--- a/Docs/Funkciók, követelmények, projekt.docx
+++ b/Docs/Funkciók, követelmények, projekt.docx
@@ -271,8 +271,6 @@
           <w:szCs w:val="44"/>
         </w:rPr>
       </w:pPr>
-      <w:bookmarkStart w:id="1" w:name="_GoBack"/>
-      <w:bookmarkEnd w:id="1"/>
     </w:p>
     <w:p>
       <w:pPr>
@@ -380,7 +378,7 @@
           <w:szCs w:val="32"/>
         </w:rPr>
       </w:pPr>
-      <w:commentRangeStart w:id="2"/>
+      <w:commentRangeStart w:id="1"/>
       <w:r>
         <w:rPr>
           <w:sz w:val="32"/>
@@ -388,12 +386,12 @@
         </w:rPr>
         <w:t>Csapattagok</w:t>
       </w:r>
-      <w:commentRangeEnd w:id="2"/>
+      <w:commentRangeEnd w:id="1"/>
       <w:r>
         <w:rPr>
           <w:rStyle w:val="Jegyzethivatkozs"/>
         </w:rPr>
-        <w:commentReference w:id="2"/>
+        <w:commentReference w:id="1"/>
       </w:r>
     </w:p>
     <w:tbl>
@@ -817,15 +815,28 @@
         </w:rPr>
         <w:fldChar w:fldCharType="separate"/>
       </w:r>
-      <w:r>
-        <w:rPr>
-          <w:noProof/>
-          <w:color w:val="auto"/>
-          <w:sz w:val="28"/>
-          <w:szCs w:val="28"/>
-        </w:rPr>
-        <w:t>2018. február 17.</w:t>
-      </w:r>
+      <w:ins w:id="2" w:author="Tolnai Márk" w:date="2018-02-18T10:12:00Z">
+        <w:r>
+          <w:rPr>
+            <w:noProof/>
+            <w:color w:val="auto"/>
+            <w:sz w:val="28"/>
+            <w:szCs w:val="28"/>
+          </w:rPr>
+          <w:t>2018. február 18.</w:t>
+        </w:r>
+      </w:ins>
+      <w:del w:id="3" w:author="Tolnai Márk" w:date="2018-02-18T10:12:00Z">
+        <w:r>
+          <w:rPr>
+            <w:noProof/>
+            <w:color w:val="auto"/>
+            <w:sz w:val="28"/>
+            <w:szCs w:val="28"/>
+          </w:rPr>
+          <w:delText>2018. február 17.</w:delText>
+        </w:r>
+      </w:del>
       <w:r>
         <w:rPr>
           <w:color w:val="auto"/>
@@ -896,6 +907,7 @@
           <w:szCs w:val="28"/>
         </w:rPr>
       </w:pPr>
+      <w:bookmarkStart w:id="4" w:name="Bevezetés"/>
       <w:r>
         <w:rPr>
           <w:rFonts w:ascii="Arial" w:eastAsia="Arial" w:hAnsi="Arial" w:cs="Arial"/>
@@ -909,6 +921,7 @@
         <w:t>Bevezetés</w:t>
       </w:r>
     </w:p>
+    <w:bookmarkEnd w:id="4"/>
     <w:p>
       <w:pPr>
         <w:keepNext/>
@@ -988,6 +1001,8 @@
         </w:rPr>
         <w:t>Szakterület</w:t>
       </w:r>
+      <w:bookmarkStart w:id="5" w:name="_GoBack"/>
+      <w:bookmarkEnd w:id="5"/>
     </w:p>
     <w:p>
       <w:pPr>
@@ -1574,8 +1589,8 @@
           <w:szCs w:val="24"/>
         </w:rPr>
       </w:pPr>
-      <w:bookmarkStart w:id="3" w:name="_30j0zll" w:colFirst="0" w:colLast="0"/>
-      <w:bookmarkEnd w:id="3"/>
+      <w:bookmarkStart w:id="6" w:name="_30j0zll" w:colFirst="0" w:colLast="0"/>
+      <w:bookmarkEnd w:id="6"/>
       <w:r>
         <w:rPr>
           <w:sz w:val="24"/>
@@ -1602,8 +1617,8 @@
         <w:t xml:space="preserve"> &amp;</w:t>
       </w:r>
     </w:p>
-    <w:bookmarkStart w:id="4" w:name="_1fob9te" w:colFirst="0" w:colLast="0"/>
-    <w:bookmarkEnd w:id="4"/>
+    <w:bookmarkStart w:id="7" w:name="_1fob9te" w:colFirst="0" w:colLast="0"/>
+    <w:bookmarkEnd w:id="7"/>
     <w:p>
       <w:pPr>
         <w:rPr>
@@ -2176,7 +2191,29 @@
           <w:sz w:val="24"/>
           <w:szCs w:val="24"/>
         </w:rPr>
-        <w:t xml:space="preserve"> helyet biztosítani, hálózati kommunikációra/ erőforrásra nincs szükség.</w:t>
+        <w:t xml:space="preserve"> helyet biztosítani, hálózati kommunikációra/ erőforrásra nincs </w:t>
+      </w:r>
+      <w:commentRangeStart w:id="8"/>
+      <w:r>
+        <w:rPr>
+          <w:sz w:val="24"/>
+          <w:szCs w:val="24"/>
+        </w:rPr>
+        <w:t>szükség</w:t>
+      </w:r>
+      <w:commentRangeEnd w:id="8"/>
+      <w:r>
+        <w:rPr>
+          <w:rStyle w:val="Jegyzethivatkozs"/>
+        </w:rPr>
+        <w:commentReference w:id="8"/>
+      </w:r>
+      <w:r>
+        <w:rPr>
+          <w:sz w:val="24"/>
+          <w:szCs w:val="24"/>
+        </w:rPr>
+        <w:t>.</w:t>
       </w:r>
     </w:p>
     <w:p>
@@ -2946,7 +2983,7 @@
                 <w:szCs w:val="24"/>
               </w:rPr>
             </w:pPr>
-            <w:commentRangeStart w:id="5"/>
+            <w:commentRangeStart w:id="9"/>
             <w:r>
               <w:rPr>
                 <w:sz w:val="24"/>
@@ -2954,9 +2991,9 @@
               </w:rPr>
               <w:t>32x24-es</w:t>
             </w:r>
-            <w:commentRangeEnd w:id="5"/>
-            <w:r>
-              <w:commentReference w:id="5"/>
+            <w:commentRangeEnd w:id="9"/>
+            <w:r>
+              <w:commentReference w:id="9"/>
             </w:r>
           </w:p>
         </w:tc>
@@ -7699,7 +7736,7 @@
                 <w:szCs w:val="24"/>
               </w:rPr>
             </w:pPr>
-            <w:commentRangeStart w:id="6"/>
+            <w:commentRangeStart w:id="10"/>
             <w:r>
               <w:rPr>
                 <w:sz w:val="24"/>
@@ -7707,9 +7744,9 @@
               </w:rPr>
               <w:t>1024*768</w:t>
             </w:r>
-            <w:commentRangeEnd w:id="6"/>
-            <w:r>
-              <w:commentReference w:id="6"/>
+            <w:commentRangeEnd w:id="10"/>
+            <w:r>
+              <w:commentReference w:id="10"/>
             </w:r>
             <w:r>
               <w:rPr>
@@ -14921,7 +14958,7 @@
 
 <file path=word/comments.xml><?xml version="1.0" encoding="utf-8"?>
 <w:comments xmlns:wpc="http://schemas.microsoft.com/office/word/2010/wordprocessingCanvas" xmlns:cx="http://schemas.microsoft.com/office/drawing/2014/chartex" xmlns:cx1="http://schemas.microsoft.com/office/drawing/2015/9/8/chartex" xmlns:cx2="http://schemas.microsoft.com/office/drawing/2015/10/21/chartex" xmlns:cx3="http://schemas.microsoft.com/office/drawing/2016/5/9/chartex" xmlns:cx4="http://schemas.microsoft.com/office/drawing/2016/5/10/chartex" xmlns:cx5="http://schemas.microsoft.com/office/drawing/2016/5/11/chartex" xmlns:cx6="http://schemas.microsoft.com/office/drawing/2016/5/12/chartex" xmlns:cx7="http://schemas.microsoft.com/office/drawing/2016/5/13/chartex" xmlns:cx8="http://schemas.microsoft.com/office/drawing/2016/5/14/chartex" xmlns:mc="http://schemas.openxmlformats.org/markup-compatibility/2006" xmlns:aink="http://schemas.microsoft.com/office/drawing/2016/ink" xmlns:am3d="http://schemas.microsoft.com/office/drawing/2017/model3d" xmlns:o="urn:schemas-microsoft-com:office:office" xmlns:r="http://schemas.openxmlformats.org/officeDocument/2006/relationships" xmlns:m="http://schemas.openxmlformats.org/officeDocument/2006/math" xmlns:v="urn:schemas-microsoft-com:vml" xmlns:wp14="http://schemas.microsoft.com/office/word/2010/wordprocessingDrawing" xmlns:wp="http://schemas.openxmlformats.org/drawingml/2006/wordprocessingDrawing" xmlns:w10="urn:schemas-microsoft-com:office:word" xmlns:w="http://schemas.openxmlformats.org/wordprocessingml/2006/main" xmlns:w14="http://schemas.microsoft.com/office/word/2010/wordml" xmlns:w15="http://schemas.microsoft.com/office/word/2012/wordml" xmlns:w16cid="http://schemas.microsoft.com/office/word/2016/wordml/cid" xmlns:w16se="http://schemas.microsoft.com/office/word/2015/wordml/symex" xmlns:wpg="http://schemas.microsoft.com/office/word/2010/wordprocessingGroup" xmlns:wpi="http://schemas.microsoft.com/office/word/2010/wordprocessingInk" xmlns:wne="http://schemas.microsoft.com/office/word/2006/wordml" xmlns:wps="http://schemas.microsoft.com/office/word/2010/wordprocessingShape" mc:Ignorable="w14 w15 w16se w16cid wp14">
-  <w:comment w:id="2" w:author="Bertalan Bálint" w:date="2018-02-16T20:21:00Z" w:initials="BB">
+  <w:comment w:id="1" w:author="Bertalan Bálint" w:date="2018-02-16T20:21:00Z" w:initials="BB">
     <w:p>
       <w:pPr>
         <w:pStyle w:val="Jegyzetszveg"/>
@@ -14937,7 +14974,70 @@
       </w:r>
     </w:p>
   </w:comment>
-  <w:comment w:id="5" w:author="Bálint Bertalan" w:date="2018-02-14T21:07:00Z" w:initials="">
+  <w:comment w:id="8" w:author="Tolnai Márk" w:date="2018-02-18T10:12:00Z" w:initials="TM">
+    <w:p>
+      <w:pPr>
+        <w:pStyle w:val="Jegyzetszveg"/>
+      </w:pPr>
+      <w:r>
+        <w:rPr>
+          <w:rStyle w:val="Jegyzethivatkozs"/>
+        </w:rPr>
+        <w:annotationRef/>
+      </w:r>
+      <w:r>
+        <w:t>Eddig csináltam én, az elejétől (</w:t>
+      </w:r>
+      <w:hyperlink w:anchor="Bevezetés" w:history="1">
+        <w:r>
+          <w:rPr>
+            <w:rStyle w:val="Hiperhivatkozs"/>
+          </w:rPr>
+          <w:t>2.1 Bev</w:t>
+        </w:r>
+        <w:r>
+          <w:rPr>
+            <w:rStyle w:val="Hiperhivatkozs"/>
+          </w:rPr>
+          <w:t>e</w:t>
+        </w:r>
+        <w:r>
+          <w:rPr>
+            <w:rStyle w:val="Hiperhivatkozs"/>
+          </w:rPr>
+          <w:t>zetés</w:t>
+        </w:r>
+      </w:hyperlink>
+      <w:r>
+        <w:t>).</w:t>
+      </w:r>
+    </w:p>
+    <w:p>
+      <w:pPr>
+        <w:pStyle w:val="Jegyzetszveg"/>
+      </w:pPr>
+      <w:r>
+        <w:t>Mindez kb. 3 órát ölelt fel mindennel együtt.</w:t>
+      </w:r>
+    </w:p>
+    <w:p>
+      <w:pPr>
+        <w:pStyle w:val="Jegyzetszveg"/>
+      </w:pPr>
+      <w:r>
+        <w:t>Időtartománynak:</w:t>
+      </w:r>
+    </w:p>
+    <w:p>
+      <w:pPr>
+        <w:pStyle w:val="Jegyzetszveg"/>
+      </w:pPr>
+      <w:r>
+        <w:t>2018.02.16. 10:00-tól</w:t>
+      </w:r>
+    </w:p>
+  </w:comment>
+  <w:comment w:id="9" w:author="Bálint Bertalan" w:date="2018-02-14T21:07:00Z" w:initials="">
     <w:p>
       <w:pPr>
         <w:widowControl w:val="0"/>
@@ -14975,7 +15075,7 @@
       </w:r>
     </w:p>
   </w:comment>
-  <w:comment w:id="6" w:author="Bálint Bertalan" w:date="2018-02-14T21:22:00Z" w:initials="">
+  <w:comment w:id="10" w:author="Bálint Bertalan" w:date="2018-02-14T21:22:00Z" w:initials="">
     <w:p>
       <w:pPr>
         <w:widowControl w:val="0"/>
@@ -15001,6 +15101,7 @@
 <file path=word/commentsExtended.xml><?xml version="1.0" encoding="utf-8"?>
 <w15:commentsEx xmlns:wpc="http://schemas.microsoft.com/office/word/2010/wordprocessingCanvas" xmlns:cx="http://schemas.microsoft.com/office/drawing/2014/chartex" xmlns:cx1="http://schemas.microsoft.com/office/drawing/2015/9/8/chartex" xmlns:cx2="http://schemas.microsoft.com/office/drawing/2015/10/21/chartex" xmlns:cx3="http://schemas.microsoft.com/office/drawing/2016/5/9/chartex" xmlns:cx4="http://schemas.microsoft.com/office/drawing/2016/5/10/chartex" xmlns:cx5="http://schemas.microsoft.com/office/drawing/2016/5/11/chartex" xmlns:cx6="http://schemas.microsoft.com/office/drawing/2016/5/12/chartex" xmlns:cx7="http://schemas.microsoft.com/office/drawing/2016/5/13/chartex" xmlns:cx8="http://schemas.microsoft.com/office/drawing/2016/5/14/chartex" xmlns:mc="http://schemas.openxmlformats.org/markup-compatibility/2006" xmlns:aink="http://schemas.microsoft.com/office/drawing/2016/ink" xmlns:am3d="http://schemas.microsoft.com/office/drawing/2017/model3d" xmlns:o="urn:schemas-microsoft-com:office:office" xmlns:r="http://schemas.openxmlformats.org/officeDocument/2006/relationships" xmlns:m="http://schemas.openxmlformats.org/officeDocument/2006/math" xmlns:v="urn:schemas-microsoft-com:vml" xmlns:wp14="http://schemas.microsoft.com/office/word/2010/wordprocessingDrawing" xmlns:wp="http://schemas.openxmlformats.org/drawingml/2006/wordprocessingDrawing" xmlns:w10="urn:schemas-microsoft-com:office:word" xmlns:w="http://schemas.openxmlformats.org/wordprocessingml/2006/main" xmlns:w14="http://schemas.microsoft.com/office/word/2010/wordml" xmlns:w15="http://schemas.microsoft.com/office/word/2012/wordml" xmlns:w16cid="http://schemas.microsoft.com/office/word/2016/wordml/cid" xmlns:w16se="http://schemas.microsoft.com/office/word/2015/wordml/symex" xmlns:wpg="http://schemas.microsoft.com/office/word/2010/wordprocessingGroup" xmlns:wpi="http://schemas.microsoft.com/office/word/2010/wordprocessingInk" xmlns:wne="http://schemas.microsoft.com/office/word/2006/wordml" xmlns:wps="http://schemas.microsoft.com/office/word/2010/wordprocessingShape" mc:Ignorable="w14 w15 w16se w16cid wp14">
   <w15:commentEx w15:paraId="75189565" w15:done="0"/>
+  <w15:commentEx w15:paraId="58656EA5" w15:done="0"/>
   <w15:commentEx w15:paraId="3AF58DB3" w15:done="0"/>
   <w15:commentEx w15:paraId="7478B9E6" w15:done="0"/>
 </w15:commentsEx>
@@ -15009,6 +15110,7 @@
 <file path=word/commentsIds.xml><?xml version="1.0" encoding="utf-8"?>
 <w16cid:commentsIds xmlns:wpc="http://schemas.microsoft.com/office/word/2010/wordprocessingCanvas" xmlns:cx="http://schemas.microsoft.com/office/drawing/2014/chartex" xmlns:cx1="http://schemas.microsoft.com/office/drawing/2015/9/8/chartex" xmlns:cx2="http://schemas.microsoft.com/office/drawing/2015/10/21/chartex" xmlns:cx3="http://schemas.microsoft.com/office/drawing/2016/5/9/chartex" xmlns:cx4="http://schemas.microsoft.com/office/drawing/2016/5/10/chartex" xmlns:cx5="http://schemas.microsoft.com/office/drawing/2016/5/11/chartex" xmlns:cx6="http://schemas.microsoft.com/office/drawing/2016/5/12/chartex" xmlns:cx7="http://schemas.microsoft.com/office/drawing/2016/5/13/chartex" xmlns:cx8="http://schemas.microsoft.com/office/drawing/2016/5/14/chartex" xmlns:mc="http://schemas.openxmlformats.org/markup-compatibility/2006" xmlns:aink="http://schemas.microsoft.com/office/drawing/2016/ink" xmlns:am3d="http://schemas.microsoft.com/office/drawing/2017/model3d" xmlns:o="urn:schemas-microsoft-com:office:office" xmlns:r="http://schemas.openxmlformats.org/officeDocument/2006/relationships" xmlns:m="http://schemas.openxmlformats.org/officeDocument/2006/math" xmlns:v="urn:schemas-microsoft-com:vml" xmlns:wp14="http://schemas.microsoft.com/office/word/2010/wordprocessingDrawing" xmlns:wp="http://schemas.openxmlformats.org/drawingml/2006/wordprocessingDrawing" xmlns:w10="urn:schemas-microsoft-com:office:word" xmlns:w="http://schemas.openxmlformats.org/wordprocessingml/2006/main" xmlns:w14="http://schemas.microsoft.com/office/word/2010/wordml" xmlns:w15="http://schemas.microsoft.com/office/word/2012/wordml" xmlns:w16cid="http://schemas.microsoft.com/office/word/2016/wordml/cid" xmlns:w16se="http://schemas.microsoft.com/office/word/2015/wordml/symex" xmlns:wpg="http://schemas.microsoft.com/office/word/2010/wordprocessingGroup" xmlns:wpi="http://schemas.microsoft.com/office/word/2010/wordprocessingInk" xmlns:wne="http://schemas.microsoft.com/office/word/2006/wordml" xmlns:wps="http://schemas.microsoft.com/office/word/2010/wordprocessingShape" mc:Ignorable="w14 w15 w16se w16cid wp14">
   <w16cid:commentId w16cid:paraId="75189565" w16cid:durableId="1E31BBB8"/>
+  <w16cid:commentId w16cid:paraId="58656EA5" w16cid:durableId="1E33D01A"/>
   <w16cid:commentId w16cid:paraId="3AF58DB3" w16cid:durableId="1E31659F"/>
   <w16cid:commentId w16cid:paraId="7478B9E6" w16cid:durableId="1E3165A0"/>
 </w16cid:commentsIds>
@@ -15126,7 +15228,7 @@
         <w:sz w:val="24"/>
         <w:szCs w:val="24"/>
       </w:rPr>
-      <w:t>11</w:t>
+      <w:t>13</w:t>
     </w:r>
     <w:r>
       <w:rPr>
@@ -15169,14 +15271,26 @@
       </w:rPr>
       <w:fldChar w:fldCharType="separate"/>
     </w:r>
-    <w:r>
-      <w:rPr>
-        <w:noProof/>
-        <w:sz w:val="24"/>
-        <w:szCs w:val="24"/>
-      </w:rPr>
-      <w:t>2018. február 17.</w:t>
-    </w:r>
+    <w:ins w:id="12" w:author="Tolnai Márk" w:date="2018-02-18T10:12:00Z">
+      <w:r>
+        <w:rPr>
+          <w:noProof/>
+          <w:sz w:val="24"/>
+          <w:szCs w:val="24"/>
+        </w:rPr>
+        <w:t>2018. február 18.</w:t>
+      </w:r>
+    </w:ins>
+    <w:del w:id="13" w:author="Tolnai Márk" w:date="2018-02-18T10:12:00Z">
+      <w:r>
+        <w:rPr>
+          <w:noProof/>
+          <w:sz w:val="24"/>
+          <w:szCs w:val="24"/>
+        </w:rPr>
+        <w:delText>2018. február 17.</w:delText>
+      </w:r>
+    </w:del>
     <w:r>
       <w:rPr>
         <w:sz w:val="24"/>
@@ -15254,7 +15368,7 @@
       </w:rPr>
       <w:t>jgoldfis</w:t>
     </w:r>
-    <w:ins w:id="7" w:author="Tolnai Márk" w:date="2018-02-17T16:57:00Z">
+    <w:ins w:id="11" w:author="Tolnai Márk" w:date="2018-02-17T16:57:00Z">
       <w:r>
         <w:rPr>
           <w:i/>
@@ -17616,6 +17730,41 @@
       <w:bCs/>
     </w:rPr>
   </w:style>
+  <w:style w:type="character" w:styleId="Hiperhivatkozs">
+    <w:name w:val="Hyperlink"/>
+    <w:basedOn w:val="Bekezdsalapbettpusa"/>
+    <w:uiPriority w:val="99"/>
+    <w:unhideWhenUsed/>
+    <w:rsid w:val="00B839B6"/>
+    <w:rPr>
+      <w:color w:val="0000FF" w:themeColor="hyperlink"/>
+      <w:u w:val="single"/>
+    </w:rPr>
+  </w:style>
+  <w:style w:type="character" w:styleId="Feloldatlanmegemlts">
+    <w:name w:val="Unresolved Mention"/>
+    <w:basedOn w:val="Bekezdsalapbettpusa"/>
+    <w:uiPriority w:val="99"/>
+    <w:semiHidden/>
+    <w:unhideWhenUsed/>
+    <w:rsid w:val="00B839B6"/>
+    <w:rPr>
+      <w:color w:val="808080"/>
+      <w:shd w:val="clear" w:color="auto" w:fill="E6E6E6"/>
+    </w:rPr>
+  </w:style>
+  <w:style w:type="character" w:styleId="Mrltotthiperhivatkozs">
+    <w:name w:val="FollowedHyperlink"/>
+    <w:basedOn w:val="Bekezdsalapbettpusa"/>
+    <w:uiPriority w:val="99"/>
+    <w:semiHidden/>
+    <w:unhideWhenUsed/>
+    <w:rsid w:val="00B839B6"/>
+    <w:rPr>
+      <w:color w:val="800080" w:themeColor="followedHyperlink"/>
+      <w:u w:val="single"/>
+    </w:rPr>
+  </w:style>
 </w:styles>
 </file>
 
@@ -17944,7 +18093,7 @@
 </file>
 
 <file path=customXml/itemProps1.xml><?xml version="1.0" encoding="utf-8"?>
-<ds:datastoreItem xmlns:ds="http://schemas.openxmlformats.org/officeDocument/2006/customXml" ds:itemID="{873BCA2F-A135-4B58-BF1D-1975C0981166}">
+<ds:datastoreItem xmlns:ds="http://schemas.openxmlformats.org/officeDocument/2006/customXml" ds:itemID="{8050E88C-4BA4-44B4-BFFE-493155945AFB}">
   <ds:schemaRefs>
     <ds:schemaRef ds:uri="http://schemas.openxmlformats.org/officeDocument/2006/bibliography"/>
   </ds:schemaRefs>

--- a/Docs/Funkciók, követelmények, projekt.docx
+++ b/Docs/Funkciók, követelmények, projekt.docx
@@ -567,14 +567,26 @@
                 <w:szCs w:val="24"/>
               </w:rPr>
             </w:pPr>
-            <w:r>
-              <w:rPr>
-                <w:color w:val="auto"/>
-                <w:sz w:val="24"/>
-                <w:szCs w:val="24"/>
-              </w:rPr>
-              <w:t>[TAG3 NEVE]</w:t>
-            </w:r>
+            <w:del w:id="2" w:author="Gurubi Barnabás" w:date="2018-02-18T10:30:00Z">
+              <w:r>
+                <w:rPr>
+                  <w:color w:val="auto"/>
+                  <w:sz w:val="24"/>
+                  <w:szCs w:val="24"/>
+                </w:rPr>
+                <w:delText>[TAG3 NEVE]</w:delText>
+              </w:r>
+            </w:del>
+            <w:ins w:id="3" w:author="Gurubi Barnabás" w:date="2018-02-18T10:30:00Z">
+              <w:r>
+                <w:rPr>
+                  <w:color w:val="auto"/>
+                  <w:sz w:val="24"/>
+                  <w:szCs w:val="24"/>
+                </w:rPr>
+                <w:t>Gurubi Barnabás</w:t>
+              </w:r>
+            </w:ins>
           </w:p>
         </w:tc>
         <w:tc>
@@ -590,14 +602,26 @@
                 <w:szCs w:val="24"/>
               </w:rPr>
             </w:pPr>
-            <w:r>
-              <w:rPr>
-                <w:color w:val="auto"/>
-                <w:sz w:val="24"/>
-                <w:szCs w:val="24"/>
-              </w:rPr>
-              <w:t>[NEPTUN]</w:t>
-            </w:r>
+            <w:del w:id="4" w:author="Gurubi Barnabás" w:date="2018-02-18T10:30:00Z">
+              <w:r>
+                <w:rPr>
+                  <w:color w:val="auto"/>
+                  <w:sz w:val="24"/>
+                  <w:szCs w:val="24"/>
+                </w:rPr>
+                <w:delText>[NEPTUN]</w:delText>
+              </w:r>
+            </w:del>
+            <w:ins w:id="5" w:author="Gurubi Barnabás" w:date="2018-02-18T10:30:00Z">
+              <w:r>
+                <w:rPr>
+                  <w:color w:val="auto"/>
+                  <w:sz w:val="24"/>
+                  <w:szCs w:val="24"/>
+                </w:rPr>
+                <w:t>DXEXVR</w:t>
+              </w:r>
+            </w:ins>
           </w:p>
         </w:tc>
         <w:tc>
@@ -614,14 +638,26 @@
                 <w:lang w:val="en-US"/>
               </w:rPr>
             </w:pPr>
-            <w:r>
-              <w:rPr>
-                <w:color w:val="auto"/>
-                <w:sz w:val="24"/>
-                <w:szCs w:val="24"/>
-              </w:rPr>
-              <w:t>[EMAIL CÍM]</w:t>
-            </w:r>
+            <w:del w:id="6" w:author="Gurubi Barnabás" w:date="2018-02-18T10:30:00Z">
+              <w:r>
+                <w:rPr>
+                  <w:color w:val="auto"/>
+                  <w:sz w:val="24"/>
+                  <w:szCs w:val="24"/>
+                </w:rPr>
+                <w:delText>[EMAIL CÍM]</w:delText>
+              </w:r>
+            </w:del>
+            <w:ins w:id="7" w:author="Gurubi Barnabás" w:date="2018-02-18T10:30:00Z">
+              <w:r>
+                <w:rPr>
+                  <w:color w:val="auto"/>
+                  <w:sz w:val="24"/>
+                  <w:szCs w:val="24"/>
+                </w:rPr>
+                <w:t>gurubibarni@gmail.com</w:t>
+              </w:r>
+            </w:ins>
           </w:p>
         </w:tc>
       </w:tr>
@@ -815,7 +851,7 @@
         </w:rPr>
         <w:fldChar w:fldCharType="separate"/>
       </w:r>
-      <w:ins w:id="2" w:author="Tolnai Márk" w:date="2018-02-18T10:12:00Z">
+      <w:ins w:id="8" w:author="Gurubi Barnabás" w:date="2018-02-18T10:29:00Z">
         <w:r>
           <w:rPr>
             <w:noProof/>
@@ -826,7 +862,20 @@
           <w:t>2018. február 18.</w:t>
         </w:r>
       </w:ins>
-      <w:del w:id="3" w:author="Tolnai Márk" w:date="2018-02-18T10:12:00Z">
+      <w:ins w:id="9" w:author="Tolnai Márk" w:date="2018-02-18T10:12:00Z">
+        <w:del w:id="10" w:author="Gurubi Barnabás" w:date="2018-02-18T10:29:00Z">
+          <w:r>
+            <w:rPr>
+              <w:noProof/>
+              <w:color w:val="auto"/>
+              <w:sz w:val="28"/>
+              <w:szCs w:val="28"/>
+            </w:rPr>
+            <w:delText>2018. február 18.</w:delText>
+          </w:r>
+        </w:del>
+      </w:ins>
+      <w:del w:id="11" w:author="Gurubi Barnabás" w:date="2018-02-18T10:29:00Z">
         <w:r>
           <w:rPr>
             <w:noProof/>
@@ -907,7 +956,7 @@
           <w:szCs w:val="28"/>
         </w:rPr>
       </w:pPr>
-      <w:bookmarkStart w:id="4" w:name="Bevezetés"/>
+      <w:bookmarkStart w:id="12" w:name="Bevezetés"/>
       <w:r>
         <w:rPr>
           <w:rFonts w:ascii="Arial" w:eastAsia="Arial" w:hAnsi="Arial" w:cs="Arial"/>
@@ -921,7 +970,7 @@
         <w:t>Bevezetés</w:t>
       </w:r>
     </w:p>
-    <w:bookmarkEnd w:id="4"/>
+    <w:bookmarkEnd w:id="12"/>
     <w:p>
       <w:pPr>
         <w:keepNext/>
@@ -1001,8 +1050,6 @@
         </w:rPr>
         <w:t>Szakterület</w:t>
       </w:r>
-      <w:bookmarkStart w:id="5" w:name="_GoBack"/>
-      <w:bookmarkEnd w:id="5"/>
     </w:p>
     <w:p>
       <w:pPr>
@@ -1469,6 +1516,7 @@
           <w:highlight w:val="white"/>
         </w:rPr>
       </w:pPr>
+      <w:proofErr w:type="spellStart"/>
       <w:r>
         <w:rPr>
           <w:b/>
@@ -1478,19 +1526,7 @@
           <w:szCs w:val="24"/>
           <w:highlight w:val="white"/>
         </w:rPr>
-        <w:t>Use-</w:t>
-      </w:r>
-      <w:proofErr w:type="spellStart"/>
-      <w:r>
-        <w:rPr>
-          <w:b/>
-          <w:bCs/>
-          <w:color w:val="222222"/>
-          <w:sz w:val="24"/>
-          <w:szCs w:val="24"/>
-          <w:highlight w:val="white"/>
-        </w:rPr>
-        <w:t>case</w:t>
+        <w:t>Use-case</w:t>
       </w:r>
       <w:proofErr w:type="spellEnd"/>
       <w:r>
@@ -1589,8 +1625,8 @@
           <w:szCs w:val="24"/>
         </w:rPr>
       </w:pPr>
-      <w:bookmarkStart w:id="6" w:name="_30j0zll" w:colFirst="0" w:colLast="0"/>
-      <w:bookmarkEnd w:id="6"/>
+      <w:bookmarkStart w:id="13" w:name="_30j0zll" w:colFirst="0" w:colLast="0"/>
+      <w:bookmarkEnd w:id="13"/>
       <w:r>
         <w:rPr>
           <w:sz w:val="24"/>
@@ -1617,8 +1653,8 @@
         <w:t xml:space="preserve"> &amp;</w:t>
       </w:r>
     </w:p>
-    <w:bookmarkStart w:id="7" w:name="_1fob9te" w:colFirst="0" w:colLast="0"/>
-    <w:bookmarkEnd w:id="7"/>
+    <w:bookmarkStart w:id="14" w:name="_1fob9te" w:colFirst="0" w:colLast="0"/>
+    <w:bookmarkEnd w:id="14"/>
     <w:p>
       <w:pPr>
         <w:rPr>
@@ -1783,7 +1819,7 @@
           <w:sz w:val="24"/>
           <w:szCs w:val="24"/>
         </w:rPr>
-        <w:t>Lényeges use-</w:t>
+        <w:t xml:space="preserve">Lényeges </w:t>
       </w:r>
       <w:proofErr w:type="spellStart"/>
       <w:r>
@@ -1793,6 +1829,26 @@
           <w:sz w:val="24"/>
           <w:szCs w:val="24"/>
         </w:rPr>
+        <w:t>use</w:t>
+      </w:r>
+      <w:proofErr w:type="spellEnd"/>
+      <w:r>
+        <w:rPr>
+          <w:b/>
+          <w:bCs/>
+          <w:sz w:val="24"/>
+          <w:szCs w:val="24"/>
+        </w:rPr>
+        <w:t>-</w:t>
+      </w:r>
+      <w:proofErr w:type="spellStart"/>
+      <w:r>
+        <w:rPr>
+          <w:b/>
+          <w:bCs/>
+          <w:sz w:val="24"/>
+          <w:szCs w:val="24"/>
+        </w:rPr>
         <w:t>case</w:t>
       </w:r>
       <w:proofErr w:type="spellEnd"/>
@@ -1810,7 +1866,7 @@
           <w:sz w:val="24"/>
           <w:szCs w:val="24"/>
         </w:rPr>
-        <w:t xml:space="preserve"> – Use-</w:t>
+        <w:t xml:space="preserve"> – </w:t>
       </w:r>
       <w:proofErr w:type="spellStart"/>
       <w:r>
@@ -1818,7 +1874,7 @@
           <w:sz w:val="24"/>
           <w:szCs w:val="24"/>
         </w:rPr>
-        <w:t>case</w:t>
+        <w:t>Use-case</w:t>
       </w:r>
       <w:proofErr w:type="spellEnd"/>
       <w:r>
@@ -2193,7 +2249,7 @@
         </w:rPr>
         <w:t xml:space="preserve"> helyet biztosítani, hálózati kommunikációra/ erőforrásra nincs </w:t>
       </w:r>
-      <w:commentRangeStart w:id="8"/>
+      <w:commentRangeStart w:id="15"/>
       <w:r>
         <w:rPr>
           <w:sz w:val="24"/>
@@ -2201,12 +2257,12 @@
         </w:rPr>
         <w:t>szükség</w:t>
       </w:r>
-      <w:commentRangeEnd w:id="8"/>
+      <w:commentRangeEnd w:id="15"/>
       <w:r>
         <w:rPr>
           <w:rStyle w:val="Jegyzethivatkozs"/>
         </w:rPr>
-        <w:commentReference w:id="8"/>
+        <w:commentReference w:id="15"/>
       </w:r>
       <w:r>
         <w:rPr>
@@ -2793,6 +2849,7 @@
                 <w:szCs w:val="24"/>
               </w:rPr>
             </w:pPr>
+            <w:proofErr w:type="spellStart"/>
             <w:r>
               <w:rPr>
                 <w:b/>
@@ -2800,7 +2857,17 @@
                 <w:sz w:val="24"/>
                 <w:szCs w:val="24"/>
               </w:rPr>
-              <w:t>Use-</w:t>
+              <w:t>Use</w:t>
+            </w:r>
+            <w:proofErr w:type="spellEnd"/>
+            <w:r>
+              <w:rPr>
+                <w:b/>
+                <w:bCs/>
+                <w:sz w:val="24"/>
+                <w:szCs w:val="24"/>
+              </w:rPr>
+              <w:t>-</w:t>
             </w:r>
             <w:r>
               <w:rPr>
@@ -2983,7 +3050,7 @@
                 <w:szCs w:val="24"/>
               </w:rPr>
             </w:pPr>
-            <w:commentRangeStart w:id="9"/>
+            <w:commentRangeStart w:id="16"/>
             <w:r>
               <w:rPr>
                 <w:sz w:val="24"/>
@@ -2991,9 +3058,9 @@
               </w:rPr>
               <w:t>32x24-es</w:t>
             </w:r>
-            <w:commentRangeEnd w:id="9"/>
-            <w:r>
-              <w:commentReference w:id="9"/>
+            <w:commentRangeEnd w:id="16"/>
+            <w:r>
+              <w:commentReference w:id="16"/>
             </w:r>
           </w:p>
         </w:tc>
@@ -7736,7 +7803,7 @@
                 <w:szCs w:val="24"/>
               </w:rPr>
             </w:pPr>
-            <w:commentRangeStart w:id="10"/>
+            <w:commentRangeStart w:id="17"/>
             <w:r>
               <w:rPr>
                 <w:sz w:val="24"/>
@@ -7744,9 +7811,9 @@
               </w:rPr>
               <w:t>1024*768</w:t>
             </w:r>
-            <w:commentRangeEnd w:id="10"/>
-            <w:r>
-              <w:commentReference w:id="10"/>
+            <w:commentRangeEnd w:id="17"/>
+            <w:r>
+              <w:commentReference w:id="17"/>
             </w:r>
             <w:r>
               <w:rPr>
@@ -8813,7 +8880,33 @@
           <w:sz w:val="28"/>
           <w:szCs w:val="28"/>
         </w:rPr>
-        <w:t>Lényeges use-</w:t>
+        <w:t xml:space="preserve">Lényeges </w:t>
+      </w:r>
+      <w:proofErr w:type="spellStart"/>
+      <w:r>
+        <w:rPr>
+          <w:rFonts w:ascii="Arial" w:eastAsia="Arial" w:hAnsi="Arial" w:cs="Arial"/>
+          <w:b/>
+          <w:bCs/>
+          <w:i/>
+          <w:iCs/>
+          <w:sz w:val="28"/>
+          <w:szCs w:val="28"/>
+        </w:rPr>
+        <w:t>use</w:t>
+      </w:r>
+      <w:proofErr w:type="spellEnd"/>
+      <w:r>
+        <w:rPr>
+          <w:rFonts w:ascii="Arial" w:eastAsia="Arial" w:hAnsi="Arial" w:cs="Arial"/>
+          <w:b/>
+          <w:bCs/>
+          <w:i/>
+          <w:iCs/>
+          <w:sz w:val="28"/>
+          <w:szCs w:val="28"/>
+        </w:rPr>
+        <w:t>-</w:t>
       </w:r>
       <w:proofErr w:type="spellStart"/>
       <w:r>
@@ -8859,6 +8952,7 @@
           <w:szCs w:val="26"/>
         </w:rPr>
       </w:pPr>
+      <w:proofErr w:type="spellStart"/>
       <w:r>
         <w:rPr>
           <w:rFonts w:ascii="Arial" w:eastAsia="Arial" w:hAnsi="Arial" w:cs="Arial"/>
@@ -8867,18 +8961,7 @@
           <w:sz w:val="26"/>
           <w:szCs w:val="26"/>
         </w:rPr>
-        <w:t>Use-</w:t>
-      </w:r>
-      <w:proofErr w:type="spellStart"/>
-      <w:r>
-        <w:rPr>
-          <w:rFonts w:ascii="Arial" w:eastAsia="Arial" w:hAnsi="Arial" w:cs="Arial"/>
-          <w:b/>
-          <w:bCs/>
-          <w:sz w:val="26"/>
-          <w:szCs w:val="26"/>
-        </w:rPr>
-        <w:t>case</w:t>
+        <w:t>Use-case</w:t>
       </w:r>
       <w:proofErr w:type="spellEnd"/>
       <w:r>
@@ -8937,6 +9020,7 @@
                 <w:szCs w:val="24"/>
               </w:rPr>
             </w:pPr>
+            <w:proofErr w:type="spellStart"/>
             <w:r>
               <w:rPr>
                 <w:b/>
@@ -8944,17 +9028,7 @@
                 <w:sz w:val="24"/>
                 <w:szCs w:val="24"/>
               </w:rPr>
-              <w:t>Use-</w:t>
-            </w:r>
-            <w:proofErr w:type="spellStart"/>
-            <w:r>
-              <w:rPr>
-                <w:b/>
-                <w:bCs/>
-                <w:sz w:val="24"/>
-                <w:szCs w:val="24"/>
-              </w:rPr>
-              <w:t>case</w:t>
+              <w:t>Use-case</w:t>
             </w:r>
             <w:proofErr w:type="spellEnd"/>
             <w:r>
@@ -9203,6 +9277,7 @@
                 <w:szCs w:val="24"/>
               </w:rPr>
             </w:pPr>
+            <w:proofErr w:type="spellStart"/>
             <w:r>
               <w:rPr>
                 <w:b/>
@@ -9210,17 +9285,7 @@
                 <w:sz w:val="24"/>
                 <w:szCs w:val="24"/>
               </w:rPr>
-              <w:t>Use-</w:t>
-            </w:r>
-            <w:proofErr w:type="spellStart"/>
-            <w:r>
-              <w:rPr>
-                <w:b/>
-                <w:bCs/>
-                <w:sz w:val="24"/>
-                <w:szCs w:val="24"/>
-              </w:rPr>
-              <w:t>case</w:t>
+              <w:t>Use-case</w:t>
             </w:r>
             <w:proofErr w:type="spellEnd"/>
             <w:r>
@@ -9485,6 +9550,7 @@
                 <w:szCs w:val="24"/>
               </w:rPr>
             </w:pPr>
+            <w:proofErr w:type="spellStart"/>
             <w:r>
               <w:rPr>
                 <w:b/>
@@ -9493,17 +9559,7 @@
                 <w:szCs w:val="24"/>
               </w:rPr>
               <w:lastRenderedPageBreak/>
-              <w:t>Use-</w:t>
-            </w:r>
-            <w:proofErr w:type="spellStart"/>
-            <w:r>
-              <w:rPr>
-                <w:b/>
-                <w:bCs/>
-                <w:sz w:val="24"/>
-                <w:szCs w:val="24"/>
-              </w:rPr>
-              <w:t>case</w:t>
+              <w:t>Use-case</w:t>
             </w:r>
             <w:proofErr w:type="spellEnd"/>
             <w:r>
@@ -9766,6 +9822,7 @@
                 <w:szCs w:val="24"/>
               </w:rPr>
             </w:pPr>
+            <w:proofErr w:type="spellStart"/>
             <w:r>
               <w:rPr>
                 <w:b/>
@@ -9773,17 +9830,7 @@
                 <w:sz w:val="24"/>
                 <w:szCs w:val="24"/>
               </w:rPr>
-              <w:t>Use-</w:t>
-            </w:r>
-            <w:proofErr w:type="spellStart"/>
-            <w:r>
-              <w:rPr>
-                <w:b/>
-                <w:bCs/>
-                <w:sz w:val="24"/>
-                <w:szCs w:val="24"/>
-              </w:rPr>
-              <w:t>case</w:t>
+              <w:t>Use-case</w:t>
             </w:r>
             <w:proofErr w:type="spellEnd"/>
             <w:r>
@@ -10132,6 +10179,7 @@
                 <w:szCs w:val="24"/>
               </w:rPr>
             </w:pPr>
+            <w:proofErr w:type="spellStart"/>
             <w:r>
               <w:rPr>
                 <w:b/>
@@ -10139,17 +10187,7 @@
                 <w:sz w:val="24"/>
                 <w:szCs w:val="24"/>
               </w:rPr>
-              <w:t>Use-</w:t>
-            </w:r>
-            <w:proofErr w:type="spellStart"/>
-            <w:r>
-              <w:rPr>
-                <w:b/>
-                <w:bCs/>
-                <w:sz w:val="24"/>
-                <w:szCs w:val="24"/>
-              </w:rPr>
-              <w:t>case</w:t>
+              <w:t>Use-case</w:t>
             </w:r>
             <w:proofErr w:type="spellEnd"/>
             <w:r>
@@ -10381,6 +10419,7 @@
           <w:szCs w:val="26"/>
         </w:rPr>
       </w:pPr>
+      <w:proofErr w:type="spellStart"/>
       <w:r>
         <w:rPr>
           <w:rFonts w:ascii="Arial" w:eastAsia="Arial" w:hAnsi="Arial" w:cs="Arial"/>
@@ -10389,18 +10428,7 @@
           <w:sz w:val="26"/>
           <w:szCs w:val="26"/>
         </w:rPr>
-        <w:t>Use-</w:t>
-      </w:r>
-      <w:proofErr w:type="spellStart"/>
-      <w:r>
-        <w:rPr>
-          <w:rFonts w:ascii="Arial" w:eastAsia="Arial" w:hAnsi="Arial" w:cs="Arial"/>
-          <w:b/>
-          <w:bCs/>
-          <w:sz w:val="26"/>
-          <w:szCs w:val="26"/>
-        </w:rPr>
-        <w:t>case</w:t>
+        <w:t>Use-case</w:t>
       </w:r>
       <w:proofErr w:type="spellEnd"/>
       <w:r>
@@ -10565,7 +10593,38 @@
           <w:sz w:val="24"/>
           <w:szCs w:val="24"/>
         </w:rPr>
-        <w:t xml:space="preserve"> - </w:t>
+        <w:t xml:space="preserve"> - Szinon</w:t>
+      </w:r>
+      <w:ins w:id="18" w:author="Gurubi Barnabás" w:date="2018-02-18T10:31:00Z">
+        <w:r>
+          <w:rPr>
+            <w:iCs/>
+            <w:color w:val="auto"/>
+            <w:sz w:val="24"/>
+            <w:szCs w:val="24"/>
+          </w:rPr>
+          <w:t>i</w:t>
+        </w:r>
+      </w:ins>
+      <w:del w:id="19" w:author="Gurubi Barnabás" w:date="2018-02-18T10:31:00Z">
+        <w:r>
+          <w:rPr>
+            <w:iCs/>
+            <w:color w:val="auto"/>
+            <w:sz w:val="24"/>
+            <w:szCs w:val="24"/>
+          </w:rPr>
+          <w:delText>í</w:delText>
+        </w:r>
+      </w:del>
+      <w:r>
+        <w:rPr>
+          <w:iCs/>
+          <w:color w:val="auto"/>
+          <w:sz w:val="24"/>
+          <w:szCs w:val="24"/>
+        </w:rPr>
+        <w:t>ma a munkásra. (</w:t>
       </w:r>
       <w:proofErr w:type="spellStart"/>
       <w:r>
@@ -10575,7 +10634,7 @@
           <w:sz w:val="24"/>
           <w:szCs w:val="24"/>
         </w:rPr>
-        <w:t>Szinoníma</w:t>
+        <w:t>lsd</w:t>
       </w:r>
       <w:proofErr w:type="spellEnd"/>
       <w:r>
@@ -10585,7 +10644,219 @@
           <w:sz w:val="24"/>
           <w:szCs w:val="24"/>
         </w:rPr>
-        <w:t xml:space="preserve"> a munkásra. (</w:t>
+        <w:t>. munkás)</w:t>
+      </w:r>
+    </w:p>
+    <w:p>
+      <w:pPr>
+        <w:spacing w:before="120"/>
+        <w:rPr>
+          <w:iCs/>
+          <w:color w:val="auto"/>
+          <w:sz w:val="24"/>
+          <w:szCs w:val="24"/>
+        </w:rPr>
+      </w:pPr>
+      <w:r>
+        <w:rPr>
+          <w:b/>
+          <w:iCs/>
+          <w:color w:val="auto"/>
+          <w:sz w:val="24"/>
+          <w:szCs w:val="24"/>
+        </w:rPr>
+        <w:t>elem</w:t>
+      </w:r>
+      <w:r>
+        <w:rPr>
+          <w:iCs/>
+          <w:color w:val="auto"/>
+          <w:sz w:val="24"/>
+          <w:szCs w:val="24"/>
+        </w:rPr>
+        <w:t xml:space="preserve"> - A játékban megjelenő dolgok összefoglaló neve.</w:t>
+      </w:r>
+    </w:p>
+    <w:p>
+      <w:pPr>
+        <w:spacing w:before="120"/>
+        <w:rPr>
+          <w:iCs/>
+          <w:color w:val="auto"/>
+          <w:sz w:val="24"/>
+          <w:szCs w:val="24"/>
+        </w:rPr>
+      </w:pPr>
+      <w:r>
+        <w:rPr>
+          <w:b/>
+          <w:iCs/>
+          <w:color w:val="auto"/>
+          <w:sz w:val="24"/>
+          <w:szCs w:val="24"/>
+        </w:rPr>
+        <w:t>eltolható</w:t>
+      </w:r>
+      <w:r>
+        <w:rPr>
+          <w:iCs/>
+          <w:color w:val="auto"/>
+          <w:sz w:val="24"/>
+          <w:szCs w:val="24"/>
+        </w:rPr>
+        <w:t xml:space="preserve"> - A munkások képesek mozgatni.</w:t>
+      </w:r>
+    </w:p>
+    <w:p>
+      <w:pPr>
+        <w:spacing w:before="120"/>
+        <w:rPr>
+          <w:iCs/>
+          <w:color w:val="auto"/>
+          <w:sz w:val="24"/>
+          <w:szCs w:val="24"/>
+        </w:rPr>
+      </w:pPr>
+      <w:r>
+        <w:rPr>
+          <w:b/>
+          <w:iCs/>
+          <w:color w:val="auto"/>
+          <w:sz w:val="24"/>
+          <w:szCs w:val="24"/>
+        </w:rPr>
+        <w:t>eltolódás</w:t>
+      </w:r>
+      <w:r>
+        <w:rPr>
+          <w:iCs/>
+          <w:color w:val="auto"/>
+          <w:sz w:val="24"/>
+          <w:szCs w:val="24"/>
+        </w:rPr>
+        <w:t xml:space="preserve"> - Egy másik elem miatt bekövetkezett lépés.</w:t>
+      </w:r>
+    </w:p>
+    <w:p>
+      <w:pPr>
+        <w:spacing w:before="120"/>
+        <w:rPr>
+          <w:iCs/>
+          <w:color w:val="auto"/>
+          <w:sz w:val="24"/>
+          <w:szCs w:val="24"/>
+        </w:rPr>
+      </w:pPr>
+      <w:r>
+        <w:rPr>
+          <w:b/>
+          <w:iCs/>
+          <w:color w:val="auto"/>
+          <w:sz w:val="24"/>
+          <w:szCs w:val="24"/>
+        </w:rPr>
+        <w:t>előírt hely</w:t>
+      </w:r>
+      <w:r>
+        <w:rPr>
+          <w:iCs/>
+          <w:color w:val="auto"/>
+          <w:sz w:val="24"/>
+          <w:szCs w:val="24"/>
+        </w:rPr>
+        <w:t xml:space="preserve"> - Egy előre meghatározott mező, ahova ládát el kell juttatni.</w:t>
+      </w:r>
+    </w:p>
+    <w:p>
+      <w:pPr>
+        <w:spacing w:before="120"/>
+        <w:rPr>
+          <w:iCs/>
+          <w:color w:val="auto"/>
+          <w:sz w:val="24"/>
+          <w:szCs w:val="24"/>
+        </w:rPr>
+      </w:pPr>
+      <w:r>
+        <w:rPr>
+          <w:b/>
+          <w:iCs/>
+          <w:color w:val="auto"/>
+          <w:sz w:val="24"/>
+          <w:szCs w:val="24"/>
+        </w:rPr>
+        <w:t xml:space="preserve">fal </w:t>
+      </w:r>
+      <w:r>
+        <w:rPr>
+          <w:iCs/>
+          <w:color w:val="auto"/>
+          <w:sz w:val="24"/>
+          <w:szCs w:val="24"/>
+        </w:rPr>
+        <w:t>- A pálya egy olyan eleme, ami nem mozgatható. Ez határolja a pályát.</w:t>
+      </w:r>
+    </w:p>
+    <w:p>
+      <w:pPr>
+        <w:spacing w:before="120"/>
+        <w:rPr>
+          <w:iCs/>
+          <w:color w:val="auto"/>
+          <w:sz w:val="24"/>
+          <w:szCs w:val="24"/>
+          <w:lang w:val="en-US"/>
+        </w:rPr>
+      </w:pPr>
+      <w:r>
+        <w:rPr>
+          <w:b/>
+          <w:iCs/>
+          <w:color w:val="auto"/>
+          <w:sz w:val="24"/>
+          <w:szCs w:val="24"/>
+        </w:rPr>
+        <w:t>hely</w:t>
+      </w:r>
+      <w:r>
+        <w:rPr>
+          <w:iCs/>
+          <w:color w:val="auto"/>
+          <w:sz w:val="24"/>
+          <w:szCs w:val="24"/>
+        </w:rPr>
+        <w:t xml:space="preserve"> - A mező szinon</w:t>
+      </w:r>
+      <w:ins w:id="20" w:author="Gurubi Barnabás" w:date="2018-02-18T10:31:00Z">
+        <w:r>
+          <w:rPr>
+            <w:iCs/>
+            <w:color w:val="auto"/>
+            <w:sz w:val="24"/>
+            <w:szCs w:val="24"/>
+          </w:rPr>
+          <w:t>i</w:t>
+        </w:r>
+      </w:ins>
+      <w:del w:id="21" w:author="Gurubi Barnabás" w:date="2018-02-18T10:31:00Z">
+        <w:r>
+          <w:rPr>
+            <w:iCs/>
+            <w:color w:val="auto"/>
+            <w:sz w:val="24"/>
+            <w:szCs w:val="24"/>
+          </w:rPr>
+          <w:delText>í</w:delText>
+        </w:r>
+      </w:del>
+      <w:r>
+        <w:rPr>
+          <w:iCs/>
+          <w:color w:val="auto"/>
+          <w:sz w:val="24"/>
+          <w:szCs w:val="24"/>
+        </w:rPr>
+        <w:t>mája. (</w:t>
       </w:r>
       <w:proofErr w:type="spellStart"/>
       <w:r>
@@ -10605,7 +10876,7 @@
           <w:sz w:val="24"/>
           <w:szCs w:val="24"/>
         </w:rPr>
-        <w:t>. munkás)</w:t>
+        <w:t>. mező)</w:t>
       </w:r>
     </w:p>
     <w:p>
@@ -10626,8 +10897,108 @@
           <w:sz w:val="24"/>
           <w:szCs w:val="24"/>
         </w:rPr>
+        <w:t>játék elvesztése</w:t>
+      </w:r>
+      <w:r>
+        <w:rPr>
+          <w:iCs/>
+          <w:color w:val="auto"/>
+          <w:sz w:val="24"/>
+          <w:szCs w:val="24"/>
+        </w:rPr>
+        <w:t xml:space="preserve"> - A játék befejezésénél bekövetkező, egy lehetséges kimenetel. Akinek a munkása meghal, a játékot elveszti.</w:t>
+      </w:r>
+    </w:p>
+    <w:p>
+      <w:pPr>
+        <w:spacing w:before="120"/>
+        <w:rPr>
+          <w:iCs/>
+          <w:color w:val="auto"/>
+          <w:sz w:val="24"/>
+          <w:szCs w:val="24"/>
+        </w:rPr>
+      </w:pPr>
+      <w:r>
+        <w:rPr>
+          <w:b/>
+          <w:iCs/>
+          <w:color w:val="auto"/>
+          <w:sz w:val="24"/>
+          <w:szCs w:val="24"/>
+        </w:rPr>
+        <w:t>játék megnyerése</w:t>
+      </w:r>
+      <w:r>
+        <w:rPr>
+          <w:iCs/>
+          <w:color w:val="auto"/>
+          <w:sz w:val="24"/>
+          <w:szCs w:val="24"/>
+        </w:rPr>
+        <w:t xml:space="preserve"> - A játék befejezésénél bekövetkező, egy lehetséges kimenetel. Az </w:t>
+      </w:r>
+      <w:proofErr w:type="gramStart"/>
+      <w:r>
+        <w:rPr>
+          <w:iCs/>
+          <w:color w:val="auto"/>
+          <w:sz w:val="24"/>
+          <w:szCs w:val="24"/>
+        </w:rPr>
+        <w:t>nyeri</w:t>
+      </w:r>
+      <w:proofErr w:type="gramEnd"/>
+      <w:r>
+        <w:rPr>
+          <w:iCs/>
+          <w:color w:val="auto"/>
+          <w:sz w:val="24"/>
+          <w:szCs w:val="24"/>
+        </w:rPr>
+        <w:t xml:space="preserve"> akinek a munkásának a legtöbb pontja van.</w:t>
+      </w:r>
+    </w:p>
+    <w:p>
+      <w:pPr>
+        <w:spacing w:before="120"/>
+        <w:rPr>
+          <w:iCs/>
+          <w:color w:val="auto"/>
+          <w:sz w:val="24"/>
+          <w:szCs w:val="24"/>
+        </w:rPr>
+      </w:pPr>
+      <w:r>
+        <w:rPr>
+          <w:b/>
+          <w:iCs/>
+          <w:color w:val="auto"/>
+          <w:sz w:val="24"/>
+          <w:szCs w:val="24"/>
+        </w:rPr>
+        <w:t>kapcsoló</w:t>
+      </w:r>
+      <w:r>
+        <w:rPr>
+          <w:iCs/>
+          <w:color w:val="auto"/>
+          <w:sz w:val="24"/>
+          <w:szCs w:val="24"/>
+        </w:rPr>
+        <w:t xml:space="preserve"> - Egy olyan </w:t>
+      </w:r>
+      <w:proofErr w:type="gramStart"/>
+      <w:r>
+        <w:rPr>
+          <w:iCs/>
+          <w:color w:val="auto"/>
+          <w:sz w:val="24"/>
+          <w:szCs w:val="24"/>
+        </w:rPr>
         <w:t>elem</w:t>
       </w:r>
+      <w:proofErr w:type="gramEnd"/>
       <w:r>
         <w:rPr>
           <w:iCs/>
@@ -10635,7 +11006,7 @@
           <w:sz w:val="24"/>
           <w:szCs w:val="24"/>
         </w:rPr>
-        <w:t xml:space="preserve"> - A játékban megjelenő dolgok összefoglaló neve.</w:t>
+        <w:t xml:space="preserve"> aminek lehet az állapotát változtatni (ki- és bekapcsolt).</w:t>
       </w:r>
     </w:p>
     <w:p>
@@ -10656,7 +11027,7 @@
           <w:sz w:val="24"/>
           <w:szCs w:val="24"/>
         </w:rPr>
-        <w:t>eltolható</w:t>
+        <w:t>kapcsoló életbe lép</w:t>
       </w:r>
       <w:r>
         <w:rPr>
@@ -10665,7 +11036,7 @@
           <w:sz w:val="24"/>
           <w:szCs w:val="24"/>
         </w:rPr>
-        <w:t xml:space="preserve"> - A munkások képesek mozgatni.</w:t>
+        <w:t xml:space="preserve"> - A kapcsoló állapota megváltozik.</w:t>
       </w:r>
     </w:p>
     <w:p>
@@ -10686,7 +11057,7 @@
           <w:sz w:val="24"/>
           <w:szCs w:val="24"/>
         </w:rPr>
-        <w:t>eltolódás</w:t>
+        <w:t>leesik</w:t>
       </w:r>
       <w:r>
         <w:rPr>
@@ -10695,7 +11066,7 @@
           <w:sz w:val="24"/>
           <w:szCs w:val="24"/>
         </w:rPr>
-        <w:t xml:space="preserve"> - Egy másik elem miatt bekövetkezett lépés.</w:t>
+        <w:t xml:space="preserve"> - Eltűnik a pályáról.</w:t>
       </w:r>
     </w:p>
     <w:p>
@@ -10716,7 +11087,7 @@
           <w:sz w:val="24"/>
           <w:szCs w:val="24"/>
         </w:rPr>
-        <w:t>előírt hely</w:t>
+        <w:t>lyuk</w:t>
       </w:r>
       <w:r>
         <w:rPr>
@@ -10725,7 +11096,27 @@
           <w:sz w:val="24"/>
           <w:szCs w:val="24"/>
         </w:rPr>
-        <w:t xml:space="preserve"> - Egy előre meghatározott mező, ahova ládát el kell juttatni.</w:t>
+        <w:t xml:space="preserve"> - Olyan mező </w:t>
+      </w:r>
+      <w:proofErr w:type="gramStart"/>
+      <w:r>
+        <w:rPr>
+          <w:iCs/>
+          <w:color w:val="auto"/>
+          <w:sz w:val="24"/>
+          <w:szCs w:val="24"/>
+        </w:rPr>
+        <w:t>amire</w:t>
+      </w:r>
+      <w:proofErr w:type="gramEnd"/>
+      <w:r>
+        <w:rPr>
+          <w:iCs/>
+          <w:color w:val="auto"/>
+          <w:sz w:val="24"/>
+          <w:szCs w:val="24"/>
+        </w:rPr>
+        <w:t xml:space="preserve"> ha rákerül valami, az leesik.</w:t>
       </w:r>
     </w:p>
     <w:p>
@@ -10746,7 +11137,7 @@
           <w:sz w:val="24"/>
           <w:szCs w:val="24"/>
         </w:rPr>
-        <w:t xml:space="preserve">fal </w:t>
+        <w:t>lyukhoz tartozik</w:t>
       </w:r>
       <w:r>
         <w:rPr>
@@ -10755,7 +11146,7 @@
           <w:sz w:val="24"/>
           <w:szCs w:val="24"/>
         </w:rPr>
-        <w:t>- A pálya egy olyan eleme, ami nem mozgatható. Ez határolja a pályát.</w:t>
+        <w:t xml:space="preserve"> - Az adott lyukat irányítja.</w:t>
       </w:r>
     </w:p>
     <w:p>
@@ -10766,7 +11157,6 @@
           <w:color w:val="auto"/>
           <w:sz w:val="24"/>
           <w:szCs w:val="24"/>
-          <w:lang w:val="en-US"/>
         </w:rPr>
       </w:pPr>
       <w:r>
@@ -10777,7 +11167,7 @@
           <w:sz w:val="24"/>
           <w:szCs w:val="24"/>
         </w:rPr>
-        <w:t>hely</w:t>
+        <w:t>láda</w:t>
       </w:r>
       <w:r>
         <w:rPr>
@@ -10786,29 +11176,29 @@
           <w:sz w:val="24"/>
           <w:szCs w:val="24"/>
         </w:rPr>
-        <w:t xml:space="preserve"> - A mező </w:t>
-      </w:r>
-      <w:proofErr w:type="spellStart"/>
-      <w:r>
+        <w:t xml:space="preserve"> - A játékban található elem, ezeket tologatják a munkások.</w:t>
+      </w:r>
+    </w:p>
+    <w:p>
+      <w:pPr>
+        <w:spacing w:before="120"/>
         <w:rPr>
           <w:iCs/>
           <w:color w:val="auto"/>
           <w:sz w:val="24"/>
           <w:szCs w:val="24"/>
         </w:rPr>
-        <w:t>szinonímája</w:t>
-      </w:r>
-      <w:proofErr w:type="spellEnd"/>
-      <w:r>
-        <w:rPr>
+      </w:pPr>
+      <w:r>
+        <w:rPr>
+          <w:b/>
           <w:iCs/>
           <w:color w:val="auto"/>
           <w:sz w:val="24"/>
           <w:szCs w:val="24"/>
         </w:rPr>
-        <w:t>. (</w:t>
-      </w:r>
-      <w:proofErr w:type="spellStart"/>
+        <w:t>láda a helyén van</w:t>
+      </w:r>
       <w:r>
         <w:rPr>
           <w:iCs/>
@@ -10816,17 +11206,37 @@
           <w:sz w:val="24"/>
           <w:szCs w:val="24"/>
         </w:rPr>
-        <w:t>lsd</w:t>
-      </w:r>
-      <w:proofErr w:type="spellEnd"/>
-      <w:r>
+        <w:t xml:space="preserve"> - A láda már a neki előre meghatározott mezőn van.</w:t>
+      </w:r>
+    </w:p>
+    <w:p>
+      <w:pPr>
+        <w:spacing w:before="120"/>
         <w:rPr>
           <w:iCs/>
           <w:color w:val="auto"/>
           <w:sz w:val="24"/>
           <w:szCs w:val="24"/>
         </w:rPr>
-        <w:t>. mező)</w:t>
+      </w:pPr>
+      <w:r>
+        <w:rPr>
+          <w:b/>
+          <w:iCs/>
+          <w:color w:val="auto"/>
+          <w:sz w:val="24"/>
+          <w:szCs w:val="24"/>
+        </w:rPr>
+        <w:t>lép</w:t>
+      </w:r>
+      <w:r>
+        <w:rPr>
+          <w:iCs/>
+          <w:color w:val="auto"/>
+          <w:sz w:val="24"/>
+          <w:szCs w:val="24"/>
+        </w:rPr>
+        <w:t xml:space="preserve"> - A munkás egyik mezőről átkerül a másikra.</w:t>
       </w:r>
     </w:p>
     <w:p>
@@ -10847,7 +11257,7 @@
           <w:sz w:val="24"/>
           <w:szCs w:val="24"/>
         </w:rPr>
-        <w:t>játék elvesztése</w:t>
+        <w:t>mező</w:t>
       </w:r>
       <w:r>
         <w:rPr>
@@ -10856,7 +11266,7 @@
           <w:sz w:val="24"/>
           <w:szCs w:val="24"/>
         </w:rPr>
-        <w:t xml:space="preserve"> - A játék befejezésénél bekövetkező, egy lehetséges kimenetel. Akinek a munkása meghal, a játékot elveszti.</w:t>
+        <w:t xml:space="preserve"> - A raktár, tehát a pálya egysége, ilyenekből épül fel.</w:t>
       </w:r>
     </w:p>
     <w:p>
@@ -10877,7 +11287,7 @@
           <w:sz w:val="24"/>
           <w:szCs w:val="24"/>
         </w:rPr>
-        <w:t>játék megnyerése</w:t>
+        <w:t>munkás meghal</w:t>
       </w:r>
       <w:r>
         <w:rPr>
@@ -10886,27 +11296,37 @@
           <w:sz w:val="24"/>
           <w:szCs w:val="24"/>
         </w:rPr>
-        <w:t xml:space="preserve"> - A játék befejezésénél bekövetkező, egy lehetséges kimenetel. Az </w:t>
-      </w:r>
-      <w:proofErr w:type="gramStart"/>
-      <w:r>
+        <w:t xml:space="preserve"> - Az adott munkás szereplő eltűnik a pályáról.</w:t>
+      </w:r>
+    </w:p>
+    <w:p>
+      <w:pPr>
+        <w:spacing w:before="120"/>
         <w:rPr>
           <w:iCs/>
           <w:color w:val="auto"/>
           <w:sz w:val="24"/>
           <w:szCs w:val="24"/>
         </w:rPr>
-        <w:t>nyeri</w:t>
-      </w:r>
-      <w:proofErr w:type="gramEnd"/>
-      <w:r>
-        <w:rPr>
+      </w:pPr>
+      <w:r>
+        <w:rPr>
+          <w:b/>
           <w:iCs/>
           <w:color w:val="auto"/>
           <w:sz w:val="24"/>
           <w:szCs w:val="24"/>
         </w:rPr>
-        <w:t xml:space="preserve"> akinek a munkásának a legtöbb pontja van.</w:t>
+        <w:t>munkás</w:t>
+      </w:r>
+      <w:r>
+        <w:rPr>
+          <w:iCs/>
+          <w:color w:val="auto"/>
+          <w:sz w:val="24"/>
+          <w:szCs w:val="24"/>
+        </w:rPr>
+        <w:t xml:space="preserve"> - A játékosok által irányított elem, szereplő.</w:t>
       </w:r>
     </w:p>
     <w:p>
@@ -10927,7 +11347,7 @@
           <w:sz w:val="24"/>
           <w:szCs w:val="24"/>
         </w:rPr>
-        <w:t>kapcsoló</w:t>
+        <w:t>négyzet</w:t>
       </w:r>
       <w:r>
         <w:rPr>
@@ -10936,9 +11356,32 @@
           <w:sz w:val="24"/>
           <w:szCs w:val="24"/>
         </w:rPr>
-        <w:t xml:space="preserve"> - Egy olyan </w:t>
-      </w:r>
-      <w:proofErr w:type="gramStart"/>
+        <w:t xml:space="preserve"> - A mező szinon</w:t>
+      </w:r>
+      <w:ins w:id="22" w:author="Gurubi Barnabás" w:date="2018-02-18T10:31:00Z">
+        <w:r>
+          <w:rPr>
+            <w:iCs/>
+            <w:color w:val="auto"/>
+            <w:sz w:val="24"/>
+            <w:szCs w:val="24"/>
+          </w:rPr>
+          <w:t>i</w:t>
+        </w:r>
+      </w:ins>
+      <w:bookmarkStart w:id="23" w:name="_GoBack"/>
+      <w:bookmarkEnd w:id="23"/>
+      <w:del w:id="24" w:author="Gurubi Barnabás" w:date="2018-02-18T10:31:00Z">
+        <w:r>
+          <w:rPr>
+            <w:iCs/>
+            <w:color w:val="auto"/>
+            <w:sz w:val="24"/>
+            <w:szCs w:val="24"/>
+          </w:rPr>
+          <w:delText>í</w:delText>
+        </w:r>
+      </w:del>
       <w:r>
         <w:rPr>
           <w:iCs/>
@@ -10946,387 +11389,7 @@
           <w:sz w:val="24"/>
           <w:szCs w:val="24"/>
         </w:rPr>
-        <w:t>elem</w:t>
-      </w:r>
-      <w:proofErr w:type="gramEnd"/>
-      <w:r>
-        <w:rPr>
-          <w:iCs/>
-          <w:color w:val="auto"/>
-          <w:sz w:val="24"/>
-          <w:szCs w:val="24"/>
-        </w:rPr>
-        <w:t xml:space="preserve"> aminek lehet az állapotát változtatni (ki- és bekapcsolt).</w:t>
-      </w:r>
-    </w:p>
-    <w:p>
-      <w:pPr>
-        <w:spacing w:before="120"/>
-        <w:rPr>
-          <w:iCs/>
-          <w:color w:val="auto"/>
-          <w:sz w:val="24"/>
-          <w:szCs w:val="24"/>
-        </w:rPr>
-      </w:pPr>
-      <w:r>
-        <w:rPr>
-          <w:b/>
-          <w:iCs/>
-          <w:color w:val="auto"/>
-          <w:sz w:val="24"/>
-          <w:szCs w:val="24"/>
-        </w:rPr>
-        <w:t>kapcsoló életbe lép</w:t>
-      </w:r>
-      <w:r>
-        <w:rPr>
-          <w:iCs/>
-          <w:color w:val="auto"/>
-          <w:sz w:val="24"/>
-          <w:szCs w:val="24"/>
-        </w:rPr>
-        <w:t xml:space="preserve"> - A kapcsoló állapota megváltozik.</w:t>
-      </w:r>
-    </w:p>
-    <w:p>
-      <w:pPr>
-        <w:spacing w:before="120"/>
-        <w:rPr>
-          <w:iCs/>
-          <w:color w:val="auto"/>
-          <w:sz w:val="24"/>
-          <w:szCs w:val="24"/>
-        </w:rPr>
-      </w:pPr>
-      <w:r>
-        <w:rPr>
-          <w:b/>
-          <w:iCs/>
-          <w:color w:val="auto"/>
-          <w:sz w:val="24"/>
-          <w:szCs w:val="24"/>
-        </w:rPr>
-        <w:t>leesik</w:t>
-      </w:r>
-      <w:r>
-        <w:rPr>
-          <w:iCs/>
-          <w:color w:val="auto"/>
-          <w:sz w:val="24"/>
-          <w:szCs w:val="24"/>
-        </w:rPr>
-        <w:t xml:space="preserve"> - Eltűnik a pályáról.</w:t>
-      </w:r>
-    </w:p>
-    <w:p>
-      <w:pPr>
-        <w:spacing w:before="120"/>
-        <w:rPr>
-          <w:iCs/>
-          <w:color w:val="auto"/>
-          <w:sz w:val="24"/>
-          <w:szCs w:val="24"/>
-        </w:rPr>
-      </w:pPr>
-      <w:r>
-        <w:rPr>
-          <w:b/>
-          <w:iCs/>
-          <w:color w:val="auto"/>
-          <w:sz w:val="24"/>
-          <w:szCs w:val="24"/>
-        </w:rPr>
-        <w:t>lyuk</w:t>
-      </w:r>
-      <w:r>
-        <w:rPr>
-          <w:iCs/>
-          <w:color w:val="auto"/>
-          <w:sz w:val="24"/>
-          <w:szCs w:val="24"/>
-        </w:rPr>
-        <w:t xml:space="preserve"> - Olyan mező </w:t>
-      </w:r>
-      <w:proofErr w:type="gramStart"/>
-      <w:r>
-        <w:rPr>
-          <w:iCs/>
-          <w:color w:val="auto"/>
-          <w:sz w:val="24"/>
-          <w:szCs w:val="24"/>
-        </w:rPr>
-        <w:t>amire</w:t>
-      </w:r>
-      <w:proofErr w:type="gramEnd"/>
-      <w:r>
-        <w:rPr>
-          <w:iCs/>
-          <w:color w:val="auto"/>
-          <w:sz w:val="24"/>
-          <w:szCs w:val="24"/>
-        </w:rPr>
-        <w:t xml:space="preserve"> ha rákerül valami, az leesik.</w:t>
-      </w:r>
-    </w:p>
-    <w:p>
-      <w:pPr>
-        <w:spacing w:before="120"/>
-        <w:rPr>
-          <w:iCs/>
-          <w:color w:val="auto"/>
-          <w:sz w:val="24"/>
-          <w:szCs w:val="24"/>
-        </w:rPr>
-      </w:pPr>
-      <w:r>
-        <w:rPr>
-          <w:b/>
-          <w:iCs/>
-          <w:color w:val="auto"/>
-          <w:sz w:val="24"/>
-          <w:szCs w:val="24"/>
-        </w:rPr>
-        <w:t>lyukhoz tartozik</w:t>
-      </w:r>
-      <w:r>
-        <w:rPr>
-          <w:iCs/>
-          <w:color w:val="auto"/>
-          <w:sz w:val="24"/>
-          <w:szCs w:val="24"/>
-        </w:rPr>
-        <w:t xml:space="preserve"> - Az adott lyukat irányítja.</w:t>
-      </w:r>
-    </w:p>
-    <w:p>
-      <w:pPr>
-        <w:spacing w:before="120"/>
-        <w:rPr>
-          <w:iCs/>
-          <w:color w:val="auto"/>
-          <w:sz w:val="24"/>
-          <w:szCs w:val="24"/>
-        </w:rPr>
-      </w:pPr>
-      <w:r>
-        <w:rPr>
-          <w:b/>
-          <w:iCs/>
-          <w:color w:val="auto"/>
-          <w:sz w:val="24"/>
-          <w:szCs w:val="24"/>
-        </w:rPr>
-        <w:t>láda</w:t>
-      </w:r>
-      <w:r>
-        <w:rPr>
-          <w:iCs/>
-          <w:color w:val="auto"/>
-          <w:sz w:val="24"/>
-          <w:szCs w:val="24"/>
-        </w:rPr>
-        <w:t xml:space="preserve"> - A játékban található elem, ezeket tologatják a munkások.</w:t>
-      </w:r>
-    </w:p>
-    <w:p>
-      <w:pPr>
-        <w:spacing w:before="120"/>
-        <w:rPr>
-          <w:iCs/>
-          <w:color w:val="auto"/>
-          <w:sz w:val="24"/>
-          <w:szCs w:val="24"/>
-        </w:rPr>
-      </w:pPr>
-      <w:r>
-        <w:rPr>
-          <w:b/>
-          <w:iCs/>
-          <w:color w:val="auto"/>
-          <w:sz w:val="24"/>
-          <w:szCs w:val="24"/>
-        </w:rPr>
-        <w:t>láda a helyén van</w:t>
-      </w:r>
-      <w:r>
-        <w:rPr>
-          <w:iCs/>
-          <w:color w:val="auto"/>
-          <w:sz w:val="24"/>
-          <w:szCs w:val="24"/>
-        </w:rPr>
-        <w:t xml:space="preserve"> - A láda már a neki előre meghatározott mezőn van.</w:t>
-      </w:r>
-    </w:p>
-    <w:p>
-      <w:pPr>
-        <w:spacing w:before="120"/>
-        <w:rPr>
-          <w:iCs/>
-          <w:color w:val="auto"/>
-          <w:sz w:val="24"/>
-          <w:szCs w:val="24"/>
-        </w:rPr>
-      </w:pPr>
-      <w:r>
-        <w:rPr>
-          <w:b/>
-          <w:iCs/>
-          <w:color w:val="auto"/>
-          <w:sz w:val="24"/>
-          <w:szCs w:val="24"/>
-        </w:rPr>
-        <w:t>lép</w:t>
-      </w:r>
-      <w:r>
-        <w:rPr>
-          <w:iCs/>
-          <w:color w:val="auto"/>
-          <w:sz w:val="24"/>
-          <w:szCs w:val="24"/>
-        </w:rPr>
-        <w:t xml:space="preserve"> - A munkás egyik mezőről átkerül a másikra.</w:t>
-      </w:r>
-    </w:p>
-    <w:p>
-      <w:pPr>
-        <w:spacing w:before="120"/>
-        <w:rPr>
-          <w:iCs/>
-          <w:color w:val="auto"/>
-          <w:sz w:val="24"/>
-          <w:szCs w:val="24"/>
-        </w:rPr>
-      </w:pPr>
-      <w:r>
-        <w:rPr>
-          <w:b/>
-          <w:iCs/>
-          <w:color w:val="auto"/>
-          <w:sz w:val="24"/>
-          <w:szCs w:val="24"/>
-        </w:rPr>
-        <w:t>mező</w:t>
-      </w:r>
-      <w:r>
-        <w:rPr>
-          <w:iCs/>
-          <w:color w:val="auto"/>
-          <w:sz w:val="24"/>
-          <w:szCs w:val="24"/>
-        </w:rPr>
-        <w:t xml:space="preserve"> - A raktár, tehát a pálya egysége, ilyenekből épül fel.</w:t>
-      </w:r>
-    </w:p>
-    <w:p>
-      <w:pPr>
-        <w:spacing w:before="120"/>
-        <w:rPr>
-          <w:iCs/>
-          <w:color w:val="auto"/>
-          <w:sz w:val="24"/>
-          <w:szCs w:val="24"/>
-        </w:rPr>
-      </w:pPr>
-      <w:r>
-        <w:rPr>
-          <w:b/>
-          <w:iCs/>
-          <w:color w:val="auto"/>
-          <w:sz w:val="24"/>
-          <w:szCs w:val="24"/>
-        </w:rPr>
-        <w:t>munkás meghal</w:t>
-      </w:r>
-      <w:r>
-        <w:rPr>
-          <w:iCs/>
-          <w:color w:val="auto"/>
-          <w:sz w:val="24"/>
-          <w:szCs w:val="24"/>
-        </w:rPr>
-        <w:t xml:space="preserve"> - Az adott munkás szereplő eltűnik a pályáról.</w:t>
-      </w:r>
-    </w:p>
-    <w:p>
-      <w:pPr>
-        <w:spacing w:before="120"/>
-        <w:rPr>
-          <w:iCs/>
-          <w:color w:val="auto"/>
-          <w:sz w:val="24"/>
-          <w:szCs w:val="24"/>
-        </w:rPr>
-      </w:pPr>
-      <w:r>
-        <w:rPr>
-          <w:b/>
-          <w:iCs/>
-          <w:color w:val="auto"/>
-          <w:sz w:val="24"/>
-          <w:szCs w:val="24"/>
-        </w:rPr>
-        <w:t>munkás</w:t>
-      </w:r>
-      <w:r>
-        <w:rPr>
-          <w:iCs/>
-          <w:color w:val="auto"/>
-          <w:sz w:val="24"/>
-          <w:szCs w:val="24"/>
-        </w:rPr>
-        <w:t xml:space="preserve"> - A játékosok által irányított elem, szereplő.</w:t>
-      </w:r>
-    </w:p>
-    <w:p>
-      <w:pPr>
-        <w:spacing w:before="120"/>
-        <w:rPr>
-          <w:iCs/>
-          <w:color w:val="auto"/>
-          <w:sz w:val="24"/>
-          <w:szCs w:val="24"/>
-        </w:rPr>
-      </w:pPr>
-      <w:r>
-        <w:rPr>
-          <w:b/>
-          <w:iCs/>
-          <w:color w:val="auto"/>
-          <w:sz w:val="24"/>
-          <w:szCs w:val="24"/>
-        </w:rPr>
-        <w:t>négyzet</w:t>
-      </w:r>
-      <w:r>
-        <w:rPr>
-          <w:iCs/>
-          <w:color w:val="auto"/>
-          <w:sz w:val="24"/>
-          <w:szCs w:val="24"/>
-        </w:rPr>
-        <w:t xml:space="preserve"> - A mező </w:t>
-      </w:r>
-      <w:proofErr w:type="spellStart"/>
-      <w:r>
-        <w:rPr>
-          <w:iCs/>
-          <w:color w:val="auto"/>
-          <w:sz w:val="24"/>
-          <w:szCs w:val="24"/>
-        </w:rPr>
-        <w:t>szinonímája</w:t>
-      </w:r>
-      <w:proofErr w:type="spellEnd"/>
-      <w:r>
-        <w:rPr>
-          <w:iCs/>
-          <w:color w:val="auto"/>
-          <w:sz w:val="24"/>
-          <w:szCs w:val="24"/>
-        </w:rPr>
-        <w:t>. (</w:t>
+        <w:t>mája. (</w:t>
       </w:r>
       <w:proofErr w:type="spellStart"/>
       <w:r>
@@ -12603,7 +12666,6 @@
           <w:szCs w:val="28"/>
         </w:rPr>
       </w:pPr>
-      <w:proofErr w:type="spellStart"/>
       <w:r>
         <w:rPr>
           <w:rFonts w:eastAsia="Arial"/>
@@ -12615,21 +12677,7 @@
           <w:sz w:val="28"/>
           <w:szCs w:val="28"/>
         </w:rPr>
-        <w:t>Gurubi</w:t>
-      </w:r>
-      <w:proofErr w:type="spellEnd"/>
-      <w:r>
-        <w:rPr>
-          <w:rFonts w:eastAsia="Arial"/>
-          <w:b/>
-          <w:bCs/>
-          <w:i/>
-          <w:iCs/>
-          <w:color w:val="000000" w:themeColor="text1"/>
-          <w:sz w:val="28"/>
-          <w:szCs w:val="28"/>
-        </w:rPr>
-        <w:t xml:space="preserve"> Barnabás </w:t>
+        <w:t xml:space="preserve">Gurubi Barnabás </w:t>
       </w:r>
     </w:p>
     <w:p>
@@ -14688,7 +14736,7 @@
                 <w:sz w:val="24"/>
                 <w:szCs w:val="24"/>
               </w:rPr>
-              <w:t xml:space="preserve"> use-</w:t>
+              <w:t xml:space="preserve"> </w:t>
             </w:r>
             <w:proofErr w:type="spellStart"/>
             <w:r>
@@ -14696,7 +14744,7 @@
                 <w:sz w:val="24"/>
                 <w:szCs w:val="24"/>
               </w:rPr>
-              <w:t>case</w:t>
+              <w:t>use-case</w:t>
             </w:r>
             <w:proofErr w:type="spellEnd"/>
             <w:r>
@@ -14974,7 +15022,7 @@
       </w:r>
     </w:p>
   </w:comment>
-  <w:comment w:id="8" w:author="Tolnai Márk" w:date="2018-02-18T10:12:00Z" w:initials="TM">
+  <w:comment w:id="15" w:author="Tolnai Márk" w:date="2018-02-18T10:12:00Z" w:initials="TM">
     <w:p>
       <w:pPr>
         <w:pStyle w:val="Jegyzetszveg"/>
@@ -14993,19 +15041,7 @@
           <w:rPr>
             <w:rStyle w:val="Hiperhivatkozs"/>
           </w:rPr>
-          <w:t>2.1 Bev</w:t>
-        </w:r>
-        <w:r>
-          <w:rPr>
-            <w:rStyle w:val="Hiperhivatkozs"/>
-          </w:rPr>
-          <w:t>e</w:t>
-        </w:r>
-        <w:r>
-          <w:rPr>
-            <w:rStyle w:val="Hiperhivatkozs"/>
-          </w:rPr>
-          <w:t>zetés</w:t>
+          <w:t>2.1 Bevezetés</w:t>
         </w:r>
       </w:hyperlink>
       <w:r>
@@ -15037,7 +15073,7 @@
       </w:r>
     </w:p>
   </w:comment>
-  <w:comment w:id="9" w:author="Bálint Bertalan" w:date="2018-02-14T21:07:00Z" w:initials="">
+  <w:comment w:id="16" w:author="Bálint Bertalan" w:date="2018-02-14T21:07:00Z" w:initials="">
     <w:p>
       <w:pPr>
         <w:widowControl w:val="0"/>
@@ -15075,7 +15111,7 @@
       </w:r>
     </w:p>
   </w:comment>
-  <w:comment w:id="10" w:author="Bálint Bertalan" w:date="2018-02-14T21:22:00Z" w:initials="">
+  <w:comment w:id="17" w:author="Bálint Bertalan" w:date="2018-02-14T21:22:00Z" w:initials="">
     <w:p>
       <w:pPr>
         <w:widowControl w:val="0"/>
@@ -15271,7 +15307,7 @@
       </w:rPr>
       <w:fldChar w:fldCharType="separate"/>
     </w:r>
-    <w:ins w:id="12" w:author="Tolnai Márk" w:date="2018-02-18T10:12:00Z">
+    <w:ins w:id="26" w:author="Gurubi Barnabás" w:date="2018-02-18T10:29:00Z">
       <w:r>
         <w:rPr>
           <w:noProof/>
@@ -15281,7 +15317,19 @@
         <w:t>2018. február 18.</w:t>
       </w:r>
     </w:ins>
-    <w:del w:id="13" w:author="Tolnai Márk" w:date="2018-02-18T10:12:00Z">
+    <w:ins w:id="27" w:author="Tolnai Márk" w:date="2018-02-18T10:12:00Z">
+      <w:del w:id="28" w:author="Gurubi Barnabás" w:date="2018-02-18T10:29:00Z">
+        <w:r>
+          <w:rPr>
+            <w:noProof/>
+            <w:sz w:val="24"/>
+            <w:szCs w:val="24"/>
+          </w:rPr>
+          <w:delText>2018. február 18.</w:delText>
+        </w:r>
+      </w:del>
+    </w:ins>
+    <w:del w:id="29" w:author="Gurubi Barnabás" w:date="2018-02-18T10:29:00Z">
       <w:r>
         <w:rPr>
           <w:noProof/>
@@ -15368,7 +15416,7 @@
       </w:rPr>
       <w:t>jgoldfis</w:t>
     </w:r>
-    <w:ins w:id="11" w:author="Tolnai Márk" w:date="2018-02-17T16:57:00Z">
+    <w:ins w:id="25" w:author="Tolnai Márk" w:date="2018-02-17T16:57:00Z">
       <w:r>
         <w:rPr>
           <w:i/>
@@ -16752,6 +16800,9 @@
 <w15:people xmlns:wpc="http://schemas.microsoft.com/office/word/2010/wordprocessingCanvas" xmlns:cx="http://schemas.microsoft.com/office/drawing/2014/chartex" xmlns:cx1="http://schemas.microsoft.com/office/drawing/2015/9/8/chartex" xmlns:cx2="http://schemas.microsoft.com/office/drawing/2015/10/21/chartex" xmlns:cx3="http://schemas.microsoft.com/office/drawing/2016/5/9/chartex" xmlns:cx4="http://schemas.microsoft.com/office/drawing/2016/5/10/chartex" xmlns:cx5="http://schemas.microsoft.com/office/drawing/2016/5/11/chartex" xmlns:cx6="http://schemas.microsoft.com/office/drawing/2016/5/12/chartex" xmlns:cx7="http://schemas.microsoft.com/office/drawing/2016/5/13/chartex" xmlns:cx8="http://schemas.microsoft.com/office/drawing/2016/5/14/chartex" xmlns:mc="http://schemas.openxmlformats.org/markup-compatibility/2006" xmlns:aink="http://schemas.microsoft.com/office/drawing/2016/ink" xmlns:am3d="http://schemas.microsoft.com/office/drawing/2017/model3d" xmlns:o="urn:schemas-microsoft-com:office:office" xmlns:r="http://schemas.openxmlformats.org/officeDocument/2006/relationships" xmlns:m="http://schemas.openxmlformats.org/officeDocument/2006/math" xmlns:v="urn:schemas-microsoft-com:vml" xmlns:wp14="http://schemas.microsoft.com/office/word/2010/wordprocessingDrawing" xmlns:wp="http://schemas.openxmlformats.org/drawingml/2006/wordprocessingDrawing" xmlns:w10="urn:schemas-microsoft-com:office:word" xmlns:w="http://schemas.openxmlformats.org/wordprocessingml/2006/main" xmlns:w14="http://schemas.microsoft.com/office/word/2010/wordml" xmlns:w15="http://schemas.microsoft.com/office/word/2012/wordml" xmlns:w16cid="http://schemas.microsoft.com/office/word/2016/wordml/cid" xmlns:w16se="http://schemas.microsoft.com/office/word/2015/wordml/symex" xmlns:wpg="http://schemas.microsoft.com/office/word/2010/wordprocessingGroup" xmlns:wpi="http://schemas.microsoft.com/office/word/2010/wordprocessingInk" xmlns:wne="http://schemas.microsoft.com/office/word/2006/wordml" xmlns:wps="http://schemas.microsoft.com/office/word/2010/wordprocessingShape" mc:Ignorable="w14 w15 w16se w16cid wp14">
   <w15:person w15:author="Bertalan Bálint">
     <w15:presenceInfo w15:providerId="Windows Live" w15:userId="8363a91ff533e215"/>
+  </w15:person>
+  <w15:person w15:author="Gurubi Barnabás">
+    <w15:presenceInfo w15:providerId="Windows Live" w15:userId="b3981090286b4bd4"/>
   </w15:person>
   <w15:person w15:author="Tolnai Márk">
     <w15:presenceInfo w15:providerId="Windows Live" w15:userId="e169028d7dca93c6"/>
@@ -18093,7 +18144,7 @@
 </file>
 
 <file path=customXml/itemProps1.xml><?xml version="1.0" encoding="utf-8"?>
-<ds:datastoreItem xmlns:ds="http://schemas.openxmlformats.org/officeDocument/2006/customXml" ds:itemID="{8050E88C-4BA4-44B4-BFFE-493155945AFB}">
+<ds:datastoreItem xmlns:ds="http://schemas.openxmlformats.org/officeDocument/2006/customXml" ds:itemID="{697B7DC1-FC47-4488-A591-DABEC11E0B76}">
   <ds:schemaRefs>
     <ds:schemaRef ds:uri="http://schemas.openxmlformats.org/officeDocument/2006/bibliography"/>
   </ds:schemaRefs>

--- a/Docs/Funkciók, követelmények, projekt.docx
+++ b/Docs/Funkciók, követelmények, projekt.docx
@@ -403,12 +403,6 @@
         </w:tblBorders>
         <w:shd w:val="clear" w:color="auto" w:fill="CED7E7"/>
         <w:tblLayout w:type="fixed"/>
-        <w:tblCellMar>
-          <w:top w:w="0" w:type="dxa"/>
-          <w:left w:w="0" w:type="dxa"/>
-          <w:bottom w:w="0" w:type="dxa"/>
-          <w:right w:w="0" w:type="dxa"/>
-        </w:tblCellMar>
         <w:tblLook w:val="04A0" w:firstRow="1" w:lastRow="0" w:firstColumn="1" w:lastColumn="0" w:noHBand="0" w:noVBand="1"/>
       </w:tblPr>
       <w:tblGrid>
@@ -417,14 +411,6 @@
         <w:gridCol w:w="4253"/>
       </w:tblGrid>
       <w:tr>
-        <w:tblPrEx>
-          <w:tblCellMar>
-            <w:top w:w="0" w:type="dxa"/>
-            <w:left w:w="0" w:type="dxa"/>
-            <w:bottom w:w="0" w:type="dxa"/>
-            <w:right w:w="0" w:type="dxa"/>
-          </w:tblCellMar>
-        </w:tblPrEx>
         <w:trPr>
           <w:trHeight w:val="290"/>
         </w:trPr>
@@ -500,20 +486,13 @@
             </w:tcMar>
           </w:tcPr>
           <w:p>
-            <w:pPr>
-              <w:rPr>
-                <w:rPrChange w:id="2" w:author="Gurubi Barnabás" w:date="2018-02-18T14:13:00Z">
-                  <w:rPr/>
-                </w:rPrChange>
-              </w:rPr>
-            </w:pPr>
-            <w:del w:id="3" w:author="Gurubi Barnabás" w:date="2018-02-18T14:13:00Z">
+            <w:del w:id="2" w:author="Gurubi Barnabás" w:date="2018-02-18T14:13:00Z">
               <w:r>
                 <w:rPr>
                   <w:rStyle w:val="Hyperlink0"/>
                   <w:color w:val="auto"/>
                   <w:u w:val="none"/>
-                  <w:rPrChange w:id="4" w:author="Gurubi Barnabás" w:date="2018-02-18T14:13:00Z">
+                  <w:rPrChange w:id="3" w:author="Gurubi Barnabás" w:date="2018-02-18T14:13:00Z">
                     <w:rPr>
                       <w:rStyle w:val="Hyperlink0"/>
                     </w:rPr>
@@ -528,7 +507,7 @@
                   <w:sz w:val="24"/>
                   <w:szCs w:val="24"/>
                   <w:u w:val="none"/>
-                  <w:rPrChange w:id="5" w:author="Gurubi Barnabás" w:date="2018-02-18T14:13:00Z">
+                  <w:rPrChange w:id="4" w:author="Gurubi Barnabás" w:date="2018-02-18T14:13:00Z">
                     <w:rPr>
                       <w:rStyle w:val="Hyperlink0"/>
                       <w:sz w:val="24"/>
@@ -543,9 +522,10 @@
                   <w:rStyle w:val="Hyperlink0"/>
                   <w:color w:val="auto"/>
                   <w:u w:val="none"/>
-                  <w:rPrChange w:id="6" w:author="Gurubi Barnabás" w:date="2018-02-18T14:13:00Z">
+                  <w:rPrChange w:id="5" w:author="Gurubi Barnabás" w:date="2018-02-18T14:13:00Z">
                     <w:rPr>
-                      <w:rStyle w:val="Hyperlink0"/>
+                      <w:sz w:val="24"/>
+                      <w:szCs w:val="24"/>
                     </w:rPr>
                   </w:rPrChange>
                 </w:rPr>
@@ -558,7 +538,7 @@
                   <w:sz w:val="24"/>
                   <w:szCs w:val="24"/>
                   <w:u w:val="none"/>
-                  <w:rPrChange w:id="7" w:author="Gurubi Barnabás" w:date="2018-02-18T14:13:00Z">
+                  <w:rPrChange w:id="6" w:author="Gurubi Barnabás" w:date="2018-02-18T14:13:00Z">
                     <w:rPr>
                       <w:rStyle w:val="Hyperlink0"/>
                       <w:sz w:val="24"/>
@@ -573,7 +553,7 @@
                   <w:color w:val="auto"/>
                   <w:sz w:val="24"/>
                   <w:szCs w:val="24"/>
-                  <w:rPrChange w:id="8" w:author="Gurubi Barnabás" w:date="2018-02-18T14:13:00Z">
+                  <w:rPrChange w:id="7" w:author="Gurubi Barnabás" w:date="2018-02-18T14:13:00Z">
                     <w:rPr>
                       <w:sz w:val="24"/>
                       <w:szCs w:val="24"/>
@@ -583,7 +563,7 @@
                 <w:fldChar w:fldCharType="end"/>
               </w:r>
             </w:del>
-            <w:ins w:id="9" w:author="Gurubi Barnabás" w:date="2018-02-18T14:13:00Z">
+            <w:ins w:id="8" w:author="Gurubi Barnabás" w:date="2018-02-18T14:13:00Z">
               <w:r>
                 <w:rPr>
                   <w:rStyle w:val="Hyperlink0"/>
@@ -591,7 +571,7 @@
                   <w:sz w:val="24"/>
                   <w:szCs w:val="24"/>
                   <w:u w:val="none"/>
-                  <w:rPrChange w:id="10" w:author="Gurubi Barnabás" w:date="2018-02-18T14:13:00Z">
+                  <w:rPrChange w:id="9" w:author="Gurubi Barnabás" w:date="2018-02-18T14:13:00Z">
                     <w:rPr>
                       <w:rStyle w:val="Hyperlink0"/>
                       <w:sz w:val="24"/>
@@ -602,20 +582,10 @@
                 <w:t>matyasg97@gmail.com</w:t>
               </w:r>
             </w:ins>
-            <w:bookmarkStart w:id="11" w:name="_GoBack"/>
-            <w:bookmarkEnd w:id="11"/>
           </w:p>
         </w:tc>
       </w:tr>
       <w:tr>
-        <w:tblPrEx>
-          <w:tblCellMar>
-            <w:top w:w="0" w:type="dxa"/>
-            <w:left w:w="0" w:type="dxa"/>
-            <w:bottom w:w="0" w:type="dxa"/>
-            <w:right w:w="0" w:type="dxa"/>
-          </w:tblCellMar>
-        </w:tblPrEx>
         <w:trPr>
           <w:trHeight w:val="290"/>
         </w:trPr>
@@ -637,14 +607,46 @@
             </w:tcMar>
           </w:tcPr>
           <w:p>
-            <w:r>
-              <w:rPr>
-                <w:sz w:val="24"/>
-                <w:szCs w:val="24"/>
-                <w:lang w:val="en-US"/>
-              </w:rPr>
-              <w:t>[TAG2 NEVE]</w:t>
-            </w:r>
+            <w:del w:id="10" w:author="USER" w:date="2018-02-18T15:26:00Z">
+              <w:r>
+                <w:rPr>
+                  <w:sz w:val="24"/>
+                  <w:szCs w:val="24"/>
+                  <w:lang w:val="en-US"/>
+                </w:rPr>
+                <w:delText>[TAG2 NEVE]</w:delText>
+              </w:r>
+            </w:del>
+            <w:proofErr w:type="spellStart"/>
+            <w:ins w:id="11" w:author="USER" w:date="2018-02-18T15:26:00Z">
+              <w:r>
+                <w:rPr>
+                  <w:sz w:val="24"/>
+                  <w:szCs w:val="24"/>
+                  <w:lang w:val="en-US"/>
+                </w:rPr>
+                <w:t>Horváth</w:t>
+              </w:r>
+              <w:proofErr w:type="spellEnd"/>
+              <w:r>
+                <w:rPr>
+                  <w:sz w:val="24"/>
+                  <w:szCs w:val="24"/>
+                  <w:lang w:val="en-US"/>
+                </w:rPr>
+                <w:t xml:space="preserve"> </w:t>
+              </w:r>
+              <w:proofErr w:type="spellStart"/>
+              <w:r>
+                <w:rPr>
+                  <w:sz w:val="24"/>
+                  <w:szCs w:val="24"/>
+                  <w:lang w:val="en-US"/>
+                </w:rPr>
+                <w:t>Ákos</w:t>
+              </w:r>
+            </w:ins>
+            <w:proofErr w:type="spellEnd"/>
           </w:p>
         </w:tc>
         <w:tc>
@@ -665,13 +667,24 @@
             </w:tcMar>
           </w:tcPr>
           <w:p>
-            <w:r>
-              <w:rPr>
-                <w:sz w:val="24"/>
-                <w:szCs w:val="24"/>
-              </w:rPr>
-              <w:t>[NEPTUN]</w:t>
-            </w:r>
+            <w:del w:id="12" w:author="USER" w:date="2018-02-18T15:27:00Z">
+              <w:r>
+                <w:rPr>
+                  <w:sz w:val="24"/>
+                  <w:szCs w:val="24"/>
+                </w:rPr>
+                <w:delText>[NEPTUN]</w:delText>
+              </w:r>
+            </w:del>
+            <w:ins w:id="13" w:author="USER" w:date="2018-02-18T15:27:00Z">
+              <w:r>
+                <w:rPr>
+                  <w:sz w:val="24"/>
+                  <w:szCs w:val="24"/>
+                </w:rPr>
+                <w:t>DKILK6</w:t>
+              </w:r>
+            </w:ins>
           </w:p>
         </w:tc>
         <w:tc>
@@ -692,25 +705,30 @@
             </w:tcMar>
           </w:tcPr>
           <w:p>
-            <w:r>
-              <w:rPr>
-                <w:sz w:val="24"/>
-                <w:szCs w:val="24"/>
-              </w:rPr>
-              <w:t>[EMAIL CÍM]</w:t>
-            </w:r>
+            <w:del w:id="14" w:author="USER" w:date="2018-02-18T15:27:00Z">
+              <w:r>
+                <w:rPr>
+                  <w:sz w:val="24"/>
+                  <w:szCs w:val="24"/>
+                </w:rPr>
+                <w:delText>[EMAIL CÍM]</w:delText>
+              </w:r>
+            </w:del>
+            <w:ins w:id="15" w:author="USER" w:date="2018-02-18T15:27:00Z">
+              <w:r>
+                <w:rPr>
+                  <w:sz w:val="24"/>
+                  <w:szCs w:val="24"/>
+                </w:rPr>
+                <w:t>horvath.akos1997@gmail.com</w:t>
+              </w:r>
+            </w:ins>
+            <w:bookmarkStart w:id="16" w:name="_GoBack"/>
+            <w:bookmarkEnd w:id="16"/>
           </w:p>
         </w:tc>
       </w:tr>
       <w:tr>
-        <w:tblPrEx>
-          <w:tblCellMar>
-            <w:top w:w="0" w:type="dxa"/>
-            <w:left w:w="0" w:type="dxa"/>
-            <w:bottom w:w="0" w:type="dxa"/>
-            <w:right w:w="0" w:type="dxa"/>
-          </w:tblCellMar>
-        </w:tblPrEx>
         <w:trPr>
           <w:trHeight w:val="290"/>
         </w:trPr>
@@ -798,14 +816,6 @@
         </w:tc>
       </w:tr>
       <w:tr>
-        <w:tblPrEx>
-          <w:tblCellMar>
-            <w:top w:w="0" w:type="dxa"/>
-            <w:left w:w="0" w:type="dxa"/>
-            <w:bottom w:w="0" w:type="dxa"/>
-            <w:right w:w="0" w:type="dxa"/>
-          </w:tblCellMar>
-        </w:tblPrEx>
         <w:trPr>
           <w:trHeight w:val="290"/>
         </w:trPr>
@@ -893,14 +903,6 @@
         </w:tc>
       </w:tr>
       <w:tr>
-        <w:tblPrEx>
-          <w:tblCellMar>
-            <w:top w:w="0" w:type="dxa"/>
-            <w:left w:w="0" w:type="dxa"/>
-            <w:bottom w:w="0" w:type="dxa"/>
-            <w:right w:w="0" w:type="dxa"/>
-          </w:tblCellMar>
-        </w:tblPrEx>
         <w:trPr>
           <w:trHeight w:val="290"/>
         </w:trPr>
@@ -1005,7 +1007,7 @@
           <w:szCs w:val="28"/>
         </w:rPr>
       </w:pPr>
-      <w:ins w:id="12" w:author="Gurubi Barnabás" w:date="2018-02-18T10:29:00Z">
+      <w:ins w:id="17" w:author="Gurubi Barnabás" w:date="2018-02-18T10:29:00Z">
         <w:r>
           <w:rPr>
             <w:sz w:val="28"/>
@@ -1028,7 +1030,7 @@
           <w:fldChar w:fldCharType="separate"/>
         </w:r>
       </w:ins>
-      <w:ins w:id="13" w:author="Gurubi Barnabás" w:date="2018-02-18T14:12:00Z">
+      <w:ins w:id="18" w:author="USER" w:date="2018-02-18T15:26:00Z">
         <w:r>
           <w:rPr>
             <w:noProof/>
@@ -1038,7 +1040,7 @@
           <w:t>18. február 18.</w:t>
         </w:r>
       </w:ins>
-      <w:ins w:id="14" w:author="Gurubi Barnabás" w:date="2018-02-18T10:29:00Z">
+      <w:ins w:id="19" w:author="Gurubi Barnabás" w:date="2018-02-18T10:29:00Z">
         <w:r>
           <w:rPr>
             <w:sz w:val="28"/>
@@ -1047,8 +1049,8 @@
           <w:fldChar w:fldCharType="end"/>
         </w:r>
       </w:ins>
-      <w:ins w:id="15" w:author="Tolnai Márk" w:date="2018-02-18T10:12:00Z">
-        <w:del w:id="16" w:author="Gurubi Barnabás" w:date="2018-02-18T10:29:00Z">
+      <w:ins w:id="20" w:author="Tolnai Márk" w:date="2018-02-18T10:12:00Z">
+        <w:del w:id="21" w:author="Gurubi Barnabás" w:date="2018-02-18T10:29:00Z">
           <w:r>
             <w:rPr>
               <w:sz w:val="28"/>
@@ -1086,7 +1088,7 @@
           </w:r>
         </w:del>
       </w:ins>
-      <w:del w:id="17" w:author="Gurubi Barnabás" w:date="2018-02-18T10:29:00Z">
+      <w:del w:id="22" w:author="Gurubi Barnabás" w:date="2018-02-18T10:29:00Z">
         <w:r>
           <w:rPr>
             <w:sz w:val="28"/>
@@ -1213,27 +1215,7 @@
           <w:sz w:val="32"/>
           <w:szCs w:val="32"/>
         </w:rPr>
-        <w:t>, projekt, funkcionalit</w:t>
-      </w:r>
-      <w:r>
-        <w:rPr>
-          <w:rFonts w:ascii="Arial" w:hAnsi="Arial"/>
-          <w:b/>
-          <w:bCs/>
-          <w:sz w:val="32"/>
-          <w:szCs w:val="32"/>
-        </w:rPr>
-        <w:t>á</w:t>
-      </w:r>
-      <w:r>
-        <w:rPr>
-          <w:rFonts w:ascii="Arial" w:hAnsi="Arial"/>
-          <w:b/>
-          <w:bCs/>
-          <w:sz w:val="32"/>
-          <w:szCs w:val="32"/>
-        </w:rPr>
-        <w:t>s</w:t>
+        <w:t>, projekt, funkcionalitás</w:t>
       </w:r>
     </w:p>
     <w:p>
@@ -1254,7 +1236,7 @@
           <w:szCs w:val="28"/>
         </w:rPr>
       </w:pPr>
-      <w:bookmarkStart w:id="18" w:name="Bevezetés"/>
+      <w:bookmarkStart w:id="23" w:name="Bevezetés"/>
       <w:r>
         <w:rPr>
           <w:rFonts w:ascii="Arial" w:hAnsi="Arial"/>
@@ -1292,7 +1274,7 @@
         </w:rPr>
         <w:t>s</w:t>
       </w:r>
-      <w:bookmarkEnd w:id="18"/>
+      <w:bookmarkEnd w:id="23"/>
     </w:p>
     <w:p>
       <w:pPr>
@@ -1749,27 +1731,7 @@
           <w:sz w:val="26"/>
           <w:szCs w:val="26"/>
         </w:rPr>
-        <w:t>Szakter</w:t>
-      </w:r>
-      <w:r>
-        <w:rPr>
-          <w:rFonts w:ascii="Arial" w:hAnsi="Arial"/>
-          <w:b/>
-          <w:bCs/>
-          <w:sz w:val="26"/>
-          <w:szCs w:val="26"/>
-        </w:rPr>
-        <w:t>ü</w:t>
-      </w:r>
-      <w:r>
-        <w:rPr>
-          <w:rFonts w:ascii="Arial" w:hAnsi="Arial"/>
-          <w:b/>
-          <w:bCs/>
-          <w:sz w:val="26"/>
-          <w:szCs w:val="26"/>
-        </w:rPr>
-        <w:t>let</w:t>
+        <w:t>Szakterület</w:t>
       </w:r>
     </w:p>
     <w:p>
@@ -1816,14 +1778,7 @@
           <w:sz w:val="24"/>
           <w:szCs w:val="24"/>
         </w:rPr>
-        <w:t xml:space="preserve"> </w:t>
-      </w:r>
-      <w:r>
-        <w:rPr>
-          <w:sz w:val="24"/>
-          <w:szCs w:val="24"/>
-        </w:rPr>
-        <w:t xml:space="preserve">szánt </w:t>
+        <w:t xml:space="preserve"> szánt </w:t>
       </w:r>
       <w:proofErr w:type="spellStart"/>
       <w:r>
@@ -1985,27 +1940,7 @@
           <w:sz w:val="26"/>
           <w:szCs w:val="26"/>
         </w:rPr>
-        <w:t>Defin</w:t>
-      </w:r>
-      <w:r>
-        <w:rPr>
-          <w:rFonts w:ascii="Arial" w:hAnsi="Arial"/>
-          <w:b/>
-          <w:bCs/>
-          <w:sz w:val="26"/>
-          <w:szCs w:val="26"/>
-        </w:rPr>
-        <w:t>í</w:t>
-      </w:r>
-      <w:r>
-        <w:rPr>
-          <w:rFonts w:ascii="Arial" w:hAnsi="Arial"/>
-          <w:b/>
-          <w:bCs/>
-          <w:sz w:val="26"/>
-          <w:szCs w:val="26"/>
-        </w:rPr>
-        <w:t>ci</w:t>
+        <w:t>Definíci</w:t>
       </w:r>
       <w:proofErr w:type="spellEnd"/>
       <w:r>
@@ -2048,27 +1983,7 @@
           <w:sz w:val="26"/>
           <w:szCs w:val="26"/>
         </w:rPr>
-        <w:t>vid</w:t>
-      </w:r>
-      <w:r>
-        <w:rPr>
-          <w:rFonts w:ascii="Arial" w:hAnsi="Arial"/>
-          <w:b/>
-          <w:bCs/>
-          <w:sz w:val="26"/>
-          <w:szCs w:val="26"/>
-        </w:rPr>
-        <w:t>í</w:t>
-      </w:r>
-      <w:r>
-        <w:rPr>
-          <w:rFonts w:ascii="Arial" w:hAnsi="Arial"/>
-          <w:b/>
-          <w:bCs/>
-          <w:sz w:val="26"/>
-          <w:szCs w:val="26"/>
-        </w:rPr>
-        <w:t>t</w:t>
+        <w:t>vidít</w:t>
       </w:r>
       <w:r>
         <w:rPr>
@@ -2647,14 +2562,7 @@
           <w:sz w:val="24"/>
           <w:szCs w:val="24"/>
         </w:rPr>
-        <w:t>, azaz a Java programok fut</w:t>
-      </w:r>
-      <w:r>
-        <w:rPr>
-          <w:sz w:val="24"/>
-          <w:szCs w:val="24"/>
-        </w:rPr>
-        <w:t xml:space="preserve">tatásához </w:t>
+        <w:t xml:space="preserve">, azaz a Java programok futtatásához </w:t>
       </w:r>
       <w:proofErr w:type="spellStart"/>
       <w:r>
@@ -2991,17 +2899,7 @@
           <w:u w:color="222222"/>
           <w:shd w:val="clear" w:color="auto" w:fill="FFFFFF"/>
         </w:rPr>
-        <w:t>á</w:t>
-      </w:r>
-      <w:r>
-        <w:rPr>
-          <w:color w:val="222222"/>
-          <w:sz w:val="24"/>
-          <w:szCs w:val="24"/>
-          <w:u w:color="222222"/>
-          <w:shd w:val="clear" w:color="auto" w:fill="FFFFFF"/>
-        </w:rPr>
-        <w:t>nyos</w:t>
+        <w:t>ányos</w:t>
       </w:r>
       <w:proofErr w:type="spellEnd"/>
       <w:r>
@@ -3585,27 +3483,7 @@
           <w:sz w:val="26"/>
           <w:szCs w:val="26"/>
         </w:rPr>
-        <w:t>Hivatkoz</w:t>
-      </w:r>
-      <w:r>
-        <w:rPr>
-          <w:rFonts w:ascii="Arial" w:hAnsi="Arial"/>
-          <w:b/>
-          <w:bCs/>
-          <w:sz w:val="26"/>
-          <w:szCs w:val="26"/>
-        </w:rPr>
-        <w:t>á</w:t>
-      </w:r>
-      <w:r>
-        <w:rPr>
-          <w:rFonts w:ascii="Arial" w:hAnsi="Arial"/>
-          <w:b/>
-          <w:bCs/>
-          <w:sz w:val="26"/>
-          <w:szCs w:val="26"/>
-        </w:rPr>
-        <w:t>sok</w:t>
+        <w:t>Hivatkozások</w:t>
       </w:r>
     </w:p>
     <w:p>
@@ -3616,8 +3494,8 @@
           <w:szCs w:val="24"/>
         </w:rPr>
       </w:pPr>
-      <w:bookmarkStart w:id="19" w:name="_j0zll"/>
-      <w:bookmarkEnd w:id="19"/>
+      <w:bookmarkStart w:id="24" w:name="_j0zll"/>
+      <w:bookmarkEnd w:id="24"/>
       <w:r>
         <w:rPr>
           <w:sz w:val="24"/>
@@ -3684,7 +3562,7 @@
         </w:rPr>
       </w:pPr>
       <w:hyperlink r:id="rId11" w:history="1">
-        <w:bookmarkStart w:id="20" w:name="_fob9te"/>
+        <w:bookmarkStart w:id="25" w:name="_fob9te"/>
         <w:r>
           <w:rPr>
             <w:rStyle w:val="Hyperlink1"/>
@@ -3728,37 +3606,7 @@
           <w:sz w:val="26"/>
           <w:szCs w:val="26"/>
         </w:rPr>
-        <w:t>Ö</w:t>
-      </w:r>
-      <w:r>
-        <w:rPr>
-          <w:rFonts w:ascii="Arial" w:hAnsi="Arial"/>
-          <w:b/>
-          <w:bCs/>
-          <w:sz w:val="26"/>
-          <w:szCs w:val="26"/>
-        </w:rPr>
-        <w:t>sszefoglal</w:t>
-      </w:r>
-      <w:r>
-        <w:rPr>
-          <w:rFonts w:ascii="Arial" w:hAnsi="Arial"/>
-          <w:b/>
-          <w:bCs/>
-          <w:sz w:val="26"/>
-          <w:szCs w:val="26"/>
-        </w:rPr>
-        <w:t>á</w:t>
-      </w:r>
-      <w:r>
-        <w:rPr>
-          <w:rFonts w:ascii="Arial" w:hAnsi="Arial"/>
-          <w:b/>
-          <w:bCs/>
-          <w:sz w:val="26"/>
-          <w:szCs w:val="26"/>
-        </w:rPr>
-        <w:t>s</w:t>
+        <w:t>Összefoglalás</w:t>
       </w:r>
     </w:p>
     <w:p>
@@ -4302,14 +4150,7 @@
           <w:sz w:val="24"/>
           <w:szCs w:val="24"/>
         </w:rPr>
-        <w:t xml:space="preserve"> – </w:t>
-      </w:r>
-      <w:r>
-        <w:rPr>
-          <w:sz w:val="24"/>
-          <w:szCs w:val="24"/>
-        </w:rPr>
-        <w:t xml:space="preserve">Tartalmazza a </w:t>
+        <w:t xml:space="preserve"> – Tartalmazza a </w:t>
       </w:r>
       <w:proofErr w:type="spellStart"/>
       <w:r>
@@ -4467,19 +4308,7 @@
           <w:szCs w:val="28"/>
         </w:rPr>
         <w:lastRenderedPageBreak/>
-        <w:t>Á</w:t>
-      </w:r>
-      <w:r>
-        <w:rPr>
-          <w:rFonts w:ascii="Arial" w:hAnsi="Arial"/>
-          <w:b/>
-          <w:bCs/>
-          <w:i/>
-          <w:iCs/>
-          <w:sz w:val="28"/>
-          <w:szCs w:val="28"/>
-        </w:rPr>
-        <w:t>ttekint</w:t>
+        <w:t>Áttekint</w:t>
       </w:r>
       <w:r>
         <w:rPr>
@@ -4533,27 +4362,7 @@
           <w:sz w:val="26"/>
           <w:szCs w:val="26"/>
         </w:rPr>
-        <w:t>Á</w:t>
-      </w:r>
-      <w:r>
-        <w:rPr>
-          <w:rFonts w:ascii="Arial" w:hAnsi="Arial"/>
-          <w:b/>
-          <w:bCs/>
-          <w:sz w:val="26"/>
-          <w:szCs w:val="26"/>
-        </w:rPr>
-        <w:t>ltal</w:t>
-      </w:r>
-      <w:r>
-        <w:rPr>
-          <w:rFonts w:ascii="Arial" w:hAnsi="Arial"/>
-          <w:b/>
-          <w:bCs/>
-          <w:sz w:val="26"/>
-          <w:szCs w:val="26"/>
-        </w:rPr>
-        <w:t>á</w:t>
+        <w:t>Általá</w:t>
       </w:r>
       <w:proofErr w:type="spellEnd"/>
       <w:r>
@@ -4575,17 +4384,7 @@
           <w:sz w:val="26"/>
           <w:szCs w:val="26"/>
         </w:rPr>
-        <w:t>á</w:t>
-      </w:r>
-      <w:r>
-        <w:rPr>
-          <w:rFonts w:ascii="Arial" w:hAnsi="Arial"/>
-          <w:b/>
-          <w:bCs/>
-          <w:sz w:val="26"/>
-          <w:szCs w:val="26"/>
-        </w:rPr>
-        <w:t>ttekint</w:t>
+        <w:t>áttekint</w:t>
       </w:r>
       <w:r>
         <w:rPr>
@@ -4855,15 +4654,7 @@
           <w:sz w:val="24"/>
           <w:szCs w:val="24"/>
         </w:rPr>
-        <w:t xml:space="preserve"> a </w:t>
-      </w:r>
-      <w:r>
-        <w:rPr>
-          <w:rStyle w:val="Nincs"/>
-          <w:sz w:val="24"/>
-          <w:szCs w:val="24"/>
-        </w:rPr>
-        <w:t>szoftvertől, illetve a „Ját</w:t>
+        <w:t xml:space="preserve"> a szoftvertől, illetve a „Ját</w:t>
       </w:r>
       <w:r>
         <w:rPr>
@@ -5165,15 +4956,7 @@
           <w:sz w:val="24"/>
           <w:szCs w:val="24"/>
         </w:rPr>
-        <w:t>” szerepe nem keveseb</w:t>
-      </w:r>
-      <w:r>
-        <w:rPr>
-          <w:rStyle w:val="Nincs"/>
-          <w:sz w:val="24"/>
-          <w:szCs w:val="24"/>
-        </w:rPr>
-        <w:t>b, mint az esem</w:t>
+        <w:t>” szerepe nem kevesebb, mint az esem</w:t>
       </w:r>
       <w:r>
         <w:rPr>
@@ -5354,15 +5137,7 @@
           <w:sz w:val="24"/>
           <w:szCs w:val="24"/>
         </w:rPr>
-        <w:t xml:space="preserve"> elhelyezett objektumokat (ládák, munkások, oszlopok, falak) </w:t>
-      </w:r>
-      <w:r>
-        <w:rPr>
-          <w:rStyle w:val="Nincs"/>
-          <w:sz w:val="24"/>
-          <w:szCs w:val="24"/>
-        </w:rPr>
-        <w:t>a „Pálya” alrendszertől k</w:t>
+        <w:t xml:space="preserve"> elhelyezett objektumokat (ládák, munkások, oszlopok, falak) a „Pálya” alrendszertől k</w:t>
       </w:r>
       <w:r>
         <w:rPr>
@@ -5609,7 +5384,7 @@
         </w:rPr>
         <w:t xml:space="preserve">/ erőforrásra nincs </w:t>
       </w:r>
-      <w:commentRangeStart w:id="21"/>
+      <w:commentRangeStart w:id="26"/>
       <w:proofErr w:type="spellStart"/>
       <w:r>
         <w:rPr>
@@ -5619,9 +5394,9 @@
         </w:rPr>
         <w:t>sz</w:t>
       </w:r>
-      <w:commentRangeEnd w:id="21"/>
-      <w:r>
-        <w:commentReference w:id="21"/>
+      <w:commentRangeEnd w:id="26"/>
+      <w:r>
+        <w:commentReference w:id="26"/>
       </w:r>
       <w:r>
         <w:rPr>
@@ -5803,15 +5578,7 @@
           <w:sz w:val="24"/>
           <w:szCs w:val="24"/>
         </w:rPr>
-        <w:t xml:space="preserve"> </w:t>
-      </w:r>
-      <w:r>
-        <w:rPr>
-          <w:rStyle w:val="Nincs"/>
-          <w:sz w:val="24"/>
-          <w:szCs w:val="24"/>
-        </w:rPr>
-        <w:t>zajlik, melyben ládákat tárolunk, amelyeket az ott l</w:t>
+        <w:t xml:space="preserve"> zajlik, melyben ládákat tárolunk, amelyeket az ott l</w:t>
       </w:r>
       <w:r>
         <w:rPr>
@@ -6244,15 +6011,7 @@
           <w:sz w:val="24"/>
           <w:szCs w:val="24"/>
         </w:rPr>
-        <w:t>állhat m</w:t>
-      </w:r>
-      <w:r>
-        <w:rPr>
-          <w:rStyle w:val="Nincs"/>
-          <w:sz w:val="24"/>
-          <w:szCs w:val="24"/>
-        </w:rPr>
-        <w:t xml:space="preserve">unkás vagy lehet láda. A </w:t>
+        <w:t xml:space="preserve">állhat munkás vagy lehet láda. A </w:t>
       </w:r>
       <w:proofErr w:type="spellStart"/>
       <w:r>
@@ -6475,15 +6234,7 @@
           <w:sz w:val="24"/>
           <w:szCs w:val="24"/>
         </w:rPr>
-        <w:t xml:space="preserve"> tolhatják a ládát</w:t>
-      </w:r>
-      <w:r>
-        <w:rPr>
-          <w:rStyle w:val="Nincs"/>
-          <w:sz w:val="24"/>
-          <w:szCs w:val="24"/>
-        </w:rPr>
-        <w:t>. Abban az esetben, ha a lá</w:t>
+        <w:t xml:space="preserve"> tolhatják a ládát. Abban az esetben, ha a lá</w:t>
       </w:r>
       <w:r>
         <w:rPr>
@@ -6653,15 +6404,7 @@
           <w:sz w:val="24"/>
           <w:szCs w:val="24"/>
         </w:rPr>
-        <w:t xml:space="preserve"> akadályba. Amennyiben egy munkásra ládát tolunk, akkor a munkás a</w:t>
-      </w:r>
-      <w:r>
-        <w:rPr>
-          <w:rStyle w:val="Nincs"/>
-          <w:sz w:val="24"/>
-          <w:szCs w:val="24"/>
-        </w:rPr>
-        <w:t xml:space="preserve">utomatikusan </w:t>
+        <w:t xml:space="preserve"> akadályba. Amennyiben egy munkásra ládát tolunk, akkor a munkás automatikusan </w:t>
       </w:r>
       <w:proofErr w:type="spellStart"/>
       <w:r>
@@ -6929,15 +6672,7 @@
           <w:sz w:val="24"/>
           <w:szCs w:val="24"/>
         </w:rPr>
-        <w:t xml:space="preserve"> </w:t>
-      </w:r>
-      <w:r>
-        <w:rPr>
-          <w:rStyle w:val="Nincs"/>
-          <w:sz w:val="24"/>
-          <w:szCs w:val="24"/>
-        </w:rPr>
-        <w:t xml:space="preserve">egy láda, akkor az eltűnik, ha egy munkás kerül ilyen </w:t>
+        <w:t xml:space="preserve"> egy láda, akkor az eltűnik, ha egy munkás kerül ilyen </w:t>
       </w:r>
       <w:proofErr w:type="spellStart"/>
       <w:r>
@@ -7098,15 +6833,7 @@
           <w:sz w:val="24"/>
           <w:szCs w:val="24"/>
         </w:rPr>
-        <w:t>elemre lád</w:t>
-      </w:r>
-      <w:r>
-        <w:rPr>
-          <w:rStyle w:val="Nincs"/>
-          <w:sz w:val="24"/>
-          <w:szCs w:val="24"/>
-        </w:rPr>
-        <w:t>át tolunk, ha a láda lekerül a kapcsol</w:t>
+        <w:t>elemre ládát tolunk, ha a láda lekerül a kapcsol</w:t>
       </w:r>
       <w:r>
         <w:rPr>
@@ -7290,15 +7017,7 @@
           <w:sz w:val="24"/>
           <w:szCs w:val="24"/>
         </w:rPr>
-        <w:t xml:space="preserve">re kerül, akkor azt utána onnan nem lehet eltolni, tehát úgy viselkedik, </w:t>
-      </w:r>
-      <w:r>
-        <w:rPr>
-          <w:rStyle w:val="Nincs"/>
-          <w:sz w:val="24"/>
-          <w:szCs w:val="24"/>
-        </w:rPr>
-        <w:t>mintha oszlop vagy fal lenne.</w:t>
+        <w:t>re kerül, akkor azt utána onnan nem lehet eltolni, tehát úgy viselkedik, mintha oszlop vagy fal lenne.</w:t>
       </w:r>
     </w:p>
     <w:p>
@@ -7525,15 +7244,7 @@
           <w:sz w:val="24"/>
           <w:szCs w:val="24"/>
         </w:rPr>
-        <w:t xml:space="preserve">kos nyer, aki </w:t>
-      </w:r>
-      <w:r>
-        <w:rPr>
-          <w:rStyle w:val="Nincs"/>
-          <w:sz w:val="24"/>
-          <w:szCs w:val="24"/>
-        </w:rPr>
-        <w:t xml:space="preserve">a </w:t>
+        <w:t xml:space="preserve">kos nyer, aki a </w:t>
       </w:r>
       <w:proofErr w:type="spellStart"/>
       <w:r>
@@ -7686,27 +7397,7 @@
           <w:sz w:val="26"/>
           <w:szCs w:val="26"/>
         </w:rPr>
-        <w:t>Felhaszn</w:t>
-      </w:r>
-      <w:r>
-        <w:rPr>
-          <w:rFonts w:ascii="Arial" w:hAnsi="Arial"/>
-          <w:b/>
-          <w:bCs/>
-          <w:sz w:val="26"/>
-          <w:szCs w:val="26"/>
-        </w:rPr>
-        <w:t>á</w:t>
-      </w:r>
-      <w:r>
-        <w:rPr>
-          <w:rFonts w:ascii="Arial" w:hAnsi="Arial"/>
-          <w:b/>
-          <w:bCs/>
-          <w:sz w:val="26"/>
-          <w:szCs w:val="26"/>
-        </w:rPr>
-        <w:t>l</w:t>
+        <w:t>Felhasznál</w:t>
       </w:r>
       <w:r>
         <w:rPr>
@@ -7816,37 +7507,7 @@
           <w:sz w:val="26"/>
           <w:szCs w:val="26"/>
         </w:rPr>
-        <w:t>á</w:t>
-      </w:r>
-      <w:r>
-        <w:rPr>
-          <w:rFonts w:ascii="Arial" w:hAnsi="Arial"/>
-          <w:b/>
-          <w:bCs/>
-          <w:sz w:val="26"/>
-          <w:szCs w:val="26"/>
-        </w:rPr>
-        <w:t>toz</w:t>
-      </w:r>
-      <w:r>
-        <w:rPr>
-          <w:rFonts w:ascii="Arial" w:hAnsi="Arial"/>
-          <w:b/>
-          <w:bCs/>
-          <w:sz w:val="26"/>
-          <w:szCs w:val="26"/>
-        </w:rPr>
-        <w:t>á</w:t>
-      </w:r>
-      <w:r>
-        <w:rPr>
-          <w:rFonts w:ascii="Arial" w:hAnsi="Arial"/>
-          <w:b/>
-          <w:bCs/>
-          <w:sz w:val="26"/>
-          <w:szCs w:val="26"/>
-        </w:rPr>
-        <w:t>sok</w:t>
+        <w:t>átozások</w:t>
       </w:r>
       <w:proofErr w:type="spellEnd"/>
     </w:p>
@@ -8030,19 +7691,7 @@
           <w:szCs w:val="24"/>
           <w:u w:color="0000FF"/>
         </w:rPr>
-        <w:t>[A Hivatkoz</w:t>
-      </w:r>
-      <w:r>
-        <w:rPr>
-          <w:rStyle w:val="Nincs"/>
-          <w:i/>
-          <w:iCs/>
-          <w:color w:val="0000FF"/>
-          <w:sz w:val="24"/>
-          <w:szCs w:val="24"/>
-          <w:u w:color="0000FF"/>
-        </w:rPr>
-        <w:t>ásokban felsorolt anyagok, web-oldalak kapcsol</w:t>
+        <w:t>[A Hivatkozásokban felsorolt anyagok, web-oldalak kapcsol</w:t>
       </w:r>
       <w:r>
         <w:rPr>
@@ -8282,27 +7931,7 @@
           <w:sz w:val="26"/>
           <w:szCs w:val="26"/>
         </w:rPr>
-        <w:t>Funkcion</w:t>
-      </w:r>
-      <w:r>
-        <w:rPr>
-          <w:rFonts w:ascii="Arial" w:hAnsi="Arial"/>
-          <w:b/>
-          <w:bCs/>
-          <w:sz w:val="26"/>
-          <w:szCs w:val="26"/>
-        </w:rPr>
-        <w:t>á</w:t>
-      </w:r>
-      <w:r>
-        <w:rPr>
-          <w:rFonts w:ascii="Arial" w:hAnsi="Arial"/>
-          <w:b/>
-          <w:bCs/>
-          <w:sz w:val="26"/>
-          <w:szCs w:val="26"/>
-        </w:rPr>
-        <w:t>lis k</w:t>
+        <w:t>Funkcionális k</w:t>
       </w:r>
       <w:r>
         <w:rPr>
@@ -8367,12 +7996,6 @@
         </w:tblBorders>
         <w:shd w:val="clear" w:color="auto" w:fill="CED7E7"/>
         <w:tblLayout w:type="fixed"/>
-        <w:tblCellMar>
-          <w:top w:w="0" w:type="dxa"/>
-          <w:left w:w="0" w:type="dxa"/>
-          <w:bottom w:w="0" w:type="dxa"/>
-          <w:right w:w="0" w:type="dxa"/>
-        </w:tblCellMar>
         <w:tblLook w:val="04A0" w:firstRow="1" w:lastRow="0" w:firstColumn="1" w:lastColumn="0" w:noHBand="0" w:noVBand="1"/>
       </w:tblPr>
       <w:tblGrid>
@@ -8385,14 +8008,6 @@
         <w:gridCol w:w="1248"/>
       </w:tblGrid>
       <w:tr>
-        <w:tblPrEx>
-          <w:tblCellMar>
-            <w:top w:w="0" w:type="dxa"/>
-            <w:left w:w="0" w:type="dxa"/>
-            <w:bottom w:w="0" w:type="dxa"/>
-            <w:right w:w="0" w:type="dxa"/>
-          </w:tblCellMar>
-        </w:tblPrEx>
         <w:trPr>
           <w:trHeight w:val="600"/>
         </w:trPr>
@@ -8697,14 +8312,6 @@
         </w:tc>
       </w:tr>
       <w:tr>
-        <w:tblPrEx>
-          <w:tblCellMar>
-            <w:top w:w="0" w:type="dxa"/>
-            <w:left w:w="0" w:type="dxa"/>
-            <w:bottom w:w="0" w:type="dxa"/>
-            <w:right w:w="0" w:type="dxa"/>
-          </w:tblCellMar>
-        </w:tblPrEx>
         <w:trPr>
           <w:trHeight w:val="900"/>
         </w:trPr>
@@ -8946,7 +8553,7 @@
           </w:tcPr>
           <w:p>
             <w:r>
-              <w:commentReference w:id="22"/>
+              <w:commentReference w:id="27"/>
             </w:r>
             <w:r>
               <w:rPr>
@@ -8960,14 +8567,6 @@
         </w:tc>
       </w:tr>
       <w:tr>
-        <w:tblPrEx>
-          <w:tblCellMar>
-            <w:top w:w="0" w:type="dxa"/>
-            <w:left w:w="0" w:type="dxa"/>
-            <w:bottom w:w="0" w:type="dxa"/>
-            <w:right w:w="0" w:type="dxa"/>
-          </w:tblCellMar>
-        </w:tblPrEx>
         <w:trPr>
           <w:trHeight w:val="900"/>
         </w:trPr>
@@ -9174,14 +8773,6 @@
         </w:tc>
       </w:tr>
       <w:tr>
-        <w:tblPrEx>
-          <w:tblCellMar>
-            <w:top w:w="0" w:type="dxa"/>
-            <w:left w:w="0" w:type="dxa"/>
-            <w:bottom w:w="0" w:type="dxa"/>
-            <w:right w:w="0" w:type="dxa"/>
-          </w:tblCellMar>
-        </w:tblPrEx>
         <w:trPr>
           <w:trHeight w:val="1200"/>
         </w:trPr>
@@ -9417,14 +9008,6 @@
         </w:tc>
       </w:tr>
       <w:tr>
-        <w:tblPrEx>
-          <w:tblCellMar>
-            <w:top w:w="0" w:type="dxa"/>
-            <w:left w:w="0" w:type="dxa"/>
-            <w:bottom w:w="0" w:type="dxa"/>
-            <w:right w:w="0" w:type="dxa"/>
-          </w:tblCellMar>
-        </w:tblPrEx>
         <w:trPr>
           <w:trHeight w:val="300"/>
         </w:trPr>
@@ -9650,14 +9233,6 @@
         </w:tc>
       </w:tr>
       <w:tr>
-        <w:tblPrEx>
-          <w:tblCellMar>
-            <w:top w:w="0" w:type="dxa"/>
-            <w:left w:w="0" w:type="dxa"/>
-            <w:bottom w:w="0" w:type="dxa"/>
-            <w:right w:w="0" w:type="dxa"/>
-          </w:tblCellMar>
-        </w:tblPrEx>
         <w:trPr>
           <w:trHeight w:val="1200"/>
         </w:trPr>
@@ -9975,14 +9550,6 @@
         </w:tc>
       </w:tr>
       <w:tr>
-        <w:tblPrEx>
-          <w:tblCellMar>
-            <w:top w:w="0" w:type="dxa"/>
-            <w:left w:w="0" w:type="dxa"/>
-            <w:bottom w:w="0" w:type="dxa"/>
-            <w:right w:w="0" w:type="dxa"/>
-          </w:tblCellMar>
-        </w:tblPrEx>
         <w:trPr>
           <w:trHeight w:val="900"/>
         </w:trPr>
@@ -10208,14 +9775,6 @@
         </w:tc>
       </w:tr>
       <w:tr>
-        <w:tblPrEx>
-          <w:tblCellMar>
-            <w:top w:w="0" w:type="dxa"/>
-            <w:left w:w="0" w:type="dxa"/>
-            <w:bottom w:w="0" w:type="dxa"/>
-            <w:right w:w="0" w:type="dxa"/>
-          </w:tblCellMar>
-        </w:tblPrEx>
         <w:trPr>
           <w:trHeight w:val="600"/>
         </w:trPr>
@@ -10324,15 +9883,7 @@
                 <w:sz w:val="24"/>
                 <w:szCs w:val="24"/>
               </w:rPr>
-              <w:t>bemutat</w:t>
-            </w:r>
-            <w:r>
-              <w:rPr>
-                <w:rStyle w:val="Nincs"/>
-                <w:sz w:val="24"/>
-                <w:szCs w:val="24"/>
-              </w:rPr>
-              <w:t>ás</w:t>
+              <w:t>bemutatás</w:t>
             </w:r>
           </w:p>
         </w:tc>
@@ -10432,14 +9983,6 @@
         </w:tc>
       </w:tr>
       <w:tr>
-        <w:tblPrEx>
-          <w:tblCellMar>
-            <w:top w:w="0" w:type="dxa"/>
-            <w:left w:w="0" w:type="dxa"/>
-            <w:bottom w:w="0" w:type="dxa"/>
-            <w:right w:w="0" w:type="dxa"/>
-          </w:tblCellMar>
-        </w:tblPrEx>
         <w:trPr>
           <w:trHeight w:val="600"/>
         </w:trPr>
@@ -10684,14 +10227,6 @@
         </w:tc>
       </w:tr>
       <w:tr>
-        <w:tblPrEx>
-          <w:tblCellMar>
-            <w:top w:w="0" w:type="dxa"/>
-            <w:left w:w="0" w:type="dxa"/>
-            <w:bottom w:w="0" w:type="dxa"/>
-            <w:right w:w="0" w:type="dxa"/>
-          </w:tblCellMar>
-        </w:tblPrEx>
         <w:trPr>
           <w:trHeight w:val="1200"/>
         </w:trPr>
@@ -10945,14 +10480,6 @@
         </w:tc>
       </w:tr>
       <w:tr>
-        <w:tblPrEx>
-          <w:tblCellMar>
-            <w:top w:w="0" w:type="dxa"/>
-            <w:left w:w="0" w:type="dxa"/>
-            <w:bottom w:w="0" w:type="dxa"/>
-            <w:right w:w="0" w:type="dxa"/>
-          </w:tblCellMar>
-        </w:tblPrEx>
         <w:trPr>
           <w:trHeight w:val="600"/>
         </w:trPr>
@@ -11186,14 +10713,6 @@
         </w:tc>
       </w:tr>
       <w:tr>
-        <w:tblPrEx>
-          <w:tblCellMar>
-            <w:top w:w="0" w:type="dxa"/>
-            <w:left w:w="0" w:type="dxa"/>
-            <w:bottom w:w="0" w:type="dxa"/>
-            <w:right w:w="0" w:type="dxa"/>
-          </w:tblCellMar>
-        </w:tblPrEx>
         <w:trPr>
           <w:trHeight w:val="1200"/>
         </w:trPr>
@@ -11255,15 +10774,7 @@
                 <w:sz w:val="24"/>
                 <w:szCs w:val="24"/>
               </w:rPr>
-              <w:t xml:space="preserve">A </w:t>
-            </w:r>
-            <w:r>
-              <w:rPr>
-                <w:rStyle w:val="Nincs"/>
-                <w:sz w:val="24"/>
-                <w:szCs w:val="24"/>
-              </w:rPr>
-              <w:t xml:space="preserve">munkás nem tud falakon </w:t>
+              <w:t xml:space="preserve">A munkás nem tud falakon </w:t>
             </w:r>
             <w:r>
               <w:rPr>
@@ -11446,14 +10957,6 @@
         </w:tc>
       </w:tr>
       <w:tr>
-        <w:tblPrEx>
-          <w:tblCellMar>
-            <w:top w:w="0" w:type="dxa"/>
-            <w:left w:w="0" w:type="dxa"/>
-            <w:bottom w:w="0" w:type="dxa"/>
-            <w:right w:w="0" w:type="dxa"/>
-          </w:tblCellMar>
-        </w:tblPrEx>
         <w:trPr>
           <w:trHeight w:val="1500"/>
         </w:trPr>
@@ -11719,14 +11222,6 @@
         </w:tc>
       </w:tr>
       <w:tr>
-        <w:tblPrEx>
-          <w:tblCellMar>
-            <w:top w:w="0" w:type="dxa"/>
-            <w:left w:w="0" w:type="dxa"/>
-            <w:bottom w:w="0" w:type="dxa"/>
-            <w:right w:w="0" w:type="dxa"/>
-          </w:tblCellMar>
-        </w:tblPrEx>
         <w:trPr>
           <w:trHeight w:val="1200"/>
         </w:trPr>
@@ -11971,14 +11466,6 @@
         </w:tc>
       </w:tr>
       <w:tr>
-        <w:tblPrEx>
-          <w:tblCellMar>
-            <w:top w:w="0" w:type="dxa"/>
-            <w:left w:w="0" w:type="dxa"/>
-            <w:bottom w:w="0" w:type="dxa"/>
-            <w:right w:w="0" w:type="dxa"/>
-          </w:tblCellMar>
-        </w:tblPrEx>
         <w:trPr>
           <w:trHeight w:val="900"/>
         </w:trPr>
@@ -12195,14 +11682,6 @@
         </w:tc>
       </w:tr>
       <w:tr>
-        <w:tblPrEx>
-          <w:tblCellMar>
-            <w:top w:w="0" w:type="dxa"/>
-            <w:left w:w="0" w:type="dxa"/>
-            <w:bottom w:w="0" w:type="dxa"/>
-            <w:right w:w="0" w:type="dxa"/>
-          </w:tblCellMar>
-        </w:tblPrEx>
         <w:trPr>
           <w:trHeight w:val="600"/>
         </w:trPr>
@@ -12463,14 +11942,6 @@
         </w:tc>
       </w:tr>
       <w:tr>
-        <w:tblPrEx>
-          <w:tblCellMar>
-            <w:top w:w="0" w:type="dxa"/>
-            <w:left w:w="0" w:type="dxa"/>
-            <w:bottom w:w="0" w:type="dxa"/>
-            <w:right w:w="0" w:type="dxa"/>
-          </w:tblCellMar>
-        </w:tblPrEx>
         <w:trPr>
           <w:trHeight w:val="600"/>
         </w:trPr>
@@ -12669,14 +12140,6 @@
         </w:tc>
       </w:tr>
       <w:tr>
-        <w:tblPrEx>
-          <w:tblCellMar>
-            <w:top w:w="0" w:type="dxa"/>
-            <w:left w:w="0" w:type="dxa"/>
-            <w:bottom w:w="0" w:type="dxa"/>
-            <w:right w:w="0" w:type="dxa"/>
-          </w:tblCellMar>
-        </w:tblPrEx>
         <w:trPr>
           <w:trHeight w:val="900"/>
         </w:trPr>
@@ -12738,15 +12201,7 @@
                 <w:sz w:val="24"/>
                 <w:szCs w:val="24"/>
               </w:rPr>
-              <w:t xml:space="preserve">A </w:t>
-            </w:r>
-            <w:r>
-              <w:rPr>
-                <w:rStyle w:val="Nincs"/>
-                <w:sz w:val="24"/>
-                <w:szCs w:val="24"/>
-              </w:rPr>
-              <w:t>lyukra l</w:t>
+              <w:t>A lyukra l</w:t>
             </w:r>
             <w:r>
               <w:rPr>
@@ -12945,14 +12400,6 @@
         </w:tc>
       </w:tr>
       <w:tr>
-        <w:tblPrEx>
-          <w:tblCellMar>
-            <w:top w:w="0" w:type="dxa"/>
-            <w:left w:w="0" w:type="dxa"/>
-            <w:bottom w:w="0" w:type="dxa"/>
-            <w:right w:w="0" w:type="dxa"/>
-          </w:tblCellMar>
-        </w:tblPrEx>
         <w:trPr>
           <w:trHeight w:val="1800"/>
         </w:trPr>
@@ -13205,14 +12652,6 @@
         </w:tc>
       </w:tr>
       <w:tr>
-        <w:tblPrEx>
-          <w:tblCellMar>
-            <w:top w:w="0" w:type="dxa"/>
-            <w:left w:w="0" w:type="dxa"/>
-            <w:bottom w:w="0" w:type="dxa"/>
-            <w:right w:w="0" w:type="dxa"/>
-          </w:tblCellMar>
-        </w:tblPrEx>
         <w:trPr>
           <w:trHeight w:val="1500"/>
         </w:trPr>
@@ -13342,15 +12781,7 @@
                 <w:sz w:val="24"/>
                 <w:szCs w:val="24"/>
               </w:rPr>
-              <w:t>kos</w:t>
-            </w:r>
-            <w:r>
-              <w:rPr>
-                <w:rStyle w:val="Nincs"/>
-                <w:sz w:val="24"/>
-                <w:szCs w:val="24"/>
-              </w:rPr>
-              <w:t xml:space="preserve"> eset</w:t>
+              <w:t>kos eset</w:t>
             </w:r>
             <w:r>
               <w:rPr>
@@ -13549,14 +12980,6 @@
         </w:tc>
       </w:tr>
       <w:tr>
-        <w:tblPrEx>
-          <w:tblCellMar>
-            <w:top w:w="0" w:type="dxa"/>
-            <w:left w:w="0" w:type="dxa"/>
-            <w:bottom w:w="0" w:type="dxa"/>
-            <w:right w:w="0" w:type="dxa"/>
-          </w:tblCellMar>
-        </w:tblPrEx>
         <w:trPr>
           <w:trHeight w:val="900"/>
         </w:trPr>
@@ -13763,14 +13186,6 @@
         </w:tc>
       </w:tr>
       <w:tr>
-        <w:tblPrEx>
-          <w:tblCellMar>
-            <w:top w:w="0" w:type="dxa"/>
-            <w:left w:w="0" w:type="dxa"/>
-            <w:bottom w:w="0" w:type="dxa"/>
-            <w:right w:w="0" w:type="dxa"/>
-          </w:tblCellMar>
-        </w:tblPrEx>
         <w:trPr>
           <w:trHeight w:val="900"/>
         </w:trPr>
@@ -14005,14 +13420,6 @@
         </w:tc>
       </w:tr>
       <w:tr>
-        <w:tblPrEx>
-          <w:tblCellMar>
-            <w:top w:w="0" w:type="dxa"/>
-            <w:left w:w="0" w:type="dxa"/>
-            <w:bottom w:w="0" w:type="dxa"/>
-            <w:right w:w="0" w:type="dxa"/>
-          </w:tblCellMar>
-        </w:tblPrEx>
         <w:trPr>
           <w:trHeight w:val="1800"/>
         </w:trPr>
@@ -14172,15 +13579,7 @@
                 <w:sz w:val="24"/>
                 <w:szCs w:val="24"/>
               </w:rPr>
-              <w:t xml:space="preserve">n van, </w:t>
-            </w:r>
-            <w:r>
-              <w:rPr>
-                <w:rStyle w:val="Nincs"/>
-                <w:sz w:val="24"/>
-                <w:szCs w:val="24"/>
-              </w:rPr>
-              <w:t>vagy nem lehet további ládát mozgatni</w:t>
+              <w:t>n van, vagy nem lehet további ládát mozgatni</w:t>
             </w:r>
           </w:p>
         </w:tc>
@@ -14308,14 +13707,6 @@
         </w:tc>
       </w:tr>
       <w:tr>
-        <w:tblPrEx>
-          <w:tblCellMar>
-            <w:top w:w="0" w:type="dxa"/>
-            <w:left w:w="0" w:type="dxa"/>
-            <w:bottom w:w="0" w:type="dxa"/>
-            <w:right w:w="0" w:type="dxa"/>
-          </w:tblCellMar>
-        </w:tblPrEx>
         <w:trPr>
           <w:trHeight w:val="900"/>
         </w:trPr>
@@ -14560,14 +13951,6 @@
         </w:tc>
       </w:tr>
       <w:tr>
-        <w:tblPrEx>
-          <w:tblCellMar>
-            <w:top w:w="0" w:type="dxa"/>
-            <w:left w:w="0" w:type="dxa"/>
-            <w:bottom w:w="0" w:type="dxa"/>
-            <w:right w:w="0" w:type="dxa"/>
-          </w:tblCellMar>
-        </w:tblPrEx>
         <w:trPr>
           <w:trHeight w:val="900"/>
         </w:trPr>
@@ -14867,14 +14250,6 @@
         </w:tc>
       </w:tr>
       <w:tr>
-        <w:tblPrEx>
-          <w:tblCellMar>
-            <w:top w:w="0" w:type="dxa"/>
-            <w:left w:w="0" w:type="dxa"/>
-            <w:bottom w:w="0" w:type="dxa"/>
-            <w:right w:w="0" w:type="dxa"/>
-          </w:tblCellMar>
-        </w:tblPrEx>
         <w:trPr>
           <w:trHeight w:val="1200"/>
         </w:trPr>
@@ -14945,15 +14320,7 @@
                 <w:sz w:val="24"/>
                 <w:szCs w:val="24"/>
               </w:rPr>
-              <w:t>ü az előre meghatá</w:t>
-            </w:r>
-            <w:r>
-              <w:rPr>
-                <w:rStyle w:val="Nincs"/>
-                <w:sz w:val="24"/>
-                <w:szCs w:val="24"/>
-              </w:rPr>
-              <w:t>rozott pá</w:t>
+              <w:t>ü az előre meghatározott pá</w:t>
             </w:r>
             <w:proofErr w:type="spellStart"/>
             <w:r>
@@ -15140,14 +14507,6 @@
         </w:tc>
       </w:tr>
       <w:tr>
-        <w:tblPrEx>
-          <w:tblCellMar>
-            <w:top w:w="0" w:type="dxa"/>
-            <w:left w:w="0" w:type="dxa"/>
-            <w:bottom w:w="0" w:type="dxa"/>
-            <w:right w:w="0" w:type="dxa"/>
-          </w:tblCellMar>
-        </w:tblPrEx>
         <w:trPr>
           <w:trHeight w:val="1200"/>
         </w:trPr>
@@ -15382,14 +14741,6 @@
         </w:tc>
       </w:tr>
       <w:tr>
-        <w:tblPrEx>
-          <w:tblCellMar>
-            <w:top w:w="0" w:type="dxa"/>
-            <w:left w:w="0" w:type="dxa"/>
-            <w:bottom w:w="0" w:type="dxa"/>
-            <w:right w:w="0" w:type="dxa"/>
-          </w:tblCellMar>
-        </w:tblPrEx>
         <w:trPr>
           <w:trHeight w:val="900"/>
         </w:trPr>
@@ -15722,8 +15073,9 @@
           <w:sz w:val="26"/>
           <w:szCs w:val="26"/>
         </w:rPr>
-        <w:t>ő</w:t>
-      </w:r>
+        <w:t>őforrásokkal</w:t>
+      </w:r>
+      <w:proofErr w:type="spellEnd"/>
       <w:r>
         <w:rPr>
           <w:rFonts w:ascii="Arial" w:hAnsi="Arial"/>
@@ -15732,48 +15084,7 @@
           <w:sz w:val="26"/>
           <w:szCs w:val="26"/>
         </w:rPr>
-        <w:t>forr</w:t>
-      </w:r>
-      <w:r>
-        <w:rPr>
-          <w:rFonts w:ascii="Arial" w:hAnsi="Arial"/>
-          <w:b/>
-          <w:bCs/>
-          <w:sz w:val="26"/>
-          <w:szCs w:val="26"/>
-        </w:rPr>
-        <w:t>á</w:t>
-      </w:r>
-      <w:r>
-        <w:rPr>
-          <w:rFonts w:ascii="Arial" w:hAnsi="Arial"/>
-          <w:b/>
-          <w:bCs/>
-          <w:sz w:val="26"/>
-          <w:szCs w:val="26"/>
-        </w:rPr>
-        <w:t>sokkal</w:t>
-      </w:r>
-      <w:proofErr w:type="spellEnd"/>
-      <w:r>
-        <w:rPr>
-          <w:rFonts w:ascii="Arial" w:hAnsi="Arial"/>
-          <w:b/>
-          <w:bCs/>
-          <w:sz w:val="26"/>
-          <w:szCs w:val="26"/>
-        </w:rPr>
-        <w:t xml:space="preserve"> </w:t>
-      </w:r>
-      <w:r>
-        <w:rPr>
-          <w:rFonts w:ascii="Arial" w:hAnsi="Arial"/>
-          <w:b/>
-          <w:bCs/>
-          <w:sz w:val="26"/>
-          <w:szCs w:val="26"/>
-        </w:rPr>
-        <w:t>kapcsolatos k</w:t>
+        <w:t xml:space="preserve"> kapcsolatos k</w:t>
       </w:r>
       <w:r>
         <w:rPr>
@@ -15838,12 +15149,6 @@
         </w:tblBorders>
         <w:shd w:val="clear" w:color="auto" w:fill="CED7E7"/>
         <w:tblLayout w:type="fixed"/>
-        <w:tblCellMar>
-          <w:top w:w="0" w:type="dxa"/>
-          <w:left w:w="0" w:type="dxa"/>
-          <w:bottom w:w="0" w:type="dxa"/>
-          <w:right w:w="0" w:type="dxa"/>
-        </w:tblCellMar>
         <w:tblLook w:val="04A0" w:firstRow="1" w:lastRow="0" w:firstColumn="1" w:lastColumn="0" w:noHBand="0" w:noVBand="1"/>
       </w:tblPr>
       <w:tblGrid>
@@ -15855,14 +15160,6 @@
         <w:gridCol w:w="1923"/>
       </w:tblGrid>
       <w:tr>
-        <w:tblPrEx>
-          <w:tblCellMar>
-            <w:top w:w="0" w:type="dxa"/>
-            <w:left w:w="0" w:type="dxa"/>
-            <w:bottom w:w="0" w:type="dxa"/>
-            <w:right w:w="0" w:type="dxa"/>
-          </w:tblCellMar>
-        </w:tblPrEx>
         <w:trPr>
           <w:trHeight w:val="300"/>
         </w:trPr>
@@ -16105,14 +15402,6 @@
         </w:tc>
       </w:tr>
       <w:tr>
-        <w:tblPrEx>
-          <w:tblCellMar>
-            <w:top w:w="0" w:type="dxa"/>
-            <w:left w:w="0" w:type="dxa"/>
-            <w:bottom w:w="0" w:type="dxa"/>
-            <w:right w:w="0" w:type="dxa"/>
-          </w:tblCellMar>
-        </w:tblPrEx>
         <w:trPr>
           <w:trHeight w:val="300"/>
         </w:trPr>
@@ -16314,14 +15603,6 @@
         </w:tc>
       </w:tr>
       <w:tr>
-        <w:tblPrEx>
-          <w:tblCellMar>
-            <w:top w:w="0" w:type="dxa"/>
-            <w:left w:w="0" w:type="dxa"/>
-            <w:bottom w:w="0" w:type="dxa"/>
-            <w:right w:w="0" w:type="dxa"/>
-          </w:tblCellMar>
-        </w:tblPrEx>
         <w:trPr>
           <w:trHeight w:val="300"/>
         </w:trPr>
@@ -16503,14 +15784,6 @@
         </w:tc>
       </w:tr>
       <w:tr>
-        <w:tblPrEx>
-          <w:tblCellMar>
-            <w:top w:w="0" w:type="dxa"/>
-            <w:left w:w="0" w:type="dxa"/>
-            <w:bottom w:w="0" w:type="dxa"/>
-            <w:right w:w="0" w:type="dxa"/>
-          </w:tblCellMar>
-        </w:tblPrEx>
         <w:trPr>
           <w:trHeight w:val="300"/>
         </w:trPr>
@@ -16683,14 +15956,6 @@
         </w:tc>
       </w:tr>
       <w:tr>
-        <w:tblPrEx>
-          <w:tblCellMar>
-            <w:top w:w="0" w:type="dxa"/>
-            <w:left w:w="0" w:type="dxa"/>
-            <w:bottom w:w="0" w:type="dxa"/>
-            <w:right w:w="0" w:type="dxa"/>
-          </w:tblCellMar>
-        </w:tblPrEx>
         <w:trPr>
           <w:trHeight w:val="300"/>
         </w:trPr>
@@ -16884,14 +16149,6 @@
         </w:tc>
       </w:tr>
       <w:tr>
-        <w:tblPrEx>
-          <w:tblCellMar>
-            <w:top w:w="0" w:type="dxa"/>
-            <w:left w:w="0" w:type="dxa"/>
-            <w:bottom w:w="0" w:type="dxa"/>
-            <w:right w:w="0" w:type="dxa"/>
-          </w:tblCellMar>
-        </w:tblPrEx>
         <w:trPr>
           <w:trHeight w:val="300"/>
         </w:trPr>
@@ -17084,14 +16341,6 @@
         </w:tc>
       </w:tr>
       <w:tr>
-        <w:tblPrEx>
-          <w:tblCellMar>
-            <w:top w:w="0" w:type="dxa"/>
-            <w:left w:w="0" w:type="dxa"/>
-            <w:bottom w:w="0" w:type="dxa"/>
-            <w:right w:w="0" w:type="dxa"/>
-          </w:tblCellMar>
-        </w:tblPrEx>
         <w:trPr>
           <w:trHeight w:val="600"/>
         </w:trPr>
@@ -17302,14 +16551,6 @@
         </w:tc>
       </w:tr>
       <w:tr>
-        <w:tblPrEx>
-          <w:tblCellMar>
-            <w:top w:w="0" w:type="dxa"/>
-            <w:left w:w="0" w:type="dxa"/>
-            <w:bottom w:w="0" w:type="dxa"/>
-            <w:right w:w="0" w:type="dxa"/>
-          </w:tblCellMar>
-        </w:tblPrEx>
         <w:trPr>
           <w:trHeight w:val="600"/>
         </w:trPr>
@@ -17366,7 +16607,7 @@
               <w:jc w:val="left"/>
             </w:pPr>
             <w:r>
-              <w:commentReference w:id="23"/>
+              <w:commentReference w:id="28"/>
             </w:r>
             <w:r>
               <w:rPr>
@@ -17483,14 +16724,6 @@
         </w:tc>
       </w:tr>
       <w:tr>
-        <w:tblPrEx>
-          <w:tblCellMar>
-            <w:top w:w="0" w:type="dxa"/>
-            <w:left w:w="0" w:type="dxa"/>
-            <w:bottom w:w="0" w:type="dxa"/>
-            <w:right w:w="0" w:type="dxa"/>
-          </w:tblCellMar>
-        </w:tblPrEx>
         <w:trPr>
           <w:trHeight w:val="300"/>
         </w:trPr>
@@ -17718,14 +16951,6 @@
         </w:tc>
       </w:tr>
       <w:tr>
-        <w:tblPrEx>
-          <w:tblCellMar>
-            <w:top w:w="0" w:type="dxa"/>
-            <w:left w:w="0" w:type="dxa"/>
-            <w:bottom w:w="0" w:type="dxa"/>
-            <w:right w:w="0" w:type="dxa"/>
-          </w:tblCellMar>
-        </w:tblPrEx>
         <w:trPr>
           <w:trHeight w:val="600"/>
         </w:trPr>
@@ -17958,17 +17183,7 @@
           <w:sz w:val="26"/>
           <w:szCs w:val="26"/>
         </w:rPr>
-        <w:t>á</w:t>
-      </w:r>
-      <w:r>
-        <w:rPr>
-          <w:rFonts w:ascii="Arial" w:hAnsi="Arial"/>
-          <w:b/>
-          <w:bCs/>
-          <w:sz w:val="26"/>
-          <w:szCs w:val="26"/>
-        </w:rPr>
-        <w:t>ssal</w:t>
+        <w:t>ással</w:t>
       </w:r>
       <w:proofErr w:type="spellEnd"/>
       <w:r>
@@ -18044,12 +17259,6 @@
         </w:tblBorders>
         <w:shd w:val="clear" w:color="auto" w:fill="CED7E7"/>
         <w:tblLayout w:type="fixed"/>
-        <w:tblCellMar>
-          <w:top w:w="0" w:type="dxa"/>
-          <w:left w:w="0" w:type="dxa"/>
-          <w:bottom w:w="0" w:type="dxa"/>
-          <w:right w:w="0" w:type="dxa"/>
-        </w:tblCellMar>
         <w:tblLook w:val="04A0" w:firstRow="1" w:lastRow="0" w:firstColumn="1" w:lastColumn="0" w:noHBand="0" w:noVBand="1"/>
       </w:tblPr>
       <w:tblGrid>
@@ -18061,14 +17270,6 @@
         <w:gridCol w:w="1547"/>
       </w:tblGrid>
       <w:tr>
-        <w:tblPrEx>
-          <w:tblCellMar>
-            <w:top w:w="0" w:type="dxa"/>
-            <w:left w:w="0" w:type="dxa"/>
-            <w:bottom w:w="0" w:type="dxa"/>
-            <w:right w:w="0" w:type="dxa"/>
-          </w:tblCellMar>
-        </w:tblPrEx>
         <w:trPr>
           <w:trHeight w:val="300"/>
         </w:trPr>
@@ -18311,14 +17512,6 @@
         </w:tc>
       </w:tr>
       <w:tr>
-        <w:tblPrEx>
-          <w:tblCellMar>
-            <w:top w:w="0" w:type="dxa"/>
-            <w:left w:w="0" w:type="dxa"/>
-            <w:bottom w:w="0" w:type="dxa"/>
-            <w:right w:w="0" w:type="dxa"/>
-          </w:tblCellMar>
-        </w:tblPrEx>
         <w:trPr>
           <w:trHeight w:val="300"/>
         </w:trPr>
@@ -18523,14 +17716,6 @@
         </w:tc>
       </w:tr>
       <w:tr>
-        <w:tblPrEx>
-          <w:tblCellMar>
-            <w:top w:w="0" w:type="dxa"/>
-            <w:left w:w="0" w:type="dxa"/>
-            <w:bottom w:w="0" w:type="dxa"/>
-            <w:right w:w="0" w:type="dxa"/>
-          </w:tblCellMar>
-        </w:tblPrEx>
         <w:trPr>
           <w:trHeight w:val="300"/>
         </w:trPr>
@@ -18725,14 +17910,6 @@
         </w:tc>
       </w:tr>
       <w:tr>
-        <w:tblPrEx>
-          <w:tblCellMar>
-            <w:top w:w="0" w:type="dxa"/>
-            <w:left w:w="0" w:type="dxa"/>
-            <w:bottom w:w="0" w:type="dxa"/>
-            <w:right w:w="0" w:type="dxa"/>
-          </w:tblCellMar>
-        </w:tblPrEx>
         <w:trPr>
           <w:trHeight w:val="600"/>
         </w:trPr>
@@ -18987,27 +18164,7 @@
           <w:sz w:val="26"/>
           <w:szCs w:val="26"/>
         </w:rPr>
-        <w:t>b nem funkcion</w:t>
-      </w:r>
-      <w:r>
-        <w:rPr>
-          <w:rFonts w:ascii="Arial" w:hAnsi="Arial"/>
-          <w:b/>
-          <w:bCs/>
-          <w:sz w:val="26"/>
-          <w:szCs w:val="26"/>
-        </w:rPr>
-        <w:t>á</w:t>
-      </w:r>
-      <w:r>
-        <w:rPr>
-          <w:rFonts w:ascii="Arial" w:hAnsi="Arial"/>
-          <w:b/>
-          <w:bCs/>
-          <w:sz w:val="26"/>
-          <w:szCs w:val="26"/>
-        </w:rPr>
-        <w:t>lis k</w:t>
+        <w:t>b nem funkcionális k</w:t>
       </w:r>
       <w:r>
         <w:rPr>
@@ -19094,25 +18251,7 @@
           <w:sz w:val="24"/>
           <w:szCs w:val="24"/>
         </w:rPr>
-        <w:t>b nem funkcion</w:t>
-      </w:r>
-      <w:r>
-        <w:rPr>
-          <w:rStyle w:val="Nincs"/>
-          <w:rFonts w:ascii="Arial" w:hAnsi="Arial"/>
-          <w:sz w:val="24"/>
-          <w:szCs w:val="24"/>
-        </w:rPr>
-        <w:t>á</w:t>
-      </w:r>
-      <w:r>
-        <w:rPr>
-          <w:rStyle w:val="Nincs"/>
-          <w:rFonts w:ascii="Arial" w:hAnsi="Arial"/>
-          <w:sz w:val="24"/>
-          <w:szCs w:val="24"/>
-        </w:rPr>
-        <w:t>lis k</w:t>
+        <w:t>b nem funkcionális k</w:t>
       </w:r>
       <w:r>
         <w:rPr>
@@ -19326,37 +18465,7 @@
           <w:sz w:val="26"/>
           <w:szCs w:val="26"/>
         </w:rPr>
-        <w:t>í</w:t>
-      </w:r>
-      <w:r>
-        <w:rPr>
-          <w:rFonts w:ascii="Arial" w:hAnsi="Arial"/>
-          <w:b/>
-          <w:bCs/>
-          <w:sz w:val="26"/>
-          <w:szCs w:val="26"/>
-        </w:rPr>
-        <w:t>r</w:t>
-      </w:r>
-      <w:r>
-        <w:rPr>
-          <w:rFonts w:ascii="Arial" w:hAnsi="Arial"/>
-          <w:b/>
-          <w:bCs/>
-          <w:sz w:val="26"/>
-          <w:szCs w:val="26"/>
-        </w:rPr>
-        <w:t>á</w:t>
-      </w:r>
-      <w:r>
-        <w:rPr>
-          <w:rFonts w:ascii="Arial" w:hAnsi="Arial"/>
-          <w:b/>
-          <w:bCs/>
-          <w:sz w:val="26"/>
-          <w:szCs w:val="26"/>
-        </w:rPr>
-        <w:t>sok</w:t>
+        <w:t>írások</w:t>
       </w:r>
     </w:p>
     <w:p>
@@ -19383,12 +18492,6 @@
         </w:tblBorders>
         <w:shd w:val="clear" w:color="auto" w:fill="CED7E7"/>
         <w:tblLayout w:type="fixed"/>
-        <w:tblCellMar>
-          <w:top w:w="0" w:type="dxa"/>
-          <w:left w:w="0" w:type="dxa"/>
-          <w:bottom w:w="0" w:type="dxa"/>
-          <w:right w:w="0" w:type="dxa"/>
-        </w:tblCellMar>
         <w:tblLook w:val="04A0" w:firstRow="1" w:lastRow="0" w:firstColumn="1" w:lastColumn="0" w:noHBand="0" w:noVBand="1"/>
       </w:tblPr>
       <w:tblGrid>
@@ -19396,14 +18499,6 @@
         <w:gridCol w:w="6401"/>
       </w:tblGrid>
       <w:tr>
-        <w:tblPrEx>
-          <w:tblCellMar>
-            <w:top w:w="0" w:type="dxa"/>
-            <w:left w:w="0" w:type="dxa"/>
-            <w:bottom w:w="0" w:type="dxa"/>
-            <w:right w:w="0" w:type="dxa"/>
-          </w:tblCellMar>
-        </w:tblPrEx>
         <w:trPr>
           <w:trHeight w:val="300"/>
         </w:trPr>
@@ -19469,14 +18564,6 @@
         </w:tc>
       </w:tr>
       <w:tr>
-        <w:tblPrEx>
-          <w:tblCellMar>
-            <w:top w:w="0" w:type="dxa"/>
-            <w:left w:w="0" w:type="dxa"/>
-            <w:bottom w:w="0" w:type="dxa"/>
-            <w:right w:w="0" w:type="dxa"/>
-          </w:tblCellMar>
-        </w:tblPrEx>
         <w:trPr>
           <w:trHeight w:val="300"/>
         </w:trPr>
@@ -19620,28 +18707,12 @@
                 <w:sz w:val="24"/>
                 <w:szCs w:val="24"/>
               </w:rPr>
-              <w:t xml:space="preserve"> tud a </w:t>
-            </w:r>
-            <w:r>
-              <w:rPr>
-                <w:rStyle w:val="Nincs"/>
-                <w:sz w:val="24"/>
-                <w:szCs w:val="24"/>
-              </w:rPr>
-              <w:t>menüben navigálni</w:t>
+              <w:t xml:space="preserve"> tud a menüben navigálni</w:t>
             </w:r>
           </w:p>
         </w:tc>
       </w:tr>
       <w:tr>
-        <w:tblPrEx>
-          <w:tblCellMar>
-            <w:top w:w="0" w:type="dxa"/>
-            <w:left w:w="0" w:type="dxa"/>
-            <w:bottom w:w="0" w:type="dxa"/>
-            <w:right w:w="0" w:type="dxa"/>
-          </w:tblCellMar>
-        </w:tblPrEx>
         <w:trPr>
           <w:trHeight w:val="300"/>
         </w:trPr>
@@ -19708,14 +18779,6 @@
         </w:tc>
       </w:tr>
       <w:tr>
-        <w:tblPrEx>
-          <w:tblCellMar>
-            <w:top w:w="0" w:type="dxa"/>
-            <w:left w:w="0" w:type="dxa"/>
-            <w:bottom w:w="0" w:type="dxa"/>
-            <w:right w:w="0" w:type="dxa"/>
-          </w:tblCellMar>
-        </w:tblPrEx>
         <w:trPr>
           <w:trHeight w:val="600"/>
         </w:trPr>
@@ -19959,12 +19022,6 @@
         </w:tblBorders>
         <w:shd w:val="clear" w:color="auto" w:fill="CED7E7"/>
         <w:tblLayout w:type="fixed"/>
-        <w:tblCellMar>
-          <w:top w:w="0" w:type="dxa"/>
-          <w:left w:w="0" w:type="dxa"/>
-          <w:bottom w:w="0" w:type="dxa"/>
-          <w:right w:w="0" w:type="dxa"/>
-        </w:tblCellMar>
         <w:tblLook w:val="04A0" w:firstRow="1" w:lastRow="0" w:firstColumn="1" w:lastColumn="0" w:noHBand="0" w:noVBand="1"/>
       </w:tblPr>
       <w:tblGrid>
@@ -19972,14 +19029,6 @@
         <w:gridCol w:w="6401"/>
       </w:tblGrid>
       <w:tr>
-        <w:tblPrEx>
-          <w:tblCellMar>
-            <w:top w:w="0" w:type="dxa"/>
-            <w:left w:w="0" w:type="dxa"/>
-            <w:bottom w:w="0" w:type="dxa"/>
-            <w:right w:w="0" w:type="dxa"/>
-          </w:tblCellMar>
-        </w:tblPrEx>
         <w:trPr>
           <w:trHeight w:val="300"/>
         </w:trPr>
@@ -20045,14 +19094,6 @@
         </w:tc>
       </w:tr>
       <w:tr>
-        <w:tblPrEx>
-          <w:tblCellMar>
-            <w:top w:w="0" w:type="dxa"/>
-            <w:left w:w="0" w:type="dxa"/>
-            <w:bottom w:w="0" w:type="dxa"/>
-            <w:right w:w="0" w:type="dxa"/>
-          </w:tblCellMar>
-        </w:tblPrEx>
         <w:trPr>
           <w:trHeight w:val="300"/>
         </w:trPr>
@@ -20211,14 +19252,6 @@
         </w:tc>
       </w:tr>
       <w:tr>
-        <w:tblPrEx>
-          <w:tblCellMar>
-            <w:top w:w="0" w:type="dxa"/>
-            <w:left w:w="0" w:type="dxa"/>
-            <w:bottom w:w="0" w:type="dxa"/>
-            <w:right w:w="0" w:type="dxa"/>
-          </w:tblCellMar>
-        </w:tblPrEx>
         <w:trPr>
           <w:trHeight w:val="300"/>
         </w:trPr>
@@ -20285,14 +19318,6 @@
         </w:tc>
       </w:tr>
       <w:tr>
-        <w:tblPrEx>
-          <w:tblCellMar>
-            <w:top w:w="0" w:type="dxa"/>
-            <w:left w:w="0" w:type="dxa"/>
-            <w:bottom w:w="0" w:type="dxa"/>
-            <w:right w:w="0" w:type="dxa"/>
-          </w:tblCellMar>
-        </w:tblPrEx>
         <w:trPr>
           <w:trHeight w:val="600"/>
         </w:trPr>
@@ -20545,12 +19570,6 @@
         </w:tblBorders>
         <w:shd w:val="clear" w:color="auto" w:fill="CED7E7"/>
         <w:tblLayout w:type="fixed"/>
-        <w:tblCellMar>
-          <w:top w:w="0" w:type="dxa"/>
-          <w:left w:w="0" w:type="dxa"/>
-          <w:bottom w:w="0" w:type="dxa"/>
-          <w:right w:w="0" w:type="dxa"/>
-        </w:tblCellMar>
         <w:tblLook w:val="04A0" w:firstRow="1" w:lastRow="0" w:firstColumn="1" w:lastColumn="0" w:noHBand="0" w:noVBand="1"/>
       </w:tblPr>
       <w:tblGrid>
@@ -20558,14 +19577,6 @@
         <w:gridCol w:w="6401"/>
       </w:tblGrid>
       <w:tr>
-        <w:tblPrEx>
-          <w:tblCellMar>
-            <w:top w:w="0" w:type="dxa"/>
-            <w:left w:w="0" w:type="dxa"/>
-            <w:bottom w:w="0" w:type="dxa"/>
-            <w:right w:w="0" w:type="dxa"/>
-          </w:tblCellMar>
-        </w:tblPrEx>
         <w:trPr>
           <w:trHeight w:val="300"/>
         </w:trPr>
@@ -20631,14 +19642,6 @@
         </w:tc>
       </w:tr>
       <w:tr>
-        <w:tblPrEx>
-          <w:tblCellMar>
-            <w:top w:w="0" w:type="dxa"/>
-            <w:left w:w="0" w:type="dxa"/>
-            <w:bottom w:w="0" w:type="dxa"/>
-            <w:right w:w="0" w:type="dxa"/>
-          </w:tblCellMar>
-        </w:tblPrEx>
         <w:trPr>
           <w:trHeight w:val="300"/>
         </w:trPr>
@@ -20789,14 +19792,6 @@
         </w:tc>
       </w:tr>
       <w:tr>
-        <w:tblPrEx>
-          <w:tblCellMar>
-            <w:top w:w="0" w:type="dxa"/>
-            <w:left w:w="0" w:type="dxa"/>
-            <w:bottom w:w="0" w:type="dxa"/>
-            <w:right w:w="0" w:type="dxa"/>
-          </w:tblCellMar>
-        </w:tblPrEx>
         <w:trPr>
           <w:trHeight w:val="300"/>
         </w:trPr>
@@ -20863,14 +19858,6 @@
         </w:tc>
       </w:tr>
       <w:tr>
-        <w:tblPrEx>
-          <w:tblCellMar>
-            <w:top w:w="0" w:type="dxa"/>
-            <w:left w:w="0" w:type="dxa"/>
-            <w:bottom w:w="0" w:type="dxa"/>
-            <w:right w:w="0" w:type="dxa"/>
-          </w:tblCellMar>
-        </w:tblPrEx>
         <w:trPr>
           <w:trHeight w:val="600"/>
         </w:trPr>
@@ -21104,12 +20091,6 @@
         </w:tblBorders>
         <w:shd w:val="clear" w:color="auto" w:fill="CED7E7"/>
         <w:tblLayout w:type="fixed"/>
-        <w:tblCellMar>
-          <w:top w:w="0" w:type="dxa"/>
-          <w:left w:w="0" w:type="dxa"/>
-          <w:bottom w:w="0" w:type="dxa"/>
-          <w:right w:w="0" w:type="dxa"/>
-        </w:tblCellMar>
         <w:tblLook w:val="04A0" w:firstRow="1" w:lastRow="0" w:firstColumn="1" w:lastColumn="0" w:noHBand="0" w:noVBand="1"/>
       </w:tblPr>
       <w:tblGrid>
@@ -21117,14 +20098,6 @@
         <w:gridCol w:w="6401"/>
       </w:tblGrid>
       <w:tr>
-        <w:tblPrEx>
-          <w:tblCellMar>
-            <w:top w:w="0" w:type="dxa"/>
-            <w:left w:w="0" w:type="dxa"/>
-            <w:bottom w:w="0" w:type="dxa"/>
-            <w:right w:w="0" w:type="dxa"/>
-          </w:tblCellMar>
-        </w:tblPrEx>
         <w:trPr>
           <w:trHeight w:val="300"/>
         </w:trPr>
@@ -21190,14 +20163,6 @@
         </w:tc>
       </w:tr>
       <w:tr>
-        <w:tblPrEx>
-          <w:tblCellMar>
-            <w:top w:w="0" w:type="dxa"/>
-            <w:left w:w="0" w:type="dxa"/>
-            <w:bottom w:w="0" w:type="dxa"/>
-            <w:right w:w="0" w:type="dxa"/>
-          </w:tblCellMar>
-        </w:tblPrEx>
         <w:trPr>
           <w:trHeight w:val="300"/>
         </w:trPr>
@@ -21249,18 +20214,7 @@
                 <w:szCs w:val="24"/>
                 <w:lang w:val="en-US"/>
               </w:rPr>
-              <w:t>vid</w:t>
-            </w:r>
-            <w:r>
-              <w:rPr>
-                <w:rStyle w:val="Nincs"/>
-                <w:b/>
-                <w:bCs/>
-                <w:sz w:val="24"/>
-                <w:szCs w:val="24"/>
-                <w:lang w:val="en-US"/>
-              </w:rPr>
-              <w:t xml:space="preserve"> le</w:t>
+              <w:t>vid le</w:t>
             </w:r>
             <w:r>
               <w:rPr>
@@ -21321,14 +20275,6 @@
         </w:tc>
       </w:tr>
       <w:tr>
-        <w:tblPrEx>
-          <w:tblCellMar>
-            <w:top w:w="0" w:type="dxa"/>
-            <w:left w:w="0" w:type="dxa"/>
-            <w:bottom w:w="0" w:type="dxa"/>
-            <w:right w:w="0" w:type="dxa"/>
-          </w:tblCellMar>
-        </w:tblPrEx>
         <w:trPr>
           <w:trHeight w:val="300"/>
         </w:trPr>
@@ -21395,14 +20341,6 @@
         </w:tc>
       </w:tr>
       <w:tr>
-        <w:tblPrEx>
-          <w:tblCellMar>
-            <w:top w:w="0" w:type="dxa"/>
-            <w:left w:w="0" w:type="dxa"/>
-            <w:bottom w:w="0" w:type="dxa"/>
-            <w:right w:w="0" w:type="dxa"/>
-          </w:tblCellMar>
-        </w:tblPrEx>
         <w:trPr>
           <w:trHeight w:val="2400"/>
         </w:trPr>
@@ -21657,15 +20595,7 @@
                 <w:sz w:val="24"/>
                 <w:szCs w:val="24"/>
               </w:rPr>
-              <w:t>A munká</w:t>
-            </w:r>
-            <w:r>
-              <w:rPr>
-                <w:rStyle w:val="Nincs"/>
-                <w:sz w:val="24"/>
-                <w:szCs w:val="24"/>
-              </w:rPr>
-              <w:t xml:space="preserve">s nem tud falakon </w:t>
+              <w:t xml:space="preserve">A munkás nem tud falakon </w:t>
             </w:r>
             <w:r>
               <w:rPr>
@@ -21797,12 +20727,6 @@
         </w:tblBorders>
         <w:shd w:val="clear" w:color="auto" w:fill="CED7E7"/>
         <w:tblLayout w:type="fixed"/>
-        <w:tblCellMar>
-          <w:top w:w="0" w:type="dxa"/>
-          <w:left w:w="0" w:type="dxa"/>
-          <w:bottom w:w="0" w:type="dxa"/>
-          <w:right w:w="0" w:type="dxa"/>
-        </w:tblCellMar>
         <w:tblLook w:val="04A0" w:firstRow="1" w:lastRow="0" w:firstColumn="1" w:lastColumn="0" w:noHBand="0" w:noVBand="1"/>
       </w:tblPr>
       <w:tblGrid>
@@ -21810,14 +20734,6 @@
         <w:gridCol w:w="6401"/>
       </w:tblGrid>
       <w:tr>
-        <w:tblPrEx>
-          <w:tblCellMar>
-            <w:top w:w="0" w:type="dxa"/>
-            <w:left w:w="0" w:type="dxa"/>
-            <w:bottom w:w="0" w:type="dxa"/>
-            <w:right w:w="0" w:type="dxa"/>
-          </w:tblCellMar>
-        </w:tblPrEx>
         <w:trPr>
           <w:trHeight w:val="300"/>
         </w:trPr>
@@ -21883,14 +20799,6 @@
         </w:tc>
       </w:tr>
       <w:tr>
-        <w:tblPrEx>
-          <w:tblCellMar>
-            <w:top w:w="0" w:type="dxa"/>
-            <w:left w:w="0" w:type="dxa"/>
-            <w:bottom w:w="0" w:type="dxa"/>
-            <w:right w:w="0" w:type="dxa"/>
-          </w:tblCellMar>
-        </w:tblPrEx>
         <w:trPr>
           <w:trHeight w:val="600"/>
         </w:trPr>
@@ -22094,14 +21002,6 @@
         </w:tc>
       </w:tr>
       <w:tr>
-        <w:tblPrEx>
-          <w:tblCellMar>
-            <w:top w:w="0" w:type="dxa"/>
-            <w:left w:w="0" w:type="dxa"/>
-            <w:bottom w:w="0" w:type="dxa"/>
-            <w:right w:w="0" w:type="dxa"/>
-          </w:tblCellMar>
-        </w:tblPrEx>
         <w:trPr>
           <w:trHeight w:val="300"/>
         </w:trPr>
@@ -22168,14 +21068,6 @@
         </w:tc>
       </w:tr>
       <w:tr>
-        <w:tblPrEx>
-          <w:tblCellMar>
-            <w:top w:w="0" w:type="dxa"/>
-            <w:left w:w="0" w:type="dxa"/>
-            <w:bottom w:w="0" w:type="dxa"/>
-            <w:right w:w="0" w:type="dxa"/>
-          </w:tblCellMar>
-        </w:tblPrEx>
         <w:trPr>
           <w:trHeight w:val="600"/>
         </w:trPr>
@@ -22342,15 +21234,7 @@
                 <w:sz w:val="24"/>
                 <w:szCs w:val="24"/>
               </w:rPr>
-              <w:t xml:space="preserve"> a megfelelő </w:t>
-            </w:r>
-            <w:r>
-              <w:rPr>
-                <w:rStyle w:val="Nincs"/>
-                <w:sz w:val="24"/>
-                <w:szCs w:val="24"/>
-              </w:rPr>
-              <w:t>helyre kattintva ki tud l</w:t>
+              <w:t xml:space="preserve"> a megfelelő helyre kattintva ki tud l</w:t>
             </w:r>
             <w:r>
               <w:rPr>
@@ -22583,31 +21467,7 @@
           <w:sz w:val="28"/>
           <w:szCs w:val="28"/>
         </w:rPr>
-        <w:t>t</w:t>
-      </w:r>
-      <w:r>
-        <w:rPr>
-          <w:rFonts w:ascii="Arial" w:hAnsi="Arial"/>
-          <w:b/>
-          <w:bCs/>
-          <w:i/>
-          <w:iCs/>
-          <w:sz w:val="28"/>
-          <w:szCs w:val="28"/>
-        </w:rPr>
-        <w:t>á</w:t>
-      </w:r>
-      <w:r>
-        <w:rPr>
-          <w:rFonts w:ascii="Arial" w:hAnsi="Arial"/>
-          <w:b/>
-          <w:bCs/>
-          <w:i/>
-          <w:iCs/>
-          <w:sz w:val="28"/>
-          <w:szCs w:val="28"/>
-        </w:rPr>
-        <w:t>r</w:t>
+        <w:t>tár</w:t>
       </w:r>
     </w:p>
     <w:p/>
@@ -22697,7 +21557,7 @@
         </w:rPr>
         <w:t xml:space="preserve"> - Szinon</w:t>
       </w:r>
-      <w:ins w:id="24" w:author="Gurubi Barnabás" w:date="2018-02-18T10:31:00Z">
+      <w:ins w:id="29" w:author="Gurubi Barnabás" w:date="2018-02-18T10:31:00Z">
         <w:r>
           <w:rPr>
             <w:rStyle w:val="Nincs"/>
@@ -22707,7 +21567,7 @@
           <w:t>i</w:t>
         </w:r>
       </w:ins>
-      <w:del w:id="25" w:author="Gurubi Barnabás" w:date="2018-02-18T10:31:00Z">
+      <w:del w:id="30" w:author="Gurubi Barnabás" w:date="2018-02-18T10:31:00Z">
         <w:r>
           <w:rPr>
             <w:rStyle w:val="Nincs"/>
@@ -23134,7 +21994,7 @@
         </w:rPr>
         <w:t xml:space="preserve"> - A mező szinon</w:t>
       </w:r>
-      <w:ins w:id="26" w:author="Gurubi Barnabás" w:date="2018-02-18T10:31:00Z">
+      <w:ins w:id="31" w:author="Gurubi Barnabás" w:date="2018-02-18T10:31:00Z">
         <w:r>
           <w:rPr>
             <w:rStyle w:val="Nincs"/>
@@ -23144,7 +22004,7 @@
           <w:t>i</w:t>
         </w:r>
       </w:ins>
-      <w:del w:id="27" w:author="Gurubi Barnabás" w:date="2018-02-18T10:31:00Z">
+      <w:del w:id="32" w:author="Gurubi Barnabás" w:date="2018-02-18T10:31:00Z">
         <w:r>
           <w:rPr>
             <w:rStyle w:val="Nincs"/>
@@ -23929,15 +22789,7 @@
           <w:sz w:val="24"/>
           <w:szCs w:val="24"/>
         </w:rPr>
-        <w:t xml:space="preserve"> - Az adott lyukat irányí</w:t>
-      </w:r>
-      <w:r>
-        <w:rPr>
-          <w:rStyle w:val="Nincs"/>
-          <w:sz w:val="24"/>
-          <w:szCs w:val="24"/>
-        </w:rPr>
-        <w:t>tja.</w:t>
+        <w:t xml:space="preserve"> - Az adott lyukat irányítja.</w:t>
       </w:r>
     </w:p>
     <w:p>
@@ -24246,17 +23098,7 @@
           <w:sz w:val="24"/>
           <w:szCs w:val="24"/>
         </w:rPr>
-        <w:t xml:space="preserve">munkás </w:t>
-      </w:r>
-      <w:r>
-        <w:rPr>
-          <w:rStyle w:val="Nincs"/>
-          <w:b/>
-          <w:bCs/>
-          <w:sz w:val="24"/>
-          <w:szCs w:val="24"/>
-        </w:rPr>
-        <w:t>meghal</w:t>
+        <w:t>munkás meghal</w:t>
       </w:r>
       <w:r>
         <w:rPr>
@@ -24399,7 +23241,7 @@
         </w:rPr>
         <w:t xml:space="preserve"> - A mező szinon</w:t>
       </w:r>
-      <w:ins w:id="28" w:author="Gurubi Barnabás" w:date="2018-02-18T10:31:00Z">
+      <w:ins w:id="33" w:author="Gurubi Barnabás" w:date="2018-02-18T10:31:00Z">
         <w:r>
           <w:rPr>
             <w:rStyle w:val="Nincs"/>
@@ -24409,7 +23251,7 @@
           <w:t>i</w:t>
         </w:r>
       </w:ins>
-      <w:del w:id="29" w:author="Gurubi Barnabás" w:date="2018-02-18T10:31:00Z">
+      <w:del w:id="34" w:author="Gurubi Barnabás" w:date="2018-02-18T10:31:00Z">
         <w:r>
           <w:rPr>
             <w:rStyle w:val="Nincs"/>
@@ -24607,15 +23449,7 @@
           <w:sz w:val="24"/>
           <w:szCs w:val="24"/>
         </w:rPr>
-        <w:t>k já</w:t>
-      </w:r>
-      <w:r>
-        <w:rPr>
-          <w:rStyle w:val="Nincs"/>
-          <w:sz w:val="24"/>
-          <w:szCs w:val="24"/>
-        </w:rPr>
-        <w:t>tszhat</w:t>
+        <w:t>k játszhat</w:t>
       </w:r>
       <w:r>
         <w:rPr>
@@ -25180,59 +24014,7 @@
           <w:sz w:val="28"/>
           <w:szCs w:val="28"/>
         </w:rPr>
-        <w:t>, hat</w:t>
-      </w:r>
-      <w:r>
-        <w:rPr>
-          <w:rStyle w:val="Nincs"/>
-          <w:rFonts w:ascii="Arial" w:hAnsi="Arial"/>
-          <w:b/>
-          <w:bCs/>
-          <w:i/>
-          <w:iCs/>
-          <w:sz w:val="28"/>
-          <w:szCs w:val="28"/>
-        </w:rPr>
-        <w:t>á</w:t>
-      </w:r>
-      <w:r>
-        <w:rPr>
-          <w:rStyle w:val="Nincs"/>
-          <w:rFonts w:ascii="Arial" w:hAnsi="Arial"/>
-          <w:b/>
-          <w:bCs/>
-          <w:i/>
-          <w:iCs/>
-          <w:sz w:val="28"/>
-          <w:szCs w:val="28"/>
-        </w:rPr>
-        <w:t>rid</w:t>
-      </w:r>
-      <w:r>
-        <w:rPr>
-          <w:rStyle w:val="Nincs"/>
-          <w:rFonts w:ascii="Arial" w:hAnsi="Arial"/>
-          <w:b/>
-          <w:bCs/>
-          <w:i/>
-          <w:iCs/>
-          <w:sz w:val="28"/>
-          <w:szCs w:val="28"/>
-        </w:rPr>
-        <w:t>ő</w:t>
-      </w:r>
-      <w:r>
-        <w:rPr>
-          <w:rStyle w:val="Nincs"/>
-          <w:rFonts w:ascii="Arial" w:hAnsi="Arial"/>
-          <w:b/>
-          <w:bCs/>
-          <w:i/>
-          <w:iCs/>
-          <w:sz w:val="28"/>
-          <w:szCs w:val="28"/>
-        </w:rPr>
-        <w:t>k</w:t>
+        <w:t>, határidők</w:t>
       </w:r>
     </w:p>
     <w:p>
@@ -25255,12 +24037,6 @@
         </w:tblBorders>
         <w:shd w:val="clear" w:color="auto" w:fill="CED7E7"/>
         <w:tblLayout w:type="fixed"/>
-        <w:tblCellMar>
-          <w:top w:w="0" w:type="dxa"/>
-          <w:left w:w="0" w:type="dxa"/>
-          <w:bottom w:w="0" w:type="dxa"/>
-          <w:right w:w="0" w:type="dxa"/>
-        </w:tblCellMar>
         <w:tblLook w:val="04A0" w:firstRow="1" w:lastRow="0" w:firstColumn="1" w:lastColumn="0" w:noHBand="0" w:noVBand="1"/>
       </w:tblPr>
       <w:tblGrid>
@@ -25270,14 +24046,6 @@
         <w:gridCol w:w="2292"/>
       </w:tblGrid>
       <w:tr>
-        <w:tblPrEx>
-          <w:tblCellMar>
-            <w:top w:w="0" w:type="dxa"/>
-            <w:left w:w="0" w:type="dxa"/>
-            <w:bottom w:w="0" w:type="dxa"/>
-            <w:right w:w="0" w:type="dxa"/>
-          </w:tblCellMar>
-        </w:tblPrEx>
         <w:trPr>
           <w:trHeight w:val="232"/>
         </w:trPr>
@@ -25457,14 +24225,6 @@
         </w:tc>
       </w:tr>
       <w:tr>
-        <w:tblPrEx>
-          <w:tblCellMar>
-            <w:top w:w="0" w:type="dxa"/>
-            <w:left w:w="0" w:type="dxa"/>
-            <w:bottom w:w="0" w:type="dxa"/>
-            <w:right w:w="0" w:type="dxa"/>
-          </w:tblCellMar>
-        </w:tblPrEx>
         <w:trPr>
           <w:trHeight w:val="526"/>
         </w:trPr>
@@ -25644,14 +24404,6 @@
         </w:tc>
       </w:tr>
       <w:tr>
-        <w:tblPrEx>
-          <w:tblCellMar>
-            <w:top w:w="0" w:type="dxa"/>
-            <w:left w:w="0" w:type="dxa"/>
-            <w:bottom w:w="0" w:type="dxa"/>
-            <w:right w:w="0" w:type="dxa"/>
-          </w:tblCellMar>
-        </w:tblPrEx>
         <w:trPr>
           <w:trHeight w:val="240"/>
         </w:trPr>
@@ -25810,14 +24562,6 @@
         </w:tc>
       </w:tr>
       <w:tr>
-        <w:tblPrEx>
-          <w:tblCellMar>
-            <w:top w:w="0" w:type="dxa"/>
-            <w:left w:w="0" w:type="dxa"/>
-            <w:bottom w:w="0" w:type="dxa"/>
-            <w:right w:w="0" w:type="dxa"/>
-          </w:tblCellMar>
-        </w:tblPrEx>
         <w:trPr>
           <w:trHeight w:val="240"/>
         </w:trPr>
@@ -25967,14 +24711,6 @@
         </w:tc>
       </w:tr>
       <w:tr>
-        <w:tblPrEx>
-          <w:tblCellMar>
-            <w:top w:w="0" w:type="dxa"/>
-            <w:left w:w="0" w:type="dxa"/>
-            <w:bottom w:w="0" w:type="dxa"/>
-            <w:right w:w="0" w:type="dxa"/>
-          </w:tblCellMar>
-        </w:tblPrEx>
         <w:trPr>
           <w:trHeight w:val="240"/>
         </w:trPr>
@@ -26130,14 +24866,6 @@
         </w:tc>
       </w:tr>
       <w:tr>
-        <w:tblPrEx>
-          <w:tblCellMar>
-            <w:top w:w="0" w:type="dxa"/>
-            <w:left w:w="0" w:type="dxa"/>
-            <w:bottom w:w="0" w:type="dxa"/>
-            <w:right w:w="0" w:type="dxa"/>
-          </w:tblCellMar>
-        </w:tblPrEx>
         <w:trPr>
           <w:trHeight w:val="240"/>
         </w:trPr>
@@ -26265,14 +24993,6 @@
         </w:tc>
       </w:tr>
       <w:tr>
-        <w:tblPrEx>
-          <w:tblCellMar>
-            <w:top w:w="0" w:type="dxa"/>
-            <w:left w:w="0" w:type="dxa"/>
-            <w:bottom w:w="0" w:type="dxa"/>
-            <w:right w:w="0" w:type="dxa"/>
-          </w:tblCellMar>
-        </w:tblPrEx>
         <w:trPr>
           <w:trHeight w:val="240"/>
         </w:trPr>
@@ -26428,14 +25148,6 @@
         </w:tc>
       </w:tr>
       <w:tr>
-        <w:tblPrEx>
-          <w:tblCellMar>
-            <w:top w:w="0" w:type="dxa"/>
-            <w:left w:w="0" w:type="dxa"/>
-            <w:bottom w:w="0" w:type="dxa"/>
-            <w:right w:w="0" w:type="dxa"/>
-          </w:tblCellMar>
-        </w:tblPrEx>
         <w:trPr>
           <w:trHeight w:val="240"/>
         </w:trPr>
@@ -26591,14 +25303,6 @@
         </w:tc>
       </w:tr>
       <w:tr>
-        <w:tblPrEx>
-          <w:tblCellMar>
-            <w:top w:w="0" w:type="dxa"/>
-            <w:left w:w="0" w:type="dxa"/>
-            <w:bottom w:w="0" w:type="dxa"/>
-            <w:right w:w="0" w:type="dxa"/>
-          </w:tblCellMar>
-        </w:tblPrEx>
         <w:trPr>
           <w:trHeight w:val="240"/>
         </w:trPr>
@@ -26724,14 +25428,6 @@
         </w:tc>
       </w:tr>
       <w:tr>
-        <w:tblPrEx>
-          <w:tblCellMar>
-            <w:top w:w="0" w:type="dxa"/>
-            <w:left w:w="0" w:type="dxa"/>
-            <w:bottom w:w="0" w:type="dxa"/>
-            <w:right w:w="0" w:type="dxa"/>
-          </w:tblCellMar>
-        </w:tblPrEx>
         <w:trPr>
           <w:trHeight w:val="240"/>
         </w:trPr>
@@ -26902,14 +25598,6 @@
         </w:tc>
       </w:tr>
       <w:tr>
-        <w:tblPrEx>
-          <w:tblCellMar>
-            <w:top w:w="0" w:type="dxa"/>
-            <w:left w:w="0" w:type="dxa"/>
-            <w:bottom w:w="0" w:type="dxa"/>
-            <w:right w:w="0" w:type="dxa"/>
-          </w:tblCellMar>
-        </w:tblPrEx>
         <w:trPr>
           <w:trHeight w:val="250"/>
         </w:trPr>
@@ -27035,14 +25723,6 @@
         </w:tc>
       </w:tr>
       <w:tr>
-        <w:tblPrEx>
-          <w:tblCellMar>
-            <w:top w:w="0" w:type="dxa"/>
-            <w:left w:w="0" w:type="dxa"/>
-            <w:bottom w:w="0" w:type="dxa"/>
-            <w:right w:w="0" w:type="dxa"/>
-          </w:tblCellMar>
-        </w:tblPrEx>
         <w:trPr>
           <w:trHeight w:val="260"/>
         </w:trPr>
@@ -27183,33 +25863,7 @@
           <w:sz w:val="28"/>
           <w:szCs w:val="28"/>
         </w:rPr>
-        <w:t>Beoszt</w:t>
-      </w:r>
-      <w:r>
-        <w:rPr>
-          <w:rStyle w:val="Nincs"/>
-          <w:rFonts w:ascii="Arial" w:hAnsi="Arial"/>
-          <w:b/>
-          <w:bCs/>
-          <w:i/>
-          <w:iCs/>
-          <w:sz w:val="28"/>
-          <w:szCs w:val="28"/>
-        </w:rPr>
-        <w:t>á</w:t>
-      </w:r>
-      <w:r>
-        <w:rPr>
-          <w:rStyle w:val="Nincs"/>
-          <w:rFonts w:ascii="Arial" w:hAnsi="Arial"/>
-          <w:b/>
-          <w:bCs/>
-          <w:i/>
-          <w:iCs/>
-          <w:sz w:val="28"/>
-          <w:szCs w:val="28"/>
-        </w:rPr>
-        <w:t>sok</w:t>
+        <w:t>Beosztások</w:t>
       </w:r>
     </w:p>
     <w:p>
@@ -27381,15 +26035,7 @@
           <w:sz w:val="24"/>
           <w:szCs w:val="24"/>
         </w:rPr>
-        <w:t xml:space="preserve"> mindenfajta feladatot. Ez előnyt </w:t>
-      </w:r>
-      <w:r>
-        <w:rPr>
-          <w:rStyle w:val="Nincs"/>
-          <w:sz w:val="24"/>
-          <w:szCs w:val="24"/>
-        </w:rPr>
-        <w:t>jelent egy csapattag esetleges ideiglenes kies</w:t>
+        <w:t xml:space="preserve"> mindenfajta feladatot. Ez előnyt jelent egy csapattag esetleges ideiglenes kies</w:t>
       </w:r>
       <w:r>
         <w:rPr>
@@ -27739,15 +26385,7 @@
           <w:sz w:val="24"/>
           <w:szCs w:val="24"/>
         </w:rPr>
-        <w:t>csapat irányítá</w:t>
-      </w:r>
-      <w:r>
-        <w:rPr>
-          <w:rStyle w:val="Nincs"/>
-          <w:sz w:val="24"/>
-          <w:szCs w:val="24"/>
-        </w:rPr>
-        <w:t xml:space="preserve">sa, csapat </w:t>
+        <w:t xml:space="preserve">csapat irányítása, csapat </w:t>
       </w:r>
       <w:r>
         <w:rPr>
@@ -29801,46 +28439,7 @@
           <w:sz w:val="28"/>
           <w:szCs w:val="28"/>
         </w:rPr>
-        <w:t>ő</w:t>
-      </w:r>
-      <w:r>
-        <w:rPr>
-          <w:rStyle w:val="Nincs"/>
-          <w:rFonts w:ascii="Arial" w:hAnsi="Arial"/>
-          <w:b/>
-          <w:bCs/>
-          <w:i/>
-          <w:iCs/>
-          <w:sz w:val="28"/>
-          <w:szCs w:val="28"/>
-        </w:rPr>
-        <w:t>forr</w:t>
-      </w:r>
-      <w:r>
-        <w:rPr>
-          <w:rStyle w:val="Nincs"/>
-          <w:rFonts w:ascii="Arial" w:hAnsi="Arial"/>
-          <w:b/>
-          <w:bCs/>
-          <w:i/>
-          <w:iCs/>
-          <w:sz w:val="28"/>
-          <w:szCs w:val="28"/>
-        </w:rPr>
-        <w:t>á</w:t>
-      </w:r>
-      <w:r>
-        <w:rPr>
-          <w:rStyle w:val="Nincs"/>
-          <w:rFonts w:ascii="Arial" w:hAnsi="Arial"/>
-          <w:b/>
-          <w:bCs/>
-          <w:i/>
-          <w:iCs/>
-          <w:sz w:val="28"/>
-          <w:szCs w:val="28"/>
-        </w:rPr>
-        <w:t>sok</w:t>
+        <w:t>őforrások</w:t>
       </w:r>
       <w:proofErr w:type="spellEnd"/>
     </w:p>
@@ -29859,12 +28458,6 @@
         </w:tblBorders>
         <w:shd w:val="clear" w:color="auto" w:fill="CED7E7"/>
         <w:tblLayout w:type="fixed"/>
-        <w:tblCellMar>
-          <w:top w:w="0" w:type="dxa"/>
-          <w:left w:w="0" w:type="dxa"/>
-          <w:bottom w:w="0" w:type="dxa"/>
-          <w:right w:w="0" w:type="dxa"/>
-        </w:tblCellMar>
         <w:tblLook w:val="04A0" w:firstRow="1" w:lastRow="0" w:firstColumn="1" w:lastColumn="0" w:noHBand="0" w:noVBand="1"/>
       </w:tblPr>
       <w:tblGrid>
@@ -29872,14 +28465,6 @@
         <w:gridCol w:w="3780"/>
       </w:tblGrid>
       <w:tr>
-        <w:tblPrEx>
-          <w:tblCellMar>
-            <w:top w:w="0" w:type="dxa"/>
-            <w:left w:w="0" w:type="dxa"/>
-            <w:bottom w:w="0" w:type="dxa"/>
-            <w:right w:w="0" w:type="dxa"/>
-          </w:tblCellMar>
-        </w:tblPrEx>
         <w:trPr>
           <w:trHeight w:val="250"/>
           <w:jc w:val="center"/>
@@ -29954,46 +28539,7 @@
                 <w:szCs w:val="22"/>
                 <w:u w:color="FFFFFF"/>
               </w:rPr>
-              <w:t>Á</w:t>
-            </w:r>
-            <w:r>
-              <w:rPr>
-                <w:rStyle w:val="Nincs"/>
-                <w:rFonts w:ascii="Cambria" w:hAnsi="Cambria"/>
-                <w:b/>
-                <w:bCs/>
-                <w:color w:val="FFFFFF"/>
-                <w:sz w:val="22"/>
-                <w:szCs w:val="22"/>
-                <w:u w:color="FFFFFF"/>
-              </w:rPr>
-              <w:t>S (T</w:t>
-            </w:r>
-            <w:r>
-              <w:rPr>
-                <w:rStyle w:val="Nincs"/>
-                <w:rFonts w:ascii="Cambria" w:hAnsi="Cambria"/>
-                <w:b/>
-                <w:bCs/>
-                <w:color w:val="FFFFFF"/>
-                <w:sz w:val="22"/>
-                <w:szCs w:val="22"/>
-                <w:u w:color="FFFFFF"/>
-              </w:rPr>
-              <w:t>Í</w:t>
-            </w:r>
-            <w:r>
-              <w:rPr>
-                <w:rStyle w:val="Nincs"/>
-                <w:rFonts w:ascii="Cambria" w:hAnsi="Cambria"/>
-                <w:b/>
-                <w:bCs/>
-                <w:color w:val="FFFFFF"/>
-                <w:sz w:val="22"/>
-                <w:szCs w:val="22"/>
-                <w:u w:color="FFFFFF"/>
-              </w:rPr>
-              <w:t>PUS)</w:t>
+              <w:t>ÁS (TÍPUS)</w:t>
             </w:r>
           </w:p>
         </w:tc>
@@ -30040,33 +28586,12 @@
                 <w:szCs w:val="22"/>
                 <w:u w:color="FFFFFF"/>
               </w:rPr>
-              <w:t>Á</w:t>
-            </w:r>
-            <w:r>
-              <w:rPr>
-                <w:rStyle w:val="Nincs"/>
-                <w:rFonts w:ascii="Cambria" w:hAnsi="Cambria"/>
-                <w:b/>
-                <w:bCs/>
-                <w:color w:val="FFFFFF"/>
-                <w:sz w:val="22"/>
-                <w:szCs w:val="22"/>
-                <w:u w:color="FFFFFF"/>
-              </w:rPr>
-              <w:t>S</w:t>
+              <w:t>ÁS</w:t>
             </w:r>
           </w:p>
         </w:tc>
       </w:tr>
       <w:tr>
-        <w:tblPrEx>
-          <w:tblCellMar>
-            <w:top w:w="0" w:type="dxa"/>
-            <w:left w:w="0" w:type="dxa"/>
-            <w:bottom w:w="0" w:type="dxa"/>
-            <w:right w:w="0" w:type="dxa"/>
-          </w:tblCellMar>
-        </w:tblPrEx>
         <w:trPr>
           <w:trHeight w:val="240"/>
           <w:jc w:val="center"/>
@@ -30180,14 +28705,6 @@
         </w:tc>
       </w:tr>
       <w:tr>
-        <w:tblPrEx>
-          <w:tblCellMar>
-            <w:top w:w="0" w:type="dxa"/>
-            <w:left w:w="0" w:type="dxa"/>
-            <w:bottom w:w="0" w:type="dxa"/>
-            <w:right w:w="0" w:type="dxa"/>
-          </w:tblCellMar>
-        </w:tblPrEx>
         <w:trPr>
           <w:trHeight w:val="240"/>
           <w:jc w:val="center"/>
@@ -30228,52 +28745,7 @@
                 <w:sz w:val="22"/>
                 <w:szCs w:val="22"/>
               </w:rPr>
-              <w:t>á</w:t>
-            </w:r>
-            <w:r>
-              <w:rPr>
-                <w:rStyle w:val="Nincs"/>
-                <w:rFonts w:ascii="Cambria" w:hAnsi="Cambria"/>
-                <w:sz w:val="22"/>
-                <w:szCs w:val="22"/>
-              </w:rPr>
-              <w:t>ner</w:t>
-            </w:r>
-            <w:r>
-              <w:rPr>
-                <w:rStyle w:val="Nincs"/>
-                <w:rFonts w:ascii="Cambria" w:hAnsi="Cambria"/>
-                <w:sz w:val="22"/>
-                <w:szCs w:val="22"/>
-              </w:rPr>
-              <w:t>ő</w:t>
-            </w:r>
-            <w:r>
-              <w:rPr>
-                <w:rStyle w:val="Nincs"/>
-                <w:rFonts w:ascii="Cambria" w:hAnsi="Cambria"/>
-                <w:sz w:val="22"/>
-                <w:szCs w:val="22"/>
-              </w:rPr>
-              <w:t>forr</w:t>
-            </w:r>
-            <w:r>
-              <w:rPr>
-                <w:rStyle w:val="Nincs"/>
-                <w:rFonts w:ascii="Cambria" w:hAnsi="Cambria"/>
-                <w:sz w:val="22"/>
-                <w:szCs w:val="22"/>
-              </w:rPr>
-              <w:t>á</w:t>
-            </w:r>
-            <w:r>
-              <w:rPr>
-                <w:rStyle w:val="Nincs"/>
-                <w:rFonts w:ascii="Cambria" w:hAnsi="Cambria"/>
-                <w:sz w:val="22"/>
-                <w:szCs w:val="22"/>
-              </w:rPr>
-              <w:t>s</w:t>
+              <w:t>ánerőforrás</w:t>
             </w:r>
             <w:proofErr w:type="spellEnd"/>
             <w:r>
@@ -30318,14 +28790,6 @@
         </w:tc>
       </w:tr>
       <w:tr>
-        <w:tblPrEx>
-          <w:tblCellMar>
-            <w:top w:w="0" w:type="dxa"/>
-            <w:left w:w="0" w:type="dxa"/>
-            <w:bottom w:w="0" w:type="dxa"/>
-            <w:right w:w="0" w:type="dxa"/>
-          </w:tblCellMar>
-        </w:tblPrEx>
         <w:trPr>
           <w:trHeight w:val="240"/>
           <w:jc w:val="center"/>
@@ -30355,43 +28819,7 @@
                 <w:sz w:val="22"/>
                 <w:szCs w:val="22"/>
               </w:rPr>
-              <w:t>Sz</w:t>
-            </w:r>
-            <w:r>
-              <w:rPr>
-                <w:rStyle w:val="Nincs"/>
-                <w:rFonts w:ascii="Cambria" w:hAnsi="Cambria"/>
-                <w:sz w:val="22"/>
-                <w:szCs w:val="22"/>
-              </w:rPr>
-              <w:t>á</w:t>
-            </w:r>
-            <w:r>
-              <w:rPr>
-                <w:rStyle w:val="Nincs"/>
-                <w:rFonts w:ascii="Cambria" w:hAnsi="Cambria"/>
-                <w:sz w:val="22"/>
-                <w:szCs w:val="22"/>
-              </w:rPr>
-              <w:t>m</w:t>
-            </w:r>
-            <w:r>
-              <w:rPr>
-                <w:rStyle w:val="Nincs"/>
-                <w:rFonts w:ascii="Cambria" w:hAnsi="Cambria"/>
-                <w:sz w:val="22"/>
-                <w:szCs w:val="22"/>
-              </w:rPr>
-              <w:t>í</w:t>
-            </w:r>
-            <w:r>
-              <w:rPr>
-                <w:rStyle w:val="Nincs"/>
-                <w:rFonts w:ascii="Cambria" w:hAnsi="Cambria"/>
-                <w:sz w:val="22"/>
-                <w:szCs w:val="22"/>
-              </w:rPr>
-              <w:t>t</w:t>
+              <w:t>Számít</w:t>
             </w:r>
             <w:r>
               <w:rPr>
@@ -30488,38 +28916,12 @@
                 <w:sz w:val="22"/>
                 <w:szCs w:val="22"/>
               </w:rPr>
-              <w:t>ni, saj</w:t>
-            </w:r>
-            <w:r>
-              <w:rPr>
-                <w:rStyle w:val="Nincs"/>
-                <w:rFonts w:ascii="Cambria" w:hAnsi="Cambria"/>
-                <w:sz w:val="22"/>
-                <w:szCs w:val="22"/>
-              </w:rPr>
-              <w:t>á</w:t>
-            </w:r>
-            <w:r>
-              <w:rPr>
-                <w:rStyle w:val="Nincs"/>
-                <w:rFonts w:ascii="Cambria" w:hAnsi="Cambria"/>
-                <w:sz w:val="22"/>
-                <w:szCs w:val="22"/>
-              </w:rPr>
-              <w:t>t</w:t>
+              <w:t>ni, saját</w:t>
             </w:r>
           </w:p>
         </w:tc>
       </w:tr>
       <w:tr>
-        <w:tblPrEx>
-          <w:tblCellMar>
-            <w:top w:w="0" w:type="dxa"/>
-            <w:left w:w="0" w:type="dxa"/>
-            <w:bottom w:w="0" w:type="dxa"/>
-            <w:right w:w="0" w:type="dxa"/>
-          </w:tblCellMar>
-        </w:tblPrEx>
         <w:trPr>
           <w:trHeight w:val="240"/>
           <w:jc w:val="center"/>
@@ -30549,43 +28951,7 @@
                 <w:sz w:val="22"/>
                 <w:szCs w:val="22"/>
               </w:rPr>
-              <w:t>Pap</w:t>
-            </w:r>
-            <w:r>
-              <w:rPr>
-                <w:rStyle w:val="Nincs"/>
-                <w:rFonts w:ascii="Cambria" w:hAnsi="Cambria"/>
-                <w:sz w:val="22"/>
-                <w:szCs w:val="22"/>
-              </w:rPr>
-              <w:t>í</w:t>
-            </w:r>
-            <w:r>
-              <w:rPr>
-                <w:rStyle w:val="Nincs"/>
-                <w:rFonts w:ascii="Cambria" w:hAnsi="Cambria"/>
-                <w:sz w:val="22"/>
-                <w:szCs w:val="22"/>
-              </w:rPr>
-              <w:t>r (anyag jelleg</w:t>
-            </w:r>
-            <w:r>
-              <w:rPr>
-                <w:rStyle w:val="Nincs"/>
-                <w:rFonts w:ascii="Cambria" w:hAnsi="Cambria"/>
-                <w:sz w:val="22"/>
-                <w:szCs w:val="22"/>
-              </w:rPr>
-              <w:t>ű</w:t>
-            </w:r>
-            <w:r>
-              <w:rPr>
-                <w:rStyle w:val="Nincs"/>
-                <w:rFonts w:ascii="Cambria" w:hAnsi="Cambria"/>
-                <w:sz w:val="22"/>
-                <w:szCs w:val="22"/>
-              </w:rPr>
-              <w:t>)</w:t>
+              <w:t>Papír (anyag jellegű)</w:t>
             </w:r>
           </w:p>
         </w:tc>
@@ -30688,14 +29054,6 @@
         </w:tc>
       </w:tr>
       <w:tr>
-        <w:tblPrEx>
-          <w:tblCellMar>
-            <w:top w:w="0" w:type="dxa"/>
-            <w:left w:w="0" w:type="dxa"/>
-            <w:bottom w:w="0" w:type="dxa"/>
-            <w:right w:w="0" w:type="dxa"/>
-          </w:tblCellMar>
-        </w:tblPrEx>
         <w:trPr>
           <w:trHeight w:val="240"/>
           <w:jc w:val="center"/>
@@ -30725,25 +29083,7 @@
                 <w:sz w:val="22"/>
                 <w:szCs w:val="22"/>
               </w:rPr>
-              <w:t>Nyomtat</w:t>
-            </w:r>
-            <w:r>
-              <w:rPr>
-                <w:rStyle w:val="Nincs"/>
-                <w:rFonts w:ascii="Cambria" w:hAnsi="Cambria"/>
-                <w:sz w:val="22"/>
-                <w:szCs w:val="22"/>
-              </w:rPr>
-              <w:t>á</w:t>
-            </w:r>
-            <w:r>
-              <w:rPr>
-                <w:rStyle w:val="Nincs"/>
-                <w:rFonts w:ascii="Cambria" w:hAnsi="Cambria"/>
-                <w:sz w:val="22"/>
-                <w:szCs w:val="22"/>
-              </w:rPr>
-              <w:t>s (technikai)</w:t>
+              <w:t>Nyomtatás (technikai)</w:t>
             </w:r>
           </w:p>
         </w:tc>
@@ -30772,56 +29112,12 @@
                 <w:sz w:val="22"/>
                 <w:szCs w:val="22"/>
               </w:rPr>
-              <w:t>Csapatszint</w:t>
-            </w:r>
-            <w:r>
-              <w:rPr>
-                <w:rStyle w:val="Nincs"/>
-                <w:rFonts w:ascii="Cambria" w:hAnsi="Cambria"/>
-                <w:sz w:val="22"/>
-                <w:szCs w:val="22"/>
-              </w:rPr>
-              <w:t>ű</w:t>
-            </w:r>
-            <w:r>
-              <w:rPr>
-                <w:rStyle w:val="Nincs"/>
-                <w:rFonts w:ascii="Cambria" w:hAnsi="Cambria"/>
-                <w:sz w:val="22"/>
-                <w:szCs w:val="22"/>
-              </w:rPr>
-              <w:t>, saj</w:t>
-            </w:r>
-            <w:r>
-              <w:rPr>
-                <w:rStyle w:val="Nincs"/>
-                <w:rFonts w:ascii="Cambria" w:hAnsi="Cambria"/>
-                <w:sz w:val="22"/>
-                <w:szCs w:val="22"/>
-              </w:rPr>
-              <w:t>á</w:t>
-            </w:r>
-            <w:r>
-              <w:rPr>
-                <w:rStyle w:val="Nincs"/>
-                <w:rFonts w:ascii="Cambria" w:hAnsi="Cambria"/>
-                <w:sz w:val="22"/>
-                <w:szCs w:val="22"/>
-              </w:rPr>
-              <w:t>t</w:t>
+              <w:t>Csapatszintű, saját</w:t>
             </w:r>
           </w:p>
         </w:tc>
       </w:tr>
       <w:tr>
-        <w:tblPrEx>
-          <w:tblCellMar>
-            <w:top w:w="0" w:type="dxa"/>
-            <w:left w:w="0" w:type="dxa"/>
-            <w:bottom w:w="0" w:type="dxa"/>
-            <w:right w:w="0" w:type="dxa"/>
-          </w:tblCellMar>
-        </w:tblPrEx>
         <w:trPr>
           <w:trHeight w:val="240"/>
           <w:jc w:val="center"/>
@@ -30950,56 +29246,12 @@
                 <w:sz w:val="22"/>
                 <w:szCs w:val="22"/>
               </w:rPr>
-              <w:t>Csapatszint</w:t>
-            </w:r>
-            <w:r>
-              <w:rPr>
-                <w:rStyle w:val="Nincs"/>
-                <w:rFonts w:ascii="Cambria" w:hAnsi="Cambria"/>
-                <w:sz w:val="22"/>
-                <w:szCs w:val="22"/>
-              </w:rPr>
-              <w:t>ű</w:t>
-            </w:r>
-            <w:r>
-              <w:rPr>
-                <w:rStyle w:val="Nincs"/>
-                <w:rFonts w:ascii="Cambria" w:hAnsi="Cambria"/>
-                <w:sz w:val="22"/>
-                <w:szCs w:val="22"/>
-              </w:rPr>
-              <w:t>, saj</w:t>
-            </w:r>
-            <w:r>
-              <w:rPr>
-                <w:rStyle w:val="Nincs"/>
-                <w:rFonts w:ascii="Cambria" w:hAnsi="Cambria"/>
-                <w:sz w:val="22"/>
-                <w:szCs w:val="22"/>
-              </w:rPr>
-              <w:t>á</w:t>
-            </w:r>
-            <w:r>
-              <w:rPr>
-                <w:rStyle w:val="Nincs"/>
-                <w:rFonts w:ascii="Cambria" w:hAnsi="Cambria"/>
-                <w:sz w:val="22"/>
-                <w:szCs w:val="22"/>
-              </w:rPr>
-              <w:t>t</w:t>
+              <w:t>Csapatszintű, saját</w:t>
             </w:r>
           </w:p>
         </w:tc>
       </w:tr>
       <w:tr>
-        <w:tblPrEx>
-          <w:tblCellMar>
-            <w:top w:w="0" w:type="dxa"/>
-            <w:left w:w="0" w:type="dxa"/>
-            <w:bottom w:w="0" w:type="dxa"/>
-            <w:right w:w="0" w:type="dxa"/>
-          </w:tblCellMar>
-        </w:tblPrEx>
         <w:trPr>
           <w:trHeight w:val="250"/>
           <w:jc w:val="center"/>
@@ -31031,18 +29283,7 @@
                 <w:sz w:val="22"/>
                 <w:szCs w:val="22"/>
               </w:rPr>
-              <w:t>Id</w:t>
-            </w:r>
-            <w:r>
-              <w:rPr>
-                <w:rStyle w:val="Nincs"/>
-                <w:rFonts w:ascii="Cambria" w:hAnsi="Cambria"/>
-                <w:b/>
-                <w:bCs/>
-                <w:sz w:val="22"/>
-                <w:szCs w:val="22"/>
-              </w:rPr>
-              <w:t>ő</w:t>
+              <w:t>Idő</w:t>
             </w:r>
           </w:p>
         </w:tc>
@@ -31243,33 +29484,7 @@
           <w:sz w:val="28"/>
           <w:szCs w:val="28"/>
         </w:rPr>
-        <w:t>s technik</w:t>
-      </w:r>
-      <w:r>
-        <w:rPr>
-          <w:rStyle w:val="Nincs"/>
-          <w:rFonts w:ascii="Arial" w:hAnsi="Arial"/>
-          <w:b/>
-          <w:bCs/>
-          <w:i/>
-          <w:iCs/>
-          <w:sz w:val="28"/>
-          <w:szCs w:val="28"/>
-        </w:rPr>
-        <w:t>á</w:t>
-      </w:r>
-      <w:r>
-        <w:rPr>
-          <w:rStyle w:val="Nincs"/>
-          <w:rFonts w:ascii="Arial" w:hAnsi="Arial"/>
-          <w:b/>
-          <w:bCs/>
-          <w:i/>
-          <w:iCs/>
-          <w:sz w:val="28"/>
-          <w:szCs w:val="28"/>
-        </w:rPr>
-        <w:t>k</w:t>
+        <w:t>s technikák</w:t>
       </w:r>
     </w:p>
     <w:p>
@@ -31767,17 +29982,7 @@
           <w:sz w:val="24"/>
           <w:szCs w:val="24"/>
         </w:rPr>
-        <w:t>á</w:t>
-      </w:r>
-      <w:r>
-        <w:rPr>
-          <w:rStyle w:val="Nincs"/>
-          <w:b/>
-          <w:bCs/>
-          <w:sz w:val="24"/>
-          <w:szCs w:val="24"/>
-        </w:rPr>
-        <w:t>k</w:t>
+        <w:t>ák</w:t>
       </w:r>
       <w:proofErr w:type="spellEnd"/>
     </w:p>
@@ -32206,15 +30411,7 @@
           <w:sz w:val="24"/>
           <w:szCs w:val="24"/>
         </w:rPr>
-        <w:t xml:space="preserve">s </w:t>
-      </w:r>
-      <w:r>
-        <w:rPr>
-          <w:rStyle w:val="Nincs"/>
-          <w:sz w:val="24"/>
-          <w:szCs w:val="24"/>
-        </w:rPr>
-        <w:t>alkalomra, a feladat megoldása már elkezdődik, tervez</w:t>
+        <w:t>s alkalomra, a feladat megoldása már elkezdődik, tervez</w:t>
       </w:r>
       <w:r>
         <w:rPr>
@@ -33190,16 +31387,200 @@
           <w:sz w:val="24"/>
           <w:szCs w:val="24"/>
         </w:rPr>
+        <w:t xml:space="preserve"> csapatszintű). A dokumentumok </w:t>
+      </w:r>
+      <w:proofErr w:type="spellStart"/>
+      <w:r>
+        <w:rPr>
+          <w:rStyle w:val="Nincs"/>
+          <w:sz w:val="24"/>
+          <w:szCs w:val="24"/>
+        </w:rPr>
+        <w:t>megosztá</w:t>
+      </w:r>
+      <w:proofErr w:type="spellEnd"/>
+      <w:r>
+        <w:rPr>
+          <w:rStyle w:val="Nincs"/>
+          <w:sz w:val="24"/>
+          <w:szCs w:val="24"/>
+          <w:lang w:val="it-IT"/>
+        </w:rPr>
+        <w:t xml:space="preserve">sa OneDrive </w:t>
+      </w:r>
+      <w:r>
+        <w:rPr>
+          <w:rStyle w:val="Nincs"/>
+          <w:sz w:val="24"/>
+          <w:szCs w:val="24"/>
+          <w:lang w:val="fr-FR"/>
+        </w:rPr>
+        <w:t>é</w:t>
+      </w:r>
+      <w:r>
+        <w:rPr>
+          <w:rStyle w:val="Nincs"/>
+          <w:sz w:val="24"/>
+          <w:szCs w:val="24"/>
+          <w:lang w:val="it-IT"/>
+        </w:rPr>
+        <w:t>s GDrive seg</w:t>
+      </w:r>
+      <w:proofErr w:type="spellStart"/>
+      <w:r>
+        <w:rPr>
+          <w:rStyle w:val="Nincs"/>
+          <w:sz w:val="24"/>
+          <w:szCs w:val="24"/>
+        </w:rPr>
+        <w:t>íts</w:t>
+      </w:r>
+      <w:proofErr w:type="spellEnd"/>
+      <w:r>
+        <w:rPr>
+          <w:rStyle w:val="Nincs"/>
+          <w:sz w:val="24"/>
+          <w:szCs w:val="24"/>
+          <w:lang w:val="fr-FR"/>
+        </w:rPr>
+        <w:t>é</w:t>
+      </w:r>
+      <w:r>
+        <w:rPr>
+          <w:rStyle w:val="Nincs"/>
+          <w:sz w:val="24"/>
+          <w:szCs w:val="24"/>
+        </w:rPr>
+        <w:t>g</w:t>
+      </w:r>
+      <w:r>
+        <w:rPr>
+          <w:rStyle w:val="Nincs"/>
+          <w:sz w:val="24"/>
+          <w:szCs w:val="24"/>
+          <w:lang w:val="fr-FR"/>
+        </w:rPr>
+        <w:t>é</w:t>
+      </w:r>
+      <w:proofErr w:type="spellStart"/>
+      <w:r>
+        <w:rPr>
+          <w:rStyle w:val="Nincs"/>
+          <w:sz w:val="24"/>
+          <w:szCs w:val="24"/>
+          <w:lang w:val="en-US"/>
+        </w:rPr>
+        <w:t>vel</w:t>
+      </w:r>
+      <w:proofErr w:type="spellEnd"/>
+      <w:r>
+        <w:rPr>
+          <w:rStyle w:val="Nincs"/>
+          <w:sz w:val="24"/>
+          <w:szCs w:val="24"/>
+          <w:lang w:val="en-US"/>
+        </w:rPr>
+        <w:t xml:space="preserve"> t</w:t>
+      </w:r>
+      <w:r>
+        <w:rPr>
+          <w:rStyle w:val="Nincs"/>
+          <w:sz w:val="24"/>
+          <w:szCs w:val="24"/>
+          <w:lang w:val="sv-SE"/>
+        </w:rPr>
+        <w:t>ö</w:t>
+      </w:r>
+      <w:proofErr w:type="spellStart"/>
+      <w:r>
+        <w:rPr>
+          <w:rStyle w:val="Nincs"/>
+          <w:sz w:val="24"/>
+          <w:szCs w:val="24"/>
+        </w:rPr>
+        <w:t>rt</w:t>
+      </w:r>
+      <w:proofErr w:type="spellEnd"/>
+      <w:r>
+        <w:rPr>
+          <w:rStyle w:val="Nincs"/>
+          <w:sz w:val="24"/>
+          <w:szCs w:val="24"/>
+          <w:lang w:val="fr-FR"/>
+        </w:rPr>
+        <w:t>é</w:t>
+      </w:r>
+      <w:proofErr w:type="spellStart"/>
+      <w:r>
+        <w:rPr>
+          <w:rStyle w:val="Nincs"/>
+          <w:sz w:val="24"/>
+          <w:szCs w:val="24"/>
+        </w:rPr>
+        <w:t>nik</w:t>
+      </w:r>
+      <w:proofErr w:type="spellEnd"/>
+      <w:r>
+        <w:rPr>
+          <w:rStyle w:val="Nincs"/>
+          <w:sz w:val="24"/>
+          <w:szCs w:val="24"/>
+        </w:rPr>
+        <w:t xml:space="preserve">, továbbá </w:t>
+      </w:r>
+      <w:r>
+        <w:rPr>
+          <w:rStyle w:val="Nincs"/>
+          <w:sz w:val="24"/>
+          <w:szCs w:val="24"/>
+          <w:lang w:val="nl-NL"/>
+        </w:rPr>
+        <w:t>verzi</w:t>
+      </w:r>
+      <w:r>
+        <w:rPr>
+          <w:rStyle w:val="Nincs"/>
+          <w:sz w:val="24"/>
+          <w:szCs w:val="24"/>
+          <w:lang w:val="es-ES_tradnl"/>
+        </w:rPr>
+        <w:t>ó</w:t>
+      </w:r>
+      <w:r>
+        <w:rPr>
+          <w:rStyle w:val="Nincs"/>
+          <w:sz w:val="24"/>
+          <w:szCs w:val="24"/>
+        </w:rPr>
+        <w:t>kezel</w:t>
+      </w:r>
+      <w:r>
+        <w:rPr>
+          <w:rStyle w:val="Nincs"/>
+          <w:sz w:val="24"/>
+          <w:szCs w:val="24"/>
+          <w:lang w:val="fr-FR"/>
+        </w:rPr>
+        <w:t>é</w:t>
+      </w:r>
+      <w:proofErr w:type="spellStart"/>
+      <w:r>
+        <w:rPr>
+          <w:rStyle w:val="Nincs"/>
+          <w:sz w:val="24"/>
+          <w:szCs w:val="24"/>
+        </w:rPr>
+        <w:t>sre</w:t>
+      </w:r>
+      <w:proofErr w:type="spellEnd"/>
+      <w:r>
+        <w:rPr>
+          <w:rStyle w:val="Nincs"/>
+          <w:sz w:val="24"/>
+          <w:szCs w:val="24"/>
+        </w:rPr>
         <w:t xml:space="preserve"> </w:t>
       </w:r>
-      <w:r>
-        <w:rPr>
-          <w:rStyle w:val="Nincs"/>
-          <w:sz w:val="24"/>
-          <w:szCs w:val="24"/>
-        </w:rPr>
-        <w:t xml:space="preserve">csapatszintű). A dokumentumok </w:t>
-      </w:r>
       <w:proofErr w:type="spellStart"/>
       <w:r>
         <w:rPr>
@@ -33207,7 +31588,7 @@
           <w:sz w:val="24"/>
           <w:szCs w:val="24"/>
         </w:rPr>
-        <w:t>megosztá</w:t>
+        <w:t>Git</w:t>
       </w:r>
       <w:proofErr w:type="spellEnd"/>
       <w:r>
@@ -33215,10 +31596,117 @@
           <w:rStyle w:val="Nincs"/>
           <w:sz w:val="24"/>
           <w:szCs w:val="24"/>
+        </w:rPr>
+        <w:t>, GitHub használatával kerül sor. A fejleszt</w:t>
+      </w:r>
+      <w:r>
+        <w:rPr>
+          <w:rStyle w:val="Nincs"/>
+          <w:sz w:val="24"/>
+          <w:szCs w:val="24"/>
+          <w:lang w:val="fr-FR"/>
+        </w:rPr>
+        <w:t>é</w:t>
+      </w:r>
+      <w:proofErr w:type="spellStart"/>
+      <w:r>
+        <w:rPr>
+          <w:rStyle w:val="Nincs"/>
+          <w:sz w:val="24"/>
+          <w:szCs w:val="24"/>
+        </w:rPr>
+        <w:t>st</w:t>
+      </w:r>
+      <w:proofErr w:type="spellEnd"/>
+      <w:r>
+        <w:rPr>
+          <w:rStyle w:val="Nincs"/>
+          <w:sz w:val="24"/>
+          <w:szCs w:val="24"/>
+        </w:rPr>
+        <w:t xml:space="preserve"> </w:t>
+      </w:r>
+      <w:proofErr w:type="spellStart"/>
+      <w:r>
+        <w:rPr>
+          <w:rStyle w:val="Nincs"/>
+          <w:sz w:val="24"/>
+          <w:szCs w:val="24"/>
+        </w:rPr>
+        <w:t>Eclipse</w:t>
+      </w:r>
+      <w:proofErr w:type="spellEnd"/>
+      <w:r>
+        <w:rPr>
+          <w:rStyle w:val="Nincs"/>
+          <w:sz w:val="24"/>
+          <w:szCs w:val="24"/>
+        </w:rPr>
+        <w:t xml:space="preserve"> fejlesztők</w:t>
+      </w:r>
+      <w:r>
+        <w:rPr>
+          <w:rStyle w:val="Nincs"/>
+          <w:sz w:val="24"/>
+          <w:szCs w:val="24"/>
+          <w:lang w:val="sv-SE"/>
+        </w:rPr>
+        <w:t>ö</w:t>
+      </w:r>
+      <w:proofErr w:type="spellStart"/>
+      <w:r>
+        <w:rPr>
+          <w:rStyle w:val="Nincs"/>
+          <w:sz w:val="24"/>
+          <w:szCs w:val="24"/>
+        </w:rPr>
+        <w:t>rnyezetben</w:t>
+      </w:r>
+      <w:proofErr w:type="spellEnd"/>
+      <w:r>
+        <w:rPr>
+          <w:rStyle w:val="Nincs"/>
+          <w:sz w:val="24"/>
+          <w:szCs w:val="24"/>
+        </w:rPr>
+        <w:t xml:space="preserve"> v</w:t>
+      </w:r>
+      <w:r>
+        <w:rPr>
+          <w:rStyle w:val="Nincs"/>
+          <w:sz w:val="24"/>
+          <w:szCs w:val="24"/>
+          <w:lang w:val="fr-FR"/>
+        </w:rPr>
+        <w:t>é</w:t>
+      </w:r>
+      <w:r>
+        <w:rPr>
+          <w:rStyle w:val="Nincs"/>
+          <w:sz w:val="24"/>
+          <w:szCs w:val="24"/>
           <w:lang w:val="it-IT"/>
         </w:rPr>
-        <w:t xml:space="preserve">sa OneDrive </w:t>
-      </w:r>
+        <w:t>gezz</w:t>
+      </w:r>
+      <w:r>
+        <w:rPr>
+          <w:rStyle w:val="Nincs"/>
+          <w:sz w:val="24"/>
+          <w:szCs w:val="24"/>
+        </w:rPr>
+        <w:t xml:space="preserve">ük Java nyelven. Az UML modellek </w:t>
+      </w:r>
+      <w:proofErr w:type="spellStart"/>
+      <w:r>
+        <w:rPr>
+          <w:rStyle w:val="Nincs"/>
+          <w:sz w:val="24"/>
+          <w:szCs w:val="24"/>
+        </w:rPr>
+        <w:t>elk</w:t>
+      </w:r>
+      <w:proofErr w:type="spellEnd"/>
       <w:r>
         <w:rPr>
           <w:rStyle w:val="Nincs"/>
@@ -33233,9 +31721,25 @@
           <w:rStyle w:val="Nincs"/>
           <w:sz w:val="24"/>
           <w:szCs w:val="24"/>
-          <w:lang w:val="it-IT"/>
-        </w:rPr>
-        <w:t>s GDrive seg</w:t>
+        </w:rPr>
+        <w:t>szít</w:t>
+      </w:r>
+      <w:r>
+        <w:rPr>
+          <w:rStyle w:val="Nincs"/>
+          <w:sz w:val="24"/>
+          <w:szCs w:val="24"/>
+          <w:lang w:val="fr-FR"/>
+        </w:rPr>
+        <w:t>é</w:t>
+      </w:r>
+      <w:r>
+        <w:rPr>
+          <w:rStyle w:val="Nincs"/>
+          <w:sz w:val="24"/>
+          <w:szCs w:val="24"/>
+        </w:rPr>
+        <w:t xml:space="preserve">se </w:t>
       </w:r>
       <w:proofErr w:type="spellStart"/>
       <w:r>
@@ -33244,7 +31748,7 @@
           <w:sz w:val="24"/>
           <w:szCs w:val="24"/>
         </w:rPr>
-        <w:t>íts</w:t>
+        <w:t>StarUML</w:t>
       </w:r>
       <w:proofErr w:type="spellEnd"/>
       <w:r>
@@ -33252,331 +31756,8 @@
           <w:rStyle w:val="Nincs"/>
           <w:sz w:val="24"/>
           <w:szCs w:val="24"/>
-          <w:lang w:val="fr-FR"/>
-        </w:rPr>
-        <w:t>é</w:t>
-      </w:r>
-      <w:r>
-        <w:rPr>
-          <w:rStyle w:val="Nincs"/>
-          <w:sz w:val="24"/>
-          <w:szCs w:val="24"/>
-        </w:rPr>
-        <w:t>g</w:t>
-      </w:r>
-      <w:r>
-        <w:rPr>
-          <w:rStyle w:val="Nincs"/>
-          <w:sz w:val="24"/>
-          <w:szCs w:val="24"/>
-          <w:lang w:val="fr-FR"/>
-        </w:rPr>
-        <w:t>é</w:t>
-      </w:r>
-      <w:proofErr w:type="spellStart"/>
-      <w:r>
-        <w:rPr>
-          <w:rStyle w:val="Nincs"/>
-          <w:sz w:val="24"/>
-          <w:szCs w:val="24"/>
-          <w:lang w:val="en-US"/>
-        </w:rPr>
-        <w:t>vel</w:t>
-      </w:r>
-      <w:proofErr w:type="spellEnd"/>
-      <w:r>
-        <w:rPr>
-          <w:rStyle w:val="Nincs"/>
-          <w:sz w:val="24"/>
-          <w:szCs w:val="24"/>
-          <w:lang w:val="en-US"/>
-        </w:rPr>
-        <w:t xml:space="preserve"> t</w:t>
-      </w:r>
-      <w:r>
-        <w:rPr>
-          <w:rStyle w:val="Nincs"/>
-          <w:sz w:val="24"/>
-          <w:szCs w:val="24"/>
-          <w:lang w:val="sv-SE"/>
-        </w:rPr>
-        <w:t>ö</w:t>
-      </w:r>
-      <w:proofErr w:type="spellStart"/>
-      <w:r>
-        <w:rPr>
-          <w:rStyle w:val="Nincs"/>
-          <w:sz w:val="24"/>
-          <w:szCs w:val="24"/>
-        </w:rPr>
-        <w:t>rt</w:t>
-      </w:r>
-      <w:proofErr w:type="spellEnd"/>
-      <w:r>
-        <w:rPr>
-          <w:rStyle w:val="Nincs"/>
-          <w:sz w:val="24"/>
-          <w:szCs w:val="24"/>
-          <w:lang w:val="fr-FR"/>
-        </w:rPr>
-        <w:t>é</w:t>
-      </w:r>
-      <w:proofErr w:type="spellStart"/>
-      <w:r>
-        <w:rPr>
-          <w:rStyle w:val="Nincs"/>
-          <w:sz w:val="24"/>
-          <w:szCs w:val="24"/>
-        </w:rPr>
-        <w:t>nik</w:t>
-      </w:r>
-      <w:proofErr w:type="spellEnd"/>
-      <w:r>
-        <w:rPr>
-          <w:rStyle w:val="Nincs"/>
-          <w:sz w:val="24"/>
-          <w:szCs w:val="24"/>
-        </w:rPr>
-        <w:t xml:space="preserve">, továbbá </w:t>
-      </w:r>
-      <w:r>
-        <w:rPr>
-          <w:rStyle w:val="Nincs"/>
-          <w:sz w:val="24"/>
-          <w:szCs w:val="24"/>
-          <w:lang w:val="nl-NL"/>
-        </w:rPr>
-        <w:t>verzi</w:t>
-      </w:r>
-      <w:r>
-        <w:rPr>
-          <w:rStyle w:val="Nincs"/>
-          <w:sz w:val="24"/>
-          <w:szCs w:val="24"/>
-          <w:lang w:val="es-ES_tradnl"/>
-        </w:rPr>
-        <w:t>ó</w:t>
-      </w:r>
-      <w:r>
-        <w:rPr>
-          <w:rStyle w:val="Nincs"/>
-          <w:sz w:val="24"/>
-          <w:szCs w:val="24"/>
-        </w:rPr>
-        <w:t>kezel</w:t>
-      </w:r>
-      <w:r>
-        <w:rPr>
-          <w:rStyle w:val="Nincs"/>
-          <w:sz w:val="24"/>
-          <w:szCs w:val="24"/>
-          <w:lang w:val="fr-FR"/>
-        </w:rPr>
-        <w:t>é</w:t>
-      </w:r>
-      <w:proofErr w:type="spellStart"/>
-      <w:r>
-        <w:rPr>
-          <w:rStyle w:val="Nincs"/>
-          <w:sz w:val="24"/>
-          <w:szCs w:val="24"/>
-        </w:rPr>
-        <w:t>sre</w:t>
-      </w:r>
-      <w:proofErr w:type="spellEnd"/>
-      <w:r>
-        <w:rPr>
-          <w:rStyle w:val="Nincs"/>
-          <w:sz w:val="24"/>
-          <w:szCs w:val="24"/>
-        </w:rPr>
-        <w:t xml:space="preserve"> </w:t>
-      </w:r>
-      <w:proofErr w:type="spellStart"/>
-      <w:r>
-        <w:rPr>
-          <w:rStyle w:val="Nincs"/>
-          <w:sz w:val="24"/>
-          <w:szCs w:val="24"/>
-        </w:rPr>
-        <w:t>Git</w:t>
-      </w:r>
-      <w:proofErr w:type="spellEnd"/>
-      <w:r>
-        <w:rPr>
-          <w:rStyle w:val="Nincs"/>
-          <w:sz w:val="24"/>
-          <w:szCs w:val="24"/>
-        </w:rPr>
-        <w:t>, GitHub használatával kerül sor. A fejleszt</w:t>
-      </w:r>
-      <w:r>
-        <w:rPr>
-          <w:rStyle w:val="Nincs"/>
-          <w:sz w:val="24"/>
-          <w:szCs w:val="24"/>
-          <w:lang w:val="fr-FR"/>
-        </w:rPr>
-        <w:t>é</w:t>
-      </w:r>
-      <w:proofErr w:type="spellStart"/>
-      <w:r>
-        <w:rPr>
-          <w:rStyle w:val="Nincs"/>
-          <w:sz w:val="24"/>
-          <w:szCs w:val="24"/>
-        </w:rPr>
-        <w:t>st</w:t>
-      </w:r>
-      <w:proofErr w:type="spellEnd"/>
-      <w:r>
-        <w:rPr>
-          <w:rStyle w:val="Nincs"/>
-          <w:sz w:val="24"/>
-          <w:szCs w:val="24"/>
-        </w:rPr>
-        <w:t xml:space="preserve"> </w:t>
-      </w:r>
-      <w:proofErr w:type="spellStart"/>
-      <w:r>
-        <w:rPr>
-          <w:rStyle w:val="Nincs"/>
-          <w:sz w:val="24"/>
-          <w:szCs w:val="24"/>
-        </w:rPr>
-        <w:t>Eclipse</w:t>
-      </w:r>
-      <w:proofErr w:type="spellEnd"/>
-      <w:r>
-        <w:rPr>
-          <w:rStyle w:val="Nincs"/>
-          <w:sz w:val="24"/>
-          <w:szCs w:val="24"/>
-        </w:rPr>
-        <w:t xml:space="preserve"> fejlesztők</w:t>
-      </w:r>
-      <w:r>
-        <w:rPr>
-          <w:rStyle w:val="Nincs"/>
-          <w:sz w:val="24"/>
-          <w:szCs w:val="24"/>
-          <w:lang w:val="sv-SE"/>
-        </w:rPr>
-        <w:t>ö</w:t>
-      </w:r>
-      <w:proofErr w:type="spellStart"/>
-      <w:r>
-        <w:rPr>
-          <w:rStyle w:val="Nincs"/>
-          <w:sz w:val="24"/>
-          <w:szCs w:val="24"/>
-        </w:rPr>
-        <w:t>rnyezetben</w:t>
-      </w:r>
-      <w:proofErr w:type="spellEnd"/>
-      <w:r>
-        <w:rPr>
-          <w:rStyle w:val="Nincs"/>
-          <w:sz w:val="24"/>
-          <w:szCs w:val="24"/>
-        </w:rPr>
-        <w:t xml:space="preserve"> v</w:t>
-      </w:r>
-      <w:r>
-        <w:rPr>
-          <w:rStyle w:val="Nincs"/>
-          <w:sz w:val="24"/>
-          <w:szCs w:val="24"/>
-          <w:lang w:val="fr-FR"/>
-        </w:rPr>
-        <w:t>é</w:t>
-      </w:r>
-      <w:r>
-        <w:rPr>
-          <w:rStyle w:val="Nincs"/>
-          <w:sz w:val="24"/>
-          <w:szCs w:val="24"/>
-          <w:lang w:val="it-IT"/>
-        </w:rPr>
-        <w:t>gezz</w:t>
-      </w:r>
-      <w:r>
-        <w:rPr>
-          <w:rStyle w:val="Nincs"/>
-          <w:sz w:val="24"/>
-          <w:szCs w:val="24"/>
-        </w:rPr>
-        <w:t xml:space="preserve">ük Java nyelven. Az UML modellek </w:t>
-      </w:r>
-      <w:proofErr w:type="spellStart"/>
-      <w:r>
-        <w:rPr>
-          <w:rStyle w:val="Nincs"/>
-          <w:sz w:val="24"/>
-          <w:szCs w:val="24"/>
-        </w:rPr>
-        <w:t>elk</w:t>
-      </w:r>
-      <w:proofErr w:type="spellEnd"/>
-      <w:r>
-        <w:rPr>
-          <w:rStyle w:val="Nincs"/>
-          <w:sz w:val="24"/>
-          <w:szCs w:val="24"/>
-          <w:lang w:val="fr-FR"/>
-        </w:rPr>
-        <w:t>é</w:t>
-      </w:r>
-      <w:r>
-        <w:rPr>
-          <w:rStyle w:val="Nincs"/>
-          <w:sz w:val="24"/>
-          <w:szCs w:val="24"/>
-        </w:rPr>
-        <w:t>szít</w:t>
-      </w:r>
-      <w:r>
-        <w:rPr>
-          <w:rStyle w:val="Nincs"/>
-          <w:sz w:val="24"/>
-          <w:szCs w:val="24"/>
-          <w:lang w:val="fr-FR"/>
-        </w:rPr>
-        <w:t>é</w:t>
-      </w:r>
-      <w:r>
-        <w:rPr>
-          <w:rStyle w:val="Nincs"/>
-          <w:sz w:val="24"/>
-          <w:szCs w:val="24"/>
-        </w:rPr>
-        <w:t xml:space="preserve">se </w:t>
-      </w:r>
-      <w:proofErr w:type="spellStart"/>
-      <w:r>
-        <w:rPr>
-          <w:rStyle w:val="Nincs"/>
-          <w:sz w:val="24"/>
-          <w:szCs w:val="24"/>
-        </w:rPr>
-        <w:t>StarUML</w:t>
-      </w:r>
-      <w:proofErr w:type="spellEnd"/>
-      <w:r>
-        <w:rPr>
-          <w:rStyle w:val="Nincs"/>
-          <w:sz w:val="24"/>
-          <w:szCs w:val="24"/>
-        </w:rPr>
-        <w:t xml:space="preserve"> programma</w:t>
-      </w:r>
-      <w:r>
-        <w:rPr>
-          <w:rStyle w:val="Nincs"/>
-          <w:sz w:val="24"/>
-          <w:szCs w:val="24"/>
-        </w:rPr>
-        <w:t>l t</w:t>
+        </w:rPr>
+        <w:t xml:space="preserve"> programmal t</w:t>
       </w:r>
       <w:r>
         <w:rPr>
@@ -33970,15 +32151,7 @@
           <w:sz w:val="24"/>
           <w:szCs w:val="24"/>
         </w:rPr>
-        <w:t xml:space="preserve">se van, továbbá </w:t>
-      </w:r>
-      <w:r>
-        <w:rPr>
-          <w:rStyle w:val="Nincs"/>
-          <w:sz w:val="24"/>
-          <w:szCs w:val="24"/>
-        </w:rPr>
-        <w:t xml:space="preserve">az alkalmazott technikák </w:t>
+        <w:t xml:space="preserve">se van, továbbá az alkalmazott technikák </w:t>
       </w:r>
       <w:proofErr w:type="spellStart"/>
       <w:r>
@@ -34474,19 +32647,7 @@
           <w:szCs w:val="24"/>
           <w:u w:color="0070C0"/>
         </w:rPr>
-        <w:t xml:space="preserve"> ki kell derü</w:t>
-      </w:r>
-      <w:r>
-        <w:rPr>
-          <w:rStyle w:val="Nincs"/>
-          <w:i/>
-          <w:iCs/>
-          <w:color w:val="0070C0"/>
-          <w:sz w:val="24"/>
-          <w:szCs w:val="24"/>
-          <w:u w:color="0070C0"/>
-        </w:rPr>
-        <w:t xml:space="preserve">lnie, hogy az egyes </w:t>
+        <w:t xml:space="preserve"> ki kell derülnie, hogy az egyes </w:t>
       </w:r>
       <w:proofErr w:type="spellStart"/>
       <w:r>
@@ -36357,19 +34518,7 @@
           <w:szCs w:val="24"/>
           <w:u w:color="0070C0"/>
         </w:rPr>
-        <w:t xml:space="preserve">k, amelynek a </w:t>
-      </w:r>
-      <w:r>
-        <w:rPr>
-          <w:rStyle w:val="Nincs"/>
-          <w:i/>
-          <w:iCs/>
-          <w:color w:val="0070C0"/>
-          <w:sz w:val="24"/>
-          <w:szCs w:val="24"/>
-          <w:u w:color="0070C0"/>
-        </w:rPr>
-        <w:t>(esetleg korábban) beadott anyagban megtalálhat</w:t>
+        <w:t>k, amelynek a (esetleg korábban) beadott anyagban megtalálhat</w:t>
       </w:r>
       <w:r>
         <w:rPr>
@@ -36898,19 +35047,7 @@
           <w:szCs w:val="24"/>
           <w:u w:color="0070C0"/>
         </w:rPr>
-        <w:t>szekvencia-diag</w:t>
-      </w:r>
-      <w:r>
-        <w:rPr>
-          <w:rStyle w:val="Nincs"/>
-          <w:i/>
-          <w:iCs/>
-          <w:color w:val="0070C0"/>
-          <w:sz w:val="24"/>
-          <w:szCs w:val="24"/>
-          <w:u w:color="0070C0"/>
-        </w:rPr>
-        <w:t xml:space="preserve">ram kidolgozása, vagy az X objektum Y </w:t>
+        <w:t xml:space="preserve">szekvencia-diagram kidolgozása, vagy az X objektum Y </w:t>
       </w:r>
       <w:r>
         <w:rPr>
@@ -37130,12 +35267,6 @@
         </w:tblBorders>
         <w:shd w:val="clear" w:color="auto" w:fill="CED7E7"/>
         <w:tblLayout w:type="fixed"/>
-        <w:tblCellMar>
-          <w:top w:w="0" w:type="dxa"/>
-          <w:left w:w="0" w:type="dxa"/>
-          <w:bottom w:w="0" w:type="dxa"/>
-          <w:right w:w="0" w:type="dxa"/>
-        </w:tblCellMar>
         <w:tblLook w:val="04A0" w:firstRow="1" w:lastRow="0" w:firstColumn="1" w:lastColumn="0" w:noHBand="0" w:noVBand="1"/>
       </w:tblPr>
       <w:tblGrid>
@@ -37145,14 +35276,6 @@
         <w:gridCol w:w="2214"/>
       </w:tblGrid>
       <w:tr>
-        <w:tblPrEx>
-          <w:tblCellMar>
-            <w:top w:w="0" w:type="dxa"/>
-            <w:left w:w="0" w:type="dxa"/>
-            <w:bottom w:w="0" w:type="dxa"/>
-            <w:right w:w="0" w:type="dxa"/>
-          </w:tblCellMar>
-        </w:tblPrEx>
         <w:trPr>
           <w:trHeight w:val="300"/>
         </w:trPr>
@@ -37301,14 +35424,6 @@
         </w:tc>
       </w:tr>
       <w:tr>
-        <w:tblPrEx>
-          <w:tblCellMar>
-            <w:top w:w="0" w:type="dxa"/>
-            <w:left w:w="0" w:type="dxa"/>
-            <w:bottom w:w="0" w:type="dxa"/>
-            <w:right w:w="0" w:type="dxa"/>
-          </w:tblCellMar>
-        </w:tblPrEx>
         <w:trPr>
           <w:trHeight w:val="1800"/>
         </w:trPr>
@@ -37709,14 +35824,6 @@
         </w:tc>
       </w:tr>
       <w:tr>
-        <w:tblPrEx>
-          <w:tblCellMar>
-            <w:top w:w="0" w:type="dxa"/>
-            <w:left w:w="0" w:type="dxa"/>
-            <w:bottom w:w="0" w:type="dxa"/>
-            <w:right w:w="0" w:type="dxa"/>
-          </w:tblCellMar>
-        </w:tblPrEx>
         <w:trPr>
           <w:trHeight w:val="1500"/>
         </w:trPr>
@@ -38056,14 +36163,6 @@
         </w:tc>
       </w:tr>
       <w:tr>
-        <w:tblPrEx>
-          <w:tblCellMar>
-            <w:top w:w="0" w:type="dxa"/>
-            <w:left w:w="0" w:type="dxa"/>
-            <w:bottom w:w="0" w:type="dxa"/>
-            <w:right w:w="0" w:type="dxa"/>
-          </w:tblCellMar>
-        </w:tblPrEx>
         <w:trPr>
           <w:trHeight w:val="300"/>
         </w:trPr>
@@ -38180,7 +36279,7 @@
           </w:p>
         </w:tc>
       </w:tr>
-      <w:bookmarkEnd w:id="20"/>
+      <w:bookmarkEnd w:id="25"/>
     </w:tbl>
     <w:p>
       <w:pPr>
@@ -38215,47 +36314,11 @@
         <w:rPr>
           <w:rFonts w:eastAsia="Arial Unicode MS" w:cs="Arial Unicode MS"/>
         </w:rPr>
-        <w:t>Majd l</w:t>
-      </w:r>
-      <w:r>
-        <w:rPr>
-          <w:rFonts w:eastAsia="Arial Unicode MS" w:cs="Arial Unicode MS"/>
-        </w:rPr>
-        <w:t>é</w:t>
-      </w:r>
-      <w:r>
-        <w:rPr>
-          <w:rFonts w:eastAsia="Arial Unicode MS" w:cs="Arial Unicode MS"/>
-        </w:rPr>
-        <w:t>gyszi t</w:t>
-      </w:r>
-      <w:r>
-        <w:rPr>
-          <w:rFonts w:eastAsia="Arial Unicode MS" w:cs="Arial Unicode MS"/>
-        </w:rPr>
-        <w:t>ö</w:t>
-      </w:r>
-      <w:r>
-        <w:rPr>
-          <w:rFonts w:eastAsia="Arial Unicode MS" w:cs="Arial Unicode MS"/>
-        </w:rPr>
-        <w:t>lts</w:t>
-      </w:r>
-      <w:r>
-        <w:rPr>
-          <w:rFonts w:eastAsia="Arial Unicode MS" w:cs="Arial Unicode MS"/>
-        </w:rPr>
-        <w:t>é</w:t>
-      </w:r>
-      <w:r>
-        <w:rPr>
-          <w:rFonts w:eastAsia="Arial Unicode MS" w:cs="Arial Unicode MS"/>
-        </w:rPr>
-        <w:t>tek ki.</w:t>
+        <w:t>Majd légyszi töltsétek ki.</w:t>
       </w:r>
     </w:p>
   </w:comment>
-  <w:comment w:id="21" w:author="Tolnai Márk" w:date="2018-02-18T10:12:00Z" w:initials="">
+  <w:comment w:id="26" w:author="Tolnai Márk" w:date="2018-02-18T10:12:00Z" w:initials="">
     <w:p>
       <w:pPr>
         <w:pStyle w:val="Alaprtelmezett"/>
@@ -38269,67 +36332,7 @@
         <w:rPr>
           <w:rFonts w:eastAsia="Arial Unicode MS" w:cs="Arial Unicode MS"/>
         </w:rPr>
-        <w:t>Eddig csin</w:t>
-      </w:r>
-      <w:r>
-        <w:rPr>
-          <w:rFonts w:eastAsia="Arial Unicode MS" w:cs="Arial Unicode MS"/>
-        </w:rPr>
-        <w:t>á</w:t>
-      </w:r>
-      <w:r>
-        <w:rPr>
-          <w:rFonts w:eastAsia="Arial Unicode MS" w:cs="Arial Unicode MS"/>
-        </w:rPr>
-        <w:t xml:space="preserve">ltam </w:t>
-      </w:r>
-      <w:r>
-        <w:rPr>
-          <w:rFonts w:eastAsia="Arial Unicode MS" w:cs="Arial Unicode MS"/>
-        </w:rPr>
-        <w:t>é</w:t>
-      </w:r>
-      <w:r>
-        <w:rPr>
-          <w:rFonts w:eastAsia="Arial Unicode MS" w:cs="Arial Unicode MS"/>
-        </w:rPr>
-        <w:t>n, az elej</w:t>
-      </w:r>
-      <w:r>
-        <w:rPr>
-          <w:rFonts w:eastAsia="Arial Unicode MS" w:cs="Arial Unicode MS"/>
-        </w:rPr>
-        <w:t>é</w:t>
-      </w:r>
-      <w:r>
-        <w:rPr>
-          <w:rFonts w:eastAsia="Arial Unicode MS" w:cs="Arial Unicode MS"/>
-        </w:rPr>
-        <w:t>t</w:t>
-      </w:r>
-      <w:r>
-        <w:rPr>
-          <w:rFonts w:eastAsia="Arial Unicode MS" w:cs="Arial Unicode MS"/>
-        </w:rPr>
-        <w:t>ő</w:t>
-      </w:r>
-      <w:r>
-        <w:rPr>
-          <w:rFonts w:eastAsia="Arial Unicode MS" w:cs="Arial Unicode MS"/>
-        </w:rPr>
-        <w:t>l (2.1 Bevezet</w:t>
-      </w:r>
-      <w:r>
-        <w:rPr>
-          <w:rFonts w:eastAsia="Arial Unicode MS" w:cs="Arial Unicode MS"/>
-        </w:rPr>
-        <w:t>é</w:t>
-      </w:r>
-      <w:r>
-        <w:rPr>
-          <w:rFonts w:eastAsia="Arial Unicode MS" w:cs="Arial Unicode MS"/>
-        </w:rPr>
-        <w:t>s).</w:t>
+        <w:t>Eddig csináltam én, az elejétől (2.1 Bevezetés).</w:t>
       </w:r>
     </w:p>
     <w:p>
@@ -38340,55 +36343,7 @@
         <w:rPr>
           <w:rFonts w:eastAsia="Arial Unicode MS" w:cs="Arial Unicode MS"/>
         </w:rPr>
-        <w:t xml:space="preserve">Mindez kb. 3 </w:t>
-      </w:r>
-      <w:r>
-        <w:rPr>
-          <w:rFonts w:eastAsia="Arial Unicode MS" w:cs="Arial Unicode MS"/>
-        </w:rPr>
-        <w:t>ó</w:t>
-      </w:r>
-      <w:r>
-        <w:rPr>
-          <w:rFonts w:eastAsia="Arial Unicode MS" w:cs="Arial Unicode MS"/>
-        </w:rPr>
-        <w:t>r</w:t>
-      </w:r>
-      <w:r>
-        <w:rPr>
-          <w:rFonts w:eastAsia="Arial Unicode MS" w:cs="Arial Unicode MS"/>
-        </w:rPr>
-        <w:t>á</w:t>
-      </w:r>
-      <w:r>
-        <w:rPr>
-          <w:rFonts w:eastAsia="Arial Unicode MS" w:cs="Arial Unicode MS"/>
-        </w:rPr>
-        <w:t xml:space="preserve">t </w:t>
-      </w:r>
-      <w:r>
-        <w:rPr>
-          <w:rFonts w:eastAsia="Arial Unicode MS" w:cs="Arial Unicode MS"/>
-        </w:rPr>
-        <w:t>ö</w:t>
-      </w:r>
-      <w:r>
-        <w:rPr>
-          <w:rFonts w:eastAsia="Arial Unicode MS" w:cs="Arial Unicode MS"/>
-        </w:rPr>
-        <w:t>lelt fel mindennel egy</w:t>
-      </w:r>
-      <w:r>
-        <w:rPr>
-          <w:rFonts w:eastAsia="Arial Unicode MS" w:cs="Arial Unicode MS"/>
-        </w:rPr>
-        <w:t>ü</w:t>
-      </w:r>
-      <w:r>
-        <w:rPr>
-          <w:rFonts w:eastAsia="Arial Unicode MS" w:cs="Arial Unicode MS"/>
-        </w:rPr>
-        <w:t>tt.</w:t>
+        <w:t>Mindez kb. 3 órát ölelt fel mindennel együtt.</w:t>
       </w:r>
     </w:p>
     <w:p>
@@ -38399,31 +36354,7 @@
         <w:rPr>
           <w:rFonts w:eastAsia="Arial Unicode MS" w:cs="Arial Unicode MS"/>
         </w:rPr>
-        <w:t>Id</w:t>
-      </w:r>
-      <w:r>
-        <w:rPr>
-          <w:rFonts w:eastAsia="Arial Unicode MS" w:cs="Arial Unicode MS"/>
-        </w:rPr>
-        <w:t>ő</w:t>
-      </w:r>
-      <w:r>
-        <w:rPr>
-          <w:rFonts w:eastAsia="Arial Unicode MS" w:cs="Arial Unicode MS"/>
-        </w:rPr>
-        <w:t>tartom</w:t>
-      </w:r>
-      <w:r>
-        <w:rPr>
-          <w:rFonts w:eastAsia="Arial Unicode MS" w:cs="Arial Unicode MS"/>
-        </w:rPr>
-        <w:t>á</w:t>
-      </w:r>
-      <w:r>
-        <w:rPr>
-          <w:rFonts w:eastAsia="Arial Unicode MS" w:cs="Arial Unicode MS"/>
-        </w:rPr>
-        <w:t>nynak:</w:t>
+        <w:t>Időtartománynak:</w:t>
       </w:r>
     </w:p>
     <w:p>
@@ -38434,23 +36365,11 @@
         <w:rPr>
           <w:rFonts w:eastAsia="Arial Unicode MS" w:cs="Arial Unicode MS"/>
         </w:rPr>
-        <w:t>2018.02.16. 10:00-t</w:t>
-      </w:r>
-      <w:r>
-        <w:rPr>
-          <w:rFonts w:eastAsia="Arial Unicode MS" w:cs="Arial Unicode MS"/>
-        </w:rPr>
-        <w:t>ó</w:t>
-      </w:r>
-      <w:r>
-        <w:rPr>
-          <w:rFonts w:eastAsia="Arial Unicode MS" w:cs="Arial Unicode MS"/>
-        </w:rPr>
-        <w:t>l</w:t>
+        <w:t>2018.02.16. 10:00-tól</w:t>
       </w:r>
     </w:p>
   </w:comment>
-  <w:comment w:id="22" w:author="Bálint Bertalan" w:date="2018-02-14T21:07:00Z" w:initials="">
+  <w:comment w:id="27" w:author="Bálint Bertalan" w:date="2018-02-14T21:07:00Z" w:initials="">
     <w:p>
       <w:pPr>
         <w:pStyle w:val="Alaprtelmezett"/>
@@ -38464,31 +36383,7 @@
         <w:rPr>
           <w:rFonts w:eastAsia="Arial Unicode MS" w:cs="Arial Unicode MS"/>
         </w:rPr>
-        <w:t>M</w:t>
-      </w:r>
-      <w:r>
-        <w:rPr>
-          <w:rFonts w:eastAsia="Arial Unicode MS" w:cs="Arial Unicode MS"/>
-        </w:rPr>
-        <w:t>é</w:t>
-      </w:r>
-      <w:r>
-        <w:rPr>
-          <w:rFonts w:eastAsia="Arial Unicode MS" w:cs="Arial Unicode MS"/>
-        </w:rPr>
-        <w:t>g v</w:t>
-      </w:r>
-      <w:r>
-        <w:rPr>
-          <w:rFonts w:eastAsia="Arial Unicode MS" w:cs="Arial Unicode MS"/>
-        </w:rPr>
-        <w:t>á</w:t>
-      </w:r>
-      <w:r>
-        <w:rPr>
-          <w:rFonts w:eastAsia="Arial Unicode MS" w:cs="Arial Unicode MS"/>
-        </w:rPr>
-        <w:t>ltozhat.</w:t>
+        <w:t>Még változhat.</w:t>
       </w:r>
     </w:p>
     <w:p>
@@ -38499,41 +36394,11 @@
         <w:rPr>
           <w:rFonts w:eastAsia="Arial Unicode MS" w:cs="Arial Unicode MS"/>
         </w:rPr>
-        <w:t>1024x768-as felbont</w:t>
-      </w:r>
-      <w:r>
-        <w:rPr>
-          <w:rFonts w:eastAsia="Arial Unicode MS" w:cs="Arial Unicode MS"/>
-        </w:rPr>
-        <w:t>á</w:t>
-      </w:r>
-      <w:r>
-        <w:rPr>
-          <w:rFonts w:eastAsia="Arial Unicode MS" w:cs="Arial Unicode MS"/>
-        </w:rPr>
-        <w:t xml:space="preserve">s, ha minden </w:t>
-      </w:r>
-      <w:r>
-        <w:rPr>
-          <w:rFonts w:eastAsia="Arial Unicode MS" w:cs="Arial Unicode MS"/>
-        </w:rPr>
-        <w:t>mez</w:t>
-      </w:r>
-      <w:r>
-        <w:rPr>
-          <w:rFonts w:eastAsia="Arial Unicode MS" w:cs="Arial Unicode MS"/>
-        </w:rPr>
-        <w:t xml:space="preserve">ő </w:t>
-      </w:r>
-      <w:r>
-        <w:rPr>
-          <w:rFonts w:eastAsia="Arial Unicode MS" w:cs="Arial Unicode MS"/>
-        </w:rPr>
-        <w:t>32x32-es.</w:t>
+        <w:t>1024x768-as felbontás, ha minden mező 32x32-es.</w:t>
       </w:r>
     </w:p>
   </w:comment>
-  <w:comment w:id="23" w:author="Bálint Bertalan" w:date="2018-02-14T21:22:00Z" w:initials="">
+  <w:comment w:id="28" w:author="Bálint Bertalan" w:date="2018-02-14T21:22:00Z" w:initials="">
     <w:p>
       <w:pPr>
         <w:pStyle w:val="Alaprtelmezett"/>
@@ -38547,91 +36412,7 @@
         <w:rPr>
           <w:rFonts w:eastAsia="Arial Unicode MS" w:cs="Arial Unicode MS"/>
         </w:rPr>
-        <w:t>F</w:t>
-      </w:r>
-      <w:r>
-        <w:rPr>
-          <w:rFonts w:eastAsia="Arial Unicode MS" w:cs="Arial Unicode MS"/>
-        </w:rPr>
-        <w:t>ü</w:t>
-      </w:r>
-      <w:r>
-        <w:rPr>
-          <w:rFonts w:eastAsia="Arial Unicode MS" w:cs="Arial Unicode MS"/>
-        </w:rPr>
-        <w:t>gg a p</w:t>
-      </w:r>
-      <w:r>
-        <w:rPr>
-          <w:rFonts w:eastAsia="Arial Unicode MS" w:cs="Arial Unicode MS"/>
-        </w:rPr>
-        <w:t>á</w:t>
-      </w:r>
-      <w:r>
-        <w:rPr>
-          <w:rFonts w:eastAsia="Arial Unicode MS" w:cs="Arial Unicode MS"/>
-        </w:rPr>
-        <w:t>lya m</w:t>
-      </w:r>
-      <w:r>
-        <w:rPr>
-          <w:rFonts w:eastAsia="Arial Unicode MS" w:cs="Arial Unicode MS"/>
-        </w:rPr>
-        <w:t>é</w:t>
-      </w:r>
-      <w:r>
-        <w:rPr>
-          <w:rFonts w:eastAsia="Arial Unicode MS" w:cs="Arial Unicode MS"/>
-        </w:rPr>
-        <w:t>ret</w:t>
-      </w:r>
-      <w:r>
-        <w:rPr>
-          <w:rFonts w:eastAsia="Arial Unicode MS" w:cs="Arial Unicode MS"/>
-        </w:rPr>
-        <w:t>é</w:t>
-      </w:r>
-      <w:r>
-        <w:rPr>
-          <w:rFonts w:eastAsia="Arial Unicode MS" w:cs="Arial Unicode MS"/>
-        </w:rPr>
-        <w:t>t</w:t>
-      </w:r>
-      <w:r>
-        <w:rPr>
-          <w:rFonts w:eastAsia="Arial Unicode MS" w:cs="Arial Unicode MS"/>
-        </w:rPr>
-        <w:t>ő</w:t>
-      </w:r>
-      <w:r>
-        <w:rPr>
-          <w:rFonts w:eastAsia="Arial Unicode MS" w:cs="Arial Unicode MS"/>
-        </w:rPr>
-        <w:t>l, de ez sz</w:t>
-      </w:r>
-      <w:r>
-        <w:rPr>
-          <w:rFonts w:eastAsia="Arial Unicode MS" w:cs="Arial Unicode MS"/>
-        </w:rPr>
-        <w:t>é</w:t>
-      </w:r>
-      <w:r>
-        <w:rPr>
-          <w:rFonts w:eastAsia="Arial Unicode MS" w:cs="Arial Unicode MS"/>
-        </w:rPr>
-        <w:t>pnek t</w:t>
-      </w:r>
-      <w:r>
-        <w:rPr>
-          <w:rFonts w:eastAsia="Arial Unicode MS" w:cs="Arial Unicode MS"/>
-        </w:rPr>
-        <w:t>ű</w:t>
-      </w:r>
-      <w:r>
-        <w:rPr>
-          <w:rFonts w:eastAsia="Arial Unicode MS" w:cs="Arial Unicode MS"/>
-        </w:rPr>
-        <w:t>nik.</w:t>
+        <w:t>Függ a pálya méretétől, de ez szépnek tűnik.</w:t>
       </w:r>
     </w:p>
   </w:comment>
@@ -38714,7 +36495,7 @@
         <w:sz w:val="24"/>
         <w:szCs w:val="24"/>
       </w:rPr>
-      <w:t>17</w:t>
+      <w:t>3</w:t>
     </w:r>
     <w:r>
       <w:rPr>
@@ -38753,7 +36534,7 @@
       </w:rPr>
       <w:fldChar w:fldCharType="separate"/>
     </w:r>
-    <w:ins w:id="30" w:author="Gurubi Barnabás" w:date="2018-02-18T14:12:00Z">
+    <w:ins w:id="35" w:author="USER" w:date="2018-02-18T15:26:00Z">
       <w:r>
         <w:rPr>
           <w:noProof/>
@@ -38763,7 +36544,19 @@
         <w:t>18. február 18.</w:t>
       </w:r>
     </w:ins>
-    <w:del w:id="31" w:author="Gurubi Barnabás" w:date="2018-02-18T14:11:00Z">
+    <w:ins w:id="36" w:author="Gurubi Barnabás" w:date="2018-02-18T14:12:00Z">
+      <w:del w:id="37" w:author="USER" w:date="2018-02-18T15:26:00Z">
+        <w:r>
+          <w:rPr>
+            <w:noProof/>
+            <w:sz w:val="24"/>
+            <w:szCs w:val="24"/>
+          </w:rPr>
+          <w:delText>18. február 18.</w:delText>
+        </w:r>
+      </w:del>
+    </w:ins>
+    <w:del w:id="38" w:author="USER" w:date="2018-02-18T15:26:00Z">
       <w:r>
         <w:rPr>
           <w:noProof/>
@@ -42918,6 +40711,9 @@
   <w15:person w15:author="Gurubi Barnabás">
     <w15:presenceInfo w15:providerId="Windows Live" w15:userId="b3981090286b4bd4"/>
   </w15:person>
+  <w15:person w15:author="USER">
+    <w15:presenceInfo w15:providerId="None" w15:userId="USER"/>
+  </w15:person>
 </w15:people>
 </file>
 

--- a/Docs/Funkciók, követelmények, projekt.docx
+++ b/Docs/Funkciók, követelmények, projekt.docx
@@ -723,8 +723,6 @@
                 <w:t>horvath.akos1997@gmail.com</w:t>
               </w:r>
             </w:ins>
-            <w:bookmarkStart w:id="16" w:name="_GoBack"/>
-            <w:bookmarkEnd w:id="16"/>
           </w:p>
         </w:tc>
       </w:tr>
@@ -1007,7 +1005,7 @@
           <w:szCs w:val="28"/>
         </w:rPr>
       </w:pPr>
-      <w:ins w:id="17" w:author="Gurubi Barnabás" w:date="2018-02-18T10:29:00Z">
+      <w:ins w:id="16" w:author="Gurubi Barnabás" w:date="2018-02-18T10:29:00Z">
         <w:r>
           <w:rPr>
             <w:sz w:val="28"/>
@@ -1030,7 +1028,7 @@
           <w:fldChar w:fldCharType="separate"/>
         </w:r>
       </w:ins>
-      <w:ins w:id="18" w:author="USER" w:date="2018-02-18T15:26:00Z">
+      <w:ins w:id="17" w:author="USER" w:date="2018-02-18T15:29:00Z">
         <w:r>
           <w:rPr>
             <w:noProof/>
@@ -1040,7 +1038,7 @@
           <w:t>18. február 18.</w:t>
         </w:r>
       </w:ins>
-      <w:ins w:id="19" w:author="Gurubi Barnabás" w:date="2018-02-18T10:29:00Z">
+      <w:ins w:id="18" w:author="Gurubi Barnabás" w:date="2018-02-18T10:29:00Z">
         <w:r>
           <w:rPr>
             <w:sz w:val="28"/>
@@ -1049,8 +1047,8 @@
           <w:fldChar w:fldCharType="end"/>
         </w:r>
       </w:ins>
-      <w:ins w:id="20" w:author="Tolnai Márk" w:date="2018-02-18T10:12:00Z">
-        <w:del w:id="21" w:author="Gurubi Barnabás" w:date="2018-02-18T10:29:00Z">
+      <w:ins w:id="19" w:author="Tolnai Márk" w:date="2018-02-18T10:12:00Z">
+        <w:del w:id="20" w:author="Gurubi Barnabás" w:date="2018-02-18T10:29:00Z">
           <w:r>
             <w:rPr>
               <w:sz w:val="28"/>
@@ -1088,7 +1086,7 @@
           </w:r>
         </w:del>
       </w:ins>
-      <w:del w:id="22" w:author="Gurubi Barnabás" w:date="2018-02-18T10:29:00Z">
+      <w:del w:id="21" w:author="Gurubi Barnabás" w:date="2018-02-18T10:29:00Z">
         <w:r>
           <w:rPr>
             <w:sz w:val="28"/>
@@ -1236,7 +1234,7 @@
           <w:szCs w:val="28"/>
         </w:rPr>
       </w:pPr>
-      <w:bookmarkStart w:id="23" w:name="Bevezetés"/>
+      <w:bookmarkStart w:id="22" w:name="Bevezetés"/>
       <w:r>
         <w:rPr>
           <w:rFonts w:ascii="Arial" w:hAnsi="Arial"/>
@@ -1274,7 +1272,7 @@
         </w:rPr>
         <w:t>s</w:t>
       </w:r>
-      <w:bookmarkEnd w:id="23"/>
+      <w:bookmarkEnd w:id="22"/>
     </w:p>
     <w:p>
       <w:pPr>
@@ -3204,11 +3202,13 @@
     <w:p>
       <w:pPr>
         <w:rPr>
+          <w:ins w:id="23" w:author="USER" w:date="2018-02-18T15:44:00Z"/>
           <w:color w:val="222222"/>
           <w:sz w:val="24"/>
           <w:szCs w:val="24"/>
           <w:u w:color="222222"/>
           <w:shd w:val="clear" w:color="auto" w:fill="FFFFFF"/>
+          <w:lang w:val="it-IT"/>
         </w:rPr>
       </w:pPr>
       <w:proofErr w:type="spellStart"/>
@@ -3458,6 +3458,125 @@
         </w:rPr>
         <w:t>se.</w:t>
       </w:r>
+    </w:p>
+    <w:p>
+      <w:pPr>
+        <w:rPr>
+          <w:color w:val="222222"/>
+          <w:sz w:val="24"/>
+          <w:szCs w:val="24"/>
+          <w:u w:color="222222"/>
+          <w:shd w:val="clear" w:color="auto" w:fill="FFFFFF"/>
+          <w:rPrChange w:id="24" w:author="USER" w:date="2018-02-18T15:44:00Z">
+            <w:rPr>
+              <w:color w:val="222222"/>
+              <w:sz w:val="24"/>
+              <w:szCs w:val="24"/>
+              <w:u w:color="222222"/>
+              <w:shd w:val="clear" w:color="auto" w:fill="FFFFFF"/>
+            </w:rPr>
+          </w:rPrChange>
+        </w:rPr>
+      </w:pPr>
+      <w:ins w:id="25" w:author="USER" w:date="2018-02-18T15:44:00Z">
+        <w:r>
+          <w:rPr>
+            <w:b/>
+            <w:color w:val="222222"/>
+            <w:sz w:val="24"/>
+            <w:szCs w:val="24"/>
+            <w:u w:color="222222"/>
+            <w:shd w:val="clear" w:color="auto" w:fill="FFFFFF"/>
+            <w:lang w:val="it-IT"/>
+            <w:rPrChange w:id="26" w:author="USER" w:date="2018-02-18T15:44:00Z">
+              <w:rPr>
+                <w:color w:val="222222"/>
+                <w:sz w:val="24"/>
+                <w:szCs w:val="24"/>
+                <w:u w:color="222222"/>
+                <w:shd w:val="clear" w:color="auto" w:fill="FFFFFF"/>
+                <w:lang w:val="it-IT"/>
+              </w:rPr>
+            </w:rPrChange>
+          </w:rPr>
+          <w:t>Háttértár</w:t>
+        </w:r>
+        <w:r>
+          <w:rPr>
+            <w:b/>
+            <w:color w:val="222222"/>
+            <w:sz w:val="24"/>
+            <w:szCs w:val="24"/>
+            <w:u w:color="222222"/>
+            <w:shd w:val="clear" w:color="auto" w:fill="FFFFFF"/>
+            <w:lang w:val="it-IT"/>
+          </w:rPr>
+          <w:t xml:space="preserve"> - </w:t>
+        </w:r>
+      </w:ins>
+      <w:ins w:id="27" w:author="USER" w:date="2018-02-18T15:45:00Z">
+        <w:r>
+          <w:rPr>
+            <w:color w:val="222222"/>
+            <w:sz w:val="24"/>
+            <w:szCs w:val="24"/>
+            <w:u w:color="222222"/>
+            <w:shd w:val="clear" w:color="auto" w:fill="FFFFFF"/>
+            <w:lang w:val="it-IT"/>
+            <w:rPrChange w:id="28" w:author="USER" w:date="2018-02-18T15:45:00Z">
+              <w:rPr>
+                <w:b/>
+                <w:color w:val="222222"/>
+                <w:sz w:val="24"/>
+                <w:szCs w:val="24"/>
+                <w:u w:color="222222"/>
+                <w:shd w:val="clear" w:color="auto" w:fill="FFFFFF"/>
+                <w:lang w:val="it-IT"/>
+              </w:rPr>
+            </w:rPrChange>
+          </w:rPr>
+          <w:t>O</w:t>
+        </w:r>
+      </w:ins>
+      <w:ins w:id="29" w:author="USER" w:date="2018-02-18T15:44:00Z">
+        <w:r>
+          <w:rPr>
+            <w:color w:val="222222"/>
+            <w:sz w:val="24"/>
+            <w:szCs w:val="24"/>
+            <w:u w:color="222222"/>
+            <w:shd w:val="clear" w:color="auto" w:fill="FFFFFF"/>
+            <w:lang w:val="it-IT"/>
+            <w:rPrChange w:id="30" w:author="USER" w:date="2018-02-18T15:44:00Z">
+              <w:rPr>
+                <w:b/>
+                <w:color w:val="222222"/>
+                <w:sz w:val="24"/>
+                <w:szCs w:val="24"/>
+                <w:u w:color="222222"/>
+                <w:shd w:val="clear" w:color="auto" w:fill="FFFFFF"/>
+                <w:lang w:val="it-IT"/>
+              </w:rPr>
+            </w:rPrChange>
+          </w:rPr>
+          <w:t>lyan számítógépes hardverelem, mely nagy mennyiségű adatot képes tárolni</w:t>
+        </w:r>
+      </w:ins>
+      <w:ins w:id="31" w:author="USER" w:date="2018-02-18T15:45:00Z">
+        <w:r>
+          <w:rPr>
+            <w:color w:val="222222"/>
+            <w:sz w:val="24"/>
+            <w:szCs w:val="24"/>
+            <w:u w:color="222222"/>
+            <w:shd w:val="clear" w:color="auto" w:fill="FFFFFF"/>
+            <w:lang w:val="it-IT"/>
+          </w:rPr>
+          <w:t>, és kikapcsolás után is megőrzi azokat.</w:t>
+        </w:r>
+      </w:ins>
+      <w:bookmarkStart w:id="32" w:name="_GoBack"/>
+      <w:bookmarkEnd w:id="32"/>
     </w:p>
     <w:p>
       <w:pPr>
@@ -3494,8 +3613,8 @@
           <w:szCs w:val="24"/>
         </w:rPr>
       </w:pPr>
-      <w:bookmarkStart w:id="24" w:name="_j0zll"/>
-      <w:bookmarkEnd w:id="24"/>
+      <w:bookmarkStart w:id="33" w:name="_j0zll"/>
+      <w:bookmarkEnd w:id="33"/>
       <w:r>
         <w:rPr>
           <w:sz w:val="24"/>
@@ -3562,7 +3681,7 @@
         </w:rPr>
       </w:pPr>
       <w:hyperlink r:id="rId11" w:history="1">
-        <w:bookmarkStart w:id="25" w:name="_fob9te"/>
+        <w:bookmarkStart w:id="34" w:name="_fob9te"/>
         <w:r>
           <w:rPr>
             <w:rStyle w:val="Hyperlink1"/>
@@ -5190,7 +5309,25 @@
           <w:sz w:val="24"/>
           <w:szCs w:val="24"/>
         </w:rPr>
-        <w:t xml:space="preserve">A szoftver a </w:t>
+        <w:t>A szoftver</w:t>
+      </w:r>
+      <w:ins w:id="35" w:author="USER" w:date="2018-02-18T15:38:00Z">
+        <w:r>
+          <w:rPr>
+            <w:rStyle w:val="Nincs"/>
+            <w:sz w:val="24"/>
+            <w:szCs w:val="24"/>
+          </w:rPr>
+          <w:t xml:space="preserve"> mellett</w:t>
+        </w:r>
+      </w:ins>
+      <w:r>
+        <w:rPr>
+          <w:rStyle w:val="Nincs"/>
+          <w:sz w:val="24"/>
+          <w:szCs w:val="24"/>
+        </w:rPr>
+        <w:t xml:space="preserve"> a </w:t>
       </w:r>
       <w:proofErr w:type="spellStart"/>
       <w:r>
@@ -5384,7 +5521,7 @@
         </w:rPr>
         <w:t xml:space="preserve">/ erőforrásra nincs </w:t>
       </w:r>
-      <w:commentRangeStart w:id="26"/>
+      <w:commentRangeStart w:id="36"/>
       <w:proofErr w:type="spellStart"/>
       <w:r>
         <w:rPr>
@@ -5394,9 +5531,9 @@
         </w:rPr>
         <w:t>sz</w:t>
       </w:r>
-      <w:commentRangeEnd w:id="26"/>
-      <w:r>
-        <w:commentReference w:id="26"/>
+      <w:commentRangeEnd w:id="36"/>
+      <w:r>
+        <w:commentReference w:id="36"/>
       </w:r>
       <w:r>
         <w:rPr>
@@ -8553,7 +8690,7 @@
           </w:tcPr>
           <w:p>
             <w:r>
-              <w:commentReference w:id="27"/>
+              <w:commentReference w:id="37"/>
             </w:r>
             <w:r>
               <w:rPr>
@@ -16607,7 +16744,7 @@
               <w:jc w:val="left"/>
             </w:pPr>
             <w:r>
-              <w:commentReference w:id="28"/>
+              <w:commentReference w:id="38"/>
             </w:r>
             <w:r>
               <w:rPr>
@@ -21557,7 +21694,7 @@
         </w:rPr>
         <w:t xml:space="preserve"> - Szinon</w:t>
       </w:r>
-      <w:ins w:id="29" w:author="Gurubi Barnabás" w:date="2018-02-18T10:31:00Z">
+      <w:ins w:id="39" w:author="Gurubi Barnabás" w:date="2018-02-18T10:31:00Z">
         <w:r>
           <w:rPr>
             <w:rStyle w:val="Nincs"/>
@@ -21567,7 +21704,7 @@
           <w:t>i</w:t>
         </w:r>
       </w:ins>
-      <w:del w:id="30" w:author="Gurubi Barnabás" w:date="2018-02-18T10:31:00Z">
+      <w:del w:id="40" w:author="Gurubi Barnabás" w:date="2018-02-18T10:31:00Z">
         <w:r>
           <w:rPr>
             <w:rStyle w:val="Nincs"/>
@@ -21994,7 +22131,7 @@
         </w:rPr>
         <w:t xml:space="preserve"> - A mező szinon</w:t>
       </w:r>
-      <w:ins w:id="31" w:author="Gurubi Barnabás" w:date="2018-02-18T10:31:00Z">
+      <w:ins w:id="41" w:author="Gurubi Barnabás" w:date="2018-02-18T10:31:00Z">
         <w:r>
           <w:rPr>
             <w:rStyle w:val="Nincs"/>
@@ -22004,7 +22141,7 @@
           <w:t>i</w:t>
         </w:r>
       </w:ins>
-      <w:del w:id="32" w:author="Gurubi Barnabás" w:date="2018-02-18T10:31:00Z">
+      <w:del w:id="42" w:author="Gurubi Barnabás" w:date="2018-02-18T10:31:00Z">
         <w:r>
           <w:rPr>
             <w:rStyle w:val="Nincs"/>
@@ -23241,7 +23378,7 @@
         </w:rPr>
         <w:t xml:space="preserve"> - A mező szinon</w:t>
       </w:r>
-      <w:ins w:id="33" w:author="Gurubi Barnabás" w:date="2018-02-18T10:31:00Z">
+      <w:ins w:id="43" w:author="Gurubi Barnabás" w:date="2018-02-18T10:31:00Z">
         <w:r>
           <w:rPr>
             <w:rStyle w:val="Nincs"/>
@@ -23251,7 +23388,7 @@
           <w:t>i</w:t>
         </w:r>
       </w:ins>
-      <w:del w:id="34" w:author="Gurubi Barnabás" w:date="2018-02-18T10:31:00Z">
+      <w:del w:id="44" w:author="Gurubi Barnabás" w:date="2018-02-18T10:31:00Z">
         <w:r>
           <w:rPr>
             <w:rStyle w:val="Nincs"/>
@@ -36279,7 +36416,7 @@
           </w:p>
         </w:tc>
       </w:tr>
-      <w:bookmarkEnd w:id="25"/>
+      <w:bookmarkEnd w:id="34"/>
     </w:tbl>
     <w:p>
       <w:pPr>
@@ -36318,7 +36455,7 @@
       </w:r>
     </w:p>
   </w:comment>
-  <w:comment w:id="26" w:author="Tolnai Márk" w:date="2018-02-18T10:12:00Z" w:initials="">
+  <w:comment w:id="36" w:author="Tolnai Márk" w:date="2018-02-18T10:12:00Z" w:initials="">
     <w:p>
       <w:pPr>
         <w:pStyle w:val="Alaprtelmezett"/>
@@ -36369,7 +36506,7 @@
       </w:r>
     </w:p>
   </w:comment>
-  <w:comment w:id="27" w:author="Bálint Bertalan" w:date="2018-02-14T21:07:00Z" w:initials="">
+  <w:comment w:id="37" w:author="Bálint Bertalan" w:date="2018-02-14T21:07:00Z" w:initials="">
     <w:p>
       <w:pPr>
         <w:pStyle w:val="Alaprtelmezett"/>
@@ -36398,7 +36535,7 @@
       </w:r>
     </w:p>
   </w:comment>
-  <w:comment w:id="28" w:author="Bálint Bertalan" w:date="2018-02-14T21:22:00Z" w:initials="">
+  <w:comment w:id="38" w:author="Bálint Bertalan" w:date="2018-02-14T21:22:00Z" w:initials="">
     <w:p>
       <w:pPr>
         <w:pStyle w:val="Alaprtelmezett"/>
@@ -36495,7 +36632,7 @@
         <w:sz w:val="24"/>
         <w:szCs w:val="24"/>
       </w:rPr>
-      <w:t>3</w:t>
+      <w:t>4</w:t>
     </w:r>
     <w:r>
       <w:rPr>
@@ -36534,7 +36671,7 @@
       </w:rPr>
       <w:fldChar w:fldCharType="separate"/>
     </w:r>
-    <w:ins w:id="35" w:author="USER" w:date="2018-02-18T15:26:00Z">
+    <w:ins w:id="45" w:author="USER" w:date="2018-02-18T15:29:00Z">
       <w:r>
         <w:rPr>
           <w:noProof/>
@@ -36544,8 +36681,8 @@
         <w:t>18. február 18.</w:t>
       </w:r>
     </w:ins>
-    <w:ins w:id="36" w:author="Gurubi Barnabás" w:date="2018-02-18T14:12:00Z">
-      <w:del w:id="37" w:author="USER" w:date="2018-02-18T15:26:00Z">
+    <w:ins w:id="46" w:author="Gurubi Barnabás" w:date="2018-02-18T14:12:00Z">
+      <w:del w:id="47" w:author="USER" w:date="2018-02-18T15:26:00Z">
         <w:r>
           <w:rPr>
             <w:noProof/>
@@ -36556,7 +36693,7 @@
         </w:r>
       </w:del>
     </w:ins>
-    <w:del w:id="38" w:author="USER" w:date="2018-02-18T15:26:00Z">
+    <w:del w:id="48" w:author="USER" w:date="2018-02-18T15:26:00Z">
       <w:r>
         <w:rPr>
           <w:noProof/>

--- a/Docs/Funkciók, követelmények, projekt.docx
+++ b/Docs/Funkciók, követelmények, projekt.docx
@@ -2269,8 +2269,10 @@
     <w:p>
       <w:pPr>
         <w:rPr>
-          <w:sz w:val="24"/>
-          <w:szCs w:val="24"/>
+          <w:ins w:id="23" w:author="USER" w:date="2018-02-18T16:20:00Z"/>
+          <w:sz w:val="24"/>
+          <w:szCs w:val="24"/>
+          <w:lang w:val="pt-PT"/>
         </w:rPr>
       </w:pPr>
       <w:r>
@@ -2386,1099 +2388,20 @@
     <w:p>
       <w:pPr>
         <w:rPr>
-          <w:sz w:val="24"/>
-          <w:szCs w:val="24"/>
-        </w:rPr>
-      </w:pPr>
-      <w:r>
-        <w:rPr>
-          <w:b/>
-          <w:bCs/>
-          <w:sz w:val="24"/>
-          <w:szCs w:val="24"/>
-          <w:lang w:val="en-US"/>
-        </w:rPr>
-        <w:t>Java SE Development Kit</w:t>
-      </w:r>
-      <w:r>
-        <w:rPr>
-          <w:sz w:val="24"/>
-          <w:szCs w:val="24"/>
-        </w:rPr>
-        <w:t xml:space="preserve"> – Egy Java platform, ami </w:t>
-      </w:r>
-      <w:proofErr w:type="spellStart"/>
-      <w:r>
-        <w:rPr>
-          <w:sz w:val="24"/>
-          <w:szCs w:val="24"/>
-        </w:rPr>
-        <w:t>lehetőv</w:t>
-      </w:r>
-      <w:proofErr w:type="spellEnd"/>
-      <w:r>
-        <w:rPr>
-          <w:sz w:val="24"/>
-          <w:szCs w:val="24"/>
-          <w:lang w:val="fr-FR"/>
-        </w:rPr>
-        <w:t xml:space="preserve">é </w:t>
-      </w:r>
-      <w:r>
-        <w:rPr>
-          <w:sz w:val="24"/>
-          <w:szCs w:val="24"/>
-        </w:rPr>
-        <w:t>teszi Java alkalmazások fejleszt</w:t>
-      </w:r>
-      <w:r>
-        <w:rPr>
-          <w:sz w:val="24"/>
-          <w:szCs w:val="24"/>
-          <w:lang w:val="fr-FR"/>
-        </w:rPr>
-        <w:t>é</w:t>
-      </w:r>
-      <w:r>
-        <w:rPr>
-          <w:sz w:val="24"/>
-          <w:szCs w:val="24"/>
-        </w:rPr>
-        <w:t>s</w:t>
-      </w:r>
-      <w:r>
-        <w:rPr>
-          <w:sz w:val="24"/>
-          <w:szCs w:val="24"/>
-          <w:lang w:val="fr-FR"/>
-        </w:rPr>
-        <w:t>é</w:t>
-      </w:r>
-      <w:r>
-        <w:rPr>
-          <w:sz w:val="24"/>
-          <w:szCs w:val="24"/>
-        </w:rPr>
-        <w:t xml:space="preserve">t </w:t>
-      </w:r>
-      <w:r>
-        <w:rPr>
-          <w:sz w:val="24"/>
-          <w:szCs w:val="24"/>
-          <w:lang w:val="fr-FR"/>
-        </w:rPr>
-        <w:t>é</w:t>
-      </w:r>
-      <w:r>
-        <w:rPr>
-          <w:sz w:val="24"/>
-          <w:szCs w:val="24"/>
-        </w:rPr>
-        <w:t>s telepít</w:t>
-      </w:r>
-      <w:r>
-        <w:rPr>
-          <w:sz w:val="24"/>
-          <w:szCs w:val="24"/>
-          <w:lang w:val="fr-FR"/>
-        </w:rPr>
-        <w:t>é</w:t>
-      </w:r>
-      <w:r>
-        <w:rPr>
-          <w:sz w:val="24"/>
-          <w:szCs w:val="24"/>
-        </w:rPr>
-        <w:t>s</w:t>
-      </w:r>
-      <w:r>
-        <w:rPr>
-          <w:sz w:val="24"/>
-          <w:szCs w:val="24"/>
-          <w:lang w:val="fr-FR"/>
-        </w:rPr>
-        <w:t>é</w:t>
-      </w:r>
-      <w:r>
-        <w:rPr>
-          <w:sz w:val="24"/>
-          <w:szCs w:val="24"/>
-        </w:rPr>
-        <w:t>t.</w:t>
-      </w:r>
-    </w:p>
-    <w:p>
-      <w:pPr>
-        <w:rPr>
-          <w:sz w:val="24"/>
-          <w:szCs w:val="24"/>
-        </w:rPr>
-      </w:pPr>
-      <w:r>
-        <w:rPr>
-          <w:b/>
-          <w:bCs/>
-          <w:sz w:val="24"/>
-          <w:szCs w:val="24"/>
-        </w:rPr>
-        <w:t>JRE8</w:t>
-      </w:r>
-      <w:r>
-        <w:rPr>
-          <w:sz w:val="24"/>
-          <w:szCs w:val="24"/>
-        </w:rPr>
-        <w:t xml:space="preserve"> – Java </w:t>
-      </w:r>
-      <w:proofErr w:type="spellStart"/>
-      <w:r>
-        <w:rPr>
-          <w:sz w:val="24"/>
-          <w:szCs w:val="24"/>
-        </w:rPr>
-        <w:t>Runtime</w:t>
-      </w:r>
-      <w:proofErr w:type="spellEnd"/>
-      <w:r>
-        <w:rPr>
-          <w:sz w:val="24"/>
-          <w:szCs w:val="24"/>
-        </w:rPr>
-        <w:t xml:space="preserve"> </w:t>
-      </w:r>
-      <w:proofErr w:type="spellStart"/>
-      <w:r>
-        <w:rPr>
-          <w:sz w:val="24"/>
-          <w:szCs w:val="24"/>
-        </w:rPr>
-        <w:t>Environment</w:t>
-      </w:r>
-      <w:proofErr w:type="spellEnd"/>
-      <w:r>
-        <w:rPr>
-          <w:sz w:val="24"/>
-          <w:szCs w:val="24"/>
-        </w:rPr>
-        <w:t xml:space="preserve">, azaz a Java programok futtatásához </w:t>
-      </w:r>
-      <w:proofErr w:type="spellStart"/>
-      <w:r>
-        <w:rPr>
-          <w:sz w:val="24"/>
-          <w:szCs w:val="24"/>
-        </w:rPr>
-        <w:t>szüks</w:t>
-      </w:r>
-      <w:proofErr w:type="spellEnd"/>
-      <w:r>
-        <w:rPr>
-          <w:sz w:val="24"/>
-          <w:szCs w:val="24"/>
-          <w:lang w:val="fr-FR"/>
-        </w:rPr>
-        <w:t>é</w:t>
-      </w:r>
-      <w:proofErr w:type="spellStart"/>
-      <w:r>
-        <w:rPr>
-          <w:sz w:val="24"/>
-          <w:szCs w:val="24"/>
-        </w:rPr>
-        <w:t>ges</w:t>
-      </w:r>
-      <w:proofErr w:type="spellEnd"/>
-      <w:r>
-        <w:rPr>
-          <w:sz w:val="24"/>
-          <w:szCs w:val="24"/>
-        </w:rPr>
-        <w:t xml:space="preserve"> k</w:t>
-      </w:r>
-      <w:r>
-        <w:rPr>
-          <w:sz w:val="24"/>
-          <w:szCs w:val="24"/>
-          <w:lang w:val="sv-SE"/>
-        </w:rPr>
-        <w:t>ö</w:t>
-      </w:r>
-      <w:proofErr w:type="spellStart"/>
-      <w:r>
-        <w:rPr>
-          <w:sz w:val="24"/>
-          <w:szCs w:val="24"/>
-        </w:rPr>
-        <w:t>rnyezet</w:t>
-      </w:r>
-      <w:proofErr w:type="spellEnd"/>
-      <w:r>
-        <w:rPr>
-          <w:sz w:val="24"/>
-          <w:szCs w:val="24"/>
-        </w:rPr>
-        <w:t>.</w:t>
-      </w:r>
-    </w:p>
-    <w:p>
-      <w:pPr>
-        <w:rPr>
-          <w:sz w:val="24"/>
-          <w:szCs w:val="24"/>
-        </w:rPr>
-      </w:pPr>
-      <w:r>
-        <w:rPr>
-          <w:b/>
-          <w:bCs/>
-          <w:sz w:val="24"/>
-          <w:szCs w:val="24"/>
-          <w:lang w:val="de-DE"/>
-        </w:rPr>
-        <w:t xml:space="preserve">Microsoft Word 2016 </w:t>
-      </w:r>
-      <w:r>
-        <w:rPr>
-          <w:b/>
-          <w:bCs/>
-          <w:sz w:val="24"/>
-          <w:szCs w:val="24"/>
-        </w:rPr>
-        <w:t xml:space="preserve">– </w:t>
-      </w:r>
-      <w:r>
-        <w:rPr>
-          <w:sz w:val="24"/>
-          <w:szCs w:val="24"/>
-        </w:rPr>
-        <w:t>Sz</w:t>
-      </w:r>
-      <w:r>
-        <w:rPr>
-          <w:sz w:val="24"/>
-          <w:szCs w:val="24"/>
-          <w:lang w:val="sv-SE"/>
-        </w:rPr>
-        <w:t>ö</w:t>
-      </w:r>
-      <w:proofErr w:type="spellStart"/>
-      <w:r>
-        <w:rPr>
-          <w:sz w:val="24"/>
-          <w:szCs w:val="24"/>
-        </w:rPr>
-        <w:t>vegszerkesztő</w:t>
-      </w:r>
-      <w:proofErr w:type="spellEnd"/>
-      <w:r>
-        <w:rPr>
-          <w:sz w:val="24"/>
-          <w:szCs w:val="24"/>
-        </w:rPr>
-        <w:t xml:space="preserve"> program.</w:t>
-      </w:r>
-    </w:p>
-    <w:p>
-      <w:pPr>
-        <w:rPr>
-          <w:sz w:val="24"/>
-          <w:szCs w:val="24"/>
-        </w:rPr>
-      </w:pPr>
-      <w:r>
-        <w:rPr>
-          <w:b/>
-          <w:bCs/>
-          <w:sz w:val="24"/>
-          <w:szCs w:val="24"/>
-        </w:rPr>
-        <w:t>Platform</w:t>
-      </w:r>
-      <w:r>
-        <w:rPr>
-          <w:sz w:val="24"/>
-          <w:szCs w:val="24"/>
-        </w:rPr>
-        <w:t xml:space="preserve"> - J</w:t>
-      </w:r>
-      <w:r>
-        <w:rPr>
-          <w:sz w:val="24"/>
-          <w:szCs w:val="24"/>
-          <w:lang w:val="es-ES_tradnl"/>
-        </w:rPr>
-        <w:t>ó</w:t>
-      </w:r>
-      <w:r>
-        <w:rPr>
-          <w:sz w:val="24"/>
-          <w:szCs w:val="24"/>
-          <w:lang w:val="de-DE"/>
-        </w:rPr>
-        <w:t xml:space="preserve">l </w:t>
-      </w:r>
-      <w:proofErr w:type="spellStart"/>
-      <w:r>
-        <w:rPr>
-          <w:sz w:val="24"/>
-          <w:szCs w:val="24"/>
-          <w:lang w:val="de-DE"/>
-        </w:rPr>
-        <w:t>behat</w:t>
-      </w:r>
-      <w:r>
-        <w:rPr>
-          <w:sz w:val="24"/>
-          <w:szCs w:val="24"/>
-        </w:rPr>
-        <w:t>árolhat</w:t>
-      </w:r>
-      <w:proofErr w:type="spellEnd"/>
-      <w:r>
-        <w:rPr>
-          <w:sz w:val="24"/>
-          <w:szCs w:val="24"/>
-          <w:lang w:val="es-ES_tradnl"/>
-        </w:rPr>
-        <w:t xml:space="preserve">ó </w:t>
-      </w:r>
-      <w:r>
-        <w:rPr>
-          <w:sz w:val="24"/>
-          <w:szCs w:val="24"/>
-        </w:rPr>
-        <w:t>jellemzőkkel rendelkező számít</w:t>
-      </w:r>
-      <w:r>
-        <w:rPr>
-          <w:sz w:val="24"/>
-          <w:szCs w:val="24"/>
-          <w:lang w:val="es-ES_tradnl"/>
-        </w:rPr>
-        <w:t>ó</w:t>
-      </w:r>
-      <w:r>
-        <w:rPr>
-          <w:sz w:val="24"/>
-          <w:szCs w:val="24"/>
-        </w:rPr>
-        <w:t>g</w:t>
-      </w:r>
-      <w:r>
-        <w:rPr>
-          <w:sz w:val="24"/>
-          <w:szCs w:val="24"/>
-          <w:lang w:val="fr-FR"/>
-        </w:rPr>
-        <w:t>é</w:t>
-      </w:r>
-      <w:proofErr w:type="spellStart"/>
-      <w:r>
-        <w:rPr>
-          <w:sz w:val="24"/>
-          <w:szCs w:val="24"/>
-        </w:rPr>
-        <w:t>pes</w:t>
-      </w:r>
-      <w:proofErr w:type="spellEnd"/>
-      <w:r>
-        <w:rPr>
-          <w:sz w:val="24"/>
-          <w:szCs w:val="24"/>
-        </w:rPr>
-        <w:t xml:space="preserve"> hardver- vagy szoftver-k</w:t>
-      </w:r>
-      <w:r>
-        <w:rPr>
-          <w:sz w:val="24"/>
-          <w:szCs w:val="24"/>
-          <w:lang w:val="sv-SE"/>
-        </w:rPr>
-        <w:t>ö</w:t>
-      </w:r>
-      <w:proofErr w:type="spellStart"/>
-      <w:r>
-        <w:rPr>
-          <w:sz w:val="24"/>
-          <w:szCs w:val="24"/>
-        </w:rPr>
-        <w:t>rnyezet</w:t>
-      </w:r>
-      <w:proofErr w:type="spellEnd"/>
-      <w:r>
-        <w:rPr>
-          <w:sz w:val="24"/>
-          <w:szCs w:val="24"/>
-        </w:rPr>
-        <w:t>.</w:t>
-      </w:r>
-    </w:p>
-    <w:p>
-      <w:pPr>
-        <w:rPr>
-          <w:sz w:val="24"/>
-          <w:szCs w:val="24"/>
-        </w:rPr>
-      </w:pPr>
-      <w:proofErr w:type="spellStart"/>
-      <w:r>
-        <w:rPr>
-          <w:b/>
-          <w:bCs/>
-          <w:sz w:val="24"/>
-          <w:szCs w:val="24"/>
-        </w:rPr>
-        <w:t>StarUML</w:t>
-      </w:r>
-      <w:proofErr w:type="spellEnd"/>
-      <w:r>
-        <w:rPr>
-          <w:sz w:val="24"/>
-          <w:szCs w:val="24"/>
-        </w:rPr>
-        <w:t xml:space="preserve"> – Egy UML szerkesztő program.</w:t>
-      </w:r>
-    </w:p>
-    <w:p>
-      <w:pPr>
-        <w:rPr>
           <w:color w:val="222222"/>
           <w:sz w:val="24"/>
           <w:szCs w:val="24"/>
           <w:u w:color="222222"/>
           <w:shd w:val="clear" w:color="auto" w:fill="FFFFFF"/>
-        </w:rPr>
-      </w:pPr>
-      <w:r>
-        <w:rPr>
-          <w:b/>
-          <w:bCs/>
-          <w:sz w:val="24"/>
-          <w:szCs w:val="24"/>
-          <w:lang w:val="en-US"/>
-        </w:rPr>
-        <w:t>UML</w:t>
-      </w:r>
-      <w:r>
-        <w:rPr>
-          <w:sz w:val="24"/>
-          <w:szCs w:val="24"/>
-        </w:rPr>
-        <w:t xml:space="preserve"> - </w:t>
-      </w:r>
-      <w:r>
-        <w:rPr>
-          <w:color w:val="222222"/>
-          <w:sz w:val="24"/>
-          <w:szCs w:val="24"/>
-          <w:u w:color="222222"/>
-          <w:shd w:val="clear" w:color="auto" w:fill="FFFFFF"/>
-          <w:lang w:val="en-US"/>
-        </w:rPr>
-        <w:t xml:space="preserve">Unified Modeling Language </w:t>
-      </w:r>
-      <w:proofErr w:type="spellStart"/>
-      <w:r>
-        <w:rPr>
-          <w:color w:val="222222"/>
-          <w:sz w:val="24"/>
-          <w:szCs w:val="24"/>
-          <w:u w:color="222222"/>
-          <w:shd w:val="clear" w:color="auto" w:fill="FFFFFF"/>
-          <w:lang w:val="en-US"/>
-        </w:rPr>
-        <w:t>szabv</w:t>
-      </w:r>
-      <w:r>
-        <w:rPr>
-          <w:color w:val="222222"/>
-          <w:sz w:val="24"/>
-          <w:szCs w:val="24"/>
-          <w:u w:color="222222"/>
-          <w:shd w:val="clear" w:color="auto" w:fill="FFFFFF"/>
-        </w:rPr>
-        <w:t>ányos</w:t>
-      </w:r>
-      <w:proofErr w:type="spellEnd"/>
-      <w:r>
-        <w:rPr>
-          <w:color w:val="222222"/>
-          <w:sz w:val="24"/>
-          <w:szCs w:val="24"/>
-          <w:u w:color="222222"/>
-          <w:shd w:val="clear" w:color="auto" w:fill="FFFFFF"/>
-        </w:rPr>
-        <w:t xml:space="preserve">, </w:t>
-      </w:r>
-      <w:proofErr w:type="spellStart"/>
-      <w:r>
-        <w:rPr>
-          <w:color w:val="222222"/>
-          <w:sz w:val="24"/>
-          <w:szCs w:val="24"/>
-          <w:u w:color="222222"/>
-          <w:shd w:val="clear" w:color="auto" w:fill="FFFFFF"/>
-        </w:rPr>
-        <w:t>általá</w:t>
-      </w:r>
-      <w:proofErr w:type="spellEnd"/>
-      <w:r>
-        <w:rPr>
-          <w:color w:val="222222"/>
-          <w:sz w:val="24"/>
-          <w:szCs w:val="24"/>
-          <w:u w:color="222222"/>
-          <w:shd w:val="clear" w:color="auto" w:fill="FFFFFF"/>
-          <w:lang w:val="pt-PT"/>
-        </w:rPr>
-        <w:t>nos c</w:t>
-      </w:r>
-      <w:r>
-        <w:rPr>
-          <w:color w:val="222222"/>
-          <w:sz w:val="24"/>
-          <w:szCs w:val="24"/>
-          <w:u w:color="222222"/>
-          <w:shd w:val="clear" w:color="auto" w:fill="FFFFFF"/>
-          <w:lang w:val="fr-FR"/>
-        </w:rPr>
-        <w:t>é</w:t>
-      </w:r>
-      <w:proofErr w:type="spellStart"/>
-      <w:r>
-        <w:rPr>
-          <w:color w:val="222222"/>
-          <w:sz w:val="24"/>
-          <w:szCs w:val="24"/>
-          <w:u w:color="222222"/>
-          <w:shd w:val="clear" w:color="auto" w:fill="FFFFFF"/>
-        </w:rPr>
-        <w:t>lú</w:t>
-      </w:r>
-      <w:proofErr w:type="spellEnd"/>
-      <w:r>
-        <w:rPr>
-          <w:color w:val="222222"/>
-          <w:sz w:val="24"/>
-          <w:szCs w:val="24"/>
-          <w:u w:color="222222"/>
-          <w:shd w:val="clear" w:color="auto" w:fill="FFFFFF"/>
-        </w:rPr>
-        <w:t xml:space="preserve"> </w:t>
-      </w:r>
-      <w:r>
-        <w:rPr>
-          <w:color w:val="222222"/>
-          <w:sz w:val="24"/>
-          <w:szCs w:val="24"/>
-          <w:u w:color="222222"/>
-          <w:shd w:val="clear" w:color="auto" w:fill="FFFFFF"/>
-          <w:lang w:val="it-IT"/>
-        </w:rPr>
-        <w:t>modellez</w:t>
-      </w:r>
-      <w:r>
-        <w:rPr>
-          <w:color w:val="222222"/>
-          <w:sz w:val="24"/>
-          <w:szCs w:val="24"/>
-          <w:u w:color="222222"/>
-          <w:shd w:val="clear" w:color="auto" w:fill="FFFFFF"/>
-        </w:rPr>
-        <w:t>ő nyelv.</w:t>
-      </w:r>
-    </w:p>
-    <w:p>
-      <w:pPr>
-        <w:rPr>
-          <w:color w:val="222222"/>
-          <w:sz w:val="24"/>
-          <w:szCs w:val="24"/>
-          <w:u w:color="222222"/>
-          <w:shd w:val="clear" w:color="auto" w:fill="FFFFFF"/>
-        </w:rPr>
-      </w:pPr>
-      <w:proofErr w:type="spellStart"/>
-      <w:r>
-        <w:rPr>
-          <w:b/>
-          <w:bCs/>
-          <w:color w:val="222222"/>
-          <w:sz w:val="24"/>
-          <w:szCs w:val="24"/>
-          <w:u w:color="222222"/>
-          <w:shd w:val="clear" w:color="auto" w:fill="FFFFFF"/>
-        </w:rPr>
-        <w:t>Use-case</w:t>
-      </w:r>
-      <w:proofErr w:type="spellEnd"/>
-      <w:r>
-        <w:rPr>
-          <w:color w:val="222222"/>
-          <w:sz w:val="24"/>
-          <w:szCs w:val="24"/>
-          <w:u w:color="222222"/>
-          <w:shd w:val="clear" w:color="auto" w:fill="FFFFFF"/>
-        </w:rPr>
-        <w:t xml:space="preserve"> – Egy felhasználó és egy rendszer k</w:t>
-      </w:r>
-      <w:r>
-        <w:rPr>
-          <w:color w:val="222222"/>
-          <w:sz w:val="24"/>
-          <w:szCs w:val="24"/>
-          <w:u w:color="222222"/>
-          <w:shd w:val="clear" w:color="auto" w:fill="FFFFFF"/>
-          <w:lang w:val="sv-SE"/>
-        </w:rPr>
-        <w:t>ö</w:t>
-      </w:r>
-      <w:r>
-        <w:rPr>
-          <w:color w:val="222222"/>
-          <w:sz w:val="24"/>
-          <w:szCs w:val="24"/>
-          <w:u w:color="222222"/>
-          <w:shd w:val="clear" w:color="auto" w:fill="FFFFFF"/>
-        </w:rPr>
-        <w:t>z</w:t>
-      </w:r>
-      <w:r>
-        <w:rPr>
-          <w:color w:val="222222"/>
-          <w:sz w:val="24"/>
-          <w:szCs w:val="24"/>
-          <w:u w:color="222222"/>
-          <w:shd w:val="clear" w:color="auto" w:fill="FFFFFF"/>
-          <w:lang w:val="sv-SE"/>
-        </w:rPr>
-        <w:t>ö</w:t>
-      </w:r>
-      <w:proofErr w:type="spellStart"/>
-      <w:r>
-        <w:rPr>
-          <w:color w:val="222222"/>
-          <w:sz w:val="24"/>
-          <w:szCs w:val="24"/>
-          <w:u w:color="222222"/>
-          <w:shd w:val="clear" w:color="auto" w:fill="FFFFFF"/>
-        </w:rPr>
-        <w:t>tti</w:t>
-      </w:r>
-      <w:proofErr w:type="spellEnd"/>
-      <w:r>
-        <w:rPr>
-          <w:color w:val="222222"/>
-          <w:sz w:val="24"/>
-          <w:szCs w:val="24"/>
-          <w:u w:color="222222"/>
-          <w:shd w:val="clear" w:color="auto" w:fill="FFFFFF"/>
-        </w:rPr>
-        <w:t xml:space="preserve"> meghatározott c</w:t>
-      </w:r>
-      <w:r>
-        <w:rPr>
-          <w:color w:val="222222"/>
-          <w:sz w:val="24"/>
-          <w:szCs w:val="24"/>
-          <w:u w:color="222222"/>
-          <w:shd w:val="clear" w:color="auto" w:fill="FFFFFF"/>
-          <w:lang w:val="fr-FR"/>
-        </w:rPr>
-        <w:t>é</w:t>
-      </w:r>
-      <w:proofErr w:type="spellStart"/>
-      <w:r>
-        <w:rPr>
-          <w:color w:val="222222"/>
-          <w:sz w:val="24"/>
-          <w:szCs w:val="24"/>
-          <w:u w:color="222222"/>
-          <w:shd w:val="clear" w:color="auto" w:fill="FFFFFF"/>
-        </w:rPr>
-        <w:t>lt</w:t>
-      </w:r>
-      <w:proofErr w:type="spellEnd"/>
-      <w:r>
-        <w:rPr>
-          <w:color w:val="222222"/>
-          <w:sz w:val="24"/>
-          <w:szCs w:val="24"/>
-          <w:u w:color="222222"/>
-          <w:shd w:val="clear" w:color="auto" w:fill="FFFFFF"/>
-        </w:rPr>
-        <w:t xml:space="preserve"> el</w:t>
-      </w:r>
-      <w:r>
-        <w:rPr>
-          <w:color w:val="222222"/>
-          <w:sz w:val="24"/>
-          <w:szCs w:val="24"/>
-          <w:u w:color="222222"/>
-          <w:shd w:val="clear" w:color="auto" w:fill="FFFFFF"/>
-          <w:lang w:val="fr-FR"/>
-        </w:rPr>
-        <w:t>é</w:t>
-      </w:r>
-      <w:proofErr w:type="spellStart"/>
-      <w:r>
-        <w:rPr>
-          <w:color w:val="222222"/>
-          <w:sz w:val="24"/>
-          <w:szCs w:val="24"/>
-          <w:u w:color="222222"/>
-          <w:shd w:val="clear" w:color="auto" w:fill="FFFFFF"/>
-        </w:rPr>
-        <w:t>rő</w:t>
-      </w:r>
-      <w:proofErr w:type="spellEnd"/>
-      <w:r>
-        <w:rPr>
-          <w:color w:val="222222"/>
-          <w:sz w:val="24"/>
-          <w:szCs w:val="24"/>
-          <w:u w:color="222222"/>
-          <w:shd w:val="clear" w:color="auto" w:fill="FFFFFF"/>
-        </w:rPr>
-        <w:t xml:space="preserve"> </w:t>
-      </w:r>
-      <w:proofErr w:type="spellStart"/>
-      <w:r>
-        <w:rPr>
-          <w:color w:val="222222"/>
-          <w:sz w:val="24"/>
-          <w:szCs w:val="24"/>
-          <w:u w:color="222222"/>
-          <w:shd w:val="clear" w:color="auto" w:fill="FFFFFF"/>
-        </w:rPr>
-        <w:t>interakci</w:t>
-      </w:r>
-      <w:proofErr w:type="spellEnd"/>
-      <w:r>
-        <w:rPr>
-          <w:color w:val="222222"/>
-          <w:sz w:val="24"/>
-          <w:szCs w:val="24"/>
-          <w:u w:color="222222"/>
-          <w:shd w:val="clear" w:color="auto" w:fill="FFFFFF"/>
-          <w:lang w:val="es-ES_tradnl"/>
-        </w:rPr>
-        <w:t>ó</w:t>
-      </w:r>
-      <w:r>
-        <w:rPr>
-          <w:color w:val="222222"/>
-          <w:sz w:val="24"/>
-          <w:szCs w:val="24"/>
-          <w:u w:color="222222"/>
-          <w:shd w:val="clear" w:color="auto" w:fill="FFFFFF"/>
-        </w:rPr>
-        <w:t xml:space="preserve">(k) </w:t>
-      </w:r>
-      <w:proofErr w:type="spellStart"/>
-      <w:r>
-        <w:rPr>
-          <w:color w:val="222222"/>
-          <w:sz w:val="24"/>
-          <w:szCs w:val="24"/>
-          <w:u w:color="222222"/>
-          <w:shd w:val="clear" w:color="auto" w:fill="FFFFFF"/>
-        </w:rPr>
-        <w:t>leírá</w:t>
-      </w:r>
-      <w:proofErr w:type="spellEnd"/>
-      <w:r>
-        <w:rPr>
-          <w:color w:val="222222"/>
-          <w:sz w:val="24"/>
-          <w:szCs w:val="24"/>
-          <w:u w:color="222222"/>
-          <w:shd w:val="clear" w:color="auto" w:fill="FFFFFF"/>
-          <w:lang w:val="it-IT"/>
-        </w:rPr>
-        <w:t>sa.</w:t>
-      </w:r>
-    </w:p>
-    <w:p>
-      <w:pPr>
-        <w:rPr>
-          <w:ins w:id="23" w:author="USER" w:date="2018-02-18T15:44:00Z"/>
-          <w:color w:val="222222"/>
-          <w:sz w:val="24"/>
-          <w:szCs w:val="24"/>
-          <w:u w:color="222222"/>
-          <w:shd w:val="clear" w:color="auto" w:fill="FFFFFF"/>
-          <w:lang w:val="it-IT"/>
-        </w:rPr>
-      </w:pPr>
-      <w:proofErr w:type="spellStart"/>
-      <w:r>
-        <w:rPr>
-          <w:b/>
-          <w:bCs/>
-          <w:color w:val="222222"/>
-          <w:sz w:val="24"/>
-          <w:szCs w:val="24"/>
-          <w:u w:color="222222"/>
-          <w:shd w:val="clear" w:color="auto" w:fill="FFFFFF"/>
-          <w:lang w:val="de-DE"/>
-        </w:rPr>
-        <w:t>Verzi</w:t>
-      </w:r>
-      <w:proofErr w:type="spellEnd"/>
-      <w:r>
-        <w:rPr>
-          <w:b/>
-          <w:bCs/>
-          <w:color w:val="222222"/>
-          <w:sz w:val="24"/>
-          <w:szCs w:val="24"/>
-          <w:u w:color="222222"/>
-          <w:shd w:val="clear" w:color="auto" w:fill="FFFFFF"/>
-          <w:lang w:val="es-ES_tradnl"/>
-        </w:rPr>
-        <w:t>ó</w:t>
-      </w:r>
-      <w:r>
-        <w:rPr>
-          <w:b/>
-          <w:bCs/>
-          <w:color w:val="222222"/>
-          <w:sz w:val="24"/>
-          <w:szCs w:val="24"/>
-          <w:u w:color="222222"/>
-          <w:shd w:val="clear" w:color="auto" w:fill="FFFFFF"/>
-        </w:rPr>
-        <w:t>kezelő</w:t>
-      </w:r>
-      <w:r>
-        <w:rPr>
-          <w:color w:val="222222"/>
-          <w:sz w:val="24"/>
-          <w:szCs w:val="24"/>
-          <w:u w:color="222222"/>
-          <w:shd w:val="clear" w:color="auto" w:fill="FFFFFF"/>
-        </w:rPr>
-        <w:t xml:space="preserve"> – Egy olyan program, aminek a segíts</w:t>
-      </w:r>
-      <w:r>
-        <w:rPr>
-          <w:color w:val="222222"/>
-          <w:sz w:val="24"/>
-          <w:szCs w:val="24"/>
-          <w:u w:color="222222"/>
-          <w:shd w:val="clear" w:color="auto" w:fill="FFFFFF"/>
-          <w:lang w:val="fr-FR"/>
-        </w:rPr>
-        <w:t>é</w:t>
-      </w:r>
-      <w:r>
-        <w:rPr>
-          <w:color w:val="222222"/>
-          <w:sz w:val="24"/>
-          <w:szCs w:val="24"/>
-          <w:u w:color="222222"/>
-          <w:shd w:val="clear" w:color="auto" w:fill="FFFFFF"/>
-        </w:rPr>
-        <w:t>g</w:t>
-      </w:r>
-      <w:r>
-        <w:rPr>
-          <w:color w:val="222222"/>
-          <w:sz w:val="24"/>
-          <w:szCs w:val="24"/>
-          <w:u w:color="222222"/>
-          <w:shd w:val="clear" w:color="auto" w:fill="FFFFFF"/>
-          <w:lang w:val="fr-FR"/>
-        </w:rPr>
-        <w:t>é</w:t>
-      </w:r>
-      <w:r>
-        <w:rPr>
-          <w:color w:val="222222"/>
-          <w:sz w:val="24"/>
-          <w:szCs w:val="24"/>
-          <w:u w:color="222222"/>
-          <w:shd w:val="clear" w:color="auto" w:fill="FFFFFF"/>
-        </w:rPr>
-        <w:t xml:space="preserve">vel lehető válik az egyes fájloknak </w:t>
-      </w:r>
-      <w:proofErr w:type="spellStart"/>
-      <w:r>
-        <w:rPr>
-          <w:color w:val="222222"/>
-          <w:sz w:val="24"/>
-          <w:szCs w:val="24"/>
-          <w:u w:color="222222"/>
-          <w:shd w:val="clear" w:color="auto" w:fill="FFFFFF"/>
-        </w:rPr>
-        <w:t>verzi</w:t>
-      </w:r>
-      <w:proofErr w:type="spellEnd"/>
-      <w:r>
-        <w:rPr>
-          <w:color w:val="222222"/>
-          <w:sz w:val="24"/>
-          <w:szCs w:val="24"/>
-          <w:u w:color="222222"/>
-          <w:shd w:val="clear" w:color="auto" w:fill="FFFFFF"/>
-          <w:lang w:val="es-ES_tradnl"/>
-        </w:rPr>
-        <w:t>ó</w:t>
-      </w:r>
-      <w:proofErr w:type="spellStart"/>
-      <w:r>
-        <w:rPr>
-          <w:color w:val="222222"/>
-          <w:sz w:val="24"/>
-          <w:szCs w:val="24"/>
-          <w:u w:color="222222"/>
-          <w:shd w:val="clear" w:color="auto" w:fill="FFFFFF"/>
-        </w:rPr>
-        <w:t>kk</w:t>
-      </w:r>
-      <w:proofErr w:type="spellEnd"/>
-      <w:r>
-        <w:rPr>
-          <w:color w:val="222222"/>
-          <w:sz w:val="24"/>
-          <w:szCs w:val="24"/>
-          <w:u w:color="222222"/>
-          <w:shd w:val="clear" w:color="auto" w:fill="FFFFFF"/>
-          <w:lang w:val="fr-FR"/>
-        </w:rPr>
-        <w:t>é</w:t>
-      </w:r>
-      <w:r>
-        <w:rPr>
-          <w:color w:val="222222"/>
-          <w:sz w:val="24"/>
-          <w:szCs w:val="24"/>
-          <w:u w:color="222222"/>
-          <w:shd w:val="clear" w:color="auto" w:fill="FFFFFF"/>
-          <w:lang w:val="it-IT"/>
-        </w:rPr>
-        <w:t>nti t</w:t>
-      </w:r>
-      <w:proofErr w:type="spellStart"/>
-      <w:r>
-        <w:rPr>
-          <w:color w:val="222222"/>
-          <w:sz w:val="24"/>
-          <w:szCs w:val="24"/>
-          <w:u w:color="222222"/>
-          <w:shd w:val="clear" w:color="auto" w:fill="FFFFFF"/>
-        </w:rPr>
-        <w:t>árolása</w:t>
-      </w:r>
-      <w:proofErr w:type="spellEnd"/>
-      <w:r>
-        <w:rPr>
-          <w:color w:val="222222"/>
-          <w:sz w:val="24"/>
-          <w:szCs w:val="24"/>
-          <w:u w:color="222222"/>
-          <w:shd w:val="clear" w:color="auto" w:fill="FFFFFF"/>
-        </w:rPr>
-        <w:t xml:space="preserve"> </w:t>
-      </w:r>
-      <w:r>
-        <w:rPr>
-          <w:color w:val="222222"/>
-          <w:sz w:val="24"/>
-          <w:szCs w:val="24"/>
-          <w:u w:color="222222"/>
-          <w:shd w:val="clear" w:color="auto" w:fill="FFFFFF"/>
-          <w:lang w:val="fr-FR"/>
-        </w:rPr>
-        <w:t>é</w:t>
-      </w:r>
-      <w:r>
-        <w:rPr>
-          <w:color w:val="222222"/>
-          <w:sz w:val="24"/>
-          <w:szCs w:val="24"/>
-          <w:u w:color="222222"/>
-          <w:shd w:val="clear" w:color="auto" w:fill="FFFFFF"/>
-        </w:rPr>
-        <w:t xml:space="preserve">s </w:t>
-      </w:r>
-      <w:proofErr w:type="spellStart"/>
-      <w:r>
-        <w:rPr>
-          <w:color w:val="222222"/>
-          <w:sz w:val="24"/>
-          <w:szCs w:val="24"/>
-          <w:u w:color="222222"/>
-          <w:shd w:val="clear" w:color="auto" w:fill="FFFFFF"/>
-        </w:rPr>
-        <w:t>visszan</w:t>
-      </w:r>
-      <w:proofErr w:type="spellEnd"/>
-      <w:r>
-        <w:rPr>
-          <w:color w:val="222222"/>
-          <w:sz w:val="24"/>
-          <w:szCs w:val="24"/>
-          <w:u w:color="222222"/>
-          <w:shd w:val="clear" w:color="auto" w:fill="FFFFFF"/>
-          <w:lang w:val="fr-FR"/>
-        </w:rPr>
-        <w:t>é</w:t>
-      </w:r>
-      <w:r>
-        <w:rPr>
-          <w:color w:val="222222"/>
-          <w:sz w:val="24"/>
-          <w:szCs w:val="24"/>
-          <w:u w:color="222222"/>
-          <w:shd w:val="clear" w:color="auto" w:fill="FFFFFF"/>
-        </w:rPr>
-        <w:t>z</w:t>
-      </w:r>
-      <w:r>
-        <w:rPr>
-          <w:color w:val="222222"/>
-          <w:sz w:val="24"/>
-          <w:szCs w:val="24"/>
-          <w:u w:color="222222"/>
-          <w:shd w:val="clear" w:color="auto" w:fill="FFFFFF"/>
-          <w:lang w:val="fr-FR"/>
-        </w:rPr>
-        <w:t>é</w:t>
-      </w:r>
-      <w:r>
-        <w:rPr>
-          <w:color w:val="222222"/>
-          <w:sz w:val="24"/>
-          <w:szCs w:val="24"/>
-          <w:u w:color="222222"/>
-          <w:shd w:val="clear" w:color="auto" w:fill="FFFFFF"/>
-          <w:lang w:val="it-IT"/>
-        </w:rPr>
-        <w:t>se.</w:t>
-      </w:r>
-    </w:p>
-    <w:p>
-      <w:pPr>
-        <w:rPr>
-          <w:color w:val="222222"/>
-          <w:sz w:val="24"/>
-          <w:szCs w:val="24"/>
-          <w:u w:color="222222"/>
-          <w:shd w:val="clear" w:color="auto" w:fill="FFFFFF"/>
-          <w:rPrChange w:id="24" w:author="USER" w:date="2018-02-18T15:44:00Z">
+          <w:rPrChange w:id="24" w:author="USER" w:date="2018-02-18T16:20:00Z">
             <w:rPr>
-              <w:color w:val="222222"/>
               <w:sz w:val="24"/>
               <w:szCs w:val="24"/>
-              <w:u w:color="222222"/>
-              <w:shd w:val="clear" w:color="auto" w:fill="FFFFFF"/>
             </w:rPr>
           </w:rPrChange>
         </w:rPr>
       </w:pPr>
-      <w:ins w:id="25" w:author="USER" w:date="2018-02-18T15:44:00Z">
+      <w:ins w:id="25" w:author="USER" w:date="2018-02-18T16:20:00Z">
         <w:r>
           <w:rPr>
             <w:b/>
@@ -3488,16 +2411,6 @@
             <w:u w:color="222222"/>
             <w:shd w:val="clear" w:color="auto" w:fill="FFFFFF"/>
             <w:lang w:val="it-IT"/>
-            <w:rPrChange w:id="26" w:author="USER" w:date="2018-02-18T15:44:00Z">
-              <w:rPr>
-                <w:color w:val="222222"/>
-                <w:sz w:val="24"/>
-                <w:szCs w:val="24"/>
-                <w:u w:color="222222"/>
-                <w:shd w:val="clear" w:color="auto" w:fill="FFFFFF"/>
-                <w:lang w:val="it-IT"/>
-              </w:rPr>
-            </w:rPrChange>
           </w:rPr>
           <w:t>Háttértár</w:t>
         </w:r>
@@ -3513,8 +2426,6 @@
           </w:rPr>
           <w:t xml:space="preserve"> - </w:t>
         </w:r>
-      </w:ins>
-      <w:ins w:id="27" w:author="USER" w:date="2018-02-18T15:45:00Z">
         <w:r>
           <w:rPr>
             <w:color w:val="222222"/>
@@ -3523,46 +2434,9 @@
             <w:u w:color="222222"/>
             <w:shd w:val="clear" w:color="auto" w:fill="FFFFFF"/>
             <w:lang w:val="it-IT"/>
-            <w:rPrChange w:id="28" w:author="USER" w:date="2018-02-18T15:45:00Z">
-              <w:rPr>
-                <w:b/>
-                <w:color w:val="222222"/>
-                <w:sz w:val="24"/>
-                <w:szCs w:val="24"/>
-                <w:u w:color="222222"/>
-                <w:shd w:val="clear" w:color="auto" w:fill="FFFFFF"/>
-                <w:lang w:val="it-IT"/>
-              </w:rPr>
-            </w:rPrChange>
           </w:rPr>
-          <w:t>O</w:t>
+          <w:t>Olyan számítógépes hardverelem, mely nagy mennyiségű adatot képes tárolni</w:t>
         </w:r>
-      </w:ins>
-      <w:ins w:id="29" w:author="USER" w:date="2018-02-18T15:44:00Z">
-        <w:r>
-          <w:rPr>
-            <w:color w:val="222222"/>
-            <w:sz w:val="24"/>
-            <w:szCs w:val="24"/>
-            <w:u w:color="222222"/>
-            <w:shd w:val="clear" w:color="auto" w:fill="FFFFFF"/>
-            <w:lang w:val="it-IT"/>
-            <w:rPrChange w:id="30" w:author="USER" w:date="2018-02-18T15:44:00Z">
-              <w:rPr>
-                <w:b/>
-                <w:color w:val="222222"/>
-                <w:sz w:val="24"/>
-                <w:szCs w:val="24"/>
-                <w:u w:color="222222"/>
-                <w:shd w:val="clear" w:color="auto" w:fill="FFFFFF"/>
-                <w:lang w:val="it-IT"/>
-              </w:rPr>
-            </w:rPrChange>
-          </w:rPr>
-          <w:t>lyan számítógépes hardverelem, mely nagy mennyiségű adatot képes tárolni</w:t>
-        </w:r>
-      </w:ins>
-      <w:ins w:id="31" w:author="USER" w:date="2018-02-18T15:45:00Z">
         <w:r>
           <w:rPr>
             <w:color w:val="222222"/>
@@ -3575,8 +2449,1168 @@
           <w:t>, és kikapcsolás után is megőrzi azokat.</w:t>
         </w:r>
       </w:ins>
-      <w:bookmarkStart w:id="32" w:name="_GoBack"/>
-      <w:bookmarkEnd w:id="32"/>
+    </w:p>
+    <w:p>
+      <w:pPr>
+        <w:rPr>
+          <w:sz w:val="24"/>
+          <w:szCs w:val="24"/>
+        </w:rPr>
+      </w:pPr>
+      <w:r>
+        <w:rPr>
+          <w:b/>
+          <w:bCs/>
+          <w:sz w:val="24"/>
+          <w:szCs w:val="24"/>
+          <w:lang w:val="en-US"/>
+        </w:rPr>
+        <w:t>Java SE Development Kit</w:t>
+      </w:r>
+      <w:ins w:id="26" w:author="USER" w:date="2018-02-18T16:20:00Z">
+        <w:r>
+          <w:rPr>
+            <w:b/>
+            <w:bCs/>
+            <w:sz w:val="24"/>
+            <w:szCs w:val="24"/>
+            <w:lang w:val="en-US"/>
+          </w:rPr>
+          <w:t xml:space="preserve"> (JDK)</w:t>
+        </w:r>
+      </w:ins>
+      <w:r>
+        <w:rPr>
+          <w:sz w:val="24"/>
+          <w:szCs w:val="24"/>
+        </w:rPr>
+        <w:t xml:space="preserve"> – Egy Java platform, ami </w:t>
+      </w:r>
+      <w:proofErr w:type="spellStart"/>
+      <w:r>
+        <w:rPr>
+          <w:sz w:val="24"/>
+          <w:szCs w:val="24"/>
+        </w:rPr>
+        <w:t>lehetőv</w:t>
+      </w:r>
+      <w:proofErr w:type="spellEnd"/>
+      <w:r>
+        <w:rPr>
+          <w:sz w:val="24"/>
+          <w:szCs w:val="24"/>
+          <w:lang w:val="fr-FR"/>
+        </w:rPr>
+        <w:t xml:space="preserve">é </w:t>
+      </w:r>
+      <w:r>
+        <w:rPr>
+          <w:sz w:val="24"/>
+          <w:szCs w:val="24"/>
+        </w:rPr>
+        <w:t>teszi Java alkalmazások fejleszt</w:t>
+      </w:r>
+      <w:r>
+        <w:rPr>
+          <w:sz w:val="24"/>
+          <w:szCs w:val="24"/>
+          <w:lang w:val="fr-FR"/>
+        </w:rPr>
+        <w:t>é</w:t>
+      </w:r>
+      <w:r>
+        <w:rPr>
+          <w:sz w:val="24"/>
+          <w:szCs w:val="24"/>
+        </w:rPr>
+        <w:t>s</w:t>
+      </w:r>
+      <w:r>
+        <w:rPr>
+          <w:sz w:val="24"/>
+          <w:szCs w:val="24"/>
+          <w:lang w:val="fr-FR"/>
+        </w:rPr>
+        <w:t>é</w:t>
+      </w:r>
+      <w:r>
+        <w:rPr>
+          <w:sz w:val="24"/>
+          <w:szCs w:val="24"/>
+        </w:rPr>
+        <w:t xml:space="preserve">t </w:t>
+      </w:r>
+      <w:r>
+        <w:rPr>
+          <w:sz w:val="24"/>
+          <w:szCs w:val="24"/>
+          <w:lang w:val="fr-FR"/>
+        </w:rPr>
+        <w:t>é</w:t>
+      </w:r>
+      <w:r>
+        <w:rPr>
+          <w:sz w:val="24"/>
+          <w:szCs w:val="24"/>
+        </w:rPr>
+        <w:t>s telepít</w:t>
+      </w:r>
+      <w:r>
+        <w:rPr>
+          <w:sz w:val="24"/>
+          <w:szCs w:val="24"/>
+          <w:lang w:val="fr-FR"/>
+        </w:rPr>
+        <w:t>é</w:t>
+      </w:r>
+      <w:r>
+        <w:rPr>
+          <w:sz w:val="24"/>
+          <w:szCs w:val="24"/>
+        </w:rPr>
+        <w:t>s</w:t>
+      </w:r>
+      <w:r>
+        <w:rPr>
+          <w:sz w:val="24"/>
+          <w:szCs w:val="24"/>
+          <w:lang w:val="fr-FR"/>
+        </w:rPr>
+        <w:t>é</w:t>
+      </w:r>
+      <w:r>
+        <w:rPr>
+          <w:sz w:val="24"/>
+          <w:szCs w:val="24"/>
+        </w:rPr>
+        <w:t>t.</w:t>
+      </w:r>
+    </w:p>
+    <w:p>
+      <w:pPr>
+        <w:rPr>
+          <w:sz w:val="24"/>
+          <w:szCs w:val="24"/>
+        </w:rPr>
+      </w:pPr>
+      <w:r>
+        <w:rPr>
+          <w:b/>
+          <w:bCs/>
+          <w:sz w:val="24"/>
+          <w:szCs w:val="24"/>
+        </w:rPr>
+        <w:t>JRE8</w:t>
+      </w:r>
+      <w:r>
+        <w:rPr>
+          <w:sz w:val="24"/>
+          <w:szCs w:val="24"/>
+        </w:rPr>
+        <w:t xml:space="preserve"> – Java </w:t>
+      </w:r>
+      <w:proofErr w:type="spellStart"/>
+      <w:r>
+        <w:rPr>
+          <w:sz w:val="24"/>
+          <w:szCs w:val="24"/>
+        </w:rPr>
+        <w:t>Runtime</w:t>
+      </w:r>
+      <w:proofErr w:type="spellEnd"/>
+      <w:r>
+        <w:rPr>
+          <w:sz w:val="24"/>
+          <w:szCs w:val="24"/>
+        </w:rPr>
+        <w:t xml:space="preserve"> </w:t>
+      </w:r>
+      <w:proofErr w:type="spellStart"/>
+      <w:r>
+        <w:rPr>
+          <w:sz w:val="24"/>
+          <w:szCs w:val="24"/>
+        </w:rPr>
+        <w:t>Environment</w:t>
+      </w:r>
+      <w:proofErr w:type="spellEnd"/>
+      <w:r>
+        <w:rPr>
+          <w:sz w:val="24"/>
+          <w:szCs w:val="24"/>
+        </w:rPr>
+        <w:t xml:space="preserve">, azaz a Java programok futtatásához </w:t>
+      </w:r>
+      <w:proofErr w:type="spellStart"/>
+      <w:r>
+        <w:rPr>
+          <w:sz w:val="24"/>
+          <w:szCs w:val="24"/>
+        </w:rPr>
+        <w:t>szüks</w:t>
+      </w:r>
+      <w:proofErr w:type="spellEnd"/>
+      <w:r>
+        <w:rPr>
+          <w:sz w:val="24"/>
+          <w:szCs w:val="24"/>
+          <w:lang w:val="fr-FR"/>
+        </w:rPr>
+        <w:t>é</w:t>
+      </w:r>
+      <w:proofErr w:type="spellStart"/>
+      <w:r>
+        <w:rPr>
+          <w:sz w:val="24"/>
+          <w:szCs w:val="24"/>
+        </w:rPr>
+        <w:t>ges</w:t>
+      </w:r>
+      <w:proofErr w:type="spellEnd"/>
+      <w:r>
+        <w:rPr>
+          <w:sz w:val="24"/>
+          <w:szCs w:val="24"/>
+        </w:rPr>
+        <w:t xml:space="preserve"> k</w:t>
+      </w:r>
+      <w:r>
+        <w:rPr>
+          <w:sz w:val="24"/>
+          <w:szCs w:val="24"/>
+          <w:lang w:val="sv-SE"/>
+        </w:rPr>
+        <w:t>ö</w:t>
+      </w:r>
+      <w:proofErr w:type="spellStart"/>
+      <w:r>
+        <w:rPr>
+          <w:sz w:val="24"/>
+          <w:szCs w:val="24"/>
+        </w:rPr>
+        <w:t>rnyezet</w:t>
+      </w:r>
+      <w:proofErr w:type="spellEnd"/>
+      <w:r>
+        <w:rPr>
+          <w:sz w:val="24"/>
+          <w:szCs w:val="24"/>
+        </w:rPr>
+        <w:t>.</w:t>
+      </w:r>
+    </w:p>
+    <w:p>
+      <w:pPr>
+        <w:rPr>
+          <w:sz w:val="24"/>
+          <w:szCs w:val="24"/>
+        </w:rPr>
+      </w:pPr>
+      <w:r>
+        <w:rPr>
+          <w:b/>
+          <w:bCs/>
+          <w:sz w:val="24"/>
+          <w:szCs w:val="24"/>
+          <w:lang w:val="de-DE"/>
+        </w:rPr>
+        <w:t xml:space="preserve">Microsoft Word 2016 </w:t>
+      </w:r>
+      <w:r>
+        <w:rPr>
+          <w:b/>
+          <w:bCs/>
+          <w:sz w:val="24"/>
+          <w:szCs w:val="24"/>
+        </w:rPr>
+        <w:t xml:space="preserve">– </w:t>
+      </w:r>
+      <w:r>
+        <w:rPr>
+          <w:sz w:val="24"/>
+          <w:szCs w:val="24"/>
+        </w:rPr>
+        <w:t>Sz</w:t>
+      </w:r>
+      <w:r>
+        <w:rPr>
+          <w:sz w:val="24"/>
+          <w:szCs w:val="24"/>
+          <w:lang w:val="sv-SE"/>
+        </w:rPr>
+        <w:t>ö</w:t>
+      </w:r>
+      <w:proofErr w:type="spellStart"/>
+      <w:r>
+        <w:rPr>
+          <w:sz w:val="24"/>
+          <w:szCs w:val="24"/>
+        </w:rPr>
+        <w:t>vegszerkesztő</w:t>
+      </w:r>
+      <w:proofErr w:type="spellEnd"/>
+      <w:r>
+        <w:rPr>
+          <w:sz w:val="24"/>
+          <w:szCs w:val="24"/>
+        </w:rPr>
+        <w:t xml:space="preserve"> program.</w:t>
+      </w:r>
+    </w:p>
+    <w:p>
+      <w:pPr>
+        <w:rPr>
+          <w:sz w:val="24"/>
+          <w:szCs w:val="24"/>
+        </w:rPr>
+      </w:pPr>
+      <w:r>
+        <w:rPr>
+          <w:b/>
+          <w:bCs/>
+          <w:sz w:val="24"/>
+          <w:szCs w:val="24"/>
+        </w:rPr>
+        <w:t>Platform</w:t>
+      </w:r>
+      <w:r>
+        <w:rPr>
+          <w:sz w:val="24"/>
+          <w:szCs w:val="24"/>
+        </w:rPr>
+        <w:t xml:space="preserve"> - J</w:t>
+      </w:r>
+      <w:r>
+        <w:rPr>
+          <w:sz w:val="24"/>
+          <w:szCs w:val="24"/>
+          <w:lang w:val="es-ES_tradnl"/>
+        </w:rPr>
+        <w:t>ó</w:t>
+      </w:r>
+      <w:r>
+        <w:rPr>
+          <w:sz w:val="24"/>
+          <w:szCs w:val="24"/>
+          <w:lang w:val="de-DE"/>
+        </w:rPr>
+        <w:t xml:space="preserve">l </w:t>
+      </w:r>
+      <w:proofErr w:type="spellStart"/>
+      <w:r>
+        <w:rPr>
+          <w:sz w:val="24"/>
+          <w:szCs w:val="24"/>
+          <w:lang w:val="de-DE"/>
+        </w:rPr>
+        <w:t>behat</w:t>
+      </w:r>
+      <w:r>
+        <w:rPr>
+          <w:sz w:val="24"/>
+          <w:szCs w:val="24"/>
+        </w:rPr>
+        <w:t>árolhat</w:t>
+      </w:r>
+      <w:proofErr w:type="spellEnd"/>
+      <w:r>
+        <w:rPr>
+          <w:sz w:val="24"/>
+          <w:szCs w:val="24"/>
+          <w:lang w:val="es-ES_tradnl"/>
+        </w:rPr>
+        <w:t xml:space="preserve">ó </w:t>
+      </w:r>
+      <w:r>
+        <w:rPr>
+          <w:sz w:val="24"/>
+          <w:szCs w:val="24"/>
+        </w:rPr>
+        <w:t>jellemzőkkel rendelkező számít</w:t>
+      </w:r>
+      <w:r>
+        <w:rPr>
+          <w:sz w:val="24"/>
+          <w:szCs w:val="24"/>
+          <w:lang w:val="es-ES_tradnl"/>
+        </w:rPr>
+        <w:t>ó</w:t>
+      </w:r>
+      <w:r>
+        <w:rPr>
+          <w:sz w:val="24"/>
+          <w:szCs w:val="24"/>
+        </w:rPr>
+        <w:t>g</w:t>
+      </w:r>
+      <w:r>
+        <w:rPr>
+          <w:sz w:val="24"/>
+          <w:szCs w:val="24"/>
+          <w:lang w:val="fr-FR"/>
+        </w:rPr>
+        <w:t>é</w:t>
+      </w:r>
+      <w:proofErr w:type="spellStart"/>
+      <w:r>
+        <w:rPr>
+          <w:sz w:val="24"/>
+          <w:szCs w:val="24"/>
+        </w:rPr>
+        <w:t>pes</w:t>
+      </w:r>
+      <w:proofErr w:type="spellEnd"/>
+      <w:r>
+        <w:rPr>
+          <w:sz w:val="24"/>
+          <w:szCs w:val="24"/>
+        </w:rPr>
+        <w:t xml:space="preserve"> hardver- vagy szoftver-k</w:t>
+      </w:r>
+      <w:r>
+        <w:rPr>
+          <w:sz w:val="24"/>
+          <w:szCs w:val="24"/>
+          <w:lang w:val="sv-SE"/>
+        </w:rPr>
+        <w:t>ö</w:t>
+      </w:r>
+      <w:proofErr w:type="spellStart"/>
+      <w:r>
+        <w:rPr>
+          <w:sz w:val="24"/>
+          <w:szCs w:val="24"/>
+        </w:rPr>
+        <w:t>rnyezet</w:t>
+      </w:r>
+      <w:proofErr w:type="spellEnd"/>
+      <w:r>
+        <w:rPr>
+          <w:sz w:val="24"/>
+          <w:szCs w:val="24"/>
+        </w:rPr>
+        <w:t>.</w:t>
+      </w:r>
+    </w:p>
+    <w:p>
+      <w:pPr>
+        <w:rPr>
+          <w:ins w:id="27" w:author="USER" w:date="2018-02-18T16:33:00Z"/>
+          <w:sz w:val="24"/>
+          <w:szCs w:val="24"/>
+        </w:rPr>
+      </w:pPr>
+      <w:proofErr w:type="spellStart"/>
+      <w:r>
+        <w:rPr>
+          <w:b/>
+          <w:bCs/>
+          <w:sz w:val="24"/>
+          <w:szCs w:val="24"/>
+        </w:rPr>
+        <w:t>StarUML</w:t>
+      </w:r>
+      <w:proofErr w:type="spellEnd"/>
+      <w:r>
+        <w:rPr>
+          <w:sz w:val="24"/>
+          <w:szCs w:val="24"/>
+        </w:rPr>
+        <w:t xml:space="preserve"> – Egy UML szerkesztő program.</w:t>
+      </w:r>
+    </w:p>
+    <w:p>
+      <w:pPr>
+        <w:rPr>
+          <w:b/>
+          <w:sz w:val="24"/>
+          <w:szCs w:val="24"/>
+          <w:rPrChange w:id="28" w:author="USER" w:date="2018-02-18T16:33:00Z">
+            <w:rPr>
+              <w:sz w:val="24"/>
+              <w:szCs w:val="24"/>
+            </w:rPr>
+          </w:rPrChange>
+        </w:rPr>
+      </w:pPr>
+      <w:proofErr w:type="spellStart"/>
+      <w:proofErr w:type="gramStart"/>
+      <w:ins w:id="29" w:author="USER" w:date="2018-02-18T16:33:00Z">
+        <w:r>
+          <w:rPr>
+            <w:b/>
+            <w:sz w:val="24"/>
+            <w:szCs w:val="24"/>
+            <w:highlight w:val="yellow"/>
+            <w:rPrChange w:id="30" w:author="USER" w:date="2018-02-18T16:33:00Z">
+              <w:rPr>
+                <w:sz w:val="24"/>
+                <w:szCs w:val="24"/>
+              </w:rPr>
+            </w:rPrChange>
+          </w:rPr>
+          <w:t>Szkeleton</w:t>
+        </w:r>
+        <w:proofErr w:type="spellEnd"/>
+        <w:r>
+          <w:rPr>
+            <w:b/>
+            <w:sz w:val="24"/>
+            <w:szCs w:val="24"/>
+            <w:highlight w:val="yellow"/>
+            <w:rPrChange w:id="31" w:author="USER" w:date="2018-02-18T16:33:00Z">
+              <w:rPr>
+                <w:sz w:val="24"/>
+                <w:szCs w:val="24"/>
+              </w:rPr>
+            </w:rPrChange>
+          </w:rPr>
+          <w:t xml:space="preserve"> ??</w:t>
+        </w:r>
+      </w:ins>
+      <w:proofErr w:type="gramEnd"/>
+    </w:p>
+    <w:p>
+      <w:pPr>
+        <w:rPr>
+          <w:color w:val="222222"/>
+          <w:sz w:val="24"/>
+          <w:szCs w:val="24"/>
+          <w:u w:color="222222"/>
+          <w:shd w:val="clear" w:color="auto" w:fill="FFFFFF"/>
+        </w:rPr>
+      </w:pPr>
+      <w:r>
+        <w:rPr>
+          <w:b/>
+          <w:bCs/>
+          <w:sz w:val="24"/>
+          <w:szCs w:val="24"/>
+          <w:lang w:val="en-US"/>
+        </w:rPr>
+        <w:t>UML</w:t>
+      </w:r>
+      <w:r>
+        <w:rPr>
+          <w:sz w:val="24"/>
+          <w:szCs w:val="24"/>
+        </w:rPr>
+        <w:t xml:space="preserve"> - </w:t>
+      </w:r>
+      <w:r>
+        <w:rPr>
+          <w:color w:val="222222"/>
+          <w:sz w:val="24"/>
+          <w:szCs w:val="24"/>
+          <w:u w:color="222222"/>
+          <w:shd w:val="clear" w:color="auto" w:fill="FFFFFF"/>
+          <w:lang w:val="en-US"/>
+        </w:rPr>
+        <w:t xml:space="preserve">Unified Modeling Language </w:t>
+      </w:r>
+      <w:proofErr w:type="spellStart"/>
+      <w:r>
+        <w:rPr>
+          <w:color w:val="222222"/>
+          <w:sz w:val="24"/>
+          <w:szCs w:val="24"/>
+          <w:u w:color="222222"/>
+          <w:shd w:val="clear" w:color="auto" w:fill="FFFFFF"/>
+          <w:lang w:val="en-US"/>
+        </w:rPr>
+        <w:t>szabv</w:t>
+      </w:r>
+      <w:r>
+        <w:rPr>
+          <w:color w:val="222222"/>
+          <w:sz w:val="24"/>
+          <w:szCs w:val="24"/>
+          <w:u w:color="222222"/>
+          <w:shd w:val="clear" w:color="auto" w:fill="FFFFFF"/>
+        </w:rPr>
+        <w:t>ányos</w:t>
+      </w:r>
+      <w:proofErr w:type="spellEnd"/>
+      <w:r>
+        <w:rPr>
+          <w:color w:val="222222"/>
+          <w:sz w:val="24"/>
+          <w:szCs w:val="24"/>
+          <w:u w:color="222222"/>
+          <w:shd w:val="clear" w:color="auto" w:fill="FFFFFF"/>
+        </w:rPr>
+        <w:t xml:space="preserve">, </w:t>
+      </w:r>
+      <w:proofErr w:type="spellStart"/>
+      <w:r>
+        <w:rPr>
+          <w:color w:val="222222"/>
+          <w:sz w:val="24"/>
+          <w:szCs w:val="24"/>
+          <w:u w:color="222222"/>
+          <w:shd w:val="clear" w:color="auto" w:fill="FFFFFF"/>
+        </w:rPr>
+        <w:t>általá</w:t>
+      </w:r>
+      <w:proofErr w:type="spellEnd"/>
+      <w:r>
+        <w:rPr>
+          <w:color w:val="222222"/>
+          <w:sz w:val="24"/>
+          <w:szCs w:val="24"/>
+          <w:u w:color="222222"/>
+          <w:shd w:val="clear" w:color="auto" w:fill="FFFFFF"/>
+          <w:lang w:val="pt-PT"/>
+        </w:rPr>
+        <w:t>nos c</w:t>
+      </w:r>
+      <w:r>
+        <w:rPr>
+          <w:color w:val="222222"/>
+          <w:sz w:val="24"/>
+          <w:szCs w:val="24"/>
+          <w:u w:color="222222"/>
+          <w:shd w:val="clear" w:color="auto" w:fill="FFFFFF"/>
+          <w:lang w:val="fr-FR"/>
+        </w:rPr>
+        <w:t>é</w:t>
+      </w:r>
+      <w:proofErr w:type="spellStart"/>
+      <w:r>
+        <w:rPr>
+          <w:color w:val="222222"/>
+          <w:sz w:val="24"/>
+          <w:szCs w:val="24"/>
+          <w:u w:color="222222"/>
+          <w:shd w:val="clear" w:color="auto" w:fill="FFFFFF"/>
+        </w:rPr>
+        <w:t>lú</w:t>
+      </w:r>
+      <w:proofErr w:type="spellEnd"/>
+      <w:r>
+        <w:rPr>
+          <w:color w:val="222222"/>
+          <w:sz w:val="24"/>
+          <w:szCs w:val="24"/>
+          <w:u w:color="222222"/>
+          <w:shd w:val="clear" w:color="auto" w:fill="FFFFFF"/>
+        </w:rPr>
+        <w:t xml:space="preserve"> </w:t>
+      </w:r>
+      <w:r>
+        <w:rPr>
+          <w:color w:val="222222"/>
+          <w:sz w:val="24"/>
+          <w:szCs w:val="24"/>
+          <w:u w:color="222222"/>
+          <w:shd w:val="clear" w:color="auto" w:fill="FFFFFF"/>
+          <w:lang w:val="it-IT"/>
+        </w:rPr>
+        <w:t>modellez</w:t>
+      </w:r>
+      <w:r>
+        <w:rPr>
+          <w:color w:val="222222"/>
+          <w:sz w:val="24"/>
+          <w:szCs w:val="24"/>
+          <w:u w:color="222222"/>
+          <w:shd w:val="clear" w:color="auto" w:fill="FFFFFF"/>
+        </w:rPr>
+        <w:t>ő nyelv.</w:t>
+      </w:r>
+    </w:p>
+    <w:p>
+      <w:pPr>
+        <w:rPr>
+          <w:color w:val="222222"/>
+          <w:sz w:val="24"/>
+          <w:szCs w:val="24"/>
+          <w:u w:color="222222"/>
+          <w:shd w:val="clear" w:color="auto" w:fill="FFFFFF"/>
+        </w:rPr>
+      </w:pPr>
+      <w:proofErr w:type="spellStart"/>
+      <w:r>
+        <w:rPr>
+          <w:b/>
+          <w:bCs/>
+          <w:color w:val="222222"/>
+          <w:sz w:val="24"/>
+          <w:szCs w:val="24"/>
+          <w:u w:color="222222"/>
+          <w:shd w:val="clear" w:color="auto" w:fill="FFFFFF"/>
+        </w:rPr>
+        <w:t>Use-case</w:t>
+      </w:r>
+      <w:proofErr w:type="spellEnd"/>
+      <w:r>
+        <w:rPr>
+          <w:color w:val="222222"/>
+          <w:sz w:val="24"/>
+          <w:szCs w:val="24"/>
+          <w:u w:color="222222"/>
+          <w:shd w:val="clear" w:color="auto" w:fill="FFFFFF"/>
+        </w:rPr>
+        <w:t xml:space="preserve"> – Egy felhasználó és egy rendszer k</w:t>
+      </w:r>
+      <w:r>
+        <w:rPr>
+          <w:color w:val="222222"/>
+          <w:sz w:val="24"/>
+          <w:szCs w:val="24"/>
+          <w:u w:color="222222"/>
+          <w:shd w:val="clear" w:color="auto" w:fill="FFFFFF"/>
+          <w:lang w:val="sv-SE"/>
+        </w:rPr>
+        <w:t>ö</w:t>
+      </w:r>
+      <w:r>
+        <w:rPr>
+          <w:color w:val="222222"/>
+          <w:sz w:val="24"/>
+          <w:szCs w:val="24"/>
+          <w:u w:color="222222"/>
+          <w:shd w:val="clear" w:color="auto" w:fill="FFFFFF"/>
+        </w:rPr>
+        <w:t>z</w:t>
+      </w:r>
+      <w:r>
+        <w:rPr>
+          <w:color w:val="222222"/>
+          <w:sz w:val="24"/>
+          <w:szCs w:val="24"/>
+          <w:u w:color="222222"/>
+          <w:shd w:val="clear" w:color="auto" w:fill="FFFFFF"/>
+          <w:lang w:val="sv-SE"/>
+        </w:rPr>
+        <w:t>ö</w:t>
+      </w:r>
+      <w:proofErr w:type="spellStart"/>
+      <w:r>
+        <w:rPr>
+          <w:color w:val="222222"/>
+          <w:sz w:val="24"/>
+          <w:szCs w:val="24"/>
+          <w:u w:color="222222"/>
+          <w:shd w:val="clear" w:color="auto" w:fill="FFFFFF"/>
+        </w:rPr>
+        <w:t>tti</w:t>
+      </w:r>
+      <w:proofErr w:type="spellEnd"/>
+      <w:r>
+        <w:rPr>
+          <w:color w:val="222222"/>
+          <w:sz w:val="24"/>
+          <w:szCs w:val="24"/>
+          <w:u w:color="222222"/>
+          <w:shd w:val="clear" w:color="auto" w:fill="FFFFFF"/>
+        </w:rPr>
+        <w:t xml:space="preserve"> meghatározott c</w:t>
+      </w:r>
+      <w:r>
+        <w:rPr>
+          <w:color w:val="222222"/>
+          <w:sz w:val="24"/>
+          <w:szCs w:val="24"/>
+          <w:u w:color="222222"/>
+          <w:shd w:val="clear" w:color="auto" w:fill="FFFFFF"/>
+          <w:lang w:val="fr-FR"/>
+        </w:rPr>
+        <w:t>é</w:t>
+      </w:r>
+      <w:proofErr w:type="spellStart"/>
+      <w:r>
+        <w:rPr>
+          <w:color w:val="222222"/>
+          <w:sz w:val="24"/>
+          <w:szCs w:val="24"/>
+          <w:u w:color="222222"/>
+          <w:shd w:val="clear" w:color="auto" w:fill="FFFFFF"/>
+        </w:rPr>
+        <w:t>lt</w:t>
+      </w:r>
+      <w:proofErr w:type="spellEnd"/>
+      <w:r>
+        <w:rPr>
+          <w:color w:val="222222"/>
+          <w:sz w:val="24"/>
+          <w:szCs w:val="24"/>
+          <w:u w:color="222222"/>
+          <w:shd w:val="clear" w:color="auto" w:fill="FFFFFF"/>
+        </w:rPr>
+        <w:t xml:space="preserve"> el</w:t>
+      </w:r>
+      <w:r>
+        <w:rPr>
+          <w:color w:val="222222"/>
+          <w:sz w:val="24"/>
+          <w:szCs w:val="24"/>
+          <w:u w:color="222222"/>
+          <w:shd w:val="clear" w:color="auto" w:fill="FFFFFF"/>
+          <w:lang w:val="fr-FR"/>
+        </w:rPr>
+        <w:t>é</w:t>
+      </w:r>
+      <w:proofErr w:type="spellStart"/>
+      <w:r>
+        <w:rPr>
+          <w:color w:val="222222"/>
+          <w:sz w:val="24"/>
+          <w:szCs w:val="24"/>
+          <w:u w:color="222222"/>
+          <w:shd w:val="clear" w:color="auto" w:fill="FFFFFF"/>
+        </w:rPr>
+        <w:t>rő</w:t>
+      </w:r>
+      <w:proofErr w:type="spellEnd"/>
+      <w:r>
+        <w:rPr>
+          <w:color w:val="222222"/>
+          <w:sz w:val="24"/>
+          <w:szCs w:val="24"/>
+          <w:u w:color="222222"/>
+          <w:shd w:val="clear" w:color="auto" w:fill="FFFFFF"/>
+        </w:rPr>
+        <w:t xml:space="preserve"> </w:t>
+      </w:r>
+      <w:proofErr w:type="spellStart"/>
+      <w:r>
+        <w:rPr>
+          <w:color w:val="222222"/>
+          <w:sz w:val="24"/>
+          <w:szCs w:val="24"/>
+          <w:u w:color="222222"/>
+          <w:shd w:val="clear" w:color="auto" w:fill="FFFFFF"/>
+        </w:rPr>
+        <w:t>interakci</w:t>
+      </w:r>
+      <w:proofErr w:type="spellEnd"/>
+      <w:r>
+        <w:rPr>
+          <w:color w:val="222222"/>
+          <w:sz w:val="24"/>
+          <w:szCs w:val="24"/>
+          <w:u w:color="222222"/>
+          <w:shd w:val="clear" w:color="auto" w:fill="FFFFFF"/>
+          <w:lang w:val="es-ES_tradnl"/>
+        </w:rPr>
+        <w:t>ó</w:t>
+      </w:r>
+      <w:r>
+        <w:rPr>
+          <w:color w:val="222222"/>
+          <w:sz w:val="24"/>
+          <w:szCs w:val="24"/>
+          <w:u w:color="222222"/>
+          <w:shd w:val="clear" w:color="auto" w:fill="FFFFFF"/>
+        </w:rPr>
+        <w:t xml:space="preserve">(k) </w:t>
+      </w:r>
+      <w:proofErr w:type="spellStart"/>
+      <w:r>
+        <w:rPr>
+          <w:color w:val="222222"/>
+          <w:sz w:val="24"/>
+          <w:szCs w:val="24"/>
+          <w:u w:color="222222"/>
+          <w:shd w:val="clear" w:color="auto" w:fill="FFFFFF"/>
+        </w:rPr>
+        <w:t>leírá</w:t>
+      </w:r>
+      <w:proofErr w:type="spellEnd"/>
+      <w:r>
+        <w:rPr>
+          <w:color w:val="222222"/>
+          <w:sz w:val="24"/>
+          <w:szCs w:val="24"/>
+          <w:u w:color="222222"/>
+          <w:shd w:val="clear" w:color="auto" w:fill="FFFFFF"/>
+          <w:lang w:val="it-IT"/>
+        </w:rPr>
+        <w:t>sa.</w:t>
+      </w:r>
+    </w:p>
+    <w:p>
+      <w:pPr>
+        <w:rPr>
+          <w:ins w:id="32" w:author="USER" w:date="2018-02-18T15:44:00Z"/>
+          <w:color w:val="222222"/>
+          <w:sz w:val="24"/>
+          <w:szCs w:val="24"/>
+          <w:u w:color="222222"/>
+          <w:shd w:val="clear" w:color="auto" w:fill="FFFFFF"/>
+          <w:lang w:val="it-IT"/>
+        </w:rPr>
+      </w:pPr>
+      <w:proofErr w:type="spellStart"/>
+      <w:r>
+        <w:rPr>
+          <w:b/>
+          <w:bCs/>
+          <w:color w:val="222222"/>
+          <w:sz w:val="24"/>
+          <w:szCs w:val="24"/>
+          <w:u w:color="222222"/>
+          <w:shd w:val="clear" w:color="auto" w:fill="FFFFFF"/>
+          <w:lang w:val="de-DE"/>
+        </w:rPr>
+        <w:t>Verzi</w:t>
+      </w:r>
+      <w:proofErr w:type="spellEnd"/>
+      <w:r>
+        <w:rPr>
+          <w:b/>
+          <w:bCs/>
+          <w:color w:val="222222"/>
+          <w:sz w:val="24"/>
+          <w:szCs w:val="24"/>
+          <w:u w:color="222222"/>
+          <w:shd w:val="clear" w:color="auto" w:fill="FFFFFF"/>
+          <w:lang w:val="es-ES_tradnl"/>
+        </w:rPr>
+        <w:t>ó</w:t>
+      </w:r>
+      <w:r>
+        <w:rPr>
+          <w:b/>
+          <w:bCs/>
+          <w:color w:val="222222"/>
+          <w:sz w:val="24"/>
+          <w:szCs w:val="24"/>
+          <w:u w:color="222222"/>
+          <w:shd w:val="clear" w:color="auto" w:fill="FFFFFF"/>
+        </w:rPr>
+        <w:t>kezelő</w:t>
+      </w:r>
+      <w:r>
+        <w:rPr>
+          <w:color w:val="222222"/>
+          <w:sz w:val="24"/>
+          <w:szCs w:val="24"/>
+          <w:u w:color="222222"/>
+          <w:shd w:val="clear" w:color="auto" w:fill="FFFFFF"/>
+        </w:rPr>
+        <w:t xml:space="preserve"> – Egy olyan program, aminek a segíts</w:t>
+      </w:r>
+      <w:r>
+        <w:rPr>
+          <w:color w:val="222222"/>
+          <w:sz w:val="24"/>
+          <w:szCs w:val="24"/>
+          <w:u w:color="222222"/>
+          <w:shd w:val="clear" w:color="auto" w:fill="FFFFFF"/>
+          <w:lang w:val="fr-FR"/>
+        </w:rPr>
+        <w:t>é</w:t>
+      </w:r>
+      <w:r>
+        <w:rPr>
+          <w:color w:val="222222"/>
+          <w:sz w:val="24"/>
+          <w:szCs w:val="24"/>
+          <w:u w:color="222222"/>
+          <w:shd w:val="clear" w:color="auto" w:fill="FFFFFF"/>
+        </w:rPr>
+        <w:t>g</w:t>
+      </w:r>
+      <w:r>
+        <w:rPr>
+          <w:color w:val="222222"/>
+          <w:sz w:val="24"/>
+          <w:szCs w:val="24"/>
+          <w:u w:color="222222"/>
+          <w:shd w:val="clear" w:color="auto" w:fill="FFFFFF"/>
+          <w:lang w:val="fr-FR"/>
+        </w:rPr>
+        <w:t>é</w:t>
+      </w:r>
+      <w:r>
+        <w:rPr>
+          <w:color w:val="222222"/>
+          <w:sz w:val="24"/>
+          <w:szCs w:val="24"/>
+          <w:u w:color="222222"/>
+          <w:shd w:val="clear" w:color="auto" w:fill="FFFFFF"/>
+        </w:rPr>
+        <w:t xml:space="preserve">vel lehető válik az egyes fájloknak </w:t>
+      </w:r>
+      <w:proofErr w:type="spellStart"/>
+      <w:r>
+        <w:rPr>
+          <w:color w:val="222222"/>
+          <w:sz w:val="24"/>
+          <w:szCs w:val="24"/>
+          <w:u w:color="222222"/>
+          <w:shd w:val="clear" w:color="auto" w:fill="FFFFFF"/>
+        </w:rPr>
+        <w:t>verzi</w:t>
+      </w:r>
+      <w:proofErr w:type="spellEnd"/>
+      <w:r>
+        <w:rPr>
+          <w:color w:val="222222"/>
+          <w:sz w:val="24"/>
+          <w:szCs w:val="24"/>
+          <w:u w:color="222222"/>
+          <w:shd w:val="clear" w:color="auto" w:fill="FFFFFF"/>
+          <w:lang w:val="es-ES_tradnl"/>
+        </w:rPr>
+        <w:t>ó</w:t>
+      </w:r>
+      <w:proofErr w:type="spellStart"/>
+      <w:r>
+        <w:rPr>
+          <w:color w:val="222222"/>
+          <w:sz w:val="24"/>
+          <w:szCs w:val="24"/>
+          <w:u w:color="222222"/>
+          <w:shd w:val="clear" w:color="auto" w:fill="FFFFFF"/>
+        </w:rPr>
+        <w:t>kk</w:t>
+      </w:r>
+      <w:proofErr w:type="spellEnd"/>
+      <w:r>
+        <w:rPr>
+          <w:color w:val="222222"/>
+          <w:sz w:val="24"/>
+          <w:szCs w:val="24"/>
+          <w:u w:color="222222"/>
+          <w:shd w:val="clear" w:color="auto" w:fill="FFFFFF"/>
+          <w:lang w:val="fr-FR"/>
+        </w:rPr>
+        <w:t>é</w:t>
+      </w:r>
+      <w:r>
+        <w:rPr>
+          <w:color w:val="222222"/>
+          <w:sz w:val="24"/>
+          <w:szCs w:val="24"/>
+          <w:u w:color="222222"/>
+          <w:shd w:val="clear" w:color="auto" w:fill="FFFFFF"/>
+          <w:lang w:val="it-IT"/>
+        </w:rPr>
+        <w:t>nti t</w:t>
+      </w:r>
+      <w:proofErr w:type="spellStart"/>
+      <w:r>
+        <w:rPr>
+          <w:color w:val="222222"/>
+          <w:sz w:val="24"/>
+          <w:szCs w:val="24"/>
+          <w:u w:color="222222"/>
+          <w:shd w:val="clear" w:color="auto" w:fill="FFFFFF"/>
+        </w:rPr>
+        <w:t>árolása</w:t>
+      </w:r>
+      <w:proofErr w:type="spellEnd"/>
+      <w:r>
+        <w:rPr>
+          <w:color w:val="222222"/>
+          <w:sz w:val="24"/>
+          <w:szCs w:val="24"/>
+          <w:u w:color="222222"/>
+          <w:shd w:val="clear" w:color="auto" w:fill="FFFFFF"/>
+        </w:rPr>
+        <w:t xml:space="preserve"> </w:t>
+      </w:r>
+      <w:r>
+        <w:rPr>
+          <w:color w:val="222222"/>
+          <w:sz w:val="24"/>
+          <w:szCs w:val="24"/>
+          <w:u w:color="222222"/>
+          <w:shd w:val="clear" w:color="auto" w:fill="FFFFFF"/>
+          <w:lang w:val="fr-FR"/>
+        </w:rPr>
+        <w:t>é</w:t>
+      </w:r>
+      <w:r>
+        <w:rPr>
+          <w:color w:val="222222"/>
+          <w:sz w:val="24"/>
+          <w:szCs w:val="24"/>
+          <w:u w:color="222222"/>
+          <w:shd w:val="clear" w:color="auto" w:fill="FFFFFF"/>
+        </w:rPr>
+        <w:t xml:space="preserve">s </w:t>
+      </w:r>
+      <w:proofErr w:type="spellStart"/>
+      <w:r>
+        <w:rPr>
+          <w:color w:val="222222"/>
+          <w:sz w:val="24"/>
+          <w:szCs w:val="24"/>
+          <w:u w:color="222222"/>
+          <w:shd w:val="clear" w:color="auto" w:fill="FFFFFF"/>
+        </w:rPr>
+        <w:t>visszan</w:t>
+      </w:r>
+      <w:proofErr w:type="spellEnd"/>
+      <w:r>
+        <w:rPr>
+          <w:color w:val="222222"/>
+          <w:sz w:val="24"/>
+          <w:szCs w:val="24"/>
+          <w:u w:color="222222"/>
+          <w:shd w:val="clear" w:color="auto" w:fill="FFFFFF"/>
+          <w:lang w:val="fr-FR"/>
+        </w:rPr>
+        <w:t>é</w:t>
+      </w:r>
+      <w:r>
+        <w:rPr>
+          <w:color w:val="222222"/>
+          <w:sz w:val="24"/>
+          <w:szCs w:val="24"/>
+          <w:u w:color="222222"/>
+          <w:shd w:val="clear" w:color="auto" w:fill="FFFFFF"/>
+        </w:rPr>
+        <w:t>z</w:t>
+      </w:r>
+      <w:r>
+        <w:rPr>
+          <w:color w:val="222222"/>
+          <w:sz w:val="24"/>
+          <w:szCs w:val="24"/>
+          <w:u w:color="222222"/>
+          <w:shd w:val="clear" w:color="auto" w:fill="FFFFFF"/>
+          <w:lang w:val="fr-FR"/>
+        </w:rPr>
+        <w:t>é</w:t>
+      </w:r>
+      <w:r>
+        <w:rPr>
+          <w:color w:val="222222"/>
+          <w:sz w:val="24"/>
+          <w:szCs w:val="24"/>
+          <w:u w:color="222222"/>
+          <w:shd w:val="clear" w:color="auto" w:fill="FFFFFF"/>
+          <w:lang w:val="it-IT"/>
+        </w:rPr>
+        <w:t>se.</w:t>
+      </w:r>
+    </w:p>
+    <w:p>
+      <w:pPr>
+        <w:rPr>
+          <w:del w:id="33" w:author="USER" w:date="2018-02-18T16:20:00Z"/>
+          <w:color w:val="222222"/>
+          <w:sz w:val="24"/>
+          <w:szCs w:val="24"/>
+          <w:u w:color="222222"/>
+          <w:shd w:val="clear" w:color="auto" w:fill="FFFFFF"/>
+          <w:rPrChange w:id="34" w:author="USER" w:date="2018-02-18T15:44:00Z">
+            <w:rPr>
+              <w:del w:id="35" w:author="USER" w:date="2018-02-18T16:20:00Z"/>
+              <w:color w:val="222222"/>
+              <w:sz w:val="24"/>
+              <w:szCs w:val="24"/>
+              <w:u w:color="222222"/>
+              <w:shd w:val="clear" w:color="auto" w:fill="FFFFFF"/>
+            </w:rPr>
+          </w:rPrChange>
+        </w:rPr>
+      </w:pPr>
     </w:p>
     <w:p>
       <w:pPr>
@@ -3613,8 +3647,8 @@
           <w:szCs w:val="24"/>
         </w:rPr>
       </w:pPr>
-      <w:bookmarkStart w:id="33" w:name="_j0zll"/>
-      <w:bookmarkEnd w:id="33"/>
+      <w:bookmarkStart w:id="36" w:name="_j0zll"/>
+      <w:bookmarkEnd w:id="36"/>
       <w:r>
         <w:rPr>
           <w:sz w:val="24"/>
@@ -3681,7 +3715,7 @@
         </w:rPr>
       </w:pPr>
       <w:hyperlink r:id="rId11" w:history="1">
-        <w:bookmarkStart w:id="34" w:name="_fob9te"/>
+        <w:bookmarkStart w:id="37" w:name="_fob9te"/>
         <w:r>
           <w:rPr>
             <w:rStyle w:val="Hyperlink1"/>
@@ -4394,6 +4428,7 @@
         <w:rPr>
           <w:rFonts w:ascii="Arial Unicode MS" w:hAnsi="Arial Unicode MS"/>
         </w:rPr>
+        <w:lastRenderedPageBreak/>
         <w:br w:type="page"/>
       </w:r>
     </w:p>
@@ -5311,7 +5346,7 @@
         </w:rPr>
         <w:t>A szoftver</w:t>
       </w:r>
-      <w:ins w:id="35" w:author="USER" w:date="2018-02-18T15:38:00Z">
+      <w:ins w:id="38" w:author="USER" w:date="2018-02-18T15:38:00Z">
         <w:r>
           <w:rPr>
             <w:rStyle w:val="Nincs"/>
@@ -5521,7 +5556,7 @@
         </w:rPr>
         <w:t xml:space="preserve">/ erőforrásra nincs </w:t>
       </w:r>
-      <w:commentRangeStart w:id="36"/>
+      <w:commentRangeStart w:id="39"/>
       <w:proofErr w:type="spellStart"/>
       <w:r>
         <w:rPr>
@@ -5531,9 +5566,9 @@
         </w:rPr>
         <w:t>sz</w:t>
       </w:r>
-      <w:commentRangeEnd w:id="36"/>
-      <w:r>
-        <w:commentReference w:id="36"/>
+      <w:commentRangeEnd w:id="39"/>
+      <w:r>
+        <w:commentReference w:id="39"/>
       </w:r>
       <w:r>
         <w:rPr>
@@ -6244,6 +6279,14 @@
           <w:rStyle w:val="Nincs"/>
           <w:sz w:val="24"/>
           <w:szCs w:val="24"/>
+          <w:highlight w:val="yellow"/>
+          <w:rPrChange w:id="40" w:author="USER" w:date="2018-02-18T15:54:00Z">
+            <w:rPr>
+              <w:rStyle w:val="Nincs"/>
+              <w:sz w:val="24"/>
+              <w:szCs w:val="24"/>
+            </w:rPr>
+          </w:rPrChange>
         </w:rPr>
         <w:t xml:space="preserve">Egy munkás </w:t>
       </w:r>
@@ -6252,7 +6295,16 @@
           <w:rStyle w:val="Nincs"/>
           <w:sz w:val="24"/>
           <w:szCs w:val="24"/>
+          <w:highlight w:val="yellow"/>
           <w:lang w:val="fr-FR"/>
+          <w:rPrChange w:id="41" w:author="USER" w:date="2018-02-18T15:54:00Z">
+            <w:rPr>
+              <w:rStyle w:val="Nincs"/>
+              <w:sz w:val="24"/>
+              <w:szCs w:val="24"/>
+              <w:lang w:val="fr-FR"/>
+            </w:rPr>
+          </w:rPrChange>
         </w:rPr>
         <w:t>é</w:t>
       </w:r>
@@ -6261,6 +6313,14 @@
           <w:rStyle w:val="Nincs"/>
           <w:sz w:val="24"/>
           <w:szCs w:val="24"/>
+          <w:highlight w:val="yellow"/>
+          <w:rPrChange w:id="42" w:author="USER" w:date="2018-02-18T15:54:00Z">
+            <w:rPr>
+              <w:rStyle w:val="Nincs"/>
+              <w:sz w:val="24"/>
+              <w:szCs w:val="24"/>
+            </w:rPr>
+          </w:rPrChange>
         </w:rPr>
         <w:t xml:space="preserve">s egy láda is teljes </w:t>
       </w:r>
@@ -6270,6 +6330,14 @@
           <w:rStyle w:val="Nincs"/>
           <w:sz w:val="24"/>
           <w:szCs w:val="24"/>
+          <w:highlight w:val="yellow"/>
+          <w:rPrChange w:id="43" w:author="USER" w:date="2018-02-18T15:54:00Z">
+            <w:rPr>
+              <w:rStyle w:val="Nincs"/>
+              <w:sz w:val="24"/>
+              <w:szCs w:val="24"/>
+            </w:rPr>
+          </w:rPrChange>
         </w:rPr>
         <w:t>eg</w:t>
       </w:r>
@@ -6279,7 +6347,16 @@
           <w:rStyle w:val="Nincs"/>
           <w:sz w:val="24"/>
           <w:szCs w:val="24"/>
+          <w:highlight w:val="yellow"/>
           <w:lang w:val="fr-FR"/>
+          <w:rPrChange w:id="44" w:author="USER" w:date="2018-02-18T15:54:00Z">
+            <w:rPr>
+              <w:rStyle w:val="Nincs"/>
+              <w:sz w:val="24"/>
+              <w:szCs w:val="24"/>
+              <w:lang w:val="fr-FR"/>
+            </w:rPr>
+          </w:rPrChange>
         </w:rPr>
         <w:t>é</w:t>
       </w:r>
@@ -6288,6 +6365,14 @@
           <w:rStyle w:val="Nincs"/>
           <w:sz w:val="24"/>
           <w:szCs w:val="24"/>
+          <w:highlight w:val="yellow"/>
+          <w:rPrChange w:id="45" w:author="USER" w:date="2018-02-18T15:54:00Z">
+            <w:rPr>
+              <w:rStyle w:val="Nincs"/>
+              <w:sz w:val="24"/>
+              <w:szCs w:val="24"/>
+            </w:rPr>
+          </w:rPrChange>
         </w:rPr>
         <w:t>sz</w:t>
       </w:r>
@@ -6296,7 +6381,16 @@
           <w:rStyle w:val="Nincs"/>
           <w:sz w:val="24"/>
           <w:szCs w:val="24"/>
+          <w:highlight w:val="yellow"/>
           <w:lang w:val="fr-FR"/>
+          <w:rPrChange w:id="46" w:author="USER" w:date="2018-02-18T15:54:00Z">
+            <w:rPr>
+              <w:rStyle w:val="Nincs"/>
+              <w:sz w:val="24"/>
+              <w:szCs w:val="24"/>
+              <w:lang w:val="fr-FR"/>
+            </w:rPr>
+          </w:rPrChange>
         </w:rPr>
         <w:t>é</w:t>
       </w:r>
@@ -6306,6 +6400,14 @@
           <w:rStyle w:val="Nincs"/>
           <w:sz w:val="24"/>
           <w:szCs w:val="24"/>
+          <w:highlight w:val="yellow"/>
+          <w:rPrChange w:id="47" w:author="USER" w:date="2018-02-18T15:54:00Z">
+            <w:rPr>
+              <w:rStyle w:val="Nincs"/>
+              <w:sz w:val="24"/>
+              <w:szCs w:val="24"/>
+            </w:rPr>
+          </w:rPrChange>
         </w:rPr>
         <w:t>ben</w:t>
       </w:r>
@@ -6315,8 +6417,24 @@
           <w:rStyle w:val="Nincs"/>
           <w:sz w:val="24"/>
           <w:szCs w:val="24"/>
-        </w:rPr>
-        <w:t xml:space="preserve"> elfoglal egy elemet. A munkások a ládákat mozgathatják, úgy, hogy egy </w:t>
+          <w:highlight w:val="yellow"/>
+          <w:rPrChange w:id="48" w:author="USER" w:date="2018-02-18T15:54:00Z">
+            <w:rPr>
+              <w:rStyle w:val="Nincs"/>
+              <w:sz w:val="24"/>
+              <w:szCs w:val="24"/>
+            </w:rPr>
+          </w:rPrChange>
+        </w:rPr>
+        <w:t xml:space="preserve"> elfoglal egy elemet</w:t>
+      </w:r>
+      <w:r>
+        <w:rPr>
+          <w:rStyle w:val="Nincs"/>
+          <w:sz w:val="24"/>
+          <w:szCs w:val="24"/>
+        </w:rPr>
+        <w:t xml:space="preserve">. A munkások a ládákat mozgathatják, úgy, hogy egy </w:t>
       </w:r>
       <w:proofErr w:type="spellStart"/>
       <w:r>
@@ -6549,6 +6667,14 @@
           <w:rStyle w:val="Nincs"/>
           <w:sz w:val="24"/>
           <w:szCs w:val="24"/>
+          <w:highlight w:val="yellow"/>
+          <w:rPrChange w:id="49" w:author="USER" w:date="2018-02-18T16:42:00Z">
+            <w:rPr>
+              <w:rStyle w:val="Nincs"/>
+              <w:sz w:val="24"/>
+              <w:szCs w:val="24"/>
+            </w:rPr>
+          </w:rPrChange>
         </w:rPr>
         <w:t>szomsz</w:t>
       </w:r>
@@ -6558,7 +6684,16 @@
           <w:rStyle w:val="Nincs"/>
           <w:sz w:val="24"/>
           <w:szCs w:val="24"/>
+          <w:highlight w:val="yellow"/>
           <w:lang w:val="fr-FR"/>
+          <w:rPrChange w:id="50" w:author="USER" w:date="2018-02-18T16:42:00Z">
+            <w:rPr>
+              <w:rStyle w:val="Nincs"/>
+              <w:sz w:val="24"/>
+              <w:szCs w:val="24"/>
+              <w:lang w:val="fr-FR"/>
+            </w:rPr>
+          </w:rPrChange>
         </w:rPr>
         <w:t>é</w:t>
       </w:r>
@@ -6567,7 +6702,16 @@
           <w:rStyle w:val="Nincs"/>
           <w:sz w:val="24"/>
           <w:szCs w:val="24"/>
+          <w:highlight w:val="yellow"/>
           <w:lang w:val="pt-PT"/>
+          <w:rPrChange w:id="51" w:author="USER" w:date="2018-02-18T16:42:00Z">
+            <w:rPr>
+              <w:rStyle w:val="Nincs"/>
+              <w:sz w:val="24"/>
+              <w:szCs w:val="24"/>
+              <w:lang w:val="pt-PT"/>
+            </w:rPr>
+          </w:rPrChange>
         </w:rPr>
         <w:t>dos n</w:t>
       </w:r>
@@ -6576,7 +6720,16 @@
           <w:rStyle w:val="Nincs"/>
           <w:sz w:val="24"/>
           <w:szCs w:val="24"/>
+          <w:highlight w:val="yellow"/>
           <w:lang w:val="fr-FR"/>
+          <w:rPrChange w:id="52" w:author="USER" w:date="2018-02-18T16:42:00Z">
+            <w:rPr>
+              <w:rStyle w:val="Nincs"/>
+              <w:sz w:val="24"/>
+              <w:szCs w:val="24"/>
+              <w:lang w:val="fr-FR"/>
+            </w:rPr>
+          </w:rPrChange>
         </w:rPr>
         <w:t>é</w:t>
       </w:r>
@@ -6586,6 +6739,14 @@
           <w:rStyle w:val="Nincs"/>
           <w:sz w:val="24"/>
           <w:szCs w:val="24"/>
+          <w:highlight w:val="yellow"/>
+          <w:rPrChange w:id="53" w:author="USER" w:date="2018-02-18T16:42:00Z">
+            <w:rPr>
+              <w:rStyle w:val="Nincs"/>
+              <w:sz w:val="24"/>
+              <w:szCs w:val="24"/>
+            </w:rPr>
+          </w:rPrChange>
         </w:rPr>
         <w:t>gyzetre</w:t>
       </w:r>
@@ -6595,6 +6756,14 @@
           <w:rStyle w:val="Nincs"/>
           <w:sz w:val="24"/>
           <w:szCs w:val="24"/>
+          <w:highlight w:val="yellow"/>
+          <w:rPrChange w:id="54" w:author="USER" w:date="2018-02-18T16:42:00Z">
+            <w:rPr>
+              <w:rStyle w:val="Nincs"/>
+              <w:sz w:val="24"/>
+              <w:szCs w:val="24"/>
+            </w:rPr>
+          </w:rPrChange>
         </w:rPr>
         <w:t xml:space="preserve"> tol</w:t>
       </w:r>
@@ -6603,7 +6772,16 @@
           <w:rStyle w:val="Nincs"/>
           <w:sz w:val="24"/>
           <w:szCs w:val="24"/>
+          <w:highlight w:val="yellow"/>
           <w:lang w:val="es-ES_tradnl"/>
+          <w:rPrChange w:id="55" w:author="USER" w:date="2018-02-18T16:42:00Z">
+            <w:rPr>
+              <w:rStyle w:val="Nincs"/>
+              <w:sz w:val="24"/>
+              <w:szCs w:val="24"/>
+              <w:lang w:val="es-ES_tradnl"/>
+            </w:rPr>
+          </w:rPrChange>
         </w:rPr>
         <w:t>ó</w:t>
       </w:r>
@@ -6613,17 +6791,67 @@
           <w:rStyle w:val="Nincs"/>
           <w:sz w:val="24"/>
           <w:szCs w:val="24"/>
+          <w:highlight w:val="yellow"/>
+          <w:rPrChange w:id="56" w:author="USER" w:date="2018-02-18T16:42:00Z">
+            <w:rPr>
+              <w:rStyle w:val="Nincs"/>
+              <w:sz w:val="24"/>
+              <w:szCs w:val="24"/>
+            </w:rPr>
+          </w:rPrChange>
         </w:rPr>
         <w:t>dik</w:t>
       </w:r>
       <w:proofErr w:type="spellEnd"/>
-      <w:r>
-        <w:rPr>
-          <w:rStyle w:val="Nincs"/>
-          <w:sz w:val="24"/>
-          <w:szCs w:val="24"/>
-        </w:rPr>
-        <w:t xml:space="preserve">, </w:t>
+      <w:ins w:id="57" w:author="USER" w:date="2018-02-18T16:42:00Z">
+        <w:r>
+          <w:rPr>
+            <w:rStyle w:val="Nincs"/>
+            <w:sz w:val="24"/>
+            <w:szCs w:val="24"/>
+          </w:rPr>
+          <w:t xml:space="preserve"> </w:t>
+        </w:r>
+        <w:r>
+          <w:rPr>
+            <w:rStyle w:val="Nincs"/>
+            <w:sz w:val="24"/>
+            <w:szCs w:val="24"/>
+            <w:highlight w:val="yellow"/>
+            <w:rPrChange w:id="58" w:author="USER" w:date="2018-02-18T16:42:00Z">
+              <w:rPr>
+                <w:rStyle w:val="Nincs"/>
+                <w:sz w:val="24"/>
+                <w:szCs w:val="24"/>
+              </w:rPr>
+            </w:rPrChange>
+          </w:rPr>
+          <w:t>(melyikre?)</w:t>
+        </w:r>
+      </w:ins>
+      <w:r>
+        <w:rPr>
+          <w:rStyle w:val="Nincs"/>
+          <w:sz w:val="24"/>
+          <w:szCs w:val="24"/>
+          <w:highlight w:val="yellow"/>
+          <w:rPrChange w:id="59" w:author="USER" w:date="2018-02-18T16:42:00Z">
+            <w:rPr>
+              <w:rStyle w:val="Nincs"/>
+              <w:sz w:val="24"/>
+              <w:szCs w:val="24"/>
+            </w:rPr>
+          </w:rPrChange>
+        </w:rPr>
+        <w:t>,</w:t>
+      </w:r>
+      <w:r>
+        <w:rPr>
+          <w:rStyle w:val="Nincs"/>
+          <w:sz w:val="24"/>
+          <w:szCs w:val="24"/>
+        </w:rPr>
+        <w:t xml:space="preserve"> </w:t>
       </w:r>
       <w:proofErr w:type="gramStart"/>
       <w:r>
@@ -6836,7 +7064,41 @@
           <w:sz w:val="24"/>
           <w:szCs w:val="24"/>
         </w:rPr>
-        <w:t>elemre, akkor meghal. N</w:t>
+        <w:t>elemre</w:t>
+      </w:r>
+      <w:ins w:id="60" w:author="USER" w:date="2018-02-18T16:43:00Z">
+        <w:r>
+          <w:rPr>
+            <w:rStyle w:val="Nincs"/>
+            <w:sz w:val="24"/>
+            <w:szCs w:val="24"/>
+          </w:rPr>
+          <w:t xml:space="preserve"> </w:t>
+        </w:r>
+        <w:r>
+          <w:rPr>
+            <w:rStyle w:val="Nincs"/>
+            <w:sz w:val="24"/>
+            <w:szCs w:val="24"/>
+            <w:highlight w:val="yellow"/>
+            <w:rPrChange w:id="61" w:author="USER" w:date="2018-02-18T16:43:00Z">
+              <w:rPr>
+                <w:rStyle w:val="Nincs"/>
+                <w:sz w:val="24"/>
+                <w:szCs w:val="24"/>
+              </w:rPr>
+            </w:rPrChange>
+          </w:rPr>
+          <w:t>(mezőre?)</w:t>
+        </w:r>
+      </w:ins>
+      <w:r>
+        <w:rPr>
+          <w:rStyle w:val="Nincs"/>
+          <w:sz w:val="24"/>
+          <w:szCs w:val="24"/>
+        </w:rPr>
+        <w:t>, akkor meghal. N</w:t>
       </w:r>
       <w:r>
         <w:rPr>
@@ -6970,7 +7232,41 @@
           <w:sz w:val="24"/>
           <w:szCs w:val="24"/>
         </w:rPr>
-        <w:t>elemre ládát tolunk, ha a láda lekerül a kapcsol</w:t>
+        <w:t>elemre</w:t>
+      </w:r>
+      <w:ins w:id="62" w:author="USER" w:date="2018-02-18T16:43:00Z">
+        <w:r>
+          <w:rPr>
+            <w:rStyle w:val="Nincs"/>
+            <w:sz w:val="24"/>
+            <w:szCs w:val="24"/>
+          </w:rPr>
+          <w:t xml:space="preserve"> </w:t>
+        </w:r>
+        <w:r>
+          <w:rPr>
+            <w:rStyle w:val="Nincs"/>
+            <w:sz w:val="24"/>
+            <w:szCs w:val="24"/>
+            <w:highlight w:val="yellow"/>
+            <w:rPrChange w:id="63" w:author="USER" w:date="2018-02-18T16:43:00Z">
+              <w:rPr>
+                <w:rStyle w:val="Nincs"/>
+                <w:sz w:val="24"/>
+                <w:szCs w:val="24"/>
+              </w:rPr>
+            </w:rPrChange>
+          </w:rPr>
+          <w:t>(mezőre?)</w:t>
+        </w:r>
+      </w:ins>
+      <w:r>
+        <w:rPr>
+          <w:rStyle w:val="Nincs"/>
+          <w:sz w:val="24"/>
+          <w:szCs w:val="24"/>
+        </w:rPr>
+        <w:t xml:space="preserve"> ládát tolunk, ha a láda lekerül a kapcsol</w:t>
       </w:r>
       <w:r>
         <w:rPr>
@@ -7251,14 +7547,39 @@
           <w:sz w:val="24"/>
           <w:szCs w:val="24"/>
         </w:rPr>
-        <w:t xml:space="preserve">re lett tolva, vagy már csak egy munkás </w:t>
-      </w:r>
-      <w:r>
-        <w:rPr>
-          <w:rStyle w:val="Nincs"/>
-          <w:sz w:val="24"/>
-          <w:szCs w:val="24"/>
+        <w:t xml:space="preserve">re lett tolva, vagy </w:t>
+      </w:r>
+      <w:r>
+        <w:rPr>
+          <w:rStyle w:val="Nincs"/>
+          <w:sz w:val="24"/>
+          <w:szCs w:val="24"/>
+          <w:highlight w:val="yellow"/>
+          <w:rPrChange w:id="64" w:author="USER" w:date="2018-02-18T15:58:00Z">
+            <w:rPr>
+              <w:rStyle w:val="Nincs"/>
+              <w:sz w:val="24"/>
+              <w:szCs w:val="24"/>
+            </w:rPr>
+          </w:rPrChange>
+        </w:rPr>
+        <w:t xml:space="preserve">már csak egy munkás </w:t>
+      </w:r>
+      <w:r>
+        <w:rPr>
+          <w:rStyle w:val="Nincs"/>
+          <w:sz w:val="24"/>
+          <w:szCs w:val="24"/>
+          <w:highlight w:val="yellow"/>
           <w:lang w:val="fr-FR"/>
+          <w:rPrChange w:id="65" w:author="USER" w:date="2018-02-18T15:58:00Z">
+            <w:rPr>
+              <w:rStyle w:val="Nincs"/>
+              <w:sz w:val="24"/>
+              <w:szCs w:val="24"/>
+              <w:lang w:val="fr-FR"/>
+            </w:rPr>
+          </w:rPrChange>
         </w:rPr>
         <w:t>é</w:t>
       </w:r>
@@ -7267,15 +7588,116 @@
           <w:rStyle w:val="Nincs"/>
           <w:sz w:val="24"/>
           <w:szCs w:val="24"/>
-        </w:rPr>
-        <w:t>l, vagy ha nem lehet már t</w:t>
-      </w:r>
-      <w:r>
-        <w:rPr>
-          <w:rStyle w:val="Nincs"/>
-          <w:sz w:val="24"/>
-          <w:szCs w:val="24"/>
+          <w:highlight w:val="yellow"/>
+          <w:rPrChange w:id="66" w:author="USER" w:date="2018-02-18T15:58:00Z">
+            <w:rPr>
+              <w:rStyle w:val="Nincs"/>
+              <w:sz w:val="24"/>
+              <w:szCs w:val="24"/>
+            </w:rPr>
+          </w:rPrChange>
+        </w:rPr>
+        <w:t>l,</w:t>
+      </w:r>
+      <w:r>
+        <w:rPr>
+          <w:rStyle w:val="Nincs"/>
+          <w:sz w:val="24"/>
+          <w:szCs w:val="24"/>
+        </w:rPr>
+        <w:t xml:space="preserve"> </w:t>
+      </w:r>
+      <w:ins w:id="67" w:author="USER" w:date="2018-02-18T15:58:00Z">
+        <w:r>
+          <w:rPr>
+            <w:rStyle w:val="Nincs"/>
+            <w:sz w:val="24"/>
+            <w:szCs w:val="24"/>
+          </w:rPr>
+          <w:t>(</w:t>
+        </w:r>
+        <w:r>
+          <w:rPr>
+            <w:rStyle w:val="Nincs"/>
+            <w:sz w:val="24"/>
+            <w:szCs w:val="24"/>
+            <w:highlight w:val="yellow"/>
+            <w:rPrChange w:id="68" w:author="USER" w:date="2018-02-18T15:58:00Z">
+              <w:rPr>
+                <w:rStyle w:val="Nincs"/>
+                <w:sz w:val="24"/>
+                <w:szCs w:val="24"/>
+              </w:rPr>
+            </w:rPrChange>
+          </w:rPr>
+          <w:t>akkor egyszemélyes módban nem is lehet játszani</w:t>
+        </w:r>
+        <w:proofErr w:type="gramStart"/>
+        <w:r>
+          <w:rPr>
+            <w:rStyle w:val="Nincs"/>
+            <w:sz w:val="24"/>
+            <w:szCs w:val="24"/>
+            <w:highlight w:val="yellow"/>
+            <w:rPrChange w:id="69" w:author="USER" w:date="2018-02-18T15:58:00Z">
+              <w:rPr>
+                <w:rStyle w:val="Nincs"/>
+                <w:sz w:val="24"/>
+                <w:szCs w:val="24"/>
+              </w:rPr>
+            </w:rPrChange>
+          </w:rPr>
+          <w:t>??)</w:t>
+        </w:r>
+      </w:ins>
+      <w:r>
+        <w:rPr>
+          <w:rStyle w:val="Nincs"/>
+          <w:sz w:val="24"/>
+          <w:szCs w:val="24"/>
+        </w:rPr>
+        <w:t>vagy</w:t>
+      </w:r>
+      <w:proofErr w:type="gramEnd"/>
+      <w:r>
+        <w:rPr>
+          <w:rStyle w:val="Nincs"/>
+          <w:sz w:val="24"/>
+          <w:szCs w:val="24"/>
+        </w:rPr>
+        <w:t xml:space="preserve"> ha </w:t>
+      </w:r>
+      <w:r>
+        <w:rPr>
+          <w:rStyle w:val="Nincs"/>
+          <w:sz w:val="24"/>
+          <w:szCs w:val="24"/>
+          <w:highlight w:val="yellow"/>
+          <w:rPrChange w:id="70" w:author="USER" w:date="2018-02-18T15:59:00Z">
+            <w:rPr>
+              <w:rStyle w:val="Nincs"/>
+              <w:sz w:val="24"/>
+              <w:szCs w:val="24"/>
+            </w:rPr>
+          </w:rPrChange>
+        </w:rPr>
+        <w:t>nem lehet már t</w:t>
+      </w:r>
+      <w:r>
+        <w:rPr>
+          <w:rStyle w:val="Nincs"/>
+          <w:sz w:val="24"/>
+          <w:szCs w:val="24"/>
+          <w:highlight w:val="yellow"/>
           <w:lang w:val="sv-SE"/>
+          <w:rPrChange w:id="71" w:author="USER" w:date="2018-02-18T15:59:00Z">
+            <w:rPr>
+              <w:rStyle w:val="Nincs"/>
+              <w:sz w:val="24"/>
+              <w:szCs w:val="24"/>
+              <w:lang w:val="sv-SE"/>
+            </w:rPr>
+          </w:rPrChange>
         </w:rPr>
         <w:t>ö</w:t>
       </w:r>
@@ -7285,6 +7707,14 @@
           <w:rStyle w:val="Nincs"/>
           <w:sz w:val="24"/>
           <w:szCs w:val="24"/>
+          <w:highlight w:val="yellow"/>
+          <w:rPrChange w:id="72" w:author="USER" w:date="2018-02-18T15:59:00Z">
+            <w:rPr>
+              <w:rStyle w:val="Nincs"/>
+              <w:sz w:val="24"/>
+              <w:szCs w:val="24"/>
+            </w:rPr>
+          </w:rPrChange>
         </w:rPr>
         <w:t>bb</w:t>
       </w:r>
@@ -7294,8 +7724,50 @@
           <w:rStyle w:val="Nincs"/>
           <w:sz w:val="24"/>
           <w:szCs w:val="24"/>
-        </w:rPr>
-        <w:t xml:space="preserve"> ládát eltolni. A munkások egymással versenyeznek a ját</w:t>
+          <w:highlight w:val="yellow"/>
+          <w:rPrChange w:id="73" w:author="USER" w:date="2018-02-18T15:59:00Z">
+            <w:rPr>
+              <w:rStyle w:val="Nincs"/>
+              <w:sz w:val="24"/>
+              <w:szCs w:val="24"/>
+            </w:rPr>
+          </w:rPrChange>
+        </w:rPr>
+        <w:t xml:space="preserve"> ládát eltolni.</w:t>
+      </w:r>
+      <w:ins w:id="74" w:author="USER" w:date="2018-02-18T15:59:00Z">
+        <w:r>
+          <w:rPr>
+            <w:rStyle w:val="Nincs"/>
+            <w:sz w:val="24"/>
+            <w:szCs w:val="24"/>
+            <w:highlight w:val="yellow"/>
+            <w:rPrChange w:id="75" w:author="USER" w:date="2018-02-18T15:59:00Z">
+              <w:rPr>
+                <w:rStyle w:val="Nincs"/>
+                <w:sz w:val="24"/>
+                <w:szCs w:val="24"/>
+              </w:rPr>
+            </w:rPrChange>
+          </w:rPr>
+          <w:t>(inkább implementációs probléma de ezt nem feltétlen könnyű detektálni</w:t>
+        </w:r>
+        <w:r>
+          <w:rPr>
+            <w:rStyle w:val="Nincs"/>
+            <w:sz w:val="24"/>
+            <w:szCs w:val="24"/>
+          </w:rPr>
+          <w:t>)</w:t>
+        </w:r>
+      </w:ins>
+      <w:r>
+        <w:rPr>
+          <w:rStyle w:val="Nincs"/>
+          <w:sz w:val="24"/>
+          <w:szCs w:val="24"/>
+        </w:rPr>
+        <w:t xml:space="preserve"> A munkások egymással versenyeznek a ját</w:t>
       </w:r>
       <w:r>
         <w:rPr>
@@ -7518,12 +7990,22 @@
         </w:numPr>
         <w:spacing w:before="240" w:after="60"/>
         <w:rPr>
-          <w:rStyle w:val="Nincs"/>
+          <w:ins w:id="76" w:author="USER" w:date="2018-02-18T16:04:00Z"/>
           <w:rFonts w:ascii="Arial" w:eastAsia="Arial" w:hAnsi="Arial" w:cs="Arial"/>
           <w:b/>
           <w:bCs/>
           <w:sz w:val="26"/>
           <w:szCs w:val="26"/>
+          <w:rPrChange w:id="77" w:author="USER" w:date="2018-02-18T16:04:00Z">
+            <w:rPr>
+              <w:ins w:id="78" w:author="USER" w:date="2018-02-18T16:04:00Z"/>
+              <w:rFonts w:ascii="Arial" w:hAnsi="Arial"/>
+              <w:b/>
+              <w:bCs/>
+              <w:sz w:val="26"/>
+              <w:szCs w:val="26"/>
+            </w:rPr>
+          </w:rPrChange>
         </w:rPr>
       </w:pPr>
       <w:r>
@@ -7561,50 +8043,130 @@
     <w:p>
       <w:pPr>
         <w:rPr>
-          <w:rStyle w:val="Nincs"/>
-          <w:color w:val="0000FF"/>
-          <w:sz w:val="24"/>
-          <w:szCs w:val="24"/>
-          <w:u w:color="0000FF"/>
-        </w:rPr>
+          <w:sz w:val="24"/>
+          <w:szCs w:val="24"/>
+          <w:rPrChange w:id="79" w:author="USER" w:date="2018-02-18T16:04:00Z">
+            <w:rPr>
+              <w:rStyle w:val="Nincs"/>
+              <w:rFonts w:ascii="Arial" w:eastAsia="Arial" w:hAnsi="Arial" w:cs="Arial"/>
+              <w:b/>
+              <w:bCs/>
+              <w:sz w:val="26"/>
+              <w:szCs w:val="26"/>
+            </w:rPr>
+          </w:rPrChange>
+        </w:rPr>
+        <w:pPrChange w:id="80" w:author="USER" w:date="2018-02-18T16:04:00Z">
+          <w:pPr>
+            <w:keepNext/>
+            <w:numPr>
+              <w:ilvl w:val="2"/>
+              <w:numId w:val="2"/>
+            </w:numPr>
+            <w:spacing w:before="240" w:after="60"/>
+            <w:ind w:left="720" w:hanging="720"/>
+          </w:pPr>
+        </w:pPrChange>
       </w:pPr>
-      <w:r>
-        <w:rPr>
-          <w:rStyle w:val="Nincs"/>
-          <w:i/>
-          <w:iCs/>
-          <w:color w:val="0000FF"/>
-          <w:sz w:val="24"/>
-          <w:szCs w:val="24"/>
-          <w:u w:color="0000FF"/>
-        </w:rPr>
-        <w:t>[A felhasznál</w:t>
-      </w:r>
-      <w:r>
-        <w:rPr>
-          <w:rStyle w:val="Nincs"/>
-          <w:i/>
-          <w:iCs/>
-          <w:color w:val="0000FF"/>
-          <w:sz w:val="24"/>
-          <w:szCs w:val="24"/>
-          <w:u w:color="0000FF"/>
-          <w:lang w:val="es-ES_tradnl"/>
-        </w:rPr>
-        <w:t>ó</w:t>
-      </w:r>
-      <w:r>
-        <w:rPr>
-          <w:rStyle w:val="Nincs"/>
-          <w:i/>
-          <w:iCs/>
-          <w:color w:val="0000FF"/>
-          <w:sz w:val="24"/>
-          <w:szCs w:val="24"/>
-          <w:u w:color="0000FF"/>
-        </w:rPr>
-        <w:t>k jellemzői, tulajdonságai]</w:t>
-      </w:r>
+      <w:ins w:id="81" w:author="USER" w:date="2018-02-18T16:04:00Z">
+        <w:r>
+          <w:rPr>
+            <w:sz w:val="24"/>
+            <w:szCs w:val="24"/>
+            <w:rPrChange w:id="82" w:author="USER" w:date="2018-02-18T16:04:00Z">
+              <w:rPr/>
+            </w:rPrChange>
+          </w:rPr>
+          <w:t>A játék</w:t>
+        </w:r>
+        <w:r>
+          <w:rPr>
+            <w:sz w:val="24"/>
+            <w:szCs w:val="24"/>
+          </w:rPr>
+          <w:t xml:space="preserve"> bármiféle előképzettség nélkül</w:t>
+        </w:r>
+      </w:ins>
+      <w:ins w:id="83" w:author="USER" w:date="2018-02-18T16:05:00Z">
+        <w:r>
+          <w:rPr>
+            <w:sz w:val="24"/>
+            <w:szCs w:val="24"/>
+          </w:rPr>
+          <w:t xml:space="preserve"> könnyedén megérthető és játszható, amennyiben a játékosok értelmezni tudják a szótárban ill. a 2.2.2 részben leírtakat.</w:t>
+        </w:r>
+      </w:ins>
+    </w:p>
+    <w:p>
+      <w:pPr>
+        <w:rPr>
+          <w:del w:id="84" w:author="USER" w:date="2018-02-18T16:04:00Z"/>
+          <w:rPrChange w:id="85" w:author="USER" w:date="2018-02-18T16:04:00Z">
+            <w:rPr>
+              <w:del w:id="86" w:author="USER" w:date="2018-02-18T16:04:00Z"/>
+              <w:rStyle w:val="Nincs"/>
+              <w:color w:val="0000FF"/>
+              <w:sz w:val="24"/>
+              <w:szCs w:val="24"/>
+              <w:u w:color="0000FF"/>
+            </w:rPr>
+          </w:rPrChange>
+        </w:rPr>
+        <w:pPrChange w:id="87" w:author="USER" w:date="2018-02-18T16:04:00Z">
+          <w:pPr/>
+        </w:pPrChange>
+      </w:pPr>
+      <w:del w:id="88" w:author="USER" w:date="2018-02-18T16:04:00Z">
+        <w:r>
+          <w:rPr>
+            <w:rPrChange w:id="89" w:author="USER" w:date="2018-02-18T16:04:00Z">
+              <w:rPr>
+                <w:rStyle w:val="Nincs"/>
+                <w:i/>
+                <w:iCs/>
+                <w:color w:val="0000FF"/>
+                <w:sz w:val="24"/>
+                <w:szCs w:val="24"/>
+                <w:u w:color="0000FF"/>
+              </w:rPr>
+            </w:rPrChange>
+          </w:rPr>
+          <w:delText>[A felhasznál</w:delText>
+        </w:r>
+        <w:r>
+          <w:rPr>
+            <w:rPrChange w:id="90" w:author="USER" w:date="2018-02-18T16:04:00Z">
+              <w:rPr>
+                <w:rStyle w:val="Nincs"/>
+                <w:i/>
+                <w:iCs/>
+                <w:color w:val="0000FF"/>
+                <w:sz w:val="24"/>
+                <w:szCs w:val="24"/>
+                <w:u w:color="0000FF"/>
+                <w:lang w:val="es-ES_tradnl"/>
+              </w:rPr>
+            </w:rPrChange>
+          </w:rPr>
+          <w:delText>ó</w:delText>
+        </w:r>
+        <w:r>
+          <w:rPr>
+            <w:rPrChange w:id="91" w:author="USER" w:date="2018-02-18T16:04:00Z">
+              <w:rPr>
+                <w:rStyle w:val="Nincs"/>
+                <w:i/>
+                <w:iCs/>
+                <w:color w:val="0000FF"/>
+                <w:sz w:val="24"/>
+                <w:szCs w:val="24"/>
+                <w:u w:color="0000FF"/>
+              </w:rPr>
+            </w:rPrChange>
+          </w:rPr>
+          <w:delText>k jellemzői, tulajdonságai]</w:delText>
+        </w:r>
+      </w:del>
     </w:p>
     <w:p>
       <w:pPr>
@@ -7615,13 +8177,23 @@
         </w:numPr>
         <w:spacing w:before="240" w:after="60"/>
         <w:rPr>
-          <w:rStyle w:val="Nincs"/>
+          <w:ins w:id="92" w:author="USER" w:date="2018-02-18T16:10:00Z"/>
           <w:rFonts w:ascii="Arial" w:eastAsia="Arial" w:hAnsi="Arial" w:cs="Arial"/>
           <w:b/>
           <w:bCs/>
           <w:sz w:val="26"/>
           <w:szCs w:val="26"/>
           <w:lang w:val="en-US"/>
+          <w:rPrChange w:id="93" w:author="USER" w:date="2018-02-18T16:10:00Z">
+            <w:rPr>
+              <w:ins w:id="94" w:author="USER" w:date="2018-02-18T16:10:00Z"/>
+              <w:rFonts w:ascii="Arial" w:hAnsi="Arial"/>
+              <w:b/>
+              <w:bCs/>
+              <w:sz w:val="26"/>
+              <w:szCs w:val="26"/>
+            </w:rPr>
+          </w:rPrChange>
         </w:rPr>
       </w:pPr>
       <w:proofErr w:type="spellStart"/>
@@ -7651,78 +8223,160 @@
     <w:p>
       <w:pPr>
         <w:rPr>
-          <w:rStyle w:val="Nincs"/>
-          <w:color w:val="0000FF"/>
-          <w:sz w:val="24"/>
-          <w:szCs w:val="24"/>
-          <w:u w:color="0000FF"/>
-        </w:rPr>
+          <w:sz w:val="24"/>
+          <w:rPrChange w:id="95" w:author="USER" w:date="2018-02-18T16:10:00Z">
+            <w:rPr>
+              <w:rStyle w:val="Nincs"/>
+              <w:rFonts w:ascii="Arial" w:eastAsia="Arial" w:hAnsi="Arial" w:cs="Arial"/>
+              <w:b/>
+              <w:bCs/>
+              <w:sz w:val="26"/>
+              <w:szCs w:val="26"/>
+              <w:lang w:val="en-US"/>
+            </w:rPr>
+          </w:rPrChange>
+        </w:rPr>
+        <w:pPrChange w:id="96" w:author="USER" w:date="2018-02-18T16:10:00Z">
+          <w:pPr>
+            <w:keepNext/>
+            <w:numPr>
+              <w:ilvl w:val="2"/>
+              <w:numId w:val="2"/>
+            </w:numPr>
+            <w:spacing w:before="240" w:after="60"/>
+            <w:ind w:left="720" w:hanging="720"/>
+          </w:pPr>
+        </w:pPrChange>
       </w:pPr>
-      <w:r>
-        <w:rPr>
-          <w:rStyle w:val="Nincs"/>
-          <w:i/>
-          <w:iCs/>
-          <w:color w:val="0000FF"/>
-          <w:sz w:val="24"/>
-          <w:szCs w:val="24"/>
-          <w:u w:color="0000FF"/>
-        </w:rPr>
-        <w:t xml:space="preserve">[Az </w:t>
-      </w:r>
-      <w:proofErr w:type="spellStart"/>
-      <w:r>
-        <w:rPr>
-          <w:rStyle w:val="Nincs"/>
-          <w:i/>
-          <w:iCs/>
-          <w:color w:val="0000FF"/>
-          <w:sz w:val="24"/>
-          <w:szCs w:val="24"/>
-          <w:u w:color="0000FF"/>
-        </w:rPr>
-        <w:t>elk</w:t>
-      </w:r>
-      <w:proofErr w:type="spellEnd"/>
-      <w:r>
-        <w:rPr>
-          <w:rStyle w:val="Nincs"/>
-          <w:i/>
-          <w:iCs/>
-          <w:color w:val="0000FF"/>
-          <w:sz w:val="24"/>
-          <w:szCs w:val="24"/>
-          <w:u w:color="0000FF"/>
-          <w:lang w:val="fr-FR"/>
-        </w:rPr>
-        <w:t>é</w:t>
-      </w:r>
-      <w:proofErr w:type="spellStart"/>
-      <w:r>
-        <w:rPr>
-          <w:rStyle w:val="Nincs"/>
-          <w:i/>
-          <w:iCs/>
-          <w:color w:val="0000FF"/>
-          <w:sz w:val="24"/>
-          <w:szCs w:val="24"/>
-          <w:u w:color="0000FF"/>
-        </w:rPr>
-        <w:t>szítendő</w:t>
-      </w:r>
-      <w:proofErr w:type="spellEnd"/>
-      <w:r>
-        <w:rPr>
-          <w:rStyle w:val="Nincs"/>
-          <w:i/>
-          <w:iCs/>
-          <w:color w:val="0000FF"/>
-          <w:sz w:val="24"/>
-          <w:szCs w:val="24"/>
-          <w:u w:color="0000FF"/>
-        </w:rPr>
-        <w:t xml:space="preserve"> szoftverre vonatkozó – általában nem funkcionális - előírások, korlátozások.]</w:t>
-      </w:r>
+      <w:ins w:id="97" w:author="USER" w:date="2018-02-18T16:20:00Z">
+        <w:r>
+          <w:rPr>
+            <w:sz w:val="24"/>
+          </w:rPr>
+          <w:t xml:space="preserve">A megrendelők (oktatók) által kiírt specifikáció megköveteli, hogy a program fusson a HSZK </w:t>
+        </w:r>
+        <w:proofErr w:type="spellStart"/>
+        <w:r>
+          <w:rPr>
+            <w:sz w:val="24"/>
+          </w:rPr>
+          <w:t>gépein</w:t>
+        </w:r>
+        <w:proofErr w:type="spellEnd"/>
+        <w:r>
+          <w:rPr>
+            <w:sz w:val="24"/>
+          </w:rPr>
+          <w:t xml:space="preserve">, amelyeken </w:t>
+        </w:r>
+      </w:ins>
+      <w:ins w:id="98" w:author="USER" w:date="2018-02-18T16:21:00Z">
+        <w:r>
+          <w:rPr>
+            <w:sz w:val="24"/>
+          </w:rPr>
+          <w:t xml:space="preserve">a JRE 1.8 környezet van telepítve. Ennek megfelelően a korlátozás az, hogy a fejlesztés során csak a standard JDK 1.8 </w:t>
+        </w:r>
+      </w:ins>
+      <w:ins w:id="99" w:author="USER" w:date="2018-02-18T16:22:00Z">
+        <w:r>
+          <w:rPr>
+            <w:sz w:val="24"/>
+          </w:rPr>
+          <w:t>könyvtárkészletet</w:t>
+        </w:r>
+      </w:ins>
+      <w:ins w:id="100" w:author="USER" w:date="2018-02-18T16:21:00Z">
+        <w:r>
+          <w:rPr>
+            <w:sz w:val="24"/>
+          </w:rPr>
+          <w:t xml:space="preserve"> </w:t>
+        </w:r>
+      </w:ins>
+      <w:ins w:id="101" w:author="USER" w:date="2018-02-18T16:22:00Z">
+        <w:r>
+          <w:rPr>
+            <w:sz w:val="24"/>
+          </w:rPr>
+          <w:t>lehet felhasználni.</w:t>
+        </w:r>
+      </w:ins>
+    </w:p>
+    <w:p>
+      <w:pPr>
+        <w:rPr>
+          <w:del w:id="102" w:author="USER" w:date="2018-02-18T16:10:00Z"/>
+          <w:sz w:val="24"/>
+          <w:rPrChange w:id="103" w:author="USER" w:date="2018-02-18T16:10:00Z">
+            <w:rPr>
+              <w:del w:id="104" w:author="USER" w:date="2018-02-18T16:10:00Z"/>
+              <w:rStyle w:val="Nincs"/>
+              <w:color w:val="0000FF"/>
+              <w:sz w:val="24"/>
+              <w:szCs w:val="24"/>
+              <w:u w:color="0000FF"/>
+            </w:rPr>
+          </w:rPrChange>
+        </w:rPr>
+        <w:pPrChange w:id="105" w:author="USER" w:date="2018-02-18T16:10:00Z">
+          <w:pPr/>
+        </w:pPrChange>
+      </w:pPr>
+      <w:del w:id="106" w:author="USER" w:date="2018-02-18T16:10:00Z">
+        <w:r>
+          <w:rPr>
+            <w:sz w:val="24"/>
+            <w:rPrChange w:id="107" w:author="USER" w:date="2018-02-18T16:10:00Z">
+              <w:rPr>
+                <w:rStyle w:val="Nincs"/>
+                <w:i/>
+                <w:iCs/>
+                <w:color w:val="0000FF"/>
+                <w:sz w:val="24"/>
+                <w:szCs w:val="24"/>
+                <w:u w:color="0000FF"/>
+              </w:rPr>
+            </w:rPrChange>
+          </w:rPr>
+          <w:delText>[Az elk</w:delText>
+        </w:r>
+        <w:r>
+          <w:rPr>
+            <w:sz w:val="24"/>
+            <w:rPrChange w:id="108" w:author="USER" w:date="2018-02-18T16:10:00Z">
+              <w:rPr>
+                <w:rStyle w:val="Nincs"/>
+                <w:i/>
+                <w:iCs/>
+                <w:color w:val="0000FF"/>
+                <w:sz w:val="24"/>
+                <w:szCs w:val="24"/>
+                <w:u w:color="0000FF"/>
+                <w:lang w:val="fr-FR"/>
+              </w:rPr>
+            </w:rPrChange>
+          </w:rPr>
+          <w:delText>é</w:delText>
+        </w:r>
+        <w:r>
+          <w:rPr>
+            <w:sz w:val="24"/>
+            <w:rPrChange w:id="109" w:author="USER" w:date="2018-02-18T16:10:00Z">
+              <w:rPr>
+                <w:rStyle w:val="Nincs"/>
+                <w:i/>
+                <w:iCs/>
+                <w:color w:val="0000FF"/>
+                <w:sz w:val="24"/>
+                <w:szCs w:val="24"/>
+                <w:u w:color="0000FF"/>
+              </w:rPr>
+            </w:rPrChange>
+          </w:rPr>
+          <w:delText>szítendő szoftverre vonatkozó – általában nem funkcionális - előírások, korlátozások.]</w:delText>
+        </w:r>
+      </w:del>
     </w:p>
     <w:p>
       <w:pPr>
@@ -7810,145 +8464,293 @@
     </w:p>
     <w:p>
       <w:pPr>
-        <w:rPr>
-          <w:rStyle w:val="Nincs"/>
-          <w:color w:val="0000FF"/>
-          <w:sz w:val="24"/>
-          <w:szCs w:val="24"/>
-          <w:u w:color="0000FF"/>
-        </w:rPr>
+        <w:pStyle w:val="Listaszerbekezds"/>
+        <w:ind w:left="0"/>
+        <w:rPr>
+          <w:ins w:id="110" w:author="USER" w:date="2018-02-18T16:25:00Z"/>
+          <w:rStyle w:val="Nincs"/>
+          <w:sz w:val="24"/>
+          <w:szCs w:val="24"/>
+        </w:rPr>
+        <w:pPrChange w:id="111" w:author="USER" w:date="2018-02-18T16:25:00Z">
+          <w:pPr>
+            <w:pStyle w:val="Listaszerbekezds"/>
+            <w:numPr>
+              <w:numId w:val="2"/>
+            </w:numPr>
+            <w:ind w:left="432" w:hanging="432"/>
+          </w:pPr>
+        </w:pPrChange>
       </w:pPr>
-      <w:r>
-        <w:rPr>
-          <w:rStyle w:val="Nincs"/>
-          <w:i/>
-          <w:iCs/>
-          <w:color w:val="0000FF"/>
-          <w:sz w:val="24"/>
-          <w:szCs w:val="24"/>
-          <w:u w:color="0000FF"/>
-        </w:rPr>
-        <w:t>[A Hivatkozásokban felsorolt anyagok, web-oldalak kapcsol</w:t>
-      </w:r>
-      <w:r>
-        <w:rPr>
-          <w:rStyle w:val="Nincs"/>
-          <w:i/>
-          <w:iCs/>
-          <w:color w:val="0000FF"/>
-          <w:sz w:val="24"/>
-          <w:szCs w:val="24"/>
-          <w:u w:color="0000FF"/>
-          <w:lang w:val="es-ES_tradnl"/>
-        </w:rPr>
-        <w:t>ó</w:t>
-      </w:r>
-      <w:proofErr w:type="spellStart"/>
-      <w:r>
-        <w:rPr>
-          <w:rStyle w:val="Nincs"/>
-          <w:i/>
-          <w:iCs/>
-          <w:color w:val="0000FF"/>
-          <w:sz w:val="24"/>
-          <w:szCs w:val="24"/>
-          <w:u w:color="0000FF"/>
-        </w:rPr>
-        <w:t>dása</w:t>
-      </w:r>
-      <w:proofErr w:type="spellEnd"/>
-      <w:r>
-        <w:rPr>
-          <w:rStyle w:val="Nincs"/>
-          <w:i/>
-          <w:iCs/>
-          <w:color w:val="0000FF"/>
-          <w:sz w:val="24"/>
-          <w:szCs w:val="24"/>
-          <w:u w:color="0000FF"/>
-        </w:rPr>
-        <w:t xml:space="preserve"> a feladathoz, melyik milyen </w:t>
-      </w:r>
-      <w:proofErr w:type="spellStart"/>
-      <w:r>
-        <w:rPr>
-          <w:rStyle w:val="Nincs"/>
-          <w:i/>
-          <w:iCs/>
-          <w:color w:val="0000FF"/>
-          <w:sz w:val="24"/>
-          <w:szCs w:val="24"/>
-          <w:u w:color="0000FF"/>
-        </w:rPr>
-        <w:t>szempontb</w:t>
-      </w:r>
-      <w:proofErr w:type="spellEnd"/>
-      <w:r>
-        <w:rPr>
-          <w:rStyle w:val="Nincs"/>
-          <w:i/>
-          <w:iCs/>
-          <w:color w:val="0000FF"/>
-          <w:sz w:val="24"/>
-          <w:szCs w:val="24"/>
-          <w:u w:color="0000FF"/>
-          <w:lang w:val="es-ES_tradnl"/>
-        </w:rPr>
-        <w:t>ó</w:t>
-      </w:r>
-      <w:r>
-        <w:rPr>
-          <w:rStyle w:val="Nincs"/>
-          <w:i/>
-          <w:iCs/>
-          <w:color w:val="0000FF"/>
-          <w:sz w:val="24"/>
-          <w:szCs w:val="24"/>
-          <w:u w:color="0000FF"/>
-        </w:rPr>
-        <w:t xml:space="preserve">l </w:t>
-      </w:r>
-      <w:r>
-        <w:rPr>
-          <w:rStyle w:val="Nincs"/>
-          <w:i/>
-          <w:iCs/>
-          <w:color w:val="0000FF"/>
-          <w:sz w:val="24"/>
-          <w:szCs w:val="24"/>
-          <w:u w:color="0000FF"/>
-          <w:lang w:val="fr-FR"/>
-        </w:rPr>
-        <w:t>é</w:t>
-      </w:r>
-      <w:proofErr w:type="spellStart"/>
-      <w:r>
-        <w:rPr>
-          <w:rStyle w:val="Nincs"/>
-          <w:i/>
-          <w:iCs/>
-          <w:color w:val="0000FF"/>
-          <w:sz w:val="24"/>
-          <w:szCs w:val="24"/>
-          <w:u w:color="0000FF"/>
-        </w:rPr>
-        <w:t>rdekes</w:t>
-      </w:r>
-      <w:proofErr w:type="spellEnd"/>
-      <w:r>
-        <w:rPr>
-          <w:rStyle w:val="Nincs"/>
-          <w:i/>
-          <w:iCs/>
-          <w:color w:val="0000FF"/>
-          <w:sz w:val="24"/>
-          <w:szCs w:val="24"/>
-          <w:u w:color="0000FF"/>
-        </w:rPr>
-        <w:t>, milyen inputot ad.]</w:t>
-      </w:r>
+      <w:ins w:id="112" w:author="USER" w:date="2018-02-18T16:25:00Z">
+        <w:r>
+          <w:fldChar w:fldCharType="begin"/>
+        </w:r>
+        <w:r>
+          <w:instrText xml:space="preserve"> HYPERLINK "https://www.iit.bme.hu/targyak/BMEVIIIAB02" </w:instrText>
+        </w:r>
+        <w:r>
+          <w:fldChar w:fldCharType="separate"/>
+        </w:r>
+        <w:r>
+          <w:rPr>
+            <w:rStyle w:val="Hyperlink1"/>
+          </w:rPr>
+          <w:t>https://www.iit.bme.hu/targyak/BMEVIIIAB02</w:t>
+        </w:r>
+        <w:r>
+          <w:rPr>
+            <w:rStyle w:val="Hyperlink1"/>
+          </w:rPr>
+          <w:fldChar w:fldCharType="end"/>
+        </w:r>
+        <w:r>
+          <w:rPr>
+            <w:rStyle w:val="Nincs"/>
+            <w:sz w:val="24"/>
+            <w:szCs w:val="24"/>
+          </w:rPr>
+          <w:t xml:space="preserve"> &amp;</w:t>
+        </w:r>
+      </w:ins>
     </w:p>
     <w:p>
+      <w:pPr>
+        <w:rPr>
+          <w:ins w:id="113" w:author="USER" w:date="2018-02-18T16:25:00Z"/>
+          <w:sz w:val="24"/>
+          <w:rPrChange w:id="114" w:author="USER" w:date="2018-02-18T16:26:00Z">
+            <w:rPr>
+              <w:ins w:id="115" w:author="USER" w:date="2018-02-18T16:25:00Z"/>
+              <w:rStyle w:val="Nincs"/>
+              <w:sz w:val="24"/>
+              <w:szCs w:val="24"/>
+            </w:rPr>
+          </w:rPrChange>
+        </w:rPr>
+        <w:pPrChange w:id="116" w:author="USER" w:date="2018-02-18T16:26:00Z">
+          <w:pPr>
+            <w:pStyle w:val="Listaszerbekezds"/>
+            <w:numPr>
+              <w:numId w:val="2"/>
+            </w:numPr>
+            <w:ind w:left="432" w:hanging="432"/>
+          </w:pPr>
+        </w:pPrChange>
+      </w:pPr>
+      <w:ins w:id="117" w:author="USER" w:date="2018-02-18T16:25:00Z">
+        <w:r>
+          <w:fldChar w:fldCharType="begin"/>
+        </w:r>
+        <w:r>
+          <w:instrText xml:space="preserve"> HYPERLINK "http://devil.iit.bme.hu/~balage/projlab/" </w:instrText>
+        </w:r>
+        <w:r>
+          <w:fldChar w:fldCharType="separate"/>
+        </w:r>
+        <w:r>
+          <w:rPr>
+            <w:rStyle w:val="Hyperlink1"/>
+            <w:lang w:val="en-US"/>
+            <w:rPrChange w:id="118" w:author="USER" w:date="2018-02-18T16:25:00Z">
+              <w:rPr>
+                <w:rStyle w:val="Hyperlink1"/>
+                <w:lang w:val="en-US"/>
+              </w:rPr>
+            </w:rPrChange>
+          </w:rPr>
+          <w:t>http://devil.iit.bme.hu/~balage/projlab/</w:t>
+        </w:r>
+        <w:r>
+          <w:rPr>
+            <w:rStyle w:val="Hyperlink1"/>
+            <w:lang w:val="en-US"/>
+            <w:rPrChange w:id="119" w:author="USER" w:date="2018-02-18T16:25:00Z">
+              <w:rPr>
+                <w:rStyle w:val="Hyperlink1"/>
+                <w:lang w:val="en-US"/>
+              </w:rPr>
+            </w:rPrChange>
+          </w:rPr>
+          <w:fldChar w:fldCharType="end"/>
+        </w:r>
+      </w:ins>
+      <w:ins w:id="120" w:author="USER" w:date="2018-02-18T16:26:00Z">
+        <w:r>
+          <w:rPr>
+            <w:rPrChange w:id="121" w:author="USER" w:date="2018-02-18T16:26:00Z">
+              <w:rPr/>
+            </w:rPrChange>
+          </w:rPr>
+          <w:tab/>
+        </w:r>
+        <w:r>
+          <w:rPr>
+            <w:sz w:val="24"/>
+            <w:rPrChange w:id="122" w:author="USER" w:date="2018-02-18T16:26:00Z">
+              <w:rPr/>
+            </w:rPrChange>
+          </w:rPr>
+          <w:t>-Feladat kiírása (a megrendelés részletei, követelményei)</w:t>
+        </w:r>
+      </w:ins>
+    </w:p>
+    <w:p>
+      <w:pPr>
+        <w:pStyle w:val="Listaszerbekezds"/>
+        <w:numPr>
+          <w:ilvl w:val="0"/>
+          <w:numId w:val="2"/>
+        </w:numPr>
+        <w:rPr>
+          <w:del w:id="123" w:author="USER" w:date="2018-02-18T16:25:00Z"/>
+          <w:rPrChange w:id="124" w:author="USER" w:date="2018-02-18T16:25:00Z">
+            <w:rPr>
+              <w:del w:id="125" w:author="USER" w:date="2018-02-18T16:25:00Z"/>
+              <w:rStyle w:val="Nincs"/>
+              <w:color w:val="0000FF"/>
+              <w:sz w:val="24"/>
+              <w:szCs w:val="24"/>
+              <w:u w:color="0000FF"/>
+            </w:rPr>
+          </w:rPrChange>
+        </w:rPr>
+        <w:pPrChange w:id="126" w:author="USER" w:date="2018-02-18T16:25:00Z">
+          <w:pPr/>
+        </w:pPrChange>
+      </w:pPr>
+      <w:ins w:id="127" w:author="USER" w:date="2018-02-18T16:25:00Z">
+        <w:r>
+          <w:rPr>
+            <w:rPrChange w:id="128" w:author="USER" w:date="2018-02-18T16:25:00Z">
+              <w:rPr/>
+            </w:rPrChange>
+          </w:rPr>
+          <w:t xml:space="preserve"> </w:t>
+        </w:r>
+      </w:ins>
+      <w:del w:id="129" w:author="USER" w:date="2018-02-18T16:25:00Z">
+        <w:r>
+          <w:rPr>
+            <w:rPrChange w:id="130" w:author="USER" w:date="2018-02-18T16:25:00Z">
+              <w:rPr>
+                <w:rStyle w:val="Nincs"/>
+                <w:i/>
+                <w:iCs/>
+                <w:color w:val="0000FF"/>
+                <w:sz w:val="24"/>
+                <w:szCs w:val="24"/>
+                <w:u w:color="0000FF"/>
+              </w:rPr>
+            </w:rPrChange>
+          </w:rPr>
+          <w:delText>[A Hivatkozásokban felsorolt anyagok, web-oldalak kapcsol</w:delText>
+        </w:r>
+        <w:r>
+          <w:rPr>
+            <w:rPrChange w:id="131" w:author="USER" w:date="2018-02-18T16:25:00Z">
+              <w:rPr>
+                <w:rStyle w:val="Nincs"/>
+                <w:i/>
+                <w:iCs/>
+                <w:color w:val="0000FF"/>
+                <w:sz w:val="24"/>
+                <w:szCs w:val="24"/>
+                <w:u w:color="0000FF"/>
+                <w:lang w:val="es-ES_tradnl"/>
+              </w:rPr>
+            </w:rPrChange>
+          </w:rPr>
+          <w:delText>ó</w:delText>
+        </w:r>
+        <w:r>
+          <w:rPr>
+            <w:rPrChange w:id="132" w:author="USER" w:date="2018-02-18T16:25:00Z">
+              <w:rPr>
+                <w:rStyle w:val="Nincs"/>
+                <w:i/>
+                <w:iCs/>
+                <w:color w:val="0000FF"/>
+                <w:sz w:val="24"/>
+                <w:szCs w:val="24"/>
+                <w:u w:color="0000FF"/>
+              </w:rPr>
+            </w:rPrChange>
+          </w:rPr>
+          <w:delText>dása a feladathoz, melyik milyen szempontb</w:delText>
+        </w:r>
+        <w:r>
+          <w:rPr>
+            <w:rPrChange w:id="133" w:author="USER" w:date="2018-02-18T16:25:00Z">
+              <w:rPr>
+                <w:rStyle w:val="Nincs"/>
+                <w:i/>
+                <w:iCs/>
+                <w:color w:val="0000FF"/>
+                <w:sz w:val="24"/>
+                <w:szCs w:val="24"/>
+                <w:u w:color="0000FF"/>
+                <w:lang w:val="es-ES_tradnl"/>
+              </w:rPr>
+            </w:rPrChange>
+          </w:rPr>
+          <w:delText>ó</w:delText>
+        </w:r>
+        <w:r>
+          <w:rPr>
+            <w:rPrChange w:id="134" w:author="USER" w:date="2018-02-18T16:25:00Z">
+              <w:rPr>
+                <w:rStyle w:val="Nincs"/>
+                <w:i/>
+                <w:iCs/>
+                <w:color w:val="0000FF"/>
+                <w:sz w:val="24"/>
+                <w:szCs w:val="24"/>
+                <w:u w:color="0000FF"/>
+              </w:rPr>
+            </w:rPrChange>
+          </w:rPr>
+          <w:delText xml:space="preserve">l </w:delText>
+        </w:r>
+        <w:r>
+          <w:rPr>
+            <w:rPrChange w:id="135" w:author="USER" w:date="2018-02-18T16:25:00Z">
+              <w:rPr>
+                <w:rStyle w:val="Nincs"/>
+                <w:i/>
+                <w:iCs/>
+                <w:color w:val="0000FF"/>
+                <w:sz w:val="24"/>
+                <w:szCs w:val="24"/>
+                <w:u w:color="0000FF"/>
+                <w:lang w:val="fr-FR"/>
+              </w:rPr>
+            </w:rPrChange>
+          </w:rPr>
+          <w:delText>é</w:delText>
+        </w:r>
+        <w:r>
+          <w:rPr>
+            <w:rPrChange w:id="136" w:author="USER" w:date="2018-02-18T16:25:00Z">
+              <w:rPr>
+                <w:rStyle w:val="Nincs"/>
+                <w:i/>
+                <w:iCs/>
+                <w:color w:val="0000FF"/>
+                <w:sz w:val="24"/>
+                <w:szCs w:val="24"/>
+                <w:u w:color="0000FF"/>
+              </w:rPr>
+            </w:rPrChange>
+          </w:rPr>
+          <w:delText>rdekes, milyen inputot ad.]</w:delText>
+        </w:r>
+      </w:del>
+    </w:p>
+    <w:p>
+      <w:pPr>
+        <w:pStyle w:val="Listaszerbekezds"/>
+      </w:pPr>
       <w:r>
         <w:rPr>
           <w:rFonts w:ascii="Arial Unicode MS" w:hAnsi="Arial Unicode MS"/>
@@ -8690,7 +9492,7 @@
           </w:tcPr>
           <w:p>
             <w:r>
-              <w:commentReference w:id="37"/>
+              <w:commentReference w:id="137"/>
             </w:r>
             <w:r>
               <w:rPr>
@@ -13716,7 +14518,77 @@
                 <w:sz w:val="24"/>
                 <w:szCs w:val="24"/>
               </w:rPr>
-              <w:t>n van, vagy nem lehet további ládát mozgatni</w:t>
+              <w:t xml:space="preserve">n van, </w:t>
+            </w:r>
+            <w:ins w:id="138" w:author="USER" w:date="2018-02-18T16:28:00Z">
+              <w:r>
+                <w:rPr>
+                  <w:rStyle w:val="Nincs"/>
+                  <w:sz w:val="24"/>
+                  <w:szCs w:val="24"/>
+                  <w:highlight w:val="yellow"/>
+                  <w:rPrChange w:id="139" w:author="USER" w:date="2018-02-18T16:29:00Z">
+                    <w:rPr>
+                      <w:rStyle w:val="Nincs"/>
+                      <w:sz w:val="24"/>
+                      <w:szCs w:val="24"/>
+                    </w:rPr>
+                  </w:rPrChange>
+                </w:rPr>
+                <w:t xml:space="preserve">vagy </w:t>
+              </w:r>
+            </w:ins>
+            <w:ins w:id="140" w:author="USER" w:date="2018-02-18T16:29:00Z">
+              <w:r>
+                <w:rPr>
+                  <w:rStyle w:val="Nincs"/>
+                  <w:sz w:val="24"/>
+                  <w:szCs w:val="24"/>
+                  <w:highlight w:val="yellow"/>
+                  <w:rPrChange w:id="141" w:author="USER" w:date="2018-02-18T16:29:00Z">
+                    <w:rPr>
+                      <w:rStyle w:val="Nincs"/>
+                      <w:sz w:val="24"/>
+                      <w:szCs w:val="24"/>
+                    </w:rPr>
+                  </w:rPrChange>
+                </w:rPr>
+                <w:t>csak egy munkás él</w:t>
+              </w:r>
+            </w:ins>
+            <w:ins w:id="142" w:author="USER" w:date="2018-02-18T16:28:00Z">
+              <w:r>
+                <w:rPr>
+                  <w:rStyle w:val="Nincs"/>
+                  <w:sz w:val="24"/>
+                  <w:szCs w:val="24"/>
+                  <w:highlight w:val="yellow"/>
+                  <w:rPrChange w:id="143" w:author="USER" w:date="2018-02-18T16:29:00Z">
+                    <w:rPr>
+                      <w:rStyle w:val="Nincs"/>
+                      <w:sz w:val="24"/>
+                      <w:szCs w:val="24"/>
+                    </w:rPr>
+                  </w:rPrChange>
+                </w:rPr>
+                <w:t>,</w:t>
+              </w:r>
+              <w:r>
+                <w:rPr>
+                  <w:rStyle w:val="Nincs"/>
+                  <w:sz w:val="24"/>
+                  <w:szCs w:val="24"/>
+                </w:rPr>
+                <w:t xml:space="preserve"> </w:t>
+              </w:r>
+            </w:ins>
+            <w:r>
+              <w:rPr>
+                <w:rStyle w:val="Nincs"/>
+                <w:sz w:val="24"/>
+                <w:szCs w:val="24"/>
+              </w:rPr>
+              <w:t>vagy nem lehet további ládát mozgatni</w:t>
             </w:r>
           </w:p>
         </w:tc>
@@ -13962,6 +14834,39 @@
               </w:rPr>
               <w:t>re tolta</w:t>
             </w:r>
+            <w:ins w:id="144" w:author="USER" w:date="2018-02-18T16:29:00Z">
+              <w:r>
+                <w:rPr>
+                  <w:rStyle w:val="Nincs"/>
+                  <w:sz w:val="24"/>
+                  <w:szCs w:val="24"/>
+                  <w:lang w:val="it-IT"/>
+                </w:rPr>
+                <w:t xml:space="preserve"> és </w:t>
+              </w:r>
+            </w:ins>
+            <w:ins w:id="145" w:author="USER" w:date="2018-02-18T16:30:00Z">
+              <w:r>
+                <w:rPr>
+                  <w:rStyle w:val="Nincs"/>
+                  <w:sz w:val="24"/>
+                  <w:szCs w:val="24"/>
+                  <w:lang w:val="it-IT"/>
+                </w:rPr>
+                <w:t xml:space="preserve">még </w:t>
+              </w:r>
+            </w:ins>
+            <w:ins w:id="146" w:author="USER" w:date="2018-02-18T16:29:00Z">
+              <w:r>
+                <w:rPr>
+                  <w:rStyle w:val="Nincs"/>
+                  <w:sz w:val="24"/>
+                  <w:szCs w:val="24"/>
+                  <w:lang w:val="it-IT"/>
+                </w:rPr>
+                <w:t>életben van</w:t>
+              </w:r>
+            </w:ins>
           </w:p>
         </w:tc>
         <w:tc>
@@ -14150,7 +15055,27 @@
                 <w:szCs w:val="24"/>
                 <w:lang w:val="es-ES_tradnl"/>
               </w:rPr>
-              <w:t>Ha j</w:t>
+              <w:t>Ha</w:t>
+            </w:r>
+            <w:ins w:id="147" w:author="USER" w:date="2018-02-18T16:29:00Z">
+              <w:r>
+                <w:rPr>
+                  <w:rStyle w:val="Nincs"/>
+                  <w:sz w:val="24"/>
+                  <w:szCs w:val="24"/>
+                  <w:lang w:val="es-ES_tradnl"/>
+                </w:rPr>
+                <w:t xml:space="preserve"> a</w:t>
+              </w:r>
+            </w:ins>
+            <w:r>
+              <w:rPr>
+                <w:rStyle w:val="Nincs"/>
+                <w:sz w:val="24"/>
+                <w:szCs w:val="24"/>
+                <w:lang w:val="es-ES_tradnl"/>
+              </w:rPr>
+              <w:t xml:space="preserve"> j</w:t>
             </w:r>
             <w:r>
               <w:rPr>
@@ -14933,14 +15858,31 @@
             <w:pPr>
               <w:jc w:val="left"/>
             </w:pPr>
-            <w:proofErr w:type="gramStart"/>
-            <w:r>
-              <w:rPr>
-                <w:rStyle w:val="Nincs"/>
-                <w:sz w:val="24"/>
-                <w:szCs w:val="24"/>
-              </w:rPr>
-              <w:t>A  ját</w:t>
+            <w:r>
+              <w:rPr>
+                <w:rStyle w:val="Nincs"/>
+                <w:sz w:val="24"/>
+                <w:szCs w:val="24"/>
+              </w:rPr>
+              <w:t>A</w:t>
+            </w:r>
+            <w:del w:id="148" w:author="USER" w:date="2018-02-18T16:30:00Z">
+              <w:r>
+                <w:rPr>
+                  <w:rStyle w:val="Nincs"/>
+                  <w:sz w:val="24"/>
+                  <w:szCs w:val="24"/>
+                </w:rPr>
+                <w:delText xml:space="preserve"> </w:delText>
+              </w:r>
+            </w:del>
+            <w:r>
+              <w:rPr>
+                <w:rStyle w:val="Nincs"/>
+                <w:sz w:val="24"/>
+                <w:szCs w:val="24"/>
+              </w:rPr>
+              <w:t xml:space="preserve"> ját</w:t>
             </w:r>
             <w:r>
               <w:rPr>
@@ -14957,16 +15899,7 @@
                 <w:sz w:val="24"/>
                 <w:szCs w:val="24"/>
               </w:rPr>
-              <w:t>kos</w:t>
-            </w:r>
-            <w:proofErr w:type="gramEnd"/>
-            <w:r>
-              <w:rPr>
-                <w:rStyle w:val="Nincs"/>
-                <w:sz w:val="24"/>
-                <w:szCs w:val="24"/>
-              </w:rPr>
-              <w:t xml:space="preserve"> ki tud l</w:t>
+              <w:t>kos ki tud l</w:t>
             </w:r>
             <w:r>
               <w:rPr>
@@ -15022,6 +15955,16 @@
               </w:rPr>
               <w:t>l</w:t>
             </w:r>
+            <w:ins w:id="149" w:author="USER" w:date="2018-02-18T16:31:00Z">
+              <w:r>
+                <w:rPr>
+                  <w:rStyle w:val="Nincs"/>
+                  <w:sz w:val="24"/>
+                  <w:szCs w:val="24"/>
+                </w:rPr>
+                <w:t>e</w:t>
+              </w:r>
+            </w:ins>
           </w:p>
         </w:tc>
         <w:tc>
@@ -16744,7 +17687,7 @@
               <w:jc w:val="left"/>
             </w:pPr>
             <w:r>
-              <w:commentReference w:id="38"/>
+              <w:commentReference w:id="150"/>
             </w:r>
             <w:r>
               <w:rPr>
@@ -21558,7 +22501,7 @@
         </w:numPr>
         <w:spacing w:before="240" w:after="60"/>
         <w:rPr>
-          <w:rStyle w:val="Nincs"/>
+          <w:ins w:id="151" w:author="USER" w:date="2018-02-18T16:40:00Z"/>
           <w:rFonts w:ascii="Arial" w:eastAsia="Arial" w:hAnsi="Arial" w:cs="Arial"/>
           <w:b/>
           <w:bCs/>
@@ -21566,6 +22509,18 @@
           <w:iCs/>
           <w:sz w:val="28"/>
           <w:szCs w:val="28"/>
+          <w:rPrChange w:id="152" w:author="USER" w:date="2018-02-18T16:40:00Z">
+            <w:rPr>
+              <w:ins w:id="153" w:author="USER" w:date="2018-02-18T16:40:00Z"/>
+              <w:rFonts w:ascii="Arial" w:hAnsi="Arial"/>
+              <w:b/>
+              <w:bCs/>
+              <w:i/>
+              <w:iCs/>
+              <w:sz w:val="28"/>
+              <w:szCs w:val="28"/>
+            </w:rPr>
+          </w:rPrChange>
         </w:rPr>
       </w:pPr>
       <w:r>
@@ -21607,52 +22562,93 @@
         <w:t>tár</w:t>
       </w:r>
     </w:p>
-    <w:p/>
     <w:p>
       <w:pPr>
-        <w:spacing w:before="120"/>
-        <w:rPr>
-          <w:rStyle w:val="Nincs"/>
-          <w:sz w:val="24"/>
-          <w:szCs w:val="24"/>
-        </w:rPr>
-      </w:pPr>
-      <w:r>
-        <w:rPr>
-          <w:rStyle w:val="Nincs"/>
+        <w:keepNext/>
+        <w:spacing w:before="240" w:after="60"/>
+        <w:rPr>
+          <w:rStyle w:val="Nincs"/>
+          <w:rFonts w:ascii="Arial" w:eastAsia="Arial" w:hAnsi="Arial" w:cs="Arial"/>
           <w:b/>
           <w:bCs/>
-          <w:sz w:val="24"/>
-          <w:szCs w:val="24"/>
-        </w:rPr>
-        <w:t>alapterület</w:t>
-      </w:r>
-      <w:r>
-        <w:rPr>
-          <w:rStyle w:val="Nincs"/>
-          <w:sz w:val="24"/>
-          <w:szCs w:val="24"/>
-        </w:rPr>
-        <w:t xml:space="preserve"> - Az adott elem m</w:t>
-      </w:r>
-      <w:r>
-        <w:rPr>
-          <w:rStyle w:val="Nincs"/>
-          <w:sz w:val="24"/>
-          <w:szCs w:val="24"/>
-          <w:lang w:val="fr-FR"/>
-        </w:rPr>
-        <w:t>é</w:t>
-      </w:r>
-      <w:r>
-        <w:rPr>
-          <w:rStyle w:val="Nincs"/>
-          <w:sz w:val="24"/>
-          <w:szCs w:val="24"/>
-          <w:lang w:val="it-IT"/>
-        </w:rPr>
-        <w:t>rete.</w:t>
-      </w:r>
+          <w:i/>
+          <w:iCs/>
+          <w:sz w:val="28"/>
+          <w:szCs w:val="28"/>
+        </w:rPr>
+        <w:pPrChange w:id="154" w:author="USER" w:date="2018-02-18T16:40:00Z">
+          <w:pPr>
+            <w:keepNext/>
+            <w:numPr>
+              <w:ilvl w:val="1"/>
+              <w:numId w:val="17"/>
+            </w:numPr>
+            <w:spacing w:before="240" w:after="60"/>
+            <w:ind w:left="576" w:hanging="576"/>
+          </w:pPr>
+        </w:pPrChange>
+      </w:pPr>
+    </w:p>
+    <w:p>
+      <w:pPr>
+        <w:rPr>
+          <w:b/>
+          <w:sz w:val="24"/>
+          <w:rPrChange w:id="155" w:author="USER" w:date="2018-02-18T16:41:00Z">
+            <w:rPr/>
+          </w:rPrChange>
+        </w:rPr>
+      </w:pPr>
+      <w:ins w:id="156" w:author="USER" w:date="2018-02-18T16:40:00Z">
+        <w:r>
+          <w:rPr>
+            <w:b/>
+            <w:sz w:val="24"/>
+            <w:highlight w:val="yellow"/>
+            <w:rPrChange w:id="157" w:author="USER" w:date="2018-02-18T16:41:00Z">
+              <w:rPr/>
+            </w:rPrChange>
+          </w:rPr>
+          <w:t xml:space="preserve">akadályba </w:t>
+        </w:r>
+        <w:proofErr w:type="spellStart"/>
+        <w:r>
+          <w:rPr>
+            <w:b/>
+            <w:sz w:val="24"/>
+            <w:highlight w:val="yellow"/>
+            <w:rPrChange w:id="158" w:author="USER" w:date="2018-02-18T16:41:00Z">
+              <w:rPr/>
+            </w:rPrChange>
+          </w:rPr>
+          <w:t>ütözik</w:t>
+        </w:r>
+        <w:proofErr w:type="spellEnd"/>
+        <w:r>
+          <w:rPr>
+            <w:b/>
+            <w:sz w:val="24"/>
+            <w:highlight w:val="yellow"/>
+            <w:rPrChange w:id="159" w:author="USER" w:date="2018-02-18T16:41:00Z">
+              <w:rPr/>
+            </w:rPrChange>
+          </w:rPr>
+          <w:t xml:space="preserve"> </w:t>
+        </w:r>
+        <w:proofErr w:type="gramStart"/>
+        <w:r>
+          <w:rPr>
+            <w:b/>
+            <w:sz w:val="24"/>
+            <w:highlight w:val="yellow"/>
+            <w:rPrChange w:id="160" w:author="USER" w:date="2018-02-18T16:41:00Z">
+              <w:rPr/>
+            </w:rPrChange>
+          </w:rPr>
+          <w:t>- ?</w:t>
+        </w:r>
+      </w:ins>
+      <w:proofErr w:type="gramEnd"/>
     </w:p>
     <w:p>
       <w:pPr>
@@ -21663,7 +22659,6 @@
           <w:szCs w:val="24"/>
         </w:rPr>
       </w:pPr>
-      <w:proofErr w:type="spellStart"/>
       <w:r>
         <w:rPr>
           <w:rStyle w:val="Nincs"/>
@@ -21672,9 +22667,45 @@
           <w:sz w:val="24"/>
           <w:szCs w:val="24"/>
         </w:rPr>
-        <w:t>dolgoz</w:t>
-      </w:r>
-      <w:proofErr w:type="spellEnd"/>
+        <w:t>alapterület</w:t>
+      </w:r>
+      <w:r>
+        <w:rPr>
+          <w:rStyle w:val="Nincs"/>
+          <w:sz w:val="24"/>
+          <w:szCs w:val="24"/>
+        </w:rPr>
+        <w:t xml:space="preserve"> - Az adott elem m</w:t>
+      </w:r>
+      <w:r>
+        <w:rPr>
+          <w:rStyle w:val="Nincs"/>
+          <w:sz w:val="24"/>
+          <w:szCs w:val="24"/>
+          <w:lang w:val="fr-FR"/>
+        </w:rPr>
+        <w:t>é</w:t>
+      </w:r>
+      <w:r>
+        <w:rPr>
+          <w:rStyle w:val="Nincs"/>
+          <w:sz w:val="24"/>
+          <w:szCs w:val="24"/>
+          <w:lang w:val="it-IT"/>
+        </w:rPr>
+        <w:t>rete.</w:t>
+      </w:r>
+    </w:p>
+    <w:p>
+      <w:pPr>
+        <w:spacing w:before="120"/>
+        <w:rPr>
+          <w:rStyle w:val="Nincs"/>
+          <w:sz w:val="24"/>
+          <w:szCs w:val="24"/>
+        </w:rPr>
+      </w:pPr>
+      <w:proofErr w:type="spellStart"/>
       <w:r>
         <w:rPr>
           <w:rStyle w:val="Nincs"/>
@@ -21682,6 +22713,17 @@
           <w:bCs/>
           <w:sz w:val="24"/>
           <w:szCs w:val="24"/>
+        </w:rPr>
+        <w:t>dolgoz</w:t>
+      </w:r>
+      <w:proofErr w:type="spellEnd"/>
+      <w:r>
+        <w:rPr>
+          <w:rStyle w:val="Nincs"/>
+          <w:b/>
+          <w:bCs/>
+          <w:sz w:val="24"/>
+          <w:szCs w:val="24"/>
           <w:lang w:val="es-ES_tradnl"/>
         </w:rPr>
         <w:t>ó</w:t>
@@ -21694,7 +22736,7 @@
         </w:rPr>
         <w:t xml:space="preserve"> - Szinon</w:t>
       </w:r>
-      <w:ins w:id="39" w:author="Gurubi Barnabás" w:date="2018-02-18T10:31:00Z">
+      <w:ins w:id="161" w:author="Gurubi Barnabás" w:date="2018-02-18T10:31:00Z">
         <w:r>
           <w:rPr>
             <w:rStyle w:val="Nincs"/>
@@ -21704,7 +22746,7 @@
           <w:t>i</w:t>
         </w:r>
       </w:ins>
-      <w:del w:id="40" w:author="Gurubi Barnabás" w:date="2018-02-18T10:31:00Z">
+      <w:del w:id="162" w:author="Gurubi Barnabás" w:date="2018-02-18T10:31:00Z">
         <w:r>
           <w:rPr>
             <w:rStyle w:val="Nincs"/>
@@ -22131,7 +23173,7 @@
         </w:rPr>
         <w:t xml:space="preserve"> - A mező szinon</w:t>
       </w:r>
-      <w:ins w:id="41" w:author="Gurubi Barnabás" w:date="2018-02-18T10:31:00Z">
+      <w:ins w:id="163" w:author="Gurubi Barnabás" w:date="2018-02-18T10:31:00Z">
         <w:r>
           <w:rPr>
             <w:rStyle w:val="Nincs"/>
@@ -22141,7 +23183,7 @@
           <w:t>i</w:t>
         </w:r>
       </w:ins>
-      <w:del w:id="42" w:author="Gurubi Barnabás" w:date="2018-02-18T10:31:00Z">
+      <w:del w:id="164" w:author="Gurubi Barnabás" w:date="2018-02-18T10:31:00Z">
         <w:r>
           <w:rPr>
             <w:rStyle w:val="Nincs"/>
@@ -23378,7 +24420,7 @@
         </w:rPr>
         <w:t xml:space="preserve"> - A mező szinon</w:t>
       </w:r>
-      <w:ins w:id="43" w:author="Gurubi Barnabás" w:date="2018-02-18T10:31:00Z">
+      <w:ins w:id="165" w:author="Gurubi Barnabás" w:date="2018-02-18T10:31:00Z">
         <w:r>
           <w:rPr>
             <w:rStyle w:val="Nincs"/>
@@ -23388,7 +24430,7 @@
           <w:t>i</w:t>
         </w:r>
       </w:ins>
-      <w:del w:id="44" w:author="Gurubi Barnabás" w:date="2018-02-18T10:31:00Z">
+      <w:del w:id="166" w:author="Gurubi Barnabás" w:date="2018-02-18T10:31:00Z">
         <w:r>
           <w:rPr>
             <w:rStyle w:val="Nincs"/>
@@ -23429,9 +24471,11 @@
       <w:pPr>
         <w:spacing w:before="120"/>
         <w:rPr>
-          <w:rStyle w:val="Nincs"/>
-          <w:sz w:val="24"/>
-          <w:szCs w:val="24"/>
+          <w:ins w:id="167" w:author="USER" w:date="2018-02-18T16:38:00Z"/>
+          <w:rStyle w:val="Nincs"/>
+          <w:sz w:val="24"/>
+          <w:szCs w:val="24"/>
+          <w:lang w:val="pt-PT"/>
         </w:rPr>
       </w:pPr>
       <w:r>
@@ -23543,6 +24587,45 @@
         </w:rPr>
         <w:t>fal.</w:t>
       </w:r>
+    </w:p>
+    <w:p>
+      <w:pPr>
+        <w:spacing w:before="120"/>
+        <w:rPr>
+          <w:rStyle w:val="Nincs"/>
+          <w:b/>
+          <w:sz w:val="24"/>
+          <w:szCs w:val="24"/>
+          <w:rPrChange w:id="168" w:author="USER" w:date="2018-02-18T16:38:00Z">
+            <w:rPr>
+              <w:rStyle w:val="Nincs"/>
+              <w:sz w:val="24"/>
+              <w:szCs w:val="24"/>
+            </w:rPr>
+          </w:rPrChange>
+        </w:rPr>
+      </w:pPr>
+      <w:ins w:id="169" w:author="USER" w:date="2018-02-18T16:38:00Z">
+        <w:r>
+          <w:rPr>
+            <w:rStyle w:val="Nincs"/>
+            <w:b/>
+            <w:sz w:val="24"/>
+            <w:szCs w:val="24"/>
+            <w:highlight w:val="yellow"/>
+            <w:lang w:val="pt-PT"/>
+            <w:rPrChange w:id="170" w:author="USER" w:date="2018-02-18T16:38:00Z">
+              <w:rPr>
+                <w:rStyle w:val="Nincs"/>
+                <w:sz w:val="24"/>
+                <w:szCs w:val="24"/>
+                <w:lang w:val="pt-PT"/>
+              </w:rPr>
+            </w:rPrChange>
+          </w:rPr>
+          <w:t>padló-?</w:t>
+        </w:r>
+      </w:ins>
     </w:p>
     <w:p>
       <w:pPr>
@@ -31524,7 +32607,23 @@
           <w:sz w:val="24"/>
           <w:szCs w:val="24"/>
         </w:rPr>
-        <w:t xml:space="preserve"> csapatszintű). A dokumentumok </w:t>
+        <w:t xml:space="preserve"> csapatszintű). </w:t>
+      </w:r>
+      <w:r>
+        <w:rPr>
+          <w:rStyle w:val="Nincs"/>
+          <w:sz w:val="24"/>
+          <w:szCs w:val="24"/>
+          <w:highlight w:val="yellow"/>
+          <w:rPrChange w:id="171" w:author="USER" w:date="2018-02-18T16:45:00Z">
+            <w:rPr>
+              <w:rStyle w:val="Nincs"/>
+              <w:sz w:val="24"/>
+              <w:szCs w:val="24"/>
+            </w:rPr>
+          </w:rPrChange>
+        </w:rPr>
+        <w:t xml:space="preserve">A dokumentumok </w:t>
       </w:r>
       <w:proofErr w:type="spellStart"/>
       <w:r>
@@ -31532,6 +32631,14 @@
           <w:rStyle w:val="Nincs"/>
           <w:sz w:val="24"/>
           <w:szCs w:val="24"/>
+          <w:highlight w:val="yellow"/>
+          <w:rPrChange w:id="172" w:author="USER" w:date="2018-02-18T16:45:00Z">
+            <w:rPr>
+              <w:rStyle w:val="Nincs"/>
+              <w:sz w:val="24"/>
+              <w:szCs w:val="24"/>
+            </w:rPr>
+          </w:rPrChange>
         </w:rPr>
         <w:t>megosztá</w:t>
       </w:r>
@@ -31541,7 +32648,16 @@
           <w:rStyle w:val="Nincs"/>
           <w:sz w:val="24"/>
           <w:szCs w:val="24"/>
+          <w:highlight w:val="yellow"/>
           <w:lang w:val="it-IT"/>
+          <w:rPrChange w:id="173" w:author="USER" w:date="2018-02-18T16:45:00Z">
+            <w:rPr>
+              <w:rStyle w:val="Nincs"/>
+              <w:sz w:val="24"/>
+              <w:szCs w:val="24"/>
+              <w:lang w:val="it-IT"/>
+            </w:rPr>
+          </w:rPrChange>
         </w:rPr>
         <w:t xml:space="preserve">sa OneDrive </w:t>
       </w:r>
@@ -31550,7 +32666,16 @@
           <w:rStyle w:val="Nincs"/>
           <w:sz w:val="24"/>
           <w:szCs w:val="24"/>
+          <w:highlight w:val="yellow"/>
           <w:lang w:val="fr-FR"/>
+          <w:rPrChange w:id="174" w:author="USER" w:date="2018-02-18T16:45:00Z">
+            <w:rPr>
+              <w:rStyle w:val="Nincs"/>
+              <w:sz w:val="24"/>
+              <w:szCs w:val="24"/>
+              <w:lang w:val="fr-FR"/>
+            </w:rPr>
+          </w:rPrChange>
         </w:rPr>
         <w:t>é</w:t>
       </w:r>
@@ -31559,7 +32684,16 @@
           <w:rStyle w:val="Nincs"/>
           <w:sz w:val="24"/>
           <w:szCs w:val="24"/>
+          <w:highlight w:val="yellow"/>
           <w:lang w:val="it-IT"/>
+          <w:rPrChange w:id="175" w:author="USER" w:date="2018-02-18T16:45:00Z">
+            <w:rPr>
+              <w:rStyle w:val="Nincs"/>
+              <w:sz w:val="24"/>
+              <w:szCs w:val="24"/>
+              <w:lang w:val="it-IT"/>
+            </w:rPr>
+          </w:rPrChange>
         </w:rPr>
         <w:t>s GDrive seg</w:t>
       </w:r>
@@ -31569,6 +32703,14 @@
           <w:rStyle w:val="Nincs"/>
           <w:sz w:val="24"/>
           <w:szCs w:val="24"/>
+          <w:highlight w:val="yellow"/>
+          <w:rPrChange w:id="176" w:author="USER" w:date="2018-02-18T16:45:00Z">
+            <w:rPr>
+              <w:rStyle w:val="Nincs"/>
+              <w:sz w:val="24"/>
+              <w:szCs w:val="24"/>
+            </w:rPr>
+          </w:rPrChange>
         </w:rPr>
         <w:t>íts</w:t>
       </w:r>
@@ -31578,7 +32720,16 @@
           <w:rStyle w:val="Nincs"/>
           <w:sz w:val="24"/>
           <w:szCs w:val="24"/>
+          <w:highlight w:val="yellow"/>
           <w:lang w:val="fr-FR"/>
+          <w:rPrChange w:id="177" w:author="USER" w:date="2018-02-18T16:45:00Z">
+            <w:rPr>
+              <w:rStyle w:val="Nincs"/>
+              <w:sz w:val="24"/>
+              <w:szCs w:val="24"/>
+              <w:lang w:val="fr-FR"/>
+            </w:rPr>
+          </w:rPrChange>
         </w:rPr>
         <w:t>é</w:t>
       </w:r>
@@ -31587,6 +32738,14 @@
           <w:rStyle w:val="Nincs"/>
           <w:sz w:val="24"/>
           <w:szCs w:val="24"/>
+          <w:highlight w:val="yellow"/>
+          <w:rPrChange w:id="178" w:author="USER" w:date="2018-02-18T16:45:00Z">
+            <w:rPr>
+              <w:rStyle w:val="Nincs"/>
+              <w:sz w:val="24"/>
+              <w:szCs w:val="24"/>
+            </w:rPr>
+          </w:rPrChange>
         </w:rPr>
         <w:t>g</w:t>
       </w:r>
@@ -31595,7 +32754,16 @@
           <w:rStyle w:val="Nincs"/>
           <w:sz w:val="24"/>
           <w:szCs w:val="24"/>
+          <w:highlight w:val="yellow"/>
           <w:lang w:val="fr-FR"/>
+          <w:rPrChange w:id="179" w:author="USER" w:date="2018-02-18T16:45:00Z">
+            <w:rPr>
+              <w:rStyle w:val="Nincs"/>
+              <w:sz w:val="24"/>
+              <w:szCs w:val="24"/>
+              <w:lang w:val="fr-FR"/>
+            </w:rPr>
+          </w:rPrChange>
         </w:rPr>
         <w:t>é</w:t>
       </w:r>
@@ -31605,7 +32773,16 @@
           <w:rStyle w:val="Nincs"/>
           <w:sz w:val="24"/>
           <w:szCs w:val="24"/>
+          <w:highlight w:val="yellow"/>
           <w:lang w:val="en-US"/>
+          <w:rPrChange w:id="180" w:author="USER" w:date="2018-02-18T16:45:00Z">
+            <w:rPr>
+              <w:rStyle w:val="Nincs"/>
+              <w:sz w:val="24"/>
+              <w:szCs w:val="24"/>
+              <w:lang w:val="en-US"/>
+            </w:rPr>
+          </w:rPrChange>
         </w:rPr>
         <w:t>vel</w:t>
       </w:r>
@@ -31615,7 +32792,16 @@
           <w:rStyle w:val="Nincs"/>
           <w:sz w:val="24"/>
           <w:szCs w:val="24"/>
+          <w:highlight w:val="yellow"/>
           <w:lang w:val="en-US"/>
+          <w:rPrChange w:id="181" w:author="USER" w:date="2018-02-18T16:45:00Z">
+            <w:rPr>
+              <w:rStyle w:val="Nincs"/>
+              <w:sz w:val="24"/>
+              <w:szCs w:val="24"/>
+              <w:lang w:val="en-US"/>
+            </w:rPr>
+          </w:rPrChange>
         </w:rPr>
         <w:t xml:space="preserve"> t</w:t>
       </w:r>
@@ -31624,7 +32810,16 @@
           <w:rStyle w:val="Nincs"/>
           <w:sz w:val="24"/>
           <w:szCs w:val="24"/>
+          <w:highlight w:val="yellow"/>
           <w:lang w:val="sv-SE"/>
+          <w:rPrChange w:id="182" w:author="USER" w:date="2018-02-18T16:45:00Z">
+            <w:rPr>
+              <w:rStyle w:val="Nincs"/>
+              <w:sz w:val="24"/>
+              <w:szCs w:val="24"/>
+              <w:lang w:val="sv-SE"/>
+            </w:rPr>
+          </w:rPrChange>
         </w:rPr>
         <w:t>ö</w:t>
       </w:r>
@@ -31634,6 +32829,14 @@
           <w:rStyle w:val="Nincs"/>
           <w:sz w:val="24"/>
           <w:szCs w:val="24"/>
+          <w:highlight w:val="yellow"/>
+          <w:rPrChange w:id="183" w:author="USER" w:date="2018-02-18T16:45:00Z">
+            <w:rPr>
+              <w:rStyle w:val="Nincs"/>
+              <w:sz w:val="24"/>
+              <w:szCs w:val="24"/>
+            </w:rPr>
+          </w:rPrChange>
         </w:rPr>
         <w:t>rt</w:t>
       </w:r>
@@ -31643,7 +32846,16 @@
           <w:rStyle w:val="Nincs"/>
           <w:sz w:val="24"/>
           <w:szCs w:val="24"/>
+          <w:highlight w:val="yellow"/>
           <w:lang w:val="fr-FR"/>
+          <w:rPrChange w:id="184" w:author="USER" w:date="2018-02-18T16:45:00Z">
+            <w:rPr>
+              <w:rStyle w:val="Nincs"/>
+              <w:sz w:val="24"/>
+              <w:szCs w:val="24"/>
+              <w:lang w:val="fr-FR"/>
+            </w:rPr>
+          </w:rPrChange>
         </w:rPr>
         <w:t>é</w:t>
       </w:r>
@@ -31653,6 +32865,14 @@
           <w:rStyle w:val="Nincs"/>
           <w:sz w:val="24"/>
           <w:szCs w:val="24"/>
+          <w:highlight w:val="yellow"/>
+          <w:rPrChange w:id="185" w:author="USER" w:date="2018-02-18T16:45:00Z">
+            <w:rPr>
+              <w:rStyle w:val="Nincs"/>
+              <w:sz w:val="24"/>
+              <w:szCs w:val="24"/>
+            </w:rPr>
+          </w:rPrChange>
         </w:rPr>
         <w:t>nik</w:t>
       </w:r>
@@ -31662,8 +32882,52 @@
           <w:rStyle w:val="Nincs"/>
           <w:sz w:val="24"/>
           <w:szCs w:val="24"/>
-        </w:rPr>
-        <w:t xml:space="preserve">, továbbá </w:t>
+          <w:highlight w:val="yellow"/>
+          <w:rPrChange w:id="186" w:author="USER" w:date="2018-02-18T16:45:00Z">
+            <w:rPr>
+              <w:rStyle w:val="Nincs"/>
+              <w:sz w:val="24"/>
+              <w:szCs w:val="24"/>
+            </w:rPr>
+          </w:rPrChange>
+        </w:rPr>
+        <w:t>,</w:t>
+      </w:r>
+      <w:ins w:id="187" w:author="USER" w:date="2018-02-18T16:45:00Z">
+        <w:r>
+          <w:rPr>
+            <w:rStyle w:val="Nincs"/>
+            <w:sz w:val="24"/>
+            <w:szCs w:val="24"/>
+          </w:rPr>
+          <w:t xml:space="preserve"> </w:t>
+        </w:r>
+        <w:r>
+          <w:rPr>
+            <w:rStyle w:val="Nincs"/>
+            <w:sz w:val="24"/>
+            <w:szCs w:val="24"/>
+            <w:highlight w:val="yellow"/>
+            <w:rPrChange w:id="188" w:author="USER" w:date="2018-02-18T16:45:00Z">
+              <w:rPr>
+                <w:rStyle w:val="Nincs"/>
+                <w:sz w:val="24"/>
+                <w:szCs w:val="24"/>
+              </w:rPr>
+            </w:rPrChange>
+          </w:rPr>
+          <w:t>(már nem elvileg)</w:t>
+        </w:r>
+      </w:ins>
+      <w:bookmarkStart w:id="189" w:name="_GoBack"/>
+      <w:bookmarkEnd w:id="189"/>
+      <w:r>
+        <w:rPr>
+          <w:rStyle w:val="Nincs"/>
+          <w:sz w:val="24"/>
+          <w:szCs w:val="24"/>
+        </w:rPr>
+        <w:t xml:space="preserve"> továbbá </w:t>
       </w:r>
       <w:r>
         <w:rPr>
@@ -36416,7 +37680,7 @@
           </w:p>
         </w:tc>
       </w:tr>
-      <w:bookmarkEnd w:id="34"/>
+      <w:bookmarkEnd w:id="37"/>
     </w:tbl>
     <w:p>
       <w:pPr>
@@ -36455,7 +37719,7 @@
       </w:r>
     </w:p>
   </w:comment>
-  <w:comment w:id="36" w:author="Tolnai Márk" w:date="2018-02-18T10:12:00Z" w:initials="">
+  <w:comment w:id="39" w:author="Tolnai Márk" w:date="2018-02-18T10:12:00Z" w:initials="">
     <w:p>
       <w:pPr>
         <w:pStyle w:val="Alaprtelmezett"/>
@@ -36506,7 +37770,7 @@
       </w:r>
     </w:p>
   </w:comment>
-  <w:comment w:id="37" w:author="Bálint Bertalan" w:date="2018-02-14T21:07:00Z" w:initials="">
+  <w:comment w:id="137" w:author="Bálint Bertalan" w:date="2018-02-14T21:07:00Z" w:initials="">
     <w:p>
       <w:pPr>
         <w:pStyle w:val="Alaprtelmezett"/>
@@ -36535,7 +37799,7 @@
       </w:r>
     </w:p>
   </w:comment>
-  <w:comment w:id="38" w:author="Bálint Bertalan" w:date="2018-02-14T21:22:00Z" w:initials="">
+  <w:comment w:id="150" w:author="Bálint Bertalan" w:date="2018-02-14T21:22:00Z" w:initials="">
     <w:p>
       <w:pPr>
         <w:pStyle w:val="Alaprtelmezett"/>
@@ -36632,7 +37896,7 @@
         <w:sz w:val="24"/>
         <w:szCs w:val="24"/>
       </w:rPr>
-      <w:t>4</w:t>
+      <w:t>18</w:t>
     </w:r>
     <w:r>
       <w:rPr>
@@ -36671,7 +37935,7 @@
       </w:rPr>
       <w:fldChar w:fldCharType="separate"/>
     </w:r>
-    <w:ins w:id="45" w:author="USER" w:date="2018-02-18T15:29:00Z">
+    <w:ins w:id="190" w:author="USER" w:date="2018-02-18T15:29:00Z">
       <w:r>
         <w:rPr>
           <w:noProof/>
@@ -36681,8 +37945,8 @@
         <w:t>18. február 18.</w:t>
       </w:r>
     </w:ins>
-    <w:ins w:id="46" w:author="Gurubi Barnabás" w:date="2018-02-18T14:12:00Z">
-      <w:del w:id="47" w:author="USER" w:date="2018-02-18T15:26:00Z">
+    <w:ins w:id="191" w:author="Gurubi Barnabás" w:date="2018-02-18T14:12:00Z">
+      <w:del w:id="192" w:author="USER" w:date="2018-02-18T15:26:00Z">
         <w:r>
           <w:rPr>
             <w:noProof/>
@@ -36693,7 +37957,7 @@
         </w:r>
       </w:del>
     </w:ins>
-    <w:del w:id="48" w:author="USER" w:date="2018-02-18T15:26:00Z">
+    <w:del w:id="193" w:author="USER" w:date="2018-02-18T15:26:00Z">
       <w:r>
         <w:rPr>
           <w:noProof/>

--- a/Docs/Funkciók, követelmények, projekt.docx
+++ b/Docs/Funkciók, követelmények, projekt.docx
@@ -1028,7 +1028,7 @@
           <w:fldChar w:fldCharType="separate"/>
         </w:r>
       </w:ins>
-      <w:ins w:id="17" w:author="USER" w:date="2018-02-18T15:29:00Z">
+      <w:ins w:id="17" w:author="USER" w:date="2018-02-18T16:50:00Z">
         <w:r>
           <w:rPr>
             <w:noProof/>
@@ -3599,16 +3599,6 @@
           <w:szCs w:val="24"/>
           <w:u w:color="222222"/>
           <w:shd w:val="clear" w:color="auto" w:fill="FFFFFF"/>
-          <w:rPrChange w:id="34" w:author="USER" w:date="2018-02-18T15:44:00Z">
-            <w:rPr>
-              <w:del w:id="35" w:author="USER" w:date="2018-02-18T16:20:00Z"/>
-              <w:color w:val="222222"/>
-              <w:sz w:val="24"/>
-              <w:szCs w:val="24"/>
-              <w:u w:color="222222"/>
-              <w:shd w:val="clear" w:color="auto" w:fill="FFFFFF"/>
-            </w:rPr>
-          </w:rPrChange>
         </w:rPr>
       </w:pPr>
     </w:p>
@@ -3647,8 +3637,8 @@
           <w:szCs w:val="24"/>
         </w:rPr>
       </w:pPr>
-      <w:bookmarkStart w:id="36" w:name="_j0zll"/>
-      <w:bookmarkEnd w:id="36"/>
+      <w:bookmarkStart w:id="34" w:name="_j0zll"/>
+      <w:bookmarkEnd w:id="34"/>
       <w:r>
         <w:rPr>
           <w:sz w:val="24"/>
@@ -3715,7 +3705,7 @@
         </w:rPr>
       </w:pPr>
       <w:hyperlink r:id="rId11" w:history="1">
-        <w:bookmarkStart w:id="37" w:name="_fob9te"/>
+        <w:bookmarkStart w:id="35" w:name="_fob9te"/>
         <w:r>
           <w:rPr>
             <w:rStyle w:val="Hyperlink1"/>
@@ -5346,7 +5336,7 @@
         </w:rPr>
         <w:t>A szoftver</w:t>
       </w:r>
-      <w:ins w:id="38" w:author="USER" w:date="2018-02-18T15:38:00Z">
+      <w:ins w:id="36" w:author="USER" w:date="2018-02-18T15:38:00Z">
         <w:r>
           <w:rPr>
             <w:rStyle w:val="Nincs"/>
@@ -5556,7 +5546,7 @@
         </w:rPr>
         <w:t xml:space="preserve">/ erőforrásra nincs </w:t>
       </w:r>
-      <w:commentRangeStart w:id="39"/>
+      <w:commentRangeStart w:id="37"/>
       <w:proofErr w:type="spellStart"/>
       <w:r>
         <w:rPr>
@@ -5566,9 +5556,9 @@
         </w:rPr>
         <w:t>sz</w:t>
       </w:r>
-      <w:commentRangeEnd w:id="39"/>
-      <w:r>
-        <w:commentReference w:id="39"/>
+      <w:commentRangeEnd w:id="37"/>
+      <w:r>
+        <w:commentReference w:id="37"/>
       </w:r>
       <w:r>
         <w:rPr>
@@ -6280,6 +6270,40 @@
           <w:sz w:val="24"/>
           <w:szCs w:val="24"/>
           <w:highlight w:val="yellow"/>
+          <w:rPrChange w:id="38" w:author="USER" w:date="2018-02-18T15:54:00Z">
+            <w:rPr>
+              <w:rStyle w:val="Nincs"/>
+              <w:sz w:val="24"/>
+              <w:szCs w:val="24"/>
+            </w:rPr>
+          </w:rPrChange>
+        </w:rPr>
+        <w:t xml:space="preserve">Egy munkás </w:t>
+      </w:r>
+      <w:r>
+        <w:rPr>
+          <w:rStyle w:val="Nincs"/>
+          <w:sz w:val="24"/>
+          <w:szCs w:val="24"/>
+          <w:highlight w:val="yellow"/>
+          <w:lang w:val="fr-FR"/>
+          <w:rPrChange w:id="39" w:author="USER" w:date="2018-02-18T15:54:00Z">
+            <w:rPr>
+              <w:rStyle w:val="Nincs"/>
+              <w:sz w:val="24"/>
+              <w:szCs w:val="24"/>
+              <w:lang w:val="fr-FR"/>
+            </w:rPr>
+          </w:rPrChange>
+        </w:rPr>
+        <w:t>é</w:t>
+      </w:r>
+      <w:r>
+        <w:rPr>
+          <w:rStyle w:val="Nincs"/>
+          <w:sz w:val="24"/>
+          <w:szCs w:val="24"/>
+          <w:highlight w:val="yellow"/>
           <w:rPrChange w:id="40" w:author="USER" w:date="2018-02-18T15:54:00Z">
             <w:rPr>
               <w:rStyle w:val="Nincs"/>
@@ -6288,8 +6312,26 @@
             </w:rPr>
           </w:rPrChange>
         </w:rPr>
-        <w:t xml:space="preserve">Egy munkás </w:t>
-      </w:r>
+        <w:t xml:space="preserve">s egy láda is teljes </w:t>
+      </w:r>
+      <w:proofErr w:type="spellStart"/>
+      <w:r>
+        <w:rPr>
+          <w:rStyle w:val="Nincs"/>
+          <w:sz w:val="24"/>
+          <w:szCs w:val="24"/>
+          <w:highlight w:val="yellow"/>
+          <w:rPrChange w:id="41" w:author="USER" w:date="2018-02-18T15:54:00Z">
+            <w:rPr>
+              <w:rStyle w:val="Nincs"/>
+              <w:sz w:val="24"/>
+              <w:szCs w:val="24"/>
+            </w:rPr>
+          </w:rPrChange>
+        </w:rPr>
+        <w:t>eg</w:t>
+      </w:r>
+      <w:proofErr w:type="spellEnd"/>
       <w:r>
         <w:rPr>
           <w:rStyle w:val="Nincs"/>
@@ -6297,7 +6339,7 @@
           <w:szCs w:val="24"/>
           <w:highlight w:val="yellow"/>
           <w:lang w:val="fr-FR"/>
-          <w:rPrChange w:id="41" w:author="USER" w:date="2018-02-18T15:54:00Z">
+          <w:rPrChange w:id="42" w:author="USER" w:date="2018-02-18T15:54:00Z">
             <w:rPr>
               <w:rStyle w:val="Nincs"/>
               <w:sz w:val="24"/>
@@ -6308,23 +6350,6 @@
         </w:rPr>
         <w:t>é</w:t>
       </w:r>
-      <w:r>
-        <w:rPr>
-          <w:rStyle w:val="Nincs"/>
-          <w:sz w:val="24"/>
-          <w:szCs w:val="24"/>
-          <w:highlight w:val="yellow"/>
-          <w:rPrChange w:id="42" w:author="USER" w:date="2018-02-18T15:54:00Z">
-            <w:rPr>
-              <w:rStyle w:val="Nincs"/>
-              <w:sz w:val="24"/>
-              <w:szCs w:val="24"/>
-            </w:rPr>
-          </w:rPrChange>
-        </w:rPr>
-        <w:t xml:space="preserve">s egy láda is teljes </w:t>
-      </w:r>
-      <w:proofErr w:type="spellStart"/>
       <w:r>
         <w:rPr>
           <w:rStyle w:val="Nincs"/>
@@ -6339,9 +6364,8 @@
             </w:rPr>
           </w:rPrChange>
         </w:rPr>
-        <w:t>eg</w:t>
-      </w:r>
-      <w:proofErr w:type="spellEnd"/>
+        <w:t>sz</w:t>
+      </w:r>
       <w:r>
         <w:rPr>
           <w:rStyle w:val="Nincs"/>
@@ -6360,6 +6384,7 @@
         </w:rPr>
         <w:t>é</w:t>
       </w:r>
+      <w:proofErr w:type="spellStart"/>
       <w:r>
         <w:rPr>
           <w:rStyle w:val="Nincs"/>
@@ -6374,8 +6399,276 @@
             </w:rPr>
           </w:rPrChange>
         </w:rPr>
-        <w:t>sz</w:t>
-      </w:r>
+        <w:t>ben</w:t>
+      </w:r>
+      <w:proofErr w:type="spellEnd"/>
+      <w:r>
+        <w:rPr>
+          <w:rStyle w:val="Nincs"/>
+          <w:sz w:val="24"/>
+          <w:szCs w:val="24"/>
+          <w:highlight w:val="yellow"/>
+          <w:rPrChange w:id="46" w:author="USER" w:date="2018-02-18T15:54:00Z">
+            <w:rPr>
+              <w:rStyle w:val="Nincs"/>
+              <w:sz w:val="24"/>
+              <w:szCs w:val="24"/>
+            </w:rPr>
+          </w:rPrChange>
+        </w:rPr>
+        <w:t xml:space="preserve"> elfoglal egy elemet</w:t>
+      </w:r>
+      <w:r>
+        <w:rPr>
+          <w:rStyle w:val="Nincs"/>
+          <w:sz w:val="24"/>
+          <w:szCs w:val="24"/>
+        </w:rPr>
+        <w:t xml:space="preserve">. A munkások a ládákat mozgathatják, úgy, hogy egy </w:t>
+      </w:r>
+      <w:proofErr w:type="spellStart"/>
+      <w:r>
+        <w:rPr>
+          <w:rStyle w:val="Nincs"/>
+          <w:sz w:val="24"/>
+          <w:szCs w:val="24"/>
+        </w:rPr>
+        <w:t>szomsz</w:t>
+      </w:r>
+      <w:proofErr w:type="spellEnd"/>
+      <w:r>
+        <w:rPr>
+          <w:rStyle w:val="Nincs"/>
+          <w:sz w:val="24"/>
+          <w:szCs w:val="24"/>
+          <w:lang w:val="fr-FR"/>
+        </w:rPr>
+        <w:t>é</w:t>
+      </w:r>
+      <w:r>
+        <w:rPr>
+          <w:rStyle w:val="Nincs"/>
+          <w:sz w:val="24"/>
+          <w:szCs w:val="24"/>
+          <w:lang w:val="pt-PT"/>
+        </w:rPr>
+        <w:t>dos n</w:t>
+      </w:r>
+      <w:r>
+        <w:rPr>
+          <w:rStyle w:val="Nincs"/>
+          <w:sz w:val="24"/>
+          <w:szCs w:val="24"/>
+          <w:lang w:val="fr-FR"/>
+        </w:rPr>
+        <w:t>é</w:t>
+      </w:r>
+      <w:proofErr w:type="spellStart"/>
+      <w:r>
+        <w:rPr>
+          <w:rStyle w:val="Nincs"/>
+          <w:sz w:val="24"/>
+          <w:szCs w:val="24"/>
+        </w:rPr>
+        <w:t>gyzetre</w:t>
+      </w:r>
+      <w:proofErr w:type="spellEnd"/>
+      <w:r>
+        <w:rPr>
+          <w:rStyle w:val="Nincs"/>
+          <w:sz w:val="24"/>
+          <w:szCs w:val="24"/>
+        </w:rPr>
+        <w:t xml:space="preserve"> tolhatják a ládát. Abban az esetben, ha a lá</w:t>
+      </w:r>
+      <w:r>
+        <w:rPr>
+          <w:rStyle w:val="Nincs"/>
+          <w:sz w:val="24"/>
+          <w:szCs w:val="24"/>
+          <w:lang w:val="it-IT"/>
+        </w:rPr>
+        <w:t>da v</w:t>
+      </w:r>
+      <w:proofErr w:type="spellStart"/>
+      <w:r>
+        <w:rPr>
+          <w:rStyle w:val="Nincs"/>
+          <w:sz w:val="24"/>
+          <w:szCs w:val="24"/>
+        </w:rPr>
+        <w:t>árhat</w:t>
+      </w:r>
+      <w:proofErr w:type="spellEnd"/>
+      <w:r>
+        <w:rPr>
+          <w:rStyle w:val="Nincs"/>
+          <w:sz w:val="24"/>
+          <w:szCs w:val="24"/>
+          <w:lang w:val="es-ES_tradnl"/>
+        </w:rPr>
+        <w:t>ó ú</w:t>
+      </w:r>
+      <w:r>
+        <w:rPr>
+          <w:rStyle w:val="Nincs"/>
+          <w:sz w:val="24"/>
+          <w:szCs w:val="24"/>
+        </w:rPr>
+        <w:t>j hely</w:t>
+      </w:r>
+      <w:r>
+        <w:rPr>
+          <w:rStyle w:val="Nincs"/>
+          <w:sz w:val="24"/>
+          <w:szCs w:val="24"/>
+          <w:lang w:val="fr-FR"/>
+        </w:rPr>
+        <w:t>é</w:t>
+      </w:r>
+      <w:r>
+        <w:rPr>
+          <w:rStyle w:val="Nincs"/>
+          <w:sz w:val="24"/>
+          <w:szCs w:val="24"/>
+        </w:rPr>
+        <w:t>n fal, oszlop van, akkor nem mozgathat</w:t>
+      </w:r>
+      <w:r>
+        <w:rPr>
+          <w:rStyle w:val="Nincs"/>
+          <w:sz w:val="24"/>
+          <w:szCs w:val="24"/>
+          <w:lang w:val="es-ES_tradnl"/>
+        </w:rPr>
+        <w:t xml:space="preserve">ó </w:t>
+      </w:r>
+      <w:r>
+        <w:rPr>
+          <w:rStyle w:val="Nincs"/>
+          <w:sz w:val="24"/>
+          <w:szCs w:val="24"/>
+        </w:rPr>
+        <w:t xml:space="preserve">a láda abba az irányba. A ládák egymást el tudják tolni, </w:t>
+      </w:r>
+      <w:proofErr w:type="gramStart"/>
+      <w:r>
+        <w:rPr>
+          <w:rStyle w:val="Nincs"/>
+          <w:sz w:val="24"/>
+          <w:szCs w:val="24"/>
+        </w:rPr>
+        <w:t>akkor</w:t>
+      </w:r>
+      <w:proofErr w:type="gramEnd"/>
+      <w:r>
+        <w:rPr>
+          <w:rStyle w:val="Nincs"/>
+          <w:sz w:val="24"/>
+          <w:szCs w:val="24"/>
+        </w:rPr>
+        <w:t xml:space="preserve"> ha a </w:t>
+      </w:r>
+      <w:proofErr w:type="spellStart"/>
+      <w:r>
+        <w:rPr>
+          <w:rStyle w:val="Nincs"/>
+          <w:sz w:val="24"/>
+          <w:szCs w:val="24"/>
+        </w:rPr>
+        <w:t>legutols</w:t>
+      </w:r>
+      <w:proofErr w:type="spellEnd"/>
+      <w:r>
+        <w:rPr>
+          <w:rStyle w:val="Nincs"/>
+          <w:sz w:val="24"/>
+          <w:szCs w:val="24"/>
+          <w:lang w:val="es-ES_tradnl"/>
+        </w:rPr>
+        <w:t xml:space="preserve">ó </w:t>
+      </w:r>
+      <w:r>
+        <w:rPr>
+          <w:rStyle w:val="Nincs"/>
+          <w:sz w:val="24"/>
+          <w:szCs w:val="24"/>
+          <w:lang w:val="it-IT"/>
+        </w:rPr>
+        <w:t>eltoland</w:t>
+      </w:r>
+      <w:r>
+        <w:rPr>
+          <w:rStyle w:val="Nincs"/>
+          <w:sz w:val="24"/>
+          <w:szCs w:val="24"/>
+          <w:lang w:val="es-ES_tradnl"/>
+        </w:rPr>
+        <w:t xml:space="preserve">ó </w:t>
+      </w:r>
+      <w:r>
+        <w:rPr>
+          <w:rStyle w:val="Nincs"/>
+          <w:sz w:val="24"/>
+          <w:szCs w:val="24"/>
+        </w:rPr>
+        <w:t xml:space="preserve">láda nem </w:t>
+      </w:r>
+      <w:proofErr w:type="spellStart"/>
+      <w:r>
+        <w:rPr>
+          <w:rStyle w:val="Nincs"/>
+          <w:sz w:val="24"/>
+          <w:szCs w:val="24"/>
+        </w:rPr>
+        <w:t>ütk</w:t>
+      </w:r>
+      <w:proofErr w:type="spellEnd"/>
+      <w:r>
+        <w:rPr>
+          <w:rStyle w:val="Nincs"/>
+          <w:sz w:val="24"/>
+          <w:szCs w:val="24"/>
+          <w:lang w:val="sv-SE"/>
+        </w:rPr>
+        <w:t>ö</w:t>
+      </w:r>
+      <w:proofErr w:type="spellStart"/>
+      <w:r>
+        <w:rPr>
+          <w:rStyle w:val="Nincs"/>
+          <w:sz w:val="24"/>
+          <w:szCs w:val="24"/>
+        </w:rPr>
+        <w:t>zne</w:t>
+      </w:r>
+      <w:proofErr w:type="spellEnd"/>
+      <w:r>
+        <w:rPr>
+          <w:rStyle w:val="Nincs"/>
+          <w:sz w:val="24"/>
+          <w:szCs w:val="24"/>
+        </w:rPr>
+        <w:t xml:space="preserve"> akadályba. Amennyiben egy munkásra ládát tolunk, akkor a munkás automatikusan </w:t>
+      </w:r>
+      <w:proofErr w:type="spellStart"/>
+      <w:r>
+        <w:rPr>
+          <w:rStyle w:val="Nincs"/>
+          <w:sz w:val="24"/>
+          <w:szCs w:val="24"/>
+          <w:highlight w:val="yellow"/>
+          <w:rPrChange w:id="47" w:author="USER" w:date="2018-02-18T16:42:00Z">
+            <w:rPr>
+              <w:rStyle w:val="Nincs"/>
+              <w:sz w:val="24"/>
+              <w:szCs w:val="24"/>
+            </w:rPr>
+          </w:rPrChange>
+        </w:rPr>
+        <w:t>szomsz</w:t>
+      </w:r>
+      <w:proofErr w:type="spellEnd"/>
       <w:r>
         <w:rPr>
           <w:rStyle w:val="Nincs"/>
@@ -6383,7 +6676,7 @@
           <w:szCs w:val="24"/>
           <w:highlight w:val="yellow"/>
           <w:lang w:val="fr-FR"/>
-          <w:rPrChange w:id="46" w:author="USER" w:date="2018-02-18T15:54:00Z">
+          <w:rPrChange w:id="48" w:author="USER" w:date="2018-02-18T16:42:00Z">
             <w:rPr>
               <w:rStyle w:val="Nincs"/>
               <w:sz w:val="24"/>
@@ -6394,291 +6687,24 @@
         </w:rPr>
         <w:t>é</w:t>
       </w:r>
-      <w:proofErr w:type="spellStart"/>
       <w:r>
         <w:rPr>
           <w:rStyle w:val="Nincs"/>
           <w:sz w:val="24"/>
           <w:szCs w:val="24"/>
           <w:highlight w:val="yellow"/>
-          <w:rPrChange w:id="47" w:author="USER" w:date="2018-02-18T15:54:00Z">
-            <w:rPr>
-              <w:rStyle w:val="Nincs"/>
-              <w:sz w:val="24"/>
-              <w:szCs w:val="24"/>
-            </w:rPr>
-          </w:rPrChange>
-        </w:rPr>
-        <w:t>ben</w:t>
-      </w:r>
-      <w:proofErr w:type="spellEnd"/>
-      <w:r>
-        <w:rPr>
-          <w:rStyle w:val="Nincs"/>
-          <w:sz w:val="24"/>
-          <w:szCs w:val="24"/>
-          <w:highlight w:val="yellow"/>
-          <w:rPrChange w:id="48" w:author="USER" w:date="2018-02-18T15:54:00Z">
-            <w:rPr>
-              <w:rStyle w:val="Nincs"/>
-              <w:sz w:val="24"/>
-              <w:szCs w:val="24"/>
-            </w:rPr>
-          </w:rPrChange>
-        </w:rPr>
-        <w:t xml:space="preserve"> elfoglal egy elemet</w:t>
-      </w:r>
-      <w:r>
-        <w:rPr>
-          <w:rStyle w:val="Nincs"/>
-          <w:sz w:val="24"/>
-          <w:szCs w:val="24"/>
-        </w:rPr>
-        <w:t xml:space="preserve">. A munkások a ládákat mozgathatják, úgy, hogy egy </w:t>
-      </w:r>
-      <w:proofErr w:type="spellStart"/>
-      <w:r>
-        <w:rPr>
-          <w:rStyle w:val="Nincs"/>
-          <w:sz w:val="24"/>
-          <w:szCs w:val="24"/>
-        </w:rPr>
-        <w:t>szomsz</w:t>
-      </w:r>
-      <w:proofErr w:type="spellEnd"/>
-      <w:r>
-        <w:rPr>
-          <w:rStyle w:val="Nincs"/>
-          <w:sz w:val="24"/>
-          <w:szCs w:val="24"/>
-          <w:lang w:val="fr-FR"/>
-        </w:rPr>
-        <w:t>é</w:t>
-      </w:r>
-      <w:r>
-        <w:rPr>
-          <w:rStyle w:val="Nincs"/>
-          <w:sz w:val="24"/>
-          <w:szCs w:val="24"/>
           <w:lang w:val="pt-PT"/>
-        </w:rPr>
-        <w:t>dos n</w:t>
-      </w:r>
-      <w:r>
-        <w:rPr>
-          <w:rStyle w:val="Nincs"/>
-          <w:sz w:val="24"/>
-          <w:szCs w:val="24"/>
-          <w:lang w:val="fr-FR"/>
-        </w:rPr>
-        <w:t>é</w:t>
-      </w:r>
-      <w:proofErr w:type="spellStart"/>
-      <w:r>
-        <w:rPr>
-          <w:rStyle w:val="Nincs"/>
-          <w:sz w:val="24"/>
-          <w:szCs w:val="24"/>
-        </w:rPr>
-        <w:t>gyzetre</w:t>
-      </w:r>
-      <w:proofErr w:type="spellEnd"/>
-      <w:r>
-        <w:rPr>
-          <w:rStyle w:val="Nincs"/>
-          <w:sz w:val="24"/>
-          <w:szCs w:val="24"/>
-        </w:rPr>
-        <w:t xml:space="preserve"> tolhatják a ládát. Abban az esetben, ha a lá</w:t>
-      </w:r>
-      <w:r>
-        <w:rPr>
-          <w:rStyle w:val="Nincs"/>
-          <w:sz w:val="24"/>
-          <w:szCs w:val="24"/>
-          <w:lang w:val="it-IT"/>
-        </w:rPr>
-        <w:t>da v</w:t>
-      </w:r>
-      <w:proofErr w:type="spellStart"/>
-      <w:r>
-        <w:rPr>
-          <w:rStyle w:val="Nincs"/>
-          <w:sz w:val="24"/>
-          <w:szCs w:val="24"/>
-        </w:rPr>
-        <w:t>árhat</w:t>
-      </w:r>
-      <w:proofErr w:type="spellEnd"/>
-      <w:r>
-        <w:rPr>
-          <w:rStyle w:val="Nincs"/>
-          <w:sz w:val="24"/>
-          <w:szCs w:val="24"/>
-          <w:lang w:val="es-ES_tradnl"/>
-        </w:rPr>
-        <w:t>ó ú</w:t>
-      </w:r>
-      <w:r>
-        <w:rPr>
-          <w:rStyle w:val="Nincs"/>
-          <w:sz w:val="24"/>
-          <w:szCs w:val="24"/>
-        </w:rPr>
-        <w:t>j hely</w:t>
-      </w:r>
-      <w:r>
-        <w:rPr>
-          <w:rStyle w:val="Nincs"/>
-          <w:sz w:val="24"/>
-          <w:szCs w:val="24"/>
-          <w:lang w:val="fr-FR"/>
-        </w:rPr>
-        <w:t>é</w:t>
-      </w:r>
-      <w:r>
-        <w:rPr>
-          <w:rStyle w:val="Nincs"/>
-          <w:sz w:val="24"/>
-          <w:szCs w:val="24"/>
-        </w:rPr>
-        <w:t>n fal, oszlop van, akkor nem mozgathat</w:t>
-      </w:r>
-      <w:r>
-        <w:rPr>
-          <w:rStyle w:val="Nincs"/>
-          <w:sz w:val="24"/>
-          <w:szCs w:val="24"/>
-          <w:lang w:val="es-ES_tradnl"/>
-        </w:rPr>
-        <w:t xml:space="preserve">ó </w:t>
-      </w:r>
-      <w:r>
-        <w:rPr>
-          <w:rStyle w:val="Nincs"/>
-          <w:sz w:val="24"/>
-          <w:szCs w:val="24"/>
-        </w:rPr>
-        <w:t xml:space="preserve">a láda abba az irányba. A ládák egymást el tudják tolni, </w:t>
-      </w:r>
-      <w:proofErr w:type="gramStart"/>
-      <w:r>
-        <w:rPr>
-          <w:rStyle w:val="Nincs"/>
-          <w:sz w:val="24"/>
-          <w:szCs w:val="24"/>
-        </w:rPr>
-        <w:t>akkor</w:t>
-      </w:r>
-      <w:proofErr w:type="gramEnd"/>
-      <w:r>
-        <w:rPr>
-          <w:rStyle w:val="Nincs"/>
-          <w:sz w:val="24"/>
-          <w:szCs w:val="24"/>
-        </w:rPr>
-        <w:t xml:space="preserve"> ha a </w:t>
-      </w:r>
-      <w:proofErr w:type="spellStart"/>
-      <w:r>
-        <w:rPr>
-          <w:rStyle w:val="Nincs"/>
-          <w:sz w:val="24"/>
-          <w:szCs w:val="24"/>
-        </w:rPr>
-        <w:t>legutols</w:t>
-      </w:r>
-      <w:proofErr w:type="spellEnd"/>
-      <w:r>
-        <w:rPr>
-          <w:rStyle w:val="Nincs"/>
-          <w:sz w:val="24"/>
-          <w:szCs w:val="24"/>
-          <w:lang w:val="es-ES_tradnl"/>
-        </w:rPr>
-        <w:t xml:space="preserve">ó </w:t>
-      </w:r>
-      <w:r>
-        <w:rPr>
-          <w:rStyle w:val="Nincs"/>
-          <w:sz w:val="24"/>
-          <w:szCs w:val="24"/>
-          <w:lang w:val="it-IT"/>
-        </w:rPr>
-        <w:t>eltoland</w:t>
-      </w:r>
-      <w:r>
-        <w:rPr>
-          <w:rStyle w:val="Nincs"/>
-          <w:sz w:val="24"/>
-          <w:szCs w:val="24"/>
-          <w:lang w:val="es-ES_tradnl"/>
-        </w:rPr>
-        <w:t xml:space="preserve">ó </w:t>
-      </w:r>
-      <w:r>
-        <w:rPr>
-          <w:rStyle w:val="Nincs"/>
-          <w:sz w:val="24"/>
-          <w:szCs w:val="24"/>
-        </w:rPr>
-        <w:t xml:space="preserve">láda nem </w:t>
-      </w:r>
-      <w:proofErr w:type="spellStart"/>
-      <w:r>
-        <w:rPr>
-          <w:rStyle w:val="Nincs"/>
-          <w:sz w:val="24"/>
-          <w:szCs w:val="24"/>
-        </w:rPr>
-        <w:t>ütk</w:t>
-      </w:r>
-      <w:proofErr w:type="spellEnd"/>
-      <w:r>
-        <w:rPr>
-          <w:rStyle w:val="Nincs"/>
-          <w:sz w:val="24"/>
-          <w:szCs w:val="24"/>
-          <w:lang w:val="sv-SE"/>
-        </w:rPr>
-        <w:t>ö</w:t>
-      </w:r>
-      <w:proofErr w:type="spellStart"/>
-      <w:r>
-        <w:rPr>
-          <w:rStyle w:val="Nincs"/>
-          <w:sz w:val="24"/>
-          <w:szCs w:val="24"/>
-        </w:rPr>
-        <w:t>zne</w:t>
-      </w:r>
-      <w:proofErr w:type="spellEnd"/>
-      <w:r>
-        <w:rPr>
-          <w:rStyle w:val="Nincs"/>
-          <w:sz w:val="24"/>
-          <w:szCs w:val="24"/>
-        </w:rPr>
-        <w:t xml:space="preserve"> akadályba. Amennyiben egy munkásra ládát tolunk, akkor a munkás automatikusan </w:t>
-      </w:r>
-      <w:proofErr w:type="spellStart"/>
-      <w:r>
-        <w:rPr>
-          <w:rStyle w:val="Nincs"/>
-          <w:sz w:val="24"/>
-          <w:szCs w:val="24"/>
-          <w:highlight w:val="yellow"/>
           <w:rPrChange w:id="49" w:author="USER" w:date="2018-02-18T16:42:00Z">
             <w:rPr>
               <w:rStyle w:val="Nincs"/>
               <w:sz w:val="24"/>
               <w:szCs w:val="24"/>
+              <w:lang w:val="pt-PT"/>
             </w:rPr>
           </w:rPrChange>
         </w:rPr>
-        <w:t>szomsz</w:t>
-      </w:r>
-      <w:proofErr w:type="spellEnd"/>
+        <w:t>dos n</w:t>
+      </w:r>
       <w:r>
         <w:rPr>
           <w:rStyle w:val="Nincs"/>
@@ -6697,50 +6723,14 @@
         </w:rPr>
         <w:t>é</w:t>
       </w:r>
+      <w:proofErr w:type="spellStart"/>
       <w:r>
         <w:rPr>
           <w:rStyle w:val="Nincs"/>
           <w:sz w:val="24"/>
           <w:szCs w:val="24"/>
           <w:highlight w:val="yellow"/>
-          <w:lang w:val="pt-PT"/>
           <w:rPrChange w:id="51" w:author="USER" w:date="2018-02-18T16:42:00Z">
-            <w:rPr>
-              <w:rStyle w:val="Nincs"/>
-              <w:sz w:val="24"/>
-              <w:szCs w:val="24"/>
-              <w:lang w:val="pt-PT"/>
-            </w:rPr>
-          </w:rPrChange>
-        </w:rPr>
-        <w:t>dos n</w:t>
-      </w:r>
-      <w:r>
-        <w:rPr>
-          <w:rStyle w:val="Nincs"/>
-          <w:sz w:val="24"/>
-          <w:szCs w:val="24"/>
-          <w:highlight w:val="yellow"/>
-          <w:lang w:val="fr-FR"/>
-          <w:rPrChange w:id="52" w:author="USER" w:date="2018-02-18T16:42:00Z">
-            <w:rPr>
-              <w:rStyle w:val="Nincs"/>
-              <w:sz w:val="24"/>
-              <w:szCs w:val="24"/>
-              <w:lang w:val="fr-FR"/>
-            </w:rPr>
-          </w:rPrChange>
-        </w:rPr>
-        <w:t>é</w:t>
-      </w:r>
-      <w:proofErr w:type="spellStart"/>
-      <w:r>
-        <w:rPr>
-          <w:rStyle w:val="Nincs"/>
-          <w:sz w:val="24"/>
-          <w:szCs w:val="24"/>
-          <w:highlight w:val="yellow"/>
-          <w:rPrChange w:id="53" w:author="USER" w:date="2018-02-18T16:42:00Z">
             <w:rPr>
               <w:rStyle w:val="Nincs"/>
               <w:sz w:val="24"/>
@@ -6751,6 +6741,41 @@
         <w:t>gyzetre</w:t>
       </w:r>
       <w:proofErr w:type="spellEnd"/>
+      <w:r>
+        <w:rPr>
+          <w:rStyle w:val="Nincs"/>
+          <w:sz w:val="24"/>
+          <w:szCs w:val="24"/>
+          <w:highlight w:val="yellow"/>
+          <w:rPrChange w:id="52" w:author="USER" w:date="2018-02-18T16:42:00Z">
+            <w:rPr>
+              <w:rStyle w:val="Nincs"/>
+              <w:sz w:val="24"/>
+              <w:szCs w:val="24"/>
+            </w:rPr>
+          </w:rPrChange>
+        </w:rPr>
+        <w:t xml:space="preserve"> tol</w:t>
+      </w:r>
+      <w:r>
+        <w:rPr>
+          <w:rStyle w:val="Nincs"/>
+          <w:sz w:val="24"/>
+          <w:szCs w:val="24"/>
+          <w:highlight w:val="yellow"/>
+          <w:lang w:val="es-ES_tradnl"/>
+          <w:rPrChange w:id="53" w:author="USER" w:date="2018-02-18T16:42:00Z">
+            <w:rPr>
+              <w:rStyle w:val="Nincs"/>
+              <w:sz w:val="24"/>
+              <w:szCs w:val="24"/>
+              <w:lang w:val="es-ES_tradnl"/>
+            </w:rPr>
+          </w:rPrChange>
+        </w:rPr>
+        <w:t>ó</w:t>
+      </w:r>
+      <w:proofErr w:type="spellStart"/>
       <w:r>
         <w:rPr>
           <w:rStyle w:val="Nincs"/>
@@ -6765,45 +6790,10 @@
             </w:rPr>
           </w:rPrChange>
         </w:rPr>
-        <w:t xml:space="preserve"> tol</w:t>
-      </w:r>
-      <w:r>
-        <w:rPr>
-          <w:rStyle w:val="Nincs"/>
-          <w:sz w:val="24"/>
-          <w:szCs w:val="24"/>
-          <w:highlight w:val="yellow"/>
-          <w:lang w:val="es-ES_tradnl"/>
-          <w:rPrChange w:id="55" w:author="USER" w:date="2018-02-18T16:42:00Z">
-            <w:rPr>
-              <w:rStyle w:val="Nincs"/>
-              <w:sz w:val="24"/>
-              <w:szCs w:val="24"/>
-              <w:lang w:val="es-ES_tradnl"/>
-            </w:rPr>
-          </w:rPrChange>
-        </w:rPr>
-        <w:t>ó</w:t>
-      </w:r>
-      <w:proofErr w:type="spellStart"/>
-      <w:r>
-        <w:rPr>
-          <w:rStyle w:val="Nincs"/>
-          <w:sz w:val="24"/>
-          <w:szCs w:val="24"/>
-          <w:highlight w:val="yellow"/>
-          <w:rPrChange w:id="56" w:author="USER" w:date="2018-02-18T16:42:00Z">
-            <w:rPr>
-              <w:rStyle w:val="Nincs"/>
-              <w:sz w:val="24"/>
-              <w:szCs w:val="24"/>
-            </w:rPr>
-          </w:rPrChange>
-        </w:rPr>
         <w:t>dik</w:t>
       </w:r>
       <w:proofErr w:type="spellEnd"/>
-      <w:ins w:id="57" w:author="USER" w:date="2018-02-18T16:42:00Z">
+      <w:ins w:id="55" w:author="USER" w:date="2018-02-18T16:42:00Z">
         <w:r>
           <w:rPr>
             <w:rStyle w:val="Nincs"/>
@@ -6818,7 +6808,7 @@
             <w:sz w:val="24"/>
             <w:szCs w:val="24"/>
             <w:highlight w:val="yellow"/>
-            <w:rPrChange w:id="58" w:author="USER" w:date="2018-02-18T16:42:00Z">
+            <w:rPrChange w:id="56" w:author="USER" w:date="2018-02-18T16:42:00Z">
               <w:rPr>
                 <w:rStyle w:val="Nincs"/>
                 <w:sz w:val="24"/>
@@ -6835,7 +6825,7 @@
           <w:sz w:val="24"/>
           <w:szCs w:val="24"/>
           <w:highlight w:val="yellow"/>
-          <w:rPrChange w:id="59" w:author="USER" w:date="2018-02-18T16:42:00Z">
+          <w:rPrChange w:id="57" w:author="USER" w:date="2018-02-18T16:42:00Z">
             <w:rPr>
               <w:rStyle w:val="Nincs"/>
               <w:sz w:val="24"/>
@@ -7038,6 +7028,174 @@
           <w:szCs w:val="24"/>
         </w:rPr>
         <w:t xml:space="preserve"> egy láda, akkor az eltűnik, ha egy munkás kerül ilyen </w:t>
+      </w:r>
+      <w:proofErr w:type="spellStart"/>
+      <w:r>
+        <w:rPr>
+          <w:rStyle w:val="Nincs"/>
+          <w:sz w:val="24"/>
+          <w:szCs w:val="24"/>
+        </w:rPr>
+        <w:t>padl</w:t>
+      </w:r>
+      <w:proofErr w:type="spellEnd"/>
+      <w:r>
+        <w:rPr>
+          <w:rStyle w:val="Nincs"/>
+          <w:sz w:val="24"/>
+          <w:szCs w:val="24"/>
+          <w:lang w:val="es-ES_tradnl"/>
+        </w:rPr>
+        <w:t xml:space="preserve">ó </w:t>
+      </w:r>
+      <w:r>
+        <w:rPr>
+          <w:rStyle w:val="Nincs"/>
+          <w:sz w:val="24"/>
+          <w:szCs w:val="24"/>
+        </w:rPr>
+        <w:t>elemre</w:t>
+      </w:r>
+      <w:ins w:id="58" w:author="USER" w:date="2018-02-18T16:43:00Z">
+        <w:r>
+          <w:rPr>
+            <w:rStyle w:val="Nincs"/>
+            <w:sz w:val="24"/>
+            <w:szCs w:val="24"/>
+          </w:rPr>
+          <w:t xml:space="preserve"> </w:t>
+        </w:r>
+        <w:r>
+          <w:rPr>
+            <w:rStyle w:val="Nincs"/>
+            <w:sz w:val="24"/>
+            <w:szCs w:val="24"/>
+            <w:highlight w:val="yellow"/>
+            <w:rPrChange w:id="59" w:author="USER" w:date="2018-02-18T16:43:00Z">
+              <w:rPr>
+                <w:rStyle w:val="Nincs"/>
+                <w:sz w:val="24"/>
+                <w:szCs w:val="24"/>
+              </w:rPr>
+            </w:rPrChange>
+          </w:rPr>
+          <w:t>(mezőre?)</w:t>
+        </w:r>
+      </w:ins>
+      <w:r>
+        <w:rPr>
+          <w:rStyle w:val="Nincs"/>
+          <w:sz w:val="24"/>
+          <w:szCs w:val="24"/>
+        </w:rPr>
+        <w:t>, akkor meghal. N</w:t>
+      </w:r>
+      <w:r>
+        <w:rPr>
+          <w:rStyle w:val="Nincs"/>
+          <w:sz w:val="24"/>
+          <w:szCs w:val="24"/>
+          <w:lang w:val="fr-FR"/>
+        </w:rPr>
+        <w:t>é</w:t>
+      </w:r>
+      <w:r>
+        <w:rPr>
+          <w:rStyle w:val="Nincs"/>
+          <w:sz w:val="24"/>
+          <w:szCs w:val="24"/>
+        </w:rPr>
+        <w:t xml:space="preserve">melyik lyuk csak abban az esetben viselkedik </w:t>
+      </w:r>
+      <w:proofErr w:type="spellStart"/>
+      <w:r>
+        <w:rPr>
+          <w:rStyle w:val="Nincs"/>
+          <w:sz w:val="24"/>
+          <w:szCs w:val="24"/>
+        </w:rPr>
+        <w:t>lyukk</w:t>
+      </w:r>
+      <w:proofErr w:type="spellEnd"/>
+      <w:r>
+        <w:rPr>
+          <w:rStyle w:val="Nincs"/>
+          <w:sz w:val="24"/>
+          <w:szCs w:val="24"/>
+          <w:lang w:val="fr-FR"/>
+        </w:rPr>
+        <w:t>é</w:t>
+      </w:r>
+      <w:proofErr w:type="spellStart"/>
+      <w:r>
+        <w:rPr>
+          <w:rStyle w:val="Nincs"/>
+          <w:sz w:val="24"/>
+          <w:szCs w:val="24"/>
+        </w:rPr>
+        <w:t>nt</w:t>
+      </w:r>
+      <w:proofErr w:type="spellEnd"/>
+      <w:r>
+        <w:rPr>
+          <w:rStyle w:val="Nincs"/>
+          <w:sz w:val="24"/>
+          <w:szCs w:val="24"/>
+        </w:rPr>
+        <w:t xml:space="preserve">, ha a </w:t>
+      </w:r>
+      <w:proofErr w:type="spellStart"/>
+      <w:r>
+        <w:rPr>
+          <w:rStyle w:val="Nincs"/>
+          <w:sz w:val="24"/>
+          <w:szCs w:val="24"/>
+        </w:rPr>
+        <w:t>hozzátartoz</w:t>
+      </w:r>
+      <w:proofErr w:type="spellEnd"/>
+      <w:r>
+        <w:rPr>
+          <w:rStyle w:val="Nincs"/>
+          <w:sz w:val="24"/>
+          <w:szCs w:val="24"/>
+          <w:lang w:val="es-ES_tradnl"/>
+        </w:rPr>
+        <w:t xml:space="preserve">ó </w:t>
+      </w:r>
+      <w:r>
+        <w:rPr>
+          <w:rStyle w:val="Nincs"/>
+          <w:sz w:val="24"/>
+          <w:szCs w:val="24"/>
+        </w:rPr>
+        <w:t>kapcsoló épp aktiválva van. Egy kapcsol</w:t>
+      </w:r>
+      <w:r>
+        <w:rPr>
+          <w:rStyle w:val="Nincs"/>
+          <w:sz w:val="24"/>
+          <w:szCs w:val="24"/>
+          <w:lang w:val="es-ES_tradnl"/>
+        </w:rPr>
+        <w:t>ó</w:t>
+      </w:r>
+      <w:r>
+        <w:rPr>
+          <w:rStyle w:val="Nincs"/>
+          <w:sz w:val="24"/>
+          <w:szCs w:val="24"/>
+        </w:rPr>
+        <w:t>t úgy lehet aktiválni, ha az őt tartalmaz</w:t>
+      </w:r>
+      <w:r>
+        <w:rPr>
+          <w:rStyle w:val="Nincs"/>
+          <w:sz w:val="24"/>
+          <w:szCs w:val="24"/>
+          <w:lang w:val="es-ES_tradnl"/>
+        </w:rPr>
+        <w:t xml:space="preserve">ó </w:t>
       </w:r>
       <w:proofErr w:type="spellStart"/>
       <w:r>
@@ -7098,174 +7256,6 @@
           <w:sz w:val="24"/>
           <w:szCs w:val="24"/>
         </w:rPr>
-        <w:t>, akkor meghal. N</w:t>
-      </w:r>
-      <w:r>
-        <w:rPr>
-          <w:rStyle w:val="Nincs"/>
-          <w:sz w:val="24"/>
-          <w:szCs w:val="24"/>
-          <w:lang w:val="fr-FR"/>
-        </w:rPr>
-        <w:t>é</w:t>
-      </w:r>
-      <w:r>
-        <w:rPr>
-          <w:rStyle w:val="Nincs"/>
-          <w:sz w:val="24"/>
-          <w:szCs w:val="24"/>
-        </w:rPr>
-        <w:t xml:space="preserve">melyik lyuk csak abban az esetben viselkedik </w:t>
-      </w:r>
-      <w:proofErr w:type="spellStart"/>
-      <w:r>
-        <w:rPr>
-          <w:rStyle w:val="Nincs"/>
-          <w:sz w:val="24"/>
-          <w:szCs w:val="24"/>
-        </w:rPr>
-        <w:t>lyukk</w:t>
-      </w:r>
-      <w:proofErr w:type="spellEnd"/>
-      <w:r>
-        <w:rPr>
-          <w:rStyle w:val="Nincs"/>
-          <w:sz w:val="24"/>
-          <w:szCs w:val="24"/>
-          <w:lang w:val="fr-FR"/>
-        </w:rPr>
-        <w:t>é</w:t>
-      </w:r>
-      <w:proofErr w:type="spellStart"/>
-      <w:r>
-        <w:rPr>
-          <w:rStyle w:val="Nincs"/>
-          <w:sz w:val="24"/>
-          <w:szCs w:val="24"/>
-        </w:rPr>
-        <w:t>nt</w:t>
-      </w:r>
-      <w:proofErr w:type="spellEnd"/>
-      <w:r>
-        <w:rPr>
-          <w:rStyle w:val="Nincs"/>
-          <w:sz w:val="24"/>
-          <w:szCs w:val="24"/>
-        </w:rPr>
-        <w:t xml:space="preserve">, ha a </w:t>
-      </w:r>
-      <w:proofErr w:type="spellStart"/>
-      <w:r>
-        <w:rPr>
-          <w:rStyle w:val="Nincs"/>
-          <w:sz w:val="24"/>
-          <w:szCs w:val="24"/>
-        </w:rPr>
-        <w:t>hozzátartoz</w:t>
-      </w:r>
-      <w:proofErr w:type="spellEnd"/>
-      <w:r>
-        <w:rPr>
-          <w:rStyle w:val="Nincs"/>
-          <w:sz w:val="24"/>
-          <w:szCs w:val="24"/>
-          <w:lang w:val="es-ES_tradnl"/>
-        </w:rPr>
-        <w:t xml:space="preserve">ó </w:t>
-      </w:r>
-      <w:r>
-        <w:rPr>
-          <w:rStyle w:val="Nincs"/>
-          <w:sz w:val="24"/>
-          <w:szCs w:val="24"/>
-        </w:rPr>
-        <w:t>kapcsoló épp aktiválva van. Egy kapcsol</w:t>
-      </w:r>
-      <w:r>
-        <w:rPr>
-          <w:rStyle w:val="Nincs"/>
-          <w:sz w:val="24"/>
-          <w:szCs w:val="24"/>
-          <w:lang w:val="es-ES_tradnl"/>
-        </w:rPr>
-        <w:t>ó</w:t>
-      </w:r>
-      <w:r>
-        <w:rPr>
-          <w:rStyle w:val="Nincs"/>
-          <w:sz w:val="24"/>
-          <w:szCs w:val="24"/>
-        </w:rPr>
-        <w:t>t úgy lehet aktiválni, ha az őt tartalmaz</w:t>
-      </w:r>
-      <w:r>
-        <w:rPr>
-          <w:rStyle w:val="Nincs"/>
-          <w:sz w:val="24"/>
-          <w:szCs w:val="24"/>
-          <w:lang w:val="es-ES_tradnl"/>
-        </w:rPr>
-        <w:t xml:space="preserve">ó </w:t>
-      </w:r>
-      <w:proofErr w:type="spellStart"/>
-      <w:r>
-        <w:rPr>
-          <w:rStyle w:val="Nincs"/>
-          <w:sz w:val="24"/>
-          <w:szCs w:val="24"/>
-        </w:rPr>
-        <w:t>padl</w:t>
-      </w:r>
-      <w:proofErr w:type="spellEnd"/>
-      <w:r>
-        <w:rPr>
-          <w:rStyle w:val="Nincs"/>
-          <w:sz w:val="24"/>
-          <w:szCs w:val="24"/>
-          <w:lang w:val="es-ES_tradnl"/>
-        </w:rPr>
-        <w:t xml:space="preserve">ó </w:t>
-      </w:r>
-      <w:r>
-        <w:rPr>
-          <w:rStyle w:val="Nincs"/>
-          <w:sz w:val="24"/>
-          <w:szCs w:val="24"/>
-        </w:rPr>
-        <w:t>elemre</w:t>
-      </w:r>
-      <w:ins w:id="62" w:author="USER" w:date="2018-02-18T16:43:00Z">
-        <w:r>
-          <w:rPr>
-            <w:rStyle w:val="Nincs"/>
-            <w:sz w:val="24"/>
-            <w:szCs w:val="24"/>
-          </w:rPr>
-          <w:t xml:space="preserve"> </w:t>
-        </w:r>
-        <w:r>
-          <w:rPr>
-            <w:rStyle w:val="Nincs"/>
-            <w:sz w:val="24"/>
-            <w:szCs w:val="24"/>
-            <w:highlight w:val="yellow"/>
-            <w:rPrChange w:id="63" w:author="USER" w:date="2018-02-18T16:43:00Z">
-              <w:rPr>
-                <w:rStyle w:val="Nincs"/>
-                <w:sz w:val="24"/>
-                <w:szCs w:val="24"/>
-              </w:rPr>
-            </w:rPrChange>
-          </w:rPr>
-          <w:t>(mezőre?)</w:t>
-        </w:r>
-      </w:ins>
-      <w:r>
-        <w:rPr>
-          <w:rStyle w:val="Nincs"/>
-          <w:sz w:val="24"/>
-          <w:szCs w:val="24"/>
-        </w:rPr>
         <w:t xml:space="preserve"> ládát tolunk, ha a láda lekerül a kapcsol</w:t>
       </w:r>
       <w:r>
@@ -7548,6 +7538,40 @@
           <w:szCs w:val="24"/>
         </w:rPr>
         <w:t xml:space="preserve">re lett tolva, vagy </w:t>
+      </w:r>
+      <w:r>
+        <w:rPr>
+          <w:rStyle w:val="Nincs"/>
+          <w:sz w:val="24"/>
+          <w:szCs w:val="24"/>
+          <w:highlight w:val="yellow"/>
+          <w:rPrChange w:id="62" w:author="USER" w:date="2018-02-18T15:58:00Z">
+            <w:rPr>
+              <w:rStyle w:val="Nincs"/>
+              <w:sz w:val="24"/>
+              <w:szCs w:val="24"/>
+            </w:rPr>
+          </w:rPrChange>
+        </w:rPr>
+        <w:t xml:space="preserve">már csak egy munkás </w:t>
+      </w:r>
+      <w:r>
+        <w:rPr>
+          <w:rStyle w:val="Nincs"/>
+          <w:sz w:val="24"/>
+          <w:szCs w:val="24"/>
+          <w:highlight w:val="yellow"/>
+          <w:lang w:val="fr-FR"/>
+          <w:rPrChange w:id="63" w:author="USER" w:date="2018-02-18T15:58:00Z">
+            <w:rPr>
+              <w:rStyle w:val="Nincs"/>
+              <w:sz w:val="24"/>
+              <w:szCs w:val="24"/>
+              <w:lang w:val="fr-FR"/>
+            </w:rPr>
+          </w:rPrChange>
+        </w:rPr>
+        <w:t>é</w:t>
       </w:r>
       <w:r>
         <w:rPr>
@@ -7563,40 +7587,6 @@
             </w:rPr>
           </w:rPrChange>
         </w:rPr>
-        <w:t xml:space="preserve">már csak egy munkás </w:t>
-      </w:r>
-      <w:r>
-        <w:rPr>
-          <w:rStyle w:val="Nincs"/>
-          <w:sz w:val="24"/>
-          <w:szCs w:val="24"/>
-          <w:highlight w:val="yellow"/>
-          <w:lang w:val="fr-FR"/>
-          <w:rPrChange w:id="65" w:author="USER" w:date="2018-02-18T15:58:00Z">
-            <w:rPr>
-              <w:rStyle w:val="Nincs"/>
-              <w:sz w:val="24"/>
-              <w:szCs w:val="24"/>
-              <w:lang w:val="fr-FR"/>
-            </w:rPr>
-          </w:rPrChange>
-        </w:rPr>
-        <w:t>é</w:t>
-      </w:r>
-      <w:r>
-        <w:rPr>
-          <w:rStyle w:val="Nincs"/>
-          <w:sz w:val="24"/>
-          <w:szCs w:val="24"/>
-          <w:highlight w:val="yellow"/>
-          <w:rPrChange w:id="66" w:author="USER" w:date="2018-02-18T15:58:00Z">
-            <w:rPr>
-              <w:rStyle w:val="Nincs"/>
-              <w:sz w:val="24"/>
-              <w:szCs w:val="24"/>
-            </w:rPr>
-          </w:rPrChange>
-        </w:rPr>
         <w:t>l,</w:t>
       </w:r>
       <w:r>
@@ -7607,7 +7597,7 @@
         </w:rPr>
         <w:t xml:space="preserve"> </w:t>
       </w:r>
-      <w:ins w:id="67" w:author="USER" w:date="2018-02-18T15:58:00Z">
+      <w:ins w:id="65" w:author="USER" w:date="2018-02-18T15:58:00Z">
         <w:r>
           <w:rPr>
             <w:rStyle w:val="Nincs"/>
@@ -7622,7 +7612,7 @@
             <w:sz w:val="24"/>
             <w:szCs w:val="24"/>
             <w:highlight w:val="yellow"/>
-            <w:rPrChange w:id="68" w:author="USER" w:date="2018-02-18T15:58:00Z">
+            <w:rPrChange w:id="66" w:author="USER" w:date="2018-02-18T15:58:00Z">
               <w:rPr>
                 <w:rStyle w:val="Nincs"/>
                 <w:sz w:val="24"/>
@@ -7639,7 +7629,7 @@
             <w:sz w:val="24"/>
             <w:szCs w:val="24"/>
             <w:highlight w:val="yellow"/>
-            <w:rPrChange w:id="69" w:author="USER" w:date="2018-02-18T15:58:00Z">
+            <w:rPrChange w:id="67" w:author="USER" w:date="2018-02-18T15:58:00Z">
               <w:rPr>
                 <w:rStyle w:val="Nincs"/>
                 <w:sz w:val="24"/>
@@ -7667,6 +7657,41 @@
         </w:rPr>
         <w:t xml:space="preserve"> ha </w:t>
       </w:r>
+      <w:r>
+        <w:rPr>
+          <w:rStyle w:val="Nincs"/>
+          <w:sz w:val="24"/>
+          <w:szCs w:val="24"/>
+          <w:highlight w:val="yellow"/>
+          <w:rPrChange w:id="68" w:author="USER" w:date="2018-02-18T15:59:00Z">
+            <w:rPr>
+              <w:rStyle w:val="Nincs"/>
+              <w:sz w:val="24"/>
+              <w:szCs w:val="24"/>
+            </w:rPr>
+          </w:rPrChange>
+        </w:rPr>
+        <w:t>nem lehet már t</w:t>
+      </w:r>
+      <w:r>
+        <w:rPr>
+          <w:rStyle w:val="Nincs"/>
+          <w:sz w:val="24"/>
+          <w:szCs w:val="24"/>
+          <w:highlight w:val="yellow"/>
+          <w:lang w:val="sv-SE"/>
+          <w:rPrChange w:id="69" w:author="USER" w:date="2018-02-18T15:59:00Z">
+            <w:rPr>
+              <w:rStyle w:val="Nincs"/>
+              <w:sz w:val="24"/>
+              <w:szCs w:val="24"/>
+              <w:lang w:val="sv-SE"/>
+            </w:rPr>
+          </w:rPrChange>
+        </w:rPr>
+        <w:t>ö</w:t>
+      </w:r>
+      <w:proofErr w:type="spellStart"/>
       <w:r>
         <w:rPr>
           <w:rStyle w:val="Nincs"/>
@@ -7681,34 +7706,16 @@
             </w:rPr>
           </w:rPrChange>
         </w:rPr>
-        <w:t>nem lehet már t</w:t>
-      </w:r>
+        <w:t>bb</w:t>
+      </w:r>
+      <w:proofErr w:type="spellEnd"/>
       <w:r>
         <w:rPr>
           <w:rStyle w:val="Nincs"/>
           <w:sz w:val="24"/>
           <w:szCs w:val="24"/>
           <w:highlight w:val="yellow"/>
-          <w:lang w:val="sv-SE"/>
           <w:rPrChange w:id="71" w:author="USER" w:date="2018-02-18T15:59:00Z">
-            <w:rPr>
-              <w:rStyle w:val="Nincs"/>
-              <w:sz w:val="24"/>
-              <w:szCs w:val="24"/>
-              <w:lang w:val="sv-SE"/>
-            </w:rPr>
-          </w:rPrChange>
-        </w:rPr>
-        <w:t>ö</w:t>
-      </w:r>
-      <w:proofErr w:type="spellStart"/>
-      <w:r>
-        <w:rPr>
-          <w:rStyle w:val="Nincs"/>
-          <w:sz w:val="24"/>
-          <w:szCs w:val="24"/>
-          <w:highlight w:val="yellow"/>
-          <w:rPrChange w:id="72" w:author="USER" w:date="2018-02-18T15:59:00Z">
             <w:rPr>
               <w:rStyle w:val="Nincs"/>
               <w:sz w:val="24"/>
@@ -7716,33 +7723,16 @@
             </w:rPr>
           </w:rPrChange>
         </w:rPr>
-        <w:t>bb</w:t>
-      </w:r>
-      <w:proofErr w:type="spellEnd"/>
-      <w:r>
-        <w:rPr>
-          <w:rStyle w:val="Nincs"/>
-          <w:sz w:val="24"/>
-          <w:szCs w:val="24"/>
-          <w:highlight w:val="yellow"/>
-          <w:rPrChange w:id="73" w:author="USER" w:date="2018-02-18T15:59:00Z">
-            <w:rPr>
-              <w:rStyle w:val="Nincs"/>
-              <w:sz w:val="24"/>
-              <w:szCs w:val="24"/>
-            </w:rPr>
-          </w:rPrChange>
-        </w:rPr>
         <w:t xml:space="preserve"> ládát eltolni.</w:t>
       </w:r>
-      <w:ins w:id="74" w:author="USER" w:date="2018-02-18T15:59:00Z">
+      <w:ins w:id="72" w:author="USER" w:date="2018-02-18T15:59:00Z">
         <w:r>
           <w:rPr>
             <w:rStyle w:val="Nincs"/>
             <w:sz w:val="24"/>
             <w:szCs w:val="24"/>
             <w:highlight w:val="yellow"/>
-            <w:rPrChange w:id="75" w:author="USER" w:date="2018-02-18T15:59:00Z">
+            <w:rPrChange w:id="73" w:author="USER" w:date="2018-02-18T15:59:00Z">
               <w:rPr>
                 <w:rStyle w:val="Nincs"/>
                 <w:sz w:val="24"/>
@@ -7990,15 +7980,15 @@
         </w:numPr>
         <w:spacing w:before="240" w:after="60"/>
         <w:rPr>
-          <w:ins w:id="76" w:author="USER" w:date="2018-02-18T16:04:00Z"/>
+          <w:ins w:id="74" w:author="USER" w:date="2018-02-18T16:04:00Z"/>
           <w:rFonts w:ascii="Arial" w:eastAsia="Arial" w:hAnsi="Arial" w:cs="Arial"/>
           <w:b/>
           <w:bCs/>
           <w:sz w:val="26"/>
           <w:szCs w:val="26"/>
-          <w:rPrChange w:id="77" w:author="USER" w:date="2018-02-18T16:04:00Z">
+          <w:rPrChange w:id="75" w:author="USER" w:date="2018-02-18T16:04:00Z">
             <w:rPr>
-              <w:ins w:id="78" w:author="USER" w:date="2018-02-18T16:04:00Z"/>
+              <w:ins w:id="76" w:author="USER" w:date="2018-02-18T16:04:00Z"/>
               <w:rFonts w:ascii="Arial" w:hAnsi="Arial"/>
               <w:b/>
               <w:bCs/>
@@ -8045,7 +8035,7 @@
         <w:rPr>
           <w:sz w:val="24"/>
           <w:szCs w:val="24"/>
-          <w:rPrChange w:id="79" w:author="USER" w:date="2018-02-18T16:04:00Z">
+          <w:rPrChange w:id="77" w:author="USER" w:date="2018-02-18T16:04:00Z">
             <w:rPr>
               <w:rStyle w:val="Nincs"/>
               <w:rFonts w:ascii="Arial" w:eastAsia="Arial" w:hAnsi="Arial" w:cs="Arial"/>
@@ -8056,7 +8046,7 @@
             </w:rPr>
           </w:rPrChange>
         </w:rPr>
-        <w:pPrChange w:id="80" w:author="USER" w:date="2018-02-18T16:04:00Z">
+        <w:pPrChange w:id="78" w:author="USER" w:date="2018-02-18T16:04:00Z">
           <w:pPr>
             <w:keepNext/>
             <w:numPr>
@@ -8068,12 +8058,12 @@
           </w:pPr>
         </w:pPrChange>
       </w:pPr>
-      <w:ins w:id="81" w:author="USER" w:date="2018-02-18T16:04:00Z">
+      <w:ins w:id="79" w:author="USER" w:date="2018-02-18T16:04:00Z">
         <w:r>
           <w:rPr>
             <w:sz w:val="24"/>
             <w:szCs w:val="24"/>
-            <w:rPrChange w:id="82" w:author="USER" w:date="2018-02-18T16:04:00Z">
+            <w:rPrChange w:id="80" w:author="USER" w:date="2018-02-18T16:04:00Z">
               <w:rPr/>
             </w:rPrChange>
           </w:rPr>
@@ -8087,7 +8077,7 @@
           <w:t xml:space="preserve"> bármiféle előképzettség nélkül</w:t>
         </w:r>
       </w:ins>
-      <w:ins w:id="83" w:author="USER" w:date="2018-02-18T16:05:00Z">
+      <w:ins w:id="81" w:author="USER" w:date="2018-02-18T16:05:00Z">
         <w:r>
           <w:rPr>
             <w:sz w:val="24"/>
@@ -8100,10 +8090,10 @@
     <w:p>
       <w:pPr>
         <w:rPr>
-          <w:del w:id="84" w:author="USER" w:date="2018-02-18T16:04:00Z"/>
-          <w:rPrChange w:id="85" w:author="USER" w:date="2018-02-18T16:04:00Z">
+          <w:del w:id="82" w:author="USER" w:date="2018-02-18T16:04:00Z"/>
+          <w:rPrChange w:id="83" w:author="USER" w:date="2018-02-18T16:04:00Z">
             <w:rPr>
-              <w:del w:id="86" w:author="USER" w:date="2018-02-18T16:04:00Z"/>
+              <w:del w:id="84" w:author="USER" w:date="2018-02-18T16:04:00Z"/>
               <w:rStyle w:val="Nincs"/>
               <w:color w:val="0000FF"/>
               <w:sz w:val="24"/>
@@ -8112,14 +8102,11 @@
             </w:rPr>
           </w:rPrChange>
         </w:rPr>
-        <w:pPrChange w:id="87" w:author="USER" w:date="2018-02-18T16:04:00Z">
-          <w:pPr/>
-        </w:pPrChange>
       </w:pPr>
-      <w:del w:id="88" w:author="USER" w:date="2018-02-18T16:04:00Z">
+      <w:del w:id="85" w:author="USER" w:date="2018-02-18T16:04:00Z">
         <w:r>
           <w:rPr>
-            <w:rPrChange w:id="89" w:author="USER" w:date="2018-02-18T16:04:00Z">
+            <w:rPrChange w:id="86" w:author="USER" w:date="2018-02-18T16:04:00Z">
               <w:rPr>
                 <w:rStyle w:val="Nincs"/>
                 <w:i/>
@@ -8135,7 +8122,7 @@
         </w:r>
         <w:r>
           <w:rPr>
-            <w:rPrChange w:id="90" w:author="USER" w:date="2018-02-18T16:04:00Z">
+            <w:rPrChange w:id="87" w:author="USER" w:date="2018-02-18T16:04:00Z">
               <w:rPr>
                 <w:rStyle w:val="Nincs"/>
                 <w:i/>
@@ -8152,7 +8139,7 @@
         </w:r>
         <w:r>
           <w:rPr>
-            <w:rPrChange w:id="91" w:author="USER" w:date="2018-02-18T16:04:00Z">
+            <w:rPrChange w:id="88" w:author="USER" w:date="2018-02-18T16:04:00Z">
               <w:rPr>
                 <w:rStyle w:val="Nincs"/>
                 <w:i/>
@@ -8177,16 +8164,16 @@
         </w:numPr>
         <w:spacing w:before="240" w:after="60"/>
         <w:rPr>
-          <w:ins w:id="92" w:author="USER" w:date="2018-02-18T16:10:00Z"/>
+          <w:ins w:id="89" w:author="USER" w:date="2018-02-18T16:10:00Z"/>
           <w:rFonts w:ascii="Arial" w:eastAsia="Arial" w:hAnsi="Arial" w:cs="Arial"/>
           <w:b/>
           <w:bCs/>
           <w:sz w:val="26"/>
           <w:szCs w:val="26"/>
           <w:lang w:val="en-US"/>
-          <w:rPrChange w:id="93" w:author="USER" w:date="2018-02-18T16:10:00Z">
+          <w:rPrChange w:id="90" w:author="USER" w:date="2018-02-18T16:10:00Z">
             <w:rPr>
-              <w:ins w:id="94" w:author="USER" w:date="2018-02-18T16:10:00Z"/>
+              <w:ins w:id="91" w:author="USER" w:date="2018-02-18T16:10:00Z"/>
               <w:rFonts w:ascii="Arial" w:hAnsi="Arial"/>
               <w:b/>
               <w:bCs/>
@@ -8224,7 +8211,7 @@
       <w:pPr>
         <w:rPr>
           <w:sz w:val="24"/>
-          <w:rPrChange w:id="95" w:author="USER" w:date="2018-02-18T16:10:00Z">
+          <w:rPrChange w:id="92" w:author="USER" w:date="2018-02-18T16:10:00Z">
             <w:rPr>
               <w:rStyle w:val="Nincs"/>
               <w:rFonts w:ascii="Arial" w:eastAsia="Arial" w:hAnsi="Arial" w:cs="Arial"/>
@@ -8236,7 +8223,7 @@
             </w:rPr>
           </w:rPrChange>
         </w:rPr>
-        <w:pPrChange w:id="96" w:author="USER" w:date="2018-02-18T16:10:00Z">
+        <w:pPrChange w:id="93" w:author="USER" w:date="2018-02-18T16:10:00Z">
           <w:pPr>
             <w:keepNext/>
             <w:numPr>
@@ -8248,7 +8235,7 @@
           </w:pPr>
         </w:pPrChange>
       </w:pPr>
-      <w:ins w:id="97" w:author="USER" w:date="2018-02-18T16:20:00Z">
+      <w:ins w:id="94" w:author="USER" w:date="2018-02-18T16:20:00Z">
         <w:r>
           <w:rPr>
             <w:sz w:val="24"/>
@@ -8270,7 +8257,7 @@
           <w:t xml:space="preserve">, amelyeken </w:t>
         </w:r>
       </w:ins>
-      <w:ins w:id="98" w:author="USER" w:date="2018-02-18T16:21:00Z">
+      <w:ins w:id="95" w:author="USER" w:date="2018-02-18T16:21:00Z">
         <w:r>
           <w:rPr>
             <w:sz w:val="24"/>
@@ -8278,7 +8265,7 @@
           <w:t xml:space="preserve">a JRE 1.8 környezet van telepítve. Ennek megfelelően a korlátozás az, hogy a fejlesztés során csak a standard JDK 1.8 </w:t>
         </w:r>
       </w:ins>
-      <w:ins w:id="99" w:author="USER" w:date="2018-02-18T16:22:00Z">
+      <w:ins w:id="96" w:author="USER" w:date="2018-02-18T16:22:00Z">
         <w:r>
           <w:rPr>
             <w:sz w:val="24"/>
@@ -8286,7 +8273,7 @@
           <w:t>könyvtárkészletet</w:t>
         </w:r>
       </w:ins>
-      <w:ins w:id="100" w:author="USER" w:date="2018-02-18T16:21:00Z">
+      <w:ins w:id="97" w:author="USER" w:date="2018-02-18T16:21:00Z">
         <w:r>
           <w:rPr>
             <w:sz w:val="24"/>
@@ -8294,7 +8281,7 @@
           <w:t xml:space="preserve"> </w:t>
         </w:r>
       </w:ins>
-      <w:ins w:id="101" w:author="USER" w:date="2018-02-18T16:22:00Z">
+      <w:ins w:id="98" w:author="USER" w:date="2018-02-18T16:22:00Z">
         <w:r>
           <w:rPr>
             <w:sz w:val="24"/>
@@ -8306,11 +8293,10 @@
     <w:p>
       <w:pPr>
         <w:rPr>
-          <w:del w:id="102" w:author="USER" w:date="2018-02-18T16:10:00Z"/>
-          <w:sz w:val="24"/>
-          <w:rPrChange w:id="103" w:author="USER" w:date="2018-02-18T16:10:00Z">
+          <w:del w:id="99" w:author="USER" w:date="2018-02-18T16:10:00Z"/>
+          <w:rPrChange w:id="100" w:author="USER" w:date="2018-02-18T16:10:00Z">
             <w:rPr>
-              <w:del w:id="104" w:author="USER" w:date="2018-02-18T16:10:00Z"/>
+              <w:del w:id="101" w:author="USER" w:date="2018-02-18T16:10:00Z"/>
               <w:rStyle w:val="Nincs"/>
               <w:color w:val="0000FF"/>
               <w:sz w:val="24"/>
@@ -8319,15 +8305,11 @@
             </w:rPr>
           </w:rPrChange>
         </w:rPr>
-        <w:pPrChange w:id="105" w:author="USER" w:date="2018-02-18T16:10:00Z">
-          <w:pPr/>
-        </w:pPrChange>
       </w:pPr>
-      <w:del w:id="106" w:author="USER" w:date="2018-02-18T16:10:00Z">
+      <w:del w:id="102" w:author="USER" w:date="2018-02-18T16:10:00Z">
         <w:r>
           <w:rPr>
-            <w:sz w:val="24"/>
-            <w:rPrChange w:id="107" w:author="USER" w:date="2018-02-18T16:10:00Z">
+            <w:rPrChange w:id="103" w:author="USER" w:date="2018-02-18T16:10:00Z">
               <w:rPr>
                 <w:rStyle w:val="Nincs"/>
                 <w:i/>
@@ -8343,8 +8325,7 @@
         </w:r>
         <w:r>
           <w:rPr>
-            <w:sz w:val="24"/>
-            <w:rPrChange w:id="108" w:author="USER" w:date="2018-02-18T16:10:00Z">
+            <w:rPrChange w:id="104" w:author="USER" w:date="2018-02-18T16:10:00Z">
               <w:rPr>
                 <w:rStyle w:val="Nincs"/>
                 <w:i/>
@@ -8361,8 +8342,7 @@
         </w:r>
         <w:r>
           <w:rPr>
-            <w:sz w:val="24"/>
-            <w:rPrChange w:id="109" w:author="USER" w:date="2018-02-18T16:10:00Z">
+            <w:rPrChange w:id="105" w:author="USER" w:date="2018-02-18T16:10:00Z">
               <w:rPr>
                 <w:rStyle w:val="Nincs"/>
                 <w:i/>
@@ -8467,12 +8447,12 @@
         <w:pStyle w:val="Listaszerbekezds"/>
         <w:ind w:left="0"/>
         <w:rPr>
-          <w:ins w:id="110" w:author="USER" w:date="2018-02-18T16:25:00Z"/>
-          <w:rStyle w:val="Nincs"/>
-          <w:sz w:val="24"/>
-          <w:szCs w:val="24"/>
-        </w:rPr>
-        <w:pPrChange w:id="111" w:author="USER" w:date="2018-02-18T16:25:00Z">
+          <w:ins w:id="106" w:author="USER" w:date="2018-02-18T16:25:00Z"/>
+          <w:rStyle w:val="Nincs"/>
+          <w:sz w:val="24"/>
+          <w:szCs w:val="24"/>
+        </w:rPr>
+        <w:pPrChange w:id="107" w:author="USER" w:date="2018-02-18T16:25:00Z">
           <w:pPr>
             <w:pStyle w:val="Listaszerbekezds"/>
             <w:numPr>
@@ -8482,7 +8462,7 @@
           </w:pPr>
         </w:pPrChange>
       </w:pPr>
-      <w:ins w:id="112" w:author="USER" w:date="2018-02-18T16:25:00Z">
+      <w:ins w:id="108" w:author="USER" w:date="2018-02-18T16:25:00Z">
         <w:r>
           <w:fldChar w:fldCharType="begin"/>
         </w:r>
@@ -8517,18 +8497,17 @@
     <w:p>
       <w:pPr>
         <w:rPr>
-          <w:ins w:id="113" w:author="USER" w:date="2018-02-18T16:25:00Z"/>
-          <w:sz w:val="24"/>
-          <w:rPrChange w:id="114" w:author="USER" w:date="2018-02-18T16:26:00Z">
+          <w:ins w:id="109" w:author="USER" w:date="2018-02-18T16:25:00Z"/>
+          <w:rPrChange w:id="110" w:author="USER" w:date="2018-02-18T16:26:00Z">
             <w:rPr>
-              <w:ins w:id="115" w:author="USER" w:date="2018-02-18T16:25:00Z"/>
+              <w:ins w:id="111" w:author="USER" w:date="2018-02-18T16:25:00Z"/>
               <w:rStyle w:val="Nincs"/>
               <w:sz w:val="24"/>
               <w:szCs w:val="24"/>
             </w:rPr>
           </w:rPrChange>
         </w:rPr>
-        <w:pPrChange w:id="116" w:author="USER" w:date="2018-02-18T16:26:00Z">
+        <w:pPrChange w:id="112" w:author="USER" w:date="2018-02-18T16:26:00Z">
           <w:pPr>
             <w:pStyle w:val="Listaszerbekezds"/>
             <w:numPr>
@@ -8538,7 +8517,7 @@
           </w:pPr>
         </w:pPrChange>
       </w:pPr>
-      <w:ins w:id="117" w:author="USER" w:date="2018-02-18T16:25:00Z">
+      <w:ins w:id="113" w:author="USER" w:date="2018-02-18T16:25:00Z">
         <w:r>
           <w:fldChar w:fldCharType="begin"/>
         </w:r>
@@ -8552,12 +8531,6 @@
           <w:rPr>
             <w:rStyle w:val="Hyperlink1"/>
             <w:lang w:val="en-US"/>
-            <w:rPrChange w:id="118" w:author="USER" w:date="2018-02-18T16:25:00Z">
-              <w:rPr>
-                <w:rStyle w:val="Hyperlink1"/>
-                <w:lang w:val="en-US"/>
-              </w:rPr>
-            </w:rPrChange>
           </w:rPr>
           <w:t>http://devil.iit.bme.hu/~balage/projlab/</w:t>
         </w:r>
@@ -8565,7 +8538,7 @@
           <w:rPr>
             <w:rStyle w:val="Hyperlink1"/>
             <w:lang w:val="en-US"/>
-            <w:rPrChange w:id="119" w:author="USER" w:date="2018-02-18T16:25:00Z">
+            <w:rPrChange w:id="114" w:author="USER" w:date="2018-02-18T16:25:00Z">
               <w:rPr>
                 <w:rStyle w:val="Hyperlink1"/>
                 <w:lang w:val="en-US"/>
@@ -8575,19 +8548,14 @@
           <w:fldChar w:fldCharType="end"/>
         </w:r>
       </w:ins>
-      <w:ins w:id="120" w:author="USER" w:date="2018-02-18T16:26:00Z">
+      <w:ins w:id="115" w:author="USER" w:date="2018-02-18T16:26:00Z">
         <w:r>
-          <w:rPr>
-            <w:rPrChange w:id="121" w:author="USER" w:date="2018-02-18T16:26:00Z">
-              <w:rPr/>
-            </w:rPrChange>
-          </w:rPr>
           <w:tab/>
         </w:r>
         <w:r>
           <w:rPr>
             <w:sz w:val="24"/>
-            <w:rPrChange w:id="122" w:author="USER" w:date="2018-02-18T16:26:00Z">
+            <w:rPrChange w:id="116" w:author="USER" w:date="2018-02-18T16:26:00Z">
               <w:rPr/>
             </w:rPrChange>
           </w:rPr>
@@ -8603,10 +8571,10 @@
           <w:numId w:val="2"/>
         </w:numPr>
         <w:rPr>
-          <w:del w:id="123" w:author="USER" w:date="2018-02-18T16:25:00Z"/>
-          <w:rPrChange w:id="124" w:author="USER" w:date="2018-02-18T16:25:00Z">
+          <w:del w:id="117" w:author="USER" w:date="2018-02-18T16:25:00Z"/>
+          <w:rPrChange w:id="118" w:author="USER" w:date="2018-02-18T16:25:00Z">
             <w:rPr>
-              <w:del w:id="125" w:author="USER" w:date="2018-02-18T16:25:00Z"/>
+              <w:del w:id="119" w:author="USER" w:date="2018-02-18T16:25:00Z"/>
               <w:rStyle w:val="Nincs"/>
               <w:color w:val="0000FF"/>
               <w:sz w:val="24"/>
@@ -8615,24 +8583,19 @@
             </w:rPr>
           </w:rPrChange>
         </w:rPr>
-        <w:pPrChange w:id="126" w:author="USER" w:date="2018-02-18T16:25:00Z">
+        <w:pPrChange w:id="120" w:author="USER" w:date="2018-02-18T16:25:00Z">
           <w:pPr/>
         </w:pPrChange>
       </w:pPr>
-      <w:ins w:id="127" w:author="USER" w:date="2018-02-18T16:25:00Z">
+      <w:ins w:id="121" w:author="USER" w:date="2018-02-18T16:25:00Z">
         <w:r>
-          <w:rPr>
-            <w:rPrChange w:id="128" w:author="USER" w:date="2018-02-18T16:25:00Z">
-              <w:rPr/>
-            </w:rPrChange>
-          </w:rPr>
           <w:t xml:space="preserve"> </w:t>
         </w:r>
       </w:ins>
-      <w:del w:id="129" w:author="USER" w:date="2018-02-18T16:25:00Z">
+      <w:del w:id="122" w:author="USER" w:date="2018-02-18T16:25:00Z">
         <w:r>
           <w:rPr>
-            <w:rPrChange w:id="130" w:author="USER" w:date="2018-02-18T16:25:00Z">
+            <w:rPrChange w:id="123" w:author="USER" w:date="2018-02-18T16:25:00Z">
               <w:rPr>
                 <w:rStyle w:val="Nincs"/>
                 <w:i/>
@@ -8648,7 +8611,7 @@
         </w:r>
         <w:r>
           <w:rPr>
-            <w:rPrChange w:id="131" w:author="USER" w:date="2018-02-18T16:25:00Z">
+            <w:rPrChange w:id="124" w:author="USER" w:date="2018-02-18T16:25:00Z">
               <w:rPr>
                 <w:rStyle w:val="Nincs"/>
                 <w:i/>
@@ -8665,7 +8628,7 @@
         </w:r>
         <w:r>
           <w:rPr>
-            <w:rPrChange w:id="132" w:author="USER" w:date="2018-02-18T16:25:00Z">
+            <w:rPrChange w:id="125" w:author="USER" w:date="2018-02-18T16:25:00Z">
               <w:rPr>
                 <w:rStyle w:val="Nincs"/>
                 <w:i/>
@@ -8681,7 +8644,7 @@
         </w:r>
         <w:r>
           <w:rPr>
-            <w:rPrChange w:id="133" w:author="USER" w:date="2018-02-18T16:25:00Z">
+            <w:rPrChange w:id="126" w:author="USER" w:date="2018-02-18T16:25:00Z">
               <w:rPr>
                 <w:rStyle w:val="Nincs"/>
                 <w:i/>
@@ -8698,7 +8661,7 @@
         </w:r>
         <w:r>
           <w:rPr>
-            <w:rPrChange w:id="134" w:author="USER" w:date="2018-02-18T16:25:00Z">
+            <w:rPrChange w:id="127" w:author="USER" w:date="2018-02-18T16:25:00Z">
               <w:rPr>
                 <w:rStyle w:val="Nincs"/>
                 <w:i/>
@@ -8714,7 +8677,7 @@
         </w:r>
         <w:r>
           <w:rPr>
-            <w:rPrChange w:id="135" w:author="USER" w:date="2018-02-18T16:25:00Z">
+            <w:rPrChange w:id="128" w:author="USER" w:date="2018-02-18T16:25:00Z">
               <w:rPr>
                 <w:rStyle w:val="Nincs"/>
                 <w:i/>
@@ -8731,7 +8694,7 @@
         </w:r>
         <w:r>
           <w:rPr>
-            <w:rPrChange w:id="136" w:author="USER" w:date="2018-02-18T16:25:00Z">
+            <w:rPrChange w:id="129" w:author="USER" w:date="2018-02-18T16:25:00Z">
               <w:rPr>
                 <w:rStyle w:val="Nincs"/>
                 <w:i/>
@@ -9492,7 +9455,7 @@
           </w:tcPr>
           <w:p>
             <w:r>
-              <w:commentReference w:id="137"/>
+              <w:commentReference w:id="130"/>
             </w:r>
             <w:r>
               <w:rPr>
@@ -14520,14 +14483,14 @@
               </w:rPr>
               <w:t xml:space="preserve">n van, </w:t>
             </w:r>
-            <w:ins w:id="138" w:author="USER" w:date="2018-02-18T16:28:00Z">
+            <w:ins w:id="131" w:author="USER" w:date="2018-02-18T16:28:00Z">
               <w:r>
                 <w:rPr>
                   <w:rStyle w:val="Nincs"/>
                   <w:sz w:val="24"/>
                   <w:szCs w:val="24"/>
                   <w:highlight w:val="yellow"/>
-                  <w:rPrChange w:id="139" w:author="USER" w:date="2018-02-18T16:29:00Z">
+                  <w:rPrChange w:id="132" w:author="USER" w:date="2018-02-18T16:29:00Z">
                     <w:rPr>
                       <w:rStyle w:val="Nincs"/>
                       <w:sz w:val="24"/>
@@ -14538,14 +14501,14 @@
                 <w:t xml:space="preserve">vagy </w:t>
               </w:r>
             </w:ins>
-            <w:ins w:id="140" w:author="USER" w:date="2018-02-18T16:29:00Z">
+            <w:ins w:id="133" w:author="USER" w:date="2018-02-18T16:29:00Z">
               <w:r>
                 <w:rPr>
                   <w:rStyle w:val="Nincs"/>
                   <w:sz w:val="24"/>
                   <w:szCs w:val="24"/>
                   <w:highlight w:val="yellow"/>
-                  <w:rPrChange w:id="141" w:author="USER" w:date="2018-02-18T16:29:00Z">
+                  <w:rPrChange w:id="134" w:author="USER" w:date="2018-02-18T16:29:00Z">
                     <w:rPr>
                       <w:rStyle w:val="Nincs"/>
                       <w:sz w:val="24"/>
@@ -14556,14 +14519,14 @@
                 <w:t>csak egy munkás él</w:t>
               </w:r>
             </w:ins>
-            <w:ins w:id="142" w:author="USER" w:date="2018-02-18T16:28:00Z">
+            <w:ins w:id="135" w:author="USER" w:date="2018-02-18T16:28:00Z">
               <w:r>
                 <w:rPr>
                   <w:rStyle w:val="Nincs"/>
                   <w:sz w:val="24"/>
                   <w:szCs w:val="24"/>
                   <w:highlight w:val="yellow"/>
-                  <w:rPrChange w:id="143" w:author="USER" w:date="2018-02-18T16:29:00Z">
+                  <w:rPrChange w:id="136" w:author="USER" w:date="2018-02-18T16:29:00Z">
                     <w:rPr>
                       <w:rStyle w:val="Nincs"/>
                       <w:sz w:val="24"/>
@@ -14834,7 +14797,7 @@
               </w:rPr>
               <w:t>re tolta</w:t>
             </w:r>
-            <w:ins w:id="144" w:author="USER" w:date="2018-02-18T16:29:00Z">
+            <w:ins w:id="137" w:author="USER" w:date="2018-02-18T16:29:00Z">
               <w:r>
                 <w:rPr>
                   <w:rStyle w:val="Nincs"/>
@@ -14845,7 +14808,7 @@
                 <w:t xml:space="preserve"> és </w:t>
               </w:r>
             </w:ins>
-            <w:ins w:id="145" w:author="USER" w:date="2018-02-18T16:30:00Z">
+            <w:ins w:id="138" w:author="USER" w:date="2018-02-18T16:30:00Z">
               <w:r>
                 <w:rPr>
                   <w:rStyle w:val="Nincs"/>
@@ -14856,7 +14819,7 @@
                 <w:t xml:space="preserve">még </w:t>
               </w:r>
             </w:ins>
-            <w:ins w:id="146" w:author="USER" w:date="2018-02-18T16:29:00Z">
+            <w:ins w:id="139" w:author="USER" w:date="2018-02-18T16:29:00Z">
               <w:r>
                 <w:rPr>
                   <w:rStyle w:val="Nincs"/>
@@ -15057,7 +15020,7 @@
               </w:rPr>
               <w:t>Ha</w:t>
             </w:r>
-            <w:ins w:id="147" w:author="USER" w:date="2018-02-18T16:29:00Z">
+            <w:ins w:id="140" w:author="USER" w:date="2018-02-18T16:29:00Z">
               <w:r>
                 <w:rPr>
                   <w:rStyle w:val="Nincs"/>
@@ -15866,7 +15829,7 @@
               </w:rPr>
               <w:t>A</w:t>
             </w:r>
-            <w:del w:id="148" w:author="USER" w:date="2018-02-18T16:30:00Z">
+            <w:del w:id="141" w:author="USER" w:date="2018-02-18T16:30:00Z">
               <w:r>
                 <w:rPr>
                   <w:rStyle w:val="Nincs"/>
@@ -15955,7 +15918,7 @@
               </w:rPr>
               <w:t>l</w:t>
             </w:r>
-            <w:ins w:id="149" w:author="USER" w:date="2018-02-18T16:31:00Z">
+            <w:ins w:id="142" w:author="USER" w:date="2018-02-18T16:31:00Z">
               <w:r>
                 <w:rPr>
                   <w:rStyle w:val="Nincs"/>
@@ -17687,7 +17650,7 @@
               <w:jc w:val="left"/>
             </w:pPr>
             <w:r>
-              <w:commentReference w:id="150"/>
+              <w:commentReference w:id="143"/>
             </w:r>
             <w:r>
               <w:rPr>
@@ -19581,6 +19544,7 @@
       <w:tr>
         <w:trPr>
           <w:trHeight w:val="300"/>
+          <w:del w:id="144" w:author="USER" w:date="2018-02-18T17:08:00Z"/>
         </w:trPr>
         <w:tc>
           <w:tcPr>
@@ -19600,17 +19564,24 @@
             </w:tcMar>
           </w:tcPr>
           <w:p>
-            <w:r>
-              <w:rPr>
-                <w:rStyle w:val="Nincs"/>
-                <w:b/>
-                <w:bCs/>
-                <w:sz w:val="24"/>
-                <w:szCs w:val="24"/>
-                <w:lang w:val="en-US"/>
-              </w:rPr>
-              <w:t>Use-case neve</w:t>
-            </w:r>
+            <w:pPr>
+              <w:rPr>
+                <w:del w:id="145" w:author="USER" w:date="2018-02-18T17:08:00Z"/>
+              </w:rPr>
+            </w:pPr>
+            <w:del w:id="146" w:author="USER" w:date="2018-02-18T17:08:00Z">
+              <w:r>
+                <w:rPr>
+                  <w:rStyle w:val="Nincs"/>
+                  <w:b/>
+                  <w:bCs/>
+                  <w:sz w:val="24"/>
+                  <w:szCs w:val="24"/>
+                  <w:lang w:val="en-US"/>
+                </w:rPr>
+                <w:delText>Use-case neve</w:delText>
+              </w:r>
+            </w:del>
           </w:p>
         </w:tc>
         <w:tc>
@@ -19631,21 +19602,29 @@
             </w:tcMar>
           </w:tcPr>
           <w:p>
-            <w:r>
-              <w:rPr>
-                <w:rStyle w:val="Nincs"/>
-                <w:sz w:val="24"/>
-                <w:szCs w:val="24"/>
-                <w:lang w:val="de-DE"/>
-              </w:rPr>
-              <w:t>Menu</w:t>
-            </w:r>
+            <w:pPr>
+              <w:rPr>
+                <w:del w:id="147" w:author="USER" w:date="2018-02-18T17:08:00Z"/>
+              </w:rPr>
+            </w:pPr>
+            <w:del w:id="148" w:author="USER" w:date="2018-02-18T17:08:00Z">
+              <w:r>
+                <w:rPr>
+                  <w:rStyle w:val="Nincs"/>
+                  <w:sz w:val="24"/>
+                  <w:szCs w:val="24"/>
+                  <w:lang w:val="de-DE"/>
+                </w:rPr>
+                <w:delText>Menu</w:delText>
+              </w:r>
+            </w:del>
           </w:p>
         </w:tc>
       </w:tr>
       <w:tr>
         <w:trPr>
           <w:trHeight w:val="300"/>
+          <w:del w:id="149" w:author="USER" w:date="2018-02-18T17:08:00Z"/>
         </w:trPr>
         <w:tc>
           <w:tcPr>
@@ -19665,48 +19644,55 @@
             </w:tcMar>
           </w:tcPr>
           <w:p>
-            <w:r>
-              <w:rPr>
-                <w:rStyle w:val="Nincs"/>
-                <w:b/>
-                <w:bCs/>
-                <w:sz w:val="24"/>
-                <w:szCs w:val="24"/>
-              </w:rPr>
-              <w:t>R</w:t>
-            </w:r>
-            <w:r>
-              <w:rPr>
-                <w:rStyle w:val="Nincs"/>
-                <w:b/>
-                <w:bCs/>
-                <w:sz w:val="24"/>
-                <w:szCs w:val="24"/>
-                <w:lang w:val="sv-SE"/>
-              </w:rPr>
-              <w:t>ö</w:t>
-            </w:r>
-            <w:r>
-              <w:rPr>
-                <w:rStyle w:val="Nincs"/>
-                <w:b/>
-                <w:bCs/>
-                <w:sz w:val="24"/>
-                <w:szCs w:val="24"/>
-                <w:lang w:val="en-US"/>
-              </w:rPr>
-              <w:t>vid le</w:t>
-            </w:r>
-            <w:r>
-              <w:rPr>
-                <w:rStyle w:val="Nincs"/>
-                <w:b/>
-                <w:bCs/>
-                <w:sz w:val="24"/>
-                <w:szCs w:val="24"/>
-              </w:rPr>
-              <w:t>írás</w:t>
-            </w:r>
+            <w:pPr>
+              <w:rPr>
+                <w:del w:id="150" w:author="USER" w:date="2018-02-18T17:08:00Z"/>
+              </w:rPr>
+            </w:pPr>
+            <w:del w:id="151" w:author="USER" w:date="2018-02-18T17:08:00Z">
+              <w:r>
+                <w:rPr>
+                  <w:rStyle w:val="Nincs"/>
+                  <w:b/>
+                  <w:bCs/>
+                  <w:sz w:val="24"/>
+                  <w:szCs w:val="24"/>
+                </w:rPr>
+                <w:delText>R</w:delText>
+              </w:r>
+              <w:r>
+                <w:rPr>
+                  <w:rStyle w:val="Nincs"/>
+                  <w:b/>
+                  <w:bCs/>
+                  <w:sz w:val="24"/>
+                  <w:szCs w:val="24"/>
+                  <w:lang w:val="sv-SE"/>
+                </w:rPr>
+                <w:delText>ö</w:delText>
+              </w:r>
+              <w:r>
+                <w:rPr>
+                  <w:rStyle w:val="Nincs"/>
+                  <w:b/>
+                  <w:bCs/>
+                  <w:sz w:val="24"/>
+                  <w:szCs w:val="24"/>
+                  <w:lang w:val="en-US"/>
+                </w:rPr>
+                <w:delText>vid le</w:delText>
+              </w:r>
+              <w:r>
+                <w:rPr>
+                  <w:rStyle w:val="Nincs"/>
+                  <w:b/>
+                  <w:bCs/>
+                  <w:sz w:val="24"/>
+                  <w:szCs w:val="24"/>
+                </w:rPr>
+                <w:delText>írás</w:delText>
+              </w:r>
+            </w:del>
           </w:p>
         </w:tc>
         <w:tc>
@@ -19727,74 +19713,62 @@
             </w:tcMar>
           </w:tcPr>
           <w:p>
-            <w:r>
-              <w:rPr>
-                <w:rStyle w:val="Nincs"/>
-                <w:sz w:val="24"/>
-                <w:szCs w:val="24"/>
-              </w:rPr>
-              <w:t>A ját</w:t>
-            </w:r>
-            <w:r>
-              <w:rPr>
-                <w:rStyle w:val="Nincs"/>
-                <w:sz w:val="24"/>
-                <w:szCs w:val="24"/>
-                <w:lang w:val="fr-FR"/>
-              </w:rPr>
-              <w:t>é</w:t>
-            </w:r>
-            <w:r>
-              <w:rPr>
-                <w:rStyle w:val="Nincs"/>
-                <w:sz w:val="24"/>
-                <w:szCs w:val="24"/>
-              </w:rPr>
-              <w:t xml:space="preserve">kos az </w:t>
-            </w:r>
-            <w:proofErr w:type="spellStart"/>
-            <w:r>
-              <w:rPr>
-                <w:rStyle w:val="Nincs"/>
-                <w:sz w:val="24"/>
-                <w:szCs w:val="24"/>
-              </w:rPr>
-              <w:t>eg</w:t>
-            </w:r>
-            <w:proofErr w:type="spellEnd"/>
-            <w:r>
-              <w:rPr>
-                <w:rStyle w:val="Nincs"/>
-                <w:sz w:val="24"/>
-                <w:szCs w:val="24"/>
-                <w:lang w:val="fr-FR"/>
-              </w:rPr>
-              <w:t>é</w:t>
-            </w:r>
-            <w:proofErr w:type="spellStart"/>
-            <w:r>
-              <w:rPr>
-                <w:rStyle w:val="Nincs"/>
-                <w:sz w:val="24"/>
-                <w:szCs w:val="24"/>
-              </w:rPr>
-              <w:t>rrel</w:t>
-            </w:r>
-            <w:proofErr w:type="spellEnd"/>
-            <w:r>
-              <w:rPr>
-                <w:rStyle w:val="Nincs"/>
-                <w:sz w:val="24"/>
-                <w:szCs w:val="24"/>
-              </w:rPr>
-              <w:t xml:space="preserve"> tud a menüben navigálni</w:t>
-            </w:r>
+            <w:pPr>
+              <w:rPr>
+                <w:del w:id="152" w:author="USER" w:date="2018-02-18T17:08:00Z"/>
+              </w:rPr>
+            </w:pPr>
+            <w:del w:id="153" w:author="USER" w:date="2018-02-18T17:08:00Z">
+              <w:r>
+                <w:rPr>
+                  <w:rStyle w:val="Nincs"/>
+                  <w:sz w:val="24"/>
+                  <w:szCs w:val="24"/>
+                </w:rPr>
+                <w:delText>A ját</w:delText>
+              </w:r>
+              <w:r>
+                <w:rPr>
+                  <w:rStyle w:val="Nincs"/>
+                  <w:sz w:val="24"/>
+                  <w:szCs w:val="24"/>
+                  <w:lang w:val="fr-FR"/>
+                </w:rPr>
+                <w:delText>é</w:delText>
+              </w:r>
+              <w:r>
+                <w:rPr>
+                  <w:rStyle w:val="Nincs"/>
+                  <w:sz w:val="24"/>
+                  <w:szCs w:val="24"/>
+                </w:rPr>
+                <w:delText>kos az eg</w:delText>
+              </w:r>
+              <w:r>
+                <w:rPr>
+                  <w:rStyle w:val="Nincs"/>
+                  <w:sz w:val="24"/>
+                  <w:szCs w:val="24"/>
+                  <w:lang w:val="fr-FR"/>
+                </w:rPr>
+                <w:delText>é</w:delText>
+              </w:r>
+              <w:r>
+                <w:rPr>
+                  <w:rStyle w:val="Nincs"/>
+                  <w:sz w:val="24"/>
+                  <w:szCs w:val="24"/>
+                </w:rPr>
+                <w:delText>rrel tud a menüben navigálni</w:delText>
+              </w:r>
+            </w:del>
           </w:p>
         </w:tc>
       </w:tr>
       <w:tr>
         <w:trPr>
           <w:trHeight w:val="300"/>
+          <w:del w:id="154" w:author="USER" w:date="2018-02-18T17:08:00Z"/>
         </w:trPr>
         <w:tc>
           <w:tcPr>
@@ -19814,18 +19788,23 @@
             </w:tcMar>
           </w:tcPr>
           <w:p>
-            <w:proofErr w:type="spellStart"/>
-            <w:r>
-              <w:rPr>
-                <w:rStyle w:val="Nincs"/>
-                <w:b/>
-                <w:bCs/>
-                <w:sz w:val="24"/>
-                <w:szCs w:val="24"/>
-              </w:rPr>
-              <w:t>Aktorok</w:t>
-            </w:r>
-            <w:proofErr w:type="spellEnd"/>
+            <w:pPr>
+              <w:rPr>
+                <w:del w:id="155" w:author="USER" w:date="2018-02-18T17:08:00Z"/>
+              </w:rPr>
+            </w:pPr>
+            <w:del w:id="156" w:author="USER" w:date="2018-02-18T17:08:00Z">
+              <w:r>
+                <w:rPr>
+                  <w:rStyle w:val="Nincs"/>
+                  <w:b/>
+                  <w:bCs/>
+                  <w:sz w:val="24"/>
+                  <w:szCs w:val="24"/>
+                </w:rPr>
+                <w:delText>Aktorok</w:delText>
+              </w:r>
+            </w:del>
           </w:p>
         </w:tc>
         <w:tc>
@@ -19846,21 +19825,29 @@
             </w:tcMar>
           </w:tcPr>
           <w:p>
-            <w:r>
-              <w:rPr>
-                <w:rStyle w:val="Nincs"/>
-                <w:sz w:val="24"/>
-                <w:szCs w:val="24"/>
-                <w:lang w:val="en-US"/>
-              </w:rPr>
-              <w:t>Player</w:t>
-            </w:r>
+            <w:pPr>
+              <w:rPr>
+                <w:del w:id="157" w:author="USER" w:date="2018-02-18T17:08:00Z"/>
+              </w:rPr>
+            </w:pPr>
+            <w:del w:id="158" w:author="USER" w:date="2018-02-18T17:08:00Z">
+              <w:r>
+                <w:rPr>
+                  <w:rStyle w:val="Nincs"/>
+                  <w:sz w:val="24"/>
+                  <w:szCs w:val="24"/>
+                  <w:lang w:val="en-US"/>
+                </w:rPr>
+                <w:delText>Player</w:delText>
+              </w:r>
+            </w:del>
           </w:p>
         </w:tc>
       </w:tr>
       <w:tr>
         <w:trPr>
           <w:trHeight w:val="600"/>
+          <w:del w:id="159" w:author="USER" w:date="2018-02-18T17:08:00Z"/>
         </w:trPr>
         <w:tc>
           <w:tcPr>
@@ -19880,61 +19867,66 @@
             </w:tcMar>
           </w:tcPr>
           <w:p>
-            <w:r>
-              <w:rPr>
-                <w:rStyle w:val="Nincs"/>
-                <w:b/>
-                <w:bCs/>
-                <w:sz w:val="24"/>
-                <w:szCs w:val="24"/>
-                <w:lang w:val="it-IT"/>
-              </w:rPr>
-              <w:t>Forgat</w:t>
-            </w:r>
-            <w:r>
-              <w:rPr>
-                <w:rStyle w:val="Nincs"/>
-                <w:b/>
-                <w:bCs/>
-                <w:sz w:val="24"/>
-                <w:szCs w:val="24"/>
-                <w:lang w:val="es-ES_tradnl"/>
-              </w:rPr>
-              <w:t>ó</w:t>
-            </w:r>
-            <w:r>
-              <w:rPr>
-                <w:rStyle w:val="Nincs"/>
-                <w:b/>
-                <w:bCs/>
-                <w:sz w:val="24"/>
-                <w:szCs w:val="24"/>
-              </w:rPr>
-              <w:t>k</w:t>
-            </w:r>
-            <w:r>
-              <w:rPr>
-                <w:rStyle w:val="Nincs"/>
-                <w:b/>
-                <w:bCs/>
-                <w:sz w:val="24"/>
-                <w:szCs w:val="24"/>
-                <w:lang w:val="sv-SE"/>
-              </w:rPr>
-              <w:t>ö</w:t>
-            </w:r>
-            <w:proofErr w:type="spellStart"/>
-            <w:r>
-              <w:rPr>
-                <w:rStyle w:val="Nincs"/>
-                <w:b/>
-                <w:bCs/>
-                <w:sz w:val="24"/>
-                <w:szCs w:val="24"/>
-              </w:rPr>
-              <w:t>nyv</w:t>
-            </w:r>
-            <w:proofErr w:type="spellEnd"/>
+            <w:pPr>
+              <w:rPr>
+                <w:del w:id="160" w:author="USER" w:date="2018-02-18T17:08:00Z"/>
+              </w:rPr>
+            </w:pPr>
+            <w:del w:id="161" w:author="USER" w:date="2018-02-18T17:08:00Z">
+              <w:r>
+                <w:rPr>
+                  <w:rStyle w:val="Nincs"/>
+                  <w:b/>
+                  <w:bCs/>
+                  <w:sz w:val="24"/>
+                  <w:szCs w:val="24"/>
+                  <w:lang w:val="it-IT"/>
+                </w:rPr>
+                <w:delText>Forgat</w:delText>
+              </w:r>
+              <w:r>
+                <w:rPr>
+                  <w:rStyle w:val="Nincs"/>
+                  <w:b/>
+                  <w:bCs/>
+                  <w:sz w:val="24"/>
+                  <w:szCs w:val="24"/>
+                  <w:lang w:val="es-ES_tradnl"/>
+                </w:rPr>
+                <w:delText>ó</w:delText>
+              </w:r>
+              <w:r>
+                <w:rPr>
+                  <w:rStyle w:val="Nincs"/>
+                  <w:b/>
+                  <w:bCs/>
+                  <w:sz w:val="24"/>
+                  <w:szCs w:val="24"/>
+                </w:rPr>
+                <w:delText>k</w:delText>
+              </w:r>
+              <w:r>
+                <w:rPr>
+                  <w:rStyle w:val="Nincs"/>
+                  <w:b/>
+                  <w:bCs/>
+                  <w:sz w:val="24"/>
+                  <w:szCs w:val="24"/>
+                  <w:lang w:val="sv-SE"/>
+                </w:rPr>
+                <w:delText>ö</w:delText>
+              </w:r>
+              <w:r>
+                <w:rPr>
+                  <w:rStyle w:val="Nincs"/>
+                  <w:b/>
+                  <w:bCs/>
+                  <w:sz w:val="24"/>
+                  <w:szCs w:val="24"/>
+                </w:rPr>
+                <w:delText>nyv</w:delText>
+              </w:r>
+            </w:del>
           </w:p>
         </w:tc>
         <w:tc>
@@ -19961,109 +19953,72 @@
                 <w:numId w:val="11"/>
               </w:numPr>
               <w:rPr>
+                <w:del w:id="162" w:author="USER" w:date="2018-02-18T17:08:00Z"/>
                 <w:sz w:val="24"/>
                 <w:szCs w:val="24"/>
               </w:rPr>
             </w:pPr>
-            <w:r>
-              <w:rPr>
-                <w:rStyle w:val="Nincs"/>
-                <w:sz w:val="24"/>
-                <w:szCs w:val="24"/>
-              </w:rPr>
-              <w:t>A ját</w:t>
-            </w:r>
-            <w:r>
-              <w:rPr>
-                <w:rStyle w:val="Nincs"/>
-                <w:sz w:val="24"/>
-                <w:szCs w:val="24"/>
-                <w:lang w:val="fr-FR"/>
-              </w:rPr>
-              <w:t>é</w:t>
-            </w:r>
-            <w:r>
-              <w:rPr>
-                <w:rStyle w:val="Nincs"/>
-                <w:sz w:val="24"/>
-                <w:szCs w:val="24"/>
-              </w:rPr>
-              <w:t xml:space="preserve">kos a menüben az </w:t>
-            </w:r>
-            <w:proofErr w:type="spellStart"/>
-            <w:r>
-              <w:rPr>
-                <w:rStyle w:val="Nincs"/>
-                <w:sz w:val="24"/>
-                <w:szCs w:val="24"/>
-              </w:rPr>
-              <w:t>eg</w:t>
-            </w:r>
-            <w:proofErr w:type="spellEnd"/>
-            <w:r>
-              <w:rPr>
-                <w:rStyle w:val="Nincs"/>
-                <w:sz w:val="24"/>
-                <w:szCs w:val="24"/>
-                <w:lang w:val="fr-FR"/>
-              </w:rPr>
-              <w:t>é</w:t>
-            </w:r>
-            <w:proofErr w:type="spellStart"/>
-            <w:r>
-              <w:rPr>
-                <w:rStyle w:val="Nincs"/>
-                <w:sz w:val="24"/>
-                <w:szCs w:val="24"/>
-              </w:rPr>
-              <w:t>rrel</w:t>
-            </w:r>
-            <w:proofErr w:type="spellEnd"/>
-            <w:r>
-              <w:rPr>
-                <w:rStyle w:val="Nincs"/>
-                <w:sz w:val="24"/>
-                <w:szCs w:val="24"/>
-              </w:rPr>
-              <w:t xml:space="preserve"> kiválasztja a </w:t>
-            </w:r>
-            <w:proofErr w:type="spellStart"/>
-            <w:r>
-              <w:rPr>
-                <w:rStyle w:val="Nincs"/>
-                <w:sz w:val="24"/>
-                <w:szCs w:val="24"/>
-              </w:rPr>
-              <w:t>kívá</w:t>
-            </w:r>
-            <w:proofErr w:type="spellEnd"/>
-            <w:r>
-              <w:rPr>
-                <w:rStyle w:val="Nincs"/>
-                <w:sz w:val="24"/>
-                <w:szCs w:val="24"/>
-                <w:lang w:val="fr-FR"/>
-              </w:rPr>
-              <w:t>nt men</w:t>
-            </w:r>
-            <w:proofErr w:type="spellStart"/>
-            <w:r>
-              <w:rPr>
-                <w:rStyle w:val="Nincs"/>
-                <w:sz w:val="24"/>
-                <w:szCs w:val="24"/>
-              </w:rPr>
-              <w:t>üpontot</w:t>
-            </w:r>
-            <w:proofErr w:type="spellEnd"/>
-            <w:r>
-              <w:rPr>
-                <w:rStyle w:val="Nincs"/>
-                <w:sz w:val="24"/>
-                <w:szCs w:val="24"/>
-              </w:rPr>
-              <w:t>.</w:t>
-            </w:r>
+            <w:del w:id="163" w:author="USER" w:date="2018-02-18T17:08:00Z">
+              <w:r>
+                <w:rPr>
+                  <w:rStyle w:val="Nincs"/>
+                  <w:sz w:val="24"/>
+                  <w:szCs w:val="24"/>
+                </w:rPr>
+                <w:delText>A ját</w:delText>
+              </w:r>
+              <w:r>
+                <w:rPr>
+                  <w:rStyle w:val="Nincs"/>
+                  <w:sz w:val="24"/>
+                  <w:szCs w:val="24"/>
+                  <w:lang w:val="fr-FR"/>
+                </w:rPr>
+                <w:delText>é</w:delText>
+              </w:r>
+              <w:r>
+                <w:rPr>
+                  <w:rStyle w:val="Nincs"/>
+                  <w:sz w:val="24"/>
+                  <w:szCs w:val="24"/>
+                </w:rPr>
+                <w:delText>kos a menüben az eg</w:delText>
+              </w:r>
+              <w:r>
+                <w:rPr>
+                  <w:rStyle w:val="Nincs"/>
+                  <w:sz w:val="24"/>
+                  <w:szCs w:val="24"/>
+                  <w:lang w:val="fr-FR"/>
+                </w:rPr>
+                <w:delText>é</w:delText>
+              </w:r>
+              <w:r>
+                <w:rPr>
+                  <w:rStyle w:val="Nincs"/>
+                  <w:sz w:val="24"/>
+                  <w:szCs w:val="24"/>
+                </w:rPr>
+                <w:delText>rrel kiválasztja a kívá</w:delText>
+              </w:r>
+              <w:r>
+                <w:rPr>
+                  <w:rStyle w:val="Nincs"/>
+                  <w:sz w:val="24"/>
+                  <w:szCs w:val="24"/>
+                  <w:lang w:val="fr-FR"/>
+                </w:rPr>
+                <w:delText>nt men</w:delText>
+              </w:r>
+              <w:r>
+                <w:rPr>
+                  <w:rStyle w:val="Nincs"/>
+                  <w:sz w:val="24"/>
+                  <w:szCs w:val="24"/>
+                </w:rPr>
+                <w:delText>üpontot.</w:delText>
+              </w:r>
+            </w:del>
           </w:p>
         </w:tc>
       </w:tr>
@@ -20077,6 +20032,8 @@
           <w:szCs w:val="24"/>
         </w:rPr>
       </w:pPr>
+      <w:bookmarkStart w:id="164" w:name="_GoBack"/>
+      <w:bookmarkEnd w:id="164"/>
     </w:p>
     <w:p>
       <w:pPr>
@@ -20751,7 +20708,6 @@
                 <w:sz w:val="24"/>
                 <w:szCs w:val="24"/>
               </w:rPr>
-              <w:lastRenderedPageBreak/>
               <w:t>R</w:t>
             </w:r>
             <w:r>
@@ -20868,6 +20824,16 @@
               </w:rPr>
               <w:t xml:space="preserve"> tud a menüben navigálni</w:t>
             </w:r>
+            <w:ins w:id="165" w:author="USER" w:date="2018-02-18T17:04:00Z">
+              <w:r>
+                <w:rPr>
+                  <w:rStyle w:val="Nincs"/>
+                  <w:sz w:val="24"/>
+                  <w:szCs w:val="24"/>
+                </w:rPr>
+                <w:t>.</w:t>
+              </w:r>
+            </w:ins>
           </w:p>
         </w:tc>
       </w:tr>
@@ -21208,6 +21174,7 @@
                 <w:szCs w:val="24"/>
                 <w:lang w:val="en-US"/>
               </w:rPr>
+              <w:lastRenderedPageBreak/>
               <w:t>Use-case neve</w:t>
             </w:r>
           </w:p>
@@ -21239,6 +21206,17 @@
               </w:rPr>
               <w:t>Control</w:t>
             </w:r>
+            <w:ins w:id="166" w:author="USER" w:date="2018-02-18T16:58:00Z">
+              <w:r>
+                <w:rPr>
+                  <w:rStyle w:val="Nincs"/>
+                  <w:sz w:val="24"/>
+                  <w:szCs w:val="24"/>
+                  <w:lang w:val="it-IT"/>
+                </w:rPr>
+                <w:t xml:space="preserve"> Worker</w:t>
+              </w:r>
+            </w:ins>
           </w:p>
         </w:tc>
       </w:tr>
@@ -21351,6 +21329,16 @@
               </w:rPr>
               <w:t>kosok tudják irányítani a munkásokat</w:t>
             </w:r>
+            <w:ins w:id="167" w:author="USER" w:date="2018-02-18T17:04:00Z">
+              <w:r>
+                <w:rPr>
+                  <w:rStyle w:val="Nincs"/>
+                  <w:sz w:val="24"/>
+                  <w:szCs w:val="24"/>
+                </w:rPr>
+                <w:t>.</w:t>
+              </w:r>
+            </w:ins>
           </w:p>
         </w:tc>
       </w:tr>
@@ -21572,6 +21560,16 @@
               </w:rPr>
               <w:t>A munkások a ládákat el tudják tolni</w:t>
             </w:r>
+            <w:ins w:id="168" w:author="USER" w:date="2018-02-18T17:04:00Z">
+              <w:r>
+                <w:rPr>
+                  <w:rStyle w:val="Nincs"/>
+                  <w:sz w:val="24"/>
+                  <w:szCs w:val="24"/>
+                </w:rPr>
+                <w:t>.</w:t>
+              </w:r>
+            </w:ins>
           </w:p>
           <w:p>
             <w:pPr>
@@ -21657,6 +21655,16 @@
               </w:rPr>
               <w:t xml:space="preserve"> munkás</w:t>
             </w:r>
+            <w:ins w:id="169" w:author="USER" w:date="2018-02-18T17:04:00Z">
+              <w:r>
+                <w:rPr>
+                  <w:rStyle w:val="Nincs"/>
+                  <w:sz w:val="24"/>
+                  <w:szCs w:val="24"/>
+                </w:rPr>
+                <w:t>.</w:t>
+              </w:r>
+            </w:ins>
           </w:p>
           <w:p>
             <w:pPr>
@@ -21769,6 +21777,16 @@
               </w:rPr>
               <w:t xml:space="preserve"> a munkás leesik, meghal</w:t>
             </w:r>
+            <w:ins w:id="170" w:author="USER" w:date="2018-02-18T17:04:00Z">
+              <w:r>
+                <w:rPr>
+                  <w:rStyle w:val="Nincs"/>
+                  <w:sz w:val="24"/>
+                  <w:szCs w:val="24"/>
+                </w:rPr>
+                <w:t>.</w:t>
+              </w:r>
+            </w:ins>
           </w:p>
         </w:tc>
       </w:tr>
@@ -21875,6 +21893,17 @@
               </w:rPr>
               <w:t>Exit</w:t>
             </w:r>
+            <w:ins w:id="171" w:author="USER" w:date="2018-02-18T16:58:00Z">
+              <w:r>
+                <w:rPr>
+                  <w:rStyle w:val="Nincs"/>
+                  <w:sz w:val="24"/>
+                  <w:szCs w:val="24"/>
+                  <w:lang w:val="es-ES_tradnl"/>
+                </w:rPr>
+                <w:t xml:space="preserve"> Game</w:t>
+              </w:r>
+            </w:ins>
           </w:p>
         </w:tc>
       </w:tr>
@@ -22078,6 +22107,16 @@
               </w:rPr>
               <w:t>l</w:t>
             </w:r>
+            <w:ins w:id="172" w:author="USER" w:date="2018-02-18T17:04:00Z">
+              <w:r>
+                <w:rPr>
+                  <w:rStyle w:val="Nincs"/>
+                  <w:sz w:val="24"/>
+                  <w:szCs w:val="24"/>
+                </w:rPr>
+                <w:t>.</w:t>
+              </w:r>
+            </w:ins>
           </w:p>
         </w:tc>
       </w:tr>
@@ -22370,6 +22409,602 @@
               </w:rPr>
               <w:t>l</w:t>
             </w:r>
+            <w:ins w:id="173" w:author="USER" w:date="2018-02-18T17:04:00Z">
+              <w:r>
+                <w:rPr>
+                  <w:rStyle w:val="Nincs"/>
+                  <w:sz w:val="24"/>
+                  <w:szCs w:val="24"/>
+                </w:rPr>
+                <w:t>.</w:t>
+              </w:r>
+            </w:ins>
+          </w:p>
+        </w:tc>
+      </w:tr>
+    </w:tbl>
+    <w:p>
+      <w:pPr>
+        <w:widowControl w:val="0"/>
+        <w:rPr>
+          <w:ins w:id="174" w:author="USER" w:date="2018-02-18T17:03:00Z"/>
+          <w:rStyle w:val="Nincs"/>
+          <w:sz w:val="24"/>
+          <w:szCs w:val="24"/>
+        </w:rPr>
+      </w:pPr>
+    </w:p>
+    <w:p>
+      <w:pPr>
+        <w:widowControl w:val="0"/>
+        <w:rPr>
+          <w:ins w:id="175" w:author="USER" w:date="2018-02-18T17:03:00Z"/>
+          <w:rStyle w:val="Nincs"/>
+          <w:sz w:val="24"/>
+          <w:szCs w:val="24"/>
+        </w:rPr>
+      </w:pPr>
+    </w:p>
+    <w:p>
+      <w:pPr>
+        <w:widowControl w:val="0"/>
+        <w:rPr>
+          <w:ins w:id="176" w:author="USER" w:date="2018-02-18T17:03:00Z"/>
+          <w:rStyle w:val="Nincs"/>
+          <w:sz w:val="24"/>
+          <w:szCs w:val="24"/>
+        </w:rPr>
+      </w:pPr>
+    </w:p>
+    <w:tbl>
+      <w:tblPr>
+        <w:tblStyle w:val="TableNormal"/>
+        <w:tblW w:w="9288" w:type="dxa"/>
+        <w:tblInd w:w="108" w:type="dxa"/>
+        <w:tblBorders>
+          <w:top w:val="single" w:sz="8" w:space="0" w:color="FFFFFF"/>
+          <w:left w:val="single" w:sz="8" w:space="0" w:color="FFFFFF"/>
+          <w:bottom w:val="single" w:sz="8" w:space="0" w:color="FFFFFF"/>
+          <w:right w:val="single" w:sz="8" w:space="0" w:color="FFFFFF"/>
+          <w:insideH w:val="single" w:sz="8" w:space="0" w:color="FFFFFF"/>
+          <w:insideV w:val="single" w:sz="8" w:space="0" w:color="FFFFFF"/>
+        </w:tblBorders>
+        <w:shd w:val="clear" w:color="auto" w:fill="CED7E7"/>
+        <w:tblLayout w:type="fixed"/>
+        <w:tblLook w:val="04A0" w:firstRow="1" w:lastRow="0" w:firstColumn="1" w:lastColumn="0" w:noHBand="0" w:noVBand="1"/>
+      </w:tblPr>
+      <w:tblGrid>
+        <w:gridCol w:w="2887"/>
+        <w:gridCol w:w="6401"/>
+        <w:tblGridChange w:id="177">
+          <w:tblGrid>
+            <w:gridCol w:w="2887"/>
+            <w:gridCol w:w="6401"/>
+          </w:tblGrid>
+        </w:tblGridChange>
+      </w:tblGrid>
+      <w:tr>
+        <w:trPr>
+          <w:trHeight w:val="300"/>
+          <w:ins w:id="178" w:author="USER" w:date="2018-02-18T17:03:00Z"/>
+        </w:trPr>
+        <w:tc>
+          <w:tcPr>
+            <w:tcW w:w="2887" w:type="dxa"/>
+            <w:tcBorders>
+              <w:top w:val="single" w:sz="4" w:space="0" w:color="000000"/>
+              <w:left w:val="single" w:sz="4" w:space="0" w:color="000000"/>
+              <w:bottom w:val="single" w:sz="4" w:space="0" w:color="000000"/>
+              <w:right w:val="single" w:sz="4" w:space="0" w:color="000000"/>
+            </w:tcBorders>
+            <w:shd w:val="clear" w:color="auto" w:fill="auto"/>
+            <w:tcMar>
+              <w:top w:w="80" w:type="dxa"/>
+              <w:left w:w="80" w:type="dxa"/>
+              <w:bottom w:w="80" w:type="dxa"/>
+              <w:right w:w="80" w:type="dxa"/>
+            </w:tcMar>
+          </w:tcPr>
+          <w:p>
+            <w:pPr>
+              <w:rPr>
+                <w:ins w:id="179" w:author="USER" w:date="2018-02-18T17:03:00Z"/>
+              </w:rPr>
+            </w:pPr>
+            <w:ins w:id="180" w:author="USER" w:date="2018-02-18T17:03:00Z">
+              <w:r>
+                <w:rPr>
+                  <w:rStyle w:val="Nincs"/>
+                  <w:b/>
+                  <w:bCs/>
+                  <w:sz w:val="24"/>
+                  <w:szCs w:val="24"/>
+                  <w:lang w:val="en-US"/>
+                </w:rPr>
+                <w:t>Use-case neve</w:t>
+              </w:r>
+            </w:ins>
+          </w:p>
+        </w:tc>
+        <w:tc>
+          <w:tcPr>
+            <w:tcW w:w="6401" w:type="dxa"/>
+            <w:tcBorders>
+              <w:top w:val="single" w:sz="4" w:space="0" w:color="000000"/>
+              <w:left w:val="single" w:sz="4" w:space="0" w:color="000000"/>
+              <w:bottom w:val="single" w:sz="4" w:space="0" w:color="000000"/>
+              <w:right w:val="single" w:sz="4" w:space="0" w:color="000000"/>
+            </w:tcBorders>
+            <w:shd w:val="clear" w:color="auto" w:fill="auto"/>
+            <w:tcMar>
+              <w:top w:w="80" w:type="dxa"/>
+              <w:left w:w="80" w:type="dxa"/>
+              <w:bottom w:w="80" w:type="dxa"/>
+              <w:right w:w="80" w:type="dxa"/>
+            </w:tcMar>
+          </w:tcPr>
+          <w:p>
+            <w:pPr>
+              <w:rPr>
+                <w:ins w:id="181" w:author="USER" w:date="2018-02-18T17:03:00Z"/>
+              </w:rPr>
+            </w:pPr>
+            <w:ins w:id="182" w:author="USER" w:date="2018-02-18T17:04:00Z">
+              <w:r>
+                <w:rPr>
+                  <w:rStyle w:val="Nincs"/>
+                  <w:sz w:val="24"/>
+                  <w:szCs w:val="24"/>
+                  <w:lang w:val="es-ES_tradnl"/>
+                </w:rPr>
+                <w:t>View Warehouse</w:t>
+              </w:r>
+            </w:ins>
+          </w:p>
+        </w:tc>
+      </w:tr>
+      <w:tr>
+        <w:tblPrEx>
+          <w:tblW w:w="9288" w:type="dxa"/>
+          <w:tblInd w:w="108" w:type="dxa"/>
+          <w:tblBorders>
+            <w:top w:val="single" w:sz="8" w:space="0" w:color="FFFFFF"/>
+            <w:left w:val="single" w:sz="8" w:space="0" w:color="FFFFFF"/>
+            <w:bottom w:val="single" w:sz="8" w:space="0" w:color="FFFFFF"/>
+            <w:right w:val="single" w:sz="8" w:space="0" w:color="FFFFFF"/>
+            <w:insideH w:val="single" w:sz="8" w:space="0" w:color="FFFFFF"/>
+            <w:insideV w:val="single" w:sz="8" w:space="0" w:color="FFFFFF"/>
+          </w:tblBorders>
+          <w:shd w:val="clear" w:color="auto" w:fill="CED7E7"/>
+          <w:tblLayout w:type="fixed"/>
+          <w:tblPrExChange w:id="183" w:author="USER" w:date="2018-02-18T17:04:00Z">
+            <w:tblPrEx>
+              <w:tblW w:w="9288" w:type="dxa"/>
+              <w:tblInd w:w="108" w:type="dxa"/>
+              <w:tblBorders>
+                <w:top w:val="single" w:sz="8" w:space="0" w:color="FFFFFF"/>
+                <w:left w:val="single" w:sz="8" w:space="0" w:color="FFFFFF"/>
+                <w:bottom w:val="single" w:sz="8" w:space="0" w:color="FFFFFF"/>
+                <w:right w:val="single" w:sz="8" w:space="0" w:color="FFFFFF"/>
+                <w:insideH w:val="single" w:sz="8" w:space="0" w:color="FFFFFF"/>
+                <w:insideV w:val="single" w:sz="8" w:space="0" w:color="FFFFFF"/>
+              </w:tblBorders>
+              <w:shd w:val="clear" w:color="auto" w:fill="CED7E7"/>
+              <w:tblLayout w:type="fixed"/>
+            </w:tblPrEx>
+          </w:tblPrExChange>
+        </w:tblPrEx>
+        <w:trPr>
+          <w:trHeight w:val="226"/>
+          <w:ins w:id="184" w:author="USER" w:date="2018-02-18T17:03:00Z"/>
+          <w:trPrChange w:id="185" w:author="USER" w:date="2018-02-18T17:04:00Z">
+            <w:trPr>
+              <w:trHeight w:val="600"/>
+            </w:trPr>
+          </w:trPrChange>
+        </w:trPr>
+        <w:tc>
+          <w:tcPr>
+            <w:tcW w:w="2887" w:type="dxa"/>
+            <w:tcBorders>
+              <w:top w:val="single" w:sz="4" w:space="0" w:color="000000"/>
+              <w:left w:val="single" w:sz="4" w:space="0" w:color="000000"/>
+              <w:bottom w:val="single" w:sz="4" w:space="0" w:color="000000"/>
+              <w:right w:val="single" w:sz="4" w:space="0" w:color="000000"/>
+            </w:tcBorders>
+            <w:shd w:val="clear" w:color="auto" w:fill="auto"/>
+            <w:tcMar>
+              <w:top w:w="80" w:type="dxa"/>
+              <w:left w:w="80" w:type="dxa"/>
+              <w:bottom w:w="80" w:type="dxa"/>
+              <w:right w:w="80" w:type="dxa"/>
+            </w:tcMar>
+            <w:tcPrChange w:id="186" w:author="USER" w:date="2018-02-18T17:04:00Z">
+              <w:tcPr>
+                <w:tcW w:w="2887" w:type="dxa"/>
+                <w:tcBorders>
+                  <w:top w:val="single" w:sz="4" w:space="0" w:color="000000"/>
+                  <w:left w:val="single" w:sz="4" w:space="0" w:color="000000"/>
+                  <w:bottom w:val="single" w:sz="4" w:space="0" w:color="000000"/>
+                  <w:right w:val="single" w:sz="4" w:space="0" w:color="000000"/>
+                </w:tcBorders>
+                <w:shd w:val="clear" w:color="auto" w:fill="auto"/>
+                <w:tcMar>
+                  <w:top w:w="80" w:type="dxa"/>
+                  <w:left w:w="80" w:type="dxa"/>
+                  <w:bottom w:w="80" w:type="dxa"/>
+                  <w:right w:w="80" w:type="dxa"/>
+                </w:tcMar>
+              </w:tcPr>
+            </w:tcPrChange>
+          </w:tcPr>
+          <w:p>
+            <w:pPr>
+              <w:rPr>
+                <w:ins w:id="187" w:author="USER" w:date="2018-02-18T17:03:00Z"/>
+              </w:rPr>
+            </w:pPr>
+            <w:ins w:id="188" w:author="USER" w:date="2018-02-18T17:03:00Z">
+              <w:r>
+                <w:rPr>
+                  <w:rStyle w:val="Nincs"/>
+                  <w:b/>
+                  <w:bCs/>
+                  <w:sz w:val="24"/>
+                  <w:szCs w:val="24"/>
+                </w:rPr>
+                <w:t>R</w:t>
+              </w:r>
+              <w:r>
+                <w:rPr>
+                  <w:rStyle w:val="Nincs"/>
+                  <w:b/>
+                  <w:bCs/>
+                  <w:sz w:val="24"/>
+                  <w:szCs w:val="24"/>
+                  <w:lang w:val="sv-SE"/>
+                </w:rPr>
+                <w:t>ö</w:t>
+              </w:r>
+              <w:r>
+                <w:rPr>
+                  <w:rStyle w:val="Nincs"/>
+                  <w:b/>
+                  <w:bCs/>
+                  <w:sz w:val="24"/>
+                  <w:szCs w:val="24"/>
+                  <w:lang w:val="en-US"/>
+                </w:rPr>
+                <w:t>vid le</w:t>
+              </w:r>
+              <w:r>
+                <w:rPr>
+                  <w:rStyle w:val="Nincs"/>
+                  <w:b/>
+                  <w:bCs/>
+                  <w:sz w:val="24"/>
+                  <w:szCs w:val="24"/>
+                </w:rPr>
+                <w:t>írás</w:t>
+              </w:r>
+            </w:ins>
+          </w:p>
+        </w:tc>
+        <w:tc>
+          <w:tcPr>
+            <w:tcW w:w="6401" w:type="dxa"/>
+            <w:tcBorders>
+              <w:top w:val="single" w:sz="4" w:space="0" w:color="000000"/>
+              <w:left w:val="single" w:sz="4" w:space="0" w:color="000000"/>
+              <w:bottom w:val="single" w:sz="4" w:space="0" w:color="000000"/>
+              <w:right w:val="single" w:sz="4" w:space="0" w:color="000000"/>
+            </w:tcBorders>
+            <w:shd w:val="clear" w:color="auto" w:fill="auto"/>
+            <w:tcMar>
+              <w:top w:w="80" w:type="dxa"/>
+              <w:left w:w="80" w:type="dxa"/>
+              <w:bottom w:w="80" w:type="dxa"/>
+              <w:right w:w="80" w:type="dxa"/>
+            </w:tcMar>
+            <w:tcPrChange w:id="189" w:author="USER" w:date="2018-02-18T17:04:00Z">
+              <w:tcPr>
+                <w:tcW w:w="6401" w:type="dxa"/>
+                <w:tcBorders>
+                  <w:top w:val="single" w:sz="4" w:space="0" w:color="000000"/>
+                  <w:left w:val="single" w:sz="4" w:space="0" w:color="000000"/>
+                  <w:bottom w:val="single" w:sz="4" w:space="0" w:color="000000"/>
+                  <w:right w:val="single" w:sz="4" w:space="0" w:color="000000"/>
+                </w:tcBorders>
+                <w:shd w:val="clear" w:color="auto" w:fill="auto"/>
+                <w:tcMar>
+                  <w:top w:w="80" w:type="dxa"/>
+                  <w:left w:w="80" w:type="dxa"/>
+                  <w:bottom w:w="80" w:type="dxa"/>
+                  <w:right w:w="80" w:type="dxa"/>
+                </w:tcMar>
+              </w:tcPr>
+            </w:tcPrChange>
+          </w:tcPr>
+          <w:p>
+            <w:pPr>
+              <w:rPr>
+                <w:ins w:id="190" w:author="USER" w:date="2018-02-18T17:03:00Z"/>
+              </w:rPr>
+            </w:pPr>
+            <w:ins w:id="191" w:author="USER" w:date="2018-02-18T17:03:00Z">
+              <w:r>
+                <w:rPr>
+                  <w:rStyle w:val="Nincs"/>
+                  <w:sz w:val="24"/>
+                  <w:szCs w:val="24"/>
+                </w:rPr>
+                <w:t>A ját</w:t>
+              </w:r>
+              <w:r>
+                <w:rPr>
+                  <w:rStyle w:val="Nincs"/>
+                  <w:sz w:val="24"/>
+                  <w:szCs w:val="24"/>
+                  <w:lang w:val="fr-FR"/>
+                </w:rPr>
+                <w:t>é</w:t>
+              </w:r>
+              <w:r>
+                <w:rPr>
+                  <w:rStyle w:val="Nincs"/>
+                  <w:sz w:val="24"/>
+                  <w:szCs w:val="24"/>
+                </w:rPr>
+                <w:t xml:space="preserve">kos </w:t>
+              </w:r>
+            </w:ins>
+            <w:ins w:id="192" w:author="USER" w:date="2018-02-18T17:04:00Z">
+              <w:r>
+                <w:rPr>
+                  <w:rStyle w:val="Nincs"/>
+                  <w:sz w:val="24"/>
+                  <w:szCs w:val="24"/>
+                </w:rPr>
+                <w:t>megtekintheti a raktár épületet.</w:t>
+              </w:r>
+            </w:ins>
+          </w:p>
+        </w:tc>
+      </w:tr>
+      <w:tr>
+        <w:trPr>
+          <w:trHeight w:val="300"/>
+          <w:ins w:id="193" w:author="USER" w:date="2018-02-18T17:03:00Z"/>
+        </w:trPr>
+        <w:tc>
+          <w:tcPr>
+            <w:tcW w:w="2887" w:type="dxa"/>
+            <w:tcBorders>
+              <w:top w:val="single" w:sz="4" w:space="0" w:color="000000"/>
+              <w:left w:val="single" w:sz="4" w:space="0" w:color="000000"/>
+              <w:bottom w:val="single" w:sz="4" w:space="0" w:color="000000"/>
+              <w:right w:val="single" w:sz="4" w:space="0" w:color="000000"/>
+            </w:tcBorders>
+            <w:shd w:val="clear" w:color="auto" w:fill="auto"/>
+            <w:tcMar>
+              <w:top w:w="80" w:type="dxa"/>
+              <w:left w:w="80" w:type="dxa"/>
+              <w:bottom w:w="80" w:type="dxa"/>
+              <w:right w:w="80" w:type="dxa"/>
+            </w:tcMar>
+          </w:tcPr>
+          <w:p>
+            <w:pPr>
+              <w:rPr>
+                <w:ins w:id="194" w:author="USER" w:date="2018-02-18T17:03:00Z"/>
+              </w:rPr>
+            </w:pPr>
+            <w:proofErr w:type="spellStart"/>
+            <w:ins w:id="195" w:author="USER" w:date="2018-02-18T17:03:00Z">
+              <w:r>
+                <w:rPr>
+                  <w:rStyle w:val="Nincs"/>
+                  <w:b/>
+                  <w:bCs/>
+                  <w:sz w:val="24"/>
+                  <w:szCs w:val="24"/>
+                </w:rPr>
+                <w:t>Aktorok</w:t>
+              </w:r>
+              <w:proofErr w:type="spellEnd"/>
+            </w:ins>
+          </w:p>
+        </w:tc>
+        <w:tc>
+          <w:tcPr>
+            <w:tcW w:w="6401" w:type="dxa"/>
+            <w:tcBorders>
+              <w:top w:val="single" w:sz="4" w:space="0" w:color="000000"/>
+              <w:left w:val="single" w:sz="4" w:space="0" w:color="000000"/>
+              <w:bottom w:val="single" w:sz="4" w:space="0" w:color="000000"/>
+              <w:right w:val="single" w:sz="4" w:space="0" w:color="000000"/>
+            </w:tcBorders>
+            <w:shd w:val="clear" w:color="auto" w:fill="auto"/>
+            <w:tcMar>
+              <w:top w:w="80" w:type="dxa"/>
+              <w:left w:w="80" w:type="dxa"/>
+              <w:bottom w:w="80" w:type="dxa"/>
+              <w:right w:w="80" w:type="dxa"/>
+            </w:tcMar>
+          </w:tcPr>
+          <w:p>
+            <w:pPr>
+              <w:rPr>
+                <w:ins w:id="196" w:author="USER" w:date="2018-02-18T17:03:00Z"/>
+              </w:rPr>
+            </w:pPr>
+            <w:ins w:id="197" w:author="USER" w:date="2018-02-18T17:03:00Z">
+              <w:r>
+                <w:rPr>
+                  <w:rStyle w:val="Nincs"/>
+                  <w:sz w:val="24"/>
+                  <w:szCs w:val="24"/>
+                  <w:lang w:val="en-US"/>
+                </w:rPr>
+                <w:t>Player</w:t>
+              </w:r>
+            </w:ins>
+          </w:p>
+        </w:tc>
+      </w:tr>
+      <w:tr>
+        <w:trPr>
+          <w:trHeight w:val="600"/>
+          <w:ins w:id="198" w:author="USER" w:date="2018-02-18T17:03:00Z"/>
+        </w:trPr>
+        <w:tc>
+          <w:tcPr>
+            <w:tcW w:w="2887" w:type="dxa"/>
+            <w:tcBorders>
+              <w:top w:val="single" w:sz="4" w:space="0" w:color="000000"/>
+              <w:left w:val="single" w:sz="4" w:space="0" w:color="000000"/>
+              <w:bottom w:val="single" w:sz="4" w:space="0" w:color="000000"/>
+              <w:right w:val="single" w:sz="4" w:space="0" w:color="000000"/>
+            </w:tcBorders>
+            <w:shd w:val="clear" w:color="auto" w:fill="auto"/>
+            <w:tcMar>
+              <w:top w:w="80" w:type="dxa"/>
+              <w:left w:w="80" w:type="dxa"/>
+              <w:bottom w:w="80" w:type="dxa"/>
+              <w:right w:w="80" w:type="dxa"/>
+            </w:tcMar>
+          </w:tcPr>
+          <w:p>
+            <w:pPr>
+              <w:rPr>
+                <w:ins w:id="199" w:author="USER" w:date="2018-02-18T17:03:00Z"/>
+              </w:rPr>
+            </w:pPr>
+            <w:ins w:id="200" w:author="USER" w:date="2018-02-18T17:03:00Z">
+              <w:r>
+                <w:rPr>
+                  <w:rStyle w:val="Nincs"/>
+                  <w:b/>
+                  <w:bCs/>
+                  <w:sz w:val="24"/>
+                  <w:szCs w:val="24"/>
+                  <w:lang w:val="it-IT"/>
+                </w:rPr>
+                <w:t>Forgat</w:t>
+              </w:r>
+              <w:r>
+                <w:rPr>
+                  <w:rStyle w:val="Nincs"/>
+                  <w:b/>
+                  <w:bCs/>
+                  <w:sz w:val="24"/>
+                  <w:szCs w:val="24"/>
+                  <w:lang w:val="es-ES_tradnl"/>
+                </w:rPr>
+                <w:t>ó</w:t>
+              </w:r>
+              <w:r>
+                <w:rPr>
+                  <w:rStyle w:val="Nincs"/>
+                  <w:b/>
+                  <w:bCs/>
+                  <w:sz w:val="24"/>
+                  <w:szCs w:val="24"/>
+                </w:rPr>
+                <w:t>k</w:t>
+              </w:r>
+              <w:r>
+                <w:rPr>
+                  <w:rStyle w:val="Nincs"/>
+                  <w:b/>
+                  <w:bCs/>
+                  <w:sz w:val="24"/>
+                  <w:szCs w:val="24"/>
+                  <w:lang w:val="sv-SE"/>
+                </w:rPr>
+                <w:t>ö</w:t>
+              </w:r>
+              <w:proofErr w:type="spellStart"/>
+              <w:r>
+                <w:rPr>
+                  <w:rStyle w:val="Nincs"/>
+                  <w:b/>
+                  <w:bCs/>
+                  <w:sz w:val="24"/>
+                  <w:szCs w:val="24"/>
+                </w:rPr>
+                <w:t>nyv</w:t>
+              </w:r>
+              <w:proofErr w:type="spellEnd"/>
+            </w:ins>
+          </w:p>
+        </w:tc>
+        <w:tc>
+          <w:tcPr>
+            <w:tcW w:w="6401" w:type="dxa"/>
+            <w:tcBorders>
+              <w:top w:val="single" w:sz="4" w:space="0" w:color="000000"/>
+              <w:left w:val="single" w:sz="4" w:space="0" w:color="000000"/>
+              <w:bottom w:val="single" w:sz="4" w:space="0" w:color="000000"/>
+              <w:right w:val="single" w:sz="4" w:space="0" w:color="000000"/>
+            </w:tcBorders>
+            <w:shd w:val="clear" w:color="auto" w:fill="auto"/>
+            <w:tcMar>
+              <w:top w:w="80" w:type="dxa"/>
+              <w:left w:w="80" w:type="dxa"/>
+              <w:bottom w:w="80" w:type="dxa"/>
+              <w:right w:w="80" w:type="dxa"/>
+            </w:tcMar>
+          </w:tcPr>
+          <w:p>
+            <w:pPr>
+              <w:numPr>
+                <w:ilvl w:val="0"/>
+                <w:numId w:val="29"/>
+              </w:numPr>
+              <w:rPr>
+                <w:ins w:id="201" w:author="USER" w:date="2018-02-18T17:03:00Z"/>
+                <w:sz w:val="24"/>
+                <w:szCs w:val="24"/>
+              </w:rPr>
+            </w:pPr>
+            <w:ins w:id="202" w:author="USER" w:date="2018-02-18T17:03:00Z">
+              <w:r>
+                <w:rPr>
+                  <w:rStyle w:val="Nincs"/>
+                  <w:sz w:val="24"/>
+                  <w:szCs w:val="24"/>
+                </w:rPr>
+                <w:t>A ját</w:t>
+              </w:r>
+              <w:r>
+                <w:rPr>
+                  <w:rStyle w:val="Nincs"/>
+                  <w:sz w:val="24"/>
+                  <w:szCs w:val="24"/>
+                  <w:lang w:val="fr-FR"/>
+                </w:rPr>
+                <w:t>é</w:t>
+              </w:r>
+              <w:r>
+                <w:rPr>
+                  <w:rStyle w:val="Nincs"/>
+                  <w:sz w:val="24"/>
+                  <w:szCs w:val="24"/>
+                </w:rPr>
+                <w:t xml:space="preserve">kos </w:t>
+              </w:r>
+            </w:ins>
+            <w:ins w:id="203" w:author="USER" w:date="2018-02-18T17:04:00Z">
+              <w:r>
+                <w:rPr>
+                  <w:rStyle w:val="Nincs"/>
+                  <w:sz w:val="24"/>
+                  <w:szCs w:val="24"/>
+                </w:rPr>
+                <w:t>megtekintheti a raktár épületet.</w:t>
+              </w:r>
+            </w:ins>
           </w:p>
         </w:tc>
       </w:tr>
@@ -22430,59 +23065,116 @@
       <w:pPr>
         <w:jc w:val="center"/>
       </w:pPr>
-      <w:r>
-        <w:rPr>
-          <w:rStyle w:val="Nincs"/>
-          <w:rFonts w:ascii="Arial" w:eastAsia="Arial" w:hAnsi="Arial" w:cs="Arial"/>
-          <w:b/>
-          <w:bCs/>
-          <w:noProof/>
-          <w:sz w:val="26"/>
-          <w:szCs w:val="26"/>
-        </w:rPr>
-        <w:drawing>
-          <wp:inline distT="0" distB="0" distL="0" distR="0" wp14:anchorId="54152B09" wp14:editId="4B20DDDF">
-            <wp:extent cx="5095875" cy="3314700"/>
-            <wp:effectExtent l="0" t="0" r="0" b="0"/>
-            <wp:docPr id="1073741826" name="officeArt object" descr="image3.jpg"/>
-            <wp:cNvGraphicFramePr/>
-            <a:graphic xmlns:a="http://schemas.openxmlformats.org/drawingml/2006/main">
-              <a:graphicData uri="http://schemas.openxmlformats.org/drawingml/2006/picture">
-                <pic:pic xmlns:pic="http://schemas.openxmlformats.org/drawingml/2006/picture">
-                  <pic:nvPicPr>
-                    <pic:cNvPr id="1073741826" name="image3.jpg" descr="image3.jpg"/>
-                    <pic:cNvPicPr>
-                      <a:picLocks noChangeAspect="1"/>
-                    </pic:cNvPicPr>
-                  </pic:nvPicPr>
-                  <pic:blipFill>
-                    <a:blip r:embed="rId13">
-                      <a:extLst/>
-                    </a:blip>
-                    <a:stretch>
-                      <a:fillRect/>
-                    </a:stretch>
-                  </pic:blipFill>
-                  <pic:spPr>
-                    <a:xfrm>
-                      <a:off x="0" y="0"/>
-                      <a:ext cx="5095875" cy="3314700"/>
-                    </a:xfrm>
-                    <a:prstGeom prst="rect">
-                      <a:avLst/>
-                    </a:prstGeom>
-                    <a:ln w="12700" cap="flat">
+      <w:del w:id="204" w:author="USER" w:date="2018-02-18T17:02:00Z">
+        <w:r>
+          <w:rPr>
+            <w:rStyle w:val="Nincs"/>
+            <w:rFonts w:ascii="Arial" w:eastAsia="Arial" w:hAnsi="Arial" w:cs="Arial"/>
+            <w:b/>
+            <w:bCs/>
+            <w:noProof/>
+            <w:sz w:val="26"/>
+            <w:szCs w:val="26"/>
+          </w:rPr>
+          <w:drawing>
+            <wp:inline distT="0" distB="0" distL="0" distR="0" wp14:anchorId="54152B09" wp14:editId="508D12D4">
+              <wp:extent cx="5095875" cy="3314700"/>
+              <wp:effectExtent l="0" t="0" r="0" b="0"/>
+              <wp:docPr id="1073741826" name="officeArt object" descr="image3.jpg"/>
+              <wp:cNvGraphicFramePr/>
+              <a:graphic xmlns:a="http://schemas.openxmlformats.org/drawingml/2006/main">
+                <a:graphicData uri="http://schemas.openxmlformats.org/drawingml/2006/picture">
+                  <pic:pic xmlns:pic="http://schemas.openxmlformats.org/drawingml/2006/picture">
+                    <pic:nvPicPr>
+                      <pic:cNvPr id="1073741826" name="image3.jpg" descr="image3.jpg"/>
+                      <pic:cNvPicPr>
+                        <a:picLocks noChangeAspect="1"/>
+                      </pic:cNvPicPr>
+                    </pic:nvPicPr>
+                    <pic:blipFill>
+                      <a:blip r:embed="rId13">
+                        <a:extLst/>
+                      </a:blip>
+                      <a:stretch>
+                        <a:fillRect/>
+                      </a:stretch>
+                    </pic:blipFill>
+                    <pic:spPr>
+                      <a:xfrm>
+                        <a:off x="0" y="0"/>
+                        <a:ext cx="5095875" cy="3314700"/>
+                      </a:xfrm>
+                      <a:prstGeom prst="rect">
+                        <a:avLst/>
+                      </a:prstGeom>
+                      <a:ln w="12700" cap="flat">
+                        <a:noFill/>
+                        <a:miter lim="400000"/>
+                      </a:ln>
+                      <a:effectLst/>
+                    </pic:spPr>
+                  </pic:pic>
+                </a:graphicData>
+              </a:graphic>
+            </wp:inline>
+          </w:drawing>
+        </w:r>
+      </w:del>
+      <w:ins w:id="205" w:author="USER" w:date="2018-02-18T17:07:00Z">
+        <w:r>
+          <w:rPr>
+            <w:noProof/>
+          </w:rPr>
+          <w:drawing>
+            <wp:inline distT="0" distB="0" distL="0" distR="0" wp14:anchorId="36A7C717" wp14:editId="36986805">
+              <wp:extent cx="4391025" cy="3019425"/>
+              <wp:effectExtent l="0" t="0" r="9525" b="9525"/>
+              <wp:docPr id="3" name="Kép 3"/>
+              <wp:cNvGraphicFramePr>
+                <a:graphicFrameLocks xmlns:a="http://schemas.openxmlformats.org/drawingml/2006/main" noChangeAspect="1"/>
+              </wp:cNvGraphicFramePr>
+              <a:graphic xmlns:a="http://schemas.openxmlformats.org/drawingml/2006/main">
+                <a:graphicData uri="http://schemas.openxmlformats.org/drawingml/2006/picture">
+                  <pic:pic xmlns:pic="http://schemas.openxmlformats.org/drawingml/2006/picture">
+                    <pic:nvPicPr>
+                      <pic:cNvPr id="0" name="Picture 3"/>
+                      <pic:cNvPicPr>
+                        <a:picLocks noChangeAspect="1" noChangeArrowheads="1"/>
+                      </pic:cNvPicPr>
+                    </pic:nvPicPr>
+                    <pic:blipFill>
+                      <a:blip r:embed="rId14">
+                        <a:extLst>
+                          <a:ext uri="{28A0092B-C50C-407E-A947-70E740481C1C}">
+                            <a14:useLocalDpi xmlns:a14="http://schemas.microsoft.com/office/drawing/2010/main" val="0"/>
+                          </a:ext>
+                        </a:extLst>
+                      </a:blip>
+                      <a:srcRect/>
+                      <a:stretch>
+                        <a:fillRect/>
+                      </a:stretch>
+                    </pic:blipFill>
+                    <pic:spPr bwMode="auto">
+                      <a:xfrm>
+                        <a:off x="0" y="0"/>
+                        <a:ext cx="4391025" cy="3019425"/>
+                      </a:xfrm>
+                      <a:prstGeom prst="rect">
+                        <a:avLst/>
+                      </a:prstGeom>
                       <a:noFill/>
-                      <a:miter lim="400000"/>
-                    </a:ln>
-                    <a:effectLst/>
-                  </pic:spPr>
-                </pic:pic>
-              </a:graphicData>
-            </a:graphic>
-          </wp:inline>
-        </w:drawing>
-      </w:r>
+                      <a:ln>
+                        <a:noFill/>
+                      </a:ln>
+                    </pic:spPr>
+                  </pic:pic>
+                </a:graphicData>
+              </a:graphic>
+            </wp:inline>
+          </w:drawing>
+        </w:r>
+      </w:ins>
     </w:p>
     <w:p>
       <w:r>
@@ -22501,7 +23193,7 @@
         </w:numPr>
         <w:spacing w:before="240" w:after="60"/>
         <w:rPr>
-          <w:ins w:id="151" w:author="USER" w:date="2018-02-18T16:40:00Z"/>
+          <w:ins w:id="206" w:author="USER" w:date="2018-02-18T16:40:00Z"/>
           <w:rFonts w:ascii="Arial" w:eastAsia="Arial" w:hAnsi="Arial" w:cs="Arial"/>
           <w:b/>
           <w:bCs/>
@@ -22509,9 +23201,9 @@
           <w:iCs/>
           <w:sz w:val="28"/>
           <w:szCs w:val="28"/>
-          <w:rPrChange w:id="152" w:author="USER" w:date="2018-02-18T16:40:00Z">
+          <w:rPrChange w:id="207" w:author="USER" w:date="2018-02-18T16:40:00Z">
             <w:rPr>
-              <w:ins w:id="153" w:author="USER" w:date="2018-02-18T16:40:00Z"/>
+              <w:ins w:id="208" w:author="USER" w:date="2018-02-18T16:40:00Z"/>
               <w:rFonts w:ascii="Arial" w:hAnsi="Arial"/>
               <w:b/>
               <w:bCs/>
@@ -22576,7 +23268,7 @@
           <w:sz w:val="28"/>
           <w:szCs w:val="28"/>
         </w:rPr>
-        <w:pPrChange w:id="154" w:author="USER" w:date="2018-02-18T16:40:00Z">
+        <w:pPrChange w:id="209" w:author="USER" w:date="2018-02-18T16:40:00Z">
           <w:pPr>
             <w:keepNext/>
             <w:numPr>
@@ -22594,18 +23286,18 @@
         <w:rPr>
           <w:b/>
           <w:sz w:val="24"/>
-          <w:rPrChange w:id="155" w:author="USER" w:date="2018-02-18T16:41:00Z">
+          <w:rPrChange w:id="210" w:author="USER" w:date="2018-02-18T16:41:00Z">
             <w:rPr/>
           </w:rPrChange>
         </w:rPr>
       </w:pPr>
-      <w:ins w:id="156" w:author="USER" w:date="2018-02-18T16:40:00Z">
+      <w:ins w:id="211" w:author="USER" w:date="2018-02-18T16:40:00Z">
         <w:r>
           <w:rPr>
             <w:b/>
             <w:sz w:val="24"/>
             <w:highlight w:val="yellow"/>
-            <w:rPrChange w:id="157" w:author="USER" w:date="2018-02-18T16:41:00Z">
+            <w:rPrChange w:id="212" w:author="USER" w:date="2018-02-18T16:41:00Z">
               <w:rPr/>
             </w:rPrChange>
           </w:rPr>
@@ -22617,7 +23309,7 @@
             <w:b/>
             <w:sz w:val="24"/>
             <w:highlight w:val="yellow"/>
-            <w:rPrChange w:id="158" w:author="USER" w:date="2018-02-18T16:41:00Z">
+            <w:rPrChange w:id="213" w:author="USER" w:date="2018-02-18T16:41:00Z">
               <w:rPr/>
             </w:rPrChange>
           </w:rPr>
@@ -22629,7 +23321,7 @@
             <w:b/>
             <w:sz w:val="24"/>
             <w:highlight w:val="yellow"/>
-            <w:rPrChange w:id="159" w:author="USER" w:date="2018-02-18T16:41:00Z">
+            <w:rPrChange w:id="214" w:author="USER" w:date="2018-02-18T16:41:00Z">
               <w:rPr/>
             </w:rPrChange>
           </w:rPr>
@@ -22641,7 +23333,7 @@
             <w:b/>
             <w:sz w:val="24"/>
             <w:highlight w:val="yellow"/>
-            <w:rPrChange w:id="160" w:author="USER" w:date="2018-02-18T16:41:00Z">
+            <w:rPrChange w:id="215" w:author="USER" w:date="2018-02-18T16:41:00Z">
               <w:rPr/>
             </w:rPrChange>
           </w:rPr>
@@ -22736,7 +23428,7 @@
         </w:rPr>
         <w:t xml:space="preserve"> - Szinon</w:t>
       </w:r>
-      <w:ins w:id="161" w:author="Gurubi Barnabás" w:date="2018-02-18T10:31:00Z">
+      <w:ins w:id="216" w:author="Gurubi Barnabás" w:date="2018-02-18T10:31:00Z">
         <w:r>
           <w:rPr>
             <w:rStyle w:val="Nincs"/>
@@ -22746,7 +23438,7 @@
           <w:t>i</w:t>
         </w:r>
       </w:ins>
-      <w:del w:id="162" w:author="Gurubi Barnabás" w:date="2018-02-18T10:31:00Z">
+      <w:del w:id="217" w:author="Gurubi Barnabás" w:date="2018-02-18T10:31:00Z">
         <w:r>
           <w:rPr>
             <w:rStyle w:val="Nincs"/>
@@ -23173,7 +23865,7 @@
         </w:rPr>
         <w:t xml:space="preserve"> - A mező szinon</w:t>
       </w:r>
-      <w:ins w:id="163" w:author="Gurubi Barnabás" w:date="2018-02-18T10:31:00Z">
+      <w:ins w:id="218" w:author="Gurubi Barnabás" w:date="2018-02-18T10:31:00Z">
         <w:r>
           <w:rPr>
             <w:rStyle w:val="Nincs"/>
@@ -23183,7 +23875,7 @@
           <w:t>i</w:t>
         </w:r>
       </w:ins>
-      <w:del w:id="164" w:author="Gurubi Barnabás" w:date="2018-02-18T10:31:00Z">
+      <w:del w:id="219" w:author="Gurubi Barnabás" w:date="2018-02-18T10:31:00Z">
         <w:r>
           <w:rPr>
             <w:rStyle w:val="Nincs"/>
@@ -24420,7 +25112,7 @@
         </w:rPr>
         <w:t xml:space="preserve"> - A mező szinon</w:t>
       </w:r>
-      <w:ins w:id="165" w:author="Gurubi Barnabás" w:date="2018-02-18T10:31:00Z">
+      <w:ins w:id="220" w:author="Gurubi Barnabás" w:date="2018-02-18T10:31:00Z">
         <w:r>
           <w:rPr>
             <w:rStyle w:val="Nincs"/>
@@ -24430,7 +25122,7 @@
           <w:t>i</w:t>
         </w:r>
       </w:ins>
-      <w:del w:id="166" w:author="Gurubi Barnabás" w:date="2018-02-18T10:31:00Z">
+      <w:del w:id="221" w:author="Gurubi Barnabás" w:date="2018-02-18T10:31:00Z">
         <w:r>
           <w:rPr>
             <w:rStyle w:val="Nincs"/>
@@ -24471,7 +25163,7 @@
       <w:pPr>
         <w:spacing w:before="120"/>
         <w:rPr>
-          <w:ins w:id="167" w:author="USER" w:date="2018-02-18T16:38:00Z"/>
+          <w:ins w:id="222" w:author="USER" w:date="2018-02-18T16:38:00Z"/>
           <w:rStyle w:val="Nincs"/>
           <w:sz w:val="24"/>
           <w:szCs w:val="24"/>
@@ -24596,7 +25288,7 @@
           <w:b/>
           <w:sz w:val="24"/>
           <w:szCs w:val="24"/>
-          <w:rPrChange w:id="168" w:author="USER" w:date="2018-02-18T16:38:00Z">
+          <w:rPrChange w:id="223" w:author="USER" w:date="2018-02-18T16:38:00Z">
             <w:rPr>
               <w:rStyle w:val="Nincs"/>
               <w:sz w:val="24"/>
@@ -24605,7 +25297,7 @@
           </w:rPrChange>
         </w:rPr>
       </w:pPr>
-      <w:ins w:id="169" w:author="USER" w:date="2018-02-18T16:38:00Z">
+      <w:ins w:id="224" w:author="USER" w:date="2018-02-18T16:38:00Z">
         <w:r>
           <w:rPr>
             <w:rStyle w:val="Nincs"/>
@@ -24614,7 +25306,7 @@
             <w:szCs w:val="24"/>
             <w:highlight w:val="yellow"/>
             <w:lang w:val="pt-PT"/>
-            <w:rPrChange w:id="170" w:author="USER" w:date="2018-02-18T16:38:00Z">
+            <w:rPrChange w:id="225" w:author="USER" w:date="2018-02-18T16:38:00Z">
               <w:rPr>
                 <w:rStyle w:val="Nincs"/>
                 <w:sz w:val="24"/>
@@ -32615,7 +33307,7 @@
           <w:sz w:val="24"/>
           <w:szCs w:val="24"/>
           <w:highlight w:val="yellow"/>
-          <w:rPrChange w:id="171" w:author="USER" w:date="2018-02-18T16:45:00Z">
+          <w:rPrChange w:id="226" w:author="USER" w:date="2018-02-18T16:45:00Z">
             <w:rPr>
               <w:rStyle w:val="Nincs"/>
               <w:sz w:val="24"/>
@@ -32632,7 +33324,7 @@
           <w:sz w:val="24"/>
           <w:szCs w:val="24"/>
           <w:highlight w:val="yellow"/>
-          <w:rPrChange w:id="172" w:author="USER" w:date="2018-02-18T16:45:00Z">
+          <w:rPrChange w:id="227" w:author="USER" w:date="2018-02-18T16:45:00Z">
             <w:rPr>
               <w:rStyle w:val="Nincs"/>
               <w:sz w:val="24"/>
@@ -32650,7 +33342,7 @@
           <w:szCs w:val="24"/>
           <w:highlight w:val="yellow"/>
           <w:lang w:val="it-IT"/>
-          <w:rPrChange w:id="173" w:author="USER" w:date="2018-02-18T16:45:00Z">
+          <w:rPrChange w:id="228" w:author="USER" w:date="2018-02-18T16:45:00Z">
             <w:rPr>
               <w:rStyle w:val="Nincs"/>
               <w:sz w:val="24"/>
@@ -32668,7 +33360,7 @@
           <w:szCs w:val="24"/>
           <w:highlight w:val="yellow"/>
           <w:lang w:val="fr-FR"/>
-          <w:rPrChange w:id="174" w:author="USER" w:date="2018-02-18T16:45:00Z">
+          <w:rPrChange w:id="229" w:author="USER" w:date="2018-02-18T16:45:00Z">
             <w:rPr>
               <w:rStyle w:val="Nincs"/>
               <w:sz w:val="24"/>
@@ -32686,7 +33378,7 @@
           <w:szCs w:val="24"/>
           <w:highlight w:val="yellow"/>
           <w:lang w:val="it-IT"/>
-          <w:rPrChange w:id="175" w:author="USER" w:date="2018-02-18T16:45:00Z">
+          <w:rPrChange w:id="230" w:author="USER" w:date="2018-02-18T16:45:00Z">
             <w:rPr>
               <w:rStyle w:val="Nincs"/>
               <w:sz w:val="24"/>
@@ -32704,7 +33396,7 @@
           <w:sz w:val="24"/>
           <w:szCs w:val="24"/>
           <w:highlight w:val="yellow"/>
-          <w:rPrChange w:id="176" w:author="USER" w:date="2018-02-18T16:45:00Z">
+          <w:rPrChange w:id="231" w:author="USER" w:date="2018-02-18T16:45:00Z">
             <w:rPr>
               <w:rStyle w:val="Nincs"/>
               <w:sz w:val="24"/>
@@ -32722,7 +33414,7 @@
           <w:szCs w:val="24"/>
           <w:highlight w:val="yellow"/>
           <w:lang w:val="fr-FR"/>
-          <w:rPrChange w:id="177" w:author="USER" w:date="2018-02-18T16:45:00Z">
+          <w:rPrChange w:id="232" w:author="USER" w:date="2018-02-18T16:45:00Z">
             <w:rPr>
               <w:rStyle w:val="Nincs"/>
               <w:sz w:val="24"/>
@@ -32739,7 +33431,7 @@
           <w:sz w:val="24"/>
           <w:szCs w:val="24"/>
           <w:highlight w:val="yellow"/>
-          <w:rPrChange w:id="178" w:author="USER" w:date="2018-02-18T16:45:00Z">
+          <w:rPrChange w:id="233" w:author="USER" w:date="2018-02-18T16:45:00Z">
             <w:rPr>
               <w:rStyle w:val="Nincs"/>
               <w:sz w:val="24"/>
@@ -32756,7 +33448,7 @@
           <w:szCs w:val="24"/>
           <w:highlight w:val="yellow"/>
           <w:lang w:val="fr-FR"/>
-          <w:rPrChange w:id="179" w:author="USER" w:date="2018-02-18T16:45:00Z">
+          <w:rPrChange w:id="234" w:author="USER" w:date="2018-02-18T16:45:00Z">
             <w:rPr>
               <w:rStyle w:val="Nincs"/>
               <w:sz w:val="24"/>
@@ -32775,7 +33467,7 @@
           <w:szCs w:val="24"/>
           <w:highlight w:val="yellow"/>
           <w:lang w:val="en-US"/>
-          <w:rPrChange w:id="180" w:author="USER" w:date="2018-02-18T16:45:00Z">
+          <w:rPrChange w:id="235" w:author="USER" w:date="2018-02-18T16:45:00Z">
             <w:rPr>
               <w:rStyle w:val="Nincs"/>
               <w:sz w:val="24"/>
@@ -32794,7 +33486,7 @@
           <w:szCs w:val="24"/>
           <w:highlight w:val="yellow"/>
           <w:lang w:val="en-US"/>
-          <w:rPrChange w:id="181" w:author="USER" w:date="2018-02-18T16:45:00Z">
+          <w:rPrChange w:id="236" w:author="USER" w:date="2018-02-18T16:45:00Z">
             <w:rPr>
               <w:rStyle w:val="Nincs"/>
               <w:sz w:val="24"/>
@@ -32812,7 +33504,7 @@
           <w:szCs w:val="24"/>
           <w:highlight w:val="yellow"/>
           <w:lang w:val="sv-SE"/>
-          <w:rPrChange w:id="182" w:author="USER" w:date="2018-02-18T16:45:00Z">
+          <w:rPrChange w:id="237" w:author="USER" w:date="2018-02-18T16:45:00Z">
             <w:rPr>
               <w:rStyle w:val="Nincs"/>
               <w:sz w:val="24"/>
@@ -32830,7 +33522,7 @@
           <w:sz w:val="24"/>
           <w:szCs w:val="24"/>
           <w:highlight w:val="yellow"/>
-          <w:rPrChange w:id="183" w:author="USER" w:date="2018-02-18T16:45:00Z">
+          <w:rPrChange w:id="238" w:author="USER" w:date="2018-02-18T16:45:00Z">
             <w:rPr>
               <w:rStyle w:val="Nincs"/>
               <w:sz w:val="24"/>
@@ -32848,7 +33540,7 @@
           <w:szCs w:val="24"/>
           <w:highlight w:val="yellow"/>
           <w:lang w:val="fr-FR"/>
-          <w:rPrChange w:id="184" w:author="USER" w:date="2018-02-18T16:45:00Z">
+          <w:rPrChange w:id="239" w:author="USER" w:date="2018-02-18T16:45:00Z">
             <w:rPr>
               <w:rStyle w:val="Nincs"/>
               <w:sz w:val="24"/>
@@ -32866,7 +33558,7 @@
           <w:sz w:val="24"/>
           <w:szCs w:val="24"/>
           <w:highlight w:val="yellow"/>
-          <w:rPrChange w:id="185" w:author="USER" w:date="2018-02-18T16:45:00Z">
+          <w:rPrChange w:id="240" w:author="USER" w:date="2018-02-18T16:45:00Z">
             <w:rPr>
               <w:rStyle w:val="Nincs"/>
               <w:sz w:val="24"/>
@@ -32883,7 +33575,7 @@
           <w:sz w:val="24"/>
           <w:szCs w:val="24"/>
           <w:highlight w:val="yellow"/>
-          <w:rPrChange w:id="186" w:author="USER" w:date="2018-02-18T16:45:00Z">
+          <w:rPrChange w:id="241" w:author="USER" w:date="2018-02-18T16:45:00Z">
             <w:rPr>
               <w:rStyle w:val="Nincs"/>
               <w:sz w:val="24"/>
@@ -32893,7 +33585,7 @@
         </w:rPr>
         <w:t>,</w:t>
       </w:r>
-      <w:ins w:id="187" w:author="USER" w:date="2018-02-18T16:45:00Z">
+      <w:ins w:id="242" w:author="USER" w:date="2018-02-18T16:45:00Z">
         <w:r>
           <w:rPr>
             <w:rStyle w:val="Nincs"/>
@@ -32908,7 +33600,7 @@
             <w:sz w:val="24"/>
             <w:szCs w:val="24"/>
             <w:highlight w:val="yellow"/>
-            <w:rPrChange w:id="188" w:author="USER" w:date="2018-02-18T16:45:00Z">
+            <w:rPrChange w:id="243" w:author="USER" w:date="2018-02-18T16:45:00Z">
               <w:rPr>
                 <w:rStyle w:val="Nincs"/>
                 <w:sz w:val="24"/>
@@ -32919,8 +33611,6 @@
           <w:t>(már nem elvileg)</w:t>
         </w:r>
       </w:ins>
-      <w:bookmarkStart w:id="189" w:name="_GoBack"/>
-      <w:bookmarkEnd w:id="189"/>
       <w:r>
         <w:rPr>
           <w:rStyle w:val="Nincs"/>
@@ -37680,7 +38370,7 @@
           </w:p>
         </w:tc>
       </w:tr>
-      <w:bookmarkEnd w:id="37"/>
+      <w:bookmarkEnd w:id="35"/>
     </w:tbl>
     <w:p>
       <w:pPr>
@@ -37688,8 +38378,8 @@
       </w:pPr>
     </w:p>
     <w:sectPr>
-      <w:headerReference w:type="default" r:id="rId14"/>
-      <w:footerReference w:type="default" r:id="rId15"/>
+      <w:headerReference w:type="default" r:id="rId15"/>
+      <w:footerReference w:type="default" r:id="rId16"/>
       <w:pgSz w:w="11900" w:h="16840"/>
       <w:pgMar w:top="1417" w:right="1417" w:bottom="1417" w:left="1417" w:header="708" w:footer="708" w:gutter="0"/>
       <w:pgNumType w:start="1"/>
@@ -37719,7 +38409,7 @@
       </w:r>
     </w:p>
   </w:comment>
-  <w:comment w:id="39" w:author="Tolnai Márk" w:date="2018-02-18T10:12:00Z" w:initials="">
+  <w:comment w:id="37" w:author="Tolnai Márk" w:date="2018-02-18T10:12:00Z" w:initials="">
     <w:p>
       <w:pPr>
         <w:pStyle w:val="Alaprtelmezett"/>
@@ -37770,7 +38460,7 @@
       </w:r>
     </w:p>
   </w:comment>
-  <w:comment w:id="137" w:author="Bálint Bertalan" w:date="2018-02-14T21:07:00Z" w:initials="">
+  <w:comment w:id="130" w:author="Bálint Bertalan" w:date="2018-02-14T21:07:00Z" w:initials="">
     <w:p>
       <w:pPr>
         <w:pStyle w:val="Alaprtelmezett"/>
@@ -37799,7 +38489,7 @@
       </w:r>
     </w:p>
   </w:comment>
-  <w:comment w:id="150" w:author="Bálint Bertalan" w:date="2018-02-14T21:22:00Z" w:initials="">
+  <w:comment w:id="143" w:author="Bálint Bertalan" w:date="2018-02-14T21:22:00Z" w:initials="">
     <w:p>
       <w:pPr>
         <w:pStyle w:val="Alaprtelmezett"/>
@@ -37935,7 +38625,7 @@
       </w:rPr>
       <w:fldChar w:fldCharType="separate"/>
     </w:r>
-    <w:ins w:id="190" w:author="USER" w:date="2018-02-18T15:29:00Z">
+    <w:ins w:id="244" w:author="USER" w:date="2018-02-18T16:50:00Z">
       <w:r>
         <w:rPr>
           <w:noProof/>
@@ -37945,8 +38635,8 @@
         <w:t>18. február 18.</w:t>
       </w:r>
     </w:ins>
-    <w:ins w:id="191" w:author="Gurubi Barnabás" w:date="2018-02-18T14:12:00Z">
-      <w:del w:id="192" w:author="USER" w:date="2018-02-18T15:26:00Z">
+    <w:ins w:id="245" w:author="Gurubi Barnabás" w:date="2018-02-18T14:12:00Z">
+      <w:del w:id="246" w:author="USER" w:date="2018-02-18T15:26:00Z">
         <w:r>
           <w:rPr>
             <w:noProof/>
@@ -37957,7 +38647,7 @@
         </w:r>
       </w:del>
     </w:ins>
-    <w:del w:id="193" w:author="USER" w:date="2018-02-18T15:26:00Z">
+    <w:del w:id="247" w:author="USER" w:date="2018-02-18T15:26:00Z">
       <w:r>
         <w:rPr>
           <w:noProof/>
@@ -38359,12 +39049,242 @@
     <w:numStyleLink w:val="Importlt9stlus"/>
   </w:abstractNum>
   <w:abstractNum w:abstractNumId="2" w15:restartNumberingAfterBreak="0">
+    <w:nsid w:val="135603F9"/>
+    <w:multiLevelType w:val="hybridMultilevel"/>
+    <w:tmpl w:val="2850C942"/>
+    <w:lvl w:ilvl="0" w:tplc="869CA1D8">
+      <w:start w:val="1"/>
+      <w:numFmt w:val="decimal"/>
+      <w:lvlText w:val="%1."/>
+      <w:lvlJc w:val="left"/>
+      <w:pPr>
+        <w:ind w:left="720" w:hanging="360"/>
+      </w:pPr>
+      <w:rPr>
+        <w:rFonts w:hAnsi="Arial Unicode MS"/>
+        <w:caps w:val="0"/>
+        <w:smallCaps w:val="0"/>
+        <w:strike w:val="0"/>
+        <w:dstrike w:val="0"/>
+        <w:outline w:val="0"/>
+        <w:emboss w:val="0"/>
+        <w:imprint w:val="0"/>
+        <w:spacing w:val="0"/>
+        <w:w w:val="100"/>
+        <w:kern w:val="0"/>
+        <w:position w:val="0"/>
+        <w:highlight w:val="none"/>
+        <w:vertAlign w:val="baseline"/>
+      </w:rPr>
+    </w:lvl>
+    <w:lvl w:ilvl="1" w:tplc="7B60874E">
+      <w:start w:val="1"/>
+      <w:numFmt w:val="lowerLetter"/>
+      <w:lvlText w:val="%2."/>
+      <w:lvlJc w:val="left"/>
+      <w:pPr>
+        <w:ind w:left="1440" w:hanging="360"/>
+      </w:pPr>
+      <w:rPr>
+        <w:rFonts w:hAnsi="Arial Unicode MS"/>
+        <w:caps w:val="0"/>
+        <w:smallCaps w:val="0"/>
+        <w:strike w:val="0"/>
+        <w:dstrike w:val="0"/>
+        <w:outline w:val="0"/>
+        <w:emboss w:val="0"/>
+        <w:imprint w:val="0"/>
+        <w:spacing w:val="0"/>
+        <w:w w:val="100"/>
+        <w:kern w:val="0"/>
+        <w:position w:val="0"/>
+        <w:highlight w:val="none"/>
+        <w:vertAlign w:val="baseline"/>
+      </w:rPr>
+    </w:lvl>
+    <w:lvl w:ilvl="2" w:tplc="1A604FEE">
+      <w:start w:val="1"/>
+      <w:numFmt w:val="lowerRoman"/>
+      <w:lvlText w:val="%3."/>
+      <w:lvlJc w:val="left"/>
+      <w:pPr>
+        <w:ind w:left="2160" w:hanging="480"/>
+      </w:pPr>
+      <w:rPr>
+        <w:rFonts w:hAnsi="Arial Unicode MS"/>
+        <w:caps w:val="0"/>
+        <w:smallCaps w:val="0"/>
+        <w:strike w:val="0"/>
+        <w:dstrike w:val="0"/>
+        <w:outline w:val="0"/>
+        <w:emboss w:val="0"/>
+        <w:imprint w:val="0"/>
+        <w:spacing w:val="0"/>
+        <w:w w:val="100"/>
+        <w:kern w:val="0"/>
+        <w:position w:val="0"/>
+        <w:highlight w:val="none"/>
+        <w:vertAlign w:val="baseline"/>
+      </w:rPr>
+    </w:lvl>
+    <w:lvl w:ilvl="3" w:tplc="E7A897E2">
+      <w:start w:val="1"/>
+      <w:numFmt w:val="decimal"/>
+      <w:lvlText w:val="%4."/>
+      <w:lvlJc w:val="left"/>
+      <w:pPr>
+        <w:ind w:left="2880" w:hanging="360"/>
+      </w:pPr>
+      <w:rPr>
+        <w:rFonts w:hAnsi="Arial Unicode MS"/>
+        <w:caps w:val="0"/>
+        <w:smallCaps w:val="0"/>
+        <w:strike w:val="0"/>
+        <w:dstrike w:val="0"/>
+        <w:outline w:val="0"/>
+        <w:emboss w:val="0"/>
+        <w:imprint w:val="0"/>
+        <w:spacing w:val="0"/>
+        <w:w w:val="100"/>
+        <w:kern w:val="0"/>
+        <w:position w:val="0"/>
+        <w:highlight w:val="none"/>
+        <w:vertAlign w:val="baseline"/>
+      </w:rPr>
+    </w:lvl>
+    <w:lvl w:ilvl="4" w:tplc="56043632">
+      <w:start w:val="1"/>
+      <w:numFmt w:val="lowerLetter"/>
+      <w:lvlText w:val="%5."/>
+      <w:lvlJc w:val="left"/>
+      <w:pPr>
+        <w:ind w:left="3600" w:hanging="360"/>
+      </w:pPr>
+      <w:rPr>
+        <w:rFonts w:hAnsi="Arial Unicode MS"/>
+        <w:caps w:val="0"/>
+        <w:smallCaps w:val="0"/>
+        <w:strike w:val="0"/>
+        <w:dstrike w:val="0"/>
+        <w:outline w:val="0"/>
+        <w:emboss w:val="0"/>
+        <w:imprint w:val="0"/>
+        <w:spacing w:val="0"/>
+        <w:w w:val="100"/>
+        <w:kern w:val="0"/>
+        <w:position w:val="0"/>
+        <w:highlight w:val="none"/>
+        <w:vertAlign w:val="baseline"/>
+      </w:rPr>
+    </w:lvl>
+    <w:lvl w:ilvl="5" w:tplc="A6AA5ACE">
+      <w:start w:val="1"/>
+      <w:numFmt w:val="lowerRoman"/>
+      <w:lvlText w:val="%6."/>
+      <w:lvlJc w:val="left"/>
+      <w:pPr>
+        <w:ind w:left="4320" w:hanging="480"/>
+      </w:pPr>
+      <w:rPr>
+        <w:rFonts w:hAnsi="Arial Unicode MS"/>
+        <w:caps w:val="0"/>
+        <w:smallCaps w:val="0"/>
+        <w:strike w:val="0"/>
+        <w:dstrike w:val="0"/>
+        <w:outline w:val="0"/>
+        <w:emboss w:val="0"/>
+        <w:imprint w:val="0"/>
+        <w:spacing w:val="0"/>
+        <w:w w:val="100"/>
+        <w:kern w:val="0"/>
+        <w:position w:val="0"/>
+        <w:highlight w:val="none"/>
+        <w:vertAlign w:val="baseline"/>
+      </w:rPr>
+    </w:lvl>
+    <w:lvl w:ilvl="6" w:tplc="07BAE2F4">
+      <w:start w:val="1"/>
+      <w:numFmt w:val="decimal"/>
+      <w:lvlText w:val="%7."/>
+      <w:lvlJc w:val="left"/>
+      <w:pPr>
+        <w:ind w:left="5040" w:hanging="360"/>
+      </w:pPr>
+      <w:rPr>
+        <w:rFonts w:hAnsi="Arial Unicode MS"/>
+        <w:caps w:val="0"/>
+        <w:smallCaps w:val="0"/>
+        <w:strike w:val="0"/>
+        <w:dstrike w:val="0"/>
+        <w:outline w:val="0"/>
+        <w:emboss w:val="0"/>
+        <w:imprint w:val="0"/>
+        <w:spacing w:val="0"/>
+        <w:w w:val="100"/>
+        <w:kern w:val="0"/>
+        <w:position w:val="0"/>
+        <w:highlight w:val="none"/>
+        <w:vertAlign w:val="baseline"/>
+      </w:rPr>
+    </w:lvl>
+    <w:lvl w:ilvl="7" w:tplc="4F6AEA98">
+      <w:start w:val="1"/>
+      <w:numFmt w:val="lowerLetter"/>
+      <w:lvlText w:val="%8."/>
+      <w:lvlJc w:val="left"/>
+      <w:pPr>
+        <w:ind w:left="5760" w:hanging="360"/>
+      </w:pPr>
+      <w:rPr>
+        <w:rFonts w:hAnsi="Arial Unicode MS"/>
+        <w:caps w:val="0"/>
+        <w:smallCaps w:val="0"/>
+        <w:strike w:val="0"/>
+        <w:dstrike w:val="0"/>
+        <w:outline w:val="0"/>
+        <w:emboss w:val="0"/>
+        <w:imprint w:val="0"/>
+        <w:spacing w:val="0"/>
+        <w:w w:val="100"/>
+        <w:kern w:val="0"/>
+        <w:position w:val="0"/>
+        <w:highlight w:val="none"/>
+        <w:vertAlign w:val="baseline"/>
+      </w:rPr>
+    </w:lvl>
+    <w:lvl w:ilvl="8" w:tplc="5CA45970">
+      <w:start w:val="1"/>
+      <w:numFmt w:val="lowerRoman"/>
+      <w:lvlText w:val="%9."/>
+      <w:lvlJc w:val="left"/>
+      <w:pPr>
+        <w:ind w:left="6480" w:hanging="480"/>
+      </w:pPr>
+      <w:rPr>
+        <w:rFonts w:hAnsi="Arial Unicode MS"/>
+        <w:caps w:val="0"/>
+        <w:smallCaps w:val="0"/>
+        <w:strike w:val="0"/>
+        <w:dstrike w:val="0"/>
+        <w:outline w:val="0"/>
+        <w:emboss w:val="0"/>
+        <w:imprint w:val="0"/>
+        <w:spacing w:val="0"/>
+        <w:w w:val="100"/>
+        <w:kern w:val="0"/>
+        <w:position w:val="0"/>
+        <w:highlight w:val="none"/>
+        <w:vertAlign w:val="baseline"/>
+      </w:rPr>
+    </w:lvl>
+  </w:abstractNum>
+  <w:abstractNum w:abstractNumId="3" w15:restartNumberingAfterBreak="0">
     <w:nsid w:val="1D673CB5"/>
     <w:multiLevelType w:val="multilevel"/>
     <w:tmpl w:val="811CA6CA"/>
     <w:numStyleLink w:val="Importlt1stlus"/>
   </w:abstractNum>
-  <w:abstractNum w:abstractNumId="3" w15:restartNumberingAfterBreak="0">
+  <w:abstractNum w:abstractNumId="4" w15:restartNumberingAfterBreak="0">
     <w:nsid w:val="218D5AAD"/>
     <w:multiLevelType w:val="hybridMultilevel"/>
     <w:tmpl w:val="DE76DF88"/>
@@ -38594,7 +39514,7 @@
       </w:rPr>
     </w:lvl>
   </w:abstractNum>
-  <w:abstractNum w:abstractNumId="4" w15:restartNumberingAfterBreak="0">
+  <w:abstractNum w:abstractNumId="5" w15:restartNumberingAfterBreak="0">
     <w:nsid w:val="25281B56"/>
     <w:multiLevelType w:val="multilevel"/>
     <w:tmpl w:val="811CA6CA"/>
@@ -38851,7 +39771,7 @@
       </w:rPr>
     </w:lvl>
   </w:abstractNum>
-  <w:abstractNum w:abstractNumId="5" w15:restartNumberingAfterBreak="0">
+  <w:abstractNum w:abstractNumId="6" w15:restartNumberingAfterBreak="0">
     <w:nsid w:val="305851F4"/>
     <w:multiLevelType w:val="hybridMultilevel"/>
     <w:tmpl w:val="9CD03DD0"/>
@@ -39118,7 +40038,7 @@
       </w:rPr>
     </w:lvl>
   </w:abstractNum>
-  <w:abstractNum w:abstractNumId="6" w15:restartNumberingAfterBreak="0">
+  <w:abstractNum w:abstractNumId="7" w15:restartNumberingAfterBreak="0">
     <w:nsid w:val="417573C4"/>
     <w:multiLevelType w:val="hybridMultilevel"/>
     <w:tmpl w:val="F3BAD110"/>
@@ -39348,13 +40268,13 @@
       </w:rPr>
     </w:lvl>
   </w:abstractNum>
-  <w:abstractNum w:abstractNumId="7" w15:restartNumberingAfterBreak="0">
+  <w:abstractNum w:abstractNumId="8" w15:restartNumberingAfterBreak="0">
     <w:nsid w:val="43926939"/>
     <w:multiLevelType w:val="hybridMultilevel"/>
     <w:tmpl w:val="F42E1090"/>
     <w:numStyleLink w:val="Importlt8stlus"/>
   </w:abstractNum>
-  <w:abstractNum w:abstractNumId="8" w15:restartNumberingAfterBreak="0">
+  <w:abstractNum w:abstractNumId="9" w15:restartNumberingAfterBreak="0">
     <w:nsid w:val="47955A97"/>
     <w:multiLevelType w:val="hybridMultilevel"/>
     <w:tmpl w:val="2850C942"/>
@@ -39584,13 +40504,13 @@
       </w:rPr>
     </w:lvl>
   </w:abstractNum>
-  <w:abstractNum w:abstractNumId="9" w15:restartNumberingAfterBreak="0">
+  <w:abstractNum w:abstractNumId="10" w15:restartNumberingAfterBreak="0">
     <w:nsid w:val="48064C44"/>
     <w:multiLevelType w:val="hybridMultilevel"/>
     <w:tmpl w:val="9CD03DD0"/>
     <w:numStyleLink w:val="Importlt2stlus"/>
   </w:abstractNum>
-  <w:abstractNum w:abstractNumId="10" w15:restartNumberingAfterBreak="0">
+  <w:abstractNum w:abstractNumId="11" w15:restartNumberingAfterBreak="0">
     <w:nsid w:val="4BA40EE3"/>
     <w:multiLevelType w:val="hybridMultilevel"/>
     <w:tmpl w:val="B162B1BE"/>
@@ -39857,7 +40777,7 @@
       </w:rPr>
     </w:lvl>
   </w:abstractNum>
-  <w:abstractNum w:abstractNumId="11" w15:restartNumberingAfterBreak="0">
+  <w:abstractNum w:abstractNumId="12" w15:restartNumberingAfterBreak="0">
     <w:nsid w:val="5D8469D7"/>
     <w:multiLevelType w:val="hybridMultilevel"/>
     <w:tmpl w:val="570247C6"/>
@@ -40087,7 +41007,7 @@
       </w:rPr>
     </w:lvl>
   </w:abstractNum>
-  <w:abstractNum w:abstractNumId="12" w15:restartNumberingAfterBreak="0">
+  <w:abstractNum w:abstractNumId="13" w15:restartNumberingAfterBreak="0">
     <w:nsid w:val="64F147FA"/>
     <w:multiLevelType w:val="multilevel"/>
     <w:tmpl w:val="1416E78A"/>
@@ -40324,7 +41244,7 @@
       </w:rPr>
     </w:lvl>
   </w:abstractNum>
-  <w:abstractNum w:abstractNumId="13" w15:restartNumberingAfterBreak="0">
+  <w:abstractNum w:abstractNumId="14" w15:restartNumberingAfterBreak="0">
     <w:nsid w:val="751F6D2C"/>
     <w:multiLevelType w:val="hybridMultilevel"/>
     <w:tmpl w:val="F42E1090"/>
@@ -40591,89 +41511,89 @@
       </w:rPr>
     </w:lvl>
   </w:abstractNum>
-  <w:abstractNum w:abstractNumId="14" w15:restartNumberingAfterBreak="0">
+  <w:abstractNum w:abstractNumId="15" w15:restartNumberingAfterBreak="0">
     <w:nsid w:val="77D568AC"/>
     <w:multiLevelType w:val="hybridMultilevel"/>
     <w:tmpl w:val="E44CB926"/>
     <w:numStyleLink w:val="Importlt10stlus"/>
   </w:abstractNum>
   <w:num w:numId="1">
-    <w:abstractNumId w:val="4"/>
+    <w:abstractNumId w:val="5"/>
   </w:num>
   <w:num w:numId="2">
-    <w:abstractNumId w:val="2"/>
+    <w:abstractNumId w:val="3"/>
   </w:num>
   <w:num w:numId="3">
-    <w:abstractNumId w:val="2"/>
+    <w:abstractNumId w:val="3"/>
     <w:lvlOverride w:ilvl="0">
       <w:startOverride w:val="2"/>
     </w:lvlOverride>
   </w:num>
   <w:num w:numId="4">
-    <w:abstractNumId w:val="5"/>
+    <w:abstractNumId w:val="6"/>
   </w:num>
   <w:num w:numId="5">
-    <w:abstractNumId w:val="9"/>
+    <w:abstractNumId w:val="10"/>
   </w:num>
   <w:num w:numId="6">
-    <w:abstractNumId w:val="2"/>
+    <w:abstractNumId w:val="3"/>
     <w:lvlOverride w:ilvl="1">
       <w:startOverride w:val="2"/>
     </w:lvlOverride>
   </w:num>
   <w:num w:numId="7">
-    <w:abstractNumId w:val="2"/>
+    <w:abstractNumId w:val="3"/>
     <w:lvlOverride w:ilvl="2">
       <w:startOverride w:val="2"/>
     </w:lvlOverride>
   </w:num>
   <w:num w:numId="8">
-    <w:abstractNumId w:val="2"/>
+    <w:abstractNumId w:val="3"/>
     <w:lvlOverride w:ilvl="2">
       <w:startOverride w:val="3"/>
     </w:lvlOverride>
   </w:num>
   <w:num w:numId="9">
-    <w:abstractNumId w:val="2"/>
+    <w:abstractNumId w:val="3"/>
     <w:lvlOverride w:ilvl="2">
       <w:startOverride w:val="4"/>
     </w:lvlOverride>
   </w:num>
   <w:num w:numId="10">
-    <w:abstractNumId w:val="2"/>
+    <w:abstractNumId w:val="3"/>
     <w:lvlOverride w:ilvl="1">
       <w:startOverride w:val="4"/>
     </w:lvlOverride>
   </w:num>
   <w:num w:numId="11">
-    <w:abstractNumId w:val="6"/>
+    <w:abstractNumId w:val="7"/>
   </w:num>
   <w:num w:numId="12">
-    <w:abstractNumId w:val="3"/>
+    <w:abstractNumId w:val="4"/>
   </w:num>
   <w:num w:numId="13">
-    <w:abstractNumId w:val="11"/>
+    <w:abstractNumId w:val="12"/>
   </w:num>
   <w:num w:numId="14">
-    <w:abstractNumId w:val="12"/>
+    <w:abstractNumId w:val="13"/>
   </w:num>
   <w:num w:numId="15">
-    <w:abstractNumId w:val="8"/>
+    <w:abstractNumId w:val="9"/>
   </w:num>
   <w:num w:numId="16">
-    <w:abstractNumId w:val="2"/>
+    <w:abstractNumId w:val="3"/>
     <w:lvlOverride w:ilvl="2">
       <w:startOverride w:val="2"/>
     </w:lvlOverride>
   </w:num>
   <w:num w:numId="17">
-    <w:abstractNumId w:val="2"/>
+    <w:abstractNumId w:val="3"/>
     <w:lvlOverride w:ilvl="1">
       <w:startOverride w:val="5"/>
     </w:lvlOverride>
   </w:num>
   <w:num w:numId="18">
-    <w:abstractNumId w:val="2"/>
+    <w:abstractNumId w:val="3"/>
     <w:lvlOverride w:ilvl="0">
       <w:lvl w:ilvl="0">
         <w:start w:val="1"/>
@@ -40959,7 +41879,7 @@
     </w:lvlOverride>
   </w:num>
   <w:num w:numId="19">
-    <w:abstractNumId w:val="2"/>
+    <w:abstractNumId w:val="3"/>
     <w:lvlOverride w:ilvl="0">
       <w:startOverride w:val="1"/>
       <w:lvl w:ilvl="0">
@@ -41254,7 +42174,7 @@
     </w:lvlOverride>
   </w:num>
   <w:num w:numId="20">
-    <w:abstractNumId w:val="2"/>
+    <w:abstractNumId w:val="3"/>
     <w:lvlOverride w:ilvl="0">
       <w:lvl w:ilvl="0">
         <w:start w:val="1"/>
@@ -41511,7 +42431,7 @@
     </w:lvlOverride>
   </w:num>
   <w:num w:numId="21">
-    <w:abstractNumId w:val="2"/>
+    <w:abstractNumId w:val="3"/>
     <w:lvlOverride w:ilvl="0">
       <w:startOverride w:val="1"/>
       <w:lvl w:ilvl="0">
@@ -41806,19 +42726,19 @@
     </w:lvlOverride>
   </w:num>
   <w:num w:numId="22">
-    <w:abstractNumId w:val="13"/>
+    <w:abstractNumId w:val="14"/>
   </w:num>
   <w:num w:numId="23">
-    <w:abstractNumId w:val="7"/>
+    <w:abstractNumId w:val="8"/>
   </w:num>
   <w:num w:numId="24">
-    <w:abstractNumId w:val="10"/>
+    <w:abstractNumId w:val="11"/>
   </w:num>
   <w:num w:numId="25">
     <w:abstractNumId w:val="1"/>
   </w:num>
   <w:num w:numId="26">
-    <w:abstractNumId w:val="2"/>
+    <w:abstractNumId w:val="3"/>
     <w:lvlOverride w:ilvl="0">
       <w:startOverride w:val="1"/>
       <w:lvl w:ilvl="0">
@@ -42102,7 +43022,10 @@
     <w:abstractNumId w:val="0"/>
   </w:num>
   <w:num w:numId="28">
-    <w:abstractNumId w:val="14"/>
+    <w:abstractNumId w:val="15"/>
+  </w:num>
+  <w:num w:numId="29">
+    <w:abstractNumId w:val="2"/>
   </w:num>
 </w:numbering>
 </file>
@@ -42732,6 +43655,22 @@
       <w:szCs w:val="18"/>
       <w:u w:color="000000"/>
     </w:rPr>
+  </w:style>
+  <w:style w:type="table" w:styleId="Rcsostblzat">
+    <w:name w:val="Table Grid"/>
+    <w:basedOn w:val="Normltblzat"/>
+    <w:uiPriority w:val="39"/>
+    <w:rsid w:val="0079076A"/>
+    <w:tblPr>
+      <w:tblBorders>
+        <w:top w:val="single" w:sz="4" w:space="0" w:color="auto"/>
+        <w:left w:val="single" w:sz="4" w:space="0" w:color="auto"/>
+        <w:bottom w:val="single" w:sz="4" w:space="0" w:color="auto"/>
+        <w:right w:val="single" w:sz="4" w:space="0" w:color="auto"/>
+        <w:insideH w:val="single" w:sz="4" w:space="0" w:color="auto"/>
+        <w:insideV w:val="single" w:sz="4" w:space="0" w:color="auto"/>
+      </w:tblBorders>
+    </w:tblPr>
   </w:style>
 </w:styles>
 </file>

--- a/Docs/Funkciók, követelmények, projekt.docx
+++ b/Docs/Funkciók, követelmények, projekt.docx
@@ -262,6 +262,7 @@
       <w:pPr>
         <w:jc w:val="center"/>
         <w:rPr>
+          <w:del w:id="1" w:author="Tolnai Márk" w:date="2018-02-18T17:17:00Z"/>
           <w:sz w:val="44"/>
           <w:szCs w:val="44"/>
         </w:rPr>
@@ -271,9 +272,23 @@
       <w:pPr>
         <w:jc w:val="center"/>
         <w:rPr>
+          <w:del w:id="2" w:author="Tolnai Márk" w:date="2018-02-18T17:17:00Z"/>
           <w:sz w:val="44"/>
           <w:szCs w:val="44"/>
         </w:rPr>
+      </w:pPr>
+    </w:p>
+    <w:p>
+      <w:pPr>
+        <w:rPr>
+          <w:sz w:val="44"/>
+          <w:szCs w:val="44"/>
+        </w:rPr>
+        <w:pPrChange w:id="3" w:author="Tolnai Márk" w:date="2018-02-18T17:17:00Z">
+          <w:pPr>
+            <w:jc w:val="center"/>
+          </w:pPr>
+        </w:pPrChange>
       </w:pPr>
     </w:p>
     <w:p>
@@ -293,26 +308,17 @@
           <w:szCs w:val="44"/>
         </w:rPr>
       </w:pPr>
+      <w:r>
+        <w:rPr>
+          <w:sz w:val="44"/>
+          <w:szCs w:val="44"/>
+        </w:rPr>
+        <w:br/>
+      </w:r>
+      <w:commentRangeStart w:id="4"/>
     </w:p>
     <w:p>
       <w:pPr>
-        <w:jc w:val="center"/>
-        <w:rPr>
-          <w:sz w:val="44"/>
-          <w:szCs w:val="44"/>
-        </w:rPr>
-      </w:pPr>
-      <w:r>
-        <w:rPr>
-          <w:sz w:val="44"/>
-          <w:szCs w:val="44"/>
-        </w:rPr>
-        <w:br/>
-      </w:r>
-      <w:commentRangeStart w:id="1"/>
-    </w:p>
-    <w:p>
-      <w:pPr>
         <w:rPr>
           <w:sz w:val="32"/>
           <w:szCs w:val="32"/>
@@ -325,9 +331,9 @@
         </w:rPr>
         <w:t>Csapattagok</w:t>
       </w:r>
-      <w:commentRangeEnd w:id="1"/>
-      <w:r>
-        <w:commentReference w:id="1"/>
+      <w:commentRangeEnd w:id="4"/>
+      <w:r>
+        <w:commentReference w:id="4"/>
       </w:r>
     </w:p>
     <w:tbl>
@@ -428,13 +434,13 @@
             </w:tcMar>
           </w:tcPr>
           <w:p>
-            <w:del w:id="2" w:author="Gurubi Barnabás" w:date="2018-02-18T14:13:00Z">
+            <w:del w:id="5" w:author="Gurubi Barnabás" w:date="2018-02-18T14:13:00Z">
               <w:r>
                 <w:rPr>
                   <w:rStyle w:val="Hyperlink0"/>
                   <w:color w:val="auto"/>
                   <w:u w:val="none"/>
-                  <w:rPrChange w:id="3" w:author="Gurubi Barnabás" w:date="2018-02-18T14:13:00Z">
+                  <w:rPrChange w:id="6" w:author="Gurubi Barnabás" w:date="2018-02-18T14:13:00Z">
                     <w:rPr>
                       <w:rStyle w:val="Hyperlink0"/>
                     </w:rPr>
@@ -449,7 +455,7 @@
                   <w:sz w:val="24"/>
                   <w:szCs w:val="24"/>
                   <w:u w:val="none"/>
-                  <w:rPrChange w:id="4" w:author="Gurubi Barnabás" w:date="2018-02-18T14:13:00Z">
+                  <w:rPrChange w:id="7" w:author="Gurubi Barnabás" w:date="2018-02-18T14:13:00Z">
                     <w:rPr>
                       <w:rStyle w:val="Hyperlink0"/>
                       <w:sz w:val="24"/>
@@ -464,7 +470,7 @@
                   <w:rStyle w:val="Hyperlink0"/>
                   <w:color w:val="auto"/>
                   <w:u w:val="none"/>
-                  <w:rPrChange w:id="5" w:author="Gurubi Barnabás" w:date="2018-02-18T14:13:00Z">
+                  <w:rPrChange w:id="8" w:author="Gurubi Barnabás" w:date="2018-02-18T14:13:00Z">
                     <w:rPr>
                       <w:sz w:val="24"/>
                       <w:szCs w:val="24"/>
@@ -480,7 +486,7 @@
                   <w:sz w:val="24"/>
                   <w:szCs w:val="24"/>
                   <w:u w:val="none"/>
-                  <w:rPrChange w:id="6" w:author="Gurubi Barnabás" w:date="2018-02-18T14:13:00Z">
+                  <w:rPrChange w:id="9" w:author="Gurubi Barnabás" w:date="2018-02-18T14:13:00Z">
                     <w:rPr>
                       <w:rStyle w:val="Hyperlink0"/>
                       <w:sz w:val="24"/>
@@ -495,7 +501,7 @@
                   <w:color w:val="auto"/>
                   <w:sz w:val="24"/>
                   <w:szCs w:val="24"/>
-                  <w:rPrChange w:id="7" w:author="Gurubi Barnabás" w:date="2018-02-18T14:13:00Z">
+                  <w:rPrChange w:id="10" w:author="Gurubi Barnabás" w:date="2018-02-18T14:13:00Z">
                     <w:rPr>
                       <w:sz w:val="24"/>
                       <w:szCs w:val="24"/>
@@ -505,7 +511,7 @@
                 <w:fldChar w:fldCharType="end"/>
               </w:r>
             </w:del>
-            <w:ins w:id="8" w:author="Gurubi Barnabás" w:date="2018-02-18T14:13:00Z">
+            <w:ins w:id="11" w:author="Gurubi Barnabás" w:date="2018-02-18T14:13:00Z">
               <w:r>
                 <w:rPr>
                   <w:rStyle w:val="Hyperlink0"/>
@@ -513,7 +519,7 @@
                   <w:sz w:val="24"/>
                   <w:szCs w:val="24"/>
                   <w:u w:val="none"/>
-                  <w:rPrChange w:id="9" w:author="Gurubi Barnabás" w:date="2018-02-18T14:13:00Z">
+                  <w:rPrChange w:id="12" w:author="Gurubi Barnabás" w:date="2018-02-18T14:13:00Z">
                     <w:rPr>
                       <w:rStyle w:val="Hyperlink0"/>
                       <w:sz w:val="24"/>
@@ -549,7 +555,7 @@
             </w:tcMar>
           </w:tcPr>
           <w:p>
-            <w:del w:id="10" w:author="USER" w:date="2018-02-18T15:26:00Z">
+            <w:del w:id="13" w:author="USER" w:date="2018-02-18T15:26:00Z">
               <w:r>
                 <w:rPr>
                   <w:sz w:val="24"/>
@@ -559,7 +565,7 @@
                 <w:delText>[TAG2 NEVE]</w:delText>
               </w:r>
             </w:del>
-            <w:ins w:id="11" w:author="USER" w:date="2018-02-18T15:26:00Z">
+            <w:ins w:id="14" w:author="USER" w:date="2018-02-18T15:26:00Z">
               <w:r>
                 <w:rPr>
                   <w:sz w:val="24"/>
@@ -589,7 +595,7 @@
             </w:tcMar>
           </w:tcPr>
           <w:p>
-            <w:del w:id="12" w:author="USER" w:date="2018-02-18T15:27:00Z">
+            <w:del w:id="15" w:author="USER" w:date="2018-02-18T15:27:00Z">
               <w:r>
                 <w:rPr>
                   <w:sz w:val="24"/>
@@ -598,7 +604,7 @@
                 <w:delText>[NEPTUN]</w:delText>
               </w:r>
             </w:del>
-            <w:ins w:id="13" w:author="USER" w:date="2018-02-18T15:27:00Z">
+            <w:ins w:id="16" w:author="USER" w:date="2018-02-18T15:27:00Z">
               <w:r>
                 <w:rPr>
                   <w:sz w:val="24"/>
@@ -627,7 +633,7 @@
             </w:tcMar>
           </w:tcPr>
           <w:p>
-            <w:del w:id="14" w:author="USER" w:date="2018-02-18T15:27:00Z">
+            <w:del w:id="17" w:author="USER" w:date="2018-02-18T15:27:00Z">
               <w:r>
                 <w:rPr>
                   <w:sz w:val="24"/>
@@ -636,7 +642,7 @@
                 <w:delText>[EMAIL CÍM]</w:delText>
               </w:r>
             </w:del>
-            <w:ins w:id="15" w:author="USER" w:date="2018-02-18T15:27:00Z">
+            <w:ins w:id="18" w:author="USER" w:date="2018-02-18T15:27:00Z">
               <w:r>
                 <w:rPr>
                   <w:sz w:val="24"/>
@@ -923,11 +929,12 @@
       <w:pPr>
         <w:jc w:val="right"/>
         <w:rPr>
+          <w:del w:id="19" w:author="Tolnai Márk" w:date="2018-02-18T17:16:00Z"/>
           <w:sz w:val="28"/>
           <w:szCs w:val="28"/>
         </w:rPr>
       </w:pPr>
-      <w:ins w:id="16" w:author="Gurubi Barnabás" w:date="2018-02-18T10:29:00Z">
+      <w:ins w:id="20" w:author="Gurubi Barnabás" w:date="2018-02-18T10:29:00Z">
         <w:r>
           <w:rPr>
             <w:sz w:val="28"/>
@@ -950,7 +957,7 @@
           <w:fldChar w:fldCharType="separate"/>
         </w:r>
       </w:ins>
-      <w:ins w:id="17" w:author="USER" w:date="2018-02-18T17:13:00Z">
+      <w:ins w:id="21" w:author="Tolnai Márk" w:date="2018-02-18T17:16:00Z">
         <w:r>
           <w:rPr>
             <w:noProof/>
@@ -960,7 +967,7 @@
           <w:t>18. február 18.</w:t>
         </w:r>
       </w:ins>
-      <w:ins w:id="18" w:author="Gurubi Barnabás" w:date="2018-02-18T10:29:00Z">
+      <w:ins w:id="22" w:author="Gurubi Barnabás" w:date="2018-02-18T10:29:00Z">
         <w:r>
           <w:rPr>
             <w:sz w:val="28"/>
@@ -969,8 +976,8 @@
           <w:fldChar w:fldCharType="end"/>
         </w:r>
       </w:ins>
-      <w:ins w:id="19" w:author="Tolnai Márk" w:date="2018-02-18T10:12:00Z">
-        <w:del w:id="20" w:author="Gurubi Barnabás" w:date="2018-02-18T10:29:00Z">
+      <w:ins w:id="23" w:author="Tolnai Márk" w:date="2018-02-18T10:12:00Z">
+        <w:del w:id="24" w:author="Gurubi Barnabás" w:date="2018-02-18T10:29:00Z">
           <w:r>
             <w:rPr>
               <w:sz w:val="28"/>
@@ -1008,7 +1015,7 @@
           </w:r>
         </w:del>
       </w:ins>
-      <w:del w:id="21" w:author="Gurubi Barnabás" w:date="2018-02-18T10:29:00Z">
+      <w:del w:id="25" w:author="Gurubi Barnabás" w:date="2018-02-18T10:29:00Z">
         <w:r>
           <w:rPr>
             <w:sz w:val="28"/>
@@ -1047,6 +1054,12 @@
       </w:del>
     </w:p>
     <w:p>
+      <w:pPr>
+        <w:jc w:val="right"/>
+        <w:pPrChange w:id="26" w:author="Tolnai Márk" w:date="2018-02-18T17:16:00Z">
+          <w:pPr/>
+        </w:pPrChange>
+      </w:pPr>
       <w:r>
         <w:rPr>
           <w:rFonts w:ascii="Arial Unicode MS" w:hAnsi="Arial Unicode MS"/>
@@ -1142,7 +1155,7 @@
           <w:szCs w:val="28"/>
         </w:rPr>
       </w:pPr>
-      <w:bookmarkStart w:id="22" w:name="Bevezetés"/>
+      <w:bookmarkStart w:id="27" w:name="Bevezetés"/>
       <w:r>
         <w:rPr>
           <w:rFonts w:ascii="Arial" w:hAnsi="Arial"/>
@@ -1180,7 +1193,7 @@
         </w:rPr>
         <w:t>s</w:t>
       </w:r>
-      <w:bookmarkEnd w:id="22"/>
+      <w:bookmarkEnd w:id="27"/>
     </w:p>
     <w:p>
       <w:pPr>
@@ -2013,7 +2026,7 @@
     <w:p>
       <w:pPr>
         <w:rPr>
-          <w:ins w:id="23" w:author="USER" w:date="2018-02-18T16:20:00Z"/>
+          <w:ins w:id="28" w:author="USER" w:date="2018-02-18T16:20:00Z"/>
           <w:sz w:val="24"/>
           <w:szCs w:val="24"/>
           <w:lang w:val="pt-PT"/>
@@ -2086,20 +2099,16 @@
     <w:p>
       <w:pPr>
         <w:rPr>
+          <w:ins w:id="29" w:author="Tolnai Márk" w:date="2018-02-18T17:23:00Z"/>
           <w:color w:val="222222"/>
           <w:sz w:val="24"/>
           <w:szCs w:val="24"/>
           <w:u w:color="222222"/>
           <w:shd w:val="clear" w:color="auto" w:fill="FFFFFF"/>
-          <w:rPrChange w:id="24" w:author="USER" w:date="2018-02-18T16:20:00Z">
-            <w:rPr>
-              <w:sz w:val="24"/>
-              <w:szCs w:val="24"/>
-            </w:rPr>
-          </w:rPrChange>
+          <w:lang w:val="it-IT"/>
         </w:rPr>
       </w:pPr>
-      <w:ins w:id="25" w:author="USER" w:date="2018-02-18T16:20:00Z">
+      <w:ins w:id="30" w:author="USER" w:date="2018-02-18T16:20:00Z">
         <w:r>
           <w:rPr>
             <w:b/>
@@ -2151,6 +2160,57 @@
     <w:p>
       <w:pPr>
         <w:rPr>
+          <w:color w:val="222222"/>
+          <w:sz w:val="24"/>
+          <w:szCs w:val="24"/>
+          <w:u w:color="222222"/>
+          <w:shd w:val="clear" w:color="auto" w:fill="FFFFFF"/>
+          <w:rPrChange w:id="31" w:author="USER" w:date="2018-02-18T16:20:00Z">
+            <w:rPr>
+              <w:sz w:val="24"/>
+              <w:szCs w:val="24"/>
+            </w:rPr>
+          </w:rPrChange>
+        </w:rPr>
+      </w:pPr>
+      <w:ins w:id="32" w:author="Tolnai Márk" w:date="2018-02-18T17:23:00Z">
+        <w:r>
+          <w:rPr>
+            <w:b/>
+            <w:color w:val="222222"/>
+            <w:sz w:val="24"/>
+            <w:szCs w:val="24"/>
+            <w:u w:color="222222"/>
+            <w:shd w:val="clear" w:color="auto" w:fill="FFFFFF"/>
+            <w:rPrChange w:id="33" w:author="Tolnai Márk" w:date="2018-02-18T17:24:00Z">
+              <w:rPr>
+                <w:color w:val="222222"/>
+                <w:sz w:val="24"/>
+                <w:szCs w:val="24"/>
+                <w:u w:color="222222"/>
+                <w:shd w:val="clear" w:color="auto" w:fill="FFFFFF"/>
+              </w:rPr>
+            </w:rPrChange>
+          </w:rPr>
+          <w:t>HSZK</w:t>
+        </w:r>
+      </w:ins>
+      <w:ins w:id="34" w:author="Tolnai Márk" w:date="2018-02-18T17:24:00Z">
+        <w:r>
+          <w:rPr>
+            <w:color w:val="222222"/>
+            <w:sz w:val="24"/>
+            <w:szCs w:val="24"/>
+            <w:u w:color="222222"/>
+            <w:shd w:val="clear" w:color="auto" w:fill="FFFFFF"/>
+          </w:rPr>
+          <w:t xml:space="preserve"> - Hallgatói Számítógép Központ (BME).</w:t>
+        </w:r>
+      </w:ins>
+    </w:p>
+    <w:p>
+      <w:pPr>
+        <w:rPr>
           <w:sz w:val="24"/>
           <w:szCs w:val="24"/>
         </w:rPr>
@@ -2165,7 +2225,7 @@
         </w:rPr>
         <w:t>Java SE Development Kit</w:t>
       </w:r>
-      <w:ins w:id="26" w:author="USER" w:date="2018-02-18T16:20:00Z">
+      <w:ins w:id="35" w:author="USER" w:date="2018-02-18T16:20:00Z">
         <w:r>
           <w:rPr>
             <w:b/>
@@ -2488,7 +2548,7 @@
     <w:p>
       <w:pPr>
         <w:rPr>
-          <w:ins w:id="27" w:author="USER" w:date="2018-02-18T16:33:00Z"/>
+          <w:ins w:id="36" w:author="USER" w:date="2018-02-18T16:33:00Z"/>
           <w:sz w:val="24"/>
           <w:szCs w:val="24"/>
         </w:rPr>
@@ -2516,7 +2576,7 @@
           <w:b/>
           <w:sz w:val="24"/>
           <w:szCs w:val="24"/>
-          <w:rPrChange w:id="28" w:author="USER" w:date="2018-02-18T16:33:00Z">
+          <w:rPrChange w:id="37" w:author="USER" w:date="2018-02-18T16:33:00Z">
             <w:rPr>
               <w:sz w:val="24"/>
               <w:szCs w:val="24"/>
@@ -2524,22 +2584,73 @@
           </w:rPrChange>
         </w:rPr>
       </w:pPr>
-      <w:ins w:id="29" w:author="USER" w:date="2018-02-18T16:33:00Z">
+      <w:ins w:id="38" w:author="USER" w:date="2018-02-18T16:33:00Z">
         <w:r>
           <w:rPr>
             <w:b/>
             <w:sz w:val="24"/>
             <w:szCs w:val="24"/>
-            <w:highlight w:val="yellow"/>
-            <w:rPrChange w:id="30" w:author="USER" w:date="2018-02-18T16:33:00Z">
+            <w:rPrChange w:id="39" w:author="Tolnai Márk" w:date="2018-02-18T17:17:00Z">
               <w:rPr>
                 <w:sz w:val="24"/>
                 <w:szCs w:val="24"/>
               </w:rPr>
             </w:rPrChange>
           </w:rPr>
-          <w:t>Szkeleton ??</w:t>
+          <w:t>Szkeleton</w:t>
         </w:r>
+      </w:ins>
+      <w:ins w:id="40" w:author="Tolnai Márk" w:date="2018-02-18T17:17:00Z">
+        <w:r>
+          <w:rPr>
+            <w:b/>
+            <w:sz w:val="24"/>
+            <w:szCs w:val="24"/>
+            <w:rPrChange w:id="41" w:author="Tolnai Márk" w:date="2018-02-18T17:17:00Z">
+              <w:rPr>
+                <w:b/>
+                <w:sz w:val="24"/>
+                <w:szCs w:val="24"/>
+                <w:highlight w:val="yellow"/>
+              </w:rPr>
+            </w:rPrChange>
+          </w:rPr>
+          <w:t xml:space="preserve"> – </w:t>
+        </w:r>
+        <w:r>
+          <w:rPr>
+            <w:sz w:val="24"/>
+            <w:szCs w:val="24"/>
+          </w:rPr>
+          <w:t xml:space="preserve">A program váza, amiről már látható a program </w:t>
+        </w:r>
+      </w:ins>
+      <w:ins w:id="42" w:author="Tolnai Márk" w:date="2018-02-18T17:18:00Z">
+        <w:r>
+          <w:rPr>
+            <w:sz w:val="24"/>
+            <w:szCs w:val="24"/>
+          </w:rPr>
+          <w:t>váza, a megvalósítandó függvények, osztályok.</w:t>
+        </w:r>
+      </w:ins>
+      <w:ins w:id="43" w:author="USER" w:date="2018-02-18T16:33:00Z">
+        <w:del w:id="44" w:author="Tolnai Márk" w:date="2018-02-18T17:17:00Z">
+          <w:r>
+            <w:rPr>
+              <w:b/>
+              <w:sz w:val="24"/>
+              <w:szCs w:val="24"/>
+              <w:rPrChange w:id="45" w:author="Tolnai Márk" w:date="2018-02-18T17:17:00Z">
+                <w:rPr>
+                  <w:sz w:val="24"/>
+                  <w:szCs w:val="24"/>
+                </w:rPr>
+              </w:rPrChange>
+            </w:rPr>
+            <w:delText xml:space="preserve"> ??</w:delText>
+          </w:r>
+        </w:del>
       </w:ins>
     </w:p>
     <w:p>
@@ -2567,8 +2678,42 @@
           <w:sz w:val="24"/>
           <w:szCs w:val="24"/>
         </w:rPr>
-        <w:t xml:space="preserve"> - </w:t>
-      </w:r>
+        <w:t xml:space="preserve"> </w:t>
+      </w:r>
+      <w:del w:id="46" w:author="Tolnai Márk" w:date="2018-02-18T17:27:00Z">
+        <w:r>
+          <w:rPr>
+            <w:sz w:val="24"/>
+            <w:szCs w:val="24"/>
+          </w:rPr>
+          <w:delText>-</w:delText>
+        </w:r>
+      </w:del>
+      <w:ins w:id="47" w:author="Tolnai Márk" w:date="2018-02-18T17:27:00Z">
+        <w:r>
+          <w:rPr>
+            <w:sz w:val="24"/>
+            <w:szCs w:val="24"/>
+          </w:rPr>
+          <w:t>–</w:t>
+        </w:r>
+      </w:ins>
+      <w:r>
+        <w:rPr>
+          <w:sz w:val="24"/>
+          <w:szCs w:val="24"/>
+        </w:rPr>
+        <w:t xml:space="preserve"> </w:t>
+      </w:r>
+      <w:ins w:id="48" w:author="Tolnai Márk" w:date="2018-02-18T17:27:00Z">
+        <w:r>
+          <w:rPr>
+            <w:sz w:val="24"/>
+            <w:szCs w:val="24"/>
+          </w:rPr>
+          <w:t>(</w:t>
+        </w:r>
+      </w:ins>
       <w:r>
         <w:rPr>
           <w:color w:val="222222"/>
@@ -2578,7 +2723,31 @@
           <w:shd w:val="clear" w:color="auto" w:fill="FFFFFF"/>
           <w:lang w:val="en-US"/>
         </w:rPr>
-        <w:t>Unified Modeling Language szabv</w:t>
+        <w:t>Unified Modeling Language</w:t>
+      </w:r>
+      <w:ins w:id="49" w:author="Tolnai Márk" w:date="2018-02-18T17:27:00Z">
+        <w:r>
+          <w:rPr>
+            <w:color w:val="222222"/>
+            <w:sz w:val="24"/>
+            <w:szCs w:val="24"/>
+            <w:u w:color="222222"/>
+            <w:shd w:val="clear" w:color="auto" w:fill="FFFFFF"/>
+            <w:lang w:val="en-US"/>
+          </w:rPr>
+          <w:t>)</w:t>
+        </w:r>
+      </w:ins>
+      <w:r>
+        <w:rPr>
+          <w:color w:val="222222"/>
+          <w:sz w:val="24"/>
+          <w:szCs w:val="24"/>
+          <w:u w:color="222222"/>
+          <w:shd w:val="clear" w:color="auto" w:fill="FFFFFF"/>
+          <w:lang w:val="en-US"/>
+        </w:rPr>
+        <w:t xml:space="preserve"> szabv</w:t>
       </w:r>
       <w:r>
         <w:rPr>
@@ -2796,7 +2965,7 @@
     <w:p>
       <w:pPr>
         <w:rPr>
-          <w:ins w:id="31" w:author="USER" w:date="2018-02-18T15:44:00Z"/>
+          <w:ins w:id="50" w:author="USER" w:date="2018-02-18T15:44:00Z"/>
           <w:color w:val="222222"/>
           <w:sz w:val="24"/>
           <w:szCs w:val="24"/>
@@ -3016,7 +3185,7 @@
     <w:p>
       <w:pPr>
         <w:rPr>
-          <w:del w:id="32" w:author="USER" w:date="2018-02-18T16:20:00Z"/>
+          <w:del w:id="51" w:author="USER" w:date="2018-02-18T16:20:00Z"/>
           <w:color w:val="222222"/>
           <w:sz w:val="24"/>
           <w:szCs w:val="24"/>
@@ -3060,8 +3229,8 @@
           <w:szCs w:val="24"/>
         </w:rPr>
       </w:pPr>
-      <w:bookmarkStart w:id="33" w:name="_j0zll"/>
-      <w:bookmarkEnd w:id="33"/>
+      <w:bookmarkStart w:id="52" w:name="_j0zll"/>
+      <w:bookmarkEnd w:id="52"/>
       <w:r>
         <w:rPr>
           <w:sz w:val="24"/>
@@ -3110,7 +3279,7 @@
         </w:rPr>
       </w:pPr>
       <w:hyperlink r:id="rId11" w:history="1">
-        <w:bookmarkStart w:id="34" w:name="_fob9te"/>
+        <w:bookmarkStart w:id="53" w:name="_fob9te"/>
         <w:r>
           <w:rPr>
             <w:rStyle w:val="Hyperlink1"/>
@@ -3122,12 +3291,35 @@
     </w:p>
     <w:p>
       <w:pPr>
-        <w:rPr>
+        <w:jc w:val="left"/>
+        <w:rPr>
+          <w:ins w:id="54" w:author="Tolnai Márk" w:date="2018-02-18T17:28:00Z"/>
           <w:rStyle w:val="Nincs"/>
           <w:sz w:val="24"/>
           <w:szCs w:val="24"/>
         </w:rPr>
       </w:pPr>
+      <w:ins w:id="55" w:author="Tolnai Márk" w:date="2018-02-18T17:28:00Z">
+        <w:r>
+          <w:rPr>
+            <w:rStyle w:val="Nincs"/>
+            <w:sz w:val="24"/>
+            <w:szCs w:val="24"/>
+          </w:rPr>
+          <w:br w:type="page"/>
+        </w:r>
+      </w:ins>
+    </w:p>
+    <w:p>
+      <w:pPr>
+        <w:rPr>
+          <w:rStyle w:val="Nincs"/>
+          <w:sz w:val="24"/>
+          <w:szCs w:val="24"/>
+        </w:rPr>
+      </w:pPr>
+      <w:bookmarkStart w:id="56" w:name="_GoBack"/>
+      <w:bookmarkEnd w:id="56"/>
     </w:p>
     <w:p>
       <w:pPr>
@@ -3693,7 +3885,6 @@
         <w:rPr>
           <w:rFonts w:ascii="Arial Unicode MS" w:hAnsi="Arial Unicode MS"/>
         </w:rPr>
-        <w:lastRenderedPageBreak/>
         <w:br w:type="page"/>
       </w:r>
     </w:p>
@@ -4445,7 +4636,7 @@
         </w:rPr>
         <w:t>A szoftver</w:t>
       </w:r>
-      <w:ins w:id="35" w:author="USER" w:date="2018-02-18T15:38:00Z">
+      <w:ins w:id="57" w:author="USER" w:date="2018-02-18T15:38:00Z">
         <w:r>
           <w:rPr>
             <w:rStyle w:val="Nincs"/>
@@ -4582,7 +4773,7 @@
         </w:rPr>
         <w:t xml:space="preserve">ra/ erőforrásra nincs </w:t>
       </w:r>
-      <w:commentRangeStart w:id="36"/>
+      <w:commentRangeStart w:id="58"/>
       <w:r>
         <w:rPr>
           <w:rStyle w:val="Nincs"/>
@@ -4591,9 +4782,9 @@
         </w:rPr>
         <w:t>sz</w:t>
       </w:r>
-      <w:commentRangeEnd w:id="36"/>
-      <w:r>
-        <w:commentReference w:id="36"/>
+      <w:commentRangeEnd w:id="58"/>
+      <w:r>
+        <w:commentReference w:id="58"/>
       </w:r>
       <w:r>
         <w:rPr>
@@ -5147,7 +5338,7 @@
           <w:sz w:val="24"/>
           <w:szCs w:val="24"/>
           <w:highlight w:val="yellow"/>
-          <w:rPrChange w:id="37" w:author="USER" w:date="2018-02-18T15:54:00Z">
+          <w:rPrChange w:id="59" w:author="USER" w:date="2018-02-18T15:54:00Z">
             <w:rPr>
               <w:rStyle w:val="Nincs"/>
               <w:sz w:val="24"/>
@@ -5164,7 +5355,7 @@
           <w:szCs w:val="24"/>
           <w:highlight w:val="yellow"/>
           <w:lang w:val="fr-FR"/>
-          <w:rPrChange w:id="38" w:author="USER" w:date="2018-02-18T15:54:00Z">
+          <w:rPrChange w:id="60" w:author="USER" w:date="2018-02-18T15:54:00Z">
             <w:rPr>
               <w:rStyle w:val="Nincs"/>
               <w:sz w:val="24"/>
@@ -5181,7 +5372,7 @@
           <w:sz w:val="24"/>
           <w:szCs w:val="24"/>
           <w:highlight w:val="yellow"/>
-          <w:rPrChange w:id="39" w:author="USER" w:date="2018-02-18T15:54:00Z">
+          <w:rPrChange w:id="61" w:author="USER" w:date="2018-02-18T15:54:00Z">
             <w:rPr>
               <w:rStyle w:val="Nincs"/>
               <w:sz w:val="24"/>
@@ -5198,7 +5389,7 @@
           <w:szCs w:val="24"/>
           <w:highlight w:val="yellow"/>
           <w:lang w:val="fr-FR"/>
-          <w:rPrChange w:id="40" w:author="USER" w:date="2018-02-18T15:54:00Z">
+          <w:rPrChange w:id="62" w:author="USER" w:date="2018-02-18T15:54:00Z">
             <w:rPr>
               <w:rStyle w:val="Nincs"/>
               <w:sz w:val="24"/>
@@ -5215,7 +5406,7 @@
           <w:sz w:val="24"/>
           <w:szCs w:val="24"/>
           <w:highlight w:val="yellow"/>
-          <w:rPrChange w:id="41" w:author="USER" w:date="2018-02-18T15:54:00Z">
+          <w:rPrChange w:id="63" w:author="USER" w:date="2018-02-18T15:54:00Z">
             <w:rPr>
               <w:rStyle w:val="Nincs"/>
               <w:sz w:val="24"/>
@@ -5232,7 +5423,7 @@
           <w:szCs w:val="24"/>
           <w:highlight w:val="yellow"/>
           <w:lang w:val="fr-FR"/>
-          <w:rPrChange w:id="42" w:author="USER" w:date="2018-02-18T15:54:00Z">
+          <w:rPrChange w:id="64" w:author="USER" w:date="2018-02-18T15:54:00Z">
             <w:rPr>
               <w:rStyle w:val="Nincs"/>
               <w:sz w:val="24"/>
@@ -5249,7 +5440,7 @@
           <w:sz w:val="24"/>
           <w:szCs w:val="24"/>
           <w:highlight w:val="yellow"/>
-          <w:rPrChange w:id="43" w:author="USER" w:date="2018-02-18T15:54:00Z">
+          <w:rPrChange w:id="65" w:author="USER" w:date="2018-02-18T15:54:00Z">
             <w:rPr>
               <w:rStyle w:val="Nincs"/>
               <w:sz w:val="24"/>
@@ -5368,7 +5559,25 @@
           <w:sz w:val="24"/>
           <w:szCs w:val="24"/>
         </w:rPr>
-        <w:t>a láda abba az irányba. A ládák egymást el tudják tolni, akkor ha a legutols</w:t>
+        <w:t xml:space="preserve">a láda abba az irányba. A ládák egymást el tudják tolni, </w:t>
+      </w:r>
+      <w:proofErr w:type="gramStart"/>
+      <w:r>
+        <w:rPr>
+          <w:rStyle w:val="Nincs"/>
+          <w:sz w:val="24"/>
+          <w:szCs w:val="24"/>
+        </w:rPr>
+        <w:t>akkor</w:t>
+      </w:r>
+      <w:proofErr w:type="gramEnd"/>
+      <w:r>
+        <w:rPr>
+          <w:rStyle w:val="Nincs"/>
+          <w:sz w:val="24"/>
+          <w:szCs w:val="24"/>
+        </w:rPr>
+        <w:t xml:space="preserve"> ha a legutols</w:t>
       </w:r>
       <w:r>
         <w:rPr>
@@ -5428,7 +5637,7 @@
           <w:sz w:val="24"/>
           <w:szCs w:val="24"/>
           <w:highlight w:val="yellow"/>
-          <w:rPrChange w:id="44" w:author="USER" w:date="2018-02-18T16:42:00Z">
+          <w:rPrChange w:id="66" w:author="USER" w:date="2018-02-18T16:42:00Z">
             <w:rPr>
               <w:rStyle w:val="Nincs"/>
               <w:sz w:val="24"/>
@@ -5445,7 +5654,7 @@
           <w:szCs w:val="24"/>
           <w:highlight w:val="yellow"/>
           <w:lang w:val="fr-FR"/>
-          <w:rPrChange w:id="45" w:author="USER" w:date="2018-02-18T16:42:00Z">
+          <w:rPrChange w:id="67" w:author="USER" w:date="2018-02-18T16:42:00Z">
             <w:rPr>
               <w:rStyle w:val="Nincs"/>
               <w:sz w:val="24"/>
@@ -5463,7 +5672,7 @@
           <w:szCs w:val="24"/>
           <w:highlight w:val="yellow"/>
           <w:lang w:val="pt-PT"/>
-          <w:rPrChange w:id="46" w:author="USER" w:date="2018-02-18T16:42:00Z">
+          <w:rPrChange w:id="68" w:author="USER" w:date="2018-02-18T16:42:00Z">
             <w:rPr>
               <w:rStyle w:val="Nincs"/>
               <w:sz w:val="24"/>
@@ -5481,7 +5690,7 @@
           <w:szCs w:val="24"/>
           <w:highlight w:val="yellow"/>
           <w:lang w:val="fr-FR"/>
-          <w:rPrChange w:id="47" w:author="USER" w:date="2018-02-18T16:42:00Z">
+          <w:rPrChange w:id="69" w:author="USER" w:date="2018-02-18T16:42:00Z">
             <w:rPr>
               <w:rStyle w:val="Nincs"/>
               <w:sz w:val="24"/>
@@ -5498,7 +5707,7 @@
           <w:sz w:val="24"/>
           <w:szCs w:val="24"/>
           <w:highlight w:val="yellow"/>
-          <w:rPrChange w:id="48" w:author="USER" w:date="2018-02-18T16:42:00Z">
+          <w:rPrChange w:id="70" w:author="USER" w:date="2018-02-18T16:42:00Z">
             <w:rPr>
               <w:rStyle w:val="Nincs"/>
               <w:sz w:val="24"/>
@@ -5515,7 +5724,7 @@
           <w:szCs w:val="24"/>
           <w:highlight w:val="yellow"/>
           <w:lang w:val="es-ES_tradnl"/>
-          <w:rPrChange w:id="49" w:author="USER" w:date="2018-02-18T16:42:00Z">
+          <w:rPrChange w:id="71" w:author="USER" w:date="2018-02-18T16:42:00Z">
             <w:rPr>
               <w:rStyle w:val="Nincs"/>
               <w:sz w:val="24"/>
@@ -5532,7 +5741,7 @@
           <w:sz w:val="24"/>
           <w:szCs w:val="24"/>
           <w:highlight w:val="yellow"/>
-          <w:rPrChange w:id="50" w:author="USER" w:date="2018-02-18T16:42:00Z">
+          <w:rPrChange w:id="72" w:author="USER" w:date="2018-02-18T16:42:00Z">
             <w:rPr>
               <w:rStyle w:val="Nincs"/>
               <w:sz w:val="24"/>
@@ -5542,7 +5751,7 @@
         </w:rPr>
         <w:t>dik</w:t>
       </w:r>
-      <w:ins w:id="51" w:author="USER" w:date="2018-02-18T16:42:00Z">
+      <w:ins w:id="73" w:author="USER" w:date="2018-02-18T16:42:00Z">
         <w:r>
           <w:rPr>
             <w:rStyle w:val="Nincs"/>
@@ -5557,7 +5766,7 @@
             <w:sz w:val="24"/>
             <w:szCs w:val="24"/>
             <w:highlight w:val="yellow"/>
-            <w:rPrChange w:id="52" w:author="USER" w:date="2018-02-18T16:42:00Z">
+            <w:rPrChange w:id="74" w:author="USER" w:date="2018-02-18T16:42:00Z">
               <w:rPr>
                 <w:rStyle w:val="Nincs"/>
                 <w:sz w:val="24"/>
@@ -5574,7 +5783,7 @@
           <w:sz w:val="24"/>
           <w:szCs w:val="24"/>
           <w:highlight w:val="yellow"/>
-          <w:rPrChange w:id="53" w:author="USER" w:date="2018-02-18T16:42:00Z">
+          <w:rPrChange w:id="75" w:author="USER" w:date="2018-02-18T16:42:00Z">
             <w:rPr>
               <w:rStyle w:val="Nincs"/>
               <w:sz w:val="24"/>
@@ -5590,7 +5799,25 @@
           <w:sz w:val="24"/>
           <w:szCs w:val="24"/>
         </w:rPr>
-        <w:t xml:space="preserve"> viszont ha nem tud eltol</w:t>
+        <w:t xml:space="preserve"> </w:t>
+      </w:r>
+      <w:proofErr w:type="gramStart"/>
+      <w:r>
+        <w:rPr>
+          <w:rStyle w:val="Nincs"/>
+          <w:sz w:val="24"/>
+          <w:szCs w:val="24"/>
+        </w:rPr>
+        <w:t>viszont</w:t>
+      </w:r>
+      <w:proofErr w:type="gramEnd"/>
+      <w:r>
+        <w:rPr>
+          <w:rStyle w:val="Nincs"/>
+          <w:sz w:val="24"/>
+          <w:szCs w:val="24"/>
+        </w:rPr>
+        <w:t xml:space="preserve"> ha nem tud eltol</w:t>
       </w:r>
       <w:r>
         <w:rPr>
@@ -5737,7 +5964,7 @@
         </w:rPr>
         <w:t>elemre</w:t>
       </w:r>
-      <w:ins w:id="54" w:author="USER" w:date="2018-02-18T16:43:00Z">
+      <w:ins w:id="76" w:author="USER" w:date="2018-02-18T16:43:00Z">
         <w:r>
           <w:rPr>
             <w:rStyle w:val="Nincs"/>
@@ -5752,7 +5979,7 @@
             <w:sz w:val="24"/>
             <w:szCs w:val="24"/>
             <w:highlight w:val="yellow"/>
-            <w:rPrChange w:id="55" w:author="USER" w:date="2018-02-18T16:43:00Z">
+            <w:rPrChange w:id="77" w:author="USER" w:date="2018-02-18T16:43:00Z">
               <w:rPr>
                 <w:rStyle w:val="Nincs"/>
                 <w:sz w:val="24"/>
@@ -5873,7 +6100,7 @@
         </w:rPr>
         <w:t>elemre</w:t>
       </w:r>
-      <w:ins w:id="56" w:author="USER" w:date="2018-02-18T16:43:00Z">
+      <w:ins w:id="78" w:author="USER" w:date="2018-02-18T16:43:00Z">
         <w:r>
           <w:rPr>
             <w:rStyle w:val="Nincs"/>
@@ -5888,7 +6115,7 @@
             <w:sz w:val="24"/>
             <w:szCs w:val="24"/>
             <w:highlight w:val="yellow"/>
-            <w:rPrChange w:id="57" w:author="USER" w:date="2018-02-18T16:43:00Z">
+            <w:rPrChange w:id="79" w:author="USER" w:date="2018-02-18T16:43:00Z">
               <w:rPr>
                 <w:rStyle w:val="Nincs"/>
                 <w:sz w:val="24"/>
@@ -6144,7 +6371,7 @@
           <w:sz w:val="24"/>
           <w:szCs w:val="24"/>
           <w:highlight w:val="yellow"/>
-          <w:rPrChange w:id="58" w:author="USER" w:date="2018-02-18T15:58:00Z">
+          <w:rPrChange w:id="80" w:author="USER" w:date="2018-02-18T15:58:00Z">
             <w:rPr>
               <w:rStyle w:val="Nincs"/>
               <w:sz w:val="24"/>
@@ -6161,7 +6388,7 @@
           <w:szCs w:val="24"/>
           <w:highlight w:val="yellow"/>
           <w:lang w:val="fr-FR"/>
-          <w:rPrChange w:id="59" w:author="USER" w:date="2018-02-18T15:58:00Z">
+          <w:rPrChange w:id="81" w:author="USER" w:date="2018-02-18T15:58:00Z">
             <w:rPr>
               <w:rStyle w:val="Nincs"/>
               <w:sz w:val="24"/>
@@ -6178,7 +6405,7 @@
           <w:sz w:val="24"/>
           <w:szCs w:val="24"/>
           <w:highlight w:val="yellow"/>
-          <w:rPrChange w:id="60" w:author="USER" w:date="2018-02-18T15:58:00Z">
+          <w:rPrChange w:id="82" w:author="USER" w:date="2018-02-18T15:58:00Z">
             <w:rPr>
               <w:rStyle w:val="Nincs"/>
               <w:sz w:val="24"/>
@@ -6196,7 +6423,7 @@
         </w:rPr>
         <w:t xml:space="preserve"> </w:t>
       </w:r>
-      <w:ins w:id="61" w:author="USER" w:date="2018-02-18T15:58:00Z">
+      <w:ins w:id="83" w:author="USER" w:date="2018-02-18T15:58:00Z">
         <w:r>
           <w:rPr>
             <w:rStyle w:val="Nincs"/>
@@ -6211,7 +6438,7 @@
             <w:sz w:val="24"/>
             <w:szCs w:val="24"/>
             <w:highlight w:val="yellow"/>
-            <w:rPrChange w:id="62" w:author="USER" w:date="2018-02-18T15:58:00Z">
+            <w:rPrChange w:id="84" w:author="USER" w:date="2018-02-18T15:58:00Z">
               <w:rPr>
                 <w:rStyle w:val="Nincs"/>
                 <w:sz w:val="24"/>
@@ -6219,7 +6446,24 @@
               </w:rPr>
             </w:rPrChange>
           </w:rPr>
-          <w:t>akkor egyszemélyes módban nem is lehet játszani??)</w:t>
+          <w:t>akkor egyszemélyes módban nem is lehet játszani</w:t>
+        </w:r>
+        <w:proofErr w:type="gramStart"/>
+        <w:r>
+          <w:rPr>
+            <w:rStyle w:val="Nincs"/>
+            <w:sz w:val="24"/>
+            <w:szCs w:val="24"/>
+            <w:highlight w:val="yellow"/>
+            <w:rPrChange w:id="85" w:author="USER" w:date="2018-02-18T15:58:00Z">
+              <w:rPr>
+                <w:rStyle w:val="Nincs"/>
+                <w:sz w:val="24"/>
+                <w:szCs w:val="24"/>
+              </w:rPr>
+            </w:rPrChange>
+          </w:rPr>
+          <w:t>??)</w:t>
         </w:r>
       </w:ins>
       <w:r>
@@ -6228,7 +6472,16 @@
           <w:sz w:val="24"/>
           <w:szCs w:val="24"/>
         </w:rPr>
-        <w:t xml:space="preserve">vagy ha </w:t>
+        <w:t>vagy</w:t>
+      </w:r>
+      <w:proofErr w:type="gramEnd"/>
+      <w:r>
+        <w:rPr>
+          <w:rStyle w:val="Nincs"/>
+          <w:sz w:val="24"/>
+          <w:szCs w:val="24"/>
+        </w:rPr>
+        <w:t xml:space="preserve"> ha </w:t>
       </w:r>
       <w:r>
         <w:rPr>
@@ -6236,7 +6489,7 @@
           <w:sz w:val="24"/>
           <w:szCs w:val="24"/>
           <w:highlight w:val="yellow"/>
-          <w:rPrChange w:id="63" w:author="USER" w:date="2018-02-18T15:59:00Z">
+          <w:rPrChange w:id="86" w:author="USER" w:date="2018-02-18T15:59:00Z">
             <w:rPr>
               <w:rStyle w:val="Nincs"/>
               <w:sz w:val="24"/>
@@ -6253,7 +6506,7 @@
           <w:szCs w:val="24"/>
           <w:highlight w:val="yellow"/>
           <w:lang w:val="sv-SE"/>
-          <w:rPrChange w:id="64" w:author="USER" w:date="2018-02-18T15:59:00Z">
+          <w:rPrChange w:id="87" w:author="USER" w:date="2018-02-18T15:59:00Z">
             <w:rPr>
               <w:rStyle w:val="Nincs"/>
               <w:sz w:val="24"/>
@@ -6270,7 +6523,7 @@
           <w:sz w:val="24"/>
           <w:szCs w:val="24"/>
           <w:highlight w:val="yellow"/>
-          <w:rPrChange w:id="65" w:author="USER" w:date="2018-02-18T15:59:00Z">
+          <w:rPrChange w:id="88" w:author="USER" w:date="2018-02-18T15:59:00Z">
             <w:rPr>
               <w:rStyle w:val="Nincs"/>
               <w:sz w:val="24"/>
@@ -6280,14 +6533,14 @@
         </w:rPr>
         <w:t>bb ládát eltolni.</w:t>
       </w:r>
-      <w:ins w:id="66" w:author="USER" w:date="2018-02-18T15:59:00Z">
+      <w:ins w:id="89" w:author="USER" w:date="2018-02-18T15:59:00Z">
         <w:r>
           <w:rPr>
             <w:rStyle w:val="Nincs"/>
             <w:sz w:val="24"/>
             <w:szCs w:val="24"/>
             <w:highlight w:val="yellow"/>
-            <w:rPrChange w:id="67" w:author="USER" w:date="2018-02-18T15:59:00Z">
+            <w:rPrChange w:id="90" w:author="USER" w:date="2018-02-18T15:59:00Z">
               <w:rPr>
                 <w:rStyle w:val="Nincs"/>
                 <w:sz w:val="24"/>
@@ -6505,15 +6758,15 @@
         </w:numPr>
         <w:spacing w:before="240" w:after="60"/>
         <w:rPr>
-          <w:ins w:id="68" w:author="USER" w:date="2018-02-18T16:04:00Z"/>
+          <w:ins w:id="91" w:author="USER" w:date="2018-02-18T16:04:00Z"/>
           <w:rFonts w:ascii="Arial" w:eastAsia="Arial" w:hAnsi="Arial" w:cs="Arial"/>
           <w:b/>
           <w:bCs/>
           <w:sz w:val="26"/>
           <w:szCs w:val="26"/>
-          <w:rPrChange w:id="69" w:author="USER" w:date="2018-02-18T16:04:00Z">
+          <w:rPrChange w:id="92" w:author="USER" w:date="2018-02-18T16:04:00Z">
             <w:rPr>
-              <w:ins w:id="70" w:author="USER" w:date="2018-02-18T16:04:00Z"/>
+              <w:ins w:id="93" w:author="USER" w:date="2018-02-18T16:04:00Z"/>
               <w:rFonts w:ascii="Arial" w:hAnsi="Arial"/>
               <w:b/>
               <w:bCs/>
@@ -6560,7 +6813,7 @@
         <w:rPr>
           <w:sz w:val="24"/>
           <w:szCs w:val="24"/>
-          <w:rPrChange w:id="71" w:author="USER" w:date="2018-02-18T16:04:00Z">
+          <w:rPrChange w:id="94" w:author="USER" w:date="2018-02-18T16:04:00Z">
             <w:rPr>
               <w:rStyle w:val="Nincs"/>
               <w:rFonts w:ascii="Arial" w:eastAsia="Arial" w:hAnsi="Arial" w:cs="Arial"/>
@@ -6571,7 +6824,7 @@
             </w:rPr>
           </w:rPrChange>
         </w:rPr>
-        <w:pPrChange w:id="72" w:author="USER" w:date="2018-02-18T16:04:00Z">
+        <w:pPrChange w:id="95" w:author="USER" w:date="2018-02-18T16:04:00Z">
           <w:pPr>
             <w:keepNext/>
             <w:numPr>
@@ -6583,12 +6836,12 @@
           </w:pPr>
         </w:pPrChange>
       </w:pPr>
-      <w:ins w:id="73" w:author="USER" w:date="2018-02-18T16:04:00Z">
+      <w:ins w:id="96" w:author="USER" w:date="2018-02-18T16:04:00Z">
         <w:r>
           <w:rPr>
             <w:sz w:val="24"/>
             <w:szCs w:val="24"/>
-            <w:rPrChange w:id="74" w:author="USER" w:date="2018-02-18T16:04:00Z">
+            <w:rPrChange w:id="97" w:author="USER" w:date="2018-02-18T16:04:00Z">
               <w:rPr/>
             </w:rPrChange>
           </w:rPr>
@@ -6602,7 +6855,7 @@
           <w:t xml:space="preserve"> bármiféle előképzettség nélkül</w:t>
         </w:r>
       </w:ins>
-      <w:ins w:id="75" w:author="USER" w:date="2018-02-18T16:05:00Z">
+      <w:ins w:id="98" w:author="USER" w:date="2018-02-18T16:05:00Z">
         <w:r>
           <w:rPr>
             <w:sz w:val="24"/>
@@ -6615,10 +6868,10 @@
     <w:p>
       <w:pPr>
         <w:rPr>
-          <w:del w:id="76" w:author="USER" w:date="2018-02-18T16:04:00Z"/>
-          <w:rPrChange w:id="77" w:author="USER" w:date="2018-02-18T16:04:00Z">
+          <w:del w:id="99" w:author="USER" w:date="2018-02-18T16:04:00Z"/>
+          <w:rPrChange w:id="100" w:author="USER" w:date="2018-02-18T16:04:00Z">
             <w:rPr>
-              <w:del w:id="78" w:author="USER" w:date="2018-02-18T16:04:00Z"/>
+              <w:del w:id="101" w:author="USER" w:date="2018-02-18T16:04:00Z"/>
               <w:rStyle w:val="Nincs"/>
               <w:color w:val="0000FF"/>
               <w:sz w:val="24"/>
@@ -6628,10 +6881,10 @@
           </w:rPrChange>
         </w:rPr>
       </w:pPr>
-      <w:del w:id="79" w:author="USER" w:date="2018-02-18T16:04:00Z">
+      <w:del w:id="102" w:author="USER" w:date="2018-02-18T16:04:00Z">
         <w:r>
           <w:rPr>
-            <w:rPrChange w:id="80" w:author="USER" w:date="2018-02-18T16:04:00Z">
+            <w:rPrChange w:id="103" w:author="USER" w:date="2018-02-18T16:04:00Z">
               <w:rPr>
                 <w:rStyle w:val="Nincs"/>
                 <w:i/>
@@ -6647,7 +6900,7 @@
         </w:r>
         <w:r>
           <w:rPr>
-            <w:rPrChange w:id="81" w:author="USER" w:date="2018-02-18T16:04:00Z">
+            <w:rPrChange w:id="104" w:author="USER" w:date="2018-02-18T16:04:00Z">
               <w:rPr>
                 <w:rStyle w:val="Nincs"/>
                 <w:i/>
@@ -6664,7 +6917,7 @@
         </w:r>
         <w:r>
           <w:rPr>
-            <w:rPrChange w:id="82" w:author="USER" w:date="2018-02-18T16:04:00Z">
+            <w:rPrChange w:id="105" w:author="USER" w:date="2018-02-18T16:04:00Z">
               <w:rPr>
                 <w:rStyle w:val="Nincs"/>
                 <w:i/>
@@ -6689,16 +6942,16 @@
         </w:numPr>
         <w:spacing w:before="240" w:after="60"/>
         <w:rPr>
-          <w:ins w:id="83" w:author="USER" w:date="2018-02-18T16:10:00Z"/>
+          <w:ins w:id="106" w:author="USER" w:date="2018-02-18T16:10:00Z"/>
           <w:rFonts w:ascii="Arial" w:eastAsia="Arial" w:hAnsi="Arial" w:cs="Arial"/>
           <w:b/>
           <w:bCs/>
           <w:sz w:val="26"/>
           <w:szCs w:val="26"/>
           <w:lang w:val="en-US"/>
-          <w:rPrChange w:id="84" w:author="USER" w:date="2018-02-18T16:10:00Z">
+          <w:rPrChange w:id="107" w:author="USER" w:date="2018-02-18T16:10:00Z">
             <w:rPr>
-              <w:ins w:id="85" w:author="USER" w:date="2018-02-18T16:10:00Z"/>
+              <w:ins w:id="108" w:author="USER" w:date="2018-02-18T16:10:00Z"/>
               <w:rFonts w:ascii="Arial" w:hAnsi="Arial"/>
               <w:b/>
               <w:bCs/>
@@ -6734,7 +6987,7 @@
       <w:pPr>
         <w:rPr>
           <w:sz w:val="24"/>
-          <w:rPrChange w:id="86" w:author="USER" w:date="2018-02-18T16:10:00Z">
+          <w:rPrChange w:id="109" w:author="USER" w:date="2018-02-18T16:10:00Z">
             <w:rPr>
               <w:rStyle w:val="Nincs"/>
               <w:rFonts w:ascii="Arial" w:eastAsia="Arial" w:hAnsi="Arial" w:cs="Arial"/>
@@ -6746,7 +6999,7 @@
             </w:rPr>
           </w:rPrChange>
         </w:rPr>
-        <w:pPrChange w:id="87" w:author="USER" w:date="2018-02-18T16:10:00Z">
+        <w:pPrChange w:id="110" w:author="USER" w:date="2018-02-18T16:10:00Z">
           <w:pPr>
             <w:keepNext/>
             <w:numPr>
@@ -6758,7 +7011,7 @@
           </w:pPr>
         </w:pPrChange>
       </w:pPr>
-      <w:ins w:id="88" w:author="USER" w:date="2018-02-18T16:20:00Z">
+      <w:ins w:id="111" w:author="USER" w:date="2018-02-18T16:20:00Z">
         <w:r>
           <w:rPr>
             <w:sz w:val="24"/>
@@ -6766,7 +7019,7 @@
           <w:t xml:space="preserve">A megrendelők (oktatók) által kiírt specifikáció megköveteli, hogy a program fusson a HSZK gépein, amelyeken </w:t>
         </w:r>
       </w:ins>
-      <w:ins w:id="89" w:author="USER" w:date="2018-02-18T16:21:00Z">
+      <w:ins w:id="112" w:author="USER" w:date="2018-02-18T16:21:00Z">
         <w:r>
           <w:rPr>
             <w:sz w:val="24"/>
@@ -6774,7 +7027,7 @@
           <w:t xml:space="preserve">a JRE 1.8 környezet van telepítve. Ennek megfelelően a korlátozás az, hogy a fejlesztés során csak a standard JDK 1.8 </w:t>
         </w:r>
       </w:ins>
-      <w:ins w:id="90" w:author="USER" w:date="2018-02-18T16:22:00Z">
+      <w:ins w:id="113" w:author="USER" w:date="2018-02-18T16:22:00Z">
         <w:r>
           <w:rPr>
             <w:sz w:val="24"/>
@@ -6782,7 +7035,7 @@
           <w:t>könyvtárkészletet</w:t>
         </w:r>
       </w:ins>
-      <w:ins w:id="91" w:author="USER" w:date="2018-02-18T16:21:00Z">
+      <w:ins w:id="114" w:author="USER" w:date="2018-02-18T16:21:00Z">
         <w:r>
           <w:rPr>
             <w:sz w:val="24"/>
@@ -6790,7 +7043,7 @@
           <w:t xml:space="preserve"> </w:t>
         </w:r>
       </w:ins>
-      <w:ins w:id="92" w:author="USER" w:date="2018-02-18T16:22:00Z">
+      <w:ins w:id="115" w:author="USER" w:date="2018-02-18T16:22:00Z">
         <w:r>
           <w:rPr>
             <w:sz w:val="24"/>
@@ -6802,10 +7055,10 @@
     <w:p>
       <w:pPr>
         <w:rPr>
-          <w:del w:id="93" w:author="USER" w:date="2018-02-18T16:10:00Z"/>
-          <w:rPrChange w:id="94" w:author="USER" w:date="2018-02-18T16:10:00Z">
+          <w:del w:id="116" w:author="USER" w:date="2018-02-18T16:10:00Z"/>
+          <w:rPrChange w:id="117" w:author="USER" w:date="2018-02-18T16:10:00Z">
             <w:rPr>
-              <w:del w:id="95" w:author="USER" w:date="2018-02-18T16:10:00Z"/>
+              <w:del w:id="118" w:author="USER" w:date="2018-02-18T16:10:00Z"/>
               <w:rStyle w:val="Nincs"/>
               <w:color w:val="0000FF"/>
               <w:sz w:val="24"/>
@@ -6815,10 +7068,10 @@
           </w:rPrChange>
         </w:rPr>
       </w:pPr>
-      <w:del w:id="96" w:author="USER" w:date="2018-02-18T16:10:00Z">
+      <w:del w:id="119" w:author="USER" w:date="2018-02-18T16:10:00Z">
         <w:r>
           <w:rPr>
-            <w:rPrChange w:id="97" w:author="USER" w:date="2018-02-18T16:10:00Z">
+            <w:rPrChange w:id="120" w:author="USER" w:date="2018-02-18T16:10:00Z">
               <w:rPr>
                 <w:rStyle w:val="Nincs"/>
                 <w:i/>
@@ -6834,7 +7087,7 @@
         </w:r>
         <w:r>
           <w:rPr>
-            <w:rPrChange w:id="98" w:author="USER" w:date="2018-02-18T16:10:00Z">
+            <w:rPrChange w:id="121" w:author="USER" w:date="2018-02-18T16:10:00Z">
               <w:rPr>
                 <w:rStyle w:val="Nincs"/>
                 <w:i/>
@@ -6851,7 +7104,7 @@
         </w:r>
         <w:r>
           <w:rPr>
-            <w:rPrChange w:id="99" w:author="USER" w:date="2018-02-18T16:10:00Z">
+            <w:rPrChange w:id="122" w:author="USER" w:date="2018-02-18T16:10:00Z">
               <w:rPr>
                 <w:rStyle w:val="Nincs"/>
                 <w:i/>
@@ -6942,12 +7195,12 @@
         <w:pStyle w:val="Listaszerbekezds"/>
         <w:ind w:left="0"/>
         <w:rPr>
-          <w:ins w:id="100" w:author="USER" w:date="2018-02-18T16:25:00Z"/>
-          <w:rStyle w:val="Nincs"/>
-          <w:sz w:val="24"/>
-          <w:szCs w:val="24"/>
-        </w:rPr>
-        <w:pPrChange w:id="101" w:author="USER" w:date="2018-02-18T16:25:00Z">
+          <w:ins w:id="123" w:author="USER" w:date="2018-02-18T16:25:00Z"/>
+          <w:rStyle w:val="Nincs"/>
+          <w:sz w:val="24"/>
+          <w:szCs w:val="24"/>
+        </w:rPr>
+        <w:pPrChange w:id="124" w:author="USER" w:date="2018-02-18T16:25:00Z">
           <w:pPr>
             <w:pStyle w:val="Listaszerbekezds"/>
             <w:numPr>
@@ -6957,7 +7210,7 @@
           </w:pPr>
         </w:pPrChange>
       </w:pPr>
-      <w:ins w:id="102" w:author="USER" w:date="2018-02-18T16:25:00Z">
+      <w:ins w:id="125" w:author="USER" w:date="2018-02-18T16:25:00Z">
         <w:r>
           <w:fldChar w:fldCharType="begin"/>
         </w:r>
@@ -6992,17 +7245,17 @@
     <w:p>
       <w:pPr>
         <w:rPr>
-          <w:ins w:id="103" w:author="USER" w:date="2018-02-18T16:25:00Z"/>
-          <w:rPrChange w:id="104" w:author="USER" w:date="2018-02-18T16:26:00Z">
+          <w:ins w:id="126" w:author="USER" w:date="2018-02-18T16:25:00Z"/>
+          <w:rPrChange w:id="127" w:author="USER" w:date="2018-02-18T16:26:00Z">
             <w:rPr>
-              <w:ins w:id="105" w:author="USER" w:date="2018-02-18T16:25:00Z"/>
+              <w:ins w:id="128" w:author="USER" w:date="2018-02-18T16:25:00Z"/>
               <w:rStyle w:val="Nincs"/>
               <w:sz w:val="24"/>
               <w:szCs w:val="24"/>
             </w:rPr>
           </w:rPrChange>
         </w:rPr>
-        <w:pPrChange w:id="106" w:author="USER" w:date="2018-02-18T16:26:00Z">
+        <w:pPrChange w:id="129" w:author="USER" w:date="2018-02-18T16:26:00Z">
           <w:pPr>
             <w:pStyle w:val="Listaszerbekezds"/>
             <w:numPr>
@@ -7012,7 +7265,7 @@
           </w:pPr>
         </w:pPrChange>
       </w:pPr>
-      <w:ins w:id="107" w:author="USER" w:date="2018-02-18T16:25:00Z">
+      <w:ins w:id="130" w:author="USER" w:date="2018-02-18T16:25:00Z">
         <w:r>
           <w:fldChar w:fldCharType="begin"/>
         </w:r>
@@ -7033,7 +7286,7 @@
           <w:rPr>
             <w:rStyle w:val="Hyperlink1"/>
             <w:lang w:val="en-US"/>
-            <w:rPrChange w:id="108" w:author="USER" w:date="2018-02-18T16:25:00Z">
+            <w:rPrChange w:id="131" w:author="USER" w:date="2018-02-18T16:25:00Z">
               <w:rPr>
                 <w:rStyle w:val="Hyperlink1"/>
                 <w:lang w:val="en-US"/>
@@ -7043,14 +7296,14 @@
           <w:fldChar w:fldCharType="end"/>
         </w:r>
       </w:ins>
-      <w:ins w:id="109" w:author="USER" w:date="2018-02-18T16:26:00Z">
+      <w:ins w:id="132" w:author="USER" w:date="2018-02-18T16:26:00Z">
         <w:r>
           <w:tab/>
         </w:r>
         <w:r>
           <w:rPr>
             <w:sz w:val="24"/>
-            <w:rPrChange w:id="110" w:author="USER" w:date="2018-02-18T16:26:00Z">
+            <w:rPrChange w:id="133" w:author="USER" w:date="2018-02-18T16:26:00Z">
               <w:rPr/>
             </w:rPrChange>
           </w:rPr>
@@ -7066,10 +7319,10 @@
           <w:numId w:val="2"/>
         </w:numPr>
         <w:rPr>
-          <w:del w:id="111" w:author="USER" w:date="2018-02-18T16:25:00Z"/>
-          <w:rPrChange w:id="112" w:author="USER" w:date="2018-02-18T16:25:00Z">
+          <w:del w:id="134" w:author="USER" w:date="2018-02-18T16:25:00Z"/>
+          <w:rPrChange w:id="135" w:author="USER" w:date="2018-02-18T16:25:00Z">
             <w:rPr>
-              <w:del w:id="113" w:author="USER" w:date="2018-02-18T16:25:00Z"/>
+              <w:del w:id="136" w:author="USER" w:date="2018-02-18T16:25:00Z"/>
               <w:rStyle w:val="Nincs"/>
               <w:color w:val="0000FF"/>
               <w:sz w:val="24"/>
@@ -7078,19 +7331,19 @@
             </w:rPr>
           </w:rPrChange>
         </w:rPr>
-        <w:pPrChange w:id="114" w:author="USER" w:date="2018-02-18T16:25:00Z">
+        <w:pPrChange w:id="137" w:author="USER" w:date="2018-02-18T16:25:00Z">
           <w:pPr/>
         </w:pPrChange>
       </w:pPr>
-      <w:ins w:id="115" w:author="USER" w:date="2018-02-18T16:25:00Z">
+      <w:ins w:id="138" w:author="USER" w:date="2018-02-18T16:25:00Z">
         <w:r>
           <w:t xml:space="preserve"> </w:t>
         </w:r>
       </w:ins>
-      <w:del w:id="116" w:author="USER" w:date="2018-02-18T16:25:00Z">
+      <w:del w:id="139" w:author="USER" w:date="2018-02-18T16:25:00Z">
         <w:r>
           <w:rPr>
-            <w:rPrChange w:id="117" w:author="USER" w:date="2018-02-18T16:25:00Z">
+            <w:rPrChange w:id="140" w:author="USER" w:date="2018-02-18T16:25:00Z">
               <w:rPr>
                 <w:rStyle w:val="Nincs"/>
                 <w:i/>
@@ -7106,7 +7359,7 @@
         </w:r>
         <w:r>
           <w:rPr>
-            <w:rPrChange w:id="118" w:author="USER" w:date="2018-02-18T16:25:00Z">
+            <w:rPrChange w:id="141" w:author="USER" w:date="2018-02-18T16:25:00Z">
               <w:rPr>
                 <w:rStyle w:val="Nincs"/>
                 <w:i/>
@@ -7123,7 +7376,7 @@
         </w:r>
         <w:r>
           <w:rPr>
-            <w:rPrChange w:id="119" w:author="USER" w:date="2018-02-18T16:25:00Z">
+            <w:rPrChange w:id="142" w:author="USER" w:date="2018-02-18T16:25:00Z">
               <w:rPr>
                 <w:rStyle w:val="Nincs"/>
                 <w:i/>
@@ -7139,7 +7392,7 @@
         </w:r>
         <w:r>
           <w:rPr>
-            <w:rPrChange w:id="120" w:author="USER" w:date="2018-02-18T16:25:00Z">
+            <w:rPrChange w:id="143" w:author="USER" w:date="2018-02-18T16:25:00Z">
               <w:rPr>
                 <w:rStyle w:val="Nincs"/>
                 <w:i/>
@@ -7156,7 +7409,7 @@
         </w:r>
         <w:r>
           <w:rPr>
-            <w:rPrChange w:id="121" w:author="USER" w:date="2018-02-18T16:25:00Z">
+            <w:rPrChange w:id="144" w:author="USER" w:date="2018-02-18T16:25:00Z">
               <w:rPr>
                 <w:rStyle w:val="Nincs"/>
                 <w:i/>
@@ -7172,7 +7425,7 @@
         </w:r>
         <w:r>
           <w:rPr>
-            <w:rPrChange w:id="122" w:author="USER" w:date="2018-02-18T16:25:00Z">
+            <w:rPrChange w:id="145" w:author="USER" w:date="2018-02-18T16:25:00Z">
               <w:rPr>
                 <w:rStyle w:val="Nincs"/>
                 <w:i/>
@@ -7189,7 +7442,7 @@
         </w:r>
         <w:r>
           <w:rPr>
-            <w:rPrChange w:id="123" w:author="USER" w:date="2018-02-18T16:25:00Z">
+            <w:rPrChange w:id="146" w:author="USER" w:date="2018-02-18T16:25:00Z">
               <w:rPr>
                 <w:rStyle w:val="Nincs"/>
                 <w:i/>
@@ -7908,7 +8161,7 @@
           </w:tcPr>
           <w:p>
             <w:r>
-              <w:commentReference w:id="124"/>
+              <w:commentReference w:id="147"/>
             </w:r>
             <w:r>
               <w:rPr>
@@ -10249,15 +10502,34 @@
                 <w:szCs w:val="24"/>
                 <w:lang w:val="fr-FR"/>
               </w:rPr>
-              <w:t>re lé</w:t>
-            </w:r>
-            <w:r>
-              <w:rPr>
-                <w:rStyle w:val="Nincs"/>
-                <w:sz w:val="24"/>
-                <w:szCs w:val="24"/>
-              </w:rPr>
-              <w:t>pni ha ott már tart</w:t>
+              <w:t xml:space="preserve">re </w:t>
+            </w:r>
+            <w:proofErr w:type="gramStart"/>
+            <w:r>
+              <w:rPr>
+                <w:rStyle w:val="Nincs"/>
+                <w:sz w:val="24"/>
+                <w:szCs w:val="24"/>
+                <w:lang w:val="fr-FR"/>
+              </w:rPr>
+              <w:t>lé</w:t>
+            </w:r>
+            <w:r>
+              <w:rPr>
+                <w:rStyle w:val="Nincs"/>
+                <w:sz w:val="24"/>
+                <w:szCs w:val="24"/>
+              </w:rPr>
+              <w:t>pni</w:t>
+            </w:r>
+            <w:proofErr w:type="gramEnd"/>
+            <w:r>
+              <w:rPr>
+                <w:rStyle w:val="Nincs"/>
+                <w:sz w:val="24"/>
+                <w:szCs w:val="24"/>
+              </w:rPr>
+              <w:t xml:space="preserve"> ha ott már tart</w:t>
             </w:r>
             <w:r>
               <w:rPr>
@@ -12677,14 +12949,14 @@
               </w:rPr>
               <w:t xml:space="preserve">n van, </w:t>
             </w:r>
-            <w:ins w:id="125" w:author="USER" w:date="2018-02-18T16:28:00Z">
+            <w:ins w:id="148" w:author="USER" w:date="2018-02-18T16:28:00Z">
               <w:r>
                 <w:rPr>
                   <w:rStyle w:val="Nincs"/>
                   <w:sz w:val="24"/>
                   <w:szCs w:val="24"/>
                   <w:highlight w:val="yellow"/>
-                  <w:rPrChange w:id="126" w:author="USER" w:date="2018-02-18T16:29:00Z">
+                  <w:rPrChange w:id="149" w:author="USER" w:date="2018-02-18T16:29:00Z">
                     <w:rPr>
                       <w:rStyle w:val="Nincs"/>
                       <w:sz w:val="24"/>
@@ -12695,14 +12967,14 @@
                 <w:t xml:space="preserve">vagy </w:t>
               </w:r>
             </w:ins>
-            <w:ins w:id="127" w:author="USER" w:date="2018-02-18T16:29:00Z">
+            <w:ins w:id="150" w:author="USER" w:date="2018-02-18T16:29:00Z">
               <w:r>
                 <w:rPr>
                   <w:rStyle w:val="Nincs"/>
                   <w:sz w:val="24"/>
                   <w:szCs w:val="24"/>
                   <w:highlight w:val="yellow"/>
-                  <w:rPrChange w:id="128" w:author="USER" w:date="2018-02-18T16:29:00Z">
+                  <w:rPrChange w:id="151" w:author="USER" w:date="2018-02-18T16:29:00Z">
                     <w:rPr>
                       <w:rStyle w:val="Nincs"/>
                       <w:sz w:val="24"/>
@@ -12713,14 +12985,14 @@
                 <w:t>csak egy munkás él</w:t>
               </w:r>
             </w:ins>
-            <w:ins w:id="129" w:author="USER" w:date="2018-02-18T16:28:00Z">
+            <w:ins w:id="152" w:author="USER" w:date="2018-02-18T16:28:00Z">
               <w:r>
                 <w:rPr>
                   <w:rStyle w:val="Nincs"/>
                   <w:sz w:val="24"/>
                   <w:szCs w:val="24"/>
                   <w:highlight w:val="yellow"/>
-                  <w:rPrChange w:id="130" w:author="USER" w:date="2018-02-18T16:29:00Z">
+                  <w:rPrChange w:id="153" w:author="USER" w:date="2018-02-18T16:29:00Z">
                     <w:rPr>
                       <w:rStyle w:val="Nincs"/>
                       <w:sz w:val="24"/>
@@ -12971,7 +13243,7 @@
               </w:rPr>
               <w:t>re tolta</w:t>
             </w:r>
-            <w:ins w:id="131" w:author="USER" w:date="2018-02-18T16:29:00Z">
+            <w:ins w:id="154" w:author="USER" w:date="2018-02-18T16:29:00Z">
               <w:r>
                 <w:rPr>
                   <w:rStyle w:val="Nincs"/>
@@ -12982,7 +13254,7 @@
                 <w:t xml:space="preserve"> és </w:t>
               </w:r>
             </w:ins>
-            <w:ins w:id="132" w:author="USER" w:date="2018-02-18T16:30:00Z">
+            <w:ins w:id="155" w:author="USER" w:date="2018-02-18T16:30:00Z">
               <w:r>
                 <w:rPr>
                   <w:rStyle w:val="Nincs"/>
@@ -12993,7 +13265,7 @@
                 <w:t xml:space="preserve">még </w:t>
               </w:r>
             </w:ins>
-            <w:ins w:id="133" w:author="USER" w:date="2018-02-18T16:29:00Z">
+            <w:ins w:id="156" w:author="USER" w:date="2018-02-18T16:29:00Z">
               <w:r>
                 <w:rPr>
                   <w:rStyle w:val="Nincs"/>
@@ -13194,7 +13466,7 @@
               </w:rPr>
               <w:t>Ha</w:t>
             </w:r>
-            <w:ins w:id="134" w:author="USER" w:date="2018-02-18T16:29:00Z">
+            <w:ins w:id="157" w:author="USER" w:date="2018-02-18T16:29:00Z">
               <w:r>
                 <w:rPr>
                   <w:rStyle w:val="Nincs"/>
@@ -13983,7 +14255,7 @@
               </w:rPr>
               <w:t>A</w:t>
             </w:r>
-            <w:del w:id="135" w:author="USER" w:date="2018-02-18T16:30:00Z">
+            <w:del w:id="158" w:author="USER" w:date="2018-02-18T16:30:00Z">
               <w:r>
                 <w:rPr>
                   <w:rStyle w:val="Nincs"/>
@@ -14052,7 +14324,7 @@
               </w:rPr>
               <w:t>l</w:t>
             </w:r>
-            <w:ins w:id="136" w:author="USER" w:date="2018-02-18T16:31:00Z">
+            <w:ins w:id="159" w:author="USER" w:date="2018-02-18T16:31:00Z">
               <w:r>
                 <w:rPr>
                   <w:rStyle w:val="Nincs"/>
@@ -15752,7 +16024,7 @@
               <w:jc w:val="left"/>
             </w:pPr>
             <w:r>
-              <w:commentReference w:id="137"/>
+              <w:commentReference w:id="160"/>
             </w:r>
             <w:r>
               <w:rPr>
@@ -16251,6 +16523,231 @@
             </w:tcMar>
           </w:tcPr>
           <w:p/>
+        </w:tc>
+      </w:tr>
+      <w:tr>
+        <w:trPr>
+          <w:trHeight w:val="600"/>
+          <w:ins w:id="161" w:author="Tolnai Márk" w:date="2018-02-18T17:21:00Z"/>
+        </w:trPr>
+        <w:tc>
+          <w:tcPr>
+            <w:tcW w:w="1230" w:type="dxa"/>
+            <w:tcBorders>
+              <w:top w:val="single" w:sz="4" w:space="0" w:color="000000"/>
+              <w:left w:val="single" w:sz="4" w:space="0" w:color="000000"/>
+              <w:bottom w:val="single" w:sz="4" w:space="0" w:color="000000"/>
+              <w:right w:val="single" w:sz="4" w:space="0" w:color="000000"/>
+            </w:tcBorders>
+            <w:shd w:val="clear" w:color="auto" w:fill="auto"/>
+            <w:tcMar>
+              <w:top w:w="80" w:type="dxa"/>
+              <w:left w:w="80" w:type="dxa"/>
+              <w:bottom w:w="80" w:type="dxa"/>
+              <w:right w:w="80" w:type="dxa"/>
+            </w:tcMar>
+          </w:tcPr>
+          <w:p>
+            <w:pPr>
+              <w:jc w:val="center"/>
+              <w:rPr>
+                <w:ins w:id="162" w:author="Tolnai Márk" w:date="2018-02-18T17:21:00Z"/>
+                <w:rStyle w:val="Nincs"/>
+                <w:sz w:val="24"/>
+                <w:szCs w:val="24"/>
+              </w:rPr>
+            </w:pPr>
+            <w:ins w:id="163" w:author="Tolnai Márk" w:date="2018-02-18T17:21:00Z">
+              <w:r>
+                <w:rPr>
+                  <w:rStyle w:val="Nincs"/>
+                  <w:sz w:val="24"/>
+                  <w:szCs w:val="24"/>
+                </w:rPr>
+                <w:t>R10</w:t>
+              </w:r>
+            </w:ins>
+          </w:p>
+        </w:tc>
+        <w:tc>
+          <w:tcPr>
+            <w:tcW w:w="2739" w:type="dxa"/>
+            <w:tcBorders>
+              <w:top w:val="single" w:sz="4" w:space="0" w:color="000000"/>
+              <w:left w:val="single" w:sz="4" w:space="0" w:color="000000"/>
+              <w:bottom w:val="single" w:sz="4" w:space="0" w:color="000000"/>
+              <w:right w:val="single" w:sz="4" w:space="0" w:color="000000"/>
+            </w:tcBorders>
+            <w:shd w:val="clear" w:color="auto" w:fill="auto"/>
+            <w:tcMar>
+              <w:top w:w="80" w:type="dxa"/>
+              <w:left w:w="80" w:type="dxa"/>
+              <w:bottom w:w="80" w:type="dxa"/>
+              <w:right w:w="80" w:type="dxa"/>
+            </w:tcMar>
+          </w:tcPr>
+          <w:p>
+            <w:pPr>
+              <w:jc w:val="left"/>
+              <w:rPr>
+                <w:ins w:id="164" w:author="Tolnai Márk" w:date="2018-02-18T17:21:00Z"/>
+                <w:rStyle w:val="Nincs"/>
+                <w:sz w:val="24"/>
+                <w:szCs w:val="24"/>
+                <w:lang w:val="en-US"/>
+              </w:rPr>
+            </w:pPr>
+            <w:ins w:id="165" w:author="Tolnai Márk" w:date="2018-02-18T17:22:00Z">
+              <w:r>
+                <w:rPr>
+                  <w:rStyle w:val="Nincs"/>
+                  <w:sz w:val="24"/>
+                  <w:szCs w:val="24"/>
+                  <w:lang w:val="en-US"/>
+                </w:rPr>
+                <w:t>HSZK-ban található számítógépekkel egyező vagy nagyobb teljesítményű számítógép</w:t>
+              </w:r>
+            </w:ins>
+          </w:p>
+        </w:tc>
+        <w:tc>
+          <w:tcPr>
+            <w:tcW w:w="1283" w:type="dxa"/>
+            <w:tcBorders>
+              <w:top w:val="single" w:sz="4" w:space="0" w:color="000000"/>
+              <w:left w:val="single" w:sz="4" w:space="0" w:color="000000"/>
+              <w:bottom w:val="single" w:sz="4" w:space="0" w:color="000000"/>
+              <w:right w:val="single" w:sz="4" w:space="0" w:color="000000"/>
+            </w:tcBorders>
+            <w:shd w:val="clear" w:color="auto" w:fill="auto"/>
+            <w:tcMar>
+              <w:top w:w="80" w:type="dxa"/>
+              <w:left w:w="80" w:type="dxa"/>
+              <w:bottom w:w="80" w:type="dxa"/>
+              <w:right w:w="80" w:type="dxa"/>
+            </w:tcMar>
+          </w:tcPr>
+          <w:p>
+            <w:pPr>
+              <w:rPr>
+                <w:ins w:id="166" w:author="Tolnai Márk" w:date="2018-02-18T17:21:00Z"/>
+                <w:rStyle w:val="Nincs"/>
+                <w:sz w:val="24"/>
+                <w:szCs w:val="24"/>
+              </w:rPr>
+            </w:pPr>
+            <w:ins w:id="167" w:author="Tolnai Márk" w:date="2018-02-18T17:23:00Z">
+              <w:r>
+                <w:rPr>
+                  <w:rStyle w:val="Nincs"/>
+                  <w:sz w:val="24"/>
+                  <w:szCs w:val="24"/>
+                </w:rPr>
+                <w:t>nincs</w:t>
+              </w:r>
+            </w:ins>
+          </w:p>
+        </w:tc>
+        <w:tc>
+          <w:tcPr>
+            <w:tcW w:w="1203" w:type="dxa"/>
+            <w:tcBorders>
+              <w:top w:val="single" w:sz="4" w:space="0" w:color="000000"/>
+              <w:left w:val="single" w:sz="4" w:space="0" w:color="000000"/>
+              <w:bottom w:val="single" w:sz="4" w:space="0" w:color="000000"/>
+              <w:right w:val="single" w:sz="4" w:space="0" w:color="000000"/>
+            </w:tcBorders>
+            <w:shd w:val="clear" w:color="auto" w:fill="auto"/>
+            <w:tcMar>
+              <w:top w:w="80" w:type="dxa"/>
+              <w:left w:w="80" w:type="dxa"/>
+              <w:bottom w:w="80" w:type="dxa"/>
+              <w:right w:w="80" w:type="dxa"/>
+            </w:tcMar>
+          </w:tcPr>
+          <w:p>
+            <w:pPr>
+              <w:rPr>
+                <w:ins w:id="168" w:author="Tolnai Márk" w:date="2018-02-18T17:21:00Z"/>
+                <w:rStyle w:val="Nincs"/>
+                <w:sz w:val="24"/>
+                <w:szCs w:val="24"/>
+              </w:rPr>
+            </w:pPr>
+            <w:ins w:id="169" w:author="Tolnai Márk" w:date="2018-02-18T17:23:00Z">
+              <w:r>
+                <w:rPr>
+                  <w:rStyle w:val="Nincs"/>
+                  <w:sz w:val="24"/>
+                  <w:szCs w:val="24"/>
+                </w:rPr>
+                <w:t>alapvető</w:t>
+              </w:r>
+            </w:ins>
+          </w:p>
+        </w:tc>
+        <w:tc>
+          <w:tcPr>
+            <w:tcW w:w="910" w:type="dxa"/>
+            <w:tcBorders>
+              <w:top w:val="single" w:sz="4" w:space="0" w:color="000000"/>
+              <w:left w:val="single" w:sz="4" w:space="0" w:color="000000"/>
+              <w:bottom w:val="single" w:sz="4" w:space="0" w:color="000000"/>
+              <w:right w:val="single" w:sz="4" w:space="0" w:color="000000"/>
+            </w:tcBorders>
+            <w:shd w:val="clear" w:color="auto" w:fill="auto"/>
+            <w:tcMar>
+              <w:top w:w="80" w:type="dxa"/>
+              <w:left w:w="80" w:type="dxa"/>
+              <w:bottom w:w="80" w:type="dxa"/>
+              <w:right w:w="80" w:type="dxa"/>
+            </w:tcMar>
+          </w:tcPr>
+          <w:p>
+            <w:pPr>
+              <w:rPr>
+                <w:ins w:id="170" w:author="Tolnai Márk" w:date="2018-02-18T17:21:00Z"/>
+                <w:rStyle w:val="Nincs"/>
+                <w:sz w:val="24"/>
+                <w:szCs w:val="24"/>
+              </w:rPr>
+            </w:pPr>
+            <w:ins w:id="171" w:author="Tolnai Márk" w:date="2018-02-18T17:23:00Z">
+              <w:r>
+                <w:rPr>
+                  <w:rStyle w:val="Nincs"/>
+                  <w:sz w:val="24"/>
+                  <w:szCs w:val="24"/>
+                </w:rPr>
+                <w:t>csapat</w:t>
+              </w:r>
+            </w:ins>
+          </w:p>
+        </w:tc>
+        <w:tc>
+          <w:tcPr>
+            <w:tcW w:w="1923" w:type="dxa"/>
+            <w:tcBorders>
+              <w:top w:val="single" w:sz="4" w:space="0" w:color="000000"/>
+              <w:left w:val="single" w:sz="4" w:space="0" w:color="000000"/>
+              <w:bottom w:val="single" w:sz="4" w:space="0" w:color="000000"/>
+              <w:right w:val="single" w:sz="4" w:space="0" w:color="000000"/>
+            </w:tcBorders>
+            <w:shd w:val="clear" w:color="auto" w:fill="auto"/>
+            <w:tcMar>
+              <w:top w:w="80" w:type="dxa"/>
+              <w:left w:w="80" w:type="dxa"/>
+              <w:bottom w:w="80" w:type="dxa"/>
+              <w:right w:w="80" w:type="dxa"/>
+            </w:tcMar>
+          </w:tcPr>
+          <w:p>
+            <w:pPr>
+              <w:rPr>
+                <w:ins w:id="172" w:author="Tolnai Márk" w:date="2018-02-18T17:21:00Z"/>
+              </w:rPr>
+            </w:pPr>
+          </w:p>
         </w:tc>
       </w:tr>
     </w:tbl>
@@ -17522,7 +18019,7 @@
       <w:tr>
         <w:trPr>
           <w:trHeight w:val="300"/>
-          <w:del w:id="138" w:author="USER" w:date="2018-02-18T17:08:00Z"/>
+          <w:del w:id="173" w:author="USER" w:date="2018-02-18T17:08:00Z"/>
         </w:trPr>
         <w:tc>
           <w:tcPr>
@@ -17544,10 +18041,10 @@
           <w:p>
             <w:pPr>
               <w:rPr>
-                <w:del w:id="139" w:author="USER" w:date="2018-02-18T17:08:00Z"/>
+                <w:del w:id="174" w:author="USER" w:date="2018-02-18T17:08:00Z"/>
               </w:rPr>
             </w:pPr>
-            <w:del w:id="140" w:author="USER" w:date="2018-02-18T17:08:00Z">
+            <w:del w:id="175" w:author="USER" w:date="2018-02-18T17:08:00Z">
               <w:r>
                 <w:rPr>
                   <w:rStyle w:val="Nincs"/>
@@ -17582,10 +18079,10 @@
           <w:p>
             <w:pPr>
               <w:rPr>
-                <w:del w:id="141" w:author="USER" w:date="2018-02-18T17:08:00Z"/>
+                <w:del w:id="176" w:author="USER" w:date="2018-02-18T17:08:00Z"/>
               </w:rPr>
             </w:pPr>
-            <w:del w:id="142" w:author="USER" w:date="2018-02-18T17:08:00Z">
+            <w:del w:id="177" w:author="USER" w:date="2018-02-18T17:08:00Z">
               <w:r>
                 <w:rPr>
                   <w:rStyle w:val="Nincs"/>
@@ -17602,7 +18099,7 @@
       <w:tr>
         <w:trPr>
           <w:trHeight w:val="300"/>
-          <w:del w:id="143" w:author="USER" w:date="2018-02-18T17:08:00Z"/>
+          <w:del w:id="178" w:author="USER" w:date="2018-02-18T17:08:00Z"/>
         </w:trPr>
         <w:tc>
           <w:tcPr>
@@ -17624,10 +18121,10 @@
           <w:p>
             <w:pPr>
               <w:rPr>
-                <w:del w:id="144" w:author="USER" w:date="2018-02-18T17:08:00Z"/>
+                <w:del w:id="179" w:author="USER" w:date="2018-02-18T17:08:00Z"/>
               </w:rPr>
             </w:pPr>
-            <w:del w:id="145" w:author="USER" w:date="2018-02-18T17:08:00Z">
+            <w:del w:id="180" w:author="USER" w:date="2018-02-18T17:08:00Z">
               <w:r>
                 <w:rPr>
                   <w:rStyle w:val="Nincs"/>
@@ -17693,10 +18190,10 @@
           <w:p>
             <w:pPr>
               <w:rPr>
-                <w:del w:id="146" w:author="USER" w:date="2018-02-18T17:08:00Z"/>
+                <w:del w:id="181" w:author="USER" w:date="2018-02-18T17:08:00Z"/>
               </w:rPr>
             </w:pPr>
-            <w:del w:id="147" w:author="USER" w:date="2018-02-18T17:08:00Z">
+            <w:del w:id="182" w:author="USER" w:date="2018-02-18T17:08:00Z">
               <w:r>
                 <w:rPr>
                   <w:rStyle w:val="Nincs"/>
@@ -17746,7 +18243,7 @@
       <w:tr>
         <w:trPr>
           <w:trHeight w:val="300"/>
-          <w:del w:id="148" w:author="USER" w:date="2018-02-18T17:08:00Z"/>
+          <w:del w:id="183" w:author="USER" w:date="2018-02-18T17:08:00Z"/>
         </w:trPr>
         <w:tc>
           <w:tcPr>
@@ -17768,10 +18265,10 @@
           <w:p>
             <w:pPr>
               <w:rPr>
-                <w:del w:id="149" w:author="USER" w:date="2018-02-18T17:08:00Z"/>
+                <w:del w:id="184" w:author="USER" w:date="2018-02-18T17:08:00Z"/>
               </w:rPr>
             </w:pPr>
-            <w:del w:id="150" w:author="USER" w:date="2018-02-18T17:08:00Z">
+            <w:del w:id="185" w:author="USER" w:date="2018-02-18T17:08:00Z">
               <w:r>
                 <w:rPr>
                   <w:rStyle w:val="Nincs"/>
@@ -17805,10 +18302,10 @@
           <w:p>
             <w:pPr>
               <w:rPr>
-                <w:del w:id="151" w:author="USER" w:date="2018-02-18T17:08:00Z"/>
+                <w:del w:id="186" w:author="USER" w:date="2018-02-18T17:08:00Z"/>
               </w:rPr>
             </w:pPr>
-            <w:del w:id="152" w:author="USER" w:date="2018-02-18T17:08:00Z">
+            <w:del w:id="187" w:author="USER" w:date="2018-02-18T17:08:00Z">
               <w:r>
                 <w:rPr>
                   <w:rStyle w:val="Nincs"/>
@@ -17825,7 +18322,7 @@
       <w:tr>
         <w:trPr>
           <w:trHeight w:val="600"/>
-          <w:del w:id="153" w:author="USER" w:date="2018-02-18T17:08:00Z"/>
+          <w:del w:id="188" w:author="USER" w:date="2018-02-18T17:08:00Z"/>
         </w:trPr>
         <w:tc>
           <w:tcPr>
@@ -17847,10 +18344,10 @@
           <w:p>
             <w:pPr>
               <w:rPr>
-                <w:del w:id="154" w:author="USER" w:date="2018-02-18T17:08:00Z"/>
+                <w:del w:id="189" w:author="USER" w:date="2018-02-18T17:08:00Z"/>
               </w:rPr>
             </w:pPr>
-            <w:del w:id="155" w:author="USER" w:date="2018-02-18T17:08:00Z">
+            <w:del w:id="190" w:author="USER" w:date="2018-02-18T17:08:00Z">
               <w:r>
                 <w:rPr>
                   <w:rStyle w:val="Nincs"/>
@@ -17931,12 +18428,12 @@
                 <w:numId w:val="11"/>
               </w:numPr>
               <w:rPr>
-                <w:del w:id="156" w:author="USER" w:date="2018-02-18T17:08:00Z"/>
+                <w:del w:id="191" w:author="USER" w:date="2018-02-18T17:08:00Z"/>
                 <w:sz w:val="24"/>
                 <w:szCs w:val="24"/>
               </w:rPr>
             </w:pPr>
-            <w:del w:id="157" w:author="USER" w:date="2018-02-18T17:08:00Z">
+            <w:del w:id="192" w:author="USER" w:date="2018-02-18T17:08:00Z">
               <w:r>
                 <w:rPr>
                   <w:rStyle w:val="Nincs"/>
@@ -18732,7 +19229,7 @@
               </w:rPr>
               <w:t>rrel tud a menüben navigálni</w:t>
             </w:r>
-            <w:ins w:id="158" w:author="USER" w:date="2018-02-18T17:04:00Z">
+            <w:ins w:id="193" w:author="USER" w:date="2018-02-18T17:04:00Z">
               <w:r>
                 <w:rPr>
                   <w:rStyle w:val="Nincs"/>
@@ -18840,6 +19337,7 @@
                 <w:szCs w:val="24"/>
                 <w:lang w:val="it-IT"/>
               </w:rPr>
+              <w:lastRenderedPageBreak/>
               <w:t>Forgat</w:t>
             </w:r>
             <w:r>
@@ -19048,7 +19546,6 @@
                 <w:szCs w:val="24"/>
                 <w:lang w:val="en-US"/>
               </w:rPr>
-              <w:lastRenderedPageBreak/>
               <w:t>Use-case neve</w:t>
             </w:r>
           </w:p>
@@ -19080,7 +19577,7 @@
               </w:rPr>
               <w:t>Control</w:t>
             </w:r>
-            <w:ins w:id="159" w:author="USER" w:date="2018-02-18T16:58:00Z">
+            <w:ins w:id="194" w:author="USER" w:date="2018-02-18T16:58:00Z">
               <w:r>
                 <w:rPr>
                   <w:rStyle w:val="Nincs"/>
@@ -19203,7 +19700,7 @@
               </w:rPr>
               <w:t>kosok tudják irányítani a munkásokat</w:t>
             </w:r>
-            <w:ins w:id="160" w:author="USER" w:date="2018-02-18T17:04:00Z">
+            <w:ins w:id="195" w:author="USER" w:date="2018-02-18T17:04:00Z">
               <w:r>
                 <w:rPr>
                   <w:rStyle w:val="Nincs"/>
@@ -19430,7 +19927,7 @@
               </w:rPr>
               <w:t>A munkások a ládákat el tudják tolni</w:t>
             </w:r>
-            <w:ins w:id="161" w:author="USER" w:date="2018-02-18T17:04:00Z">
+            <w:ins w:id="196" w:author="USER" w:date="2018-02-18T17:04:00Z">
               <w:r>
                 <w:rPr>
                   <w:rStyle w:val="Nincs"/>
@@ -19467,15 +19964,34 @@
                 <w:szCs w:val="24"/>
                 <w:lang w:val="fr-FR"/>
               </w:rPr>
-              <w:t>re lé</w:t>
-            </w:r>
-            <w:r>
-              <w:rPr>
-                <w:rStyle w:val="Nincs"/>
-                <w:sz w:val="24"/>
-                <w:szCs w:val="24"/>
-              </w:rPr>
-              <w:t>pni ha ott már tart</w:t>
+              <w:t xml:space="preserve">re </w:t>
+            </w:r>
+            <w:proofErr w:type="gramStart"/>
+            <w:r>
+              <w:rPr>
+                <w:rStyle w:val="Nincs"/>
+                <w:sz w:val="24"/>
+                <w:szCs w:val="24"/>
+                <w:lang w:val="fr-FR"/>
+              </w:rPr>
+              <w:t>lé</w:t>
+            </w:r>
+            <w:r>
+              <w:rPr>
+                <w:rStyle w:val="Nincs"/>
+                <w:sz w:val="24"/>
+                <w:szCs w:val="24"/>
+              </w:rPr>
+              <w:t>pni</w:t>
+            </w:r>
+            <w:proofErr w:type="gramEnd"/>
+            <w:r>
+              <w:rPr>
+                <w:rStyle w:val="Nincs"/>
+                <w:sz w:val="24"/>
+                <w:szCs w:val="24"/>
+              </w:rPr>
+              <w:t xml:space="preserve"> ha ott már tart</w:t>
             </w:r>
             <w:r>
               <w:rPr>
@@ -19494,7 +20010,7 @@
               </w:rPr>
               <w:t>zkodik munkás</w:t>
             </w:r>
-            <w:ins w:id="162" w:author="USER" w:date="2018-02-18T17:04:00Z">
+            <w:ins w:id="197" w:author="USER" w:date="2018-02-18T17:04:00Z">
               <w:r>
                 <w:rPr>
                   <w:rStyle w:val="Nincs"/>
@@ -19596,7 +20112,7 @@
               </w:rPr>
               <w:t>pve a munkás leesik, meghal</w:t>
             </w:r>
-            <w:ins w:id="163" w:author="USER" w:date="2018-02-18T17:04:00Z">
+            <w:ins w:id="198" w:author="USER" w:date="2018-02-18T17:04:00Z">
               <w:r>
                 <w:rPr>
                   <w:rStyle w:val="Nincs"/>
@@ -19712,7 +20228,7 @@
               </w:rPr>
               <w:t>Exit</w:t>
             </w:r>
-            <w:ins w:id="164" w:author="USER" w:date="2018-02-18T16:58:00Z">
+            <w:ins w:id="199" w:author="USER" w:date="2018-02-18T16:58:00Z">
               <w:r>
                 <w:rPr>
                   <w:rStyle w:val="Nincs"/>
@@ -19886,7 +20402,7 @@
               </w:rPr>
               <w:t>l</w:t>
             </w:r>
-            <w:ins w:id="165" w:author="USER" w:date="2018-02-18T17:04:00Z">
+            <w:ins w:id="200" w:author="USER" w:date="2018-02-18T17:04:00Z">
               <w:r>
                 <w:rPr>
                   <w:rStyle w:val="Nincs"/>
@@ -20144,7 +20660,7 @@
               </w:rPr>
               <w:t>l</w:t>
             </w:r>
-            <w:ins w:id="166" w:author="USER" w:date="2018-02-18T17:04:00Z">
+            <w:ins w:id="201" w:author="USER" w:date="2018-02-18T17:04:00Z">
               <w:r>
                 <w:rPr>
                   <w:rStyle w:val="Nincs"/>
@@ -20162,7 +20678,7 @@
       <w:pPr>
         <w:widowControl w:val="0"/>
         <w:rPr>
-          <w:ins w:id="167" w:author="USER" w:date="2018-02-18T17:03:00Z"/>
+          <w:ins w:id="202" w:author="USER" w:date="2018-02-18T17:03:00Z"/>
           <w:rStyle w:val="Nincs"/>
           <w:sz w:val="24"/>
           <w:szCs w:val="24"/>
@@ -20173,7 +20689,7 @@
       <w:pPr>
         <w:widowControl w:val="0"/>
         <w:rPr>
-          <w:ins w:id="168" w:author="USER" w:date="2018-02-18T17:03:00Z"/>
+          <w:ins w:id="203" w:author="USER" w:date="2018-02-18T17:03:00Z"/>
           <w:rStyle w:val="Nincs"/>
           <w:sz w:val="24"/>
           <w:szCs w:val="24"/>
@@ -20184,7 +20700,7 @@
       <w:pPr>
         <w:widowControl w:val="0"/>
         <w:rPr>
-          <w:ins w:id="169" w:author="USER" w:date="2018-02-18T17:03:00Z"/>
+          <w:ins w:id="204" w:author="USER" w:date="2018-02-18T17:03:00Z"/>
           <w:rStyle w:val="Nincs"/>
           <w:sz w:val="24"/>
           <w:szCs w:val="24"/>
@@ -20211,20 +20727,20 @@
       <w:tblGrid>
         <w:gridCol w:w="2887"/>
         <w:gridCol w:w="6401"/>
-        <w:tblGridChange w:id="170">
+        <w:tblGridChange w:id="205">
           <w:tblGrid>
-            <w:gridCol w:w="5"/>
-            <w:gridCol w:w="2882"/>
-            <w:gridCol w:w="5"/>
-            <w:gridCol w:w="6396"/>
-            <w:gridCol w:w="5"/>
+            <w:gridCol w:w="10"/>
+            <w:gridCol w:w="2877"/>
+            <w:gridCol w:w="10"/>
+            <w:gridCol w:w="6391"/>
+            <w:gridCol w:w="10"/>
           </w:tblGrid>
         </w:tblGridChange>
       </w:tblGrid>
       <w:tr>
         <w:trPr>
           <w:trHeight w:val="300"/>
-          <w:ins w:id="171" w:author="USER" w:date="2018-02-18T17:03:00Z"/>
+          <w:ins w:id="206" w:author="USER" w:date="2018-02-18T17:03:00Z"/>
         </w:trPr>
         <w:tc>
           <w:tcPr>
@@ -20246,10 +20762,10 @@
           <w:p>
             <w:pPr>
               <w:rPr>
-                <w:ins w:id="172" w:author="USER" w:date="2018-02-18T17:03:00Z"/>
+                <w:ins w:id="207" w:author="USER" w:date="2018-02-18T17:03:00Z"/>
               </w:rPr>
             </w:pPr>
-            <w:ins w:id="173" w:author="USER" w:date="2018-02-18T17:03:00Z">
+            <w:ins w:id="208" w:author="USER" w:date="2018-02-18T17:03:00Z">
               <w:r>
                 <w:rPr>
                   <w:rStyle w:val="Nincs"/>
@@ -20284,10 +20800,10 @@
           <w:p>
             <w:pPr>
               <w:rPr>
-                <w:ins w:id="174" w:author="USER" w:date="2018-02-18T17:03:00Z"/>
+                <w:ins w:id="209" w:author="USER" w:date="2018-02-18T17:03:00Z"/>
               </w:rPr>
             </w:pPr>
-            <w:ins w:id="175" w:author="USER" w:date="2018-02-18T17:04:00Z">
+            <w:ins w:id="210" w:author="USER" w:date="2018-02-18T17:04:00Z">
               <w:r>
                 <w:rPr>
                   <w:rStyle w:val="Nincs"/>
@@ -20315,7 +20831,7 @@
           </w:tblBorders>
           <w:shd w:val="clear" w:color="auto" w:fill="CED7E7"/>
           <w:tblLayout w:type="fixed"/>
-          <w:tblPrExChange w:id="176" w:author="USER" w:date="2018-02-18T17:04:00Z">
+          <w:tblPrExChange w:id="211" w:author="USER" w:date="2018-02-18T17:04:00Z">
             <w:tblPrEx>
               <w:tblW w:w="9288" w:type="dxa"/>
               <w:tblInd w:w="108" w:type="dxa"/>
@@ -20334,8 +20850,8 @@
         </w:tblPrEx>
         <w:trPr>
           <w:trHeight w:val="226"/>
-          <w:ins w:id="177" w:author="USER" w:date="2018-02-18T17:03:00Z"/>
-          <w:trPrChange w:id="178" w:author="USER" w:date="2018-02-18T17:04:00Z">
+          <w:ins w:id="212" w:author="USER" w:date="2018-02-18T17:03:00Z"/>
+          <w:trPrChange w:id="213" w:author="USER" w:date="2018-02-18T17:04:00Z">
             <w:trPr>
               <w:gridBefore w:val="1"/>
               <w:trHeight w:val="600"/>
@@ -20358,7 +20874,7 @@
               <w:bottom w:w="80" w:type="dxa"/>
               <w:right w:w="80" w:type="dxa"/>
             </w:tcMar>
-            <w:tcPrChange w:id="179" w:author="USER" w:date="2018-02-18T17:04:00Z">
+            <w:tcPrChange w:id="214" w:author="USER" w:date="2018-02-18T17:04:00Z">
               <w:tcPr>
                 <w:tcW w:w="2887" w:type="dxa"/>
                 <w:gridSpan w:val="2"/>
@@ -20381,10 +20897,10 @@
           <w:p>
             <w:pPr>
               <w:rPr>
-                <w:ins w:id="180" w:author="USER" w:date="2018-02-18T17:03:00Z"/>
+                <w:ins w:id="215" w:author="USER" w:date="2018-02-18T17:03:00Z"/>
               </w:rPr>
             </w:pPr>
-            <w:ins w:id="181" w:author="USER" w:date="2018-02-18T17:03:00Z">
+            <w:ins w:id="216" w:author="USER" w:date="2018-02-18T17:03:00Z">
               <w:r>
                 <w:rPr>
                   <w:rStyle w:val="Nincs"/>
@@ -20446,7 +20962,7 @@
               <w:bottom w:w="80" w:type="dxa"/>
               <w:right w:w="80" w:type="dxa"/>
             </w:tcMar>
-            <w:tcPrChange w:id="182" w:author="USER" w:date="2018-02-18T17:04:00Z">
+            <w:tcPrChange w:id="217" w:author="USER" w:date="2018-02-18T17:04:00Z">
               <w:tcPr>
                 <w:tcW w:w="6401" w:type="dxa"/>
                 <w:gridSpan w:val="2"/>
@@ -20469,10 +20985,10 @@
           <w:p>
             <w:pPr>
               <w:rPr>
-                <w:ins w:id="183" w:author="USER" w:date="2018-02-18T17:03:00Z"/>
+                <w:ins w:id="218" w:author="USER" w:date="2018-02-18T17:03:00Z"/>
               </w:rPr>
             </w:pPr>
-            <w:ins w:id="184" w:author="USER" w:date="2018-02-18T17:03:00Z">
+            <w:ins w:id="219" w:author="USER" w:date="2018-02-18T17:03:00Z">
               <w:r>
                 <w:rPr>
                   <w:rStyle w:val="Nincs"/>
@@ -20499,7 +21015,7 @@
                 <w:t xml:space="preserve">kos </w:t>
               </w:r>
             </w:ins>
-            <w:ins w:id="185" w:author="USER" w:date="2018-02-18T17:04:00Z">
+            <w:ins w:id="220" w:author="USER" w:date="2018-02-18T17:04:00Z">
               <w:r>
                 <w:rPr>
                   <w:rStyle w:val="Nincs"/>
@@ -20515,7 +21031,7 @@
       <w:tr>
         <w:trPr>
           <w:trHeight w:val="300"/>
-          <w:ins w:id="186" w:author="USER" w:date="2018-02-18T17:03:00Z"/>
+          <w:ins w:id="221" w:author="USER" w:date="2018-02-18T17:03:00Z"/>
         </w:trPr>
         <w:tc>
           <w:tcPr>
@@ -20537,10 +21053,10 @@
           <w:p>
             <w:pPr>
               <w:rPr>
-                <w:ins w:id="187" w:author="USER" w:date="2018-02-18T17:03:00Z"/>
+                <w:ins w:id="222" w:author="USER" w:date="2018-02-18T17:03:00Z"/>
               </w:rPr>
             </w:pPr>
-            <w:ins w:id="188" w:author="USER" w:date="2018-02-18T17:03:00Z">
+            <w:ins w:id="223" w:author="USER" w:date="2018-02-18T17:03:00Z">
               <w:r>
                 <w:rPr>
                   <w:rStyle w:val="Nincs"/>
@@ -20574,10 +21090,10 @@
           <w:p>
             <w:pPr>
               <w:rPr>
-                <w:ins w:id="189" w:author="USER" w:date="2018-02-18T17:03:00Z"/>
+                <w:ins w:id="224" w:author="USER" w:date="2018-02-18T17:03:00Z"/>
               </w:rPr>
             </w:pPr>
-            <w:ins w:id="190" w:author="USER" w:date="2018-02-18T17:03:00Z">
+            <w:ins w:id="225" w:author="USER" w:date="2018-02-18T17:03:00Z">
               <w:r>
                 <w:rPr>
                   <w:rStyle w:val="Nincs"/>
@@ -20594,7 +21110,7 @@
       <w:tr>
         <w:trPr>
           <w:trHeight w:val="600"/>
-          <w:ins w:id="191" w:author="USER" w:date="2018-02-18T17:03:00Z"/>
+          <w:ins w:id="226" w:author="USER" w:date="2018-02-18T17:03:00Z"/>
         </w:trPr>
         <w:tc>
           <w:tcPr>
@@ -20616,10 +21132,10 @@
           <w:p>
             <w:pPr>
               <w:rPr>
-                <w:ins w:id="192" w:author="USER" w:date="2018-02-18T17:03:00Z"/>
+                <w:ins w:id="227" w:author="USER" w:date="2018-02-18T17:03:00Z"/>
               </w:rPr>
             </w:pPr>
-            <w:ins w:id="193" w:author="USER" w:date="2018-02-18T17:03:00Z">
+            <w:ins w:id="228" w:author="USER" w:date="2018-02-18T17:03:00Z">
               <w:r>
                 <w:rPr>
                   <w:rStyle w:val="Nincs"/>
@@ -20700,12 +21216,12 @@
                 <w:numId w:val="29"/>
               </w:numPr>
               <w:rPr>
-                <w:ins w:id="194" w:author="USER" w:date="2018-02-18T17:03:00Z"/>
+                <w:ins w:id="229" w:author="USER" w:date="2018-02-18T17:03:00Z"/>
                 <w:sz w:val="24"/>
                 <w:szCs w:val="24"/>
               </w:rPr>
             </w:pPr>
-            <w:ins w:id="195" w:author="USER" w:date="2018-02-18T17:03:00Z">
+            <w:ins w:id="230" w:author="USER" w:date="2018-02-18T17:03:00Z">
               <w:r>
                 <w:rPr>
                   <w:rStyle w:val="Nincs"/>
@@ -20732,7 +21248,7 @@
                 <w:t xml:space="preserve">kos </w:t>
               </w:r>
             </w:ins>
-            <w:ins w:id="196" w:author="USER" w:date="2018-02-18T17:04:00Z">
+            <w:ins w:id="231" w:author="USER" w:date="2018-02-18T17:04:00Z">
               <w:r>
                 <w:rPr>
                   <w:rStyle w:val="Nincs"/>
@@ -20802,7 +21318,7 @@
       <w:pPr>
         <w:jc w:val="center"/>
       </w:pPr>
-      <w:del w:id="197" w:author="USER" w:date="2018-02-18T17:02:00Z">
+      <w:del w:id="232" w:author="USER" w:date="2018-02-18T17:02:00Z">
         <w:r>
           <w:rPr>
             <w:rStyle w:val="Nincs"/>
@@ -20857,7 +21373,7 @@
           </w:drawing>
         </w:r>
       </w:del>
-      <w:ins w:id="198" w:author="USER" w:date="2018-02-18T17:14:00Z">
+      <w:ins w:id="233" w:author="USER" w:date="2018-02-18T17:14:00Z">
         <w:r>
           <w:rPr>
             <w:noProof/>
@@ -20912,8 +21428,6 @@
           </w:drawing>
         </w:r>
       </w:ins>
-      <w:bookmarkStart w:id="199" w:name="_GoBack"/>
-      <w:bookmarkEnd w:id="199"/>
     </w:p>
     <w:p>
       <w:r>
@@ -20932,7 +21446,7 @@
         </w:numPr>
         <w:spacing w:before="240" w:after="60"/>
         <w:rPr>
-          <w:ins w:id="200" w:author="USER" w:date="2018-02-18T16:40:00Z"/>
+          <w:ins w:id="234" w:author="USER" w:date="2018-02-18T16:40:00Z"/>
           <w:rFonts w:ascii="Arial" w:eastAsia="Arial" w:hAnsi="Arial" w:cs="Arial"/>
           <w:b/>
           <w:bCs/>
@@ -20940,9 +21454,9 @@
           <w:iCs/>
           <w:sz w:val="28"/>
           <w:szCs w:val="28"/>
-          <w:rPrChange w:id="201" w:author="USER" w:date="2018-02-18T16:40:00Z">
+          <w:rPrChange w:id="235" w:author="USER" w:date="2018-02-18T16:40:00Z">
             <w:rPr>
-              <w:ins w:id="202" w:author="USER" w:date="2018-02-18T16:40:00Z"/>
+              <w:ins w:id="236" w:author="USER" w:date="2018-02-18T16:40:00Z"/>
               <w:rFonts w:ascii="Arial" w:hAnsi="Arial"/>
               <w:b/>
               <w:bCs/>
@@ -21007,7 +21521,7 @@
           <w:sz w:val="28"/>
           <w:szCs w:val="28"/>
         </w:rPr>
-        <w:pPrChange w:id="203" w:author="USER" w:date="2018-02-18T16:40:00Z">
+        <w:pPrChange w:id="237" w:author="USER" w:date="2018-02-18T16:40:00Z">
           <w:pPr>
             <w:keepNext/>
             <w:numPr>
@@ -21025,24 +21539,37 @@
         <w:rPr>
           <w:b/>
           <w:sz w:val="24"/>
-          <w:rPrChange w:id="204" w:author="USER" w:date="2018-02-18T16:41:00Z">
+          <w:rPrChange w:id="238" w:author="USER" w:date="2018-02-18T16:41:00Z">
             <w:rPr/>
           </w:rPrChange>
         </w:rPr>
       </w:pPr>
-      <w:ins w:id="205" w:author="USER" w:date="2018-02-18T16:40:00Z">
+      <w:ins w:id="239" w:author="USER" w:date="2018-02-18T16:40:00Z">
         <w:r>
           <w:rPr>
             <w:b/>
             <w:sz w:val="24"/>
             <w:highlight w:val="yellow"/>
-            <w:rPrChange w:id="206" w:author="USER" w:date="2018-02-18T16:41:00Z">
+            <w:rPrChange w:id="240" w:author="USER" w:date="2018-02-18T16:41:00Z">
               <w:rPr/>
             </w:rPrChange>
           </w:rPr>
-          <w:t>akadályba ütözik - ?</w:t>
+          <w:t xml:space="preserve">akadályba ütözik </w:t>
+        </w:r>
+        <w:proofErr w:type="gramStart"/>
+        <w:r>
+          <w:rPr>
+            <w:b/>
+            <w:sz w:val="24"/>
+            <w:highlight w:val="yellow"/>
+            <w:rPrChange w:id="241" w:author="USER" w:date="2018-02-18T16:41:00Z">
+              <w:rPr/>
+            </w:rPrChange>
+          </w:rPr>
+          <w:t>- ?</w:t>
         </w:r>
       </w:ins>
+      <w:proofErr w:type="gramEnd"/>
     </w:p>
     <w:p>
       <w:pPr>
@@ -21128,7 +21655,7 @@
         </w:rPr>
         <w:t xml:space="preserve"> - Szinon</w:t>
       </w:r>
-      <w:ins w:id="207" w:author="Gurubi Barnabás" w:date="2018-02-18T10:31:00Z">
+      <w:ins w:id="242" w:author="Gurubi Barnabás" w:date="2018-02-18T10:31:00Z">
         <w:r>
           <w:rPr>
             <w:rStyle w:val="Nincs"/>
@@ -21138,7 +21665,7 @@
           <w:t>i</w:t>
         </w:r>
       </w:ins>
-      <w:del w:id="208" w:author="Gurubi Barnabás" w:date="2018-02-18T10:31:00Z">
+      <w:del w:id="243" w:author="Gurubi Barnabás" w:date="2018-02-18T10:31:00Z">
         <w:r>
           <w:rPr>
             <w:rStyle w:val="Nincs"/>
@@ -21511,7 +22038,7 @@
         </w:rPr>
         <w:t xml:space="preserve"> - A mező szinon</w:t>
       </w:r>
-      <w:ins w:id="209" w:author="Gurubi Barnabás" w:date="2018-02-18T10:31:00Z">
+      <w:ins w:id="244" w:author="Gurubi Barnabás" w:date="2018-02-18T10:31:00Z">
         <w:r>
           <w:rPr>
             <w:rStyle w:val="Nincs"/>
@@ -21521,7 +22048,7 @@
           <w:t>i</w:t>
         </w:r>
       </w:ins>
-      <w:del w:id="210" w:author="Gurubi Barnabás" w:date="2018-02-18T10:31:00Z">
+      <w:del w:id="245" w:author="Gurubi Barnabás" w:date="2018-02-18T10:31:00Z">
         <w:r>
           <w:rPr>
             <w:rStyle w:val="Nincs"/>
@@ -21900,7 +22427,25 @@
           <w:sz w:val="24"/>
           <w:szCs w:val="24"/>
         </w:rPr>
-        <w:t>ges kimenetel. Az nyeri akinek a munkásának a legt</w:t>
+        <w:t xml:space="preserve">ges kimenetel. Az </w:t>
+      </w:r>
+      <w:proofErr w:type="gramStart"/>
+      <w:r>
+        <w:rPr>
+          <w:rStyle w:val="Nincs"/>
+          <w:sz w:val="24"/>
+          <w:szCs w:val="24"/>
+        </w:rPr>
+        <w:t>nyeri</w:t>
+      </w:r>
+      <w:proofErr w:type="gramEnd"/>
+      <w:r>
+        <w:rPr>
+          <w:rStyle w:val="Nincs"/>
+          <w:sz w:val="24"/>
+          <w:szCs w:val="24"/>
+        </w:rPr>
+        <w:t xml:space="preserve"> akinek a munkásának a legt</w:t>
       </w:r>
       <w:r>
         <w:rPr>
@@ -21956,7 +22501,25 @@
           <w:sz w:val="24"/>
           <w:szCs w:val="24"/>
         </w:rPr>
-        <w:t xml:space="preserve"> - Egy olyan elem aminek lehet az állapotát változtatni (ki- </w:t>
+        <w:t xml:space="preserve"> - Egy olyan </w:t>
+      </w:r>
+      <w:proofErr w:type="gramStart"/>
+      <w:r>
+        <w:rPr>
+          <w:rStyle w:val="Nincs"/>
+          <w:sz w:val="24"/>
+          <w:szCs w:val="24"/>
+        </w:rPr>
+        <w:t>elem</w:t>
+      </w:r>
+      <w:proofErr w:type="gramEnd"/>
+      <w:r>
+        <w:rPr>
+          <w:rStyle w:val="Nincs"/>
+          <w:sz w:val="24"/>
+          <w:szCs w:val="24"/>
+        </w:rPr>
+        <w:t xml:space="preserve"> aminek lehet az állapotát változtatni (ki- </w:t>
       </w:r>
       <w:r>
         <w:rPr>
@@ -22116,6 +22679,7 @@
         </w:rPr>
         <w:t xml:space="preserve"> - Olyan mező </w:t>
       </w:r>
+      <w:proofErr w:type="gramStart"/>
       <w:r>
         <w:rPr>
           <w:rStyle w:val="Nincs"/>
@@ -22123,7 +22687,17 @@
           <w:szCs w:val="24"/>
           <w:lang w:val="it-IT"/>
         </w:rPr>
-        <w:t>amire ha r</w:t>
+        <w:t>amire</w:t>
+      </w:r>
+      <w:proofErr w:type="gramEnd"/>
+      <w:r>
+        <w:rPr>
+          <w:rStyle w:val="Nincs"/>
+          <w:sz w:val="24"/>
+          <w:szCs w:val="24"/>
+          <w:lang w:val="it-IT"/>
+        </w:rPr>
+        <w:t xml:space="preserve"> ha r</w:t>
       </w:r>
       <w:r>
         <w:rPr>
@@ -22567,7 +23141,7 @@
         </w:rPr>
         <w:t xml:space="preserve"> - A mező szinon</w:t>
       </w:r>
-      <w:ins w:id="211" w:author="Gurubi Barnabás" w:date="2018-02-18T10:31:00Z">
+      <w:ins w:id="246" w:author="Gurubi Barnabás" w:date="2018-02-18T10:31:00Z">
         <w:r>
           <w:rPr>
             <w:rStyle w:val="Nincs"/>
@@ -22577,7 +23151,7 @@
           <w:t>i</w:t>
         </w:r>
       </w:ins>
-      <w:del w:id="212" w:author="Gurubi Barnabás" w:date="2018-02-18T10:31:00Z">
+      <w:del w:id="247" w:author="Gurubi Barnabás" w:date="2018-02-18T10:31:00Z">
         <w:r>
           <w:rPr>
             <w:rStyle w:val="Nincs"/>
@@ -22600,7 +23174,7 @@
       <w:pPr>
         <w:spacing w:before="120"/>
         <w:rPr>
-          <w:ins w:id="213" w:author="USER" w:date="2018-02-18T16:38:00Z"/>
+          <w:ins w:id="248" w:author="USER" w:date="2018-02-18T16:38:00Z"/>
           <w:rStyle w:val="Nincs"/>
           <w:sz w:val="24"/>
           <w:szCs w:val="24"/>
@@ -22711,7 +23285,7 @@
           <w:b/>
           <w:sz w:val="24"/>
           <w:szCs w:val="24"/>
-          <w:rPrChange w:id="214" w:author="USER" w:date="2018-02-18T16:38:00Z">
+          <w:rPrChange w:id="249" w:author="USER" w:date="2018-02-18T16:38:00Z">
             <w:rPr>
               <w:rStyle w:val="Nincs"/>
               <w:sz w:val="24"/>
@@ -22720,7 +23294,7 @@
           </w:rPrChange>
         </w:rPr>
       </w:pPr>
-      <w:ins w:id="215" w:author="USER" w:date="2018-02-18T16:38:00Z">
+      <w:ins w:id="250" w:author="USER" w:date="2018-02-18T16:38:00Z">
         <w:r>
           <w:rPr>
             <w:rStyle w:val="Nincs"/>
@@ -22729,7 +23303,7 @@
             <w:szCs w:val="24"/>
             <w:highlight w:val="yellow"/>
             <w:lang w:val="pt-PT"/>
-            <w:rPrChange w:id="216" w:author="USER" w:date="2018-02-18T16:38:00Z">
+            <w:rPrChange w:id="251" w:author="USER" w:date="2018-02-18T16:38:00Z">
               <w:rPr>
                 <w:rStyle w:val="Nincs"/>
                 <w:sz w:val="24"/>
@@ -29270,7 +29844,25 @@
           <w:sz w:val="24"/>
           <w:szCs w:val="24"/>
         </w:rPr>
-        <w:t>rára el kell hogy k</w:t>
+        <w:t xml:space="preserve">rára el </w:t>
+      </w:r>
+      <w:proofErr w:type="gramStart"/>
+      <w:r>
+        <w:rPr>
+          <w:rStyle w:val="Nincs"/>
+          <w:sz w:val="24"/>
+          <w:szCs w:val="24"/>
+        </w:rPr>
+        <w:t>kell</w:t>
+      </w:r>
+      <w:proofErr w:type="gramEnd"/>
+      <w:r>
+        <w:rPr>
+          <w:rStyle w:val="Nincs"/>
+          <w:sz w:val="24"/>
+          <w:szCs w:val="24"/>
+        </w:rPr>
+        <w:t xml:space="preserve"> hogy k</w:t>
       </w:r>
       <w:r>
         <w:rPr>
@@ -29639,7 +30231,7 @@
           <w:sz w:val="24"/>
           <w:szCs w:val="24"/>
           <w:highlight w:val="yellow"/>
-          <w:rPrChange w:id="217" w:author="USER" w:date="2018-02-18T16:45:00Z">
+          <w:rPrChange w:id="252" w:author="USER" w:date="2018-02-18T16:45:00Z">
             <w:rPr>
               <w:rStyle w:val="Nincs"/>
               <w:sz w:val="24"/>
@@ -29656,7 +30248,7 @@
           <w:szCs w:val="24"/>
           <w:highlight w:val="yellow"/>
           <w:lang w:val="it-IT"/>
-          <w:rPrChange w:id="218" w:author="USER" w:date="2018-02-18T16:45:00Z">
+          <w:rPrChange w:id="253" w:author="USER" w:date="2018-02-18T16:45:00Z">
             <w:rPr>
               <w:rStyle w:val="Nincs"/>
               <w:sz w:val="24"/>
@@ -29674,7 +30266,7 @@
           <w:szCs w:val="24"/>
           <w:highlight w:val="yellow"/>
           <w:lang w:val="fr-FR"/>
-          <w:rPrChange w:id="219" w:author="USER" w:date="2018-02-18T16:45:00Z">
+          <w:rPrChange w:id="254" w:author="USER" w:date="2018-02-18T16:45:00Z">
             <w:rPr>
               <w:rStyle w:val="Nincs"/>
               <w:sz w:val="24"/>
@@ -29692,7 +30284,7 @@
           <w:szCs w:val="24"/>
           <w:highlight w:val="yellow"/>
           <w:lang w:val="it-IT"/>
-          <w:rPrChange w:id="220" w:author="USER" w:date="2018-02-18T16:45:00Z">
+          <w:rPrChange w:id="255" w:author="USER" w:date="2018-02-18T16:45:00Z">
             <w:rPr>
               <w:rStyle w:val="Nincs"/>
               <w:sz w:val="24"/>
@@ -29709,7 +30301,7 @@
           <w:sz w:val="24"/>
           <w:szCs w:val="24"/>
           <w:highlight w:val="yellow"/>
-          <w:rPrChange w:id="221" w:author="USER" w:date="2018-02-18T16:45:00Z">
+          <w:rPrChange w:id="256" w:author="USER" w:date="2018-02-18T16:45:00Z">
             <w:rPr>
               <w:rStyle w:val="Nincs"/>
               <w:sz w:val="24"/>
@@ -29726,7 +30318,7 @@
           <w:szCs w:val="24"/>
           <w:highlight w:val="yellow"/>
           <w:lang w:val="fr-FR"/>
-          <w:rPrChange w:id="222" w:author="USER" w:date="2018-02-18T16:45:00Z">
+          <w:rPrChange w:id="257" w:author="USER" w:date="2018-02-18T16:45:00Z">
             <w:rPr>
               <w:rStyle w:val="Nincs"/>
               <w:sz w:val="24"/>
@@ -29743,7 +30335,7 @@
           <w:sz w:val="24"/>
           <w:szCs w:val="24"/>
           <w:highlight w:val="yellow"/>
-          <w:rPrChange w:id="223" w:author="USER" w:date="2018-02-18T16:45:00Z">
+          <w:rPrChange w:id="258" w:author="USER" w:date="2018-02-18T16:45:00Z">
             <w:rPr>
               <w:rStyle w:val="Nincs"/>
               <w:sz w:val="24"/>
@@ -29760,7 +30352,7 @@
           <w:szCs w:val="24"/>
           <w:highlight w:val="yellow"/>
           <w:lang w:val="fr-FR"/>
-          <w:rPrChange w:id="224" w:author="USER" w:date="2018-02-18T16:45:00Z">
+          <w:rPrChange w:id="259" w:author="USER" w:date="2018-02-18T16:45:00Z">
             <w:rPr>
               <w:rStyle w:val="Nincs"/>
               <w:sz w:val="24"/>
@@ -29778,7 +30370,7 @@
           <w:szCs w:val="24"/>
           <w:highlight w:val="yellow"/>
           <w:lang w:val="en-US"/>
-          <w:rPrChange w:id="225" w:author="USER" w:date="2018-02-18T16:45:00Z">
+          <w:rPrChange w:id="260" w:author="USER" w:date="2018-02-18T16:45:00Z">
             <w:rPr>
               <w:rStyle w:val="Nincs"/>
               <w:sz w:val="24"/>
@@ -29796,7 +30388,7 @@
           <w:szCs w:val="24"/>
           <w:highlight w:val="yellow"/>
           <w:lang w:val="sv-SE"/>
-          <w:rPrChange w:id="226" w:author="USER" w:date="2018-02-18T16:45:00Z">
+          <w:rPrChange w:id="261" w:author="USER" w:date="2018-02-18T16:45:00Z">
             <w:rPr>
               <w:rStyle w:val="Nincs"/>
               <w:sz w:val="24"/>
@@ -29813,7 +30405,7 @@
           <w:sz w:val="24"/>
           <w:szCs w:val="24"/>
           <w:highlight w:val="yellow"/>
-          <w:rPrChange w:id="227" w:author="USER" w:date="2018-02-18T16:45:00Z">
+          <w:rPrChange w:id="262" w:author="USER" w:date="2018-02-18T16:45:00Z">
             <w:rPr>
               <w:rStyle w:val="Nincs"/>
               <w:sz w:val="24"/>
@@ -29830,7 +30422,7 @@
           <w:szCs w:val="24"/>
           <w:highlight w:val="yellow"/>
           <w:lang w:val="fr-FR"/>
-          <w:rPrChange w:id="228" w:author="USER" w:date="2018-02-18T16:45:00Z">
+          <w:rPrChange w:id="263" w:author="USER" w:date="2018-02-18T16:45:00Z">
             <w:rPr>
               <w:rStyle w:val="Nincs"/>
               <w:sz w:val="24"/>
@@ -29847,7 +30439,7 @@
           <w:sz w:val="24"/>
           <w:szCs w:val="24"/>
           <w:highlight w:val="yellow"/>
-          <w:rPrChange w:id="229" w:author="USER" w:date="2018-02-18T16:45:00Z">
+          <w:rPrChange w:id="264" w:author="USER" w:date="2018-02-18T16:45:00Z">
             <w:rPr>
               <w:rStyle w:val="Nincs"/>
               <w:sz w:val="24"/>
@@ -29857,7 +30449,7 @@
         </w:rPr>
         <w:t>nik,</w:t>
       </w:r>
-      <w:ins w:id="230" w:author="USER" w:date="2018-02-18T16:45:00Z">
+      <w:ins w:id="265" w:author="USER" w:date="2018-02-18T16:45:00Z">
         <w:r>
           <w:rPr>
             <w:rStyle w:val="Nincs"/>
@@ -29872,7 +30464,7 @@
             <w:sz w:val="24"/>
             <w:szCs w:val="24"/>
             <w:highlight w:val="yellow"/>
-            <w:rPrChange w:id="231" w:author="USER" w:date="2018-02-18T16:45:00Z">
+            <w:rPrChange w:id="266" w:author="USER" w:date="2018-02-18T16:45:00Z">
               <w:rPr>
                 <w:rStyle w:val="Nincs"/>
                 <w:sz w:val="24"/>
@@ -30792,8 +31384,9 @@
           <w:szCs w:val="24"/>
           <w:u w:color="0070C0"/>
         </w:rPr>
-        <w:t>A napl</w:t>
-      </w:r>
+        <w:t xml:space="preserve">A </w:t>
+      </w:r>
+      <w:proofErr w:type="gramStart"/>
       <w:r>
         <w:rPr>
           <w:rStyle w:val="Nincs"/>
@@ -30803,9 +31396,8 @@
           <w:sz w:val="24"/>
           <w:szCs w:val="24"/>
           <w:u w:color="0070C0"/>
-          <w:lang w:val="es-ES_tradnl"/>
-        </w:rPr>
-        <w:t xml:space="preserve">ó </w:t>
+        </w:rPr>
+        <w:t>napl</w:t>
       </w:r>
       <w:r>
         <w:rPr>
@@ -30816,8 +31408,9 @@
           <w:sz w:val="24"/>
           <w:szCs w:val="24"/>
           <w:u w:color="0070C0"/>
-        </w:rPr>
-        <w:t>bejegyz</w:t>
+          <w:lang w:val="es-ES_tradnl"/>
+        </w:rPr>
+        <w:t xml:space="preserve">ó </w:t>
       </w:r>
       <w:r>
         <w:rPr>
@@ -30828,9 +31421,8 @@
           <w:sz w:val="24"/>
           <w:szCs w:val="24"/>
           <w:u w:color="0070C0"/>
-          <w:lang w:val="fr-FR"/>
-        </w:rPr>
-        <w:t>é</w:t>
+        </w:rPr>
+        <w:t>bejegyz</w:t>
       </w:r>
       <w:r>
         <w:rPr>
@@ -30841,8 +31433,34 @@
           <w:sz w:val="24"/>
           <w:szCs w:val="24"/>
           <w:u w:color="0070C0"/>
-        </w:rPr>
-        <w:t>sekből áll. Minden bejegyz</w:t>
+          <w:lang w:val="fr-FR"/>
+        </w:rPr>
+        <w:t>é</w:t>
+      </w:r>
+      <w:r>
+        <w:rPr>
+          <w:rStyle w:val="Nincs"/>
+          <w:i/>
+          <w:iCs/>
+          <w:color w:val="0070C0"/>
+          <w:sz w:val="24"/>
+          <w:szCs w:val="24"/>
+          <w:u w:color="0070C0"/>
+        </w:rPr>
+        <w:t>sekből</w:t>
+      </w:r>
+      <w:proofErr w:type="gramEnd"/>
+      <w:r>
+        <w:rPr>
+          <w:rStyle w:val="Nincs"/>
+          <w:i/>
+          <w:iCs/>
+          <w:color w:val="0070C0"/>
+          <w:sz w:val="24"/>
+          <w:szCs w:val="24"/>
+          <w:u w:color="0070C0"/>
+        </w:rPr>
+        <w:t xml:space="preserve"> áll. Minden bejegyz</w:t>
       </w:r>
       <w:r>
         <w:rPr>
@@ -33097,7 +33715,27 @@
                 <w:szCs w:val="24"/>
                 <w:lang w:val="en-US"/>
               </w:rPr>
-              <w:t>h a use-case le</w:t>
+              <w:t xml:space="preserve">h </w:t>
+            </w:r>
+            <w:proofErr w:type="gramStart"/>
+            <w:r>
+              <w:rPr>
+                <w:rStyle w:val="Nincs"/>
+                <w:sz w:val="24"/>
+                <w:szCs w:val="24"/>
+                <w:lang w:val="en-US"/>
+              </w:rPr>
+              <w:t>a</w:t>
+            </w:r>
+            <w:proofErr w:type="gramEnd"/>
+            <w:r>
+              <w:rPr>
+                <w:rStyle w:val="Nincs"/>
+                <w:sz w:val="24"/>
+                <w:szCs w:val="24"/>
+                <w:lang w:val="en-US"/>
+              </w:rPr>
+              <w:t xml:space="preserve"> use-case le</w:t>
             </w:r>
             <w:r>
               <w:rPr>
@@ -33531,7 +34169,7 @@
           </w:p>
         </w:tc>
       </w:tr>
-      <w:bookmarkEnd w:id="34"/>
+      <w:bookmarkEnd w:id="53"/>
     </w:tbl>
     <w:p>
       <w:pPr>
@@ -33552,7 +34190,7 @@
 
 <file path=word/comments.xml><?xml version="1.0" encoding="utf-8"?>
 <w:comments xmlns:wpc="http://schemas.microsoft.com/office/word/2010/wordprocessingCanvas" xmlns:cx="http://schemas.microsoft.com/office/drawing/2014/chartex" xmlns:cx1="http://schemas.microsoft.com/office/drawing/2015/9/8/chartex" xmlns:cx2="http://schemas.microsoft.com/office/drawing/2015/10/21/chartex" xmlns:cx3="http://schemas.microsoft.com/office/drawing/2016/5/9/chartex" xmlns:cx4="http://schemas.microsoft.com/office/drawing/2016/5/10/chartex" xmlns:cx5="http://schemas.microsoft.com/office/drawing/2016/5/11/chartex" xmlns:cx6="http://schemas.microsoft.com/office/drawing/2016/5/12/chartex" xmlns:cx7="http://schemas.microsoft.com/office/drawing/2016/5/13/chartex" xmlns:cx8="http://schemas.microsoft.com/office/drawing/2016/5/14/chartex" xmlns:mc="http://schemas.openxmlformats.org/markup-compatibility/2006" xmlns:aink="http://schemas.microsoft.com/office/drawing/2016/ink" xmlns:am3d="http://schemas.microsoft.com/office/drawing/2017/model3d" xmlns:o="urn:schemas-microsoft-com:office:office" xmlns:r="http://schemas.openxmlformats.org/officeDocument/2006/relationships" xmlns:m="http://schemas.openxmlformats.org/officeDocument/2006/math" xmlns:v="urn:schemas-microsoft-com:vml" xmlns:wp14="http://schemas.microsoft.com/office/word/2010/wordprocessingDrawing" xmlns:wp="http://schemas.openxmlformats.org/drawingml/2006/wordprocessingDrawing" xmlns:w10="urn:schemas-microsoft-com:office:word" xmlns:w="http://schemas.openxmlformats.org/wordprocessingml/2006/main" xmlns:w14="http://schemas.microsoft.com/office/word/2010/wordml" xmlns:w15="http://schemas.microsoft.com/office/word/2012/wordml" xmlns:w16cid="http://schemas.microsoft.com/office/word/2016/wordml/cid" xmlns:w16se="http://schemas.microsoft.com/office/word/2015/wordml/symex" xmlns:wpg="http://schemas.microsoft.com/office/word/2010/wordprocessingGroup" xmlns:wpi="http://schemas.microsoft.com/office/word/2010/wordprocessingInk" xmlns:wne="http://schemas.microsoft.com/office/word/2006/wordml" xmlns:wps="http://schemas.microsoft.com/office/word/2010/wordprocessingShape" mc:Ignorable="w14 w15 w16se w16cid wp14">
-  <w:comment w:id="1" w:author="Bertalan Bálint" w:date="2018-02-16T20:21:00Z" w:initials="">
+  <w:comment w:id="4" w:author="Bertalan Bálint" w:date="2018-02-16T20:21:00Z" w:initials="">
     <w:p>
       <w:pPr>
         <w:pStyle w:val="Alaprtelmezett"/>
@@ -33570,7 +34208,7 @@
       </w:r>
     </w:p>
   </w:comment>
-  <w:comment w:id="36" w:author="Tolnai Márk" w:date="2018-02-18T10:12:00Z" w:initials="">
+  <w:comment w:id="58" w:author="Tolnai Márk" w:date="2018-02-18T10:12:00Z" w:initials="">
     <w:p>
       <w:pPr>
         <w:pStyle w:val="Alaprtelmezett"/>
@@ -33621,7 +34259,7 @@
       </w:r>
     </w:p>
   </w:comment>
-  <w:comment w:id="124" w:author="Bálint Bertalan" w:date="2018-02-14T21:07:00Z" w:initials="">
+  <w:comment w:id="147" w:author="Bálint Bertalan" w:date="2018-02-14T21:07:00Z" w:initials="">
     <w:p>
       <w:pPr>
         <w:pStyle w:val="Alaprtelmezett"/>
@@ -33650,7 +34288,7 @@
       </w:r>
     </w:p>
   </w:comment>
-  <w:comment w:id="137" w:author="Bálint Bertalan" w:date="2018-02-14T21:22:00Z" w:initials="">
+  <w:comment w:id="160" w:author="Bálint Bertalan" w:date="2018-02-14T21:22:00Z" w:initials="">
     <w:p>
       <w:pPr>
         <w:pStyle w:val="Alaprtelmezett"/>
@@ -33747,7 +34385,7 @@
         <w:sz w:val="24"/>
         <w:szCs w:val="24"/>
       </w:rPr>
-      <w:t>18</w:t>
+      <w:t>3</w:t>
     </w:r>
     <w:r>
       <w:rPr>
@@ -33786,7 +34424,7 @@
       </w:rPr>
       <w:fldChar w:fldCharType="separate"/>
     </w:r>
-    <w:ins w:id="232" w:author="USER" w:date="2018-02-18T17:13:00Z">
+    <w:ins w:id="267" w:author="Tolnai Márk" w:date="2018-02-18T17:16:00Z">
       <w:r>
         <w:rPr>
           <w:noProof/>
@@ -33796,8 +34434,8 @@
         <w:t>18. február 18.</w:t>
       </w:r>
     </w:ins>
-    <w:ins w:id="233" w:author="Gurubi Barnabás" w:date="2018-02-18T14:12:00Z">
-      <w:del w:id="234" w:author="USER" w:date="2018-02-18T15:26:00Z">
+    <w:ins w:id="268" w:author="USER" w:date="2018-02-18T17:13:00Z">
+      <w:del w:id="269" w:author="Tolnai Márk" w:date="2018-02-18T17:16:00Z">
         <w:r>
           <w:rPr>
             <w:noProof/>
@@ -33808,7 +34446,19 @@
         </w:r>
       </w:del>
     </w:ins>
-    <w:del w:id="235" w:author="USER" w:date="2018-02-18T15:26:00Z">
+    <w:ins w:id="270" w:author="Gurubi Barnabás" w:date="2018-02-18T14:12:00Z">
+      <w:del w:id="271" w:author="Tolnai Márk" w:date="2018-02-18T17:16:00Z">
+        <w:r>
+          <w:rPr>
+            <w:noProof/>
+            <w:sz w:val="24"/>
+            <w:szCs w:val="24"/>
+          </w:rPr>
+          <w:delText>18. február 18.</w:delText>
+        </w:r>
+      </w:del>
+    </w:ins>
+    <w:del w:id="272" w:author="Tolnai Márk" w:date="2018-02-18T17:16:00Z">
       <w:r>
         <w:rPr>
           <w:noProof/>
@@ -38182,6 +38832,9 @@
 
 <file path=word/people.xml><?xml version="1.0" encoding="utf-8"?>
 <w15:people xmlns:wpc="http://schemas.microsoft.com/office/word/2010/wordprocessingCanvas" xmlns:cx="http://schemas.microsoft.com/office/drawing/2014/chartex" xmlns:cx1="http://schemas.microsoft.com/office/drawing/2015/9/8/chartex" xmlns:cx2="http://schemas.microsoft.com/office/drawing/2015/10/21/chartex" xmlns:cx3="http://schemas.microsoft.com/office/drawing/2016/5/9/chartex" xmlns:cx4="http://schemas.microsoft.com/office/drawing/2016/5/10/chartex" xmlns:cx5="http://schemas.microsoft.com/office/drawing/2016/5/11/chartex" xmlns:cx6="http://schemas.microsoft.com/office/drawing/2016/5/12/chartex" xmlns:cx7="http://schemas.microsoft.com/office/drawing/2016/5/13/chartex" xmlns:cx8="http://schemas.microsoft.com/office/drawing/2016/5/14/chartex" xmlns:mc="http://schemas.openxmlformats.org/markup-compatibility/2006" xmlns:aink="http://schemas.microsoft.com/office/drawing/2016/ink" xmlns:am3d="http://schemas.microsoft.com/office/drawing/2017/model3d" xmlns:o="urn:schemas-microsoft-com:office:office" xmlns:r="http://schemas.openxmlformats.org/officeDocument/2006/relationships" xmlns:m="http://schemas.openxmlformats.org/officeDocument/2006/math" xmlns:v="urn:schemas-microsoft-com:vml" xmlns:wp14="http://schemas.microsoft.com/office/word/2010/wordprocessingDrawing" xmlns:wp="http://schemas.openxmlformats.org/drawingml/2006/wordprocessingDrawing" xmlns:w10="urn:schemas-microsoft-com:office:word" xmlns:w="http://schemas.openxmlformats.org/wordprocessingml/2006/main" xmlns:w14="http://schemas.microsoft.com/office/word/2010/wordml" xmlns:w15="http://schemas.microsoft.com/office/word/2012/wordml" xmlns:w16cid="http://schemas.microsoft.com/office/word/2016/wordml/cid" xmlns:w16se="http://schemas.microsoft.com/office/word/2015/wordml/symex" xmlns:wpg="http://schemas.microsoft.com/office/word/2010/wordprocessingGroup" xmlns:wpi="http://schemas.microsoft.com/office/word/2010/wordprocessingInk" xmlns:wne="http://schemas.microsoft.com/office/word/2006/wordml" xmlns:wps="http://schemas.microsoft.com/office/word/2010/wordprocessingShape" mc:Ignorable="w14 w15 w16se w16cid wp14">
+  <w15:person w15:author="Tolnai Márk">
+    <w15:presenceInfo w15:providerId="Windows Live" w15:userId="e169028d7dca93c6"/>
+  </w15:person>
   <w15:person w15:author="Gurubi Barnabás">
     <w15:presenceInfo w15:providerId="Windows Live" w15:userId="b3981090286b4bd4"/>
   </w15:person>
@@ -38821,6 +39474,58 @@
         <w:insideV w:val="single" w:sz="4" w:space="0" w:color="auto"/>
       </w:tblBorders>
     </w:tblPr>
+  </w:style>
+  <w:style w:type="paragraph" w:styleId="lfej">
+    <w:name w:val="header"/>
+    <w:basedOn w:val="Norml"/>
+    <w:link w:val="lfejChar"/>
+    <w:uiPriority w:val="99"/>
+    <w:unhideWhenUsed/>
+    <w:rsid w:val="004E2CA3"/>
+    <w:pPr>
+      <w:tabs>
+        <w:tab w:val="center" w:pos="4536"/>
+        <w:tab w:val="right" w:pos="9072"/>
+      </w:tabs>
+    </w:pPr>
+  </w:style>
+  <w:style w:type="character" w:customStyle="1" w:styleId="lfejChar">
+    <w:name w:val="Élőfej Char"/>
+    <w:basedOn w:val="Bekezdsalapbettpusa"/>
+    <w:link w:val="lfej"/>
+    <w:uiPriority w:val="99"/>
+    <w:rsid w:val="004E2CA3"/>
+    <w:rPr>
+      <w:rFonts w:cs="Arial Unicode MS"/>
+      <w:color w:val="000000"/>
+      <w:u w:color="000000"/>
+    </w:rPr>
+  </w:style>
+  <w:style w:type="paragraph" w:styleId="llb">
+    <w:name w:val="footer"/>
+    <w:basedOn w:val="Norml"/>
+    <w:link w:val="llbChar"/>
+    <w:uiPriority w:val="99"/>
+    <w:unhideWhenUsed/>
+    <w:rsid w:val="004E2CA3"/>
+    <w:pPr>
+      <w:tabs>
+        <w:tab w:val="center" w:pos="4536"/>
+        <w:tab w:val="right" w:pos="9072"/>
+      </w:tabs>
+    </w:pPr>
+  </w:style>
+  <w:style w:type="character" w:customStyle="1" w:styleId="llbChar">
+    <w:name w:val="Élőláb Char"/>
+    <w:basedOn w:val="Bekezdsalapbettpusa"/>
+    <w:link w:val="llb"/>
+    <w:uiPriority w:val="99"/>
+    <w:rsid w:val="004E2CA3"/>
+    <w:rPr>
+      <w:rFonts w:cs="Arial Unicode MS"/>
+      <w:color w:val="000000"/>
+      <w:u w:color="000000"/>
+    </w:rPr>
   </w:style>
 </w:styles>
 </file>

--- a/Docs/Funkciók, követelmények, projekt.docx
+++ b/Docs/Funkciók, követelmények, projekt.docx
@@ -957,7 +957,7 @@
           <w:fldChar w:fldCharType="separate"/>
         </w:r>
       </w:ins>
-      <w:ins w:id="21" w:author="Tolnai Márk" w:date="2018-02-18T17:16:00Z">
+      <w:ins w:id="21" w:author="Gurubi Barnabás" w:date="2018-02-18T17:38:00Z">
         <w:r>
           <w:rPr>
             <w:noProof/>
@@ -3318,8 +3318,6 @@
           <w:szCs w:val="24"/>
         </w:rPr>
       </w:pPr>
-      <w:bookmarkStart w:id="56" w:name="_GoBack"/>
-      <w:bookmarkEnd w:id="56"/>
     </w:p>
     <w:p>
       <w:pPr>
@@ -4082,54 +4080,108 @@
           <w:szCs w:val="24"/>
         </w:rPr>
       </w:pPr>
-      <w:r>
-        <w:rPr>
-          <w:noProof/>
-        </w:rPr>
-        <w:drawing>
-          <wp:inline distT="0" distB="0" distL="0" distR="0" wp14:anchorId="66D6F57A" wp14:editId="5F94372A">
-            <wp:extent cx="3268980" cy="3314700"/>
-            <wp:effectExtent l="0" t="0" r="0" b="0"/>
-            <wp:docPr id="1073741825" name="officeArt object" descr="picture"/>
-            <wp:cNvGraphicFramePr/>
-            <a:graphic xmlns:a="http://schemas.openxmlformats.org/drawingml/2006/main">
-              <a:graphicData uri="http://schemas.openxmlformats.org/drawingml/2006/picture">
-                <pic:pic xmlns:pic="http://schemas.openxmlformats.org/drawingml/2006/picture">
-                  <pic:nvPicPr>
-                    <pic:cNvPr id="1073741825" name="picture" descr="picture"/>
-                    <pic:cNvPicPr>
-                      <a:picLocks noChangeAspect="1"/>
-                    </pic:cNvPicPr>
-                  </pic:nvPicPr>
-                  <pic:blipFill>
-                    <a:blip r:embed="rId12">
-                      <a:extLst/>
-                    </a:blip>
-                    <a:srcRect l="24866" t="10823" r="26718" b="1881"/>
-                    <a:stretch>
-                      <a:fillRect/>
-                    </a:stretch>
-                  </pic:blipFill>
-                  <pic:spPr>
-                    <a:xfrm>
-                      <a:off x="0" y="0"/>
-                      <a:ext cx="3268980" cy="3314700"/>
-                    </a:xfrm>
-                    <a:prstGeom prst="rect">
-                      <a:avLst/>
-                    </a:prstGeom>
-                    <a:ln w="12700" cap="flat">
-                      <a:noFill/>
-                      <a:miter lim="400000"/>
-                    </a:ln>
-                    <a:effectLst/>
-                  </pic:spPr>
-                </pic:pic>
-              </a:graphicData>
-            </a:graphic>
-          </wp:inline>
-        </w:drawing>
-      </w:r>
+      <w:del w:id="56" w:author="Gurubi Barnabás" w:date="2018-02-18T17:41:00Z">
+        <w:r>
+          <w:rPr>
+            <w:noProof/>
+          </w:rPr>
+          <w:drawing>
+            <wp:inline distT="0" distB="0" distL="0" distR="0" wp14:anchorId="66D6F57A" wp14:editId="272D2011">
+              <wp:extent cx="3268980" cy="3314700"/>
+              <wp:effectExtent l="0" t="0" r="0" b="0"/>
+              <wp:docPr id="1073741825" name="officeArt object" descr="picture"/>
+              <wp:cNvGraphicFramePr/>
+              <a:graphic xmlns:a="http://schemas.openxmlformats.org/drawingml/2006/main">
+                <a:graphicData uri="http://schemas.openxmlformats.org/drawingml/2006/picture">
+                  <pic:pic xmlns:pic="http://schemas.openxmlformats.org/drawingml/2006/picture">
+                    <pic:nvPicPr>
+                      <pic:cNvPr id="1073741825" name="picture" descr="picture"/>
+                      <pic:cNvPicPr>
+                        <a:picLocks noChangeAspect="1"/>
+                      </pic:cNvPicPr>
+                    </pic:nvPicPr>
+                    <pic:blipFill>
+                      <a:blip r:embed="rId12">
+                        <a:extLst/>
+                      </a:blip>
+                      <a:srcRect l="24866" t="10823" r="26718" b="1881"/>
+                      <a:stretch>
+                        <a:fillRect/>
+                      </a:stretch>
+                    </pic:blipFill>
+                    <pic:spPr>
+                      <a:xfrm>
+                        <a:off x="0" y="0"/>
+                        <a:ext cx="3268980" cy="3314700"/>
+                      </a:xfrm>
+                      <a:prstGeom prst="rect">
+                        <a:avLst/>
+                      </a:prstGeom>
+                      <a:ln w="12700" cap="flat">
+                        <a:noFill/>
+                        <a:miter lim="400000"/>
+                      </a:ln>
+                      <a:effectLst/>
+                    </pic:spPr>
+                  </pic:pic>
+                </a:graphicData>
+              </a:graphic>
+            </wp:inline>
+          </w:drawing>
+        </w:r>
+      </w:del>
+      <w:ins w:id="57" w:author="Gurubi Barnabás" w:date="2018-02-18T17:41:00Z">
+        <w:r>
+          <w:rPr>
+            <w:noProof/>
+            <w:sz w:val="24"/>
+            <w:szCs w:val="24"/>
+          </w:rPr>
+          <w:drawing>
+            <wp:inline distT="0" distB="0" distL="0" distR="0" wp14:anchorId="76CA2276" wp14:editId="746D8B36">
+              <wp:extent cx="3743325" cy="3057525"/>
+              <wp:effectExtent l="0" t="0" r="9525" b="9525"/>
+              <wp:docPr id="3" name="Kép 3"/>
+              <wp:cNvGraphicFramePr>
+                <a:graphicFrameLocks xmlns:a="http://schemas.openxmlformats.org/drawingml/2006/main" noChangeAspect="1"/>
+              </wp:cNvGraphicFramePr>
+              <a:graphic xmlns:a="http://schemas.openxmlformats.org/drawingml/2006/main">
+                <a:graphicData uri="http://schemas.openxmlformats.org/drawingml/2006/picture">
+                  <pic:pic xmlns:pic="http://schemas.openxmlformats.org/drawingml/2006/picture">
+                    <pic:nvPicPr>
+                      <pic:cNvPr id="3" name="projlab_attekintes_abra (2).jpg"/>
+                      <pic:cNvPicPr/>
+                    </pic:nvPicPr>
+                    <pic:blipFill>
+                      <a:blip r:embed="rId13">
+                        <a:extLst>
+                          <a:ext uri="{28A0092B-C50C-407E-A947-70E740481C1C}">
+                            <a14:useLocalDpi xmlns:a14="http://schemas.microsoft.com/office/drawing/2010/main" val="0"/>
+                          </a:ext>
+                        </a:extLst>
+                      </a:blip>
+                      <a:stretch>
+                        <a:fillRect/>
+                      </a:stretch>
+                    </pic:blipFill>
+                    <pic:spPr>
+                      <a:xfrm>
+                        <a:off x="0" y="0"/>
+                        <a:ext cx="3743325" cy="3057525"/>
+                      </a:xfrm>
+                      <a:prstGeom prst="rect">
+                        <a:avLst/>
+                      </a:prstGeom>
+                    </pic:spPr>
+                  </pic:pic>
+                </a:graphicData>
+              </a:graphic>
+            </wp:inline>
+          </w:drawing>
+        </w:r>
+      </w:ins>
+      <w:bookmarkStart w:id="58" w:name="_GoBack"/>
+      <w:bookmarkEnd w:id="58"/>
     </w:p>
     <w:p>
       <w:pPr>
@@ -4636,7 +4688,7 @@
         </w:rPr>
         <w:t>A szoftver</w:t>
       </w:r>
-      <w:ins w:id="57" w:author="USER" w:date="2018-02-18T15:38:00Z">
+      <w:ins w:id="59" w:author="USER" w:date="2018-02-18T15:38:00Z">
         <w:r>
           <w:rPr>
             <w:rStyle w:val="Nincs"/>
@@ -4773,7 +4825,7 @@
         </w:rPr>
         <w:t xml:space="preserve">ra/ erőforrásra nincs </w:t>
       </w:r>
-      <w:commentRangeStart w:id="58"/>
+      <w:commentRangeStart w:id="60"/>
       <w:r>
         <w:rPr>
           <w:rStyle w:val="Nincs"/>
@@ -4782,9 +4834,9 @@
         </w:rPr>
         <w:t>sz</w:t>
       </w:r>
-      <w:commentRangeEnd w:id="58"/>
-      <w:r>
-        <w:commentReference w:id="58"/>
+      <w:commentRangeEnd w:id="60"/>
+      <w:r>
+        <w:commentReference w:id="60"/>
       </w:r>
       <w:r>
         <w:rPr>
@@ -5234,7 +5286,6 @@
           <w:sz w:val="24"/>
           <w:szCs w:val="24"/>
         </w:rPr>
-        <w:lastRenderedPageBreak/>
         <w:t>egys</w:t>
       </w:r>
       <w:r>
@@ -5332,40 +5383,6 @@
           <w:szCs w:val="24"/>
         </w:rPr>
       </w:pPr>
-      <w:r>
-        <w:rPr>
-          <w:rStyle w:val="Nincs"/>
-          <w:sz w:val="24"/>
-          <w:szCs w:val="24"/>
-          <w:highlight w:val="yellow"/>
-          <w:rPrChange w:id="59" w:author="USER" w:date="2018-02-18T15:54:00Z">
-            <w:rPr>
-              <w:rStyle w:val="Nincs"/>
-              <w:sz w:val="24"/>
-              <w:szCs w:val="24"/>
-            </w:rPr>
-          </w:rPrChange>
-        </w:rPr>
-        <w:t xml:space="preserve">Egy munkás </w:t>
-      </w:r>
-      <w:r>
-        <w:rPr>
-          <w:rStyle w:val="Nincs"/>
-          <w:sz w:val="24"/>
-          <w:szCs w:val="24"/>
-          <w:highlight w:val="yellow"/>
-          <w:lang w:val="fr-FR"/>
-          <w:rPrChange w:id="60" w:author="USER" w:date="2018-02-18T15:54:00Z">
-            <w:rPr>
-              <w:rStyle w:val="Nincs"/>
-              <w:sz w:val="24"/>
-              <w:szCs w:val="24"/>
-              <w:lang w:val="fr-FR"/>
-            </w:rPr>
-          </w:rPrChange>
-        </w:rPr>
-        <w:t>é</w:t>
-      </w:r>
       <w:r>
         <w:rPr>
           <w:rStyle w:val="Nincs"/>
@@ -5380,7 +5397,7 @@
             </w:rPr>
           </w:rPrChange>
         </w:rPr>
-        <w:t>s egy láda is teljes eg</w:t>
+        <w:t xml:space="preserve">Egy munkás </w:t>
       </w:r>
       <w:r>
         <w:rPr>
@@ -5414,7 +5431,7 @@
             </w:rPr>
           </w:rPrChange>
         </w:rPr>
-        <w:t>sz</w:t>
+        <w:t>s egy láda is teljes eg</w:t>
       </w:r>
       <w:r>
         <w:rPr>
@@ -5448,204 +5465,7 @@
             </w:rPr>
           </w:rPrChange>
         </w:rPr>
-        <w:t>ben elfoglal egy elemet</w:t>
-      </w:r>
-      <w:r>
-        <w:rPr>
-          <w:rStyle w:val="Nincs"/>
-          <w:sz w:val="24"/>
-          <w:szCs w:val="24"/>
-        </w:rPr>
-        <w:t>. A munkások a ládákat mozgathatják, úgy, hogy egy szomsz</w:t>
-      </w:r>
-      <w:r>
-        <w:rPr>
-          <w:rStyle w:val="Nincs"/>
-          <w:sz w:val="24"/>
-          <w:szCs w:val="24"/>
-          <w:lang w:val="fr-FR"/>
-        </w:rPr>
-        <w:t>é</w:t>
-      </w:r>
-      <w:r>
-        <w:rPr>
-          <w:rStyle w:val="Nincs"/>
-          <w:sz w:val="24"/>
-          <w:szCs w:val="24"/>
-          <w:lang w:val="pt-PT"/>
-        </w:rPr>
-        <w:t>dos n</w:t>
-      </w:r>
-      <w:r>
-        <w:rPr>
-          <w:rStyle w:val="Nincs"/>
-          <w:sz w:val="24"/>
-          <w:szCs w:val="24"/>
-          <w:lang w:val="fr-FR"/>
-        </w:rPr>
-        <w:t>é</w:t>
-      </w:r>
-      <w:r>
-        <w:rPr>
-          <w:rStyle w:val="Nincs"/>
-          <w:sz w:val="24"/>
-          <w:szCs w:val="24"/>
-        </w:rPr>
-        <w:t>gyzetre tolhatják a ládát. Abban az esetben, ha a lá</w:t>
-      </w:r>
-      <w:r>
-        <w:rPr>
-          <w:rStyle w:val="Nincs"/>
-          <w:sz w:val="24"/>
-          <w:szCs w:val="24"/>
-          <w:lang w:val="it-IT"/>
-        </w:rPr>
-        <w:t>da v</w:t>
-      </w:r>
-      <w:r>
-        <w:rPr>
-          <w:rStyle w:val="Nincs"/>
-          <w:sz w:val="24"/>
-          <w:szCs w:val="24"/>
-        </w:rPr>
-        <w:t>árhat</w:t>
-      </w:r>
-      <w:r>
-        <w:rPr>
-          <w:rStyle w:val="Nincs"/>
-          <w:sz w:val="24"/>
-          <w:szCs w:val="24"/>
-          <w:lang w:val="es-ES_tradnl"/>
-        </w:rPr>
-        <w:t>ó ú</w:t>
-      </w:r>
-      <w:r>
-        <w:rPr>
-          <w:rStyle w:val="Nincs"/>
-          <w:sz w:val="24"/>
-          <w:szCs w:val="24"/>
-        </w:rPr>
-        <w:t>j hely</w:t>
-      </w:r>
-      <w:r>
-        <w:rPr>
-          <w:rStyle w:val="Nincs"/>
-          <w:sz w:val="24"/>
-          <w:szCs w:val="24"/>
-          <w:lang w:val="fr-FR"/>
-        </w:rPr>
-        <w:t>é</w:t>
-      </w:r>
-      <w:r>
-        <w:rPr>
-          <w:rStyle w:val="Nincs"/>
-          <w:sz w:val="24"/>
-          <w:szCs w:val="24"/>
-        </w:rPr>
-        <w:t>n fal, oszlop van, akkor nem mozgathat</w:t>
-      </w:r>
-      <w:r>
-        <w:rPr>
-          <w:rStyle w:val="Nincs"/>
-          <w:sz w:val="24"/>
-          <w:szCs w:val="24"/>
-          <w:lang w:val="es-ES_tradnl"/>
-        </w:rPr>
-        <w:t xml:space="preserve">ó </w:t>
-      </w:r>
-      <w:r>
-        <w:rPr>
-          <w:rStyle w:val="Nincs"/>
-          <w:sz w:val="24"/>
-          <w:szCs w:val="24"/>
-        </w:rPr>
-        <w:t xml:space="preserve">a láda abba az irányba. A ládák egymást el tudják tolni, </w:t>
-      </w:r>
-      <w:proofErr w:type="gramStart"/>
-      <w:r>
-        <w:rPr>
-          <w:rStyle w:val="Nincs"/>
-          <w:sz w:val="24"/>
-          <w:szCs w:val="24"/>
-        </w:rPr>
-        <w:t>akkor</w:t>
-      </w:r>
-      <w:proofErr w:type="gramEnd"/>
-      <w:r>
-        <w:rPr>
-          <w:rStyle w:val="Nincs"/>
-          <w:sz w:val="24"/>
-          <w:szCs w:val="24"/>
-        </w:rPr>
-        <w:t xml:space="preserve"> ha a legutols</w:t>
-      </w:r>
-      <w:r>
-        <w:rPr>
-          <w:rStyle w:val="Nincs"/>
-          <w:sz w:val="24"/>
-          <w:szCs w:val="24"/>
-          <w:lang w:val="es-ES_tradnl"/>
-        </w:rPr>
-        <w:t xml:space="preserve">ó </w:t>
-      </w:r>
-      <w:r>
-        <w:rPr>
-          <w:rStyle w:val="Nincs"/>
-          <w:sz w:val="24"/>
-          <w:szCs w:val="24"/>
-          <w:lang w:val="it-IT"/>
-        </w:rPr>
-        <w:t>eltoland</w:t>
-      </w:r>
-      <w:r>
-        <w:rPr>
-          <w:rStyle w:val="Nincs"/>
-          <w:sz w:val="24"/>
-          <w:szCs w:val="24"/>
-          <w:lang w:val="es-ES_tradnl"/>
-        </w:rPr>
-        <w:t xml:space="preserve">ó </w:t>
-      </w:r>
-      <w:r>
-        <w:rPr>
-          <w:rStyle w:val="Nincs"/>
-          <w:sz w:val="24"/>
-          <w:szCs w:val="24"/>
-        </w:rPr>
-        <w:t>láda nem ütk</w:t>
-      </w:r>
-      <w:r>
-        <w:rPr>
-          <w:rStyle w:val="Nincs"/>
-          <w:sz w:val="24"/>
-          <w:szCs w:val="24"/>
-          <w:lang w:val="sv-SE"/>
-        </w:rPr>
-        <w:t>ö</w:t>
-      </w:r>
-      <w:r>
-        <w:rPr>
-          <w:rStyle w:val="Nincs"/>
-          <w:sz w:val="24"/>
-          <w:szCs w:val="24"/>
-        </w:rPr>
-        <w:t xml:space="preserve">zne akadályba. Amennyiben egy munkásra ládát tolunk, akkor a munkás automatikusan </w:t>
-      </w:r>
-      <w:r>
-        <w:rPr>
-          <w:rStyle w:val="Nincs"/>
-          <w:sz w:val="24"/>
-          <w:szCs w:val="24"/>
-          <w:highlight w:val="yellow"/>
-          <w:rPrChange w:id="66" w:author="USER" w:date="2018-02-18T16:42:00Z">
-            <w:rPr>
-              <w:rStyle w:val="Nincs"/>
-              <w:sz w:val="24"/>
-              <w:szCs w:val="24"/>
-            </w:rPr>
-          </w:rPrChange>
-        </w:rPr>
-        <w:t>szomsz</w:t>
+        <w:t>sz</w:t>
       </w:r>
       <w:r>
         <w:rPr>
@@ -5654,7 +5474,7 @@
           <w:szCs w:val="24"/>
           <w:highlight w:val="yellow"/>
           <w:lang w:val="fr-FR"/>
-          <w:rPrChange w:id="67" w:author="USER" w:date="2018-02-18T16:42:00Z">
+          <w:rPrChange w:id="66" w:author="USER" w:date="2018-02-18T15:54:00Z">
             <w:rPr>
               <w:rStyle w:val="Nincs"/>
               <w:sz w:val="24"/>
@@ -5671,17 +5491,212 @@
           <w:sz w:val="24"/>
           <w:szCs w:val="24"/>
           <w:highlight w:val="yellow"/>
+          <w:rPrChange w:id="67" w:author="USER" w:date="2018-02-18T15:54:00Z">
+            <w:rPr>
+              <w:rStyle w:val="Nincs"/>
+              <w:sz w:val="24"/>
+              <w:szCs w:val="24"/>
+            </w:rPr>
+          </w:rPrChange>
+        </w:rPr>
+        <w:t>ben elfoglal egy elemet</w:t>
+      </w:r>
+      <w:r>
+        <w:rPr>
+          <w:rStyle w:val="Nincs"/>
+          <w:sz w:val="24"/>
+          <w:szCs w:val="24"/>
+        </w:rPr>
+        <w:t>. A munkások a ládákat mozgathatják, úgy, hogy egy szomsz</w:t>
+      </w:r>
+      <w:r>
+        <w:rPr>
+          <w:rStyle w:val="Nincs"/>
+          <w:sz w:val="24"/>
+          <w:szCs w:val="24"/>
+          <w:lang w:val="fr-FR"/>
+        </w:rPr>
+        <w:t>é</w:t>
+      </w:r>
+      <w:r>
+        <w:rPr>
+          <w:rStyle w:val="Nincs"/>
+          <w:sz w:val="24"/>
+          <w:szCs w:val="24"/>
           <w:lang w:val="pt-PT"/>
+        </w:rPr>
+        <w:t>dos n</w:t>
+      </w:r>
+      <w:r>
+        <w:rPr>
+          <w:rStyle w:val="Nincs"/>
+          <w:sz w:val="24"/>
+          <w:szCs w:val="24"/>
+          <w:lang w:val="fr-FR"/>
+        </w:rPr>
+        <w:t>é</w:t>
+      </w:r>
+      <w:r>
+        <w:rPr>
+          <w:rStyle w:val="Nincs"/>
+          <w:sz w:val="24"/>
+          <w:szCs w:val="24"/>
+        </w:rPr>
+        <w:t>gyzetre tolhatják a ládát. Abban az esetben, ha a lá</w:t>
+      </w:r>
+      <w:r>
+        <w:rPr>
+          <w:rStyle w:val="Nincs"/>
+          <w:sz w:val="24"/>
+          <w:szCs w:val="24"/>
+          <w:lang w:val="it-IT"/>
+        </w:rPr>
+        <w:t>da v</w:t>
+      </w:r>
+      <w:r>
+        <w:rPr>
+          <w:rStyle w:val="Nincs"/>
+          <w:sz w:val="24"/>
+          <w:szCs w:val="24"/>
+        </w:rPr>
+        <w:t>árhat</w:t>
+      </w:r>
+      <w:r>
+        <w:rPr>
+          <w:rStyle w:val="Nincs"/>
+          <w:sz w:val="24"/>
+          <w:szCs w:val="24"/>
+          <w:lang w:val="es-ES_tradnl"/>
+        </w:rPr>
+        <w:t>ó ú</w:t>
+      </w:r>
+      <w:r>
+        <w:rPr>
+          <w:rStyle w:val="Nincs"/>
+          <w:sz w:val="24"/>
+          <w:szCs w:val="24"/>
+        </w:rPr>
+        <w:t>j hely</w:t>
+      </w:r>
+      <w:r>
+        <w:rPr>
+          <w:rStyle w:val="Nincs"/>
+          <w:sz w:val="24"/>
+          <w:szCs w:val="24"/>
+          <w:lang w:val="fr-FR"/>
+        </w:rPr>
+        <w:t>é</w:t>
+      </w:r>
+      <w:r>
+        <w:rPr>
+          <w:rStyle w:val="Nincs"/>
+          <w:sz w:val="24"/>
+          <w:szCs w:val="24"/>
+        </w:rPr>
+        <w:t>n fal, oszlop van, akkor nem mozgathat</w:t>
+      </w:r>
+      <w:r>
+        <w:rPr>
+          <w:rStyle w:val="Nincs"/>
+          <w:sz w:val="24"/>
+          <w:szCs w:val="24"/>
+          <w:lang w:val="es-ES_tradnl"/>
+        </w:rPr>
+        <w:t xml:space="preserve">ó </w:t>
+      </w:r>
+      <w:r>
+        <w:rPr>
+          <w:rStyle w:val="Nincs"/>
+          <w:sz w:val="24"/>
+          <w:szCs w:val="24"/>
+        </w:rPr>
+        <w:t xml:space="preserve">a láda abba az irányba. A ládák egymást el tudják tolni, </w:t>
+      </w:r>
+      <w:proofErr w:type="gramStart"/>
+      <w:r>
+        <w:rPr>
+          <w:rStyle w:val="Nincs"/>
+          <w:sz w:val="24"/>
+          <w:szCs w:val="24"/>
+        </w:rPr>
+        <w:t>akkor</w:t>
+      </w:r>
+      <w:proofErr w:type="gramEnd"/>
+      <w:r>
+        <w:rPr>
+          <w:rStyle w:val="Nincs"/>
+          <w:sz w:val="24"/>
+          <w:szCs w:val="24"/>
+        </w:rPr>
+        <w:t xml:space="preserve"> ha a legutols</w:t>
+      </w:r>
+      <w:r>
+        <w:rPr>
+          <w:rStyle w:val="Nincs"/>
+          <w:sz w:val="24"/>
+          <w:szCs w:val="24"/>
+          <w:lang w:val="es-ES_tradnl"/>
+        </w:rPr>
+        <w:t xml:space="preserve">ó </w:t>
+      </w:r>
+      <w:r>
+        <w:rPr>
+          <w:rStyle w:val="Nincs"/>
+          <w:sz w:val="24"/>
+          <w:szCs w:val="24"/>
+          <w:lang w:val="it-IT"/>
+        </w:rPr>
+        <w:t>eltoland</w:t>
+      </w:r>
+      <w:r>
+        <w:rPr>
+          <w:rStyle w:val="Nincs"/>
+          <w:sz w:val="24"/>
+          <w:szCs w:val="24"/>
+          <w:lang w:val="es-ES_tradnl"/>
+        </w:rPr>
+        <w:t xml:space="preserve">ó </w:t>
+      </w:r>
+      <w:r>
+        <w:rPr>
+          <w:rStyle w:val="Nincs"/>
+          <w:sz w:val="24"/>
+          <w:szCs w:val="24"/>
+        </w:rPr>
+        <w:t>láda nem ütk</w:t>
+      </w:r>
+      <w:r>
+        <w:rPr>
+          <w:rStyle w:val="Nincs"/>
+          <w:sz w:val="24"/>
+          <w:szCs w:val="24"/>
+          <w:lang w:val="sv-SE"/>
+        </w:rPr>
+        <w:t>ö</w:t>
+      </w:r>
+      <w:r>
+        <w:rPr>
+          <w:rStyle w:val="Nincs"/>
+          <w:sz w:val="24"/>
+          <w:szCs w:val="24"/>
+        </w:rPr>
+        <w:t xml:space="preserve">zne akadályba. Amennyiben egy munkásra ládát tolunk, akkor a munkás automatikusan </w:t>
+      </w:r>
+      <w:r>
+        <w:rPr>
+          <w:rStyle w:val="Nincs"/>
+          <w:sz w:val="24"/>
+          <w:szCs w:val="24"/>
+          <w:highlight w:val="yellow"/>
           <w:rPrChange w:id="68" w:author="USER" w:date="2018-02-18T16:42:00Z">
             <w:rPr>
               <w:rStyle w:val="Nincs"/>
               <w:sz w:val="24"/>
               <w:szCs w:val="24"/>
-              <w:lang w:val="pt-PT"/>
             </w:rPr>
           </w:rPrChange>
         </w:rPr>
-        <w:t>dos n</w:t>
+        <w:t>szomsz</w:t>
       </w:r>
       <w:r>
         <w:rPr>
@@ -5707,15 +5722,17 @@
           <w:sz w:val="24"/>
           <w:szCs w:val="24"/>
           <w:highlight w:val="yellow"/>
+          <w:lang w:val="pt-PT"/>
           <w:rPrChange w:id="70" w:author="USER" w:date="2018-02-18T16:42:00Z">
             <w:rPr>
               <w:rStyle w:val="Nincs"/>
               <w:sz w:val="24"/>
               <w:szCs w:val="24"/>
+              <w:lang w:val="pt-PT"/>
             </w:rPr>
           </w:rPrChange>
         </w:rPr>
-        <w:t>gyzetre tol</w:t>
+        <w:t>dos n</w:t>
       </w:r>
       <w:r>
         <w:rPr>
@@ -5723,17 +5740,17 @@
           <w:sz w:val="24"/>
           <w:szCs w:val="24"/>
           <w:highlight w:val="yellow"/>
-          <w:lang w:val="es-ES_tradnl"/>
+          <w:lang w:val="fr-FR"/>
           <w:rPrChange w:id="71" w:author="USER" w:date="2018-02-18T16:42:00Z">
             <w:rPr>
               <w:rStyle w:val="Nincs"/>
               <w:sz w:val="24"/>
               <w:szCs w:val="24"/>
-              <w:lang w:val="es-ES_tradnl"/>
+              <w:lang w:val="fr-FR"/>
             </w:rPr>
           </w:rPrChange>
         </w:rPr>
-        <w:t>ó</w:t>
+        <w:t>é</w:t>
       </w:r>
       <w:r>
         <w:rPr>
@@ -5749,9 +5766,43 @@
             </w:rPr>
           </w:rPrChange>
         </w:rPr>
+        <w:t>gyzetre tol</w:t>
+      </w:r>
+      <w:r>
+        <w:rPr>
+          <w:rStyle w:val="Nincs"/>
+          <w:sz w:val="24"/>
+          <w:szCs w:val="24"/>
+          <w:highlight w:val="yellow"/>
+          <w:lang w:val="es-ES_tradnl"/>
+          <w:rPrChange w:id="73" w:author="USER" w:date="2018-02-18T16:42:00Z">
+            <w:rPr>
+              <w:rStyle w:val="Nincs"/>
+              <w:sz w:val="24"/>
+              <w:szCs w:val="24"/>
+              <w:lang w:val="es-ES_tradnl"/>
+            </w:rPr>
+          </w:rPrChange>
+        </w:rPr>
+        <w:t>ó</w:t>
+      </w:r>
+      <w:r>
+        <w:rPr>
+          <w:rStyle w:val="Nincs"/>
+          <w:sz w:val="24"/>
+          <w:szCs w:val="24"/>
+          <w:highlight w:val="yellow"/>
+          <w:rPrChange w:id="74" w:author="USER" w:date="2018-02-18T16:42:00Z">
+            <w:rPr>
+              <w:rStyle w:val="Nincs"/>
+              <w:sz w:val="24"/>
+              <w:szCs w:val="24"/>
+            </w:rPr>
+          </w:rPrChange>
+        </w:rPr>
         <w:t>dik</w:t>
       </w:r>
-      <w:ins w:id="73" w:author="USER" w:date="2018-02-18T16:42:00Z">
+      <w:ins w:id="75" w:author="USER" w:date="2018-02-18T16:42:00Z">
         <w:r>
           <w:rPr>
             <w:rStyle w:val="Nincs"/>
@@ -5766,7 +5817,7 @@
             <w:sz w:val="24"/>
             <w:szCs w:val="24"/>
             <w:highlight w:val="yellow"/>
-            <w:rPrChange w:id="74" w:author="USER" w:date="2018-02-18T16:42:00Z">
+            <w:rPrChange w:id="76" w:author="USER" w:date="2018-02-18T16:42:00Z">
               <w:rPr>
                 <w:rStyle w:val="Nincs"/>
                 <w:sz w:val="24"/>
@@ -5783,7 +5834,7 @@
           <w:sz w:val="24"/>
           <w:szCs w:val="24"/>
           <w:highlight w:val="yellow"/>
-          <w:rPrChange w:id="75" w:author="USER" w:date="2018-02-18T16:42:00Z">
+          <w:rPrChange w:id="77" w:author="USER" w:date="2018-02-18T16:42:00Z">
             <w:rPr>
               <w:rStyle w:val="Nincs"/>
               <w:sz w:val="24"/>
@@ -5946,142 +5997,6 @@
           <w:szCs w:val="24"/>
         </w:rPr>
         <w:t>dik egy láda, akkor az eltűnik, ha egy munkás kerül ilyen padl</w:t>
-      </w:r>
-      <w:r>
-        <w:rPr>
-          <w:rStyle w:val="Nincs"/>
-          <w:sz w:val="24"/>
-          <w:szCs w:val="24"/>
-          <w:lang w:val="es-ES_tradnl"/>
-        </w:rPr>
-        <w:t xml:space="preserve">ó </w:t>
-      </w:r>
-      <w:r>
-        <w:rPr>
-          <w:rStyle w:val="Nincs"/>
-          <w:sz w:val="24"/>
-          <w:szCs w:val="24"/>
-        </w:rPr>
-        <w:t>elemre</w:t>
-      </w:r>
-      <w:ins w:id="76" w:author="USER" w:date="2018-02-18T16:43:00Z">
-        <w:r>
-          <w:rPr>
-            <w:rStyle w:val="Nincs"/>
-            <w:sz w:val="24"/>
-            <w:szCs w:val="24"/>
-          </w:rPr>
-          <w:t xml:space="preserve"> </w:t>
-        </w:r>
-        <w:r>
-          <w:rPr>
-            <w:rStyle w:val="Nincs"/>
-            <w:sz w:val="24"/>
-            <w:szCs w:val="24"/>
-            <w:highlight w:val="yellow"/>
-            <w:rPrChange w:id="77" w:author="USER" w:date="2018-02-18T16:43:00Z">
-              <w:rPr>
-                <w:rStyle w:val="Nincs"/>
-                <w:sz w:val="24"/>
-                <w:szCs w:val="24"/>
-              </w:rPr>
-            </w:rPrChange>
-          </w:rPr>
-          <w:t>(mezőre?)</w:t>
-        </w:r>
-      </w:ins>
-      <w:r>
-        <w:rPr>
-          <w:rStyle w:val="Nincs"/>
-          <w:sz w:val="24"/>
-          <w:szCs w:val="24"/>
-        </w:rPr>
-        <w:t>, akkor meghal. N</w:t>
-      </w:r>
-      <w:r>
-        <w:rPr>
-          <w:rStyle w:val="Nincs"/>
-          <w:sz w:val="24"/>
-          <w:szCs w:val="24"/>
-          <w:lang w:val="fr-FR"/>
-        </w:rPr>
-        <w:t>é</w:t>
-      </w:r>
-      <w:r>
-        <w:rPr>
-          <w:rStyle w:val="Nincs"/>
-          <w:sz w:val="24"/>
-          <w:szCs w:val="24"/>
-        </w:rPr>
-        <w:t>melyik lyuk csak abban az esetben viselkedik lyukk</w:t>
-      </w:r>
-      <w:r>
-        <w:rPr>
-          <w:rStyle w:val="Nincs"/>
-          <w:sz w:val="24"/>
-          <w:szCs w:val="24"/>
-          <w:lang w:val="fr-FR"/>
-        </w:rPr>
-        <w:t>é</w:t>
-      </w:r>
-      <w:r>
-        <w:rPr>
-          <w:rStyle w:val="Nincs"/>
-          <w:sz w:val="24"/>
-          <w:szCs w:val="24"/>
-        </w:rPr>
-        <w:t>nt, ha a hozzátartoz</w:t>
-      </w:r>
-      <w:r>
-        <w:rPr>
-          <w:rStyle w:val="Nincs"/>
-          <w:sz w:val="24"/>
-          <w:szCs w:val="24"/>
-          <w:lang w:val="es-ES_tradnl"/>
-        </w:rPr>
-        <w:t xml:space="preserve">ó </w:t>
-      </w:r>
-      <w:r>
-        <w:rPr>
-          <w:rStyle w:val="Nincs"/>
-          <w:sz w:val="24"/>
-          <w:szCs w:val="24"/>
-        </w:rPr>
-        <w:t>kapcsoló épp aktiválva van. Egy kapcsol</w:t>
-      </w:r>
-      <w:r>
-        <w:rPr>
-          <w:rStyle w:val="Nincs"/>
-          <w:sz w:val="24"/>
-          <w:szCs w:val="24"/>
-          <w:lang w:val="es-ES_tradnl"/>
-        </w:rPr>
-        <w:t>ó</w:t>
-      </w:r>
-      <w:r>
-        <w:rPr>
-          <w:rStyle w:val="Nincs"/>
-          <w:sz w:val="24"/>
-          <w:szCs w:val="24"/>
-        </w:rPr>
-        <w:t>t úgy lehet aktiválni, ha az őt tartalmaz</w:t>
-      </w:r>
-      <w:r>
-        <w:rPr>
-          <w:rStyle w:val="Nincs"/>
-          <w:sz w:val="24"/>
-          <w:szCs w:val="24"/>
-          <w:lang w:val="es-ES_tradnl"/>
-        </w:rPr>
-        <w:t xml:space="preserve">ó </w:t>
-      </w:r>
-      <w:r>
-        <w:rPr>
-          <w:rStyle w:val="Nincs"/>
-          <w:sz w:val="24"/>
-          <w:szCs w:val="24"/>
-        </w:rPr>
-        <w:t>padl</w:t>
       </w:r>
       <w:r>
         <w:rPr>
@@ -6132,6 +6047,142 @@
           <w:sz w:val="24"/>
           <w:szCs w:val="24"/>
         </w:rPr>
+        <w:t>, akkor meghal. N</w:t>
+      </w:r>
+      <w:r>
+        <w:rPr>
+          <w:rStyle w:val="Nincs"/>
+          <w:sz w:val="24"/>
+          <w:szCs w:val="24"/>
+          <w:lang w:val="fr-FR"/>
+        </w:rPr>
+        <w:t>é</w:t>
+      </w:r>
+      <w:r>
+        <w:rPr>
+          <w:rStyle w:val="Nincs"/>
+          <w:sz w:val="24"/>
+          <w:szCs w:val="24"/>
+        </w:rPr>
+        <w:t>melyik lyuk csak abban az esetben viselkedik lyukk</w:t>
+      </w:r>
+      <w:r>
+        <w:rPr>
+          <w:rStyle w:val="Nincs"/>
+          <w:sz w:val="24"/>
+          <w:szCs w:val="24"/>
+          <w:lang w:val="fr-FR"/>
+        </w:rPr>
+        <w:t>é</w:t>
+      </w:r>
+      <w:r>
+        <w:rPr>
+          <w:rStyle w:val="Nincs"/>
+          <w:sz w:val="24"/>
+          <w:szCs w:val="24"/>
+        </w:rPr>
+        <w:t>nt, ha a hozzátartoz</w:t>
+      </w:r>
+      <w:r>
+        <w:rPr>
+          <w:rStyle w:val="Nincs"/>
+          <w:sz w:val="24"/>
+          <w:szCs w:val="24"/>
+          <w:lang w:val="es-ES_tradnl"/>
+        </w:rPr>
+        <w:t xml:space="preserve">ó </w:t>
+      </w:r>
+      <w:r>
+        <w:rPr>
+          <w:rStyle w:val="Nincs"/>
+          <w:sz w:val="24"/>
+          <w:szCs w:val="24"/>
+        </w:rPr>
+        <w:t>kapcsoló épp aktiválva van. Egy kapcsol</w:t>
+      </w:r>
+      <w:r>
+        <w:rPr>
+          <w:rStyle w:val="Nincs"/>
+          <w:sz w:val="24"/>
+          <w:szCs w:val="24"/>
+          <w:lang w:val="es-ES_tradnl"/>
+        </w:rPr>
+        <w:t>ó</w:t>
+      </w:r>
+      <w:r>
+        <w:rPr>
+          <w:rStyle w:val="Nincs"/>
+          <w:sz w:val="24"/>
+          <w:szCs w:val="24"/>
+        </w:rPr>
+        <w:t>t úgy lehet aktiválni, ha az őt tartalmaz</w:t>
+      </w:r>
+      <w:r>
+        <w:rPr>
+          <w:rStyle w:val="Nincs"/>
+          <w:sz w:val="24"/>
+          <w:szCs w:val="24"/>
+          <w:lang w:val="es-ES_tradnl"/>
+        </w:rPr>
+        <w:t xml:space="preserve">ó </w:t>
+      </w:r>
+      <w:r>
+        <w:rPr>
+          <w:rStyle w:val="Nincs"/>
+          <w:sz w:val="24"/>
+          <w:szCs w:val="24"/>
+        </w:rPr>
+        <w:t>padl</w:t>
+      </w:r>
+      <w:r>
+        <w:rPr>
+          <w:rStyle w:val="Nincs"/>
+          <w:sz w:val="24"/>
+          <w:szCs w:val="24"/>
+          <w:lang w:val="es-ES_tradnl"/>
+        </w:rPr>
+        <w:t xml:space="preserve">ó </w:t>
+      </w:r>
+      <w:r>
+        <w:rPr>
+          <w:rStyle w:val="Nincs"/>
+          <w:sz w:val="24"/>
+          <w:szCs w:val="24"/>
+        </w:rPr>
+        <w:t>elemre</w:t>
+      </w:r>
+      <w:ins w:id="80" w:author="USER" w:date="2018-02-18T16:43:00Z">
+        <w:r>
+          <w:rPr>
+            <w:rStyle w:val="Nincs"/>
+            <w:sz w:val="24"/>
+            <w:szCs w:val="24"/>
+          </w:rPr>
+          <w:t xml:space="preserve"> </w:t>
+        </w:r>
+        <w:r>
+          <w:rPr>
+            <w:rStyle w:val="Nincs"/>
+            <w:sz w:val="24"/>
+            <w:szCs w:val="24"/>
+            <w:highlight w:val="yellow"/>
+            <w:rPrChange w:id="81" w:author="USER" w:date="2018-02-18T16:43:00Z">
+              <w:rPr>
+                <w:rStyle w:val="Nincs"/>
+                <w:sz w:val="24"/>
+                <w:szCs w:val="24"/>
+              </w:rPr>
+            </w:rPrChange>
+          </w:rPr>
+          <w:t>(mezőre?)</w:t>
+        </w:r>
+      </w:ins>
+      <w:r>
+        <w:rPr>
+          <w:rStyle w:val="Nincs"/>
+          <w:sz w:val="24"/>
+          <w:szCs w:val="24"/>
+        </w:rPr>
         <w:t xml:space="preserve"> ládát tolunk, ha a láda lekerül a kapcsol</w:t>
       </w:r>
       <w:r>
@@ -6364,40 +6415,6 @@
           <w:szCs w:val="24"/>
         </w:rPr>
         <w:t xml:space="preserve">re lett tolva, vagy </w:t>
-      </w:r>
-      <w:r>
-        <w:rPr>
-          <w:rStyle w:val="Nincs"/>
-          <w:sz w:val="24"/>
-          <w:szCs w:val="24"/>
-          <w:highlight w:val="yellow"/>
-          <w:rPrChange w:id="80" w:author="USER" w:date="2018-02-18T15:58:00Z">
-            <w:rPr>
-              <w:rStyle w:val="Nincs"/>
-              <w:sz w:val="24"/>
-              <w:szCs w:val="24"/>
-            </w:rPr>
-          </w:rPrChange>
-        </w:rPr>
-        <w:t xml:space="preserve">már csak egy munkás </w:t>
-      </w:r>
-      <w:r>
-        <w:rPr>
-          <w:rStyle w:val="Nincs"/>
-          <w:sz w:val="24"/>
-          <w:szCs w:val="24"/>
-          <w:highlight w:val="yellow"/>
-          <w:lang w:val="fr-FR"/>
-          <w:rPrChange w:id="81" w:author="USER" w:date="2018-02-18T15:58:00Z">
-            <w:rPr>
-              <w:rStyle w:val="Nincs"/>
-              <w:sz w:val="24"/>
-              <w:szCs w:val="24"/>
-              <w:lang w:val="fr-FR"/>
-            </w:rPr>
-          </w:rPrChange>
-        </w:rPr>
-        <w:t>é</w:t>
       </w:r>
       <w:r>
         <w:rPr>
@@ -6413,6 +6430,40 @@
             </w:rPr>
           </w:rPrChange>
         </w:rPr>
+        <w:t xml:space="preserve">már csak egy munkás </w:t>
+      </w:r>
+      <w:r>
+        <w:rPr>
+          <w:rStyle w:val="Nincs"/>
+          <w:sz w:val="24"/>
+          <w:szCs w:val="24"/>
+          <w:highlight w:val="yellow"/>
+          <w:lang w:val="fr-FR"/>
+          <w:rPrChange w:id="83" w:author="USER" w:date="2018-02-18T15:58:00Z">
+            <w:rPr>
+              <w:rStyle w:val="Nincs"/>
+              <w:sz w:val="24"/>
+              <w:szCs w:val="24"/>
+              <w:lang w:val="fr-FR"/>
+            </w:rPr>
+          </w:rPrChange>
+        </w:rPr>
+        <w:t>é</w:t>
+      </w:r>
+      <w:r>
+        <w:rPr>
+          <w:rStyle w:val="Nincs"/>
+          <w:sz w:val="24"/>
+          <w:szCs w:val="24"/>
+          <w:highlight w:val="yellow"/>
+          <w:rPrChange w:id="84" w:author="USER" w:date="2018-02-18T15:58:00Z">
+            <w:rPr>
+              <w:rStyle w:val="Nincs"/>
+              <w:sz w:val="24"/>
+              <w:szCs w:val="24"/>
+            </w:rPr>
+          </w:rPrChange>
+        </w:rPr>
         <w:t>l,</w:t>
       </w:r>
       <w:r>
@@ -6423,7 +6474,7 @@
         </w:rPr>
         <w:t xml:space="preserve"> </w:t>
       </w:r>
-      <w:ins w:id="83" w:author="USER" w:date="2018-02-18T15:58:00Z">
+      <w:ins w:id="85" w:author="USER" w:date="2018-02-18T15:58:00Z">
         <w:r>
           <w:rPr>
             <w:rStyle w:val="Nincs"/>
@@ -6438,7 +6489,7 @@
             <w:sz w:val="24"/>
             <w:szCs w:val="24"/>
             <w:highlight w:val="yellow"/>
-            <w:rPrChange w:id="84" w:author="USER" w:date="2018-02-18T15:58:00Z">
+            <w:rPrChange w:id="86" w:author="USER" w:date="2018-02-18T15:58:00Z">
               <w:rPr>
                 <w:rStyle w:val="Nincs"/>
                 <w:sz w:val="24"/>
@@ -6455,7 +6506,7 @@
             <w:sz w:val="24"/>
             <w:szCs w:val="24"/>
             <w:highlight w:val="yellow"/>
-            <w:rPrChange w:id="85" w:author="USER" w:date="2018-02-18T15:58:00Z">
+            <w:rPrChange w:id="87" w:author="USER" w:date="2018-02-18T15:58:00Z">
               <w:rPr>
                 <w:rStyle w:val="Nincs"/>
                 <w:sz w:val="24"/>
@@ -6482,40 +6533,6 @@
           <w:szCs w:val="24"/>
         </w:rPr>
         <w:t xml:space="preserve"> ha </w:t>
-      </w:r>
-      <w:r>
-        <w:rPr>
-          <w:rStyle w:val="Nincs"/>
-          <w:sz w:val="24"/>
-          <w:szCs w:val="24"/>
-          <w:highlight w:val="yellow"/>
-          <w:rPrChange w:id="86" w:author="USER" w:date="2018-02-18T15:59:00Z">
-            <w:rPr>
-              <w:rStyle w:val="Nincs"/>
-              <w:sz w:val="24"/>
-              <w:szCs w:val="24"/>
-            </w:rPr>
-          </w:rPrChange>
-        </w:rPr>
-        <w:t>nem lehet már t</w:t>
-      </w:r>
-      <w:r>
-        <w:rPr>
-          <w:rStyle w:val="Nincs"/>
-          <w:sz w:val="24"/>
-          <w:szCs w:val="24"/>
-          <w:highlight w:val="yellow"/>
-          <w:lang w:val="sv-SE"/>
-          <w:rPrChange w:id="87" w:author="USER" w:date="2018-02-18T15:59:00Z">
-            <w:rPr>
-              <w:rStyle w:val="Nincs"/>
-              <w:sz w:val="24"/>
-              <w:szCs w:val="24"/>
-              <w:lang w:val="sv-SE"/>
-            </w:rPr>
-          </w:rPrChange>
-        </w:rPr>
-        <w:t>ö</w:t>
       </w:r>
       <w:r>
         <w:rPr>
@@ -6531,16 +6548,50 @@
             </w:rPr>
           </w:rPrChange>
         </w:rPr>
+        <w:t>nem lehet már t</w:t>
+      </w:r>
+      <w:r>
+        <w:rPr>
+          <w:rStyle w:val="Nincs"/>
+          <w:sz w:val="24"/>
+          <w:szCs w:val="24"/>
+          <w:highlight w:val="yellow"/>
+          <w:lang w:val="sv-SE"/>
+          <w:rPrChange w:id="89" w:author="USER" w:date="2018-02-18T15:59:00Z">
+            <w:rPr>
+              <w:rStyle w:val="Nincs"/>
+              <w:sz w:val="24"/>
+              <w:szCs w:val="24"/>
+              <w:lang w:val="sv-SE"/>
+            </w:rPr>
+          </w:rPrChange>
+        </w:rPr>
+        <w:t>ö</w:t>
+      </w:r>
+      <w:r>
+        <w:rPr>
+          <w:rStyle w:val="Nincs"/>
+          <w:sz w:val="24"/>
+          <w:szCs w:val="24"/>
+          <w:highlight w:val="yellow"/>
+          <w:rPrChange w:id="90" w:author="USER" w:date="2018-02-18T15:59:00Z">
+            <w:rPr>
+              <w:rStyle w:val="Nincs"/>
+              <w:sz w:val="24"/>
+              <w:szCs w:val="24"/>
+            </w:rPr>
+          </w:rPrChange>
+        </w:rPr>
         <w:t>bb ládát eltolni.</w:t>
       </w:r>
-      <w:ins w:id="89" w:author="USER" w:date="2018-02-18T15:59:00Z">
+      <w:ins w:id="91" w:author="USER" w:date="2018-02-18T15:59:00Z">
         <w:r>
           <w:rPr>
             <w:rStyle w:val="Nincs"/>
             <w:sz w:val="24"/>
             <w:szCs w:val="24"/>
             <w:highlight w:val="yellow"/>
-            <w:rPrChange w:id="90" w:author="USER" w:date="2018-02-18T15:59:00Z">
+            <w:rPrChange w:id="92" w:author="USER" w:date="2018-02-18T15:59:00Z">
               <w:rPr>
                 <w:rStyle w:val="Nincs"/>
                 <w:sz w:val="24"/>
@@ -6758,15 +6809,15 @@
         </w:numPr>
         <w:spacing w:before="240" w:after="60"/>
         <w:rPr>
-          <w:ins w:id="91" w:author="USER" w:date="2018-02-18T16:04:00Z"/>
+          <w:ins w:id="93" w:author="USER" w:date="2018-02-18T16:04:00Z"/>
           <w:rFonts w:ascii="Arial" w:eastAsia="Arial" w:hAnsi="Arial" w:cs="Arial"/>
           <w:b/>
           <w:bCs/>
           <w:sz w:val="26"/>
           <w:szCs w:val="26"/>
-          <w:rPrChange w:id="92" w:author="USER" w:date="2018-02-18T16:04:00Z">
+          <w:rPrChange w:id="94" w:author="USER" w:date="2018-02-18T16:04:00Z">
             <w:rPr>
-              <w:ins w:id="93" w:author="USER" w:date="2018-02-18T16:04:00Z"/>
+              <w:ins w:id="95" w:author="USER" w:date="2018-02-18T16:04:00Z"/>
               <w:rFonts w:ascii="Arial" w:hAnsi="Arial"/>
               <w:b/>
               <w:bCs/>
@@ -6813,7 +6864,7 @@
         <w:rPr>
           <w:sz w:val="24"/>
           <w:szCs w:val="24"/>
-          <w:rPrChange w:id="94" w:author="USER" w:date="2018-02-18T16:04:00Z">
+          <w:rPrChange w:id="96" w:author="USER" w:date="2018-02-18T16:04:00Z">
             <w:rPr>
               <w:rStyle w:val="Nincs"/>
               <w:rFonts w:ascii="Arial" w:eastAsia="Arial" w:hAnsi="Arial" w:cs="Arial"/>
@@ -6824,7 +6875,7 @@
             </w:rPr>
           </w:rPrChange>
         </w:rPr>
-        <w:pPrChange w:id="95" w:author="USER" w:date="2018-02-18T16:04:00Z">
+        <w:pPrChange w:id="97" w:author="USER" w:date="2018-02-18T16:04:00Z">
           <w:pPr>
             <w:keepNext/>
             <w:numPr>
@@ -6836,12 +6887,12 @@
           </w:pPr>
         </w:pPrChange>
       </w:pPr>
-      <w:ins w:id="96" w:author="USER" w:date="2018-02-18T16:04:00Z">
+      <w:ins w:id="98" w:author="USER" w:date="2018-02-18T16:04:00Z">
         <w:r>
           <w:rPr>
             <w:sz w:val="24"/>
             <w:szCs w:val="24"/>
-            <w:rPrChange w:id="97" w:author="USER" w:date="2018-02-18T16:04:00Z">
+            <w:rPrChange w:id="99" w:author="USER" w:date="2018-02-18T16:04:00Z">
               <w:rPr/>
             </w:rPrChange>
           </w:rPr>
@@ -6855,7 +6906,7 @@
           <w:t xml:space="preserve"> bármiféle előképzettség nélkül</w:t>
         </w:r>
       </w:ins>
-      <w:ins w:id="98" w:author="USER" w:date="2018-02-18T16:05:00Z">
+      <w:ins w:id="100" w:author="USER" w:date="2018-02-18T16:05:00Z">
         <w:r>
           <w:rPr>
             <w:sz w:val="24"/>
@@ -6868,10 +6919,10 @@
     <w:p>
       <w:pPr>
         <w:rPr>
-          <w:del w:id="99" w:author="USER" w:date="2018-02-18T16:04:00Z"/>
-          <w:rPrChange w:id="100" w:author="USER" w:date="2018-02-18T16:04:00Z">
+          <w:del w:id="101" w:author="USER" w:date="2018-02-18T16:04:00Z"/>
+          <w:rPrChange w:id="102" w:author="USER" w:date="2018-02-18T16:04:00Z">
             <w:rPr>
-              <w:del w:id="101" w:author="USER" w:date="2018-02-18T16:04:00Z"/>
+              <w:del w:id="103" w:author="USER" w:date="2018-02-18T16:04:00Z"/>
               <w:rStyle w:val="Nincs"/>
               <w:color w:val="0000FF"/>
               <w:sz w:val="24"/>
@@ -6881,10 +6932,10 @@
           </w:rPrChange>
         </w:rPr>
       </w:pPr>
-      <w:del w:id="102" w:author="USER" w:date="2018-02-18T16:04:00Z">
+      <w:del w:id="104" w:author="USER" w:date="2018-02-18T16:04:00Z">
         <w:r>
           <w:rPr>
-            <w:rPrChange w:id="103" w:author="USER" w:date="2018-02-18T16:04:00Z">
+            <w:rPrChange w:id="105" w:author="USER" w:date="2018-02-18T16:04:00Z">
               <w:rPr>
                 <w:rStyle w:val="Nincs"/>
                 <w:i/>
@@ -6900,7 +6951,7 @@
         </w:r>
         <w:r>
           <w:rPr>
-            <w:rPrChange w:id="104" w:author="USER" w:date="2018-02-18T16:04:00Z">
+            <w:rPrChange w:id="106" w:author="USER" w:date="2018-02-18T16:04:00Z">
               <w:rPr>
                 <w:rStyle w:val="Nincs"/>
                 <w:i/>
@@ -6917,7 +6968,7 @@
         </w:r>
         <w:r>
           <w:rPr>
-            <w:rPrChange w:id="105" w:author="USER" w:date="2018-02-18T16:04:00Z">
+            <w:rPrChange w:id="107" w:author="USER" w:date="2018-02-18T16:04:00Z">
               <w:rPr>
                 <w:rStyle w:val="Nincs"/>
                 <w:i/>
@@ -6942,16 +6993,16 @@
         </w:numPr>
         <w:spacing w:before="240" w:after="60"/>
         <w:rPr>
-          <w:ins w:id="106" w:author="USER" w:date="2018-02-18T16:10:00Z"/>
+          <w:ins w:id="108" w:author="USER" w:date="2018-02-18T16:10:00Z"/>
           <w:rFonts w:ascii="Arial" w:eastAsia="Arial" w:hAnsi="Arial" w:cs="Arial"/>
           <w:b/>
           <w:bCs/>
           <w:sz w:val="26"/>
           <w:szCs w:val="26"/>
           <w:lang w:val="en-US"/>
-          <w:rPrChange w:id="107" w:author="USER" w:date="2018-02-18T16:10:00Z">
+          <w:rPrChange w:id="109" w:author="USER" w:date="2018-02-18T16:10:00Z">
             <w:rPr>
-              <w:ins w:id="108" w:author="USER" w:date="2018-02-18T16:10:00Z"/>
+              <w:ins w:id="110" w:author="USER" w:date="2018-02-18T16:10:00Z"/>
               <w:rFonts w:ascii="Arial" w:hAnsi="Arial"/>
               <w:b/>
               <w:bCs/>
@@ -6987,7 +7038,7 @@
       <w:pPr>
         <w:rPr>
           <w:sz w:val="24"/>
-          <w:rPrChange w:id="109" w:author="USER" w:date="2018-02-18T16:10:00Z">
+          <w:rPrChange w:id="111" w:author="USER" w:date="2018-02-18T16:10:00Z">
             <w:rPr>
               <w:rStyle w:val="Nincs"/>
               <w:rFonts w:ascii="Arial" w:eastAsia="Arial" w:hAnsi="Arial" w:cs="Arial"/>
@@ -6999,7 +7050,7 @@
             </w:rPr>
           </w:rPrChange>
         </w:rPr>
-        <w:pPrChange w:id="110" w:author="USER" w:date="2018-02-18T16:10:00Z">
+        <w:pPrChange w:id="112" w:author="USER" w:date="2018-02-18T16:10:00Z">
           <w:pPr>
             <w:keepNext/>
             <w:numPr>
@@ -7011,7 +7062,7 @@
           </w:pPr>
         </w:pPrChange>
       </w:pPr>
-      <w:ins w:id="111" w:author="USER" w:date="2018-02-18T16:20:00Z">
+      <w:ins w:id="113" w:author="USER" w:date="2018-02-18T16:20:00Z">
         <w:r>
           <w:rPr>
             <w:sz w:val="24"/>
@@ -7019,7 +7070,7 @@
           <w:t xml:space="preserve">A megrendelők (oktatók) által kiírt specifikáció megköveteli, hogy a program fusson a HSZK gépein, amelyeken </w:t>
         </w:r>
       </w:ins>
-      <w:ins w:id="112" w:author="USER" w:date="2018-02-18T16:21:00Z">
+      <w:ins w:id="114" w:author="USER" w:date="2018-02-18T16:21:00Z">
         <w:r>
           <w:rPr>
             <w:sz w:val="24"/>
@@ -7027,7 +7078,7 @@
           <w:t xml:space="preserve">a JRE 1.8 környezet van telepítve. Ennek megfelelően a korlátozás az, hogy a fejlesztés során csak a standard JDK 1.8 </w:t>
         </w:r>
       </w:ins>
-      <w:ins w:id="113" w:author="USER" w:date="2018-02-18T16:22:00Z">
+      <w:ins w:id="115" w:author="USER" w:date="2018-02-18T16:22:00Z">
         <w:r>
           <w:rPr>
             <w:sz w:val="24"/>
@@ -7035,7 +7086,7 @@
           <w:t>könyvtárkészletet</w:t>
         </w:r>
       </w:ins>
-      <w:ins w:id="114" w:author="USER" w:date="2018-02-18T16:21:00Z">
+      <w:ins w:id="116" w:author="USER" w:date="2018-02-18T16:21:00Z">
         <w:r>
           <w:rPr>
             <w:sz w:val="24"/>
@@ -7043,7 +7094,7 @@
           <w:t xml:space="preserve"> </w:t>
         </w:r>
       </w:ins>
-      <w:ins w:id="115" w:author="USER" w:date="2018-02-18T16:22:00Z">
+      <w:ins w:id="117" w:author="USER" w:date="2018-02-18T16:22:00Z">
         <w:r>
           <w:rPr>
             <w:sz w:val="24"/>
@@ -7055,10 +7106,10 @@
     <w:p>
       <w:pPr>
         <w:rPr>
-          <w:del w:id="116" w:author="USER" w:date="2018-02-18T16:10:00Z"/>
-          <w:rPrChange w:id="117" w:author="USER" w:date="2018-02-18T16:10:00Z">
+          <w:del w:id="118" w:author="USER" w:date="2018-02-18T16:10:00Z"/>
+          <w:rPrChange w:id="119" w:author="USER" w:date="2018-02-18T16:10:00Z">
             <w:rPr>
-              <w:del w:id="118" w:author="USER" w:date="2018-02-18T16:10:00Z"/>
+              <w:del w:id="120" w:author="USER" w:date="2018-02-18T16:10:00Z"/>
               <w:rStyle w:val="Nincs"/>
               <w:color w:val="0000FF"/>
               <w:sz w:val="24"/>
@@ -7068,10 +7119,10 @@
           </w:rPrChange>
         </w:rPr>
       </w:pPr>
-      <w:del w:id="119" w:author="USER" w:date="2018-02-18T16:10:00Z">
+      <w:del w:id="121" w:author="USER" w:date="2018-02-18T16:10:00Z">
         <w:r>
           <w:rPr>
-            <w:rPrChange w:id="120" w:author="USER" w:date="2018-02-18T16:10:00Z">
+            <w:rPrChange w:id="122" w:author="USER" w:date="2018-02-18T16:10:00Z">
               <w:rPr>
                 <w:rStyle w:val="Nincs"/>
                 <w:i/>
@@ -7087,7 +7138,7 @@
         </w:r>
         <w:r>
           <w:rPr>
-            <w:rPrChange w:id="121" w:author="USER" w:date="2018-02-18T16:10:00Z">
+            <w:rPrChange w:id="123" w:author="USER" w:date="2018-02-18T16:10:00Z">
               <w:rPr>
                 <w:rStyle w:val="Nincs"/>
                 <w:i/>
@@ -7104,7 +7155,7 @@
         </w:r>
         <w:r>
           <w:rPr>
-            <w:rPrChange w:id="122" w:author="USER" w:date="2018-02-18T16:10:00Z">
+            <w:rPrChange w:id="124" w:author="USER" w:date="2018-02-18T16:10:00Z">
               <w:rPr>
                 <w:rStyle w:val="Nincs"/>
                 <w:i/>
@@ -7195,12 +7246,12 @@
         <w:pStyle w:val="Listaszerbekezds"/>
         <w:ind w:left="0"/>
         <w:rPr>
-          <w:ins w:id="123" w:author="USER" w:date="2018-02-18T16:25:00Z"/>
-          <w:rStyle w:val="Nincs"/>
-          <w:sz w:val="24"/>
-          <w:szCs w:val="24"/>
-        </w:rPr>
-        <w:pPrChange w:id="124" w:author="USER" w:date="2018-02-18T16:25:00Z">
+          <w:ins w:id="125" w:author="USER" w:date="2018-02-18T16:25:00Z"/>
+          <w:rStyle w:val="Nincs"/>
+          <w:sz w:val="24"/>
+          <w:szCs w:val="24"/>
+        </w:rPr>
+        <w:pPrChange w:id="126" w:author="USER" w:date="2018-02-18T16:25:00Z">
           <w:pPr>
             <w:pStyle w:val="Listaszerbekezds"/>
             <w:numPr>
@@ -7210,7 +7261,7 @@
           </w:pPr>
         </w:pPrChange>
       </w:pPr>
-      <w:ins w:id="125" w:author="USER" w:date="2018-02-18T16:25:00Z">
+      <w:ins w:id="127" w:author="USER" w:date="2018-02-18T16:25:00Z">
         <w:r>
           <w:fldChar w:fldCharType="begin"/>
         </w:r>
@@ -7245,17 +7296,17 @@
     <w:p>
       <w:pPr>
         <w:rPr>
-          <w:ins w:id="126" w:author="USER" w:date="2018-02-18T16:25:00Z"/>
-          <w:rPrChange w:id="127" w:author="USER" w:date="2018-02-18T16:26:00Z">
+          <w:ins w:id="128" w:author="USER" w:date="2018-02-18T16:25:00Z"/>
+          <w:rPrChange w:id="129" w:author="USER" w:date="2018-02-18T16:26:00Z">
             <w:rPr>
-              <w:ins w:id="128" w:author="USER" w:date="2018-02-18T16:25:00Z"/>
+              <w:ins w:id="130" w:author="USER" w:date="2018-02-18T16:25:00Z"/>
               <w:rStyle w:val="Nincs"/>
               <w:sz w:val="24"/>
               <w:szCs w:val="24"/>
             </w:rPr>
           </w:rPrChange>
         </w:rPr>
-        <w:pPrChange w:id="129" w:author="USER" w:date="2018-02-18T16:26:00Z">
+        <w:pPrChange w:id="131" w:author="USER" w:date="2018-02-18T16:26:00Z">
           <w:pPr>
             <w:pStyle w:val="Listaszerbekezds"/>
             <w:numPr>
@@ -7265,7 +7316,7 @@
           </w:pPr>
         </w:pPrChange>
       </w:pPr>
-      <w:ins w:id="130" w:author="USER" w:date="2018-02-18T16:25:00Z">
+      <w:ins w:id="132" w:author="USER" w:date="2018-02-18T16:25:00Z">
         <w:r>
           <w:fldChar w:fldCharType="begin"/>
         </w:r>
@@ -7286,7 +7337,7 @@
           <w:rPr>
             <w:rStyle w:val="Hyperlink1"/>
             <w:lang w:val="en-US"/>
-            <w:rPrChange w:id="131" w:author="USER" w:date="2018-02-18T16:25:00Z">
+            <w:rPrChange w:id="133" w:author="USER" w:date="2018-02-18T16:25:00Z">
               <w:rPr>
                 <w:rStyle w:val="Hyperlink1"/>
                 <w:lang w:val="en-US"/>
@@ -7296,14 +7347,14 @@
           <w:fldChar w:fldCharType="end"/>
         </w:r>
       </w:ins>
-      <w:ins w:id="132" w:author="USER" w:date="2018-02-18T16:26:00Z">
+      <w:ins w:id="134" w:author="USER" w:date="2018-02-18T16:26:00Z">
         <w:r>
           <w:tab/>
         </w:r>
         <w:r>
           <w:rPr>
             <w:sz w:val="24"/>
-            <w:rPrChange w:id="133" w:author="USER" w:date="2018-02-18T16:26:00Z">
+            <w:rPrChange w:id="135" w:author="USER" w:date="2018-02-18T16:26:00Z">
               <w:rPr/>
             </w:rPrChange>
           </w:rPr>
@@ -7319,10 +7370,10 @@
           <w:numId w:val="2"/>
         </w:numPr>
         <w:rPr>
-          <w:del w:id="134" w:author="USER" w:date="2018-02-18T16:25:00Z"/>
-          <w:rPrChange w:id="135" w:author="USER" w:date="2018-02-18T16:25:00Z">
+          <w:del w:id="136" w:author="USER" w:date="2018-02-18T16:25:00Z"/>
+          <w:rPrChange w:id="137" w:author="USER" w:date="2018-02-18T16:25:00Z">
             <w:rPr>
-              <w:del w:id="136" w:author="USER" w:date="2018-02-18T16:25:00Z"/>
+              <w:del w:id="138" w:author="USER" w:date="2018-02-18T16:25:00Z"/>
               <w:rStyle w:val="Nincs"/>
               <w:color w:val="0000FF"/>
               <w:sz w:val="24"/>
@@ -7331,19 +7382,19 @@
             </w:rPr>
           </w:rPrChange>
         </w:rPr>
-        <w:pPrChange w:id="137" w:author="USER" w:date="2018-02-18T16:25:00Z">
+        <w:pPrChange w:id="139" w:author="USER" w:date="2018-02-18T16:25:00Z">
           <w:pPr/>
         </w:pPrChange>
       </w:pPr>
-      <w:ins w:id="138" w:author="USER" w:date="2018-02-18T16:25:00Z">
+      <w:ins w:id="140" w:author="USER" w:date="2018-02-18T16:25:00Z">
         <w:r>
           <w:t xml:space="preserve"> </w:t>
         </w:r>
       </w:ins>
-      <w:del w:id="139" w:author="USER" w:date="2018-02-18T16:25:00Z">
+      <w:del w:id="141" w:author="USER" w:date="2018-02-18T16:25:00Z">
         <w:r>
           <w:rPr>
-            <w:rPrChange w:id="140" w:author="USER" w:date="2018-02-18T16:25:00Z">
+            <w:rPrChange w:id="142" w:author="USER" w:date="2018-02-18T16:25:00Z">
               <w:rPr>
                 <w:rStyle w:val="Nincs"/>
                 <w:i/>
@@ -7356,39 +7407,6 @@
             </w:rPrChange>
           </w:rPr>
           <w:delText>[A Hivatkozásokban felsorolt anyagok, web-oldalak kapcsol</w:delText>
-        </w:r>
-        <w:r>
-          <w:rPr>
-            <w:rPrChange w:id="141" w:author="USER" w:date="2018-02-18T16:25:00Z">
-              <w:rPr>
-                <w:rStyle w:val="Nincs"/>
-                <w:i/>
-                <w:iCs/>
-                <w:color w:val="0000FF"/>
-                <w:sz w:val="24"/>
-                <w:szCs w:val="24"/>
-                <w:u w:color="0000FF"/>
-                <w:lang w:val="es-ES_tradnl"/>
-              </w:rPr>
-            </w:rPrChange>
-          </w:rPr>
-          <w:delText>ó</w:delText>
-        </w:r>
-        <w:r>
-          <w:rPr>
-            <w:rPrChange w:id="142" w:author="USER" w:date="2018-02-18T16:25:00Z">
-              <w:rPr>
-                <w:rStyle w:val="Nincs"/>
-                <w:i/>
-                <w:iCs/>
-                <w:color w:val="0000FF"/>
-                <w:sz w:val="24"/>
-                <w:szCs w:val="24"/>
-                <w:u w:color="0000FF"/>
-              </w:rPr>
-            </w:rPrChange>
-          </w:rPr>
-          <w:delText>dása a feladathoz, melyik milyen szempontb</w:delText>
         </w:r>
         <w:r>
           <w:rPr>
@@ -7421,11 +7439,44 @@
               </w:rPr>
             </w:rPrChange>
           </w:rPr>
+          <w:delText>dása a feladathoz, melyik milyen szempontb</w:delText>
+        </w:r>
+        <w:r>
+          <w:rPr>
+            <w:rPrChange w:id="145" w:author="USER" w:date="2018-02-18T16:25:00Z">
+              <w:rPr>
+                <w:rStyle w:val="Nincs"/>
+                <w:i/>
+                <w:iCs/>
+                <w:color w:val="0000FF"/>
+                <w:sz w:val="24"/>
+                <w:szCs w:val="24"/>
+                <w:u w:color="0000FF"/>
+                <w:lang w:val="es-ES_tradnl"/>
+              </w:rPr>
+            </w:rPrChange>
+          </w:rPr>
+          <w:delText>ó</w:delText>
+        </w:r>
+        <w:r>
+          <w:rPr>
+            <w:rPrChange w:id="146" w:author="USER" w:date="2018-02-18T16:25:00Z">
+              <w:rPr>
+                <w:rStyle w:val="Nincs"/>
+                <w:i/>
+                <w:iCs/>
+                <w:color w:val="0000FF"/>
+                <w:sz w:val="24"/>
+                <w:szCs w:val="24"/>
+                <w:u w:color="0000FF"/>
+              </w:rPr>
+            </w:rPrChange>
+          </w:rPr>
           <w:delText xml:space="preserve">l </w:delText>
         </w:r>
         <w:r>
           <w:rPr>
-            <w:rPrChange w:id="145" w:author="USER" w:date="2018-02-18T16:25:00Z">
+            <w:rPrChange w:id="147" w:author="USER" w:date="2018-02-18T16:25:00Z">
               <w:rPr>
                 <w:rStyle w:val="Nincs"/>
                 <w:i/>
@@ -7442,7 +7493,7 @@
         </w:r>
         <w:r>
           <w:rPr>
-            <w:rPrChange w:id="146" w:author="USER" w:date="2018-02-18T16:25:00Z">
+            <w:rPrChange w:id="148" w:author="USER" w:date="2018-02-18T16:25:00Z">
               <w:rPr>
                 <w:rStyle w:val="Nincs"/>
                 <w:i/>
@@ -8161,7 +8212,7 @@
           </w:tcPr>
           <w:p>
             <w:r>
-              <w:commentReference w:id="147"/>
+              <w:commentReference w:id="149"/>
             </w:r>
             <w:r>
               <w:rPr>
@@ -12949,25 +13000,7 @@
               </w:rPr>
               <w:t xml:space="preserve">n van, </w:t>
             </w:r>
-            <w:ins w:id="148" w:author="USER" w:date="2018-02-18T16:28:00Z">
-              <w:r>
-                <w:rPr>
-                  <w:rStyle w:val="Nincs"/>
-                  <w:sz w:val="24"/>
-                  <w:szCs w:val="24"/>
-                  <w:highlight w:val="yellow"/>
-                  <w:rPrChange w:id="149" w:author="USER" w:date="2018-02-18T16:29:00Z">
-                    <w:rPr>
-                      <w:rStyle w:val="Nincs"/>
-                      <w:sz w:val="24"/>
-                      <w:szCs w:val="24"/>
-                    </w:rPr>
-                  </w:rPrChange>
-                </w:rPr>
-                <w:t xml:space="preserve">vagy </w:t>
-              </w:r>
-            </w:ins>
-            <w:ins w:id="150" w:author="USER" w:date="2018-02-18T16:29:00Z">
+            <w:ins w:id="150" w:author="USER" w:date="2018-02-18T16:28:00Z">
               <w:r>
                 <w:rPr>
                   <w:rStyle w:val="Nincs"/>
@@ -12982,10 +13015,10 @@
                     </w:rPr>
                   </w:rPrChange>
                 </w:rPr>
-                <w:t>csak egy munkás él</w:t>
+                <w:t xml:space="preserve">vagy </w:t>
               </w:r>
             </w:ins>
-            <w:ins w:id="152" w:author="USER" w:date="2018-02-18T16:28:00Z">
+            <w:ins w:id="152" w:author="USER" w:date="2018-02-18T16:29:00Z">
               <w:r>
                 <w:rPr>
                   <w:rStyle w:val="Nincs"/>
@@ -12993,6 +13026,24 @@
                   <w:szCs w:val="24"/>
                   <w:highlight w:val="yellow"/>
                   <w:rPrChange w:id="153" w:author="USER" w:date="2018-02-18T16:29:00Z">
+                    <w:rPr>
+                      <w:rStyle w:val="Nincs"/>
+                      <w:sz w:val="24"/>
+                      <w:szCs w:val="24"/>
+                    </w:rPr>
+                  </w:rPrChange>
+                </w:rPr>
+                <w:t>csak egy munkás él</w:t>
+              </w:r>
+            </w:ins>
+            <w:ins w:id="154" w:author="USER" w:date="2018-02-18T16:28:00Z">
+              <w:r>
+                <w:rPr>
+                  <w:rStyle w:val="Nincs"/>
+                  <w:sz w:val="24"/>
+                  <w:szCs w:val="24"/>
+                  <w:highlight w:val="yellow"/>
+                  <w:rPrChange w:id="155" w:author="USER" w:date="2018-02-18T16:29:00Z">
                     <w:rPr>
                       <w:rStyle w:val="Nincs"/>
                       <w:sz w:val="24"/>
@@ -13243,7 +13294,7 @@
               </w:rPr>
               <w:t>re tolta</w:t>
             </w:r>
-            <w:ins w:id="154" w:author="USER" w:date="2018-02-18T16:29:00Z">
+            <w:ins w:id="156" w:author="USER" w:date="2018-02-18T16:29:00Z">
               <w:r>
                 <w:rPr>
                   <w:rStyle w:val="Nincs"/>
@@ -13254,7 +13305,7 @@
                 <w:t xml:space="preserve"> és </w:t>
               </w:r>
             </w:ins>
-            <w:ins w:id="155" w:author="USER" w:date="2018-02-18T16:30:00Z">
+            <w:ins w:id="157" w:author="USER" w:date="2018-02-18T16:30:00Z">
               <w:r>
                 <w:rPr>
                   <w:rStyle w:val="Nincs"/>
@@ -13265,7 +13316,7 @@
                 <w:t xml:space="preserve">még </w:t>
               </w:r>
             </w:ins>
-            <w:ins w:id="156" w:author="USER" w:date="2018-02-18T16:29:00Z">
+            <w:ins w:id="158" w:author="USER" w:date="2018-02-18T16:29:00Z">
               <w:r>
                 <w:rPr>
                   <w:rStyle w:val="Nincs"/>
@@ -13466,7 +13517,7 @@
               </w:rPr>
               <w:t>Ha</w:t>
             </w:r>
-            <w:ins w:id="157" w:author="USER" w:date="2018-02-18T16:29:00Z">
+            <w:ins w:id="159" w:author="USER" w:date="2018-02-18T16:29:00Z">
               <w:r>
                 <w:rPr>
                   <w:rStyle w:val="Nincs"/>
@@ -14255,7 +14306,7 @@
               </w:rPr>
               <w:t>A</w:t>
             </w:r>
-            <w:del w:id="158" w:author="USER" w:date="2018-02-18T16:30:00Z">
+            <w:del w:id="160" w:author="USER" w:date="2018-02-18T16:30:00Z">
               <w:r>
                 <w:rPr>
                   <w:rStyle w:val="Nincs"/>
@@ -14324,7 +14375,7 @@
               </w:rPr>
               <w:t>l</w:t>
             </w:r>
-            <w:ins w:id="159" w:author="USER" w:date="2018-02-18T16:31:00Z">
+            <w:ins w:id="161" w:author="USER" w:date="2018-02-18T16:31:00Z">
               <w:r>
                 <w:rPr>
                   <w:rStyle w:val="Nincs"/>
@@ -16024,7 +16075,7 @@
               <w:jc w:val="left"/>
             </w:pPr>
             <w:r>
-              <w:commentReference w:id="160"/>
+              <w:commentReference w:id="162"/>
             </w:r>
             <w:r>
               <w:rPr>
@@ -16528,7 +16579,7 @@
       <w:tr>
         <w:trPr>
           <w:trHeight w:val="600"/>
-          <w:ins w:id="161" w:author="Tolnai Márk" w:date="2018-02-18T17:21:00Z"/>
+          <w:ins w:id="163" w:author="Tolnai Márk" w:date="2018-02-18T17:21:00Z"/>
         </w:trPr>
         <w:tc>
           <w:tcPr>
@@ -16551,13 +16602,13 @@
             <w:pPr>
               <w:jc w:val="center"/>
               <w:rPr>
-                <w:ins w:id="162" w:author="Tolnai Márk" w:date="2018-02-18T17:21:00Z"/>
+                <w:ins w:id="164" w:author="Tolnai Márk" w:date="2018-02-18T17:21:00Z"/>
                 <w:rStyle w:val="Nincs"/>
                 <w:sz w:val="24"/>
                 <w:szCs w:val="24"/>
               </w:rPr>
             </w:pPr>
-            <w:ins w:id="163" w:author="Tolnai Márk" w:date="2018-02-18T17:21:00Z">
+            <w:ins w:id="165" w:author="Tolnai Márk" w:date="2018-02-18T17:21:00Z">
               <w:r>
                 <w:rPr>
                   <w:rStyle w:val="Nincs"/>
@@ -16590,14 +16641,14 @@
             <w:pPr>
               <w:jc w:val="left"/>
               <w:rPr>
-                <w:ins w:id="164" w:author="Tolnai Márk" w:date="2018-02-18T17:21:00Z"/>
+                <w:ins w:id="166" w:author="Tolnai Márk" w:date="2018-02-18T17:21:00Z"/>
                 <w:rStyle w:val="Nincs"/>
                 <w:sz w:val="24"/>
                 <w:szCs w:val="24"/>
                 <w:lang w:val="en-US"/>
               </w:rPr>
             </w:pPr>
-            <w:ins w:id="165" w:author="Tolnai Márk" w:date="2018-02-18T17:22:00Z">
+            <w:ins w:id="167" w:author="Tolnai Márk" w:date="2018-02-18T17:22:00Z">
               <w:r>
                 <w:rPr>
                   <w:rStyle w:val="Nincs"/>
@@ -16630,13 +16681,13 @@
           <w:p>
             <w:pPr>
               <w:rPr>
-                <w:ins w:id="166" w:author="Tolnai Márk" w:date="2018-02-18T17:21:00Z"/>
+                <w:ins w:id="168" w:author="Tolnai Márk" w:date="2018-02-18T17:21:00Z"/>
                 <w:rStyle w:val="Nincs"/>
                 <w:sz w:val="24"/>
                 <w:szCs w:val="24"/>
               </w:rPr>
             </w:pPr>
-            <w:ins w:id="167" w:author="Tolnai Márk" w:date="2018-02-18T17:23:00Z">
+            <w:ins w:id="169" w:author="Tolnai Márk" w:date="2018-02-18T17:23:00Z">
               <w:r>
                 <w:rPr>
                   <w:rStyle w:val="Nincs"/>
@@ -16668,13 +16719,13 @@
           <w:p>
             <w:pPr>
               <w:rPr>
-                <w:ins w:id="168" w:author="Tolnai Márk" w:date="2018-02-18T17:21:00Z"/>
+                <w:ins w:id="170" w:author="Tolnai Márk" w:date="2018-02-18T17:21:00Z"/>
                 <w:rStyle w:val="Nincs"/>
                 <w:sz w:val="24"/>
                 <w:szCs w:val="24"/>
               </w:rPr>
             </w:pPr>
-            <w:ins w:id="169" w:author="Tolnai Márk" w:date="2018-02-18T17:23:00Z">
+            <w:ins w:id="171" w:author="Tolnai Márk" w:date="2018-02-18T17:23:00Z">
               <w:r>
                 <w:rPr>
                   <w:rStyle w:val="Nincs"/>
@@ -16706,13 +16757,13 @@
           <w:p>
             <w:pPr>
               <w:rPr>
-                <w:ins w:id="170" w:author="Tolnai Márk" w:date="2018-02-18T17:21:00Z"/>
+                <w:ins w:id="172" w:author="Tolnai Márk" w:date="2018-02-18T17:21:00Z"/>
                 <w:rStyle w:val="Nincs"/>
                 <w:sz w:val="24"/>
                 <w:szCs w:val="24"/>
               </w:rPr>
             </w:pPr>
-            <w:ins w:id="171" w:author="Tolnai Márk" w:date="2018-02-18T17:23:00Z">
+            <w:ins w:id="173" w:author="Tolnai Márk" w:date="2018-02-18T17:23:00Z">
               <w:r>
                 <w:rPr>
                   <w:rStyle w:val="Nincs"/>
@@ -16744,7 +16795,7 @@
           <w:p>
             <w:pPr>
               <w:rPr>
-                <w:ins w:id="172" w:author="Tolnai Márk" w:date="2018-02-18T17:21:00Z"/>
+                <w:ins w:id="174" w:author="Tolnai Márk" w:date="2018-02-18T17:21:00Z"/>
               </w:rPr>
             </w:pPr>
           </w:p>
@@ -18019,7 +18070,7 @@
       <w:tr>
         <w:trPr>
           <w:trHeight w:val="300"/>
-          <w:del w:id="173" w:author="USER" w:date="2018-02-18T17:08:00Z"/>
+          <w:del w:id="175" w:author="USER" w:date="2018-02-18T17:08:00Z"/>
         </w:trPr>
         <w:tc>
           <w:tcPr>
@@ -18041,10 +18092,10 @@
           <w:p>
             <w:pPr>
               <w:rPr>
-                <w:del w:id="174" w:author="USER" w:date="2018-02-18T17:08:00Z"/>
+                <w:del w:id="176" w:author="USER" w:date="2018-02-18T17:08:00Z"/>
               </w:rPr>
             </w:pPr>
-            <w:del w:id="175" w:author="USER" w:date="2018-02-18T17:08:00Z">
+            <w:del w:id="177" w:author="USER" w:date="2018-02-18T17:08:00Z">
               <w:r>
                 <w:rPr>
                   <w:rStyle w:val="Nincs"/>
@@ -18079,10 +18130,10 @@
           <w:p>
             <w:pPr>
               <w:rPr>
-                <w:del w:id="176" w:author="USER" w:date="2018-02-18T17:08:00Z"/>
+                <w:del w:id="178" w:author="USER" w:date="2018-02-18T17:08:00Z"/>
               </w:rPr>
             </w:pPr>
-            <w:del w:id="177" w:author="USER" w:date="2018-02-18T17:08:00Z">
+            <w:del w:id="179" w:author="USER" w:date="2018-02-18T17:08:00Z">
               <w:r>
                 <w:rPr>
                   <w:rStyle w:val="Nincs"/>
@@ -18099,7 +18150,7 @@
       <w:tr>
         <w:trPr>
           <w:trHeight w:val="300"/>
-          <w:del w:id="178" w:author="USER" w:date="2018-02-18T17:08:00Z"/>
+          <w:del w:id="180" w:author="USER" w:date="2018-02-18T17:08:00Z"/>
         </w:trPr>
         <w:tc>
           <w:tcPr>
@@ -18121,10 +18172,10 @@
           <w:p>
             <w:pPr>
               <w:rPr>
-                <w:del w:id="179" w:author="USER" w:date="2018-02-18T17:08:00Z"/>
+                <w:del w:id="181" w:author="USER" w:date="2018-02-18T17:08:00Z"/>
               </w:rPr>
             </w:pPr>
-            <w:del w:id="180" w:author="USER" w:date="2018-02-18T17:08:00Z">
+            <w:del w:id="182" w:author="USER" w:date="2018-02-18T17:08:00Z">
               <w:r>
                 <w:rPr>
                   <w:rStyle w:val="Nincs"/>
@@ -18190,10 +18241,10 @@
           <w:p>
             <w:pPr>
               <w:rPr>
-                <w:del w:id="181" w:author="USER" w:date="2018-02-18T17:08:00Z"/>
+                <w:del w:id="183" w:author="USER" w:date="2018-02-18T17:08:00Z"/>
               </w:rPr>
             </w:pPr>
-            <w:del w:id="182" w:author="USER" w:date="2018-02-18T17:08:00Z">
+            <w:del w:id="184" w:author="USER" w:date="2018-02-18T17:08:00Z">
               <w:r>
                 <w:rPr>
                   <w:rStyle w:val="Nincs"/>
@@ -18243,7 +18294,7 @@
       <w:tr>
         <w:trPr>
           <w:trHeight w:val="300"/>
-          <w:del w:id="183" w:author="USER" w:date="2018-02-18T17:08:00Z"/>
+          <w:del w:id="185" w:author="USER" w:date="2018-02-18T17:08:00Z"/>
         </w:trPr>
         <w:tc>
           <w:tcPr>
@@ -18265,10 +18316,10 @@
           <w:p>
             <w:pPr>
               <w:rPr>
-                <w:del w:id="184" w:author="USER" w:date="2018-02-18T17:08:00Z"/>
+                <w:del w:id="186" w:author="USER" w:date="2018-02-18T17:08:00Z"/>
               </w:rPr>
             </w:pPr>
-            <w:del w:id="185" w:author="USER" w:date="2018-02-18T17:08:00Z">
+            <w:del w:id="187" w:author="USER" w:date="2018-02-18T17:08:00Z">
               <w:r>
                 <w:rPr>
                   <w:rStyle w:val="Nincs"/>
@@ -18302,10 +18353,10 @@
           <w:p>
             <w:pPr>
               <w:rPr>
-                <w:del w:id="186" w:author="USER" w:date="2018-02-18T17:08:00Z"/>
+                <w:del w:id="188" w:author="USER" w:date="2018-02-18T17:08:00Z"/>
               </w:rPr>
             </w:pPr>
-            <w:del w:id="187" w:author="USER" w:date="2018-02-18T17:08:00Z">
+            <w:del w:id="189" w:author="USER" w:date="2018-02-18T17:08:00Z">
               <w:r>
                 <w:rPr>
                   <w:rStyle w:val="Nincs"/>
@@ -18322,7 +18373,7 @@
       <w:tr>
         <w:trPr>
           <w:trHeight w:val="600"/>
-          <w:del w:id="188" w:author="USER" w:date="2018-02-18T17:08:00Z"/>
+          <w:del w:id="190" w:author="USER" w:date="2018-02-18T17:08:00Z"/>
         </w:trPr>
         <w:tc>
           <w:tcPr>
@@ -18344,10 +18395,10 @@
           <w:p>
             <w:pPr>
               <w:rPr>
-                <w:del w:id="189" w:author="USER" w:date="2018-02-18T17:08:00Z"/>
+                <w:del w:id="191" w:author="USER" w:date="2018-02-18T17:08:00Z"/>
               </w:rPr>
             </w:pPr>
-            <w:del w:id="190" w:author="USER" w:date="2018-02-18T17:08:00Z">
+            <w:del w:id="192" w:author="USER" w:date="2018-02-18T17:08:00Z">
               <w:r>
                 <w:rPr>
                   <w:rStyle w:val="Nincs"/>
@@ -18428,12 +18479,12 @@
                 <w:numId w:val="11"/>
               </w:numPr>
               <w:rPr>
-                <w:del w:id="191" w:author="USER" w:date="2018-02-18T17:08:00Z"/>
+                <w:del w:id="193" w:author="USER" w:date="2018-02-18T17:08:00Z"/>
                 <w:sz w:val="24"/>
                 <w:szCs w:val="24"/>
               </w:rPr>
             </w:pPr>
-            <w:del w:id="192" w:author="USER" w:date="2018-02-18T17:08:00Z">
+            <w:del w:id="194" w:author="USER" w:date="2018-02-18T17:08:00Z">
               <w:r>
                 <w:rPr>
                   <w:rStyle w:val="Nincs"/>
@@ -19229,7 +19280,7 @@
               </w:rPr>
               <w:t>rrel tud a menüben navigálni</w:t>
             </w:r>
-            <w:ins w:id="193" w:author="USER" w:date="2018-02-18T17:04:00Z">
+            <w:ins w:id="195" w:author="USER" w:date="2018-02-18T17:04:00Z">
               <w:r>
                 <w:rPr>
                   <w:rStyle w:val="Nincs"/>
@@ -19577,7 +19628,7 @@
               </w:rPr>
               <w:t>Control</w:t>
             </w:r>
-            <w:ins w:id="194" w:author="USER" w:date="2018-02-18T16:58:00Z">
+            <w:ins w:id="196" w:author="USER" w:date="2018-02-18T16:58:00Z">
               <w:r>
                 <w:rPr>
                   <w:rStyle w:val="Nincs"/>
@@ -19700,7 +19751,7 @@
               </w:rPr>
               <w:t>kosok tudják irányítani a munkásokat</w:t>
             </w:r>
-            <w:ins w:id="195" w:author="USER" w:date="2018-02-18T17:04:00Z">
+            <w:ins w:id="197" w:author="USER" w:date="2018-02-18T17:04:00Z">
               <w:r>
                 <w:rPr>
                   <w:rStyle w:val="Nincs"/>
@@ -19927,7 +19978,7 @@
               </w:rPr>
               <w:t>A munkások a ládákat el tudják tolni</w:t>
             </w:r>
-            <w:ins w:id="196" w:author="USER" w:date="2018-02-18T17:04:00Z">
+            <w:ins w:id="198" w:author="USER" w:date="2018-02-18T17:04:00Z">
               <w:r>
                 <w:rPr>
                   <w:rStyle w:val="Nincs"/>
@@ -20010,7 +20061,7 @@
               </w:rPr>
               <w:t>zkodik munkás</w:t>
             </w:r>
-            <w:ins w:id="197" w:author="USER" w:date="2018-02-18T17:04:00Z">
+            <w:ins w:id="199" w:author="USER" w:date="2018-02-18T17:04:00Z">
               <w:r>
                 <w:rPr>
                   <w:rStyle w:val="Nincs"/>
@@ -20112,7 +20163,7 @@
               </w:rPr>
               <w:t>pve a munkás leesik, meghal</w:t>
             </w:r>
-            <w:ins w:id="198" w:author="USER" w:date="2018-02-18T17:04:00Z">
+            <w:ins w:id="200" w:author="USER" w:date="2018-02-18T17:04:00Z">
               <w:r>
                 <w:rPr>
                   <w:rStyle w:val="Nincs"/>
@@ -20228,7 +20279,7 @@
               </w:rPr>
               <w:t>Exit</w:t>
             </w:r>
-            <w:ins w:id="199" w:author="USER" w:date="2018-02-18T16:58:00Z">
+            <w:ins w:id="201" w:author="USER" w:date="2018-02-18T16:58:00Z">
               <w:r>
                 <w:rPr>
                   <w:rStyle w:val="Nincs"/>
@@ -20402,7 +20453,7 @@
               </w:rPr>
               <w:t>l</w:t>
             </w:r>
-            <w:ins w:id="200" w:author="USER" w:date="2018-02-18T17:04:00Z">
+            <w:ins w:id="202" w:author="USER" w:date="2018-02-18T17:04:00Z">
               <w:r>
                 <w:rPr>
                   <w:rStyle w:val="Nincs"/>
@@ -20660,7 +20711,7 @@
               </w:rPr>
               <w:t>l</w:t>
             </w:r>
-            <w:ins w:id="201" w:author="USER" w:date="2018-02-18T17:04:00Z">
+            <w:ins w:id="203" w:author="USER" w:date="2018-02-18T17:04:00Z">
               <w:r>
                 <w:rPr>
                   <w:rStyle w:val="Nincs"/>
@@ -20678,7 +20729,7 @@
       <w:pPr>
         <w:widowControl w:val="0"/>
         <w:rPr>
-          <w:ins w:id="202" w:author="USER" w:date="2018-02-18T17:03:00Z"/>
+          <w:ins w:id="204" w:author="USER" w:date="2018-02-18T17:03:00Z"/>
           <w:rStyle w:val="Nincs"/>
           <w:sz w:val="24"/>
           <w:szCs w:val="24"/>
@@ -20689,7 +20740,7 @@
       <w:pPr>
         <w:widowControl w:val="0"/>
         <w:rPr>
-          <w:ins w:id="203" w:author="USER" w:date="2018-02-18T17:03:00Z"/>
+          <w:ins w:id="205" w:author="USER" w:date="2018-02-18T17:03:00Z"/>
           <w:rStyle w:val="Nincs"/>
           <w:sz w:val="24"/>
           <w:szCs w:val="24"/>
@@ -20700,7 +20751,7 @@
       <w:pPr>
         <w:widowControl w:val="0"/>
         <w:rPr>
-          <w:ins w:id="204" w:author="USER" w:date="2018-02-18T17:03:00Z"/>
+          <w:ins w:id="206" w:author="USER" w:date="2018-02-18T17:03:00Z"/>
           <w:rStyle w:val="Nincs"/>
           <w:sz w:val="24"/>
           <w:szCs w:val="24"/>
@@ -20727,20 +20778,20 @@
       <w:tblGrid>
         <w:gridCol w:w="2887"/>
         <w:gridCol w:w="6401"/>
-        <w:tblGridChange w:id="205">
+        <w:tblGridChange w:id="207">
           <w:tblGrid>
-            <w:gridCol w:w="10"/>
-            <w:gridCol w:w="2877"/>
-            <w:gridCol w:w="10"/>
-            <w:gridCol w:w="6391"/>
-            <w:gridCol w:w="10"/>
+            <w:gridCol w:w="15"/>
+            <w:gridCol w:w="2872"/>
+            <w:gridCol w:w="15"/>
+            <w:gridCol w:w="6386"/>
+            <w:gridCol w:w="15"/>
           </w:tblGrid>
         </w:tblGridChange>
       </w:tblGrid>
       <w:tr>
         <w:trPr>
           <w:trHeight w:val="300"/>
-          <w:ins w:id="206" w:author="USER" w:date="2018-02-18T17:03:00Z"/>
+          <w:ins w:id="208" w:author="USER" w:date="2018-02-18T17:03:00Z"/>
         </w:trPr>
         <w:tc>
           <w:tcPr>
@@ -20762,10 +20813,10 @@
           <w:p>
             <w:pPr>
               <w:rPr>
-                <w:ins w:id="207" w:author="USER" w:date="2018-02-18T17:03:00Z"/>
+                <w:ins w:id="209" w:author="USER" w:date="2018-02-18T17:03:00Z"/>
               </w:rPr>
             </w:pPr>
-            <w:ins w:id="208" w:author="USER" w:date="2018-02-18T17:03:00Z">
+            <w:ins w:id="210" w:author="USER" w:date="2018-02-18T17:03:00Z">
               <w:r>
                 <w:rPr>
                   <w:rStyle w:val="Nincs"/>
@@ -20800,10 +20851,10 @@
           <w:p>
             <w:pPr>
               <w:rPr>
-                <w:ins w:id="209" w:author="USER" w:date="2018-02-18T17:03:00Z"/>
+                <w:ins w:id="211" w:author="USER" w:date="2018-02-18T17:03:00Z"/>
               </w:rPr>
             </w:pPr>
-            <w:ins w:id="210" w:author="USER" w:date="2018-02-18T17:04:00Z">
+            <w:ins w:id="212" w:author="USER" w:date="2018-02-18T17:04:00Z">
               <w:r>
                 <w:rPr>
                   <w:rStyle w:val="Nincs"/>
@@ -20831,7 +20882,7 @@
           </w:tblBorders>
           <w:shd w:val="clear" w:color="auto" w:fill="CED7E7"/>
           <w:tblLayout w:type="fixed"/>
-          <w:tblPrExChange w:id="211" w:author="USER" w:date="2018-02-18T17:04:00Z">
+          <w:tblPrExChange w:id="213" w:author="USER" w:date="2018-02-18T17:04:00Z">
             <w:tblPrEx>
               <w:tblW w:w="9288" w:type="dxa"/>
               <w:tblInd w:w="108" w:type="dxa"/>
@@ -20850,8 +20901,8 @@
         </w:tblPrEx>
         <w:trPr>
           <w:trHeight w:val="226"/>
-          <w:ins w:id="212" w:author="USER" w:date="2018-02-18T17:03:00Z"/>
-          <w:trPrChange w:id="213" w:author="USER" w:date="2018-02-18T17:04:00Z">
+          <w:ins w:id="214" w:author="USER" w:date="2018-02-18T17:03:00Z"/>
+          <w:trPrChange w:id="215" w:author="USER" w:date="2018-02-18T17:04:00Z">
             <w:trPr>
               <w:gridBefore w:val="1"/>
               <w:trHeight w:val="600"/>
@@ -20874,7 +20925,7 @@
               <w:bottom w:w="80" w:type="dxa"/>
               <w:right w:w="80" w:type="dxa"/>
             </w:tcMar>
-            <w:tcPrChange w:id="214" w:author="USER" w:date="2018-02-18T17:04:00Z">
+            <w:tcPrChange w:id="216" w:author="USER" w:date="2018-02-18T17:04:00Z">
               <w:tcPr>
                 <w:tcW w:w="2887" w:type="dxa"/>
                 <w:gridSpan w:val="2"/>
@@ -20897,10 +20948,10 @@
           <w:p>
             <w:pPr>
               <w:rPr>
-                <w:ins w:id="215" w:author="USER" w:date="2018-02-18T17:03:00Z"/>
+                <w:ins w:id="217" w:author="USER" w:date="2018-02-18T17:03:00Z"/>
               </w:rPr>
             </w:pPr>
-            <w:ins w:id="216" w:author="USER" w:date="2018-02-18T17:03:00Z">
+            <w:ins w:id="218" w:author="USER" w:date="2018-02-18T17:03:00Z">
               <w:r>
                 <w:rPr>
                   <w:rStyle w:val="Nincs"/>
@@ -20962,7 +21013,7 @@
               <w:bottom w:w="80" w:type="dxa"/>
               <w:right w:w="80" w:type="dxa"/>
             </w:tcMar>
-            <w:tcPrChange w:id="217" w:author="USER" w:date="2018-02-18T17:04:00Z">
+            <w:tcPrChange w:id="219" w:author="USER" w:date="2018-02-18T17:04:00Z">
               <w:tcPr>
                 <w:tcW w:w="6401" w:type="dxa"/>
                 <w:gridSpan w:val="2"/>
@@ -20985,10 +21036,10 @@
           <w:p>
             <w:pPr>
               <w:rPr>
-                <w:ins w:id="218" w:author="USER" w:date="2018-02-18T17:03:00Z"/>
+                <w:ins w:id="220" w:author="USER" w:date="2018-02-18T17:03:00Z"/>
               </w:rPr>
             </w:pPr>
-            <w:ins w:id="219" w:author="USER" w:date="2018-02-18T17:03:00Z">
+            <w:ins w:id="221" w:author="USER" w:date="2018-02-18T17:03:00Z">
               <w:r>
                 <w:rPr>
                   <w:rStyle w:val="Nincs"/>
@@ -21015,7 +21066,7 @@
                 <w:t xml:space="preserve">kos </w:t>
               </w:r>
             </w:ins>
-            <w:ins w:id="220" w:author="USER" w:date="2018-02-18T17:04:00Z">
+            <w:ins w:id="222" w:author="USER" w:date="2018-02-18T17:04:00Z">
               <w:r>
                 <w:rPr>
                   <w:rStyle w:val="Nincs"/>
@@ -21031,7 +21082,7 @@
       <w:tr>
         <w:trPr>
           <w:trHeight w:val="300"/>
-          <w:ins w:id="221" w:author="USER" w:date="2018-02-18T17:03:00Z"/>
+          <w:ins w:id="223" w:author="USER" w:date="2018-02-18T17:03:00Z"/>
         </w:trPr>
         <w:tc>
           <w:tcPr>
@@ -21053,10 +21104,10 @@
           <w:p>
             <w:pPr>
               <w:rPr>
-                <w:ins w:id="222" w:author="USER" w:date="2018-02-18T17:03:00Z"/>
+                <w:ins w:id="224" w:author="USER" w:date="2018-02-18T17:03:00Z"/>
               </w:rPr>
             </w:pPr>
-            <w:ins w:id="223" w:author="USER" w:date="2018-02-18T17:03:00Z">
+            <w:ins w:id="225" w:author="USER" w:date="2018-02-18T17:03:00Z">
               <w:r>
                 <w:rPr>
                   <w:rStyle w:val="Nincs"/>
@@ -21090,10 +21141,10 @@
           <w:p>
             <w:pPr>
               <w:rPr>
-                <w:ins w:id="224" w:author="USER" w:date="2018-02-18T17:03:00Z"/>
+                <w:ins w:id="226" w:author="USER" w:date="2018-02-18T17:03:00Z"/>
               </w:rPr>
             </w:pPr>
-            <w:ins w:id="225" w:author="USER" w:date="2018-02-18T17:03:00Z">
+            <w:ins w:id="227" w:author="USER" w:date="2018-02-18T17:03:00Z">
               <w:r>
                 <w:rPr>
                   <w:rStyle w:val="Nincs"/>
@@ -21110,7 +21161,7 @@
       <w:tr>
         <w:trPr>
           <w:trHeight w:val="600"/>
-          <w:ins w:id="226" w:author="USER" w:date="2018-02-18T17:03:00Z"/>
+          <w:ins w:id="228" w:author="USER" w:date="2018-02-18T17:03:00Z"/>
         </w:trPr>
         <w:tc>
           <w:tcPr>
@@ -21132,10 +21183,10 @@
           <w:p>
             <w:pPr>
               <w:rPr>
-                <w:ins w:id="227" w:author="USER" w:date="2018-02-18T17:03:00Z"/>
+                <w:ins w:id="229" w:author="USER" w:date="2018-02-18T17:03:00Z"/>
               </w:rPr>
             </w:pPr>
-            <w:ins w:id="228" w:author="USER" w:date="2018-02-18T17:03:00Z">
+            <w:ins w:id="230" w:author="USER" w:date="2018-02-18T17:03:00Z">
               <w:r>
                 <w:rPr>
                   <w:rStyle w:val="Nincs"/>
@@ -21216,12 +21267,12 @@
                 <w:numId w:val="29"/>
               </w:numPr>
               <w:rPr>
-                <w:ins w:id="229" w:author="USER" w:date="2018-02-18T17:03:00Z"/>
+                <w:ins w:id="231" w:author="USER" w:date="2018-02-18T17:03:00Z"/>
                 <w:sz w:val="24"/>
                 <w:szCs w:val="24"/>
               </w:rPr>
             </w:pPr>
-            <w:ins w:id="230" w:author="USER" w:date="2018-02-18T17:03:00Z">
+            <w:ins w:id="232" w:author="USER" w:date="2018-02-18T17:03:00Z">
               <w:r>
                 <w:rPr>
                   <w:rStyle w:val="Nincs"/>
@@ -21248,7 +21299,7 @@
                 <w:t xml:space="preserve">kos </w:t>
               </w:r>
             </w:ins>
-            <w:ins w:id="231" w:author="USER" w:date="2018-02-18T17:04:00Z">
+            <w:ins w:id="233" w:author="USER" w:date="2018-02-18T17:04:00Z">
               <w:r>
                 <w:rPr>
                   <w:rStyle w:val="Nincs"/>
@@ -21318,7 +21369,7 @@
       <w:pPr>
         <w:jc w:val="center"/>
       </w:pPr>
-      <w:del w:id="232" w:author="USER" w:date="2018-02-18T17:02:00Z">
+      <w:del w:id="234" w:author="USER" w:date="2018-02-18T17:02:00Z">
         <w:r>
           <w:rPr>
             <w:rStyle w:val="Nincs"/>
@@ -21345,7 +21396,7 @@
                       </pic:cNvPicPr>
                     </pic:nvPicPr>
                     <pic:blipFill>
-                      <a:blip r:embed="rId13">
+                      <a:blip r:embed="rId14">
                         <a:extLst/>
                       </a:blip>
                       <a:stretch>
@@ -21373,7 +21424,7 @@
           </w:drawing>
         </w:r>
       </w:del>
-      <w:ins w:id="233" w:author="USER" w:date="2018-02-18T17:14:00Z">
+      <w:ins w:id="235" w:author="USER" w:date="2018-02-18T17:14:00Z">
         <w:r>
           <w:rPr>
             <w:noProof/>
@@ -21396,7 +21447,7 @@
                       </pic:cNvPicPr>
                     </pic:nvPicPr>
                     <pic:blipFill>
-                      <a:blip r:embed="rId14">
+                      <a:blip r:embed="rId15">
                         <a:extLst>
                           <a:ext uri="{28A0092B-C50C-407E-A947-70E740481C1C}">
                             <a14:useLocalDpi xmlns:a14="http://schemas.microsoft.com/office/drawing/2010/main" val="0"/>
@@ -21446,7 +21497,7 @@
         </w:numPr>
         <w:spacing w:before="240" w:after="60"/>
         <w:rPr>
-          <w:ins w:id="234" w:author="USER" w:date="2018-02-18T16:40:00Z"/>
+          <w:ins w:id="236" w:author="USER" w:date="2018-02-18T16:40:00Z"/>
           <w:rFonts w:ascii="Arial" w:eastAsia="Arial" w:hAnsi="Arial" w:cs="Arial"/>
           <w:b/>
           <w:bCs/>
@@ -21454,9 +21505,9 @@
           <w:iCs/>
           <w:sz w:val="28"/>
           <w:szCs w:val="28"/>
-          <w:rPrChange w:id="235" w:author="USER" w:date="2018-02-18T16:40:00Z">
+          <w:rPrChange w:id="237" w:author="USER" w:date="2018-02-18T16:40:00Z">
             <w:rPr>
-              <w:ins w:id="236" w:author="USER" w:date="2018-02-18T16:40:00Z"/>
+              <w:ins w:id="238" w:author="USER" w:date="2018-02-18T16:40:00Z"/>
               <w:rFonts w:ascii="Arial" w:hAnsi="Arial"/>
               <w:b/>
               <w:bCs/>
@@ -21521,7 +21572,7 @@
           <w:sz w:val="28"/>
           <w:szCs w:val="28"/>
         </w:rPr>
-        <w:pPrChange w:id="237" w:author="USER" w:date="2018-02-18T16:40:00Z">
+        <w:pPrChange w:id="239" w:author="USER" w:date="2018-02-18T16:40:00Z">
           <w:pPr>
             <w:keepNext/>
             <w:numPr>
@@ -21539,18 +21590,18 @@
         <w:rPr>
           <w:b/>
           <w:sz w:val="24"/>
-          <w:rPrChange w:id="238" w:author="USER" w:date="2018-02-18T16:41:00Z">
+          <w:rPrChange w:id="240" w:author="USER" w:date="2018-02-18T16:41:00Z">
             <w:rPr/>
           </w:rPrChange>
         </w:rPr>
       </w:pPr>
-      <w:ins w:id="239" w:author="USER" w:date="2018-02-18T16:40:00Z">
+      <w:ins w:id="241" w:author="USER" w:date="2018-02-18T16:40:00Z">
         <w:r>
           <w:rPr>
             <w:b/>
             <w:sz w:val="24"/>
             <w:highlight w:val="yellow"/>
-            <w:rPrChange w:id="240" w:author="USER" w:date="2018-02-18T16:41:00Z">
+            <w:rPrChange w:id="242" w:author="USER" w:date="2018-02-18T16:41:00Z">
               <w:rPr/>
             </w:rPrChange>
           </w:rPr>
@@ -21562,7 +21613,7 @@
             <w:b/>
             <w:sz w:val="24"/>
             <w:highlight w:val="yellow"/>
-            <w:rPrChange w:id="241" w:author="USER" w:date="2018-02-18T16:41:00Z">
+            <w:rPrChange w:id="243" w:author="USER" w:date="2018-02-18T16:41:00Z">
               <w:rPr/>
             </w:rPrChange>
           </w:rPr>
@@ -21654,389 +21705,6 @@
           <w:szCs w:val="24"/>
         </w:rPr>
         <w:t xml:space="preserve"> - Szinon</w:t>
-      </w:r>
-      <w:ins w:id="242" w:author="Gurubi Barnabás" w:date="2018-02-18T10:31:00Z">
-        <w:r>
-          <w:rPr>
-            <w:rStyle w:val="Nincs"/>
-            <w:sz w:val="24"/>
-            <w:szCs w:val="24"/>
-          </w:rPr>
-          <w:t>i</w:t>
-        </w:r>
-      </w:ins>
-      <w:del w:id="243" w:author="Gurubi Barnabás" w:date="2018-02-18T10:31:00Z">
-        <w:r>
-          <w:rPr>
-            <w:rStyle w:val="Nincs"/>
-            <w:sz w:val="24"/>
-            <w:szCs w:val="24"/>
-          </w:rPr>
-          <w:delText>í</w:delText>
-        </w:r>
-      </w:del>
-      <w:r>
-        <w:rPr>
-          <w:rStyle w:val="Nincs"/>
-          <w:sz w:val="24"/>
-          <w:szCs w:val="24"/>
-        </w:rPr>
-        <w:t>ma a munkásra. (lsd. munkás)</w:t>
-      </w:r>
-    </w:p>
-    <w:p>
-      <w:pPr>
-        <w:spacing w:before="120"/>
-        <w:rPr>
-          <w:rStyle w:val="Nincs"/>
-          <w:sz w:val="24"/>
-          <w:szCs w:val="24"/>
-        </w:rPr>
-      </w:pPr>
-      <w:r>
-        <w:rPr>
-          <w:rStyle w:val="Nincs"/>
-          <w:b/>
-          <w:bCs/>
-          <w:sz w:val="24"/>
-          <w:szCs w:val="24"/>
-        </w:rPr>
-        <w:t>elem</w:t>
-      </w:r>
-      <w:r>
-        <w:rPr>
-          <w:rStyle w:val="Nincs"/>
-          <w:sz w:val="24"/>
-          <w:szCs w:val="24"/>
-        </w:rPr>
-        <w:t xml:space="preserve"> - A ját</w:t>
-      </w:r>
-      <w:r>
-        <w:rPr>
-          <w:rStyle w:val="Nincs"/>
-          <w:sz w:val="24"/>
-          <w:szCs w:val="24"/>
-          <w:lang w:val="fr-FR"/>
-        </w:rPr>
-        <w:t>é</w:t>
-      </w:r>
-      <w:r>
-        <w:rPr>
-          <w:rStyle w:val="Nincs"/>
-          <w:sz w:val="24"/>
-          <w:szCs w:val="24"/>
-        </w:rPr>
-        <w:t xml:space="preserve">kban megjelenő dolgok </w:t>
-      </w:r>
-      <w:r>
-        <w:rPr>
-          <w:rStyle w:val="Nincs"/>
-          <w:sz w:val="24"/>
-          <w:szCs w:val="24"/>
-          <w:lang w:val="sv-SE"/>
-        </w:rPr>
-        <w:t>ö</w:t>
-      </w:r>
-      <w:r>
-        <w:rPr>
-          <w:rStyle w:val="Nincs"/>
-          <w:sz w:val="24"/>
-          <w:szCs w:val="24"/>
-        </w:rPr>
-        <w:t>sszefoglal</w:t>
-      </w:r>
-      <w:r>
-        <w:rPr>
-          <w:rStyle w:val="Nincs"/>
-          <w:sz w:val="24"/>
-          <w:szCs w:val="24"/>
-          <w:lang w:val="es-ES_tradnl"/>
-        </w:rPr>
-        <w:t xml:space="preserve">ó </w:t>
-      </w:r>
-      <w:r>
-        <w:rPr>
-          <w:rStyle w:val="Nincs"/>
-          <w:sz w:val="24"/>
-          <w:szCs w:val="24"/>
-        </w:rPr>
-        <w:t>neve.</w:t>
-      </w:r>
-    </w:p>
-    <w:p>
-      <w:pPr>
-        <w:spacing w:before="120"/>
-        <w:rPr>
-          <w:rStyle w:val="Nincs"/>
-          <w:sz w:val="24"/>
-          <w:szCs w:val="24"/>
-        </w:rPr>
-      </w:pPr>
-      <w:r>
-        <w:rPr>
-          <w:rStyle w:val="Nincs"/>
-          <w:b/>
-          <w:bCs/>
-          <w:sz w:val="24"/>
-          <w:szCs w:val="24"/>
-        </w:rPr>
-        <w:t>eltolhat</w:t>
-      </w:r>
-      <w:r>
-        <w:rPr>
-          <w:rStyle w:val="Nincs"/>
-          <w:b/>
-          <w:bCs/>
-          <w:sz w:val="24"/>
-          <w:szCs w:val="24"/>
-          <w:lang w:val="es-ES_tradnl"/>
-        </w:rPr>
-        <w:t>ó</w:t>
-      </w:r>
-      <w:r>
-        <w:rPr>
-          <w:rStyle w:val="Nincs"/>
-          <w:sz w:val="24"/>
-          <w:szCs w:val="24"/>
-        </w:rPr>
-        <w:t xml:space="preserve"> - A munkások k</w:t>
-      </w:r>
-      <w:r>
-        <w:rPr>
-          <w:rStyle w:val="Nincs"/>
-          <w:sz w:val="24"/>
-          <w:szCs w:val="24"/>
-          <w:lang w:val="fr-FR"/>
-        </w:rPr>
-        <w:t>é</w:t>
-      </w:r>
-      <w:r>
-        <w:rPr>
-          <w:rStyle w:val="Nincs"/>
-          <w:sz w:val="24"/>
-          <w:szCs w:val="24"/>
-        </w:rPr>
-        <w:t>pesek mozgatni.</w:t>
-      </w:r>
-    </w:p>
-    <w:p>
-      <w:pPr>
-        <w:spacing w:before="120"/>
-        <w:rPr>
-          <w:rStyle w:val="Nincs"/>
-          <w:sz w:val="24"/>
-          <w:szCs w:val="24"/>
-        </w:rPr>
-      </w:pPr>
-      <w:r>
-        <w:rPr>
-          <w:rStyle w:val="Nincs"/>
-          <w:b/>
-          <w:bCs/>
-          <w:sz w:val="24"/>
-          <w:szCs w:val="24"/>
-          <w:lang w:val="it-IT"/>
-        </w:rPr>
-        <w:t>eltol</w:t>
-      </w:r>
-      <w:r>
-        <w:rPr>
-          <w:rStyle w:val="Nincs"/>
-          <w:b/>
-          <w:bCs/>
-          <w:sz w:val="24"/>
-          <w:szCs w:val="24"/>
-          <w:lang w:val="es-ES_tradnl"/>
-        </w:rPr>
-        <w:t>ó</w:t>
-      </w:r>
-      <w:r>
-        <w:rPr>
-          <w:rStyle w:val="Nincs"/>
-          <w:b/>
-          <w:bCs/>
-          <w:sz w:val="24"/>
-          <w:szCs w:val="24"/>
-        </w:rPr>
-        <w:t>dás</w:t>
-      </w:r>
-      <w:r>
-        <w:rPr>
-          <w:rStyle w:val="Nincs"/>
-          <w:sz w:val="24"/>
-          <w:szCs w:val="24"/>
-        </w:rPr>
-        <w:t xml:space="preserve"> - Egy másik elem miatt bek</w:t>
-      </w:r>
-      <w:r>
-        <w:rPr>
-          <w:rStyle w:val="Nincs"/>
-          <w:sz w:val="24"/>
-          <w:szCs w:val="24"/>
-          <w:lang w:val="sv-SE"/>
-        </w:rPr>
-        <w:t>ö</w:t>
-      </w:r>
-      <w:r>
-        <w:rPr>
-          <w:rStyle w:val="Nincs"/>
-          <w:sz w:val="24"/>
-          <w:szCs w:val="24"/>
-        </w:rPr>
-        <w:t>vetkezett l</w:t>
-      </w:r>
-      <w:r>
-        <w:rPr>
-          <w:rStyle w:val="Nincs"/>
-          <w:sz w:val="24"/>
-          <w:szCs w:val="24"/>
-          <w:lang w:val="fr-FR"/>
-        </w:rPr>
-        <w:t>é</w:t>
-      </w:r>
-      <w:r>
-        <w:rPr>
-          <w:rStyle w:val="Nincs"/>
-          <w:sz w:val="24"/>
-          <w:szCs w:val="24"/>
-        </w:rPr>
-        <w:t>p</w:t>
-      </w:r>
-      <w:r>
-        <w:rPr>
-          <w:rStyle w:val="Nincs"/>
-          <w:sz w:val="24"/>
-          <w:szCs w:val="24"/>
-          <w:lang w:val="fr-FR"/>
-        </w:rPr>
-        <w:t>é</w:t>
-      </w:r>
-      <w:r>
-        <w:rPr>
-          <w:rStyle w:val="Nincs"/>
-          <w:sz w:val="24"/>
-          <w:szCs w:val="24"/>
-          <w:lang w:val="pt-PT"/>
-        </w:rPr>
-        <w:t>s.</w:t>
-      </w:r>
-    </w:p>
-    <w:p>
-      <w:pPr>
-        <w:spacing w:before="120"/>
-        <w:rPr>
-          <w:rStyle w:val="Nincs"/>
-          <w:sz w:val="24"/>
-          <w:szCs w:val="24"/>
-        </w:rPr>
-      </w:pPr>
-      <w:r>
-        <w:rPr>
-          <w:rStyle w:val="Nincs"/>
-          <w:b/>
-          <w:bCs/>
-          <w:sz w:val="24"/>
-          <w:szCs w:val="24"/>
-        </w:rPr>
-        <w:t>előírt hely</w:t>
-      </w:r>
-      <w:r>
-        <w:rPr>
-          <w:rStyle w:val="Nincs"/>
-          <w:sz w:val="24"/>
-          <w:szCs w:val="24"/>
-        </w:rPr>
-        <w:t xml:space="preserve"> - Egy előre meghatározott mező, ahova ládát el kell juttatni.</w:t>
-      </w:r>
-    </w:p>
-    <w:p>
-      <w:pPr>
-        <w:spacing w:before="120"/>
-        <w:rPr>
-          <w:rStyle w:val="Nincs"/>
-          <w:sz w:val="24"/>
-          <w:szCs w:val="24"/>
-        </w:rPr>
-      </w:pPr>
-      <w:r>
-        <w:rPr>
-          <w:rStyle w:val="Nincs"/>
-          <w:b/>
-          <w:bCs/>
-          <w:sz w:val="24"/>
-          <w:szCs w:val="24"/>
-        </w:rPr>
-        <w:t xml:space="preserve">fal </w:t>
-      </w:r>
-      <w:r>
-        <w:rPr>
-          <w:rStyle w:val="Nincs"/>
-          <w:sz w:val="24"/>
-          <w:szCs w:val="24"/>
-        </w:rPr>
-        <w:t>- A pálya egy olyan eleme, ami nem mozgathat</w:t>
-      </w:r>
-      <w:r>
-        <w:rPr>
-          <w:rStyle w:val="Nincs"/>
-          <w:sz w:val="24"/>
-          <w:szCs w:val="24"/>
-          <w:lang w:val="es-ES_tradnl"/>
-        </w:rPr>
-        <w:t>ó</w:t>
-      </w:r>
-      <w:r>
-        <w:rPr>
-          <w:rStyle w:val="Nincs"/>
-          <w:sz w:val="24"/>
-          <w:szCs w:val="24"/>
-        </w:rPr>
-        <w:t>. Ez határolja a pá</w:t>
-      </w:r>
-      <w:r>
-        <w:rPr>
-          <w:rStyle w:val="Nincs"/>
-          <w:sz w:val="24"/>
-          <w:szCs w:val="24"/>
-          <w:lang w:val="en-US"/>
-        </w:rPr>
-        <w:t>ly</w:t>
-      </w:r>
-      <w:r>
-        <w:rPr>
-          <w:rStyle w:val="Nincs"/>
-          <w:sz w:val="24"/>
-          <w:szCs w:val="24"/>
-        </w:rPr>
-        <w:t>át.</w:t>
-      </w:r>
-    </w:p>
-    <w:p>
-      <w:pPr>
-        <w:spacing w:before="120"/>
-        <w:rPr>
-          <w:rStyle w:val="Nincs"/>
-          <w:sz w:val="24"/>
-          <w:szCs w:val="24"/>
-        </w:rPr>
-      </w:pPr>
-      <w:r>
-        <w:rPr>
-          <w:rStyle w:val="Nincs"/>
-          <w:b/>
-          <w:bCs/>
-          <w:sz w:val="24"/>
-          <w:szCs w:val="24"/>
-        </w:rPr>
-        <w:t>hely</w:t>
-      </w:r>
-      <w:r>
-        <w:rPr>
-          <w:rStyle w:val="Nincs"/>
-          <w:sz w:val="24"/>
-          <w:szCs w:val="24"/>
-        </w:rPr>
-        <w:t xml:space="preserve"> - A mező szinon</w:t>
       </w:r>
       <w:ins w:id="244" w:author="Gurubi Barnabás" w:date="2018-02-18T10:31:00Z">
         <w:r>
@@ -22064,7 +21732,7 @@
           <w:sz w:val="24"/>
           <w:szCs w:val="24"/>
         </w:rPr>
-        <w:t>mája. (lsd. mező)</w:t>
+        <w:t>ma a munkásra. (lsd. munkás)</w:t>
       </w:r>
     </w:p>
     <w:p>
@@ -22084,13 +21752,19 @@
           <w:sz w:val="24"/>
           <w:szCs w:val="24"/>
         </w:rPr>
-        <w:t>ját</w:t>
-      </w:r>
-      <w:r>
-        <w:rPr>
-          <w:rStyle w:val="Nincs"/>
-          <w:b/>
-          <w:bCs/>
+        <w:t>elem</w:t>
+      </w:r>
+      <w:r>
+        <w:rPr>
+          <w:rStyle w:val="Nincs"/>
+          <w:sz w:val="24"/>
+          <w:szCs w:val="24"/>
+        </w:rPr>
+        <w:t xml:space="preserve"> - A ját</w:t>
+      </w:r>
+      <w:r>
+        <w:rPr>
+          <w:rStyle w:val="Nincs"/>
           <w:sz w:val="24"/>
           <w:szCs w:val="24"/>
           <w:lang w:val="fr-FR"/>
@@ -22100,110 +21774,10 @@
       <w:r>
         <w:rPr>
           <w:rStyle w:val="Nincs"/>
-          <w:b/>
-          <w:bCs/>
-          <w:sz w:val="24"/>
-          <w:szCs w:val="24"/>
-        </w:rPr>
-        <w:t>k elveszt</w:t>
-      </w:r>
-      <w:r>
-        <w:rPr>
-          <w:rStyle w:val="Nincs"/>
-          <w:b/>
-          <w:bCs/>
-          <w:sz w:val="24"/>
-          <w:szCs w:val="24"/>
-          <w:lang w:val="fr-FR"/>
-        </w:rPr>
-        <w:t>é</w:t>
-      </w:r>
-      <w:r>
-        <w:rPr>
-          <w:rStyle w:val="Nincs"/>
-          <w:b/>
-          <w:bCs/>
-          <w:sz w:val="24"/>
-          <w:szCs w:val="24"/>
-        </w:rPr>
-        <w:t>se</w:t>
-      </w:r>
-      <w:r>
-        <w:rPr>
-          <w:rStyle w:val="Nincs"/>
-          <w:sz w:val="24"/>
-          <w:szCs w:val="24"/>
-        </w:rPr>
-        <w:t xml:space="preserve"> - A ját</w:t>
-      </w:r>
-      <w:r>
-        <w:rPr>
-          <w:rStyle w:val="Nincs"/>
-          <w:sz w:val="24"/>
-          <w:szCs w:val="24"/>
-          <w:lang w:val="fr-FR"/>
-        </w:rPr>
-        <w:t>é</w:t>
-      </w:r>
-      <w:r>
-        <w:rPr>
-          <w:rStyle w:val="Nincs"/>
-          <w:sz w:val="24"/>
-          <w:szCs w:val="24"/>
-        </w:rPr>
-        <w:t>k befejez</w:t>
-      </w:r>
-      <w:r>
-        <w:rPr>
-          <w:rStyle w:val="Nincs"/>
-          <w:sz w:val="24"/>
-          <w:szCs w:val="24"/>
-          <w:lang w:val="fr-FR"/>
-        </w:rPr>
-        <w:t>é</w:t>
-      </w:r>
-      <w:r>
-        <w:rPr>
-          <w:rStyle w:val="Nincs"/>
-          <w:sz w:val="24"/>
-          <w:szCs w:val="24"/>
-        </w:rPr>
-        <w:t>s</w:t>
-      </w:r>
-      <w:r>
-        <w:rPr>
-          <w:rStyle w:val="Nincs"/>
-          <w:sz w:val="24"/>
-          <w:szCs w:val="24"/>
-          <w:lang w:val="fr-FR"/>
-        </w:rPr>
-        <w:t>é</w:t>
-      </w:r>
-      <w:r>
-        <w:rPr>
-          <w:rStyle w:val="Nincs"/>
-          <w:sz w:val="24"/>
-          <w:szCs w:val="24"/>
-        </w:rPr>
-        <w:t>n</w:t>
-      </w:r>
-      <w:r>
-        <w:rPr>
-          <w:rStyle w:val="Nincs"/>
-          <w:sz w:val="24"/>
-          <w:szCs w:val="24"/>
-          <w:lang w:val="fr-FR"/>
-        </w:rPr>
-        <w:t>é</w:t>
-      </w:r>
-      <w:r>
-        <w:rPr>
-          <w:rStyle w:val="Nincs"/>
-          <w:sz w:val="24"/>
-          <w:szCs w:val="24"/>
-          <w:lang w:val="nl-NL"/>
-        </w:rPr>
-        <w:t>l bek</w:t>
+          <w:sz w:val="24"/>
+          <w:szCs w:val="24"/>
+        </w:rPr>
+        <w:t xml:space="preserve">kban megjelenő dolgok </w:t>
       </w:r>
       <w:r>
         <w:rPr>
@@ -22220,41 +21794,24 @@
           <w:sz w:val="24"/>
           <w:szCs w:val="24"/>
         </w:rPr>
-        <w:t>vetkező, egy lehets</w:t>
-      </w:r>
-      <w:r>
-        <w:rPr>
-          <w:rStyle w:val="Nincs"/>
-          <w:sz w:val="24"/>
-          <w:szCs w:val="24"/>
-          <w:lang w:val="fr-FR"/>
-        </w:rPr>
-        <w:t>é</w:t>
-      </w:r>
-      <w:r>
-        <w:rPr>
-          <w:rStyle w:val="Nincs"/>
-          <w:sz w:val="24"/>
-          <w:szCs w:val="24"/>
-        </w:rPr>
-        <w:t>ges kimenetel. Akinek a munkása meghal, a ját</w:t>
-      </w:r>
-      <w:r>
-        <w:rPr>
-          <w:rStyle w:val="Nincs"/>
-          <w:sz w:val="24"/>
-          <w:szCs w:val="24"/>
-          <w:lang w:val="fr-FR"/>
-        </w:rPr>
-        <w:t>é</w:t>
-      </w:r>
-      <w:r>
-        <w:rPr>
-          <w:rStyle w:val="Nincs"/>
-          <w:sz w:val="24"/>
-          <w:szCs w:val="24"/>
-        </w:rPr>
-        <w:t>kot elveszti.</w:t>
+        <w:t>sszefoglal</w:t>
+      </w:r>
+      <w:r>
+        <w:rPr>
+          <w:rStyle w:val="Nincs"/>
+          <w:sz w:val="24"/>
+          <w:szCs w:val="24"/>
+          <w:lang w:val="es-ES_tradnl"/>
+        </w:rPr>
+        <w:t xml:space="preserve">ó </w:t>
+      </w:r>
+      <w:r>
+        <w:rPr>
+          <w:rStyle w:val="Nincs"/>
+          <w:sz w:val="24"/>
+          <w:szCs w:val="24"/>
+        </w:rPr>
+        <w:t>neve.</w:t>
       </w:r>
     </w:p>
     <w:p>
@@ -22274,7 +21831,7 @@
           <w:sz w:val="24"/>
           <w:szCs w:val="24"/>
         </w:rPr>
-        <w:t>ját</w:t>
+        <w:t>eltolhat</w:t>
       </w:r>
       <w:r>
         <w:rPr>
@@ -22283,6 +21840,23 @@
           <w:bCs/>
           <w:sz w:val="24"/>
           <w:szCs w:val="24"/>
+          <w:lang w:val="es-ES_tradnl"/>
+        </w:rPr>
+        <w:t>ó</w:t>
+      </w:r>
+      <w:r>
+        <w:rPr>
+          <w:rStyle w:val="Nincs"/>
+          <w:sz w:val="24"/>
+          <w:szCs w:val="24"/>
+        </w:rPr>
+        <w:t xml:space="preserve"> - A munkások k</w:t>
+      </w:r>
+      <w:r>
+        <w:rPr>
+          <w:rStyle w:val="Nincs"/>
+          <w:sz w:val="24"/>
+          <w:szCs w:val="24"/>
           <w:lang w:val="fr-FR"/>
         </w:rPr>
         <w:t>é</w:t>
@@ -22290,179 +21864,10 @@
       <w:r>
         <w:rPr>
           <w:rStyle w:val="Nincs"/>
-          <w:b/>
-          <w:bCs/>
-          <w:sz w:val="24"/>
-          <w:szCs w:val="24"/>
-        </w:rPr>
-        <w:t>k megnyer</w:t>
-      </w:r>
-      <w:r>
-        <w:rPr>
-          <w:rStyle w:val="Nincs"/>
-          <w:b/>
-          <w:bCs/>
-          <w:sz w:val="24"/>
-          <w:szCs w:val="24"/>
-          <w:lang w:val="fr-FR"/>
-        </w:rPr>
-        <w:t>é</w:t>
-      </w:r>
-      <w:r>
-        <w:rPr>
-          <w:rStyle w:val="Nincs"/>
-          <w:b/>
-          <w:bCs/>
-          <w:sz w:val="24"/>
-          <w:szCs w:val="24"/>
-        </w:rPr>
-        <w:t>se</w:t>
-      </w:r>
-      <w:r>
-        <w:rPr>
-          <w:rStyle w:val="Nincs"/>
-          <w:sz w:val="24"/>
-          <w:szCs w:val="24"/>
-        </w:rPr>
-        <w:t xml:space="preserve"> - A ját</w:t>
-      </w:r>
-      <w:r>
-        <w:rPr>
-          <w:rStyle w:val="Nincs"/>
-          <w:sz w:val="24"/>
-          <w:szCs w:val="24"/>
-          <w:lang w:val="fr-FR"/>
-        </w:rPr>
-        <w:t>é</w:t>
-      </w:r>
-      <w:r>
-        <w:rPr>
-          <w:rStyle w:val="Nincs"/>
-          <w:sz w:val="24"/>
-          <w:szCs w:val="24"/>
-        </w:rPr>
-        <w:t>k befejez</w:t>
-      </w:r>
-      <w:r>
-        <w:rPr>
-          <w:rStyle w:val="Nincs"/>
-          <w:sz w:val="24"/>
-          <w:szCs w:val="24"/>
-          <w:lang w:val="fr-FR"/>
-        </w:rPr>
-        <w:t>é</w:t>
-      </w:r>
-      <w:r>
-        <w:rPr>
-          <w:rStyle w:val="Nincs"/>
-          <w:sz w:val="24"/>
-          <w:szCs w:val="24"/>
-        </w:rPr>
-        <w:t>s</w:t>
-      </w:r>
-      <w:r>
-        <w:rPr>
-          <w:rStyle w:val="Nincs"/>
-          <w:sz w:val="24"/>
-          <w:szCs w:val="24"/>
-          <w:lang w:val="fr-FR"/>
-        </w:rPr>
-        <w:t>é</w:t>
-      </w:r>
-      <w:r>
-        <w:rPr>
-          <w:rStyle w:val="Nincs"/>
-          <w:sz w:val="24"/>
-          <w:szCs w:val="24"/>
-        </w:rPr>
-        <w:t>n</w:t>
-      </w:r>
-      <w:r>
-        <w:rPr>
-          <w:rStyle w:val="Nincs"/>
-          <w:sz w:val="24"/>
-          <w:szCs w:val="24"/>
-          <w:lang w:val="fr-FR"/>
-        </w:rPr>
-        <w:t>é</w:t>
-      </w:r>
-      <w:r>
-        <w:rPr>
-          <w:rStyle w:val="Nincs"/>
-          <w:sz w:val="24"/>
-          <w:szCs w:val="24"/>
-          <w:lang w:val="nl-NL"/>
-        </w:rPr>
-        <w:t>l bek</w:t>
-      </w:r>
-      <w:r>
-        <w:rPr>
-          <w:rStyle w:val="Nincs"/>
-          <w:sz w:val="24"/>
-          <w:szCs w:val="24"/>
-          <w:lang w:val="sv-SE"/>
-        </w:rPr>
-        <w:t>ö</w:t>
-      </w:r>
-      <w:r>
-        <w:rPr>
-          <w:rStyle w:val="Nincs"/>
-          <w:sz w:val="24"/>
-          <w:szCs w:val="24"/>
-        </w:rPr>
-        <w:t>vetkező, egy lehets</w:t>
-      </w:r>
-      <w:r>
-        <w:rPr>
-          <w:rStyle w:val="Nincs"/>
-          <w:sz w:val="24"/>
-          <w:szCs w:val="24"/>
-          <w:lang w:val="fr-FR"/>
-        </w:rPr>
-        <w:t>é</w:t>
-      </w:r>
-      <w:r>
-        <w:rPr>
-          <w:rStyle w:val="Nincs"/>
-          <w:sz w:val="24"/>
-          <w:szCs w:val="24"/>
-        </w:rPr>
-        <w:t xml:space="preserve">ges kimenetel. Az </w:t>
-      </w:r>
-      <w:proofErr w:type="gramStart"/>
-      <w:r>
-        <w:rPr>
-          <w:rStyle w:val="Nincs"/>
-          <w:sz w:val="24"/>
-          <w:szCs w:val="24"/>
-        </w:rPr>
-        <w:t>nyeri</w:t>
-      </w:r>
-      <w:proofErr w:type="gramEnd"/>
-      <w:r>
-        <w:rPr>
-          <w:rStyle w:val="Nincs"/>
-          <w:sz w:val="24"/>
-          <w:szCs w:val="24"/>
-        </w:rPr>
-        <w:t xml:space="preserve"> akinek a munkásának a legt</w:t>
-      </w:r>
-      <w:r>
-        <w:rPr>
-          <w:rStyle w:val="Nincs"/>
-          <w:sz w:val="24"/>
-          <w:szCs w:val="24"/>
-          <w:lang w:val="sv-SE"/>
-        </w:rPr>
-        <w:t>ö</w:t>
-      </w:r>
-      <w:r>
-        <w:rPr>
-          <w:rStyle w:val="Nincs"/>
-          <w:sz w:val="24"/>
-          <w:szCs w:val="24"/>
-        </w:rPr>
-        <w:t>bb pontja van.</w:t>
+          <w:sz w:val="24"/>
+          <w:szCs w:val="24"/>
+        </w:rPr>
+        <w:t>pesek mozgatni.</w:t>
       </w:r>
     </w:p>
     <w:p>
@@ -22481,8 +21886,9 @@
           <w:bCs/>
           <w:sz w:val="24"/>
           <w:szCs w:val="24"/>
-        </w:rPr>
-        <w:t>kapcsol</w:t>
+          <w:lang w:val="it-IT"/>
+        </w:rPr>
+        <w:t>eltol</w:t>
       </w:r>
       <w:r>
         <w:rPr>
@@ -22498,28 +21904,37 @@
       <w:r>
         <w:rPr>
           <w:rStyle w:val="Nincs"/>
-          <w:sz w:val="24"/>
-          <w:szCs w:val="24"/>
-        </w:rPr>
-        <w:t xml:space="preserve"> - Egy olyan </w:t>
-      </w:r>
-      <w:proofErr w:type="gramStart"/>
-      <w:r>
-        <w:rPr>
-          <w:rStyle w:val="Nincs"/>
-          <w:sz w:val="24"/>
-          <w:szCs w:val="24"/>
-        </w:rPr>
-        <w:t>elem</w:t>
-      </w:r>
-      <w:proofErr w:type="gramEnd"/>
-      <w:r>
-        <w:rPr>
-          <w:rStyle w:val="Nincs"/>
-          <w:sz w:val="24"/>
-          <w:szCs w:val="24"/>
-        </w:rPr>
-        <w:t xml:space="preserve"> aminek lehet az állapotát változtatni (ki- </w:t>
+          <w:b/>
+          <w:bCs/>
+          <w:sz w:val="24"/>
+          <w:szCs w:val="24"/>
+        </w:rPr>
+        <w:t>dás</w:t>
+      </w:r>
+      <w:r>
+        <w:rPr>
+          <w:rStyle w:val="Nincs"/>
+          <w:sz w:val="24"/>
+          <w:szCs w:val="24"/>
+        </w:rPr>
+        <w:t xml:space="preserve"> - Egy másik elem miatt bek</w:t>
+      </w:r>
+      <w:r>
+        <w:rPr>
+          <w:rStyle w:val="Nincs"/>
+          <w:sz w:val="24"/>
+          <w:szCs w:val="24"/>
+          <w:lang w:val="sv-SE"/>
+        </w:rPr>
+        <w:t>ö</w:t>
+      </w:r>
+      <w:r>
+        <w:rPr>
+          <w:rStyle w:val="Nincs"/>
+          <w:sz w:val="24"/>
+          <w:szCs w:val="24"/>
+        </w:rPr>
+        <w:t>vetkezett l</w:t>
       </w:r>
       <w:r>
         <w:rPr>
@@ -22536,7 +21951,25 @@
           <w:sz w:val="24"/>
           <w:szCs w:val="24"/>
         </w:rPr>
-        <w:t>s bekapcsolt).</w:t>
+        <w:t>p</w:t>
+      </w:r>
+      <w:r>
+        <w:rPr>
+          <w:rStyle w:val="Nincs"/>
+          <w:sz w:val="24"/>
+          <w:szCs w:val="24"/>
+          <w:lang w:val="fr-FR"/>
+        </w:rPr>
+        <w:t>é</w:t>
+      </w:r>
+      <w:r>
+        <w:rPr>
+          <w:rStyle w:val="Nincs"/>
+          <w:sz w:val="24"/>
+          <w:szCs w:val="24"/>
+          <w:lang w:val="pt-PT"/>
+        </w:rPr>
+        <w:t>s.</w:t>
       </w:r>
     </w:p>
     <w:p>
@@ -22556,36 +21989,15 @@
           <w:sz w:val="24"/>
           <w:szCs w:val="24"/>
         </w:rPr>
-        <w:t>kapcsoló életbe l</w:t>
-      </w:r>
-      <w:r>
-        <w:rPr>
-          <w:rStyle w:val="Nincs"/>
-          <w:b/>
-          <w:bCs/>
-          <w:sz w:val="24"/>
-          <w:szCs w:val="24"/>
-          <w:lang w:val="fr-FR"/>
-        </w:rPr>
-        <w:t>é</w:t>
-      </w:r>
-      <w:r>
-        <w:rPr>
-          <w:rStyle w:val="Nincs"/>
-          <w:b/>
-          <w:bCs/>
-          <w:sz w:val="24"/>
-          <w:szCs w:val="24"/>
-        </w:rPr>
-        <w:t>p</w:t>
-      </w:r>
-      <w:r>
-        <w:rPr>
-          <w:rStyle w:val="Nincs"/>
-          <w:sz w:val="24"/>
-          <w:szCs w:val="24"/>
-        </w:rPr>
-        <w:t xml:space="preserve"> - A kapcsoló állapota megváltozik.</w:t>
+        <w:t>előírt hely</w:t>
+      </w:r>
+      <w:r>
+        <w:rPr>
+          <w:rStyle w:val="Nincs"/>
+          <w:sz w:val="24"/>
+          <w:szCs w:val="24"/>
+        </w:rPr>
+        <w:t xml:space="preserve"> - Egy előre meghatározott mező, ahova ládát el kell juttatni.</w:t>
       </w:r>
     </w:p>
     <w:p>
@@ -22604,17 +22016,33 @@
           <w:bCs/>
           <w:sz w:val="24"/>
           <w:szCs w:val="24"/>
-          <w:lang w:val="nl-NL"/>
-        </w:rPr>
-        <w:t>leesik</w:t>
-      </w:r>
-      <w:r>
-        <w:rPr>
-          <w:rStyle w:val="Nincs"/>
-          <w:sz w:val="24"/>
-          <w:szCs w:val="24"/>
-        </w:rPr>
-        <w:t xml:space="preserve"> - Eltűnik a pá</w:t>
+        </w:rPr>
+        <w:t xml:space="preserve">fal </w:t>
+      </w:r>
+      <w:r>
+        <w:rPr>
+          <w:rStyle w:val="Nincs"/>
+          <w:sz w:val="24"/>
+          <w:szCs w:val="24"/>
+        </w:rPr>
+        <w:t>- A pálya egy olyan eleme, ami nem mozgathat</w:t>
+      </w:r>
+      <w:r>
+        <w:rPr>
+          <w:rStyle w:val="Nincs"/>
+          <w:sz w:val="24"/>
+          <w:szCs w:val="24"/>
+          <w:lang w:val="es-ES_tradnl"/>
+        </w:rPr>
+        <w:t>ó</w:t>
+      </w:r>
+      <w:r>
+        <w:rPr>
+          <w:rStyle w:val="Nincs"/>
+          <w:sz w:val="24"/>
+          <w:szCs w:val="24"/>
+        </w:rPr>
+        <w:t>. Ez határolja a pá</w:t>
       </w:r>
       <w:r>
         <w:rPr>
@@ -22631,25 +22059,7 @@
           <w:sz w:val="24"/>
           <w:szCs w:val="24"/>
         </w:rPr>
-        <w:t>ár</w:t>
-      </w:r>
-      <w:r>
-        <w:rPr>
-          <w:rStyle w:val="Nincs"/>
-          <w:sz w:val="24"/>
-          <w:szCs w:val="24"/>
-          <w:lang w:val="es-ES_tradnl"/>
-        </w:rPr>
-        <w:t>ó</w:t>
-      </w:r>
-      <w:r>
-        <w:rPr>
-          <w:rStyle w:val="Nincs"/>
-          <w:sz w:val="24"/>
-          <w:szCs w:val="24"/>
-          <w:lang w:val="pt-PT"/>
-        </w:rPr>
-        <w:t>l.</w:t>
+        <w:t>át.</w:t>
       </w:r>
     </w:p>
     <w:p>
@@ -22669,469 +22079,7 @@
           <w:sz w:val="24"/>
           <w:szCs w:val="24"/>
         </w:rPr>
-        <w:t>lyuk</w:t>
-      </w:r>
-      <w:r>
-        <w:rPr>
-          <w:rStyle w:val="Nincs"/>
-          <w:sz w:val="24"/>
-          <w:szCs w:val="24"/>
-        </w:rPr>
-        <w:t xml:space="preserve"> - Olyan mező </w:t>
-      </w:r>
-      <w:proofErr w:type="gramStart"/>
-      <w:r>
-        <w:rPr>
-          <w:rStyle w:val="Nincs"/>
-          <w:sz w:val="24"/>
-          <w:szCs w:val="24"/>
-          <w:lang w:val="it-IT"/>
-        </w:rPr>
-        <w:t>amire</w:t>
-      </w:r>
-      <w:proofErr w:type="gramEnd"/>
-      <w:r>
-        <w:rPr>
-          <w:rStyle w:val="Nincs"/>
-          <w:sz w:val="24"/>
-          <w:szCs w:val="24"/>
-          <w:lang w:val="it-IT"/>
-        </w:rPr>
-        <w:t xml:space="preserve"> ha r</w:t>
-      </w:r>
-      <w:r>
-        <w:rPr>
-          <w:rStyle w:val="Nincs"/>
-          <w:sz w:val="24"/>
-          <w:szCs w:val="24"/>
-        </w:rPr>
-        <w:t>ákerül valami, az leesik.</w:t>
-      </w:r>
-    </w:p>
-    <w:p>
-      <w:pPr>
-        <w:spacing w:before="120"/>
-        <w:rPr>
-          <w:rStyle w:val="Nincs"/>
-          <w:sz w:val="24"/>
-          <w:szCs w:val="24"/>
-        </w:rPr>
-      </w:pPr>
-      <w:r>
-        <w:rPr>
-          <w:rStyle w:val="Nincs"/>
-          <w:b/>
-          <w:bCs/>
-          <w:sz w:val="24"/>
-          <w:szCs w:val="24"/>
-        </w:rPr>
-        <w:t>lyukhoz tartozik</w:t>
-      </w:r>
-      <w:r>
-        <w:rPr>
-          <w:rStyle w:val="Nincs"/>
-          <w:sz w:val="24"/>
-          <w:szCs w:val="24"/>
-        </w:rPr>
-        <w:t xml:space="preserve"> - Az adott lyukat irányítja.</w:t>
-      </w:r>
-    </w:p>
-    <w:p>
-      <w:pPr>
-        <w:spacing w:before="120"/>
-        <w:rPr>
-          <w:rStyle w:val="Nincs"/>
-          <w:sz w:val="24"/>
-          <w:szCs w:val="24"/>
-        </w:rPr>
-      </w:pPr>
-      <w:r>
-        <w:rPr>
-          <w:rStyle w:val="Nincs"/>
-          <w:b/>
-          <w:bCs/>
-          <w:sz w:val="24"/>
-          <w:szCs w:val="24"/>
-        </w:rPr>
-        <w:t>láda</w:t>
-      </w:r>
-      <w:r>
-        <w:rPr>
-          <w:rStyle w:val="Nincs"/>
-          <w:sz w:val="24"/>
-          <w:szCs w:val="24"/>
-        </w:rPr>
-        <w:t xml:space="preserve"> - A ját</w:t>
-      </w:r>
-      <w:r>
-        <w:rPr>
-          <w:rStyle w:val="Nincs"/>
-          <w:sz w:val="24"/>
-          <w:szCs w:val="24"/>
-          <w:lang w:val="fr-FR"/>
-        </w:rPr>
-        <w:t>é</w:t>
-      </w:r>
-      <w:r>
-        <w:rPr>
-          <w:rStyle w:val="Nincs"/>
-          <w:sz w:val="24"/>
-          <w:szCs w:val="24"/>
-        </w:rPr>
-        <w:t>kban találhat</w:t>
-      </w:r>
-      <w:r>
-        <w:rPr>
-          <w:rStyle w:val="Nincs"/>
-          <w:sz w:val="24"/>
-          <w:szCs w:val="24"/>
-          <w:lang w:val="es-ES_tradnl"/>
-        </w:rPr>
-        <w:t xml:space="preserve">ó </w:t>
-      </w:r>
-      <w:r>
-        <w:rPr>
-          <w:rStyle w:val="Nincs"/>
-          <w:sz w:val="24"/>
-          <w:szCs w:val="24"/>
-        </w:rPr>
-        <w:t>elem, ezeket tologatják a munkások.</w:t>
-      </w:r>
-    </w:p>
-    <w:p>
-      <w:pPr>
-        <w:spacing w:before="120"/>
-        <w:rPr>
-          <w:rStyle w:val="Nincs"/>
-          <w:sz w:val="24"/>
-          <w:szCs w:val="24"/>
-        </w:rPr>
-      </w:pPr>
-      <w:r>
-        <w:rPr>
-          <w:rStyle w:val="Nincs"/>
-          <w:b/>
-          <w:bCs/>
-          <w:sz w:val="24"/>
-          <w:szCs w:val="24"/>
-        </w:rPr>
-        <w:t>láda a hely</w:t>
-      </w:r>
-      <w:r>
-        <w:rPr>
-          <w:rStyle w:val="Nincs"/>
-          <w:b/>
-          <w:bCs/>
-          <w:sz w:val="24"/>
-          <w:szCs w:val="24"/>
-          <w:lang w:val="fr-FR"/>
-        </w:rPr>
-        <w:t>é</w:t>
-      </w:r>
-      <w:r>
-        <w:rPr>
-          <w:rStyle w:val="Nincs"/>
-          <w:b/>
-          <w:bCs/>
-          <w:sz w:val="24"/>
-          <w:szCs w:val="24"/>
-          <w:lang w:val="nl-NL"/>
-        </w:rPr>
-        <w:t>n van</w:t>
-      </w:r>
-      <w:r>
-        <w:rPr>
-          <w:rStyle w:val="Nincs"/>
-          <w:sz w:val="24"/>
-          <w:szCs w:val="24"/>
-        </w:rPr>
-        <w:t xml:space="preserve"> - A lá</w:t>
-      </w:r>
-      <w:r>
-        <w:rPr>
-          <w:rStyle w:val="Nincs"/>
-          <w:sz w:val="24"/>
-          <w:szCs w:val="24"/>
-          <w:lang w:val="pt-PT"/>
-        </w:rPr>
-        <w:t>da m</w:t>
-      </w:r>
-      <w:r>
-        <w:rPr>
-          <w:rStyle w:val="Nincs"/>
-          <w:sz w:val="24"/>
-          <w:szCs w:val="24"/>
-        </w:rPr>
-        <w:t>ár a neki előre meghatározott mező</w:t>
-      </w:r>
-      <w:r>
-        <w:rPr>
-          <w:rStyle w:val="Nincs"/>
-          <w:sz w:val="24"/>
-          <w:szCs w:val="24"/>
-          <w:lang w:val="nl-NL"/>
-        </w:rPr>
-        <w:t>n van.</w:t>
-      </w:r>
-    </w:p>
-    <w:p>
-      <w:pPr>
-        <w:spacing w:before="120"/>
-        <w:rPr>
-          <w:rStyle w:val="Nincs"/>
-          <w:sz w:val="24"/>
-          <w:szCs w:val="24"/>
-        </w:rPr>
-      </w:pPr>
-      <w:r>
-        <w:rPr>
-          <w:rStyle w:val="Nincs"/>
-          <w:b/>
-          <w:bCs/>
-          <w:sz w:val="24"/>
-          <w:szCs w:val="24"/>
-        </w:rPr>
-        <w:t>l</w:t>
-      </w:r>
-      <w:r>
-        <w:rPr>
-          <w:rStyle w:val="Nincs"/>
-          <w:b/>
-          <w:bCs/>
-          <w:sz w:val="24"/>
-          <w:szCs w:val="24"/>
-          <w:lang w:val="fr-FR"/>
-        </w:rPr>
-        <w:t>é</w:t>
-      </w:r>
-      <w:r>
-        <w:rPr>
-          <w:rStyle w:val="Nincs"/>
-          <w:b/>
-          <w:bCs/>
-          <w:sz w:val="24"/>
-          <w:szCs w:val="24"/>
-        </w:rPr>
-        <w:t>p</w:t>
-      </w:r>
-      <w:r>
-        <w:rPr>
-          <w:rStyle w:val="Nincs"/>
-          <w:sz w:val="24"/>
-          <w:szCs w:val="24"/>
-        </w:rPr>
-        <w:t xml:space="preserve"> - A munkás egyik mezőről átkerül a másikra.</w:t>
-      </w:r>
-    </w:p>
-    <w:p>
-      <w:pPr>
-        <w:spacing w:before="120"/>
-        <w:rPr>
-          <w:rStyle w:val="Nincs"/>
-          <w:sz w:val="24"/>
-          <w:szCs w:val="24"/>
-        </w:rPr>
-      </w:pPr>
-      <w:r>
-        <w:rPr>
-          <w:rStyle w:val="Nincs"/>
-          <w:b/>
-          <w:bCs/>
-          <w:sz w:val="24"/>
-          <w:szCs w:val="24"/>
-        </w:rPr>
-        <w:t>mező</w:t>
-      </w:r>
-      <w:r>
-        <w:rPr>
-          <w:rStyle w:val="Nincs"/>
-          <w:sz w:val="24"/>
-          <w:szCs w:val="24"/>
-        </w:rPr>
-        <w:t xml:space="preserve"> - A raktár, tehát a pálya egys</w:t>
-      </w:r>
-      <w:r>
-        <w:rPr>
-          <w:rStyle w:val="Nincs"/>
-          <w:sz w:val="24"/>
-          <w:szCs w:val="24"/>
-          <w:lang w:val="fr-FR"/>
-        </w:rPr>
-        <w:t>é</w:t>
-      </w:r>
-      <w:r>
-        <w:rPr>
-          <w:rStyle w:val="Nincs"/>
-          <w:sz w:val="24"/>
-          <w:szCs w:val="24"/>
-        </w:rPr>
-        <w:t xml:space="preserve">ge, ilyenekből </w:t>
-      </w:r>
-      <w:r>
-        <w:rPr>
-          <w:rStyle w:val="Nincs"/>
-          <w:sz w:val="24"/>
-          <w:szCs w:val="24"/>
-          <w:lang w:val="fr-FR"/>
-        </w:rPr>
-        <w:t>é</w:t>
-      </w:r>
-      <w:r>
-        <w:rPr>
-          <w:rStyle w:val="Nincs"/>
-          <w:sz w:val="24"/>
-          <w:szCs w:val="24"/>
-        </w:rPr>
-        <w:t>pül fel.</w:t>
-      </w:r>
-    </w:p>
-    <w:p>
-      <w:pPr>
-        <w:spacing w:before="120"/>
-        <w:rPr>
-          <w:rStyle w:val="Nincs"/>
-          <w:sz w:val="24"/>
-          <w:szCs w:val="24"/>
-        </w:rPr>
-      </w:pPr>
-      <w:r>
-        <w:rPr>
-          <w:rStyle w:val="Nincs"/>
-          <w:b/>
-          <w:bCs/>
-          <w:sz w:val="24"/>
-          <w:szCs w:val="24"/>
-        </w:rPr>
-        <w:t>munkás meghal</w:t>
-      </w:r>
-      <w:r>
-        <w:rPr>
-          <w:rStyle w:val="Nincs"/>
-          <w:sz w:val="24"/>
-          <w:szCs w:val="24"/>
-        </w:rPr>
-        <w:t xml:space="preserve"> - Az adott munkás szereplő eltűnik a pá</w:t>
-      </w:r>
-      <w:r>
-        <w:rPr>
-          <w:rStyle w:val="Nincs"/>
-          <w:sz w:val="24"/>
-          <w:szCs w:val="24"/>
-          <w:lang w:val="en-US"/>
-        </w:rPr>
-        <w:t>ly</w:t>
-      </w:r>
-      <w:r>
-        <w:rPr>
-          <w:rStyle w:val="Nincs"/>
-          <w:sz w:val="24"/>
-          <w:szCs w:val="24"/>
-        </w:rPr>
-        <w:t>ár</w:t>
-      </w:r>
-      <w:r>
-        <w:rPr>
-          <w:rStyle w:val="Nincs"/>
-          <w:sz w:val="24"/>
-          <w:szCs w:val="24"/>
-          <w:lang w:val="es-ES_tradnl"/>
-        </w:rPr>
-        <w:t>ó</w:t>
-      </w:r>
-      <w:r>
-        <w:rPr>
-          <w:rStyle w:val="Nincs"/>
-          <w:sz w:val="24"/>
-          <w:szCs w:val="24"/>
-          <w:lang w:val="pt-PT"/>
-        </w:rPr>
-        <w:t>l.</w:t>
-      </w:r>
-    </w:p>
-    <w:p>
-      <w:pPr>
-        <w:spacing w:before="120"/>
-        <w:rPr>
-          <w:rStyle w:val="Nincs"/>
-          <w:sz w:val="24"/>
-          <w:szCs w:val="24"/>
-        </w:rPr>
-      </w:pPr>
-      <w:r>
-        <w:rPr>
-          <w:rStyle w:val="Nincs"/>
-          <w:b/>
-          <w:bCs/>
-          <w:sz w:val="24"/>
-          <w:szCs w:val="24"/>
-        </w:rPr>
-        <w:t>munkás</w:t>
-      </w:r>
-      <w:r>
-        <w:rPr>
-          <w:rStyle w:val="Nincs"/>
-          <w:sz w:val="24"/>
-          <w:szCs w:val="24"/>
-        </w:rPr>
-        <w:t xml:space="preserve"> - A ját</w:t>
-      </w:r>
-      <w:r>
-        <w:rPr>
-          <w:rStyle w:val="Nincs"/>
-          <w:sz w:val="24"/>
-          <w:szCs w:val="24"/>
-          <w:lang w:val="fr-FR"/>
-        </w:rPr>
-        <w:t>é</w:t>
-      </w:r>
-      <w:r>
-        <w:rPr>
-          <w:rStyle w:val="Nincs"/>
-          <w:sz w:val="24"/>
-          <w:szCs w:val="24"/>
-        </w:rPr>
-        <w:t>kosok által irányított elem, szereplő.</w:t>
-      </w:r>
-    </w:p>
-    <w:p>
-      <w:pPr>
-        <w:spacing w:before="120"/>
-        <w:rPr>
-          <w:rStyle w:val="Nincs"/>
-          <w:sz w:val="24"/>
-          <w:szCs w:val="24"/>
-        </w:rPr>
-      </w:pPr>
-      <w:r>
-        <w:rPr>
-          <w:rStyle w:val="Nincs"/>
-          <w:b/>
-          <w:bCs/>
-          <w:sz w:val="24"/>
-          <w:szCs w:val="24"/>
-        </w:rPr>
-        <w:t>n</w:t>
-      </w:r>
-      <w:r>
-        <w:rPr>
-          <w:rStyle w:val="Nincs"/>
-          <w:b/>
-          <w:bCs/>
-          <w:sz w:val="24"/>
-          <w:szCs w:val="24"/>
-          <w:lang w:val="fr-FR"/>
-        </w:rPr>
-        <w:t>é</w:t>
-      </w:r>
-      <w:r>
-        <w:rPr>
-          <w:rStyle w:val="Nincs"/>
-          <w:b/>
-          <w:bCs/>
-          <w:sz w:val="24"/>
-          <w:szCs w:val="24"/>
-        </w:rPr>
-        <w:t>gyzet</w:t>
+        <w:t>hely</w:t>
       </w:r>
       <w:r>
         <w:rPr>
@@ -23174,11 +22122,9 @@
       <w:pPr>
         <w:spacing w:before="120"/>
         <w:rPr>
-          <w:ins w:id="248" w:author="USER" w:date="2018-02-18T16:38:00Z"/>
-          <w:rStyle w:val="Nincs"/>
-          <w:sz w:val="24"/>
-          <w:szCs w:val="24"/>
-          <w:lang w:val="pt-PT"/>
+          <w:rStyle w:val="Nincs"/>
+          <w:sz w:val="24"/>
+          <w:szCs w:val="24"/>
         </w:rPr>
       </w:pPr>
       <w:r>
@@ -23189,92 +22135,177 @@
           <w:sz w:val="24"/>
           <w:szCs w:val="24"/>
         </w:rPr>
-        <w:t>oszlop</w:t>
-      </w:r>
-      <w:r>
-        <w:rPr>
-          <w:rStyle w:val="Nincs"/>
-          <w:sz w:val="24"/>
-          <w:szCs w:val="24"/>
-        </w:rPr>
-        <w:t xml:space="preserve"> - A pá</w:t>
-      </w:r>
-      <w:r>
-        <w:rPr>
-          <w:rStyle w:val="Nincs"/>
-          <w:sz w:val="24"/>
-          <w:szCs w:val="24"/>
-          <w:lang w:val="en-US"/>
-        </w:rPr>
-        <w:t>ly</w:t>
-      </w:r>
-      <w:r>
-        <w:rPr>
-          <w:rStyle w:val="Nincs"/>
-          <w:sz w:val="24"/>
-          <w:szCs w:val="24"/>
-        </w:rPr>
-        <w:t>á</w:t>
-      </w:r>
-      <w:r>
-        <w:rPr>
-          <w:rStyle w:val="Nincs"/>
-          <w:sz w:val="24"/>
-          <w:szCs w:val="24"/>
-          <w:lang w:val="de-DE"/>
-        </w:rPr>
-        <w:t>t hat</w:t>
-      </w:r>
-      <w:r>
-        <w:rPr>
-          <w:rStyle w:val="Nincs"/>
-          <w:sz w:val="24"/>
-          <w:szCs w:val="24"/>
-        </w:rPr>
-        <w:t>árol</w:t>
-      </w:r>
-      <w:r>
-        <w:rPr>
-          <w:rStyle w:val="Nincs"/>
-          <w:sz w:val="24"/>
-          <w:szCs w:val="24"/>
-          <w:lang w:val="es-ES_tradnl"/>
-        </w:rPr>
-        <w:t xml:space="preserve">ó </w:t>
-      </w:r>
-      <w:r>
-        <w:rPr>
-          <w:rStyle w:val="Nincs"/>
-          <w:sz w:val="24"/>
-          <w:szCs w:val="24"/>
-        </w:rPr>
-        <w:t>falhoz nem csatlakoz</w:t>
-      </w:r>
-      <w:r>
-        <w:rPr>
-          <w:rStyle w:val="Nincs"/>
-          <w:sz w:val="24"/>
-          <w:szCs w:val="24"/>
-          <w:lang w:val="es-ES_tradnl"/>
-        </w:rPr>
-        <w:t>ó</w:t>
-      </w:r>
-      <w:r>
-        <w:rPr>
-          <w:rStyle w:val="Nincs"/>
-          <w:sz w:val="24"/>
-          <w:szCs w:val="24"/>
-        </w:rPr>
-        <w:t xml:space="preserve">, egy mező alapterületű </w:t>
-      </w:r>
-      <w:r>
-        <w:rPr>
-          <w:rStyle w:val="Nincs"/>
-          <w:sz w:val="24"/>
-          <w:szCs w:val="24"/>
-          <w:lang w:val="pt-PT"/>
-        </w:rPr>
-        <w:t>fal.</w:t>
+        <w:t>ját</w:t>
+      </w:r>
+      <w:r>
+        <w:rPr>
+          <w:rStyle w:val="Nincs"/>
+          <w:b/>
+          <w:bCs/>
+          <w:sz w:val="24"/>
+          <w:szCs w:val="24"/>
+          <w:lang w:val="fr-FR"/>
+        </w:rPr>
+        <w:t>é</w:t>
+      </w:r>
+      <w:r>
+        <w:rPr>
+          <w:rStyle w:val="Nincs"/>
+          <w:b/>
+          <w:bCs/>
+          <w:sz w:val="24"/>
+          <w:szCs w:val="24"/>
+        </w:rPr>
+        <w:t>k elveszt</w:t>
+      </w:r>
+      <w:r>
+        <w:rPr>
+          <w:rStyle w:val="Nincs"/>
+          <w:b/>
+          <w:bCs/>
+          <w:sz w:val="24"/>
+          <w:szCs w:val="24"/>
+          <w:lang w:val="fr-FR"/>
+        </w:rPr>
+        <w:t>é</w:t>
+      </w:r>
+      <w:r>
+        <w:rPr>
+          <w:rStyle w:val="Nincs"/>
+          <w:b/>
+          <w:bCs/>
+          <w:sz w:val="24"/>
+          <w:szCs w:val="24"/>
+        </w:rPr>
+        <w:t>se</w:t>
+      </w:r>
+      <w:r>
+        <w:rPr>
+          <w:rStyle w:val="Nincs"/>
+          <w:sz w:val="24"/>
+          <w:szCs w:val="24"/>
+        </w:rPr>
+        <w:t xml:space="preserve"> - A ját</w:t>
+      </w:r>
+      <w:r>
+        <w:rPr>
+          <w:rStyle w:val="Nincs"/>
+          <w:sz w:val="24"/>
+          <w:szCs w:val="24"/>
+          <w:lang w:val="fr-FR"/>
+        </w:rPr>
+        <w:t>é</w:t>
+      </w:r>
+      <w:r>
+        <w:rPr>
+          <w:rStyle w:val="Nincs"/>
+          <w:sz w:val="24"/>
+          <w:szCs w:val="24"/>
+        </w:rPr>
+        <w:t>k befejez</w:t>
+      </w:r>
+      <w:r>
+        <w:rPr>
+          <w:rStyle w:val="Nincs"/>
+          <w:sz w:val="24"/>
+          <w:szCs w:val="24"/>
+          <w:lang w:val="fr-FR"/>
+        </w:rPr>
+        <w:t>é</w:t>
+      </w:r>
+      <w:r>
+        <w:rPr>
+          <w:rStyle w:val="Nincs"/>
+          <w:sz w:val="24"/>
+          <w:szCs w:val="24"/>
+        </w:rPr>
+        <w:t>s</w:t>
+      </w:r>
+      <w:r>
+        <w:rPr>
+          <w:rStyle w:val="Nincs"/>
+          <w:sz w:val="24"/>
+          <w:szCs w:val="24"/>
+          <w:lang w:val="fr-FR"/>
+        </w:rPr>
+        <w:t>é</w:t>
+      </w:r>
+      <w:r>
+        <w:rPr>
+          <w:rStyle w:val="Nincs"/>
+          <w:sz w:val="24"/>
+          <w:szCs w:val="24"/>
+        </w:rPr>
+        <w:t>n</w:t>
+      </w:r>
+      <w:r>
+        <w:rPr>
+          <w:rStyle w:val="Nincs"/>
+          <w:sz w:val="24"/>
+          <w:szCs w:val="24"/>
+          <w:lang w:val="fr-FR"/>
+        </w:rPr>
+        <w:t>é</w:t>
+      </w:r>
+      <w:r>
+        <w:rPr>
+          <w:rStyle w:val="Nincs"/>
+          <w:sz w:val="24"/>
+          <w:szCs w:val="24"/>
+          <w:lang w:val="nl-NL"/>
+        </w:rPr>
+        <w:t>l bek</w:t>
+      </w:r>
+      <w:r>
+        <w:rPr>
+          <w:rStyle w:val="Nincs"/>
+          <w:sz w:val="24"/>
+          <w:szCs w:val="24"/>
+          <w:lang w:val="sv-SE"/>
+        </w:rPr>
+        <w:t>ö</w:t>
+      </w:r>
+      <w:r>
+        <w:rPr>
+          <w:rStyle w:val="Nincs"/>
+          <w:sz w:val="24"/>
+          <w:szCs w:val="24"/>
+        </w:rPr>
+        <w:t>vetkező, egy lehets</w:t>
+      </w:r>
+      <w:r>
+        <w:rPr>
+          <w:rStyle w:val="Nincs"/>
+          <w:sz w:val="24"/>
+          <w:szCs w:val="24"/>
+          <w:lang w:val="fr-FR"/>
+        </w:rPr>
+        <w:t>é</w:t>
+      </w:r>
+      <w:r>
+        <w:rPr>
+          <w:rStyle w:val="Nincs"/>
+          <w:sz w:val="24"/>
+          <w:szCs w:val="24"/>
+        </w:rPr>
+        <w:t>ges kimenetel. Akinek a munkása meghal, a ját</w:t>
+      </w:r>
+      <w:r>
+        <w:rPr>
+          <w:rStyle w:val="Nincs"/>
+          <w:sz w:val="24"/>
+          <w:szCs w:val="24"/>
+          <w:lang w:val="fr-FR"/>
+        </w:rPr>
+        <w:t>é</w:t>
+      </w:r>
+      <w:r>
+        <w:rPr>
+          <w:rStyle w:val="Nincs"/>
+          <w:sz w:val="24"/>
+          <w:szCs w:val="24"/>
+        </w:rPr>
+        <w:t>kot elveszti.</w:t>
       </w:r>
     </w:p>
     <w:p>
@@ -23282,10 +22313,1030 @@
         <w:spacing w:before="120"/>
         <w:rPr>
           <w:rStyle w:val="Nincs"/>
+          <w:sz w:val="24"/>
+          <w:szCs w:val="24"/>
+        </w:rPr>
+      </w:pPr>
+      <w:r>
+        <w:rPr>
+          <w:rStyle w:val="Nincs"/>
           <w:b/>
-          <w:sz w:val="24"/>
-          <w:szCs w:val="24"/>
-          <w:rPrChange w:id="249" w:author="USER" w:date="2018-02-18T16:38:00Z">
+          <w:bCs/>
+          <w:sz w:val="24"/>
+          <w:szCs w:val="24"/>
+        </w:rPr>
+        <w:t>ját</w:t>
+      </w:r>
+      <w:r>
+        <w:rPr>
+          <w:rStyle w:val="Nincs"/>
+          <w:b/>
+          <w:bCs/>
+          <w:sz w:val="24"/>
+          <w:szCs w:val="24"/>
+          <w:lang w:val="fr-FR"/>
+        </w:rPr>
+        <w:t>é</w:t>
+      </w:r>
+      <w:r>
+        <w:rPr>
+          <w:rStyle w:val="Nincs"/>
+          <w:b/>
+          <w:bCs/>
+          <w:sz w:val="24"/>
+          <w:szCs w:val="24"/>
+        </w:rPr>
+        <w:t>k megnyer</w:t>
+      </w:r>
+      <w:r>
+        <w:rPr>
+          <w:rStyle w:val="Nincs"/>
+          <w:b/>
+          <w:bCs/>
+          <w:sz w:val="24"/>
+          <w:szCs w:val="24"/>
+          <w:lang w:val="fr-FR"/>
+        </w:rPr>
+        <w:t>é</w:t>
+      </w:r>
+      <w:r>
+        <w:rPr>
+          <w:rStyle w:val="Nincs"/>
+          <w:b/>
+          <w:bCs/>
+          <w:sz w:val="24"/>
+          <w:szCs w:val="24"/>
+        </w:rPr>
+        <w:t>se</w:t>
+      </w:r>
+      <w:r>
+        <w:rPr>
+          <w:rStyle w:val="Nincs"/>
+          <w:sz w:val="24"/>
+          <w:szCs w:val="24"/>
+        </w:rPr>
+        <w:t xml:space="preserve"> - A ját</w:t>
+      </w:r>
+      <w:r>
+        <w:rPr>
+          <w:rStyle w:val="Nincs"/>
+          <w:sz w:val="24"/>
+          <w:szCs w:val="24"/>
+          <w:lang w:val="fr-FR"/>
+        </w:rPr>
+        <w:t>é</w:t>
+      </w:r>
+      <w:r>
+        <w:rPr>
+          <w:rStyle w:val="Nincs"/>
+          <w:sz w:val="24"/>
+          <w:szCs w:val="24"/>
+        </w:rPr>
+        <w:t>k befejez</w:t>
+      </w:r>
+      <w:r>
+        <w:rPr>
+          <w:rStyle w:val="Nincs"/>
+          <w:sz w:val="24"/>
+          <w:szCs w:val="24"/>
+          <w:lang w:val="fr-FR"/>
+        </w:rPr>
+        <w:t>é</w:t>
+      </w:r>
+      <w:r>
+        <w:rPr>
+          <w:rStyle w:val="Nincs"/>
+          <w:sz w:val="24"/>
+          <w:szCs w:val="24"/>
+        </w:rPr>
+        <w:t>s</w:t>
+      </w:r>
+      <w:r>
+        <w:rPr>
+          <w:rStyle w:val="Nincs"/>
+          <w:sz w:val="24"/>
+          <w:szCs w:val="24"/>
+          <w:lang w:val="fr-FR"/>
+        </w:rPr>
+        <w:t>é</w:t>
+      </w:r>
+      <w:r>
+        <w:rPr>
+          <w:rStyle w:val="Nincs"/>
+          <w:sz w:val="24"/>
+          <w:szCs w:val="24"/>
+        </w:rPr>
+        <w:t>n</w:t>
+      </w:r>
+      <w:r>
+        <w:rPr>
+          <w:rStyle w:val="Nincs"/>
+          <w:sz w:val="24"/>
+          <w:szCs w:val="24"/>
+          <w:lang w:val="fr-FR"/>
+        </w:rPr>
+        <w:t>é</w:t>
+      </w:r>
+      <w:r>
+        <w:rPr>
+          <w:rStyle w:val="Nincs"/>
+          <w:sz w:val="24"/>
+          <w:szCs w:val="24"/>
+          <w:lang w:val="nl-NL"/>
+        </w:rPr>
+        <w:t>l bek</w:t>
+      </w:r>
+      <w:r>
+        <w:rPr>
+          <w:rStyle w:val="Nincs"/>
+          <w:sz w:val="24"/>
+          <w:szCs w:val="24"/>
+          <w:lang w:val="sv-SE"/>
+        </w:rPr>
+        <w:t>ö</w:t>
+      </w:r>
+      <w:r>
+        <w:rPr>
+          <w:rStyle w:val="Nincs"/>
+          <w:sz w:val="24"/>
+          <w:szCs w:val="24"/>
+        </w:rPr>
+        <w:t>vetkező, egy lehets</w:t>
+      </w:r>
+      <w:r>
+        <w:rPr>
+          <w:rStyle w:val="Nincs"/>
+          <w:sz w:val="24"/>
+          <w:szCs w:val="24"/>
+          <w:lang w:val="fr-FR"/>
+        </w:rPr>
+        <w:t>é</w:t>
+      </w:r>
+      <w:r>
+        <w:rPr>
+          <w:rStyle w:val="Nincs"/>
+          <w:sz w:val="24"/>
+          <w:szCs w:val="24"/>
+        </w:rPr>
+        <w:t xml:space="preserve">ges kimenetel. Az </w:t>
+      </w:r>
+      <w:proofErr w:type="gramStart"/>
+      <w:r>
+        <w:rPr>
+          <w:rStyle w:val="Nincs"/>
+          <w:sz w:val="24"/>
+          <w:szCs w:val="24"/>
+        </w:rPr>
+        <w:t>nyeri</w:t>
+      </w:r>
+      <w:proofErr w:type="gramEnd"/>
+      <w:r>
+        <w:rPr>
+          <w:rStyle w:val="Nincs"/>
+          <w:sz w:val="24"/>
+          <w:szCs w:val="24"/>
+        </w:rPr>
+        <w:t xml:space="preserve"> akinek a munkásának a legt</w:t>
+      </w:r>
+      <w:r>
+        <w:rPr>
+          <w:rStyle w:val="Nincs"/>
+          <w:sz w:val="24"/>
+          <w:szCs w:val="24"/>
+          <w:lang w:val="sv-SE"/>
+        </w:rPr>
+        <w:t>ö</w:t>
+      </w:r>
+      <w:r>
+        <w:rPr>
+          <w:rStyle w:val="Nincs"/>
+          <w:sz w:val="24"/>
+          <w:szCs w:val="24"/>
+        </w:rPr>
+        <w:t>bb pontja van.</w:t>
+      </w:r>
+    </w:p>
+    <w:p>
+      <w:pPr>
+        <w:spacing w:before="120"/>
+        <w:rPr>
+          <w:rStyle w:val="Nincs"/>
+          <w:sz w:val="24"/>
+          <w:szCs w:val="24"/>
+        </w:rPr>
+      </w:pPr>
+      <w:r>
+        <w:rPr>
+          <w:rStyle w:val="Nincs"/>
+          <w:b/>
+          <w:bCs/>
+          <w:sz w:val="24"/>
+          <w:szCs w:val="24"/>
+        </w:rPr>
+        <w:t>kapcsol</w:t>
+      </w:r>
+      <w:r>
+        <w:rPr>
+          <w:rStyle w:val="Nincs"/>
+          <w:b/>
+          <w:bCs/>
+          <w:sz w:val="24"/>
+          <w:szCs w:val="24"/>
+          <w:lang w:val="es-ES_tradnl"/>
+        </w:rPr>
+        <w:t>ó</w:t>
+      </w:r>
+      <w:r>
+        <w:rPr>
+          <w:rStyle w:val="Nincs"/>
+          <w:sz w:val="24"/>
+          <w:szCs w:val="24"/>
+        </w:rPr>
+        <w:t xml:space="preserve"> - Egy olyan </w:t>
+      </w:r>
+      <w:proofErr w:type="gramStart"/>
+      <w:r>
+        <w:rPr>
+          <w:rStyle w:val="Nincs"/>
+          <w:sz w:val="24"/>
+          <w:szCs w:val="24"/>
+        </w:rPr>
+        <w:t>elem</w:t>
+      </w:r>
+      <w:proofErr w:type="gramEnd"/>
+      <w:r>
+        <w:rPr>
+          <w:rStyle w:val="Nincs"/>
+          <w:sz w:val="24"/>
+          <w:szCs w:val="24"/>
+        </w:rPr>
+        <w:t xml:space="preserve"> aminek lehet az állapotát változtatni (ki- </w:t>
+      </w:r>
+      <w:r>
+        <w:rPr>
+          <w:rStyle w:val="Nincs"/>
+          <w:sz w:val="24"/>
+          <w:szCs w:val="24"/>
+          <w:lang w:val="fr-FR"/>
+        </w:rPr>
+        <w:t>é</w:t>
+      </w:r>
+      <w:r>
+        <w:rPr>
+          <w:rStyle w:val="Nincs"/>
+          <w:sz w:val="24"/>
+          <w:szCs w:val="24"/>
+        </w:rPr>
+        <w:t>s bekapcsolt).</w:t>
+      </w:r>
+    </w:p>
+    <w:p>
+      <w:pPr>
+        <w:spacing w:before="120"/>
+        <w:rPr>
+          <w:rStyle w:val="Nincs"/>
+          <w:sz w:val="24"/>
+          <w:szCs w:val="24"/>
+        </w:rPr>
+      </w:pPr>
+      <w:r>
+        <w:rPr>
+          <w:rStyle w:val="Nincs"/>
+          <w:b/>
+          <w:bCs/>
+          <w:sz w:val="24"/>
+          <w:szCs w:val="24"/>
+        </w:rPr>
+        <w:t>kapcsoló életbe l</w:t>
+      </w:r>
+      <w:r>
+        <w:rPr>
+          <w:rStyle w:val="Nincs"/>
+          <w:b/>
+          <w:bCs/>
+          <w:sz w:val="24"/>
+          <w:szCs w:val="24"/>
+          <w:lang w:val="fr-FR"/>
+        </w:rPr>
+        <w:t>é</w:t>
+      </w:r>
+      <w:r>
+        <w:rPr>
+          <w:rStyle w:val="Nincs"/>
+          <w:b/>
+          <w:bCs/>
+          <w:sz w:val="24"/>
+          <w:szCs w:val="24"/>
+        </w:rPr>
+        <w:t>p</w:t>
+      </w:r>
+      <w:r>
+        <w:rPr>
+          <w:rStyle w:val="Nincs"/>
+          <w:sz w:val="24"/>
+          <w:szCs w:val="24"/>
+        </w:rPr>
+        <w:t xml:space="preserve"> - A kapcsoló állapota megváltozik.</w:t>
+      </w:r>
+    </w:p>
+    <w:p>
+      <w:pPr>
+        <w:spacing w:before="120"/>
+        <w:rPr>
+          <w:rStyle w:val="Nincs"/>
+          <w:sz w:val="24"/>
+          <w:szCs w:val="24"/>
+        </w:rPr>
+      </w:pPr>
+      <w:r>
+        <w:rPr>
+          <w:rStyle w:val="Nincs"/>
+          <w:b/>
+          <w:bCs/>
+          <w:sz w:val="24"/>
+          <w:szCs w:val="24"/>
+          <w:lang w:val="nl-NL"/>
+        </w:rPr>
+        <w:t>leesik</w:t>
+      </w:r>
+      <w:r>
+        <w:rPr>
+          <w:rStyle w:val="Nincs"/>
+          <w:sz w:val="24"/>
+          <w:szCs w:val="24"/>
+        </w:rPr>
+        <w:t xml:space="preserve"> - Eltűnik a pá</w:t>
+      </w:r>
+      <w:r>
+        <w:rPr>
+          <w:rStyle w:val="Nincs"/>
+          <w:sz w:val="24"/>
+          <w:szCs w:val="24"/>
+          <w:lang w:val="en-US"/>
+        </w:rPr>
+        <w:t>ly</w:t>
+      </w:r>
+      <w:r>
+        <w:rPr>
+          <w:rStyle w:val="Nincs"/>
+          <w:sz w:val="24"/>
+          <w:szCs w:val="24"/>
+        </w:rPr>
+        <w:t>ár</w:t>
+      </w:r>
+      <w:r>
+        <w:rPr>
+          <w:rStyle w:val="Nincs"/>
+          <w:sz w:val="24"/>
+          <w:szCs w:val="24"/>
+          <w:lang w:val="es-ES_tradnl"/>
+        </w:rPr>
+        <w:t>ó</w:t>
+      </w:r>
+      <w:r>
+        <w:rPr>
+          <w:rStyle w:val="Nincs"/>
+          <w:sz w:val="24"/>
+          <w:szCs w:val="24"/>
+          <w:lang w:val="pt-PT"/>
+        </w:rPr>
+        <w:t>l.</w:t>
+      </w:r>
+    </w:p>
+    <w:p>
+      <w:pPr>
+        <w:spacing w:before="120"/>
+        <w:rPr>
+          <w:rStyle w:val="Nincs"/>
+          <w:sz w:val="24"/>
+          <w:szCs w:val="24"/>
+        </w:rPr>
+      </w:pPr>
+      <w:r>
+        <w:rPr>
+          <w:rStyle w:val="Nincs"/>
+          <w:b/>
+          <w:bCs/>
+          <w:sz w:val="24"/>
+          <w:szCs w:val="24"/>
+        </w:rPr>
+        <w:t>lyuk</w:t>
+      </w:r>
+      <w:r>
+        <w:rPr>
+          <w:rStyle w:val="Nincs"/>
+          <w:sz w:val="24"/>
+          <w:szCs w:val="24"/>
+        </w:rPr>
+        <w:t xml:space="preserve"> - Olyan mező </w:t>
+      </w:r>
+      <w:proofErr w:type="gramStart"/>
+      <w:r>
+        <w:rPr>
+          <w:rStyle w:val="Nincs"/>
+          <w:sz w:val="24"/>
+          <w:szCs w:val="24"/>
+          <w:lang w:val="it-IT"/>
+        </w:rPr>
+        <w:t>amire</w:t>
+      </w:r>
+      <w:proofErr w:type="gramEnd"/>
+      <w:r>
+        <w:rPr>
+          <w:rStyle w:val="Nincs"/>
+          <w:sz w:val="24"/>
+          <w:szCs w:val="24"/>
+          <w:lang w:val="it-IT"/>
+        </w:rPr>
+        <w:t xml:space="preserve"> ha r</w:t>
+      </w:r>
+      <w:r>
+        <w:rPr>
+          <w:rStyle w:val="Nincs"/>
+          <w:sz w:val="24"/>
+          <w:szCs w:val="24"/>
+        </w:rPr>
+        <w:t>ákerül valami, az leesik.</w:t>
+      </w:r>
+    </w:p>
+    <w:p>
+      <w:pPr>
+        <w:spacing w:before="120"/>
+        <w:rPr>
+          <w:rStyle w:val="Nincs"/>
+          <w:sz w:val="24"/>
+          <w:szCs w:val="24"/>
+        </w:rPr>
+      </w:pPr>
+      <w:r>
+        <w:rPr>
+          <w:rStyle w:val="Nincs"/>
+          <w:b/>
+          <w:bCs/>
+          <w:sz w:val="24"/>
+          <w:szCs w:val="24"/>
+        </w:rPr>
+        <w:t>lyukhoz tartozik</w:t>
+      </w:r>
+      <w:r>
+        <w:rPr>
+          <w:rStyle w:val="Nincs"/>
+          <w:sz w:val="24"/>
+          <w:szCs w:val="24"/>
+        </w:rPr>
+        <w:t xml:space="preserve"> - Az adott lyukat irányítja.</w:t>
+      </w:r>
+    </w:p>
+    <w:p>
+      <w:pPr>
+        <w:spacing w:before="120"/>
+        <w:rPr>
+          <w:rStyle w:val="Nincs"/>
+          <w:sz w:val="24"/>
+          <w:szCs w:val="24"/>
+        </w:rPr>
+      </w:pPr>
+      <w:r>
+        <w:rPr>
+          <w:rStyle w:val="Nincs"/>
+          <w:b/>
+          <w:bCs/>
+          <w:sz w:val="24"/>
+          <w:szCs w:val="24"/>
+        </w:rPr>
+        <w:t>láda</w:t>
+      </w:r>
+      <w:r>
+        <w:rPr>
+          <w:rStyle w:val="Nincs"/>
+          <w:sz w:val="24"/>
+          <w:szCs w:val="24"/>
+        </w:rPr>
+        <w:t xml:space="preserve"> - A ját</w:t>
+      </w:r>
+      <w:r>
+        <w:rPr>
+          <w:rStyle w:val="Nincs"/>
+          <w:sz w:val="24"/>
+          <w:szCs w:val="24"/>
+          <w:lang w:val="fr-FR"/>
+        </w:rPr>
+        <w:t>é</w:t>
+      </w:r>
+      <w:r>
+        <w:rPr>
+          <w:rStyle w:val="Nincs"/>
+          <w:sz w:val="24"/>
+          <w:szCs w:val="24"/>
+        </w:rPr>
+        <w:t>kban találhat</w:t>
+      </w:r>
+      <w:r>
+        <w:rPr>
+          <w:rStyle w:val="Nincs"/>
+          <w:sz w:val="24"/>
+          <w:szCs w:val="24"/>
+          <w:lang w:val="es-ES_tradnl"/>
+        </w:rPr>
+        <w:t xml:space="preserve">ó </w:t>
+      </w:r>
+      <w:r>
+        <w:rPr>
+          <w:rStyle w:val="Nincs"/>
+          <w:sz w:val="24"/>
+          <w:szCs w:val="24"/>
+        </w:rPr>
+        <w:t>elem, ezeket tologatják a munkások.</w:t>
+      </w:r>
+    </w:p>
+    <w:p>
+      <w:pPr>
+        <w:spacing w:before="120"/>
+        <w:rPr>
+          <w:rStyle w:val="Nincs"/>
+          <w:sz w:val="24"/>
+          <w:szCs w:val="24"/>
+        </w:rPr>
+      </w:pPr>
+      <w:r>
+        <w:rPr>
+          <w:rStyle w:val="Nincs"/>
+          <w:b/>
+          <w:bCs/>
+          <w:sz w:val="24"/>
+          <w:szCs w:val="24"/>
+        </w:rPr>
+        <w:t>láda a hely</w:t>
+      </w:r>
+      <w:r>
+        <w:rPr>
+          <w:rStyle w:val="Nincs"/>
+          <w:b/>
+          <w:bCs/>
+          <w:sz w:val="24"/>
+          <w:szCs w:val="24"/>
+          <w:lang w:val="fr-FR"/>
+        </w:rPr>
+        <w:t>é</w:t>
+      </w:r>
+      <w:r>
+        <w:rPr>
+          <w:rStyle w:val="Nincs"/>
+          <w:b/>
+          <w:bCs/>
+          <w:sz w:val="24"/>
+          <w:szCs w:val="24"/>
+          <w:lang w:val="nl-NL"/>
+        </w:rPr>
+        <w:t>n van</w:t>
+      </w:r>
+      <w:r>
+        <w:rPr>
+          <w:rStyle w:val="Nincs"/>
+          <w:sz w:val="24"/>
+          <w:szCs w:val="24"/>
+        </w:rPr>
+        <w:t xml:space="preserve"> - A lá</w:t>
+      </w:r>
+      <w:r>
+        <w:rPr>
+          <w:rStyle w:val="Nincs"/>
+          <w:sz w:val="24"/>
+          <w:szCs w:val="24"/>
+          <w:lang w:val="pt-PT"/>
+        </w:rPr>
+        <w:t>da m</w:t>
+      </w:r>
+      <w:r>
+        <w:rPr>
+          <w:rStyle w:val="Nincs"/>
+          <w:sz w:val="24"/>
+          <w:szCs w:val="24"/>
+        </w:rPr>
+        <w:t>ár a neki előre meghatározott mező</w:t>
+      </w:r>
+      <w:r>
+        <w:rPr>
+          <w:rStyle w:val="Nincs"/>
+          <w:sz w:val="24"/>
+          <w:szCs w:val="24"/>
+          <w:lang w:val="nl-NL"/>
+        </w:rPr>
+        <w:t>n van.</w:t>
+      </w:r>
+    </w:p>
+    <w:p>
+      <w:pPr>
+        <w:spacing w:before="120"/>
+        <w:rPr>
+          <w:rStyle w:val="Nincs"/>
+          <w:sz w:val="24"/>
+          <w:szCs w:val="24"/>
+        </w:rPr>
+      </w:pPr>
+      <w:r>
+        <w:rPr>
+          <w:rStyle w:val="Nincs"/>
+          <w:b/>
+          <w:bCs/>
+          <w:sz w:val="24"/>
+          <w:szCs w:val="24"/>
+        </w:rPr>
+        <w:t>l</w:t>
+      </w:r>
+      <w:r>
+        <w:rPr>
+          <w:rStyle w:val="Nincs"/>
+          <w:b/>
+          <w:bCs/>
+          <w:sz w:val="24"/>
+          <w:szCs w:val="24"/>
+          <w:lang w:val="fr-FR"/>
+        </w:rPr>
+        <w:t>é</w:t>
+      </w:r>
+      <w:r>
+        <w:rPr>
+          <w:rStyle w:val="Nincs"/>
+          <w:b/>
+          <w:bCs/>
+          <w:sz w:val="24"/>
+          <w:szCs w:val="24"/>
+        </w:rPr>
+        <w:t>p</w:t>
+      </w:r>
+      <w:r>
+        <w:rPr>
+          <w:rStyle w:val="Nincs"/>
+          <w:sz w:val="24"/>
+          <w:szCs w:val="24"/>
+        </w:rPr>
+        <w:t xml:space="preserve"> - A munkás egyik mezőről átkerül a másikra.</w:t>
+      </w:r>
+    </w:p>
+    <w:p>
+      <w:pPr>
+        <w:spacing w:before="120"/>
+        <w:rPr>
+          <w:rStyle w:val="Nincs"/>
+          <w:sz w:val="24"/>
+          <w:szCs w:val="24"/>
+        </w:rPr>
+      </w:pPr>
+      <w:r>
+        <w:rPr>
+          <w:rStyle w:val="Nincs"/>
+          <w:b/>
+          <w:bCs/>
+          <w:sz w:val="24"/>
+          <w:szCs w:val="24"/>
+        </w:rPr>
+        <w:t>mező</w:t>
+      </w:r>
+      <w:r>
+        <w:rPr>
+          <w:rStyle w:val="Nincs"/>
+          <w:sz w:val="24"/>
+          <w:szCs w:val="24"/>
+        </w:rPr>
+        <w:t xml:space="preserve"> - A raktár, tehát a pálya egys</w:t>
+      </w:r>
+      <w:r>
+        <w:rPr>
+          <w:rStyle w:val="Nincs"/>
+          <w:sz w:val="24"/>
+          <w:szCs w:val="24"/>
+          <w:lang w:val="fr-FR"/>
+        </w:rPr>
+        <w:t>é</w:t>
+      </w:r>
+      <w:r>
+        <w:rPr>
+          <w:rStyle w:val="Nincs"/>
+          <w:sz w:val="24"/>
+          <w:szCs w:val="24"/>
+        </w:rPr>
+        <w:t xml:space="preserve">ge, ilyenekből </w:t>
+      </w:r>
+      <w:r>
+        <w:rPr>
+          <w:rStyle w:val="Nincs"/>
+          <w:sz w:val="24"/>
+          <w:szCs w:val="24"/>
+          <w:lang w:val="fr-FR"/>
+        </w:rPr>
+        <w:t>é</w:t>
+      </w:r>
+      <w:r>
+        <w:rPr>
+          <w:rStyle w:val="Nincs"/>
+          <w:sz w:val="24"/>
+          <w:szCs w:val="24"/>
+        </w:rPr>
+        <w:t>pül fel.</w:t>
+      </w:r>
+    </w:p>
+    <w:p>
+      <w:pPr>
+        <w:spacing w:before="120"/>
+        <w:rPr>
+          <w:rStyle w:val="Nincs"/>
+          <w:sz w:val="24"/>
+          <w:szCs w:val="24"/>
+        </w:rPr>
+      </w:pPr>
+      <w:r>
+        <w:rPr>
+          <w:rStyle w:val="Nincs"/>
+          <w:b/>
+          <w:bCs/>
+          <w:sz w:val="24"/>
+          <w:szCs w:val="24"/>
+        </w:rPr>
+        <w:t>munkás meghal</w:t>
+      </w:r>
+      <w:r>
+        <w:rPr>
+          <w:rStyle w:val="Nincs"/>
+          <w:sz w:val="24"/>
+          <w:szCs w:val="24"/>
+        </w:rPr>
+        <w:t xml:space="preserve"> - Az adott munkás szereplő eltűnik a pá</w:t>
+      </w:r>
+      <w:r>
+        <w:rPr>
+          <w:rStyle w:val="Nincs"/>
+          <w:sz w:val="24"/>
+          <w:szCs w:val="24"/>
+          <w:lang w:val="en-US"/>
+        </w:rPr>
+        <w:t>ly</w:t>
+      </w:r>
+      <w:r>
+        <w:rPr>
+          <w:rStyle w:val="Nincs"/>
+          <w:sz w:val="24"/>
+          <w:szCs w:val="24"/>
+        </w:rPr>
+        <w:t>ár</w:t>
+      </w:r>
+      <w:r>
+        <w:rPr>
+          <w:rStyle w:val="Nincs"/>
+          <w:sz w:val="24"/>
+          <w:szCs w:val="24"/>
+          <w:lang w:val="es-ES_tradnl"/>
+        </w:rPr>
+        <w:t>ó</w:t>
+      </w:r>
+      <w:r>
+        <w:rPr>
+          <w:rStyle w:val="Nincs"/>
+          <w:sz w:val="24"/>
+          <w:szCs w:val="24"/>
+          <w:lang w:val="pt-PT"/>
+        </w:rPr>
+        <w:t>l.</w:t>
+      </w:r>
+    </w:p>
+    <w:p>
+      <w:pPr>
+        <w:spacing w:before="120"/>
+        <w:rPr>
+          <w:rStyle w:val="Nincs"/>
+          <w:sz w:val="24"/>
+          <w:szCs w:val="24"/>
+        </w:rPr>
+      </w:pPr>
+      <w:r>
+        <w:rPr>
+          <w:rStyle w:val="Nincs"/>
+          <w:b/>
+          <w:bCs/>
+          <w:sz w:val="24"/>
+          <w:szCs w:val="24"/>
+        </w:rPr>
+        <w:t>munkás</w:t>
+      </w:r>
+      <w:r>
+        <w:rPr>
+          <w:rStyle w:val="Nincs"/>
+          <w:sz w:val="24"/>
+          <w:szCs w:val="24"/>
+        </w:rPr>
+        <w:t xml:space="preserve"> - A ját</w:t>
+      </w:r>
+      <w:r>
+        <w:rPr>
+          <w:rStyle w:val="Nincs"/>
+          <w:sz w:val="24"/>
+          <w:szCs w:val="24"/>
+          <w:lang w:val="fr-FR"/>
+        </w:rPr>
+        <w:t>é</w:t>
+      </w:r>
+      <w:r>
+        <w:rPr>
+          <w:rStyle w:val="Nincs"/>
+          <w:sz w:val="24"/>
+          <w:szCs w:val="24"/>
+        </w:rPr>
+        <w:t>kosok által irányított elem, szereplő.</w:t>
+      </w:r>
+    </w:p>
+    <w:p>
+      <w:pPr>
+        <w:spacing w:before="120"/>
+        <w:rPr>
+          <w:rStyle w:val="Nincs"/>
+          <w:sz w:val="24"/>
+          <w:szCs w:val="24"/>
+        </w:rPr>
+      </w:pPr>
+      <w:r>
+        <w:rPr>
+          <w:rStyle w:val="Nincs"/>
+          <w:b/>
+          <w:bCs/>
+          <w:sz w:val="24"/>
+          <w:szCs w:val="24"/>
+        </w:rPr>
+        <w:t>n</w:t>
+      </w:r>
+      <w:r>
+        <w:rPr>
+          <w:rStyle w:val="Nincs"/>
+          <w:b/>
+          <w:bCs/>
+          <w:sz w:val="24"/>
+          <w:szCs w:val="24"/>
+          <w:lang w:val="fr-FR"/>
+        </w:rPr>
+        <w:t>é</w:t>
+      </w:r>
+      <w:r>
+        <w:rPr>
+          <w:rStyle w:val="Nincs"/>
+          <w:b/>
+          <w:bCs/>
+          <w:sz w:val="24"/>
+          <w:szCs w:val="24"/>
+        </w:rPr>
+        <w:t>gyzet</w:t>
+      </w:r>
+      <w:r>
+        <w:rPr>
+          <w:rStyle w:val="Nincs"/>
+          <w:sz w:val="24"/>
+          <w:szCs w:val="24"/>
+        </w:rPr>
+        <w:t xml:space="preserve"> - A mező szinon</w:t>
+      </w:r>
+      <w:ins w:id="248" w:author="Gurubi Barnabás" w:date="2018-02-18T10:31:00Z">
+        <w:r>
+          <w:rPr>
+            <w:rStyle w:val="Nincs"/>
+            <w:sz w:val="24"/>
+            <w:szCs w:val="24"/>
+          </w:rPr>
+          <w:t>i</w:t>
+        </w:r>
+      </w:ins>
+      <w:del w:id="249" w:author="Gurubi Barnabás" w:date="2018-02-18T10:31:00Z">
+        <w:r>
+          <w:rPr>
+            <w:rStyle w:val="Nincs"/>
+            <w:sz w:val="24"/>
+            <w:szCs w:val="24"/>
+          </w:rPr>
+          <w:delText>í</w:delText>
+        </w:r>
+      </w:del>
+      <w:r>
+        <w:rPr>
+          <w:rStyle w:val="Nincs"/>
+          <w:sz w:val="24"/>
+          <w:szCs w:val="24"/>
+        </w:rPr>
+        <w:t>mája. (lsd. mező)</w:t>
+      </w:r>
+    </w:p>
+    <w:p>
+      <w:pPr>
+        <w:spacing w:before="120"/>
+        <w:rPr>
+          <w:ins w:id="250" w:author="USER" w:date="2018-02-18T16:38:00Z"/>
+          <w:rStyle w:val="Nincs"/>
+          <w:sz w:val="24"/>
+          <w:szCs w:val="24"/>
+          <w:lang w:val="pt-PT"/>
+        </w:rPr>
+      </w:pPr>
+      <w:r>
+        <w:rPr>
+          <w:rStyle w:val="Nincs"/>
+          <w:b/>
+          <w:bCs/>
+          <w:sz w:val="24"/>
+          <w:szCs w:val="24"/>
+        </w:rPr>
+        <w:t>oszlop</w:t>
+      </w:r>
+      <w:r>
+        <w:rPr>
+          <w:rStyle w:val="Nincs"/>
+          <w:sz w:val="24"/>
+          <w:szCs w:val="24"/>
+        </w:rPr>
+        <w:t xml:space="preserve"> - A pá</w:t>
+      </w:r>
+      <w:r>
+        <w:rPr>
+          <w:rStyle w:val="Nincs"/>
+          <w:sz w:val="24"/>
+          <w:szCs w:val="24"/>
+          <w:lang w:val="en-US"/>
+        </w:rPr>
+        <w:t>ly</w:t>
+      </w:r>
+      <w:r>
+        <w:rPr>
+          <w:rStyle w:val="Nincs"/>
+          <w:sz w:val="24"/>
+          <w:szCs w:val="24"/>
+        </w:rPr>
+        <w:t>á</w:t>
+      </w:r>
+      <w:r>
+        <w:rPr>
+          <w:rStyle w:val="Nincs"/>
+          <w:sz w:val="24"/>
+          <w:szCs w:val="24"/>
+          <w:lang w:val="de-DE"/>
+        </w:rPr>
+        <w:t>t hat</w:t>
+      </w:r>
+      <w:r>
+        <w:rPr>
+          <w:rStyle w:val="Nincs"/>
+          <w:sz w:val="24"/>
+          <w:szCs w:val="24"/>
+        </w:rPr>
+        <w:t>árol</w:t>
+      </w:r>
+      <w:r>
+        <w:rPr>
+          <w:rStyle w:val="Nincs"/>
+          <w:sz w:val="24"/>
+          <w:szCs w:val="24"/>
+          <w:lang w:val="es-ES_tradnl"/>
+        </w:rPr>
+        <w:t xml:space="preserve">ó </w:t>
+      </w:r>
+      <w:r>
+        <w:rPr>
+          <w:rStyle w:val="Nincs"/>
+          <w:sz w:val="24"/>
+          <w:szCs w:val="24"/>
+        </w:rPr>
+        <w:t>falhoz nem csatlakoz</w:t>
+      </w:r>
+      <w:r>
+        <w:rPr>
+          <w:rStyle w:val="Nincs"/>
+          <w:sz w:val="24"/>
+          <w:szCs w:val="24"/>
+          <w:lang w:val="es-ES_tradnl"/>
+        </w:rPr>
+        <w:t>ó</w:t>
+      </w:r>
+      <w:r>
+        <w:rPr>
+          <w:rStyle w:val="Nincs"/>
+          <w:sz w:val="24"/>
+          <w:szCs w:val="24"/>
+        </w:rPr>
+        <w:t xml:space="preserve">, egy mező alapterületű </w:t>
+      </w:r>
+      <w:r>
+        <w:rPr>
+          <w:rStyle w:val="Nincs"/>
+          <w:sz w:val="24"/>
+          <w:szCs w:val="24"/>
+          <w:lang w:val="pt-PT"/>
+        </w:rPr>
+        <w:t>fal.</w:t>
+      </w:r>
+    </w:p>
+    <w:p>
+      <w:pPr>
+        <w:spacing w:before="120"/>
+        <w:rPr>
+          <w:rStyle w:val="Nincs"/>
+          <w:b/>
+          <w:sz w:val="24"/>
+          <w:szCs w:val="24"/>
+          <w:rPrChange w:id="251" w:author="USER" w:date="2018-02-18T16:38:00Z">
             <w:rPr>
               <w:rStyle w:val="Nincs"/>
               <w:sz w:val="24"/>
@@ -23294,7 +23345,7 @@
           </w:rPrChange>
         </w:rPr>
       </w:pPr>
-      <w:ins w:id="250" w:author="USER" w:date="2018-02-18T16:38:00Z">
+      <w:ins w:id="252" w:author="USER" w:date="2018-02-18T16:38:00Z">
         <w:r>
           <w:rPr>
             <w:rStyle w:val="Nincs"/>
@@ -23303,7 +23354,7 @@
             <w:szCs w:val="24"/>
             <w:highlight w:val="yellow"/>
             <w:lang w:val="pt-PT"/>
-            <w:rPrChange w:id="251" w:author="USER" w:date="2018-02-18T16:38:00Z">
+            <w:rPrChange w:id="253" w:author="USER" w:date="2018-02-18T16:38:00Z">
               <w:rPr>
                 <w:rStyle w:val="Nincs"/>
                 <w:sz w:val="24"/>
@@ -30231,7 +30282,7 @@
           <w:sz w:val="24"/>
           <w:szCs w:val="24"/>
           <w:highlight w:val="yellow"/>
-          <w:rPrChange w:id="252" w:author="USER" w:date="2018-02-18T16:45:00Z">
+          <w:rPrChange w:id="254" w:author="USER" w:date="2018-02-18T16:45:00Z">
             <w:rPr>
               <w:rStyle w:val="Nincs"/>
               <w:sz w:val="24"/>
@@ -30240,42 +30291,6 @@
           </w:rPrChange>
         </w:rPr>
         <w:t>A dokumentumok megosztá</w:t>
-      </w:r>
-      <w:r>
-        <w:rPr>
-          <w:rStyle w:val="Nincs"/>
-          <w:sz w:val="24"/>
-          <w:szCs w:val="24"/>
-          <w:highlight w:val="yellow"/>
-          <w:lang w:val="it-IT"/>
-          <w:rPrChange w:id="253" w:author="USER" w:date="2018-02-18T16:45:00Z">
-            <w:rPr>
-              <w:rStyle w:val="Nincs"/>
-              <w:sz w:val="24"/>
-              <w:szCs w:val="24"/>
-              <w:lang w:val="it-IT"/>
-            </w:rPr>
-          </w:rPrChange>
-        </w:rPr>
-        <w:t xml:space="preserve">sa OneDrive </w:t>
-      </w:r>
-      <w:r>
-        <w:rPr>
-          <w:rStyle w:val="Nincs"/>
-          <w:sz w:val="24"/>
-          <w:szCs w:val="24"/>
-          <w:highlight w:val="yellow"/>
-          <w:lang w:val="fr-FR"/>
-          <w:rPrChange w:id="254" w:author="USER" w:date="2018-02-18T16:45:00Z">
-            <w:rPr>
-              <w:rStyle w:val="Nincs"/>
-              <w:sz w:val="24"/>
-              <w:szCs w:val="24"/>
-              <w:lang w:val="fr-FR"/>
-            </w:rPr>
-          </w:rPrChange>
-        </w:rPr>
-        <w:t>é</w:t>
       </w:r>
       <w:r>
         <w:rPr>
@@ -30293,23 +30308,7 @@
             </w:rPr>
           </w:rPrChange>
         </w:rPr>
-        <w:t>s GDrive seg</w:t>
-      </w:r>
-      <w:r>
-        <w:rPr>
-          <w:rStyle w:val="Nincs"/>
-          <w:sz w:val="24"/>
-          <w:szCs w:val="24"/>
-          <w:highlight w:val="yellow"/>
-          <w:rPrChange w:id="256" w:author="USER" w:date="2018-02-18T16:45:00Z">
-            <w:rPr>
-              <w:rStyle w:val="Nincs"/>
-              <w:sz w:val="24"/>
-              <w:szCs w:val="24"/>
-            </w:rPr>
-          </w:rPrChange>
-        </w:rPr>
-        <w:t>íts</w:t>
+        <w:t xml:space="preserve">sa OneDrive </w:t>
       </w:r>
       <w:r>
         <w:rPr>
@@ -30318,7 +30317,7 @@
           <w:szCs w:val="24"/>
           <w:highlight w:val="yellow"/>
           <w:lang w:val="fr-FR"/>
-          <w:rPrChange w:id="257" w:author="USER" w:date="2018-02-18T16:45:00Z">
+          <w:rPrChange w:id="256" w:author="USER" w:date="2018-02-18T16:45:00Z">
             <w:rPr>
               <w:rStyle w:val="Nincs"/>
               <w:sz w:val="24"/>
@@ -30328,6 +30327,24 @@
           </w:rPrChange>
         </w:rPr>
         <w:t>é</w:t>
+      </w:r>
+      <w:r>
+        <w:rPr>
+          <w:rStyle w:val="Nincs"/>
+          <w:sz w:val="24"/>
+          <w:szCs w:val="24"/>
+          <w:highlight w:val="yellow"/>
+          <w:lang w:val="it-IT"/>
+          <w:rPrChange w:id="257" w:author="USER" w:date="2018-02-18T16:45:00Z">
+            <w:rPr>
+              <w:rStyle w:val="Nincs"/>
+              <w:sz w:val="24"/>
+              <w:szCs w:val="24"/>
+              <w:lang w:val="it-IT"/>
+            </w:rPr>
+          </w:rPrChange>
+        </w:rPr>
+        <w:t>s GDrive seg</w:t>
       </w:r>
       <w:r>
         <w:rPr>
@@ -30343,7 +30360,7 @@
             </w:rPr>
           </w:rPrChange>
         </w:rPr>
-        <w:t>g</w:t>
+        <w:t>íts</w:t>
       </w:r>
       <w:r>
         <w:rPr>
@@ -30369,8 +30386,42 @@
           <w:sz w:val="24"/>
           <w:szCs w:val="24"/>
           <w:highlight w:val="yellow"/>
+          <w:rPrChange w:id="260" w:author="USER" w:date="2018-02-18T16:45:00Z">
+            <w:rPr>
+              <w:rStyle w:val="Nincs"/>
+              <w:sz w:val="24"/>
+              <w:szCs w:val="24"/>
+            </w:rPr>
+          </w:rPrChange>
+        </w:rPr>
+        <w:t>g</w:t>
+      </w:r>
+      <w:r>
+        <w:rPr>
+          <w:rStyle w:val="Nincs"/>
+          <w:sz w:val="24"/>
+          <w:szCs w:val="24"/>
+          <w:highlight w:val="yellow"/>
+          <w:lang w:val="fr-FR"/>
+          <w:rPrChange w:id="261" w:author="USER" w:date="2018-02-18T16:45:00Z">
+            <w:rPr>
+              <w:rStyle w:val="Nincs"/>
+              <w:sz w:val="24"/>
+              <w:szCs w:val="24"/>
+              <w:lang w:val="fr-FR"/>
+            </w:rPr>
+          </w:rPrChange>
+        </w:rPr>
+        <w:t>é</w:t>
+      </w:r>
+      <w:r>
+        <w:rPr>
+          <w:rStyle w:val="Nincs"/>
+          <w:sz w:val="24"/>
+          <w:szCs w:val="24"/>
+          <w:highlight w:val="yellow"/>
           <w:lang w:val="en-US"/>
-          <w:rPrChange w:id="260" w:author="USER" w:date="2018-02-18T16:45:00Z">
+          <w:rPrChange w:id="262" w:author="USER" w:date="2018-02-18T16:45:00Z">
             <w:rPr>
               <w:rStyle w:val="Nincs"/>
               <w:sz w:val="24"/>
@@ -30388,7 +30439,7 @@
           <w:szCs w:val="24"/>
           <w:highlight w:val="yellow"/>
           <w:lang w:val="sv-SE"/>
-          <w:rPrChange w:id="261" w:author="USER" w:date="2018-02-18T16:45:00Z">
+          <w:rPrChange w:id="263" w:author="USER" w:date="2018-02-18T16:45:00Z">
             <w:rPr>
               <w:rStyle w:val="Nincs"/>
               <w:sz w:val="24"/>
@@ -30398,40 +30449,6 @@
           </w:rPrChange>
         </w:rPr>
         <w:t>ö</w:t>
-      </w:r>
-      <w:r>
-        <w:rPr>
-          <w:rStyle w:val="Nincs"/>
-          <w:sz w:val="24"/>
-          <w:szCs w:val="24"/>
-          <w:highlight w:val="yellow"/>
-          <w:rPrChange w:id="262" w:author="USER" w:date="2018-02-18T16:45:00Z">
-            <w:rPr>
-              <w:rStyle w:val="Nincs"/>
-              <w:sz w:val="24"/>
-              <w:szCs w:val="24"/>
-            </w:rPr>
-          </w:rPrChange>
-        </w:rPr>
-        <w:t>rt</w:t>
-      </w:r>
-      <w:r>
-        <w:rPr>
-          <w:rStyle w:val="Nincs"/>
-          <w:sz w:val="24"/>
-          <w:szCs w:val="24"/>
-          <w:highlight w:val="yellow"/>
-          <w:lang w:val="fr-FR"/>
-          <w:rPrChange w:id="263" w:author="USER" w:date="2018-02-18T16:45:00Z">
-            <w:rPr>
-              <w:rStyle w:val="Nincs"/>
-              <w:sz w:val="24"/>
-              <w:szCs w:val="24"/>
-              <w:lang w:val="fr-FR"/>
-            </w:rPr>
-          </w:rPrChange>
-        </w:rPr>
-        <w:t>é</w:t>
       </w:r>
       <w:r>
         <w:rPr>
@@ -30447,9 +30464,43 @@
             </w:rPr>
           </w:rPrChange>
         </w:rPr>
+        <w:t>rt</w:t>
+      </w:r>
+      <w:r>
+        <w:rPr>
+          <w:rStyle w:val="Nincs"/>
+          <w:sz w:val="24"/>
+          <w:szCs w:val="24"/>
+          <w:highlight w:val="yellow"/>
+          <w:lang w:val="fr-FR"/>
+          <w:rPrChange w:id="265" w:author="USER" w:date="2018-02-18T16:45:00Z">
+            <w:rPr>
+              <w:rStyle w:val="Nincs"/>
+              <w:sz w:val="24"/>
+              <w:szCs w:val="24"/>
+              <w:lang w:val="fr-FR"/>
+            </w:rPr>
+          </w:rPrChange>
+        </w:rPr>
+        <w:t>é</w:t>
+      </w:r>
+      <w:r>
+        <w:rPr>
+          <w:rStyle w:val="Nincs"/>
+          <w:sz w:val="24"/>
+          <w:szCs w:val="24"/>
+          <w:highlight w:val="yellow"/>
+          <w:rPrChange w:id="266" w:author="USER" w:date="2018-02-18T16:45:00Z">
+            <w:rPr>
+              <w:rStyle w:val="Nincs"/>
+              <w:sz w:val="24"/>
+              <w:szCs w:val="24"/>
+            </w:rPr>
+          </w:rPrChange>
+        </w:rPr>
         <w:t>nik,</w:t>
       </w:r>
-      <w:ins w:id="265" w:author="USER" w:date="2018-02-18T16:45:00Z">
+      <w:ins w:id="267" w:author="USER" w:date="2018-02-18T16:45:00Z">
         <w:r>
           <w:rPr>
             <w:rStyle w:val="Nincs"/>
@@ -30464,7 +30515,7 @@
             <w:sz w:val="24"/>
             <w:szCs w:val="24"/>
             <w:highlight w:val="yellow"/>
-            <w:rPrChange w:id="266" w:author="USER" w:date="2018-02-18T16:45:00Z">
+            <w:rPrChange w:id="268" w:author="USER" w:date="2018-02-18T16:45:00Z">
               <w:rPr>
                 <w:rStyle w:val="Nincs"/>
                 <w:sz w:val="24"/>
@@ -34177,8 +34228,8 @@
       </w:pPr>
     </w:p>
     <w:sectPr>
-      <w:headerReference w:type="default" r:id="rId15"/>
-      <w:footerReference w:type="default" r:id="rId16"/>
+      <w:headerReference w:type="default" r:id="rId16"/>
+      <w:footerReference w:type="default" r:id="rId17"/>
       <w:pgSz w:w="11900" w:h="16840"/>
       <w:pgMar w:top="1417" w:right="1417" w:bottom="1417" w:left="1417" w:header="708" w:footer="708" w:gutter="0"/>
       <w:pgNumType w:start="1"/>
@@ -34208,7 +34259,7 @@
       </w:r>
     </w:p>
   </w:comment>
-  <w:comment w:id="58" w:author="Tolnai Márk" w:date="2018-02-18T10:12:00Z" w:initials="">
+  <w:comment w:id="60" w:author="Tolnai Márk" w:date="2018-02-18T10:12:00Z" w:initials="">
     <w:p>
       <w:pPr>
         <w:pStyle w:val="Alaprtelmezett"/>
@@ -34259,7 +34310,7 @@
       </w:r>
     </w:p>
   </w:comment>
-  <w:comment w:id="147" w:author="Bálint Bertalan" w:date="2018-02-14T21:07:00Z" w:initials="">
+  <w:comment w:id="149" w:author="Bálint Bertalan" w:date="2018-02-14T21:07:00Z" w:initials="">
     <w:p>
       <w:pPr>
         <w:pStyle w:val="Alaprtelmezett"/>
@@ -34288,7 +34339,7 @@
       </w:r>
     </w:p>
   </w:comment>
-  <w:comment w:id="160" w:author="Bálint Bertalan" w:date="2018-02-14T21:22:00Z" w:initials="">
+  <w:comment w:id="162" w:author="Bálint Bertalan" w:date="2018-02-14T21:22:00Z" w:initials="">
     <w:p>
       <w:pPr>
         <w:pStyle w:val="Alaprtelmezett"/>
@@ -34385,7 +34436,7 @@
         <w:sz w:val="24"/>
         <w:szCs w:val="24"/>
       </w:rPr>
-      <w:t>3</w:t>
+      <w:t>4</w:t>
     </w:r>
     <w:r>
       <w:rPr>
@@ -34424,7 +34475,7 @@
       </w:rPr>
       <w:fldChar w:fldCharType="separate"/>
     </w:r>
-    <w:ins w:id="267" w:author="Tolnai Márk" w:date="2018-02-18T17:16:00Z">
+    <w:ins w:id="269" w:author="Gurubi Barnabás" w:date="2018-02-18T17:38:00Z">
       <w:r>
         <w:rPr>
           <w:noProof/>
@@ -34434,8 +34485,8 @@
         <w:t>18. február 18.</w:t>
       </w:r>
     </w:ins>
-    <w:ins w:id="268" w:author="USER" w:date="2018-02-18T17:13:00Z">
-      <w:del w:id="269" w:author="Tolnai Márk" w:date="2018-02-18T17:16:00Z">
+    <w:ins w:id="270" w:author="Tolnai Márk" w:date="2018-02-18T17:16:00Z">
+      <w:del w:id="271" w:author="Gurubi Barnabás" w:date="2018-02-18T17:38:00Z">
         <w:r>
           <w:rPr>
             <w:noProof/>
@@ -34446,8 +34497,8 @@
         </w:r>
       </w:del>
     </w:ins>
-    <w:ins w:id="270" w:author="Gurubi Barnabás" w:date="2018-02-18T14:12:00Z">
-      <w:del w:id="271" w:author="Tolnai Márk" w:date="2018-02-18T17:16:00Z">
+    <w:ins w:id="272" w:author="USER" w:date="2018-02-18T17:13:00Z">
+      <w:del w:id="273" w:author="Gurubi Barnabás" w:date="2018-02-18T17:38:00Z">
         <w:r>
           <w:rPr>
             <w:noProof/>
@@ -34458,7 +34509,7 @@
         </w:r>
       </w:del>
     </w:ins>
-    <w:del w:id="272" w:author="Tolnai Márk" w:date="2018-02-18T17:16:00Z">
+    <w:del w:id="274" w:author="Gurubi Barnabás" w:date="2018-02-18T17:38:00Z">
       <w:r>
         <w:rPr>
           <w:noProof/>

--- a/Docs/Funkciók, követelmények, projekt.docx
+++ b/Docs/Funkciók, követelmények, projekt.docx
@@ -4180,8 +4180,6 @@
           </w:drawing>
         </w:r>
       </w:ins>
-      <w:bookmarkStart w:id="58" w:name="_GoBack"/>
-      <w:bookmarkEnd w:id="58"/>
     </w:p>
     <w:p>
       <w:pPr>
@@ -4688,7 +4686,7 @@
         </w:rPr>
         <w:t>A szoftver</w:t>
       </w:r>
-      <w:ins w:id="59" w:author="USER" w:date="2018-02-18T15:38:00Z">
+      <w:ins w:id="58" w:author="USER" w:date="2018-02-18T15:38:00Z">
         <w:r>
           <w:rPr>
             <w:rStyle w:val="Nincs"/>
@@ -4825,7 +4823,7 @@
         </w:rPr>
         <w:t xml:space="preserve">ra/ erőforrásra nincs </w:t>
       </w:r>
-      <w:commentRangeStart w:id="60"/>
+      <w:commentRangeStart w:id="59"/>
       <w:r>
         <w:rPr>
           <w:rStyle w:val="Nincs"/>
@@ -4834,9 +4832,9 @@
         </w:rPr>
         <w:t>sz</w:t>
       </w:r>
-      <w:commentRangeEnd w:id="60"/>
-      <w:r>
-        <w:commentReference w:id="60"/>
+      <w:commentRangeEnd w:id="59"/>
+      <w:r>
+        <w:commentReference w:id="59"/>
       </w:r>
       <w:r>
         <w:rPr>
@@ -4988,7 +4986,91 @@
           <w:sz w:val="24"/>
           <w:szCs w:val="24"/>
         </w:rPr>
-        <w:t>k, mely egy raktár</w:t>
+        <w:t xml:space="preserve">k, </w:t>
+      </w:r>
+      <w:ins w:id="60" w:author="Gurubi Barnabás" w:date="2018-02-18T18:08:00Z">
+        <w:r>
+          <w:rPr>
+            <w:rStyle w:val="Nincs"/>
+            <w:sz w:val="24"/>
+            <w:szCs w:val="24"/>
+          </w:rPr>
+          <w:t xml:space="preserve">ami </w:t>
+        </w:r>
+        <w:r>
+          <w:rPr>
+            <w:rStyle w:val="Nincs"/>
+            <w:sz w:val="24"/>
+            <w:szCs w:val="24"/>
+          </w:rPr>
+          <w:t>a</w:t>
+        </w:r>
+      </w:ins>
+      <w:ins w:id="61" w:author="Gurubi Barnabás" w:date="2018-02-18T18:09:00Z">
+        <w:r>
+          <w:rPr>
+            <w:rStyle w:val="Nincs"/>
+            <w:sz w:val="24"/>
+            <w:szCs w:val="24"/>
+          </w:rPr>
+          <w:t>z ismert</w:t>
+        </w:r>
+      </w:ins>
+      <w:ins w:id="62" w:author="Gurubi Barnabás" w:date="2018-02-18T18:08:00Z">
+        <w:r>
+          <w:rPr>
+            <w:rStyle w:val="Nincs"/>
+            <w:sz w:val="24"/>
+            <w:szCs w:val="24"/>
+          </w:rPr>
+          <w:t xml:space="preserve"> Sokoban</w:t>
+        </w:r>
+        <w:r>
+          <w:rPr>
+            <w:rStyle w:val="Nincs"/>
+            <w:sz w:val="24"/>
+            <w:szCs w:val="24"/>
+          </w:rPr>
+          <w:t xml:space="preserve"> </w:t>
+        </w:r>
+      </w:ins>
+      <w:ins w:id="63" w:author="Gurubi Barnabás" w:date="2018-02-18T18:09:00Z">
+        <w:r>
+          <w:rPr>
+            <w:rStyle w:val="Nincs"/>
+            <w:sz w:val="24"/>
+            <w:szCs w:val="24"/>
+          </w:rPr>
+          <w:t xml:space="preserve">játék alapjaira épül. </w:t>
+        </w:r>
+      </w:ins>
+      <w:del w:id="64" w:author="Gurubi Barnabás" w:date="2018-02-18T18:10:00Z">
+        <w:r>
+          <w:rPr>
+            <w:rStyle w:val="Nincs"/>
+            <w:sz w:val="24"/>
+            <w:szCs w:val="24"/>
+          </w:rPr>
+          <w:delText xml:space="preserve">mely </w:delText>
+        </w:r>
+      </w:del>
+      <w:ins w:id="65" w:author="Gurubi Barnabás" w:date="2018-02-18T18:10:00Z">
+        <w:r>
+          <w:rPr>
+            <w:rStyle w:val="Nincs"/>
+            <w:sz w:val="24"/>
+            <w:szCs w:val="24"/>
+          </w:rPr>
+          <w:t xml:space="preserve">A játék maga </w:t>
+        </w:r>
+      </w:ins>
+      <w:r>
+        <w:rPr>
+          <w:rStyle w:val="Nincs"/>
+          <w:sz w:val="24"/>
+          <w:szCs w:val="24"/>
+        </w:rPr>
+        <w:t>egy raktár</w:t>
       </w:r>
       <w:r>
         <w:rPr>
@@ -5005,7 +5087,63 @@
           <w:sz w:val="24"/>
           <w:szCs w:val="24"/>
         </w:rPr>
-        <w:t>pületben zajlik, melyben ládákat tárolunk, amelyeket az ott l</w:t>
+        <w:t>pületben zajlik, melyben ládákat tárolunk</w:t>
+      </w:r>
+      <w:ins w:id="66" w:author="Gurubi Barnabás" w:date="2018-02-18T18:11:00Z">
+        <w:r>
+          <w:rPr>
+            <w:rStyle w:val="Nincs"/>
+            <w:sz w:val="24"/>
+            <w:szCs w:val="24"/>
+          </w:rPr>
+          <w:t>.</w:t>
+        </w:r>
+      </w:ins>
+      <w:del w:id="67" w:author="Gurubi Barnabás" w:date="2018-02-18T18:11:00Z">
+        <w:r>
+          <w:rPr>
+            <w:rStyle w:val="Nincs"/>
+            <w:sz w:val="24"/>
+            <w:szCs w:val="24"/>
+          </w:rPr>
+          <w:delText>,</w:delText>
+        </w:r>
+      </w:del>
+      <w:r>
+        <w:rPr>
+          <w:rStyle w:val="Nincs"/>
+          <w:sz w:val="24"/>
+          <w:szCs w:val="24"/>
+        </w:rPr>
+        <w:t xml:space="preserve"> </w:t>
+      </w:r>
+      <w:ins w:id="68" w:author="Gurubi Barnabás" w:date="2018-02-18T18:11:00Z">
+        <w:r>
+          <w:rPr>
+            <w:rStyle w:val="Nincs"/>
+            <w:sz w:val="24"/>
+            <w:szCs w:val="24"/>
+          </w:rPr>
+          <w:t xml:space="preserve">Ezeket a ládákat </w:t>
+        </w:r>
+      </w:ins>
+      <w:del w:id="69" w:author="Gurubi Barnabás" w:date="2018-02-18T18:11:00Z">
+        <w:r>
+          <w:rPr>
+            <w:rStyle w:val="Nincs"/>
+            <w:sz w:val="24"/>
+            <w:szCs w:val="24"/>
+          </w:rPr>
+          <w:delText xml:space="preserve">amelyeket </w:delText>
+        </w:r>
+      </w:del>
+      <w:r>
+        <w:rPr>
+          <w:rStyle w:val="Nincs"/>
+          <w:sz w:val="24"/>
+          <w:szCs w:val="24"/>
+        </w:rPr>
+        <w:t>az ott l</w:t>
       </w:r>
       <w:r>
         <w:rPr>
@@ -5022,7 +5160,79 @@
           <w:sz w:val="24"/>
           <w:szCs w:val="24"/>
         </w:rPr>
-        <w:t>vő munkások rendeznek a kívánt helyekre. A ját</w:t>
+        <w:t>vő munkások rendez</w:t>
+      </w:r>
+      <w:ins w:id="70" w:author="Gurubi Barnabás" w:date="2018-02-18T18:11:00Z">
+        <w:r>
+          <w:rPr>
+            <w:rStyle w:val="Nincs"/>
+            <w:sz w:val="24"/>
+            <w:szCs w:val="24"/>
+          </w:rPr>
+          <w:t>ik</w:t>
+        </w:r>
+      </w:ins>
+      <w:del w:id="71" w:author="Gurubi Barnabás" w:date="2018-02-18T18:11:00Z">
+        <w:r>
+          <w:rPr>
+            <w:rStyle w:val="Nincs"/>
+            <w:sz w:val="24"/>
+            <w:szCs w:val="24"/>
+          </w:rPr>
+          <w:delText>nek</w:delText>
+        </w:r>
+        <w:r>
+          <w:rPr>
+            <w:rStyle w:val="Nincs"/>
+            <w:sz w:val="24"/>
+            <w:szCs w:val="24"/>
+          </w:rPr>
+          <w:delText xml:space="preserve"> a</w:delText>
+        </w:r>
+      </w:del>
+      <w:r>
+        <w:rPr>
+          <w:rStyle w:val="Nincs"/>
+          <w:sz w:val="24"/>
+          <w:szCs w:val="24"/>
+        </w:rPr>
+        <w:t xml:space="preserve"> </w:t>
+      </w:r>
+      <w:del w:id="72" w:author="Gurubi Barnabás" w:date="2018-02-18T18:11:00Z">
+        <w:r>
+          <w:rPr>
+            <w:rStyle w:val="Nincs"/>
+            <w:sz w:val="24"/>
+            <w:szCs w:val="24"/>
+          </w:rPr>
+          <w:delText xml:space="preserve">kívánt </w:delText>
+        </w:r>
+      </w:del>
+      <w:ins w:id="73" w:author="Gurubi Barnabás" w:date="2018-02-18T18:11:00Z">
+        <w:r>
+          <w:rPr>
+            <w:rStyle w:val="Nincs"/>
+            <w:sz w:val="24"/>
+            <w:szCs w:val="24"/>
+          </w:rPr>
+          <w:t>kívánt</w:t>
+        </w:r>
+        <w:r>
+          <w:rPr>
+            <w:rStyle w:val="Nincs"/>
+            <w:sz w:val="24"/>
+            <w:szCs w:val="24"/>
+          </w:rPr>
+          <w:t xml:space="preserve"> </w:t>
+        </w:r>
+      </w:ins>
+      <w:r>
+        <w:rPr>
+          <w:rStyle w:val="Nincs"/>
+          <w:sz w:val="24"/>
+          <w:szCs w:val="24"/>
+        </w:rPr>
+        <w:t>helyekre. A ját</w:t>
       </w:r>
       <w:r>
         <w:rPr>
@@ -5039,7 +5249,35 @@
           <w:sz w:val="24"/>
           <w:szCs w:val="24"/>
         </w:rPr>
-        <w:t xml:space="preserve">kosok a munkásokat irányítják, az ő feladatuk, </w:t>
+        <w:t xml:space="preserve">kosok </w:t>
+      </w:r>
+      <w:ins w:id="74" w:author="Gurubi Barnabás" w:date="2018-02-18T18:11:00Z">
+        <w:r>
+          <w:rPr>
+            <w:rStyle w:val="Nincs"/>
+            <w:sz w:val="24"/>
+            <w:szCs w:val="24"/>
+          </w:rPr>
+          <w:t>ezeket a</w:t>
+        </w:r>
+      </w:ins>
+      <w:del w:id="75" w:author="Gurubi Barnabás" w:date="2018-02-18T18:11:00Z">
+        <w:r>
+          <w:rPr>
+            <w:rStyle w:val="Nincs"/>
+            <w:sz w:val="24"/>
+            <w:szCs w:val="24"/>
+          </w:rPr>
+          <w:delText>a</w:delText>
+        </w:r>
+      </w:del>
+      <w:r>
+        <w:rPr>
+          <w:rStyle w:val="Nincs"/>
+          <w:sz w:val="24"/>
+          <w:szCs w:val="24"/>
+        </w:rPr>
+        <w:t xml:space="preserve"> munkásokat irányítják, az ő feladatuk, </w:t>
       </w:r>
       <w:r>
         <w:rPr>
@@ -5167,7 +5405,53 @@
           <w:sz w:val="24"/>
           <w:szCs w:val="24"/>
         </w:rPr>
-        <w:t>gekre van felosztva, a raktár fallal van k</w:t>
+        <w:t>gekre van felosztva,</w:t>
+      </w:r>
+      <w:ins w:id="76" w:author="Gurubi Barnabás" w:date="2018-02-18T18:12:00Z">
+        <w:r>
+          <w:rPr>
+            <w:rStyle w:val="Nincs"/>
+            <w:sz w:val="24"/>
+            <w:szCs w:val="24"/>
+          </w:rPr>
+          <w:t xml:space="preserve"> melyek területe megegyezik.</w:t>
+        </w:r>
+      </w:ins>
+      <w:r>
+        <w:rPr>
+          <w:rStyle w:val="Nincs"/>
+          <w:sz w:val="24"/>
+          <w:szCs w:val="24"/>
+        </w:rPr>
+        <w:t xml:space="preserve"> </w:t>
+      </w:r>
+      <w:ins w:id="77" w:author="Gurubi Barnabás" w:date="2018-02-18T18:12:00Z">
+        <w:r>
+          <w:rPr>
+            <w:rStyle w:val="Nincs"/>
+            <w:sz w:val="24"/>
+            <w:szCs w:val="24"/>
+          </w:rPr>
+          <w:t>A</w:t>
+        </w:r>
+      </w:ins>
+      <w:del w:id="78" w:author="Gurubi Barnabás" w:date="2018-02-18T18:12:00Z">
+        <w:r>
+          <w:rPr>
+            <w:rStyle w:val="Nincs"/>
+            <w:sz w:val="24"/>
+            <w:szCs w:val="24"/>
+          </w:rPr>
+          <w:delText>a</w:delText>
+        </w:r>
+      </w:del>
+      <w:r>
+        <w:rPr>
+          <w:rStyle w:val="Nincs"/>
+          <w:sz w:val="24"/>
+          <w:szCs w:val="24"/>
+        </w:rPr>
+        <w:t xml:space="preserve"> raktár fallal van k</w:t>
       </w:r>
       <w:r>
         <w:rPr>
@@ -5218,7 +5502,205 @@
           <w:sz w:val="24"/>
           <w:szCs w:val="24"/>
         </w:rPr>
-        <w:t xml:space="preserve">ül előfordulhatnak válaszfalak, illetve oszlopok is, melyek helyzete fix, ezek </w:t>
+        <w:t>ül előfordulhatnak válaszfalak, illetve oszlopok is</w:t>
+      </w:r>
+      <w:ins w:id="79" w:author="Gurubi Barnabás" w:date="2018-02-18T18:13:00Z">
+        <w:r>
+          <w:rPr>
+            <w:rStyle w:val="Nincs"/>
+            <w:sz w:val="24"/>
+            <w:szCs w:val="24"/>
+          </w:rPr>
+          <w:t>.</w:t>
+        </w:r>
+      </w:ins>
+      <w:del w:id="80" w:author="Gurubi Barnabás" w:date="2018-02-18T18:13:00Z">
+        <w:r>
+          <w:rPr>
+            <w:rStyle w:val="Nincs"/>
+            <w:sz w:val="24"/>
+            <w:szCs w:val="24"/>
+          </w:rPr>
+          <w:delText>,</w:delText>
+        </w:r>
+      </w:del>
+      <w:r>
+        <w:rPr>
+          <w:rStyle w:val="Nincs"/>
+          <w:sz w:val="24"/>
+          <w:szCs w:val="24"/>
+        </w:rPr>
+        <w:t xml:space="preserve"> </w:t>
+      </w:r>
+      <w:ins w:id="81" w:author="Gurubi Barnabás" w:date="2018-02-18T18:13:00Z">
+        <w:r>
+          <w:rPr>
+            <w:rStyle w:val="Nincs"/>
+            <w:sz w:val="24"/>
+            <w:szCs w:val="24"/>
+          </w:rPr>
+          <w:t xml:space="preserve">Ezek helyzete mind </w:t>
+        </w:r>
+      </w:ins>
+      <w:del w:id="82" w:author="Gurubi Barnabás" w:date="2018-02-18T18:13:00Z">
+        <w:r>
+          <w:rPr>
+            <w:rStyle w:val="Nincs"/>
+            <w:sz w:val="24"/>
+            <w:szCs w:val="24"/>
+          </w:rPr>
+          <w:delText xml:space="preserve">melyek helyzete </w:delText>
+        </w:r>
+      </w:del>
+      <w:r>
+        <w:rPr>
+          <w:rStyle w:val="Nincs"/>
+          <w:sz w:val="24"/>
+          <w:szCs w:val="24"/>
+        </w:rPr>
+        <w:t>fix,</w:t>
+      </w:r>
+      <w:ins w:id="83" w:author="Gurubi Barnabás" w:date="2018-02-18T18:13:00Z">
+        <w:r>
+          <w:rPr>
+            <w:rStyle w:val="Nincs"/>
+            <w:sz w:val="24"/>
+            <w:szCs w:val="24"/>
+          </w:rPr>
+          <w:t xml:space="preserve"> vagyis nem mozgatható.</w:t>
+        </w:r>
+      </w:ins>
+      <w:del w:id="84" w:author="Gurubi Barnabás" w:date="2018-02-18T18:13:00Z">
+        <w:r>
+          <w:rPr>
+            <w:rStyle w:val="Nincs"/>
+            <w:sz w:val="24"/>
+            <w:szCs w:val="24"/>
+          </w:rPr>
+          <w:delText xml:space="preserve"> </w:delText>
+        </w:r>
+      </w:del>
+      <w:ins w:id="85" w:author="Gurubi Barnabás" w:date="2018-02-18T18:13:00Z">
+        <w:r>
+          <w:rPr>
+            <w:rStyle w:val="Nincs"/>
+            <w:sz w:val="24"/>
+            <w:szCs w:val="24"/>
+          </w:rPr>
+          <w:t xml:space="preserve"> Így</w:t>
+        </w:r>
+      </w:ins>
+      <w:ins w:id="86" w:author="Gurubi Barnabás" w:date="2018-02-18T18:14:00Z">
+        <w:r>
+          <w:rPr>
+            <w:rStyle w:val="Nincs"/>
+            <w:sz w:val="24"/>
+            <w:szCs w:val="24"/>
+          </w:rPr>
+          <w:t>, a munkások mozgása és a ládák lehetséges helyzete be va</w:t>
+        </w:r>
+        <w:r>
+          <w:rPr>
+            <w:rStyle w:val="Nincs"/>
+            <w:sz w:val="24"/>
+            <w:szCs w:val="24"/>
+          </w:rPr>
+          <w:t>n</w:t>
+        </w:r>
+        <w:r>
+          <w:rPr>
+            <w:rStyle w:val="Nincs"/>
+            <w:sz w:val="24"/>
+            <w:szCs w:val="24"/>
+          </w:rPr>
+          <w:t xml:space="preserve"> határolva</w:t>
+        </w:r>
+      </w:ins>
+      <w:del w:id="87" w:author="Gurubi Barnabás" w:date="2018-02-18T18:13:00Z">
+        <w:r>
+          <w:rPr>
+            <w:rStyle w:val="Nincs"/>
+            <w:sz w:val="24"/>
+            <w:szCs w:val="24"/>
+          </w:rPr>
+          <w:delText xml:space="preserve">ezek </w:delText>
+        </w:r>
+        <w:r>
+          <w:rPr>
+            <w:rStyle w:val="Nincs"/>
+            <w:sz w:val="24"/>
+            <w:szCs w:val="24"/>
+            <w:lang w:val="fr-FR"/>
+          </w:rPr>
+          <w:delText>é</w:delText>
+        </w:r>
+        <w:r>
+          <w:rPr>
+            <w:rStyle w:val="Nincs"/>
+            <w:sz w:val="24"/>
+            <w:szCs w:val="24"/>
+          </w:rPr>
+          <w:delText>rtelemszerű</w:delText>
+        </w:r>
+        <w:r>
+          <w:rPr>
+            <w:rStyle w:val="Nincs"/>
+            <w:sz w:val="24"/>
+            <w:szCs w:val="24"/>
+            <w:lang w:val="de-DE"/>
+          </w:rPr>
+          <w:delText>en behat</w:delText>
+        </w:r>
+        <w:r>
+          <w:rPr>
+            <w:rStyle w:val="Nincs"/>
+            <w:sz w:val="24"/>
+            <w:szCs w:val="24"/>
+          </w:rPr>
+          <w:delText>árolják a munkások mozgását, valamint a dobozok hely</w:delText>
+        </w:r>
+        <w:r>
+          <w:rPr>
+            <w:rStyle w:val="Nincs"/>
+            <w:sz w:val="24"/>
+            <w:szCs w:val="24"/>
+            <w:lang w:val="fr-FR"/>
+          </w:rPr>
+          <w:delText>é</w:delText>
+        </w:r>
+        <w:r>
+          <w:rPr>
+            <w:rStyle w:val="Nincs"/>
+            <w:sz w:val="24"/>
+            <w:szCs w:val="24"/>
+          </w:rPr>
+          <w:delText>t</w:delText>
+        </w:r>
+      </w:del>
+      <w:r>
+        <w:rPr>
+          <w:rStyle w:val="Nincs"/>
+          <w:sz w:val="24"/>
+          <w:szCs w:val="24"/>
+        </w:rPr>
+        <w:t>. A padl</w:t>
+      </w:r>
+      <w:r>
+        <w:rPr>
+          <w:rStyle w:val="Nincs"/>
+          <w:sz w:val="24"/>
+          <w:szCs w:val="24"/>
+          <w:lang w:val="es-ES_tradnl"/>
+        </w:rPr>
+        <w:t xml:space="preserve">ó </w:t>
+      </w:r>
+      <w:r>
+        <w:rPr>
+          <w:rStyle w:val="Nincs"/>
+          <w:sz w:val="24"/>
+          <w:szCs w:val="24"/>
+        </w:rPr>
+        <w:t>egys</w:t>
       </w:r>
       <w:r>
         <w:rPr>
@@ -5234,42 +5716,68 @@
           <w:rStyle w:val="Nincs"/>
           <w:sz w:val="24"/>
           <w:szCs w:val="24"/>
-        </w:rPr>
-        <w:t>rtelemszerű</w:t>
-      </w:r>
-      <w:r>
-        <w:rPr>
-          <w:rStyle w:val="Nincs"/>
-          <w:sz w:val="24"/>
-          <w:szCs w:val="24"/>
           <w:lang w:val="de-DE"/>
         </w:rPr>
-        <w:t>en behat</w:t>
-      </w:r>
-      <w:r>
-        <w:rPr>
-          <w:rStyle w:val="Nincs"/>
-          <w:sz w:val="24"/>
-          <w:szCs w:val="24"/>
-        </w:rPr>
-        <w:t>árolják a munkások mozgását, valamint a dobozok hely</w:t>
-      </w:r>
-      <w:r>
-        <w:rPr>
-          <w:rStyle w:val="Nincs"/>
-          <w:sz w:val="24"/>
-          <w:szCs w:val="24"/>
-          <w:lang w:val="fr-FR"/>
-        </w:rPr>
-        <w:t>é</w:t>
-      </w:r>
-      <w:r>
-        <w:rPr>
-          <w:rStyle w:val="Nincs"/>
-          <w:sz w:val="24"/>
-          <w:szCs w:val="24"/>
-        </w:rPr>
-        <w:t>t. A padl</w:t>
+        <w:t xml:space="preserve">gein </w:t>
+      </w:r>
+      <w:r>
+        <w:rPr>
+          <w:rStyle w:val="Nincs"/>
+          <w:sz w:val="24"/>
+          <w:szCs w:val="24"/>
+        </w:rPr>
+        <w:t xml:space="preserve">állhat munkás vagy lehet láda. </w:t>
+      </w:r>
+      <w:ins w:id="88" w:author="Gurubi Barnabás" w:date="2018-02-18T18:33:00Z">
+        <w:r>
+          <w:rPr>
+            <w:rStyle w:val="Nincs"/>
+            <w:sz w:val="24"/>
+            <w:szCs w:val="24"/>
+            <w:highlight w:val="lightGray"/>
+            <w:rPrChange w:id="89" w:author="Gurubi Barnabás" w:date="2018-02-18T18:33:00Z">
+              <w:rPr>
+                <w:rStyle w:val="Nincs"/>
+                <w:sz w:val="24"/>
+                <w:szCs w:val="24"/>
+              </w:rPr>
+            </w:rPrChange>
+          </w:rPr>
+          <w:t xml:space="preserve">A ládák </w:t>
+        </w:r>
+        <w:r>
+          <w:rPr>
+            <w:rStyle w:val="Nincs"/>
+            <w:sz w:val="24"/>
+            <w:szCs w:val="24"/>
+            <w:highlight w:val="lightGray"/>
+            <w:rPrChange w:id="90" w:author="Gurubi Barnabás" w:date="2018-02-18T18:33:00Z">
+              <w:rPr>
+                <w:rStyle w:val="Nincs"/>
+                <w:sz w:val="24"/>
+                <w:szCs w:val="24"/>
+              </w:rPr>
+            </w:rPrChange>
+          </w:rPr>
+          <w:lastRenderedPageBreak/>
+          <w:t>nem tolhatóak egymásra.</w:t>
+        </w:r>
+        <w:r>
+          <w:rPr>
+            <w:rStyle w:val="Nincs"/>
+            <w:sz w:val="24"/>
+            <w:szCs w:val="24"/>
+          </w:rPr>
+          <w:t xml:space="preserve"> </w:t>
+        </w:r>
+      </w:ins>
+      <w:r>
+        <w:rPr>
+          <w:rStyle w:val="Nincs"/>
+          <w:sz w:val="24"/>
+          <w:szCs w:val="24"/>
+        </w:rPr>
+        <w:t>A padl</w:t>
       </w:r>
       <w:r>
         <w:rPr>
@@ -5286,67 +5794,86 @@
           <w:sz w:val="24"/>
           <w:szCs w:val="24"/>
         </w:rPr>
-        <w:t>egys</w:t>
-      </w:r>
-      <w:r>
-        <w:rPr>
-          <w:rStyle w:val="Nincs"/>
-          <w:sz w:val="24"/>
-          <w:szCs w:val="24"/>
-          <w:lang w:val="fr-FR"/>
-        </w:rPr>
-        <w:t>é</w:t>
-      </w:r>
-      <w:r>
-        <w:rPr>
-          <w:rStyle w:val="Nincs"/>
-          <w:sz w:val="24"/>
-          <w:szCs w:val="24"/>
-          <w:lang w:val="de-DE"/>
-        </w:rPr>
-        <w:t xml:space="preserve">gein </w:t>
-      </w:r>
-      <w:r>
-        <w:rPr>
-          <w:rStyle w:val="Nincs"/>
-          <w:sz w:val="24"/>
-          <w:szCs w:val="24"/>
-        </w:rPr>
-        <w:t>állhat munkás vagy lehet láda. A padl</w:t>
-      </w:r>
-      <w:r>
-        <w:rPr>
-          <w:rStyle w:val="Nincs"/>
-          <w:sz w:val="24"/>
-          <w:szCs w:val="24"/>
-          <w:lang w:val="es-ES_tradnl"/>
-        </w:rPr>
-        <w:t xml:space="preserve">ó </w:t>
-      </w:r>
-      <w:r>
-        <w:rPr>
-          <w:rStyle w:val="Nincs"/>
-          <w:sz w:val="24"/>
-          <w:szCs w:val="24"/>
-        </w:rPr>
-        <w:t>egyes r</w:t>
-      </w:r>
-      <w:r>
-        <w:rPr>
-          <w:rStyle w:val="Nincs"/>
-          <w:sz w:val="24"/>
-          <w:szCs w:val="24"/>
-          <w:lang w:val="fr-FR"/>
-        </w:rPr>
-        <w:t>é</w:t>
-      </w:r>
-      <w:r>
-        <w:rPr>
-          <w:rStyle w:val="Nincs"/>
-          <w:sz w:val="24"/>
-          <w:szCs w:val="24"/>
-        </w:rPr>
-        <w:t>szei lehetnek speciálisak, lehet rajtuk kapcsol</w:t>
+        <w:t xml:space="preserve">egyes </w:t>
+      </w:r>
+      <w:del w:id="91" w:author="Gurubi Barnabás" w:date="2018-02-18T18:15:00Z">
+        <w:r>
+          <w:rPr>
+            <w:rStyle w:val="Nincs"/>
+            <w:sz w:val="24"/>
+            <w:szCs w:val="24"/>
+          </w:rPr>
+          <w:delText>r</w:delText>
+        </w:r>
+        <w:r>
+          <w:rPr>
+            <w:rStyle w:val="Nincs"/>
+            <w:sz w:val="24"/>
+            <w:szCs w:val="24"/>
+            <w:lang w:val="fr-FR"/>
+          </w:rPr>
+          <w:delText>é</w:delText>
+        </w:r>
+        <w:r>
+          <w:rPr>
+            <w:rStyle w:val="Nincs"/>
+            <w:sz w:val="24"/>
+            <w:szCs w:val="24"/>
+          </w:rPr>
+          <w:delText xml:space="preserve">szei </w:delText>
+        </w:r>
+      </w:del>
+      <w:ins w:id="92" w:author="Gurubi Barnabás" w:date="2018-02-18T18:15:00Z">
+        <w:r>
+          <w:rPr>
+            <w:rStyle w:val="Nincs"/>
+            <w:sz w:val="24"/>
+            <w:szCs w:val="24"/>
+          </w:rPr>
+          <w:t>elemei, vagyis az egységek</w:t>
+        </w:r>
+        <w:r>
+          <w:rPr>
+            <w:rStyle w:val="Nincs"/>
+            <w:sz w:val="24"/>
+            <w:szCs w:val="24"/>
+          </w:rPr>
+          <w:t>,</w:t>
+        </w:r>
+        <w:r>
+          <w:rPr>
+            <w:rStyle w:val="Nincs"/>
+            <w:sz w:val="24"/>
+            <w:szCs w:val="24"/>
+          </w:rPr>
+          <w:t xml:space="preserve"> </w:t>
+        </w:r>
+      </w:ins>
+      <w:r>
+        <w:rPr>
+          <w:rStyle w:val="Nincs"/>
+          <w:sz w:val="24"/>
+          <w:szCs w:val="24"/>
+        </w:rPr>
+        <w:t xml:space="preserve">lehetnek speciálisak, </w:t>
+      </w:r>
+      <w:ins w:id="93" w:author="Gurubi Barnabás" w:date="2018-02-18T18:15:00Z">
+        <w:r>
+          <w:rPr>
+            <w:rStyle w:val="Nincs"/>
+            <w:sz w:val="24"/>
+            <w:szCs w:val="24"/>
+          </w:rPr>
+          <w:t xml:space="preserve">mivel </w:t>
+        </w:r>
+      </w:ins>
+      <w:r>
+        <w:rPr>
+          <w:rStyle w:val="Nincs"/>
+          <w:sz w:val="24"/>
+          <w:szCs w:val="24"/>
+        </w:rPr>
+        <w:t>lehet rajtuk kapcsol</w:t>
       </w:r>
       <w:r>
         <w:rPr>
@@ -5369,85 +5896,1692 @@
     <w:p>
       <w:pPr>
         <w:rPr>
-          <w:rStyle w:val="Nincs"/>
-          <w:sz w:val="24"/>
-          <w:szCs w:val="24"/>
+          <w:del w:id="94" w:author="Gurubi Barnabás" w:date="2018-02-18T18:16:00Z"/>
+          <w:rStyle w:val="Nincs"/>
+          <w:sz w:val="24"/>
+          <w:szCs w:val="24"/>
+          <w:highlight w:val="yellow"/>
         </w:rPr>
       </w:pPr>
     </w:p>
     <w:p>
       <w:pPr>
         <w:rPr>
+          <w:ins w:id="95" w:author="Gurubi Barnabás" w:date="2018-02-18T18:16:00Z"/>
           <w:rStyle w:val="Nincs"/>
           <w:sz w:val="24"/>
           <w:szCs w:val="24"/>
         </w:rPr>
       </w:pPr>
-      <w:r>
-        <w:rPr>
-          <w:rStyle w:val="Nincs"/>
-          <w:sz w:val="24"/>
-          <w:szCs w:val="24"/>
-          <w:highlight w:val="yellow"/>
-          <w:rPrChange w:id="61" w:author="USER" w:date="2018-02-18T15:54:00Z">
+    </w:p>
+    <w:p>
+      <w:pPr>
+        <w:rPr>
+          <w:ins w:id="96" w:author="Gurubi Barnabás" w:date="2018-02-18T18:18:00Z"/>
+          <w:rStyle w:val="Nincs"/>
+          <w:sz w:val="24"/>
+          <w:szCs w:val="24"/>
+        </w:rPr>
+      </w:pPr>
+      <w:ins w:id="97" w:author="Gurubi Barnabás" w:date="2018-02-18T18:17:00Z">
+        <w:r>
+          <w:rPr>
+            <w:rStyle w:val="Nincs"/>
+            <w:sz w:val="24"/>
+            <w:szCs w:val="24"/>
+          </w:rPr>
+          <w:t xml:space="preserve">A raktár (vagyis a pálya) egy elemén </w:t>
+        </w:r>
+        <w:proofErr w:type="gramStart"/>
+        <w:r>
+          <w:rPr>
+            <w:rStyle w:val="Nincs"/>
+            <w:sz w:val="24"/>
+            <w:szCs w:val="24"/>
+          </w:rPr>
+          <w:t>egyszerre  egy</w:t>
+        </w:r>
+        <w:proofErr w:type="gramEnd"/>
+        <w:r>
+          <w:rPr>
+            <w:rStyle w:val="Nincs"/>
+            <w:sz w:val="24"/>
+            <w:szCs w:val="24"/>
+          </w:rPr>
+          <w:t xml:space="preserve"> </w:t>
+        </w:r>
+      </w:ins>
+      <w:ins w:id="98" w:author="Gurubi Barnabás" w:date="2018-02-18T18:18:00Z">
+        <w:r>
+          <w:rPr>
+            <w:rStyle w:val="Nincs"/>
+            <w:sz w:val="24"/>
+            <w:szCs w:val="24"/>
+          </w:rPr>
+          <w:t>láda vagy munkás lehet.</w:t>
+        </w:r>
+      </w:ins>
+      <w:del w:id="99" w:author="Gurubi Barnabás" w:date="2018-02-18T18:18:00Z">
+        <w:r>
+          <w:rPr>
+            <w:rStyle w:val="Nincs"/>
+            <w:sz w:val="24"/>
+            <w:szCs w:val="24"/>
+            <w:highlight w:val="yellow"/>
+            <w:rPrChange w:id="100" w:author="USER" w:date="2018-02-18T15:54:00Z">
+              <w:rPr>
+                <w:rStyle w:val="Nincs"/>
+                <w:sz w:val="24"/>
+                <w:szCs w:val="24"/>
+              </w:rPr>
+            </w:rPrChange>
+          </w:rPr>
+          <w:delText xml:space="preserve">Egy munkás </w:delText>
+        </w:r>
+        <w:r>
+          <w:rPr>
+            <w:rStyle w:val="Nincs"/>
+            <w:sz w:val="24"/>
+            <w:szCs w:val="24"/>
+            <w:highlight w:val="yellow"/>
+            <w:lang w:val="fr-FR"/>
+            <w:rPrChange w:id="101" w:author="USER" w:date="2018-02-18T15:54:00Z">
+              <w:rPr>
+                <w:rStyle w:val="Nincs"/>
+                <w:sz w:val="24"/>
+                <w:szCs w:val="24"/>
+                <w:lang w:val="fr-FR"/>
+              </w:rPr>
+            </w:rPrChange>
+          </w:rPr>
+          <w:delText>é</w:delText>
+        </w:r>
+        <w:r>
+          <w:rPr>
+            <w:rStyle w:val="Nincs"/>
+            <w:sz w:val="24"/>
+            <w:szCs w:val="24"/>
+            <w:highlight w:val="yellow"/>
+            <w:rPrChange w:id="102" w:author="USER" w:date="2018-02-18T15:54:00Z">
+              <w:rPr>
+                <w:rStyle w:val="Nincs"/>
+                <w:sz w:val="24"/>
+                <w:szCs w:val="24"/>
+              </w:rPr>
+            </w:rPrChange>
+          </w:rPr>
+          <w:delText>s egy láda is teljes eg</w:delText>
+        </w:r>
+        <w:r>
+          <w:rPr>
+            <w:rStyle w:val="Nincs"/>
+            <w:sz w:val="24"/>
+            <w:szCs w:val="24"/>
+            <w:highlight w:val="yellow"/>
+            <w:lang w:val="fr-FR"/>
+            <w:rPrChange w:id="103" w:author="USER" w:date="2018-02-18T15:54:00Z">
+              <w:rPr>
+                <w:rStyle w:val="Nincs"/>
+                <w:sz w:val="24"/>
+                <w:szCs w:val="24"/>
+                <w:lang w:val="fr-FR"/>
+              </w:rPr>
+            </w:rPrChange>
+          </w:rPr>
+          <w:delText>é</w:delText>
+        </w:r>
+        <w:r>
+          <w:rPr>
+            <w:rStyle w:val="Nincs"/>
+            <w:sz w:val="24"/>
+            <w:szCs w:val="24"/>
+            <w:highlight w:val="yellow"/>
+            <w:rPrChange w:id="104" w:author="USER" w:date="2018-02-18T15:54:00Z">
+              <w:rPr>
+                <w:rStyle w:val="Nincs"/>
+                <w:sz w:val="24"/>
+                <w:szCs w:val="24"/>
+              </w:rPr>
+            </w:rPrChange>
+          </w:rPr>
+          <w:delText>sz</w:delText>
+        </w:r>
+        <w:r>
+          <w:rPr>
+            <w:rStyle w:val="Nincs"/>
+            <w:sz w:val="24"/>
+            <w:szCs w:val="24"/>
+            <w:highlight w:val="yellow"/>
+            <w:lang w:val="fr-FR"/>
+            <w:rPrChange w:id="105" w:author="USER" w:date="2018-02-18T15:54:00Z">
+              <w:rPr>
+                <w:rStyle w:val="Nincs"/>
+                <w:sz w:val="24"/>
+                <w:szCs w:val="24"/>
+                <w:lang w:val="fr-FR"/>
+              </w:rPr>
+            </w:rPrChange>
+          </w:rPr>
+          <w:delText>é</w:delText>
+        </w:r>
+        <w:r>
+          <w:rPr>
+            <w:rStyle w:val="Nincs"/>
+            <w:sz w:val="24"/>
+            <w:szCs w:val="24"/>
+            <w:highlight w:val="yellow"/>
+            <w:rPrChange w:id="106" w:author="USER" w:date="2018-02-18T15:54:00Z">
+              <w:rPr>
+                <w:rStyle w:val="Nincs"/>
+                <w:sz w:val="24"/>
+                <w:szCs w:val="24"/>
+              </w:rPr>
+            </w:rPrChange>
+          </w:rPr>
+          <w:delText>ben elfoglal egy elemet</w:delText>
+        </w:r>
+        <w:r>
+          <w:rPr>
+            <w:rStyle w:val="Nincs"/>
+            <w:sz w:val="24"/>
+            <w:szCs w:val="24"/>
+          </w:rPr>
+          <w:delText>.</w:delText>
+        </w:r>
+      </w:del>
+      <w:r>
+        <w:rPr>
+          <w:rStyle w:val="Nincs"/>
+          <w:sz w:val="24"/>
+          <w:szCs w:val="24"/>
+        </w:rPr>
+        <w:t xml:space="preserve"> </w:t>
+      </w:r>
+      <w:ins w:id="107" w:author="Gurubi Barnabás" w:date="2018-02-18T18:19:00Z">
+        <w:r>
+          <w:rPr>
+            <w:rStyle w:val="Nincs"/>
+            <w:sz w:val="24"/>
+            <w:szCs w:val="24"/>
+            <w:highlight w:val="lightGray"/>
+            <w:rPrChange w:id="108" w:author="Gurubi Barnabás" w:date="2018-02-18T18:20:00Z">
+              <w:rPr>
+                <w:rStyle w:val="Nincs"/>
+                <w:sz w:val="24"/>
+                <w:szCs w:val="24"/>
+              </w:rPr>
+            </w:rPrChange>
+          </w:rPr>
+          <w:t>Tehát, egy mező lehet sima illetve</w:t>
+        </w:r>
+      </w:ins>
+      <w:ins w:id="109" w:author="Gurubi Barnabás" w:date="2018-02-18T18:20:00Z">
+        <w:r>
+          <w:rPr>
+            <w:rStyle w:val="Nincs"/>
+            <w:sz w:val="24"/>
+            <w:szCs w:val="24"/>
+            <w:highlight w:val="lightGray"/>
+            <w:rPrChange w:id="110" w:author="Gurubi Barnabás" w:date="2018-02-18T18:20:00Z">
+              <w:rPr>
+                <w:rStyle w:val="Nincs"/>
+                <w:sz w:val="24"/>
+                <w:szCs w:val="24"/>
+              </w:rPr>
+            </w:rPrChange>
+          </w:rPr>
+          <w:t xml:space="preserve"> speciális. Egy speciális mezőn vagy </w:t>
+        </w:r>
+        <w:proofErr w:type="gramStart"/>
+        <w:r>
+          <w:rPr>
+            <w:rStyle w:val="Nincs"/>
+            <w:sz w:val="24"/>
+            <w:szCs w:val="24"/>
+            <w:highlight w:val="lightGray"/>
+            <w:rPrChange w:id="111" w:author="Gurubi Barnabás" w:date="2018-02-18T18:20:00Z">
+              <w:rPr>
+                <w:rStyle w:val="Nincs"/>
+                <w:sz w:val="24"/>
+                <w:szCs w:val="24"/>
+              </w:rPr>
+            </w:rPrChange>
+          </w:rPr>
+          <w:t xml:space="preserve">kapcsoló, </w:t>
+        </w:r>
+        <w:proofErr w:type="gramEnd"/>
+        <w:r>
+          <w:rPr>
+            <w:rStyle w:val="Nincs"/>
+            <w:sz w:val="24"/>
+            <w:szCs w:val="24"/>
+            <w:highlight w:val="lightGray"/>
+            <w:rPrChange w:id="112" w:author="Gurubi Barnabás" w:date="2018-02-18T18:20:00Z">
+              <w:rPr>
+                <w:rStyle w:val="Nincs"/>
+                <w:sz w:val="24"/>
+                <w:szCs w:val="24"/>
+              </w:rPr>
+            </w:rPrChange>
+          </w:rPr>
+          <w:t>vagy lyuk helyezkedik el, egyszerre a kettő nem lehet.</w:t>
+        </w:r>
+      </w:ins>
+      <w:ins w:id="113" w:author="Gurubi Barnabás" w:date="2018-02-18T18:21:00Z">
+        <w:r>
+          <w:rPr>
+            <w:rStyle w:val="Nincs"/>
+            <w:sz w:val="24"/>
+            <w:szCs w:val="24"/>
+            <w:highlight w:val="lightGray"/>
+          </w:rPr>
+          <w:t xml:space="preserve"> A speciális mezőkre is érvényes</w:t>
+        </w:r>
+      </w:ins>
+      <w:ins w:id="114" w:author="Gurubi Barnabás" w:date="2018-02-18T18:22:00Z">
+        <w:r>
+          <w:rPr>
+            <w:rStyle w:val="Nincs"/>
+            <w:sz w:val="24"/>
+            <w:szCs w:val="24"/>
+            <w:highlight w:val="lightGray"/>
+          </w:rPr>
+          <w:t>, hogy egy munkás vagy egy láda tartózkodhat rajtuk.</w:t>
+        </w:r>
+      </w:ins>
+      <w:ins w:id="115" w:author="Gurubi Barnabás" w:date="2018-02-18T18:23:00Z">
+        <w:r>
+          <w:rPr>
+            <w:rStyle w:val="Nincs"/>
+            <w:sz w:val="24"/>
+            <w:szCs w:val="24"/>
+            <w:highlight w:val="lightGray"/>
+          </w:rPr>
+          <w:t xml:space="preserve"> </w:t>
+        </w:r>
+      </w:ins>
+      <w:ins w:id="116" w:author="Gurubi Barnabás" w:date="2018-02-18T18:26:00Z">
+        <w:r>
+          <w:rPr>
+            <w:rStyle w:val="Nincs"/>
+            <w:sz w:val="24"/>
+            <w:szCs w:val="24"/>
+            <w:highlight w:val="lightGray"/>
+          </w:rPr>
+          <w:t xml:space="preserve">A </w:t>
+        </w:r>
+      </w:ins>
+      <w:ins w:id="117" w:author="Gurubi Barnabás" w:date="2018-02-18T18:24:00Z">
+        <w:r>
+          <w:rPr>
+            <w:rStyle w:val="Nincs"/>
+            <w:sz w:val="24"/>
+            <w:szCs w:val="24"/>
+            <w:highlight w:val="lightGray"/>
+          </w:rPr>
+          <w:t xml:space="preserve">pálya egy </w:t>
+        </w:r>
+        <w:proofErr w:type="gramStart"/>
+        <w:r>
+          <w:rPr>
+            <w:rStyle w:val="Nincs"/>
+            <w:sz w:val="24"/>
+            <w:szCs w:val="24"/>
+            <w:highlight w:val="lightGray"/>
+          </w:rPr>
+          <w:t>egységén</w:t>
+        </w:r>
+        <w:proofErr w:type="gramEnd"/>
+        <w:r>
+          <w:rPr>
+            <w:rStyle w:val="Nincs"/>
+            <w:sz w:val="24"/>
+            <w:szCs w:val="24"/>
+            <w:highlight w:val="lightGray"/>
+          </w:rPr>
+          <w:t xml:space="preserve"> </w:t>
+        </w:r>
+      </w:ins>
+      <w:ins w:id="118" w:author="Gurubi Barnabás" w:date="2018-02-18T18:25:00Z">
+        <w:r>
+          <w:rPr>
+            <w:rStyle w:val="Nincs"/>
+            <w:sz w:val="24"/>
+            <w:szCs w:val="24"/>
+            <w:highlight w:val="lightGray"/>
+          </w:rPr>
+          <w:t>ha fal, illetve oszlop áll, akkor az teljesen elfoglalja azt, más itt nem lehet</w:t>
+        </w:r>
+      </w:ins>
+      <w:ins w:id="119" w:author="Gurubi Barnabás" w:date="2018-02-18T18:26:00Z">
+        <w:r>
+          <w:rPr>
+            <w:rStyle w:val="Nincs"/>
+            <w:sz w:val="24"/>
+            <w:szCs w:val="24"/>
+            <w:highlight w:val="lightGray"/>
+          </w:rPr>
+          <w:t>.</w:t>
+        </w:r>
+      </w:ins>
+      <w:ins w:id="120" w:author="Gurubi Barnabás" w:date="2018-02-18T18:25:00Z">
+        <w:r>
+          <w:rPr>
+            <w:rStyle w:val="Nincs"/>
+            <w:sz w:val="24"/>
+            <w:szCs w:val="24"/>
+            <w:highlight w:val="lightGray"/>
+          </w:rPr>
+          <w:t xml:space="preserve"> </w:t>
+        </w:r>
+      </w:ins>
+    </w:p>
+    <w:p>
+      <w:pPr>
+        <w:rPr>
+          <w:ins w:id="121" w:author="Gurubi Barnabás" w:date="2018-02-18T18:18:00Z"/>
+          <w:rStyle w:val="Nincs"/>
+          <w:sz w:val="24"/>
+          <w:szCs w:val="24"/>
+        </w:rPr>
+      </w:pPr>
+    </w:p>
+    <w:p>
+      <w:pPr>
+        <w:rPr>
+          <w:rStyle w:val="Nincs"/>
+          <w:sz w:val="24"/>
+          <w:szCs w:val="24"/>
+        </w:rPr>
+      </w:pPr>
+      <w:r>
+        <w:rPr>
+          <w:rStyle w:val="Nincs"/>
+          <w:sz w:val="24"/>
+          <w:szCs w:val="24"/>
+        </w:rPr>
+        <w:t>A munkások a ládákat mozgathatják, úgy, hogy egy szomsz</w:t>
+      </w:r>
+      <w:r>
+        <w:rPr>
+          <w:rStyle w:val="Nincs"/>
+          <w:sz w:val="24"/>
+          <w:szCs w:val="24"/>
+          <w:lang w:val="fr-FR"/>
+        </w:rPr>
+        <w:t>é</w:t>
+      </w:r>
+      <w:r>
+        <w:rPr>
+          <w:rStyle w:val="Nincs"/>
+          <w:sz w:val="24"/>
+          <w:szCs w:val="24"/>
+          <w:lang w:val="pt-PT"/>
+        </w:rPr>
+        <w:t xml:space="preserve">dos </w:t>
+      </w:r>
+      <w:del w:id="122" w:author="Gurubi Barnabás" w:date="2018-02-18T18:23:00Z">
+        <w:r>
+          <w:rPr>
+            <w:rStyle w:val="Nincs"/>
+            <w:sz w:val="24"/>
+            <w:szCs w:val="24"/>
+            <w:lang w:val="pt-PT"/>
+          </w:rPr>
+          <w:delText>n</w:delText>
+        </w:r>
+        <w:r>
+          <w:rPr>
+            <w:rStyle w:val="Nincs"/>
+            <w:sz w:val="24"/>
+            <w:szCs w:val="24"/>
+            <w:lang w:val="fr-FR"/>
+          </w:rPr>
+          <w:delText>é</w:delText>
+        </w:r>
+        <w:r>
+          <w:rPr>
+            <w:rStyle w:val="Nincs"/>
+            <w:sz w:val="24"/>
+            <w:szCs w:val="24"/>
+          </w:rPr>
+          <w:delText xml:space="preserve">gyzetre </w:delText>
+        </w:r>
+      </w:del>
+      <w:ins w:id="123" w:author="Gurubi Barnabás" w:date="2018-02-18T18:23:00Z">
+        <w:r>
+          <w:rPr>
+            <w:rStyle w:val="Nincs"/>
+            <w:sz w:val="24"/>
+            <w:szCs w:val="24"/>
+            <w:lang w:val="pt-PT"/>
+          </w:rPr>
+          <w:t>mezőre</w:t>
+        </w:r>
+        <w:r>
+          <w:rPr>
+            <w:rStyle w:val="Nincs"/>
+            <w:sz w:val="24"/>
+            <w:szCs w:val="24"/>
+          </w:rPr>
+          <w:t xml:space="preserve"> </w:t>
+        </w:r>
+      </w:ins>
+      <w:r>
+        <w:rPr>
+          <w:rStyle w:val="Nincs"/>
+          <w:sz w:val="24"/>
+          <w:szCs w:val="24"/>
+        </w:rPr>
+        <w:t>tolhatják a</w:t>
+      </w:r>
+      <w:del w:id="124" w:author="Gurubi Barnabás" w:date="2018-02-18T18:26:00Z">
+        <w:r>
+          <w:rPr>
+            <w:rStyle w:val="Nincs"/>
+            <w:sz w:val="24"/>
+            <w:szCs w:val="24"/>
+          </w:rPr>
+          <w:delText xml:space="preserve"> ládát</w:delText>
+        </w:r>
+      </w:del>
+      <w:ins w:id="125" w:author="Gurubi Barnabás" w:date="2018-02-18T18:26:00Z">
+        <w:r>
+          <w:rPr>
+            <w:rStyle w:val="Nincs"/>
+            <w:sz w:val="24"/>
+            <w:szCs w:val="24"/>
+          </w:rPr>
+          <w:t>zt</w:t>
+        </w:r>
+      </w:ins>
+      <w:r>
+        <w:rPr>
+          <w:rStyle w:val="Nincs"/>
+          <w:sz w:val="24"/>
+          <w:szCs w:val="24"/>
+        </w:rPr>
+        <w:t>. Abban az esetben, ha a lá</w:t>
+      </w:r>
+      <w:r>
+        <w:rPr>
+          <w:rStyle w:val="Nincs"/>
+          <w:sz w:val="24"/>
+          <w:szCs w:val="24"/>
+          <w:lang w:val="it-IT"/>
+        </w:rPr>
+        <w:t>da v</w:t>
+      </w:r>
+      <w:r>
+        <w:rPr>
+          <w:rStyle w:val="Nincs"/>
+          <w:sz w:val="24"/>
+          <w:szCs w:val="24"/>
+        </w:rPr>
+        <w:t>árhat</w:t>
+      </w:r>
+      <w:r>
+        <w:rPr>
+          <w:rStyle w:val="Nincs"/>
+          <w:sz w:val="24"/>
+          <w:szCs w:val="24"/>
+          <w:lang w:val="es-ES_tradnl"/>
+        </w:rPr>
+        <w:t>ó ú</w:t>
+      </w:r>
+      <w:r>
+        <w:rPr>
+          <w:rStyle w:val="Nincs"/>
+          <w:sz w:val="24"/>
+          <w:szCs w:val="24"/>
+        </w:rPr>
+        <w:t>j hely</w:t>
+      </w:r>
+      <w:r>
+        <w:rPr>
+          <w:rStyle w:val="Nincs"/>
+          <w:sz w:val="24"/>
+          <w:szCs w:val="24"/>
+          <w:lang w:val="fr-FR"/>
+        </w:rPr>
+        <w:t>é</w:t>
+      </w:r>
+      <w:r>
+        <w:rPr>
+          <w:rStyle w:val="Nincs"/>
+          <w:sz w:val="24"/>
+          <w:szCs w:val="24"/>
+        </w:rPr>
+        <w:t>n fal, oszlop van, akkor nem mozgathat</w:t>
+      </w:r>
+      <w:r>
+        <w:rPr>
+          <w:rStyle w:val="Nincs"/>
+          <w:sz w:val="24"/>
+          <w:szCs w:val="24"/>
+          <w:lang w:val="es-ES_tradnl"/>
+        </w:rPr>
+        <w:t xml:space="preserve">ó </w:t>
+      </w:r>
+      <w:r>
+        <w:rPr>
+          <w:rStyle w:val="Nincs"/>
+          <w:sz w:val="24"/>
+          <w:szCs w:val="24"/>
+        </w:rPr>
+        <w:t xml:space="preserve">a láda abba az irányba. </w:t>
+      </w:r>
+      <w:del w:id="126" w:author="Gurubi Barnabás" w:date="2018-02-18T18:27:00Z">
+        <w:r>
+          <w:rPr>
+            <w:rStyle w:val="Nincs"/>
+            <w:sz w:val="24"/>
+            <w:szCs w:val="24"/>
+          </w:rPr>
+          <w:delText xml:space="preserve">A </w:delText>
+        </w:r>
+      </w:del>
+      <w:ins w:id="127" w:author="Gurubi Barnabás" w:date="2018-02-18T18:27:00Z">
+        <w:r>
+          <w:rPr>
+            <w:rStyle w:val="Nincs"/>
+            <w:sz w:val="24"/>
+            <w:szCs w:val="24"/>
+          </w:rPr>
+          <w:t xml:space="preserve">Egy láda </w:t>
+        </w:r>
+      </w:ins>
+      <w:r>
+        <w:rPr>
+          <w:rStyle w:val="Nincs"/>
+          <w:sz w:val="24"/>
+          <w:szCs w:val="24"/>
+        </w:rPr>
+        <w:t>lád</w:t>
+      </w:r>
+      <w:ins w:id="128" w:author="Gurubi Barnabás" w:date="2018-02-18T18:27:00Z">
+        <w:r>
+          <w:rPr>
+            <w:rStyle w:val="Nincs"/>
+            <w:sz w:val="24"/>
+            <w:szCs w:val="24"/>
+          </w:rPr>
+          <w:t>a</w:t>
+        </w:r>
+      </w:ins>
+      <w:del w:id="129" w:author="Gurubi Barnabás" w:date="2018-02-18T18:27:00Z">
+        <w:r>
+          <w:rPr>
+            <w:rStyle w:val="Nincs"/>
+            <w:sz w:val="24"/>
+            <w:szCs w:val="24"/>
+          </w:rPr>
+          <w:delText>ák</w:delText>
+        </w:r>
+      </w:del>
+      <w:r>
+        <w:rPr>
+          <w:rStyle w:val="Nincs"/>
+          <w:sz w:val="24"/>
+          <w:szCs w:val="24"/>
+        </w:rPr>
+        <w:t xml:space="preserve"> egy</w:t>
+      </w:r>
+      <w:ins w:id="130" w:author="Gurubi Barnabás" w:date="2018-02-18T18:27:00Z">
+        <w:r>
+          <w:rPr>
+            <w:rStyle w:val="Nincs"/>
+            <w:sz w:val="24"/>
+            <w:szCs w:val="24"/>
+          </w:rPr>
+          <w:t xml:space="preserve"> másikat</w:t>
+        </w:r>
+      </w:ins>
+      <w:del w:id="131" w:author="Gurubi Barnabás" w:date="2018-02-18T18:27:00Z">
+        <w:r>
+          <w:rPr>
+            <w:rStyle w:val="Nincs"/>
+            <w:sz w:val="24"/>
+            <w:szCs w:val="24"/>
+          </w:rPr>
+          <w:delText>mást</w:delText>
+        </w:r>
+      </w:del>
+      <w:r>
+        <w:rPr>
+          <w:rStyle w:val="Nincs"/>
+          <w:sz w:val="24"/>
+          <w:szCs w:val="24"/>
+        </w:rPr>
+        <w:t xml:space="preserve"> el tud</w:t>
+      </w:r>
+      <w:del w:id="132" w:author="Gurubi Barnabás" w:date="2018-02-18T18:27:00Z">
+        <w:r>
+          <w:rPr>
+            <w:rStyle w:val="Nincs"/>
+            <w:sz w:val="24"/>
+            <w:szCs w:val="24"/>
+          </w:rPr>
+          <w:delText>ják</w:delText>
+        </w:r>
+      </w:del>
+      <w:r>
+        <w:rPr>
+          <w:rStyle w:val="Nincs"/>
+          <w:sz w:val="24"/>
+          <w:szCs w:val="24"/>
+        </w:rPr>
+        <w:t xml:space="preserve"> tolni</w:t>
+      </w:r>
+      <w:ins w:id="133" w:author="Gurubi Barnabás" w:date="2018-02-18T18:27:00Z">
+        <w:r>
+          <w:rPr>
+            <w:rStyle w:val="Nincs"/>
+            <w:sz w:val="24"/>
+            <w:szCs w:val="24"/>
+          </w:rPr>
+          <w:t>, továbbá egy munkást is</w:t>
+        </w:r>
+        <w:r>
+          <w:rPr>
+            <w:rStyle w:val="Nincs"/>
+            <w:sz w:val="24"/>
+            <w:szCs w:val="24"/>
+          </w:rPr>
+          <w:t>.</w:t>
+        </w:r>
+      </w:ins>
+      <w:ins w:id="134" w:author="Gurubi Barnabás" w:date="2018-02-18T18:28:00Z">
+        <w:r>
+          <w:rPr>
+            <w:rStyle w:val="Nincs"/>
+            <w:sz w:val="24"/>
+            <w:szCs w:val="24"/>
+          </w:rPr>
+          <w:t xml:space="preserve"> </w:t>
+        </w:r>
+      </w:ins>
+      <w:ins w:id="135" w:author="Gurubi Barnabás" w:date="2018-02-18T18:35:00Z">
+        <w:r>
+          <w:rPr>
+            <w:rStyle w:val="Nincs"/>
+            <w:sz w:val="24"/>
+            <w:szCs w:val="24"/>
+          </w:rPr>
+          <w:t xml:space="preserve">Ha a </w:t>
+        </w:r>
+        <w:proofErr w:type="gramStart"/>
+        <w:r>
+          <w:rPr>
+            <w:rStyle w:val="Nincs"/>
+            <w:sz w:val="24"/>
+            <w:szCs w:val="24"/>
+          </w:rPr>
+          <w:t>munkás</w:t>
+        </w:r>
+        <w:proofErr w:type="gramEnd"/>
+        <w:r>
+          <w:rPr>
+            <w:rStyle w:val="Nincs"/>
+            <w:sz w:val="24"/>
+            <w:szCs w:val="24"/>
+          </w:rPr>
+          <w:t xml:space="preserve"> akit eltolna a láda falba</w:t>
+        </w:r>
+      </w:ins>
+      <w:ins w:id="136" w:author="Gurubi Barnabás" w:date="2018-02-18T18:36:00Z">
+        <w:r>
+          <w:rPr>
+            <w:rStyle w:val="Nincs"/>
+            <w:sz w:val="24"/>
+            <w:szCs w:val="24"/>
+          </w:rPr>
+          <w:t>, oszlopba, nem eltolható ládába</w:t>
+        </w:r>
+      </w:ins>
+      <w:ins w:id="137" w:author="Gurubi Barnabás" w:date="2018-02-18T18:35:00Z">
+        <w:r>
+          <w:rPr>
+            <w:rStyle w:val="Nincs"/>
+            <w:sz w:val="24"/>
+            <w:szCs w:val="24"/>
+          </w:rPr>
+          <w:t xml:space="preserve"> ütközne akkor meghal, </w:t>
+        </w:r>
+        <w:r>
+          <w:rPr>
+            <w:rStyle w:val="Nincs"/>
+            <w:sz w:val="24"/>
+            <w:szCs w:val="24"/>
+            <w:highlight w:val="lightGray"/>
+            <w:rPrChange w:id="138" w:author="Gurubi Barnabás" w:date="2018-02-18T18:35:00Z">
+              <w:rPr>
+                <w:rStyle w:val="Nincs"/>
+                <w:sz w:val="24"/>
+                <w:szCs w:val="24"/>
+              </w:rPr>
+            </w:rPrChange>
+          </w:rPr>
+          <w:t>így eltűnik a pályáról</w:t>
+        </w:r>
+        <w:r>
+          <w:rPr>
+            <w:rStyle w:val="Nincs"/>
+            <w:sz w:val="24"/>
+            <w:szCs w:val="24"/>
+          </w:rPr>
+          <w:t xml:space="preserve">. </w:t>
+        </w:r>
+      </w:ins>
+      <w:ins w:id="139" w:author="Gurubi Barnabás" w:date="2018-02-18T18:28:00Z">
+        <w:r>
+          <w:rPr>
+            <w:rStyle w:val="Nincs"/>
+            <w:sz w:val="24"/>
+            <w:szCs w:val="24"/>
+            <w:highlight w:val="lightGray"/>
+            <w:rPrChange w:id="140" w:author="Gurubi Barnabás" w:date="2018-02-18T18:29:00Z">
+              <w:rPr>
+                <w:rStyle w:val="Nincs"/>
+                <w:sz w:val="24"/>
+                <w:szCs w:val="24"/>
+              </w:rPr>
+            </w:rPrChange>
+          </w:rPr>
+          <w:t>Ezek</w:t>
+        </w:r>
+        <w:r>
+          <w:rPr>
+            <w:rStyle w:val="Nincs"/>
+            <w:sz w:val="24"/>
+            <w:szCs w:val="24"/>
+            <w:highlight w:val="lightGray"/>
+            <w:rPrChange w:id="141" w:author="Gurubi Barnabás" w:date="2018-02-18T18:29:00Z">
+              <w:rPr>
+                <w:rStyle w:val="Nincs"/>
+                <w:sz w:val="24"/>
+                <w:szCs w:val="24"/>
+              </w:rPr>
+            </w:rPrChange>
+          </w:rPr>
+          <w:t xml:space="preserve">nél a tolásoknál </w:t>
+        </w:r>
+      </w:ins>
+      <w:ins w:id="142" w:author="Gurubi Barnabás" w:date="2018-02-18T18:29:00Z">
+        <w:r>
+          <w:rPr>
+            <w:rStyle w:val="Nincs"/>
+            <w:sz w:val="24"/>
+            <w:szCs w:val="24"/>
+            <w:highlight w:val="lightGray"/>
+            <w:rPrChange w:id="143" w:author="Gurubi Barnabás" w:date="2018-02-18T18:29:00Z">
+              <w:rPr>
+                <w:rStyle w:val="Nincs"/>
+                <w:sz w:val="24"/>
+                <w:szCs w:val="24"/>
+              </w:rPr>
+            </w:rPrChange>
+          </w:rPr>
+          <w:t>az irányok nem változnak.</w:t>
+        </w:r>
+      </w:ins>
+      <w:ins w:id="144" w:author="Gurubi Barnabás" w:date="2018-02-18T18:28:00Z">
+        <w:r>
+          <w:rPr>
+            <w:rStyle w:val="Nincs"/>
+            <w:sz w:val="24"/>
+            <w:szCs w:val="24"/>
+            <w:highlight w:val="lightGray"/>
+            <w:rPrChange w:id="145" w:author="Gurubi Barnabás" w:date="2018-02-18T18:29:00Z">
+              <w:rPr>
+                <w:rStyle w:val="Nincs"/>
+                <w:sz w:val="24"/>
+                <w:szCs w:val="24"/>
+              </w:rPr>
+            </w:rPrChange>
+          </w:rPr>
+          <w:t xml:space="preserve"> </w:t>
+        </w:r>
+      </w:ins>
+      <w:ins w:id="146" w:author="Gurubi Barnabás" w:date="2018-02-18T18:29:00Z">
+        <w:r>
+          <w:rPr>
+            <w:rStyle w:val="Nincs"/>
+            <w:sz w:val="24"/>
+            <w:szCs w:val="24"/>
+            <w:highlight w:val="lightGray"/>
+            <w:rPrChange w:id="147" w:author="Gurubi Barnabás" w:date="2018-02-18T18:29:00Z">
+              <w:rPr>
+                <w:rStyle w:val="Nincs"/>
+                <w:sz w:val="24"/>
+                <w:szCs w:val="24"/>
+              </w:rPr>
+            </w:rPrChange>
+          </w:rPr>
+          <w:t>Egy munkás, direkten egy másikat nem tud eltolni.</w:t>
+        </w:r>
+      </w:ins>
+      <w:ins w:id="148" w:author="Gurubi Barnabás" w:date="2018-02-18T18:30:00Z">
+        <w:r>
+          <w:rPr>
+            <w:rStyle w:val="Nincs"/>
+            <w:sz w:val="24"/>
+            <w:szCs w:val="24"/>
+            <w:highlight w:val="lightGray"/>
+          </w:rPr>
+          <w:t xml:space="preserve"> Ezek alapján egy munkás egy egész ládasort el tud tolni, ha az utolsó a sorban</w:t>
+        </w:r>
+      </w:ins>
+      <w:ins w:id="149" w:author="Gurubi Barnabás" w:date="2018-02-18T18:31:00Z">
+        <w:r>
+          <w:rPr>
+            <w:rStyle w:val="Nincs"/>
+            <w:sz w:val="24"/>
+            <w:szCs w:val="24"/>
+            <w:highlight w:val="lightGray"/>
+          </w:rPr>
+          <w:t xml:space="preserve"> eltolható, vagyis nem ütközne falba</w:t>
+        </w:r>
+      </w:ins>
+      <w:ins w:id="150" w:author="Gurubi Barnabás" w:date="2018-02-18T18:37:00Z">
+        <w:r>
+          <w:rPr>
+            <w:rStyle w:val="Nincs"/>
+            <w:sz w:val="24"/>
+            <w:szCs w:val="24"/>
+            <w:highlight w:val="lightGray"/>
+          </w:rPr>
+          <w:t>, mert ekkor abba az irányba nem eltolható ládaként viselkedik a tolni kívánt láda</w:t>
+        </w:r>
+      </w:ins>
+      <w:ins w:id="151" w:author="Gurubi Barnabás" w:date="2018-02-18T18:31:00Z">
+        <w:r>
+          <w:rPr>
+            <w:rStyle w:val="Nincs"/>
+            <w:sz w:val="24"/>
+            <w:szCs w:val="24"/>
+            <w:highlight w:val="lightGray"/>
+          </w:rPr>
+          <w:t>.</w:t>
+        </w:r>
+        <w:r>
+          <w:rPr>
+            <w:rStyle w:val="Nincs"/>
+            <w:sz w:val="24"/>
+            <w:szCs w:val="24"/>
+            <w:highlight w:val="lightGray"/>
+          </w:rPr>
+          <w:t xml:space="preserve"> Egy ilyen sornak a speciális esete, amikor a sorban </w:t>
+        </w:r>
+        <w:proofErr w:type="gramStart"/>
+        <w:r>
+          <w:rPr>
+            <w:rStyle w:val="Nincs"/>
+            <w:sz w:val="24"/>
+            <w:szCs w:val="24"/>
+            <w:highlight w:val="lightGray"/>
+          </w:rPr>
+          <w:t xml:space="preserve">munkás, </w:t>
+        </w:r>
+        <w:proofErr w:type="gramEnd"/>
+        <w:r>
+          <w:rPr>
+            <w:rStyle w:val="Nincs"/>
+            <w:sz w:val="24"/>
+            <w:szCs w:val="24"/>
+            <w:highlight w:val="lightGray"/>
+          </w:rPr>
+          <w:t>vagy munkások is állnak a ládák között (tehá</w:t>
+        </w:r>
+      </w:ins>
+      <w:ins w:id="152" w:author="Gurubi Barnabás" w:date="2018-02-18T18:32:00Z">
+        <w:r>
+          <w:rPr>
+            <w:rStyle w:val="Nincs"/>
+            <w:sz w:val="24"/>
+            <w:szCs w:val="24"/>
+            <w:highlight w:val="lightGray"/>
+          </w:rPr>
+          <w:t>t munkás munkással direkten nem áll egymás mellett). Ebben az esetben is a sor</w:t>
+        </w:r>
+        <w:r>
+          <w:rPr>
+            <w:rStyle w:val="Nincs"/>
+            <w:sz w:val="24"/>
+            <w:szCs w:val="24"/>
+            <w:highlight w:val="lightGray"/>
+          </w:rPr>
+          <w:t>, ha eltolható akkor,</w:t>
+        </w:r>
+        <w:r>
+          <w:rPr>
+            <w:rStyle w:val="Nincs"/>
+            <w:sz w:val="24"/>
+            <w:szCs w:val="24"/>
+            <w:highlight w:val="lightGray"/>
+          </w:rPr>
+          <w:t xml:space="preserve"> úgy viselkedik mintha csak ládákból állna.</w:t>
+        </w:r>
+      </w:ins>
+      <w:ins w:id="153" w:author="Gurubi Barnabás" w:date="2018-02-18T18:30:00Z">
+        <w:r>
+          <w:rPr>
+            <w:rStyle w:val="Nincs"/>
+            <w:sz w:val="24"/>
+            <w:szCs w:val="24"/>
+            <w:highlight w:val="lightGray"/>
+          </w:rPr>
+          <w:t xml:space="preserve"> </w:t>
+        </w:r>
+      </w:ins>
+      <w:ins w:id="154" w:author="Gurubi Barnabás" w:date="2018-02-18T18:33:00Z">
+        <w:r>
+          <w:rPr>
+            <w:rStyle w:val="Nincs"/>
+            <w:sz w:val="24"/>
+            <w:szCs w:val="24"/>
+            <w:highlight w:val="lightGray"/>
+          </w:rPr>
+          <w:t>Azonban, ha a sor legutolsó eleme, legyen az munkás</w:t>
+        </w:r>
+      </w:ins>
+      <w:ins w:id="155" w:author="Gurubi Barnabás" w:date="2018-02-18T18:34:00Z">
+        <w:r>
+          <w:rPr>
+            <w:rStyle w:val="Nincs"/>
+            <w:sz w:val="24"/>
+            <w:szCs w:val="24"/>
+            <w:highlight w:val="lightGray"/>
+          </w:rPr>
+          <w:t xml:space="preserve"> vagy láda, nem eltolható akkor, a sorban lévő összes munkásra láda tolódik, így meghal.</w:t>
+        </w:r>
+      </w:ins>
+      <w:ins w:id="156" w:author="Gurubi Barnabás" w:date="2018-02-18T18:38:00Z">
+        <w:r>
+          <w:rPr>
+            <w:rStyle w:val="Nincs"/>
+            <w:sz w:val="24"/>
+            <w:szCs w:val="24"/>
+            <w:highlight w:val="lightGray"/>
+          </w:rPr>
+          <w:t xml:space="preserve"> Ezek </w:t>
+        </w:r>
+        <w:proofErr w:type="gramStart"/>
+        <w:r>
+          <w:rPr>
+            <w:rStyle w:val="Nincs"/>
+            <w:sz w:val="24"/>
+            <w:szCs w:val="24"/>
+            <w:highlight w:val="lightGray"/>
+          </w:rPr>
+          <w:t>alapján</w:t>
+        </w:r>
+        <w:proofErr w:type="gramEnd"/>
+        <w:r>
+          <w:rPr>
+            <w:rStyle w:val="Nincs"/>
+            <w:sz w:val="24"/>
+            <w:szCs w:val="24"/>
+            <w:highlight w:val="lightGray"/>
+          </w:rPr>
+          <w:t xml:space="preserve"> ha egy láda bekerül egy falak által kialakított sarokba, azt onnan többet semmilyen módon nem lehet eltolni.</w:t>
+        </w:r>
+      </w:ins>
+      <w:ins w:id="157" w:author="Gurubi Barnabás" w:date="2018-02-18T18:34:00Z">
+        <w:r>
+          <w:rPr>
+            <w:rStyle w:val="Nincs"/>
+            <w:sz w:val="24"/>
+            <w:szCs w:val="24"/>
+            <w:highlight w:val="lightGray"/>
+          </w:rPr>
+          <w:t xml:space="preserve"> </w:t>
+        </w:r>
+      </w:ins>
+      <w:ins w:id="158" w:author="Gurubi Barnabás" w:date="2018-02-18T18:40:00Z">
+        <w:r>
+          <w:rPr>
+            <w:rStyle w:val="Nincs"/>
+            <w:sz w:val="24"/>
+            <w:szCs w:val="24"/>
+            <w:highlight w:val="lightGray"/>
+          </w:rPr>
+          <w:t>Az az eset, hogy két munkás egyszerre toljon egy lád</w:t>
+        </w:r>
+      </w:ins>
+      <w:ins w:id="159" w:author="Gurubi Barnabás" w:date="2018-02-18T18:41:00Z">
+        <w:r>
+          <w:rPr>
+            <w:rStyle w:val="Nincs"/>
+            <w:sz w:val="24"/>
+            <w:szCs w:val="24"/>
+            <w:highlight w:val="lightGray"/>
+          </w:rPr>
+          <w:t>át nem állhat fent, mert valamelyik mindenképp előbb kezdeményezte a láda tolását.</w:t>
+        </w:r>
+      </w:ins>
+      <w:del w:id="160" w:author="Gurubi Barnabás" w:date="2018-02-18T18:27:00Z">
+        <w:r>
+          <w:rPr>
+            <w:rStyle w:val="Nincs"/>
+            <w:sz w:val="24"/>
+            <w:szCs w:val="24"/>
+          </w:rPr>
+          <w:delText>,</w:delText>
+        </w:r>
+      </w:del>
+      <w:del w:id="161" w:author="Gurubi Barnabás" w:date="2018-02-18T18:29:00Z">
+        <w:r>
+          <w:rPr>
+            <w:rStyle w:val="Nincs"/>
+            <w:sz w:val="24"/>
+            <w:szCs w:val="24"/>
+          </w:rPr>
+          <w:delText xml:space="preserve"> </w:delText>
+        </w:r>
+      </w:del>
+      <w:del w:id="162" w:author="Gurubi Barnabás" w:date="2018-02-18T18:37:00Z">
+        <w:r>
+          <w:rPr>
+            <w:rStyle w:val="Nincs"/>
+            <w:sz w:val="24"/>
+            <w:szCs w:val="24"/>
+          </w:rPr>
+          <w:delText>akkor ha a legutols</w:delText>
+        </w:r>
+        <w:r>
+          <w:rPr>
+            <w:rStyle w:val="Nincs"/>
+            <w:sz w:val="24"/>
+            <w:szCs w:val="24"/>
+            <w:lang w:val="es-ES_tradnl"/>
+          </w:rPr>
+          <w:delText xml:space="preserve">ó </w:delText>
+        </w:r>
+        <w:r>
+          <w:rPr>
+            <w:rStyle w:val="Nincs"/>
+            <w:sz w:val="24"/>
+            <w:szCs w:val="24"/>
+            <w:lang w:val="it-IT"/>
+          </w:rPr>
+          <w:delText>eltoland</w:delText>
+        </w:r>
+        <w:r>
+          <w:rPr>
+            <w:rStyle w:val="Nincs"/>
+            <w:sz w:val="24"/>
+            <w:szCs w:val="24"/>
+            <w:lang w:val="es-ES_tradnl"/>
+          </w:rPr>
+          <w:delText xml:space="preserve">ó </w:delText>
+        </w:r>
+        <w:r>
+          <w:rPr>
+            <w:rStyle w:val="Nincs"/>
+            <w:sz w:val="24"/>
+            <w:szCs w:val="24"/>
+          </w:rPr>
+          <w:delText>láda nem ütk</w:delText>
+        </w:r>
+        <w:r>
+          <w:rPr>
+            <w:rStyle w:val="Nincs"/>
+            <w:sz w:val="24"/>
+            <w:szCs w:val="24"/>
+            <w:lang w:val="sv-SE"/>
+          </w:rPr>
+          <w:delText>ö</w:delText>
+        </w:r>
+        <w:r>
+          <w:rPr>
+            <w:rStyle w:val="Nincs"/>
+            <w:sz w:val="24"/>
+            <w:szCs w:val="24"/>
+          </w:rPr>
+          <w:delText xml:space="preserve">zne akadályba. Amennyiben egy munkásra ládát tolunk, akkor a munkás automatikusan </w:delText>
+        </w:r>
+        <w:r>
+          <w:rPr>
+            <w:rStyle w:val="Nincs"/>
+            <w:sz w:val="24"/>
+            <w:szCs w:val="24"/>
+            <w:highlight w:val="yellow"/>
+            <w:rPrChange w:id="163" w:author="USER" w:date="2018-02-18T16:42:00Z">
+              <w:rPr>
+                <w:rStyle w:val="Nincs"/>
+                <w:sz w:val="24"/>
+                <w:szCs w:val="24"/>
+              </w:rPr>
+            </w:rPrChange>
+          </w:rPr>
+          <w:delText>szomsz</w:delText>
+        </w:r>
+        <w:r>
+          <w:rPr>
+            <w:rStyle w:val="Nincs"/>
+            <w:sz w:val="24"/>
+            <w:szCs w:val="24"/>
+            <w:highlight w:val="yellow"/>
+            <w:lang w:val="fr-FR"/>
+            <w:rPrChange w:id="164" w:author="USER" w:date="2018-02-18T16:42:00Z">
+              <w:rPr>
+                <w:rStyle w:val="Nincs"/>
+                <w:sz w:val="24"/>
+                <w:szCs w:val="24"/>
+                <w:lang w:val="fr-FR"/>
+              </w:rPr>
+            </w:rPrChange>
+          </w:rPr>
+          <w:delText>é</w:delText>
+        </w:r>
+        <w:r>
+          <w:rPr>
+            <w:rStyle w:val="Nincs"/>
+            <w:sz w:val="24"/>
+            <w:szCs w:val="24"/>
+            <w:highlight w:val="yellow"/>
+            <w:lang w:val="pt-PT"/>
+            <w:rPrChange w:id="165" w:author="USER" w:date="2018-02-18T16:42:00Z">
+              <w:rPr>
+                <w:rStyle w:val="Nincs"/>
+                <w:sz w:val="24"/>
+                <w:szCs w:val="24"/>
+                <w:lang w:val="pt-PT"/>
+              </w:rPr>
+            </w:rPrChange>
+          </w:rPr>
+          <w:delText>dos n</w:delText>
+        </w:r>
+        <w:r>
+          <w:rPr>
+            <w:rStyle w:val="Nincs"/>
+            <w:sz w:val="24"/>
+            <w:szCs w:val="24"/>
+            <w:highlight w:val="yellow"/>
+            <w:lang w:val="fr-FR"/>
+            <w:rPrChange w:id="166" w:author="USER" w:date="2018-02-18T16:42:00Z">
+              <w:rPr>
+                <w:rStyle w:val="Nincs"/>
+                <w:sz w:val="24"/>
+                <w:szCs w:val="24"/>
+                <w:lang w:val="fr-FR"/>
+              </w:rPr>
+            </w:rPrChange>
+          </w:rPr>
+          <w:delText>é</w:delText>
+        </w:r>
+        <w:r>
+          <w:rPr>
+            <w:rStyle w:val="Nincs"/>
+            <w:sz w:val="24"/>
+            <w:szCs w:val="24"/>
+            <w:highlight w:val="yellow"/>
+            <w:rPrChange w:id="167" w:author="USER" w:date="2018-02-18T16:42:00Z">
+              <w:rPr>
+                <w:rStyle w:val="Nincs"/>
+                <w:sz w:val="24"/>
+                <w:szCs w:val="24"/>
+              </w:rPr>
+            </w:rPrChange>
+          </w:rPr>
+          <w:delText>gyzetre tol</w:delText>
+        </w:r>
+        <w:r>
+          <w:rPr>
+            <w:rStyle w:val="Nincs"/>
+            <w:sz w:val="24"/>
+            <w:szCs w:val="24"/>
+            <w:highlight w:val="yellow"/>
+            <w:lang w:val="es-ES_tradnl"/>
+            <w:rPrChange w:id="168" w:author="USER" w:date="2018-02-18T16:42:00Z">
+              <w:rPr>
+                <w:rStyle w:val="Nincs"/>
+                <w:sz w:val="24"/>
+                <w:szCs w:val="24"/>
+                <w:lang w:val="es-ES_tradnl"/>
+              </w:rPr>
+            </w:rPrChange>
+          </w:rPr>
+          <w:delText>ó</w:delText>
+        </w:r>
+        <w:r>
+          <w:rPr>
+            <w:rStyle w:val="Nincs"/>
+            <w:sz w:val="24"/>
+            <w:szCs w:val="24"/>
+            <w:highlight w:val="yellow"/>
+            <w:rPrChange w:id="169" w:author="USER" w:date="2018-02-18T16:42:00Z">
+              <w:rPr>
+                <w:rStyle w:val="Nincs"/>
+                <w:sz w:val="24"/>
+                <w:szCs w:val="24"/>
+              </w:rPr>
+            </w:rPrChange>
+          </w:rPr>
+          <w:delText>dik</w:delText>
+        </w:r>
+      </w:del>
+      <w:ins w:id="170" w:author="USER" w:date="2018-02-18T16:42:00Z">
+        <w:del w:id="171" w:author="Gurubi Barnabás" w:date="2018-02-18T18:37:00Z">
+          <w:r>
             <w:rPr>
               <w:rStyle w:val="Nincs"/>
               <w:sz w:val="24"/>
               <w:szCs w:val="24"/>
             </w:rPr>
-          </w:rPrChange>
-        </w:rPr>
-        <w:t xml:space="preserve">Egy munkás </w:t>
-      </w:r>
-      <w:r>
-        <w:rPr>
-          <w:rStyle w:val="Nincs"/>
-          <w:sz w:val="24"/>
-          <w:szCs w:val="24"/>
-          <w:highlight w:val="yellow"/>
-          <w:lang w:val="fr-FR"/>
-          <w:rPrChange w:id="62" w:author="USER" w:date="2018-02-18T15:54:00Z">
+            <w:delText xml:space="preserve"> </w:delText>
+          </w:r>
+          <w:r>
             <w:rPr>
               <w:rStyle w:val="Nincs"/>
               <w:sz w:val="24"/>
               <w:szCs w:val="24"/>
-              <w:lang w:val="fr-FR"/>
+              <w:highlight w:val="yellow"/>
+              <w:rPrChange w:id="172" w:author="USER" w:date="2018-02-18T16:42:00Z">
+                <w:rPr>
+                  <w:rStyle w:val="Nincs"/>
+                  <w:sz w:val="24"/>
+                  <w:szCs w:val="24"/>
+                </w:rPr>
+              </w:rPrChange>
             </w:rPr>
-          </w:rPrChange>
-        </w:rPr>
-        <w:t>é</w:t>
-      </w:r>
-      <w:r>
-        <w:rPr>
-          <w:rStyle w:val="Nincs"/>
-          <w:sz w:val="24"/>
-          <w:szCs w:val="24"/>
-          <w:highlight w:val="yellow"/>
-          <w:rPrChange w:id="63" w:author="USER" w:date="2018-02-18T15:54:00Z">
+            <w:delText>(melyikre?)</w:delText>
+          </w:r>
+        </w:del>
+      </w:ins>
+      <w:del w:id="173" w:author="Gurubi Barnabás" w:date="2018-02-18T18:37:00Z">
+        <w:r>
+          <w:rPr>
+            <w:rStyle w:val="Nincs"/>
+            <w:sz w:val="24"/>
+            <w:szCs w:val="24"/>
+            <w:highlight w:val="yellow"/>
+            <w:rPrChange w:id="174" w:author="USER" w:date="2018-02-18T16:42:00Z">
+              <w:rPr>
+                <w:rStyle w:val="Nincs"/>
+                <w:sz w:val="24"/>
+                <w:szCs w:val="24"/>
+              </w:rPr>
+            </w:rPrChange>
+          </w:rPr>
+          <w:delText>,</w:delText>
+        </w:r>
+        <w:r>
+          <w:rPr>
+            <w:rStyle w:val="Nincs"/>
+            <w:sz w:val="24"/>
+            <w:szCs w:val="24"/>
+          </w:rPr>
+          <w:delText xml:space="preserve"> viszont ha nem tud eltol</w:delText>
+        </w:r>
+        <w:r>
+          <w:rPr>
+            <w:rStyle w:val="Nincs"/>
+            <w:sz w:val="24"/>
+            <w:szCs w:val="24"/>
+            <w:lang w:val="es-ES_tradnl"/>
+          </w:rPr>
+          <w:delText>ó</w:delText>
+        </w:r>
+        <w:r>
+          <w:rPr>
+            <w:rStyle w:val="Nincs"/>
+            <w:sz w:val="24"/>
+            <w:szCs w:val="24"/>
+          </w:rPr>
+          <w:delText>dni, a munkás meghal. Egy munkás akkor nem tud eltol</w:delText>
+        </w:r>
+        <w:r>
+          <w:rPr>
+            <w:rStyle w:val="Nincs"/>
+            <w:sz w:val="24"/>
+            <w:szCs w:val="24"/>
+            <w:lang w:val="es-ES_tradnl"/>
+          </w:rPr>
+          <w:delText>ó</w:delText>
+        </w:r>
+        <w:r>
+          <w:rPr>
+            <w:rStyle w:val="Nincs"/>
+            <w:sz w:val="24"/>
+            <w:szCs w:val="24"/>
+          </w:rPr>
+          <w:delText>dni, ha fal, oszlop vagy egy nem eltolhat</w:delText>
+        </w:r>
+        <w:r>
+          <w:rPr>
+            <w:rStyle w:val="Nincs"/>
+            <w:sz w:val="24"/>
+            <w:szCs w:val="24"/>
+            <w:lang w:val="es-ES_tradnl"/>
+          </w:rPr>
+          <w:delText xml:space="preserve">ó </w:delText>
+        </w:r>
+        <w:r>
+          <w:rPr>
+            <w:rStyle w:val="Nincs"/>
+            <w:sz w:val="24"/>
+            <w:szCs w:val="24"/>
+          </w:rPr>
+          <w:delText>láda van mellette abban az irányban, amerre tol</w:delText>
+        </w:r>
+        <w:r>
+          <w:rPr>
+            <w:rStyle w:val="Nincs"/>
+            <w:sz w:val="24"/>
+            <w:szCs w:val="24"/>
+            <w:lang w:val="es-ES_tradnl"/>
+          </w:rPr>
+          <w:delText>ó</w:delText>
+        </w:r>
+        <w:r>
+          <w:rPr>
+            <w:rStyle w:val="Nincs"/>
+            <w:sz w:val="24"/>
+            <w:szCs w:val="24"/>
+          </w:rPr>
+          <w:delText>dnia k</w:delText>
+        </w:r>
+        <w:r>
+          <w:rPr>
+            <w:rStyle w:val="Nincs"/>
+            <w:sz w:val="24"/>
+            <w:szCs w:val="24"/>
+            <w:lang w:val="fr-FR"/>
+          </w:rPr>
+          <w:delText>é</w:delText>
+        </w:r>
+        <w:r>
+          <w:rPr>
+            <w:rStyle w:val="Nincs"/>
+            <w:sz w:val="24"/>
+            <w:szCs w:val="24"/>
+          </w:rPr>
+          <w:delText xml:space="preserve">ne. </w:delText>
+        </w:r>
+      </w:del>
+    </w:p>
+    <w:p>
+      <w:pPr>
+        <w:rPr>
+          <w:rStyle w:val="Nincs"/>
+          <w:sz w:val="24"/>
+          <w:szCs w:val="24"/>
+        </w:rPr>
+      </w:pPr>
+    </w:p>
+    <w:p>
+      <w:pPr>
+        <w:rPr>
+          <w:ins w:id="175" w:author="Gurubi Barnabás" w:date="2018-02-18T18:47:00Z"/>
+          <w:rStyle w:val="Nincs"/>
+          <w:sz w:val="24"/>
+          <w:szCs w:val="24"/>
+          <w:highlight w:val="lightGray"/>
+          <w:lang w:val="pt-PT"/>
+        </w:rPr>
+      </w:pPr>
+      <w:r>
+        <w:rPr>
+          <w:rStyle w:val="Nincs"/>
+          <w:sz w:val="24"/>
+          <w:szCs w:val="24"/>
+        </w:rPr>
+        <w:t xml:space="preserve">Amennyiben egy </w:t>
+      </w:r>
+      <w:ins w:id="176" w:author="Gurubi Barnabás" w:date="2018-02-18T18:39:00Z">
+        <w:r>
+          <w:rPr>
+            <w:rStyle w:val="Nincs"/>
+            <w:sz w:val="24"/>
+            <w:szCs w:val="24"/>
+          </w:rPr>
+          <w:t xml:space="preserve">olyan mezőre tolódik </w:t>
+        </w:r>
+        <w:r>
+          <w:rPr>
+            <w:rStyle w:val="Nincs"/>
+            <w:sz w:val="24"/>
+            <w:szCs w:val="24"/>
+          </w:rPr>
+          <w:t xml:space="preserve">láda vagy </w:t>
+        </w:r>
+        <w:proofErr w:type="gramStart"/>
+        <w:r>
+          <w:rPr>
+            <w:rStyle w:val="Nincs"/>
+            <w:sz w:val="24"/>
+            <w:szCs w:val="24"/>
+          </w:rPr>
+          <w:t>munkás</w:t>
+        </w:r>
+        <w:proofErr w:type="gramEnd"/>
+        <w:r>
+          <w:rPr>
+            <w:rStyle w:val="Nincs"/>
+            <w:sz w:val="24"/>
+            <w:szCs w:val="24"/>
+          </w:rPr>
+          <w:t xml:space="preserve"> amin </w:t>
+        </w:r>
+      </w:ins>
+      <w:r>
+        <w:rPr>
+          <w:rStyle w:val="Nincs"/>
+          <w:sz w:val="24"/>
+          <w:szCs w:val="24"/>
+        </w:rPr>
+        <w:t>lyuk</w:t>
+      </w:r>
+      <w:ins w:id="177" w:author="Gurubi Barnabás" w:date="2018-02-18T18:39:00Z">
+        <w:r>
+          <w:rPr>
+            <w:rStyle w:val="Nincs"/>
+            <w:sz w:val="24"/>
+            <w:szCs w:val="24"/>
+          </w:rPr>
+          <w:t xml:space="preserve"> van</w:t>
+        </w:r>
+      </w:ins>
+      <w:del w:id="178" w:author="Gurubi Barnabás" w:date="2018-02-18T18:39:00Z">
+        <w:r>
+          <w:rPr>
+            <w:rStyle w:val="Nincs"/>
+            <w:sz w:val="24"/>
+            <w:szCs w:val="24"/>
+          </w:rPr>
+          <w:delText>ra</w:delText>
+        </w:r>
+      </w:del>
+      <w:del w:id="179" w:author="Gurubi Barnabás" w:date="2018-02-18T18:40:00Z">
+        <w:r>
+          <w:rPr>
+            <w:rStyle w:val="Nincs"/>
+            <w:sz w:val="24"/>
+            <w:szCs w:val="24"/>
+          </w:rPr>
+          <w:delText xml:space="preserve"> tol</w:delText>
+        </w:r>
+        <w:r>
+          <w:rPr>
+            <w:rStyle w:val="Nincs"/>
+            <w:sz w:val="24"/>
+            <w:szCs w:val="24"/>
+            <w:lang w:val="es-ES_tradnl"/>
+          </w:rPr>
+          <w:delText>ó</w:delText>
+        </w:r>
+        <w:r>
+          <w:rPr>
+            <w:rStyle w:val="Nincs"/>
+            <w:sz w:val="24"/>
+            <w:szCs w:val="24"/>
+          </w:rPr>
+          <w:delText>dik egy láda</w:delText>
+        </w:r>
+      </w:del>
+      <w:r>
+        <w:rPr>
+          <w:rStyle w:val="Nincs"/>
+          <w:sz w:val="24"/>
+          <w:szCs w:val="24"/>
+        </w:rPr>
+        <w:t xml:space="preserve">, akkor </w:t>
+      </w:r>
+      <w:del w:id="180" w:author="Gurubi Barnabás" w:date="2018-02-18T18:40:00Z">
+        <w:r>
+          <w:rPr>
+            <w:rStyle w:val="Nincs"/>
+            <w:sz w:val="24"/>
+            <w:szCs w:val="24"/>
+          </w:rPr>
+          <w:delText>az</w:delText>
+        </w:r>
+      </w:del>
+      <w:ins w:id="181" w:author="Gurubi Barnabás" w:date="2018-02-18T18:40:00Z">
+        <w:r>
+          <w:rPr>
+            <w:rStyle w:val="Nincs"/>
+            <w:sz w:val="24"/>
+            <w:szCs w:val="24"/>
+          </w:rPr>
+          <w:t xml:space="preserve">leesik és </w:t>
+        </w:r>
+      </w:ins>
+      <w:del w:id="182" w:author="Gurubi Barnabás" w:date="2018-02-18T18:40:00Z">
+        <w:r>
+          <w:rPr>
+            <w:rStyle w:val="Nincs"/>
+            <w:sz w:val="24"/>
+            <w:szCs w:val="24"/>
+          </w:rPr>
+          <w:delText xml:space="preserve"> </w:delText>
+        </w:r>
+      </w:del>
+      <w:r>
+        <w:rPr>
+          <w:rStyle w:val="Nincs"/>
+          <w:sz w:val="24"/>
+          <w:szCs w:val="24"/>
+        </w:rPr>
+        <w:t>eltűnik,</w:t>
+      </w:r>
+      <w:del w:id="183" w:author="Gurubi Barnabás" w:date="2018-02-18T18:40:00Z">
+        <w:r>
+          <w:rPr>
+            <w:rStyle w:val="Nincs"/>
+            <w:sz w:val="24"/>
+            <w:szCs w:val="24"/>
+          </w:rPr>
+          <w:delText xml:space="preserve"> </w:delText>
+        </w:r>
+      </w:del>
+      <w:ins w:id="184" w:author="Gurubi Barnabás" w:date="2018-02-18T18:40:00Z">
+        <w:r>
+          <w:rPr>
+            <w:rStyle w:val="Nincs"/>
+            <w:sz w:val="24"/>
+            <w:szCs w:val="24"/>
+          </w:rPr>
+          <w:t xml:space="preserve"> vagyis ha munkás</w:t>
+        </w:r>
+        <w:r>
+          <w:rPr>
+            <w:rStyle w:val="Nincs"/>
+            <w:sz w:val="24"/>
+            <w:szCs w:val="24"/>
+          </w:rPr>
+          <w:t>,</w:t>
+        </w:r>
+        <w:r>
+          <w:rPr>
+            <w:rStyle w:val="Nincs"/>
+            <w:sz w:val="24"/>
+            <w:szCs w:val="24"/>
+          </w:rPr>
+          <w:t xml:space="preserve"> akkor meghal</w:t>
+        </w:r>
+      </w:ins>
+      <w:del w:id="185" w:author="Gurubi Barnabás" w:date="2018-02-18T18:40:00Z">
+        <w:r>
+          <w:rPr>
+            <w:rStyle w:val="Nincs"/>
+            <w:sz w:val="24"/>
+            <w:szCs w:val="24"/>
+          </w:rPr>
+          <w:delText>ha egy munkás kerül ilyen padl</w:delText>
+        </w:r>
+        <w:r>
+          <w:rPr>
+            <w:rStyle w:val="Nincs"/>
+            <w:sz w:val="24"/>
+            <w:szCs w:val="24"/>
+            <w:lang w:val="es-ES_tradnl"/>
+          </w:rPr>
+          <w:delText xml:space="preserve">ó </w:delText>
+        </w:r>
+        <w:r>
+          <w:rPr>
+            <w:rStyle w:val="Nincs"/>
+            <w:sz w:val="24"/>
+            <w:szCs w:val="24"/>
+          </w:rPr>
+          <w:delText>elemre</w:delText>
+        </w:r>
+      </w:del>
+      <w:ins w:id="186" w:author="USER" w:date="2018-02-18T16:43:00Z">
+        <w:del w:id="187" w:author="Gurubi Barnabás" w:date="2018-02-18T18:40:00Z">
+          <w:r>
             <w:rPr>
               <w:rStyle w:val="Nincs"/>
               <w:sz w:val="24"/>
               <w:szCs w:val="24"/>
             </w:rPr>
-          </w:rPrChange>
-        </w:rPr>
-        <w:t>s egy láda is teljes eg</w:t>
-      </w:r>
-      <w:r>
-        <w:rPr>
-          <w:rStyle w:val="Nincs"/>
-          <w:sz w:val="24"/>
-          <w:szCs w:val="24"/>
-          <w:highlight w:val="yellow"/>
-          <w:lang w:val="fr-FR"/>
-          <w:rPrChange w:id="64" w:author="USER" w:date="2018-02-18T15:54:00Z">
+            <w:delText xml:space="preserve"> </w:delText>
+          </w:r>
+          <w:r>
             <w:rPr>
               <w:rStyle w:val="Nincs"/>
               <w:sz w:val="24"/>
               <w:szCs w:val="24"/>
-              <w:lang w:val="fr-FR"/>
+              <w:highlight w:val="yellow"/>
+              <w:rPrChange w:id="188" w:author="USER" w:date="2018-02-18T16:43:00Z">
+                <w:rPr>
+                  <w:rStyle w:val="Nincs"/>
+                  <w:sz w:val="24"/>
+                  <w:szCs w:val="24"/>
+                </w:rPr>
+              </w:rPrChange>
             </w:rPr>
-          </w:rPrChange>
+            <w:delText>(mezőre?)</w:delText>
+          </w:r>
+        </w:del>
+      </w:ins>
+      <w:del w:id="189" w:author="Gurubi Barnabás" w:date="2018-02-18T18:40:00Z">
+        <w:r>
+          <w:rPr>
+            <w:rStyle w:val="Nincs"/>
+            <w:sz w:val="24"/>
+            <w:szCs w:val="24"/>
+          </w:rPr>
+          <w:delText>, akkor meghal</w:delText>
+        </w:r>
+      </w:del>
+      <w:r>
+        <w:rPr>
+          <w:rStyle w:val="Nincs"/>
+          <w:sz w:val="24"/>
+          <w:szCs w:val="24"/>
+        </w:rPr>
+        <w:t>. N</w:t>
+      </w:r>
+      <w:r>
+        <w:rPr>
+          <w:rStyle w:val="Nincs"/>
+          <w:sz w:val="24"/>
+          <w:szCs w:val="24"/>
+          <w:lang w:val="fr-FR"/>
         </w:rPr>
         <w:t>é</w:t>
       </w:r>
@@ -5456,32 +7590,952 @@
           <w:rStyle w:val="Nincs"/>
           <w:sz w:val="24"/>
           <w:szCs w:val="24"/>
-          <w:highlight w:val="yellow"/>
-          <w:rPrChange w:id="65" w:author="USER" w:date="2018-02-18T15:54:00Z">
+        </w:rPr>
+        <w:t>melyik lyuk</w:t>
+      </w:r>
+      <w:ins w:id="190" w:author="Gurubi Barnabás" w:date="2018-02-18T18:41:00Z">
+        <w:r>
+          <w:rPr>
+            <w:rStyle w:val="Nincs"/>
+            <w:sz w:val="24"/>
+            <w:szCs w:val="24"/>
+          </w:rPr>
+          <w:t>at tartalmazó mező</w:t>
+        </w:r>
+      </w:ins>
+      <w:r>
+        <w:rPr>
+          <w:rStyle w:val="Nincs"/>
+          <w:sz w:val="24"/>
+          <w:szCs w:val="24"/>
+        </w:rPr>
+        <w:t xml:space="preserve"> csak abban az esetben viselkedik </w:t>
+      </w:r>
+      <w:del w:id="191" w:author="Gurubi Barnabás" w:date="2018-02-18T18:41:00Z">
+        <w:r>
+          <w:rPr>
+            <w:rStyle w:val="Nincs"/>
+            <w:sz w:val="24"/>
+            <w:szCs w:val="24"/>
+          </w:rPr>
+          <w:delText>lyukk</w:delText>
+        </w:r>
+        <w:r>
+          <w:rPr>
+            <w:rStyle w:val="Nincs"/>
+            <w:sz w:val="24"/>
+            <w:szCs w:val="24"/>
+            <w:lang w:val="fr-FR"/>
+          </w:rPr>
+          <w:delText>é</w:delText>
+        </w:r>
+        <w:r>
+          <w:rPr>
+            <w:rStyle w:val="Nincs"/>
+            <w:sz w:val="24"/>
+            <w:szCs w:val="24"/>
+          </w:rPr>
+          <w:delText>nt</w:delText>
+        </w:r>
+      </w:del>
+      <w:ins w:id="192" w:author="Gurubi Barnabás" w:date="2018-02-18T18:41:00Z">
+        <w:r>
+          <w:rPr>
+            <w:rStyle w:val="Nincs"/>
+            <w:sz w:val="24"/>
+            <w:szCs w:val="24"/>
+          </w:rPr>
+          <w:t>s</w:t>
+        </w:r>
+      </w:ins>
+      <w:ins w:id="193" w:author="Gurubi Barnabás" w:date="2018-02-18T18:42:00Z">
+        <w:r>
+          <w:rPr>
+            <w:rStyle w:val="Nincs"/>
+            <w:sz w:val="24"/>
+            <w:szCs w:val="24"/>
+          </w:rPr>
+          <w:t>peciális mezőként</w:t>
+        </w:r>
+      </w:ins>
+      <w:r>
+        <w:rPr>
+          <w:rStyle w:val="Nincs"/>
+          <w:sz w:val="24"/>
+          <w:szCs w:val="24"/>
+        </w:rPr>
+        <w:t>, ha a hozzátartoz</w:t>
+      </w:r>
+      <w:r>
+        <w:rPr>
+          <w:rStyle w:val="Nincs"/>
+          <w:sz w:val="24"/>
+          <w:szCs w:val="24"/>
+          <w:lang w:val="es-ES_tradnl"/>
+        </w:rPr>
+        <w:t xml:space="preserve">ó </w:t>
+      </w:r>
+      <w:r>
+        <w:rPr>
+          <w:rStyle w:val="Nincs"/>
+          <w:sz w:val="24"/>
+          <w:szCs w:val="24"/>
+        </w:rPr>
+        <w:t>kapcsoló épp aktiválva van</w:t>
+      </w:r>
+      <w:ins w:id="194" w:author="Gurubi Barnabás" w:date="2018-02-18T18:42:00Z">
+        <w:r>
+          <w:rPr>
+            <w:rStyle w:val="Nincs"/>
+            <w:sz w:val="24"/>
+            <w:szCs w:val="24"/>
+          </w:rPr>
+          <w:t xml:space="preserve">, </w:t>
+        </w:r>
+        <w:r>
+          <w:rPr>
+            <w:rStyle w:val="Nincs"/>
+            <w:sz w:val="24"/>
+            <w:szCs w:val="24"/>
+            <w:highlight w:val="lightGray"/>
+            <w:rPrChange w:id="195" w:author="Gurubi Barnabás" w:date="2018-02-18T18:42:00Z">
+              <w:rPr>
+                <w:rStyle w:val="Nincs"/>
+                <w:sz w:val="24"/>
+                <w:szCs w:val="24"/>
+              </w:rPr>
+            </w:rPrChange>
+          </w:rPr>
+          <w:t>egyébként sima mezőként viselkedik</w:t>
+        </w:r>
+      </w:ins>
+      <w:r>
+        <w:rPr>
+          <w:rStyle w:val="Nincs"/>
+          <w:sz w:val="24"/>
+          <w:szCs w:val="24"/>
+        </w:rPr>
+        <w:t>.</w:t>
+      </w:r>
+      <w:ins w:id="196" w:author="Gurubi Barnabás" w:date="2018-02-18T18:42:00Z">
+        <w:r>
+          <w:rPr>
+            <w:rStyle w:val="Nincs"/>
+            <w:sz w:val="24"/>
+            <w:szCs w:val="24"/>
+          </w:rPr>
+          <w:t xml:space="preserve"> </w:t>
+        </w:r>
+      </w:ins>
+      <w:r>
+        <w:rPr>
+          <w:rStyle w:val="Nincs"/>
+          <w:sz w:val="24"/>
+          <w:szCs w:val="24"/>
+        </w:rPr>
+        <w:t xml:space="preserve"> Egy kapcsol</w:t>
+      </w:r>
+      <w:r>
+        <w:rPr>
+          <w:rStyle w:val="Nincs"/>
+          <w:sz w:val="24"/>
+          <w:szCs w:val="24"/>
+          <w:lang w:val="es-ES_tradnl"/>
+        </w:rPr>
+        <w:t>ó</w:t>
+      </w:r>
+      <w:r>
+        <w:rPr>
+          <w:rStyle w:val="Nincs"/>
+          <w:sz w:val="24"/>
+          <w:szCs w:val="24"/>
+        </w:rPr>
+        <w:t>t úgy lehet aktiválni, ha az őt tartalmaz</w:t>
+      </w:r>
+      <w:r>
+        <w:rPr>
+          <w:rStyle w:val="Nincs"/>
+          <w:sz w:val="24"/>
+          <w:szCs w:val="24"/>
+          <w:lang w:val="es-ES_tradnl"/>
+        </w:rPr>
+        <w:t xml:space="preserve">ó </w:t>
+      </w:r>
+      <w:del w:id="197" w:author="Gurubi Barnabás" w:date="2018-02-18T18:42:00Z">
+        <w:r>
+          <w:rPr>
+            <w:rStyle w:val="Nincs"/>
+            <w:sz w:val="24"/>
+            <w:szCs w:val="24"/>
+          </w:rPr>
+          <w:delText>padl</w:delText>
+        </w:r>
+        <w:r>
+          <w:rPr>
+            <w:rStyle w:val="Nincs"/>
+            <w:sz w:val="24"/>
+            <w:szCs w:val="24"/>
+            <w:lang w:val="es-ES_tradnl"/>
+          </w:rPr>
+          <w:delText xml:space="preserve">ó </w:delText>
+        </w:r>
+        <w:r>
+          <w:rPr>
+            <w:rStyle w:val="Nincs"/>
+            <w:sz w:val="24"/>
+            <w:szCs w:val="24"/>
+          </w:rPr>
+          <w:delText>elemre</w:delText>
+        </w:r>
+      </w:del>
+      <w:ins w:id="198" w:author="USER" w:date="2018-02-18T16:43:00Z">
+        <w:del w:id="199" w:author="Gurubi Barnabás" w:date="2018-02-18T18:42:00Z">
+          <w:r>
             <w:rPr>
               <w:rStyle w:val="Nincs"/>
               <w:sz w:val="24"/>
               <w:szCs w:val="24"/>
             </w:rPr>
-          </w:rPrChange>
-        </w:rPr>
-        <w:t>sz</w:t>
-      </w:r>
-      <w:r>
-        <w:rPr>
-          <w:rStyle w:val="Nincs"/>
-          <w:sz w:val="24"/>
-          <w:szCs w:val="24"/>
-          <w:highlight w:val="yellow"/>
-          <w:lang w:val="fr-FR"/>
-          <w:rPrChange w:id="66" w:author="USER" w:date="2018-02-18T15:54:00Z">
+            <w:delText xml:space="preserve"> </w:delText>
+          </w:r>
+          <w:r>
             <w:rPr>
               <w:rStyle w:val="Nincs"/>
               <w:sz w:val="24"/>
               <w:szCs w:val="24"/>
-              <w:lang w:val="fr-FR"/>
+              <w:highlight w:val="yellow"/>
+              <w:rPrChange w:id="200" w:author="USER" w:date="2018-02-18T16:43:00Z">
+                <w:rPr>
+                  <w:rStyle w:val="Nincs"/>
+                  <w:sz w:val="24"/>
+                  <w:szCs w:val="24"/>
+                </w:rPr>
+              </w:rPrChange>
             </w:rPr>
-          </w:rPrChange>
+            <w:delText>(mezőre?)</w:delText>
+          </w:r>
+        </w:del>
+      </w:ins>
+      <w:ins w:id="201" w:author="Gurubi Barnabás" w:date="2018-02-18T18:42:00Z">
+        <w:r>
+          <w:rPr>
+            <w:rStyle w:val="Nincs"/>
+            <w:sz w:val="24"/>
+            <w:szCs w:val="24"/>
+          </w:rPr>
+          <w:t>mezőre</w:t>
+        </w:r>
+      </w:ins>
+      <w:r>
+        <w:rPr>
+          <w:rStyle w:val="Nincs"/>
+          <w:sz w:val="24"/>
+          <w:szCs w:val="24"/>
+        </w:rPr>
+        <w:t xml:space="preserve"> ládát tolun</w:t>
+      </w:r>
+      <w:ins w:id="202" w:author="Gurubi Barnabás" w:date="2018-02-18T18:43:00Z">
+        <w:r>
+          <w:rPr>
+            <w:rStyle w:val="Nincs"/>
+            <w:sz w:val="24"/>
+            <w:szCs w:val="24"/>
+          </w:rPr>
+          <w:t>k</w:t>
+        </w:r>
+      </w:ins>
+      <w:del w:id="203" w:author="Gurubi Barnabás" w:date="2018-02-18T18:42:00Z">
+        <w:r>
+          <w:rPr>
+            <w:rStyle w:val="Nincs"/>
+            <w:sz w:val="24"/>
+            <w:szCs w:val="24"/>
+          </w:rPr>
+          <w:delText>k</w:delText>
+        </w:r>
+      </w:del>
+      <w:ins w:id="204" w:author="Gurubi Barnabás" w:date="2018-02-18T18:43:00Z">
+        <w:r>
+          <w:rPr>
+            <w:rStyle w:val="Nincs"/>
+            <w:sz w:val="24"/>
+            <w:szCs w:val="24"/>
+          </w:rPr>
+          <w:t>.</w:t>
+        </w:r>
+      </w:ins>
+      <w:del w:id="205" w:author="Gurubi Barnabás" w:date="2018-02-18T18:43:00Z">
+        <w:r>
+          <w:rPr>
+            <w:rStyle w:val="Nincs"/>
+            <w:sz w:val="24"/>
+            <w:szCs w:val="24"/>
+          </w:rPr>
+          <w:delText>,</w:delText>
+        </w:r>
+      </w:del>
+      <w:r>
+        <w:rPr>
+          <w:rStyle w:val="Nincs"/>
+          <w:sz w:val="24"/>
+          <w:szCs w:val="24"/>
+        </w:rPr>
+        <w:t xml:space="preserve"> </w:t>
+      </w:r>
+      <w:ins w:id="206" w:author="Gurubi Barnabás" w:date="2018-02-18T18:43:00Z">
+        <w:r>
+          <w:rPr>
+            <w:rStyle w:val="Nincs"/>
+            <w:sz w:val="24"/>
+            <w:szCs w:val="24"/>
+            <w:highlight w:val="lightGray"/>
+            <w:rPrChange w:id="207" w:author="Gurubi Barnabás" w:date="2018-02-18T18:43:00Z">
+              <w:rPr>
+                <w:rStyle w:val="Nincs"/>
+                <w:sz w:val="24"/>
+                <w:szCs w:val="24"/>
+              </w:rPr>
+            </w:rPrChange>
+          </w:rPr>
+          <w:t>Ekkor a kapcsoló végig aktív, mindaddig míg a láda le nem kerül róla, vagyis, ha egy munkás eltolja róla.</w:t>
+        </w:r>
+        <w:r>
+          <w:rPr>
+            <w:rStyle w:val="Nincs"/>
+            <w:sz w:val="24"/>
+            <w:szCs w:val="24"/>
+          </w:rPr>
+          <w:t xml:space="preserve"> </w:t>
+        </w:r>
+      </w:ins>
+      <w:del w:id="208" w:author="Gurubi Barnabás" w:date="2018-02-18T18:44:00Z">
+        <w:r>
+          <w:rPr>
+            <w:rStyle w:val="Nincs"/>
+            <w:sz w:val="24"/>
+            <w:szCs w:val="24"/>
+          </w:rPr>
+          <w:delText>ha a</w:delText>
+        </w:r>
+      </w:del>
+      <w:ins w:id="209" w:author="Gurubi Barnabás" w:date="2018-02-18T18:44:00Z">
+        <w:r>
+          <w:rPr>
+            <w:rStyle w:val="Nincs"/>
+            <w:sz w:val="24"/>
+            <w:szCs w:val="24"/>
+          </w:rPr>
+          <w:t>Amint</w:t>
+        </w:r>
+        <w:r>
+          <w:rPr>
+            <w:rStyle w:val="Nincs"/>
+            <w:sz w:val="24"/>
+            <w:szCs w:val="24"/>
+          </w:rPr>
+          <w:t xml:space="preserve"> a</w:t>
+        </w:r>
+      </w:ins>
+      <w:r>
+        <w:rPr>
+          <w:rStyle w:val="Nincs"/>
+          <w:sz w:val="24"/>
+          <w:szCs w:val="24"/>
+        </w:rPr>
+        <w:t xml:space="preserve"> láda lekerül a kapcsol</w:t>
+      </w:r>
+      <w:r>
+        <w:rPr>
+          <w:rStyle w:val="Nincs"/>
+          <w:sz w:val="24"/>
+          <w:szCs w:val="24"/>
+          <w:lang w:val="es-ES_tradnl"/>
+        </w:rPr>
+        <w:t>ó</w:t>
+      </w:r>
+      <w:r>
+        <w:rPr>
+          <w:rStyle w:val="Nincs"/>
+          <w:sz w:val="24"/>
+          <w:szCs w:val="24"/>
+        </w:rPr>
+        <w:t>r</w:t>
+      </w:r>
+      <w:r>
+        <w:rPr>
+          <w:rStyle w:val="Nincs"/>
+          <w:sz w:val="24"/>
+          <w:szCs w:val="24"/>
+          <w:lang w:val="es-ES_tradnl"/>
+        </w:rPr>
+        <w:t>ó</w:t>
+      </w:r>
+      <w:r>
+        <w:rPr>
+          <w:rStyle w:val="Nincs"/>
+          <w:sz w:val="24"/>
+          <w:szCs w:val="24"/>
+        </w:rPr>
+        <w:t>l akkor a kapcsol</w:t>
+      </w:r>
+      <w:r>
+        <w:rPr>
+          <w:rStyle w:val="Nincs"/>
+          <w:sz w:val="24"/>
+          <w:szCs w:val="24"/>
+          <w:lang w:val="es-ES_tradnl"/>
+        </w:rPr>
+        <w:t xml:space="preserve">ó </w:t>
+      </w:r>
+      <w:r>
+        <w:rPr>
+          <w:rStyle w:val="Nincs"/>
+          <w:sz w:val="24"/>
+          <w:szCs w:val="24"/>
+        </w:rPr>
+        <w:t>kikapcsol, azaz a hozzátartoz</w:t>
+      </w:r>
+      <w:r>
+        <w:rPr>
+          <w:rStyle w:val="Nincs"/>
+          <w:sz w:val="24"/>
+          <w:szCs w:val="24"/>
+          <w:lang w:val="es-ES_tradnl"/>
+        </w:rPr>
+        <w:t xml:space="preserve">ó </w:t>
+      </w:r>
+      <w:r>
+        <w:rPr>
+          <w:rStyle w:val="Nincs"/>
+          <w:sz w:val="24"/>
+          <w:szCs w:val="24"/>
+        </w:rPr>
+        <w:t xml:space="preserve">lyuk </w:t>
+      </w:r>
+      <w:del w:id="210" w:author="Gurubi Barnabás" w:date="2018-02-18T18:44:00Z">
+        <w:r>
+          <w:rPr>
+            <w:rStyle w:val="Nincs"/>
+            <w:sz w:val="24"/>
+            <w:szCs w:val="24"/>
+          </w:rPr>
+          <w:delText>padl</w:delText>
+        </w:r>
+        <w:r>
+          <w:rPr>
+            <w:rStyle w:val="Nincs"/>
+            <w:sz w:val="24"/>
+            <w:szCs w:val="24"/>
+            <w:lang w:val="es-ES_tradnl"/>
+          </w:rPr>
+          <w:delText>ó</w:delText>
+        </w:r>
+        <w:r>
+          <w:rPr>
+            <w:rStyle w:val="Nincs"/>
+            <w:sz w:val="24"/>
+            <w:szCs w:val="24"/>
+          </w:rPr>
+          <w:delText xml:space="preserve">nak </w:delText>
+        </w:r>
+      </w:del>
+      <w:ins w:id="211" w:author="Gurubi Barnabás" w:date="2018-02-18T18:44:00Z">
+        <w:r>
+          <w:rPr>
+            <w:rStyle w:val="Nincs"/>
+            <w:sz w:val="24"/>
+            <w:szCs w:val="24"/>
+          </w:rPr>
+          <w:t>ismét sima, átlagos mezőnek</w:t>
+        </w:r>
+        <w:r>
+          <w:rPr>
+            <w:rStyle w:val="Nincs"/>
+            <w:sz w:val="24"/>
+            <w:szCs w:val="24"/>
+          </w:rPr>
+          <w:t xml:space="preserve"> </w:t>
+        </w:r>
+      </w:ins>
+      <w:r>
+        <w:rPr>
+          <w:rStyle w:val="Nincs"/>
+          <w:sz w:val="24"/>
+          <w:szCs w:val="24"/>
+        </w:rPr>
+        <w:t xml:space="preserve">tűnik. </w:t>
+      </w:r>
+      <w:del w:id="212" w:author="Gurubi Barnabás" w:date="2018-02-18T18:44:00Z">
+        <w:r>
+          <w:rPr>
+            <w:rStyle w:val="Nincs"/>
+            <w:sz w:val="24"/>
+            <w:szCs w:val="24"/>
+          </w:rPr>
+          <w:delText xml:space="preserve">A </w:delText>
+        </w:r>
+      </w:del>
+      <w:ins w:id="213" w:author="Gurubi Barnabás" w:date="2018-02-18T18:44:00Z">
+        <w:r>
+          <w:rPr>
+            <w:rStyle w:val="Nincs"/>
+            <w:sz w:val="24"/>
+            <w:szCs w:val="24"/>
+          </w:rPr>
+          <w:t>Fontos, hogy a</w:t>
+        </w:r>
+        <w:r>
+          <w:rPr>
+            <w:rStyle w:val="Nincs"/>
+            <w:sz w:val="24"/>
+            <w:szCs w:val="24"/>
+          </w:rPr>
+          <w:t xml:space="preserve"> </w:t>
+        </w:r>
+      </w:ins>
+      <w:r>
+        <w:rPr>
+          <w:rStyle w:val="Nincs"/>
+          <w:sz w:val="24"/>
+          <w:szCs w:val="24"/>
+        </w:rPr>
+        <w:t>kapcsol</w:t>
+      </w:r>
+      <w:r>
+        <w:rPr>
+          <w:rStyle w:val="Nincs"/>
+          <w:sz w:val="24"/>
+          <w:szCs w:val="24"/>
+          <w:lang w:val="es-ES_tradnl"/>
+        </w:rPr>
+        <w:t>ó</w:t>
+      </w:r>
+      <w:r>
+        <w:rPr>
+          <w:rStyle w:val="Nincs"/>
+          <w:sz w:val="24"/>
+          <w:szCs w:val="24"/>
+        </w:rPr>
+        <w:t>t munkás nem tudja kapcsolni, csak lá</w:t>
+      </w:r>
+      <w:r>
+        <w:rPr>
+          <w:rStyle w:val="Nincs"/>
+          <w:sz w:val="24"/>
+          <w:szCs w:val="24"/>
+          <w:lang w:val="pt-PT"/>
+        </w:rPr>
+        <w:t>da.</w:t>
+      </w:r>
+      <w:ins w:id="214" w:author="Gurubi Barnabás" w:date="2018-02-18T18:44:00Z">
+        <w:r>
+          <w:rPr>
+            <w:rStyle w:val="Nincs"/>
+            <w:sz w:val="24"/>
+            <w:szCs w:val="24"/>
+            <w:lang w:val="pt-PT"/>
+          </w:rPr>
+          <w:t xml:space="preserve"> </w:t>
+        </w:r>
+      </w:ins>
+      <w:ins w:id="215" w:author="Gurubi Barnabás" w:date="2018-02-18T18:45:00Z">
+        <w:r>
+          <w:rPr>
+            <w:rStyle w:val="Nincs"/>
+            <w:sz w:val="24"/>
+            <w:szCs w:val="24"/>
+            <w:highlight w:val="lightGray"/>
+            <w:lang w:val="pt-PT"/>
+            <w:rPrChange w:id="216" w:author="Gurubi Barnabás" w:date="2018-02-18T18:47:00Z">
+              <w:rPr>
+                <w:rStyle w:val="Nincs"/>
+                <w:sz w:val="24"/>
+                <w:szCs w:val="24"/>
+                <w:lang w:val="pt-PT"/>
+              </w:rPr>
+            </w:rPrChange>
+          </w:rPr>
+          <w:t>Egy ilyen átmenetileg sima mezőként viselkedő, speciális lyukat tartalmazó mezőn láda vagy munkás áll</w:t>
+        </w:r>
+      </w:ins>
+      <w:ins w:id="217" w:author="Gurubi Barnabás" w:date="2018-02-18T18:46:00Z">
+        <w:r>
+          <w:rPr>
+            <w:rStyle w:val="Nincs"/>
+            <w:sz w:val="24"/>
+            <w:szCs w:val="24"/>
+            <w:highlight w:val="lightGray"/>
+            <w:lang w:val="pt-PT"/>
+            <w:rPrChange w:id="218" w:author="Gurubi Barnabás" w:date="2018-02-18T18:47:00Z">
+              <w:rPr>
+                <w:rStyle w:val="Nincs"/>
+                <w:sz w:val="24"/>
+                <w:szCs w:val="24"/>
+                <w:lang w:val="pt-PT"/>
+              </w:rPr>
+            </w:rPrChange>
+          </w:rPr>
+          <w:t>hat.</w:t>
+        </w:r>
+      </w:ins>
+      <w:ins w:id="219" w:author="Gurubi Barnabás" w:date="2018-02-18T18:45:00Z">
+        <w:r>
+          <w:rPr>
+            <w:rStyle w:val="Nincs"/>
+            <w:sz w:val="24"/>
+            <w:szCs w:val="24"/>
+            <w:highlight w:val="lightGray"/>
+            <w:lang w:val="pt-PT"/>
+            <w:rPrChange w:id="220" w:author="Gurubi Barnabás" w:date="2018-02-18T18:47:00Z">
+              <w:rPr>
+                <w:rStyle w:val="Nincs"/>
+                <w:sz w:val="24"/>
+                <w:szCs w:val="24"/>
+                <w:lang w:val="pt-PT"/>
+              </w:rPr>
+            </w:rPrChange>
+          </w:rPr>
+          <w:t xml:space="preserve"> </w:t>
+        </w:r>
+      </w:ins>
+      <w:ins w:id="221" w:author="Gurubi Barnabás" w:date="2018-02-18T18:46:00Z">
+        <w:r>
+          <w:rPr>
+            <w:rStyle w:val="Nincs"/>
+            <w:sz w:val="24"/>
+            <w:szCs w:val="24"/>
+            <w:highlight w:val="lightGray"/>
+            <w:lang w:val="pt-PT"/>
+            <w:rPrChange w:id="222" w:author="Gurubi Barnabás" w:date="2018-02-18T18:47:00Z">
+              <w:rPr>
+                <w:rStyle w:val="Nincs"/>
+                <w:sz w:val="24"/>
+                <w:szCs w:val="24"/>
+                <w:lang w:val="pt-PT"/>
+              </w:rPr>
+            </w:rPrChange>
+          </w:rPr>
+          <w:t xml:space="preserve">Így, előfordulhat olyan, hogy </w:t>
+        </w:r>
+      </w:ins>
+      <w:ins w:id="223" w:author="Gurubi Barnabás" w:date="2018-02-18T18:45:00Z">
+        <w:r>
+          <w:rPr>
+            <w:rStyle w:val="Nincs"/>
+            <w:sz w:val="24"/>
+            <w:szCs w:val="24"/>
+            <w:highlight w:val="lightGray"/>
+            <w:lang w:val="pt-PT"/>
+            <w:rPrChange w:id="224" w:author="Gurubi Barnabás" w:date="2018-02-18T18:47:00Z">
+              <w:rPr>
+                <w:rStyle w:val="Nincs"/>
+                <w:sz w:val="24"/>
+                <w:szCs w:val="24"/>
+                <w:lang w:val="pt-PT"/>
+              </w:rPr>
+            </w:rPrChange>
+          </w:rPr>
+          <w:t>ekkor a hozzá tartozó kapcsolót valaki aktiválja</w:t>
+        </w:r>
+      </w:ins>
+      <w:ins w:id="225" w:author="Gurubi Barnabás" w:date="2018-02-18T18:47:00Z">
+        <w:r>
+          <w:rPr>
+            <w:rStyle w:val="Nincs"/>
+            <w:sz w:val="24"/>
+            <w:szCs w:val="24"/>
+            <w:highlight w:val="lightGray"/>
+            <w:lang w:val="pt-PT"/>
+            <w:rPrChange w:id="226" w:author="Gurubi Barnabás" w:date="2018-02-18T18:47:00Z">
+              <w:rPr>
+                <w:rStyle w:val="Nincs"/>
+                <w:sz w:val="24"/>
+                <w:szCs w:val="24"/>
+                <w:lang w:val="pt-PT"/>
+              </w:rPr>
+            </w:rPrChange>
+          </w:rPr>
+          <w:t xml:space="preserve">. Ebben az esetben </w:t>
+        </w:r>
+      </w:ins>
+      <w:ins w:id="227" w:author="Gurubi Barnabás" w:date="2018-02-18T18:46:00Z">
+        <w:r>
+          <w:rPr>
+            <w:rStyle w:val="Nincs"/>
+            <w:sz w:val="24"/>
+            <w:szCs w:val="24"/>
+            <w:highlight w:val="lightGray"/>
+            <w:lang w:val="pt-PT"/>
+            <w:rPrChange w:id="228" w:author="Gurubi Barnabás" w:date="2018-02-18T18:47:00Z">
+              <w:rPr>
+                <w:rStyle w:val="Nincs"/>
+                <w:sz w:val="24"/>
+                <w:szCs w:val="24"/>
+                <w:lang w:val="pt-PT"/>
+              </w:rPr>
+            </w:rPrChange>
+          </w:rPr>
+          <w:t>az adott munkás (vagy láda) meghal (leesik).</w:t>
+        </w:r>
+      </w:ins>
+    </w:p>
+    <w:p>
+      <w:pPr>
+        <w:rPr>
+          <w:ins w:id="229" w:author="Gurubi Barnabás" w:date="2018-02-18T18:47:00Z"/>
+          <w:rStyle w:val="Nincs"/>
+          <w:sz w:val="24"/>
+          <w:szCs w:val="24"/>
+        </w:rPr>
+      </w:pPr>
+    </w:p>
+    <w:p>
+      <w:pPr>
+        <w:rPr>
+          <w:rStyle w:val="Nincs"/>
+          <w:sz w:val="24"/>
+          <w:szCs w:val="24"/>
+        </w:rPr>
+      </w:pPr>
+      <w:ins w:id="230" w:author="Gurubi Barnabás" w:date="2018-02-18T18:47:00Z">
+        <w:r>
+          <w:rPr>
+            <w:rStyle w:val="Nincs"/>
+            <w:sz w:val="24"/>
+            <w:szCs w:val="24"/>
+            <w:highlight w:val="lightGray"/>
+            <w:rPrChange w:id="231" w:author="Gurubi Barnabás" w:date="2018-02-18T18:48:00Z">
+              <w:rPr>
+                <w:rStyle w:val="Nincs"/>
+                <w:sz w:val="24"/>
+                <w:szCs w:val="24"/>
+              </w:rPr>
+            </w:rPrChange>
+          </w:rPr>
+          <w:t>A munkás saját hibájából elkövetet</w:t>
+        </w:r>
+      </w:ins>
+      <w:ins w:id="232" w:author="Gurubi Barnabás" w:date="2018-02-18T18:48:00Z">
+        <w:r>
+          <w:rPr>
+            <w:rStyle w:val="Nincs"/>
+            <w:sz w:val="24"/>
+            <w:szCs w:val="24"/>
+            <w:highlight w:val="lightGray"/>
+            <w:rPrChange w:id="233" w:author="Gurubi Barnabás" w:date="2018-02-18T18:48:00Z">
+              <w:rPr>
+                <w:rStyle w:val="Nincs"/>
+                <w:sz w:val="24"/>
+                <w:szCs w:val="24"/>
+              </w:rPr>
+            </w:rPrChange>
+          </w:rPr>
+          <w:t>t halála, és a más által elszenvedett halála között nincs lényegi különbség.</w:t>
+        </w:r>
+      </w:ins>
+    </w:p>
+    <w:p>
+      <w:pPr>
+        <w:rPr>
+          <w:rStyle w:val="Nincs"/>
+          <w:sz w:val="24"/>
+          <w:szCs w:val="24"/>
+        </w:rPr>
+      </w:pPr>
+    </w:p>
+    <w:p>
+      <w:pPr>
+        <w:rPr>
+          <w:rStyle w:val="Nincs"/>
+          <w:sz w:val="24"/>
+          <w:szCs w:val="24"/>
+        </w:rPr>
+      </w:pPr>
+      <w:ins w:id="234" w:author="Gurubi Barnabás" w:date="2018-02-18T18:51:00Z">
+        <w:r>
+          <w:rPr>
+            <w:rStyle w:val="Nincs"/>
+            <w:sz w:val="24"/>
+            <w:szCs w:val="24"/>
+            <w:highlight w:val="lightGray"/>
+            <w:rPrChange w:id="235" w:author="Gurubi Barnabás" w:date="2018-02-18T18:52:00Z">
+              <w:rPr>
+                <w:rStyle w:val="Nincs"/>
+                <w:sz w:val="24"/>
+                <w:szCs w:val="24"/>
+              </w:rPr>
+            </w:rPrChange>
+          </w:rPr>
+          <w:t>A pályán található egy speciális rész (néhány mezőből álló), ahova a ládáka</w:t>
+        </w:r>
+      </w:ins>
+      <w:ins w:id="236" w:author="Gurubi Barnabás" w:date="2018-02-18T18:52:00Z">
+        <w:r>
+          <w:rPr>
+            <w:rStyle w:val="Nincs"/>
+            <w:sz w:val="24"/>
+            <w:szCs w:val="24"/>
+            <w:highlight w:val="lightGray"/>
+            <w:rPrChange w:id="237" w:author="Gurubi Barnabás" w:date="2018-02-18T18:52:00Z">
+              <w:rPr>
+                <w:rStyle w:val="Nincs"/>
+                <w:sz w:val="24"/>
+                <w:szCs w:val="24"/>
+              </w:rPr>
+            </w:rPrChange>
+          </w:rPr>
+          <w:t>t tolni kell.</w:t>
+        </w:r>
+      </w:ins>
+      <w:ins w:id="238" w:author="Gurubi Barnabás" w:date="2018-02-18T18:51:00Z">
+        <w:r>
+          <w:rPr>
+            <w:rStyle w:val="Nincs"/>
+            <w:sz w:val="24"/>
+            <w:szCs w:val="24"/>
+          </w:rPr>
+          <w:t xml:space="preserve"> </w:t>
+        </w:r>
+      </w:ins>
+      <w:r>
+        <w:rPr>
+          <w:rStyle w:val="Nincs"/>
+          <w:sz w:val="24"/>
+          <w:szCs w:val="24"/>
+        </w:rPr>
+        <w:t xml:space="preserve">Ha egy láda </w:t>
+      </w:r>
+      <w:del w:id="239" w:author="Gurubi Barnabás" w:date="2018-02-18T18:52:00Z">
+        <w:r>
+          <w:rPr>
+            <w:rStyle w:val="Nincs"/>
+            <w:sz w:val="24"/>
+            <w:szCs w:val="24"/>
+          </w:rPr>
+          <w:delText>a hely</w:delText>
+        </w:r>
+        <w:r>
+          <w:rPr>
+            <w:rStyle w:val="Nincs"/>
+            <w:sz w:val="24"/>
+            <w:szCs w:val="24"/>
+            <w:lang w:val="fr-FR"/>
+          </w:rPr>
+          <w:delText>é</w:delText>
+        </w:r>
+        <w:r>
+          <w:rPr>
+            <w:rStyle w:val="Nincs"/>
+            <w:sz w:val="24"/>
+            <w:szCs w:val="24"/>
+          </w:rPr>
+          <w:delText>re</w:delText>
+        </w:r>
+      </w:del>
+      <w:ins w:id="240" w:author="Gurubi Barnabás" w:date="2018-02-18T18:52:00Z">
+        <w:r>
+          <w:rPr>
+            <w:rStyle w:val="Nincs"/>
+            <w:sz w:val="24"/>
+            <w:szCs w:val="24"/>
+          </w:rPr>
+          <w:t>erre a részre</w:t>
+        </w:r>
+      </w:ins>
+      <w:r>
+        <w:rPr>
+          <w:rStyle w:val="Nincs"/>
+          <w:sz w:val="24"/>
+          <w:szCs w:val="24"/>
+        </w:rPr>
+        <w:t xml:space="preserve"> kerül, akkor azt utána onnan nem lehet eltolni</w:t>
+      </w:r>
+      <w:ins w:id="241" w:author="Gurubi Barnabás" w:date="2018-02-18T18:52:00Z">
+        <w:r>
+          <w:rPr>
+            <w:rStyle w:val="Nincs"/>
+            <w:sz w:val="24"/>
+            <w:szCs w:val="24"/>
+          </w:rPr>
+          <w:t xml:space="preserve">. </w:t>
+        </w:r>
+        <w:r>
+          <w:rPr>
+            <w:rStyle w:val="Nincs"/>
+            <w:sz w:val="24"/>
+            <w:szCs w:val="24"/>
+            <w:highlight w:val="lightGray"/>
+            <w:rPrChange w:id="242" w:author="Gurubi Barnabás" w:date="2018-02-18T18:53:00Z">
+              <w:rPr>
+                <w:rStyle w:val="Nincs"/>
+                <w:sz w:val="24"/>
+                <w:szCs w:val="24"/>
+              </w:rPr>
+            </w:rPrChange>
+          </w:rPr>
+          <w:t>Ha egy játékos egy ládát a helyére tol akkor pontot k</w:t>
+        </w:r>
+      </w:ins>
+      <w:ins w:id="243" w:author="Gurubi Barnabás" w:date="2018-02-18T18:53:00Z">
+        <w:r>
+          <w:rPr>
+            <w:rStyle w:val="Nincs"/>
+            <w:sz w:val="24"/>
+            <w:szCs w:val="24"/>
+            <w:highlight w:val="lightGray"/>
+            <w:rPrChange w:id="244" w:author="Gurubi Barnabás" w:date="2018-02-18T18:53:00Z">
+              <w:rPr>
+                <w:rStyle w:val="Nincs"/>
+                <w:sz w:val="24"/>
+                <w:szCs w:val="24"/>
+              </w:rPr>
+            </w:rPrChange>
+          </w:rPr>
+          <w:t>ap.</w:t>
+        </w:r>
+      </w:ins>
+      <w:del w:id="245" w:author="Gurubi Barnabás" w:date="2018-02-18T18:52:00Z">
+        <w:r>
+          <w:rPr>
+            <w:rStyle w:val="Nincs"/>
+            <w:sz w:val="24"/>
+            <w:szCs w:val="24"/>
+          </w:rPr>
+          <w:delText>, tehát úgy viselkedik, mintha oszlop vagy fal lenne.</w:delText>
+        </w:r>
+      </w:del>
+    </w:p>
+    <w:p>
+      <w:pPr>
+        <w:rPr>
+          <w:rStyle w:val="Nincs"/>
+          <w:sz w:val="24"/>
+          <w:szCs w:val="24"/>
+        </w:rPr>
+      </w:pPr>
+    </w:p>
+    <w:p>
+      <w:pPr>
+        <w:rPr>
+          <w:rStyle w:val="Nincs"/>
+          <w:sz w:val="24"/>
+          <w:szCs w:val="24"/>
+        </w:rPr>
+      </w:pPr>
+      <w:r>
+        <w:rPr>
+          <w:rStyle w:val="Nincs"/>
+          <w:sz w:val="24"/>
+          <w:szCs w:val="24"/>
+        </w:rPr>
+        <w:t>A ját</w:t>
+      </w:r>
+      <w:r>
+        <w:rPr>
+          <w:rStyle w:val="Nincs"/>
+          <w:sz w:val="24"/>
+          <w:szCs w:val="24"/>
+          <w:lang w:val="fr-FR"/>
         </w:rPr>
         <w:t>é</w:t>
       </w:r>
@@ -5490,319 +8544,140 @@
           <w:rStyle w:val="Nincs"/>
           <w:sz w:val="24"/>
           <w:szCs w:val="24"/>
-          <w:highlight w:val="yellow"/>
-          <w:rPrChange w:id="67" w:author="USER" w:date="2018-02-18T15:54:00Z">
-            <w:rPr>
-              <w:rStyle w:val="Nincs"/>
-              <w:sz w:val="24"/>
-              <w:szCs w:val="24"/>
-            </w:rPr>
-          </w:rPrChange>
-        </w:rPr>
-        <w:t>ben elfoglal egy elemet</w:t>
-      </w:r>
-      <w:r>
-        <w:rPr>
-          <w:rStyle w:val="Nincs"/>
-          <w:sz w:val="24"/>
-          <w:szCs w:val="24"/>
-        </w:rPr>
-        <w:t>. A munkások a ládákat mozgathatják, úgy, hogy egy szomsz</w:t>
-      </w:r>
-      <w:r>
-        <w:rPr>
-          <w:rStyle w:val="Nincs"/>
-          <w:sz w:val="24"/>
-          <w:szCs w:val="24"/>
-          <w:lang w:val="fr-FR"/>
-        </w:rPr>
-        <w:t>é</w:t>
-      </w:r>
-      <w:r>
-        <w:rPr>
-          <w:rStyle w:val="Nincs"/>
-          <w:sz w:val="24"/>
-          <w:szCs w:val="24"/>
-          <w:lang w:val="pt-PT"/>
-        </w:rPr>
-        <w:t>dos n</w:t>
-      </w:r>
-      <w:r>
-        <w:rPr>
-          <w:rStyle w:val="Nincs"/>
-          <w:sz w:val="24"/>
-          <w:szCs w:val="24"/>
-          <w:lang w:val="fr-FR"/>
-        </w:rPr>
-        <w:t>é</w:t>
-      </w:r>
-      <w:r>
-        <w:rPr>
-          <w:rStyle w:val="Nincs"/>
-          <w:sz w:val="24"/>
-          <w:szCs w:val="24"/>
-        </w:rPr>
-        <w:t>gyzetre tolhatják a ládát. Abban az esetben, ha a lá</w:t>
-      </w:r>
-      <w:r>
-        <w:rPr>
-          <w:rStyle w:val="Nincs"/>
-          <w:sz w:val="24"/>
-          <w:szCs w:val="24"/>
-          <w:lang w:val="it-IT"/>
-        </w:rPr>
-        <w:t>da v</w:t>
-      </w:r>
-      <w:r>
-        <w:rPr>
-          <w:rStyle w:val="Nincs"/>
-          <w:sz w:val="24"/>
-          <w:szCs w:val="24"/>
-        </w:rPr>
-        <w:t>árhat</w:t>
-      </w:r>
-      <w:r>
-        <w:rPr>
-          <w:rStyle w:val="Nincs"/>
-          <w:sz w:val="24"/>
-          <w:szCs w:val="24"/>
-          <w:lang w:val="es-ES_tradnl"/>
-        </w:rPr>
-        <w:t>ó ú</w:t>
-      </w:r>
-      <w:r>
-        <w:rPr>
-          <w:rStyle w:val="Nincs"/>
-          <w:sz w:val="24"/>
-          <w:szCs w:val="24"/>
-        </w:rPr>
-        <w:t>j hely</w:t>
-      </w:r>
-      <w:r>
-        <w:rPr>
-          <w:rStyle w:val="Nincs"/>
-          <w:sz w:val="24"/>
-          <w:szCs w:val="24"/>
-          <w:lang w:val="fr-FR"/>
-        </w:rPr>
-        <w:t>é</w:t>
-      </w:r>
-      <w:r>
-        <w:rPr>
-          <w:rStyle w:val="Nincs"/>
-          <w:sz w:val="24"/>
-          <w:szCs w:val="24"/>
-        </w:rPr>
-        <w:t>n fal, oszlop van, akkor nem mozgathat</w:t>
-      </w:r>
-      <w:r>
-        <w:rPr>
-          <w:rStyle w:val="Nincs"/>
-          <w:sz w:val="24"/>
-          <w:szCs w:val="24"/>
-          <w:lang w:val="es-ES_tradnl"/>
-        </w:rPr>
-        <w:t xml:space="preserve">ó </w:t>
-      </w:r>
-      <w:r>
-        <w:rPr>
-          <w:rStyle w:val="Nincs"/>
-          <w:sz w:val="24"/>
-          <w:szCs w:val="24"/>
-        </w:rPr>
-        <w:t xml:space="preserve">a láda abba az irányba. A ládák egymást el tudják tolni, </w:t>
-      </w:r>
-      <w:proofErr w:type="gramStart"/>
-      <w:r>
-        <w:rPr>
-          <w:rStyle w:val="Nincs"/>
-          <w:sz w:val="24"/>
-          <w:szCs w:val="24"/>
-        </w:rPr>
-        <w:t>akkor</w:t>
-      </w:r>
-      <w:proofErr w:type="gramEnd"/>
-      <w:r>
-        <w:rPr>
-          <w:rStyle w:val="Nincs"/>
-          <w:sz w:val="24"/>
-          <w:szCs w:val="24"/>
-        </w:rPr>
-        <w:t xml:space="preserve"> ha a legutols</w:t>
-      </w:r>
-      <w:r>
-        <w:rPr>
-          <w:rStyle w:val="Nincs"/>
-          <w:sz w:val="24"/>
-          <w:szCs w:val="24"/>
-          <w:lang w:val="es-ES_tradnl"/>
-        </w:rPr>
-        <w:t xml:space="preserve">ó </w:t>
-      </w:r>
-      <w:r>
-        <w:rPr>
-          <w:rStyle w:val="Nincs"/>
-          <w:sz w:val="24"/>
-          <w:szCs w:val="24"/>
-          <w:lang w:val="it-IT"/>
-        </w:rPr>
-        <w:t>eltoland</w:t>
-      </w:r>
-      <w:r>
-        <w:rPr>
-          <w:rStyle w:val="Nincs"/>
-          <w:sz w:val="24"/>
-          <w:szCs w:val="24"/>
-          <w:lang w:val="es-ES_tradnl"/>
-        </w:rPr>
-        <w:t xml:space="preserve">ó </w:t>
-      </w:r>
-      <w:r>
-        <w:rPr>
-          <w:rStyle w:val="Nincs"/>
-          <w:sz w:val="24"/>
-          <w:szCs w:val="24"/>
-        </w:rPr>
-        <w:t>láda nem ütk</w:t>
-      </w:r>
-      <w:r>
-        <w:rPr>
-          <w:rStyle w:val="Nincs"/>
-          <w:sz w:val="24"/>
-          <w:szCs w:val="24"/>
-          <w:lang w:val="sv-SE"/>
-        </w:rPr>
-        <w:t>ö</w:t>
-      </w:r>
-      <w:r>
-        <w:rPr>
-          <w:rStyle w:val="Nincs"/>
-          <w:sz w:val="24"/>
-          <w:szCs w:val="24"/>
-        </w:rPr>
-        <w:t xml:space="preserve">zne akadályba. Amennyiben egy munkásra ládát tolunk, akkor a munkás automatikusan </w:t>
-      </w:r>
-      <w:r>
-        <w:rPr>
-          <w:rStyle w:val="Nincs"/>
-          <w:sz w:val="24"/>
-          <w:szCs w:val="24"/>
-          <w:highlight w:val="yellow"/>
-          <w:rPrChange w:id="68" w:author="USER" w:date="2018-02-18T16:42:00Z">
-            <w:rPr>
-              <w:rStyle w:val="Nincs"/>
-              <w:sz w:val="24"/>
-              <w:szCs w:val="24"/>
-            </w:rPr>
-          </w:rPrChange>
-        </w:rPr>
-        <w:t>szomsz</w:t>
-      </w:r>
-      <w:r>
-        <w:rPr>
-          <w:rStyle w:val="Nincs"/>
-          <w:sz w:val="24"/>
-          <w:szCs w:val="24"/>
-          <w:highlight w:val="yellow"/>
-          <w:lang w:val="fr-FR"/>
-          <w:rPrChange w:id="69" w:author="USER" w:date="2018-02-18T16:42:00Z">
-            <w:rPr>
-              <w:rStyle w:val="Nincs"/>
-              <w:sz w:val="24"/>
-              <w:szCs w:val="24"/>
-              <w:lang w:val="fr-FR"/>
-            </w:rPr>
-          </w:rPrChange>
-        </w:rPr>
-        <w:t>é</w:t>
-      </w:r>
-      <w:r>
-        <w:rPr>
-          <w:rStyle w:val="Nincs"/>
-          <w:sz w:val="24"/>
-          <w:szCs w:val="24"/>
-          <w:highlight w:val="yellow"/>
-          <w:lang w:val="pt-PT"/>
-          <w:rPrChange w:id="70" w:author="USER" w:date="2018-02-18T16:42:00Z">
-            <w:rPr>
-              <w:rStyle w:val="Nincs"/>
-              <w:sz w:val="24"/>
-              <w:szCs w:val="24"/>
-              <w:lang w:val="pt-PT"/>
-            </w:rPr>
-          </w:rPrChange>
-        </w:rPr>
-        <w:t>dos n</w:t>
-      </w:r>
-      <w:r>
-        <w:rPr>
-          <w:rStyle w:val="Nincs"/>
-          <w:sz w:val="24"/>
-          <w:szCs w:val="24"/>
-          <w:highlight w:val="yellow"/>
-          <w:lang w:val="fr-FR"/>
-          <w:rPrChange w:id="71" w:author="USER" w:date="2018-02-18T16:42:00Z">
-            <w:rPr>
-              <w:rStyle w:val="Nincs"/>
-              <w:sz w:val="24"/>
-              <w:szCs w:val="24"/>
-              <w:lang w:val="fr-FR"/>
-            </w:rPr>
-          </w:rPrChange>
-        </w:rPr>
-        <w:t>é</w:t>
-      </w:r>
-      <w:r>
-        <w:rPr>
-          <w:rStyle w:val="Nincs"/>
-          <w:sz w:val="24"/>
-          <w:szCs w:val="24"/>
-          <w:highlight w:val="yellow"/>
-          <w:rPrChange w:id="72" w:author="USER" w:date="2018-02-18T16:42:00Z">
-            <w:rPr>
-              <w:rStyle w:val="Nincs"/>
-              <w:sz w:val="24"/>
-              <w:szCs w:val="24"/>
-            </w:rPr>
-          </w:rPrChange>
-        </w:rPr>
-        <w:t>gyzetre tol</w:t>
-      </w:r>
-      <w:r>
-        <w:rPr>
-          <w:rStyle w:val="Nincs"/>
-          <w:sz w:val="24"/>
-          <w:szCs w:val="24"/>
-          <w:highlight w:val="yellow"/>
-          <w:lang w:val="es-ES_tradnl"/>
-          <w:rPrChange w:id="73" w:author="USER" w:date="2018-02-18T16:42:00Z">
-            <w:rPr>
-              <w:rStyle w:val="Nincs"/>
-              <w:sz w:val="24"/>
-              <w:szCs w:val="24"/>
-              <w:lang w:val="es-ES_tradnl"/>
-            </w:rPr>
-          </w:rPrChange>
-        </w:rPr>
-        <w:t>ó</w:t>
-      </w:r>
-      <w:r>
-        <w:rPr>
-          <w:rStyle w:val="Nincs"/>
-          <w:sz w:val="24"/>
-          <w:szCs w:val="24"/>
-          <w:highlight w:val="yellow"/>
-          <w:rPrChange w:id="74" w:author="USER" w:date="2018-02-18T16:42:00Z">
-            <w:rPr>
-              <w:rStyle w:val="Nincs"/>
-              <w:sz w:val="24"/>
-              <w:szCs w:val="24"/>
-            </w:rPr>
-          </w:rPrChange>
-        </w:rPr>
-        <w:t>dik</w:t>
-      </w:r>
-      <w:ins w:id="75" w:author="USER" w:date="2018-02-18T16:42:00Z">
+        </w:rPr>
+        <w:t>k</w:t>
+      </w:r>
+      <w:del w:id="246" w:author="Gurubi Barnabás" w:date="2018-02-18T18:54:00Z">
+        <w:r>
+          <w:rPr>
+            <w:rStyle w:val="Nincs"/>
+            <w:sz w:val="24"/>
+            <w:szCs w:val="24"/>
+          </w:rPr>
+          <w:delText>nak akkor van v</w:delText>
+        </w:r>
+        <w:r>
+          <w:rPr>
+            <w:rStyle w:val="Nincs"/>
+            <w:sz w:val="24"/>
+            <w:szCs w:val="24"/>
+            <w:lang w:val="fr-FR"/>
+          </w:rPr>
+          <w:delText>é</w:delText>
+        </w:r>
+        <w:r>
+          <w:rPr>
+            <w:rStyle w:val="Nincs"/>
+            <w:sz w:val="24"/>
+            <w:szCs w:val="24"/>
+          </w:rPr>
+          <w:delText>ge</w:delText>
+        </w:r>
+      </w:del>
+      <w:ins w:id="247" w:author="Gurubi Barnabás" w:date="2018-02-18T18:54:00Z">
+        <w:r>
+          <w:rPr>
+            <w:rStyle w:val="Nincs"/>
+            <w:sz w:val="24"/>
+            <w:szCs w:val="24"/>
+          </w:rPr>
+          <w:t xml:space="preserve"> töb esetben véget érhet.</w:t>
+        </w:r>
+      </w:ins>
+      <w:del w:id="248" w:author="Gurubi Barnabás" w:date="2018-02-18T18:54:00Z">
+        <w:r>
+          <w:rPr>
+            <w:rStyle w:val="Nincs"/>
+            <w:sz w:val="24"/>
+            <w:szCs w:val="24"/>
+          </w:rPr>
+          <w:delText>,</w:delText>
+        </w:r>
+      </w:del>
+      <w:r>
+        <w:rPr>
+          <w:rStyle w:val="Nincs"/>
+          <w:sz w:val="24"/>
+          <w:szCs w:val="24"/>
+        </w:rPr>
+        <w:t xml:space="preserve"> </w:t>
+      </w:r>
+      <w:ins w:id="249" w:author="Gurubi Barnabás" w:date="2018-02-18T18:54:00Z">
+        <w:r>
+          <w:rPr>
+            <w:rStyle w:val="Nincs"/>
+            <w:sz w:val="24"/>
+            <w:szCs w:val="24"/>
+          </w:rPr>
+          <w:t xml:space="preserve">Ilyen az, </w:t>
+        </w:r>
+      </w:ins>
+      <w:del w:id="250" w:author="Gurubi Barnabás" w:date="2018-02-18T18:53:00Z">
+        <w:r>
+          <w:rPr>
+            <w:rStyle w:val="Nincs"/>
+            <w:sz w:val="24"/>
+            <w:szCs w:val="24"/>
+          </w:rPr>
+          <w:delText>ha minden láda a hely</w:delText>
+        </w:r>
+        <w:r>
+          <w:rPr>
+            <w:rStyle w:val="Nincs"/>
+            <w:sz w:val="24"/>
+            <w:szCs w:val="24"/>
+            <w:lang w:val="fr-FR"/>
+          </w:rPr>
+          <w:delText>é</w:delText>
+        </w:r>
+        <w:r>
+          <w:rPr>
+            <w:rStyle w:val="Nincs"/>
+            <w:sz w:val="24"/>
+            <w:szCs w:val="24"/>
+          </w:rPr>
+          <w:delText xml:space="preserve">re lett tolva, </w:delText>
+        </w:r>
+      </w:del>
+      <w:ins w:id="251" w:author="Gurubi Barnabás" w:date="2018-02-18T18:54:00Z">
+        <w:r>
+          <w:rPr>
+            <w:rStyle w:val="Nincs"/>
+            <w:sz w:val="24"/>
+            <w:szCs w:val="24"/>
+          </w:rPr>
+          <w:t>amikor</w:t>
+        </w:r>
+      </w:ins>
+      <w:ins w:id="252" w:author="Gurubi Barnabás" w:date="2018-02-18T18:53:00Z">
+        <w:r>
+          <w:rPr>
+            <w:rStyle w:val="Nincs"/>
+            <w:sz w:val="24"/>
+            <w:szCs w:val="24"/>
+          </w:rPr>
+          <w:t xml:space="preserve"> már nincs több olyan </w:t>
+        </w:r>
+        <w:proofErr w:type="gramStart"/>
+        <w:r>
+          <w:rPr>
+            <w:rStyle w:val="Nincs"/>
+            <w:sz w:val="24"/>
+            <w:szCs w:val="24"/>
+          </w:rPr>
+          <w:t>láda</w:t>
+        </w:r>
+        <w:proofErr w:type="gramEnd"/>
+        <w:r>
+          <w:rPr>
+            <w:rStyle w:val="Nincs"/>
+            <w:sz w:val="24"/>
+            <w:szCs w:val="24"/>
+          </w:rPr>
+          <w:t xml:space="preserve"> amit a kijelölt részre lehet tolni</w:t>
+        </w:r>
+      </w:ins>
+      <w:ins w:id="253" w:author="Gurubi Barnabás" w:date="2018-02-18T18:54:00Z">
         <w:r>
           <w:rPr>
             <w:rStyle w:val="Nincs"/>
@@ -5816,8 +8691,8 @@
             <w:rStyle w:val="Nincs"/>
             <w:sz w:val="24"/>
             <w:szCs w:val="24"/>
-            <w:highlight w:val="yellow"/>
-            <w:rPrChange w:id="76" w:author="USER" w:date="2018-02-18T16:42:00Z">
+            <w:highlight w:val="lightGray"/>
+            <w:rPrChange w:id="254" w:author="Gurubi Barnabás" w:date="2018-02-18T18:54:00Z">
               <w:rPr>
                 <w:rStyle w:val="Nincs"/>
                 <w:sz w:val="24"/>
@@ -5825,25 +8700,296 @@
               </w:rPr>
             </w:rPrChange>
           </w:rPr>
-          <w:t>(melyikre?)</w:t>
+          <w:t>(elfogytak a helyek vagy a megmaradt helyeket ládák blokkolják)</w:t>
+        </w:r>
+        <w:r>
+          <w:rPr>
+            <w:rStyle w:val="Nincs"/>
+            <w:sz w:val="24"/>
+            <w:szCs w:val="24"/>
+          </w:rPr>
+          <w:t xml:space="preserve">. </w:t>
         </w:r>
       </w:ins>
-      <w:r>
-        <w:rPr>
-          <w:rStyle w:val="Nincs"/>
-          <w:sz w:val="24"/>
-          <w:szCs w:val="24"/>
-          <w:highlight w:val="yellow"/>
-          <w:rPrChange w:id="77" w:author="USER" w:date="2018-02-18T16:42:00Z">
+      <w:del w:id="255" w:author="Gurubi Barnabás" w:date="2018-02-18T18:54:00Z">
+        <w:r>
+          <w:rPr>
+            <w:rStyle w:val="Nincs"/>
+            <w:sz w:val="24"/>
+            <w:szCs w:val="24"/>
+          </w:rPr>
+          <w:delText xml:space="preserve">vagy </w:delText>
+        </w:r>
+      </w:del>
+      <w:ins w:id="256" w:author="Gurubi Barnabás" w:date="2018-02-18T18:54:00Z">
+        <w:r>
+          <w:rPr>
+            <w:rStyle w:val="Nincs"/>
+            <w:sz w:val="24"/>
+            <w:szCs w:val="24"/>
+          </w:rPr>
+          <w:t>Tovább</w:t>
+        </w:r>
+      </w:ins>
+      <w:ins w:id="257" w:author="Gurubi Barnabás" w:date="2018-02-18T18:55:00Z">
+        <w:r>
+          <w:rPr>
+            <w:rStyle w:val="Nincs"/>
+            <w:sz w:val="24"/>
+            <w:szCs w:val="24"/>
+          </w:rPr>
+          <w:t xml:space="preserve">á véget </w:t>
+        </w:r>
+        <w:proofErr w:type="gramStart"/>
+        <w:r>
+          <w:rPr>
+            <w:rStyle w:val="Nincs"/>
+            <w:sz w:val="24"/>
+            <w:szCs w:val="24"/>
+          </w:rPr>
+          <w:t>ér</w:t>
+        </w:r>
+        <w:proofErr w:type="gramEnd"/>
+        <w:r>
+          <w:rPr>
+            <w:rStyle w:val="Nincs"/>
+            <w:sz w:val="24"/>
+            <w:szCs w:val="24"/>
+          </w:rPr>
+          <w:t xml:space="preserve"> ha minden játékos meghal. </w:t>
+        </w:r>
+      </w:ins>
+      <w:del w:id="258" w:author="Gurubi Barnabás" w:date="2018-02-18T18:55:00Z">
+        <w:r>
+          <w:rPr>
+            <w:rStyle w:val="Nincs"/>
+            <w:sz w:val="24"/>
+            <w:szCs w:val="24"/>
+            <w:highlight w:val="yellow"/>
+            <w:rPrChange w:id="259" w:author="USER" w:date="2018-02-18T15:58:00Z">
+              <w:rPr>
+                <w:rStyle w:val="Nincs"/>
+                <w:sz w:val="24"/>
+                <w:szCs w:val="24"/>
+              </w:rPr>
+            </w:rPrChange>
+          </w:rPr>
+          <w:delText xml:space="preserve">már csak egy munkás </w:delText>
+        </w:r>
+        <w:r>
+          <w:rPr>
+            <w:rStyle w:val="Nincs"/>
+            <w:sz w:val="24"/>
+            <w:szCs w:val="24"/>
+            <w:highlight w:val="yellow"/>
+            <w:lang w:val="fr-FR"/>
+            <w:rPrChange w:id="260" w:author="USER" w:date="2018-02-18T15:58:00Z">
+              <w:rPr>
+                <w:rStyle w:val="Nincs"/>
+                <w:sz w:val="24"/>
+                <w:szCs w:val="24"/>
+                <w:lang w:val="fr-FR"/>
+              </w:rPr>
+            </w:rPrChange>
+          </w:rPr>
+          <w:delText>é</w:delText>
+        </w:r>
+        <w:r>
+          <w:rPr>
+            <w:rStyle w:val="Nincs"/>
+            <w:sz w:val="24"/>
+            <w:szCs w:val="24"/>
+            <w:highlight w:val="yellow"/>
+            <w:rPrChange w:id="261" w:author="USER" w:date="2018-02-18T15:58:00Z">
+              <w:rPr>
+                <w:rStyle w:val="Nincs"/>
+                <w:sz w:val="24"/>
+                <w:szCs w:val="24"/>
+              </w:rPr>
+            </w:rPrChange>
+          </w:rPr>
+          <w:delText>l,</w:delText>
+        </w:r>
+        <w:r>
+          <w:rPr>
+            <w:rStyle w:val="Nincs"/>
+            <w:sz w:val="24"/>
+            <w:szCs w:val="24"/>
+          </w:rPr>
+          <w:delText xml:space="preserve"> </w:delText>
+        </w:r>
+      </w:del>
+      <w:ins w:id="262" w:author="USER" w:date="2018-02-18T15:58:00Z">
+        <w:del w:id="263" w:author="Gurubi Barnabás" w:date="2018-02-18T18:55:00Z">
+          <w:r>
             <w:rPr>
               <w:rStyle w:val="Nincs"/>
               <w:sz w:val="24"/>
               <w:szCs w:val="24"/>
             </w:rPr>
-          </w:rPrChange>
-        </w:rPr>
-        <w:t>,</w:t>
-      </w:r>
+            <w:delText>(</w:delText>
+          </w:r>
+          <w:r>
+            <w:rPr>
+              <w:rStyle w:val="Nincs"/>
+              <w:sz w:val="24"/>
+              <w:szCs w:val="24"/>
+              <w:highlight w:val="yellow"/>
+              <w:rPrChange w:id="264" w:author="USER" w:date="2018-02-18T15:58:00Z">
+                <w:rPr>
+                  <w:rStyle w:val="Nincs"/>
+                  <w:sz w:val="24"/>
+                  <w:szCs w:val="24"/>
+                </w:rPr>
+              </w:rPrChange>
+            </w:rPr>
+            <w:delText>akkor egyszemélyes módban nem is lehet játszani??)</w:delText>
+          </w:r>
+        </w:del>
+      </w:ins>
+      <w:del w:id="265" w:author="Gurubi Barnabás" w:date="2018-02-18T18:55:00Z">
+        <w:r>
+          <w:rPr>
+            <w:rStyle w:val="Nincs"/>
+            <w:sz w:val="24"/>
+            <w:szCs w:val="24"/>
+          </w:rPr>
+          <w:delText xml:space="preserve">vagy ha </w:delText>
+        </w:r>
+        <w:r>
+          <w:rPr>
+            <w:rStyle w:val="Nincs"/>
+            <w:sz w:val="24"/>
+            <w:szCs w:val="24"/>
+            <w:highlight w:val="yellow"/>
+            <w:rPrChange w:id="266" w:author="USER" w:date="2018-02-18T15:59:00Z">
+              <w:rPr>
+                <w:rStyle w:val="Nincs"/>
+                <w:sz w:val="24"/>
+                <w:szCs w:val="24"/>
+              </w:rPr>
+            </w:rPrChange>
+          </w:rPr>
+          <w:delText>nem lehet már t</w:delText>
+        </w:r>
+        <w:r>
+          <w:rPr>
+            <w:rStyle w:val="Nincs"/>
+            <w:sz w:val="24"/>
+            <w:szCs w:val="24"/>
+            <w:highlight w:val="yellow"/>
+            <w:lang w:val="sv-SE"/>
+            <w:rPrChange w:id="267" w:author="USER" w:date="2018-02-18T15:59:00Z">
+              <w:rPr>
+                <w:rStyle w:val="Nincs"/>
+                <w:sz w:val="24"/>
+                <w:szCs w:val="24"/>
+                <w:lang w:val="sv-SE"/>
+              </w:rPr>
+            </w:rPrChange>
+          </w:rPr>
+          <w:delText>ö</w:delText>
+        </w:r>
+        <w:r>
+          <w:rPr>
+            <w:rStyle w:val="Nincs"/>
+            <w:sz w:val="24"/>
+            <w:szCs w:val="24"/>
+            <w:highlight w:val="yellow"/>
+            <w:rPrChange w:id="268" w:author="USER" w:date="2018-02-18T15:59:00Z">
+              <w:rPr>
+                <w:rStyle w:val="Nincs"/>
+                <w:sz w:val="24"/>
+                <w:szCs w:val="24"/>
+              </w:rPr>
+            </w:rPrChange>
+          </w:rPr>
+          <w:delText>bb ládát eltolni.</w:delText>
+        </w:r>
+      </w:del>
+      <w:ins w:id="269" w:author="USER" w:date="2018-02-18T15:59:00Z">
+        <w:del w:id="270" w:author="Gurubi Barnabás" w:date="2018-02-18T18:55:00Z">
+          <w:r>
+            <w:rPr>
+              <w:rStyle w:val="Nincs"/>
+              <w:sz w:val="24"/>
+              <w:szCs w:val="24"/>
+              <w:highlight w:val="yellow"/>
+              <w:rPrChange w:id="271" w:author="USER" w:date="2018-02-18T15:59:00Z">
+                <w:rPr>
+                  <w:rStyle w:val="Nincs"/>
+                  <w:sz w:val="24"/>
+                  <w:szCs w:val="24"/>
+                </w:rPr>
+              </w:rPrChange>
+            </w:rPr>
+            <w:delText>(inkább implementációs probléma de ezt nem feltétlen könnyű detektálni</w:delText>
+          </w:r>
+          <w:r>
+            <w:rPr>
+              <w:rStyle w:val="Nincs"/>
+              <w:sz w:val="24"/>
+              <w:szCs w:val="24"/>
+            </w:rPr>
+            <w:delText>)</w:delText>
+          </w:r>
+        </w:del>
+      </w:ins>
+      <w:del w:id="272" w:author="Gurubi Barnabás" w:date="2018-02-18T18:55:00Z">
+        <w:r>
+          <w:rPr>
+            <w:rStyle w:val="Nincs"/>
+            <w:sz w:val="24"/>
+            <w:szCs w:val="24"/>
+          </w:rPr>
+          <w:delText xml:space="preserve"> </w:delText>
+        </w:r>
+      </w:del>
+      <w:r>
+        <w:rPr>
+          <w:rStyle w:val="Nincs"/>
+          <w:sz w:val="24"/>
+          <w:szCs w:val="24"/>
+        </w:rPr>
+        <w:t>A munkások egymással versenyeznek a ját</w:t>
+      </w:r>
+      <w:r>
+        <w:rPr>
+          <w:rStyle w:val="Nincs"/>
+          <w:sz w:val="24"/>
+          <w:szCs w:val="24"/>
+          <w:lang w:val="fr-FR"/>
+        </w:rPr>
+        <w:t>é</w:t>
+      </w:r>
+      <w:r>
+        <w:rPr>
+          <w:rStyle w:val="Nincs"/>
+          <w:sz w:val="24"/>
+          <w:szCs w:val="24"/>
+        </w:rPr>
+        <w:t>k során</w:t>
+      </w:r>
+      <w:ins w:id="273" w:author="Gurubi Barnabás" w:date="2018-02-18T18:56:00Z">
+        <w:r>
+          <w:rPr>
+            <w:rStyle w:val="Nincs"/>
+            <w:sz w:val="24"/>
+            <w:szCs w:val="24"/>
+          </w:rPr>
+          <w:t>.</w:t>
+        </w:r>
+      </w:ins>
+      <w:del w:id="274" w:author="Gurubi Barnabás" w:date="2018-02-18T18:56:00Z">
+        <w:r>
+          <w:rPr>
+            <w:rStyle w:val="Nincs"/>
+            <w:sz w:val="24"/>
+            <w:szCs w:val="24"/>
+          </w:rPr>
+          <w:delText>,</w:delText>
+        </w:r>
+      </w:del>
       <w:r>
         <w:rPr>
           <w:rStyle w:val="Nincs"/>
@@ -5852,91 +8998,43 @@
         </w:rPr>
         <w:t xml:space="preserve"> </w:t>
       </w:r>
-      <w:proofErr w:type="gramStart"/>
-      <w:r>
-        <w:rPr>
-          <w:rStyle w:val="Nincs"/>
-          <w:sz w:val="24"/>
-          <w:szCs w:val="24"/>
-        </w:rPr>
-        <w:t>viszont</w:t>
-      </w:r>
-      <w:proofErr w:type="gramEnd"/>
-      <w:r>
-        <w:rPr>
-          <w:rStyle w:val="Nincs"/>
-          <w:sz w:val="24"/>
-          <w:szCs w:val="24"/>
-        </w:rPr>
-        <w:t xml:space="preserve"> ha nem tud eltol</w:t>
-      </w:r>
-      <w:r>
-        <w:rPr>
-          <w:rStyle w:val="Nincs"/>
-          <w:sz w:val="24"/>
-          <w:szCs w:val="24"/>
-          <w:lang w:val="es-ES_tradnl"/>
-        </w:rPr>
-        <w:t>ó</w:t>
-      </w:r>
-      <w:r>
-        <w:rPr>
-          <w:rStyle w:val="Nincs"/>
-          <w:sz w:val="24"/>
-          <w:szCs w:val="24"/>
-        </w:rPr>
-        <w:t>dni, a munkás meghal. Egy munkás akkor nem tud eltol</w:t>
-      </w:r>
-      <w:r>
-        <w:rPr>
-          <w:rStyle w:val="Nincs"/>
-          <w:sz w:val="24"/>
-          <w:szCs w:val="24"/>
-          <w:lang w:val="es-ES_tradnl"/>
-        </w:rPr>
-        <w:t>ó</w:t>
-      </w:r>
-      <w:r>
-        <w:rPr>
-          <w:rStyle w:val="Nincs"/>
-          <w:sz w:val="24"/>
-          <w:szCs w:val="24"/>
-        </w:rPr>
-        <w:t>dni, ha fal, oszlop vagy egy nem eltolhat</w:t>
-      </w:r>
-      <w:r>
-        <w:rPr>
-          <w:rStyle w:val="Nincs"/>
-          <w:sz w:val="24"/>
-          <w:szCs w:val="24"/>
-          <w:lang w:val="es-ES_tradnl"/>
-        </w:rPr>
-        <w:t xml:space="preserve">ó </w:t>
-      </w:r>
-      <w:r>
-        <w:rPr>
-          <w:rStyle w:val="Nincs"/>
-          <w:sz w:val="24"/>
-          <w:szCs w:val="24"/>
-        </w:rPr>
-        <w:t>láda van mellette abban az irányban, amerre tol</w:t>
-      </w:r>
-      <w:r>
-        <w:rPr>
-          <w:rStyle w:val="Nincs"/>
-          <w:sz w:val="24"/>
-          <w:szCs w:val="24"/>
-          <w:lang w:val="es-ES_tradnl"/>
-        </w:rPr>
-        <w:t>ó</w:t>
-      </w:r>
-      <w:r>
-        <w:rPr>
-          <w:rStyle w:val="Nincs"/>
-          <w:sz w:val="24"/>
-          <w:szCs w:val="24"/>
-        </w:rPr>
-        <w:t>dnia k</w:t>
+      <w:del w:id="275" w:author="Gurubi Barnabás" w:date="2018-02-18T18:57:00Z">
+        <w:r>
+          <w:rPr>
+            <w:rStyle w:val="Nincs"/>
+            <w:sz w:val="24"/>
+            <w:szCs w:val="24"/>
+          </w:rPr>
+          <w:delText xml:space="preserve">így </w:delText>
+        </w:r>
+      </w:del>
+      <w:ins w:id="276" w:author="Gurubi Barnabás" w:date="2018-02-18T18:57:00Z">
+        <w:r>
+          <w:rPr>
+            <w:rStyle w:val="Nincs"/>
+            <w:sz w:val="24"/>
+            <w:szCs w:val="24"/>
+          </w:rPr>
+          <w:t>A</w:t>
+        </w:r>
+      </w:ins>
+      <w:del w:id="277" w:author="Gurubi Barnabás" w:date="2018-02-18T18:57:00Z">
+        <w:r>
+          <w:rPr>
+            <w:rStyle w:val="Nincs"/>
+            <w:sz w:val="24"/>
+            <w:szCs w:val="24"/>
+          </w:rPr>
+          <w:delText>a</w:delText>
+        </w:r>
+      </w:del>
+      <w:r>
+        <w:rPr>
+          <w:rStyle w:val="Nincs"/>
+          <w:sz w:val="24"/>
+          <w:szCs w:val="24"/>
+        </w:rPr>
+        <w:t xml:space="preserve"> ját</w:t>
       </w:r>
       <w:r>
         <w:rPr>
@@ -5952,70 +9050,186 @@
           <w:rStyle w:val="Nincs"/>
           <w:sz w:val="24"/>
           <w:szCs w:val="24"/>
-        </w:rPr>
-        <w:t xml:space="preserve">ne. </w:t>
-      </w:r>
-    </w:p>
-    <w:p>
-      <w:pPr>
-        <w:rPr>
-          <w:rStyle w:val="Nincs"/>
-          <w:sz w:val="24"/>
-          <w:szCs w:val="24"/>
-        </w:rPr>
-      </w:pPr>
-    </w:p>
-    <w:p>
-      <w:pPr>
-        <w:rPr>
-          <w:rStyle w:val="Nincs"/>
-          <w:sz w:val="24"/>
-          <w:szCs w:val="24"/>
-        </w:rPr>
-      </w:pPr>
-      <w:r>
-        <w:rPr>
-          <w:rStyle w:val="Nincs"/>
-          <w:sz w:val="24"/>
-          <w:szCs w:val="24"/>
-        </w:rPr>
-        <w:t>Amennyiben egy lyukra tol</w:t>
-      </w:r>
-      <w:r>
-        <w:rPr>
-          <w:rStyle w:val="Nincs"/>
-          <w:sz w:val="24"/>
-          <w:szCs w:val="24"/>
-          <w:lang w:val="es-ES_tradnl"/>
-        </w:rPr>
-        <w:t>ó</w:t>
-      </w:r>
-      <w:r>
-        <w:rPr>
-          <w:rStyle w:val="Nincs"/>
-          <w:sz w:val="24"/>
-          <w:szCs w:val="24"/>
-        </w:rPr>
-        <w:t>dik egy láda, akkor az eltűnik, ha egy munkás kerül ilyen padl</w:t>
-      </w:r>
-      <w:r>
-        <w:rPr>
-          <w:rStyle w:val="Nincs"/>
-          <w:sz w:val="24"/>
-          <w:szCs w:val="24"/>
-          <w:lang w:val="es-ES_tradnl"/>
-        </w:rPr>
-        <w:t xml:space="preserve">ó </w:t>
-      </w:r>
-      <w:r>
-        <w:rPr>
-          <w:rStyle w:val="Nincs"/>
-          <w:sz w:val="24"/>
-          <w:szCs w:val="24"/>
-        </w:rPr>
-        <w:t>elemre</w:t>
-      </w:r>
-      <w:ins w:id="78" w:author="USER" w:date="2018-02-18T16:43:00Z">
+          <w:lang w:val="nl-NL"/>
+        </w:rPr>
+        <w:t>k v</w:t>
+      </w:r>
+      <w:r>
+        <w:rPr>
+          <w:rStyle w:val="Nincs"/>
+          <w:sz w:val="24"/>
+          <w:szCs w:val="24"/>
+          <w:lang w:val="fr-FR"/>
+        </w:rPr>
+        <w:t>é</w:t>
+      </w:r>
+      <w:r>
+        <w:rPr>
+          <w:rStyle w:val="Nincs"/>
+          <w:sz w:val="24"/>
+          <w:szCs w:val="24"/>
+        </w:rPr>
+        <w:t>g</w:t>
+      </w:r>
+      <w:r>
+        <w:rPr>
+          <w:rStyle w:val="Nincs"/>
+          <w:sz w:val="24"/>
+          <w:szCs w:val="24"/>
+          <w:lang w:val="fr-FR"/>
+        </w:rPr>
+        <w:t>é</w:t>
+      </w:r>
+      <w:r>
+        <w:rPr>
+          <w:rStyle w:val="Nincs"/>
+          <w:sz w:val="24"/>
+          <w:szCs w:val="24"/>
+        </w:rPr>
+        <w:t>n az a ját</w:t>
+      </w:r>
+      <w:r>
+        <w:rPr>
+          <w:rStyle w:val="Nincs"/>
+          <w:sz w:val="24"/>
+          <w:szCs w:val="24"/>
+          <w:lang w:val="fr-FR"/>
+        </w:rPr>
+        <w:t>é</w:t>
+      </w:r>
+      <w:r>
+        <w:rPr>
+          <w:rStyle w:val="Nincs"/>
+          <w:sz w:val="24"/>
+          <w:szCs w:val="24"/>
+        </w:rPr>
+        <w:t>kos nyer, aki a legt</w:t>
+      </w:r>
+      <w:r>
+        <w:rPr>
+          <w:rStyle w:val="Nincs"/>
+          <w:sz w:val="24"/>
+          <w:szCs w:val="24"/>
+          <w:lang w:val="sv-SE"/>
+        </w:rPr>
+        <w:t>ö</w:t>
+      </w:r>
+      <w:r>
+        <w:rPr>
+          <w:rStyle w:val="Nincs"/>
+          <w:sz w:val="24"/>
+          <w:szCs w:val="24"/>
+        </w:rPr>
+        <w:t>bb ládát a hely</w:t>
+      </w:r>
+      <w:r>
+        <w:rPr>
+          <w:rStyle w:val="Nincs"/>
+          <w:sz w:val="24"/>
+          <w:szCs w:val="24"/>
+          <w:lang w:val="fr-FR"/>
+        </w:rPr>
+        <w:t>é</w:t>
+      </w:r>
+      <w:r>
+        <w:rPr>
+          <w:rStyle w:val="Nincs"/>
+          <w:sz w:val="24"/>
+          <w:szCs w:val="24"/>
+          <w:lang w:val="it-IT"/>
+        </w:rPr>
+        <w:t>re tolta,</w:t>
+      </w:r>
+      <w:ins w:id="278" w:author="Gurubi Barnabás" w:date="2018-02-18T18:57:00Z">
+        <w:r>
+          <w:rPr>
+            <w:rStyle w:val="Nincs"/>
+            <w:sz w:val="24"/>
+            <w:szCs w:val="24"/>
+            <w:lang w:val="it-IT"/>
+          </w:rPr>
+          <w:t xml:space="preserve"> </w:t>
+        </w:r>
+        <w:r>
+          <w:rPr>
+            <w:rStyle w:val="Nincs"/>
+            <w:sz w:val="24"/>
+            <w:szCs w:val="24"/>
+            <w:highlight w:val="lightGray"/>
+            <w:lang w:val="it-IT"/>
+            <w:rPrChange w:id="279" w:author="Gurubi Barnabás" w:date="2018-02-18T18:57:00Z">
+              <w:rPr>
+                <w:rStyle w:val="Nincs"/>
+                <w:sz w:val="24"/>
+                <w:szCs w:val="24"/>
+                <w:lang w:val="it-IT"/>
+              </w:rPr>
+            </w:rPrChange>
+          </w:rPr>
+          <w:t>tehát a legtöbb pontja van,</w:t>
+        </w:r>
+      </w:ins>
+      <w:r>
+        <w:rPr>
+          <w:rStyle w:val="Nincs"/>
+          <w:sz w:val="24"/>
+          <w:szCs w:val="24"/>
+          <w:lang w:val="it-IT"/>
+        </w:rPr>
+        <w:t xml:space="preserve"> </w:t>
+      </w:r>
+      <w:r>
+        <w:rPr>
+          <w:rStyle w:val="Nincs"/>
+          <w:sz w:val="24"/>
+          <w:szCs w:val="24"/>
+          <w:lang w:val="fr-FR"/>
+        </w:rPr>
+        <w:t>é</w:t>
+      </w:r>
+      <w:r>
+        <w:rPr>
+          <w:rStyle w:val="Nincs"/>
+          <w:sz w:val="24"/>
+          <w:szCs w:val="24"/>
+        </w:rPr>
+        <w:t>s m</w:t>
+      </w:r>
+      <w:r>
+        <w:rPr>
+          <w:rStyle w:val="Nincs"/>
+          <w:sz w:val="24"/>
+          <w:szCs w:val="24"/>
+          <w:lang w:val="fr-FR"/>
+        </w:rPr>
+        <w:t>é</w:t>
+      </w:r>
+      <w:r>
+        <w:rPr>
+          <w:rStyle w:val="Nincs"/>
+          <w:sz w:val="24"/>
+          <w:szCs w:val="24"/>
+        </w:rPr>
+        <w:t xml:space="preserve">g </w:t>
+      </w:r>
+      <w:r>
+        <w:rPr>
+          <w:rStyle w:val="Nincs"/>
+          <w:sz w:val="24"/>
+          <w:szCs w:val="24"/>
+          <w:lang w:val="fr-FR"/>
+        </w:rPr>
+        <w:t>é</w:t>
+      </w:r>
+      <w:r>
+        <w:rPr>
+          <w:rStyle w:val="Nincs"/>
+          <w:sz w:val="24"/>
+          <w:szCs w:val="24"/>
+        </w:rPr>
+        <w:t>letben van.</w:t>
+      </w:r>
+      <w:ins w:id="280" w:author="Gurubi Barnabás" w:date="2018-02-18T18:57:00Z">
         <w:r>
           <w:rPr>
             <w:rStyle w:val="Nincs"/>
@@ -6029,8 +9243,8 @@
             <w:rStyle w:val="Nincs"/>
             <w:sz w:val="24"/>
             <w:szCs w:val="24"/>
-            <w:highlight w:val="yellow"/>
-            <w:rPrChange w:id="79" w:author="USER" w:date="2018-02-18T16:43:00Z">
+            <w:highlight w:val="lightGray"/>
+            <w:rPrChange w:id="281" w:author="Gurubi Barnabás" w:date="2018-02-18T18:57:00Z">
               <w:rPr>
                 <w:rStyle w:val="Nincs"/>
                 <w:sz w:val="24"/>
@@ -6038,758 +9252,11 @@
               </w:rPr>
             </w:rPrChange>
           </w:rPr>
-          <w:t>(mezőre?)</w:t>
+          <w:t>Ha minden játékos halott, akkor nincs nyertes.</w:t>
         </w:r>
       </w:ins>
-      <w:r>
-        <w:rPr>
-          <w:rStyle w:val="Nincs"/>
-          <w:sz w:val="24"/>
-          <w:szCs w:val="24"/>
-        </w:rPr>
-        <w:t>, akkor meghal. N</w:t>
-      </w:r>
-      <w:r>
-        <w:rPr>
-          <w:rStyle w:val="Nincs"/>
-          <w:sz w:val="24"/>
-          <w:szCs w:val="24"/>
-          <w:lang w:val="fr-FR"/>
-        </w:rPr>
-        <w:t>é</w:t>
-      </w:r>
-      <w:r>
-        <w:rPr>
-          <w:rStyle w:val="Nincs"/>
-          <w:sz w:val="24"/>
-          <w:szCs w:val="24"/>
-        </w:rPr>
-        <w:t>melyik lyuk csak abban az esetben viselkedik lyukk</w:t>
-      </w:r>
-      <w:r>
-        <w:rPr>
-          <w:rStyle w:val="Nincs"/>
-          <w:sz w:val="24"/>
-          <w:szCs w:val="24"/>
-          <w:lang w:val="fr-FR"/>
-        </w:rPr>
-        <w:t>é</w:t>
-      </w:r>
-      <w:r>
-        <w:rPr>
-          <w:rStyle w:val="Nincs"/>
-          <w:sz w:val="24"/>
-          <w:szCs w:val="24"/>
-        </w:rPr>
-        <w:t>nt, ha a hozzátartoz</w:t>
-      </w:r>
-      <w:r>
-        <w:rPr>
-          <w:rStyle w:val="Nincs"/>
-          <w:sz w:val="24"/>
-          <w:szCs w:val="24"/>
-          <w:lang w:val="es-ES_tradnl"/>
-        </w:rPr>
-        <w:t xml:space="preserve">ó </w:t>
-      </w:r>
-      <w:r>
-        <w:rPr>
-          <w:rStyle w:val="Nincs"/>
-          <w:sz w:val="24"/>
-          <w:szCs w:val="24"/>
-        </w:rPr>
-        <w:t>kapcsoló épp aktiválva van. Egy kapcsol</w:t>
-      </w:r>
-      <w:r>
-        <w:rPr>
-          <w:rStyle w:val="Nincs"/>
-          <w:sz w:val="24"/>
-          <w:szCs w:val="24"/>
-          <w:lang w:val="es-ES_tradnl"/>
-        </w:rPr>
-        <w:t>ó</w:t>
-      </w:r>
-      <w:r>
-        <w:rPr>
-          <w:rStyle w:val="Nincs"/>
-          <w:sz w:val="24"/>
-          <w:szCs w:val="24"/>
-        </w:rPr>
-        <w:t>t úgy lehet aktiválni, ha az őt tartalmaz</w:t>
-      </w:r>
-      <w:r>
-        <w:rPr>
-          <w:rStyle w:val="Nincs"/>
-          <w:sz w:val="24"/>
-          <w:szCs w:val="24"/>
-          <w:lang w:val="es-ES_tradnl"/>
-        </w:rPr>
-        <w:t xml:space="preserve">ó </w:t>
-      </w:r>
-      <w:r>
-        <w:rPr>
-          <w:rStyle w:val="Nincs"/>
-          <w:sz w:val="24"/>
-          <w:szCs w:val="24"/>
-        </w:rPr>
-        <w:t>padl</w:t>
-      </w:r>
-      <w:r>
-        <w:rPr>
-          <w:rStyle w:val="Nincs"/>
-          <w:sz w:val="24"/>
-          <w:szCs w:val="24"/>
-          <w:lang w:val="es-ES_tradnl"/>
-        </w:rPr>
-        <w:t xml:space="preserve">ó </w:t>
-      </w:r>
-      <w:r>
-        <w:rPr>
-          <w:rStyle w:val="Nincs"/>
-          <w:sz w:val="24"/>
-          <w:szCs w:val="24"/>
-        </w:rPr>
-        <w:t>elemre</w:t>
-      </w:r>
-      <w:ins w:id="80" w:author="USER" w:date="2018-02-18T16:43:00Z">
-        <w:r>
-          <w:rPr>
-            <w:rStyle w:val="Nincs"/>
-            <w:sz w:val="24"/>
-            <w:szCs w:val="24"/>
-          </w:rPr>
-          <w:t xml:space="preserve"> </w:t>
-        </w:r>
-        <w:r>
-          <w:rPr>
-            <w:rStyle w:val="Nincs"/>
-            <w:sz w:val="24"/>
-            <w:szCs w:val="24"/>
-            <w:highlight w:val="yellow"/>
-            <w:rPrChange w:id="81" w:author="USER" w:date="2018-02-18T16:43:00Z">
-              <w:rPr>
-                <w:rStyle w:val="Nincs"/>
-                <w:sz w:val="24"/>
-                <w:szCs w:val="24"/>
-              </w:rPr>
-            </w:rPrChange>
-          </w:rPr>
-          <w:t>(mezőre?)</w:t>
-        </w:r>
-      </w:ins>
-      <w:r>
-        <w:rPr>
-          <w:rStyle w:val="Nincs"/>
-          <w:sz w:val="24"/>
-          <w:szCs w:val="24"/>
-        </w:rPr>
-        <w:t xml:space="preserve"> ládát tolunk, ha a láda lekerül a kapcsol</w:t>
-      </w:r>
-      <w:r>
-        <w:rPr>
-          <w:rStyle w:val="Nincs"/>
-          <w:sz w:val="24"/>
-          <w:szCs w:val="24"/>
-          <w:lang w:val="es-ES_tradnl"/>
-        </w:rPr>
-        <w:t>ó</w:t>
-      </w:r>
-      <w:r>
-        <w:rPr>
-          <w:rStyle w:val="Nincs"/>
-          <w:sz w:val="24"/>
-          <w:szCs w:val="24"/>
-        </w:rPr>
-        <w:t>r</w:t>
-      </w:r>
-      <w:r>
-        <w:rPr>
-          <w:rStyle w:val="Nincs"/>
-          <w:sz w:val="24"/>
-          <w:szCs w:val="24"/>
-          <w:lang w:val="es-ES_tradnl"/>
-        </w:rPr>
-        <w:t>ó</w:t>
-      </w:r>
-      <w:r>
-        <w:rPr>
-          <w:rStyle w:val="Nincs"/>
-          <w:sz w:val="24"/>
-          <w:szCs w:val="24"/>
-        </w:rPr>
-        <w:t>l akkor a kapcsol</w:t>
-      </w:r>
-      <w:r>
-        <w:rPr>
-          <w:rStyle w:val="Nincs"/>
-          <w:sz w:val="24"/>
-          <w:szCs w:val="24"/>
-          <w:lang w:val="es-ES_tradnl"/>
-        </w:rPr>
-        <w:t xml:space="preserve">ó </w:t>
-      </w:r>
-      <w:r>
-        <w:rPr>
-          <w:rStyle w:val="Nincs"/>
-          <w:sz w:val="24"/>
-          <w:szCs w:val="24"/>
-        </w:rPr>
-        <w:t>kikapcsol, azaz a hozzátartoz</w:t>
-      </w:r>
-      <w:r>
-        <w:rPr>
-          <w:rStyle w:val="Nincs"/>
-          <w:sz w:val="24"/>
-          <w:szCs w:val="24"/>
-          <w:lang w:val="es-ES_tradnl"/>
-        </w:rPr>
-        <w:t xml:space="preserve">ó </w:t>
-      </w:r>
-      <w:r>
-        <w:rPr>
-          <w:rStyle w:val="Nincs"/>
-          <w:sz w:val="24"/>
-          <w:szCs w:val="24"/>
-        </w:rPr>
-        <w:t>lyuk padl</w:t>
-      </w:r>
-      <w:r>
-        <w:rPr>
-          <w:rStyle w:val="Nincs"/>
-          <w:sz w:val="24"/>
-          <w:szCs w:val="24"/>
-          <w:lang w:val="es-ES_tradnl"/>
-        </w:rPr>
-        <w:t>ó</w:t>
-      </w:r>
-      <w:r>
-        <w:rPr>
-          <w:rStyle w:val="Nincs"/>
-          <w:sz w:val="24"/>
-          <w:szCs w:val="24"/>
-        </w:rPr>
-        <w:t>nak tűnik. A kapcsol</w:t>
-      </w:r>
-      <w:r>
-        <w:rPr>
-          <w:rStyle w:val="Nincs"/>
-          <w:sz w:val="24"/>
-          <w:szCs w:val="24"/>
-          <w:lang w:val="es-ES_tradnl"/>
-        </w:rPr>
-        <w:t>ó</w:t>
-      </w:r>
-      <w:r>
-        <w:rPr>
-          <w:rStyle w:val="Nincs"/>
-          <w:sz w:val="24"/>
-          <w:szCs w:val="24"/>
-        </w:rPr>
-        <w:t>t munkás nem tudja kapcsolni, csak lá</w:t>
-      </w:r>
-      <w:r>
-        <w:rPr>
-          <w:rStyle w:val="Nincs"/>
-          <w:sz w:val="24"/>
-          <w:szCs w:val="24"/>
-          <w:lang w:val="pt-PT"/>
-        </w:rPr>
-        <w:t>da.</w:t>
-      </w:r>
-    </w:p>
-    <w:p>
-      <w:pPr>
-        <w:rPr>
-          <w:rStyle w:val="Nincs"/>
-          <w:sz w:val="24"/>
-          <w:szCs w:val="24"/>
-        </w:rPr>
-      </w:pPr>
-    </w:p>
-    <w:p>
-      <w:pPr>
-        <w:rPr>
-          <w:rStyle w:val="Nincs"/>
-          <w:sz w:val="24"/>
-          <w:szCs w:val="24"/>
-        </w:rPr>
-      </w:pPr>
-      <w:r>
-        <w:rPr>
-          <w:rStyle w:val="Nincs"/>
-          <w:sz w:val="24"/>
-          <w:szCs w:val="24"/>
-        </w:rPr>
-        <w:t>Ha egy láda a hely</w:t>
-      </w:r>
-      <w:r>
-        <w:rPr>
-          <w:rStyle w:val="Nincs"/>
-          <w:sz w:val="24"/>
-          <w:szCs w:val="24"/>
-          <w:lang w:val="fr-FR"/>
-        </w:rPr>
-        <w:t>é</w:t>
-      </w:r>
-      <w:r>
-        <w:rPr>
-          <w:rStyle w:val="Nincs"/>
-          <w:sz w:val="24"/>
-          <w:szCs w:val="24"/>
-        </w:rPr>
-        <w:t>re kerül, akkor azt utána onnan nem lehet eltolni, tehát úgy viselkedik, mintha oszlop vagy fal lenne.</w:t>
-      </w:r>
-    </w:p>
-    <w:p>
-      <w:pPr>
-        <w:rPr>
-          <w:rStyle w:val="Nincs"/>
-          <w:sz w:val="24"/>
-          <w:szCs w:val="24"/>
-        </w:rPr>
-      </w:pPr>
-    </w:p>
-    <w:p>
-      <w:pPr>
-        <w:rPr>
-          <w:rStyle w:val="Nincs"/>
-          <w:sz w:val="24"/>
-          <w:szCs w:val="24"/>
-        </w:rPr>
-      </w:pPr>
-      <w:r>
-        <w:rPr>
-          <w:rStyle w:val="Nincs"/>
-          <w:sz w:val="24"/>
-          <w:szCs w:val="24"/>
-        </w:rPr>
-        <w:t>A ját</w:t>
-      </w:r>
-      <w:r>
-        <w:rPr>
-          <w:rStyle w:val="Nincs"/>
-          <w:sz w:val="24"/>
-          <w:szCs w:val="24"/>
-          <w:lang w:val="fr-FR"/>
-        </w:rPr>
-        <w:t>é</w:t>
-      </w:r>
-      <w:r>
-        <w:rPr>
-          <w:rStyle w:val="Nincs"/>
-          <w:sz w:val="24"/>
-          <w:szCs w:val="24"/>
-        </w:rPr>
-        <w:t>knak akkor van v</w:t>
-      </w:r>
-      <w:r>
-        <w:rPr>
-          <w:rStyle w:val="Nincs"/>
-          <w:sz w:val="24"/>
-          <w:szCs w:val="24"/>
-          <w:lang w:val="fr-FR"/>
-        </w:rPr>
-        <w:t>é</w:t>
-      </w:r>
-      <w:r>
-        <w:rPr>
-          <w:rStyle w:val="Nincs"/>
-          <w:sz w:val="24"/>
-          <w:szCs w:val="24"/>
-        </w:rPr>
-        <w:t>ge, ha minden láda a hely</w:t>
-      </w:r>
-      <w:r>
-        <w:rPr>
-          <w:rStyle w:val="Nincs"/>
-          <w:sz w:val="24"/>
-          <w:szCs w:val="24"/>
-          <w:lang w:val="fr-FR"/>
-        </w:rPr>
-        <w:t>é</w:t>
-      </w:r>
-      <w:r>
-        <w:rPr>
-          <w:rStyle w:val="Nincs"/>
-          <w:sz w:val="24"/>
-          <w:szCs w:val="24"/>
-        </w:rPr>
-        <w:t xml:space="preserve">re lett tolva, vagy </w:t>
-      </w:r>
-      <w:r>
-        <w:rPr>
-          <w:rStyle w:val="Nincs"/>
-          <w:sz w:val="24"/>
-          <w:szCs w:val="24"/>
-          <w:highlight w:val="yellow"/>
-          <w:rPrChange w:id="82" w:author="USER" w:date="2018-02-18T15:58:00Z">
-            <w:rPr>
-              <w:rStyle w:val="Nincs"/>
-              <w:sz w:val="24"/>
-              <w:szCs w:val="24"/>
-            </w:rPr>
-          </w:rPrChange>
-        </w:rPr>
-        <w:t xml:space="preserve">már csak egy munkás </w:t>
-      </w:r>
-      <w:r>
-        <w:rPr>
-          <w:rStyle w:val="Nincs"/>
-          <w:sz w:val="24"/>
-          <w:szCs w:val="24"/>
-          <w:highlight w:val="yellow"/>
-          <w:lang w:val="fr-FR"/>
-          <w:rPrChange w:id="83" w:author="USER" w:date="2018-02-18T15:58:00Z">
-            <w:rPr>
-              <w:rStyle w:val="Nincs"/>
-              <w:sz w:val="24"/>
-              <w:szCs w:val="24"/>
-              <w:lang w:val="fr-FR"/>
-            </w:rPr>
-          </w:rPrChange>
-        </w:rPr>
-        <w:t>é</w:t>
-      </w:r>
-      <w:r>
-        <w:rPr>
-          <w:rStyle w:val="Nincs"/>
-          <w:sz w:val="24"/>
-          <w:szCs w:val="24"/>
-          <w:highlight w:val="yellow"/>
-          <w:rPrChange w:id="84" w:author="USER" w:date="2018-02-18T15:58:00Z">
-            <w:rPr>
-              <w:rStyle w:val="Nincs"/>
-              <w:sz w:val="24"/>
-              <w:szCs w:val="24"/>
-            </w:rPr>
-          </w:rPrChange>
-        </w:rPr>
-        <w:t>l,</w:t>
-      </w:r>
-      <w:r>
-        <w:rPr>
-          <w:rStyle w:val="Nincs"/>
-          <w:sz w:val="24"/>
-          <w:szCs w:val="24"/>
-        </w:rPr>
-        <w:t xml:space="preserve"> </w:t>
-      </w:r>
-      <w:ins w:id="85" w:author="USER" w:date="2018-02-18T15:58:00Z">
-        <w:r>
-          <w:rPr>
-            <w:rStyle w:val="Nincs"/>
-            <w:sz w:val="24"/>
-            <w:szCs w:val="24"/>
-          </w:rPr>
-          <w:t>(</w:t>
-        </w:r>
-        <w:r>
-          <w:rPr>
-            <w:rStyle w:val="Nincs"/>
-            <w:sz w:val="24"/>
-            <w:szCs w:val="24"/>
-            <w:highlight w:val="yellow"/>
-            <w:rPrChange w:id="86" w:author="USER" w:date="2018-02-18T15:58:00Z">
-              <w:rPr>
-                <w:rStyle w:val="Nincs"/>
-                <w:sz w:val="24"/>
-                <w:szCs w:val="24"/>
-              </w:rPr>
-            </w:rPrChange>
-          </w:rPr>
-          <w:t>akkor egyszemélyes módban nem is lehet játszani</w:t>
-        </w:r>
-        <w:proofErr w:type="gramStart"/>
-        <w:r>
-          <w:rPr>
-            <w:rStyle w:val="Nincs"/>
-            <w:sz w:val="24"/>
-            <w:szCs w:val="24"/>
-            <w:highlight w:val="yellow"/>
-            <w:rPrChange w:id="87" w:author="USER" w:date="2018-02-18T15:58:00Z">
-              <w:rPr>
-                <w:rStyle w:val="Nincs"/>
-                <w:sz w:val="24"/>
-                <w:szCs w:val="24"/>
-              </w:rPr>
-            </w:rPrChange>
-          </w:rPr>
-          <w:t>??)</w:t>
-        </w:r>
-      </w:ins>
-      <w:r>
-        <w:rPr>
-          <w:rStyle w:val="Nincs"/>
-          <w:sz w:val="24"/>
-          <w:szCs w:val="24"/>
-        </w:rPr>
-        <w:t>vagy</w:t>
-      </w:r>
-      <w:proofErr w:type="gramEnd"/>
-      <w:r>
-        <w:rPr>
-          <w:rStyle w:val="Nincs"/>
-          <w:sz w:val="24"/>
-          <w:szCs w:val="24"/>
-        </w:rPr>
-        <w:t xml:space="preserve"> ha </w:t>
-      </w:r>
-      <w:r>
-        <w:rPr>
-          <w:rStyle w:val="Nincs"/>
-          <w:sz w:val="24"/>
-          <w:szCs w:val="24"/>
-          <w:highlight w:val="yellow"/>
-          <w:rPrChange w:id="88" w:author="USER" w:date="2018-02-18T15:59:00Z">
-            <w:rPr>
-              <w:rStyle w:val="Nincs"/>
-              <w:sz w:val="24"/>
-              <w:szCs w:val="24"/>
-            </w:rPr>
-          </w:rPrChange>
-        </w:rPr>
-        <w:t>nem lehet már t</w:t>
-      </w:r>
-      <w:r>
-        <w:rPr>
-          <w:rStyle w:val="Nincs"/>
-          <w:sz w:val="24"/>
-          <w:szCs w:val="24"/>
-          <w:highlight w:val="yellow"/>
-          <w:lang w:val="sv-SE"/>
-          <w:rPrChange w:id="89" w:author="USER" w:date="2018-02-18T15:59:00Z">
-            <w:rPr>
-              <w:rStyle w:val="Nincs"/>
-              <w:sz w:val="24"/>
-              <w:szCs w:val="24"/>
-              <w:lang w:val="sv-SE"/>
-            </w:rPr>
-          </w:rPrChange>
-        </w:rPr>
-        <w:t>ö</w:t>
-      </w:r>
-      <w:r>
-        <w:rPr>
-          <w:rStyle w:val="Nincs"/>
-          <w:sz w:val="24"/>
-          <w:szCs w:val="24"/>
-          <w:highlight w:val="yellow"/>
-          <w:rPrChange w:id="90" w:author="USER" w:date="2018-02-18T15:59:00Z">
-            <w:rPr>
-              <w:rStyle w:val="Nincs"/>
-              <w:sz w:val="24"/>
-              <w:szCs w:val="24"/>
-            </w:rPr>
-          </w:rPrChange>
-        </w:rPr>
-        <w:t>bb ládát eltolni.</w:t>
-      </w:r>
-      <w:ins w:id="91" w:author="USER" w:date="2018-02-18T15:59:00Z">
-        <w:r>
-          <w:rPr>
-            <w:rStyle w:val="Nincs"/>
-            <w:sz w:val="24"/>
-            <w:szCs w:val="24"/>
-            <w:highlight w:val="yellow"/>
-            <w:rPrChange w:id="92" w:author="USER" w:date="2018-02-18T15:59:00Z">
-              <w:rPr>
-                <w:rStyle w:val="Nincs"/>
-                <w:sz w:val="24"/>
-                <w:szCs w:val="24"/>
-              </w:rPr>
-            </w:rPrChange>
-          </w:rPr>
-          <w:t>(inkább implementációs probléma de ezt nem feltétlen könnyű detektálni</w:t>
-        </w:r>
-        <w:r>
-          <w:rPr>
-            <w:rStyle w:val="Nincs"/>
-            <w:sz w:val="24"/>
-            <w:szCs w:val="24"/>
-          </w:rPr>
-          <w:t>)</w:t>
-        </w:r>
-      </w:ins>
-      <w:r>
-        <w:rPr>
-          <w:rStyle w:val="Nincs"/>
-          <w:sz w:val="24"/>
-          <w:szCs w:val="24"/>
-        </w:rPr>
-        <w:t xml:space="preserve"> A munkások egymással versenyeznek a ját</w:t>
-      </w:r>
-      <w:r>
-        <w:rPr>
-          <w:rStyle w:val="Nincs"/>
-          <w:sz w:val="24"/>
-          <w:szCs w:val="24"/>
-          <w:lang w:val="fr-FR"/>
-        </w:rPr>
-        <w:t>é</w:t>
-      </w:r>
-      <w:r>
-        <w:rPr>
-          <w:rStyle w:val="Nincs"/>
-          <w:sz w:val="24"/>
-          <w:szCs w:val="24"/>
-        </w:rPr>
-        <w:t>k során, így a ját</w:t>
-      </w:r>
-      <w:r>
-        <w:rPr>
-          <w:rStyle w:val="Nincs"/>
-          <w:sz w:val="24"/>
-          <w:szCs w:val="24"/>
-          <w:lang w:val="fr-FR"/>
-        </w:rPr>
-        <w:t>é</w:t>
-      </w:r>
-      <w:r>
-        <w:rPr>
-          <w:rStyle w:val="Nincs"/>
-          <w:sz w:val="24"/>
-          <w:szCs w:val="24"/>
-          <w:lang w:val="nl-NL"/>
-        </w:rPr>
-        <w:t>k v</w:t>
-      </w:r>
-      <w:r>
-        <w:rPr>
-          <w:rStyle w:val="Nincs"/>
-          <w:sz w:val="24"/>
-          <w:szCs w:val="24"/>
-          <w:lang w:val="fr-FR"/>
-        </w:rPr>
-        <w:t>é</w:t>
-      </w:r>
-      <w:r>
-        <w:rPr>
-          <w:rStyle w:val="Nincs"/>
-          <w:sz w:val="24"/>
-          <w:szCs w:val="24"/>
-        </w:rPr>
-        <w:t>g</w:t>
-      </w:r>
-      <w:r>
-        <w:rPr>
-          <w:rStyle w:val="Nincs"/>
-          <w:sz w:val="24"/>
-          <w:szCs w:val="24"/>
-          <w:lang w:val="fr-FR"/>
-        </w:rPr>
-        <w:t>é</w:t>
-      </w:r>
-      <w:r>
-        <w:rPr>
-          <w:rStyle w:val="Nincs"/>
-          <w:sz w:val="24"/>
-          <w:szCs w:val="24"/>
-        </w:rPr>
-        <w:t>n az a ját</w:t>
-      </w:r>
-      <w:r>
-        <w:rPr>
-          <w:rStyle w:val="Nincs"/>
-          <w:sz w:val="24"/>
-          <w:szCs w:val="24"/>
-          <w:lang w:val="fr-FR"/>
-        </w:rPr>
-        <w:t>é</w:t>
-      </w:r>
-      <w:r>
-        <w:rPr>
-          <w:rStyle w:val="Nincs"/>
-          <w:sz w:val="24"/>
-          <w:szCs w:val="24"/>
-        </w:rPr>
-        <w:t>kos nyer, aki a legt</w:t>
-      </w:r>
-      <w:r>
-        <w:rPr>
-          <w:rStyle w:val="Nincs"/>
-          <w:sz w:val="24"/>
-          <w:szCs w:val="24"/>
-          <w:lang w:val="sv-SE"/>
-        </w:rPr>
-        <w:t>ö</w:t>
-      </w:r>
-      <w:r>
-        <w:rPr>
-          <w:rStyle w:val="Nincs"/>
-          <w:sz w:val="24"/>
-          <w:szCs w:val="24"/>
-        </w:rPr>
-        <w:t>bb ládát a hely</w:t>
-      </w:r>
-      <w:r>
-        <w:rPr>
-          <w:rStyle w:val="Nincs"/>
-          <w:sz w:val="24"/>
-          <w:szCs w:val="24"/>
-          <w:lang w:val="fr-FR"/>
-        </w:rPr>
-        <w:t>é</w:t>
-      </w:r>
-      <w:r>
-        <w:rPr>
-          <w:rStyle w:val="Nincs"/>
-          <w:sz w:val="24"/>
-          <w:szCs w:val="24"/>
-          <w:lang w:val="it-IT"/>
-        </w:rPr>
-        <w:t xml:space="preserve">re tolta, </w:t>
-      </w:r>
-      <w:r>
-        <w:rPr>
-          <w:rStyle w:val="Nincs"/>
-          <w:sz w:val="24"/>
-          <w:szCs w:val="24"/>
-          <w:lang w:val="fr-FR"/>
-        </w:rPr>
-        <w:t>é</w:t>
-      </w:r>
-      <w:r>
-        <w:rPr>
-          <w:rStyle w:val="Nincs"/>
-          <w:sz w:val="24"/>
-          <w:szCs w:val="24"/>
-        </w:rPr>
-        <w:t>s m</w:t>
-      </w:r>
-      <w:r>
-        <w:rPr>
-          <w:rStyle w:val="Nincs"/>
-          <w:sz w:val="24"/>
-          <w:szCs w:val="24"/>
-          <w:lang w:val="fr-FR"/>
-        </w:rPr>
-        <w:t>é</w:t>
-      </w:r>
-      <w:r>
-        <w:rPr>
-          <w:rStyle w:val="Nincs"/>
-          <w:sz w:val="24"/>
-          <w:szCs w:val="24"/>
-        </w:rPr>
-        <w:t xml:space="preserve">g </w:t>
-      </w:r>
-      <w:r>
-        <w:rPr>
-          <w:rStyle w:val="Nincs"/>
-          <w:sz w:val="24"/>
-          <w:szCs w:val="24"/>
-          <w:lang w:val="fr-FR"/>
-        </w:rPr>
-        <w:t>é</w:t>
-      </w:r>
-      <w:r>
-        <w:rPr>
-          <w:rStyle w:val="Nincs"/>
-          <w:sz w:val="24"/>
-          <w:szCs w:val="24"/>
-        </w:rPr>
-        <w:t>letben van.</w:t>
-      </w:r>
+      <w:bookmarkStart w:id="282" w:name="_GoBack"/>
+      <w:bookmarkEnd w:id="282"/>
     </w:p>
     <w:p>
       <w:pPr>
@@ -6809,15 +9276,15 @@
         </w:numPr>
         <w:spacing w:before="240" w:after="60"/>
         <w:rPr>
-          <w:ins w:id="93" w:author="USER" w:date="2018-02-18T16:04:00Z"/>
+          <w:ins w:id="283" w:author="USER" w:date="2018-02-18T16:04:00Z"/>
           <w:rFonts w:ascii="Arial" w:eastAsia="Arial" w:hAnsi="Arial" w:cs="Arial"/>
           <w:b/>
           <w:bCs/>
           <w:sz w:val="26"/>
           <w:szCs w:val="26"/>
-          <w:rPrChange w:id="94" w:author="USER" w:date="2018-02-18T16:04:00Z">
+          <w:rPrChange w:id="284" w:author="USER" w:date="2018-02-18T16:04:00Z">
             <w:rPr>
-              <w:ins w:id="95" w:author="USER" w:date="2018-02-18T16:04:00Z"/>
+              <w:ins w:id="285" w:author="USER" w:date="2018-02-18T16:04:00Z"/>
               <w:rFonts w:ascii="Arial" w:hAnsi="Arial"/>
               <w:b/>
               <w:bCs/>
@@ -6835,6 +9302,7 @@
           <w:sz w:val="26"/>
           <w:szCs w:val="26"/>
         </w:rPr>
+        <w:lastRenderedPageBreak/>
         <w:t>Felhasznál</w:t>
       </w:r>
       <w:r>
@@ -6864,7 +9332,7 @@
         <w:rPr>
           <w:sz w:val="24"/>
           <w:szCs w:val="24"/>
-          <w:rPrChange w:id="96" w:author="USER" w:date="2018-02-18T16:04:00Z">
+          <w:rPrChange w:id="286" w:author="USER" w:date="2018-02-18T16:04:00Z">
             <w:rPr>
               <w:rStyle w:val="Nincs"/>
               <w:rFonts w:ascii="Arial" w:eastAsia="Arial" w:hAnsi="Arial" w:cs="Arial"/>
@@ -6875,7 +9343,7 @@
             </w:rPr>
           </w:rPrChange>
         </w:rPr>
-        <w:pPrChange w:id="97" w:author="USER" w:date="2018-02-18T16:04:00Z">
+        <w:pPrChange w:id="287" w:author="USER" w:date="2018-02-18T16:04:00Z">
           <w:pPr>
             <w:keepNext/>
             <w:numPr>
@@ -6887,12 +9355,12 @@
           </w:pPr>
         </w:pPrChange>
       </w:pPr>
-      <w:ins w:id="98" w:author="USER" w:date="2018-02-18T16:04:00Z">
+      <w:ins w:id="288" w:author="USER" w:date="2018-02-18T16:04:00Z">
         <w:r>
           <w:rPr>
             <w:sz w:val="24"/>
             <w:szCs w:val="24"/>
-            <w:rPrChange w:id="99" w:author="USER" w:date="2018-02-18T16:04:00Z">
+            <w:rPrChange w:id="289" w:author="USER" w:date="2018-02-18T16:04:00Z">
               <w:rPr/>
             </w:rPrChange>
           </w:rPr>
@@ -6906,7 +9374,7 @@
           <w:t xml:space="preserve"> bármiféle előképzettség nélkül</w:t>
         </w:r>
       </w:ins>
-      <w:ins w:id="100" w:author="USER" w:date="2018-02-18T16:05:00Z">
+      <w:ins w:id="290" w:author="USER" w:date="2018-02-18T16:05:00Z">
         <w:r>
           <w:rPr>
             <w:sz w:val="24"/>
@@ -6919,10 +9387,10 @@
     <w:p>
       <w:pPr>
         <w:rPr>
-          <w:del w:id="101" w:author="USER" w:date="2018-02-18T16:04:00Z"/>
-          <w:rPrChange w:id="102" w:author="USER" w:date="2018-02-18T16:04:00Z">
+          <w:del w:id="291" w:author="USER" w:date="2018-02-18T16:04:00Z"/>
+          <w:rPrChange w:id="292" w:author="USER" w:date="2018-02-18T16:04:00Z">
             <w:rPr>
-              <w:del w:id="103" w:author="USER" w:date="2018-02-18T16:04:00Z"/>
+              <w:del w:id="293" w:author="USER" w:date="2018-02-18T16:04:00Z"/>
               <w:rStyle w:val="Nincs"/>
               <w:color w:val="0000FF"/>
               <w:sz w:val="24"/>
@@ -6932,10 +9400,10 @@
           </w:rPrChange>
         </w:rPr>
       </w:pPr>
-      <w:del w:id="104" w:author="USER" w:date="2018-02-18T16:04:00Z">
+      <w:del w:id="294" w:author="USER" w:date="2018-02-18T16:04:00Z">
         <w:r>
           <w:rPr>
-            <w:rPrChange w:id="105" w:author="USER" w:date="2018-02-18T16:04:00Z">
+            <w:rPrChange w:id="295" w:author="USER" w:date="2018-02-18T16:04:00Z">
               <w:rPr>
                 <w:rStyle w:val="Nincs"/>
                 <w:i/>
@@ -6951,7 +9419,7 @@
         </w:r>
         <w:r>
           <w:rPr>
-            <w:rPrChange w:id="106" w:author="USER" w:date="2018-02-18T16:04:00Z">
+            <w:rPrChange w:id="296" w:author="USER" w:date="2018-02-18T16:04:00Z">
               <w:rPr>
                 <w:rStyle w:val="Nincs"/>
                 <w:i/>
@@ -6968,7 +9436,7 @@
         </w:r>
         <w:r>
           <w:rPr>
-            <w:rPrChange w:id="107" w:author="USER" w:date="2018-02-18T16:04:00Z">
+            <w:rPrChange w:id="297" w:author="USER" w:date="2018-02-18T16:04:00Z">
               <w:rPr>
                 <w:rStyle w:val="Nincs"/>
                 <w:i/>
@@ -6993,16 +9461,16 @@
         </w:numPr>
         <w:spacing w:before="240" w:after="60"/>
         <w:rPr>
-          <w:ins w:id="108" w:author="USER" w:date="2018-02-18T16:10:00Z"/>
+          <w:ins w:id="298" w:author="USER" w:date="2018-02-18T16:10:00Z"/>
           <w:rFonts w:ascii="Arial" w:eastAsia="Arial" w:hAnsi="Arial" w:cs="Arial"/>
           <w:b/>
           <w:bCs/>
           <w:sz w:val="26"/>
           <w:szCs w:val="26"/>
           <w:lang w:val="en-US"/>
-          <w:rPrChange w:id="109" w:author="USER" w:date="2018-02-18T16:10:00Z">
+          <w:rPrChange w:id="299" w:author="USER" w:date="2018-02-18T16:10:00Z">
             <w:rPr>
-              <w:ins w:id="110" w:author="USER" w:date="2018-02-18T16:10:00Z"/>
+              <w:ins w:id="300" w:author="USER" w:date="2018-02-18T16:10:00Z"/>
               <w:rFonts w:ascii="Arial" w:hAnsi="Arial"/>
               <w:b/>
               <w:bCs/>
@@ -7038,7 +9506,7 @@
       <w:pPr>
         <w:rPr>
           <w:sz w:val="24"/>
-          <w:rPrChange w:id="111" w:author="USER" w:date="2018-02-18T16:10:00Z">
+          <w:rPrChange w:id="301" w:author="USER" w:date="2018-02-18T16:10:00Z">
             <w:rPr>
               <w:rStyle w:val="Nincs"/>
               <w:rFonts w:ascii="Arial" w:eastAsia="Arial" w:hAnsi="Arial" w:cs="Arial"/>
@@ -7050,7 +9518,7 @@
             </w:rPr>
           </w:rPrChange>
         </w:rPr>
-        <w:pPrChange w:id="112" w:author="USER" w:date="2018-02-18T16:10:00Z">
+        <w:pPrChange w:id="302" w:author="USER" w:date="2018-02-18T16:10:00Z">
           <w:pPr>
             <w:keepNext/>
             <w:numPr>
@@ -7062,7 +9530,7 @@
           </w:pPr>
         </w:pPrChange>
       </w:pPr>
-      <w:ins w:id="113" w:author="USER" w:date="2018-02-18T16:20:00Z">
+      <w:ins w:id="303" w:author="USER" w:date="2018-02-18T16:20:00Z">
         <w:r>
           <w:rPr>
             <w:sz w:val="24"/>
@@ -7070,7 +9538,7 @@
           <w:t xml:space="preserve">A megrendelők (oktatók) által kiírt specifikáció megköveteli, hogy a program fusson a HSZK gépein, amelyeken </w:t>
         </w:r>
       </w:ins>
-      <w:ins w:id="114" w:author="USER" w:date="2018-02-18T16:21:00Z">
+      <w:ins w:id="304" w:author="USER" w:date="2018-02-18T16:21:00Z">
         <w:r>
           <w:rPr>
             <w:sz w:val="24"/>
@@ -7078,7 +9546,7 @@
           <w:t xml:space="preserve">a JRE 1.8 környezet van telepítve. Ennek megfelelően a korlátozás az, hogy a fejlesztés során csak a standard JDK 1.8 </w:t>
         </w:r>
       </w:ins>
-      <w:ins w:id="115" w:author="USER" w:date="2018-02-18T16:22:00Z">
+      <w:ins w:id="305" w:author="USER" w:date="2018-02-18T16:22:00Z">
         <w:r>
           <w:rPr>
             <w:sz w:val="24"/>
@@ -7086,7 +9554,7 @@
           <w:t>könyvtárkészletet</w:t>
         </w:r>
       </w:ins>
-      <w:ins w:id="116" w:author="USER" w:date="2018-02-18T16:21:00Z">
+      <w:ins w:id="306" w:author="USER" w:date="2018-02-18T16:21:00Z">
         <w:r>
           <w:rPr>
             <w:sz w:val="24"/>
@@ -7094,7 +9562,7 @@
           <w:t xml:space="preserve"> </w:t>
         </w:r>
       </w:ins>
-      <w:ins w:id="117" w:author="USER" w:date="2018-02-18T16:22:00Z">
+      <w:ins w:id="307" w:author="USER" w:date="2018-02-18T16:22:00Z">
         <w:r>
           <w:rPr>
             <w:sz w:val="24"/>
@@ -7106,10 +9574,10 @@
     <w:p>
       <w:pPr>
         <w:rPr>
-          <w:del w:id="118" w:author="USER" w:date="2018-02-18T16:10:00Z"/>
-          <w:rPrChange w:id="119" w:author="USER" w:date="2018-02-18T16:10:00Z">
+          <w:del w:id="308" w:author="USER" w:date="2018-02-18T16:10:00Z"/>
+          <w:rPrChange w:id="309" w:author="USER" w:date="2018-02-18T16:10:00Z">
             <w:rPr>
-              <w:del w:id="120" w:author="USER" w:date="2018-02-18T16:10:00Z"/>
+              <w:del w:id="310" w:author="USER" w:date="2018-02-18T16:10:00Z"/>
               <w:rStyle w:val="Nincs"/>
               <w:color w:val="0000FF"/>
               <w:sz w:val="24"/>
@@ -7119,10 +9587,10 @@
           </w:rPrChange>
         </w:rPr>
       </w:pPr>
-      <w:del w:id="121" w:author="USER" w:date="2018-02-18T16:10:00Z">
+      <w:del w:id="311" w:author="USER" w:date="2018-02-18T16:10:00Z">
         <w:r>
           <w:rPr>
-            <w:rPrChange w:id="122" w:author="USER" w:date="2018-02-18T16:10:00Z">
+            <w:rPrChange w:id="312" w:author="USER" w:date="2018-02-18T16:10:00Z">
               <w:rPr>
                 <w:rStyle w:val="Nincs"/>
                 <w:i/>
@@ -7138,7 +9606,7 @@
         </w:r>
         <w:r>
           <w:rPr>
-            <w:rPrChange w:id="123" w:author="USER" w:date="2018-02-18T16:10:00Z">
+            <w:rPrChange w:id="313" w:author="USER" w:date="2018-02-18T16:10:00Z">
               <w:rPr>
                 <w:rStyle w:val="Nincs"/>
                 <w:i/>
@@ -7155,7 +9623,7 @@
         </w:r>
         <w:r>
           <w:rPr>
-            <w:rPrChange w:id="124" w:author="USER" w:date="2018-02-18T16:10:00Z">
+            <w:rPrChange w:id="314" w:author="USER" w:date="2018-02-18T16:10:00Z">
               <w:rPr>
                 <w:rStyle w:val="Nincs"/>
                 <w:i/>
@@ -7246,12 +9714,12 @@
         <w:pStyle w:val="Listaszerbekezds"/>
         <w:ind w:left="0"/>
         <w:rPr>
-          <w:ins w:id="125" w:author="USER" w:date="2018-02-18T16:25:00Z"/>
-          <w:rStyle w:val="Nincs"/>
-          <w:sz w:val="24"/>
-          <w:szCs w:val="24"/>
-        </w:rPr>
-        <w:pPrChange w:id="126" w:author="USER" w:date="2018-02-18T16:25:00Z">
+          <w:ins w:id="315" w:author="USER" w:date="2018-02-18T16:25:00Z"/>
+          <w:rStyle w:val="Nincs"/>
+          <w:sz w:val="24"/>
+          <w:szCs w:val="24"/>
+        </w:rPr>
+        <w:pPrChange w:id="316" w:author="USER" w:date="2018-02-18T16:25:00Z">
           <w:pPr>
             <w:pStyle w:val="Listaszerbekezds"/>
             <w:numPr>
@@ -7261,7 +9729,7 @@
           </w:pPr>
         </w:pPrChange>
       </w:pPr>
-      <w:ins w:id="127" w:author="USER" w:date="2018-02-18T16:25:00Z">
+      <w:ins w:id="317" w:author="USER" w:date="2018-02-18T16:25:00Z">
         <w:r>
           <w:fldChar w:fldCharType="begin"/>
         </w:r>
@@ -7296,17 +9764,17 @@
     <w:p>
       <w:pPr>
         <w:rPr>
-          <w:ins w:id="128" w:author="USER" w:date="2018-02-18T16:25:00Z"/>
-          <w:rPrChange w:id="129" w:author="USER" w:date="2018-02-18T16:26:00Z">
+          <w:ins w:id="318" w:author="USER" w:date="2018-02-18T16:25:00Z"/>
+          <w:rPrChange w:id="319" w:author="USER" w:date="2018-02-18T16:26:00Z">
             <w:rPr>
-              <w:ins w:id="130" w:author="USER" w:date="2018-02-18T16:25:00Z"/>
+              <w:ins w:id="320" w:author="USER" w:date="2018-02-18T16:25:00Z"/>
               <w:rStyle w:val="Nincs"/>
               <w:sz w:val="24"/>
               <w:szCs w:val="24"/>
             </w:rPr>
           </w:rPrChange>
         </w:rPr>
-        <w:pPrChange w:id="131" w:author="USER" w:date="2018-02-18T16:26:00Z">
+        <w:pPrChange w:id="321" w:author="USER" w:date="2018-02-18T16:26:00Z">
           <w:pPr>
             <w:pStyle w:val="Listaszerbekezds"/>
             <w:numPr>
@@ -7316,7 +9784,7 @@
           </w:pPr>
         </w:pPrChange>
       </w:pPr>
-      <w:ins w:id="132" w:author="USER" w:date="2018-02-18T16:25:00Z">
+      <w:ins w:id="322" w:author="USER" w:date="2018-02-18T16:25:00Z">
         <w:r>
           <w:fldChar w:fldCharType="begin"/>
         </w:r>
@@ -7337,7 +9805,7 @@
           <w:rPr>
             <w:rStyle w:val="Hyperlink1"/>
             <w:lang w:val="en-US"/>
-            <w:rPrChange w:id="133" w:author="USER" w:date="2018-02-18T16:25:00Z">
+            <w:rPrChange w:id="323" w:author="USER" w:date="2018-02-18T16:25:00Z">
               <w:rPr>
                 <w:rStyle w:val="Hyperlink1"/>
                 <w:lang w:val="en-US"/>
@@ -7347,14 +9815,14 @@
           <w:fldChar w:fldCharType="end"/>
         </w:r>
       </w:ins>
-      <w:ins w:id="134" w:author="USER" w:date="2018-02-18T16:26:00Z">
+      <w:ins w:id="324" w:author="USER" w:date="2018-02-18T16:26:00Z">
         <w:r>
           <w:tab/>
         </w:r>
         <w:r>
           <w:rPr>
             <w:sz w:val="24"/>
-            <w:rPrChange w:id="135" w:author="USER" w:date="2018-02-18T16:26:00Z">
+            <w:rPrChange w:id="325" w:author="USER" w:date="2018-02-18T16:26:00Z">
               <w:rPr/>
             </w:rPrChange>
           </w:rPr>
@@ -7370,10 +9838,10 @@
           <w:numId w:val="2"/>
         </w:numPr>
         <w:rPr>
-          <w:del w:id="136" w:author="USER" w:date="2018-02-18T16:25:00Z"/>
-          <w:rPrChange w:id="137" w:author="USER" w:date="2018-02-18T16:25:00Z">
+          <w:del w:id="326" w:author="USER" w:date="2018-02-18T16:25:00Z"/>
+          <w:rPrChange w:id="327" w:author="USER" w:date="2018-02-18T16:25:00Z">
             <w:rPr>
-              <w:del w:id="138" w:author="USER" w:date="2018-02-18T16:25:00Z"/>
+              <w:del w:id="328" w:author="USER" w:date="2018-02-18T16:25:00Z"/>
               <w:rStyle w:val="Nincs"/>
               <w:color w:val="0000FF"/>
               <w:sz w:val="24"/>
@@ -7382,19 +9850,19 @@
             </w:rPr>
           </w:rPrChange>
         </w:rPr>
-        <w:pPrChange w:id="139" w:author="USER" w:date="2018-02-18T16:25:00Z">
+        <w:pPrChange w:id="329" w:author="USER" w:date="2018-02-18T16:25:00Z">
           <w:pPr/>
         </w:pPrChange>
       </w:pPr>
-      <w:ins w:id="140" w:author="USER" w:date="2018-02-18T16:25:00Z">
+      <w:ins w:id="330" w:author="USER" w:date="2018-02-18T16:25:00Z">
         <w:r>
           <w:t xml:space="preserve"> </w:t>
         </w:r>
       </w:ins>
-      <w:del w:id="141" w:author="USER" w:date="2018-02-18T16:25:00Z">
+      <w:del w:id="331" w:author="USER" w:date="2018-02-18T16:25:00Z">
         <w:r>
           <w:rPr>
-            <w:rPrChange w:id="142" w:author="USER" w:date="2018-02-18T16:25:00Z">
+            <w:rPrChange w:id="332" w:author="USER" w:date="2018-02-18T16:25:00Z">
               <w:rPr>
                 <w:rStyle w:val="Nincs"/>
                 <w:i/>
@@ -7410,7 +9878,7 @@
         </w:r>
         <w:r>
           <w:rPr>
-            <w:rPrChange w:id="143" w:author="USER" w:date="2018-02-18T16:25:00Z">
+            <w:rPrChange w:id="333" w:author="USER" w:date="2018-02-18T16:25:00Z">
               <w:rPr>
                 <w:rStyle w:val="Nincs"/>
                 <w:i/>
@@ -7427,7 +9895,7 @@
         </w:r>
         <w:r>
           <w:rPr>
-            <w:rPrChange w:id="144" w:author="USER" w:date="2018-02-18T16:25:00Z">
+            <w:rPrChange w:id="334" w:author="USER" w:date="2018-02-18T16:25:00Z">
               <w:rPr>
                 <w:rStyle w:val="Nincs"/>
                 <w:i/>
@@ -7443,7 +9911,7 @@
         </w:r>
         <w:r>
           <w:rPr>
-            <w:rPrChange w:id="145" w:author="USER" w:date="2018-02-18T16:25:00Z">
+            <w:rPrChange w:id="335" w:author="USER" w:date="2018-02-18T16:25:00Z">
               <w:rPr>
                 <w:rStyle w:val="Nincs"/>
                 <w:i/>
@@ -7460,7 +9928,7 @@
         </w:r>
         <w:r>
           <w:rPr>
-            <w:rPrChange w:id="146" w:author="USER" w:date="2018-02-18T16:25:00Z">
+            <w:rPrChange w:id="336" w:author="USER" w:date="2018-02-18T16:25:00Z">
               <w:rPr>
                 <w:rStyle w:val="Nincs"/>
                 <w:i/>
@@ -7476,7 +9944,7 @@
         </w:r>
         <w:r>
           <w:rPr>
-            <w:rPrChange w:id="147" w:author="USER" w:date="2018-02-18T16:25:00Z">
+            <w:rPrChange w:id="337" w:author="USER" w:date="2018-02-18T16:25:00Z">
               <w:rPr>
                 <w:rStyle w:val="Nincs"/>
                 <w:i/>
@@ -7493,7 +9961,7 @@
         </w:r>
         <w:r>
           <w:rPr>
-            <w:rPrChange w:id="148" w:author="USER" w:date="2018-02-18T16:25:00Z">
+            <w:rPrChange w:id="338" w:author="USER" w:date="2018-02-18T16:25:00Z">
               <w:rPr>
                 <w:rStyle w:val="Nincs"/>
                 <w:i/>
@@ -8212,7 +10680,7 @@
           </w:tcPr>
           <w:p>
             <w:r>
-              <w:commentReference w:id="149"/>
+              <w:commentReference w:id="339"/>
             </w:r>
             <w:r>
               <w:rPr>
@@ -13000,14 +15468,14 @@
               </w:rPr>
               <w:t xml:space="preserve">n van, </w:t>
             </w:r>
-            <w:ins w:id="150" w:author="USER" w:date="2018-02-18T16:28:00Z">
+            <w:ins w:id="340" w:author="USER" w:date="2018-02-18T16:28:00Z">
               <w:r>
                 <w:rPr>
                   <w:rStyle w:val="Nincs"/>
                   <w:sz w:val="24"/>
                   <w:szCs w:val="24"/>
                   <w:highlight w:val="yellow"/>
-                  <w:rPrChange w:id="151" w:author="USER" w:date="2018-02-18T16:29:00Z">
+                  <w:rPrChange w:id="341" w:author="USER" w:date="2018-02-18T16:29:00Z">
                     <w:rPr>
                       <w:rStyle w:val="Nincs"/>
                       <w:sz w:val="24"/>
@@ -13018,14 +15486,14 @@
                 <w:t xml:space="preserve">vagy </w:t>
               </w:r>
             </w:ins>
-            <w:ins w:id="152" w:author="USER" w:date="2018-02-18T16:29:00Z">
+            <w:ins w:id="342" w:author="USER" w:date="2018-02-18T16:29:00Z">
               <w:r>
                 <w:rPr>
                   <w:rStyle w:val="Nincs"/>
                   <w:sz w:val="24"/>
                   <w:szCs w:val="24"/>
                   <w:highlight w:val="yellow"/>
-                  <w:rPrChange w:id="153" w:author="USER" w:date="2018-02-18T16:29:00Z">
+                  <w:rPrChange w:id="343" w:author="USER" w:date="2018-02-18T16:29:00Z">
                     <w:rPr>
                       <w:rStyle w:val="Nincs"/>
                       <w:sz w:val="24"/>
@@ -13036,14 +15504,14 @@
                 <w:t>csak egy munkás él</w:t>
               </w:r>
             </w:ins>
-            <w:ins w:id="154" w:author="USER" w:date="2018-02-18T16:28:00Z">
+            <w:ins w:id="344" w:author="USER" w:date="2018-02-18T16:28:00Z">
               <w:r>
                 <w:rPr>
                   <w:rStyle w:val="Nincs"/>
                   <w:sz w:val="24"/>
                   <w:szCs w:val="24"/>
                   <w:highlight w:val="yellow"/>
-                  <w:rPrChange w:id="155" w:author="USER" w:date="2018-02-18T16:29:00Z">
+                  <w:rPrChange w:id="345" w:author="USER" w:date="2018-02-18T16:29:00Z">
                     <w:rPr>
                       <w:rStyle w:val="Nincs"/>
                       <w:sz w:val="24"/>
@@ -13294,7 +15762,7 @@
               </w:rPr>
               <w:t>re tolta</w:t>
             </w:r>
-            <w:ins w:id="156" w:author="USER" w:date="2018-02-18T16:29:00Z">
+            <w:ins w:id="346" w:author="USER" w:date="2018-02-18T16:29:00Z">
               <w:r>
                 <w:rPr>
                   <w:rStyle w:val="Nincs"/>
@@ -13305,7 +15773,7 @@
                 <w:t xml:space="preserve"> és </w:t>
               </w:r>
             </w:ins>
-            <w:ins w:id="157" w:author="USER" w:date="2018-02-18T16:30:00Z">
+            <w:ins w:id="347" w:author="USER" w:date="2018-02-18T16:30:00Z">
               <w:r>
                 <w:rPr>
                   <w:rStyle w:val="Nincs"/>
@@ -13316,7 +15784,7 @@
                 <w:t xml:space="preserve">még </w:t>
               </w:r>
             </w:ins>
-            <w:ins w:id="158" w:author="USER" w:date="2018-02-18T16:29:00Z">
+            <w:ins w:id="348" w:author="USER" w:date="2018-02-18T16:29:00Z">
               <w:r>
                 <w:rPr>
                   <w:rStyle w:val="Nincs"/>
@@ -13517,7 +15985,7 @@
               </w:rPr>
               <w:t>Ha</w:t>
             </w:r>
-            <w:ins w:id="159" w:author="USER" w:date="2018-02-18T16:29:00Z">
+            <w:ins w:id="349" w:author="USER" w:date="2018-02-18T16:29:00Z">
               <w:r>
                 <w:rPr>
                   <w:rStyle w:val="Nincs"/>
@@ -14306,7 +16774,7 @@
               </w:rPr>
               <w:t>A</w:t>
             </w:r>
-            <w:del w:id="160" w:author="USER" w:date="2018-02-18T16:30:00Z">
+            <w:del w:id="350" w:author="USER" w:date="2018-02-18T16:30:00Z">
               <w:r>
                 <w:rPr>
                   <w:rStyle w:val="Nincs"/>
@@ -14375,7 +16843,7 @@
               </w:rPr>
               <w:t>l</w:t>
             </w:r>
-            <w:ins w:id="161" w:author="USER" w:date="2018-02-18T16:31:00Z">
+            <w:ins w:id="351" w:author="USER" w:date="2018-02-18T16:31:00Z">
               <w:r>
                 <w:rPr>
                   <w:rStyle w:val="Nincs"/>
@@ -16075,7 +18543,7 @@
               <w:jc w:val="left"/>
             </w:pPr>
             <w:r>
-              <w:commentReference w:id="162"/>
+              <w:commentReference w:id="352"/>
             </w:r>
             <w:r>
               <w:rPr>
@@ -16579,7 +19047,7 @@
       <w:tr>
         <w:trPr>
           <w:trHeight w:val="600"/>
-          <w:ins w:id="163" w:author="Tolnai Márk" w:date="2018-02-18T17:21:00Z"/>
+          <w:ins w:id="353" w:author="Tolnai Márk" w:date="2018-02-18T17:21:00Z"/>
         </w:trPr>
         <w:tc>
           <w:tcPr>
@@ -16602,13 +19070,13 @@
             <w:pPr>
               <w:jc w:val="center"/>
               <w:rPr>
-                <w:ins w:id="164" w:author="Tolnai Márk" w:date="2018-02-18T17:21:00Z"/>
+                <w:ins w:id="354" w:author="Tolnai Márk" w:date="2018-02-18T17:21:00Z"/>
                 <w:rStyle w:val="Nincs"/>
                 <w:sz w:val="24"/>
                 <w:szCs w:val="24"/>
               </w:rPr>
             </w:pPr>
-            <w:ins w:id="165" w:author="Tolnai Márk" w:date="2018-02-18T17:21:00Z">
+            <w:ins w:id="355" w:author="Tolnai Márk" w:date="2018-02-18T17:21:00Z">
               <w:r>
                 <w:rPr>
                   <w:rStyle w:val="Nincs"/>
@@ -16641,14 +19109,14 @@
             <w:pPr>
               <w:jc w:val="left"/>
               <w:rPr>
-                <w:ins w:id="166" w:author="Tolnai Márk" w:date="2018-02-18T17:21:00Z"/>
+                <w:ins w:id="356" w:author="Tolnai Márk" w:date="2018-02-18T17:21:00Z"/>
                 <w:rStyle w:val="Nincs"/>
                 <w:sz w:val="24"/>
                 <w:szCs w:val="24"/>
                 <w:lang w:val="en-US"/>
               </w:rPr>
             </w:pPr>
-            <w:ins w:id="167" w:author="Tolnai Márk" w:date="2018-02-18T17:22:00Z">
+            <w:ins w:id="357" w:author="Tolnai Márk" w:date="2018-02-18T17:22:00Z">
               <w:r>
                 <w:rPr>
                   <w:rStyle w:val="Nincs"/>
@@ -16681,13 +19149,13 @@
           <w:p>
             <w:pPr>
               <w:rPr>
-                <w:ins w:id="168" w:author="Tolnai Márk" w:date="2018-02-18T17:21:00Z"/>
+                <w:ins w:id="358" w:author="Tolnai Márk" w:date="2018-02-18T17:21:00Z"/>
                 <w:rStyle w:val="Nincs"/>
                 <w:sz w:val="24"/>
                 <w:szCs w:val="24"/>
               </w:rPr>
             </w:pPr>
-            <w:ins w:id="169" w:author="Tolnai Márk" w:date="2018-02-18T17:23:00Z">
+            <w:ins w:id="359" w:author="Tolnai Márk" w:date="2018-02-18T17:23:00Z">
               <w:r>
                 <w:rPr>
                   <w:rStyle w:val="Nincs"/>
@@ -16719,13 +19187,13 @@
           <w:p>
             <w:pPr>
               <w:rPr>
-                <w:ins w:id="170" w:author="Tolnai Márk" w:date="2018-02-18T17:21:00Z"/>
+                <w:ins w:id="360" w:author="Tolnai Márk" w:date="2018-02-18T17:21:00Z"/>
                 <w:rStyle w:val="Nincs"/>
                 <w:sz w:val="24"/>
                 <w:szCs w:val="24"/>
               </w:rPr>
             </w:pPr>
-            <w:ins w:id="171" w:author="Tolnai Márk" w:date="2018-02-18T17:23:00Z">
+            <w:ins w:id="361" w:author="Tolnai Márk" w:date="2018-02-18T17:23:00Z">
               <w:r>
                 <w:rPr>
                   <w:rStyle w:val="Nincs"/>
@@ -16757,13 +19225,13 @@
           <w:p>
             <w:pPr>
               <w:rPr>
-                <w:ins w:id="172" w:author="Tolnai Márk" w:date="2018-02-18T17:21:00Z"/>
+                <w:ins w:id="362" w:author="Tolnai Márk" w:date="2018-02-18T17:21:00Z"/>
                 <w:rStyle w:val="Nincs"/>
                 <w:sz w:val="24"/>
                 <w:szCs w:val="24"/>
               </w:rPr>
             </w:pPr>
-            <w:ins w:id="173" w:author="Tolnai Márk" w:date="2018-02-18T17:23:00Z">
+            <w:ins w:id="363" w:author="Tolnai Márk" w:date="2018-02-18T17:23:00Z">
               <w:r>
                 <w:rPr>
                   <w:rStyle w:val="Nincs"/>
@@ -16795,7 +19263,7 @@
           <w:p>
             <w:pPr>
               <w:rPr>
-                <w:ins w:id="174" w:author="Tolnai Márk" w:date="2018-02-18T17:21:00Z"/>
+                <w:ins w:id="364" w:author="Tolnai Márk" w:date="2018-02-18T17:21:00Z"/>
               </w:rPr>
             </w:pPr>
           </w:p>
@@ -18070,7 +20538,7 @@
       <w:tr>
         <w:trPr>
           <w:trHeight w:val="300"/>
-          <w:del w:id="175" w:author="USER" w:date="2018-02-18T17:08:00Z"/>
+          <w:del w:id="365" w:author="USER" w:date="2018-02-18T17:08:00Z"/>
         </w:trPr>
         <w:tc>
           <w:tcPr>
@@ -18092,10 +20560,10 @@
           <w:p>
             <w:pPr>
               <w:rPr>
-                <w:del w:id="176" w:author="USER" w:date="2018-02-18T17:08:00Z"/>
+                <w:del w:id="366" w:author="USER" w:date="2018-02-18T17:08:00Z"/>
               </w:rPr>
             </w:pPr>
-            <w:del w:id="177" w:author="USER" w:date="2018-02-18T17:08:00Z">
+            <w:del w:id="367" w:author="USER" w:date="2018-02-18T17:08:00Z">
               <w:r>
                 <w:rPr>
                   <w:rStyle w:val="Nincs"/>
@@ -18130,10 +20598,10 @@
           <w:p>
             <w:pPr>
               <w:rPr>
-                <w:del w:id="178" w:author="USER" w:date="2018-02-18T17:08:00Z"/>
+                <w:del w:id="368" w:author="USER" w:date="2018-02-18T17:08:00Z"/>
               </w:rPr>
             </w:pPr>
-            <w:del w:id="179" w:author="USER" w:date="2018-02-18T17:08:00Z">
+            <w:del w:id="369" w:author="USER" w:date="2018-02-18T17:08:00Z">
               <w:r>
                 <w:rPr>
                   <w:rStyle w:val="Nincs"/>
@@ -18150,7 +20618,7 @@
       <w:tr>
         <w:trPr>
           <w:trHeight w:val="300"/>
-          <w:del w:id="180" w:author="USER" w:date="2018-02-18T17:08:00Z"/>
+          <w:del w:id="370" w:author="USER" w:date="2018-02-18T17:08:00Z"/>
         </w:trPr>
         <w:tc>
           <w:tcPr>
@@ -18172,10 +20640,10 @@
           <w:p>
             <w:pPr>
               <w:rPr>
-                <w:del w:id="181" w:author="USER" w:date="2018-02-18T17:08:00Z"/>
+                <w:del w:id="371" w:author="USER" w:date="2018-02-18T17:08:00Z"/>
               </w:rPr>
             </w:pPr>
-            <w:del w:id="182" w:author="USER" w:date="2018-02-18T17:08:00Z">
+            <w:del w:id="372" w:author="USER" w:date="2018-02-18T17:08:00Z">
               <w:r>
                 <w:rPr>
                   <w:rStyle w:val="Nincs"/>
@@ -18241,10 +20709,10 @@
           <w:p>
             <w:pPr>
               <w:rPr>
-                <w:del w:id="183" w:author="USER" w:date="2018-02-18T17:08:00Z"/>
+                <w:del w:id="373" w:author="USER" w:date="2018-02-18T17:08:00Z"/>
               </w:rPr>
             </w:pPr>
-            <w:del w:id="184" w:author="USER" w:date="2018-02-18T17:08:00Z">
+            <w:del w:id="374" w:author="USER" w:date="2018-02-18T17:08:00Z">
               <w:r>
                 <w:rPr>
                   <w:rStyle w:val="Nincs"/>
@@ -18294,7 +20762,7 @@
       <w:tr>
         <w:trPr>
           <w:trHeight w:val="300"/>
-          <w:del w:id="185" w:author="USER" w:date="2018-02-18T17:08:00Z"/>
+          <w:del w:id="375" w:author="USER" w:date="2018-02-18T17:08:00Z"/>
         </w:trPr>
         <w:tc>
           <w:tcPr>
@@ -18316,10 +20784,10 @@
           <w:p>
             <w:pPr>
               <w:rPr>
-                <w:del w:id="186" w:author="USER" w:date="2018-02-18T17:08:00Z"/>
+                <w:del w:id="376" w:author="USER" w:date="2018-02-18T17:08:00Z"/>
               </w:rPr>
             </w:pPr>
-            <w:del w:id="187" w:author="USER" w:date="2018-02-18T17:08:00Z">
+            <w:del w:id="377" w:author="USER" w:date="2018-02-18T17:08:00Z">
               <w:r>
                 <w:rPr>
                   <w:rStyle w:val="Nincs"/>
@@ -18353,10 +20821,10 @@
           <w:p>
             <w:pPr>
               <w:rPr>
-                <w:del w:id="188" w:author="USER" w:date="2018-02-18T17:08:00Z"/>
+                <w:del w:id="378" w:author="USER" w:date="2018-02-18T17:08:00Z"/>
               </w:rPr>
             </w:pPr>
-            <w:del w:id="189" w:author="USER" w:date="2018-02-18T17:08:00Z">
+            <w:del w:id="379" w:author="USER" w:date="2018-02-18T17:08:00Z">
               <w:r>
                 <w:rPr>
                   <w:rStyle w:val="Nincs"/>
@@ -18373,7 +20841,7 @@
       <w:tr>
         <w:trPr>
           <w:trHeight w:val="600"/>
-          <w:del w:id="190" w:author="USER" w:date="2018-02-18T17:08:00Z"/>
+          <w:del w:id="380" w:author="USER" w:date="2018-02-18T17:08:00Z"/>
         </w:trPr>
         <w:tc>
           <w:tcPr>
@@ -18395,10 +20863,10 @@
           <w:p>
             <w:pPr>
               <w:rPr>
-                <w:del w:id="191" w:author="USER" w:date="2018-02-18T17:08:00Z"/>
+                <w:del w:id="381" w:author="USER" w:date="2018-02-18T17:08:00Z"/>
               </w:rPr>
             </w:pPr>
-            <w:del w:id="192" w:author="USER" w:date="2018-02-18T17:08:00Z">
+            <w:del w:id="382" w:author="USER" w:date="2018-02-18T17:08:00Z">
               <w:r>
                 <w:rPr>
                   <w:rStyle w:val="Nincs"/>
@@ -18479,12 +20947,12 @@
                 <w:numId w:val="11"/>
               </w:numPr>
               <w:rPr>
-                <w:del w:id="193" w:author="USER" w:date="2018-02-18T17:08:00Z"/>
+                <w:del w:id="383" w:author="USER" w:date="2018-02-18T17:08:00Z"/>
                 <w:sz w:val="24"/>
                 <w:szCs w:val="24"/>
               </w:rPr>
             </w:pPr>
-            <w:del w:id="194" w:author="USER" w:date="2018-02-18T17:08:00Z">
+            <w:del w:id="384" w:author="USER" w:date="2018-02-18T17:08:00Z">
               <w:r>
                 <w:rPr>
                   <w:rStyle w:val="Nincs"/>
@@ -19280,7 +21748,7 @@
               </w:rPr>
               <w:t>rrel tud a menüben navigálni</w:t>
             </w:r>
-            <w:ins w:id="195" w:author="USER" w:date="2018-02-18T17:04:00Z">
+            <w:ins w:id="385" w:author="USER" w:date="2018-02-18T17:04:00Z">
               <w:r>
                 <w:rPr>
                   <w:rStyle w:val="Nincs"/>
@@ -19628,7 +22096,7 @@
               </w:rPr>
               <w:t>Control</w:t>
             </w:r>
-            <w:ins w:id="196" w:author="USER" w:date="2018-02-18T16:58:00Z">
+            <w:ins w:id="386" w:author="USER" w:date="2018-02-18T16:58:00Z">
               <w:r>
                 <w:rPr>
                   <w:rStyle w:val="Nincs"/>
@@ -19751,7 +22219,7 @@
               </w:rPr>
               <w:t>kosok tudják irányítani a munkásokat</w:t>
             </w:r>
-            <w:ins w:id="197" w:author="USER" w:date="2018-02-18T17:04:00Z">
+            <w:ins w:id="387" w:author="USER" w:date="2018-02-18T17:04:00Z">
               <w:r>
                 <w:rPr>
                   <w:rStyle w:val="Nincs"/>
@@ -19978,7 +22446,7 @@
               </w:rPr>
               <w:t>A munkások a ládákat el tudják tolni</w:t>
             </w:r>
-            <w:ins w:id="198" w:author="USER" w:date="2018-02-18T17:04:00Z">
+            <w:ins w:id="388" w:author="USER" w:date="2018-02-18T17:04:00Z">
               <w:r>
                 <w:rPr>
                   <w:rStyle w:val="Nincs"/>
@@ -20061,7 +22529,7 @@
               </w:rPr>
               <w:t>zkodik munkás</w:t>
             </w:r>
-            <w:ins w:id="199" w:author="USER" w:date="2018-02-18T17:04:00Z">
+            <w:ins w:id="389" w:author="USER" w:date="2018-02-18T17:04:00Z">
               <w:r>
                 <w:rPr>
                   <w:rStyle w:val="Nincs"/>
@@ -20163,7 +22631,7 @@
               </w:rPr>
               <w:t>pve a munkás leesik, meghal</w:t>
             </w:r>
-            <w:ins w:id="200" w:author="USER" w:date="2018-02-18T17:04:00Z">
+            <w:ins w:id="390" w:author="USER" w:date="2018-02-18T17:04:00Z">
               <w:r>
                 <w:rPr>
                   <w:rStyle w:val="Nincs"/>
@@ -20279,7 +22747,7 @@
               </w:rPr>
               <w:t>Exit</w:t>
             </w:r>
-            <w:ins w:id="201" w:author="USER" w:date="2018-02-18T16:58:00Z">
+            <w:ins w:id="391" w:author="USER" w:date="2018-02-18T16:58:00Z">
               <w:r>
                 <w:rPr>
                   <w:rStyle w:val="Nincs"/>
@@ -20453,7 +22921,7 @@
               </w:rPr>
               <w:t>l</w:t>
             </w:r>
-            <w:ins w:id="202" w:author="USER" w:date="2018-02-18T17:04:00Z">
+            <w:ins w:id="392" w:author="USER" w:date="2018-02-18T17:04:00Z">
               <w:r>
                 <w:rPr>
                   <w:rStyle w:val="Nincs"/>
@@ -20711,7 +23179,7 @@
               </w:rPr>
               <w:t>l</w:t>
             </w:r>
-            <w:ins w:id="203" w:author="USER" w:date="2018-02-18T17:04:00Z">
+            <w:ins w:id="393" w:author="USER" w:date="2018-02-18T17:04:00Z">
               <w:r>
                 <w:rPr>
                   <w:rStyle w:val="Nincs"/>
@@ -20729,7 +23197,7 @@
       <w:pPr>
         <w:widowControl w:val="0"/>
         <w:rPr>
-          <w:ins w:id="204" w:author="USER" w:date="2018-02-18T17:03:00Z"/>
+          <w:ins w:id="394" w:author="USER" w:date="2018-02-18T17:03:00Z"/>
           <w:rStyle w:val="Nincs"/>
           <w:sz w:val="24"/>
           <w:szCs w:val="24"/>
@@ -20740,7 +23208,7 @@
       <w:pPr>
         <w:widowControl w:val="0"/>
         <w:rPr>
-          <w:ins w:id="205" w:author="USER" w:date="2018-02-18T17:03:00Z"/>
+          <w:ins w:id="395" w:author="USER" w:date="2018-02-18T17:03:00Z"/>
           <w:rStyle w:val="Nincs"/>
           <w:sz w:val="24"/>
           <w:szCs w:val="24"/>
@@ -20751,7 +23219,7 @@
       <w:pPr>
         <w:widowControl w:val="0"/>
         <w:rPr>
-          <w:ins w:id="206" w:author="USER" w:date="2018-02-18T17:03:00Z"/>
+          <w:ins w:id="396" w:author="USER" w:date="2018-02-18T17:03:00Z"/>
           <w:rStyle w:val="Nincs"/>
           <w:sz w:val="24"/>
           <w:szCs w:val="24"/>
@@ -20778,7 +23246,7 @@
       <w:tblGrid>
         <w:gridCol w:w="2887"/>
         <w:gridCol w:w="6401"/>
-        <w:tblGridChange w:id="207">
+        <w:tblGridChange w:id="397">
           <w:tblGrid>
             <w:gridCol w:w="15"/>
             <w:gridCol w:w="2872"/>
@@ -20791,7 +23259,7 @@
       <w:tr>
         <w:trPr>
           <w:trHeight w:val="300"/>
-          <w:ins w:id="208" w:author="USER" w:date="2018-02-18T17:03:00Z"/>
+          <w:ins w:id="398" w:author="USER" w:date="2018-02-18T17:03:00Z"/>
         </w:trPr>
         <w:tc>
           <w:tcPr>
@@ -20813,10 +23281,10 @@
           <w:p>
             <w:pPr>
               <w:rPr>
-                <w:ins w:id="209" w:author="USER" w:date="2018-02-18T17:03:00Z"/>
+                <w:ins w:id="399" w:author="USER" w:date="2018-02-18T17:03:00Z"/>
               </w:rPr>
             </w:pPr>
-            <w:ins w:id="210" w:author="USER" w:date="2018-02-18T17:03:00Z">
+            <w:ins w:id="400" w:author="USER" w:date="2018-02-18T17:03:00Z">
               <w:r>
                 <w:rPr>
                   <w:rStyle w:val="Nincs"/>
@@ -20851,10 +23319,10 @@
           <w:p>
             <w:pPr>
               <w:rPr>
-                <w:ins w:id="211" w:author="USER" w:date="2018-02-18T17:03:00Z"/>
+                <w:ins w:id="401" w:author="USER" w:date="2018-02-18T17:03:00Z"/>
               </w:rPr>
             </w:pPr>
-            <w:ins w:id="212" w:author="USER" w:date="2018-02-18T17:04:00Z">
+            <w:ins w:id="402" w:author="USER" w:date="2018-02-18T17:04:00Z">
               <w:r>
                 <w:rPr>
                   <w:rStyle w:val="Nincs"/>
@@ -20882,7 +23350,7 @@
           </w:tblBorders>
           <w:shd w:val="clear" w:color="auto" w:fill="CED7E7"/>
           <w:tblLayout w:type="fixed"/>
-          <w:tblPrExChange w:id="213" w:author="USER" w:date="2018-02-18T17:04:00Z">
+          <w:tblPrExChange w:id="403" w:author="USER" w:date="2018-02-18T17:04:00Z">
             <w:tblPrEx>
               <w:tblW w:w="9288" w:type="dxa"/>
               <w:tblInd w:w="108" w:type="dxa"/>
@@ -20901,8 +23369,8 @@
         </w:tblPrEx>
         <w:trPr>
           <w:trHeight w:val="226"/>
-          <w:ins w:id="214" w:author="USER" w:date="2018-02-18T17:03:00Z"/>
-          <w:trPrChange w:id="215" w:author="USER" w:date="2018-02-18T17:04:00Z">
+          <w:ins w:id="404" w:author="USER" w:date="2018-02-18T17:03:00Z"/>
+          <w:trPrChange w:id="405" w:author="USER" w:date="2018-02-18T17:04:00Z">
             <w:trPr>
               <w:gridBefore w:val="1"/>
               <w:trHeight w:val="600"/>
@@ -20925,7 +23393,7 @@
               <w:bottom w:w="80" w:type="dxa"/>
               <w:right w:w="80" w:type="dxa"/>
             </w:tcMar>
-            <w:tcPrChange w:id="216" w:author="USER" w:date="2018-02-18T17:04:00Z">
+            <w:tcPrChange w:id="406" w:author="USER" w:date="2018-02-18T17:04:00Z">
               <w:tcPr>
                 <w:tcW w:w="2887" w:type="dxa"/>
                 <w:gridSpan w:val="2"/>
@@ -20948,10 +23416,10 @@
           <w:p>
             <w:pPr>
               <w:rPr>
-                <w:ins w:id="217" w:author="USER" w:date="2018-02-18T17:03:00Z"/>
+                <w:ins w:id="407" w:author="USER" w:date="2018-02-18T17:03:00Z"/>
               </w:rPr>
             </w:pPr>
-            <w:ins w:id="218" w:author="USER" w:date="2018-02-18T17:03:00Z">
+            <w:ins w:id="408" w:author="USER" w:date="2018-02-18T17:03:00Z">
               <w:r>
                 <w:rPr>
                   <w:rStyle w:val="Nincs"/>
@@ -21013,7 +23481,7 @@
               <w:bottom w:w="80" w:type="dxa"/>
               <w:right w:w="80" w:type="dxa"/>
             </w:tcMar>
-            <w:tcPrChange w:id="219" w:author="USER" w:date="2018-02-18T17:04:00Z">
+            <w:tcPrChange w:id="409" w:author="USER" w:date="2018-02-18T17:04:00Z">
               <w:tcPr>
                 <w:tcW w:w="6401" w:type="dxa"/>
                 <w:gridSpan w:val="2"/>
@@ -21036,10 +23504,10 @@
           <w:p>
             <w:pPr>
               <w:rPr>
-                <w:ins w:id="220" w:author="USER" w:date="2018-02-18T17:03:00Z"/>
+                <w:ins w:id="410" w:author="USER" w:date="2018-02-18T17:03:00Z"/>
               </w:rPr>
             </w:pPr>
-            <w:ins w:id="221" w:author="USER" w:date="2018-02-18T17:03:00Z">
+            <w:ins w:id="411" w:author="USER" w:date="2018-02-18T17:03:00Z">
               <w:r>
                 <w:rPr>
                   <w:rStyle w:val="Nincs"/>
@@ -21066,7 +23534,7 @@
                 <w:t xml:space="preserve">kos </w:t>
               </w:r>
             </w:ins>
-            <w:ins w:id="222" w:author="USER" w:date="2018-02-18T17:04:00Z">
+            <w:ins w:id="412" w:author="USER" w:date="2018-02-18T17:04:00Z">
               <w:r>
                 <w:rPr>
                   <w:rStyle w:val="Nincs"/>
@@ -21082,7 +23550,7 @@
       <w:tr>
         <w:trPr>
           <w:trHeight w:val="300"/>
-          <w:ins w:id="223" w:author="USER" w:date="2018-02-18T17:03:00Z"/>
+          <w:ins w:id="413" w:author="USER" w:date="2018-02-18T17:03:00Z"/>
         </w:trPr>
         <w:tc>
           <w:tcPr>
@@ -21104,10 +23572,10 @@
           <w:p>
             <w:pPr>
               <w:rPr>
-                <w:ins w:id="224" w:author="USER" w:date="2018-02-18T17:03:00Z"/>
+                <w:ins w:id="414" w:author="USER" w:date="2018-02-18T17:03:00Z"/>
               </w:rPr>
             </w:pPr>
-            <w:ins w:id="225" w:author="USER" w:date="2018-02-18T17:03:00Z">
+            <w:ins w:id="415" w:author="USER" w:date="2018-02-18T17:03:00Z">
               <w:r>
                 <w:rPr>
                   <w:rStyle w:val="Nincs"/>
@@ -21141,10 +23609,10 @@
           <w:p>
             <w:pPr>
               <w:rPr>
-                <w:ins w:id="226" w:author="USER" w:date="2018-02-18T17:03:00Z"/>
+                <w:ins w:id="416" w:author="USER" w:date="2018-02-18T17:03:00Z"/>
               </w:rPr>
             </w:pPr>
-            <w:ins w:id="227" w:author="USER" w:date="2018-02-18T17:03:00Z">
+            <w:ins w:id="417" w:author="USER" w:date="2018-02-18T17:03:00Z">
               <w:r>
                 <w:rPr>
                   <w:rStyle w:val="Nincs"/>
@@ -21161,7 +23629,7 @@
       <w:tr>
         <w:trPr>
           <w:trHeight w:val="600"/>
-          <w:ins w:id="228" w:author="USER" w:date="2018-02-18T17:03:00Z"/>
+          <w:ins w:id="418" w:author="USER" w:date="2018-02-18T17:03:00Z"/>
         </w:trPr>
         <w:tc>
           <w:tcPr>
@@ -21183,10 +23651,10 @@
           <w:p>
             <w:pPr>
               <w:rPr>
-                <w:ins w:id="229" w:author="USER" w:date="2018-02-18T17:03:00Z"/>
+                <w:ins w:id="419" w:author="USER" w:date="2018-02-18T17:03:00Z"/>
               </w:rPr>
             </w:pPr>
-            <w:ins w:id="230" w:author="USER" w:date="2018-02-18T17:03:00Z">
+            <w:ins w:id="420" w:author="USER" w:date="2018-02-18T17:03:00Z">
               <w:r>
                 <w:rPr>
                   <w:rStyle w:val="Nincs"/>
@@ -21267,12 +23735,12 @@
                 <w:numId w:val="29"/>
               </w:numPr>
               <w:rPr>
-                <w:ins w:id="231" w:author="USER" w:date="2018-02-18T17:03:00Z"/>
+                <w:ins w:id="421" w:author="USER" w:date="2018-02-18T17:03:00Z"/>
                 <w:sz w:val="24"/>
                 <w:szCs w:val="24"/>
               </w:rPr>
             </w:pPr>
-            <w:ins w:id="232" w:author="USER" w:date="2018-02-18T17:03:00Z">
+            <w:ins w:id="422" w:author="USER" w:date="2018-02-18T17:03:00Z">
               <w:r>
                 <w:rPr>
                   <w:rStyle w:val="Nincs"/>
@@ -21299,7 +23767,7 @@
                 <w:t xml:space="preserve">kos </w:t>
               </w:r>
             </w:ins>
-            <w:ins w:id="233" w:author="USER" w:date="2018-02-18T17:04:00Z">
+            <w:ins w:id="423" w:author="USER" w:date="2018-02-18T17:04:00Z">
               <w:r>
                 <w:rPr>
                   <w:rStyle w:val="Nincs"/>
@@ -21369,7 +23837,7 @@
       <w:pPr>
         <w:jc w:val="center"/>
       </w:pPr>
-      <w:del w:id="234" w:author="USER" w:date="2018-02-18T17:02:00Z">
+      <w:del w:id="424" w:author="USER" w:date="2018-02-18T17:02:00Z">
         <w:r>
           <w:rPr>
             <w:rStyle w:val="Nincs"/>
@@ -21424,7 +23892,7 @@
           </w:drawing>
         </w:r>
       </w:del>
-      <w:ins w:id="235" w:author="USER" w:date="2018-02-18T17:14:00Z">
+      <w:ins w:id="425" w:author="USER" w:date="2018-02-18T17:14:00Z">
         <w:r>
           <w:rPr>
             <w:noProof/>
@@ -21497,7 +23965,7 @@
         </w:numPr>
         <w:spacing w:before="240" w:after="60"/>
         <w:rPr>
-          <w:ins w:id="236" w:author="USER" w:date="2018-02-18T16:40:00Z"/>
+          <w:ins w:id="426" w:author="USER" w:date="2018-02-18T16:40:00Z"/>
           <w:rFonts w:ascii="Arial" w:eastAsia="Arial" w:hAnsi="Arial" w:cs="Arial"/>
           <w:b/>
           <w:bCs/>
@@ -21505,9 +23973,9 @@
           <w:iCs/>
           <w:sz w:val="28"/>
           <w:szCs w:val="28"/>
-          <w:rPrChange w:id="237" w:author="USER" w:date="2018-02-18T16:40:00Z">
+          <w:rPrChange w:id="427" w:author="USER" w:date="2018-02-18T16:40:00Z">
             <w:rPr>
-              <w:ins w:id="238" w:author="USER" w:date="2018-02-18T16:40:00Z"/>
+              <w:ins w:id="428" w:author="USER" w:date="2018-02-18T16:40:00Z"/>
               <w:rFonts w:ascii="Arial" w:hAnsi="Arial"/>
               <w:b/>
               <w:bCs/>
@@ -21572,7 +24040,7 @@
           <w:sz w:val="28"/>
           <w:szCs w:val="28"/>
         </w:rPr>
-        <w:pPrChange w:id="239" w:author="USER" w:date="2018-02-18T16:40:00Z">
+        <w:pPrChange w:id="429" w:author="USER" w:date="2018-02-18T16:40:00Z">
           <w:pPr>
             <w:keepNext/>
             <w:numPr>
@@ -21590,18 +24058,18 @@
         <w:rPr>
           <w:b/>
           <w:sz w:val="24"/>
-          <w:rPrChange w:id="240" w:author="USER" w:date="2018-02-18T16:41:00Z">
+          <w:rPrChange w:id="430" w:author="USER" w:date="2018-02-18T16:41:00Z">
             <w:rPr/>
           </w:rPrChange>
         </w:rPr>
       </w:pPr>
-      <w:ins w:id="241" w:author="USER" w:date="2018-02-18T16:40:00Z">
+      <w:ins w:id="431" w:author="USER" w:date="2018-02-18T16:40:00Z">
         <w:r>
           <w:rPr>
             <w:b/>
             <w:sz w:val="24"/>
             <w:highlight w:val="yellow"/>
-            <w:rPrChange w:id="242" w:author="USER" w:date="2018-02-18T16:41:00Z">
+            <w:rPrChange w:id="432" w:author="USER" w:date="2018-02-18T16:41:00Z">
               <w:rPr/>
             </w:rPrChange>
           </w:rPr>
@@ -21613,7 +24081,7 @@
             <w:b/>
             <w:sz w:val="24"/>
             <w:highlight w:val="yellow"/>
-            <w:rPrChange w:id="243" w:author="USER" w:date="2018-02-18T16:41:00Z">
+            <w:rPrChange w:id="433" w:author="USER" w:date="2018-02-18T16:41:00Z">
               <w:rPr/>
             </w:rPrChange>
           </w:rPr>
@@ -21706,7 +24174,7 @@
         </w:rPr>
         <w:t xml:space="preserve"> - Szinon</w:t>
       </w:r>
-      <w:ins w:id="244" w:author="Gurubi Barnabás" w:date="2018-02-18T10:31:00Z">
+      <w:ins w:id="434" w:author="Gurubi Barnabás" w:date="2018-02-18T10:31:00Z">
         <w:r>
           <w:rPr>
             <w:rStyle w:val="Nincs"/>
@@ -21716,7 +24184,7 @@
           <w:t>i</w:t>
         </w:r>
       </w:ins>
-      <w:del w:id="245" w:author="Gurubi Barnabás" w:date="2018-02-18T10:31:00Z">
+      <w:del w:id="435" w:author="Gurubi Barnabás" w:date="2018-02-18T10:31:00Z">
         <w:r>
           <w:rPr>
             <w:rStyle w:val="Nincs"/>
@@ -22089,7 +24557,7 @@
         </w:rPr>
         <w:t xml:space="preserve"> - A mező szinon</w:t>
       </w:r>
-      <w:ins w:id="246" w:author="Gurubi Barnabás" w:date="2018-02-18T10:31:00Z">
+      <w:ins w:id="436" w:author="Gurubi Barnabás" w:date="2018-02-18T10:31:00Z">
         <w:r>
           <w:rPr>
             <w:rStyle w:val="Nincs"/>
@@ -22099,7 +24567,7 @@
           <w:t>i</w:t>
         </w:r>
       </w:ins>
-      <w:del w:id="247" w:author="Gurubi Barnabás" w:date="2018-02-18T10:31:00Z">
+      <w:del w:id="437" w:author="Gurubi Barnabás" w:date="2018-02-18T10:31:00Z">
         <w:r>
           <w:rPr>
             <w:rStyle w:val="Nincs"/>
@@ -23192,7 +25660,7 @@
         </w:rPr>
         <w:t xml:space="preserve"> - A mező szinon</w:t>
       </w:r>
-      <w:ins w:id="248" w:author="Gurubi Barnabás" w:date="2018-02-18T10:31:00Z">
+      <w:ins w:id="438" w:author="Gurubi Barnabás" w:date="2018-02-18T10:31:00Z">
         <w:r>
           <w:rPr>
             <w:rStyle w:val="Nincs"/>
@@ -23202,7 +25670,7 @@
           <w:t>i</w:t>
         </w:r>
       </w:ins>
-      <w:del w:id="249" w:author="Gurubi Barnabás" w:date="2018-02-18T10:31:00Z">
+      <w:del w:id="439" w:author="Gurubi Barnabás" w:date="2018-02-18T10:31:00Z">
         <w:r>
           <w:rPr>
             <w:rStyle w:val="Nincs"/>
@@ -23225,7 +25693,7 @@
       <w:pPr>
         <w:spacing w:before="120"/>
         <w:rPr>
-          <w:ins w:id="250" w:author="USER" w:date="2018-02-18T16:38:00Z"/>
+          <w:ins w:id="440" w:author="USER" w:date="2018-02-18T16:38:00Z"/>
           <w:rStyle w:val="Nincs"/>
           <w:sz w:val="24"/>
           <w:szCs w:val="24"/>
@@ -23336,7 +25804,7 @@
           <w:b/>
           <w:sz w:val="24"/>
           <w:szCs w:val="24"/>
-          <w:rPrChange w:id="251" w:author="USER" w:date="2018-02-18T16:38:00Z">
+          <w:rPrChange w:id="441" w:author="USER" w:date="2018-02-18T16:38:00Z">
             <w:rPr>
               <w:rStyle w:val="Nincs"/>
               <w:sz w:val="24"/>
@@ -23345,7 +25813,7 @@
           </w:rPrChange>
         </w:rPr>
       </w:pPr>
-      <w:ins w:id="252" w:author="USER" w:date="2018-02-18T16:38:00Z">
+      <w:ins w:id="442" w:author="USER" w:date="2018-02-18T16:38:00Z">
         <w:r>
           <w:rPr>
             <w:rStyle w:val="Nincs"/>
@@ -23354,7 +25822,7 @@
             <w:szCs w:val="24"/>
             <w:highlight w:val="yellow"/>
             <w:lang w:val="pt-PT"/>
-            <w:rPrChange w:id="253" w:author="USER" w:date="2018-02-18T16:38:00Z">
+            <w:rPrChange w:id="443" w:author="USER" w:date="2018-02-18T16:38:00Z">
               <w:rPr>
                 <w:rStyle w:val="Nincs"/>
                 <w:sz w:val="24"/>
@@ -30282,7 +32750,7 @@
           <w:sz w:val="24"/>
           <w:szCs w:val="24"/>
           <w:highlight w:val="yellow"/>
-          <w:rPrChange w:id="254" w:author="USER" w:date="2018-02-18T16:45:00Z">
+          <w:rPrChange w:id="444" w:author="USER" w:date="2018-02-18T16:45:00Z">
             <w:rPr>
               <w:rStyle w:val="Nincs"/>
               <w:sz w:val="24"/>
@@ -30299,7 +32767,7 @@
           <w:szCs w:val="24"/>
           <w:highlight w:val="yellow"/>
           <w:lang w:val="it-IT"/>
-          <w:rPrChange w:id="255" w:author="USER" w:date="2018-02-18T16:45:00Z">
+          <w:rPrChange w:id="445" w:author="USER" w:date="2018-02-18T16:45:00Z">
             <w:rPr>
               <w:rStyle w:val="Nincs"/>
               <w:sz w:val="24"/>
@@ -30317,7 +32785,7 @@
           <w:szCs w:val="24"/>
           <w:highlight w:val="yellow"/>
           <w:lang w:val="fr-FR"/>
-          <w:rPrChange w:id="256" w:author="USER" w:date="2018-02-18T16:45:00Z">
+          <w:rPrChange w:id="446" w:author="USER" w:date="2018-02-18T16:45:00Z">
             <w:rPr>
               <w:rStyle w:val="Nincs"/>
               <w:sz w:val="24"/>
@@ -30335,7 +32803,7 @@
           <w:szCs w:val="24"/>
           <w:highlight w:val="yellow"/>
           <w:lang w:val="it-IT"/>
-          <w:rPrChange w:id="257" w:author="USER" w:date="2018-02-18T16:45:00Z">
+          <w:rPrChange w:id="447" w:author="USER" w:date="2018-02-18T16:45:00Z">
             <w:rPr>
               <w:rStyle w:val="Nincs"/>
               <w:sz w:val="24"/>
@@ -30352,7 +32820,7 @@
           <w:sz w:val="24"/>
           <w:szCs w:val="24"/>
           <w:highlight w:val="yellow"/>
-          <w:rPrChange w:id="258" w:author="USER" w:date="2018-02-18T16:45:00Z">
+          <w:rPrChange w:id="448" w:author="USER" w:date="2018-02-18T16:45:00Z">
             <w:rPr>
               <w:rStyle w:val="Nincs"/>
               <w:sz w:val="24"/>
@@ -30369,7 +32837,7 @@
           <w:szCs w:val="24"/>
           <w:highlight w:val="yellow"/>
           <w:lang w:val="fr-FR"/>
-          <w:rPrChange w:id="259" w:author="USER" w:date="2018-02-18T16:45:00Z">
+          <w:rPrChange w:id="449" w:author="USER" w:date="2018-02-18T16:45:00Z">
             <w:rPr>
               <w:rStyle w:val="Nincs"/>
               <w:sz w:val="24"/>
@@ -30386,7 +32854,7 @@
           <w:sz w:val="24"/>
           <w:szCs w:val="24"/>
           <w:highlight w:val="yellow"/>
-          <w:rPrChange w:id="260" w:author="USER" w:date="2018-02-18T16:45:00Z">
+          <w:rPrChange w:id="450" w:author="USER" w:date="2018-02-18T16:45:00Z">
             <w:rPr>
               <w:rStyle w:val="Nincs"/>
               <w:sz w:val="24"/>
@@ -30403,7 +32871,7 @@
           <w:szCs w:val="24"/>
           <w:highlight w:val="yellow"/>
           <w:lang w:val="fr-FR"/>
-          <w:rPrChange w:id="261" w:author="USER" w:date="2018-02-18T16:45:00Z">
+          <w:rPrChange w:id="451" w:author="USER" w:date="2018-02-18T16:45:00Z">
             <w:rPr>
               <w:rStyle w:val="Nincs"/>
               <w:sz w:val="24"/>
@@ -30421,7 +32889,7 @@
           <w:szCs w:val="24"/>
           <w:highlight w:val="yellow"/>
           <w:lang w:val="en-US"/>
-          <w:rPrChange w:id="262" w:author="USER" w:date="2018-02-18T16:45:00Z">
+          <w:rPrChange w:id="452" w:author="USER" w:date="2018-02-18T16:45:00Z">
             <w:rPr>
               <w:rStyle w:val="Nincs"/>
               <w:sz w:val="24"/>
@@ -30439,7 +32907,7 @@
           <w:szCs w:val="24"/>
           <w:highlight w:val="yellow"/>
           <w:lang w:val="sv-SE"/>
-          <w:rPrChange w:id="263" w:author="USER" w:date="2018-02-18T16:45:00Z">
+          <w:rPrChange w:id="453" w:author="USER" w:date="2018-02-18T16:45:00Z">
             <w:rPr>
               <w:rStyle w:val="Nincs"/>
               <w:sz w:val="24"/>
@@ -30456,7 +32924,7 @@
           <w:sz w:val="24"/>
           <w:szCs w:val="24"/>
           <w:highlight w:val="yellow"/>
-          <w:rPrChange w:id="264" w:author="USER" w:date="2018-02-18T16:45:00Z">
+          <w:rPrChange w:id="454" w:author="USER" w:date="2018-02-18T16:45:00Z">
             <w:rPr>
               <w:rStyle w:val="Nincs"/>
               <w:sz w:val="24"/>
@@ -30473,7 +32941,7 @@
           <w:szCs w:val="24"/>
           <w:highlight w:val="yellow"/>
           <w:lang w:val="fr-FR"/>
-          <w:rPrChange w:id="265" w:author="USER" w:date="2018-02-18T16:45:00Z">
+          <w:rPrChange w:id="455" w:author="USER" w:date="2018-02-18T16:45:00Z">
             <w:rPr>
               <w:rStyle w:val="Nincs"/>
               <w:sz w:val="24"/>
@@ -30490,7 +32958,7 @@
           <w:sz w:val="24"/>
           <w:szCs w:val="24"/>
           <w:highlight w:val="yellow"/>
-          <w:rPrChange w:id="266" w:author="USER" w:date="2018-02-18T16:45:00Z">
+          <w:rPrChange w:id="456" w:author="USER" w:date="2018-02-18T16:45:00Z">
             <w:rPr>
               <w:rStyle w:val="Nincs"/>
               <w:sz w:val="24"/>
@@ -30500,7 +32968,7 @@
         </w:rPr>
         <w:t>nik,</w:t>
       </w:r>
-      <w:ins w:id="267" w:author="USER" w:date="2018-02-18T16:45:00Z">
+      <w:ins w:id="457" w:author="USER" w:date="2018-02-18T16:45:00Z">
         <w:r>
           <w:rPr>
             <w:rStyle w:val="Nincs"/>
@@ -30515,7 +32983,7 @@
             <w:sz w:val="24"/>
             <w:szCs w:val="24"/>
             <w:highlight w:val="yellow"/>
-            <w:rPrChange w:id="268" w:author="USER" w:date="2018-02-18T16:45:00Z">
+            <w:rPrChange w:id="458" w:author="USER" w:date="2018-02-18T16:45:00Z">
               <w:rPr>
                 <w:rStyle w:val="Nincs"/>
                 <w:sz w:val="24"/>
@@ -34259,7 +36727,7 @@
       </w:r>
     </w:p>
   </w:comment>
-  <w:comment w:id="60" w:author="Tolnai Márk" w:date="2018-02-18T10:12:00Z" w:initials="">
+  <w:comment w:id="59" w:author="Tolnai Márk" w:date="2018-02-18T10:12:00Z" w:initials="">
     <w:p>
       <w:pPr>
         <w:pStyle w:val="Alaprtelmezett"/>
@@ -34310,7 +36778,7 @@
       </w:r>
     </w:p>
   </w:comment>
-  <w:comment w:id="149" w:author="Bálint Bertalan" w:date="2018-02-14T21:07:00Z" w:initials="">
+  <w:comment w:id="339" w:author="Bálint Bertalan" w:date="2018-02-14T21:07:00Z" w:initials="">
     <w:p>
       <w:pPr>
         <w:pStyle w:val="Alaprtelmezett"/>
@@ -34339,7 +36807,7 @@
       </w:r>
     </w:p>
   </w:comment>
-  <w:comment w:id="162" w:author="Bálint Bertalan" w:date="2018-02-14T21:22:00Z" w:initials="">
+  <w:comment w:id="352" w:author="Bálint Bertalan" w:date="2018-02-14T21:22:00Z" w:initials="">
     <w:p>
       <w:pPr>
         <w:pStyle w:val="Alaprtelmezett"/>
@@ -34436,7 +36904,7 @@
         <w:sz w:val="24"/>
         <w:szCs w:val="24"/>
       </w:rPr>
-      <w:t>4</w:t>
+      <w:t>18</w:t>
     </w:r>
     <w:r>
       <w:rPr>
@@ -34475,7 +36943,7 @@
       </w:rPr>
       <w:fldChar w:fldCharType="separate"/>
     </w:r>
-    <w:ins w:id="269" w:author="Gurubi Barnabás" w:date="2018-02-18T17:38:00Z">
+    <w:ins w:id="459" w:author="Gurubi Barnabás" w:date="2018-02-18T17:38:00Z">
       <w:r>
         <w:rPr>
           <w:noProof/>
@@ -34485,8 +36953,8 @@
         <w:t>18. február 18.</w:t>
       </w:r>
     </w:ins>
-    <w:ins w:id="270" w:author="Tolnai Márk" w:date="2018-02-18T17:16:00Z">
-      <w:del w:id="271" w:author="Gurubi Barnabás" w:date="2018-02-18T17:38:00Z">
+    <w:ins w:id="460" w:author="Tolnai Márk" w:date="2018-02-18T17:16:00Z">
+      <w:del w:id="461" w:author="Gurubi Barnabás" w:date="2018-02-18T17:38:00Z">
         <w:r>
           <w:rPr>
             <w:noProof/>
@@ -34497,8 +36965,8 @@
         </w:r>
       </w:del>
     </w:ins>
-    <w:ins w:id="272" w:author="USER" w:date="2018-02-18T17:13:00Z">
-      <w:del w:id="273" w:author="Gurubi Barnabás" w:date="2018-02-18T17:38:00Z">
+    <w:ins w:id="462" w:author="USER" w:date="2018-02-18T17:13:00Z">
+      <w:del w:id="463" w:author="Gurubi Barnabás" w:date="2018-02-18T17:38:00Z">
         <w:r>
           <w:rPr>
             <w:noProof/>
@@ -34509,7 +36977,7 @@
         </w:r>
       </w:del>
     </w:ins>
-    <w:del w:id="274" w:author="Gurubi Barnabás" w:date="2018-02-18T17:38:00Z">
+    <w:del w:id="464" w:author="Gurubi Barnabás" w:date="2018-02-18T17:38:00Z">
       <w:r>
         <w:rPr>
           <w:noProof/>

--- a/Docs/Funkciók, követelmények, projekt.docx
+++ b/Docs/Funkciók, követelmények, projekt.docx
@@ -22513,9 +22513,7 @@
               </w:rPr>
               <w:t>ó</w:t>
             </w:r>
-            <w:bookmarkStart w:id="696" w:name="_GoBack"/>
-            <w:bookmarkEnd w:id="696"/>
-            <w:del w:id="697" w:author="Gurubi Barnabás" w:date="2018-02-18T19:38:00Z">
+            <w:del w:id="696" w:author="Gurubi Barnabás" w:date="2018-02-18T19:38:00Z">
               <w:r>
                 <w:rPr>
                   <w:rStyle w:val="Nincs"/>
@@ -23530,7 +23528,7 @@
               <w:jc w:val="left"/>
             </w:pPr>
             <w:r>
-              <w:commentReference w:id="698"/>
+              <w:commentReference w:id="697"/>
             </w:r>
             <w:r>
               <w:rPr>
@@ -24033,7 +24031,7 @@
       <w:tr>
         <w:trPr>
           <w:trHeight w:val="600"/>
-          <w:ins w:id="699" w:author="Tolnai Márk" w:date="2018-02-18T17:21:00Z"/>
+          <w:ins w:id="698" w:author="Tolnai Márk" w:date="2018-02-18T17:21:00Z"/>
         </w:trPr>
         <w:tc>
           <w:tcPr>
@@ -24056,13 +24054,13 @@
             <w:pPr>
               <w:jc w:val="center"/>
               <w:rPr>
-                <w:ins w:id="700" w:author="Tolnai Márk" w:date="2018-02-18T17:21:00Z"/>
+                <w:ins w:id="699" w:author="Tolnai Márk" w:date="2018-02-18T17:21:00Z"/>
                 <w:rStyle w:val="Nincs"/>
                 <w:sz w:val="24"/>
                 <w:szCs w:val="24"/>
               </w:rPr>
             </w:pPr>
-            <w:ins w:id="701" w:author="Tolnai Márk" w:date="2018-02-18T17:21:00Z">
+            <w:ins w:id="700" w:author="Tolnai Márk" w:date="2018-02-18T17:21:00Z">
               <w:r>
                 <w:rPr>
                   <w:rStyle w:val="Nincs"/>
@@ -24095,14 +24093,14 @@
             <w:pPr>
               <w:jc w:val="left"/>
               <w:rPr>
-                <w:ins w:id="702" w:author="Tolnai Márk" w:date="2018-02-18T17:21:00Z"/>
+                <w:ins w:id="701" w:author="Tolnai Márk" w:date="2018-02-18T17:21:00Z"/>
                 <w:rStyle w:val="Nincs"/>
                 <w:sz w:val="24"/>
                 <w:szCs w:val="24"/>
                 <w:lang w:val="en-US"/>
               </w:rPr>
             </w:pPr>
-            <w:ins w:id="703" w:author="Tolnai Márk" w:date="2018-02-18T17:22:00Z">
+            <w:ins w:id="702" w:author="Tolnai Márk" w:date="2018-02-18T17:22:00Z">
               <w:r>
                 <w:rPr>
                   <w:rStyle w:val="Nincs"/>
@@ -24135,13 +24133,13 @@
           <w:p>
             <w:pPr>
               <w:rPr>
-                <w:ins w:id="704" w:author="Tolnai Márk" w:date="2018-02-18T17:21:00Z"/>
+                <w:ins w:id="703" w:author="Tolnai Márk" w:date="2018-02-18T17:21:00Z"/>
                 <w:rStyle w:val="Nincs"/>
                 <w:sz w:val="24"/>
                 <w:szCs w:val="24"/>
               </w:rPr>
             </w:pPr>
-            <w:ins w:id="705" w:author="Tolnai Márk" w:date="2018-02-18T17:23:00Z">
+            <w:ins w:id="704" w:author="Tolnai Márk" w:date="2018-02-18T17:23:00Z">
               <w:r>
                 <w:rPr>
                   <w:rStyle w:val="Nincs"/>
@@ -24173,13 +24171,13 @@
           <w:p>
             <w:pPr>
               <w:rPr>
-                <w:ins w:id="706" w:author="Tolnai Márk" w:date="2018-02-18T17:21:00Z"/>
+                <w:ins w:id="705" w:author="Tolnai Márk" w:date="2018-02-18T17:21:00Z"/>
                 <w:rStyle w:val="Nincs"/>
                 <w:sz w:val="24"/>
                 <w:szCs w:val="24"/>
               </w:rPr>
             </w:pPr>
-            <w:ins w:id="707" w:author="Tolnai Márk" w:date="2018-02-18T17:23:00Z">
+            <w:ins w:id="706" w:author="Tolnai Márk" w:date="2018-02-18T17:23:00Z">
               <w:r>
                 <w:rPr>
                   <w:rStyle w:val="Nincs"/>
@@ -24211,13 +24209,13 @@
           <w:p>
             <w:pPr>
               <w:rPr>
-                <w:ins w:id="708" w:author="Tolnai Márk" w:date="2018-02-18T17:21:00Z"/>
+                <w:ins w:id="707" w:author="Tolnai Márk" w:date="2018-02-18T17:21:00Z"/>
                 <w:rStyle w:val="Nincs"/>
                 <w:sz w:val="24"/>
                 <w:szCs w:val="24"/>
               </w:rPr>
             </w:pPr>
-            <w:ins w:id="709" w:author="Tolnai Márk" w:date="2018-02-18T17:23:00Z">
+            <w:ins w:id="708" w:author="Tolnai Márk" w:date="2018-02-18T17:23:00Z">
               <w:r>
                 <w:rPr>
                   <w:rStyle w:val="Nincs"/>
@@ -24249,7 +24247,7 @@
           <w:p>
             <w:pPr>
               <w:rPr>
-                <w:ins w:id="710" w:author="Tolnai Márk" w:date="2018-02-18T17:21:00Z"/>
+                <w:ins w:id="709" w:author="Tolnai Márk" w:date="2018-02-18T17:21:00Z"/>
               </w:rPr>
             </w:pPr>
           </w:p>
@@ -24378,18 +24376,51 @@
         <w:shd w:val="clear" w:color="auto" w:fill="CED7E7"/>
         <w:tblLayout w:type="fixed"/>
         <w:tblLook w:val="04A0" w:firstRow="1" w:lastRow="0" w:firstColumn="1" w:lastColumn="0" w:noHBand="0" w:noVBand="1"/>
+        <w:tblPrChange w:id="710" w:author="Gurubi Barnabás" w:date="2018-02-18T19:44:00Z">
+          <w:tblPr>
+            <w:tblStyle w:val="TableNormal"/>
+            <w:tblW w:w="9288" w:type="dxa"/>
+            <w:tblInd w:w="108" w:type="dxa"/>
+            <w:tblBorders>
+              <w:top w:val="single" w:sz="8" w:space="0" w:color="FFFFFF"/>
+              <w:left w:val="single" w:sz="8" w:space="0" w:color="FFFFFF"/>
+              <w:bottom w:val="single" w:sz="8" w:space="0" w:color="FFFFFF"/>
+              <w:right w:val="single" w:sz="8" w:space="0" w:color="FFFFFF"/>
+              <w:insideH w:val="single" w:sz="8" w:space="0" w:color="FFFFFF"/>
+              <w:insideV w:val="single" w:sz="8" w:space="0" w:color="FFFFFF"/>
+            </w:tblBorders>
+            <w:shd w:val="clear" w:color="auto" w:fill="CED7E7"/>
+            <w:tblLayout w:type="fixed"/>
+            <w:tblLook w:val="04A0" w:firstRow="1" w:lastRow="0" w:firstColumn="1" w:lastColumn="0" w:noHBand="0" w:noVBand="1"/>
+          </w:tblPr>
+        </w:tblPrChange>
       </w:tblPr>
       <w:tblGrid>
         <w:gridCol w:w="1266"/>
-        <w:gridCol w:w="2546"/>
-        <w:gridCol w:w="1295"/>
-        <w:gridCol w:w="1176"/>
-        <w:gridCol w:w="1458"/>
-        <w:gridCol w:w="1547"/>
+        <w:gridCol w:w="3121"/>
+        <w:gridCol w:w="1260"/>
+        <w:gridCol w:w="1080"/>
+        <w:gridCol w:w="1350"/>
+        <w:gridCol w:w="1211"/>
+        <w:tblGridChange w:id="711">
+          <w:tblGrid>
+            <w:gridCol w:w="1266"/>
+            <w:gridCol w:w="2546"/>
+            <w:gridCol w:w="1295"/>
+            <w:gridCol w:w="1176"/>
+            <w:gridCol w:w="1458"/>
+            <w:gridCol w:w="1547"/>
+          </w:tblGrid>
+        </w:tblGridChange>
       </w:tblGrid>
       <w:tr>
         <w:trPr>
-          <w:trHeight w:val="300"/>
+          <w:trHeight w:val="284"/>
+          <w:trPrChange w:id="712" w:author="Gurubi Barnabás" w:date="2018-02-18T19:44:00Z">
+            <w:trPr>
+              <w:trHeight w:val="300"/>
+            </w:trPr>
+          </w:trPrChange>
         </w:trPr>
         <w:tc>
           <w:tcPr>
@@ -24407,6 +24438,24 @@
               <w:bottom w:w="80" w:type="dxa"/>
               <w:right w:w="80" w:type="dxa"/>
             </w:tcMar>
+            <w:tcPrChange w:id="713" w:author="Gurubi Barnabás" w:date="2018-02-18T19:44:00Z">
+              <w:tcPr>
+                <w:tcW w:w="1266" w:type="dxa"/>
+                <w:tcBorders>
+                  <w:top w:val="single" w:sz="4" w:space="0" w:color="000000"/>
+                  <w:left w:val="single" w:sz="4" w:space="0" w:color="000000"/>
+                  <w:bottom w:val="single" w:sz="4" w:space="0" w:color="000000"/>
+                  <w:right w:val="single" w:sz="4" w:space="0" w:color="000000"/>
+                </w:tcBorders>
+                <w:shd w:val="clear" w:color="auto" w:fill="auto"/>
+                <w:tcMar>
+                  <w:top w:w="80" w:type="dxa"/>
+                  <w:left w:w="80" w:type="dxa"/>
+                  <w:bottom w:w="80" w:type="dxa"/>
+                  <w:right w:w="80" w:type="dxa"/>
+                </w:tcMar>
+              </w:tcPr>
+            </w:tcPrChange>
           </w:tcPr>
           <w:p>
             <w:r>
@@ -24434,7 +24483,7 @@
         </w:tc>
         <w:tc>
           <w:tcPr>
-            <w:tcW w:w="2546" w:type="dxa"/>
+            <w:tcW w:w="3121" w:type="dxa"/>
             <w:tcBorders>
               <w:top w:val="single" w:sz="4" w:space="0" w:color="000000"/>
               <w:left w:val="single" w:sz="4" w:space="0" w:color="000000"/>
@@ -24448,6 +24497,24 @@
               <w:bottom w:w="80" w:type="dxa"/>
               <w:right w:w="80" w:type="dxa"/>
             </w:tcMar>
+            <w:tcPrChange w:id="714" w:author="Gurubi Barnabás" w:date="2018-02-18T19:44:00Z">
+              <w:tcPr>
+                <w:tcW w:w="2546" w:type="dxa"/>
+                <w:tcBorders>
+                  <w:top w:val="single" w:sz="4" w:space="0" w:color="000000"/>
+                  <w:left w:val="single" w:sz="4" w:space="0" w:color="000000"/>
+                  <w:bottom w:val="single" w:sz="4" w:space="0" w:color="000000"/>
+                  <w:right w:val="single" w:sz="4" w:space="0" w:color="000000"/>
+                </w:tcBorders>
+                <w:shd w:val="clear" w:color="auto" w:fill="auto"/>
+                <w:tcMar>
+                  <w:top w:w="80" w:type="dxa"/>
+                  <w:left w:w="80" w:type="dxa"/>
+                  <w:bottom w:w="80" w:type="dxa"/>
+                  <w:right w:w="80" w:type="dxa"/>
+                </w:tcMar>
+              </w:tcPr>
+            </w:tcPrChange>
           </w:tcPr>
           <w:p>
             <w:r>
@@ -24464,7 +24531,7 @@
         </w:tc>
         <w:tc>
           <w:tcPr>
-            <w:tcW w:w="1295" w:type="dxa"/>
+            <w:tcW w:w="1260" w:type="dxa"/>
             <w:tcBorders>
               <w:top w:val="single" w:sz="4" w:space="0" w:color="000000"/>
               <w:left w:val="single" w:sz="4" w:space="0" w:color="000000"/>
@@ -24478,6 +24545,24 @@
               <w:bottom w:w="80" w:type="dxa"/>
               <w:right w:w="80" w:type="dxa"/>
             </w:tcMar>
+            <w:tcPrChange w:id="715" w:author="Gurubi Barnabás" w:date="2018-02-18T19:44:00Z">
+              <w:tcPr>
+                <w:tcW w:w="1295" w:type="dxa"/>
+                <w:tcBorders>
+                  <w:top w:val="single" w:sz="4" w:space="0" w:color="000000"/>
+                  <w:left w:val="single" w:sz="4" w:space="0" w:color="000000"/>
+                  <w:bottom w:val="single" w:sz="4" w:space="0" w:color="000000"/>
+                  <w:right w:val="single" w:sz="4" w:space="0" w:color="000000"/>
+                </w:tcBorders>
+                <w:shd w:val="clear" w:color="auto" w:fill="auto"/>
+                <w:tcMar>
+                  <w:top w:w="80" w:type="dxa"/>
+                  <w:left w:w="80" w:type="dxa"/>
+                  <w:bottom w:w="80" w:type="dxa"/>
+                  <w:right w:w="80" w:type="dxa"/>
+                </w:tcMar>
+              </w:tcPr>
+            </w:tcPrChange>
           </w:tcPr>
           <w:p>
             <w:r>
@@ -24526,7 +24611,7 @@
         </w:tc>
         <w:tc>
           <w:tcPr>
-            <w:tcW w:w="1176" w:type="dxa"/>
+            <w:tcW w:w="1080" w:type="dxa"/>
             <w:tcBorders>
               <w:top w:val="single" w:sz="4" w:space="0" w:color="000000"/>
               <w:left w:val="single" w:sz="4" w:space="0" w:color="000000"/>
@@ -24540,6 +24625,24 @@
               <w:bottom w:w="80" w:type="dxa"/>
               <w:right w:w="80" w:type="dxa"/>
             </w:tcMar>
+            <w:tcPrChange w:id="716" w:author="Gurubi Barnabás" w:date="2018-02-18T19:44:00Z">
+              <w:tcPr>
+                <w:tcW w:w="1176" w:type="dxa"/>
+                <w:tcBorders>
+                  <w:top w:val="single" w:sz="4" w:space="0" w:color="000000"/>
+                  <w:left w:val="single" w:sz="4" w:space="0" w:color="000000"/>
+                  <w:bottom w:val="single" w:sz="4" w:space="0" w:color="000000"/>
+                  <w:right w:val="single" w:sz="4" w:space="0" w:color="000000"/>
+                </w:tcBorders>
+                <w:shd w:val="clear" w:color="auto" w:fill="auto"/>
+                <w:tcMar>
+                  <w:top w:w="80" w:type="dxa"/>
+                  <w:left w:w="80" w:type="dxa"/>
+                  <w:bottom w:w="80" w:type="dxa"/>
+                  <w:right w:w="80" w:type="dxa"/>
+                </w:tcMar>
+              </w:tcPr>
+            </w:tcPrChange>
           </w:tcPr>
           <w:p>
             <w:r>
@@ -24567,7 +24670,7 @@
         </w:tc>
         <w:tc>
           <w:tcPr>
-            <w:tcW w:w="1458" w:type="dxa"/>
+            <w:tcW w:w="1350" w:type="dxa"/>
             <w:tcBorders>
               <w:top w:val="single" w:sz="4" w:space="0" w:color="000000"/>
               <w:left w:val="single" w:sz="4" w:space="0" w:color="000000"/>
@@ -24581,6 +24684,24 @@
               <w:bottom w:w="80" w:type="dxa"/>
               <w:right w:w="80" w:type="dxa"/>
             </w:tcMar>
+            <w:tcPrChange w:id="717" w:author="Gurubi Barnabás" w:date="2018-02-18T19:44:00Z">
+              <w:tcPr>
+                <w:tcW w:w="1458" w:type="dxa"/>
+                <w:tcBorders>
+                  <w:top w:val="single" w:sz="4" w:space="0" w:color="000000"/>
+                  <w:left w:val="single" w:sz="4" w:space="0" w:color="000000"/>
+                  <w:bottom w:val="single" w:sz="4" w:space="0" w:color="000000"/>
+                  <w:right w:val="single" w:sz="4" w:space="0" w:color="000000"/>
+                </w:tcBorders>
+                <w:shd w:val="clear" w:color="auto" w:fill="auto"/>
+                <w:tcMar>
+                  <w:top w:w="80" w:type="dxa"/>
+                  <w:left w:w="80" w:type="dxa"/>
+                  <w:bottom w:w="80" w:type="dxa"/>
+                  <w:right w:w="80" w:type="dxa"/>
+                </w:tcMar>
+              </w:tcPr>
+            </w:tcPrChange>
           </w:tcPr>
           <w:p>
             <w:r>
@@ -24597,7 +24718,7 @@
         </w:tc>
         <w:tc>
           <w:tcPr>
-            <w:tcW w:w="1547" w:type="dxa"/>
+            <w:tcW w:w="1211" w:type="dxa"/>
             <w:tcBorders>
               <w:top w:val="single" w:sz="4" w:space="0" w:color="000000"/>
               <w:left w:val="single" w:sz="4" w:space="0" w:color="000000"/>
@@ -24611,6 +24732,24 @@
               <w:bottom w:w="80" w:type="dxa"/>
               <w:right w:w="80" w:type="dxa"/>
             </w:tcMar>
+            <w:tcPrChange w:id="718" w:author="Gurubi Barnabás" w:date="2018-02-18T19:44:00Z">
+              <w:tcPr>
+                <w:tcW w:w="1547" w:type="dxa"/>
+                <w:tcBorders>
+                  <w:top w:val="single" w:sz="4" w:space="0" w:color="000000"/>
+                  <w:left w:val="single" w:sz="4" w:space="0" w:color="000000"/>
+                  <w:bottom w:val="single" w:sz="4" w:space="0" w:color="000000"/>
+                  <w:right w:val="single" w:sz="4" w:space="0" w:color="000000"/>
+                </w:tcBorders>
+                <w:shd w:val="clear" w:color="auto" w:fill="auto"/>
+                <w:tcMar>
+                  <w:top w:w="80" w:type="dxa"/>
+                  <w:left w:w="80" w:type="dxa"/>
+                  <w:bottom w:w="80" w:type="dxa"/>
+                  <w:right w:w="80" w:type="dxa"/>
+                </w:tcMar>
+              </w:tcPr>
+            </w:tcPrChange>
           </w:tcPr>
           <w:p>
             <w:r>
@@ -24629,7 +24768,12 @@
       </w:tr>
       <w:tr>
         <w:trPr>
-          <w:trHeight w:val="300"/>
+          <w:trHeight w:val="95"/>
+          <w:trPrChange w:id="719" w:author="Gurubi Barnabás" w:date="2018-02-18T19:44:00Z">
+            <w:trPr>
+              <w:trHeight w:val="300"/>
+            </w:trPr>
+          </w:trPrChange>
         </w:trPr>
         <w:tc>
           <w:tcPr>
@@ -24647,6 +24791,24 @@
               <w:bottom w:w="80" w:type="dxa"/>
               <w:right w:w="80" w:type="dxa"/>
             </w:tcMar>
+            <w:tcPrChange w:id="720" w:author="Gurubi Barnabás" w:date="2018-02-18T19:44:00Z">
+              <w:tcPr>
+                <w:tcW w:w="1266" w:type="dxa"/>
+                <w:tcBorders>
+                  <w:top w:val="single" w:sz="4" w:space="0" w:color="000000"/>
+                  <w:left w:val="single" w:sz="4" w:space="0" w:color="000000"/>
+                  <w:bottom w:val="single" w:sz="4" w:space="0" w:color="000000"/>
+                  <w:right w:val="single" w:sz="4" w:space="0" w:color="000000"/>
+                </w:tcBorders>
+                <w:shd w:val="clear" w:color="auto" w:fill="auto"/>
+                <w:tcMar>
+                  <w:top w:w="80" w:type="dxa"/>
+                  <w:left w:w="80" w:type="dxa"/>
+                  <w:bottom w:w="80" w:type="dxa"/>
+                  <w:right w:w="80" w:type="dxa"/>
+                </w:tcMar>
+              </w:tcPr>
+            </w:tcPrChange>
           </w:tcPr>
           <w:p>
             <w:pPr>
@@ -24664,7 +24826,7 @@
         </w:tc>
         <w:tc>
           <w:tcPr>
-            <w:tcW w:w="2546" w:type="dxa"/>
+            <w:tcW w:w="3121" w:type="dxa"/>
             <w:tcBorders>
               <w:top w:val="single" w:sz="4" w:space="0" w:color="000000"/>
               <w:left w:val="single" w:sz="4" w:space="0" w:color="000000"/>
@@ -24678,6 +24840,24 @@
               <w:bottom w:w="80" w:type="dxa"/>
               <w:right w:w="80" w:type="dxa"/>
             </w:tcMar>
+            <w:tcPrChange w:id="721" w:author="Gurubi Barnabás" w:date="2018-02-18T19:44:00Z">
+              <w:tcPr>
+                <w:tcW w:w="2546" w:type="dxa"/>
+                <w:tcBorders>
+                  <w:top w:val="single" w:sz="4" w:space="0" w:color="000000"/>
+                  <w:left w:val="single" w:sz="4" w:space="0" w:color="000000"/>
+                  <w:bottom w:val="single" w:sz="4" w:space="0" w:color="000000"/>
+                  <w:right w:val="single" w:sz="4" w:space="0" w:color="000000"/>
+                </w:tcBorders>
+                <w:shd w:val="clear" w:color="auto" w:fill="auto"/>
+                <w:tcMar>
+                  <w:top w:w="80" w:type="dxa"/>
+                  <w:left w:w="80" w:type="dxa"/>
+                  <w:bottom w:w="80" w:type="dxa"/>
+                  <w:right w:w="80" w:type="dxa"/>
+                </w:tcMar>
+              </w:tcPr>
+            </w:tcPrChange>
           </w:tcPr>
           <w:p>
             <w:r>
@@ -24709,7 +24889,7 @@
         </w:tc>
         <w:tc>
           <w:tcPr>
-            <w:tcW w:w="1295" w:type="dxa"/>
+            <w:tcW w:w="1260" w:type="dxa"/>
             <w:tcBorders>
               <w:top w:val="single" w:sz="4" w:space="0" w:color="000000"/>
               <w:left w:val="single" w:sz="4" w:space="0" w:color="000000"/>
@@ -24723,6 +24903,24 @@
               <w:bottom w:w="80" w:type="dxa"/>
               <w:right w:w="80" w:type="dxa"/>
             </w:tcMar>
+            <w:tcPrChange w:id="722" w:author="Gurubi Barnabás" w:date="2018-02-18T19:44:00Z">
+              <w:tcPr>
+                <w:tcW w:w="1295" w:type="dxa"/>
+                <w:tcBorders>
+                  <w:top w:val="single" w:sz="4" w:space="0" w:color="000000"/>
+                  <w:left w:val="single" w:sz="4" w:space="0" w:color="000000"/>
+                  <w:bottom w:val="single" w:sz="4" w:space="0" w:color="000000"/>
+                  <w:right w:val="single" w:sz="4" w:space="0" w:color="000000"/>
+                </w:tcBorders>
+                <w:shd w:val="clear" w:color="auto" w:fill="auto"/>
+                <w:tcMar>
+                  <w:top w:w="80" w:type="dxa"/>
+                  <w:left w:w="80" w:type="dxa"/>
+                  <w:bottom w:w="80" w:type="dxa"/>
+                  <w:right w:w="80" w:type="dxa"/>
+                </w:tcMar>
+              </w:tcPr>
+            </w:tcPrChange>
           </w:tcPr>
           <w:p>
             <w:r>
@@ -24737,7 +24935,7 @@
         </w:tc>
         <w:tc>
           <w:tcPr>
-            <w:tcW w:w="1176" w:type="dxa"/>
+            <w:tcW w:w="1080" w:type="dxa"/>
             <w:tcBorders>
               <w:top w:val="single" w:sz="4" w:space="0" w:color="000000"/>
               <w:left w:val="single" w:sz="4" w:space="0" w:color="000000"/>
@@ -24751,6 +24949,24 @@
               <w:bottom w:w="80" w:type="dxa"/>
               <w:right w:w="80" w:type="dxa"/>
             </w:tcMar>
+            <w:tcPrChange w:id="723" w:author="Gurubi Barnabás" w:date="2018-02-18T19:44:00Z">
+              <w:tcPr>
+                <w:tcW w:w="1176" w:type="dxa"/>
+                <w:tcBorders>
+                  <w:top w:val="single" w:sz="4" w:space="0" w:color="000000"/>
+                  <w:left w:val="single" w:sz="4" w:space="0" w:color="000000"/>
+                  <w:bottom w:val="single" w:sz="4" w:space="0" w:color="000000"/>
+                  <w:right w:val="single" w:sz="4" w:space="0" w:color="000000"/>
+                </w:tcBorders>
+                <w:shd w:val="clear" w:color="auto" w:fill="auto"/>
+                <w:tcMar>
+                  <w:top w:w="80" w:type="dxa"/>
+                  <w:left w:w="80" w:type="dxa"/>
+                  <w:bottom w:w="80" w:type="dxa"/>
+                  <w:right w:w="80" w:type="dxa"/>
+                </w:tcMar>
+              </w:tcPr>
+            </w:tcPrChange>
           </w:tcPr>
           <w:p>
             <w:r>
@@ -24765,7 +24981,7 @@
         </w:tc>
         <w:tc>
           <w:tcPr>
-            <w:tcW w:w="1458" w:type="dxa"/>
+            <w:tcW w:w="1350" w:type="dxa"/>
             <w:tcBorders>
               <w:top w:val="single" w:sz="4" w:space="0" w:color="000000"/>
               <w:left w:val="single" w:sz="4" w:space="0" w:color="000000"/>
@@ -24779,6 +24995,24 @@
               <w:bottom w:w="80" w:type="dxa"/>
               <w:right w:w="80" w:type="dxa"/>
             </w:tcMar>
+            <w:tcPrChange w:id="724" w:author="Gurubi Barnabás" w:date="2018-02-18T19:44:00Z">
+              <w:tcPr>
+                <w:tcW w:w="1458" w:type="dxa"/>
+                <w:tcBorders>
+                  <w:top w:val="single" w:sz="4" w:space="0" w:color="000000"/>
+                  <w:left w:val="single" w:sz="4" w:space="0" w:color="000000"/>
+                  <w:bottom w:val="single" w:sz="4" w:space="0" w:color="000000"/>
+                  <w:right w:val="single" w:sz="4" w:space="0" w:color="000000"/>
+                </w:tcBorders>
+                <w:shd w:val="clear" w:color="auto" w:fill="auto"/>
+                <w:tcMar>
+                  <w:top w:w="80" w:type="dxa"/>
+                  <w:left w:w="80" w:type="dxa"/>
+                  <w:bottom w:w="80" w:type="dxa"/>
+                  <w:right w:w="80" w:type="dxa"/>
+                </w:tcMar>
+              </w:tcPr>
+            </w:tcPrChange>
           </w:tcPr>
           <w:p>
             <w:r>
@@ -24793,7 +25027,7 @@
         </w:tc>
         <w:tc>
           <w:tcPr>
-            <w:tcW w:w="1547" w:type="dxa"/>
+            <w:tcW w:w="1211" w:type="dxa"/>
             <w:tcBorders>
               <w:top w:val="single" w:sz="4" w:space="0" w:color="000000"/>
               <w:left w:val="single" w:sz="4" w:space="0" w:color="000000"/>
@@ -24807,6 +25041,24 @@
               <w:bottom w:w="80" w:type="dxa"/>
               <w:right w:w="80" w:type="dxa"/>
             </w:tcMar>
+            <w:tcPrChange w:id="725" w:author="Gurubi Barnabás" w:date="2018-02-18T19:44:00Z">
+              <w:tcPr>
+                <w:tcW w:w="1547" w:type="dxa"/>
+                <w:tcBorders>
+                  <w:top w:val="single" w:sz="4" w:space="0" w:color="000000"/>
+                  <w:left w:val="single" w:sz="4" w:space="0" w:color="000000"/>
+                  <w:bottom w:val="single" w:sz="4" w:space="0" w:color="000000"/>
+                  <w:right w:val="single" w:sz="4" w:space="0" w:color="000000"/>
+                </w:tcBorders>
+                <w:shd w:val="clear" w:color="auto" w:fill="auto"/>
+                <w:tcMar>
+                  <w:top w:w="80" w:type="dxa"/>
+                  <w:left w:w="80" w:type="dxa"/>
+                  <w:bottom w:w="80" w:type="dxa"/>
+                  <w:right w:w="80" w:type="dxa"/>
+                </w:tcMar>
+              </w:tcPr>
+            </w:tcPrChange>
           </w:tcPr>
           <w:p>
             <w:r>
@@ -24823,7 +25075,12 @@
       </w:tr>
       <w:tr>
         <w:trPr>
-          <w:trHeight w:val="300"/>
+          <w:trHeight w:val="26"/>
+          <w:trPrChange w:id="726" w:author="Gurubi Barnabás" w:date="2018-02-18T19:44:00Z">
+            <w:trPr>
+              <w:trHeight w:val="300"/>
+            </w:trPr>
+          </w:trPrChange>
         </w:trPr>
         <w:tc>
           <w:tcPr>
@@ -24841,6 +25098,24 @@
               <w:bottom w:w="80" w:type="dxa"/>
               <w:right w:w="80" w:type="dxa"/>
             </w:tcMar>
+            <w:tcPrChange w:id="727" w:author="Gurubi Barnabás" w:date="2018-02-18T19:44:00Z">
+              <w:tcPr>
+                <w:tcW w:w="1266" w:type="dxa"/>
+                <w:tcBorders>
+                  <w:top w:val="single" w:sz="4" w:space="0" w:color="000000"/>
+                  <w:left w:val="single" w:sz="4" w:space="0" w:color="000000"/>
+                  <w:bottom w:val="single" w:sz="4" w:space="0" w:color="000000"/>
+                  <w:right w:val="single" w:sz="4" w:space="0" w:color="000000"/>
+                </w:tcBorders>
+                <w:shd w:val="clear" w:color="auto" w:fill="auto"/>
+                <w:tcMar>
+                  <w:top w:w="80" w:type="dxa"/>
+                  <w:left w:w="80" w:type="dxa"/>
+                  <w:bottom w:w="80" w:type="dxa"/>
+                  <w:right w:w="80" w:type="dxa"/>
+                </w:tcMar>
+              </w:tcPr>
+            </w:tcPrChange>
           </w:tcPr>
           <w:p>
             <w:pPr>
@@ -24858,7 +25133,7 @@
         </w:tc>
         <w:tc>
           <w:tcPr>
-            <w:tcW w:w="2546" w:type="dxa"/>
+            <w:tcW w:w="3121" w:type="dxa"/>
             <w:tcBorders>
               <w:top w:val="single" w:sz="4" w:space="0" w:color="000000"/>
               <w:left w:val="single" w:sz="4" w:space="0" w:color="000000"/>
@@ -24872,6 +25147,24 @@
               <w:bottom w:w="80" w:type="dxa"/>
               <w:right w:w="80" w:type="dxa"/>
             </w:tcMar>
+            <w:tcPrChange w:id="728" w:author="Gurubi Barnabás" w:date="2018-02-18T19:44:00Z">
+              <w:tcPr>
+                <w:tcW w:w="2546" w:type="dxa"/>
+                <w:tcBorders>
+                  <w:top w:val="single" w:sz="4" w:space="0" w:color="000000"/>
+                  <w:left w:val="single" w:sz="4" w:space="0" w:color="000000"/>
+                  <w:bottom w:val="single" w:sz="4" w:space="0" w:color="000000"/>
+                  <w:right w:val="single" w:sz="4" w:space="0" w:color="000000"/>
+                </w:tcBorders>
+                <w:shd w:val="clear" w:color="auto" w:fill="auto"/>
+                <w:tcMar>
+                  <w:top w:w="80" w:type="dxa"/>
+                  <w:left w:w="80" w:type="dxa"/>
+                  <w:bottom w:w="80" w:type="dxa"/>
+                  <w:right w:w="80" w:type="dxa"/>
+                </w:tcMar>
+              </w:tcPr>
+            </w:tcPrChange>
           </w:tcPr>
           <w:p>
             <w:r>
@@ -24903,7 +25196,7 @@
         </w:tc>
         <w:tc>
           <w:tcPr>
-            <w:tcW w:w="1295" w:type="dxa"/>
+            <w:tcW w:w="1260" w:type="dxa"/>
             <w:tcBorders>
               <w:top w:val="single" w:sz="4" w:space="0" w:color="000000"/>
               <w:left w:val="single" w:sz="4" w:space="0" w:color="000000"/>
@@ -24917,6 +25210,24 @@
               <w:bottom w:w="80" w:type="dxa"/>
               <w:right w:w="80" w:type="dxa"/>
             </w:tcMar>
+            <w:tcPrChange w:id="729" w:author="Gurubi Barnabás" w:date="2018-02-18T19:44:00Z">
+              <w:tcPr>
+                <w:tcW w:w="1295" w:type="dxa"/>
+                <w:tcBorders>
+                  <w:top w:val="single" w:sz="4" w:space="0" w:color="000000"/>
+                  <w:left w:val="single" w:sz="4" w:space="0" w:color="000000"/>
+                  <w:bottom w:val="single" w:sz="4" w:space="0" w:color="000000"/>
+                  <w:right w:val="single" w:sz="4" w:space="0" w:color="000000"/>
+                </w:tcBorders>
+                <w:shd w:val="clear" w:color="auto" w:fill="auto"/>
+                <w:tcMar>
+                  <w:top w:w="80" w:type="dxa"/>
+                  <w:left w:w="80" w:type="dxa"/>
+                  <w:bottom w:w="80" w:type="dxa"/>
+                  <w:right w:w="80" w:type="dxa"/>
+                </w:tcMar>
+              </w:tcPr>
+            </w:tcPrChange>
           </w:tcPr>
           <w:p>
             <w:r>
@@ -24931,7 +25242,7 @@
         </w:tc>
         <w:tc>
           <w:tcPr>
-            <w:tcW w:w="1176" w:type="dxa"/>
+            <w:tcW w:w="1080" w:type="dxa"/>
             <w:tcBorders>
               <w:top w:val="single" w:sz="4" w:space="0" w:color="000000"/>
               <w:left w:val="single" w:sz="4" w:space="0" w:color="000000"/>
@@ -24945,6 +25256,24 @@
               <w:bottom w:w="80" w:type="dxa"/>
               <w:right w:w="80" w:type="dxa"/>
             </w:tcMar>
+            <w:tcPrChange w:id="730" w:author="Gurubi Barnabás" w:date="2018-02-18T19:44:00Z">
+              <w:tcPr>
+                <w:tcW w:w="1176" w:type="dxa"/>
+                <w:tcBorders>
+                  <w:top w:val="single" w:sz="4" w:space="0" w:color="000000"/>
+                  <w:left w:val="single" w:sz="4" w:space="0" w:color="000000"/>
+                  <w:bottom w:val="single" w:sz="4" w:space="0" w:color="000000"/>
+                  <w:right w:val="single" w:sz="4" w:space="0" w:color="000000"/>
+                </w:tcBorders>
+                <w:shd w:val="clear" w:color="auto" w:fill="auto"/>
+                <w:tcMar>
+                  <w:top w:w="80" w:type="dxa"/>
+                  <w:left w:w="80" w:type="dxa"/>
+                  <w:bottom w:w="80" w:type="dxa"/>
+                  <w:right w:w="80" w:type="dxa"/>
+                </w:tcMar>
+              </w:tcPr>
+            </w:tcPrChange>
           </w:tcPr>
           <w:p>
             <w:r>
@@ -24959,7 +25288,7 @@
         </w:tc>
         <w:tc>
           <w:tcPr>
-            <w:tcW w:w="1458" w:type="dxa"/>
+            <w:tcW w:w="1350" w:type="dxa"/>
             <w:tcBorders>
               <w:top w:val="single" w:sz="4" w:space="0" w:color="000000"/>
               <w:left w:val="single" w:sz="4" w:space="0" w:color="000000"/>
@@ -24973,6 +25302,24 @@
               <w:bottom w:w="80" w:type="dxa"/>
               <w:right w:w="80" w:type="dxa"/>
             </w:tcMar>
+            <w:tcPrChange w:id="731" w:author="Gurubi Barnabás" w:date="2018-02-18T19:44:00Z">
+              <w:tcPr>
+                <w:tcW w:w="1458" w:type="dxa"/>
+                <w:tcBorders>
+                  <w:top w:val="single" w:sz="4" w:space="0" w:color="000000"/>
+                  <w:left w:val="single" w:sz="4" w:space="0" w:color="000000"/>
+                  <w:bottom w:val="single" w:sz="4" w:space="0" w:color="000000"/>
+                  <w:right w:val="single" w:sz="4" w:space="0" w:color="000000"/>
+                </w:tcBorders>
+                <w:shd w:val="clear" w:color="auto" w:fill="auto"/>
+                <w:tcMar>
+                  <w:top w:w="80" w:type="dxa"/>
+                  <w:left w:w="80" w:type="dxa"/>
+                  <w:bottom w:w="80" w:type="dxa"/>
+                  <w:right w:w="80" w:type="dxa"/>
+                </w:tcMar>
+              </w:tcPr>
+            </w:tcPrChange>
           </w:tcPr>
           <w:p>
             <w:r>
@@ -24987,7 +25334,7 @@
         </w:tc>
         <w:tc>
           <w:tcPr>
-            <w:tcW w:w="1547" w:type="dxa"/>
+            <w:tcW w:w="1211" w:type="dxa"/>
             <w:tcBorders>
               <w:top w:val="single" w:sz="4" w:space="0" w:color="000000"/>
               <w:left w:val="single" w:sz="4" w:space="0" w:color="000000"/>
@@ -25001,6 +25348,24 @@
               <w:bottom w:w="80" w:type="dxa"/>
               <w:right w:w="80" w:type="dxa"/>
             </w:tcMar>
+            <w:tcPrChange w:id="732" w:author="Gurubi Barnabás" w:date="2018-02-18T19:44:00Z">
+              <w:tcPr>
+                <w:tcW w:w="1547" w:type="dxa"/>
+                <w:tcBorders>
+                  <w:top w:val="single" w:sz="4" w:space="0" w:color="000000"/>
+                  <w:left w:val="single" w:sz="4" w:space="0" w:color="000000"/>
+                  <w:bottom w:val="single" w:sz="4" w:space="0" w:color="000000"/>
+                  <w:right w:val="single" w:sz="4" w:space="0" w:color="000000"/>
+                </w:tcBorders>
+                <w:shd w:val="clear" w:color="auto" w:fill="auto"/>
+                <w:tcMar>
+                  <w:top w:w="80" w:type="dxa"/>
+                  <w:left w:w="80" w:type="dxa"/>
+                  <w:bottom w:w="80" w:type="dxa"/>
+                  <w:right w:w="80" w:type="dxa"/>
+                </w:tcMar>
+              </w:tcPr>
+            </w:tcPrChange>
           </w:tcPr>
           <w:p>
             <w:r>
@@ -25017,7 +25382,12 @@
       </w:tr>
       <w:tr>
         <w:trPr>
-          <w:trHeight w:val="600"/>
+          <w:trHeight w:val="311"/>
+          <w:trPrChange w:id="733" w:author="Gurubi Barnabás" w:date="2018-02-18T19:44:00Z">
+            <w:trPr>
+              <w:trHeight w:val="600"/>
+            </w:trPr>
+          </w:trPrChange>
         </w:trPr>
         <w:tc>
           <w:tcPr>
@@ -25035,6 +25405,24 @@
               <w:bottom w:w="80" w:type="dxa"/>
               <w:right w:w="80" w:type="dxa"/>
             </w:tcMar>
+            <w:tcPrChange w:id="734" w:author="Gurubi Barnabás" w:date="2018-02-18T19:44:00Z">
+              <w:tcPr>
+                <w:tcW w:w="1266" w:type="dxa"/>
+                <w:tcBorders>
+                  <w:top w:val="single" w:sz="4" w:space="0" w:color="000000"/>
+                  <w:left w:val="single" w:sz="4" w:space="0" w:color="000000"/>
+                  <w:bottom w:val="single" w:sz="4" w:space="0" w:color="000000"/>
+                  <w:right w:val="single" w:sz="4" w:space="0" w:color="000000"/>
+                </w:tcBorders>
+                <w:shd w:val="clear" w:color="auto" w:fill="auto"/>
+                <w:tcMar>
+                  <w:top w:w="80" w:type="dxa"/>
+                  <w:left w:w="80" w:type="dxa"/>
+                  <w:bottom w:w="80" w:type="dxa"/>
+                  <w:right w:w="80" w:type="dxa"/>
+                </w:tcMar>
+              </w:tcPr>
+            </w:tcPrChange>
           </w:tcPr>
           <w:p>
             <w:pPr>
@@ -25052,7 +25440,7 @@
         </w:tc>
         <w:tc>
           <w:tcPr>
-            <w:tcW w:w="2546" w:type="dxa"/>
+            <w:tcW w:w="3121" w:type="dxa"/>
             <w:tcBorders>
               <w:top w:val="single" w:sz="4" w:space="0" w:color="000000"/>
               <w:left w:val="single" w:sz="4" w:space="0" w:color="000000"/>
@@ -25066,6 +25454,24 @@
               <w:bottom w:w="80" w:type="dxa"/>
               <w:right w:w="80" w:type="dxa"/>
             </w:tcMar>
+            <w:tcPrChange w:id="735" w:author="Gurubi Barnabás" w:date="2018-02-18T19:44:00Z">
+              <w:tcPr>
+                <w:tcW w:w="2546" w:type="dxa"/>
+                <w:tcBorders>
+                  <w:top w:val="single" w:sz="4" w:space="0" w:color="000000"/>
+                  <w:left w:val="single" w:sz="4" w:space="0" w:color="000000"/>
+                  <w:bottom w:val="single" w:sz="4" w:space="0" w:color="000000"/>
+                  <w:right w:val="single" w:sz="4" w:space="0" w:color="000000"/>
+                </w:tcBorders>
+                <w:shd w:val="clear" w:color="auto" w:fill="auto"/>
+                <w:tcMar>
+                  <w:top w:w="80" w:type="dxa"/>
+                  <w:left w:w="80" w:type="dxa"/>
+                  <w:bottom w:w="80" w:type="dxa"/>
+                  <w:right w:w="80" w:type="dxa"/>
+                </w:tcMar>
+              </w:tcPr>
+            </w:tcPrChange>
           </w:tcPr>
           <w:p>
             <w:r>
@@ -25097,7 +25503,7 @@
         </w:tc>
         <w:tc>
           <w:tcPr>
-            <w:tcW w:w="1295" w:type="dxa"/>
+            <w:tcW w:w="1260" w:type="dxa"/>
             <w:tcBorders>
               <w:top w:val="single" w:sz="4" w:space="0" w:color="000000"/>
               <w:left w:val="single" w:sz="4" w:space="0" w:color="000000"/>
@@ -25111,6 +25517,24 @@
               <w:bottom w:w="80" w:type="dxa"/>
               <w:right w:w="80" w:type="dxa"/>
             </w:tcMar>
+            <w:tcPrChange w:id="736" w:author="Gurubi Barnabás" w:date="2018-02-18T19:44:00Z">
+              <w:tcPr>
+                <w:tcW w:w="1295" w:type="dxa"/>
+                <w:tcBorders>
+                  <w:top w:val="single" w:sz="4" w:space="0" w:color="000000"/>
+                  <w:left w:val="single" w:sz="4" w:space="0" w:color="000000"/>
+                  <w:bottom w:val="single" w:sz="4" w:space="0" w:color="000000"/>
+                  <w:right w:val="single" w:sz="4" w:space="0" w:color="000000"/>
+                </w:tcBorders>
+                <w:shd w:val="clear" w:color="auto" w:fill="auto"/>
+                <w:tcMar>
+                  <w:top w:w="80" w:type="dxa"/>
+                  <w:left w:w="80" w:type="dxa"/>
+                  <w:bottom w:w="80" w:type="dxa"/>
+                  <w:right w:w="80" w:type="dxa"/>
+                </w:tcMar>
+              </w:tcPr>
+            </w:tcPrChange>
           </w:tcPr>
           <w:p>
             <w:r>
@@ -25125,7 +25549,7 @@
         </w:tc>
         <w:tc>
           <w:tcPr>
-            <w:tcW w:w="1176" w:type="dxa"/>
+            <w:tcW w:w="1080" w:type="dxa"/>
             <w:tcBorders>
               <w:top w:val="single" w:sz="4" w:space="0" w:color="000000"/>
               <w:left w:val="single" w:sz="4" w:space="0" w:color="000000"/>
@@ -25139,6 +25563,24 @@
               <w:bottom w:w="80" w:type="dxa"/>
               <w:right w:w="80" w:type="dxa"/>
             </w:tcMar>
+            <w:tcPrChange w:id="737" w:author="Gurubi Barnabás" w:date="2018-02-18T19:44:00Z">
+              <w:tcPr>
+                <w:tcW w:w="1176" w:type="dxa"/>
+                <w:tcBorders>
+                  <w:top w:val="single" w:sz="4" w:space="0" w:color="000000"/>
+                  <w:left w:val="single" w:sz="4" w:space="0" w:color="000000"/>
+                  <w:bottom w:val="single" w:sz="4" w:space="0" w:color="000000"/>
+                  <w:right w:val="single" w:sz="4" w:space="0" w:color="000000"/>
+                </w:tcBorders>
+                <w:shd w:val="clear" w:color="auto" w:fill="auto"/>
+                <w:tcMar>
+                  <w:top w:w="80" w:type="dxa"/>
+                  <w:left w:w="80" w:type="dxa"/>
+                  <w:bottom w:w="80" w:type="dxa"/>
+                  <w:right w:w="80" w:type="dxa"/>
+                </w:tcMar>
+              </w:tcPr>
+            </w:tcPrChange>
           </w:tcPr>
           <w:p>
             <w:r>
@@ -25153,7 +25595,7 @@
         </w:tc>
         <w:tc>
           <w:tcPr>
-            <w:tcW w:w="1458" w:type="dxa"/>
+            <w:tcW w:w="1350" w:type="dxa"/>
             <w:tcBorders>
               <w:top w:val="single" w:sz="4" w:space="0" w:color="000000"/>
               <w:left w:val="single" w:sz="4" w:space="0" w:color="000000"/>
@@ -25167,6 +25609,24 @@
               <w:bottom w:w="80" w:type="dxa"/>
               <w:right w:w="80" w:type="dxa"/>
             </w:tcMar>
+            <w:tcPrChange w:id="738" w:author="Gurubi Barnabás" w:date="2018-02-18T19:44:00Z">
+              <w:tcPr>
+                <w:tcW w:w="1458" w:type="dxa"/>
+                <w:tcBorders>
+                  <w:top w:val="single" w:sz="4" w:space="0" w:color="000000"/>
+                  <w:left w:val="single" w:sz="4" w:space="0" w:color="000000"/>
+                  <w:bottom w:val="single" w:sz="4" w:space="0" w:color="000000"/>
+                  <w:right w:val="single" w:sz="4" w:space="0" w:color="000000"/>
+                </w:tcBorders>
+                <w:shd w:val="clear" w:color="auto" w:fill="auto"/>
+                <w:tcMar>
+                  <w:top w:w="80" w:type="dxa"/>
+                  <w:left w:w="80" w:type="dxa"/>
+                  <w:bottom w:w="80" w:type="dxa"/>
+                  <w:right w:w="80" w:type="dxa"/>
+                </w:tcMar>
+              </w:tcPr>
+            </w:tcPrChange>
           </w:tcPr>
           <w:p>
             <w:r>
@@ -25181,7 +25641,7 @@
         </w:tc>
         <w:tc>
           <w:tcPr>
-            <w:tcW w:w="1547" w:type="dxa"/>
+            <w:tcW w:w="1211" w:type="dxa"/>
             <w:tcBorders>
               <w:top w:val="single" w:sz="4" w:space="0" w:color="000000"/>
               <w:left w:val="single" w:sz="4" w:space="0" w:color="000000"/>
@@ -25195,6 +25655,24 @@
               <w:bottom w:w="80" w:type="dxa"/>
               <w:right w:w="80" w:type="dxa"/>
             </w:tcMar>
+            <w:tcPrChange w:id="739" w:author="Gurubi Barnabás" w:date="2018-02-18T19:44:00Z">
+              <w:tcPr>
+                <w:tcW w:w="1547" w:type="dxa"/>
+                <w:tcBorders>
+                  <w:top w:val="single" w:sz="4" w:space="0" w:color="000000"/>
+                  <w:left w:val="single" w:sz="4" w:space="0" w:color="000000"/>
+                  <w:bottom w:val="single" w:sz="4" w:space="0" w:color="000000"/>
+                  <w:right w:val="single" w:sz="4" w:space="0" w:color="000000"/>
+                </w:tcBorders>
+                <w:shd w:val="clear" w:color="auto" w:fill="auto"/>
+                <w:tcMar>
+                  <w:top w:w="80" w:type="dxa"/>
+                  <w:left w:w="80" w:type="dxa"/>
+                  <w:bottom w:w="80" w:type="dxa"/>
+                  <w:right w:w="80" w:type="dxa"/>
+                </w:tcMar>
+              </w:tcPr>
+            </w:tcPrChange>
           </w:tcPr>
           <w:p>
             <w:r>
@@ -25206,6 +25684,452 @@
               </w:rPr>
               <w:t>május 1.</w:t>
             </w:r>
+          </w:p>
+        </w:tc>
+      </w:tr>
+      <w:tr>
+        <w:trPr>
+          <w:trHeight w:val="600"/>
+          <w:ins w:id="740" w:author="Gurubi Barnabás" w:date="2018-02-18T19:41:00Z"/>
+          <w:trPrChange w:id="741" w:author="Gurubi Barnabás" w:date="2018-02-18T19:44:00Z">
+            <w:trPr>
+              <w:trHeight w:val="600"/>
+            </w:trPr>
+          </w:trPrChange>
+        </w:trPr>
+        <w:tc>
+          <w:tcPr>
+            <w:tcW w:w="1266" w:type="dxa"/>
+            <w:tcBorders>
+              <w:top w:val="single" w:sz="4" w:space="0" w:color="000000"/>
+              <w:left w:val="single" w:sz="4" w:space="0" w:color="000000"/>
+              <w:bottom w:val="single" w:sz="4" w:space="0" w:color="000000"/>
+              <w:right w:val="single" w:sz="4" w:space="0" w:color="000000"/>
+            </w:tcBorders>
+            <w:shd w:val="clear" w:color="auto" w:fill="auto"/>
+            <w:tcMar>
+              <w:top w:w="80" w:type="dxa"/>
+              <w:left w:w="80" w:type="dxa"/>
+              <w:bottom w:w="80" w:type="dxa"/>
+              <w:right w:w="80" w:type="dxa"/>
+            </w:tcMar>
+            <w:tcPrChange w:id="742" w:author="Gurubi Barnabás" w:date="2018-02-18T19:44:00Z">
+              <w:tcPr>
+                <w:tcW w:w="1266" w:type="dxa"/>
+                <w:tcBorders>
+                  <w:top w:val="single" w:sz="4" w:space="0" w:color="000000"/>
+                  <w:left w:val="single" w:sz="4" w:space="0" w:color="000000"/>
+                  <w:bottom w:val="single" w:sz="4" w:space="0" w:color="000000"/>
+                  <w:right w:val="single" w:sz="4" w:space="0" w:color="000000"/>
+                </w:tcBorders>
+                <w:shd w:val="clear" w:color="auto" w:fill="auto"/>
+                <w:tcMar>
+                  <w:top w:w="80" w:type="dxa"/>
+                  <w:left w:w="80" w:type="dxa"/>
+                  <w:bottom w:w="80" w:type="dxa"/>
+                  <w:right w:w="80" w:type="dxa"/>
+                </w:tcMar>
+              </w:tcPr>
+            </w:tcPrChange>
+          </w:tcPr>
+          <w:p>
+            <w:pPr>
+              <w:jc w:val="center"/>
+              <w:rPr>
+                <w:ins w:id="743" w:author="Gurubi Barnabás" w:date="2018-02-18T19:41:00Z"/>
+                <w:rStyle w:val="Nincs"/>
+                <w:sz w:val="24"/>
+                <w:szCs w:val="24"/>
+              </w:rPr>
+            </w:pPr>
+            <w:ins w:id="744" w:author="Gurubi Barnabás" w:date="2018-02-18T19:41:00Z">
+              <w:r>
+                <w:rPr>
+                  <w:rStyle w:val="Nincs"/>
+                  <w:sz w:val="24"/>
+                  <w:szCs w:val="24"/>
+                </w:rPr>
+                <w:t>A4</w:t>
+              </w:r>
+            </w:ins>
+          </w:p>
+        </w:tc>
+        <w:tc>
+          <w:tcPr>
+            <w:tcW w:w="3121" w:type="dxa"/>
+            <w:tcBorders>
+              <w:top w:val="single" w:sz="4" w:space="0" w:color="000000"/>
+              <w:left w:val="single" w:sz="4" w:space="0" w:color="000000"/>
+              <w:bottom w:val="single" w:sz="4" w:space="0" w:color="000000"/>
+              <w:right w:val="single" w:sz="4" w:space="0" w:color="000000"/>
+            </w:tcBorders>
+            <w:shd w:val="clear" w:color="auto" w:fill="auto"/>
+            <w:tcMar>
+              <w:top w:w="80" w:type="dxa"/>
+              <w:left w:w="80" w:type="dxa"/>
+              <w:bottom w:w="80" w:type="dxa"/>
+              <w:right w:w="80" w:type="dxa"/>
+            </w:tcMar>
+            <w:tcPrChange w:id="745" w:author="Gurubi Barnabás" w:date="2018-02-18T19:44:00Z">
+              <w:tcPr>
+                <w:tcW w:w="2546" w:type="dxa"/>
+                <w:tcBorders>
+                  <w:top w:val="single" w:sz="4" w:space="0" w:color="000000"/>
+                  <w:left w:val="single" w:sz="4" w:space="0" w:color="000000"/>
+                  <w:bottom w:val="single" w:sz="4" w:space="0" w:color="000000"/>
+                  <w:right w:val="single" w:sz="4" w:space="0" w:color="000000"/>
+                </w:tcBorders>
+                <w:shd w:val="clear" w:color="auto" w:fill="auto"/>
+                <w:tcMar>
+                  <w:top w:w="80" w:type="dxa"/>
+                  <w:left w:w="80" w:type="dxa"/>
+                  <w:bottom w:w="80" w:type="dxa"/>
+                  <w:right w:w="80" w:type="dxa"/>
+                </w:tcMar>
+              </w:tcPr>
+            </w:tcPrChange>
+          </w:tcPr>
+          <w:p>
+            <w:pPr>
+              <w:jc w:val="left"/>
+              <w:rPr>
+                <w:ins w:id="746" w:author="Gurubi Barnabás" w:date="2018-02-18T19:41:00Z"/>
+                <w:rStyle w:val="Nincs"/>
+                <w:sz w:val="24"/>
+                <w:szCs w:val="24"/>
+                <w:rPrChange w:id="747" w:author="Gurubi Barnabás" w:date="2018-02-18T19:44:00Z">
+                  <w:rPr>
+                    <w:ins w:id="748" w:author="Gurubi Barnabás" w:date="2018-02-18T19:41:00Z"/>
+                    <w:rStyle w:val="Nincs"/>
+                    <w:sz w:val="24"/>
+                    <w:szCs w:val="24"/>
+                  </w:rPr>
+                </w:rPrChange>
+              </w:rPr>
+              <w:pPrChange w:id="749" w:author="Gurubi Barnabás" w:date="2018-02-18T19:41:00Z">
+                <w:pPr/>
+              </w:pPrChange>
+            </w:pPr>
+            <w:ins w:id="750" w:author="Gurubi Barnabás" w:date="2018-02-18T19:41:00Z">
+              <w:r>
+                <w:rPr>
+                  <w:rStyle w:val="Nincs"/>
+                  <w:sz w:val="24"/>
+                  <w:szCs w:val="24"/>
+                  <w:rPrChange w:id="751" w:author="Gurubi Barnabás" w:date="2018-02-18T19:44:00Z">
+                    <w:rPr>
+                      <w:rStyle w:val="Nincs"/>
+                      <w:sz w:val="24"/>
+                      <w:szCs w:val="24"/>
+                    </w:rPr>
+                  </w:rPrChange>
+                </w:rPr>
+                <w:t>A kész program</w:t>
+              </w:r>
+            </w:ins>
+            <w:ins w:id="752" w:author="Gurubi Barnabás" w:date="2018-02-18T19:42:00Z">
+              <w:r>
+                <w:rPr>
+                  <w:rStyle w:val="Nincs"/>
+                  <w:sz w:val="24"/>
+                  <w:szCs w:val="24"/>
+                  <w:rPrChange w:id="753" w:author="Gurubi Barnabás" w:date="2018-02-18T19:44:00Z">
+                    <w:rPr>
+                      <w:rStyle w:val="Nincs"/>
+                      <w:sz w:val="24"/>
+                      <w:szCs w:val="24"/>
+                    </w:rPr>
+                  </w:rPrChange>
+                </w:rPr>
+                <w:t>ot</w:t>
+              </w:r>
+            </w:ins>
+            <w:ins w:id="754" w:author="Gurubi Barnabás" w:date="2018-02-18T19:41:00Z">
+              <w:r>
+                <w:rPr>
+                  <w:rStyle w:val="Nincs"/>
+                  <w:sz w:val="24"/>
+                  <w:szCs w:val="24"/>
+                  <w:rPrChange w:id="755" w:author="Gurubi Barnabás" w:date="2018-02-18T19:44:00Z">
+                    <w:rPr>
+                      <w:rStyle w:val="Nincs"/>
+                      <w:sz w:val="24"/>
+                      <w:szCs w:val="24"/>
+                    </w:rPr>
+                  </w:rPrChange>
+                </w:rPr>
+                <w:t xml:space="preserve"> egyszerűen, önérthetőe</w:t>
+              </w:r>
+            </w:ins>
+            <w:ins w:id="756" w:author="Gurubi Barnabás" w:date="2018-02-18T19:42:00Z">
+              <w:r>
+                <w:rPr>
+                  <w:rStyle w:val="Nincs"/>
+                  <w:sz w:val="24"/>
+                  <w:szCs w:val="24"/>
+                  <w:rPrChange w:id="757" w:author="Gurubi Barnabás" w:date="2018-02-18T19:44:00Z">
+                    <w:rPr>
+                      <w:rStyle w:val="Nincs"/>
+                      <w:sz w:val="24"/>
+                      <w:szCs w:val="24"/>
+                    </w:rPr>
+                  </w:rPrChange>
+                </w:rPr>
+                <w:t>n,</w:t>
+              </w:r>
+            </w:ins>
+            <w:ins w:id="758" w:author="Gurubi Barnabás" w:date="2018-02-18T19:43:00Z">
+              <w:r>
+                <w:rPr>
+                  <w:rStyle w:val="Nincs"/>
+                  <w:sz w:val="24"/>
+                  <w:szCs w:val="24"/>
+                  <w:rPrChange w:id="759" w:author="Gurubi Barnabás" w:date="2018-02-18T19:44:00Z">
+                    <w:rPr>
+                      <w:rStyle w:val="Nincs"/>
+                      <w:sz w:val="24"/>
+                      <w:szCs w:val="24"/>
+                    </w:rPr>
+                  </w:rPrChange>
+                </w:rPr>
+                <w:t xml:space="preserve"> végzetes </w:t>
+              </w:r>
+            </w:ins>
+            <w:ins w:id="760" w:author="Gurubi Barnabás" w:date="2018-02-18T19:42:00Z">
+              <w:r>
+                <w:rPr>
+                  <w:rStyle w:val="Nincs"/>
+                  <w:sz w:val="24"/>
+                  <w:szCs w:val="24"/>
+                  <w:rPrChange w:id="761" w:author="Gurubi Barnabás" w:date="2018-02-18T19:44:00Z">
+                    <w:rPr>
+                      <w:rStyle w:val="Nincs"/>
+                      <w:sz w:val="24"/>
+                      <w:szCs w:val="24"/>
+                    </w:rPr>
+                  </w:rPrChange>
+                </w:rPr>
+                <w:t>hiba nélkül lehessen használni.</w:t>
+              </w:r>
+            </w:ins>
+            <w:bookmarkStart w:id="762" w:name="_GoBack"/>
+            <w:bookmarkEnd w:id="762"/>
+          </w:p>
+        </w:tc>
+        <w:tc>
+          <w:tcPr>
+            <w:tcW w:w="1260" w:type="dxa"/>
+            <w:tcBorders>
+              <w:top w:val="single" w:sz="4" w:space="0" w:color="000000"/>
+              <w:left w:val="single" w:sz="4" w:space="0" w:color="000000"/>
+              <w:bottom w:val="single" w:sz="4" w:space="0" w:color="000000"/>
+              <w:right w:val="single" w:sz="4" w:space="0" w:color="000000"/>
+            </w:tcBorders>
+            <w:shd w:val="clear" w:color="auto" w:fill="auto"/>
+            <w:tcMar>
+              <w:top w:w="80" w:type="dxa"/>
+              <w:left w:w="80" w:type="dxa"/>
+              <w:bottom w:w="80" w:type="dxa"/>
+              <w:right w:w="80" w:type="dxa"/>
+            </w:tcMar>
+            <w:tcPrChange w:id="763" w:author="Gurubi Barnabás" w:date="2018-02-18T19:44:00Z">
+              <w:tcPr>
+                <w:tcW w:w="1295" w:type="dxa"/>
+                <w:tcBorders>
+                  <w:top w:val="single" w:sz="4" w:space="0" w:color="000000"/>
+                  <w:left w:val="single" w:sz="4" w:space="0" w:color="000000"/>
+                  <w:bottom w:val="single" w:sz="4" w:space="0" w:color="000000"/>
+                  <w:right w:val="single" w:sz="4" w:space="0" w:color="000000"/>
+                </w:tcBorders>
+                <w:shd w:val="clear" w:color="auto" w:fill="auto"/>
+                <w:tcMar>
+                  <w:top w:w="80" w:type="dxa"/>
+                  <w:left w:w="80" w:type="dxa"/>
+                  <w:bottom w:w="80" w:type="dxa"/>
+                  <w:right w:w="80" w:type="dxa"/>
+                </w:tcMar>
+              </w:tcPr>
+            </w:tcPrChange>
+          </w:tcPr>
+          <w:p>
+            <w:pPr>
+              <w:rPr>
+                <w:ins w:id="764" w:author="Gurubi Barnabás" w:date="2018-02-18T19:41:00Z"/>
+                <w:rStyle w:val="Nincs"/>
+                <w:sz w:val="24"/>
+                <w:szCs w:val="24"/>
+              </w:rPr>
+            </w:pPr>
+            <w:ins w:id="765" w:author="Gurubi Barnabás" w:date="2018-02-18T19:43:00Z">
+              <w:r>
+                <w:rPr>
+                  <w:rStyle w:val="Nincs"/>
+                  <w:sz w:val="24"/>
+                  <w:szCs w:val="24"/>
+                </w:rPr>
+                <w:t>bemutatás</w:t>
+              </w:r>
+            </w:ins>
+          </w:p>
+        </w:tc>
+        <w:tc>
+          <w:tcPr>
+            <w:tcW w:w="1080" w:type="dxa"/>
+            <w:tcBorders>
+              <w:top w:val="single" w:sz="4" w:space="0" w:color="000000"/>
+              <w:left w:val="single" w:sz="4" w:space="0" w:color="000000"/>
+              <w:bottom w:val="single" w:sz="4" w:space="0" w:color="000000"/>
+              <w:right w:val="single" w:sz="4" w:space="0" w:color="000000"/>
+            </w:tcBorders>
+            <w:shd w:val="clear" w:color="auto" w:fill="auto"/>
+            <w:tcMar>
+              <w:top w:w="80" w:type="dxa"/>
+              <w:left w:w="80" w:type="dxa"/>
+              <w:bottom w:w="80" w:type="dxa"/>
+              <w:right w:w="80" w:type="dxa"/>
+            </w:tcMar>
+            <w:tcPrChange w:id="766" w:author="Gurubi Barnabás" w:date="2018-02-18T19:44:00Z">
+              <w:tcPr>
+                <w:tcW w:w="1176" w:type="dxa"/>
+                <w:tcBorders>
+                  <w:top w:val="single" w:sz="4" w:space="0" w:color="000000"/>
+                  <w:left w:val="single" w:sz="4" w:space="0" w:color="000000"/>
+                  <w:bottom w:val="single" w:sz="4" w:space="0" w:color="000000"/>
+                  <w:right w:val="single" w:sz="4" w:space="0" w:color="000000"/>
+                </w:tcBorders>
+                <w:shd w:val="clear" w:color="auto" w:fill="auto"/>
+                <w:tcMar>
+                  <w:top w:w="80" w:type="dxa"/>
+                  <w:left w:w="80" w:type="dxa"/>
+                  <w:bottom w:w="80" w:type="dxa"/>
+                  <w:right w:w="80" w:type="dxa"/>
+                </w:tcMar>
+              </w:tcPr>
+            </w:tcPrChange>
+          </w:tcPr>
+          <w:p>
+            <w:pPr>
+              <w:rPr>
+                <w:ins w:id="767" w:author="Gurubi Barnabás" w:date="2018-02-18T19:41:00Z"/>
+                <w:rStyle w:val="Nincs"/>
+                <w:sz w:val="24"/>
+                <w:szCs w:val="24"/>
+              </w:rPr>
+            </w:pPr>
+            <w:ins w:id="768" w:author="Gurubi Barnabás" w:date="2018-02-18T19:44:00Z">
+              <w:r>
+                <w:rPr>
+                  <w:rStyle w:val="Nincs"/>
+                  <w:sz w:val="24"/>
+                  <w:szCs w:val="24"/>
+                </w:rPr>
+                <w:t>fontos</w:t>
+              </w:r>
+            </w:ins>
+          </w:p>
+        </w:tc>
+        <w:tc>
+          <w:tcPr>
+            <w:tcW w:w="1350" w:type="dxa"/>
+            <w:tcBorders>
+              <w:top w:val="single" w:sz="4" w:space="0" w:color="000000"/>
+              <w:left w:val="single" w:sz="4" w:space="0" w:color="000000"/>
+              <w:bottom w:val="single" w:sz="4" w:space="0" w:color="000000"/>
+              <w:right w:val="single" w:sz="4" w:space="0" w:color="000000"/>
+            </w:tcBorders>
+            <w:shd w:val="clear" w:color="auto" w:fill="auto"/>
+            <w:tcMar>
+              <w:top w:w="80" w:type="dxa"/>
+              <w:left w:w="80" w:type="dxa"/>
+              <w:bottom w:w="80" w:type="dxa"/>
+              <w:right w:w="80" w:type="dxa"/>
+            </w:tcMar>
+            <w:tcPrChange w:id="769" w:author="Gurubi Barnabás" w:date="2018-02-18T19:44:00Z">
+              <w:tcPr>
+                <w:tcW w:w="1458" w:type="dxa"/>
+                <w:tcBorders>
+                  <w:top w:val="single" w:sz="4" w:space="0" w:color="000000"/>
+                  <w:left w:val="single" w:sz="4" w:space="0" w:color="000000"/>
+                  <w:bottom w:val="single" w:sz="4" w:space="0" w:color="000000"/>
+                  <w:right w:val="single" w:sz="4" w:space="0" w:color="000000"/>
+                </w:tcBorders>
+                <w:shd w:val="clear" w:color="auto" w:fill="auto"/>
+                <w:tcMar>
+                  <w:top w:w="80" w:type="dxa"/>
+                  <w:left w:w="80" w:type="dxa"/>
+                  <w:bottom w:w="80" w:type="dxa"/>
+                  <w:right w:w="80" w:type="dxa"/>
+                </w:tcMar>
+              </w:tcPr>
+            </w:tcPrChange>
+          </w:tcPr>
+          <w:p>
+            <w:pPr>
+              <w:rPr>
+                <w:ins w:id="770" w:author="Gurubi Barnabás" w:date="2018-02-18T19:41:00Z"/>
+                <w:rStyle w:val="Nincs"/>
+                <w:sz w:val="24"/>
+                <w:szCs w:val="24"/>
+              </w:rPr>
+            </w:pPr>
+          </w:p>
+        </w:tc>
+        <w:tc>
+          <w:tcPr>
+            <w:tcW w:w="1211" w:type="dxa"/>
+            <w:tcBorders>
+              <w:top w:val="single" w:sz="4" w:space="0" w:color="000000"/>
+              <w:left w:val="single" w:sz="4" w:space="0" w:color="000000"/>
+              <w:bottom w:val="single" w:sz="4" w:space="0" w:color="000000"/>
+              <w:right w:val="single" w:sz="4" w:space="0" w:color="000000"/>
+            </w:tcBorders>
+            <w:shd w:val="clear" w:color="auto" w:fill="auto"/>
+            <w:tcMar>
+              <w:top w:w="80" w:type="dxa"/>
+              <w:left w:w="80" w:type="dxa"/>
+              <w:bottom w:w="80" w:type="dxa"/>
+              <w:right w:w="80" w:type="dxa"/>
+            </w:tcMar>
+            <w:tcPrChange w:id="771" w:author="Gurubi Barnabás" w:date="2018-02-18T19:44:00Z">
+              <w:tcPr>
+                <w:tcW w:w="1547" w:type="dxa"/>
+                <w:tcBorders>
+                  <w:top w:val="single" w:sz="4" w:space="0" w:color="000000"/>
+                  <w:left w:val="single" w:sz="4" w:space="0" w:color="000000"/>
+                  <w:bottom w:val="single" w:sz="4" w:space="0" w:color="000000"/>
+                  <w:right w:val="single" w:sz="4" w:space="0" w:color="000000"/>
+                </w:tcBorders>
+                <w:shd w:val="clear" w:color="auto" w:fill="auto"/>
+                <w:tcMar>
+                  <w:top w:w="80" w:type="dxa"/>
+                  <w:left w:w="80" w:type="dxa"/>
+                  <w:bottom w:w="80" w:type="dxa"/>
+                  <w:right w:w="80" w:type="dxa"/>
+                </w:tcMar>
+              </w:tcPr>
+            </w:tcPrChange>
+          </w:tcPr>
+          <w:p>
+            <w:pPr>
+              <w:rPr>
+                <w:ins w:id="772" w:author="Gurubi Barnabás" w:date="2018-02-18T19:41:00Z"/>
+                <w:rStyle w:val="Nincs"/>
+                <w:sz w:val="24"/>
+                <w:szCs w:val="24"/>
+                <w:shd w:val="clear" w:color="auto" w:fill="FFFFFF"/>
+              </w:rPr>
+            </w:pPr>
+            <w:ins w:id="773" w:author="Gurubi Barnabás" w:date="2018-02-18T19:44:00Z">
+              <w:r>
+                <w:rPr>
+                  <w:rStyle w:val="Nincs"/>
+                  <w:sz w:val="24"/>
+                  <w:szCs w:val="24"/>
+                  <w:shd w:val="clear" w:color="auto" w:fill="FFFFFF"/>
+                </w:rPr>
+                <w:t>május 18.</w:t>
+              </w:r>
+            </w:ins>
           </w:p>
         </w:tc>
       </w:tr>
@@ -25321,78 +26245,115 @@
         <w:spacing w:before="240" w:after="60"/>
         <w:ind w:firstLine="720"/>
         <w:rPr>
+          <w:ins w:id="774" w:author="Gurubi Barnabás" w:date="2018-02-18T19:40:00Z"/>
+          <w:rStyle w:val="Nincs"/>
+          <w:rFonts w:ascii="Arial" w:hAnsi="Arial"/>
+          <w:sz w:val="24"/>
+          <w:szCs w:val="24"/>
+        </w:rPr>
+      </w:pPr>
+      <w:r>
+        <w:rPr>
+          <w:rStyle w:val="Nincs"/>
+          <w:rFonts w:ascii="Arial" w:hAnsi="Arial"/>
+          <w:sz w:val="24"/>
+          <w:szCs w:val="24"/>
+        </w:rPr>
+        <w:t>Nincsenek egy</w:t>
+      </w:r>
+      <w:r>
+        <w:rPr>
+          <w:rStyle w:val="Nincs"/>
+          <w:rFonts w:ascii="Arial" w:hAnsi="Arial"/>
+          <w:sz w:val="24"/>
+          <w:szCs w:val="24"/>
+          <w:lang w:val="fr-FR"/>
+        </w:rPr>
+        <w:t>é</w:t>
+      </w:r>
+      <w:r>
+        <w:rPr>
+          <w:rStyle w:val="Nincs"/>
+          <w:rFonts w:ascii="Arial" w:hAnsi="Arial"/>
+          <w:sz w:val="24"/>
+          <w:szCs w:val="24"/>
+        </w:rPr>
+        <w:t>b nem funkcionális k</w:t>
+      </w:r>
+      <w:r>
+        <w:rPr>
+          <w:rStyle w:val="Nincs"/>
+          <w:rFonts w:ascii="Arial" w:hAnsi="Arial"/>
+          <w:sz w:val="24"/>
+          <w:szCs w:val="24"/>
+          <w:lang w:val="sv-SE"/>
+        </w:rPr>
+        <w:t>ö</w:t>
+      </w:r>
+      <w:r>
+        <w:rPr>
+          <w:rStyle w:val="Nincs"/>
+          <w:rFonts w:ascii="Arial" w:hAnsi="Arial"/>
+          <w:sz w:val="24"/>
+          <w:szCs w:val="24"/>
+        </w:rPr>
+        <w:t>vetelm</w:t>
+      </w:r>
+      <w:r>
+        <w:rPr>
+          <w:rStyle w:val="Nincs"/>
+          <w:rFonts w:ascii="Arial" w:hAnsi="Arial"/>
+          <w:sz w:val="24"/>
+          <w:szCs w:val="24"/>
+          <w:lang w:val="fr-FR"/>
+        </w:rPr>
+        <w:t>é</w:t>
+      </w:r>
+      <w:r>
+        <w:rPr>
+          <w:rStyle w:val="Nincs"/>
+          <w:rFonts w:ascii="Arial" w:hAnsi="Arial"/>
+          <w:sz w:val="24"/>
+          <w:szCs w:val="24"/>
+        </w:rPr>
+        <w:t>nyek.</w:t>
+      </w:r>
+    </w:p>
+    <w:p>
+      <w:pPr>
+        <w:jc w:val="left"/>
+        <w:rPr>
+          <w:ins w:id="775" w:author="Gurubi Barnabás" w:date="2018-02-18T19:40:00Z"/>
+          <w:rStyle w:val="Nincs"/>
+          <w:rFonts w:ascii="Arial" w:hAnsi="Arial"/>
+          <w:sz w:val="24"/>
+          <w:szCs w:val="24"/>
+        </w:rPr>
+      </w:pPr>
+      <w:ins w:id="776" w:author="Gurubi Barnabás" w:date="2018-02-18T19:40:00Z">
+        <w:r>
+          <w:rPr>
+            <w:rStyle w:val="Nincs"/>
+            <w:rFonts w:ascii="Arial" w:hAnsi="Arial"/>
+            <w:sz w:val="24"/>
+            <w:szCs w:val="24"/>
+          </w:rPr>
+          <w:br w:type="page"/>
+        </w:r>
+      </w:ins>
+    </w:p>
+    <w:p>
+      <w:pPr>
+        <w:keepNext/>
+        <w:spacing w:before="240" w:after="60"/>
+        <w:ind w:firstLine="720"/>
+        <w:rPr>
           <w:rStyle w:val="Nincs"/>
           <w:rFonts w:ascii="Arial" w:eastAsia="Arial" w:hAnsi="Arial" w:cs="Arial"/>
           <w:sz w:val="24"/>
           <w:szCs w:val="24"/>
         </w:rPr>
       </w:pPr>
-      <w:r>
-        <w:rPr>
-          <w:rStyle w:val="Nincs"/>
-          <w:rFonts w:ascii="Arial" w:hAnsi="Arial"/>
-          <w:sz w:val="24"/>
-          <w:szCs w:val="24"/>
-        </w:rPr>
-        <w:t>Nincsenek egy</w:t>
-      </w:r>
-      <w:r>
-        <w:rPr>
-          <w:rStyle w:val="Nincs"/>
-          <w:rFonts w:ascii="Arial" w:hAnsi="Arial"/>
-          <w:sz w:val="24"/>
-          <w:szCs w:val="24"/>
-          <w:lang w:val="fr-FR"/>
-        </w:rPr>
-        <w:t>é</w:t>
-      </w:r>
-      <w:r>
-        <w:rPr>
-          <w:rStyle w:val="Nincs"/>
-          <w:rFonts w:ascii="Arial" w:hAnsi="Arial"/>
-          <w:sz w:val="24"/>
-          <w:szCs w:val="24"/>
-        </w:rPr>
-        <w:t>b nem funkcionális k</w:t>
-      </w:r>
-      <w:r>
-        <w:rPr>
-          <w:rStyle w:val="Nincs"/>
-          <w:rFonts w:ascii="Arial" w:hAnsi="Arial"/>
-          <w:sz w:val="24"/>
-          <w:szCs w:val="24"/>
-          <w:lang w:val="sv-SE"/>
-        </w:rPr>
-        <w:t>ö</w:t>
-      </w:r>
-      <w:r>
-        <w:rPr>
-          <w:rStyle w:val="Nincs"/>
-          <w:rFonts w:ascii="Arial" w:hAnsi="Arial"/>
-          <w:sz w:val="24"/>
-          <w:szCs w:val="24"/>
-        </w:rPr>
-        <w:t>vetelm</w:t>
-      </w:r>
-      <w:r>
-        <w:rPr>
-          <w:rStyle w:val="Nincs"/>
-          <w:rFonts w:ascii="Arial" w:hAnsi="Arial"/>
-          <w:sz w:val="24"/>
-          <w:szCs w:val="24"/>
-          <w:lang w:val="fr-FR"/>
-        </w:rPr>
-        <w:t>é</w:t>
-      </w:r>
-      <w:r>
-        <w:rPr>
-          <w:rStyle w:val="Nincs"/>
-          <w:rFonts w:ascii="Arial" w:hAnsi="Arial"/>
-          <w:sz w:val="24"/>
-          <w:szCs w:val="24"/>
-        </w:rPr>
-        <w:t>nyek.</w:t>
-      </w:r>
     </w:p>
     <w:p>
       <w:pPr>
@@ -25524,7 +26485,7 @@
       <w:tr>
         <w:trPr>
           <w:trHeight w:val="300"/>
-          <w:del w:id="711" w:author="USER" w:date="2018-02-18T17:08:00Z"/>
+          <w:del w:id="777" w:author="USER" w:date="2018-02-18T17:08:00Z"/>
         </w:trPr>
         <w:tc>
           <w:tcPr>
@@ -25546,10 +26507,10 @@
           <w:p>
             <w:pPr>
               <w:rPr>
-                <w:del w:id="712" w:author="USER" w:date="2018-02-18T17:08:00Z"/>
+                <w:del w:id="778" w:author="USER" w:date="2018-02-18T17:08:00Z"/>
               </w:rPr>
             </w:pPr>
-            <w:del w:id="713" w:author="USER" w:date="2018-02-18T17:08:00Z">
+            <w:del w:id="779" w:author="USER" w:date="2018-02-18T17:08:00Z">
               <w:r>
                 <w:rPr>
                   <w:rStyle w:val="Nincs"/>
@@ -25584,10 +26545,10 @@
           <w:p>
             <w:pPr>
               <w:rPr>
-                <w:del w:id="714" w:author="USER" w:date="2018-02-18T17:08:00Z"/>
+                <w:del w:id="780" w:author="USER" w:date="2018-02-18T17:08:00Z"/>
               </w:rPr>
             </w:pPr>
-            <w:del w:id="715" w:author="USER" w:date="2018-02-18T17:08:00Z">
+            <w:del w:id="781" w:author="USER" w:date="2018-02-18T17:08:00Z">
               <w:r>
                 <w:rPr>
                   <w:rStyle w:val="Nincs"/>
@@ -25604,7 +26565,7 @@
       <w:tr>
         <w:trPr>
           <w:trHeight w:val="300"/>
-          <w:del w:id="716" w:author="USER" w:date="2018-02-18T17:08:00Z"/>
+          <w:del w:id="782" w:author="USER" w:date="2018-02-18T17:08:00Z"/>
         </w:trPr>
         <w:tc>
           <w:tcPr>
@@ -25626,10 +26587,10 @@
           <w:p>
             <w:pPr>
               <w:rPr>
-                <w:del w:id="717" w:author="USER" w:date="2018-02-18T17:08:00Z"/>
+                <w:del w:id="783" w:author="USER" w:date="2018-02-18T17:08:00Z"/>
               </w:rPr>
             </w:pPr>
-            <w:del w:id="718" w:author="USER" w:date="2018-02-18T17:08:00Z">
+            <w:del w:id="784" w:author="USER" w:date="2018-02-18T17:08:00Z">
               <w:r>
                 <w:rPr>
                   <w:rStyle w:val="Nincs"/>
@@ -25695,10 +26656,10 @@
           <w:p>
             <w:pPr>
               <w:rPr>
-                <w:del w:id="719" w:author="USER" w:date="2018-02-18T17:08:00Z"/>
+                <w:del w:id="785" w:author="USER" w:date="2018-02-18T17:08:00Z"/>
               </w:rPr>
             </w:pPr>
-            <w:del w:id="720" w:author="USER" w:date="2018-02-18T17:08:00Z">
+            <w:del w:id="786" w:author="USER" w:date="2018-02-18T17:08:00Z">
               <w:r>
                 <w:rPr>
                   <w:rStyle w:val="Nincs"/>
@@ -25748,7 +26709,7 @@
       <w:tr>
         <w:trPr>
           <w:trHeight w:val="300"/>
-          <w:del w:id="721" w:author="USER" w:date="2018-02-18T17:08:00Z"/>
+          <w:del w:id="787" w:author="USER" w:date="2018-02-18T17:08:00Z"/>
         </w:trPr>
         <w:tc>
           <w:tcPr>
@@ -25770,10 +26731,10 @@
           <w:p>
             <w:pPr>
               <w:rPr>
-                <w:del w:id="722" w:author="USER" w:date="2018-02-18T17:08:00Z"/>
+                <w:del w:id="788" w:author="USER" w:date="2018-02-18T17:08:00Z"/>
               </w:rPr>
             </w:pPr>
-            <w:del w:id="723" w:author="USER" w:date="2018-02-18T17:08:00Z">
+            <w:del w:id="789" w:author="USER" w:date="2018-02-18T17:08:00Z">
               <w:r>
                 <w:rPr>
                   <w:rStyle w:val="Nincs"/>
@@ -25807,10 +26768,10 @@
           <w:p>
             <w:pPr>
               <w:rPr>
-                <w:del w:id="724" w:author="USER" w:date="2018-02-18T17:08:00Z"/>
+                <w:del w:id="790" w:author="USER" w:date="2018-02-18T17:08:00Z"/>
               </w:rPr>
             </w:pPr>
-            <w:del w:id="725" w:author="USER" w:date="2018-02-18T17:08:00Z">
+            <w:del w:id="791" w:author="USER" w:date="2018-02-18T17:08:00Z">
               <w:r>
                 <w:rPr>
                   <w:rStyle w:val="Nincs"/>
@@ -25827,7 +26788,7 @@
       <w:tr>
         <w:trPr>
           <w:trHeight w:val="600"/>
-          <w:del w:id="726" w:author="USER" w:date="2018-02-18T17:08:00Z"/>
+          <w:del w:id="792" w:author="USER" w:date="2018-02-18T17:08:00Z"/>
         </w:trPr>
         <w:tc>
           <w:tcPr>
@@ -25849,10 +26810,10 @@
           <w:p>
             <w:pPr>
               <w:rPr>
-                <w:del w:id="727" w:author="USER" w:date="2018-02-18T17:08:00Z"/>
+                <w:del w:id="793" w:author="USER" w:date="2018-02-18T17:08:00Z"/>
               </w:rPr>
             </w:pPr>
-            <w:del w:id="728" w:author="USER" w:date="2018-02-18T17:08:00Z">
+            <w:del w:id="794" w:author="USER" w:date="2018-02-18T17:08:00Z">
               <w:r>
                 <w:rPr>
                   <w:rStyle w:val="Nincs"/>
@@ -25933,12 +26894,12 @@
                 <w:numId w:val="11"/>
               </w:numPr>
               <w:rPr>
-                <w:del w:id="729" w:author="USER" w:date="2018-02-18T17:08:00Z"/>
+                <w:del w:id="795" w:author="USER" w:date="2018-02-18T17:08:00Z"/>
                 <w:sz w:val="24"/>
                 <w:szCs w:val="24"/>
               </w:rPr>
             </w:pPr>
-            <w:del w:id="730" w:author="USER" w:date="2018-02-18T17:08:00Z">
+            <w:del w:id="796" w:author="USER" w:date="2018-02-18T17:08:00Z">
               <w:r>
                 <w:rPr>
                   <w:rStyle w:val="Nincs"/>
@@ -26734,7 +27695,7 @@
               </w:rPr>
               <w:t>rrel tud a menüben navigálni</w:t>
             </w:r>
-            <w:ins w:id="731" w:author="USER" w:date="2018-02-18T17:04:00Z">
+            <w:ins w:id="797" w:author="USER" w:date="2018-02-18T17:04:00Z">
               <w:r>
                 <w:rPr>
                   <w:rStyle w:val="Nincs"/>
@@ -27081,7 +28042,7 @@
               </w:rPr>
               <w:t>Control</w:t>
             </w:r>
-            <w:ins w:id="732" w:author="USER" w:date="2018-02-18T16:58:00Z">
+            <w:ins w:id="798" w:author="USER" w:date="2018-02-18T16:58:00Z">
               <w:r>
                 <w:rPr>
                   <w:rStyle w:val="Nincs"/>
@@ -27204,7 +28165,7 @@
               </w:rPr>
               <w:t>kosok tudják irányítani a munkásokat</w:t>
             </w:r>
-            <w:ins w:id="733" w:author="USER" w:date="2018-02-18T17:04:00Z">
+            <w:ins w:id="799" w:author="USER" w:date="2018-02-18T17:04:00Z">
               <w:r>
                 <w:rPr>
                   <w:rStyle w:val="Nincs"/>
@@ -27431,7 +28392,7 @@
               </w:rPr>
               <w:t>A munkások a ládákat el tudják tolni</w:t>
             </w:r>
-            <w:ins w:id="734" w:author="USER" w:date="2018-02-18T17:04:00Z">
+            <w:ins w:id="800" w:author="USER" w:date="2018-02-18T17:04:00Z">
               <w:r>
                 <w:rPr>
                   <w:rStyle w:val="Nincs"/>
@@ -27514,7 +28475,7 @@
               </w:rPr>
               <w:t>zkodik munkás</w:t>
             </w:r>
-            <w:ins w:id="735" w:author="USER" w:date="2018-02-18T17:04:00Z">
+            <w:ins w:id="801" w:author="USER" w:date="2018-02-18T17:04:00Z">
               <w:r>
                 <w:rPr>
                   <w:rStyle w:val="Nincs"/>
@@ -27616,7 +28577,7 @@
               </w:rPr>
               <w:t>pve a munkás leesik, meghal</w:t>
             </w:r>
-            <w:ins w:id="736" w:author="USER" w:date="2018-02-18T17:04:00Z">
+            <w:ins w:id="802" w:author="USER" w:date="2018-02-18T17:04:00Z">
               <w:r>
                 <w:rPr>
                   <w:rStyle w:val="Nincs"/>
@@ -27732,7 +28693,7 @@
               </w:rPr>
               <w:t>Exit</w:t>
             </w:r>
-            <w:ins w:id="737" w:author="USER" w:date="2018-02-18T16:58:00Z">
+            <w:ins w:id="803" w:author="USER" w:date="2018-02-18T16:58:00Z">
               <w:r>
                 <w:rPr>
                   <w:rStyle w:val="Nincs"/>
@@ -27906,7 +28867,7 @@
               </w:rPr>
               <w:t>l</w:t>
             </w:r>
-            <w:ins w:id="738" w:author="USER" w:date="2018-02-18T17:04:00Z">
+            <w:ins w:id="804" w:author="USER" w:date="2018-02-18T17:04:00Z">
               <w:r>
                 <w:rPr>
                   <w:rStyle w:val="Nincs"/>
@@ -27949,6 +28910,7 @@
                 <w:sz w:val="24"/>
                 <w:szCs w:val="24"/>
               </w:rPr>
+              <w:lastRenderedPageBreak/>
               <w:t>Aktorok</w:t>
             </w:r>
           </w:p>
@@ -28164,7 +29126,7 @@
               </w:rPr>
               <w:t>l</w:t>
             </w:r>
-            <w:ins w:id="739" w:author="USER" w:date="2018-02-18T17:04:00Z">
+            <w:ins w:id="805" w:author="USER" w:date="2018-02-18T17:04:00Z">
               <w:r>
                 <w:rPr>
                   <w:rStyle w:val="Nincs"/>
@@ -28182,7 +29144,7 @@
       <w:pPr>
         <w:widowControl w:val="0"/>
         <w:rPr>
-          <w:ins w:id="740" w:author="USER" w:date="2018-02-18T17:03:00Z"/>
+          <w:ins w:id="806" w:author="USER" w:date="2018-02-18T17:03:00Z"/>
           <w:rStyle w:val="Nincs"/>
           <w:sz w:val="24"/>
           <w:szCs w:val="24"/>
@@ -28193,7 +29155,7 @@
       <w:pPr>
         <w:widowControl w:val="0"/>
         <w:rPr>
-          <w:ins w:id="741" w:author="USER" w:date="2018-02-18T17:03:00Z"/>
+          <w:ins w:id="807" w:author="USER" w:date="2018-02-18T17:03:00Z"/>
           <w:rStyle w:val="Nincs"/>
           <w:sz w:val="24"/>
           <w:szCs w:val="24"/>
@@ -28204,7 +29166,7 @@
       <w:pPr>
         <w:widowControl w:val="0"/>
         <w:rPr>
-          <w:ins w:id="742" w:author="USER" w:date="2018-02-18T17:03:00Z"/>
+          <w:ins w:id="808" w:author="USER" w:date="2018-02-18T17:03:00Z"/>
           <w:rStyle w:val="Nincs"/>
           <w:sz w:val="24"/>
           <w:szCs w:val="24"/>
@@ -28231,7 +29193,7 @@
       <w:tblGrid>
         <w:gridCol w:w="2887"/>
         <w:gridCol w:w="6401"/>
-        <w:tblGridChange w:id="743">
+        <w:tblGridChange w:id="809">
           <w:tblGrid>
             <w:gridCol w:w="15"/>
             <w:gridCol w:w="2872"/>
@@ -28244,7 +29206,7 @@
       <w:tr>
         <w:trPr>
           <w:trHeight w:val="300"/>
-          <w:ins w:id="744" w:author="USER" w:date="2018-02-18T17:03:00Z"/>
+          <w:ins w:id="810" w:author="USER" w:date="2018-02-18T17:03:00Z"/>
         </w:trPr>
         <w:tc>
           <w:tcPr>
@@ -28266,10 +29228,10 @@
           <w:p>
             <w:pPr>
               <w:rPr>
-                <w:ins w:id="745" w:author="USER" w:date="2018-02-18T17:03:00Z"/>
+                <w:ins w:id="811" w:author="USER" w:date="2018-02-18T17:03:00Z"/>
               </w:rPr>
             </w:pPr>
-            <w:ins w:id="746" w:author="USER" w:date="2018-02-18T17:03:00Z">
+            <w:ins w:id="812" w:author="USER" w:date="2018-02-18T17:03:00Z">
               <w:r>
                 <w:rPr>
                   <w:rStyle w:val="Nincs"/>
@@ -28279,7 +29241,6 @@
                   <w:szCs w:val="24"/>
                   <w:lang w:val="en-US"/>
                 </w:rPr>
-                <w:lastRenderedPageBreak/>
                 <w:t>Use-case neve</w:t>
               </w:r>
             </w:ins>
@@ -28305,10 +29266,10 @@
           <w:p>
             <w:pPr>
               <w:rPr>
-                <w:ins w:id="747" w:author="USER" w:date="2018-02-18T17:03:00Z"/>
+                <w:ins w:id="813" w:author="USER" w:date="2018-02-18T17:03:00Z"/>
               </w:rPr>
             </w:pPr>
-            <w:ins w:id="748" w:author="USER" w:date="2018-02-18T17:04:00Z">
+            <w:ins w:id="814" w:author="USER" w:date="2018-02-18T17:04:00Z">
               <w:r>
                 <w:rPr>
                   <w:rStyle w:val="Nincs"/>
@@ -28336,7 +29297,7 @@
           </w:tblBorders>
           <w:shd w:val="clear" w:color="auto" w:fill="CED7E7"/>
           <w:tblLayout w:type="fixed"/>
-          <w:tblPrExChange w:id="749" w:author="USER" w:date="2018-02-18T17:04:00Z">
+          <w:tblPrExChange w:id="815" w:author="USER" w:date="2018-02-18T17:04:00Z">
             <w:tblPrEx>
               <w:tblW w:w="9288" w:type="dxa"/>
               <w:tblInd w:w="108" w:type="dxa"/>
@@ -28355,8 +29316,8 @@
         </w:tblPrEx>
         <w:trPr>
           <w:trHeight w:val="226"/>
-          <w:ins w:id="750" w:author="USER" w:date="2018-02-18T17:03:00Z"/>
-          <w:trPrChange w:id="751" w:author="USER" w:date="2018-02-18T17:04:00Z">
+          <w:ins w:id="816" w:author="USER" w:date="2018-02-18T17:03:00Z"/>
+          <w:trPrChange w:id="817" w:author="USER" w:date="2018-02-18T17:04:00Z">
             <w:trPr>
               <w:gridBefore w:val="1"/>
               <w:trHeight w:val="600"/>
@@ -28379,7 +29340,7 @@
               <w:bottom w:w="80" w:type="dxa"/>
               <w:right w:w="80" w:type="dxa"/>
             </w:tcMar>
-            <w:tcPrChange w:id="752" w:author="USER" w:date="2018-02-18T17:04:00Z">
+            <w:tcPrChange w:id="818" w:author="USER" w:date="2018-02-18T17:04:00Z">
               <w:tcPr>
                 <w:tcW w:w="2887" w:type="dxa"/>
                 <w:gridSpan w:val="2"/>
@@ -28402,10 +29363,10 @@
           <w:p>
             <w:pPr>
               <w:rPr>
-                <w:ins w:id="753" w:author="USER" w:date="2018-02-18T17:03:00Z"/>
+                <w:ins w:id="819" w:author="USER" w:date="2018-02-18T17:03:00Z"/>
               </w:rPr>
             </w:pPr>
-            <w:ins w:id="754" w:author="USER" w:date="2018-02-18T17:03:00Z">
+            <w:ins w:id="820" w:author="USER" w:date="2018-02-18T17:03:00Z">
               <w:r>
                 <w:rPr>
                   <w:rStyle w:val="Nincs"/>
@@ -28467,7 +29428,7 @@
               <w:bottom w:w="80" w:type="dxa"/>
               <w:right w:w="80" w:type="dxa"/>
             </w:tcMar>
-            <w:tcPrChange w:id="755" w:author="USER" w:date="2018-02-18T17:04:00Z">
+            <w:tcPrChange w:id="821" w:author="USER" w:date="2018-02-18T17:04:00Z">
               <w:tcPr>
                 <w:tcW w:w="6401" w:type="dxa"/>
                 <w:gridSpan w:val="2"/>
@@ -28490,10 +29451,10 @@
           <w:p>
             <w:pPr>
               <w:rPr>
-                <w:ins w:id="756" w:author="USER" w:date="2018-02-18T17:03:00Z"/>
+                <w:ins w:id="822" w:author="USER" w:date="2018-02-18T17:03:00Z"/>
               </w:rPr>
             </w:pPr>
-            <w:ins w:id="757" w:author="USER" w:date="2018-02-18T17:03:00Z">
+            <w:ins w:id="823" w:author="USER" w:date="2018-02-18T17:03:00Z">
               <w:r>
                 <w:rPr>
                   <w:rStyle w:val="Nincs"/>
@@ -28520,7 +29481,7 @@
                 <w:t xml:space="preserve">kos </w:t>
               </w:r>
             </w:ins>
-            <w:ins w:id="758" w:author="USER" w:date="2018-02-18T17:04:00Z">
+            <w:ins w:id="824" w:author="USER" w:date="2018-02-18T17:04:00Z">
               <w:r>
                 <w:rPr>
                   <w:rStyle w:val="Nincs"/>
@@ -28536,7 +29497,7 @@
       <w:tr>
         <w:trPr>
           <w:trHeight w:val="300"/>
-          <w:ins w:id="759" w:author="USER" w:date="2018-02-18T17:03:00Z"/>
+          <w:ins w:id="825" w:author="USER" w:date="2018-02-18T17:03:00Z"/>
         </w:trPr>
         <w:tc>
           <w:tcPr>
@@ -28558,10 +29519,10 @@
           <w:p>
             <w:pPr>
               <w:rPr>
-                <w:ins w:id="760" w:author="USER" w:date="2018-02-18T17:03:00Z"/>
+                <w:ins w:id="826" w:author="USER" w:date="2018-02-18T17:03:00Z"/>
               </w:rPr>
             </w:pPr>
-            <w:ins w:id="761" w:author="USER" w:date="2018-02-18T17:03:00Z">
+            <w:ins w:id="827" w:author="USER" w:date="2018-02-18T17:03:00Z">
               <w:r>
                 <w:rPr>
                   <w:rStyle w:val="Nincs"/>
@@ -28595,10 +29556,10 @@
           <w:p>
             <w:pPr>
               <w:rPr>
-                <w:ins w:id="762" w:author="USER" w:date="2018-02-18T17:03:00Z"/>
+                <w:ins w:id="828" w:author="USER" w:date="2018-02-18T17:03:00Z"/>
               </w:rPr>
             </w:pPr>
-            <w:ins w:id="763" w:author="USER" w:date="2018-02-18T17:03:00Z">
+            <w:ins w:id="829" w:author="USER" w:date="2018-02-18T17:03:00Z">
               <w:r>
                 <w:rPr>
                   <w:rStyle w:val="Nincs"/>
@@ -28615,7 +29576,7 @@
       <w:tr>
         <w:trPr>
           <w:trHeight w:val="600"/>
-          <w:ins w:id="764" w:author="USER" w:date="2018-02-18T17:03:00Z"/>
+          <w:ins w:id="830" w:author="USER" w:date="2018-02-18T17:03:00Z"/>
         </w:trPr>
         <w:tc>
           <w:tcPr>
@@ -28637,10 +29598,10 @@
           <w:p>
             <w:pPr>
               <w:rPr>
-                <w:ins w:id="765" w:author="USER" w:date="2018-02-18T17:03:00Z"/>
+                <w:ins w:id="831" w:author="USER" w:date="2018-02-18T17:03:00Z"/>
               </w:rPr>
             </w:pPr>
-            <w:ins w:id="766" w:author="USER" w:date="2018-02-18T17:03:00Z">
+            <w:ins w:id="832" w:author="USER" w:date="2018-02-18T17:03:00Z">
               <w:r>
                 <w:rPr>
                   <w:rStyle w:val="Nincs"/>
@@ -28721,12 +29682,12 @@
                 <w:numId w:val="29"/>
               </w:numPr>
               <w:rPr>
-                <w:ins w:id="767" w:author="USER" w:date="2018-02-18T17:03:00Z"/>
+                <w:ins w:id="833" w:author="USER" w:date="2018-02-18T17:03:00Z"/>
                 <w:sz w:val="24"/>
                 <w:szCs w:val="24"/>
               </w:rPr>
             </w:pPr>
-            <w:ins w:id="768" w:author="USER" w:date="2018-02-18T17:03:00Z">
+            <w:ins w:id="834" w:author="USER" w:date="2018-02-18T17:03:00Z">
               <w:r>
                 <w:rPr>
                   <w:rStyle w:val="Nincs"/>
@@ -28753,7 +29714,7 @@
                 <w:t xml:space="preserve">kos </w:t>
               </w:r>
             </w:ins>
-            <w:ins w:id="769" w:author="USER" w:date="2018-02-18T17:04:00Z">
+            <w:ins w:id="835" w:author="USER" w:date="2018-02-18T17:04:00Z">
               <w:r>
                 <w:rPr>
                   <w:rStyle w:val="Nincs"/>
@@ -28823,7 +29784,7 @@
       <w:pPr>
         <w:jc w:val="center"/>
       </w:pPr>
-      <w:del w:id="770" w:author="USER" w:date="2018-02-18T17:02:00Z">
+      <w:del w:id="836" w:author="USER" w:date="2018-02-18T17:02:00Z">
         <w:r>
           <w:rPr>
             <w:rStyle w:val="Nincs"/>
@@ -28878,7 +29839,7 @@
           </w:drawing>
         </w:r>
       </w:del>
-      <w:ins w:id="771" w:author="USER" w:date="2018-02-18T17:14:00Z">
+      <w:ins w:id="837" w:author="USER" w:date="2018-02-18T17:14:00Z">
         <w:r>
           <w:rPr>
             <w:noProof/>
@@ -28951,7 +29912,7 @@
         </w:numPr>
         <w:spacing w:before="240" w:after="60"/>
         <w:rPr>
-          <w:ins w:id="772" w:author="USER" w:date="2018-02-18T16:40:00Z"/>
+          <w:ins w:id="838" w:author="USER" w:date="2018-02-18T16:40:00Z"/>
           <w:rFonts w:ascii="Arial" w:eastAsia="Arial" w:hAnsi="Arial" w:cs="Arial"/>
           <w:b/>
           <w:bCs/>
@@ -28959,9 +29920,9 @@
           <w:iCs/>
           <w:sz w:val="28"/>
           <w:szCs w:val="28"/>
-          <w:rPrChange w:id="773" w:author="USER" w:date="2018-02-18T16:40:00Z">
+          <w:rPrChange w:id="839" w:author="USER" w:date="2018-02-18T16:40:00Z">
             <w:rPr>
-              <w:ins w:id="774" w:author="USER" w:date="2018-02-18T16:40:00Z"/>
+              <w:ins w:id="840" w:author="USER" w:date="2018-02-18T16:40:00Z"/>
               <w:rFonts w:ascii="Arial" w:hAnsi="Arial"/>
               <w:b/>
               <w:bCs/>
@@ -29026,7 +29987,7 @@
           <w:sz w:val="28"/>
           <w:szCs w:val="28"/>
         </w:rPr>
-        <w:pPrChange w:id="775" w:author="USER" w:date="2018-02-18T16:40:00Z">
+        <w:pPrChange w:id="841" w:author="USER" w:date="2018-02-18T16:40:00Z">
           <w:pPr>
             <w:keepNext/>
             <w:numPr>
@@ -29044,18 +30005,18 @@
         <w:rPr>
           <w:b/>
           <w:sz w:val="24"/>
-          <w:rPrChange w:id="776" w:author="USER" w:date="2018-02-18T16:41:00Z">
+          <w:rPrChange w:id="842" w:author="USER" w:date="2018-02-18T16:41:00Z">
             <w:rPr/>
           </w:rPrChange>
         </w:rPr>
       </w:pPr>
-      <w:ins w:id="777" w:author="USER" w:date="2018-02-18T16:40:00Z">
+      <w:ins w:id="843" w:author="USER" w:date="2018-02-18T16:40:00Z">
         <w:r>
           <w:rPr>
             <w:b/>
             <w:sz w:val="24"/>
             <w:highlight w:val="yellow"/>
-            <w:rPrChange w:id="778" w:author="USER" w:date="2018-02-18T16:41:00Z">
+            <w:rPrChange w:id="844" w:author="USER" w:date="2018-02-18T16:41:00Z">
               <w:rPr/>
             </w:rPrChange>
           </w:rPr>
@@ -29067,7 +30028,7 @@
             <w:b/>
             <w:sz w:val="24"/>
             <w:highlight w:val="yellow"/>
-            <w:rPrChange w:id="779" w:author="USER" w:date="2018-02-18T16:41:00Z">
+            <w:rPrChange w:id="845" w:author="USER" w:date="2018-02-18T16:41:00Z">
               <w:rPr/>
             </w:rPrChange>
           </w:rPr>
@@ -29160,7 +30121,7 @@
         </w:rPr>
         <w:t xml:space="preserve"> - Szinon</w:t>
       </w:r>
-      <w:ins w:id="780" w:author="Gurubi Barnabás" w:date="2018-02-18T10:31:00Z">
+      <w:ins w:id="846" w:author="Gurubi Barnabás" w:date="2018-02-18T10:31:00Z">
         <w:r>
           <w:rPr>
             <w:rStyle w:val="Nincs"/>
@@ -29170,7 +30131,7 @@
           <w:t>i</w:t>
         </w:r>
       </w:ins>
-      <w:del w:id="781" w:author="Gurubi Barnabás" w:date="2018-02-18T10:31:00Z">
+      <w:del w:id="847" w:author="Gurubi Barnabás" w:date="2018-02-18T10:31:00Z">
         <w:r>
           <w:rPr>
             <w:rStyle w:val="Nincs"/>
@@ -29543,7 +30504,7 @@
         </w:rPr>
         <w:t xml:space="preserve"> - A mező szinon</w:t>
       </w:r>
-      <w:ins w:id="782" w:author="Gurubi Barnabás" w:date="2018-02-18T10:31:00Z">
+      <w:ins w:id="848" w:author="Gurubi Barnabás" w:date="2018-02-18T10:31:00Z">
         <w:r>
           <w:rPr>
             <w:rStyle w:val="Nincs"/>
@@ -29553,7 +30514,7 @@
           <w:t>i</w:t>
         </w:r>
       </w:ins>
-      <w:del w:id="783" w:author="Gurubi Barnabás" w:date="2018-02-18T10:31:00Z">
+      <w:del w:id="849" w:author="Gurubi Barnabás" w:date="2018-02-18T10:31:00Z">
         <w:r>
           <w:rPr>
             <w:rStyle w:val="Nincs"/>
@@ -30646,7 +31607,7 @@
         </w:rPr>
         <w:t xml:space="preserve"> - A mező szinon</w:t>
       </w:r>
-      <w:ins w:id="784" w:author="Gurubi Barnabás" w:date="2018-02-18T10:31:00Z">
+      <w:ins w:id="850" w:author="Gurubi Barnabás" w:date="2018-02-18T10:31:00Z">
         <w:r>
           <w:rPr>
             <w:rStyle w:val="Nincs"/>
@@ -30656,7 +31617,7 @@
           <w:t>i</w:t>
         </w:r>
       </w:ins>
-      <w:del w:id="785" w:author="Gurubi Barnabás" w:date="2018-02-18T10:31:00Z">
+      <w:del w:id="851" w:author="Gurubi Barnabás" w:date="2018-02-18T10:31:00Z">
         <w:r>
           <w:rPr>
             <w:rStyle w:val="Nincs"/>
@@ -30679,7 +31640,7 @@
       <w:pPr>
         <w:spacing w:before="120"/>
         <w:rPr>
-          <w:ins w:id="786" w:author="USER" w:date="2018-02-18T16:38:00Z"/>
+          <w:ins w:id="852" w:author="USER" w:date="2018-02-18T16:38:00Z"/>
           <w:rStyle w:val="Nincs"/>
           <w:sz w:val="24"/>
           <w:szCs w:val="24"/>
@@ -30790,7 +31751,7 @@
           <w:b/>
           <w:sz w:val="24"/>
           <w:szCs w:val="24"/>
-          <w:rPrChange w:id="787" w:author="USER" w:date="2018-02-18T16:38:00Z">
+          <w:rPrChange w:id="853" w:author="USER" w:date="2018-02-18T16:38:00Z">
             <w:rPr>
               <w:rStyle w:val="Nincs"/>
               <w:sz w:val="24"/>
@@ -30799,7 +31760,7 @@
           </w:rPrChange>
         </w:rPr>
       </w:pPr>
-      <w:ins w:id="788" w:author="USER" w:date="2018-02-18T16:38:00Z">
+      <w:ins w:id="854" w:author="USER" w:date="2018-02-18T16:38:00Z">
         <w:r>
           <w:rPr>
             <w:rStyle w:val="Nincs"/>
@@ -30808,7 +31769,7 @@
             <w:szCs w:val="24"/>
             <w:highlight w:val="yellow"/>
             <w:lang w:val="pt-PT"/>
-            <w:rPrChange w:id="789" w:author="USER" w:date="2018-02-18T16:38:00Z">
+            <w:rPrChange w:id="855" w:author="USER" w:date="2018-02-18T16:38:00Z">
               <w:rPr>
                 <w:rStyle w:val="Nincs"/>
                 <w:sz w:val="24"/>
@@ -37736,7 +38697,7 @@
           <w:sz w:val="24"/>
           <w:szCs w:val="24"/>
           <w:highlight w:val="yellow"/>
-          <w:rPrChange w:id="790" w:author="USER" w:date="2018-02-18T16:45:00Z">
+          <w:rPrChange w:id="856" w:author="USER" w:date="2018-02-18T16:45:00Z">
             <w:rPr>
               <w:rStyle w:val="Nincs"/>
               <w:sz w:val="24"/>
@@ -37753,7 +38714,7 @@
           <w:szCs w:val="24"/>
           <w:highlight w:val="yellow"/>
           <w:lang w:val="it-IT"/>
-          <w:rPrChange w:id="791" w:author="USER" w:date="2018-02-18T16:45:00Z">
+          <w:rPrChange w:id="857" w:author="USER" w:date="2018-02-18T16:45:00Z">
             <w:rPr>
               <w:rStyle w:val="Nincs"/>
               <w:sz w:val="24"/>
@@ -37771,7 +38732,7 @@
           <w:szCs w:val="24"/>
           <w:highlight w:val="yellow"/>
           <w:lang w:val="fr-FR"/>
-          <w:rPrChange w:id="792" w:author="USER" w:date="2018-02-18T16:45:00Z">
+          <w:rPrChange w:id="858" w:author="USER" w:date="2018-02-18T16:45:00Z">
             <w:rPr>
               <w:rStyle w:val="Nincs"/>
               <w:sz w:val="24"/>
@@ -37789,7 +38750,7 @@
           <w:szCs w:val="24"/>
           <w:highlight w:val="yellow"/>
           <w:lang w:val="it-IT"/>
-          <w:rPrChange w:id="793" w:author="USER" w:date="2018-02-18T16:45:00Z">
+          <w:rPrChange w:id="859" w:author="USER" w:date="2018-02-18T16:45:00Z">
             <w:rPr>
               <w:rStyle w:val="Nincs"/>
               <w:sz w:val="24"/>
@@ -37806,7 +38767,7 @@
           <w:sz w:val="24"/>
           <w:szCs w:val="24"/>
           <w:highlight w:val="yellow"/>
-          <w:rPrChange w:id="794" w:author="USER" w:date="2018-02-18T16:45:00Z">
+          <w:rPrChange w:id="860" w:author="USER" w:date="2018-02-18T16:45:00Z">
             <w:rPr>
               <w:rStyle w:val="Nincs"/>
               <w:sz w:val="24"/>
@@ -37823,7 +38784,7 @@
           <w:szCs w:val="24"/>
           <w:highlight w:val="yellow"/>
           <w:lang w:val="fr-FR"/>
-          <w:rPrChange w:id="795" w:author="USER" w:date="2018-02-18T16:45:00Z">
+          <w:rPrChange w:id="861" w:author="USER" w:date="2018-02-18T16:45:00Z">
             <w:rPr>
               <w:rStyle w:val="Nincs"/>
               <w:sz w:val="24"/>
@@ -37840,7 +38801,7 @@
           <w:sz w:val="24"/>
           <w:szCs w:val="24"/>
           <w:highlight w:val="yellow"/>
-          <w:rPrChange w:id="796" w:author="USER" w:date="2018-02-18T16:45:00Z">
+          <w:rPrChange w:id="862" w:author="USER" w:date="2018-02-18T16:45:00Z">
             <w:rPr>
               <w:rStyle w:val="Nincs"/>
               <w:sz w:val="24"/>
@@ -37857,7 +38818,7 @@
           <w:szCs w:val="24"/>
           <w:highlight w:val="yellow"/>
           <w:lang w:val="fr-FR"/>
-          <w:rPrChange w:id="797" w:author="USER" w:date="2018-02-18T16:45:00Z">
+          <w:rPrChange w:id="863" w:author="USER" w:date="2018-02-18T16:45:00Z">
             <w:rPr>
               <w:rStyle w:val="Nincs"/>
               <w:sz w:val="24"/>
@@ -37875,7 +38836,7 @@
           <w:szCs w:val="24"/>
           <w:highlight w:val="yellow"/>
           <w:lang w:val="en-US"/>
-          <w:rPrChange w:id="798" w:author="USER" w:date="2018-02-18T16:45:00Z">
+          <w:rPrChange w:id="864" w:author="USER" w:date="2018-02-18T16:45:00Z">
             <w:rPr>
               <w:rStyle w:val="Nincs"/>
               <w:sz w:val="24"/>
@@ -37893,7 +38854,7 @@
           <w:szCs w:val="24"/>
           <w:highlight w:val="yellow"/>
           <w:lang w:val="sv-SE"/>
-          <w:rPrChange w:id="799" w:author="USER" w:date="2018-02-18T16:45:00Z">
+          <w:rPrChange w:id="865" w:author="USER" w:date="2018-02-18T16:45:00Z">
             <w:rPr>
               <w:rStyle w:val="Nincs"/>
               <w:sz w:val="24"/>
@@ -37910,7 +38871,7 @@
           <w:sz w:val="24"/>
           <w:szCs w:val="24"/>
           <w:highlight w:val="yellow"/>
-          <w:rPrChange w:id="800" w:author="USER" w:date="2018-02-18T16:45:00Z">
+          <w:rPrChange w:id="866" w:author="USER" w:date="2018-02-18T16:45:00Z">
             <w:rPr>
               <w:rStyle w:val="Nincs"/>
               <w:sz w:val="24"/>
@@ -37927,7 +38888,7 @@
           <w:szCs w:val="24"/>
           <w:highlight w:val="yellow"/>
           <w:lang w:val="fr-FR"/>
-          <w:rPrChange w:id="801" w:author="USER" w:date="2018-02-18T16:45:00Z">
+          <w:rPrChange w:id="867" w:author="USER" w:date="2018-02-18T16:45:00Z">
             <w:rPr>
               <w:rStyle w:val="Nincs"/>
               <w:sz w:val="24"/>
@@ -37944,7 +38905,7 @@
           <w:sz w:val="24"/>
           <w:szCs w:val="24"/>
           <w:highlight w:val="yellow"/>
-          <w:rPrChange w:id="802" w:author="USER" w:date="2018-02-18T16:45:00Z">
+          <w:rPrChange w:id="868" w:author="USER" w:date="2018-02-18T16:45:00Z">
             <w:rPr>
               <w:rStyle w:val="Nincs"/>
               <w:sz w:val="24"/>
@@ -37954,7 +38915,7 @@
         </w:rPr>
         <w:t>nik,</w:t>
       </w:r>
-      <w:ins w:id="803" w:author="USER" w:date="2018-02-18T16:45:00Z">
+      <w:ins w:id="869" w:author="USER" w:date="2018-02-18T16:45:00Z">
         <w:r>
           <w:rPr>
             <w:rStyle w:val="Nincs"/>
@@ -37969,7 +38930,7 @@
             <w:sz w:val="24"/>
             <w:szCs w:val="24"/>
             <w:highlight w:val="yellow"/>
-            <w:rPrChange w:id="804" w:author="USER" w:date="2018-02-18T16:45:00Z">
+            <w:rPrChange w:id="870" w:author="USER" w:date="2018-02-18T16:45:00Z">
               <w:rPr>
                 <w:rStyle w:val="Nincs"/>
                 <w:sz w:val="24"/>
@@ -41793,7 +42754,7 @@
       </w:r>
     </w:p>
   </w:comment>
-  <w:comment w:id="698" w:author="Bálint Bertalan" w:date="2018-02-14T21:22:00Z" w:initials="">
+  <w:comment w:id="697" w:author="Bálint Bertalan" w:date="2018-02-14T21:22:00Z" w:initials="">
     <w:p>
       <w:pPr>
         <w:pStyle w:val="Alaprtelmezett"/>
@@ -41908,7 +42869,7 @@
       </w:tabs>
       <w:ind w:right="360"/>
     </w:pPr>
-    <w:ins w:id="805" w:author="Gurubi Barnabás" w:date="2018-02-18T19:01:00Z">
+    <w:ins w:id="871" w:author="Gurubi Barnabás" w:date="2018-02-18T19:01:00Z">
       <w:r>
         <w:rPr>
           <w:sz w:val="24"/>
@@ -41938,7 +42899,7 @@
       </w:rPr>
       <w:fldChar w:fldCharType="separate"/>
     </w:r>
-    <w:ins w:id="806" w:author="Gurubi Barnabás" w:date="2018-02-18T17:38:00Z">
+    <w:ins w:id="872" w:author="Gurubi Barnabás" w:date="2018-02-18T17:38:00Z">
       <w:r>
         <w:rPr>
           <w:noProof/>
@@ -41948,8 +42909,8 @@
         <w:t>18. február 18.</w:t>
       </w:r>
     </w:ins>
-    <w:ins w:id="807" w:author="Tolnai Márk" w:date="2018-02-18T17:16:00Z">
-      <w:del w:id="808" w:author="Gurubi Barnabás" w:date="2018-02-18T17:38:00Z">
+    <w:ins w:id="873" w:author="Tolnai Márk" w:date="2018-02-18T17:16:00Z">
+      <w:del w:id="874" w:author="Gurubi Barnabás" w:date="2018-02-18T17:38:00Z">
         <w:r>
           <w:rPr>
             <w:noProof/>
@@ -41960,8 +42921,8 @@
         </w:r>
       </w:del>
     </w:ins>
-    <w:ins w:id="809" w:author="USER" w:date="2018-02-18T17:13:00Z">
-      <w:del w:id="810" w:author="Gurubi Barnabás" w:date="2018-02-18T17:38:00Z">
+    <w:ins w:id="875" w:author="USER" w:date="2018-02-18T17:13:00Z">
+      <w:del w:id="876" w:author="Gurubi Barnabás" w:date="2018-02-18T17:38:00Z">
         <w:r>
           <w:rPr>
             <w:noProof/>
@@ -41972,7 +42933,7 @@
         </w:r>
       </w:del>
     </w:ins>
-    <w:del w:id="811" w:author="Gurubi Barnabás" w:date="2018-02-18T17:38:00Z">
+    <w:del w:id="877" w:author="Gurubi Barnabás" w:date="2018-02-18T17:38:00Z">
       <w:r>
         <w:rPr>
           <w:noProof/>

--- a/Docs/Funkciók, követelmények, projekt.docx
+++ b/Docs/Funkciók, követelmények, projekt.docx
@@ -8252,10 +8252,10 @@
               </w:rPr>
             </w:rPrChange>
           </w:rPr>
-          <w:t>Egy ilyen átmenetileg sima mezőként viselkedő, speciális lyukat tartalmazó mezőn láda vagy munkás áll</w:t>
+          <w:t>Egy ilyen átmenetileg sima mezőként viselkedő, speciális</w:t>
         </w:r>
       </w:ins>
-      <w:ins w:id="225" w:author="Gurubi Barnabás" w:date="2018-02-18T18:46:00Z">
+      <w:ins w:id="225" w:author="Gurubi Barnabás" w:date="2018-02-18T20:04:00Z">
         <w:r>
           <w:rPr>
             <w:rStyle w:val="Nincs"/>
@@ -8263,19 +8263,11 @@
             <w:szCs w:val="24"/>
             <w:highlight w:val="lightGray"/>
             <w:lang w:val="pt-PT"/>
-            <w:rPrChange w:id="226" w:author="Gurubi Barnabás" w:date="2018-02-18T18:47:00Z">
-              <w:rPr>
-                <w:rStyle w:val="Nincs"/>
-                <w:sz w:val="24"/>
-                <w:szCs w:val="24"/>
-                <w:lang w:val="pt-PT"/>
-              </w:rPr>
-            </w:rPrChange>
           </w:rPr>
-          <w:t>hat.</w:t>
+          <w:t>,</w:t>
         </w:r>
       </w:ins>
-      <w:ins w:id="227" w:author="Gurubi Barnabás" w:date="2018-02-18T18:45:00Z">
+      <w:ins w:id="226" w:author="Gurubi Barnabás" w:date="2018-02-18T18:45:00Z">
         <w:r>
           <w:rPr>
             <w:rStyle w:val="Nincs"/>
@@ -8283,7 +8275,7 @@
             <w:szCs w:val="24"/>
             <w:highlight w:val="lightGray"/>
             <w:lang w:val="pt-PT"/>
-            <w:rPrChange w:id="228" w:author="Gurubi Barnabás" w:date="2018-02-18T18:47:00Z">
+            <w:rPrChange w:id="227" w:author="Gurubi Barnabás" w:date="2018-02-18T18:47:00Z">
               <w:rPr>
                 <w:rStyle w:val="Nincs"/>
                 <w:sz w:val="24"/>
@@ -8292,10 +8284,10 @@
               </w:rPr>
             </w:rPrChange>
           </w:rPr>
-          <w:t xml:space="preserve"> </w:t>
+          <w:t xml:space="preserve"> lyukat tartalmazó mezőn láda vagy munkás áll</w:t>
         </w:r>
       </w:ins>
-      <w:ins w:id="229" w:author="Gurubi Barnabás" w:date="2018-02-18T18:46:00Z">
+      <w:ins w:id="228" w:author="Gurubi Barnabás" w:date="2018-02-18T18:46:00Z">
         <w:r>
           <w:rPr>
             <w:rStyle w:val="Nincs"/>
@@ -8303,7 +8295,7 @@
             <w:szCs w:val="24"/>
             <w:highlight w:val="lightGray"/>
             <w:lang w:val="pt-PT"/>
-            <w:rPrChange w:id="230" w:author="Gurubi Barnabás" w:date="2018-02-18T18:47:00Z">
+            <w:rPrChange w:id="229" w:author="Gurubi Barnabás" w:date="2018-02-18T18:47:00Z">
               <w:rPr>
                 <w:rStyle w:val="Nincs"/>
                 <w:sz w:val="24"/>
@@ -8312,10 +8304,10 @@
               </w:rPr>
             </w:rPrChange>
           </w:rPr>
-          <w:t xml:space="preserve">Így, előfordulhat olyan, hogy </w:t>
+          <w:t>hat.</w:t>
         </w:r>
       </w:ins>
-      <w:ins w:id="231" w:author="Gurubi Barnabás" w:date="2018-02-18T18:45:00Z">
+      <w:ins w:id="230" w:author="Gurubi Barnabás" w:date="2018-02-18T18:45:00Z">
         <w:r>
           <w:rPr>
             <w:rStyle w:val="Nincs"/>
@@ -8323,7 +8315,7 @@
             <w:szCs w:val="24"/>
             <w:highlight w:val="lightGray"/>
             <w:lang w:val="pt-PT"/>
-            <w:rPrChange w:id="232" w:author="Gurubi Barnabás" w:date="2018-02-18T18:47:00Z">
+            <w:rPrChange w:id="231" w:author="Gurubi Barnabás" w:date="2018-02-18T18:47:00Z">
               <w:rPr>
                 <w:rStyle w:val="Nincs"/>
                 <w:sz w:val="24"/>
@@ -8332,10 +8324,10 @@
               </w:rPr>
             </w:rPrChange>
           </w:rPr>
-          <w:t>ekkor a hozzá tartozó kapcsolót valaki aktiválja</w:t>
+          <w:t xml:space="preserve"> </w:t>
         </w:r>
       </w:ins>
-      <w:ins w:id="233" w:author="Gurubi Barnabás" w:date="2018-02-18T18:47:00Z">
+      <w:ins w:id="232" w:author="Gurubi Barnabás" w:date="2018-02-18T18:46:00Z">
         <w:r>
           <w:rPr>
             <w:rStyle w:val="Nincs"/>
@@ -8343,7 +8335,7 @@
             <w:szCs w:val="24"/>
             <w:highlight w:val="lightGray"/>
             <w:lang w:val="pt-PT"/>
-            <w:rPrChange w:id="234" w:author="Gurubi Barnabás" w:date="2018-02-18T18:47:00Z">
+            <w:rPrChange w:id="233" w:author="Gurubi Barnabás" w:date="2018-02-18T18:47:00Z">
               <w:rPr>
                 <w:rStyle w:val="Nincs"/>
                 <w:sz w:val="24"/>
@@ -8352,10 +8344,10 @@
               </w:rPr>
             </w:rPrChange>
           </w:rPr>
-          <w:t xml:space="preserve">. Ebben az esetben </w:t>
+          <w:t xml:space="preserve">Így, előfordulhat olyan, hogy </w:t>
         </w:r>
       </w:ins>
-      <w:ins w:id="235" w:author="Gurubi Barnabás" w:date="2018-02-18T18:46:00Z">
+      <w:ins w:id="234" w:author="Gurubi Barnabás" w:date="2018-02-18T18:45:00Z">
         <w:r>
           <w:rPr>
             <w:rStyle w:val="Nincs"/>
@@ -8363,7 +8355,47 @@
             <w:szCs w:val="24"/>
             <w:highlight w:val="lightGray"/>
             <w:lang w:val="pt-PT"/>
-            <w:rPrChange w:id="236" w:author="Gurubi Barnabás" w:date="2018-02-18T18:47:00Z">
+            <w:rPrChange w:id="235" w:author="Gurubi Barnabás" w:date="2018-02-18T18:47:00Z">
+              <w:rPr>
+                <w:rStyle w:val="Nincs"/>
+                <w:sz w:val="24"/>
+                <w:szCs w:val="24"/>
+                <w:lang w:val="pt-PT"/>
+              </w:rPr>
+            </w:rPrChange>
+          </w:rPr>
+          <w:t>ekkor a hozzá tartozó kapcsolót valaki aktiválja</w:t>
+        </w:r>
+      </w:ins>
+      <w:ins w:id="236" w:author="Gurubi Barnabás" w:date="2018-02-18T18:47:00Z">
+        <w:r>
+          <w:rPr>
+            <w:rStyle w:val="Nincs"/>
+            <w:sz w:val="24"/>
+            <w:szCs w:val="24"/>
+            <w:highlight w:val="lightGray"/>
+            <w:lang w:val="pt-PT"/>
+            <w:rPrChange w:id="237" w:author="Gurubi Barnabás" w:date="2018-02-18T18:47:00Z">
+              <w:rPr>
+                <w:rStyle w:val="Nincs"/>
+                <w:sz w:val="24"/>
+                <w:szCs w:val="24"/>
+                <w:lang w:val="pt-PT"/>
+              </w:rPr>
+            </w:rPrChange>
+          </w:rPr>
+          <w:t xml:space="preserve">. Ebben az esetben </w:t>
+        </w:r>
+      </w:ins>
+      <w:ins w:id="238" w:author="Gurubi Barnabás" w:date="2018-02-18T18:46:00Z">
+        <w:r>
+          <w:rPr>
+            <w:rStyle w:val="Nincs"/>
+            <w:sz w:val="24"/>
+            <w:szCs w:val="24"/>
+            <w:highlight w:val="lightGray"/>
+            <w:lang w:val="pt-PT"/>
+            <w:rPrChange w:id="239" w:author="Gurubi Barnabás" w:date="2018-02-18T18:47:00Z">
               <w:rPr>
                 <w:rStyle w:val="Nincs"/>
                 <w:sz w:val="24"/>
@@ -8379,7 +8411,7 @@
     <w:p>
       <w:pPr>
         <w:rPr>
-          <w:ins w:id="237" w:author="Gurubi Barnabás" w:date="2018-02-18T18:47:00Z"/>
+          <w:ins w:id="240" w:author="Gurubi Barnabás" w:date="2018-02-18T18:47:00Z"/>
           <w:rStyle w:val="Nincs"/>
           <w:sz w:val="24"/>
           <w:szCs w:val="24"/>
@@ -8394,14 +8426,14 @@
           <w:szCs w:val="24"/>
         </w:rPr>
       </w:pPr>
-      <w:ins w:id="238" w:author="Gurubi Barnabás" w:date="2018-02-18T18:47:00Z">
+      <w:ins w:id="241" w:author="Gurubi Barnabás" w:date="2018-02-18T18:47:00Z">
         <w:r>
           <w:rPr>
             <w:rStyle w:val="Nincs"/>
             <w:sz w:val="24"/>
             <w:szCs w:val="24"/>
             <w:highlight w:val="lightGray"/>
-            <w:rPrChange w:id="239" w:author="Gurubi Barnabás" w:date="2018-02-18T18:48:00Z">
+            <w:rPrChange w:id="242" w:author="Gurubi Barnabás" w:date="2018-02-18T18:48:00Z">
               <w:rPr>
                 <w:rStyle w:val="Nincs"/>
                 <w:sz w:val="24"/>
@@ -8412,14 +8444,14 @@
           <w:t>A munkás saját hibájából elkövetet</w:t>
         </w:r>
       </w:ins>
-      <w:ins w:id="240" w:author="Gurubi Barnabás" w:date="2018-02-18T18:48:00Z">
+      <w:ins w:id="243" w:author="Gurubi Barnabás" w:date="2018-02-18T18:48:00Z">
         <w:r>
           <w:rPr>
             <w:rStyle w:val="Nincs"/>
             <w:sz w:val="24"/>
             <w:szCs w:val="24"/>
             <w:highlight w:val="lightGray"/>
-            <w:rPrChange w:id="241" w:author="Gurubi Barnabás" w:date="2018-02-18T18:48:00Z">
+            <w:rPrChange w:id="244" w:author="Gurubi Barnabás" w:date="2018-02-18T18:48:00Z">
               <w:rPr>
                 <w:rStyle w:val="Nincs"/>
                 <w:sz w:val="24"/>
@@ -8448,14 +8480,14 @@
           <w:szCs w:val="24"/>
         </w:rPr>
       </w:pPr>
-      <w:ins w:id="242" w:author="Gurubi Barnabás" w:date="2018-02-18T18:51:00Z">
+      <w:ins w:id="245" w:author="Gurubi Barnabás" w:date="2018-02-18T18:51:00Z">
         <w:r>
           <w:rPr>
             <w:rStyle w:val="Nincs"/>
             <w:sz w:val="24"/>
             <w:szCs w:val="24"/>
             <w:highlight w:val="lightGray"/>
-            <w:rPrChange w:id="243" w:author="Gurubi Barnabás" w:date="2018-02-18T18:52:00Z">
+            <w:rPrChange w:id="246" w:author="Gurubi Barnabás" w:date="2018-02-18T18:52:00Z">
               <w:rPr>
                 <w:rStyle w:val="Nincs"/>
                 <w:sz w:val="24"/>
@@ -8466,14 +8498,14 @@
           <w:t>A pályán található egy speciális rész (néhány mezőből álló), ahova a ládáka</w:t>
         </w:r>
       </w:ins>
-      <w:ins w:id="244" w:author="Gurubi Barnabás" w:date="2018-02-18T18:52:00Z">
+      <w:ins w:id="247" w:author="Gurubi Barnabás" w:date="2018-02-18T18:52:00Z">
         <w:r>
           <w:rPr>
             <w:rStyle w:val="Nincs"/>
             <w:sz w:val="24"/>
             <w:szCs w:val="24"/>
             <w:highlight w:val="lightGray"/>
-            <w:rPrChange w:id="245" w:author="Gurubi Barnabás" w:date="2018-02-18T18:52:00Z">
+            <w:rPrChange w:id="248" w:author="Gurubi Barnabás" w:date="2018-02-18T18:52:00Z">
               <w:rPr>
                 <w:rStyle w:val="Nincs"/>
                 <w:sz w:val="24"/>
@@ -8484,7 +8516,7 @@
           <w:t>t tolni kell.</w:t>
         </w:r>
       </w:ins>
-      <w:ins w:id="246" w:author="Gurubi Barnabás" w:date="2018-02-18T18:51:00Z">
+      <w:ins w:id="249" w:author="Gurubi Barnabás" w:date="2018-02-18T18:51:00Z">
         <w:r>
           <w:rPr>
             <w:rStyle w:val="Nincs"/>
@@ -8502,7 +8534,7 @@
         </w:rPr>
         <w:t xml:space="preserve">Ha egy láda </w:t>
       </w:r>
-      <w:del w:id="247" w:author="Gurubi Barnabás" w:date="2018-02-18T18:52:00Z">
+      <w:del w:id="250" w:author="Gurubi Barnabás" w:date="2018-02-18T18:52:00Z">
         <w:r>
           <w:rPr>
             <w:rStyle w:val="Nincs"/>
@@ -8529,7 +8561,7 @@
           <w:delText>re</w:delText>
         </w:r>
       </w:del>
-      <w:ins w:id="248" w:author="Gurubi Barnabás" w:date="2018-02-18T18:52:00Z">
+      <w:ins w:id="251" w:author="Gurubi Barnabás" w:date="2018-02-18T18:52:00Z">
         <w:r>
           <w:rPr>
             <w:rStyle w:val="Nincs"/>
@@ -8547,7 +8579,7 @@
         </w:rPr>
         <w:t xml:space="preserve"> kerül, akkor azt utána onnan nem lehet eltolni</w:t>
       </w:r>
-      <w:ins w:id="249" w:author="Gurubi Barnabás" w:date="2018-02-18T18:52:00Z">
+      <w:ins w:id="252" w:author="Gurubi Barnabás" w:date="2018-02-18T18:52:00Z">
         <w:r>
           <w:rPr>
             <w:rStyle w:val="Nincs"/>
@@ -8562,7 +8594,7 @@
             <w:sz w:val="24"/>
             <w:szCs w:val="24"/>
             <w:highlight w:val="lightGray"/>
-            <w:rPrChange w:id="250" w:author="Gurubi Barnabás" w:date="2018-02-18T18:53:00Z">
+            <w:rPrChange w:id="253" w:author="Gurubi Barnabás" w:date="2018-02-18T18:53:00Z">
               <w:rPr>
                 <w:rStyle w:val="Nincs"/>
                 <w:sz w:val="24"/>
@@ -8573,14 +8605,14 @@
           <w:t>Ha egy játékos egy ládát a helyére tol akkor pontot k</w:t>
         </w:r>
       </w:ins>
-      <w:ins w:id="251" w:author="Gurubi Barnabás" w:date="2018-02-18T18:53:00Z">
+      <w:ins w:id="254" w:author="Gurubi Barnabás" w:date="2018-02-18T18:53:00Z">
         <w:r>
           <w:rPr>
             <w:rStyle w:val="Nincs"/>
             <w:sz w:val="24"/>
             <w:szCs w:val="24"/>
             <w:highlight w:val="lightGray"/>
-            <w:rPrChange w:id="252" w:author="Gurubi Barnabás" w:date="2018-02-18T18:53:00Z">
+            <w:rPrChange w:id="255" w:author="Gurubi Barnabás" w:date="2018-02-18T18:53:00Z">
               <w:rPr>
                 <w:rStyle w:val="Nincs"/>
                 <w:sz w:val="24"/>
@@ -8591,7 +8623,7 @@
           <w:t>ap.</w:t>
         </w:r>
       </w:ins>
-      <w:del w:id="253" w:author="Gurubi Barnabás" w:date="2018-02-18T18:52:00Z">
+      <w:del w:id="256" w:author="Gurubi Barnabás" w:date="2018-02-18T18:52:00Z">
         <w:r>
           <w:rPr>
             <w:rStyle w:val="Nincs"/>
@@ -8644,7 +8676,7 @@
         </w:rPr>
         <w:t>k</w:t>
       </w:r>
-      <w:del w:id="254" w:author="Gurubi Barnabás" w:date="2018-02-18T18:54:00Z">
+      <w:del w:id="257" w:author="Gurubi Barnabás" w:date="2018-02-18T18:54:00Z">
         <w:r>
           <w:rPr>
             <w:rStyle w:val="Nincs"/>
@@ -8671,7 +8703,7 @@
           <w:delText>ge</w:delText>
         </w:r>
       </w:del>
-      <w:ins w:id="255" w:author="Gurubi Barnabás" w:date="2018-02-18T18:54:00Z">
+      <w:ins w:id="258" w:author="Gurubi Barnabás" w:date="2018-02-18T18:54:00Z">
         <w:r>
           <w:rPr>
             <w:rStyle w:val="Nincs"/>
@@ -8681,7 +8713,7 @@
           <w:t xml:space="preserve"> töb esetben véget érhet.</w:t>
         </w:r>
       </w:ins>
-      <w:del w:id="256" w:author="Gurubi Barnabás" w:date="2018-02-18T18:54:00Z">
+      <w:del w:id="259" w:author="Gurubi Barnabás" w:date="2018-02-18T18:54:00Z">
         <w:r>
           <w:rPr>
             <w:rStyle w:val="Nincs"/>
@@ -8699,7 +8731,7 @@
         </w:rPr>
         <w:t xml:space="preserve"> </w:t>
       </w:r>
-      <w:ins w:id="257" w:author="Gurubi Barnabás" w:date="2018-02-18T18:54:00Z">
+      <w:ins w:id="260" w:author="Gurubi Barnabás" w:date="2018-02-18T18:54:00Z">
         <w:r>
           <w:rPr>
             <w:rStyle w:val="Nincs"/>
@@ -8709,7 +8741,7 @@
           <w:t xml:space="preserve">Ilyen az, </w:t>
         </w:r>
       </w:ins>
-      <w:del w:id="258" w:author="Gurubi Barnabás" w:date="2018-02-18T18:53:00Z">
+      <w:del w:id="261" w:author="Gurubi Barnabás" w:date="2018-02-18T18:53:00Z">
         <w:r>
           <w:rPr>
             <w:rStyle w:val="Nincs"/>
@@ -8736,7 +8768,7 @@
           <w:delText xml:space="preserve">re lett tolva, </w:delText>
         </w:r>
       </w:del>
-      <w:ins w:id="259" w:author="Gurubi Barnabás" w:date="2018-02-18T18:54:00Z">
+      <w:ins w:id="262" w:author="Gurubi Barnabás" w:date="2018-02-18T18:54:00Z">
         <w:r>
           <w:rPr>
             <w:rStyle w:val="Nincs"/>
@@ -8746,7 +8778,7 @@
           <w:t>amikor</w:t>
         </w:r>
       </w:ins>
-      <w:ins w:id="260" w:author="Gurubi Barnabás" w:date="2018-02-18T18:53:00Z">
+      <w:ins w:id="263" w:author="Gurubi Barnabás" w:date="2018-02-18T18:53:00Z">
         <w:r>
           <w:rPr>
             <w:rStyle w:val="Nincs"/>
@@ -8774,7 +8806,7 @@
           <w:t xml:space="preserve"> amit a kijelölt részre lehet tolni</w:t>
         </w:r>
       </w:ins>
-      <w:ins w:id="261" w:author="Gurubi Barnabás" w:date="2018-02-18T18:54:00Z">
+      <w:ins w:id="264" w:author="Gurubi Barnabás" w:date="2018-02-18T18:54:00Z">
         <w:r>
           <w:rPr>
             <w:rStyle w:val="Nincs"/>
@@ -8789,7 +8821,7 @@
             <w:sz w:val="24"/>
             <w:szCs w:val="24"/>
             <w:highlight w:val="lightGray"/>
-            <w:rPrChange w:id="262" w:author="Gurubi Barnabás" w:date="2018-02-18T18:54:00Z">
+            <w:rPrChange w:id="265" w:author="Gurubi Barnabás" w:date="2018-02-18T18:54:00Z">
               <w:rPr>
                 <w:rStyle w:val="Nincs"/>
                 <w:sz w:val="24"/>
@@ -8808,7 +8840,7 @@
           <w:t xml:space="preserve">. </w:t>
         </w:r>
       </w:ins>
-      <w:del w:id="263" w:author="Gurubi Barnabás" w:date="2018-02-18T18:54:00Z">
+      <w:del w:id="266" w:author="Gurubi Barnabás" w:date="2018-02-18T18:54:00Z">
         <w:r>
           <w:rPr>
             <w:rStyle w:val="Nincs"/>
@@ -8818,7 +8850,7 @@
           <w:delText xml:space="preserve">vagy </w:delText>
         </w:r>
       </w:del>
-      <w:ins w:id="264" w:author="Gurubi Barnabás" w:date="2018-02-18T18:54:00Z">
+      <w:ins w:id="267" w:author="Gurubi Barnabás" w:date="2018-02-18T18:54:00Z">
         <w:r>
           <w:rPr>
             <w:rStyle w:val="Nincs"/>
@@ -8828,7 +8860,7 @@
           <w:t>Tovább</w:t>
         </w:r>
       </w:ins>
-      <w:ins w:id="265" w:author="Gurubi Barnabás" w:date="2018-02-18T18:55:00Z">
+      <w:ins w:id="268" w:author="Gurubi Barnabás" w:date="2018-02-18T18:55:00Z">
         <w:r>
           <w:rPr>
             <w:rStyle w:val="Nincs"/>
@@ -8856,14 +8888,14 @@
           <w:t xml:space="preserve"> ha minden játékos meghal. </w:t>
         </w:r>
       </w:ins>
-      <w:del w:id="266" w:author="Gurubi Barnabás" w:date="2018-02-18T18:55:00Z">
+      <w:del w:id="269" w:author="Gurubi Barnabás" w:date="2018-02-18T18:55:00Z">
         <w:r>
           <w:rPr>
             <w:rStyle w:val="Nincs"/>
             <w:sz w:val="24"/>
             <w:szCs w:val="24"/>
             <w:highlight w:val="yellow"/>
-            <w:rPrChange w:id="267" w:author="USER" w:date="2018-02-18T15:58:00Z">
+            <w:rPrChange w:id="270" w:author="USER" w:date="2018-02-18T15:58:00Z">
               <w:rPr>
                 <w:rStyle w:val="Nincs"/>
                 <w:sz w:val="24"/>
@@ -8880,7 +8912,7 @@
             <w:szCs w:val="24"/>
             <w:highlight w:val="yellow"/>
             <w:lang w:val="fr-FR"/>
-            <w:rPrChange w:id="268" w:author="USER" w:date="2018-02-18T15:58:00Z">
+            <w:rPrChange w:id="271" w:author="USER" w:date="2018-02-18T15:58:00Z">
               <w:rPr>
                 <w:rStyle w:val="Nincs"/>
                 <w:sz w:val="24"/>
@@ -8897,7 +8929,7 @@
             <w:sz w:val="24"/>
             <w:szCs w:val="24"/>
             <w:highlight w:val="yellow"/>
-            <w:rPrChange w:id="269" w:author="USER" w:date="2018-02-18T15:58:00Z">
+            <w:rPrChange w:id="272" w:author="USER" w:date="2018-02-18T15:58:00Z">
               <w:rPr>
                 <w:rStyle w:val="Nincs"/>
                 <w:sz w:val="24"/>
@@ -8916,8 +8948,8 @@
           <w:delText xml:space="preserve"> </w:delText>
         </w:r>
       </w:del>
-      <w:ins w:id="270" w:author="USER" w:date="2018-02-18T15:58:00Z">
-        <w:del w:id="271" w:author="Gurubi Barnabás" w:date="2018-02-18T18:55:00Z">
+      <w:ins w:id="273" w:author="USER" w:date="2018-02-18T15:58:00Z">
+        <w:del w:id="274" w:author="Gurubi Barnabás" w:date="2018-02-18T18:55:00Z">
           <w:r>
             <w:rPr>
               <w:rStyle w:val="Nincs"/>
@@ -8932,7 +8964,7 @@
               <w:sz w:val="24"/>
               <w:szCs w:val="24"/>
               <w:highlight w:val="yellow"/>
-              <w:rPrChange w:id="272" w:author="USER" w:date="2018-02-18T15:58:00Z">
+              <w:rPrChange w:id="275" w:author="USER" w:date="2018-02-18T15:58:00Z">
                 <w:rPr>
                   <w:rStyle w:val="Nincs"/>
                   <w:sz w:val="24"/>
@@ -8944,7 +8976,7 @@
           </w:r>
         </w:del>
       </w:ins>
-      <w:del w:id="273" w:author="Gurubi Barnabás" w:date="2018-02-18T18:55:00Z">
+      <w:del w:id="276" w:author="Gurubi Barnabás" w:date="2018-02-18T18:55:00Z">
         <w:r>
           <w:rPr>
             <w:rStyle w:val="Nincs"/>
@@ -8959,7 +8991,7 @@
             <w:sz w:val="24"/>
             <w:szCs w:val="24"/>
             <w:highlight w:val="yellow"/>
-            <w:rPrChange w:id="274" w:author="USER" w:date="2018-02-18T15:59:00Z">
+            <w:rPrChange w:id="277" w:author="USER" w:date="2018-02-18T15:59:00Z">
               <w:rPr>
                 <w:rStyle w:val="Nincs"/>
                 <w:sz w:val="24"/>
@@ -8976,7 +9008,7 @@
             <w:szCs w:val="24"/>
             <w:highlight w:val="yellow"/>
             <w:lang w:val="sv-SE"/>
-            <w:rPrChange w:id="275" w:author="USER" w:date="2018-02-18T15:59:00Z">
+            <w:rPrChange w:id="278" w:author="USER" w:date="2018-02-18T15:59:00Z">
               <w:rPr>
                 <w:rStyle w:val="Nincs"/>
                 <w:sz w:val="24"/>
@@ -8993,7 +9025,7 @@
             <w:sz w:val="24"/>
             <w:szCs w:val="24"/>
             <w:highlight w:val="yellow"/>
-            <w:rPrChange w:id="276" w:author="USER" w:date="2018-02-18T15:59:00Z">
+            <w:rPrChange w:id="279" w:author="USER" w:date="2018-02-18T15:59:00Z">
               <w:rPr>
                 <w:rStyle w:val="Nincs"/>
                 <w:sz w:val="24"/>
@@ -9004,15 +9036,15 @@
           <w:delText>bb ládát eltolni.</w:delText>
         </w:r>
       </w:del>
-      <w:ins w:id="277" w:author="USER" w:date="2018-02-18T15:59:00Z">
-        <w:del w:id="278" w:author="Gurubi Barnabás" w:date="2018-02-18T18:55:00Z">
+      <w:ins w:id="280" w:author="USER" w:date="2018-02-18T15:59:00Z">
+        <w:del w:id="281" w:author="Gurubi Barnabás" w:date="2018-02-18T18:55:00Z">
           <w:r>
             <w:rPr>
               <w:rStyle w:val="Nincs"/>
               <w:sz w:val="24"/>
               <w:szCs w:val="24"/>
               <w:highlight w:val="yellow"/>
-              <w:rPrChange w:id="279" w:author="USER" w:date="2018-02-18T15:59:00Z">
+              <w:rPrChange w:id="282" w:author="USER" w:date="2018-02-18T15:59:00Z">
                 <w:rPr>
                   <w:rStyle w:val="Nincs"/>
                   <w:sz w:val="24"/>
@@ -9032,7 +9064,7 @@
           </w:r>
         </w:del>
       </w:ins>
-      <w:del w:id="280" w:author="Gurubi Barnabás" w:date="2018-02-18T18:55:00Z">
+      <w:del w:id="283" w:author="Gurubi Barnabás" w:date="2018-02-18T18:55:00Z">
         <w:r>
           <w:rPr>
             <w:rStyle w:val="Nincs"/>
@@ -9067,7 +9099,7 @@
         </w:rPr>
         <w:t>k során</w:t>
       </w:r>
-      <w:ins w:id="281" w:author="Gurubi Barnabás" w:date="2018-02-18T18:56:00Z">
+      <w:ins w:id="284" w:author="Gurubi Barnabás" w:date="2018-02-18T18:56:00Z">
         <w:r>
           <w:rPr>
             <w:rStyle w:val="Nincs"/>
@@ -9077,7 +9109,7 @@
           <w:t>.</w:t>
         </w:r>
       </w:ins>
-      <w:del w:id="282" w:author="Gurubi Barnabás" w:date="2018-02-18T18:56:00Z">
+      <w:del w:id="285" w:author="Gurubi Barnabás" w:date="2018-02-18T18:56:00Z">
         <w:r>
           <w:rPr>
             <w:rStyle w:val="Nincs"/>
@@ -9095,7 +9127,7 @@
         </w:rPr>
         <w:t xml:space="preserve"> </w:t>
       </w:r>
-      <w:del w:id="283" w:author="Gurubi Barnabás" w:date="2018-02-18T18:57:00Z">
+      <w:del w:id="286" w:author="Gurubi Barnabás" w:date="2018-02-18T18:57:00Z">
         <w:r>
           <w:rPr>
             <w:rStyle w:val="Nincs"/>
@@ -9105,7 +9137,7 @@
           <w:delText xml:space="preserve">így </w:delText>
         </w:r>
       </w:del>
-      <w:ins w:id="284" w:author="Gurubi Barnabás" w:date="2018-02-18T18:57:00Z">
+      <w:ins w:id="287" w:author="Gurubi Barnabás" w:date="2018-02-18T18:57:00Z">
         <w:r>
           <w:rPr>
             <w:rStyle w:val="Nincs"/>
@@ -9115,7 +9147,7 @@
           <w:t>A</w:t>
         </w:r>
       </w:ins>
-      <w:del w:id="285" w:author="Gurubi Barnabás" w:date="2018-02-18T18:57:00Z">
+      <w:del w:id="288" w:author="Gurubi Barnabás" w:date="2018-02-18T18:57:00Z">
         <w:r>
           <w:rPr>
             <w:rStyle w:val="Nincs"/>
@@ -9237,7 +9269,7 @@
         </w:rPr>
         <w:t>re tolta,</w:t>
       </w:r>
-      <w:ins w:id="286" w:author="Gurubi Barnabás" w:date="2018-02-18T18:57:00Z">
+      <w:ins w:id="289" w:author="Gurubi Barnabás" w:date="2018-02-18T18:57:00Z">
         <w:r>
           <w:rPr>
             <w:rStyle w:val="Nincs"/>
@@ -9254,7 +9286,7 @@
             <w:szCs w:val="24"/>
             <w:highlight w:val="lightGray"/>
             <w:lang w:val="it-IT"/>
-            <w:rPrChange w:id="287" w:author="Gurubi Barnabás" w:date="2018-02-18T18:57:00Z">
+            <w:rPrChange w:id="290" w:author="Gurubi Barnabás" w:date="2018-02-18T18:57:00Z">
               <w:rPr>
                 <w:rStyle w:val="Nincs"/>
                 <w:sz w:val="24"/>
@@ -9326,7 +9358,7 @@
         </w:rPr>
         <w:t>letben van.</w:t>
       </w:r>
-      <w:ins w:id="288" w:author="Gurubi Barnabás" w:date="2018-02-18T18:57:00Z">
+      <w:ins w:id="291" w:author="Gurubi Barnabás" w:date="2018-02-18T18:57:00Z">
         <w:r>
           <w:rPr>
             <w:rStyle w:val="Nincs"/>
@@ -9341,7 +9373,7 @@
             <w:sz w:val="24"/>
             <w:szCs w:val="24"/>
             <w:highlight w:val="lightGray"/>
-            <w:rPrChange w:id="289" w:author="Gurubi Barnabás" w:date="2018-02-18T18:57:00Z">
+            <w:rPrChange w:id="292" w:author="Gurubi Barnabás" w:date="2018-02-18T18:57:00Z">
               <w:rPr>
                 <w:rStyle w:val="Nincs"/>
                 <w:sz w:val="24"/>
@@ -9371,15 +9403,15 @@
         </w:numPr>
         <w:spacing w:before="240" w:after="60"/>
         <w:rPr>
-          <w:ins w:id="290" w:author="USER" w:date="2018-02-18T16:04:00Z"/>
+          <w:ins w:id="293" w:author="USER" w:date="2018-02-18T16:04:00Z"/>
           <w:rFonts w:ascii="Arial" w:eastAsia="Arial" w:hAnsi="Arial" w:cs="Arial"/>
           <w:b/>
           <w:bCs/>
           <w:sz w:val="26"/>
           <w:szCs w:val="26"/>
-          <w:rPrChange w:id="291" w:author="USER" w:date="2018-02-18T16:04:00Z">
+          <w:rPrChange w:id="294" w:author="USER" w:date="2018-02-18T16:04:00Z">
             <w:rPr>
-              <w:ins w:id="292" w:author="USER" w:date="2018-02-18T16:04:00Z"/>
+              <w:ins w:id="295" w:author="USER" w:date="2018-02-18T16:04:00Z"/>
               <w:rFonts w:ascii="Arial" w:hAnsi="Arial"/>
               <w:b/>
               <w:bCs/>
@@ -9427,7 +9459,7 @@
         <w:rPr>
           <w:sz w:val="24"/>
           <w:szCs w:val="24"/>
-          <w:rPrChange w:id="293" w:author="USER" w:date="2018-02-18T16:04:00Z">
+          <w:rPrChange w:id="296" w:author="USER" w:date="2018-02-18T16:04:00Z">
             <w:rPr>
               <w:rStyle w:val="Nincs"/>
               <w:rFonts w:ascii="Arial" w:eastAsia="Arial" w:hAnsi="Arial" w:cs="Arial"/>
@@ -9438,7 +9470,7 @@
             </w:rPr>
           </w:rPrChange>
         </w:rPr>
-        <w:pPrChange w:id="294" w:author="USER" w:date="2018-02-18T16:04:00Z">
+        <w:pPrChange w:id="297" w:author="USER" w:date="2018-02-18T16:04:00Z">
           <w:pPr>
             <w:keepNext/>
             <w:numPr>
@@ -9450,12 +9482,12 @@
           </w:pPr>
         </w:pPrChange>
       </w:pPr>
-      <w:ins w:id="295" w:author="USER" w:date="2018-02-18T16:04:00Z">
+      <w:ins w:id="298" w:author="USER" w:date="2018-02-18T16:04:00Z">
         <w:r>
           <w:rPr>
             <w:sz w:val="24"/>
             <w:szCs w:val="24"/>
-            <w:rPrChange w:id="296" w:author="USER" w:date="2018-02-18T16:04:00Z">
+            <w:rPrChange w:id="299" w:author="USER" w:date="2018-02-18T16:04:00Z">
               <w:rPr/>
             </w:rPrChange>
           </w:rPr>
@@ -9469,7 +9501,7 @@
           <w:t xml:space="preserve"> bármiféle előképzettség nélkül</w:t>
         </w:r>
       </w:ins>
-      <w:ins w:id="297" w:author="USER" w:date="2018-02-18T16:05:00Z">
+      <w:ins w:id="300" w:author="USER" w:date="2018-02-18T16:05:00Z">
         <w:r>
           <w:rPr>
             <w:sz w:val="24"/>
@@ -9482,10 +9514,10 @@
     <w:p>
       <w:pPr>
         <w:rPr>
-          <w:del w:id="298" w:author="USER" w:date="2018-02-18T16:04:00Z"/>
-          <w:rPrChange w:id="299" w:author="USER" w:date="2018-02-18T16:04:00Z">
+          <w:del w:id="301" w:author="USER" w:date="2018-02-18T16:04:00Z"/>
+          <w:rPrChange w:id="302" w:author="USER" w:date="2018-02-18T16:04:00Z">
             <w:rPr>
-              <w:del w:id="300" w:author="USER" w:date="2018-02-18T16:04:00Z"/>
+              <w:del w:id="303" w:author="USER" w:date="2018-02-18T16:04:00Z"/>
               <w:rStyle w:val="Nincs"/>
               <w:color w:val="0000FF"/>
               <w:sz w:val="24"/>
@@ -9495,10 +9527,10 @@
           </w:rPrChange>
         </w:rPr>
       </w:pPr>
-      <w:del w:id="301" w:author="USER" w:date="2018-02-18T16:04:00Z">
+      <w:del w:id="304" w:author="USER" w:date="2018-02-18T16:04:00Z">
         <w:r>
           <w:rPr>
-            <w:rPrChange w:id="302" w:author="USER" w:date="2018-02-18T16:04:00Z">
+            <w:rPrChange w:id="305" w:author="USER" w:date="2018-02-18T16:04:00Z">
               <w:rPr>
                 <w:rStyle w:val="Nincs"/>
                 <w:i/>
@@ -9514,7 +9546,7 @@
         </w:r>
         <w:r>
           <w:rPr>
-            <w:rPrChange w:id="303" w:author="USER" w:date="2018-02-18T16:04:00Z">
+            <w:rPrChange w:id="306" w:author="USER" w:date="2018-02-18T16:04:00Z">
               <w:rPr>
                 <w:rStyle w:val="Nincs"/>
                 <w:i/>
@@ -9531,7 +9563,7 @@
         </w:r>
         <w:r>
           <w:rPr>
-            <w:rPrChange w:id="304" w:author="USER" w:date="2018-02-18T16:04:00Z">
+            <w:rPrChange w:id="307" w:author="USER" w:date="2018-02-18T16:04:00Z">
               <w:rPr>
                 <w:rStyle w:val="Nincs"/>
                 <w:i/>
@@ -9556,16 +9588,16 @@
         </w:numPr>
         <w:spacing w:before="240" w:after="60"/>
         <w:rPr>
-          <w:ins w:id="305" w:author="USER" w:date="2018-02-18T16:10:00Z"/>
+          <w:ins w:id="308" w:author="USER" w:date="2018-02-18T16:10:00Z"/>
           <w:rFonts w:ascii="Arial" w:eastAsia="Arial" w:hAnsi="Arial" w:cs="Arial"/>
           <w:b/>
           <w:bCs/>
           <w:sz w:val="26"/>
           <w:szCs w:val="26"/>
           <w:lang w:val="en-US"/>
-          <w:rPrChange w:id="306" w:author="USER" w:date="2018-02-18T16:10:00Z">
+          <w:rPrChange w:id="309" w:author="USER" w:date="2018-02-18T16:10:00Z">
             <w:rPr>
-              <w:ins w:id="307" w:author="USER" w:date="2018-02-18T16:10:00Z"/>
+              <w:ins w:id="310" w:author="USER" w:date="2018-02-18T16:10:00Z"/>
               <w:rFonts w:ascii="Arial" w:hAnsi="Arial"/>
               <w:b/>
               <w:bCs/>
@@ -9601,7 +9633,7 @@
       <w:pPr>
         <w:rPr>
           <w:sz w:val="24"/>
-          <w:rPrChange w:id="308" w:author="USER" w:date="2018-02-18T16:10:00Z">
+          <w:rPrChange w:id="311" w:author="USER" w:date="2018-02-18T16:10:00Z">
             <w:rPr>
               <w:rStyle w:val="Nincs"/>
               <w:rFonts w:ascii="Arial" w:eastAsia="Arial" w:hAnsi="Arial" w:cs="Arial"/>
@@ -9613,7 +9645,7 @@
             </w:rPr>
           </w:rPrChange>
         </w:rPr>
-        <w:pPrChange w:id="309" w:author="USER" w:date="2018-02-18T16:10:00Z">
+        <w:pPrChange w:id="312" w:author="USER" w:date="2018-02-18T16:10:00Z">
           <w:pPr>
             <w:keepNext/>
             <w:numPr>
@@ -9625,7 +9657,7 @@
           </w:pPr>
         </w:pPrChange>
       </w:pPr>
-      <w:ins w:id="310" w:author="USER" w:date="2018-02-18T16:20:00Z">
+      <w:ins w:id="313" w:author="USER" w:date="2018-02-18T16:20:00Z">
         <w:r>
           <w:rPr>
             <w:sz w:val="24"/>
@@ -9633,7 +9665,7 @@
           <w:t xml:space="preserve">A megrendelők (oktatók) által kiírt specifikáció megköveteli, hogy a program fusson a HSZK gépein, amelyeken </w:t>
         </w:r>
       </w:ins>
-      <w:ins w:id="311" w:author="USER" w:date="2018-02-18T16:21:00Z">
+      <w:ins w:id="314" w:author="USER" w:date="2018-02-18T16:21:00Z">
         <w:r>
           <w:rPr>
             <w:sz w:val="24"/>
@@ -9641,7 +9673,7 @@
           <w:t xml:space="preserve">a JRE 1.8 környezet van telepítve. Ennek megfelelően a korlátozás az, hogy a fejlesztés során csak a standard JDK 1.8 </w:t>
         </w:r>
       </w:ins>
-      <w:ins w:id="312" w:author="USER" w:date="2018-02-18T16:22:00Z">
+      <w:ins w:id="315" w:author="USER" w:date="2018-02-18T16:22:00Z">
         <w:r>
           <w:rPr>
             <w:sz w:val="24"/>
@@ -9649,7 +9681,7 @@
           <w:t>könyvtárkészletet</w:t>
         </w:r>
       </w:ins>
-      <w:ins w:id="313" w:author="USER" w:date="2018-02-18T16:21:00Z">
+      <w:ins w:id="316" w:author="USER" w:date="2018-02-18T16:21:00Z">
         <w:r>
           <w:rPr>
             <w:sz w:val="24"/>
@@ -9657,7 +9689,7 @@
           <w:t xml:space="preserve"> </w:t>
         </w:r>
       </w:ins>
-      <w:ins w:id="314" w:author="USER" w:date="2018-02-18T16:22:00Z">
+      <w:ins w:id="317" w:author="USER" w:date="2018-02-18T16:22:00Z">
         <w:r>
           <w:rPr>
             <w:sz w:val="24"/>
@@ -9669,10 +9701,10 @@
     <w:p>
       <w:pPr>
         <w:rPr>
-          <w:del w:id="315" w:author="USER" w:date="2018-02-18T16:10:00Z"/>
-          <w:rPrChange w:id="316" w:author="USER" w:date="2018-02-18T16:10:00Z">
+          <w:del w:id="318" w:author="USER" w:date="2018-02-18T16:10:00Z"/>
+          <w:rPrChange w:id="319" w:author="USER" w:date="2018-02-18T16:10:00Z">
             <w:rPr>
-              <w:del w:id="317" w:author="USER" w:date="2018-02-18T16:10:00Z"/>
+              <w:del w:id="320" w:author="USER" w:date="2018-02-18T16:10:00Z"/>
               <w:rStyle w:val="Nincs"/>
               <w:color w:val="0000FF"/>
               <w:sz w:val="24"/>
@@ -9682,10 +9714,10 @@
           </w:rPrChange>
         </w:rPr>
       </w:pPr>
-      <w:del w:id="318" w:author="USER" w:date="2018-02-18T16:10:00Z">
+      <w:del w:id="321" w:author="USER" w:date="2018-02-18T16:10:00Z">
         <w:r>
           <w:rPr>
-            <w:rPrChange w:id="319" w:author="USER" w:date="2018-02-18T16:10:00Z">
+            <w:rPrChange w:id="322" w:author="USER" w:date="2018-02-18T16:10:00Z">
               <w:rPr>
                 <w:rStyle w:val="Nincs"/>
                 <w:i/>
@@ -9701,7 +9733,7 @@
         </w:r>
         <w:r>
           <w:rPr>
-            <w:rPrChange w:id="320" w:author="USER" w:date="2018-02-18T16:10:00Z">
+            <w:rPrChange w:id="323" w:author="USER" w:date="2018-02-18T16:10:00Z">
               <w:rPr>
                 <w:rStyle w:val="Nincs"/>
                 <w:i/>
@@ -9718,7 +9750,7 @@
         </w:r>
         <w:r>
           <w:rPr>
-            <w:rPrChange w:id="321" w:author="USER" w:date="2018-02-18T16:10:00Z">
+            <w:rPrChange w:id="324" w:author="USER" w:date="2018-02-18T16:10:00Z">
               <w:rPr>
                 <w:rStyle w:val="Nincs"/>
                 <w:i/>
@@ -9809,12 +9841,12 @@
         <w:pStyle w:val="Listaszerbekezds"/>
         <w:ind w:left="0"/>
         <w:rPr>
-          <w:ins w:id="322" w:author="USER" w:date="2018-02-18T16:25:00Z"/>
-          <w:rStyle w:val="Nincs"/>
-          <w:sz w:val="24"/>
-          <w:szCs w:val="24"/>
-        </w:rPr>
-        <w:pPrChange w:id="323" w:author="USER" w:date="2018-02-18T16:25:00Z">
+          <w:ins w:id="325" w:author="USER" w:date="2018-02-18T16:25:00Z"/>
+          <w:rStyle w:val="Nincs"/>
+          <w:sz w:val="24"/>
+          <w:szCs w:val="24"/>
+        </w:rPr>
+        <w:pPrChange w:id="326" w:author="USER" w:date="2018-02-18T16:25:00Z">
           <w:pPr>
             <w:pStyle w:val="Listaszerbekezds"/>
             <w:numPr>
@@ -9824,7 +9856,7 @@
           </w:pPr>
         </w:pPrChange>
       </w:pPr>
-      <w:ins w:id="324" w:author="USER" w:date="2018-02-18T16:25:00Z">
+      <w:ins w:id="327" w:author="USER" w:date="2018-02-18T16:25:00Z">
         <w:r>
           <w:fldChar w:fldCharType="begin"/>
         </w:r>
@@ -9859,17 +9891,17 @@
     <w:p>
       <w:pPr>
         <w:rPr>
-          <w:ins w:id="325" w:author="USER" w:date="2018-02-18T16:25:00Z"/>
-          <w:rPrChange w:id="326" w:author="USER" w:date="2018-02-18T16:26:00Z">
+          <w:ins w:id="328" w:author="USER" w:date="2018-02-18T16:25:00Z"/>
+          <w:rPrChange w:id="329" w:author="USER" w:date="2018-02-18T16:26:00Z">
             <w:rPr>
-              <w:ins w:id="327" w:author="USER" w:date="2018-02-18T16:25:00Z"/>
+              <w:ins w:id="330" w:author="USER" w:date="2018-02-18T16:25:00Z"/>
               <w:rStyle w:val="Nincs"/>
               <w:sz w:val="24"/>
               <w:szCs w:val="24"/>
             </w:rPr>
           </w:rPrChange>
         </w:rPr>
-        <w:pPrChange w:id="328" w:author="USER" w:date="2018-02-18T16:26:00Z">
+        <w:pPrChange w:id="331" w:author="USER" w:date="2018-02-18T16:26:00Z">
           <w:pPr>
             <w:pStyle w:val="Listaszerbekezds"/>
             <w:numPr>
@@ -9879,7 +9911,7 @@
           </w:pPr>
         </w:pPrChange>
       </w:pPr>
-      <w:ins w:id="329" w:author="USER" w:date="2018-02-18T16:25:00Z">
+      <w:ins w:id="332" w:author="USER" w:date="2018-02-18T16:25:00Z">
         <w:r>
           <w:fldChar w:fldCharType="begin"/>
         </w:r>
@@ -9900,7 +9932,7 @@
           <w:rPr>
             <w:rStyle w:val="Hyperlink1"/>
             <w:lang w:val="en-US"/>
-            <w:rPrChange w:id="330" w:author="USER" w:date="2018-02-18T16:25:00Z">
+            <w:rPrChange w:id="333" w:author="USER" w:date="2018-02-18T16:25:00Z">
               <w:rPr>
                 <w:rStyle w:val="Hyperlink1"/>
                 <w:lang w:val="en-US"/>
@@ -9910,14 +9942,14 @@
           <w:fldChar w:fldCharType="end"/>
         </w:r>
       </w:ins>
-      <w:ins w:id="331" w:author="USER" w:date="2018-02-18T16:26:00Z">
+      <w:ins w:id="334" w:author="USER" w:date="2018-02-18T16:26:00Z">
         <w:r>
           <w:tab/>
         </w:r>
         <w:r>
           <w:rPr>
             <w:sz w:val="24"/>
-            <w:rPrChange w:id="332" w:author="USER" w:date="2018-02-18T16:26:00Z">
+            <w:rPrChange w:id="335" w:author="USER" w:date="2018-02-18T16:26:00Z">
               <w:rPr/>
             </w:rPrChange>
           </w:rPr>
@@ -9933,10 +9965,10 @@
           <w:numId w:val="2"/>
         </w:numPr>
         <w:rPr>
-          <w:del w:id="333" w:author="USER" w:date="2018-02-18T16:25:00Z"/>
-          <w:rPrChange w:id="334" w:author="USER" w:date="2018-02-18T16:25:00Z">
+          <w:del w:id="336" w:author="USER" w:date="2018-02-18T16:25:00Z"/>
+          <w:rPrChange w:id="337" w:author="USER" w:date="2018-02-18T16:25:00Z">
             <w:rPr>
-              <w:del w:id="335" w:author="USER" w:date="2018-02-18T16:25:00Z"/>
+              <w:del w:id="338" w:author="USER" w:date="2018-02-18T16:25:00Z"/>
               <w:rStyle w:val="Nincs"/>
               <w:color w:val="0000FF"/>
               <w:sz w:val="24"/>
@@ -9945,19 +9977,19 @@
             </w:rPr>
           </w:rPrChange>
         </w:rPr>
-        <w:pPrChange w:id="336" w:author="USER" w:date="2018-02-18T16:25:00Z">
+        <w:pPrChange w:id="339" w:author="USER" w:date="2018-02-18T16:25:00Z">
           <w:pPr/>
         </w:pPrChange>
       </w:pPr>
-      <w:ins w:id="337" w:author="USER" w:date="2018-02-18T16:25:00Z">
+      <w:ins w:id="340" w:author="USER" w:date="2018-02-18T16:25:00Z">
         <w:r>
           <w:t xml:space="preserve"> </w:t>
         </w:r>
       </w:ins>
-      <w:del w:id="338" w:author="USER" w:date="2018-02-18T16:25:00Z">
+      <w:del w:id="341" w:author="USER" w:date="2018-02-18T16:25:00Z">
         <w:r>
           <w:rPr>
-            <w:rPrChange w:id="339" w:author="USER" w:date="2018-02-18T16:25:00Z">
+            <w:rPrChange w:id="342" w:author="USER" w:date="2018-02-18T16:25:00Z">
               <w:rPr>
                 <w:rStyle w:val="Nincs"/>
                 <w:i/>
@@ -9973,7 +10005,7 @@
         </w:r>
         <w:r>
           <w:rPr>
-            <w:rPrChange w:id="340" w:author="USER" w:date="2018-02-18T16:25:00Z">
+            <w:rPrChange w:id="343" w:author="USER" w:date="2018-02-18T16:25:00Z">
               <w:rPr>
                 <w:rStyle w:val="Nincs"/>
                 <w:i/>
@@ -9990,7 +10022,7 @@
         </w:r>
         <w:r>
           <w:rPr>
-            <w:rPrChange w:id="341" w:author="USER" w:date="2018-02-18T16:25:00Z">
+            <w:rPrChange w:id="344" w:author="USER" w:date="2018-02-18T16:25:00Z">
               <w:rPr>
                 <w:rStyle w:val="Nincs"/>
                 <w:i/>
@@ -10006,7 +10038,7 @@
         </w:r>
         <w:r>
           <w:rPr>
-            <w:rPrChange w:id="342" w:author="USER" w:date="2018-02-18T16:25:00Z">
+            <w:rPrChange w:id="345" w:author="USER" w:date="2018-02-18T16:25:00Z">
               <w:rPr>
                 <w:rStyle w:val="Nincs"/>
                 <w:i/>
@@ -10023,7 +10055,7 @@
         </w:r>
         <w:r>
           <w:rPr>
-            <w:rPrChange w:id="343" w:author="USER" w:date="2018-02-18T16:25:00Z">
+            <w:rPrChange w:id="346" w:author="USER" w:date="2018-02-18T16:25:00Z">
               <w:rPr>
                 <w:rStyle w:val="Nincs"/>
                 <w:i/>
@@ -10039,7 +10071,7 @@
         </w:r>
         <w:r>
           <w:rPr>
-            <w:rPrChange w:id="344" w:author="USER" w:date="2018-02-18T16:25:00Z">
+            <w:rPrChange w:id="347" w:author="USER" w:date="2018-02-18T16:25:00Z">
               <w:rPr>
                 <w:rStyle w:val="Nincs"/>
                 <w:i/>
@@ -10056,7 +10088,7 @@
         </w:r>
         <w:r>
           <w:rPr>
-            <w:rPrChange w:id="345" w:author="USER" w:date="2018-02-18T16:25:00Z">
+            <w:rPrChange w:id="348" w:author="USER" w:date="2018-02-18T16:25:00Z">
               <w:rPr>
                 <w:rStyle w:val="Nincs"/>
                 <w:i/>
@@ -10175,15 +10207,15 @@
         </w:numPr>
         <w:spacing w:before="240" w:after="60"/>
         <w:rPr>
-          <w:ins w:id="346" w:author="Gurubi Barnabás" w:date="2018-02-18T19:03:00Z"/>
+          <w:ins w:id="349" w:author="Gurubi Barnabás" w:date="2018-02-18T19:03:00Z"/>
           <w:rFonts w:ascii="Arial" w:eastAsia="Arial" w:hAnsi="Arial" w:cs="Arial"/>
           <w:b/>
           <w:bCs/>
           <w:sz w:val="26"/>
           <w:szCs w:val="26"/>
-          <w:rPrChange w:id="347" w:author="Gurubi Barnabás" w:date="2018-02-18T19:03:00Z">
+          <w:rPrChange w:id="350" w:author="Gurubi Barnabás" w:date="2018-02-18T19:03:00Z">
             <w:rPr>
-              <w:ins w:id="348" w:author="Gurubi Barnabás" w:date="2018-02-18T19:03:00Z"/>
+              <w:ins w:id="351" w:author="Gurubi Barnabás" w:date="2018-02-18T19:03:00Z"/>
               <w:rFonts w:ascii="Arial" w:hAnsi="Arial"/>
               <w:b/>
               <w:bCs/>
@@ -10251,15 +10283,15 @@
         <w:keepNext/>
         <w:spacing w:before="240" w:after="60"/>
         <w:rPr>
-          <w:ins w:id="349" w:author="Gurubi Barnabás" w:date="2018-02-18T19:04:00Z"/>
+          <w:ins w:id="352" w:author="Gurubi Barnabás" w:date="2018-02-18T19:04:00Z"/>
           <w:rStyle w:val="Nincs"/>
           <w:rFonts w:eastAsia="Arial" w:cs="Times New Roman"/>
           <w:bCs/>
           <w:sz w:val="24"/>
           <w:szCs w:val="24"/>
-          <w:rPrChange w:id="350" w:author="Gurubi Barnabás" w:date="2018-02-18T19:04:00Z">
+          <w:rPrChange w:id="353" w:author="Gurubi Barnabás" w:date="2018-02-18T19:04:00Z">
             <w:rPr>
-              <w:ins w:id="351" w:author="Gurubi Barnabás" w:date="2018-02-18T19:04:00Z"/>
+              <w:ins w:id="354" w:author="Gurubi Barnabás" w:date="2018-02-18T19:04:00Z"/>
               <w:rStyle w:val="Nincs"/>
               <w:rFonts w:ascii="Arial" w:eastAsia="Arial" w:hAnsi="Arial" w:cs="Arial"/>
               <w:bCs/>
@@ -10269,7 +10301,7 @@
           </w:rPrChange>
         </w:rPr>
       </w:pPr>
-      <w:ins w:id="352" w:author="Gurubi Barnabás" w:date="2018-02-18T19:03:00Z">
+      <w:ins w:id="355" w:author="Gurubi Barnabás" w:date="2018-02-18T19:03:00Z">
         <w:r>
           <w:rPr>
             <w:rStyle w:val="Nincs"/>
@@ -10277,7 +10309,7 @@
             <w:bCs/>
             <w:sz w:val="24"/>
             <w:szCs w:val="24"/>
-            <w:rPrChange w:id="353" w:author="Gurubi Barnabás" w:date="2018-02-18T19:04:00Z">
+            <w:rPrChange w:id="356" w:author="Gurubi Barnabás" w:date="2018-02-18T19:04:00Z">
               <w:rPr>
                 <w:rStyle w:val="Nincs"/>
                 <w:rFonts w:ascii="Arial" w:eastAsia="Arial" w:hAnsi="Arial" w:cs="Arial"/>
@@ -10290,7 +10322,7 @@
           <w:t>Az alkalmazott prioritás jelölések</w:t>
         </w:r>
       </w:ins>
-      <w:ins w:id="354" w:author="Gurubi Barnabás" w:date="2018-02-18T19:04:00Z">
+      <w:ins w:id="357" w:author="Gurubi Barnabás" w:date="2018-02-18T19:04:00Z">
         <w:r>
           <w:rPr>
             <w:rStyle w:val="Nincs"/>
@@ -10298,7 +10330,7 @@
             <w:bCs/>
             <w:sz w:val="24"/>
             <w:szCs w:val="24"/>
-            <w:rPrChange w:id="355" w:author="Gurubi Barnabás" w:date="2018-02-18T19:04:00Z">
+            <w:rPrChange w:id="358" w:author="Gurubi Barnabás" w:date="2018-02-18T19:04:00Z">
               <w:rPr>
                 <w:rStyle w:val="Nincs"/>
                 <w:rFonts w:ascii="Arial" w:eastAsia="Arial" w:hAnsi="Arial" w:cs="Arial"/>
@@ -10322,7 +10354,7 @@
         </w:numPr>
         <w:spacing w:before="240" w:after="60"/>
         <w:rPr>
-          <w:ins w:id="356" w:author="Gurubi Barnabás" w:date="2018-02-18T19:06:00Z"/>
+          <w:ins w:id="359" w:author="Gurubi Barnabás" w:date="2018-02-18T19:06:00Z"/>
           <w:rStyle w:val="Nincs"/>
           <w:rFonts w:eastAsia="Arial" w:cs="Times New Roman"/>
           <w:bCs/>
@@ -10330,7 +10362,7 @@
           <w:szCs w:val="24"/>
         </w:rPr>
       </w:pPr>
-      <w:ins w:id="357" w:author="Gurubi Barnabás" w:date="2018-02-18T19:04:00Z">
+      <w:ins w:id="360" w:author="Gurubi Barnabás" w:date="2018-02-18T19:04:00Z">
         <w:r>
           <w:rPr>
             <w:rStyle w:val="Nincs"/>
@@ -10339,7 +10371,7 @@
             <w:bCs/>
             <w:sz w:val="24"/>
             <w:szCs w:val="24"/>
-            <w:rPrChange w:id="358" w:author="Gurubi Barnabás" w:date="2018-02-18T19:04:00Z">
+            <w:rPrChange w:id="361" w:author="Gurubi Barnabás" w:date="2018-02-18T19:04:00Z">
               <w:rPr>
                 <w:rStyle w:val="Nincs"/>
                 <w:rFonts w:ascii="Arial" w:eastAsia="Arial" w:hAnsi="Arial" w:cs="Arial"/>
@@ -10364,7 +10396,7 @@
           <w:t xml:space="preserve">: </w:t>
         </w:r>
       </w:ins>
-      <w:ins w:id="359" w:author="Gurubi Barnabás" w:date="2018-02-18T19:06:00Z">
+      <w:ins w:id="362" w:author="Gurubi Barnabás" w:date="2018-02-18T19:06:00Z">
         <w:r>
           <w:rPr>
             <w:rStyle w:val="Nincs"/>
@@ -10376,7 +10408,7 @@
           <w:t>A feladat teljesítéséhez elengedhetetlen részek, funkciók</w:t>
         </w:r>
       </w:ins>
-      <w:ins w:id="360" w:author="Gurubi Barnabás" w:date="2018-02-18T19:07:00Z">
+      <w:ins w:id="363" w:author="Gurubi Barnabás" w:date="2018-02-18T19:07:00Z">
         <w:r>
           <w:rPr>
             <w:rStyle w:val="Nincs"/>
@@ -10388,7 +10420,7 @@
           <w:t>, ezeket a leírása a feladatnak, vagyis a megrendelő igényei egyértelműen meghatározzák</w:t>
         </w:r>
       </w:ins>
-      <w:ins w:id="361" w:author="Gurubi Barnabás" w:date="2018-02-18T19:06:00Z">
+      <w:ins w:id="364" w:author="Gurubi Barnabás" w:date="2018-02-18T19:06:00Z">
         <w:r>
           <w:rPr>
             <w:rStyle w:val="Nincs"/>
@@ -10411,7 +10443,7 @@
         </w:numPr>
         <w:spacing w:before="240" w:after="60"/>
         <w:rPr>
-          <w:ins w:id="362" w:author="Gurubi Barnabás" w:date="2018-02-18T19:08:00Z"/>
+          <w:ins w:id="365" w:author="Gurubi Barnabás" w:date="2018-02-18T19:08:00Z"/>
           <w:rStyle w:val="Nincs"/>
           <w:rFonts w:eastAsia="Arial" w:cs="Times New Roman"/>
           <w:bCs/>
@@ -10419,7 +10451,7 @@
           <w:szCs w:val="24"/>
         </w:rPr>
       </w:pPr>
-      <w:ins w:id="363" w:author="Gurubi Barnabás" w:date="2018-02-18T19:06:00Z">
+      <w:ins w:id="366" w:author="Gurubi Barnabás" w:date="2018-02-18T19:06:00Z">
         <w:r>
           <w:rPr>
             <w:rStyle w:val="Nincs"/>
@@ -10442,7 +10474,7 @@
           <w:t xml:space="preserve"> Azon funkciók, részek melyek </w:t>
         </w:r>
       </w:ins>
-      <w:ins w:id="364" w:author="Gurubi Barnabás" w:date="2018-02-18T19:07:00Z">
+      <w:ins w:id="367" w:author="Gurubi Barnabás" w:date="2018-02-18T19:07:00Z">
         <w:r>
           <w:rPr>
             <w:rStyle w:val="Nincs"/>
@@ -10454,7 +10486,7 @@
           <w:t>a feladat leírásában, nem, vagy nem egyérte</w:t>
         </w:r>
       </w:ins>
-      <w:ins w:id="365" w:author="Gurubi Barnabás" w:date="2018-02-18T19:08:00Z">
+      <w:ins w:id="368" w:author="Gurubi Barnabás" w:date="2018-02-18T19:08:00Z">
         <w:r>
           <w:rPr>
             <w:rStyle w:val="Nincs"/>
@@ -10482,7 +10514,7 @@
           <w:bCs/>
           <w:sz w:val="24"/>
           <w:szCs w:val="24"/>
-          <w:rPrChange w:id="366" w:author="Gurubi Barnabás" w:date="2018-02-18T19:04:00Z">
+          <w:rPrChange w:id="369" w:author="Gurubi Barnabás" w:date="2018-02-18T19:04:00Z">
             <w:rPr>
               <w:rStyle w:val="Nincs"/>
               <w:rFonts w:ascii="Arial" w:eastAsia="Arial" w:hAnsi="Arial" w:cs="Arial"/>
@@ -10493,7 +10525,7 @@
             </w:rPr>
           </w:rPrChange>
         </w:rPr>
-        <w:pPrChange w:id="367" w:author="Gurubi Barnabás" w:date="2018-02-18T19:04:00Z">
+        <w:pPrChange w:id="370" w:author="Gurubi Barnabás" w:date="2018-02-18T19:04:00Z">
           <w:pPr>
             <w:keepNext/>
             <w:numPr>
@@ -10505,7 +10537,7 @@
           </w:pPr>
         </w:pPrChange>
       </w:pPr>
-      <w:ins w:id="368" w:author="Gurubi Barnabás" w:date="2018-02-18T19:08:00Z">
+      <w:ins w:id="371" w:author="Gurubi Barnabás" w:date="2018-02-18T19:08:00Z">
         <w:r>
           <w:rPr>
             <w:rStyle w:val="Nincs"/>
@@ -10518,7 +10550,7 @@
           <w:t>opcion</w:t>
         </w:r>
       </w:ins>
-      <w:ins w:id="369" w:author="Gurubi Barnabás" w:date="2018-02-18T19:09:00Z">
+      <w:ins w:id="372" w:author="Gurubi Barnabás" w:date="2018-02-18T19:09:00Z">
         <w:r>
           <w:rPr>
             <w:rStyle w:val="Nincs"/>
@@ -10541,7 +10573,7 @@
           <w:t xml:space="preserve"> Azon funkciók, részek, melyek a feladat leírásában nem szerepeltek, annak kibővített specifikációja szempontjából nem lényegesek, de a </w:t>
         </w:r>
       </w:ins>
-      <w:ins w:id="370" w:author="Gurubi Barnabás" w:date="2018-02-18T19:10:00Z">
+      <w:ins w:id="373" w:author="Gurubi Barnabás" w:date="2018-02-18T19:10:00Z">
         <w:r>
           <w:rPr>
             <w:rStyle w:val="Nincs"/>
@@ -10571,7 +10603,7 @@
         <w:shd w:val="clear" w:color="auto" w:fill="CED7E7"/>
         <w:tblLayout w:type="fixed"/>
         <w:tblLook w:val="04A0" w:firstRow="1" w:lastRow="0" w:firstColumn="1" w:lastColumn="0" w:noHBand="0" w:noVBand="1"/>
-        <w:tblPrChange w:id="371" w:author="Gurubi Barnabás" w:date="2018-02-18T19:13:00Z">
+        <w:tblPrChange w:id="374" w:author="Gurubi Barnabás" w:date="2018-02-18T19:13:00Z">
           <w:tblPr>
             <w:tblStyle w:val="TableNormal"/>
             <w:tblW w:w="9288" w:type="dxa"/>
@@ -10598,7 +10630,7 @@
         <w:gridCol w:w="1389"/>
         <w:gridCol w:w="1257"/>
         <w:gridCol w:w="941"/>
-        <w:tblGridChange w:id="372">
+        <w:tblGridChange w:id="375">
           <w:tblGrid>
             <w:gridCol w:w="1230"/>
             <w:gridCol w:w="1985"/>
@@ -10614,7 +10646,7 @@
       <w:tr>
         <w:trPr>
           <w:trHeight w:val="600"/>
-          <w:trPrChange w:id="373" w:author="Gurubi Barnabás" w:date="2018-02-18T19:13:00Z">
+          <w:trPrChange w:id="376" w:author="Gurubi Barnabás" w:date="2018-02-18T19:13:00Z">
             <w:trPr>
               <w:trHeight w:val="600"/>
             </w:trPr>
@@ -10636,7 +10668,7 @@
               <w:bottom w:w="80" w:type="dxa"/>
               <w:right w:w="80" w:type="dxa"/>
             </w:tcMar>
-            <w:tcPrChange w:id="374" w:author="Gurubi Barnabás" w:date="2018-02-18T19:13:00Z">
+            <w:tcPrChange w:id="377" w:author="Gurubi Barnabás" w:date="2018-02-18T19:13:00Z">
               <w:tcPr>
                 <w:tcW w:w="1230" w:type="dxa"/>
                 <w:tcBorders>
@@ -10695,7 +10727,7 @@
               <w:bottom w:w="80" w:type="dxa"/>
               <w:right w:w="80" w:type="dxa"/>
             </w:tcMar>
-            <w:tcPrChange w:id="375" w:author="Gurubi Barnabás" w:date="2018-02-18T19:13:00Z">
+            <w:tcPrChange w:id="378" w:author="Gurubi Barnabás" w:date="2018-02-18T19:13:00Z">
               <w:tcPr>
                 <w:tcW w:w="1985" w:type="dxa"/>
                 <w:tcBorders>
@@ -10743,7 +10775,7 @@
               <w:bottom w:w="80" w:type="dxa"/>
               <w:right w:w="80" w:type="dxa"/>
             </w:tcMar>
-            <w:tcPrChange w:id="376" w:author="Gurubi Barnabás" w:date="2018-02-18T19:13:00Z">
+            <w:tcPrChange w:id="379" w:author="Gurubi Barnabás" w:date="2018-02-18T19:13:00Z">
               <w:tcPr>
                 <w:tcW w:w="1283" w:type="dxa"/>
                 <w:tcBorders>
@@ -10823,7 +10855,7 @@
               <w:bottom w:w="80" w:type="dxa"/>
               <w:right w:w="80" w:type="dxa"/>
             </w:tcMar>
-            <w:tcPrChange w:id="377" w:author="Gurubi Barnabás" w:date="2018-02-18T19:13:00Z">
+            <w:tcPrChange w:id="380" w:author="Gurubi Barnabás" w:date="2018-02-18T19:13:00Z">
               <w:tcPr>
                 <w:tcW w:w="1203" w:type="dxa"/>
                 <w:tcBorders>
@@ -10882,7 +10914,7 @@
               <w:bottom w:w="80" w:type="dxa"/>
               <w:right w:w="80" w:type="dxa"/>
             </w:tcMar>
-            <w:tcPrChange w:id="378" w:author="Gurubi Barnabás" w:date="2018-02-18T19:13:00Z">
+            <w:tcPrChange w:id="381" w:author="Gurubi Barnabás" w:date="2018-02-18T19:13:00Z">
               <w:tcPr>
                 <w:tcW w:w="1389" w:type="dxa"/>
                 <w:tcBorders>
@@ -10930,7 +10962,7 @@
               <w:bottom w:w="80" w:type="dxa"/>
               <w:right w:w="80" w:type="dxa"/>
             </w:tcMar>
-            <w:tcPrChange w:id="379" w:author="Gurubi Barnabás" w:date="2018-02-18T19:13:00Z">
+            <w:tcPrChange w:id="382" w:author="Gurubi Barnabás" w:date="2018-02-18T19:13:00Z">
               <w:tcPr>
                 <w:tcW w:w="950" w:type="dxa"/>
                 <w:tcBorders>
@@ -10998,7 +11030,7 @@
               <w:bottom w:w="80" w:type="dxa"/>
               <w:right w:w="80" w:type="dxa"/>
             </w:tcMar>
-            <w:tcPrChange w:id="380" w:author="Gurubi Barnabás" w:date="2018-02-18T19:13:00Z">
+            <w:tcPrChange w:id="383" w:author="Gurubi Barnabás" w:date="2018-02-18T19:13:00Z">
               <w:tcPr>
                 <w:tcW w:w="1248" w:type="dxa"/>
                 <w:gridSpan w:val="2"/>
@@ -11036,7 +11068,7 @@
       <w:tr>
         <w:trPr>
           <w:trHeight w:val="900"/>
-          <w:trPrChange w:id="381" w:author="Gurubi Barnabás" w:date="2018-02-18T19:13:00Z">
+          <w:trPrChange w:id="384" w:author="Gurubi Barnabás" w:date="2018-02-18T19:13:00Z">
             <w:trPr>
               <w:trHeight w:val="900"/>
             </w:trPr>
@@ -11058,7 +11090,7 @@
               <w:bottom w:w="80" w:type="dxa"/>
               <w:right w:w="80" w:type="dxa"/>
             </w:tcMar>
-            <w:tcPrChange w:id="382" w:author="Gurubi Barnabás" w:date="2018-02-18T19:13:00Z">
+            <w:tcPrChange w:id="385" w:author="Gurubi Barnabás" w:date="2018-02-18T19:13:00Z">
               <w:tcPr>
                 <w:tcW w:w="1230" w:type="dxa"/>
                 <w:tcBorders>
@@ -11107,7 +11139,7 @@
               <w:bottom w:w="80" w:type="dxa"/>
               <w:right w:w="80" w:type="dxa"/>
             </w:tcMar>
-            <w:tcPrChange w:id="383" w:author="Gurubi Barnabás" w:date="2018-02-18T19:13:00Z">
+            <w:tcPrChange w:id="386" w:author="Gurubi Barnabás" w:date="2018-02-18T19:13:00Z">
               <w:tcPr>
                 <w:tcW w:w="1985" w:type="dxa"/>
                 <w:tcBorders>
@@ -11190,7 +11222,7 @@
               <w:bottom w:w="80" w:type="dxa"/>
               <w:right w:w="80" w:type="dxa"/>
             </w:tcMar>
-            <w:tcPrChange w:id="384" w:author="Gurubi Barnabás" w:date="2018-02-18T19:13:00Z">
+            <w:tcPrChange w:id="387" w:author="Gurubi Barnabás" w:date="2018-02-18T19:13:00Z">
               <w:tcPr>
                 <w:tcW w:w="1283" w:type="dxa"/>
                 <w:tcBorders>
@@ -11236,7 +11268,7 @@
               <w:bottom w:w="80" w:type="dxa"/>
               <w:right w:w="80" w:type="dxa"/>
             </w:tcMar>
-            <w:tcPrChange w:id="385" w:author="Gurubi Barnabás" w:date="2018-02-18T19:13:00Z">
+            <w:tcPrChange w:id="388" w:author="Gurubi Barnabás" w:date="2018-02-18T19:13:00Z">
               <w:tcPr>
                 <w:tcW w:w="1203" w:type="dxa"/>
                 <w:tcBorders>
@@ -11282,7 +11314,7 @@
               <w:bottom w:w="80" w:type="dxa"/>
               <w:right w:w="80" w:type="dxa"/>
             </w:tcMar>
-            <w:tcPrChange w:id="386" w:author="Gurubi Barnabás" w:date="2018-02-18T19:13:00Z">
+            <w:tcPrChange w:id="389" w:author="Gurubi Barnabás" w:date="2018-02-18T19:13:00Z">
               <w:tcPr>
                 <w:tcW w:w="1389" w:type="dxa"/>
                 <w:tcBorders>
@@ -11328,7 +11360,7 @@
               <w:bottom w:w="80" w:type="dxa"/>
               <w:right w:w="80" w:type="dxa"/>
             </w:tcMar>
-            <w:tcPrChange w:id="387" w:author="Gurubi Barnabás" w:date="2018-02-18T19:13:00Z">
+            <w:tcPrChange w:id="390" w:author="Gurubi Barnabás" w:date="2018-02-18T19:13:00Z">
               <w:tcPr>
                 <w:tcW w:w="950" w:type="dxa"/>
                 <w:tcBorders>
@@ -11352,17 +11384,17 @@
               <w:rPr>
                 <w:sz w:val="24"/>
                 <w:szCs w:val="24"/>
-                <w:rPrChange w:id="388" w:author="Gurubi Barnabás" w:date="2018-02-18T19:12:00Z">
+                <w:rPrChange w:id="391" w:author="Gurubi Barnabás" w:date="2018-02-18T19:12:00Z">
                   <w:rPr/>
                 </w:rPrChange>
               </w:rPr>
             </w:pPr>
-            <w:ins w:id="389" w:author="Gurubi Barnabás" w:date="2018-02-18T19:12:00Z">
+            <w:ins w:id="392" w:author="Gurubi Barnabás" w:date="2018-02-18T19:12:00Z">
               <w:r>
                 <w:rPr>
                   <w:sz w:val="24"/>
                   <w:szCs w:val="24"/>
-                  <w:rPrChange w:id="390" w:author="Gurubi Barnabás" w:date="2018-02-18T19:12:00Z">
+                  <w:rPrChange w:id="393" w:author="Gurubi Barnabás" w:date="2018-02-18T19:12:00Z">
                     <w:rPr/>
                   </w:rPrChange>
                 </w:rPr>
@@ -11387,7 +11419,7 @@
               <w:bottom w:w="80" w:type="dxa"/>
               <w:right w:w="80" w:type="dxa"/>
             </w:tcMar>
-            <w:tcPrChange w:id="391" w:author="Gurubi Barnabás" w:date="2018-02-18T19:13:00Z">
+            <w:tcPrChange w:id="394" w:author="Gurubi Barnabás" w:date="2018-02-18T19:13:00Z">
               <w:tcPr>
                 <w:tcW w:w="1248" w:type="dxa"/>
                 <w:gridSpan w:val="2"/>
@@ -11409,7 +11441,7 @@
           </w:tcPr>
           <w:p>
             <w:r>
-              <w:commentReference w:id="392"/>
+              <w:commentReference w:id="395"/>
             </w:r>
             <w:r>
               <w:rPr>
@@ -11425,7 +11457,7 @@
       <w:tr>
         <w:trPr>
           <w:trHeight w:val="900"/>
-          <w:trPrChange w:id="393" w:author="Gurubi Barnabás" w:date="2018-02-18T19:13:00Z">
+          <w:trPrChange w:id="396" w:author="Gurubi Barnabás" w:date="2018-02-18T19:13:00Z">
             <w:trPr>
               <w:trHeight w:val="900"/>
             </w:trPr>
@@ -11447,7 +11479,7 @@
               <w:bottom w:w="80" w:type="dxa"/>
               <w:right w:w="80" w:type="dxa"/>
             </w:tcMar>
-            <w:tcPrChange w:id="394" w:author="Gurubi Barnabás" w:date="2018-02-18T19:13:00Z">
+            <w:tcPrChange w:id="397" w:author="Gurubi Barnabás" w:date="2018-02-18T19:13:00Z">
               <w:tcPr>
                 <w:tcW w:w="1230" w:type="dxa"/>
                 <w:tcBorders>
@@ -11496,7 +11528,7 @@
               <w:bottom w:w="80" w:type="dxa"/>
               <w:right w:w="80" w:type="dxa"/>
             </w:tcMar>
-            <w:tcPrChange w:id="395" w:author="Gurubi Barnabás" w:date="2018-02-18T19:13:00Z">
+            <w:tcPrChange w:id="398" w:author="Gurubi Barnabás" w:date="2018-02-18T19:13:00Z">
               <w:tcPr>
                 <w:tcW w:w="1985" w:type="dxa"/>
                 <w:tcBorders>
@@ -11562,7 +11594,7 @@
               <w:bottom w:w="80" w:type="dxa"/>
               <w:right w:w="80" w:type="dxa"/>
             </w:tcMar>
-            <w:tcPrChange w:id="396" w:author="Gurubi Barnabás" w:date="2018-02-18T19:13:00Z">
+            <w:tcPrChange w:id="399" w:author="Gurubi Barnabás" w:date="2018-02-18T19:13:00Z">
               <w:tcPr>
                 <w:tcW w:w="1283" w:type="dxa"/>
                 <w:tcBorders>
@@ -11608,7 +11640,7 @@
               <w:bottom w:w="80" w:type="dxa"/>
               <w:right w:w="80" w:type="dxa"/>
             </w:tcMar>
-            <w:tcPrChange w:id="397" w:author="Gurubi Barnabás" w:date="2018-02-18T19:13:00Z">
+            <w:tcPrChange w:id="400" w:author="Gurubi Barnabás" w:date="2018-02-18T19:13:00Z">
               <w:tcPr>
                 <w:tcW w:w="1203" w:type="dxa"/>
                 <w:tcBorders>
@@ -11628,7 +11660,7 @@
             </w:tcPrChange>
           </w:tcPr>
           <w:p>
-            <w:del w:id="398" w:author="Gurubi Barnabás" w:date="2018-02-18T19:28:00Z">
+            <w:del w:id="401" w:author="Gurubi Barnabás" w:date="2018-02-18T19:28:00Z">
               <w:r>
                 <w:rPr>
                   <w:rStyle w:val="Nincs"/>
@@ -11638,7 +11670,7 @@
                 <w:delText>fontos</w:delText>
               </w:r>
             </w:del>
-            <w:ins w:id="399" w:author="Gurubi Barnabás" w:date="2018-02-18T19:28:00Z">
+            <w:ins w:id="402" w:author="Gurubi Barnabás" w:date="2018-02-18T19:28:00Z">
               <w:r>
                 <w:rPr>
                   <w:rStyle w:val="Nincs"/>
@@ -11666,7 +11698,7 @@
               <w:bottom w:w="80" w:type="dxa"/>
               <w:right w:w="80" w:type="dxa"/>
             </w:tcMar>
-            <w:tcPrChange w:id="400" w:author="Gurubi Barnabás" w:date="2018-02-18T19:13:00Z">
+            <w:tcPrChange w:id="403" w:author="Gurubi Barnabás" w:date="2018-02-18T19:13:00Z">
               <w:tcPr>
                 <w:tcW w:w="1389" w:type="dxa"/>
                 <w:tcBorders>
@@ -11712,7 +11744,7 @@
               <w:bottom w:w="80" w:type="dxa"/>
               <w:right w:w="80" w:type="dxa"/>
             </w:tcMar>
-            <w:tcPrChange w:id="401" w:author="Gurubi Barnabás" w:date="2018-02-18T19:13:00Z">
+            <w:tcPrChange w:id="404" w:author="Gurubi Barnabás" w:date="2018-02-18T19:13:00Z">
               <w:tcPr>
                 <w:tcW w:w="950" w:type="dxa"/>
                 <w:tcBorders>
@@ -11736,12 +11768,12 @@
               <w:rPr>
                 <w:sz w:val="24"/>
                 <w:szCs w:val="24"/>
-                <w:rPrChange w:id="402" w:author="Gurubi Barnabás" w:date="2018-02-18T19:12:00Z">
+                <w:rPrChange w:id="405" w:author="Gurubi Barnabás" w:date="2018-02-18T19:12:00Z">
                   <w:rPr/>
                 </w:rPrChange>
               </w:rPr>
             </w:pPr>
-            <w:ins w:id="403" w:author="Gurubi Barnabás" w:date="2018-02-18T19:13:00Z">
+            <w:ins w:id="406" w:author="Gurubi Barnabás" w:date="2018-02-18T19:13:00Z">
               <w:r>
                 <w:rPr>
                   <w:sz w:val="24"/>
@@ -11768,7 +11800,7 @@
               <w:bottom w:w="80" w:type="dxa"/>
               <w:right w:w="80" w:type="dxa"/>
             </w:tcMar>
-            <w:tcPrChange w:id="404" w:author="Gurubi Barnabás" w:date="2018-02-18T19:13:00Z">
+            <w:tcPrChange w:id="407" w:author="Gurubi Barnabás" w:date="2018-02-18T19:13:00Z">
               <w:tcPr>
                 <w:tcW w:w="1248" w:type="dxa"/>
                 <w:gridSpan w:val="2"/>
@@ -11794,7 +11826,7 @@
       <w:tr>
         <w:trPr>
           <w:trHeight w:val="1200"/>
-          <w:trPrChange w:id="405" w:author="Gurubi Barnabás" w:date="2018-02-18T19:13:00Z">
+          <w:trPrChange w:id="408" w:author="Gurubi Barnabás" w:date="2018-02-18T19:13:00Z">
             <w:trPr>
               <w:trHeight w:val="1200"/>
             </w:trPr>
@@ -11816,7 +11848,7 @@
               <w:bottom w:w="80" w:type="dxa"/>
               <w:right w:w="80" w:type="dxa"/>
             </w:tcMar>
-            <w:tcPrChange w:id="406" w:author="Gurubi Barnabás" w:date="2018-02-18T19:13:00Z">
+            <w:tcPrChange w:id="409" w:author="Gurubi Barnabás" w:date="2018-02-18T19:13:00Z">
               <w:tcPr>
                 <w:tcW w:w="1230" w:type="dxa"/>
                 <w:tcBorders>
@@ -11865,7 +11897,7 @@
               <w:bottom w:w="80" w:type="dxa"/>
               <w:right w:w="80" w:type="dxa"/>
             </w:tcMar>
-            <w:tcPrChange w:id="407" w:author="Gurubi Barnabás" w:date="2018-02-18T19:13:00Z">
+            <w:tcPrChange w:id="410" w:author="Gurubi Barnabás" w:date="2018-02-18T19:13:00Z">
               <w:tcPr>
                 <w:tcW w:w="1985" w:type="dxa"/>
                 <w:tcBorders>
@@ -11940,7 +11972,7 @@
               <w:bottom w:w="80" w:type="dxa"/>
               <w:right w:w="80" w:type="dxa"/>
             </w:tcMar>
-            <w:tcPrChange w:id="408" w:author="Gurubi Barnabás" w:date="2018-02-18T19:13:00Z">
+            <w:tcPrChange w:id="411" w:author="Gurubi Barnabás" w:date="2018-02-18T19:13:00Z">
               <w:tcPr>
                 <w:tcW w:w="1283" w:type="dxa"/>
                 <w:tcBorders>
@@ -11986,7 +12018,7 @@
               <w:bottom w:w="80" w:type="dxa"/>
               <w:right w:w="80" w:type="dxa"/>
             </w:tcMar>
-            <w:tcPrChange w:id="409" w:author="Gurubi Barnabás" w:date="2018-02-18T19:13:00Z">
+            <w:tcPrChange w:id="412" w:author="Gurubi Barnabás" w:date="2018-02-18T19:13:00Z">
               <w:tcPr>
                 <w:tcW w:w="1203" w:type="dxa"/>
                 <w:tcBorders>
@@ -12032,7 +12064,7 @@
               <w:bottom w:w="80" w:type="dxa"/>
               <w:right w:w="80" w:type="dxa"/>
             </w:tcMar>
-            <w:tcPrChange w:id="410" w:author="Gurubi Barnabás" w:date="2018-02-18T19:13:00Z">
+            <w:tcPrChange w:id="413" w:author="Gurubi Barnabás" w:date="2018-02-18T19:13:00Z">
               <w:tcPr>
                 <w:tcW w:w="1389" w:type="dxa"/>
                 <w:tcBorders>
@@ -12078,7 +12110,7 @@
               <w:bottom w:w="80" w:type="dxa"/>
               <w:right w:w="80" w:type="dxa"/>
             </w:tcMar>
-            <w:tcPrChange w:id="411" w:author="Gurubi Barnabás" w:date="2018-02-18T19:13:00Z">
+            <w:tcPrChange w:id="414" w:author="Gurubi Barnabás" w:date="2018-02-18T19:13:00Z">
               <w:tcPr>
                 <w:tcW w:w="950" w:type="dxa"/>
                 <w:tcBorders>
@@ -12102,12 +12134,12 @@
               <w:rPr>
                 <w:sz w:val="24"/>
                 <w:szCs w:val="24"/>
-                <w:rPrChange w:id="412" w:author="Gurubi Barnabás" w:date="2018-02-18T19:12:00Z">
+                <w:rPrChange w:id="415" w:author="Gurubi Barnabás" w:date="2018-02-18T19:12:00Z">
                   <w:rPr/>
                 </w:rPrChange>
               </w:rPr>
             </w:pPr>
-            <w:ins w:id="413" w:author="Gurubi Barnabás" w:date="2018-02-18T19:13:00Z">
+            <w:ins w:id="416" w:author="Gurubi Barnabás" w:date="2018-02-18T19:13:00Z">
               <w:r>
                 <w:rPr>
                   <w:sz w:val="24"/>
@@ -12134,7 +12166,7 @@
               <w:bottom w:w="80" w:type="dxa"/>
               <w:right w:w="80" w:type="dxa"/>
             </w:tcMar>
-            <w:tcPrChange w:id="414" w:author="Gurubi Barnabás" w:date="2018-02-18T19:13:00Z">
+            <w:tcPrChange w:id="417" w:author="Gurubi Barnabás" w:date="2018-02-18T19:13:00Z">
               <w:tcPr>
                 <w:tcW w:w="1248" w:type="dxa"/>
                 <w:gridSpan w:val="2"/>
@@ -12160,7 +12192,7 @@
       <w:tr>
         <w:trPr>
           <w:trHeight w:val="300"/>
-          <w:trPrChange w:id="415" w:author="Gurubi Barnabás" w:date="2018-02-18T19:13:00Z">
+          <w:trPrChange w:id="418" w:author="Gurubi Barnabás" w:date="2018-02-18T19:13:00Z">
             <w:trPr>
               <w:trHeight w:val="300"/>
             </w:trPr>
@@ -12182,7 +12214,7 @@
               <w:bottom w:w="80" w:type="dxa"/>
               <w:right w:w="80" w:type="dxa"/>
             </w:tcMar>
-            <w:tcPrChange w:id="416" w:author="Gurubi Barnabás" w:date="2018-02-18T19:13:00Z">
+            <w:tcPrChange w:id="419" w:author="Gurubi Barnabás" w:date="2018-02-18T19:13:00Z">
               <w:tcPr>
                 <w:tcW w:w="1230" w:type="dxa"/>
                 <w:tcBorders>
@@ -12231,7 +12263,7 @@
               <w:bottom w:w="80" w:type="dxa"/>
               <w:right w:w="80" w:type="dxa"/>
             </w:tcMar>
-            <w:tcPrChange w:id="417" w:author="Gurubi Barnabás" w:date="2018-02-18T19:13:00Z">
+            <w:tcPrChange w:id="420" w:author="Gurubi Barnabás" w:date="2018-02-18T19:13:00Z">
               <w:tcPr>
                 <w:tcW w:w="1985" w:type="dxa"/>
                 <w:tcBorders>
@@ -12306,7 +12338,7 @@
               <w:bottom w:w="80" w:type="dxa"/>
               <w:right w:w="80" w:type="dxa"/>
             </w:tcMar>
-            <w:tcPrChange w:id="418" w:author="Gurubi Barnabás" w:date="2018-02-18T19:13:00Z">
+            <w:tcPrChange w:id="421" w:author="Gurubi Barnabás" w:date="2018-02-18T19:13:00Z">
               <w:tcPr>
                 <w:tcW w:w="1283" w:type="dxa"/>
                 <w:tcBorders>
@@ -12352,7 +12384,7 @@
               <w:bottom w:w="80" w:type="dxa"/>
               <w:right w:w="80" w:type="dxa"/>
             </w:tcMar>
-            <w:tcPrChange w:id="419" w:author="Gurubi Barnabás" w:date="2018-02-18T19:13:00Z">
+            <w:tcPrChange w:id="422" w:author="Gurubi Barnabás" w:date="2018-02-18T19:13:00Z">
               <w:tcPr>
                 <w:tcW w:w="1203" w:type="dxa"/>
                 <w:tcBorders>
@@ -12398,7 +12430,7 @@
               <w:bottom w:w="80" w:type="dxa"/>
               <w:right w:w="80" w:type="dxa"/>
             </w:tcMar>
-            <w:tcPrChange w:id="420" w:author="Gurubi Barnabás" w:date="2018-02-18T19:13:00Z">
+            <w:tcPrChange w:id="423" w:author="Gurubi Barnabás" w:date="2018-02-18T19:13:00Z">
               <w:tcPr>
                 <w:tcW w:w="1389" w:type="dxa"/>
                 <w:tcBorders>
@@ -12444,7 +12476,7 @@
               <w:bottom w:w="80" w:type="dxa"/>
               <w:right w:w="80" w:type="dxa"/>
             </w:tcMar>
-            <w:tcPrChange w:id="421" w:author="Gurubi Barnabás" w:date="2018-02-18T19:13:00Z">
+            <w:tcPrChange w:id="424" w:author="Gurubi Barnabás" w:date="2018-02-18T19:13:00Z">
               <w:tcPr>
                 <w:tcW w:w="950" w:type="dxa"/>
                 <w:tcBorders>
@@ -12468,12 +12500,12 @@
               <w:rPr>
                 <w:sz w:val="24"/>
                 <w:szCs w:val="24"/>
-                <w:rPrChange w:id="422" w:author="Gurubi Barnabás" w:date="2018-02-18T19:12:00Z">
+                <w:rPrChange w:id="425" w:author="Gurubi Barnabás" w:date="2018-02-18T19:12:00Z">
                   <w:rPr/>
                 </w:rPrChange>
               </w:rPr>
             </w:pPr>
-            <w:ins w:id="423" w:author="Gurubi Barnabás" w:date="2018-02-18T19:13:00Z">
+            <w:ins w:id="426" w:author="Gurubi Barnabás" w:date="2018-02-18T19:13:00Z">
               <w:r>
                 <w:rPr>
                   <w:sz w:val="24"/>
@@ -12500,7 +12532,7 @@
               <w:bottom w:w="80" w:type="dxa"/>
               <w:right w:w="80" w:type="dxa"/>
             </w:tcMar>
-            <w:tcPrChange w:id="424" w:author="Gurubi Barnabás" w:date="2018-02-18T19:13:00Z">
+            <w:tcPrChange w:id="427" w:author="Gurubi Barnabás" w:date="2018-02-18T19:13:00Z">
               <w:tcPr>
                 <w:tcW w:w="1248" w:type="dxa"/>
                 <w:gridSpan w:val="2"/>
@@ -12526,7 +12558,7 @@
       <w:tr>
         <w:trPr>
           <w:trHeight w:val="1200"/>
-          <w:trPrChange w:id="425" w:author="Gurubi Barnabás" w:date="2018-02-18T19:13:00Z">
+          <w:trPrChange w:id="428" w:author="Gurubi Barnabás" w:date="2018-02-18T19:13:00Z">
             <w:trPr>
               <w:trHeight w:val="1200"/>
             </w:trPr>
@@ -12548,7 +12580,7 @@
               <w:bottom w:w="80" w:type="dxa"/>
               <w:right w:w="80" w:type="dxa"/>
             </w:tcMar>
-            <w:tcPrChange w:id="426" w:author="Gurubi Barnabás" w:date="2018-02-18T19:13:00Z">
+            <w:tcPrChange w:id="429" w:author="Gurubi Barnabás" w:date="2018-02-18T19:13:00Z">
               <w:tcPr>
                 <w:tcW w:w="1230" w:type="dxa"/>
                 <w:tcBorders>
@@ -12597,7 +12629,7 @@
               <w:bottom w:w="80" w:type="dxa"/>
               <w:right w:w="80" w:type="dxa"/>
             </w:tcMar>
-            <w:tcPrChange w:id="427" w:author="Gurubi Barnabás" w:date="2018-02-18T19:13:00Z">
+            <w:tcPrChange w:id="430" w:author="Gurubi Barnabás" w:date="2018-02-18T19:13:00Z">
               <w:tcPr>
                 <w:tcW w:w="1985" w:type="dxa"/>
                 <w:tcBorders>
@@ -12690,7 +12722,7 @@
               <w:bottom w:w="80" w:type="dxa"/>
               <w:right w:w="80" w:type="dxa"/>
             </w:tcMar>
-            <w:tcPrChange w:id="428" w:author="Gurubi Barnabás" w:date="2018-02-18T19:13:00Z">
+            <w:tcPrChange w:id="431" w:author="Gurubi Barnabás" w:date="2018-02-18T19:13:00Z">
               <w:tcPr>
                 <w:tcW w:w="1283" w:type="dxa"/>
                 <w:tcBorders>
@@ -12788,7 +12820,7 @@
               <w:bottom w:w="80" w:type="dxa"/>
               <w:right w:w="80" w:type="dxa"/>
             </w:tcMar>
-            <w:tcPrChange w:id="429" w:author="Gurubi Barnabás" w:date="2018-02-18T19:13:00Z">
+            <w:tcPrChange w:id="432" w:author="Gurubi Barnabás" w:date="2018-02-18T19:13:00Z">
               <w:tcPr>
                 <w:tcW w:w="1203" w:type="dxa"/>
                 <w:tcBorders>
@@ -12834,7 +12866,7 @@
               <w:bottom w:w="80" w:type="dxa"/>
               <w:right w:w="80" w:type="dxa"/>
             </w:tcMar>
-            <w:tcPrChange w:id="430" w:author="Gurubi Barnabás" w:date="2018-02-18T19:13:00Z">
+            <w:tcPrChange w:id="433" w:author="Gurubi Barnabás" w:date="2018-02-18T19:13:00Z">
               <w:tcPr>
                 <w:tcW w:w="1389" w:type="dxa"/>
                 <w:tcBorders>
@@ -12880,7 +12912,7 @@
               <w:bottom w:w="80" w:type="dxa"/>
               <w:right w:w="80" w:type="dxa"/>
             </w:tcMar>
-            <w:tcPrChange w:id="431" w:author="Gurubi Barnabás" w:date="2018-02-18T19:13:00Z">
+            <w:tcPrChange w:id="434" w:author="Gurubi Barnabás" w:date="2018-02-18T19:13:00Z">
               <w:tcPr>
                 <w:tcW w:w="950" w:type="dxa"/>
                 <w:tcBorders>
@@ -12904,12 +12936,12 @@
               <w:rPr>
                 <w:sz w:val="24"/>
                 <w:szCs w:val="24"/>
-                <w:rPrChange w:id="432" w:author="Gurubi Barnabás" w:date="2018-02-18T19:12:00Z">
+                <w:rPrChange w:id="435" w:author="Gurubi Barnabás" w:date="2018-02-18T19:12:00Z">
                   <w:rPr/>
                 </w:rPrChange>
               </w:rPr>
             </w:pPr>
-            <w:ins w:id="433" w:author="Gurubi Barnabás" w:date="2018-02-18T19:36:00Z">
+            <w:ins w:id="436" w:author="Gurubi Barnabás" w:date="2018-02-18T19:36:00Z">
               <w:r>
                 <w:rPr>
                   <w:sz w:val="24"/>
@@ -12936,7 +12968,7 @@
               <w:bottom w:w="80" w:type="dxa"/>
               <w:right w:w="80" w:type="dxa"/>
             </w:tcMar>
-            <w:tcPrChange w:id="434" w:author="Gurubi Barnabás" w:date="2018-02-18T19:13:00Z">
+            <w:tcPrChange w:id="437" w:author="Gurubi Barnabás" w:date="2018-02-18T19:13:00Z">
               <w:tcPr>
                 <w:tcW w:w="1248" w:type="dxa"/>
                 <w:gridSpan w:val="2"/>
@@ -12962,7 +12994,7 @@
       <w:tr>
         <w:trPr>
           <w:trHeight w:val="900"/>
-          <w:trPrChange w:id="435" w:author="Gurubi Barnabás" w:date="2018-02-18T19:13:00Z">
+          <w:trPrChange w:id="438" w:author="Gurubi Barnabás" w:date="2018-02-18T19:13:00Z">
             <w:trPr>
               <w:trHeight w:val="900"/>
             </w:trPr>
@@ -12984,7 +13016,7 @@
               <w:bottom w:w="80" w:type="dxa"/>
               <w:right w:w="80" w:type="dxa"/>
             </w:tcMar>
-            <w:tcPrChange w:id="436" w:author="Gurubi Barnabás" w:date="2018-02-18T19:13:00Z">
+            <w:tcPrChange w:id="439" w:author="Gurubi Barnabás" w:date="2018-02-18T19:13:00Z">
               <w:tcPr>
                 <w:tcW w:w="1230" w:type="dxa"/>
                 <w:tcBorders>
@@ -13033,7 +13065,7 @@
               <w:bottom w:w="80" w:type="dxa"/>
               <w:right w:w="80" w:type="dxa"/>
             </w:tcMar>
-            <w:tcPrChange w:id="437" w:author="Gurubi Barnabás" w:date="2018-02-18T19:13:00Z">
+            <w:tcPrChange w:id="440" w:author="Gurubi Barnabás" w:date="2018-02-18T19:13:00Z">
               <w:tcPr>
                 <w:tcW w:w="1985" w:type="dxa"/>
                 <w:tcBorders>
@@ -13090,7 +13122,7 @@
               </w:rPr>
               <w:t>s az oszlopokon nem tolható</w:t>
             </w:r>
-            <w:ins w:id="438" w:author="Gurubi Barnabás" w:date="2018-02-18T19:13:00Z">
+            <w:ins w:id="441" w:author="Gurubi Barnabás" w:date="2018-02-18T19:13:00Z">
               <w:r>
                 <w:rPr>
                   <w:rStyle w:val="Nincs"/>
@@ -13126,7 +13158,7 @@
               <w:bottom w:w="80" w:type="dxa"/>
               <w:right w:w="80" w:type="dxa"/>
             </w:tcMar>
-            <w:tcPrChange w:id="439" w:author="Gurubi Barnabás" w:date="2018-02-18T19:13:00Z">
+            <w:tcPrChange w:id="442" w:author="Gurubi Barnabás" w:date="2018-02-18T19:13:00Z">
               <w:tcPr>
                 <w:tcW w:w="1283" w:type="dxa"/>
                 <w:tcBorders>
@@ -13172,7 +13204,7 @@
               <w:bottom w:w="80" w:type="dxa"/>
               <w:right w:w="80" w:type="dxa"/>
             </w:tcMar>
-            <w:tcPrChange w:id="440" w:author="Gurubi Barnabás" w:date="2018-02-18T19:13:00Z">
+            <w:tcPrChange w:id="443" w:author="Gurubi Barnabás" w:date="2018-02-18T19:13:00Z">
               <w:tcPr>
                 <w:tcW w:w="1203" w:type="dxa"/>
                 <w:tcBorders>
@@ -13218,7 +13250,7 @@
               <w:bottom w:w="80" w:type="dxa"/>
               <w:right w:w="80" w:type="dxa"/>
             </w:tcMar>
-            <w:tcPrChange w:id="441" w:author="Gurubi Barnabás" w:date="2018-02-18T19:13:00Z">
+            <w:tcPrChange w:id="444" w:author="Gurubi Barnabás" w:date="2018-02-18T19:13:00Z">
               <w:tcPr>
                 <w:tcW w:w="1389" w:type="dxa"/>
                 <w:tcBorders>
@@ -13264,7 +13296,7 @@
               <w:bottom w:w="80" w:type="dxa"/>
               <w:right w:w="80" w:type="dxa"/>
             </w:tcMar>
-            <w:tcPrChange w:id="442" w:author="Gurubi Barnabás" w:date="2018-02-18T19:13:00Z">
+            <w:tcPrChange w:id="445" w:author="Gurubi Barnabás" w:date="2018-02-18T19:13:00Z">
               <w:tcPr>
                 <w:tcW w:w="950" w:type="dxa"/>
                 <w:tcBorders>
@@ -13288,12 +13320,12 @@
               <w:rPr>
                 <w:sz w:val="24"/>
                 <w:szCs w:val="24"/>
-                <w:rPrChange w:id="443" w:author="Gurubi Barnabás" w:date="2018-02-18T19:12:00Z">
+                <w:rPrChange w:id="446" w:author="Gurubi Barnabás" w:date="2018-02-18T19:12:00Z">
                   <w:rPr/>
                 </w:rPrChange>
               </w:rPr>
             </w:pPr>
-            <w:ins w:id="444" w:author="Gurubi Barnabás" w:date="2018-02-18T19:13:00Z">
+            <w:ins w:id="447" w:author="Gurubi Barnabás" w:date="2018-02-18T19:13:00Z">
               <w:r>
                 <w:rPr>
                   <w:sz w:val="24"/>
@@ -13302,7 +13334,7 @@
                 <w:t>Control Worker</w:t>
               </w:r>
             </w:ins>
-            <w:ins w:id="445" w:author="Gurubi Barnabás" w:date="2018-02-18T19:36:00Z">
+            <w:ins w:id="448" w:author="Gurubi Barnabás" w:date="2018-02-18T19:36:00Z">
               <w:r>
                 <w:rPr>
                   <w:sz w:val="24"/>
@@ -13329,7 +13361,7 @@
               <w:bottom w:w="80" w:type="dxa"/>
               <w:right w:w="80" w:type="dxa"/>
             </w:tcMar>
-            <w:tcPrChange w:id="446" w:author="Gurubi Barnabás" w:date="2018-02-18T19:13:00Z">
+            <w:tcPrChange w:id="449" w:author="Gurubi Barnabás" w:date="2018-02-18T19:13:00Z">
               <w:tcPr>
                 <w:tcW w:w="1248" w:type="dxa"/>
                 <w:gridSpan w:val="2"/>
@@ -13355,7 +13387,7 @@
       <w:tr>
         <w:trPr>
           <w:trHeight w:val="600"/>
-          <w:trPrChange w:id="447" w:author="Gurubi Barnabás" w:date="2018-02-18T19:13:00Z">
+          <w:trPrChange w:id="450" w:author="Gurubi Barnabás" w:date="2018-02-18T19:13:00Z">
             <w:trPr>
               <w:trHeight w:val="600"/>
             </w:trPr>
@@ -13377,7 +13409,7 @@
               <w:bottom w:w="80" w:type="dxa"/>
               <w:right w:w="80" w:type="dxa"/>
             </w:tcMar>
-            <w:tcPrChange w:id="448" w:author="Gurubi Barnabás" w:date="2018-02-18T19:13:00Z">
+            <w:tcPrChange w:id="451" w:author="Gurubi Barnabás" w:date="2018-02-18T19:13:00Z">
               <w:tcPr>
                 <w:tcW w:w="1230" w:type="dxa"/>
                 <w:tcBorders>
@@ -13426,7 +13458,7 @@
               <w:bottom w:w="80" w:type="dxa"/>
               <w:right w:w="80" w:type="dxa"/>
             </w:tcMar>
-            <w:tcPrChange w:id="449" w:author="Gurubi Barnabás" w:date="2018-02-18T19:13:00Z">
+            <w:tcPrChange w:id="452" w:author="Gurubi Barnabás" w:date="2018-02-18T19:13:00Z">
               <w:tcPr>
                 <w:tcW w:w="1985" w:type="dxa"/>
                 <w:tcBorders>
@@ -13484,7 +13516,7 @@
               <w:bottom w:w="80" w:type="dxa"/>
               <w:right w:w="80" w:type="dxa"/>
             </w:tcMar>
-            <w:tcPrChange w:id="450" w:author="Gurubi Barnabás" w:date="2018-02-18T19:13:00Z">
+            <w:tcPrChange w:id="453" w:author="Gurubi Barnabás" w:date="2018-02-18T19:13:00Z">
               <w:tcPr>
                 <w:tcW w:w="1283" w:type="dxa"/>
                 <w:tcBorders>
@@ -13530,7 +13562,7 @@
               <w:bottom w:w="80" w:type="dxa"/>
               <w:right w:w="80" w:type="dxa"/>
             </w:tcMar>
-            <w:tcPrChange w:id="451" w:author="Gurubi Barnabás" w:date="2018-02-18T19:13:00Z">
+            <w:tcPrChange w:id="454" w:author="Gurubi Barnabás" w:date="2018-02-18T19:13:00Z">
               <w:tcPr>
                 <w:tcW w:w="1203" w:type="dxa"/>
                 <w:tcBorders>
@@ -13550,7 +13582,7 @@
             </w:tcPrChange>
           </w:tcPr>
           <w:p>
-            <w:del w:id="452" w:author="Gurubi Barnabás" w:date="2018-02-18T19:29:00Z">
+            <w:del w:id="455" w:author="Gurubi Barnabás" w:date="2018-02-18T19:29:00Z">
               <w:r>
                 <w:rPr>
                   <w:rStyle w:val="Nincs"/>
@@ -13560,7 +13592,7 @@
                 <w:delText>fontos</w:delText>
               </w:r>
             </w:del>
-            <w:ins w:id="453" w:author="Gurubi Barnabás" w:date="2018-02-18T19:29:00Z">
+            <w:ins w:id="456" w:author="Gurubi Barnabás" w:date="2018-02-18T19:29:00Z">
               <w:r>
                 <w:rPr>
                   <w:rStyle w:val="Nincs"/>
@@ -13588,7 +13620,7 @@
               <w:bottom w:w="80" w:type="dxa"/>
               <w:right w:w="80" w:type="dxa"/>
             </w:tcMar>
-            <w:tcPrChange w:id="454" w:author="Gurubi Barnabás" w:date="2018-02-18T19:13:00Z">
+            <w:tcPrChange w:id="457" w:author="Gurubi Barnabás" w:date="2018-02-18T19:13:00Z">
               <w:tcPr>
                 <w:tcW w:w="1389" w:type="dxa"/>
                 <w:tcBorders>
@@ -13634,7 +13666,7 @@
               <w:bottom w:w="80" w:type="dxa"/>
               <w:right w:w="80" w:type="dxa"/>
             </w:tcMar>
-            <w:tcPrChange w:id="455" w:author="Gurubi Barnabás" w:date="2018-02-18T19:13:00Z">
+            <w:tcPrChange w:id="458" w:author="Gurubi Barnabás" w:date="2018-02-18T19:13:00Z">
               <w:tcPr>
                 <w:tcW w:w="950" w:type="dxa"/>
                 <w:tcBorders>
@@ -13658,12 +13690,12 @@
               <w:rPr>
                 <w:sz w:val="24"/>
                 <w:szCs w:val="24"/>
-                <w:rPrChange w:id="456" w:author="Gurubi Barnabás" w:date="2018-02-18T19:12:00Z">
+                <w:rPrChange w:id="459" w:author="Gurubi Barnabás" w:date="2018-02-18T19:12:00Z">
                   <w:rPr/>
                 </w:rPrChange>
               </w:rPr>
             </w:pPr>
-            <w:ins w:id="457" w:author="Gurubi Barnabás" w:date="2018-02-18T19:38:00Z">
+            <w:ins w:id="460" w:author="Gurubi Barnabás" w:date="2018-02-18T19:38:00Z">
               <w:r>
                 <w:rPr>
                   <w:sz w:val="24"/>
@@ -13690,7 +13722,7 @@
               <w:bottom w:w="80" w:type="dxa"/>
               <w:right w:w="80" w:type="dxa"/>
             </w:tcMar>
-            <w:tcPrChange w:id="458" w:author="Gurubi Barnabás" w:date="2018-02-18T19:13:00Z">
+            <w:tcPrChange w:id="461" w:author="Gurubi Barnabás" w:date="2018-02-18T19:13:00Z">
               <w:tcPr>
                 <w:tcW w:w="1248" w:type="dxa"/>
                 <w:gridSpan w:val="2"/>
@@ -13716,7 +13748,7 @@
       <w:tr>
         <w:trPr>
           <w:trHeight w:val="600"/>
-          <w:trPrChange w:id="459" w:author="Gurubi Barnabás" w:date="2018-02-18T19:13:00Z">
+          <w:trPrChange w:id="462" w:author="Gurubi Barnabás" w:date="2018-02-18T19:13:00Z">
             <w:trPr>
               <w:trHeight w:val="600"/>
             </w:trPr>
@@ -13738,7 +13770,7 @@
               <w:bottom w:w="80" w:type="dxa"/>
               <w:right w:w="80" w:type="dxa"/>
             </w:tcMar>
-            <w:tcPrChange w:id="460" w:author="Gurubi Barnabás" w:date="2018-02-18T19:13:00Z">
+            <w:tcPrChange w:id="463" w:author="Gurubi Barnabás" w:date="2018-02-18T19:13:00Z">
               <w:tcPr>
                 <w:tcW w:w="1230" w:type="dxa"/>
                 <w:tcBorders>
@@ -13787,7 +13819,7 @@
               <w:bottom w:w="80" w:type="dxa"/>
               <w:right w:w="80" w:type="dxa"/>
             </w:tcMar>
-            <w:tcPrChange w:id="461" w:author="Gurubi Barnabás" w:date="2018-02-18T19:13:00Z">
+            <w:tcPrChange w:id="464" w:author="Gurubi Barnabás" w:date="2018-02-18T19:13:00Z">
               <w:tcPr>
                 <w:tcW w:w="1985" w:type="dxa"/>
                 <w:tcBorders>
@@ -13879,7 +13911,7 @@
               <w:bottom w:w="80" w:type="dxa"/>
               <w:right w:w="80" w:type="dxa"/>
             </w:tcMar>
-            <w:tcPrChange w:id="462" w:author="Gurubi Barnabás" w:date="2018-02-18T19:13:00Z">
+            <w:tcPrChange w:id="465" w:author="Gurubi Barnabás" w:date="2018-02-18T19:13:00Z">
               <w:tcPr>
                 <w:tcW w:w="1283" w:type="dxa"/>
                 <w:tcBorders>
@@ -13925,7 +13957,7 @@
               <w:bottom w:w="80" w:type="dxa"/>
               <w:right w:w="80" w:type="dxa"/>
             </w:tcMar>
-            <w:tcPrChange w:id="463" w:author="Gurubi Barnabás" w:date="2018-02-18T19:13:00Z">
+            <w:tcPrChange w:id="466" w:author="Gurubi Barnabás" w:date="2018-02-18T19:13:00Z">
               <w:tcPr>
                 <w:tcW w:w="1203" w:type="dxa"/>
                 <w:tcBorders>
@@ -13971,7 +14003,7 @@
               <w:bottom w:w="80" w:type="dxa"/>
               <w:right w:w="80" w:type="dxa"/>
             </w:tcMar>
-            <w:tcPrChange w:id="464" w:author="Gurubi Barnabás" w:date="2018-02-18T19:13:00Z">
+            <w:tcPrChange w:id="467" w:author="Gurubi Barnabás" w:date="2018-02-18T19:13:00Z">
               <w:tcPr>
                 <w:tcW w:w="1389" w:type="dxa"/>
                 <w:tcBorders>
@@ -14017,7 +14049,7 @@
               <w:bottom w:w="80" w:type="dxa"/>
               <w:right w:w="80" w:type="dxa"/>
             </w:tcMar>
-            <w:tcPrChange w:id="465" w:author="Gurubi Barnabás" w:date="2018-02-18T19:13:00Z">
+            <w:tcPrChange w:id="468" w:author="Gurubi Barnabás" w:date="2018-02-18T19:13:00Z">
               <w:tcPr>
                 <w:tcW w:w="950" w:type="dxa"/>
                 <w:tcBorders>
@@ -14041,12 +14073,12 @@
               <w:rPr>
                 <w:sz w:val="24"/>
                 <w:szCs w:val="24"/>
-                <w:rPrChange w:id="466" w:author="Gurubi Barnabás" w:date="2018-02-18T19:12:00Z">
+                <w:rPrChange w:id="469" w:author="Gurubi Barnabás" w:date="2018-02-18T19:12:00Z">
                   <w:rPr/>
                 </w:rPrChange>
               </w:rPr>
             </w:pPr>
-            <w:ins w:id="467" w:author="Gurubi Barnabás" w:date="2018-02-18T19:36:00Z">
+            <w:ins w:id="470" w:author="Gurubi Barnabás" w:date="2018-02-18T19:36:00Z">
               <w:r>
                 <w:rPr>
                   <w:sz w:val="24"/>
@@ -14073,7 +14105,7 @@
               <w:bottom w:w="80" w:type="dxa"/>
               <w:right w:w="80" w:type="dxa"/>
             </w:tcMar>
-            <w:tcPrChange w:id="468" w:author="Gurubi Barnabás" w:date="2018-02-18T19:13:00Z">
+            <w:tcPrChange w:id="471" w:author="Gurubi Barnabás" w:date="2018-02-18T19:13:00Z">
               <w:tcPr>
                 <w:tcW w:w="1248" w:type="dxa"/>
                 <w:gridSpan w:val="2"/>
@@ -14099,7 +14131,7 @@
       <w:tr>
         <w:trPr>
           <w:trHeight w:val="1200"/>
-          <w:trPrChange w:id="469" w:author="Gurubi Barnabás" w:date="2018-02-18T19:13:00Z">
+          <w:trPrChange w:id="472" w:author="Gurubi Barnabás" w:date="2018-02-18T19:13:00Z">
             <w:trPr>
               <w:trHeight w:val="1200"/>
             </w:trPr>
@@ -14121,7 +14153,7 @@
               <w:bottom w:w="80" w:type="dxa"/>
               <w:right w:w="80" w:type="dxa"/>
             </w:tcMar>
-            <w:tcPrChange w:id="470" w:author="Gurubi Barnabás" w:date="2018-02-18T19:13:00Z">
+            <w:tcPrChange w:id="473" w:author="Gurubi Barnabás" w:date="2018-02-18T19:13:00Z">
               <w:tcPr>
                 <w:tcW w:w="1230" w:type="dxa"/>
                 <w:tcBorders>
@@ -14171,7 +14203,7 @@
               <w:bottom w:w="80" w:type="dxa"/>
               <w:right w:w="80" w:type="dxa"/>
             </w:tcMar>
-            <w:tcPrChange w:id="471" w:author="Gurubi Barnabás" w:date="2018-02-18T19:13:00Z">
+            <w:tcPrChange w:id="474" w:author="Gurubi Barnabás" w:date="2018-02-18T19:13:00Z">
               <w:tcPr>
                 <w:tcW w:w="1985" w:type="dxa"/>
                 <w:tcBorders>
@@ -14254,7 +14286,7 @@
               <w:bottom w:w="80" w:type="dxa"/>
               <w:right w:w="80" w:type="dxa"/>
             </w:tcMar>
-            <w:tcPrChange w:id="472" w:author="Gurubi Barnabás" w:date="2018-02-18T19:13:00Z">
+            <w:tcPrChange w:id="475" w:author="Gurubi Barnabás" w:date="2018-02-18T19:13:00Z">
               <w:tcPr>
                 <w:tcW w:w="1283" w:type="dxa"/>
                 <w:tcBorders>
@@ -14300,7 +14332,7 @@
               <w:bottom w:w="80" w:type="dxa"/>
               <w:right w:w="80" w:type="dxa"/>
             </w:tcMar>
-            <w:tcPrChange w:id="473" w:author="Gurubi Barnabás" w:date="2018-02-18T19:13:00Z">
+            <w:tcPrChange w:id="476" w:author="Gurubi Barnabás" w:date="2018-02-18T19:13:00Z">
               <w:tcPr>
                 <w:tcW w:w="1203" w:type="dxa"/>
                 <w:tcBorders>
@@ -14346,7 +14378,7 @@
               <w:bottom w:w="80" w:type="dxa"/>
               <w:right w:w="80" w:type="dxa"/>
             </w:tcMar>
-            <w:tcPrChange w:id="474" w:author="Gurubi Barnabás" w:date="2018-02-18T19:13:00Z">
+            <w:tcPrChange w:id="477" w:author="Gurubi Barnabás" w:date="2018-02-18T19:13:00Z">
               <w:tcPr>
                 <w:tcW w:w="1389" w:type="dxa"/>
                 <w:tcBorders>
@@ -14392,7 +14424,7 @@
               <w:bottom w:w="80" w:type="dxa"/>
               <w:right w:w="80" w:type="dxa"/>
             </w:tcMar>
-            <w:tcPrChange w:id="475" w:author="Gurubi Barnabás" w:date="2018-02-18T19:13:00Z">
+            <w:tcPrChange w:id="478" w:author="Gurubi Barnabás" w:date="2018-02-18T19:13:00Z">
               <w:tcPr>
                 <w:tcW w:w="950" w:type="dxa"/>
                 <w:tcBorders>
@@ -14421,7 +14453,7 @@
               </w:rPr>
               <w:t>Control</w:t>
             </w:r>
-            <w:ins w:id="476" w:author="Gurubi Barnabás" w:date="2018-02-18T19:13:00Z">
+            <w:ins w:id="479" w:author="Gurubi Barnabás" w:date="2018-02-18T19:13:00Z">
               <w:r>
                 <w:rPr>
                   <w:rStyle w:val="Nincs"/>
@@ -14450,7 +14482,7 @@
               <w:bottom w:w="80" w:type="dxa"/>
               <w:right w:w="80" w:type="dxa"/>
             </w:tcMar>
-            <w:tcPrChange w:id="477" w:author="Gurubi Barnabás" w:date="2018-02-18T19:13:00Z">
+            <w:tcPrChange w:id="480" w:author="Gurubi Barnabás" w:date="2018-02-18T19:13:00Z">
               <w:tcPr>
                 <w:tcW w:w="1248" w:type="dxa"/>
                 <w:gridSpan w:val="2"/>
@@ -14476,7 +14508,7 @@
       <w:tr>
         <w:trPr>
           <w:trHeight w:val="600"/>
-          <w:trPrChange w:id="478" w:author="Gurubi Barnabás" w:date="2018-02-18T19:13:00Z">
+          <w:trPrChange w:id="481" w:author="Gurubi Barnabás" w:date="2018-02-18T19:13:00Z">
             <w:trPr>
               <w:trHeight w:val="600"/>
             </w:trPr>
@@ -14498,7 +14530,7 @@
               <w:bottom w:w="80" w:type="dxa"/>
               <w:right w:w="80" w:type="dxa"/>
             </w:tcMar>
-            <w:tcPrChange w:id="479" w:author="Gurubi Barnabás" w:date="2018-02-18T19:13:00Z">
+            <w:tcPrChange w:id="482" w:author="Gurubi Barnabás" w:date="2018-02-18T19:13:00Z">
               <w:tcPr>
                 <w:tcW w:w="1230" w:type="dxa"/>
                 <w:tcBorders>
@@ -14547,7 +14579,7 @@
               <w:bottom w:w="80" w:type="dxa"/>
               <w:right w:w="80" w:type="dxa"/>
             </w:tcMar>
-            <w:tcPrChange w:id="480" w:author="Gurubi Barnabás" w:date="2018-02-18T19:13:00Z">
+            <w:tcPrChange w:id="483" w:author="Gurubi Barnabás" w:date="2018-02-18T19:13:00Z">
               <w:tcPr>
                 <w:tcW w:w="1985" w:type="dxa"/>
                 <w:tcBorders>
@@ -14570,7 +14602,7 @@
             <w:pPr>
               <w:jc w:val="left"/>
             </w:pPr>
-            <w:ins w:id="481" w:author="Gurubi Barnabás" w:date="2018-02-18T19:32:00Z">
+            <w:ins w:id="484" w:author="Gurubi Barnabás" w:date="2018-02-18T19:32:00Z">
               <w:r>
                 <w:rPr>
                   <w:rStyle w:val="Nincs"/>
@@ -14580,7 +14612,7 @@
                 <w:t>A raktárban töen dolgoznak, így t</w:t>
               </w:r>
             </w:ins>
-            <w:del w:id="482" w:author="Gurubi Barnabás" w:date="2018-02-18T19:32:00Z">
+            <w:del w:id="485" w:author="Gurubi Barnabás" w:date="2018-02-18T19:32:00Z">
               <w:r>
                 <w:rPr>
                   <w:rStyle w:val="Nincs"/>
@@ -14642,7 +14674,7 @@
               <w:bottom w:w="80" w:type="dxa"/>
               <w:right w:w="80" w:type="dxa"/>
             </w:tcMar>
-            <w:tcPrChange w:id="483" w:author="Gurubi Barnabás" w:date="2018-02-18T19:13:00Z">
+            <w:tcPrChange w:id="486" w:author="Gurubi Barnabás" w:date="2018-02-18T19:13:00Z">
               <w:tcPr>
                 <w:tcW w:w="1283" w:type="dxa"/>
                 <w:tcBorders>
@@ -14688,7 +14720,7 @@
               <w:bottom w:w="80" w:type="dxa"/>
               <w:right w:w="80" w:type="dxa"/>
             </w:tcMar>
-            <w:tcPrChange w:id="484" w:author="Gurubi Barnabás" w:date="2018-02-18T19:13:00Z">
+            <w:tcPrChange w:id="487" w:author="Gurubi Barnabás" w:date="2018-02-18T19:13:00Z">
               <w:tcPr>
                 <w:tcW w:w="1203" w:type="dxa"/>
                 <w:tcBorders>
@@ -14708,7 +14740,7 @@
             </w:tcPrChange>
           </w:tcPr>
           <w:p>
-            <w:del w:id="485" w:author="Gurubi Barnabás" w:date="2018-02-18T19:29:00Z">
+            <w:del w:id="488" w:author="Gurubi Barnabás" w:date="2018-02-18T19:29:00Z">
               <w:r>
                 <w:rPr>
                   <w:rStyle w:val="Nincs"/>
@@ -14718,7 +14750,7 @@
                 <w:delText>fontos</w:delText>
               </w:r>
             </w:del>
-            <w:ins w:id="486" w:author="Gurubi Barnabás" w:date="2018-02-18T19:29:00Z">
+            <w:ins w:id="489" w:author="Gurubi Barnabás" w:date="2018-02-18T19:29:00Z">
               <w:r>
                 <w:rPr>
                   <w:rStyle w:val="Nincs"/>
@@ -14746,7 +14778,7 @@
               <w:bottom w:w="80" w:type="dxa"/>
               <w:right w:w="80" w:type="dxa"/>
             </w:tcMar>
-            <w:tcPrChange w:id="487" w:author="Gurubi Barnabás" w:date="2018-02-18T19:13:00Z">
+            <w:tcPrChange w:id="490" w:author="Gurubi Barnabás" w:date="2018-02-18T19:13:00Z">
               <w:tcPr>
                 <w:tcW w:w="1389" w:type="dxa"/>
                 <w:tcBorders>
@@ -14792,7 +14824,7 @@
               <w:bottom w:w="80" w:type="dxa"/>
               <w:right w:w="80" w:type="dxa"/>
             </w:tcMar>
-            <w:tcPrChange w:id="488" w:author="Gurubi Barnabás" w:date="2018-02-18T19:13:00Z">
+            <w:tcPrChange w:id="491" w:author="Gurubi Barnabás" w:date="2018-02-18T19:13:00Z">
               <w:tcPr>
                 <w:tcW w:w="950" w:type="dxa"/>
                 <w:tcBorders>
@@ -14812,7 +14844,7 @@
             </w:tcPrChange>
           </w:tcPr>
           <w:p>
-            <w:ins w:id="489" w:author="Gurubi Barnabás" w:date="2018-02-18T19:14:00Z">
+            <w:ins w:id="492" w:author="Gurubi Barnabás" w:date="2018-02-18T19:14:00Z">
               <w:r>
                 <w:rPr>
                   <w:sz w:val="24"/>
@@ -14821,7 +14853,7 @@
                 <w:t>Control Worker</w:t>
               </w:r>
             </w:ins>
-            <w:ins w:id="490" w:author="Gurubi Barnabás" w:date="2018-02-18T19:32:00Z">
+            <w:ins w:id="493" w:author="Gurubi Barnabás" w:date="2018-02-18T19:32:00Z">
               <w:r>
                 <w:rPr>
                   <w:sz w:val="24"/>
@@ -14848,7 +14880,7 @@
               <w:bottom w:w="80" w:type="dxa"/>
               <w:right w:w="80" w:type="dxa"/>
             </w:tcMar>
-            <w:tcPrChange w:id="491" w:author="Gurubi Barnabás" w:date="2018-02-18T19:13:00Z">
+            <w:tcPrChange w:id="494" w:author="Gurubi Barnabás" w:date="2018-02-18T19:13:00Z">
               <w:tcPr>
                 <w:tcW w:w="1248" w:type="dxa"/>
                 <w:gridSpan w:val="2"/>
@@ -14874,7 +14906,7 @@
       <w:tr>
         <w:trPr>
           <w:trHeight w:val="1200"/>
-          <w:trPrChange w:id="492" w:author="Gurubi Barnabás" w:date="2018-02-18T19:13:00Z">
+          <w:trPrChange w:id="495" w:author="Gurubi Barnabás" w:date="2018-02-18T19:13:00Z">
             <w:trPr>
               <w:trHeight w:val="1200"/>
             </w:trPr>
@@ -14896,7 +14928,7 @@
               <w:bottom w:w="80" w:type="dxa"/>
               <w:right w:w="80" w:type="dxa"/>
             </w:tcMar>
-            <w:tcPrChange w:id="493" w:author="Gurubi Barnabás" w:date="2018-02-18T19:13:00Z">
+            <w:tcPrChange w:id="496" w:author="Gurubi Barnabás" w:date="2018-02-18T19:13:00Z">
               <w:tcPr>
                 <w:tcW w:w="1230" w:type="dxa"/>
                 <w:tcBorders>
@@ -14945,7 +14977,7 @@
               <w:bottom w:w="80" w:type="dxa"/>
               <w:right w:w="80" w:type="dxa"/>
             </w:tcMar>
-            <w:tcPrChange w:id="494" w:author="Gurubi Barnabás" w:date="2018-02-18T19:13:00Z">
+            <w:tcPrChange w:id="497" w:author="Gurubi Barnabás" w:date="2018-02-18T19:13:00Z">
               <w:tcPr>
                 <w:tcW w:w="1985" w:type="dxa"/>
                 <w:tcBorders>
@@ -15029,7 +15061,7 @@
               <w:bottom w:w="80" w:type="dxa"/>
               <w:right w:w="80" w:type="dxa"/>
             </w:tcMar>
-            <w:tcPrChange w:id="495" w:author="Gurubi Barnabás" w:date="2018-02-18T19:13:00Z">
+            <w:tcPrChange w:id="498" w:author="Gurubi Barnabás" w:date="2018-02-18T19:13:00Z">
               <w:tcPr>
                 <w:tcW w:w="1283" w:type="dxa"/>
                 <w:tcBorders>
@@ -15075,7 +15107,7 @@
               <w:bottom w:w="80" w:type="dxa"/>
               <w:right w:w="80" w:type="dxa"/>
             </w:tcMar>
-            <w:tcPrChange w:id="496" w:author="Gurubi Barnabás" w:date="2018-02-18T19:13:00Z">
+            <w:tcPrChange w:id="499" w:author="Gurubi Barnabás" w:date="2018-02-18T19:13:00Z">
               <w:tcPr>
                 <w:tcW w:w="1203" w:type="dxa"/>
                 <w:tcBorders>
@@ -15121,7 +15153,7 @@
               <w:bottom w:w="80" w:type="dxa"/>
               <w:right w:w="80" w:type="dxa"/>
             </w:tcMar>
-            <w:tcPrChange w:id="497" w:author="Gurubi Barnabás" w:date="2018-02-18T19:13:00Z">
+            <w:tcPrChange w:id="500" w:author="Gurubi Barnabás" w:date="2018-02-18T19:13:00Z">
               <w:tcPr>
                 <w:tcW w:w="1389" w:type="dxa"/>
                 <w:tcBorders>
@@ -15167,7 +15199,7 @@
               <w:bottom w:w="80" w:type="dxa"/>
               <w:right w:w="80" w:type="dxa"/>
             </w:tcMar>
-            <w:tcPrChange w:id="498" w:author="Gurubi Barnabás" w:date="2018-02-18T19:13:00Z">
+            <w:tcPrChange w:id="501" w:author="Gurubi Barnabás" w:date="2018-02-18T19:13:00Z">
               <w:tcPr>
                 <w:tcW w:w="950" w:type="dxa"/>
                 <w:tcBorders>
@@ -15196,7 +15228,7 @@
               </w:rPr>
               <w:t>Control</w:t>
             </w:r>
-            <w:ins w:id="499" w:author="Gurubi Barnabás" w:date="2018-02-18T19:14:00Z">
+            <w:ins w:id="502" w:author="Gurubi Barnabás" w:date="2018-02-18T19:14:00Z">
               <w:r>
                 <w:rPr>
                   <w:rStyle w:val="Nincs"/>
@@ -15225,7 +15257,7 @@
               <w:bottom w:w="80" w:type="dxa"/>
               <w:right w:w="80" w:type="dxa"/>
             </w:tcMar>
-            <w:tcPrChange w:id="500" w:author="Gurubi Barnabás" w:date="2018-02-18T19:13:00Z">
+            <w:tcPrChange w:id="503" w:author="Gurubi Barnabás" w:date="2018-02-18T19:13:00Z">
               <w:tcPr>
                 <w:tcW w:w="1248" w:type="dxa"/>
                 <w:gridSpan w:val="2"/>
@@ -15251,7 +15283,7 @@
       <w:tr>
         <w:trPr>
           <w:trHeight w:val="1500"/>
-          <w:trPrChange w:id="501" w:author="Gurubi Barnabás" w:date="2018-02-18T19:13:00Z">
+          <w:trPrChange w:id="504" w:author="Gurubi Barnabás" w:date="2018-02-18T19:13:00Z">
             <w:trPr>
               <w:trHeight w:val="1500"/>
             </w:trPr>
@@ -15273,7 +15305,7 @@
               <w:bottom w:w="80" w:type="dxa"/>
               <w:right w:w="80" w:type="dxa"/>
             </w:tcMar>
-            <w:tcPrChange w:id="502" w:author="Gurubi Barnabás" w:date="2018-02-18T19:13:00Z">
+            <w:tcPrChange w:id="505" w:author="Gurubi Barnabás" w:date="2018-02-18T19:13:00Z">
               <w:tcPr>
                 <w:tcW w:w="1230" w:type="dxa"/>
                 <w:tcBorders>
@@ -15322,7 +15354,7 @@
               <w:bottom w:w="80" w:type="dxa"/>
               <w:right w:w="80" w:type="dxa"/>
             </w:tcMar>
-            <w:tcPrChange w:id="503" w:author="Gurubi Barnabás" w:date="2018-02-18T19:13:00Z">
+            <w:tcPrChange w:id="506" w:author="Gurubi Barnabás" w:date="2018-02-18T19:13:00Z">
               <w:tcPr>
                 <w:tcW w:w="1985" w:type="dxa"/>
                 <w:tcBorders>
@@ -15424,7 +15456,7 @@
               <w:bottom w:w="80" w:type="dxa"/>
               <w:right w:w="80" w:type="dxa"/>
             </w:tcMar>
-            <w:tcPrChange w:id="504" w:author="Gurubi Barnabás" w:date="2018-02-18T19:13:00Z">
+            <w:tcPrChange w:id="507" w:author="Gurubi Barnabás" w:date="2018-02-18T19:13:00Z">
               <w:tcPr>
                 <w:tcW w:w="1283" w:type="dxa"/>
                 <w:tcBorders>
@@ -15470,7 +15502,7 @@
               <w:bottom w:w="80" w:type="dxa"/>
               <w:right w:w="80" w:type="dxa"/>
             </w:tcMar>
-            <w:tcPrChange w:id="505" w:author="Gurubi Barnabás" w:date="2018-02-18T19:13:00Z">
+            <w:tcPrChange w:id="508" w:author="Gurubi Barnabás" w:date="2018-02-18T19:13:00Z">
               <w:tcPr>
                 <w:tcW w:w="1203" w:type="dxa"/>
                 <w:tcBorders>
@@ -15490,7 +15522,7 @@
             </w:tcPrChange>
           </w:tcPr>
           <w:p>
-            <w:del w:id="506" w:author="Gurubi Barnabás" w:date="2018-02-18T19:33:00Z">
+            <w:del w:id="509" w:author="Gurubi Barnabás" w:date="2018-02-18T19:33:00Z">
               <w:r>
                 <w:rPr>
                   <w:rStyle w:val="Nincs"/>
@@ -15500,7 +15532,7 @@
                 <w:delText>alapvető</w:delText>
               </w:r>
             </w:del>
-            <w:ins w:id="507" w:author="Gurubi Barnabás" w:date="2018-02-18T19:33:00Z">
+            <w:ins w:id="510" w:author="Gurubi Barnabás" w:date="2018-02-18T19:33:00Z">
               <w:r>
                 <w:rPr>
                   <w:rStyle w:val="Nincs"/>
@@ -15528,7 +15560,7 @@
               <w:bottom w:w="80" w:type="dxa"/>
               <w:right w:w="80" w:type="dxa"/>
             </w:tcMar>
-            <w:tcPrChange w:id="508" w:author="Gurubi Barnabás" w:date="2018-02-18T19:13:00Z">
+            <w:tcPrChange w:id="511" w:author="Gurubi Barnabás" w:date="2018-02-18T19:13:00Z">
               <w:tcPr>
                 <w:tcW w:w="1389" w:type="dxa"/>
                 <w:tcBorders>
@@ -15574,7 +15606,7 @@
               <w:bottom w:w="80" w:type="dxa"/>
               <w:right w:w="80" w:type="dxa"/>
             </w:tcMar>
-            <w:tcPrChange w:id="509" w:author="Gurubi Barnabás" w:date="2018-02-18T19:13:00Z">
+            <w:tcPrChange w:id="512" w:author="Gurubi Barnabás" w:date="2018-02-18T19:13:00Z">
               <w:tcPr>
                 <w:tcW w:w="950" w:type="dxa"/>
                 <w:tcBorders>
@@ -15603,7 +15635,7 @@
               </w:rPr>
               <w:t>Control</w:t>
             </w:r>
-            <w:ins w:id="510" w:author="Gurubi Barnabás" w:date="2018-02-18T19:14:00Z">
+            <w:ins w:id="513" w:author="Gurubi Barnabás" w:date="2018-02-18T19:14:00Z">
               <w:r>
                 <w:rPr>
                   <w:rStyle w:val="Nincs"/>
@@ -15632,7 +15664,7 @@
               <w:bottom w:w="80" w:type="dxa"/>
               <w:right w:w="80" w:type="dxa"/>
             </w:tcMar>
-            <w:tcPrChange w:id="511" w:author="Gurubi Barnabás" w:date="2018-02-18T19:13:00Z">
+            <w:tcPrChange w:id="514" w:author="Gurubi Barnabás" w:date="2018-02-18T19:13:00Z">
               <w:tcPr>
                 <w:tcW w:w="1248" w:type="dxa"/>
                 <w:gridSpan w:val="2"/>
@@ -15658,7 +15690,7 @@
       <w:tr>
         <w:trPr>
           <w:trHeight w:val="1200"/>
-          <w:trPrChange w:id="512" w:author="Gurubi Barnabás" w:date="2018-02-18T19:13:00Z">
+          <w:trPrChange w:id="515" w:author="Gurubi Barnabás" w:date="2018-02-18T19:13:00Z">
             <w:trPr>
               <w:trHeight w:val="1200"/>
             </w:trPr>
@@ -15680,7 +15712,7 @@
               <w:bottom w:w="80" w:type="dxa"/>
               <w:right w:w="80" w:type="dxa"/>
             </w:tcMar>
-            <w:tcPrChange w:id="513" w:author="Gurubi Barnabás" w:date="2018-02-18T19:13:00Z">
+            <w:tcPrChange w:id="516" w:author="Gurubi Barnabás" w:date="2018-02-18T19:13:00Z">
               <w:tcPr>
                 <w:tcW w:w="1230" w:type="dxa"/>
                 <w:tcBorders>
@@ -15729,7 +15761,7 @@
               <w:bottom w:w="80" w:type="dxa"/>
               <w:right w:w="80" w:type="dxa"/>
             </w:tcMar>
-            <w:tcPrChange w:id="514" w:author="Gurubi Barnabás" w:date="2018-02-18T19:13:00Z">
+            <w:tcPrChange w:id="517" w:author="Gurubi Barnabás" w:date="2018-02-18T19:13:00Z">
               <w:tcPr>
                 <w:tcW w:w="1985" w:type="dxa"/>
                 <w:tcBorders>
@@ -15813,7 +15845,7 @@
               <w:bottom w:w="80" w:type="dxa"/>
               <w:right w:w="80" w:type="dxa"/>
             </w:tcMar>
-            <w:tcPrChange w:id="515" w:author="Gurubi Barnabás" w:date="2018-02-18T19:13:00Z">
+            <w:tcPrChange w:id="518" w:author="Gurubi Barnabás" w:date="2018-02-18T19:13:00Z">
               <w:tcPr>
                 <w:tcW w:w="1283" w:type="dxa"/>
                 <w:tcBorders>
@@ -15859,7 +15891,7 @@
               <w:bottom w:w="80" w:type="dxa"/>
               <w:right w:w="80" w:type="dxa"/>
             </w:tcMar>
-            <w:tcPrChange w:id="516" w:author="Gurubi Barnabás" w:date="2018-02-18T19:13:00Z">
+            <w:tcPrChange w:id="519" w:author="Gurubi Barnabás" w:date="2018-02-18T19:13:00Z">
               <w:tcPr>
                 <w:tcW w:w="1203" w:type="dxa"/>
                 <w:tcBorders>
@@ -15905,7 +15937,7 @@
               <w:bottom w:w="80" w:type="dxa"/>
               <w:right w:w="80" w:type="dxa"/>
             </w:tcMar>
-            <w:tcPrChange w:id="517" w:author="Gurubi Barnabás" w:date="2018-02-18T19:13:00Z">
+            <w:tcPrChange w:id="520" w:author="Gurubi Barnabás" w:date="2018-02-18T19:13:00Z">
               <w:tcPr>
                 <w:tcW w:w="1389" w:type="dxa"/>
                 <w:tcBorders>
@@ -15951,7 +15983,7 @@
               <w:bottom w:w="80" w:type="dxa"/>
               <w:right w:w="80" w:type="dxa"/>
             </w:tcMar>
-            <w:tcPrChange w:id="518" w:author="Gurubi Barnabás" w:date="2018-02-18T19:13:00Z">
+            <w:tcPrChange w:id="521" w:author="Gurubi Barnabás" w:date="2018-02-18T19:13:00Z">
               <w:tcPr>
                 <w:tcW w:w="950" w:type="dxa"/>
                 <w:tcBorders>
@@ -15975,12 +16007,12 @@
               <w:rPr>
                 <w:sz w:val="24"/>
                 <w:szCs w:val="24"/>
-                <w:rPrChange w:id="519" w:author="Gurubi Barnabás" w:date="2018-02-18T19:15:00Z">
+                <w:rPrChange w:id="522" w:author="Gurubi Barnabás" w:date="2018-02-18T19:15:00Z">
                   <w:rPr/>
                 </w:rPrChange>
               </w:rPr>
             </w:pPr>
-            <w:ins w:id="520" w:author="Gurubi Barnabás" w:date="2018-02-18T19:36:00Z">
+            <w:ins w:id="523" w:author="Gurubi Barnabás" w:date="2018-02-18T19:36:00Z">
               <w:r>
                 <w:rPr>
                   <w:sz w:val="24"/>
@@ -16007,7 +16039,7 @@
               <w:bottom w:w="80" w:type="dxa"/>
               <w:right w:w="80" w:type="dxa"/>
             </w:tcMar>
-            <w:tcPrChange w:id="521" w:author="Gurubi Barnabás" w:date="2018-02-18T19:13:00Z">
+            <w:tcPrChange w:id="524" w:author="Gurubi Barnabás" w:date="2018-02-18T19:13:00Z">
               <w:tcPr>
                 <w:tcW w:w="1248" w:type="dxa"/>
                 <w:gridSpan w:val="2"/>
@@ -16033,7 +16065,7 @@
       <w:tr>
         <w:trPr>
           <w:trHeight w:val="900"/>
-          <w:trPrChange w:id="522" w:author="Gurubi Barnabás" w:date="2018-02-18T19:13:00Z">
+          <w:trPrChange w:id="525" w:author="Gurubi Barnabás" w:date="2018-02-18T19:13:00Z">
             <w:trPr>
               <w:trHeight w:val="900"/>
             </w:trPr>
@@ -16055,7 +16087,7 @@
               <w:bottom w:w="80" w:type="dxa"/>
               <w:right w:w="80" w:type="dxa"/>
             </w:tcMar>
-            <w:tcPrChange w:id="523" w:author="Gurubi Barnabás" w:date="2018-02-18T19:13:00Z">
+            <w:tcPrChange w:id="526" w:author="Gurubi Barnabás" w:date="2018-02-18T19:13:00Z">
               <w:tcPr>
                 <w:tcW w:w="1230" w:type="dxa"/>
                 <w:tcBorders>
@@ -16104,7 +16136,7 @@
               <w:bottom w:w="80" w:type="dxa"/>
               <w:right w:w="80" w:type="dxa"/>
             </w:tcMar>
-            <w:tcPrChange w:id="524" w:author="Gurubi Barnabás" w:date="2018-02-18T19:13:00Z">
+            <w:tcPrChange w:id="527" w:author="Gurubi Barnabás" w:date="2018-02-18T19:13:00Z">
               <w:tcPr>
                 <w:tcW w:w="1985" w:type="dxa"/>
                 <w:tcBorders>
@@ -16170,7 +16202,7 @@
               <w:bottom w:w="80" w:type="dxa"/>
               <w:right w:w="80" w:type="dxa"/>
             </w:tcMar>
-            <w:tcPrChange w:id="525" w:author="Gurubi Barnabás" w:date="2018-02-18T19:13:00Z">
+            <w:tcPrChange w:id="528" w:author="Gurubi Barnabás" w:date="2018-02-18T19:13:00Z">
               <w:tcPr>
                 <w:tcW w:w="1283" w:type="dxa"/>
                 <w:tcBorders>
@@ -16216,7 +16248,7 @@
               <w:bottom w:w="80" w:type="dxa"/>
               <w:right w:w="80" w:type="dxa"/>
             </w:tcMar>
-            <w:tcPrChange w:id="526" w:author="Gurubi Barnabás" w:date="2018-02-18T19:13:00Z">
+            <w:tcPrChange w:id="529" w:author="Gurubi Barnabás" w:date="2018-02-18T19:13:00Z">
               <w:tcPr>
                 <w:tcW w:w="1203" w:type="dxa"/>
                 <w:tcBorders>
@@ -16236,7 +16268,7 @@
             </w:tcPrChange>
           </w:tcPr>
           <w:p>
-            <w:del w:id="527" w:author="Gurubi Barnabás" w:date="2018-02-18T19:33:00Z">
+            <w:del w:id="530" w:author="Gurubi Barnabás" w:date="2018-02-18T19:33:00Z">
               <w:r>
                 <w:rPr>
                   <w:rStyle w:val="Nincs"/>
@@ -16246,7 +16278,7 @@
                 <w:delText>fontos</w:delText>
               </w:r>
             </w:del>
-            <w:ins w:id="528" w:author="Gurubi Barnabás" w:date="2018-02-18T19:33:00Z">
+            <w:ins w:id="531" w:author="Gurubi Barnabás" w:date="2018-02-18T19:33:00Z">
               <w:r>
                 <w:rPr>
                   <w:rStyle w:val="Nincs"/>
@@ -16274,7 +16306,7 @@
               <w:bottom w:w="80" w:type="dxa"/>
               <w:right w:w="80" w:type="dxa"/>
             </w:tcMar>
-            <w:tcPrChange w:id="529" w:author="Gurubi Barnabás" w:date="2018-02-18T19:13:00Z">
+            <w:tcPrChange w:id="532" w:author="Gurubi Barnabás" w:date="2018-02-18T19:13:00Z">
               <w:tcPr>
                 <w:tcW w:w="1389" w:type="dxa"/>
                 <w:tcBorders>
@@ -16320,7 +16352,7 @@
               <w:bottom w:w="80" w:type="dxa"/>
               <w:right w:w="80" w:type="dxa"/>
             </w:tcMar>
-            <w:tcPrChange w:id="530" w:author="Gurubi Barnabás" w:date="2018-02-18T19:13:00Z">
+            <w:tcPrChange w:id="533" w:author="Gurubi Barnabás" w:date="2018-02-18T19:13:00Z">
               <w:tcPr>
                 <w:tcW w:w="950" w:type="dxa"/>
                 <w:tcBorders>
@@ -16344,12 +16376,12 @@
               <w:rPr>
                 <w:sz w:val="24"/>
                 <w:szCs w:val="24"/>
-                <w:rPrChange w:id="531" w:author="Gurubi Barnabás" w:date="2018-02-18T19:15:00Z">
+                <w:rPrChange w:id="534" w:author="Gurubi Barnabás" w:date="2018-02-18T19:15:00Z">
                   <w:rPr/>
                 </w:rPrChange>
               </w:rPr>
             </w:pPr>
-            <w:ins w:id="532" w:author="Gurubi Barnabás" w:date="2018-02-18T19:37:00Z">
+            <w:ins w:id="535" w:author="Gurubi Barnabás" w:date="2018-02-18T19:37:00Z">
               <w:r>
                 <w:rPr>
                   <w:sz w:val="24"/>
@@ -16376,7 +16408,7 @@
               <w:bottom w:w="80" w:type="dxa"/>
               <w:right w:w="80" w:type="dxa"/>
             </w:tcMar>
-            <w:tcPrChange w:id="533" w:author="Gurubi Barnabás" w:date="2018-02-18T19:13:00Z">
+            <w:tcPrChange w:id="536" w:author="Gurubi Barnabás" w:date="2018-02-18T19:13:00Z">
               <w:tcPr>
                 <w:tcW w:w="1248" w:type="dxa"/>
                 <w:gridSpan w:val="2"/>
@@ -16402,7 +16434,7 @@
       <w:tr>
         <w:trPr>
           <w:trHeight w:val="600"/>
-          <w:trPrChange w:id="534" w:author="Gurubi Barnabás" w:date="2018-02-18T19:13:00Z">
+          <w:trPrChange w:id="537" w:author="Gurubi Barnabás" w:date="2018-02-18T19:13:00Z">
             <w:trPr>
               <w:trHeight w:val="600"/>
             </w:trPr>
@@ -16424,7 +16456,7 @@
               <w:bottom w:w="80" w:type="dxa"/>
               <w:right w:w="80" w:type="dxa"/>
             </w:tcMar>
-            <w:tcPrChange w:id="535" w:author="Gurubi Barnabás" w:date="2018-02-18T19:13:00Z">
+            <w:tcPrChange w:id="538" w:author="Gurubi Barnabás" w:date="2018-02-18T19:13:00Z">
               <w:tcPr>
                 <w:tcW w:w="1230" w:type="dxa"/>
                 <w:tcBorders>
@@ -16473,7 +16505,7 @@
               <w:bottom w:w="80" w:type="dxa"/>
               <w:right w:w="80" w:type="dxa"/>
             </w:tcMar>
-            <w:tcPrChange w:id="536" w:author="Gurubi Barnabás" w:date="2018-02-18T19:13:00Z">
+            <w:tcPrChange w:id="539" w:author="Gurubi Barnabás" w:date="2018-02-18T19:13:00Z">
               <w:tcPr>
                 <w:tcW w:w="1985" w:type="dxa"/>
                 <w:tcBorders>
@@ -16573,7 +16605,7 @@
               <w:bottom w:w="80" w:type="dxa"/>
               <w:right w:w="80" w:type="dxa"/>
             </w:tcMar>
-            <w:tcPrChange w:id="537" w:author="Gurubi Barnabás" w:date="2018-02-18T19:13:00Z">
+            <w:tcPrChange w:id="540" w:author="Gurubi Barnabás" w:date="2018-02-18T19:13:00Z">
               <w:tcPr>
                 <w:tcW w:w="1283" w:type="dxa"/>
                 <w:tcBorders>
@@ -16619,7 +16651,7 @@
               <w:bottom w:w="80" w:type="dxa"/>
               <w:right w:w="80" w:type="dxa"/>
             </w:tcMar>
-            <w:tcPrChange w:id="538" w:author="Gurubi Barnabás" w:date="2018-02-18T19:13:00Z">
+            <w:tcPrChange w:id="541" w:author="Gurubi Barnabás" w:date="2018-02-18T19:13:00Z">
               <w:tcPr>
                 <w:tcW w:w="1203" w:type="dxa"/>
                 <w:tcBorders>
@@ -16639,7 +16671,7 @@
             </w:tcPrChange>
           </w:tcPr>
           <w:p>
-            <w:del w:id="539" w:author="Gurubi Barnabás" w:date="2018-02-18T19:34:00Z">
+            <w:del w:id="542" w:author="Gurubi Barnabás" w:date="2018-02-18T19:34:00Z">
               <w:r>
                 <w:rPr>
                   <w:rStyle w:val="Nincs"/>
@@ -16649,7 +16681,7 @@
                 <w:delText>fontos</w:delText>
               </w:r>
             </w:del>
-            <w:ins w:id="540" w:author="Gurubi Barnabás" w:date="2018-02-18T19:34:00Z">
+            <w:ins w:id="543" w:author="Gurubi Barnabás" w:date="2018-02-18T19:34:00Z">
               <w:r>
                 <w:rPr>
                   <w:rStyle w:val="Nincs"/>
@@ -16677,7 +16709,7 @@
               <w:bottom w:w="80" w:type="dxa"/>
               <w:right w:w="80" w:type="dxa"/>
             </w:tcMar>
-            <w:tcPrChange w:id="541" w:author="Gurubi Barnabás" w:date="2018-02-18T19:13:00Z">
+            <w:tcPrChange w:id="544" w:author="Gurubi Barnabás" w:date="2018-02-18T19:13:00Z">
               <w:tcPr>
                 <w:tcW w:w="1389" w:type="dxa"/>
                 <w:tcBorders>
@@ -16723,7 +16755,7 @@
               <w:bottom w:w="80" w:type="dxa"/>
               <w:right w:w="80" w:type="dxa"/>
             </w:tcMar>
-            <w:tcPrChange w:id="542" w:author="Gurubi Barnabás" w:date="2018-02-18T19:13:00Z">
+            <w:tcPrChange w:id="545" w:author="Gurubi Barnabás" w:date="2018-02-18T19:13:00Z">
               <w:tcPr>
                 <w:tcW w:w="950" w:type="dxa"/>
                 <w:tcBorders>
@@ -16747,12 +16779,12 @@
               <w:rPr>
                 <w:sz w:val="24"/>
                 <w:szCs w:val="24"/>
-                <w:rPrChange w:id="543" w:author="Gurubi Barnabás" w:date="2018-02-18T19:15:00Z">
+                <w:rPrChange w:id="546" w:author="Gurubi Barnabás" w:date="2018-02-18T19:15:00Z">
                   <w:rPr/>
                 </w:rPrChange>
               </w:rPr>
             </w:pPr>
-            <w:ins w:id="544" w:author="Gurubi Barnabás" w:date="2018-02-18T19:15:00Z">
+            <w:ins w:id="547" w:author="Gurubi Barnabás" w:date="2018-02-18T19:15:00Z">
               <w:r>
                 <w:rPr>
                   <w:sz w:val="24"/>
@@ -16779,7 +16811,7 @@
               <w:bottom w:w="80" w:type="dxa"/>
               <w:right w:w="80" w:type="dxa"/>
             </w:tcMar>
-            <w:tcPrChange w:id="545" w:author="Gurubi Barnabás" w:date="2018-02-18T19:13:00Z">
+            <w:tcPrChange w:id="548" w:author="Gurubi Barnabás" w:date="2018-02-18T19:13:00Z">
               <w:tcPr>
                 <w:tcW w:w="1248" w:type="dxa"/>
                 <w:gridSpan w:val="2"/>
@@ -16805,7 +16837,7 @@
       <w:tr>
         <w:trPr>
           <w:trHeight w:val="600"/>
-          <w:trPrChange w:id="546" w:author="Gurubi Barnabás" w:date="2018-02-18T19:13:00Z">
+          <w:trPrChange w:id="549" w:author="Gurubi Barnabás" w:date="2018-02-18T19:13:00Z">
             <w:trPr>
               <w:trHeight w:val="600"/>
             </w:trPr>
@@ -16827,7 +16859,7 @@
               <w:bottom w:w="80" w:type="dxa"/>
               <w:right w:w="80" w:type="dxa"/>
             </w:tcMar>
-            <w:tcPrChange w:id="547" w:author="Gurubi Barnabás" w:date="2018-02-18T19:13:00Z">
+            <w:tcPrChange w:id="550" w:author="Gurubi Barnabás" w:date="2018-02-18T19:13:00Z">
               <w:tcPr>
                 <w:tcW w:w="1230" w:type="dxa"/>
                 <w:tcBorders>
@@ -16876,7 +16908,7 @@
               <w:bottom w:w="80" w:type="dxa"/>
               <w:right w:w="80" w:type="dxa"/>
             </w:tcMar>
-            <w:tcPrChange w:id="548" w:author="Gurubi Barnabás" w:date="2018-02-18T19:13:00Z">
+            <w:tcPrChange w:id="551" w:author="Gurubi Barnabás" w:date="2018-02-18T19:13:00Z">
               <w:tcPr>
                 <w:tcW w:w="1985" w:type="dxa"/>
                 <w:tcBorders>
@@ -16934,7 +16966,7 @@
               <w:bottom w:w="80" w:type="dxa"/>
               <w:right w:w="80" w:type="dxa"/>
             </w:tcMar>
-            <w:tcPrChange w:id="549" w:author="Gurubi Barnabás" w:date="2018-02-18T19:13:00Z">
+            <w:tcPrChange w:id="552" w:author="Gurubi Barnabás" w:date="2018-02-18T19:13:00Z">
               <w:tcPr>
                 <w:tcW w:w="1283" w:type="dxa"/>
                 <w:tcBorders>
@@ -16980,7 +17012,7 @@
               <w:bottom w:w="80" w:type="dxa"/>
               <w:right w:w="80" w:type="dxa"/>
             </w:tcMar>
-            <w:tcPrChange w:id="550" w:author="Gurubi Barnabás" w:date="2018-02-18T19:13:00Z">
+            <w:tcPrChange w:id="553" w:author="Gurubi Barnabás" w:date="2018-02-18T19:13:00Z">
               <w:tcPr>
                 <w:tcW w:w="1203" w:type="dxa"/>
                 <w:tcBorders>
@@ -17026,7 +17058,7 @@
               <w:bottom w:w="80" w:type="dxa"/>
               <w:right w:w="80" w:type="dxa"/>
             </w:tcMar>
-            <w:tcPrChange w:id="551" w:author="Gurubi Barnabás" w:date="2018-02-18T19:13:00Z">
+            <w:tcPrChange w:id="554" w:author="Gurubi Barnabás" w:date="2018-02-18T19:13:00Z">
               <w:tcPr>
                 <w:tcW w:w="1389" w:type="dxa"/>
                 <w:tcBorders>
@@ -17072,7 +17104,7 @@
               <w:bottom w:w="80" w:type="dxa"/>
               <w:right w:w="80" w:type="dxa"/>
             </w:tcMar>
-            <w:tcPrChange w:id="552" w:author="Gurubi Barnabás" w:date="2018-02-18T19:13:00Z">
+            <w:tcPrChange w:id="555" w:author="Gurubi Barnabás" w:date="2018-02-18T19:13:00Z">
               <w:tcPr>
                 <w:tcW w:w="950" w:type="dxa"/>
                 <w:tcBorders>
@@ -17096,12 +17128,12 @@
               <w:rPr>
                 <w:sz w:val="24"/>
                 <w:szCs w:val="24"/>
-                <w:rPrChange w:id="553" w:author="Gurubi Barnabás" w:date="2018-02-18T19:15:00Z">
+                <w:rPrChange w:id="556" w:author="Gurubi Barnabás" w:date="2018-02-18T19:15:00Z">
                   <w:rPr/>
                 </w:rPrChange>
               </w:rPr>
             </w:pPr>
-            <w:ins w:id="554" w:author="Gurubi Barnabás" w:date="2018-02-18T19:37:00Z">
+            <w:ins w:id="557" w:author="Gurubi Barnabás" w:date="2018-02-18T19:37:00Z">
               <w:r>
                 <w:rPr>
                   <w:sz w:val="24"/>
@@ -17142,7 +17174,7 @@
               <w:bottom w:w="80" w:type="dxa"/>
               <w:right w:w="80" w:type="dxa"/>
             </w:tcMar>
-            <w:tcPrChange w:id="555" w:author="Gurubi Barnabás" w:date="2018-02-18T19:13:00Z">
+            <w:tcPrChange w:id="558" w:author="Gurubi Barnabás" w:date="2018-02-18T19:13:00Z">
               <w:tcPr>
                 <w:tcW w:w="1248" w:type="dxa"/>
                 <w:gridSpan w:val="2"/>
@@ -17168,7 +17200,7 @@
       <w:tr>
         <w:trPr>
           <w:trHeight w:val="900"/>
-          <w:trPrChange w:id="556" w:author="Gurubi Barnabás" w:date="2018-02-18T19:13:00Z">
+          <w:trPrChange w:id="559" w:author="Gurubi Barnabás" w:date="2018-02-18T19:13:00Z">
             <w:trPr>
               <w:trHeight w:val="900"/>
             </w:trPr>
@@ -17190,7 +17222,7 @@
               <w:bottom w:w="80" w:type="dxa"/>
               <w:right w:w="80" w:type="dxa"/>
             </w:tcMar>
-            <w:tcPrChange w:id="557" w:author="Gurubi Barnabás" w:date="2018-02-18T19:13:00Z">
+            <w:tcPrChange w:id="560" w:author="Gurubi Barnabás" w:date="2018-02-18T19:13:00Z">
               <w:tcPr>
                 <w:tcW w:w="1230" w:type="dxa"/>
                 <w:tcBorders>
@@ -17239,7 +17271,7 @@
               <w:bottom w:w="80" w:type="dxa"/>
               <w:right w:w="80" w:type="dxa"/>
             </w:tcMar>
-            <w:tcPrChange w:id="558" w:author="Gurubi Barnabás" w:date="2018-02-18T19:13:00Z">
+            <w:tcPrChange w:id="561" w:author="Gurubi Barnabás" w:date="2018-02-18T19:13:00Z">
               <w:tcPr>
                 <w:tcW w:w="1985" w:type="dxa"/>
                 <w:tcBorders>
@@ -17339,7 +17371,7 @@
               <w:bottom w:w="80" w:type="dxa"/>
               <w:right w:w="80" w:type="dxa"/>
             </w:tcMar>
-            <w:tcPrChange w:id="559" w:author="Gurubi Barnabás" w:date="2018-02-18T19:13:00Z">
+            <w:tcPrChange w:id="562" w:author="Gurubi Barnabás" w:date="2018-02-18T19:13:00Z">
               <w:tcPr>
                 <w:tcW w:w="1283" w:type="dxa"/>
                 <w:tcBorders>
@@ -17385,7 +17417,7 @@
               <w:bottom w:w="80" w:type="dxa"/>
               <w:right w:w="80" w:type="dxa"/>
             </w:tcMar>
-            <w:tcPrChange w:id="560" w:author="Gurubi Barnabás" w:date="2018-02-18T19:13:00Z">
+            <w:tcPrChange w:id="563" w:author="Gurubi Barnabás" w:date="2018-02-18T19:13:00Z">
               <w:tcPr>
                 <w:tcW w:w="1203" w:type="dxa"/>
                 <w:tcBorders>
@@ -17431,7 +17463,7 @@
               <w:bottom w:w="80" w:type="dxa"/>
               <w:right w:w="80" w:type="dxa"/>
             </w:tcMar>
-            <w:tcPrChange w:id="561" w:author="Gurubi Barnabás" w:date="2018-02-18T19:13:00Z">
+            <w:tcPrChange w:id="564" w:author="Gurubi Barnabás" w:date="2018-02-18T19:13:00Z">
               <w:tcPr>
                 <w:tcW w:w="1389" w:type="dxa"/>
                 <w:tcBorders>
@@ -17477,7 +17509,7 @@
               <w:bottom w:w="80" w:type="dxa"/>
               <w:right w:w="80" w:type="dxa"/>
             </w:tcMar>
-            <w:tcPrChange w:id="562" w:author="Gurubi Barnabás" w:date="2018-02-18T19:13:00Z">
+            <w:tcPrChange w:id="565" w:author="Gurubi Barnabás" w:date="2018-02-18T19:13:00Z">
               <w:tcPr>
                 <w:tcW w:w="950" w:type="dxa"/>
                 <w:tcBorders>
@@ -17506,7 +17538,7 @@
               </w:rPr>
               <w:t>Control</w:t>
             </w:r>
-            <w:ins w:id="563" w:author="Gurubi Barnabás" w:date="2018-02-18T19:15:00Z">
+            <w:ins w:id="566" w:author="Gurubi Barnabás" w:date="2018-02-18T19:15:00Z">
               <w:r>
                 <w:rPr>
                   <w:rStyle w:val="Nincs"/>
@@ -17535,7 +17567,7 @@
               <w:bottom w:w="80" w:type="dxa"/>
               <w:right w:w="80" w:type="dxa"/>
             </w:tcMar>
-            <w:tcPrChange w:id="564" w:author="Gurubi Barnabás" w:date="2018-02-18T19:13:00Z">
+            <w:tcPrChange w:id="567" w:author="Gurubi Barnabás" w:date="2018-02-18T19:13:00Z">
               <w:tcPr>
                 <w:tcW w:w="1248" w:type="dxa"/>
                 <w:gridSpan w:val="2"/>
@@ -17561,7 +17593,7 @@
       <w:tr>
         <w:trPr>
           <w:trHeight w:val="1800"/>
-          <w:trPrChange w:id="565" w:author="Gurubi Barnabás" w:date="2018-02-18T19:13:00Z">
+          <w:trPrChange w:id="568" w:author="Gurubi Barnabás" w:date="2018-02-18T19:13:00Z">
             <w:trPr>
               <w:trHeight w:val="1800"/>
             </w:trPr>
@@ -17583,7 +17615,7 @@
               <w:bottom w:w="80" w:type="dxa"/>
               <w:right w:w="80" w:type="dxa"/>
             </w:tcMar>
-            <w:tcPrChange w:id="566" w:author="Gurubi Barnabás" w:date="2018-02-18T19:13:00Z">
+            <w:tcPrChange w:id="569" w:author="Gurubi Barnabás" w:date="2018-02-18T19:13:00Z">
               <w:tcPr>
                 <w:tcW w:w="1230" w:type="dxa"/>
                 <w:tcBorders>
@@ -17632,7 +17664,7 @@
               <w:bottom w:w="80" w:type="dxa"/>
               <w:right w:w="80" w:type="dxa"/>
             </w:tcMar>
-            <w:tcPrChange w:id="567" w:author="Gurubi Barnabás" w:date="2018-02-18T19:13:00Z">
+            <w:tcPrChange w:id="570" w:author="Gurubi Barnabás" w:date="2018-02-18T19:13:00Z">
               <w:tcPr>
                 <w:tcW w:w="1985" w:type="dxa"/>
                 <w:tcBorders>
@@ -17732,7 +17764,7 @@
               <w:bottom w:w="80" w:type="dxa"/>
               <w:right w:w="80" w:type="dxa"/>
             </w:tcMar>
-            <w:tcPrChange w:id="568" w:author="Gurubi Barnabás" w:date="2018-02-18T19:13:00Z">
+            <w:tcPrChange w:id="571" w:author="Gurubi Barnabás" w:date="2018-02-18T19:13:00Z">
               <w:tcPr>
                 <w:tcW w:w="1283" w:type="dxa"/>
                 <w:tcBorders>
@@ -17778,7 +17810,7 @@
               <w:bottom w:w="80" w:type="dxa"/>
               <w:right w:w="80" w:type="dxa"/>
             </w:tcMar>
-            <w:tcPrChange w:id="569" w:author="Gurubi Barnabás" w:date="2018-02-18T19:13:00Z">
+            <w:tcPrChange w:id="572" w:author="Gurubi Barnabás" w:date="2018-02-18T19:13:00Z">
               <w:tcPr>
                 <w:tcW w:w="1203" w:type="dxa"/>
                 <w:tcBorders>
@@ -17798,7 +17830,7 @@
             </w:tcPrChange>
           </w:tcPr>
           <w:p>
-            <w:del w:id="570" w:author="Gurubi Barnabás" w:date="2018-02-18T19:34:00Z">
+            <w:del w:id="573" w:author="Gurubi Barnabás" w:date="2018-02-18T19:34:00Z">
               <w:r>
                 <w:rPr>
                   <w:rStyle w:val="Nincs"/>
@@ -17808,7 +17840,7 @@
                 <w:delText>fontos</w:delText>
               </w:r>
             </w:del>
-            <w:ins w:id="571" w:author="Gurubi Barnabás" w:date="2018-02-18T19:34:00Z">
+            <w:ins w:id="574" w:author="Gurubi Barnabás" w:date="2018-02-18T19:34:00Z">
               <w:r>
                 <w:rPr>
                   <w:rStyle w:val="Nincs"/>
@@ -17836,7 +17868,7 @@
               <w:bottom w:w="80" w:type="dxa"/>
               <w:right w:w="80" w:type="dxa"/>
             </w:tcMar>
-            <w:tcPrChange w:id="572" w:author="Gurubi Barnabás" w:date="2018-02-18T19:13:00Z">
+            <w:tcPrChange w:id="575" w:author="Gurubi Barnabás" w:date="2018-02-18T19:13:00Z">
               <w:tcPr>
                 <w:tcW w:w="1389" w:type="dxa"/>
                 <w:tcBorders>
@@ -17882,7 +17914,7 @@
               <w:bottom w:w="80" w:type="dxa"/>
               <w:right w:w="80" w:type="dxa"/>
             </w:tcMar>
-            <w:tcPrChange w:id="573" w:author="Gurubi Barnabás" w:date="2018-02-18T19:13:00Z">
+            <w:tcPrChange w:id="576" w:author="Gurubi Barnabás" w:date="2018-02-18T19:13:00Z">
               <w:tcPr>
                 <w:tcW w:w="950" w:type="dxa"/>
                 <w:tcBorders>
@@ -17902,7 +17934,7 @@
             </w:tcPrChange>
           </w:tcPr>
           <w:p>
-            <w:ins w:id="574" w:author="Gurubi Barnabás" w:date="2018-02-18T19:16:00Z">
+            <w:ins w:id="577" w:author="Gurubi Barnabás" w:date="2018-02-18T19:16:00Z">
               <w:r>
                 <w:rPr>
                   <w:sz w:val="24"/>
@@ -17929,7 +17961,7 @@
               <w:bottom w:w="80" w:type="dxa"/>
               <w:right w:w="80" w:type="dxa"/>
             </w:tcMar>
-            <w:tcPrChange w:id="575" w:author="Gurubi Barnabás" w:date="2018-02-18T19:13:00Z">
+            <w:tcPrChange w:id="578" w:author="Gurubi Barnabás" w:date="2018-02-18T19:13:00Z">
               <w:tcPr>
                 <w:tcW w:w="1248" w:type="dxa"/>
                 <w:gridSpan w:val="2"/>
@@ -17955,7 +17987,7 @@
       <w:tr>
         <w:trPr>
           <w:trHeight w:val="1500"/>
-          <w:trPrChange w:id="576" w:author="Gurubi Barnabás" w:date="2018-02-18T19:13:00Z">
+          <w:trPrChange w:id="579" w:author="Gurubi Barnabás" w:date="2018-02-18T19:13:00Z">
             <w:trPr>
               <w:trHeight w:val="1500"/>
             </w:trPr>
@@ -17977,7 +18009,7 @@
               <w:bottom w:w="80" w:type="dxa"/>
               <w:right w:w="80" w:type="dxa"/>
             </w:tcMar>
-            <w:tcPrChange w:id="577" w:author="Gurubi Barnabás" w:date="2018-02-18T19:13:00Z">
+            <w:tcPrChange w:id="580" w:author="Gurubi Barnabás" w:date="2018-02-18T19:13:00Z">
               <w:tcPr>
                 <w:tcW w:w="1230" w:type="dxa"/>
                 <w:tcBorders>
@@ -18027,7 +18059,7 @@
               <w:bottom w:w="80" w:type="dxa"/>
               <w:right w:w="80" w:type="dxa"/>
             </w:tcMar>
-            <w:tcPrChange w:id="578" w:author="Gurubi Barnabás" w:date="2018-02-18T19:13:00Z">
+            <w:tcPrChange w:id="581" w:author="Gurubi Barnabás" w:date="2018-02-18T19:13:00Z">
               <w:tcPr>
                 <w:tcW w:w="1985" w:type="dxa"/>
                 <w:tcBorders>
@@ -18161,7 +18193,7 @@
               <w:bottom w:w="80" w:type="dxa"/>
               <w:right w:w="80" w:type="dxa"/>
             </w:tcMar>
-            <w:tcPrChange w:id="579" w:author="Gurubi Barnabás" w:date="2018-02-18T19:13:00Z">
+            <w:tcPrChange w:id="582" w:author="Gurubi Barnabás" w:date="2018-02-18T19:13:00Z">
               <w:tcPr>
                 <w:tcW w:w="1283" w:type="dxa"/>
                 <w:tcBorders>
@@ -18259,7 +18291,7 @@
               <w:bottom w:w="80" w:type="dxa"/>
               <w:right w:w="80" w:type="dxa"/>
             </w:tcMar>
-            <w:tcPrChange w:id="580" w:author="Gurubi Barnabás" w:date="2018-02-18T19:13:00Z">
+            <w:tcPrChange w:id="583" w:author="Gurubi Barnabás" w:date="2018-02-18T19:13:00Z">
               <w:tcPr>
                 <w:tcW w:w="1203" w:type="dxa"/>
                 <w:tcBorders>
@@ -18305,7 +18337,7 @@
               <w:bottom w:w="80" w:type="dxa"/>
               <w:right w:w="80" w:type="dxa"/>
             </w:tcMar>
-            <w:tcPrChange w:id="581" w:author="Gurubi Barnabás" w:date="2018-02-18T19:13:00Z">
+            <w:tcPrChange w:id="584" w:author="Gurubi Barnabás" w:date="2018-02-18T19:13:00Z">
               <w:tcPr>
                 <w:tcW w:w="1389" w:type="dxa"/>
                 <w:tcBorders>
@@ -18351,7 +18383,7 @@
               <w:bottom w:w="80" w:type="dxa"/>
               <w:right w:w="80" w:type="dxa"/>
             </w:tcMar>
-            <w:tcPrChange w:id="582" w:author="Gurubi Barnabás" w:date="2018-02-18T19:13:00Z">
+            <w:tcPrChange w:id="585" w:author="Gurubi Barnabás" w:date="2018-02-18T19:13:00Z">
               <w:tcPr>
                 <w:tcW w:w="950" w:type="dxa"/>
                 <w:tcBorders>
@@ -18375,12 +18407,12 @@
               <w:rPr>
                 <w:sz w:val="24"/>
                 <w:szCs w:val="24"/>
-                <w:rPrChange w:id="583" w:author="Gurubi Barnabás" w:date="2018-02-18T19:18:00Z">
+                <w:rPrChange w:id="586" w:author="Gurubi Barnabás" w:date="2018-02-18T19:18:00Z">
                   <w:rPr/>
                 </w:rPrChange>
               </w:rPr>
             </w:pPr>
-            <w:ins w:id="584" w:author="Gurubi Barnabás" w:date="2018-02-18T19:37:00Z">
+            <w:ins w:id="587" w:author="Gurubi Barnabás" w:date="2018-02-18T19:37:00Z">
               <w:r>
                 <w:rPr>
                   <w:sz w:val="24"/>
@@ -18407,7 +18439,7 @@
               <w:bottom w:w="80" w:type="dxa"/>
               <w:right w:w="80" w:type="dxa"/>
             </w:tcMar>
-            <w:tcPrChange w:id="585" w:author="Gurubi Barnabás" w:date="2018-02-18T19:13:00Z">
+            <w:tcPrChange w:id="588" w:author="Gurubi Barnabás" w:date="2018-02-18T19:13:00Z">
               <w:tcPr>
                 <w:tcW w:w="1248" w:type="dxa"/>
                 <w:gridSpan w:val="2"/>
@@ -18433,7 +18465,7 @@
       <w:tr>
         <w:trPr>
           <w:trHeight w:val="900"/>
-          <w:trPrChange w:id="586" w:author="Gurubi Barnabás" w:date="2018-02-18T19:13:00Z">
+          <w:trPrChange w:id="589" w:author="Gurubi Barnabás" w:date="2018-02-18T19:13:00Z">
             <w:trPr>
               <w:trHeight w:val="900"/>
             </w:trPr>
@@ -18455,7 +18487,7 @@
               <w:bottom w:w="80" w:type="dxa"/>
               <w:right w:w="80" w:type="dxa"/>
             </w:tcMar>
-            <w:tcPrChange w:id="587" w:author="Gurubi Barnabás" w:date="2018-02-18T19:13:00Z">
+            <w:tcPrChange w:id="590" w:author="Gurubi Barnabás" w:date="2018-02-18T19:13:00Z">
               <w:tcPr>
                 <w:tcW w:w="1230" w:type="dxa"/>
                 <w:tcBorders>
@@ -18504,7 +18536,7 @@
               <w:bottom w:w="80" w:type="dxa"/>
               <w:right w:w="80" w:type="dxa"/>
             </w:tcMar>
-            <w:tcPrChange w:id="588" w:author="Gurubi Barnabás" w:date="2018-02-18T19:13:00Z">
+            <w:tcPrChange w:id="591" w:author="Gurubi Barnabás" w:date="2018-02-18T19:13:00Z">
               <w:tcPr>
                 <w:tcW w:w="1985" w:type="dxa"/>
                 <w:tcBorders>
@@ -18570,7 +18602,7 @@
               <w:bottom w:w="80" w:type="dxa"/>
               <w:right w:w="80" w:type="dxa"/>
             </w:tcMar>
-            <w:tcPrChange w:id="589" w:author="Gurubi Barnabás" w:date="2018-02-18T19:13:00Z">
+            <w:tcPrChange w:id="592" w:author="Gurubi Barnabás" w:date="2018-02-18T19:13:00Z">
               <w:tcPr>
                 <w:tcW w:w="1283" w:type="dxa"/>
                 <w:tcBorders>
@@ -18616,7 +18648,7 @@
               <w:bottom w:w="80" w:type="dxa"/>
               <w:right w:w="80" w:type="dxa"/>
             </w:tcMar>
-            <w:tcPrChange w:id="590" w:author="Gurubi Barnabás" w:date="2018-02-18T19:13:00Z">
+            <w:tcPrChange w:id="593" w:author="Gurubi Barnabás" w:date="2018-02-18T19:13:00Z">
               <w:tcPr>
                 <w:tcW w:w="1203" w:type="dxa"/>
                 <w:tcBorders>
@@ -18636,7 +18668,7 @@
             </w:tcPrChange>
           </w:tcPr>
           <w:p>
-            <w:del w:id="591" w:author="Gurubi Barnabás" w:date="2018-02-18T19:34:00Z">
+            <w:del w:id="594" w:author="Gurubi Barnabás" w:date="2018-02-18T19:34:00Z">
               <w:r>
                 <w:rPr>
                   <w:rStyle w:val="Nincs"/>
@@ -18646,7 +18678,7 @@
                 <w:delText>alapvető</w:delText>
               </w:r>
             </w:del>
-            <w:ins w:id="592" w:author="Gurubi Barnabás" w:date="2018-02-18T19:34:00Z">
+            <w:ins w:id="595" w:author="Gurubi Barnabás" w:date="2018-02-18T19:34:00Z">
               <w:r>
                 <w:rPr>
                   <w:rStyle w:val="Nincs"/>
@@ -18674,7 +18706,7 @@
               <w:bottom w:w="80" w:type="dxa"/>
               <w:right w:w="80" w:type="dxa"/>
             </w:tcMar>
-            <w:tcPrChange w:id="593" w:author="Gurubi Barnabás" w:date="2018-02-18T19:13:00Z">
+            <w:tcPrChange w:id="596" w:author="Gurubi Barnabás" w:date="2018-02-18T19:13:00Z">
               <w:tcPr>
                 <w:tcW w:w="1389" w:type="dxa"/>
                 <w:tcBorders>
@@ -18720,7 +18752,7 @@
               <w:bottom w:w="80" w:type="dxa"/>
               <w:right w:w="80" w:type="dxa"/>
             </w:tcMar>
-            <w:tcPrChange w:id="594" w:author="Gurubi Barnabás" w:date="2018-02-18T19:13:00Z">
+            <w:tcPrChange w:id="597" w:author="Gurubi Barnabás" w:date="2018-02-18T19:13:00Z">
               <w:tcPr>
                 <w:tcW w:w="950" w:type="dxa"/>
                 <w:tcBorders>
@@ -18744,12 +18776,12 @@
               <w:rPr>
                 <w:sz w:val="24"/>
                 <w:szCs w:val="24"/>
-                <w:rPrChange w:id="595" w:author="Gurubi Barnabás" w:date="2018-02-18T19:18:00Z">
+                <w:rPrChange w:id="598" w:author="Gurubi Barnabás" w:date="2018-02-18T19:18:00Z">
                   <w:rPr/>
                 </w:rPrChange>
               </w:rPr>
             </w:pPr>
-            <w:ins w:id="596" w:author="Gurubi Barnabás" w:date="2018-02-18T19:18:00Z">
+            <w:ins w:id="599" w:author="Gurubi Barnabás" w:date="2018-02-18T19:18:00Z">
               <w:r>
                 <w:rPr>
                   <w:sz w:val="24"/>
@@ -18776,7 +18808,7 @@
               <w:bottom w:w="80" w:type="dxa"/>
               <w:right w:w="80" w:type="dxa"/>
             </w:tcMar>
-            <w:tcPrChange w:id="597" w:author="Gurubi Barnabás" w:date="2018-02-18T19:13:00Z">
+            <w:tcPrChange w:id="600" w:author="Gurubi Barnabás" w:date="2018-02-18T19:13:00Z">
               <w:tcPr>
                 <w:tcW w:w="1248" w:type="dxa"/>
                 <w:gridSpan w:val="2"/>
@@ -18802,7 +18834,7 @@
       <w:tr>
         <w:trPr>
           <w:trHeight w:val="900"/>
-          <w:trPrChange w:id="598" w:author="Gurubi Barnabás" w:date="2018-02-18T19:13:00Z">
+          <w:trPrChange w:id="601" w:author="Gurubi Barnabás" w:date="2018-02-18T19:13:00Z">
             <w:trPr>
               <w:trHeight w:val="900"/>
             </w:trPr>
@@ -18824,7 +18856,7 @@
               <w:bottom w:w="80" w:type="dxa"/>
               <w:right w:w="80" w:type="dxa"/>
             </w:tcMar>
-            <w:tcPrChange w:id="599" w:author="Gurubi Barnabás" w:date="2018-02-18T19:13:00Z">
+            <w:tcPrChange w:id="602" w:author="Gurubi Barnabás" w:date="2018-02-18T19:13:00Z">
               <w:tcPr>
                 <w:tcW w:w="1230" w:type="dxa"/>
                 <w:tcBorders>
@@ -18873,7 +18905,7 @@
               <w:bottom w:w="80" w:type="dxa"/>
               <w:right w:w="80" w:type="dxa"/>
             </w:tcMar>
-            <w:tcPrChange w:id="600" w:author="Gurubi Barnabás" w:date="2018-02-18T19:13:00Z">
+            <w:tcPrChange w:id="603" w:author="Gurubi Barnabás" w:date="2018-02-18T19:13:00Z">
               <w:tcPr>
                 <w:tcW w:w="1985" w:type="dxa"/>
                 <w:tcBorders>
@@ -18957,7 +18989,7 @@
               <w:bottom w:w="80" w:type="dxa"/>
               <w:right w:w="80" w:type="dxa"/>
             </w:tcMar>
-            <w:tcPrChange w:id="601" w:author="Gurubi Barnabás" w:date="2018-02-18T19:13:00Z">
+            <w:tcPrChange w:id="604" w:author="Gurubi Barnabás" w:date="2018-02-18T19:13:00Z">
               <w:tcPr>
                 <w:tcW w:w="1283" w:type="dxa"/>
                 <w:tcBorders>
@@ -19003,7 +19035,7 @@
               <w:bottom w:w="80" w:type="dxa"/>
               <w:right w:w="80" w:type="dxa"/>
             </w:tcMar>
-            <w:tcPrChange w:id="602" w:author="Gurubi Barnabás" w:date="2018-02-18T19:13:00Z">
+            <w:tcPrChange w:id="605" w:author="Gurubi Barnabás" w:date="2018-02-18T19:13:00Z">
               <w:tcPr>
                 <w:tcW w:w="1203" w:type="dxa"/>
                 <w:tcBorders>
@@ -19049,7 +19081,7 @@
               <w:bottom w:w="80" w:type="dxa"/>
               <w:right w:w="80" w:type="dxa"/>
             </w:tcMar>
-            <w:tcPrChange w:id="603" w:author="Gurubi Barnabás" w:date="2018-02-18T19:13:00Z">
+            <w:tcPrChange w:id="606" w:author="Gurubi Barnabás" w:date="2018-02-18T19:13:00Z">
               <w:tcPr>
                 <w:tcW w:w="1389" w:type="dxa"/>
                 <w:tcBorders>
@@ -19095,7 +19127,7 @@
               <w:bottom w:w="80" w:type="dxa"/>
               <w:right w:w="80" w:type="dxa"/>
             </w:tcMar>
-            <w:tcPrChange w:id="604" w:author="Gurubi Barnabás" w:date="2018-02-18T19:13:00Z">
+            <w:tcPrChange w:id="607" w:author="Gurubi Barnabás" w:date="2018-02-18T19:13:00Z">
               <w:tcPr>
                 <w:tcW w:w="950" w:type="dxa"/>
                 <w:tcBorders>
@@ -19119,7 +19151,7 @@
               <w:rPr>
                 <w:sz w:val="24"/>
                 <w:szCs w:val="24"/>
-                <w:rPrChange w:id="605" w:author="Gurubi Barnabás" w:date="2018-02-18T19:18:00Z">
+                <w:rPrChange w:id="608" w:author="Gurubi Barnabás" w:date="2018-02-18T19:18:00Z">
                   <w:rPr/>
                 </w:rPrChange>
               </w:rPr>
@@ -19142,7 +19174,7 @@
               <w:bottom w:w="80" w:type="dxa"/>
               <w:right w:w="80" w:type="dxa"/>
             </w:tcMar>
-            <w:tcPrChange w:id="606" w:author="Gurubi Barnabás" w:date="2018-02-18T19:13:00Z">
+            <w:tcPrChange w:id="609" w:author="Gurubi Barnabás" w:date="2018-02-18T19:13:00Z">
               <w:tcPr>
                 <w:tcW w:w="1248" w:type="dxa"/>
                 <w:gridSpan w:val="2"/>
@@ -19168,7 +19200,7 @@
       <w:tr>
         <w:trPr>
           <w:trHeight w:val="1800"/>
-          <w:trPrChange w:id="607" w:author="Gurubi Barnabás" w:date="2018-02-18T19:13:00Z">
+          <w:trPrChange w:id="610" w:author="Gurubi Barnabás" w:date="2018-02-18T19:13:00Z">
             <w:trPr>
               <w:trHeight w:val="1800"/>
             </w:trPr>
@@ -19190,7 +19222,7 @@
               <w:bottom w:w="80" w:type="dxa"/>
               <w:right w:w="80" w:type="dxa"/>
             </w:tcMar>
-            <w:tcPrChange w:id="608" w:author="Gurubi Barnabás" w:date="2018-02-18T19:13:00Z">
+            <w:tcPrChange w:id="611" w:author="Gurubi Barnabás" w:date="2018-02-18T19:13:00Z">
               <w:tcPr>
                 <w:tcW w:w="1230" w:type="dxa"/>
                 <w:tcBorders>
@@ -19239,7 +19271,7 @@
               <w:bottom w:w="80" w:type="dxa"/>
               <w:right w:w="80" w:type="dxa"/>
             </w:tcMar>
-            <w:tcPrChange w:id="609" w:author="Gurubi Barnabás" w:date="2018-02-18T19:13:00Z">
+            <w:tcPrChange w:id="612" w:author="Gurubi Barnabás" w:date="2018-02-18T19:13:00Z">
               <w:tcPr>
                 <w:tcW w:w="1985" w:type="dxa"/>
                 <w:tcBorders>
@@ -19357,27 +19389,7 @@
               </w:rPr>
               <w:t xml:space="preserve">n van, </w:t>
             </w:r>
-            <w:ins w:id="610" w:author="USER" w:date="2018-02-18T16:28:00Z">
-              <w:del w:id="611" w:author="Gurubi Barnabás" w:date="2018-02-18T19:22:00Z">
-                <w:r>
-                  <w:rPr>
-                    <w:rStyle w:val="Nincs"/>
-                    <w:sz w:val="24"/>
-                    <w:szCs w:val="24"/>
-                    <w:highlight w:val="yellow"/>
-                    <w:rPrChange w:id="612" w:author="USER" w:date="2018-02-18T16:29:00Z">
-                      <w:rPr>
-                        <w:rStyle w:val="Nincs"/>
-                        <w:sz w:val="24"/>
-                        <w:szCs w:val="24"/>
-                      </w:rPr>
-                    </w:rPrChange>
-                  </w:rPr>
-                  <w:delText xml:space="preserve">vagy </w:delText>
-                </w:r>
-              </w:del>
-            </w:ins>
-            <w:ins w:id="613" w:author="USER" w:date="2018-02-18T16:29:00Z">
+            <w:ins w:id="613" w:author="USER" w:date="2018-02-18T16:28:00Z">
               <w:del w:id="614" w:author="Gurubi Barnabás" w:date="2018-02-18T19:22:00Z">
                 <w:r>
                   <w:rPr>
@@ -19393,11 +19405,11 @@
                       </w:rPr>
                     </w:rPrChange>
                   </w:rPr>
-                  <w:delText>csak egy munkás él</w:delText>
+                  <w:delText xml:space="preserve">vagy </w:delText>
                 </w:r>
               </w:del>
             </w:ins>
-            <w:ins w:id="616" w:author="USER" w:date="2018-02-18T16:28:00Z">
+            <w:ins w:id="616" w:author="USER" w:date="2018-02-18T16:29:00Z">
               <w:del w:id="617" w:author="Gurubi Barnabás" w:date="2018-02-18T19:22:00Z">
                 <w:r>
                   <w:rPr>
@@ -19406,6 +19418,26 @@
                     <w:szCs w:val="24"/>
                     <w:highlight w:val="yellow"/>
                     <w:rPrChange w:id="618" w:author="USER" w:date="2018-02-18T16:29:00Z">
+                      <w:rPr>
+                        <w:rStyle w:val="Nincs"/>
+                        <w:sz w:val="24"/>
+                        <w:szCs w:val="24"/>
+                      </w:rPr>
+                    </w:rPrChange>
+                  </w:rPr>
+                  <w:delText>csak egy munkás él</w:delText>
+                </w:r>
+              </w:del>
+            </w:ins>
+            <w:ins w:id="619" w:author="USER" w:date="2018-02-18T16:28:00Z">
+              <w:del w:id="620" w:author="Gurubi Barnabás" w:date="2018-02-18T19:22:00Z">
+                <w:r>
+                  <w:rPr>
+                    <w:rStyle w:val="Nincs"/>
+                    <w:sz w:val="24"/>
+                    <w:szCs w:val="24"/>
+                    <w:highlight w:val="yellow"/>
+                    <w:rPrChange w:id="621" w:author="USER" w:date="2018-02-18T16:29:00Z">
                       <w:rPr>
                         <w:rStyle w:val="Nincs"/>
                         <w:sz w:val="24"/>
@@ -19451,7 +19483,7 @@
               <w:bottom w:w="80" w:type="dxa"/>
               <w:right w:w="80" w:type="dxa"/>
             </w:tcMar>
-            <w:tcPrChange w:id="619" w:author="Gurubi Barnabás" w:date="2018-02-18T19:13:00Z">
+            <w:tcPrChange w:id="622" w:author="Gurubi Barnabás" w:date="2018-02-18T19:13:00Z">
               <w:tcPr>
                 <w:tcW w:w="1283" w:type="dxa"/>
                 <w:tcBorders>
@@ -19497,7 +19529,7 @@
               <w:bottom w:w="80" w:type="dxa"/>
               <w:right w:w="80" w:type="dxa"/>
             </w:tcMar>
-            <w:tcPrChange w:id="620" w:author="Gurubi Barnabás" w:date="2018-02-18T19:13:00Z">
+            <w:tcPrChange w:id="623" w:author="Gurubi Barnabás" w:date="2018-02-18T19:13:00Z">
               <w:tcPr>
                 <w:tcW w:w="1203" w:type="dxa"/>
                 <w:tcBorders>
@@ -19543,7 +19575,7 @@
               <w:bottom w:w="80" w:type="dxa"/>
               <w:right w:w="80" w:type="dxa"/>
             </w:tcMar>
-            <w:tcPrChange w:id="621" w:author="Gurubi Barnabás" w:date="2018-02-18T19:13:00Z">
+            <w:tcPrChange w:id="624" w:author="Gurubi Barnabás" w:date="2018-02-18T19:13:00Z">
               <w:tcPr>
                 <w:tcW w:w="1389" w:type="dxa"/>
                 <w:tcBorders>
@@ -19589,7 +19621,7 @@
               <w:bottom w:w="80" w:type="dxa"/>
               <w:right w:w="80" w:type="dxa"/>
             </w:tcMar>
-            <w:tcPrChange w:id="622" w:author="Gurubi Barnabás" w:date="2018-02-18T19:13:00Z">
+            <w:tcPrChange w:id="625" w:author="Gurubi Barnabás" w:date="2018-02-18T19:13:00Z">
               <w:tcPr>
                 <w:tcW w:w="950" w:type="dxa"/>
                 <w:tcBorders>
@@ -19613,7 +19645,7 @@
               <w:rPr>
                 <w:sz w:val="24"/>
                 <w:szCs w:val="24"/>
-                <w:rPrChange w:id="623" w:author="Gurubi Barnabás" w:date="2018-02-18T19:18:00Z">
+                <w:rPrChange w:id="626" w:author="Gurubi Barnabás" w:date="2018-02-18T19:18:00Z">
                   <w:rPr/>
                 </w:rPrChange>
               </w:rPr>
@@ -19636,7 +19668,7 @@
               <w:bottom w:w="80" w:type="dxa"/>
               <w:right w:w="80" w:type="dxa"/>
             </w:tcMar>
-            <w:tcPrChange w:id="624" w:author="Gurubi Barnabás" w:date="2018-02-18T19:13:00Z">
+            <w:tcPrChange w:id="627" w:author="Gurubi Barnabás" w:date="2018-02-18T19:13:00Z">
               <w:tcPr>
                 <w:tcW w:w="1248" w:type="dxa"/>
                 <w:gridSpan w:val="2"/>
@@ -19662,7 +19694,7 @@
       <w:tr>
         <w:trPr>
           <w:trHeight w:val="900"/>
-          <w:trPrChange w:id="625" w:author="Gurubi Barnabás" w:date="2018-02-18T19:13:00Z">
+          <w:trPrChange w:id="628" w:author="Gurubi Barnabás" w:date="2018-02-18T19:13:00Z">
             <w:trPr>
               <w:trHeight w:val="900"/>
             </w:trPr>
@@ -19684,7 +19716,7 @@
               <w:bottom w:w="80" w:type="dxa"/>
               <w:right w:w="80" w:type="dxa"/>
             </w:tcMar>
-            <w:tcPrChange w:id="626" w:author="Gurubi Barnabás" w:date="2018-02-18T19:13:00Z">
+            <w:tcPrChange w:id="629" w:author="Gurubi Barnabás" w:date="2018-02-18T19:13:00Z">
               <w:tcPr>
                 <w:tcW w:w="1230" w:type="dxa"/>
                 <w:tcBorders>
@@ -19733,7 +19765,7 @@
               <w:bottom w:w="80" w:type="dxa"/>
               <w:right w:w="80" w:type="dxa"/>
             </w:tcMar>
-            <w:tcPrChange w:id="627" w:author="Gurubi Barnabás" w:date="2018-02-18T19:13:00Z">
+            <w:tcPrChange w:id="630" w:author="Gurubi Barnabás" w:date="2018-02-18T19:13:00Z">
               <w:tcPr>
                 <w:tcW w:w="1985" w:type="dxa"/>
                 <w:tcBorders>
@@ -19799,7 +19831,7 @@
               </w:rPr>
               <w:t>re tolta</w:t>
             </w:r>
-            <w:ins w:id="628" w:author="USER" w:date="2018-02-18T16:29:00Z">
+            <w:ins w:id="631" w:author="USER" w:date="2018-02-18T16:29:00Z">
               <w:r>
                 <w:rPr>
                   <w:rStyle w:val="Nincs"/>
@@ -19810,7 +19842,7 @@
                 <w:t xml:space="preserve"> és </w:t>
               </w:r>
             </w:ins>
-            <w:ins w:id="629" w:author="USER" w:date="2018-02-18T16:30:00Z">
+            <w:ins w:id="632" w:author="USER" w:date="2018-02-18T16:30:00Z">
               <w:r>
                 <w:rPr>
                   <w:rStyle w:val="Nincs"/>
@@ -19821,7 +19853,7 @@
                 <w:t xml:space="preserve">még </w:t>
               </w:r>
             </w:ins>
-            <w:ins w:id="630" w:author="USER" w:date="2018-02-18T16:29:00Z">
+            <w:ins w:id="633" w:author="USER" w:date="2018-02-18T16:29:00Z">
               <w:r>
                 <w:rPr>
                   <w:rStyle w:val="Nincs"/>
@@ -19850,7 +19882,7 @@
               <w:bottom w:w="80" w:type="dxa"/>
               <w:right w:w="80" w:type="dxa"/>
             </w:tcMar>
-            <w:tcPrChange w:id="631" w:author="Gurubi Barnabás" w:date="2018-02-18T19:13:00Z">
+            <w:tcPrChange w:id="634" w:author="Gurubi Barnabás" w:date="2018-02-18T19:13:00Z">
               <w:tcPr>
                 <w:tcW w:w="1283" w:type="dxa"/>
                 <w:tcBorders>
@@ -19896,7 +19928,7 @@
               <w:bottom w:w="80" w:type="dxa"/>
               <w:right w:w="80" w:type="dxa"/>
             </w:tcMar>
-            <w:tcPrChange w:id="632" w:author="Gurubi Barnabás" w:date="2018-02-18T19:13:00Z">
+            <w:tcPrChange w:id="635" w:author="Gurubi Barnabás" w:date="2018-02-18T19:13:00Z">
               <w:tcPr>
                 <w:tcW w:w="1203" w:type="dxa"/>
                 <w:tcBorders>
@@ -19942,7 +19974,7 @@
               <w:bottom w:w="80" w:type="dxa"/>
               <w:right w:w="80" w:type="dxa"/>
             </w:tcMar>
-            <w:tcPrChange w:id="633" w:author="Gurubi Barnabás" w:date="2018-02-18T19:13:00Z">
+            <w:tcPrChange w:id="636" w:author="Gurubi Barnabás" w:date="2018-02-18T19:13:00Z">
               <w:tcPr>
                 <w:tcW w:w="1389" w:type="dxa"/>
                 <w:tcBorders>
@@ -19988,7 +20020,7 @@
               <w:bottom w:w="80" w:type="dxa"/>
               <w:right w:w="80" w:type="dxa"/>
             </w:tcMar>
-            <w:tcPrChange w:id="634" w:author="Gurubi Barnabás" w:date="2018-02-18T19:13:00Z">
+            <w:tcPrChange w:id="637" w:author="Gurubi Barnabás" w:date="2018-02-18T19:13:00Z">
               <w:tcPr>
                 <w:tcW w:w="950" w:type="dxa"/>
                 <w:tcBorders>
@@ -20012,7 +20044,7 @@
               <w:rPr>
                 <w:sz w:val="24"/>
                 <w:szCs w:val="24"/>
-                <w:rPrChange w:id="635" w:author="Gurubi Barnabás" w:date="2018-02-18T19:18:00Z">
+                <w:rPrChange w:id="638" w:author="Gurubi Barnabás" w:date="2018-02-18T19:18:00Z">
                   <w:rPr/>
                 </w:rPrChange>
               </w:rPr>
@@ -20035,7 +20067,7 @@
               <w:bottom w:w="80" w:type="dxa"/>
               <w:right w:w="80" w:type="dxa"/>
             </w:tcMar>
-            <w:tcPrChange w:id="636" w:author="Gurubi Barnabás" w:date="2018-02-18T19:13:00Z">
+            <w:tcPrChange w:id="639" w:author="Gurubi Barnabás" w:date="2018-02-18T19:13:00Z">
               <w:tcPr>
                 <w:tcW w:w="1248" w:type="dxa"/>
                 <w:gridSpan w:val="2"/>
@@ -20061,7 +20093,7 @@
       <w:tr>
         <w:trPr>
           <w:trHeight w:val="900"/>
-          <w:trPrChange w:id="637" w:author="Gurubi Barnabás" w:date="2018-02-18T19:13:00Z">
+          <w:trPrChange w:id="640" w:author="Gurubi Barnabás" w:date="2018-02-18T19:13:00Z">
             <w:trPr>
               <w:trHeight w:val="900"/>
             </w:trPr>
@@ -20083,7 +20115,7 @@
               <w:bottom w:w="80" w:type="dxa"/>
               <w:right w:w="80" w:type="dxa"/>
             </w:tcMar>
-            <w:tcPrChange w:id="638" w:author="Gurubi Barnabás" w:date="2018-02-18T19:13:00Z">
+            <w:tcPrChange w:id="641" w:author="Gurubi Barnabás" w:date="2018-02-18T19:13:00Z">
               <w:tcPr>
                 <w:tcW w:w="1230" w:type="dxa"/>
                 <w:tcBorders>
@@ -20132,7 +20164,7 @@
               <w:bottom w:w="80" w:type="dxa"/>
               <w:right w:w="80" w:type="dxa"/>
             </w:tcMar>
-            <w:tcPrChange w:id="639" w:author="Gurubi Barnabás" w:date="2018-02-18T19:13:00Z">
+            <w:tcPrChange w:id="642" w:author="Gurubi Barnabás" w:date="2018-02-18T19:13:00Z">
               <w:tcPr>
                 <w:tcW w:w="1985" w:type="dxa"/>
                 <w:tcBorders>
@@ -20164,7 +20196,7 @@
               </w:rPr>
               <w:t>Ha</w:t>
             </w:r>
-            <w:ins w:id="640" w:author="USER" w:date="2018-02-18T16:29:00Z">
+            <w:ins w:id="643" w:author="USER" w:date="2018-02-18T16:29:00Z">
               <w:r>
                 <w:rPr>
                   <w:rStyle w:val="Nincs"/>
@@ -20289,7 +20321,7 @@
               <w:bottom w:w="80" w:type="dxa"/>
               <w:right w:w="80" w:type="dxa"/>
             </w:tcMar>
-            <w:tcPrChange w:id="641" w:author="Gurubi Barnabás" w:date="2018-02-18T19:13:00Z">
+            <w:tcPrChange w:id="644" w:author="Gurubi Barnabás" w:date="2018-02-18T19:13:00Z">
               <w:tcPr>
                 <w:tcW w:w="1283" w:type="dxa"/>
                 <w:tcBorders>
@@ -20335,7 +20367,7 @@
               <w:bottom w:w="80" w:type="dxa"/>
               <w:right w:w="80" w:type="dxa"/>
             </w:tcMar>
-            <w:tcPrChange w:id="642" w:author="Gurubi Barnabás" w:date="2018-02-18T19:13:00Z">
+            <w:tcPrChange w:id="645" w:author="Gurubi Barnabás" w:date="2018-02-18T19:13:00Z">
               <w:tcPr>
                 <w:tcW w:w="1203" w:type="dxa"/>
                 <w:tcBorders>
@@ -20381,7 +20413,7 @@
               <w:bottom w:w="80" w:type="dxa"/>
               <w:right w:w="80" w:type="dxa"/>
             </w:tcMar>
-            <w:tcPrChange w:id="643" w:author="Gurubi Barnabás" w:date="2018-02-18T19:13:00Z">
+            <w:tcPrChange w:id="646" w:author="Gurubi Barnabás" w:date="2018-02-18T19:13:00Z">
               <w:tcPr>
                 <w:tcW w:w="1389" w:type="dxa"/>
                 <w:tcBorders>
@@ -20427,7 +20459,7 @@
               <w:bottom w:w="80" w:type="dxa"/>
               <w:right w:w="80" w:type="dxa"/>
             </w:tcMar>
-            <w:tcPrChange w:id="644" w:author="Gurubi Barnabás" w:date="2018-02-18T19:13:00Z">
+            <w:tcPrChange w:id="647" w:author="Gurubi Barnabás" w:date="2018-02-18T19:13:00Z">
               <w:tcPr>
                 <w:tcW w:w="950" w:type="dxa"/>
                 <w:tcBorders>
@@ -20451,19 +20483,19 @@
               <w:rPr>
                 <w:sz w:val="24"/>
                 <w:szCs w:val="24"/>
-                <w:rPrChange w:id="645" w:author="Gurubi Barnabás" w:date="2018-02-18T19:18:00Z">
+                <w:rPrChange w:id="648" w:author="Gurubi Barnabás" w:date="2018-02-18T19:18:00Z">
                   <w:rPr/>
                 </w:rPrChange>
               </w:rPr>
             </w:pPr>
-            <w:del w:id="646" w:author="Gurubi Barnabás" w:date="2018-02-18T19:23:00Z">
+            <w:del w:id="649" w:author="Gurubi Barnabás" w:date="2018-02-18T19:23:00Z">
               <w:r>
                 <w:rPr>
                   <w:rStyle w:val="Nincs"/>
                   <w:sz w:val="24"/>
                   <w:szCs w:val="24"/>
                   <w:lang w:val="de-DE"/>
-                  <w:rPrChange w:id="647" w:author="Gurubi Barnabás" w:date="2018-02-18T19:18:00Z">
+                  <w:rPrChange w:id="650" w:author="Gurubi Barnabás" w:date="2018-02-18T19:18:00Z">
                     <w:rPr>
                       <w:rStyle w:val="Nincs"/>
                       <w:sz w:val="24"/>
@@ -20493,7 +20525,7 @@
               <w:bottom w:w="80" w:type="dxa"/>
               <w:right w:w="80" w:type="dxa"/>
             </w:tcMar>
-            <w:tcPrChange w:id="648" w:author="Gurubi Barnabás" w:date="2018-02-18T19:13:00Z">
+            <w:tcPrChange w:id="651" w:author="Gurubi Barnabás" w:date="2018-02-18T19:13:00Z">
               <w:tcPr>
                 <w:tcW w:w="1248" w:type="dxa"/>
                 <w:gridSpan w:val="2"/>
@@ -20519,7 +20551,7 @@
       <w:tr>
         <w:trPr>
           <w:trHeight w:val="1200"/>
-          <w:trPrChange w:id="649" w:author="Gurubi Barnabás" w:date="2018-02-18T19:13:00Z">
+          <w:trPrChange w:id="652" w:author="Gurubi Barnabás" w:date="2018-02-18T19:13:00Z">
             <w:trPr>
               <w:trHeight w:val="1200"/>
             </w:trPr>
@@ -20541,7 +20573,7 @@
               <w:bottom w:w="80" w:type="dxa"/>
               <w:right w:w="80" w:type="dxa"/>
             </w:tcMar>
-            <w:tcPrChange w:id="650" w:author="Gurubi Barnabás" w:date="2018-02-18T19:13:00Z">
+            <w:tcPrChange w:id="653" w:author="Gurubi Barnabás" w:date="2018-02-18T19:13:00Z">
               <w:tcPr>
                 <w:tcW w:w="1230" w:type="dxa"/>
                 <w:tcBorders>
@@ -20590,7 +20622,7 @@
               <w:bottom w:w="80" w:type="dxa"/>
               <w:right w:w="80" w:type="dxa"/>
             </w:tcMar>
-            <w:tcPrChange w:id="651" w:author="Gurubi Barnabás" w:date="2018-02-18T19:13:00Z">
+            <w:tcPrChange w:id="654" w:author="Gurubi Barnabás" w:date="2018-02-18T19:13:00Z">
               <w:tcPr>
                 <w:tcW w:w="1985" w:type="dxa"/>
                 <w:tcBorders>
@@ -20682,7 +20714,7 @@
               <w:bottom w:w="80" w:type="dxa"/>
               <w:right w:w="80" w:type="dxa"/>
             </w:tcMar>
-            <w:tcPrChange w:id="652" w:author="Gurubi Barnabás" w:date="2018-02-18T19:13:00Z">
+            <w:tcPrChange w:id="655" w:author="Gurubi Barnabás" w:date="2018-02-18T19:13:00Z">
               <w:tcPr>
                 <w:tcW w:w="1283" w:type="dxa"/>
                 <w:tcBorders>
@@ -20728,7 +20760,7 @@
               <w:bottom w:w="80" w:type="dxa"/>
               <w:right w:w="80" w:type="dxa"/>
             </w:tcMar>
-            <w:tcPrChange w:id="653" w:author="Gurubi Barnabás" w:date="2018-02-18T19:13:00Z">
+            <w:tcPrChange w:id="656" w:author="Gurubi Barnabás" w:date="2018-02-18T19:13:00Z">
               <w:tcPr>
                 <w:tcW w:w="1203" w:type="dxa"/>
                 <w:tcBorders>
@@ -20783,7 +20815,7 @@
               <w:bottom w:w="80" w:type="dxa"/>
               <w:right w:w="80" w:type="dxa"/>
             </w:tcMar>
-            <w:tcPrChange w:id="654" w:author="Gurubi Barnabás" w:date="2018-02-18T19:13:00Z">
+            <w:tcPrChange w:id="657" w:author="Gurubi Barnabás" w:date="2018-02-18T19:13:00Z">
               <w:tcPr>
                 <w:tcW w:w="1389" w:type="dxa"/>
                 <w:tcBorders>
@@ -20829,7 +20861,7 @@
               <w:bottom w:w="80" w:type="dxa"/>
               <w:right w:w="80" w:type="dxa"/>
             </w:tcMar>
-            <w:tcPrChange w:id="655" w:author="Gurubi Barnabás" w:date="2018-02-18T19:13:00Z">
+            <w:tcPrChange w:id="658" w:author="Gurubi Barnabás" w:date="2018-02-18T19:13:00Z">
               <w:tcPr>
                 <w:tcW w:w="950" w:type="dxa"/>
                 <w:tcBorders>
@@ -20853,12 +20885,12 @@
               <w:rPr>
                 <w:sz w:val="24"/>
                 <w:szCs w:val="24"/>
-                <w:rPrChange w:id="656" w:author="Gurubi Barnabás" w:date="2018-02-18T19:18:00Z">
+                <w:rPrChange w:id="659" w:author="Gurubi Barnabás" w:date="2018-02-18T19:18:00Z">
                   <w:rPr/>
                 </w:rPrChange>
               </w:rPr>
             </w:pPr>
-            <w:ins w:id="657" w:author="Gurubi Barnabás" w:date="2018-02-18T19:23:00Z">
+            <w:ins w:id="660" w:author="Gurubi Barnabás" w:date="2018-02-18T19:23:00Z">
               <w:r>
                 <w:rPr>
                   <w:rStyle w:val="Nincs"/>
@@ -20869,14 +20901,14 @@
                 <w:t>Choose level</w:t>
               </w:r>
             </w:ins>
-            <w:del w:id="658" w:author="Gurubi Barnabás" w:date="2018-02-18T19:23:00Z">
+            <w:del w:id="661" w:author="Gurubi Barnabás" w:date="2018-02-18T19:23:00Z">
               <w:r>
                 <w:rPr>
                   <w:rStyle w:val="Nincs"/>
                   <w:sz w:val="24"/>
                   <w:szCs w:val="24"/>
                   <w:lang w:val="de-DE"/>
-                  <w:rPrChange w:id="659" w:author="Gurubi Barnabás" w:date="2018-02-18T19:18:00Z">
+                  <w:rPrChange w:id="662" w:author="Gurubi Barnabás" w:date="2018-02-18T19:18:00Z">
                     <w:rPr>
                       <w:rStyle w:val="Nincs"/>
                       <w:sz w:val="24"/>
@@ -20906,7 +20938,7 @@
               <w:bottom w:w="80" w:type="dxa"/>
               <w:right w:w="80" w:type="dxa"/>
             </w:tcMar>
-            <w:tcPrChange w:id="660" w:author="Gurubi Barnabás" w:date="2018-02-18T19:13:00Z">
+            <w:tcPrChange w:id="663" w:author="Gurubi Barnabás" w:date="2018-02-18T19:13:00Z">
               <w:tcPr>
                 <w:tcW w:w="1248" w:type="dxa"/>
                 <w:gridSpan w:val="2"/>
@@ -20932,7 +20964,7 @@
       <w:tr>
         <w:trPr>
           <w:trHeight w:val="1200"/>
-          <w:trPrChange w:id="661" w:author="Gurubi Barnabás" w:date="2018-02-18T19:13:00Z">
+          <w:trPrChange w:id="664" w:author="Gurubi Barnabás" w:date="2018-02-18T19:13:00Z">
             <w:trPr>
               <w:trHeight w:val="1200"/>
             </w:trPr>
@@ -20954,7 +20986,7 @@
               <w:bottom w:w="80" w:type="dxa"/>
               <w:right w:w="80" w:type="dxa"/>
             </w:tcMar>
-            <w:tcPrChange w:id="662" w:author="Gurubi Barnabás" w:date="2018-02-18T19:13:00Z">
+            <w:tcPrChange w:id="665" w:author="Gurubi Barnabás" w:date="2018-02-18T19:13:00Z">
               <w:tcPr>
                 <w:tcW w:w="1230" w:type="dxa"/>
                 <w:tcBorders>
@@ -21003,7 +21035,7 @@
               <w:bottom w:w="80" w:type="dxa"/>
               <w:right w:w="80" w:type="dxa"/>
             </w:tcMar>
-            <w:tcPrChange w:id="663" w:author="Gurubi Barnabás" w:date="2018-02-18T19:13:00Z">
+            <w:tcPrChange w:id="666" w:author="Gurubi Barnabás" w:date="2018-02-18T19:13:00Z">
               <w:tcPr>
                 <w:tcW w:w="1985" w:type="dxa"/>
                 <w:tcBorders>
@@ -21086,7 +21118,7 @@
               <w:bottom w:w="80" w:type="dxa"/>
               <w:right w:w="80" w:type="dxa"/>
             </w:tcMar>
-            <w:tcPrChange w:id="664" w:author="Gurubi Barnabás" w:date="2018-02-18T19:13:00Z">
+            <w:tcPrChange w:id="667" w:author="Gurubi Barnabás" w:date="2018-02-18T19:13:00Z">
               <w:tcPr>
                 <w:tcW w:w="1283" w:type="dxa"/>
                 <w:tcBorders>
@@ -21132,7 +21164,7 @@
               <w:bottom w:w="80" w:type="dxa"/>
               <w:right w:w="80" w:type="dxa"/>
             </w:tcMar>
-            <w:tcPrChange w:id="665" w:author="Gurubi Barnabás" w:date="2018-02-18T19:13:00Z">
+            <w:tcPrChange w:id="668" w:author="Gurubi Barnabás" w:date="2018-02-18T19:13:00Z">
               <w:tcPr>
                 <w:tcW w:w="1203" w:type="dxa"/>
                 <w:tcBorders>
@@ -21187,7 +21219,7 @@
               <w:bottom w:w="80" w:type="dxa"/>
               <w:right w:w="80" w:type="dxa"/>
             </w:tcMar>
-            <w:tcPrChange w:id="666" w:author="Gurubi Barnabás" w:date="2018-02-18T19:13:00Z">
+            <w:tcPrChange w:id="669" w:author="Gurubi Barnabás" w:date="2018-02-18T19:13:00Z">
               <w:tcPr>
                 <w:tcW w:w="1389" w:type="dxa"/>
                 <w:tcBorders>
@@ -21233,7 +21265,7 @@
               <w:bottom w:w="80" w:type="dxa"/>
               <w:right w:w="80" w:type="dxa"/>
             </w:tcMar>
-            <w:tcPrChange w:id="667" w:author="Gurubi Barnabás" w:date="2018-02-18T19:13:00Z">
+            <w:tcPrChange w:id="670" w:author="Gurubi Barnabás" w:date="2018-02-18T19:13:00Z">
               <w:tcPr>
                 <w:tcW w:w="950" w:type="dxa"/>
                 <w:tcBorders>
@@ -21257,12 +21289,12 @@
               <w:rPr>
                 <w:sz w:val="24"/>
                 <w:szCs w:val="24"/>
-                <w:rPrChange w:id="668" w:author="Gurubi Barnabás" w:date="2018-02-18T19:18:00Z">
+                <w:rPrChange w:id="671" w:author="Gurubi Barnabás" w:date="2018-02-18T19:18:00Z">
                   <w:rPr/>
                 </w:rPrChange>
               </w:rPr>
             </w:pPr>
-            <w:ins w:id="669" w:author="Gurubi Barnabás" w:date="2018-02-18T19:24:00Z">
+            <w:ins w:id="672" w:author="Gurubi Barnabás" w:date="2018-02-18T19:24:00Z">
               <w:r>
                 <w:rPr>
                   <w:sz w:val="24"/>
@@ -21289,7 +21321,7 @@
               <w:bottom w:w="80" w:type="dxa"/>
               <w:right w:w="80" w:type="dxa"/>
             </w:tcMar>
-            <w:tcPrChange w:id="670" w:author="Gurubi Barnabás" w:date="2018-02-18T19:13:00Z">
+            <w:tcPrChange w:id="673" w:author="Gurubi Barnabás" w:date="2018-02-18T19:13:00Z">
               <w:tcPr>
                 <w:tcW w:w="1248" w:type="dxa"/>
                 <w:gridSpan w:val="2"/>
@@ -21315,7 +21347,7 @@
       <w:tr>
         <w:trPr>
           <w:trHeight w:val="900"/>
-          <w:trPrChange w:id="671" w:author="Gurubi Barnabás" w:date="2018-02-18T19:13:00Z">
+          <w:trPrChange w:id="674" w:author="Gurubi Barnabás" w:date="2018-02-18T19:13:00Z">
             <w:trPr>
               <w:trHeight w:val="900"/>
             </w:trPr>
@@ -21337,7 +21369,7 @@
               <w:bottom w:w="80" w:type="dxa"/>
               <w:right w:w="80" w:type="dxa"/>
             </w:tcMar>
-            <w:tcPrChange w:id="672" w:author="Gurubi Barnabás" w:date="2018-02-18T19:13:00Z">
+            <w:tcPrChange w:id="675" w:author="Gurubi Barnabás" w:date="2018-02-18T19:13:00Z">
               <w:tcPr>
                 <w:tcW w:w="1230" w:type="dxa"/>
                 <w:tcBorders>
@@ -21386,7 +21418,7 @@
               <w:bottom w:w="80" w:type="dxa"/>
               <w:right w:w="80" w:type="dxa"/>
             </w:tcMar>
-            <w:tcPrChange w:id="673" w:author="Gurubi Barnabás" w:date="2018-02-18T19:13:00Z">
+            <w:tcPrChange w:id="676" w:author="Gurubi Barnabás" w:date="2018-02-18T19:13:00Z">
               <w:tcPr>
                 <w:tcW w:w="1985" w:type="dxa"/>
                 <w:tcBorders>
@@ -21417,7 +21449,7 @@
               </w:rPr>
               <w:t>A</w:t>
             </w:r>
-            <w:del w:id="674" w:author="USER" w:date="2018-02-18T16:30:00Z">
+            <w:del w:id="677" w:author="USER" w:date="2018-02-18T16:30:00Z">
               <w:r>
                 <w:rPr>
                   <w:rStyle w:val="Nincs"/>
@@ -21486,8 +21518,8 @@
               </w:rPr>
               <w:t>l</w:t>
             </w:r>
-            <w:ins w:id="675" w:author="USER" w:date="2018-02-18T16:31:00Z">
-              <w:del w:id="676" w:author="Gurubi Barnabás" w:date="2018-02-18T19:24:00Z">
+            <w:ins w:id="678" w:author="USER" w:date="2018-02-18T16:31:00Z">
+              <w:del w:id="679" w:author="Gurubi Barnabás" w:date="2018-02-18T19:24:00Z">
                 <w:r>
                   <w:rPr>
                     <w:rStyle w:val="Nincs"/>
@@ -21516,7 +21548,7 @@
               <w:bottom w:w="80" w:type="dxa"/>
               <w:right w:w="80" w:type="dxa"/>
             </w:tcMar>
-            <w:tcPrChange w:id="677" w:author="Gurubi Barnabás" w:date="2018-02-18T19:13:00Z">
+            <w:tcPrChange w:id="680" w:author="Gurubi Barnabás" w:date="2018-02-18T19:13:00Z">
               <w:tcPr>
                 <w:tcW w:w="1283" w:type="dxa"/>
                 <w:tcBorders>
@@ -21562,7 +21594,7 @@
               <w:bottom w:w="80" w:type="dxa"/>
               <w:right w:w="80" w:type="dxa"/>
             </w:tcMar>
-            <w:tcPrChange w:id="678" w:author="Gurubi Barnabás" w:date="2018-02-18T19:13:00Z">
+            <w:tcPrChange w:id="681" w:author="Gurubi Barnabás" w:date="2018-02-18T19:13:00Z">
               <w:tcPr>
                 <w:tcW w:w="1203" w:type="dxa"/>
                 <w:tcBorders>
@@ -21608,7 +21640,7 @@
               <w:bottom w:w="80" w:type="dxa"/>
               <w:right w:w="80" w:type="dxa"/>
             </w:tcMar>
-            <w:tcPrChange w:id="679" w:author="Gurubi Barnabás" w:date="2018-02-18T19:13:00Z">
+            <w:tcPrChange w:id="682" w:author="Gurubi Barnabás" w:date="2018-02-18T19:13:00Z">
               <w:tcPr>
                 <w:tcW w:w="1389" w:type="dxa"/>
                 <w:tcBorders>
@@ -21654,7 +21686,7 @@
               <w:bottom w:w="80" w:type="dxa"/>
               <w:right w:w="80" w:type="dxa"/>
             </w:tcMar>
-            <w:tcPrChange w:id="680" w:author="Gurubi Barnabás" w:date="2018-02-18T19:13:00Z">
+            <w:tcPrChange w:id="683" w:author="Gurubi Barnabás" w:date="2018-02-18T19:13:00Z">
               <w:tcPr>
                 <w:tcW w:w="950" w:type="dxa"/>
                 <w:tcBorders>
@@ -21678,7 +21710,7 @@
               <w:rPr>
                 <w:sz w:val="24"/>
                 <w:szCs w:val="24"/>
-                <w:rPrChange w:id="681" w:author="Gurubi Barnabás" w:date="2018-02-18T19:18:00Z">
+                <w:rPrChange w:id="684" w:author="Gurubi Barnabás" w:date="2018-02-18T19:18:00Z">
                   <w:rPr/>
                 </w:rPrChange>
               </w:rPr>
@@ -21689,7 +21721,7 @@
                 <w:sz w:val="24"/>
                 <w:szCs w:val="24"/>
                 <w:lang w:val="es-ES_tradnl"/>
-                <w:rPrChange w:id="682" w:author="Gurubi Barnabás" w:date="2018-02-18T19:18:00Z">
+                <w:rPrChange w:id="685" w:author="Gurubi Barnabás" w:date="2018-02-18T19:18:00Z">
                   <w:rPr>
                     <w:rStyle w:val="Nincs"/>
                     <w:sz w:val="24"/>
@@ -21700,7 +21732,7 @@
               </w:rPr>
               <w:t>Exit</w:t>
             </w:r>
-            <w:ins w:id="683" w:author="Gurubi Barnabás" w:date="2018-02-18T19:24:00Z">
+            <w:ins w:id="686" w:author="Gurubi Barnabás" w:date="2018-02-18T19:24:00Z">
               <w:r>
                 <w:rPr>
                   <w:rStyle w:val="Nincs"/>
@@ -21729,7 +21761,7 @@
               <w:bottom w:w="80" w:type="dxa"/>
               <w:right w:w="80" w:type="dxa"/>
             </w:tcMar>
-            <w:tcPrChange w:id="684" w:author="Gurubi Barnabás" w:date="2018-02-18T19:13:00Z">
+            <w:tcPrChange w:id="687" w:author="Gurubi Barnabás" w:date="2018-02-18T19:13:00Z">
               <w:tcPr>
                 <w:tcW w:w="1248" w:type="dxa"/>
                 <w:gridSpan w:val="2"/>
@@ -21755,8 +21787,8 @@
       <w:tr>
         <w:trPr>
           <w:trHeight w:val="581"/>
-          <w:ins w:id="685" w:author="Gurubi Barnabás" w:date="2018-02-18T19:24:00Z"/>
-          <w:trPrChange w:id="686" w:author="Gurubi Barnabás" w:date="2018-02-18T19:51:00Z">
+          <w:ins w:id="688" w:author="Gurubi Barnabás" w:date="2018-02-18T19:24:00Z"/>
+          <w:trPrChange w:id="689" w:author="Gurubi Barnabás" w:date="2018-02-18T19:51:00Z">
             <w:trPr>
               <w:trHeight w:val="900"/>
             </w:trPr>
@@ -21778,7 +21810,7 @@
               <w:bottom w:w="80" w:type="dxa"/>
               <w:right w:w="80" w:type="dxa"/>
             </w:tcMar>
-            <w:tcPrChange w:id="687" w:author="Gurubi Barnabás" w:date="2018-02-18T19:51:00Z">
+            <w:tcPrChange w:id="690" w:author="Gurubi Barnabás" w:date="2018-02-18T19:51:00Z">
               <w:tcPr>
                 <w:tcW w:w="1230" w:type="dxa"/>
                 <w:tcBorders>
@@ -21801,13 +21833,13 @@
             <w:pPr>
               <w:jc w:val="center"/>
               <w:rPr>
-                <w:ins w:id="688" w:author="Gurubi Barnabás" w:date="2018-02-18T19:24:00Z"/>
+                <w:ins w:id="691" w:author="Gurubi Barnabás" w:date="2018-02-18T19:24:00Z"/>
                 <w:rStyle w:val="Nincs"/>
                 <w:sz w:val="24"/>
                 <w:szCs w:val="24"/>
               </w:rPr>
             </w:pPr>
-            <w:ins w:id="689" w:author="Gurubi Barnabás" w:date="2018-02-18T19:24:00Z">
+            <w:ins w:id="692" w:author="Gurubi Barnabás" w:date="2018-02-18T19:24:00Z">
               <w:r>
                 <w:rPr>
                   <w:rStyle w:val="Nincs"/>
@@ -21835,7 +21867,7 @@
               <w:bottom w:w="80" w:type="dxa"/>
               <w:right w:w="80" w:type="dxa"/>
             </w:tcMar>
-            <w:tcPrChange w:id="690" w:author="Gurubi Barnabás" w:date="2018-02-18T19:51:00Z">
+            <w:tcPrChange w:id="693" w:author="Gurubi Barnabás" w:date="2018-02-18T19:51:00Z">
               <w:tcPr>
                 <w:tcW w:w="1985" w:type="dxa"/>
                 <w:tcBorders>
@@ -21858,13 +21890,13 @@
             <w:pPr>
               <w:jc w:val="left"/>
               <w:rPr>
-                <w:ins w:id="691" w:author="Gurubi Barnabás" w:date="2018-02-18T19:24:00Z"/>
+                <w:ins w:id="694" w:author="Gurubi Barnabás" w:date="2018-02-18T19:24:00Z"/>
                 <w:rStyle w:val="Nincs"/>
                 <w:sz w:val="24"/>
                 <w:szCs w:val="24"/>
               </w:rPr>
             </w:pPr>
-            <w:ins w:id="692" w:author="Gurubi Barnabás" w:date="2018-02-18T19:25:00Z">
+            <w:ins w:id="695" w:author="Gurubi Barnabás" w:date="2018-02-18T19:25:00Z">
               <w:r>
                 <w:rPr>
                   <w:rStyle w:val="Nincs"/>
@@ -21892,7 +21924,7 @@
               <w:bottom w:w="80" w:type="dxa"/>
               <w:right w:w="80" w:type="dxa"/>
             </w:tcMar>
-            <w:tcPrChange w:id="693" w:author="Gurubi Barnabás" w:date="2018-02-18T19:51:00Z">
+            <w:tcPrChange w:id="696" w:author="Gurubi Barnabás" w:date="2018-02-18T19:51:00Z">
               <w:tcPr>
                 <w:tcW w:w="1283" w:type="dxa"/>
                 <w:tcBorders>
@@ -21914,13 +21946,13 @@
           <w:p>
             <w:pPr>
               <w:rPr>
-                <w:ins w:id="694" w:author="Gurubi Barnabás" w:date="2018-02-18T19:24:00Z"/>
+                <w:ins w:id="697" w:author="Gurubi Barnabás" w:date="2018-02-18T19:24:00Z"/>
                 <w:rStyle w:val="Nincs"/>
                 <w:sz w:val="24"/>
                 <w:szCs w:val="24"/>
               </w:rPr>
             </w:pPr>
-            <w:ins w:id="695" w:author="Gurubi Barnabás" w:date="2018-02-18T19:25:00Z">
+            <w:ins w:id="698" w:author="Gurubi Barnabás" w:date="2018-02-18T19:25:00Z">
               <w:r>
                 <w:rPr>
                   <w:rStyle w:val="Nincs"/>
@@ -21948,7 +21980,7 @@
               <w:bottom w:w="80" w:type="dxa"/>
               <w:right w:w="80" w:type="dxa"/>
             </w:tcMar>
-            <w:tcPrChange w:id="696" w:author="Gurubi Barnabás" w:date="2018-02-18T19:51:00Z">
+            <w:tcPrChange w:id="699" w:author="Gurubi Barnabás" w:date="2018-02-18T19:51:00Z">
               <w:tcPr>
                 <w:tcW w:w="1203" w:type="dxa"/>
                 <w:tcBorders>
@@ -21970,13 +22002,13 @@
           <w:p>
             <w:pPr>
               <w:rPr>
-                <w:ins w:id="697" w:author="Gurubi Barnabás" w:date="2018-02-18T19:24:00Z"/>
+                <w:ins w:id="700" w:author="Gurubi Barnabás" w:date="2018-02-18T19:24:00Z"/>
                 <w:rStyle w:val="Nincs"/>
                 <w:sz w:val="24"/>
                 <w:szCs w:val="24"/>
               </w:rPr>
             </w:pPr>
-            <w:ins w:id="698" w:author="Gurubi Barnabás" w:date="2018-02-18T19:25:00Z">
+            <w:ins w:id="701" w:author="Gurubi Barnabás" w:date="2018-02-18T19:25:00Z">
               <w:r>
                 <w:rPr>
                   <w:rStyle w:val="Nincs"/>
@@ -22004,7 +22036,7 @@
               <w:bottom w:w="80" w:type="dxa"/>
               <w:right w:w="80" w:type="dxa"/>
             </w:tcMar>
-            <w:tcPrChange w:id="699" w:author="Gurubi Barnabás" w:date="2018-02-18T19:51:00Z">
+            <w:tcPrChange w:id="702" w:author="Gurubi Barnabás" w:date="2018-02-18T19:51:00Z">
               <w:tcPr>
                 <w:tcW w:w="1389" w:type="dxa"/>
                 <w:tcBorders>
@@ -22026,13 +22058,13 @@
           <w:p>
             <w:pPr>
               <w:rPr>
-                <w:ins w:id="700" w:author="Gurubi Barnabás" w:date="2018-02-18T19:24:00Z"/>
+                <w:ins w:id="703" w:author="Gurubi Barnabás" w:date="2018-02-18T19:24:00Z"/>
                 <w:rStyle w:val="Nincs"/>
                 <w:sz w:val="24"/>
                 <w:szCs w:val="24"/>
               </w:rPr>
             </w:pPr>
-            <w:ins w:id="701" w:author="Gurubi Barnabás" w:date="2018-02-18T19:26:00Z">
+            <w:ins w:id="704" w:author="Gurubi Barnabás" w:date="2018-02-18T19:26:00Z">
               <w:r>
                 <w:rPr>
                   <w:rStyle w:val="Nincs"/>
@@ -22060,7 +22092,7 @@
               <w:bottom w:w="80" w:type="dxa"/>
               <w:right w:w="80" w:type="dxa"/>
             </w:tcMar>
-            <w:tcPrChange w:id="702" w:author="Gurubi Barnabás" w:date="2018-02-18T19:51:00Z">
+            <w:tcPrChange w:id="705" w:author="Gurubi Barnabás" w:date="2018-02-18T19:51:00Z">
               <w:tcPr>
                 <w:tcW w:w="1257" w:type="dxa"/>
                 <w:gridSpan w:val="2"/>
@@ -22083,14 +22115,14 @@
           <w:p>
             <w:pPr>
               <w:rPr>
-                <w:ins w:id="703" w:author="Gurubi Barnabás" w:date="2018-02-18T19:24:00Z"/>
+                <w:ins w:id="706" w:author="Gurubi Barnabás" w:date="2018-02-18T19:24:00Z"/>
                 <w:rStyle w:val="Nincs"/>
                 <w:sz w:val="24"/>
                 <w:szCs w:val="24"/>
                 <w:lang w:val="es-ES_tradnl"/>
-                <w:rPrChange w:id="704" w:author="Gurubi Barnabás" w:date="2018-02-18T19:18:00Z">
+                <w:rPrChange w:id="707" w:author="Gurubi Barnabás" w:date="2018-02-18T19:18:00Z">
                   <w:rPr>
-                    <w:ins w:id="705" w:author="Gurubi Barnabás" w:date="2018-02-18T19:24:00Z"/>
+                    <w:ins w:id="708" w:author="Gurubi Barnabás" w:date="2018-02-18T19:24:00Z"/>
                     <w:rStyle w:val="Nincs"/>
                     <w:sz w:val="24"/>
                     <w:szCs w:val="24"/>
@@ -22099,7 +22131,7 @@
                 </w:rPrChange>
               </w:rPr>
             </w:pPr>
-            <w:ins w:id="706" w:author="Gurubi Barnabás" w:date="2018-02-18T19:26:00Z">
+            <w:ins w:id="709" w:author="Gurubi Barnabás" w:date="2018-02-18T19:26:00Z">
               <w:r>
                 <w:rPr>
                   <w:rStyle w:val="Nincs"/>
@@ -22128,7 +22160,7 @@
               <w:bottom w:w="80" w:type="dxa"/>
               <w:right w:w="80" w:type="dxa"/>
             </w:tcMar>
-            <w:tcPrChange w:id="707" w:author="Gurubi Barnabás" w:date="2018-02-18T19:51:00Z">
+            <w:tcPrChange w:id="710" w:author="Gurubi Barnabás" w:date="2018-02-18T19:51:00Z">
               <w:tcPr>
                 <w:tcW w:w="941" w:type="dxa"/>
                 <w:tcBorders>
@@ -22150,7 +22182,7 @@
           <w:p>
             <w:pPr>
               <w:rPr>
-                <w:ins w:id="708" w:author="Gurubi Barnabás" w:date="2018-02-18T19:24:00Z"/>
+                <w:ins w:id="711" w:author="Gurubi Barnabás" w:date="2018-02-18T19:24:00Z"/>
               </w:rPr>
             </w:pPr>
           </w:p>
@@ -22159,7 +22191,7 @@
       <w:tr>
         <w:trPr>
           <w:trHeight w:val="581"/>
-          <w:ins w:id="709" w:author="Gurubi Barnabás" w:date="2018-02-18T19:51:00Z"/>
+          <w:ins w:id="712" w:author="Gurubi Barnabás" w:date="2018-02-18T19:51:00Z"/>
         </w:trPr>
         <w:tc>
           <w:tcPr>
@@ -22182,13 +22214,13 @@
             <w:pPr>
               <w:jc w:val="center"/>
               <w:rPr>
-                <w:ins w:id="710" w:author="Gurubi Barnabás" w:date="2018-02-18T19:51:00Z"/>
+                <w:ins w:id="713" w:author="Gurubi Barnabás" w:date="2018-02-18T19:51:00Z"/>
                 <w:rStyle w:val="Nincs"/>
                 <w:sz w:val="24"/>
                 <w:szCs w:val="24"/>
               </w:rPr>
             </w:pPr>
-            <w:ins w:id="711" w:author="Gurubi Barnabás" w:date="2018-02-18T19:51:00Z">
+            <w:ins w:id="714" w:author="Gurubi Barnabás" w:date="2018-02-18T19:51:00Z">
               <w:r>
                 <w:rPr>
                   <w:rStyle w:val="Nincs"/>
@@ -22221,13 +22253,13 @@
             <w:pPr>
               <w:jc w:val="left"/>
               <w:rPr>
-                <w:ins w:id="712" w:author="Gurubi Barnabás" w:date="2018-02-18T19:51:00Z"/>
+                <w:ins w:id="715" w:author="Gurubi Barnabás" w:date="2018-02-18T19:51:00Z"/>
                 <w:rStyle w:val="Nincs"/>
                 <w:sz w:val="24"/>
                 <w:szCs w:val="24"/>
               </w:rPr>
             </w:pPr>
-            <w:ins w:id="713" w:author="Gurubi Barnabás" w:date="2018-02-18T19:51:00Z">
+            <w:ins w:id="716" w:author="Gurubi Barnabás" w:date="2018-02-18T19:51:00Z">
               <w:r>
                 <w:rPr>
                   <w:rStyle w:val="Nincs"/>
@@ -22259,13 +22291,13 @@
           <w:p>
             <w:pPr>
               <w:rPr>
-                <w:ins w:id="714" w:author="Gurubi Barnabás" w:date="2018-02-18T19:51:00Z"/>
+                <w:ins w:id="717" w:author="Gurubi Barnabás" w:date="2018-02-18T19:51:00Z"/>
                 <w:rStyle w:val="Nincs"/>
                 <w:sz w:val="24"/>
                 <w:szCs w:val="24"/>
               </w:rPr>
             </w:pPr>
-            <w:ins w:id="715" w:author="Gurubi Barnabás" w:date="2018-02-18T19:51:00Z">
+            <w:ins w:id="718" w:author="Gurubi Barnabás" w:date="2018-02-18T19:51:00Z">
               <w:r>
                 <w:rPr>
                   <w:rStyle w:val="Nincs"/>
@@ -22297,13 +22329,13 @@
           <w:p>
             <w:pPr>
               <w:rPr>
-                <w:ins w:id="716" w:author="Gurubi Barnabás" w:date="2018-02-18T19:51:00Z"/>
+                <w:ins w:id="719" w:author="Gurubi Barnabás" w:date="2018-02-18T19:51:00Z"/>
                 <w:rStyle w:val="Nincs"/>
                 <w:sz w:val="24"/>
                 <w:szCs w:val="24"/>
               </w:rPr>
             </w:pPr>
-            <w:ins w:id="717" w:author="Gurubi Barnabás" w:date="2018-02-18T19:51:00Z">
+            <w:ins w:id="720" w:author="Gurubi Barnabás" w:date="2018-02-18T19:51:00Z">
               <w:r>
                 <w:rPr>
                   <w:rStyle w:val="Nincs"/>
@@ -22335,13 +22367,13 @@
           <w:p>
             <w:pPr>
               <w:rPr>
-                <w:ins w:id="718" w:author="Gurubi Barnabás" w:date="2018-02-18T19:51:00Z"/>
+                <w:ins w:id="721" w:author="Gurubi Barnabás" w:date="2018-02-18T19:51:00Z"/>
                 <w:rStyle w:val="Nincs"/>
                 <w:sz w:val="24"/>
                 <w:szCs w:val="24"/>
               </w:rPr>
             </w:pPr>
-            <w:ins w:id="719" w:author="Gurubi Barnabás" w:date="2018-02-18T19:51:00Z">
+            <w:ins w:id="722" w:author="Gurubi Barnabás" w:date="2018-02-18T19:51:00Z">
               <w:r>
                 <w:rPr>
                   <w:rStyle w:val="Nincs"/>
@@ -22373,14 +22405,14 @@
           <w:p>
             <w:pPr>
               <w:rPr>
-                <w:ins w:id="720" w:author="Gurubi Barnabás" w:date="2018-02-18T19:51:00Z"/>
+                <w:ins w:id="723" w:author="Gurubi Barnabás" w:date="2018-02-18T19:51:00Z"/>
                 <w:rStyle w:val="Nincs"/>
                 <w:sz w:val="24"/>
                 <w:szCs w:val="24"/>
                 <w:lang w:val="es-ES_tradnl"/>
               </w:rPr>
             </w:pPr>
-            <w:ins w:id="721" w:author="Gurubi Barnabás" w:date="2018-02-18T19:51:00Z">
+            <w:ins w:id="724" w:author="Gurubi Barnabás" w:date="2018-02-18T19:51:00Z">
               <w:r>
                 <w:rPr>
                   <w:rStyle w:val="Nincs"/>
@@ -22413,7 +22445,7 @@
           <w:p>
             <w:pPr>
               <w:rPr>
-                <w:ins w:id="722" w:author="Gurubi Barnabás" w:date="2018-02-18T19:51:00Z"/>
+                <w:ins w:id="725" w:author="Gurubi Barnabás" w:date="2018-02-18T19:51:00Z"/>
               </w:rPr>
             </w:pPr>
           </w:p>
@@ -22541,7 +22573,7 @@
         <w:gridCol w:w="1203"/>
         <w:gridCol w:w="910"/>
         <w:gridCol w:w="1923"/>
-        <w:tblGridChange w:id="723">
+        <w:tblGridChange w:id="726">
           <w:tblGrid>
             <w:gridCol w:w="1230"/>
             <w:gridCol w:w="2739"/>
@@ -22980,7 +23012,7 @@
               </w:rPr>
               <w:t>ó</w:t>
             </w:r>
-            <w:del w:id="724" w:author="Gurubi Barnabás" w:date="2018-02-18T19:38:00Z">
+            <w:del w:id="727" w:author="Gurubi Barnabás" w:date="2018-02-18T19:38:00Z">
               <w:r>
                 <w:rPr>
                   <w:rStyle w:val="Nincs"/>
@@ -23746,7 +23778,7 @@
           </w:tblBorders>
           <w:shd w:val="clear" w:color="auto" w:fill="CED7E7"/>
           <w:tblLayout w:type="fixed"/>
-          <w:tblPrExChange w:id="725" w:author="Gurubi Barnabás" w:date="2018-02-18T19:53:00Z">
+          <w:tblPrExChange w:id="728" w:author="Gurubi Barnabás" w:date="2018-02-18T19:53:00Z">
             <w:tblPrEx>
               <w:tblW w:w="9288" w:type="dxa"/>
               <w:tblInd w:w="108" w:type="dxa"/>
@@ -23765,7 +23797,7 @@
         </w:tblPrEx>
         <w:trPr>
           <w:trHeight w:val="311"/>
-          <w:trPrChange w:id="726" w:author="Gurubi Barnabás" w:date="2018-02-18T19:53:00Z">
+          <w:trPrChange w:id="729" w:author="Gurubi Barnabás" w:date="2018-02-18T19:53:00Z">
             <w:trPr>
               <w:trHeight w:val="600"/>
             </w:trPr>
@@ -23787,7 +23819,7 @@
               <w:bottom w:w="80" w:type="dxa"/>
               <w:right w:w="80" w:type="dxa"/>
             </w:tcMar>
-            <w:tcPrChange w:id="727" w:author="Gurubi Barnabás" w:date="2018-02-18T19:53:00Z">
+            <w:tcPrChange w:id="730" w:author="Gurubi Barnabás" w:date="2018-02-18T19:53:00Z">
               <w:tcPr>
                 <w:tcW w:w="1230" w:type="dxa"/>
                 <w:tcBorders>
@@ -23836,7 +23868,7 @@
               <w:bottom w:w="80" w:type="dxa"/>
               <w:right w:w="80" w:type="dxa"/>
             </w:tcMar>
-            <w:tcPrChange w:id="728" w:author="Gurubi Barnabás" w:date="2018-02-18T19:53:00Z">
+            <w:tcPrChange w:id="731" w:author="Gurubi Barnabás" w:date="2018-02-18T19:53:00Z">
               <w:tcPr>
                 <w:tcW w:w="2739" w:type="dxa"/>
                 <w:tcBorders>
@@ -23886,7 +23918,7 @@
               <w:bottom w:w="80" w:type="dxa"/>
               <w:right w:w="80" w:type="dxa"/>
             </w:tcMar>
-            <w:tcPrChange w:id="729" w:author="Gurubi Barnabás" w:date="2018-02-18T19:53:00Z">
+            <w:tcPrChange w:id="732" w:author="Gurubi Barnabás" w:date="2018-02-18T19:53:00Z">
               <w:tcPr>
                 <w:tcW w:w="1283" w:type="dxa"/>
                 <w:tcBorders>
@@ -23932,7 +23964,7 @@
               <w:bottom w:w="80" w:type="dxa"/>
               <w:right w:w="80" w:type="dxa"/>
             </w:tcMar>
-            <w:tcPrChange w:id="730" w:author="Gurubi Barnabás" w:date="2018-02-18T19:53:00Z">
+            <w:tcPrChange w:id="733" w:author="Gurubi Barnabás" w:date="2018-02-18T19:53:00Z">
               <w:tcPr>
                 <w:tcW w:w="1203" w:type="dxa"/>
                 <w:tcBorders>
@@ -23987,7 +24019,7 @@
               <w:bottom w:w="80" w:type="dxa"/>
               <w:right w:w="80" w:type="dxa"/>
             </w:tcMar>
-            <w:tcPrChange w:id="731" w:author="Gurubi Barnabás" w:date="2018-02-18T19:53:00Z">
+            <w:tcPrChange w:id="734" w:author="Gurubi Barnabás" w:date="2018-02-18T19:53:00Z">
               <w:tcPr>
                 <w:tcW w:w="910" w:type="dxa"/>
                 <w:tcBorders>
@@ -24033,7 +24065,7 @@
               <w:bottom w:w="80" w:type="dxa"/>
               <w:right w:w="80" w:type="dxa"/>
             </w:tcMar>
-            <w:tcPrChange w:id="732" w:author="Gurubi Barnabás" w:date="2018-02-18T19:53:00Z">
+            <w:tcPrChange w:id="735" w:author="Gurubi Barnabás" w:date="2018-02-18T19:53:00Z">
               <w:tcPr>
                 <w:tcW w:w="1923" w:type="dxa"/>
                 <w:tcBorders>
@@ -24095,7 +24127,7 @@
           </w:tblBorders>
           <w:shd w:val="clear" w:color="auto" w:fill="CED7E7"/>
           <w:tblLayout w:type="fixed"/>
-          <w:tblPrExChange w:id="733" w:author="Gurubi Barnabás" w:date="2018-02-18T19:54:00Z">
+          <w:tblPrExChange w:id="736" w:author="Gurubi Barnabás" w:date="2018-02-18T19:54:00Z">
             <w:tblPrEx>
               <w:tblW w:w="9288" w:type="dxa"/>
               <w:tblInd w:w="108" w:type="dxa"/>
@@ -24114,7 +24146,7 @@
         </w:tblPrEx>
         <w:trPr>
           <w:trHeight w:val="185"/>
-          <w:trPrChange w:id="734" w:author="Gurubi Barnabás" w:date="2018-02-18T19:54:00Z">
+          <w:trPrChange w:id="737" w:author="Gurubi Barnabás" w:date="2018-02-18T19:54:00Z">
             <w:trPr>
               <w:trHeight w:val="600"/>
             </w:trPr>
@@ -24136,7 +24168,7 @@
               <w:bottom w:w="80" w:type="dxa"/>
               <w:right w:w="80" w:type="dxa"/>
             </w:tcMar>
-            <w:tcPrChange w:id="735" w:author="Gurubi Barnabás" w:date="2018-02-18T19:54:00Z">
+            <w:tcPrChange w:id="738" w:author="Gurubi Barnabás" w:date="2018-02-18T19:54:00Z">
               <w:tcPr>
                 <w:tcW w:w="1230" w:type="dxa"/>
                 <w:tcBorders>
@@ -24185,7 +24217,7 @@
               <w:bottom w:w="80" w:type="dxa"/>
               <w:right w:w="80" w:type="dxa"/>
             </w:tcMar>
-            <w:tcPrChange w:id="736" w:author="Gurubi Barnabás" w:date="2018-02-18T19:54:00Z">
+            <w:tcPrChange w:id="739" w:author="Gurubi Barnabás" w:date="2018-02-18T19:54:00Z">
               <w:tcPr>
                 <w:tcW w:w="2739" w:type="dxa"/>
                 <w:tcBorders>
@@ -24209,7 +24241,7 @@
               <w:jc w:val="left"/>
             </w:pPr>
             <w:r>
-              <w:commentReference w:id="737"/>
+              <w:commentReference w:id="740"/>
             </w:r>
             <w:r>
               <w:rPr>
@@ -24237,7 +24269,7 @@
               <w:bottom w:w="80" w:type="dxa"/>
               <w:right w:w="80" w:type="dxa"/>
             </w:tcMar>
-            <w:tcPrChange w:id="738" w:author="Gurubi Barnabás" w:date="2018-02-18T19:54:00Z">
+            <w:tcPrChange w:id="741" w:author="Gurubi Barnabás" w:date="2018-02-18T19:54:00Z">
               <w:tcPr>
                 <w:tcW w:w="1283" w:type="dxa"/>
                 <w:tcBorders>
@@ -24283,7 +24315,7 @@
               <w:bottom w:w="80" w:type="dxa"/>
               <w:right w:w="80" w:type="dxa"/>
             </w:tcMar>
-            <w:tcPrChange w:id="739" w:author="Gurubi Barnabás" w:date="2018-02-18T19:54:00Z">
+            <w:tcPrChange w:id="742" w:author="Gurubi Barnabás" w:date="2018-02-18T19:54:00Z">
               <w:tcPr>
                 <w:tcW w:w="1203" w:type="dxa"/>
                 <w:tcBorders>
@@ -24329,7 +24361,7 @@
               <w:bottom w:w="80" w:type="dxa"/>
               <w:right w:w="80" w:type="dxa"/>
             </w:tcMar>
-            <w:tcPrChange w:id="740" w:author="Gurubi Barnabás" w:date="2018-02-18T19:54:00Z">
+            <w:tcPrChange w:id="743" w:author="Gurubi Barnabás" w:date="2018-02-18T19:54:00Z">
               <w:tcPr>
                 <w:tcW w:w="910" w:type="dxa"/>
                 <w:tcBorders>
@@ -24375,7 +24407,7 @@
               <w:bottom w:w="80" w:type="dxa"/>
               <w:right w:w="80" w:type="dxa"/>
             </w:tcMar>
-            <w:tcPrChange w:id="741" w:author="Gurubi Barnabás" w:date="2018-02-18T19:54:00Z">
+            <w:tcPrChange w:id="744" w:author="Gurubi Barnabás" w:date="2018-02-18T19:54:00Z">
               <w:tcPr>
                 <w:tcW w:w="1923" w:type="dxa"/>
                 <w:tcBorders>
@@ -24624,7 +24656,7 @@
           </w:tblBorders>
           <w:shd w:val="clear" w:color="auto" w:fill="CED7E7"/>
           <w:tblLayout w:type="fixed"/>
-          <w:tblPrExChange w:id="742" w:author="Gurubi Barnabás" w:date="2018-02-18T19:54:00Z">
+          <w:tblPrExChange w:id="745" w:author="Gurubi Barnabás" w:date="2018-02-18T19:54:00Z">
             <w:tblPrEx>
               <w:tblW w:w="9288" w:type="dxa"/>
               <w:tblInd w:w="108" w:type="dxa"/>
@@ -24643,7 +24675,7 @@
         </w:tblPrEx>
         <w:trPr>
           <w:trHeight w:val="212"/>
-          <w:trPrChange w:id="743" w:author="Gurubi Barnabás" w:date="2018-02-18T19:54:00Z">
+          <w:trPrChange w:id="746" w:author="Gurubi Barnabás" w:date="2018-02-18T19:54:00Z">
             <w:trPr>
               <w:trHeight w:val="600"/>
             </w:trPr>
@@ -24665,7 +24697,7 @@
               <w:bottom w:w="80" w:type="dxa"/>
               <w:right w:w="80" w:type="dxa"/>
             </w:tcMar>
-            <w:tcPrChange w:id="744" w:author="Gurubi Barnabás" w:date="2018-02-18T19:54:00Z">
+            <w:tcPrChange w:id="747" w:author="Gurubi Barnabás" w:date="2018-02-18T19:54:00Z">
               <w:tcPr>
                 <w:tcW w:w="1230" w:type="dxa"/>
                 <w:tcBorders>
@@ -24714,7 +24746,7 @@
               <w:bottom w:w="80" w:type="dxa"/>
               <w:right w:w="80" w:type="dxa"/>
             </w:tcMar>
-            <w:tcPrChange w:id="745" w:author="Gurubi Barnabás" w:date="2018-02-18T19:54:00Z">
+            <w:tcPrChange w:id="748" w:author="Gurubi Barnabás" w:date="2018-02-18T19:54:00Z">
               <w:tcPr>
                 <w:tcW w:w="2739" w:type="dxa"/>
                 <w:tcBorders>
@@ -24764,7 +24796,7 @@
               <w:bottom w:w="80" w:type="dxa"/>
               <w:right w:w="80" w:type="dxa"/>
             </w:tcMar>
-            <w:tcPrChange w:id="746" w:author="Gurubi Barnabás" w:date="2018-02-18T19:54:00Z">
+            <w:tcPrChange w:id="749" w:author="Gurubi Barnabás" w:date="2018-02-18T19:54:00Z">
               <w:tcPr>
                 <w:tcW w:w="1283" w:type="dxa"/>
                 <w:tcBorders>
@@ -24810,7 +24842,7 @@
               <w:bottom w:w="80" w:type="dxa"/>
               <w:right w:w="80" w:type="dxa"/>
             </w:tcMar>
-            <w:tcPrChange w:id="747" w:author="Gurubi Barnabás" w:date="2018-02-18T19:54:00Z">
+            <w:tcPrChange w:id="750" w:author="Gurubi Barnabás" w:date="2018-02-18T19:54:00Z">
               <w:tcPr>
                 <w:tcW w:w="1203" w:type="dxa"/>
                 <w:tcBorders>
@@ -24856,7 +24888,7 @@
               <w:bottom w:w="80" w:type="dxa"/>
               <w:right w:w="80" w:type="dxa"/>
             </w:tcMar>
-            <w:tcPrChange w:id="748" w:author="Gurubi Barnabás" w:date="2018-02-18T19:54:00Z">
+            <w:tcPrChange w:id="751" w:author="Gurubi Barnabás" w:date="2018-02-18T19:54:00Z">
               <w:tcPr>
                 <w:tcW w:w="910" w:type="dxa"/>
                 <w:tcBorders>
@@ -24902,7 +24934,7 @@
               <w:bottom w:w="80" w:type="dxa"/>
               <w:right w:w="80" w:type="dxa"/>
             </w:tcMar>
-            <w:tcPrChange w:id="749" w:author="Gurubi Barnabás" w:date="2018-02-18T19:54:00Z">
+            <w:tcPrChange w:id="752" w:author="Gurubi Barnabás" w:date="2018-02-18T19:54:00Z">
               <w:tcPr>
                 <w:tcW w:w="1923" w:type="dxa"/>
                 <w:tcBorders>
@@ -24927,7 +24959,7 @@
       <w:tr>
         <w:trPr>
           <w:trHeight w:val="600"/>
-          <w:ins w:id="750" w:author="Tolnai Márk" w:date="2018-02-18T17:21:00Z"/>
+          <w:ins w:id="753" w:author="Tolnai Márk" w:date="2018-02-18T17:21:00Z"/>
         </w:trPr>
         <w:tc>
           <w:tcPr>
@@ -24950,13 +24982,13 @@
             <w:pPr>
               <w:jc w:val="center"/>
               <w:rPr>
-                <w:ins w:id="751" w:author="Tolnai Márk" w:date="2018-02-18T17:21:00Z"/>
+                <w:ins w:id="754" w:author="Tolnai Márk" w:date="2018-02-18T17:21:00Z"/>
                 <w:rStyle w:val="Nincs"/>
                 <w:sz w:val="24"/>
                 <w:szCs w:val="24"/>
               </w:rPr>
             </w:pPr>
-            <w:ins w:id="752" w:author="Tolnai Márk" w:date="2018-02-18T17:21:00Z">
+            <w:ins w:id="755" w:author="Tolnai Márk" w:date="2018-02-18T17:21:00Z">
               <w:r>
                 <w:rPr>
                   <w:rStyle w:val="Nincs"/>
@@ -24989,14 +25021,14 @@
             <w:pPr>
               <w:jc w:val="left"/>
               <w:rPr>
-                <w:ins w:id="753" w:author="Tolnai Márk" w:date="2018-02-18T17:21:00Z"/>
+                <w:ins w:id="756" w:author="Tolnai Márk" w:date="2018-02-18T17:21:00Z"/>
                 <w:rStyle w:val="Nincs"/>
                 <w:sz w:val="24"/>
                 <w:szCs w:val="24"/>
                 <w:lang w:val="en-US"/>
               </w:rPr>
             </w:pPr>
-            <w:ins w:id="754" w:author="Tolnai Márk" w:date="2018-02-18T17:22:00Z">
+            <w:ins w:id="757" w:author="Tolnai Márk" w:date="2018-02-18T17:22:00Z">
               <w:r>
                 <w:rPr>
                   <w:rStyle w:val="Nincs"/>
@@ -25029,13 +25061,13 @@
           <w:p>
             <w:pPr>
               <w:rPr>
-                <w:ins w:id="755" w:author="Tolnai Márk" w:date="2018-02-18T17:21:00Z"/>
+                <w:ins w:id="758" w:author="Tolnai Márk" w:date="2018-02-18T17:21:00Z"/>
                 <w:rStyle w:val="Nincs"/>
                 <w:sz w:val="24"/>
                 <w:szCs w:val="24"/>
               </w:rPr>
             </w:pPr>
-            <w:ins w:id="756" w:author="Tolnai Márk" w:date="2018-02-18T17:23:00Z">
+            <w:ins w:id="759" w:author="Tolnai Márk" w:date="2018-02-18T17:23:00Z">
               <w:r>
                 <w:rPr>
                   <w:rStyle w:val="Nincs"/>
@@ -25067,13 +25099,13 @@
           <w:p>
             <w:pPr>
               <w:rPr>
-                <w:ins w:id="757" w:author="Tolnai Márk" w:date="2018-02-18T17:21:00Z"/>
+                <w:ins w:id="760" w:author="Tolnai Márk" w:date="2018-02-18T17:21:00Z"/>
                 <w:rStyle w:val="Nincs"/>
                 <w:sz w:val="24"/>
                 <w:szCs w:val="24"/>
               </w:rPr>
             </w:pPr>
-            <w:ins w:id="758" w:author="Tolnai Márk" w:date="2018-02-18T17:23:00Z">
+            <w:ins w:id="761" w:author="Tolnai Márk" w:date="2018-02-18T17:23:00Z">
               <w:r>
                 <w:rPr>
                   <w:rStyle w:val="Nincs"/>
@@ -25105,13 +25137,13 @@
           <w:p>
             <w:pPr>
               <w:rPr>
-                <w:ins w:id="759" w:author="Tolnai Márk" w:date="2018-02-18T17:21:00Z"/>
+                <w:ins w:id="762" w:author="Tolnai Márk" w:date="2018-02-18T17:21:00Z"/>
                 <w:rStyle w:val="Nincs"/>
                 <w:sz w:val="24"/>
                 <w:szCs w:val="24"/>
               </w:rPr>
             </w:pPr>
-            <w:ins w:id="760" w:author="Tolnai Márk" w:date="2018-02-18T17:23:00Z">
+            <w:ins w:id="763" w:author="Tolnai Márk" w:date="2018-02-18T17:23:00Z">
               <w:r>
                 <w:rPr>
                   <w:rStyle w:val="Nincs"/>
@@ -25143,7 +25175,7 @@
           <w:p>
             <w:pPr>
               <w:rPr>
-                <w:ins w:id="761" w:author="Tolnai Márk" w:date="2018-02-18T17:21:00Z"/>
+                <w:ins w:id="764" w:author="Tolnai Márk" w:date="2018-02-18T17:21:00Z"/>
               </w:rPr>
             </w:pPr>
           </w:p>
@@ -25272,7 +25304,7 @@
         <w:shd w:val="clear" w:color="auto" w:fill="CED7E7"/>
         <w:tblLayout w:type="fixed"/>
         <w:tblLook w:val="04A0" w:firstRow="1" w:lastRow="0" w:firstColumn="1" w:lastColumn="0" w:noHBand="0" w:noVBand="1"/>
-        <w:tblPrChange w:id="762" w:author="Gurubi Barnabás" w:date="2018-02-18T19:44:00Z">
+        <w:tblPrChange w:id="765" w:author="Gurubi Barnabás" w:date="2018-02-18T19:44:00Z">
           <w:tblPr>
             <w:tblStyle w:val="TableNormal"/>
             <w:tblW w:w="9288" w:type="dxa"/>
@@ -25298,7 +25330,7 @@
         <w:gridCol w:w="1080"/>
         <w:gridCol w:w="1350"/>
         <w:gridCol w:w="1211"/>
-        <w:tblGridChange w:id="763">
+        <w:tblGridChange w:id="766">
           <w:tblGrid>
             <w:gridCol w:w="1266"/>
             <w:gridCol w:w="2546"/>
@@ -25312,7 +25344,7 @@
       <w:tr>
         <w:trPr>
           <w:trHeight w:val="284"/>
-          <w:trPrChange w:id="764" w:author="Gurubi Barnabás" w:date="2018-02-18T19:44:00Z">
+          <w:trPrChange w:id="767" w:author="Gurubi Barnabás" w:date="2018-02-18T19:44:00Z">
             <w:trPr>
               <w:trHeight w:val="300"/>
             </w:trPr>
@@ -25334,7 +25366,7 @@
               <w:bottom w:w="80" w:type="dxa"/>
               <w:right w:w="80" w:type="dxa"/>
             </w:tcMar>
-            <w:tcPrChange w:id="765" w:author="Gurubi Barnabás" w:date="2018-02-18T19:44:00Z">
+            <w:tcPrChange w:id="768" w:author="Gurubi Barnabás" w:date="2018-02-18T19:44:00Z">
               <w:tcPr>
                 <w:tcW w:w="1266" w:type="dxa"/>
                 <w:tcBorders>
@@ -25393,7 +25425,7 @@
               <w:bottom w:w="80" w:type="dxa"/>
               <w:right w:w="80" w:type="dxa"/>
             </w:tcMar>
-            <w:tcPrChange w:id="766" w:author="Gurubi Barnabás" w:date="2018-02-18T19:44:00Z">
+            <w:tcPrChange w:id="769" w:author="Gurubi Barnabás" w:date="2018-02-18T19:44:00Z">
               <w:tcPr>
                 <w:tcW w:w="2546" w:type="dxa"/>
                 <w:tcBorders>
@@ -25441,7 +25473,7 @@
               <w:bottom w:w="80" w:type="dxa"/>
               <w:right w:w="80" w:type="dxa"/>
             </w:tcMar>
-            <w:tcPrChange w:id="767" w:author="Gurubi Barnabás" w:date="2018-02-18T19:44:00Z">
+            <w:tcPrChange w:id="770" w:author="Gurubi Barnabás" w:date="2018-02-18T19:44:00Z">
               <w:tcPr>
                 <w:tcW w:w="1295" w:type="dxa"/>
                 <w:tcBorders>
@@ -25521,7 +25553,7 @@
               <w:bottom w:w="80" w:type="dxa"/>
               <w:right w:w="80" w:type="dxa"/>
             </w:tcMar>
-            <w:tcPrChange w:id="768" w:author="Gurubi Barnabás" w:date="2018-02-18T19:44:00Z">
+            <w:tcPrChange w:id="771" w:author="Gurubi Barnabás" w:date="2018-02-18T19:44:00Z">
               <w:tcPr>
                 <w:tcW w:w="1176" w:type="dxa"/>
                 <w:tcBorders>
@@ -25580,7 +25612,7 @@
               <w:bottom w:w="80" w:type="dxa"/>
               <w:right w:w="80" w:type="dxa"/>
             </w:tcMar>
-            <w:tcPrChange w:id="769" w:author="Gurubi Barnabás" w:date="2018-02-18T19:44:00Z">
+            <w:tcPrChange w:id="772" w:author="Gurubi Barnabás" w:date="2018-02-18T19:44:00Z">
               <w:tcPr>
                 <w:tcW w:w="1458" w:type="dxa"/>
                 <w:tcBorders>
@@ -25628,7 +25660,7 @@
               <w:bottom w:w="80" w:type="dxa"/>
               <w:right w:w="80" w:type="dxa"/>
             </w:tcMar>
-            <w:tcPrChange w:id="770" w:author="Gurubi Barnabás" w:date="2018-02-18T19:44:00Z">
+            <w:tcPrChange w:id="773" w:author="Gurubi Barnabás" w:date="2018-02-18T19:44:00Z">
               <w:tcPr>
                 <w:tcW w:w="1547" w:type="dxa"/>
                 <w:tcBorders>
@@ -25665,7 +25697,7 @@
       <w:tr>
         <w:trPr>
           <w:trHeight w:val="26"/>
-          <w:trPrChange w:id="771" w:author="Gurubi Barnabás" w:date="2018-02-18T19:53:00Z">
+          <w:trPrChange w:id="774" w:author="Gurubi Barnabás" w:date="2018-02-18T19:53:00Z">
             <w:trPr>
               <w:trHeight w:val="300"/>
             </w:trPr>
@@ -25687,7 +25719,7 @@
               <w:bottom w:w="80" w:type="dxa"/>
               <w:right w:w="80" w:type="dxa"/>
             </w:tcMar>
-            <w:tcPrChange w:id="772" w:author="Gurubi Barnabás" w:date="2018-02-18T19:53:00Z">
+            <w:tcPrChange w:id="775" w:author="Gurubi Barnabás" w:date="2018-02-18T19:53:00Z">
               <w:tcPr>
                 <w:tcW w:w="1266" w:type="dxa"/>
                 <w:tcBorders>
@@ -25736,7 +25768,7 @@
               <w:bottom w:w="80" w:type="dxa"/>
               <w:right w:w="80" w:type="dxa"/>
             </w:tcMar>
-            <w:tcPrChange w:id="773" w:author="Gurubi Barnabás" w:date="2018-02-18T19:53:00Z">
+            <w:tcPrChange w:id="776" w:author="Gurubi Barnabás" w:date="2018-02-18T19:53:00Z">
               <w:tcPr>
                 <w:tcW w:w="2546" w:type="dxa"/>
                 <w:tcBorders>
@@ -25799,7 +25831,7 @@
               <w:bottom w:w="80" w:type="dxa"/>
               <w:right w:w="80" w:type="dxa"/>
             </w:tcMar>
-            <w:tcPrChange w:id="774" w:author="Gurubi Barnabás" w:date="2018-02-18T19:53:00Z">
+            <w:tcPrChange w:id="777" w:author="Gurubi Barnabás" w:date="2018-02-18T19:53:00Z">
               <w:tcPr>
                 <w:tcW w:w="1295" w:type="dxa"/>
                 <w:tcBorders>
@@ -25845,7 +25877,7 @@
               <w:bottom w:w="80" w:type="dxa"/>
               <w:right w:w="80" w:type="dxa"/>
             </w:tcMar>
-            <w:tcPrChange w:id="775" w:author="Gurubi Barnabás" w:date="2018-02-18T19:53:00Z">
+            <w:tcPrChange w:id="778" w:author="Gurubi Barnabás" w:date="2018-02-18T19:53:00Z">
               <w:tcPr>
                 <w:tcW w:w="1176" w:type="dxa"/>
                 <w:tcBorders>
@@ -25891,7 +25923,7 @@
               <w:bottom w:w="80" w:type="dxa"/>
               <w:right w:w="80" w:type="dxa"/>
             </w:tcMar>
-            <w:tcPrChange w:id="776" w:author="Gurubi Barnabás" w:date="2018-02-18T19:53:00Z">
+            <w:tcPrChange w:id="779" w:author="Gurubi Barnabás" w:date="2018-02-18T19:53:00Z">
               <w:tcPr>
                 <w:tcW w:w="1458" w:type="dxa"/>
                 <w:tcBorders>
@@ -25937,7 +25969,7 @@
               <w:bottom w:w="80" w:type="dxa"/>
               <w:right w:w="80" w:type="dxa"/>
             </w:tcMar>
-            <w:tcPrChange w:id="777" w:author="Gurubi Barnabás" w:date="2018-02-18T19:53:00Z">
+            <w:tcPrChange w:id="780" w:author="Gurubi Barnabás" w:date="2018-02-18T19:53:00Z">
               <w:tcPr>
                 <w:tcW w:w="1547" w:type="dxa"/>
                 <w:tcBorders>
@@ -25972,7 +26004,7 @@
       <w:tr>
         <w:trPr>
           <w:trHeight w:val="26"/>
-          <w:trPrChange w:id="778" w:author="Gurubi Barnabás" w:date="2018-02-18T19:44:00Z">
+          <w:trPrChange w:id="781" w:author="Gurubi Barnabás" w:date="2018-02-18T19:44:00Z">
             <w:trPr>
               <w:trHeight w:val="300"/>
             </w:trPr>
@@ -25994,7 +26026,7 @@
               <w:bottom w:w="80" w:type="dxa"/>
               <w:right w:w="80" w:type="dxa"/>
             </w:tcMar>
-            <w:tcPrChange w:id="779" w:author="Gurubi Barnabás" w:date="2018-02-18T19:44:00Z">
+            <w:tcPrChange w:id="782" w:author="Gurubi Barnabás" w:date="2018-02-18T19:44:00Z">
               <w:tcPr>
                 <w:tcW w:w="1266" w:type="dxa"/>
                 <w:tcBorders>
@@ -26043,7 +26075,7 @@
               <w:bottom w:w="80" w:type="dxa"/>
               <w:right w:w="80" w:type="dxa"/>
             </w:tcMar>
-            <w:tcPrChange w:id="780" w:author="Gurubi Barnabás" w:date="2018-02-18T19:44:00Z">
+            <w:tcPrChange w:id="783" w:author="Gurubi Barnabás" w:date="2018-02-18T19:44:00Z">
               <w:tcPr>
                 <w:tcW w:w="2546" w:type="dxa"/>
                 <w:tcBorders>
@@ -26106,7 +26138,7 @@
               <w:bottom w:w="80" w:type="dxa"/>
               <w:right w:w="80" w:type="dxa"/>
             </w:tcMar>
-            <w:tcPrChange w:id="781" w:author="Gurubi Barnabás" w:date="2018-02-18T19:44:00Z">
+            <w:tcPrChange w:id="784" w:author="Gurubi Barnabás" w:date="2018-02-18T19:44:00Z">
               <w:tcPr>
                 <w:tcW w:w="1295" w:type="dxa"/>
                 <w:tcBorders>
@@ -26152,7 +26184,7 @@
               <w:bottom w:w="80" w:type="dxa"/>
               <w:right w:w="80" w:type="dxa"/>
             </w:tcMar>
-            <w:tcPrChange w:id="782" w:author="Gurubi Barnabás" w:date="2018-02-18T19:44:00Z">
+            <w:tcPrChange w:id="785" w:author="Gurubi Barnabás" w:date="2018-02-18T19:44:00Z">
               <w:tcPr>
                 <w:tcW w:w="1176" w:type="dxa"/>
                 <w:tcBorders>
@@ -26198,7 +26230,7 @@
               <w:bottom w:w="80" w:type="dxa"/>
               <w:right w:w="80" w:type="dxa"/>
             </w:tcMar>
-            <w:tcPrChange w:id="783" w:author="Gurubi Barnabás" w:date="2018-02-18T19:44:00Z">
+            <w:tcPrChange w:id="786" w:author="Gurubi Barnabás" w:date="2018-02-18T19:44:00Z">
               <w:tcPr>
                 <w:tcW w:w="1458" w:type="dxa"/>
                 <w:tcBorders>
@@ -26244,7 +26276,7 @@
               <w:bottom w:w="80" w:type="dxa"/>
               <w:right w:w="80" w:type="dxa"/>
             </w:tcMar>
-            <w:tcPrChange w:id="784" w:author="Gurubi Barnabás" w:date="2018-02-18T19:44:00Z">
+            <w:tcPrChange w:id="787" w:author="Gurubi Barnabás" w:date="2018-02-18T19:44:00Z">
               <w:tcPr>
                 <w:tcW w:w="1547" w:type="dxa"/>
                 <w:tcBorders>
@@ -26279,7 +26311,7 @@
       <w:tr>
         <w:trPr>
           <w:trHeight w:val="311"/>
-          <w:trPrChange w:id="785" w:author="Gurubi Barnabás" w:date="2018-02-18T19:44:00Z">
+          <w:trPrChange w:id="788" w:author="Gurubi Barnabás" w:date="2018-02-18T19:44:00Z">
             <w:trPr>
               <w:trHeight w:val="600"/>
             </w:trPr>
@@ -26301,7 +26333,7 @@
               <w:bottom w:w="80" w:type="dxa"/>
               <w:right w:w="80" w:type="dxa"/>
             </w:tcMar>
-            <w:tcPrChange w:id="786" w:author="Gurubi Barnabás" w:date="2018-02-18T19:44:00Z">
+            <w:tcPrChange w:id="789" w:author="Gurubi Barnabás" w:date="2018-02-18T19:44:00Z">
               <w:tcPr>
                 <w:tcW w:w="1266" w:type="dxa"/>
                 <w:tcBorders>
@@ -26350,7 +26382,7 @@
               <w:bottom w:w="80" w:type="dxa"/>
               <w:right w:w="80" w:type="dxa"/>
             </w:tcMar>
-            <w:tcPrChange w:id="787" w:author="Gurubi Barnabás" w:date="2018-02-18T19:44:00Z">
+            <w:tcPrChange w:id="790" w:author="Gurubi Barnabás" w:date="2018-02-18T19:44:00Z">
               <w:tcPr>
                 <w:tcW w:w="2546" w:type="dxa"/>
                 <w:tcBorders>
@@ -26413,7 +26445,7 @@
               <w:bottom w:w="80" w:type="dxa"/>
               <w:right w:w="80" w:type="dxa"/>
             </w:tcMar>
-            <w:tcPrChange w:id="788" w:author="Gurubi Barnabás" w:date="2018-02-18T19:44:00Z">
+            <w:tcPrChange w:id="791" w:author="Gurubi Barnabás" w:date="2018-02-18T19:44:00Z">
               <w:tcPr>
                 <w:tcW w:w="1295" w:type="dxa"/>
                 <w:tcBorders>
@@ -26459,7 +26491,7 @@
               <w:bottom w:w="80" w:type="dxa"/>
               <w:right w:w="80" w:type="dxa"/>
             </w:tcMar>
-            <w:tcPrChange w:id="789" w:author="Gurubi Barnabás" w:date="2018-02-18T19:44:00Z">
+            <w:tcPrChange w:id="792" w:author="Gurubi Barnabás" w:date="2018-02-18T19:44:00Z">
               <w:tcPr>
                 <w:tcW w:w="1176" w:type="dxa"/>
                 <w:tcBorders>
@@ -26505,7 +26537,7 @@
               <w:bottom w:w="80" w:type="dxa"/>
               <w:right w:w="80" w:type="dxa"/>
             </w:tcMar>
-            <w:tcPrChange w:id="790" w:author="Gurubi Barnabás" w:date="2018-02-18T19:44:00Z">
+            <w:tcPrChange w:id="793" w:author="Gurubi Barnabás" w:date="2018-02-18T19:44:00Z">
               <w:tcPr>
                 <w:tcW w:w="1458" w:type="dxa"/>
                 <w:tcBorders>
@@ -26551,7 +26583,7 @@
               <w:bottom w:w="80" w:type="dxa"/>
               <w:right w:w="80" w:type="dxa"/>
             </w:tcMar>
-            <w:tcPrChange w:id="791" w:author="Gurubi Barnabás" w:date="2018-02-18T19:44:00Z">
+            <w:tcPrChange w:id="794" w:author="Gurubi Barnabás" w:date="2018-02-18T19:44:00Z">
               <w:tcPr>
                 <w:tcW w:w="1547" w:type="dxa"/>
                 <w:tcBorders>
@@ -26586,8 +26618,8 @@
       <w:tr>
         <w:trPr>
           <w:trHeight w:val="600"/>
-          <w:ins w:id="792" w:author="Gurubi Barnabás" w:date="2018-02-18T19:41:00Z"/>
-          <w:trPrChange w:id="793" w:author="Gurubi Barnabás" w:date="2018-02-18T19:44:00Z">
+          <w:ins w:id="795" w:author="Gurubi Barnabás" w:date="2018-02-18T19:41:00Z"/>
+          <w:trPrChange w:id="796" w:author="Gurubi Barnabás" w:date="2018-02-18T19:44:00Z">
             <w:trPr>
               <w:trHeight w:val="600"/>
             </w:trPr>
@@ -26609,7 +26641,7 @@
               <w:bottom w:w="80" w:type="dxa"/>
               <w:right w:w="80" w:type="dxa"/>
             </w:tcMar>
-            <w:tcPrChange w:id="794" w:author="Gurubi Barnabás" w:date="2018-02-18T19:44:00Z">
+            <w:tcPrChange w:id="797" w:author="Gurubi Barnabás" w:date="2018-02-18T19:44:00Z">
               <w:tcPr>
                 <w:tcW w:w="1266" w:type="dxa"/>
                 <w:tcBorders>
@@ -26632,13 +26664,13 @@
             <w:pPr>
               <w:jc w:val="center"/>
               <w:rPr>
-                <w:ins w:id="795" w:author="Gurubi Barnabás" w:date="2018-02-18T19:41:00Z"/>
+                <w:ins w:id="798" w:author="Gurubi Barnabás" w:date="2018-02-18T19:41:00Z"/>
                 <w:rStyle w:val="Nincs"/>
                 <w:sz w:val="24"/>
                 <w:szCs w:val="24"/>
               </w:rPr>
             </w:pPr>
-            <w:ins w:id="796" w:author="Gurubi Barnabás" w:date="2018-02-18T19:41:00Z">
+            <w:ins w:id="799" w:author="Gurubi Barnabás" w:date="2018-02-18T19:41:00Z">
               <w:r>
                 <w:rPr>
                   <w:rStyle w:val="Nincs"/>
@@ -26666,7 +26698,7 @@
               <w:bottom w:w="80" w:type="dxa"/>
               <w:right w:w="80" w:type="dxa"/>
             </w:tcMar>
-            <w:tcPrChange w:id="797" w:author="Gurubi Barnabás" w:date="2018-02-18T19:44:00Z">
+            <w:tcPrChange w:id="800" w:author="Gurubi Barnabás" w:date="2018-02-18T19:44:00Z">
               <w:tcPr>
                 <w:tcW w:w="2546" w:type="dxa"/>
                 <w:tcBorders>
@@ -26689,30 +26721,30 @@
             <w:pPr>
               <w:jc w:val="left"/>
               <w:rPr>
-                <w:ins w:id="798" w:author="Gurubi Barnabás" w:date="2018-02-18T19:41:00Z"/>
-                <w:rStyle w:val="Nincs"/>
-                <w:sz w:val="24"/>
-                <w:szCs w:val="24"/>
-                <w:rPrChange w:id="799" w:author="Gurubi Barnabás" w:date="2018-02-18T19:44:00Z">
+                <w:ins w:id="801" w:author="Gurubi Barnabás" w:date="2018-02-18T19:41:00Z"/>
+                <w:rStyle w:val="Nincs"/>
+                <w:sz w:val="24"/>
+                <w:szCs w:val="24"/>
+                <w:rPrChange w:id="802" w:author="Gurubi Barnabás" w:date="2018-02-18T19:44:00Z">
                   <w:rPr>
-                    <w:ins w:id="800" w:author="Gurubi Barnabás" w:date="2018-02-18T19:41:00Z"/>
+                    <w:ins w:id="803" w:author="Gurubi Barnabás" w:date="2018-02-18T19:41:00Z"/>
                     <w:rStyle w:val="Nincs"/>
                     <w:sz w:val="24"/>
                     <w:szCs w:val="24"/>
                   </w:rPr>
                 </w:rPrChange>
               </w:rPr>
-              <w:pPrChange w:id="801" w:author="Gurubi Barnabás" w:date="2018-02-18T19:41:00Z">
+              <w:pPrChange w:id="804" w:author="Gurubi Barnabás" w:date="2018-02-18T19:41:00Z">
                 <w:pPr/>
               </w:pPrChange>
             </w:pPr>
-            <w:ins w:id="802" w:author="Gurubi Barnabás" w:date="2018-02-18T19:41:00Z">
+            <w:ins w:id="805" w:author="Gurubi Barnabás" w:date="2018-02-18T19:41:00Z">
               <w:r>
                 <w:rPr>
                   <w:rStyle w:val="Nincs"/>
                   <w:sz w:val="24"/>
                   <w:szCs w:val="24"/>
-                  <w:rPrChange w:id="803" w:author="Gurubi Barnabás" w:date="2018-02-18T19:44:00Z">
+                  <w:rPrChange w:id="806" w:author="Gurubi Barnabás" w:date="2018-02-18T19:44:00Z">
                     <w:rPr>
                       <w:rStyle w:val="Nincs"/>
                       <w:sz w:val="24"/>
@@ -26723,13 +26755,13 @@
                 <w:t>A kész program</w:t>
               </w:r>
             </w:ins>
-            <w:ins w:id="804" w:author="Gurubi Barnabás" w:date="2018-02-18T19:42:00Z">
+            <w:ins w:id="807" w:author="Gurubi Barnabás" w:date="2018-02-18T19:42:00Z">
               <w:r>
                 <w:rPr>
                   <w:rStyle w:val="Nincs"/>
                   <w:sz w:val="24"/>
                   <w:szCs w:val="24"/>
-                  <w:rPrChange w:id="805" w:author="Gurubi Barnabás" w:date="2018-02-18T19:44:00Z">
+                  <w:rPrChange w:id="808" w:author="Gurubi Barnabás" w:date="2018-02-18T19:44:00Z">
                     <w:rPr>
                       <w:rStyle w:val="Nincs"/>
                       <w:sz w:val="24"/>
@@ -26740,13 +26772,13 @@
                 <w:t>ot</w:t>
               </w:r>
             </w:ins>
-            <w:ins w:id="806" w:author="Gurubi Barnabás" w:date="2018-02-18T19:41:00Z">
+            <w:ins w:id="809" w:author="Gurubi Barnabás" w:date="2018-02-18T19:41:00Z">
               <w:r>
                 <w:rPr>
                   <w:rStyle w:val="Nincs"/>
                   <w:sz w:val="24"/>
                   <w:szCs w:val="24"/>
-                  <w:rPrChange w:id="807" w:author="Gurubi Barnabás" w:date="2018-02-18T19:44:00Z">
+                  <w:rPrChange w:id="810" w:author="Gurubi Barnabás" w:date="2018-02-18T19:44:00Z">
                     <w:rPr>
                       <w:rStyle w:val="Nincs"/>
                       <w:sz w:val="24"/>
@@ -26757,13 +26789,13 @@
                 <w:t xml:space="preserve"> egyszerűen, önérthetőe</w:t>
               </w:r>
             </w:ins>
-            <w:ins w:id="808" w:author="Gurubi Barnabás" w:date="2018-02-18T19:42:00Z">
+            <w:ins w:id="811" w:author="Gurubi Barnabás" w:date="2018-02-18T19:42:00Z">
               <w:r>
                 <w:rPr>
                   <w:rStyle w:val="Nincs"/>
                   <w:sz w:val="24"/>
                   <w:szCs w:val="24"/>
-                  <w:rPrChange w:id="809" w:author="Gurubi Barnabás" w:date="2018-02-18T19:44:00Z">
+                  <w:rPrChange w:id="812" w:author="Gurubi Barnabás" w:date="2018-02-18T19:44:00Z">
                     <w:rPr>
                       <w:rStyle w:val="Nincs"/>
                       <w:sz w:val="24"/>
@@ -26774,13 +26806,13 @@
                 <w:t>n,</w:t>
               </w:r>
             </w:ins>
-            <w:ins w:id="810" w:author="Gurubi Barnabás" w:date="2018-02-18T19:43:00Z">
+            <w:ins w:id="813" w:author="Gurubi Barnabás" w:date="2018-02-18T19:43:00Z">
               <w:r>
                 <w:rPr>
                   <w:rStyle w:val="Nincs"/>
                   <w:sz w:val="24"/>
                   <w:szCs w:val="24"/>
-                  <w:rPrChange w:id="811" w:author="Gurubi Barnabás" w:date="2018-02-18T19:44:00Z">
+                  <w:rPrChange w:id="814" w:author="Gurubi Barnabás" w:date="2018-02-18T19:44:00Z">
                     <w:rPr>
                       <w:rStyle w:val="Nincs"/>
                       <w:sz w:val="24"/>
@@ -26791,13 +26823,13 @@
                 <w:t xml:space="preserve"> végzetes </w:t>
               </w:r>
             </w:ins>
-            <w:ins w:id="812" w:author="Gurubi Barnabás" w:date="2018-02-18T19:42:00Z">
+            <w:ins w:id="815" w:author="Gurubi Barnabás" w:date="2018-02-18T19:42:00Z">
               <w:r>
                 <w:rPr>
                   <w:rStyle w:val="Nincs"/>
                   <w:sz w:val="24"/>
                   <w:szCs w:val="24"/>
-                  <w:rPrChange w:id="813" w:author="Gurubi Barnabás" w:date="2018-02-18T19:44:00Z">
+                  <w:rPrChange w:id="816" w:author="Gurubi Barnabás" w:date="2018-02-18T19:44:00Z">
                     <w:rPr>
                       <w:rStyle w:val="Nincs"/>
                       <w:sz w:val="24"/>
@@ -26826,7 +26858,7 @@
               <w:bottom w:w="80" w:type="dxa"/>
               <w:right w:w="80" w:type="dxa"/>
             </w:tcMar>
-            <w:tcPrChange w:id="814" w:author="Gurubi Barnabás" w:date="2018-02-18T19:44:00Z">
+            <w:tcPrChange w:id="817" w:author="Gurubi Barnabás" w:date="2018-02-18T19:44:00Z">
               <w:tcPr>
                 <w:tcW w:w="1295" w:type="dxa"/>
                 <w:tcBorders>
@@ -26848,13 +26880,13 @@
           <w:p>
             <w:pPr>
               <w:rPr>
-                <w:ins w:id="815" w:author="Gurubi Barnabás" w:date="2018-02-18T19:41:00Z"/>
+                <w:ins w:id="818" w:author="Gurubi Barnabás" w:date="2018-02-18T19:41:00Z"/>
                 <w:rStyle w:val="Nincs"/>
                 <w:sz w:val="24"/>
                 <w:szCs w:val="24"/>
               </w:rPr>
             </w:pPr>
-            <w:ins w:id="816" w:author="Gurubi Barnabás" w:date="2018-02-18T19:43:00Z">
+            <w:ins w:id="819" w:author="Gurubi Barnabás" w:date="2018-02-18T19:43:00Z">
               <w:r>
                 <w:rPr>
                   <w:rStyle w:val="Nincs"/>
@@ -26882,7 +26914,7 @@
               <w:bottom w:w="80" w:type="dxa"/>
               <w:right w:w="80" w:type="dxa"/>
             </w:tcMar>
-            <w:tcPrChange w:id="817" w:author="Gurubi Barnabás" w:date="2018-02-18T19:44:00Z">
+            <w:tcPrChange w:id="820" w:author="Gurubi Barnabás" w:date="2018-02-18T19:44:00Z">
               <w:tcPr>
                 <w:tcW w:w="1176" w:type="dxa"/>
                 <w:tcBorders>
@@ -26904,13 +26936,13 @@
           <w:p>
             <w:pPr>
               <w:rPr>
-                <w:ins w:id="818" w:author="Gurubi Barnabás" w:date="2018-02-18T19:41:00Z"/>
+                <w:ins w:id="821" w:author="Gurubi Barnabás" w:date="2018-02-18T19:41:00Z"/>
                 <w:rStyle w:val="Nincs"/>
                 <w:sz w:val="24"/>
                 <w:szCs w:val="24"/>
               </w:rPr>
             </w:pPr>
-            <w:ins w:id="819" w:author="Gurubi Barnabás" w:date="2018-02-18T19:44:00Z">
+            <w:ins w:id="822" w:author="Gurubi Barnabás" w:date="2018-02-18T19:44:00Z">
               <w:r>
                 <w:rPr>
                   <w:rStyle w:val="Nincs"/>
@@ -26938,7 +26970,7 @@
               <w:bottom w:w="80" w:type="dxa"/>
               <w:right w:w="80" w:type="dxa"/>
             </w:tcMar>
-            <w:tcPrChange w:id="820" w:author="Gurubi Barnabás" w:date="2018-02-18T19:44:00Z">
+            <w:tcPrChange w:id="823" w:author="Gurubi Barnabás" w:date="2018-02-18T19:44:00Z">
               <w:tcPr>
                 <w:tcW w:w="1458" w:type="dxa"/>
                 <w:tcBorders>
@@ -26960,16 +26992,16 @@
           <w:p>
             <w:pPr>
               <w:rPr>
-                <w:ins w:id="821" w:author="Gurubi Barnabás" w:date="2018-02-18T19:41:00Z"/>
-                <w:rStyle w:val="Nincs"/>
-                <w:sz w:val="24"/>
-                <w:szCs w:val="24"/>
-              </w:rPr>
-              <w:pPrChange w:id="822" w:author="Gurubi Barnabás" w:date="2018-02-18T19:45:00Z">
+                <w:ins w:id="824" w:author="Gurubi Barnabás" w:date="2018-02-18T19:41:00Z"/>
+                <w:rStyle w:val="Nincs"/>
+                <w:sz w:val="24"/>
+                <w:szCs w:val="24"/>
+              </w:rPr>
+              <w:pPrChange w:id="825" w:author="Gurubi Barnabás" w:date="2018-02-18T19:45:00Z">
                 <w:pPr/>
               </w:pPrChange>
             </w:pPr>
-            <w:ins w:id="823" w:author="Gurubi Barnabás" w:date="2018-02-18T19:45:00Z">
+            <w:ins w:id="826" w:author="Gurubi Barnabás" w:date="2018-02-18T19:45:00Z">
               <w:r>
                 <w:rPr>
                   <w:rStyle w:val="Nincs"/>
@@ -26997,7 +27029,7 @@
               <w:bottom w:w="80" w:type="dxa"/>
               <w:right w:w="80" w:type="dxa"/>
             </w:tcMar>
-            <w:tcPrChange w:id="824" w:author="Gurubi Barnabás" w:date="2018-02-18T19:44:00Z">
+            <w:tcPrChange w:id="827" w:author="Gurubi Barnabás" w:date="2018-02-18T19:44:00Z">
               <w:tcPr>
                 <w:tcW w:w="1547" w:type="dxa"/>
                 <w:tcBorders>
@@ -27019,14 +27051,14 @@
           <w:p>
             <w:pPr>
               <w:rPr>
-                <w:ins w:id="825" w:author="Gurubi Barnabás" w:date="2018-02-18T19:41:00Z"/>
+                <w:ins w:id="828" w:author="Gurubi Barnabás" w:date="2018-02-18T19:41:00Z"/>
                 <w:rStyle w:val="Nincs"/>
                 <w:sz w:val="24"/>
                 <w:szCs w:val="24"/>
                 <w:shd w:val="clear" w:color="auto" w:fill="FFFFFF"/>
               </w:rPr>
             </w:pPr>
-            <w:ins w:id="826" w:author="Gurubi Barnabás" w:date="2018-02-18T19:44:00Z">
+            <w:ins w:id="829" w:author="Gurubi Barnabás" w:date="2018-02-18T19:44:00Z">
               <w:r>
                 <w:rPr>
                   <w:rStyle w:val="Nincs"/>
@@ -27152,7 +27184,7 @@
         <w:spacing w:before="240" w:after="60"/>
         <w:ind w:firstLine="720"/>
         <w:rPr>
-          <w:ins w:id="827" w:author="Gurubi Barnabás" w:date="2018-02-18T19:40:00Z"/>
+          <w:ins w:id="830" w:author="Gurubi Barnabás" w:date="2018-02-18T19:40:00Z"/>
           <w:rStyle w:val="Nincs"/>
           <w:rFonts w:ascii="Arial" w:hAnsi="Arial"/>
           <w:sz w:val="24"/>
@@ -27230,14 +27262,14 @@
       <w:pPr>
         <w:jc w:val="left"/>
         <w:rPr>
-          <w:ins w:id="828" w:author="Gurubi Barnabás" w:date="2018-02-18T19:40:00Z"/>
+          <w:ins w:id="831" w:author="Gurubi Barnabás" w:date="2018-02-18T19:40:00Z"/>
           <w:rStyle w:val="Nincs"/>
           <w:rFonts w:ascii="Arial" w:hAnsi="Arial"/>
           <w:sz w:val="24"/>
           <w:szCs w:val="24"/>
         </w:rPr>
       </w:pPr>
-      <w:ins w:id="829" w:author="Gurubi Barnabás" w:date="2018-02-18T19:40:00Z">
+      <w:ins w:id="832" w:author="Gurubi Barnabás" w:date="2018-02-18T19:40:00Z">
         <w:r>
           <w:rPr>
             <w:rStyle w:val="Nincs"/>
@@ -27392,7 +27424,7 @@
       <w:tr>
         <w:trPr>
           <w:trHeight w:val="300"/>
-          <w:del w:id="830" w:author="USER" w:date="2018-02-18T17:08:00Z"/>
+          <w:del w:id="833" w:author="USER" w:date="2018-02-18T17:08:00Z"/>
         </w:trPr>
         <w:tc>
           <w:tcPr>
@@ -27414,10 +27446,10 @@
           <w:p>
             <w:pPr>
               <w:rPr>
-                <w:del w:id="831" w:author="USER" w:date="2018-02-18T17:08:00Z"/>
+                <w:del w:id="834" w:author="USER" w:date="2018-02-18T17:08:00Z"/>
               </w:rPr>
             </w:pPr>
-            <w:del w:id="832" w:author="USER" w:date="2018-02-18T17:08:00Z">
+            <w:del w:id="835" w:author="USER" w:date="2018-02-18T17:08:00Z">
               <w:r>
                 <w:rPr>
                   <w:rStyle w:val="Nincs"/>
@@ -27452,10 +27484,10 @@
           <w:p>
             <w:pPr>
               <w:rPr>
-                <w:del w:id="833" w:author="USER" w:date="2018-02-18T17:08:00Z"/>
+                <w:del w:id="836" w:author="USER" w:date="2018-02-18T17:08:00Z"/>
               </w:rPr>
             </w:pPr>
-            <w:del w:id="834" w:author="USER" w:date="2018-02-18T17:08:00Z">
+            <w:del w:id="837" w:author="USER" w:date="2018-02-18T17:08:00Z">
               <w:r>
                 <w:rPr>
                   <w:rStyle w:val="Nincs"/>
@@ -27472,7 +27504,7 @@
       <w:tr>
         <w:trPr>
           <w:trHeight w:val="300"/>
-          <w:del w:id="835" w:author="USER" w:date="2018-02-18T17:08:00Z"/>
+          <w:del w:id="838" w:author="USER" w:date="2018-02-18T17:08:00Z"/>
         </w:trPr>
         <w:tc>
           <w:tcPr>
@@ -27494,10 +27526,10 @@
           <w:p>
             <w:pPr>
               <w:rPr>
-                <w:del w:id="836" w:author="USER" w:date="2018-02-18T17:08:00Z"/>
+                <w:del w:id="839" w:author="USER" w:date="2018-02-18T17:08:00Z"/>
               </w:rPr>
             </w:pPr>
-            <w:del w:id="837" w:author="USER" w:date="2018-02-18T17:08:00Z">
+            <w:del w:id="840" w:author="USER" w:date="2018-02-18T17:08:00Z">
               <w:r>
                 <w:rPr>
                   <w:rStyle w:val="Nincs"/>
@@ -27563,10 +27595,10 @@
           <w:p>
             <w:pPr>
               <w:rPr>
-                <w:del w:id="838" w:author="USER" w:date="2018-02-18T17:08:00Z"/>
+                <w:del w:id="841" w:author="USER" w:date="2018-02-18T17:08:00Z"/>
               </w:rPr>
             </w:pPr>
-            <w:del w:id="839" w:author="USER" w:date="2018-02-18T17:08:00Z">
+            <w:del w:id="842" w:author="USER" w:date="2018-02-18T17:08:00Z">
               <w:r>
                 <w:rPr>
                   <w:rStyle w:val="Nincs"/>
@@ -27616,7 +27648,7 @@
       <w:tr>
         <w:trPr>
           <w:trHeight w:val="300"/>
-          <w:del w:id="840" w:author="USER" w:date="2018-02-18T17:08:00Z"/>
+          <w:del w:id="843" w:author="USER" w:date="2018-02-18T17:08:00Z"/>
         </w:trPr>
         <w:tc>
           <w:tcPr>
@@ -27638,10 +27670,10 @@
           <w:p>
             <w:pPr>
               <w:rPr>
-                <w:del w:id="841" w:author="USER" w:date="2018-02-18T17:08:00Z"/>
+                <w:del w:id="844" w:author="USER" w:date="2018-02-18T17:08:00Z"/>
               </w:rPr>
             </w:pPr>
-            <w:del w:id="842" w:author="USER" w:date="2018-02-18T17:08:00Z">
+            <w:del w:id="845" w:author="USER" w:date="2018-02-18T17:08:00Z">
               <w:r>
                 <w:rPr>
                   <w:rStyle w:val="Nincs"/>
@@ -27675,10 +27707,10 @@
           <w:p>
             <w:pPr>
               <w:rPr>
-                <w:del w:id="843" w:author="USER" w:date="2018-02-18T17:08:00Z"/>
+                <w:del w:id="846" w:author="USER" w:date="2018-02-18T17:08:00Z"/>
               </w:rPr>
             </w:pPr>
-            <w:del w:id="844" w:author="USER" w:date="2018-02-18T17:08:00Z">
+            <w:del w:id="847" w:author="USER" w:date="2018-02-18T17:08:00Z">
               <w:r>
                 <w:rPr>
                   <w:rStyle w:val="Nincs"/>
@@ -27695,7 +27727,7 @@
       <w:tr>
         <w:trPr>
           <w:trHeight w:val="600"/>
-          <w:del w:id="845" w:author="USER" w:date="2018-02-18T17:08:00Z"/>
+          <w:del w:id="848" w:author="USER" w:date="2018-02-18T17:08:00Z"/>
         </w:trPr>
         <w:tc>
           <w:tcPr>
@@ -27717,10 +27749,10 @@
           <w:p>
             <w:pPr>
               <w:rPr>
-                <w:del w:id="846" w:author="USER" w:date="2018-02-18T17:08:00Z"/>
+                <w:del w:id="849" w:author="USER" w:date="2018-02-18T17:08:00Z"/>
               </w:rPr>
             </w:pPr>
-            <w:del w:id="847" w:author="USER" w:date="2018-02-18T17:08:00Z">
+            <w:del w:id="850" w:author="USER" w:date="2018-02-18T17:08:00Z">
               <w:r>
                 <w:rPr>
                   <w:rStyle w:val="Nincs"/>
@@ -27801,12 +27833,12 @@
                 <w:numId w:val="11"/>
               </w:numPr>
               <w:rPr>
-                <w:del w:id="848" w:author="USER" w:date="2018-02-18T17:08:00Z"/>
+                <w:del w:id="851" w:author="USER" w:date="2018-02-18T17:08:00Z"/>
                 <w:sz w:val="24"/>
                 <w:szCs w:val="24"/>
               </w:rPr>
             </w:pPr>
-            <w:del w:id="849" w:author="USER" w:date="2018-02-18T17:08:00Z">
+            <w:del w:id="852" w:author="USER" w:date="2018-02-18T17:08:00Z">
               <w:r>
                 <w:rPr>
                   <w:rStyle w:val="Nincs"/>
@@ -28602,7 +28634,7 @@
               </w:rPr>
               <w:t>rrel tud a menüben navigálni</w:t>
             </w:r>
-            <w:ins w:id="850" w:author="USER" w:date="2018-02-18T17:04:00Z">
+            <w:ins w:id="853" w:author="USER" w:date="2018-02-18T17:04:00Z">
               <w:r>
                 <w:rPr>
                   <w:rStyle w:val="Nincs"/>
@@ -28949,7 +28981,7 @@
               </w:rPr>
               <w:t>Control</w:t>
             </w:r>
-            <w:ins w:id="851" w:author="USER" w:date="2018-02-18T16:58:00Z">
+            <w:ins w:id="854" w:author="USER" w:date="2018-02-18T16:58:00Z">
               <w:r>
                 <w:rPr>
                   <w:rStyle w:val="Nincs"/>
@@ -29072,7 +29104,7 @@
               </w:rPr>
               <w:t>kosok tudják irányítani a munkásokat</w:t>
             </w:r>
-            <w:ins w:id="852" w:author="USER" w:date="2018-02-18T17:04:00Z">
+            <w:ins w:id="855" w:author="USER" w:date="2018-02-18T17:04:00Z">
               <w:r>
                 <w:rPr>
                   <w:rStyle w:val="Nincs"/>
@@ -29287,7 +29319,7 @@
                 <w:numId w:val="14"/>
               </w:numPr>
               <w:rPr>
-                <w:ins w:id="853" w:author="Gurubi Barnabás" w:date="2018-02-18T19:49:00Z"/>
+                <w:ins w:id="856" w:author="Gurubi Barnabás" w:date="2018-02-18T19:49:00Z"/>
                 <w:rStyle w:val="Nincs"/>
                 <w:sz w:val="24"/>
                 <w:szCs w:val="24"/>
@@ -29301,7 +29333,7 @@
               </w:rPr>
               <w:t xml:space="preserve">A munkások a ládákat </w:t>
             </w:r>
-            <w:del w:id="854" w:author="Gurubi Barnabás" w:date="2018-02-18T19:49:00Z">
+            <w:del w:id="857" w:author="Gurubi Barnabás" w:date="2018-02-18T19:49:00Z">
               <w:r>
                 <w:rPr>
                   <w:rStyle w:val="Nincs"/>
@@ -29319,7 +29351,7 @@
               </w:rPr>
               <w:t>tol</w:t>
             </w:r>
-            <w:ins w:id="855" w:author="Gurubi Barnabás" w:date="2018-02-18T19:49:00Z">
+            <w:ins w:id="858" w:author="Gurubi Barnabás" w:date="2018-02-18T19:49:00Z">
               <w:r>
                 <w:rPr>
                   <w:rStyle w:val="Nincs"/>
@@ -29329,7 +29361,7 @@
                 <w:t>ják</w:t>
               </w:r>
             </w:ins>
-            <w:del w:id="856" w:author="Gurubi Barnabás" w:date="2018-02-18T19:49:00Z">
+            <w:del w:id="859" w:author="Gurubi Barnabás" w:date="2018-02-18T19:49:00Z">
               <w:r>
                 <w:rPr>
                   <w:rStyle w:val="Nincs"/>
@@ -29339,7 +29371,7 @@
                 <w:delText>ni</w:delText>
               </w:r>
             </w:del>
-            <w:ins w:id="857" w:author="USER" w:date="2018-02-18T17:04:00Z">
+            <w:ins w:id="860" w:author="USER" w:date="2018-02-18T17:04:00Z">
               <w:r>
                 <w:rPr>
                   <w:rStyle w:val="Nincs"/>
@@ -29358,12 +29390,12 @@
                 <w:numId w:val="31"/>
               </w:numPr>
               <w:rPr>
-                <w:ins w:id="858" w:author="Gurubi Barnabás" w:date="2018-02-18T19:49:00Z"/>
+                <w:ins w:id="861" w:author="Gurubi Barnabás" w:date="2018-02-18T19:49:00Z"/>
                 <w:sz w:val="24"/>
                 <w:szCs w:val="24"/>
               </w:rPr>
             </w:pPr>
-            <w:ins w:id="859" w:author="Gurubi Barnabás" w:date="2018-02-18T19:49:00Z">
+            <w:ins w:id="862" w:author="Gurubi Barnabás" w:date="2018-02-18T19:49:00Z">
               <w:r>
                 <w:rPr>
                   <w:sz w:val="24"/>
@@ -29383,11 +29415,11 @@
               <w:rPr>
                 <w:sz w:val="24"/>
                 <w:szCs w:val="24"/>
-                <w:rPrChange w:id="860" w:author="Gurubi Barnabás" w:date="2018-02-18T19:49:00Z">
+                <w:rPrChange w:id="863" w:author="Gurubi Barnabás" w:date="2018-02-18T19:49:00Z">
                   <w:rPr/>
                 </w:rPrChange>
               </w:rPr>
-              <w:pPrChange w:id="861" w:author="Gurubi Barnabás" w:date="2018-02-18T19:49:00Z">
+              <w:pPrChange w:id="864" w:author="Gurubi Barnabás" w:date="2018-02-18T19:49:00Z">
                 <w:pPr>
                   <w:numPr>
                     <w:ilvl w:val="1"/>
@@ -29397,7 +29429,7 @@
                 </w:pPr>
               </w:pPrChange>
             </w:pPr>
-            <w:ins w:id="862" w:author="Gurubi Barnabás" w:date="2018-02-18T19:49:00Z">
+            <w:ins w:id="865" w:author="Gurubi Barnabás" w:date="2018-02-18T19:49:00Z">
               <w:r>
                 <w:rPr>
                   <w:sz w:val="24"/>
@@ -29406,7 +29438,7 @@
                 <w:t>A</w:t>
               </w:r>
             </w:ins>
-            <w:ins w:id="863" w:author="Gurubi Barnabás" w:date="2018-02-18T19:50:00Z">
+            <w:ins w:id="866" w:author="Gurubi Barnabás" w:date="2018-02-18T19:50:00Z">
               <w:r>
                 <w:rPr>
                   <w:sz w:val="24"/>
@@ -29415,7 +29447,7 @@
                 <w:t xml:space="preserve"> munkás nem tudja el</w:t>
               </w:r>
             </w:ins>
-            <w:ins w:id="864" w:author="Gurubi Barnabás" w:date="2018-02-18T19:54:00Z">
+            <w:ins w:id="867" w:author="Gurubi Barnabás" w:date="2018-02-18T19:54:00Z">
               <w:r>
                 <w:rPr>
                   <w:sz w:val="24"/>
@@ -29424,7 +29456,7 @@
                 <w:t>t</w:t>
               </w:r>
             </w:ins>
-            <w:ins w:id="865" w:author="Gurubi Barnabás" w:date="2018-02-18T19:50:00Z">
+            <w:ins w:id="868" w:author="Gurubi Barnabás" w:date="2018-02-18T19:50:00Z">
               <w:r>
                 <w:rPr>
                   <w:sz w:val="24"/>
@@ -29506,7 +29538,7 @@
               </w:rPr>
               <w:t>zkodik munkás</w:t>
             </w:r>
-            <w:ins w:id="866" w:author="USER" w:date="2018-02-18T17:04:00Z">
+            <w:ins w:id="869" w:author="USER" w:date="2018-02-18T17:04:00Z">
               <w:r>
                 <w:rPr>
                   <w:rStyle w:val="Nincs"/>
@@ -29608,7 +29640,7 @@
               </w:rPr>
               <w:t>pve a munkás leesik, meghal</w:t>
             </w:r>
-            <w:ins w:id="867" w:author="USER" w:date="2018-02-18T17:04:00Z">
+            <w:ins w:id="870" w:author="USER" w:date="2018-02-18T17:04:00Z">
               <w:r>
                 <w:rPr>
                   <w:rStyle w:val="Nincs"/>
@@ -29636,13 +29668,13 @@
       <w:pPr>
         <w:jc w:val="left"/>
         <w:rPr>
-          <w:ins w:id="868" w:author="Gurubi Barnabás" w:date="2018-02-18T19:55:00Z"/>
+          <w:ins w:id="871" w:author="Gurubi Barnabás" w:date="2018-02-18T19:55:00Z"/>
           <w:rStyle w:val="Nincs"/>
           <w:sz w:val="24"/>
           <w:szCs w:val="24"/>
         </w:rPr>
       </w:pPr>
-      <w:ins w:id="869" w:author="Gurubi Barnabás" w:date="2018-02-18T19:55:00Z">
+      <w:ins w:id="872" w:author="Gurubi Barnabás" w:date="2018-02-18T19:55:00Z">
         <w:r>
           <w:rPr>
             <w:rStyle w:val="Nincs"/>
@@ -29745,7 +29777,7 @@
               </w:rPr>
               <w:t>Exit</w:t>
             </w:r>
-            <w:ins w:id="870" w:author="USER" w:date="2018-02-18T16:58:00Z">
+            <w:ins w:id="873" w:author="USER" w:date="2018-02-18T16:58:00Z">
               <w:r>
                 <w:rPr>
                   <w:rStyle w:val="Nincs"/>
@@ -29919,7 +29951,7 @@
               </w:rPr>
               <w:t>l</w:t>
             </w:r>
-            <w:ins w:id="871" w:author="USER" w:date="2018-02-18T17:04:00Z">
+            <w:ins w:id="874" w:author="USER" w:date="2018-02-18T17:04:00Z">
               <w:r>
                 <w:rPr>
                   <w:rStyle w:val="Nincs"/>
@@ -30177,7 +30209,7 @@
               </w:rPr>
               <w:t>l</w:t>
             </w:r>
-            <w:ins w:id="872" w:author="USER" w:date="2018-02-18T17:04:00Z">
+            <w:ins w:id="875" w:author="USER" w:date="2018-02-18T17:04:00Z">
               <w:r>
                 <w:rPr>
                   <w:rStyle w:val="Nincs"/>
@@ -30195,7 +30227,7 @@
       <w:pPr>
         <w:widowControl w:val="0"/>
         <w:rPr>
-          <w:ins w:id="873" w:author="USER" w:date="2018-02-18T17:03:00Z"/>
+          <w:ins w:id="876" w:author="USER" w:date="2018-02-18T17:03:00Z"/>
           <w:rStyle w:val="Nincs"/>
           <w:sz w:val="24"/>
           <w:szCs w:val="24"/>
@@ -30206,7 +30238,7 @@
       <w:pPr>
         <w:widowControl w:val="0"/>
         <w:rPr>
-          <w:ins w:id="874" w:author="USER" w:date="2018-02-18T17:03:00Z"/>
+          <w:ins w:id="877" w:author="USER" w:date="2018-02-18T17:03:00Z"/>
           <w:rStyle w:val="Nincs"/>
           <w:sz w:val="24"/>
           <w:szCs w:val="24"/>
@@ -30217,7 +30249,7 @@
       <w:pPr>
         <w:widowControl w:val="0"/>
         <w:rPr>
-          <w:ins w:id="875" w:author="USER" w:date="2018-02-18T17:03:00Z"/>
+          <w:ins w:id="878" w:author="USER" w:date="2018-02-18T17:03:00Z"/>
           <w:rStyle w:val="Nincs"/>
           <w:sz w:val="24"/>
           <w:szCs w:val="24"/>
@@ -30244,7 +30276,7 @@
       <w:tblGrid>
         <w:gridCol w:w="2887"/>
         <w:gridCol w:w="6401"/>
-        <w:tblGridChange w:id="876">
+        <w:tblGridChange w:id="879">
           <w:tblGrid>
             <w:gridCol w:w="15"/>
             <w:gridCol w:w="2872"/>
@@ -30257,7 +30289,7 @@
       <w:tr>
         <w:trPr>
           <w:trHeight w:val="300"/>
-          <w:ins w:id="877" w:author="USER" w:date="2018-02-18T17:03:00Z"/>
+          <w:ins w:id="880" w:author="USER" w:date="2018-02-18T17:03:00Z"/>
         </w:trPr>
         <w:tc>
           <w:tcPr>
@@ -30279,10 +30311,10 @@
           <w:p>
             <w:pPr>
               <w:rPr>
-                <w:ins w:id="878" w:author="USER" w:date="2018-02-18T17:03:00Z"/>
+                <w:ins w:id="881" w:author="USER" w:date="2018-02-18T17:03:00Z"/>
               </w:rPr>
             </w:pPr>
-            <w:ins w:id="879" w:author="USER" w:date="2018-02-18T17:03:00Z">
+            <w:ins w:id="882" w:author="USER" w:date="2018-02-18T17:03:00Z">
               <w:r>
                 <w:rPr>
                   <w:rStyle w:val="Nincs"/>
@@ -30317,10 +30349,10 @@
           <w:p>
             <w:pPr>
               <w:rPr>
-                <w:ins w:id="880" w:author="USER" w:date="2018-02-18T17:03:00Z"/>
+                <w:ins w:id="883" w:author="USER" w:date="2018-02-18T17:03:00Z"/>
               </w:rPr>
             </w:pPr>
-            <w:ins w:id="881" w:author="USER" w:date="2018-02-18T17:04:00Z">
+            <w:ins w:id="884" w:author="USER" w:date="2018-02-18T17:04:00Z">
               <w:r>
                 <w:rPr>
                   <w:rStyle w:val="Nincs"/>
@@ -30348,7 +30380,7 @@
           </w:tblBorders>
           <w:shd w:val="clear" w:color="auto" w:fill="CED7E7"/>
           <w:tblLayout w:type="fixed"/>
-          <w:tblPrExChange w:id="882" w:author="USER" w:date="2018-02-18T17:04:00Z">
+          <w:tblPrExChange w:id="885" w:author="USER" w:date="2018-02-18T17:04:00Z">
             <w:tblPrEx>
               <w:tblW w:w="9288" w:type="dxa"/>
               <w:tblInd w:w="108" w:type="dxa"/>
@@ -30367,8 +30399,8 @@
         </w:tblPrEx>
         <w:trPr>
           <w:trHeight w:val="226"/>
-          <w:ins w:id="883" w:author="USER" w:date="2018-02-18T17:03:00Z"/>
-          <w:trPrChange w:id="884" w:author="USER" w:date="2018-02-18T17:04:00Z">
+          <w:ins w:id="886" w:author="USER" w:date="2018-02-18T17:03:00Z"/>
+          <w:trPrChange w:id="887" w:author="USER" w:date="2018-02-18T17:04:00Z">
             <w:trPr>
               <w:gridBefore w:val="1"/>
               <w:trHeight w:val="600"/>
@@ -30391,7 +30423,7 @@
               <w:bottom w:w="80" w:type="dxa"/>
               <w:right w:w="80" w:type="dxa"/>
             </w:tcMar>
-            <w:tcPrChange w:id="885" w:author="USER" w:date="2018-02-18T17:04:00Z">
+            <w:tcPrChange w:id="888" w:author="USER" w:date="2018-02-18T17:04:00Z">
               <w:tcPr>
                 <w:tcW w:w="2887" w:type="dxa"/>
                 <w:gridSpan w:val="2"/>
@@ -30414,10 +30446,10 @@
           <w:p>
             <w:pPr>
               <w:rPr>
-                <w:ins w:id="886" w:author="USER" w:date="2018-02-18T17:03:00Z"/>
+                <w:ins w:id="889" w:author="USER" w:date="2018-02-18T17:03:00Z"/>
               </w:rPr>
             </w:pPr>
-            <w:ins w:id="887" w:author="USER" w:date="2018-02-18T17:03:00Z">
+            <w:ins w:id="890" w:author="USER" w:date="2018-02-18T17:03:00Z">
               <w:r>
                 <w:rPr>
                   <w:rStyle w:val="Nincs"/>
@@ -30479,7 +30511,7 @@
               <w:bottom w:w="80" w:type="dxa"/>
               <w:right w:w="80" w:type="dxa"/>
             </w:tcMar>
-            <w:tcPrChange w:id="888" w:author="USER" w:date="2018-02-18T17:04:00Z">
+            <w:tcPrChange w:id="891" w:author="USER" w:date="2018-02-18T17:04:00Z">
               <w:tcPr>
                 <w:tcW w:w="6401" w:type="dxa"/>
                 <w:gridSpan w:val="2"/>
@@ -30502,10 +30534,10 @@
           <w:p>
             <w:pPr>
               <w:rPr>
-                <w:ins w:id="889" w:author="USER" w:date="2018-02-18T17:03:00Z"/>
+                <w:ins w:id="892" w:author="USER" w:date="2018-02-18T17:03:00Z"/>
               </w:rPr>
             </w:pPr>
-            <w:ins w:id="890" w:author="USER" w:date="2018-02-18T17:03:00Z">
+            <w:ins w:id="893" w:author="USER" w:date="2018-02-18T17:03:00Z">
               <w:r>
                 <w:rPr>
                   <w:rStyle w:val="Nincs"/>
@@ -30532,7 +30564,7 @@
                 <w:t xml:space="preserve">kos </w:t>
               </w:r>
             </w:ins>
-            <w:ins w:id="891" w:author="USER" w:date="2018-02-18T17:04:00Z">
+            <w:ins w:id="894" w:author="USER" w:date="2018-02-18T17:04:00Z">
               <w:r>
                 <w:rPr>
                   <w:rStyle w:val="Nincs"/>
@@ -30548,7 +30580,7 @@
       <w:tr>
         <w:trPr>
           <w:trHeight w:val="300"/>
-          <w:ins w:id="892" w:author="USER" w:date="2018-02-18T17:03:00Z"/>
+          <w:ins w:id="895" w:author="USER" w:date="2018-02-18T17:03:00Z"/>
         </w:trPr>
         <w:tc>
           <w:tcPr>
@@ -30570,10 +30602,10 @@
           <w:p>
             <w:pPr>
               <w:rPr>
-                <w:ins w:id="893" w:author="USER" w:date="2018-02-18T17:03:00Z"/>
+                <w:ins w:id="896" w:author="USER" w:date="2018-02-18T17:03:00Z"/>
               </w:rPr>
             </w:pPr>
-            <w:ins w:id="894" w:author="USER" w:date="2018-02-18T17:03:00Z">
+            <w:ins w:id="897" w:author="USER" w:date="2018-02-18T17:03:00Z">
               <w:r>
                 <w:rPr>
                   <w:rStyle w:val="Nincs"/>
@@ -30607,10 +30639,10 @@
           <w:p>
             <w:pPr>
               <w:rPr>
-                <w:ins w:id="895" w:author="USER" w:date="2018-02-18T17:03:00Z"/>
+                <w:ins w:id="898" w:author="USER" w:date="2018-02-18T17:03:00Z"/>
               </w:rPr>
             </w:pPr>
-            <w:ins w:id="896" w:author="USER" w:date="2018-02-18T17:03:00Z">
+            <w:ins w:id="899" w:author="USER" w:date="2018-02-18T17:03:00Z">
               <w:r>
                 <w:rPr>
                   <w:rStyle w:val="Nincs"/>
@@ -30627,7 +30659,7 @@
       <w:tr>
         <w:trPr>
           <w:trHeight w:val="600"/>
-          <w:ins w:id="897" w:author="USER" w:date="2018-02-18T17:03:00Z"/>
+          <w:ins w:id="900" w:author="USER" w:date="2018-02-18T17:03:00Z"/>
         </w:trPr>
         <w:tc>
           <w:tcPr>
@@ -30649,10 +30681,10 @@
           <w:p>
             <w:pPr>
               <w:rPr>
-                <w:ins w:id="898" w:author="USER" w:date="2018-02-18T17:03:00Z"/>
+                <w:ins w:id="901" w:author="USER" w:date="2018-02-18T17:03:00Z"/>
               </w:rPr>
             </w:pPr>
-            <w:ins w:id="899" w:author="USER" w:date="2018-02-18T17:03:00Z">
+            <w:ins w:id="902" w:author="USER" w:date="2018-02-18T17:03:00Z">
               <w:r>
                 <w:rPr>
                   <w:rStyle w:val="Nincs"/>
@@ -30733,12 +30765,12 @@
                 <w:numId w:val="29"/>
               </w:numPr>
               <w:rPr>
-                <w:ins w:id="900" w:author="USER" w:date="2018-02-18T17:03:00Z"/>
+                <w:ins w:id="903" w:author="USER" w:date="2018-02-18T17:03:00Z"/>
                 <w:sz w:val="24"/>
                 <w:szCs w:val="24"/>
               </w:rPr>
             </w:pPr>
-            <w:ins w:id="901" w:author="USER" w:date="2018-02-18T17:03:00Z">
+            <w:ins w:id="904" w:author="USER" w:date="2018-02-18T17:03:00Z">
               <w:r>
                 <w:rPr>
                   <w:rStyle w:val="Nincs"/>
@@ -30765,7 +30797,7 @@
                 <w:t xml:space="preserve">kos </w:t>
               </w:r>
             </w:ins>
-            <w:ins w:id="902" w:author="USER" w:date="2018-02-18T17:04:00Z">
+            <w:ins w:id="905" w:author="USER" w:date="2018-02-18T17:04:00Z">
               <w:r>
                 <w:rPr>
                   <w:rStyle w:val="Nincs"/>
@@ -30774,9 +30806,7 @@
                 </w:rPr>
                 <w:t>megtekintheti a raktár</w:t>
               </w:r>
-              <w:bookmarkStart w:id="903" w:name="_GoBack"/>
-              <w:bookmarkEnd w:id="903"/>
-              <w:del w:id="904" w:author="Gurubi Barnabás" w:date="2018-02-18T19:55:00Z">
+              <w:del w:id="906" w:author="Gurubi Barnabás" w:date="2018-02-18T19:55:00Z">
                 <w:r>
                   <w:rPr>
                     <w:rStyle w:val="Nincs"/>
@@ -30855,7 +30885,7 @@
       <w:pPr>
         <w:jc w:val="center"/>
       </w:pPr>
-      <w:del w:id="905" w:author="USER" w:date="2018-02-18T17:02:00Z">
+      <w:del w:id="907" w:author="USER" w:date="2018-02-18T17:02:00Z">
         <w:r>
           <w:rPr>
             <w:rStyle w:val="Nincs"/>
@@ -30910,7 +30940,7 @@
           </w:drawing>
         </w:r>
       </w:del>
-      <w:ins w:id="906" w:author="USER" w:date="2018-02-18T17:14:00Z">
+      <w:ins w:id="908" w:author="USER" w:date="2018-02-18T17:14:00Z">
         <w:r>
           <w:rPr>
             <w:noProof/>
@@ -30983,7 +31013,8 @@
         </w:numPr>
         <w:spacing w:before="240" w:after="60"/>
         <w:rPr>
-          <w:ins w:id="907" w:author="USER" w:date="2018-02-18T16:40:00Z"/>
+          <w:ins w:id="909" w:author="USER" w:date="2018-02-18T16:40:00Z"/>
+          <w:del w:id="910" w:author="Gurubi Barnabás" w:date="2018-02-18T20:00:00Z"/>
           <w:rFonts w:ascii="Arial" w:eastAsia="Arial" w:hAnsi="Arial" w:cs="Arial"/>
           <w:b/>
           <w:bCs/>
@@ -30991,9 +31022,10 @@
           <w:iCs/>
           <w:sz w:val="28"/>
           <w:szCs w:val="28"/>
-          <w:rPrChange w:id="908" w:author="USER" w:date="2018-02-18T16:40:00Z">
+          <w:rPrChange w:id="911" w:author="USER" w:date="2018-02-18T16:40:00Z">
             <w:rPr>
-              <w:ins w:id="909" w:author="USER" w:date="2018-02-18T16:40:00Z"/>
+              <w:ins w:id="912" w:author="USER" w:date="2018-02-18T16:40:00Z"/>
+              <w:del w:id="913" w:author="Gurubi Barnabás" w:date="2018-02-18T20:00:00Z"/>
               <w:rFonts w:ascii="Arial" w:hAnsi="Arial"/>
               <w:b/>
               <w:bCs/>
@@ -31047,6 +31079,10 @@
     <w:p>
       <w:pPr>
         <w:keepNext/>
+        <w:numPr>
+          <w:ilvl w:val="1"/>
+          <w:numId w:val="17"/>
+        </w:numPr>
         <w:spacing w:before="240" w:after="60"/>
         <w:rPr>
           <w:rStyle w:val="Nincs"/>
@@ -31057,65 +31093,63 @@
           <w:iCs/>
           <w:sz w:val="28"/>
           <w:szCs w:val="28"/>
-        </w:rPr>
-        <w:pPrChange w:id="910" w:author="USER" w:date="2018-02-18T16:40:00Z">
-          <w:pPr>
-            <w:keepNext/>
-            <w:numPr>
-              <w:ilvl w:val="1"/>
-              <w:numId w:val="17"/>
-            </w:numPr>
-            <w:spacing w:before="240" w:after="60"/>
-            <w:ind w:left="576" w:hanging="576"/>
-          </w:pPr>
-        </w:pPrChange>
+          <w:rPrChange w:id="914" w:author="Gurubi Barnabás" w:date="2018-02-18T20:00:00Z">
+            <w:rPr>
+              <w:rStyle w:val="Nincs"/>
+              <w:rFonts w:ascii="Arial" w:eastAsia="Arial" w:hAnsi="Arial" w:cs="Arial"/>
+              <w:b/>
+              <w:bCs/>
+              <w:i/>
+              <w:iCs/>
+              <w:sz w:val="28"/>
+              <w:szCs w:val="28"/>
+            </w:rPr>
+          </w:rPrChange>
+        </w:rPr>
       </w:pPr>
     </w:p>
     <w:p>
       <w:pPr>
         <w:rPr>
+          <w:del w:id="915" w:author="Gurubi Barnabás" w:date="2018-02-18T19:57:00Z"/>
           <w:b/>
           <w:sz w:val="24"/>
-          <w:rPrChange w:id="911" w:author="USER" w:date="2018-02-18T16:41:00Z">
-            <w:rPr/>
+          <w:rPrChange w:id="916" w:author="USER" w:date="2018-02-18T16:41:00Z">
+            <w:rPr>
+              <w:del w:id="917" w:author="Gurubi Barnabás" w:date="2018-02-18T19:57:00Z"/>
+            </w:rPr>
           </w:rPrChange>
         </w:rPr>
       </w:pPr>
-      <w:ins w:id="912" w:author="USER" w:date="2018-02-18T16:40:00Z">
-        <w:r>
-          <w:rPr>
-            <w:b/>
-            <w:sz w:val="24"/>
-            <w:highlight w:val="yellow"/>
-            <w:rPrChange w:id="913" w:author="USER" w:date="2018-02-18T16:41:00Z">
-              <w:rPr/>
-            </w:rPrChange>
-          </w:rPr>
-          <w:t xml:space="preserve">akadályba ütözik </w:t>
-        </w:r>
-        <w:proofErr w:type="gramStart"/>
-        <w:r>
-          <w:rPr>
-            <w:b/>
-            <w:sz w:val="24"/>
-            <w:highlight w:val="yellow"/>
-            <w:rPrChange w:id="914" w:author="USER" w:date="2018-02-18T16:41:00Z">
-              <w:rPr/>
-            </w:rPrChange>
-          </w:rPr>
-          <w:t>- ?</w:t>
-        </w:r>
+      <w:ins w:id="918" w:author="USER" w:date="2018-02-18T16:40:00Z">
+        <w:del w:id="919" w:author="Gurubi Barnabás" w:date="2018-02-18T19:57:00Z">
+          <w:r>
+            <w:rPr>
+              <w:b/>
+              <w:sz w:val="24"/>
+              <w:highlight w:val="yellow"/>
+              <w:rPrChange w:id="920" w:author="USER" w:date="2018-02-18T16:41:00Z">
+                <w:rPr/>
+              </w:rPrChange>
+            </w:rPr>
+            <w:delText>akadályba ütözik - ?</w:delText>
+          </w:r>
+        </w:del>
       </w:ins>
-      <w:proofErr w:type="gramEnd"/>
     </w:p>
     <w:p>
       <w:pPr>
-        <w:spacing w:before="120"/>
-        <w:rPr>
-          <w:rStyle w:val="Nincs"/>
-          <w:sz w:val="24"/>
-          <w:szCs w:val="24"/>
-        </w:rPr>
+        <w:spacing w:before="240"/>
+        <w:rPr>
+          <w:rStyle w:val="Nincs"/>
+          <w:sz w:val="24"/>
+          <w:szCs w:val="24"/>
+        </w:rPr>
+        <w:pPrChange w:id="921" w:author="Gurubi Barnabás" w:date="2018-02-18T20:00:00Z">
+          <w:pPr>
+            <w:spacing w:before="120"/>
+          </w:pPr>
+        </w:pPrChange>
       </w:pPr>
       <w:r>
         <w:rPr>
@@ -31156,12 +31190,17 @@
     </w:p>
     <w:p>
       <w:pPr>
-        <w:spacing w:before="120"/>
-        <w:rPr>
-          <w:rStyle w:val="Nincs"/>
-          <w:sz w:val="24"/>
-          <w:szCs w:val="24"/>
-        </w:rPr>
+        <w:spacing w:before="60"/>
+        <w:rPr>
+          <w:rStyle w:val="Nincs"/>
+          <w:sz w:val="24"/>
+          <w:szCs w:val="24"/>
+        </w:rPr>
+        <w:pPrChange w:id="922" w:author="Gurubi Barnabás" w:date="2018-02-18T20:03:00Z">
+          <w:pPr>
+            <w:spacing w:before="120"/>
+          </w:pPr>
+        </w:pPrChange>
       </w:pPr>
       <w:r>
         <w:rPr>
@@ -31192,7 +31231,7 @@
         </w:rPr>
         <w:t xml:space="preserve"> - Szinon</w:t>
       </w:r>
-      <w:ins w:id="915" w:author="Gurubi Barnabás" w:date="2018-02-18T10:31:00Z">
+      <w:ins w:id="923" w:author="Gurubi Barnabás" w:date="2018-02-18T10:31:00Z">
         <w:r>
           <w:rPr>
             <w:rStyle w:val="Nincs"/>
@@ -31202,7 +31241,7 @@
           <w:t>i</w:t>
         </w:r>
       </w:ins>
-      <w:del w:id="916" w:author="Gurubi Barnabás" w:date="2018-02-18T10:31:00Z">
+      <w:del w:id="924" w:author="Gurubi Barnabás" w:date="2018-02-18T10:31:00Z">
         <w:r>
           <w:rPr>
             <w:rStyle w:val="Nincs"/>
@@ -31223,12 +31262,17 @@
     </w:p>
     <w:p>
       <w:pPr>
-        <w:spacing w:before="120"/>
-        <w:rPr>
-          <w:rStyle w:val="Nincs"/>
-          <w:sz w:val="24"/>
-          <w:szCs w:val="24"/>
-        </w:rPr>
+        <w:spacing w:before="60"/>
+        <w:rPr>
+          <w:rStyle w:val="Nincs"/>
+          <w:sz w:val="24"/>
+          <w:szCs w:val="24"/>
+        </w:rPr>
+        <w:pPrChange w:id="925" w:author="Gurubi Barnabás" w:date="2018-02-18T20:03:00Z">
+          <w:pPr>
+            <w:spacing w:before="120"/>
+          </w:pPr>
+        </w:pPrChange>
       </w:pPr>
       <w:r>
         <w:rPr>
@@ -31302,12 +31346,17 @@
     </w:p>
     <w:p>
       <w:pPr>
-        <w:spacing w:before="120"/>
-        <w:rPr>
-          <w:rStyle w:val="Nincs"/>
-          <w:sz w:val="24"/>
-          <w:szCs w:val="24"/>
-        </w:rPr>
+        <w:spacing w:before="60"/>
+        <w:rPr>
+          <w:rStyle w:val="Nincs"/>
+          <w:sz w:val="24"/>
+          <w:szCs w:val="24"/>
+        </w:rPr>
+        <w:pPrChange w:id="926" w:author="Gurubi Barnabás" w:date="2018-02-18T20:03:00Z">
+          <w:pPr>
+            <w:spacing w:before="120"/>
+          </w:pPr>
+        </w:pPrChange>
       </w:pPr>
       <w:r>
         <w:rPr>
@@ -31358,12 +31407,17 @@
     </w:p>
     <w:p>
       <w:pPr>
-        <w:spacing w:before="120"/>
-        <w:rPr>
-          <w:rStyle w:val="Nincs"/>
-          <w:sz w:val="24"/>
-          <w:szCs w:val="24"/>
-        </w:rPr>
+        <w:spacing w:before="60"/>
+        <w:rPr>
+          <w:rStyle w:val="Nincs"/>
+          <w:sz w:val="24"/>
+          <w:szCs w:val="24"/>
+        </w:rPr>
+        <w:pPrChange w:id="927" w:author="Gurubi Barnabás" w:date="2018-02-18T20:03:00Z">
+          <w:pPr>
+            <w:spacing w:before="120"/>
+          </w:pPr>
+        </w:pPrChange>
       </w:pPr>
       <w:r>
         <w:rPr>
@@ -31460,12 +31514,17 @@
     </w:p>
     <w:p>
       <w:pPr>
-        <w:spacing w:before="120"/>
-        <w:rPr>
-          <w:rStyle w:val="Nincs"/>
-          <w:sz w:val="24"/>
-          <w:szCs w:val="24"/>
-        </w:rPr>
+        <w:spacing w:before="60"/>
+        <w:rPr>
+          <w:rStyle w:val="Nincs"/>
+          <w:sz w:val="24"/>
+          <w:szCs w:val="24"/>
+        </w:rPr>
+        <w:pPrChange w:id="928" w:author="Gurubi Barnabás" w:date="2018-02-18T20:03:00Z">
+          <w:pPr>
+            <w:spacing w:before="120"/>
+          </w:pPr>
+        </w:pPrChange>
       </w:pPr>
       <w:r>
         <w:rPr>
@@ -31488,12 +31547,17 @@
     </w:p>
     <w:p>
       <w:pPr>
-        <w:spacing w:before="120"/>
-        <w:rPr>
-          <w:rStyle w:val="Nincs"/>
-          <w:sz w:val="24"/>
-          <w:szCs w:val="24"/>
-        </w:rPr>
+        <w:spacing w:before="60"/>
+        <w:rPr>
+          <w:rStyle w:val="Nincs"/>
+          <w:sz w:val="24"/>
+          <w:szCs w:val="24"/>
+        </w:rPr>
+        <w:pPrChange w:id="929" w:author="Gurubi Barnabás" w:date="2018-02-18T20:03:00Z">
+          <w:pPr>
+            <w:spacing w:before="120"/>
+          </w:pPr>
+        </w:pPrChange>
       </w:pPr>
       <w:r>
         <w:rPr>
@@ -31550,12 +31614,17 @@
     </w:p>
     <w:p>
       <w:pPr>
-        <w:spacing w:before="120"/>
-        <w:rPr>
-          <w:rStyle w:val="Nincs"/>
-          <w:sz w:val="24"/>
-          <w:szCs w:val="24"/>
-        </w:rPr>
+        <w:spacing w:before="60"/>
+        <w:rPr>
+          <w:rStyle w:val="Nincs"/>
+          <w:sz w:val="24"/>
+          <w:szCs w:val="24"/>
+        </w:rPr>
+        <w:pPrChange w:id="930" w:author="Gurubi Barnabás" w:date="2018-02-18T20:03:00Z">
+          <w:pPr>
+            <w:spacing w:before="120"/>
+          </w:pPr>
+        </w:pPrChange>
       </w:pPr>
       <w:r>
         <w:rPr>
@@ -31575,7 +31644,7 @@
         </w:rPr>
         <w:t xml:space="preserve"> - A mező szinon</w:t>
       </w:r>
-      <w:ins w:id="917" w:author="Gurubi Barnabás" w:date="2018-02-18T10:31:00Z">
+      <w:ins w:id="931" w:author="Gurubi Barnabás" w:date="2018-02-18T10:31:00Z">
         <w:r>
           <w:rPr>
             <w:rStyle w:val="Nincs"/>
@@ -31585,7 +31654,7 @@
           <w:t>i</w:t>
         </w:r>
       </w:ins>
-      <w:del w:id="918" w:author="Gurubi Barnabás" w:date="2018-02-18T10:31:00Z">
+      <w:del w:id="932" w:author="Gurubi Barnabás" w:date="2018-02-18T10:31:00Z">
         <w:r>
           <w:rPr>
             <w:rStyle w:val="Nincs"/>
@@ -31606,12 +31675,17 @@
     </w:p>
     <w:p>
       <w:pPr>
-        <w:spacing w:before="120"/>
-        <w:rPr>
-          <w:rStyle w:val="Nincs"/>
-          <w:sz w:val="24"/>
-          <w:szCs w:val="24"/>
-        </w:rPr>
+        <w:spacing w:before="60"/>
+        <w:rPr>
+          <w:rStyle w:val="Nincs"/>
+          <w:sz w:val="24"/>
+          <w:szCs w:val="24"/>
+        </w:rPr>
+        <w:pPrChange w:id="933" w:author="Gurubi Barnabás" w:date="2018-02-18T20:03:00Z">
+          <w:pPr>
+            <w:spacing w:before="120"/>
+          </w:pPr>
+        </w:pPrChange>
       </w:pPr>
       <w:r>
         <w:rPr>
@@ -31796,12 +31870,17 @@
     </w:p>
     <w:p>
       <w:pPr>
-        <w:spacing w:before="120"/>
-        <w:rPr>
-          <w:rStyle w:val="Nincs"/>
-          <w:sz w:val="24"/>
-          <w:szCs w:val="24"/>
-        </w:rPr>
+        <w:spacing w:before="60"/>
+        <w:rPr>
+          <w:rStyle w:val="Nincs"/>
+          <w:sz w:val="24"/>
+          <w:szCs w:val="24"/>
+        </w:rPr>
+        <w:pPrChange w:id="934" w:author="Gurubi Barnabás" w:date="2018-02-18T20:03:00Z">
+          <w:pPr>
+            <w:spacing w:before="120"/>
+          </w:pPr>
+        </w:pPrChange>
       </w:pPr>
       <w:r>
         <w:rPr>
@@ -32004,12 +32083,17 @@
     </w:p>
     <w:p>
       <w:pPr>
-        <w:spacing w:before="120"/>
-        <w:rPr>
-          <w:rStyle w:val="Nincs"/>
-          <w:sz w:val="24"/>
-          <w:szCs w:val="24"/>
-        </w:rPr>
+        <w:spacing w:before="60"/>
+        <w:rPr>
+          <w:rStyle w:val="Nincs"/>
+          <w:sz w:val="24"/>
+          <w:szCs w:val="24"/>
+        </w:rPr>
+        <w:pPrChange w:id="935" w:author="Gurubi Barnabás" w:date="2018-02-18T20:03:00Z">
+          <w:pPr>
+            <w:spacing w:before="120"/>
+          </w:pPr>
+        </w:pPrChange>
       </w:pPr>
       <w:r>
         <w:rPr>
@@ -32078,12 +32162,17 @@
     </w:p>
     <w:p>
       <w:pPr>
-        <w:spacing w:before="120"/>
-        <w:rPr>
-          <w:rStyle w:val="Nincs"/>
-          <w:sz w:val="24"/>
-          <w:szCs w:val="24"/>
-        </w:rPr>
+        <w:spacing w:before="60"/>
+        <w:rPr>
+          <w:rStyle w:val="Nincs"/>
+          <w:sz w:val="24"/>
+          <w:szCs w:val="24"/>
+        </w:rPr>
+        <w:pPrChange w:id="936" w:author="Gurubi Barnabás" w:date="2018-02-18T20:03:00Z">
+          <w:pPr>
+            <w:spacing w:before="120"/>
+          </w:pPr>
+        </w:pPrChange>
       </w:pPr>
       <w:r>
         <w:rPr>
@@ -32127,12 +32216,17 @@
     </w:p>
     <w:p>
       <w:pPr>
-        <w:spacing w:before="120"/>
-        <w:rPr>
-          <w:rStyle w:val="Nincs"/>
-          <w:sz w:val="24"/>
-          <w:szCs w:val="24"/>
-        </w:rPr>
+        <w:spacing w:before="60"/>
+        <w:rPr>
+          <w:rStyle w:val="Nincs"/>
+          <w:sz w:val="24"/>
+          <w:szCs w:val="24"/>
+        </w:rPr>
+        <w:pPrChange w:id="937" w:author="Gurubi Barnabás" w:date="2018-02-18T20:03:00Z">
+          <w:pPr>
+            <w:spacing w:before="120"/>
+          </w:pPr>
+        </w:pPrChange>
       </w:pPr>
       <w:r>
         <w:rPr>
@@ -32191,12 +32285,17 @@
     </w:p>
     <w:p>
       <w:pPr>
-        <w:spacing w:before="120"/>
-        <w:rPr>
-          <w:rStyle w:val="Nincs"/>
-          <w:sz w:val="24"/>
-          <w:szCs w:val="24"/>
-        </w:rPr>
+        <w:spacing w:before="60"/>
+        <w:rPr>
+          <w:rStyle w:val="Nincs"/>
+          <w:sz w:val="24"/>
+          <w:szCs w:val="24"/>
+        </w:rPr>
+        <w:pPrChange w:id="938" w:author="Gurubi Barnabás" w:date="2018-02-18T20:03:00Z">
+          <w:pPr>
+            <w:spacing w:before="120"/>
+          </w:pPr>
+        </w:pPrChange>
       </w:pPr>
       <w:r>
         <w:rPr>
@@ -32247,12 +32346,17 @@
     </w:p>
     <w:p>
       <w:pPr>
-        <w:spacing w:before="120"/>
-        <w:rPr>
-          <w:rStyle w:val="Nincs"/>
-          <w:sz w:val="24"/>
-          <w:szCs w:val="24"/>
-        </w:rPr>
+        <w:spacing w:before="60"/>
+        <w:rPr>
+          <w:rStyle w:val="Nincs"/>
+          <w:sz w:val="24"/>
+          <w:szCs w:val="24"/>
+        </w:rPr>
+        <w:pPrChange w:id="939" w:author="Gurubi Barnabás" w:date="2018-02-18T20:03:00Z">
+          <w:pPr>
+            <w:spacing w:before="120"/>
+          </w:pPr>
+        </w:pPrChange>
       </w:pPr>
       <w:r>
         <w:rPr>
@@ -32275,12 +32379,18 @@
     </w:p>
     <w:p>
       <w:pPr>
-        <w:spacing w:before="120"/>
-        <w:rPr>
-          <w:rStyle w:val="Nincs"/>
-          <w:sz w:val="24"/>
-          <w:szCs w:val="24"/>
-        </w:rPr>
+        <w:spacing w:before="60"/>
+        <w:rPr>
+          <w:ins w:id="940" w:author="Gurubi Barnabás" w:date="2018-02-18T20:01:00Z"/>
+          <w:rStyle w:val="Nincs"/>
+          <w:sz w:val="24"/>
+          <w:szCs w:val="24"/>
+        </w:rPr>
+        <w:pPrChange w:id="941" w:author="Gurubi Barnabás" w:date="2018-02-18T20:03:00Z">
+          <w:pPr>
+            <w:spacing w:before="120"/>
+          </w:pPr>
+        </w:pPrChange>
       </w:pPr>
       <w:r>
         <w:rPr>
@@ -32337,88 +32447,92 @@
     </w:p>
     <w:p>
       <w:pPr>
-        <w:spacing w:before="120"/>
-        <w:rPr>
-          <w:rStyle w:val="Nincs"/>
-          <w:sz w:val="24"/>
-          <w:szCs w:val="24"/>
-        </w:rPr>
+        <w:spacing w:before="60"/>
+        <w:rPr>
+          <w:rStyle w:val="Nincs"/>
+          <w:sz w:val="24"/>
+          <w:szCs w:val="24"/>
+          <w:rPrChange w:id="942" w:author="Gurubi Barnabás" w:date="2018-02-18T20:01:00Z">
+            <w:rPr>
+              <w:rStyle w:val="Nincs"/>
+              <w:sz w:val="24"/>
+              <w:szCs w:val="24"/>
+            </w:rPr>
+          </w:rPrChange>
+        </w:rPr>
+        <w:pPrChange w:id="943" w:author="Gurubi Barnabás" w:date="2018-02-18T20:03:00Z">
+          <w:pPr>
+            <w:spacing w:before="120"/>
+          </w:pPr>
+        </w:pPrChange>
       </w:pPr>
-      <w:r>
-        <w:rPr>
-          <w:rStyle w:val="Nincs"/>
-          <w:b/>
-          <w:bCs/>
-          <w:sz w:val="24"/>
-          <w:szCs w:val="24"/>
-        </w:rPr>
-        <w:t>láda a hely</w:t>
-      </w:r>
-      <w:r>
-        <w:rPr>
-          <w:rStyle w:val="Nincs"/>
-          <w:b/>
-          <w:bCs/>
-          <w:sz w:val="24"/>
-          <w:szCs w:val="24"/>
-          <w:lang w:val="fr-FR"/>
-        </w:rPr>
-        <w:t>é</w:t>
-      </w:r>
-      <w:r>
-        <w:rPr>
-          <w:rStyle w:val="Nincs"/>
-          <w:b/>
-          <w:bCs/>
-          <w:sz w:val="24"/>
-          <w:szCs w:val="24"/>
-          <w:lang w:val="nl-NL"/>
-        </w:rPr>
-        <w:t>n van</w:t>
-      </w:r>
-      <w:r>
-        <w:rPr>
-          <w:rStyle w:val="Nincs"/>
-          <w:sz w:val="24"/>
-          <w:szCs w:val="24"/>
-        </w:rPr>
-        <w:t xml:space="preserve"> - A lá</w:t>
-      </w:r>
-      <w:r>
-        <w:rPr>
-          <w:rStyle w:val="Nincs"/>
-          <w:sz w:val="24"/>
-          <w:szCs w:val="24"/>
-          <w:lang w:val="pt-PT"/>
-        </w:rPr>
-        <w:t>da m</w:t>
-      </w:r>
-      <w:r>
-        <w:rPr>
-          <w:rStyle w:val="Nincs"/>
-          <w:sz w:val="24"/>
-          <w:szCs w:val="24"/>
-        </w:rPr>
-        <w:t>ár a neki előre meghatározott mező</w:t>
-      </w:r>
-      <w:r>
-        <w:rPr>
-          <w:rStyle w:val="Nincs"/>
-          <w:sz w:val="24"/>
-          <w:szCs w:val="24"/>
-          <w:lang w:val="nl-NL"/>
-        </w:rPr>
-        <w:t>n van.</w:t>
-      </w:r>
+      <w:ins w:id="944" w:author="Gurubi Barnabás" w:date="2018-02-18T20:01:00Z">
+        <w:r>
+          <w:rPr>
+            <w:rStyle w:val="Nincs"/>
+            <w:b/>
+            <w:sz w:val="24"/>
+            <w:szCs w:val="24"/>
+          </w:rPr>
+          <w:t>ládasor</w:t>
+        </w:r>
+        <w:r>
+          <w:rPr>
+            <w:rStyle w:val="Nincs"/>
+            <w:sz w:val="24"/>
+            <w:szCs w:val="24"/>
+          </w:rPr>
+          <w:t xml:space="preserve"> </w:t>
+        </w:r>
+        <w:r>
+          <w:rPr>
+            <w:rStyle w:val="Nincs"/>
+            <w:sz w:val="24"/>
+            <w:szCs w:val="24"/>
+          </w:rPr>
+          <w:t>–</w:t>
+        </w:r>
+        <w:r>
+          <w:rPr>
+            <w:rStyle w:val="Nincs"/>
+            <w:sz w:val="24"/>
+            <w:szCs w:val="24"/>
+          </w:rPr>
+          <w:t xml:space="preserve"> </w:t>
+        </w:r>
+        <w:r>
+          <w:rPr>
+            <w:rStyle w:val="Nincs"/>
+            <w:sz w:val="24"/>
+            <w:szCs w:val="24"/>
+          </w:rPr>
+          <w:t>Több ládából álló s</w:t>
+        </w:r>
+      </w:ins>
+      <w:ins w:id="945" w:author="Gurubi Barnabás" w:date="2018-02-18T20:02:00Z">
+        <w:r>
+          <w:rPr>
+            <w:rStyle w:val="Nincs"/>
+            <w:sz w:val="24"/>
+            <w:szCs w:val="24"/>
+          </w:rPr>
+          <w:t>or</w:t>
+        </w:r>
+      </w:ins>
     </w:p>
     <w:p>
       <w:pPr>
-        <w:spacing w:before="120"/>
-        <w:rPr>
-          <w:rStyle w:val="Nincs"/>
-          <w:sz w:val="24"/>
-          <w:szCs w:val="24"/>
-        </w:rPr>
+        <w:spacing w:before="60"/>
+        <w:rPr>
+          <w:rStyle w:val="Nincs"/>
+          <w:sz w:val="24"/>
+          <w:szCs w:val="24"/>
+        </w:rPr>
+        <w:pPrChange w:id="946" w:author="Gurubi Barnabás" w:date="2018-02-18T20:03:00Z">
+          <w:pPr>
+            <w:spacing w:before="120"/>
+          </w:pPr>
+        </w:pPrChange>
       </w:pPr>
       <w:r>
         <w:rPr>
@@ -32428,7 +32542,7 @@
           <w:sz w:val="24"/>
           <w:szCs w:val="24"/>
         </w:rPr>
-        <w:t>l</w:t>
+        <w:t>láda a hely</w:t>
       </w:r>
       <w:r>
         <w:rPr>
@@ -32448,26 +32562,58 @@
           <w:bCs/>
           <w:sz w:val="24"/>
           <w:szCs w:val="24"/>
-        </w:rPr>
-        <w:t>p</w:t>
-      </w:r>
-      <w:r>
-        <w:rPr>
-          <w:rStyle w:val="Nincs"/>
-          <w:sz w:val="24"/>
-          <w:szCs w:val="24"/>
-        </w:rPr>
-        <w:t xml:space="preserve"> - A munkás egyik mezőről átkerül a másikra.</w:t>
+          <w:lang w:val="nl-NL"/>
+        </w:rPr>
+        <w:t>n van</w:t>
+      </w:r>
+      <w:r>
+        <w:rPr>
+          <w:rStyle w:val="Nincs"/>
+          <w:sz w:val="24"/>
+          <w:szCs w:val="24"/>
+        </w:rPr>
+        <w:t xml:space="preserve"> - A lá</w:t>
+      </w:r>
+      <w:r>
+        <w:rPr>
+          <w:rStyle w:val="Nincs"/>
+          <w:sz w:val="24"/>
+          <w:szCs w:val="24"/>
+          <w:lang w:val="pt-PT"/>
+        </w:rPr>
+        <w:t>da m</w:t>
+      </w:r>
+      <w:r>
+        <w:rPr>
+          <w:rStyle w:val="Nincs"/>
+          <w:sz w:val="24"/>
+          <w:szCs w:val="24"/>
+        </w:rPr>
+        <w:t>ár a neki előre meghatározott mező</w:t>
+      </w:r>
+      <w:r>
+        <w:rPr>
+          <w:rStyle w:val="Nincs"/>
+          <w:sz w:val="24"/>
+          <w:szCs w:val="24"/>
+          <w:lang w:val="nl-NL"/>
+        </w:rPr>
+        <w:t>n van.</w:t>
       </w:r>
     </w:p>
     <w:p>
       <w:pPr>
-        <w:spacing w:before="120"/>
-        <w:rPr>
-          <w:rStyle w:val="Nincs"/>
-          <w:sz w:val="24"/>
-          <w:szCs w:val="24"/>
-        </w:rPr>
+        <w:spacing w:before="60"/>
+        <w:rPr>
+          <w:rStyle w:val="Nincs"/>
+          <w:sz w:val="24"/>
+          <w:szCs w:val="24"/>
+        </w:rPr>
+        <w:pPrChange w:id="947" w:author="Gurubi Barnabás" w:date="2018-02-18T20:03:00Z">
+          <w:pPr>
+            <w:spacing w:before="120"/>
+          </w:pPr>
+        </w:pPrChange>
       </w:pPr>
       <w:r>
         <w:rPr>
@@ -32477,19 +32623,13 @@
           <w:sz w:val="24"/>
           <w:szCs w:val="24"/>
         </w:rPr>
-        <w:t>mező</w:t>
-      </w:r>
-      <w:r>
-        <w:rPr>
-          <w:rStyle w:val="Nincs"/>
-          <w:sz w:val="24"/>
-          <w:szCs w:val="24"/>
-        </w:rPr>
-        <w:t xml:space="preserve"> - A raktár, tehát a pálya egys</w:t>
-      </w:r>
-      <w:r>
-        <w:rPr>
-          <w:rStyle w:val="Nincs"/>
+        <w:t>l</w:t>
+      </w:r>
+      <w:r>
+        <w:rPr>
+          <w:rStyle w:val="Nincs"/>
+          <w:b/>
+          <w:bCs/>
           <w:sz w:val="24"/>
           <w:szCs w:val="24"/>
           <w:lang w:val="fr-FR"/>
@@ -32499,37 +32639,35 @@
       <w:r>
         <w:rPr>
           <w:rStyle w:val="Nincs"/>
-          <w:sz w:val="24"/>
-          <w:szCs w:val="24"/>
-        </w:rPr>
-        <w:t xml:space="preserve">ge, ilyenekből </w:t>
-      </w:r>
-      <w:r>
-        <w:rPr>
-          <w:rStyle w:val="Nincs"/>
-          <w:sz w:val="24"/>
-          <w:szCs w:val="24"/>
-          <w:lang w:val="fr-FR"/>
-        </w:rPr>
-        <w:t>é</w:t>
-      </w:r>
-      <w:r>
-        <w:rPr>
-          <w:rStyle w:val="Nincs"/>
-          <w:sz w:val="24"/>
-          <w:szCs w:val="24"/>
-        </w:rPr>
-        <w:t>pül fel.</w:t>
+          <w:b/>
+          <w:bCs/>
+          <w:sz w:val="24"/>
+          <w:szCs w:val="24"/>
+        </w:rPr>
+        <w:t>p</w:t>
+      </w:r>
+      <w:r>
+        <w:rPr>
+          <w:rStyle w:val="Nincs"/>
+          <w:sz w:val="24"/>
+          <w:szCs w:val="24"/>
+        </w:rPr>
+        <w:t xml:space="preserve"> - A munkás egyik mezőről átkerül a másikra.</w:t>
       </w:r>
     </w:p>
     <w:p>
       <w:pPr>
-        <w:spacing w:before="120"/>
-        <w:rPr>
-          <w:rStyle w:val="Nincs"/>
-          <w:sz w:val="24"/>
-          <w:szCs w:val="24"/>
-        </w:rPr>
+        <w:spacing w:before="60"/>
+        <w:rPr>
+          <w:rStyle w:val="Nincs"/>
+          <w:sz w:val="24"/>
+          <w:szCs w:val="24"/>
+        </w:rPr>
+        <w:pPrChange w:id="948" w:author="Gurubi Barnabás" w:date="2018-02-18T20:03:00Z">
+          <w:pPr>
+            <w:spacing w:before="120"/>
+          </w:pPr>
+        </w:pPrChange>
       </w:pPr>
       <w:r>
         <w:rPr>
@@ -32539,60 +32677,64 @@
           <w:sz w:val="24"/>
           <w:szCs w:val="24"/>
         </w:rPr>
-        <w:t>munkás meghal</w:t>
-      </w:r>
-      <w:r>
-        <w:rPr>
-          <w:rStyle w:val="Nincs"/>
-          <w:sz w:val="24"/>
-          <w:szCs w:val="24"/>
-        </w:rPr>
-        <w:t xml:space="preserve"> - Az adott munkás szereplő eltűnik a pá</w:t>
-      </w:r>
-      <w:r>
-        <w:rPr>
-          <w:rStyle w:val="Nincs"/>
-          <w:sz w:val="24"/>
-          <w:szCs w:val="24"/>
-          <w:lang w:val="en-US"/>
-        </w:rPr>
-        <w:t>ly</w:t>
-      </w:r>
-      <w:r>
-        <w:rPr>
-          <w:rStyle w:val="Nincs"/>
-          <w:sz w:val="24"/>
-          <w:szCs w:val="24"/>
-        </w:rPr>
-        <w:t>ár</w:t>
-      </w:r>
-      <w:r>
-        <w:rPr>
-          <w:rStyle w:val="Nincs"/>
-          <w:sz w:val="24"/>
-          <w:szCs w:val="24"/>
-          <w:lang w:val="es-ES_tradnl"/>
-        </w:rPr>
-        <w:t>ó</w:t>
-      </w:r>
-      <w:r>
-        <w:rPr>
-          <w:rStyle w:val="Nincs"/>
-          <w:sz w:val="24"/>
-          <w:szCs w:val="24"/>
-          <w:lang w:val="pt-PT"/>
-        </w:rPr>
-        <w:t>l.</w:t>
+        <w:t>mező</w:t>
+      </w:r>
+      <w:r>
+        <w:rPr>
+          <w:rStyle w:val="Nincs"/>
+          <w:sz w:val="24"/>
+          <w:szCs w:val="24"/>
+        </w:rPr>
+        <w:t xml:space="preserve"> - A raktár, tehát a pálya egys</w:t>
+      </w:r>
+      <w:r>
+        <w:rPr>
+          <w:rStyle w:val="Nincs"/>
+          <w:sz w:val="24"/>
+          <w:szCs w:val="24"/>
+          <w:lang w:val="fr-FR"/>
+        </w:rPr>
+        <w:t>é</w:t>
+      </w:r>
+      <w:r>
+        <w:rPr>
+          <w:rStyle w:val="Nincs"/>
+          <w:sz w:val="24"/>
+          <w:szCs w:val="24"/>
+        </w:rPr>
+        <w:t xml:space="preserve">ge, ilyenekből </w:t>
+      </w:r>
+      <w:r>
+        <w:rPr>
+          <w:rStyle w:val="Nincs"/>
+          <w:sz w:val="24"/>
+          <w:szCs w:val="24"/>
+          <w:lang w:val="fr-FR"/>
+        </w:rPr>
+        <w:t>é</w:t>
+      </w:r>
+      <w:r>
+        <w:rPr>
+          <w:rStyle w:val="Nincs"/>
+          <w:sz w:val="24"/>
+          <w:szCs w:val="24"/>
+        </w:rPr>
+        <w:t>pül fel.</w:t>
       </w:r>
     </w:p>
     <w:p>
       <w:pPr>
-        <w:spacing w:before="120"/>
-        <w:rPr>
-          <w:rStyle w:val="Nincs"/>
-          <w:sz w:val="24"/>
-          <w:szCs w:val="24"/>
-        </w:rPr>
+        <w:spacing w:before="60"/>
+        <w:rPr>
+          <w:rStyle w:val="Nincs"/>
+          <w:sz w:val="24"/>
+          <w:szCs w:val="24"/>
+        </w:rPr>
+        <w:pPrChange w:id="949" w:author="Gurubi Barnabás" w:date="2018-02-18T20:03:00Z">
+          <w:pPr>
+            <w:spacing w:before="120"/>
+          </w:pPr>
+        </w:pPrChange>
       </w:pPr>
       <w:r>
         <w:rPr>
@@ -32602,42 +32744,65 @@
           <w:sz w:val="24"/>
           <w:szCs w:val="24"/>
         </w:rPr>
-        <w:t>munkás</w:t>
-      </w:r>
-      <w:r>
-        <w:rPr>
-          <w:rStyle w:val="Nincs"/>
-          <w:sz w:val="24"/>
-          <w:szCs w:val="24"/>
-        </w:rPr>
-        <w:t xml:space="preserve"> - A ját</w:t>
-      </w:r>
-      <w:r>
-        <w:rPr>
-          <w:rStyle w:val="Nincs"/>
-          <w:sz w:val="24"/>
-          <w:szCs w:val="24"/>
-          <w:lang w:val="fr-FR"/>
-        </w:rPr>
-        <w:t>é</w:t>
-      </w:r>
-      <w:r>
-        <w:rPr>
-          <w:rStyle w:val="Nincs"/>
-          <w:sz w:val="24"/>
-          <w:szCs w:val="24"/>
-        </w:rPr>
-        <w:t>kosok által irányított elem, szereplő.</w:t>
+        <w:t>munkás meghal</w:t>
+      </w:r>
+      <w:r>
+        <w:rPr>
+          <w:rStyle w:val="Nincs"/>
+          <w:sz w:val="24"/>
+          <w:szCs w:val="24"/>
+        </w:rPr>
+        <w:t xml:space="preserve"> - Az adott munkás szereplő eltűnik a pá</w:t>
+      </w:r>
+      <w:r>
+        <w:rPr>
+          <w:rStyle w:val="Nincs"/>
+          <w:sz w:val="24"/>
+          <w:szCs w:val="24"/>
+          <w:lang w:val="en-US"/>
+        </w:rPr>
+        <w:t>ly</w:t>
+      </w:r>
+      <w:r>
+        <w:rPr>
+          <w:rStyle w:val="Nincs"/>
+          <w:sz w:val="24"/>
+          <w:szCs w:val="24"/>
+        </w:rPr>
+        <w:t>ár</w:t>
+      </w:r>
+      <w:r>
+        <w:rPr>
+          <w:rStyle w:val="Nincs"/>
+          <w:sz w:val="24"/>
+          <w:szCs w:val="24"/>
+          <w:lang w:val="es-ES_tradnl"/>
+        </w:rPr>
+        <w:t>ó</w:t>
+      </w:r>
+      <w:r>
+        <w:rPr>
+          <w:rStyle w:val="Nincs"/>
+          <w:sz w:val="24"/>
+          <w:szCs w:val="24"/>
+          <w:lang w:val="pt-PT"/>
+        </w:rPr>
+        <w:t>l.</w:t>
       </w:r>
     </w:p>
     <w:p>
       <w:pPr>
-        <w:spacing w:before="120"/>
-        <w:rPr>
-          <w:rStyle w:val="Nincs"/>
-          <w:sz w:val="24"/>
-          <w:szCs w:val="24"/>
-        </w:rPr>
+        <w:spacing w:before="60"/>
+        <w:rPr>
+          <w:rStyle w:val="Nincs"/>
+          <w:sz w:val="24"/>
+          <w:szCs w:val="24"/>
+        </w:rPr>
+        <w:pPrChange w:id="950" w:author="Gurubi Barnabás" w:date="2018-02-18T20:03:00Z">
+          <w:pPr>
+            <w:spacing w:before="120"/>
+          </w:pPr>
+        </w:pPrChange>
       </w:pPr>
       <w:r>
         <w:rPr>
@@ -32647,8 +32812,48 @@
           <w:sz w:val="24"/>
           <w:szCs w:val="24"/>
         </w:rPr>
-        <w:t>n</w:t>
-      </w:r>
+        <w:t>munkás</w:t>
+      </w:r>
+      <w:r>
+        <w:rPr>
+          <w:rStyle w:val="Nincs"/>
+          <w:sz w:val="24"/>
+          <w:szCs w:val="24"/>
+        </w:rPr>
+        <w:t xml:space="preserve"> - A ját</w:t>
+      </w:r>
+      <w:r>
+        <w:rPr>
+          <w:rStyle w:val="Nincs"/>
+          <w:sz w:val="24"/>
+          <w:szCs w:val="24"/>
+          <w:lang w:val="fr-FR"/>
+        </w:rPr>
+        <w:t>é</w:t>
+      </w:r>
+      <w:r>
+        <w:rPr>
+          <w:rStyle w:val="Nincs"/>
+          <w:sz w:val="24"/>
+          <w:szCs w:val="24"/>
+        </w:rPr>
+        <w:t>kosok által irányított elem, szereplő.</w:t>
+      </w:r>
+    </w:p>
+    <w:p>
+      <w:pPr>
+        <w:spacing w:before="60"/>
+        <w:rPr>
+          <w:rStyle w:val="Nincs"/>
+          <w:sz w:val="24"/>
+          <w:szCs w:val="24"/>
+        </w:rPr>
+        <w:pPrChange w:id="951" w:author="Gurubi Barnabás" w:date="2018-02-18T20:03:00Z">
+          <w:pPr>
+            <w:spacing w:before="120"/>
+          </w:pPr>
+        </w:pPrChange>
+      </w:pPr>
       <w:r>
         <w:rPr>
           <w:rStyle w:val="Nincs"/>
@@ -32656,9 +32861,8 @@
           <w:bCs/>
           <w:sz w:val="24"/>
           <w:szCs w:val="24"/>
-          <w:lang w:val="fr-FR"/>
-        </w:rPr>
-        <w:t>é</w:t>
+        </w:rPr>
+        <w:t>n</w:t>
       </w:r>
       <w:r>
         <w:rPr>
@@ -32667,6 +32871,17 @@
           <w:bCs/>
           <w:sz w:val="24"/>
           <w:szCs w:val="24"/>
+          <w:lang w:val="fr-FR"/>
+        </w:rPr>
+        <w:t>é</w:t>
+      </w:r>
+      <w:r>
+        <w:rPr>
+          <w:rStyle w:val="Nincs"/>
+          <w:b/>
+          <w:bCs/>
+          <w:sz w:val="24"/>
+          <w:szCs w:val="24"/>
         </w:rPr>
         <w:t>gyzet</w:t>
       </w:r>
@@ -32678,7 +32893,7 @@
         </w:rPr>
         <w:t xml:space="preserve"> - A mező szinon</w:t>
       </w:r>
-      <w:ins w:id="919" w:author="Gurubi Barnabás" w:date="2018-02-18T10:31:00Z">
+      <w:ins w:id="952" w:author="Gurubi Barnabás" w:date="2018-02-18T10:31:00Z">
         <w:r>
           <w:rPr>
             <w:rStyle w:val="Nincs"/>
@@ -32688,7 +32903,7 @@
           <w:t>i</w:t>
         </w:r>
       </w:ins>
-      <w:del w:id="920" w:author="Gurubi Barnabás" w:date="2018-02-18T10:31:00Z">
+      <w:del w:id="953" w:author="Gurubi Barnabás" w:date="2018-02-18T10:31:00Z">
         <w:r>
           <w:rPr>
             <w:rStyle w:val="Nincs"/>
@@ -32709,14 +32924,19 @@
     </w:p>
     <w:p>
       <w:pPr>
-        <w:spacing w:before="120"/>
-        <w:rPr>
-          <w:ins w:id="921" w:author="USER" w:date="2018-02-18T16:38:00Z"/>
+        <w:spacing w:before="60"/>
+        <w:rPr>
+          <w:ins w:id="954" w:author="USER" w:date="2018-02-18T16:38:00Z"/>
           <w:rStyle w:val="Nincs"/>
           <w:sz w:val="24"/>
           <w:szCs w:val="24"/>
           <w:lang w:val="pt-PT"/>
         </w:rPr>
+        <w:pPrChange w:id="955" w:author="Gurubi Barnabás" w:date="2018-02-18T20:03:00Z">
+          <w:pPr>
+            <w:spacing w:before="120"/>
+          </w:pPr>
+        </w:pPrChange>
       </w:pPr>
       <w:r>
         <w:rPr>
@@ -32816,13 +33036,13 @@
     </w:p>
     <w:p>
       <w:pPr>
-        <w:spacing w:before="120"/>
+        <w:spacing w:before="60"/>
         <w:rPr>
           <w:rStyle w:val="Nincs"/>
           <w:b/>
           <w:sz w:val="24"/>
           <w:szCs w:val="24"/>
-          <w:rPrChange w:id="922" w:author="USER" w:date="2018-02-18T16:38:00Z">
+          <w:rPrChange w:id="956" w:author="USER" w:date="2018-02-18T16:38:00Z">
             <w:rPr>
               <w:rStyle w:val="Nincs"/>
               <w:sz w:val="24"/>
@@ -32830,17 +33050,21 @@
             </w:rPr>
           </w:rPrChange>
         </w:rPr>
+        <w:pPrChange w:id="957" w:author="Gurubi Barnabás" w:date="2018-02-18T20:03:00Z">
+          <w:pPr>
+            <w:spacing w:before="120"/>
+          </w:pPr>
+        </w:pPrChange>
       </w:pPr>
-      <w:ins w:id="923" w:author="USER" w:date="2018-02-18T16:38:00Z">
+      <w:ins w:id="958" w:author="USER" w:date="2018-02-18T16:38:00Z">
         <w:r>
           <w:rPr>
             <w:rStyle w:val="Nincs"/>
             <w:b/>
             <w:sz w:val="24"/>
             <w:szCs w:val="24"/>
-            <w:highlight w:val="yellow"/>
             <w:lang w:val="pt-PT"/>
-            <w:rPrChange w:id="924" w:author="USER" w:date="2018-02-18T16:38:00Z">
+            <w:rPrChange w:id="959" w:author="Gurubi Barnabás" w:date="2018-02-18T19:58:00Z">
               <w:rPr>
                 <w:rStyle w:val="Nincs"/>
                 <w:sz w:val="24"/>
@@ -32849,308 +33073,580 @@
               </w:rPr>
             </w:rPrChange>
           </w:rPr>
-          <w:t>padló-?</w:t>
+          <w:t>padló-</w:t>
+        </w:r>
+      </w:ins>
+      <w:ins w:id="960" w:author="Gurubi Barnabás" w:date="2018-02-18T19:58:00Z">
+        <w:r>
+          <w:rPr>
+            <w:rStyle w:val="Nincs"/>
+            <w:b/>
+            <w:sz w:val="24"/>
+            <w:szCs w:val="24"/>
+            <w:lang w:val="pt-PT"/>
+          </w:rPr>
+          <w:t xml:space="preserve"> </w:t>
+        </w:r>
+        <w:r>
+          <w:rPr>
+            <w:rStyle w:val="Nincs"/>
+            <w:sz w:val="24"/>
+            <w:szCs w:val="24"/>
+            <w:lang w:val="pt-PT"/>
+          </w:rPr>
+          <w:t>A raktár területe</w:t>
+        </w:r>
+      </w:ins>
+      <w:ins w:id="961" w:author="USER" w:date="2018-02-18T16:38:00Z">
+        <w:del w:id="962" w:author="Gurubi Barnabás" w:date="2018-02-18T19:58:00Z">
+          <w:r>
+            <w:rPr>
+              <w:rStyle w:val="Nincs"/>
+              <w:b/>
+              <w:sz w:val="24"/>
+              <w:szCs w:val="24"/>
+              <w:lang w:val="pt-PT"/>
+              <w:rPrChange w:id="963" w:author="Gurubi Barnabás" w:date="2018-02-18T19:58:00Z">
+                <w:rPr>
+                  <w:rStyle w:val="Nincs"/>
+                  <w:sz w:val="24"/>
+                  <w:szCs w:val="24"/>
+                  <w:lang w:val="pt-PT"/>
+                </w:rPr>
+              </w:rPrChange>
+            </w:rPr>
+            <w:delText>?</w:delText>
+          </w:r>
+        </w:del>
+      </w:ins>
+    </w:p>
+    <w:p>
+      <w:pPr>
+        <w:spacing w:before="60"/>
+        <w:rPr>
+          <w:rStyle w:val="Nincs"/>
+          <w:sz w:val="24"/>
+          <w:szCs w:val="24"/>
+        </w:rPr>
+        <w:pPrChange w:id="964" w:author="Gurubi Barnabás" w:date="2018-02-18T20:03:00Z">
+          <w:pPr>
+            <w:spacing w:before="120"/>
+          </w:pPr>
+        </w:pPrChange>
+      </w:pPr>
+      <w:r>
+        <w:rPr>
+          <w:rStyle w:val="Nincs"/>
+          <w:b/>
+          <w:bCs/>
+          <w:sz w:val="24"/>
+          <w:szCs w:val="24"/>
+        </w:rPr>
+        <w:t>pálya</w:t>
+      </w:r>
+      <w:r>
+        <w:rPr>
+          <w:rStyle w:val="Nincs"/>
+          <w:sz w:val="24"/>
+          <w:szCs w:val="24"/>
+        </w:rPr>
+        <w:t xml:space="preserve"> - Ahol a ját</w:t>
+      </w:r>
+      <w:r>
+        <w:rPr>
+          <w:rStyle w:val="Nincs"/>
+          <w:sz w:val="24"/>
+          <w:szCs w:val="24"/>
+          <w:lang w:val="fr-FR"/>
+        </w:rPr>
+        <w:t>é</w:t>
+      </w:r>
+      <w:r>
+        <w:rPr>
+          <w:rStyle w:val="Nincs"/>
+          <w:sz w:val="24"/>
+          <w:szCs w:val="24"/>
+        </w:rPr>
+        <w:t>k játszhat</w:t>
+      </w:r>
+      <w:r>
+        <w:rPr>
+          <w:rStyle w:val="Nincs"/>
+          <w:sz w:val="24"/>
+          <w:szCs w:val="24"/>
+          <w:lang w:val="es-ES_tradnl"/>
+        </w:rPr>
+        <w:t>ó</w:t>
+      </w:r>
+      <w:r>
+        <w:rPr>
+          <w:rStyle w:val="Nincs"/>
+          <w:sz w:val="24"/>
+          <w:szCs w:val="24"/>
+        </w:rPr>
+        <w:t>, egy raktárt szimulá</w:t>
+      </w:r>
+      <w:r>
+        <w:rPr>
+          <w:rStyle w:val="Nincs"/>
+          <w:sz w:val="24"/>
+          <w:szCs w:val="24"/>
+          <w:lang w:val="pt-PT"/>
+        </w:rPr>
+        <w:t>l.</w:t>
+      </w:r>
+    </w:p>
+    <w:p>
+      <w:pPr>
+        <w:spacing w:before="60"/>
+        <w:rPr>
+          <w:ins w:id="965" w:author="Gurubi Barnabás" w:date="2018-02-18T19:59:00Z"/>
+          <w:rStyle w:val="Nincs"/>
+          <w:sz w:val="24"/>
+          <w:szCs w:val="24"/>
+        </w:rPr>
+        <w:pPrChange w:id="966" w:author="Gurubi Barnabás" w:date="2018-02-18T20:03:00Z">
+          <w:pPr>
+            <w:spacing w:before="120"/>
+          </w:pPr>
+        </w:pPrChange>
+      </w:pPr>
+      <w:r>
+        <w:rPr>
+          <w:rStyle w:val="Nincs"/>
+          <w:b/>
+          <w:bCs/>
+          <w:sz w:val="24"/>
+          <w:szCs w:val="24"/>
+        </w:rPr>
+        <w:t>raktár</w:t>
+      </w:r>
+      <w:r>
+        <w:rPr>
+          <w:rStyle w:val="Nincs"/>
+          <w:sz w:val="24"/>
+          <w:szCs w:val="24"/>
+        </w:rPr>
+        <w:t xml:space="preserve"> - Egy raktár</w:t>
+      </w:r>
+      <w:r>
+        <w:rPr>
+          <w:rStyle w:val="Nincs"/>
+          <w:sz w:val="24"/>
+          <w:szCs w:val="24"/>
+          <w:lang w:val="fr-FR"/>
+        </w:rPr>
+        <w:t>é</w:t>
+      </w:r>
+      <w:r>
+        <w:rPr>
+          <w:rStyle w:val="Nincs"/>
+          <w:sz w:val="24"/>
+          <w:szCs w:val="24"/>
+        </w:rPr>
+        <w:t>pületet szimulál, maga a ját</w:t>
+      </w:r>
+      <w:r>
+        <w:rPr>
+          <w:rStyle w:val="Nincs"/>
+          <w:sz w:val="24"/>
+          <w:szCs w:val="24"/>
+          <w:lang w:val="fr-FR"/>
+        </w:rPr>
+        <w:t>é</w:t>
+      </w:r>
+      <w:r>
+        <w:rPr>
+          <w:rStyle w:val="Nincs"/>
+          <w:sz w:val="24"/>
+          <w:szCs w:val="24"/>
+          <w:lang w:val="nl-NL"/>
+        </w:rPr>
+        <w:t>k v</w:t>
+      </w:r>
+      <w:r>
+        <w:rPr>
+          <w:rStyle w:val="Nincs"/>
+          <w:sz w:val="24"/>
+          <w:szCs w:val="24"/>
+          <w:lang w:val="fr-FR"/>
+        </w:rPr>
+        <w:t>é</w:t>
+      </w:r>
+      <w:r>
+        <w:rPr>
+          <w:rStyle w:val="Nincs"/>
+          <w:sz w:val="24"/>
+          <w:szCs w:val="24"/>
+        </w:rPr>
+        <w:t>gig itt folyik.</w:t>
+      </w:r>
+    </w:p>
+    <w:p>
+      <w:pPr>
+        <w:spacing w:before="60"/>
+        <w:rPr>
+          <w:ins w:id="967" w:author="Gurubi Barnabás" w:date="2018-02-18T20:02:00Z"/>
+          <w:rStyle w:val="Nincs"/>
+          <w:sz w:val="24"/>
+          <w:szCs w:val="24"/>
+        </w:rPr>
+        <w:pPrChange w:id="968" w:author="Gurubi Barnabás" w:date="2018-02-18T20:03:00Z">
+          <w:pPr>
+            <w:spacing w:before="120"/>
+          </w:pPr>
+        </w:pPrChange>
+      </w:pPr>
+      <w:ins w:id="969" w:author="Gurubi Barnabás" w:date="2018-02-18T19:59:00Z">
+        <w:r>
+          <w:rPr>
+            <w:rStyle w:val="Nincs"/>
+            <w:b/>
+            <w:sz w:val="24"/>
+            <w:szCs w:val="24"/>
+          </w:rPr>
+          <w:t xml:space="preserve">sima mező </w:t>
+        </w:r>
+        <w:r>
+          <w:rPr>
+            <w:rStyle w:val="Nincs"/>
+            <w:sz w:val="24"/>
+            <w:szCs w:val="24"/>
+          </w:rPr>
+          <w:t>– Olyan mező, amin nincs lyuk, illetve kapcsoló</w:t>
         </w:r>
       </w:ins>
     </w:p>
     <w:p>
       <w:pPr>
-        <w:spacing w:before="120"/>
-        <w:rPr>
-          <w:rStyle w:val="Nincs"/>
-          <w:sz w:val="24"/>
-          <w:szCs w:val="24"/>
-        </w:rPr>
+        <w:spacing w:before="60"/>
+        <w:rPr>
+          <w:ins w:id="970" w:author="Gurubi Barnabás" w:date="2018-02-18T19:59:00Z"/>
+          <w:rStyle w:val="Nincs"/>
+          <w:sz w:val="24"/>
+          <w:szCs w:val="24"/>
+          <w:rPrChange w:id="971" w:author="Gurubi Barnabás" w:date="2018-02-18T20:02:00Z">
+            <w:rPr>
+              <w:ins w:id="972" w:author="Gurubi Barnabás" w:date="2018-02-18T19:59:00Z"/>
+              <w:rStyle w:val="Nincs"/>
+              <w:sz w:val="24"/>
+              <w:szCs w:val="24"/>
+            </w:rPr>
+          </w:rPrChange>
+        </w:rPr>
+        <w:pPrChange w:id="973" w:author="Gurubi Barnabás" w:date="2018-02-18T20:03:00Z">
+          <w:pPr>
+            <w:spacing w:before="120"/>
+          </w:pPr>
+        </w:pPrChange>
       </w:pPr>
-      <w:r>
-        <w:rPr>
-          <w:rStyle w:val="Nincs"/>
-          <w:b/>
-          <w:bCs/>
-          <w:sz w:val="24"/>
-          <w:szCs w:val="24"/>
-        </w:rPr>
-        <w:t>pálya</w:t>
-      </w:r>
-      <w:r>
-        <w:rPr>
-          <w:rStyle w:val="Nincs"/>
-          <w:sz w:val="24"/>
-          <w:szCs w:val="24"/>
-        </w:rPr>
-        <w:t xml:space="preserve"> - Ahol a ját</w:t>
-      </w:r>
-      <w:r>
-        <w:rPr>
-          <w:rStyle w:val="Nincs"/>
-          <w:sz w:val="24"/>
-          <w:szCs w:val="24"/>
-          <w:lang w:val="fr-FR"/>
-        </w:rPr>
-        <w:t>é</w:t>
-      </w:r>
-      <w:r>
-        <w:rPr>
-          <w:rStyle w:val="Nincs"/>
-          <w:sz w:val="24"/>
-          <w:szCs w:val="24"/>
-        </w:rPr>
-        <w:t>k játszhat</w:t>
-      </w:r>
-      <w:r>
-        <w:rPr>
-          <w:rStyle w:val="Nincs"/>
-          <w:sz w:val="24"/>
-          <w:szCs w:val="24"/>
-          <w:lang w:val="es-ES_tradnl"/>
-        </w:rPr>
-        <w:t>ó</w:t>
-      </w:r>
-      <w:r>
-        <w:rPr>
-          <w:rStyle w:val="Nincs"/>
-          <w:sz w:val="24"/>
-          <w:szCs w:val="24"/>
-        </w:rPr>
-        <w:t>, egy raktárt szimulá</w:t>
-      </w:r>
-      <w:r>
-        <w:rPr>
-          <w:rStyle w:val="Nincs"/>
-          <w:sz w:val="24"/>
-          <w:szCs w:val="24"/>
-          <w:lang w:val="pt-PT"/>
-        </w:rPr>
-        <w:t>l.</w:t>
-      </w:r>
+      <w:ins w:id="974" w:author="Gurubi Barnabás" w:date="2018-02-18T20:02:00Z">
+        <w:r>
+          <w:rPr>
+            <w:rStyle w:val="Nincs"/>
+            <w:b/>
+            <w:sz w:val="24"/>
+            <w:szCs w:val="24"/>
+            <w:rPrChange w:id="975" w:author="Gurubi Barnabás" w:date="2018-02-18T20:02:00Z">
+              <w:rPr>
+                <w:rStyle w:val="Nincs"/>
+                <w:sz w:val="24"/>
+                <w:szCs w:val="24"/>
+              </w:rPr>
+            </w:rPrChange>
+          </w:rPr>
+          <w:t>sor</w:t>
+        </w:r>
+        <w:r>
+          <w:rPr>
+            <w:rStyle w:val="Nincs"/>
+            <w:b/>
+            <w:sz w:val="24"/>
+            <w:szCs w:val="24"/>
+          </w:rPr>
+          <w:t xml:space="preserve"> </w:t>
+        </w:r>
+        <w:r>
+          <w:rPr>
+            <w:rStyle w:val="Nincs"/>
+            <w:sz w:val="24"/>
+            <w:szCs w:val="24"/>
+          </w:rPr>
+          <w:t>– Elemsorozat, vagyis több elem egymás mellett.</w:t>
+        </w:r>
+      </w:ins>
     </w:p>
     <w:p>
       <w:pPr>
-        <w:spacing w:before="120"/>
-        <w:rPr>
-          <w:rStyle w:val="Nincs"/>
-          <w:sz w:val="24"/>
-          <w:szCs w:val="24"/>
-        </w:rPr>
+        <w:spacing w:before="60"/>
+        <w:rPr>
+          <w:ins w:id="976" w:author="Gurubi Barnabás" w:date="2018-02-18T19:57:00Z"/>
+          <w:rStyle w:val="Nincs"/>
+          <w:sz w:val="24"/>
+          <w:szCs w:val="24"/>
+          <w:rPrChange w:id="977" w:author="Gurubi Barnabás" w:date="2018-02-18T19:59:00Z">
+            <w:rPr>
+              <w:ins w:id="978" w:author="Gurubi Barnabás" w:date="2018-02-18T19:57:00Z"/>
+              <w:rStyle w:val="Nincs"/>
+              <w:sz w:val="24"/>
+              <w:szCs w:val="24"/>
+            </w:rPr>
+          </w:rPrChange>
+        </w:rPr>
+        <w:pPrChange w:id="979" w:author="Gurubi Barnabás" w:date="2018-02-18T20:03:00Z">
+          <w:pPr>
+            <w:spacing w:before="120"/>
+          </w:pPr>
+        </w:pPrChange>
       </w:pPr>
-      <w:r>
-        <w:rPr>
-          <w:rStyle w:val="Nincs"/>
-          <w:b/>
-          <w:bCs/>
-          <w:sz w:val="24"/>
-          <w:szCs w:val="24"/>
-        </w:rPr>
-        <w:t>raktár</w:t>
-      </w:r>
-      <w:r>
-        <w:rPr>
-          <w:rStyle w:val="Nincs"/>
-          <w:sz w:val="24"/>
-          <w:szCs w:val="24"/>
-        </w:rPr>
-        <w:t xml:space="preserve"> - Egy raktár</w:t>
-      </w:r>
-      <w:r>
-        <w:rPr>
-          <w:rStyle w:val="Nincs"/>
-          <w:sz w:val="24"/>
-          <w:szCs w:val="24"/>
-          <w:lang w:val="fr-FR"/>
-        </w:rPr>
-        <w:t>é</w:t>
-      </w:r>
-      <w:r>
-        <w:rPr>
-          <w:rStyle w:val="Nincs"/>
-          <w:sz w:val="24"/>
-          <w:szCs w:val="24"/>
-        </w:rPr>
-        <w:t>pületet szimulál, maga a ját</w:t>
-      </w:r>
-      <w:r>
-        <w:rPr>
-          <w:rStyle w:val="Nincs"/>
-          <w:sz w:val="24"/>
-          <w:szCs w:val="24"/>
-          <w:lang w:val="fr-FR"/>
-        </w:rPr>
-        <w:t>é</w:t>
-      </w:r>
-      <w:r>
-        <w:rPr>
-          <w:rStyle w:val="Nincs"/>
-          <w:sz w:val="24"/>
-          <w:szCs w:val="24"/>
-          <w:lang w:val="nl-NL"/>
-        </w:rPr>
-        <w:t>k v</w:t>
-      </w:r>
-      <w:r>
-        <w:rPr>
-          <w:rStyle w:val="Nincs"/>
-          <w:sz w:val="24"/>
-          <w:szCs w:val="24"/>
-          <w:lang w:val="fr-FR"/>
-        </w:rPr>
-        <w:t>é</w:t>
-      </w:r>
-      <w:r>
-        <w:rPr>
-          <w:rStyle w:val="Nincs"/>
-          <w:sz w:val="24"/>
-          <w:szCs w:val="24"/>
-        </w:rPr>
-        <w:t>gig itt folyik.</w:t>
-      </w:r>
+      <w:ins w:id="980" w:author="Gurubi Barnabás" w:date="2018-02-18T19:59:00Z">
+        <w:r>
+          <w:rPr>
+            <w:rStyle w:val="Nincs"/>
+            <w:b/>
+            <w:sz w:val="24"/>
+            <w:szCs w:val="24"/>
+          </w:rPr>
+          <w:t>speciális mező</w:t>
+        </w:r>
+        <w:r>
+          <w:rPr>
+            <w:rStyle w:val="Nincs"/>
+            <w:sz w:val="24"/>
+            <w:szCs w:val="24"/>
+          </w:rPr>
+          <w:t xml:space="preserve"> – Olyan </w:t>
+        </w:r>
+      </w:ins>
+      <w:proofErr w:type="gramStart"/>
+      <w:ins w:id="981" w:author="Gurubi Barnabás" w:date="2018-02-18T20:00:00Z">
+        <w:r>
+          <w:rPr>
+            <w:rStyle w:val="Nincs"/>
+            <w:sz w:val="24"/>
+            <w:szCs w:val="24"/>
+          </w:rPr>
+          <w:t>mező</w:t>
+        </w:r>
+        <w:proofErr w:type="gramEnd"/>
+        <w:r>
+          <w:rPr>
+            <w:rStyle w:val="Nincs"/>
+            <w:sz w:val="24"/>
+            <w:szCs w:val="24"/>
+          </w:rPr>
+          <w:t xml:space="preserve"> amin van lyuk vagy kapcsoló</w:t>
+        </w:r>
+      </w:ins>
     </w:p>
     <w:p>
       <w:pPr>
-        <w:spacing w:before="120"/>
-        <w:rPr>
-          <w:rStyle w:val="Nincs"/>
-          <w:sz w:val="24"/>
-          <w:szCs w:val="24"/>
-        </w:rPr>
+        <w:spacing w:before="60"/>
+        <w:rPr>
+          <w:rStyle w:val="Nincs"/>
+          <w:sz w:val="24"/>
+          <w:szCs w:val="24"/>
+          <w:rPrChange w:id="982" w:author="Gurubi Barnabás" w:date="2018-02-18T19:57:00Z">
+            <w:rPr>
+              <w:rStyle w:val="Nincs"/>
+              <w:sz w:val="24"/>
+              <w:szCs w:val="24"/>
+            </w:rPr>
+          </w:rPrChange>
+        </w:rPr>
+        <w:pPrChange w:id="983" w:author="Gurubi Barnabás" w:date="2018-02-18T20:03:00Z">
+          <w:pPr>
+            <w:spacing w:before="120"/>
+          </w:pPr>
+        </w:pPrChange>
       </w:pPr>
-      <w:r>
-        <w:rPr>
-          <w:rStyle w:val="Nincs"/>
-          <w:b/>
-          <w:bCs/>
-          <w:sz w:val="24"/>
-          <w:szCs w:val="24"/>
-        </w:rPr>
-        <w:t>szomsz</w:t>
-      </w:r>
-      <w:r>
-        <w:rPr>
-          <w:rStyle w:val="Nincs"/>
-          <w:b/>
-          <w:bCs/>
-          <w:sz w:val="24"/>
-          <w:szCs w:val="24"/>
-          <w:lang w:val="fr-FR"/>
-        </w:rPr>
-        <w:t>é</w:t>
-      </w:r>
-      <w:r>
-        <w:rPr>
-          <w:rStyle w:val="Nincs"/>
-          <w:b/>
-          <w:bCs/>
-          <w:sz w:val="24"/>
-          <w:szCs w:val="24"/>
-          <w:lang w:val="pt-PT"/>
-        </w:rPr>
-        <w:t>dos n</w:t>
-      </w:r>
-      <w:r>
-        <w:rPr>
-          <w:rStyle w:val="Nincs"/>
-          <w:b/>
-          <w:bCs/>
-          <w:sz w:val="24"/>
-          <w:szCs w:val="24"/>
-          <w:lang w:val="fr-FR"/>
-        </w:rPr>
-        <w:t>é</w:t>
-      </w:r>
-      <w:r>
-        <w:rPr>
-          <w:rStyle w:val="Nincs"/>
-          <w:b/>
-          <w:bCs/>
-          <w:sz w:val="24"/>
-          <w:szCs w:val="24"/>
-        </w:rPr>
-        <w:t>gyzet</w:t>
-      </w:r>
-      <w:r>
-        <w:rPr>
-          <w:rStyle w:val="Nincs"/>
-          <w:sz w:val="24"/>
-          <w:szCs w:val="24"/>
-        </w:rPr>
-        <w:t xml:space="preserve"> - Olyan n</w:t>
-      </w:r>
-      <w:r>
-        <w:rPr>
-          <w:rStyle w:val="Nincs"/>
-          <w:sz w:val="24"/>
-          <w:szCs w:val="24"/>
-          <w:lang w:val="fr-FR"/>
-        </w:rPr>
-        <w:t>é</w:t>
-      </w:r>
-      <w:r>
-        <w:rPr>
-          <w:rStyle w:val="Nincs"/>
-          <w:sz w:val="24"/>
-          <w:szCs w:val="24"/>
-        </w:rPr>
-        <w:t>gyzet melynek egyik oldala k</w:t>
-      </w:r>
-      <w:r>
-        <w:rPr>
-          <w:rStyle w:val="Nincs"/>
-          <w:sz w:val="24"/>
-          <w:szCs w:val="24"/>
-          <w:lang w:val="sv-SE"/>
-        </w:rPr>
-        <w:t>ö</w:t>
-      </w:r>
-      <w:r>
-        <w:rPr>
-          <w:rStyle w:val="Nincs"/>
-          <w:sz w:val="24"/>
-          <w:szCs w:val="24"/>
-        </w:rPr>
-        <w:t>z</w:t>
-      </w:r>
-      <w:r>
-        <w:rPr>
-          <w:rStyle w:val="Nincs"/>
-          <w:sz w:val="24"/>
-          <w:szCs w:val="24"/>
-          <w:lang w:val="sv-SE"/>
-        </w:rPr>
-        <w:t>ö</w:t>
-      </w:r>
-      <w:r>
-        <w:rPr>
-          <w:rStyle w:val="Nincs"/>
-          <w:sz w:val="24"/>
-          <w:szCs w:val="24"/>
-        </w:rPr>
-        <w:t>s az adott n</w:t>
-      </w:r>
-      <w:r>
-        <w:rPr>
-          <w:rStyle w:val="Nincs"/>
-          <w:sz w:val="24"/>
-          <w:szCs w:val="24"/>
-          <w:lang w:val="fr-FR"/>
-        </w:rPr>
-        <w:t>é</w:t>
-      </w:r>
-      <w:r>
-        <w:rPr>
-          <w:rStyle w:val="Nincs"/>
-          <w:sz w:val="24"/>
-          <w:szCs w:val="24"/>
-        </w:rPr>
-        <w:t>gyzettel.</w:t>
-      </w:r>
+      <w:ins w:id="984" w:author="Gurubi Barnabás" w:date="2018-02-18T19:57:00Z">
+        <w:r>
+          <w:rPr>
+            <w:rStyle w:val="Nincs"/>
+            <w:b/>
+            <w:sz w:val="24"/>
+            <w:szCs w:val="24"/>
+          </w:rPr>
+          <w:t xml:space="preserve">Sokoban </w:t>
+        </w:r>
+        <w:r>
+          <w:rPr>
+            <w:rStyle w:val="Nincs"/>
+            <w:sz w:val="24"/>
+            <w:szCs w:val="24"/>
+          </w:rPr>
+          <w:t>– Klasszikus, láda-helyre-tologatós játé</w:t>
+        </w:r>
+      </w:ins>
+      <w:ins w:id="985" w:author="Gurubi Barnabás" w:date="2018-02-18T19:58:00Z">
+        <w:r>
+          <w:rPr>
+            <w:rStyle w:val="Nincs"/>
+            <w:sz w:val="24"/>
+            <w:szCs w:val="24"/>
+          </w:rPr>
+          <w:t>k</w:t>
+        </w:r>
+      </w:ins>
     </w:p>
     <w:p>
       <w:pPr>
-        <w:spacing w:before="120"/>
-        <w:rPr>
-          <w:rStyle w:val="Nincs"/>
-          <w:sz w:val="24"/>
-          <w:szCs w:val="24"/>
-        </w:rPr>
+        <w:spacing w:before="60"/>
+        <w:rPr>
+          <w:rStyle w:val="Nincs"/>
+          <w:sz w:val="24"/>
+          <w:szCs w:val="24"/>
+        </w:rPr>
+        <w:pPrChange w:id="986" w:author="Gurubi Barnabás" w:date="2018-02-18T20:03:00Z">
+          <w:pPr>
+            <w:spacing w:before="120"/>
+          </w:pPr>
+        </w:pPrChange>
+      </w:pPr>
+      <w:r>
+        <w:rPr>
+          <w:rStyle w:val="Nincs"/>
+          <w:b/>
+          <w:bCs/>
+          <w:sz w:val="24"/>
+          <w:szCs w:val="24"/>
+        </w:rPr>
+        <w:t>szomsz</w:t>
+      </w:r>
+      <w:r>
+        <w:rPr>
+          <w:rStyle w:val="Nincs"/>
+          <w:b/>
+          <w:bCs/>
+          <w:sz w:val="24"/>
+          <w:szCs w:val="24"/>
+          <w:lang w:val="fr-FR"/>
+        </w:rPr>
+        <w:t>é</w:t>
+      </w:r>
+      <w:r>
+        <w:rPr>
+          <w:rStyle w:val="Nincs"/>
+          <w:b/>
+          <w:bCs/>
+          <w:sz w:val="24"/>
+          <w:szCs w:val="24"/>
+          <w:lang w:val="pt-PT"/>
+        </w:rPr>
+        <w:t>dos n</w:t>
+      </w:r>
+      <w:r>
+        <w:rPr>
+          <w:rStyle w:val="Nincs"/>
+          <w:b/>
+          <w:bCs/>
+          <w:sz w:val="24"/>
+          <w:szCs w:val="24"/>
+          <w:lang w:val="fr-FR"/>
+        </w:rPr>
+        <w:t>é</w:t>
+      </w:r>
+      <w:r>
+        <w:rPr>
+          <w:rStyle w:val="Nincs"/>
+          <w:b/>
+          <w:bCs/>
+          <w:sz w:val="24"/>
+          <w:szCs w:val="24"/>
+        </w:rPr>
+        <w:t>gyzet</w:t>
+      </w:r>
+      <w:r>
+        <w:rPr>
+          <w:rStyle w:val="Nincs"/>
+          <w:sz w:val="24"/>
+          <w:szCs w:val="24"/>
+        </w:rPr>
+        <w:t xml:space="preserve"> - Olyan n</w:t>
+      </w:r>
+      <w:r>
+        <w:rPr>
+          <w:rStyle w:val="Nincs"/>
+          <w:sz w:val="24"/>
+          <w:szCs w:val="24"/>
+          <w:lang w:val="fr-FR"/>
+        </w:rPr>
+        <w:t>é</w:t>
+      </w:r>
+      <w:r>
+        <w:rPr>
+          <w:rStyle w:val="Nincs"/>
+          <w:sz w:val="24"/>
+          <w:szCs w:val="24"/>
+        </w:rPr>
+        <w:t>gyzet melynek egyik oldala k</w:t>
+      </w:r>
+      <w:r>
+        <w:rPr>
+          <w:rStyle w:val="Nincs"/>
+          <w:sz w:val="24"/>
+          <w:szCs w:val="24"/>
+          <w:lang w:val="sv-SE"/>
+        </w:rPr>
+        <w:t>ö</w:t>
+      </w:r>
+      <w:r>
+        <w:rPr>
+          <w:rStyle w:val="Nincs"/>
+          <w:sz w:val="24"/>
+          <w:szCs w:val="24"/>
+        </w:rPr>
+        <w:t>z</w:t>
+      </w:r>
+      <w:r>
+        <w:rPr>
+          <w:rStyle w:val="Nincs"/>
+          <w:sz w:val="24"/>
+          <w:szCs w:val="24"/>
+          <w:lang w:val="sv-SE"/>
+        </w:rPr>
+        <w:t>ö</w:t>
+      </w:r>
+      <w:r>
+        <w:rPr>
+          <w:rStyle w:val="Nincs"/>
+          <w:sz w:val="24"/>
+          <w:szCs w:val="24"/>
+        </w:rPr>
+        <w:t>s az adott n</w:t>
+      </w:r>
+      <w:r>
+        <w:rPr>
+          <w:rStyle w:val="Nincs"/>
+          <w:sz w:val="24"/>
+          <w:szCs w:val="24"/>
+          <w:lang w:val="fr-FR"/>
+        </w:rPr>
+        <w:t>é</w:t>
+      </w:r>
+      <w:r>
+        <w:rPr>
+          <w:rStyle w:val="Nincs"/>
+          <w:sz w:val="24"/>
+          <w:szCs w:val="24"/>
+        </w:rPr>
+        <w:t>gyzettel.</w:t>
+      </w:r>
+    </w:p>
+    <w:p>
+      <w:pPr>
+        <w:spacing w:before="60"/>
+        <w:rPr>
+          <w:rStyle w:val="Nincs"/>
+          <w:sz w:val="24"/>
+          <w:szCs w:val="24"/>
+        </w:rPr>
+        <w:pPrChange w:id="987" w:author="Gurubi Barnabás" w:date="2018-02-18T20:03:00Z">
+          <w:pPr>
+            <w:spacing w:before="120"/>
+          </w:pPr>
+        </w:pPrChange>
       </w:pPr>
       <w:r>
         <w:rPr>
@@ -35488,6 +35984,7 @@
       <w:pPr>
         <w:spacing w:before="120" w:after="120"/>
         <w:rPr>
+          <w:ins w:id="988" w:author="Gurubi Barnabás" w:date="2018-02-18T19:56:00Z"/>
           <w:rStyle w:val="Nincs"/>
           <w:sz w:val="24"/>
           <w:szCs w:val="24"/>
@@ -35730,6 +36227,37 @@
         </w:rPr>
         <w:t>se</w:t>
       </w:r>
+    </w:p>
+    <w:p>
+      <w:pPr>
+        <w:jc w:val="left"/>
+        <w:rPr>
+          <w:ins w:id="989" w:author="Gurubi Barnabás" w:date="2018-02-18T19:56:00Z"/>
+          <w:rStyle w:val="Nincs"/>
+          <w:sz w:val="24"/>
+          <w:szCs w:val="24"/>
+        </w:rPr>
+      </w:pPr>
+      <w:ins w:id="990" w:author="Gurubi Barnabás" w:date="2018-02-18T19:56:00Z">
+        <w:r>
+          <w:rPr>
+            <w:rStyle w:val="Nincs"/>
+            <w:sz w:val="24"/>
+            <w:szCs w:val="24"/>
+          </w:rPr>
+          <w:br w:type="page"/>
+        </w:r>
+      </w:ins>
+    </w:p>
+    <w:p>
+      <w:pPr>
+        <w:spacing w:before="120" w:after="120"/>
+        <w:rPr>
+          <w:rStyle w:val="Nincs"/>
+          <w:sz w:val="24"/>
+          <w:szCs w:val="24"/>
+        </w:rPr>
+      </w:pPr>
     </w:p>
     <w:p>
       <w:pPr>
@@ -35888,7 +36416,6 @@
           <w:sz w:val="24"/>
           <w:szCs w:val="24"/>
         </w:rPr>
-        <w:lastRenderedPageBreak/>
         <w:t>Feladatok (posztb</w:t>
       </w:r>
       <w:r>
@@ -37253,6 +37780,7 @@
         </w:numPr>
         <w:spacing w:before="240" w:after="60"/>
         <w:rPr>
+          <w:ins w:id="991" w:author="Gurubi Barnabás" w:date="2018-02-18T19:56:00Z"/>
           <w:rStyle w:val="Nincs"/>
           <w:rFonts w:ascii="Arial" w:eastAsia="Arial" w:hAnsi="Arial" w:cs="Arial"/>
           <w:b/>
@@ -37262,6 +37790,19 @@
           <w:sz w:val="28"/>
           <w:szCs w:val="28"/>
           <w:lang w:val="de-DE"/>
+          <w:rPrChange w:id="992" w:author="Gurubi Barnabás" w:date="2018-02-18T19:56:00Z">
+            <w:rPr>
+              <w:ins w:id="993" w:author="Gurubi Barnabás" w:date="2018-02-18T19:56:00Z"/>
+              <w:rStyle w:val="Nincs"/>
+              <w:rFonts w:ascii="Arial" w:hAnsi="Arial"/>
+              <w:b/>
+              <w:bCs/>
+              <w:i/>
+              <w:iCs/>
+              <w:sz w:val="28"/>
+              <w:szCs w:val="28"/>
+            </w:rPr>
+          </w:rPrChange>
         </w:rPr>
       </w:pPr>
       <w:r>
@@ -37291,6 +37832,34 @@
         </w:rPr>
         <w:t>őforrások</w:t>
       </w:r>
+    </w:p>
+    <w:p>
+      <w:pPr>
+        <w:keepNext/>
+        <w:spacing w:before="240" w:after="60"/>
+        <w:rPr>
+          <w:rStyle w:val="Nincs"/>
+          <w:rFonts w:ascii="Arial" w:eastAsia="Arial" w:hAnsi="Arial" w:cs="Arial"/>
+          <w:b/>
+          <w:bCs/>
+          <w:i/>
+          <w:iCs/>
+          <w:sz w:val="28"/>
+          <w:szCs w:val="28"/>
+          <w:lang w:val="de-DE"/>
+        </w:rPr>
+        <w:pPrChange w:id="994" w:author="Gurubi Barnabás" w:date="2018-02-18T19:56:00Z">
+          <w:pPr>
+            <w:keepNext/>
+            <w:numPr>
+              <w:ilvl w:val="2"/>
+              <w:numId w:val="18"/>
+            </w:numPr>
+            <w:spacing w:before="240" w:after="60"/>
+            <w:ind w:left="720" w:hanging="720"/>
+          </w:pPr>
+        </w:pPrChange>
+      </w:pPr>
     </w:p>
     <w:tbl>
       <w:tblPr>
@@ -39760,15 +40329,14 @@
           <w:sz w:val="24"/>
           <w:szCs w:val="24"/>
         </w:rPr>
-        <w:t xml:space="preserve">tlen csapatszintű). </w:t>
-      </w:r>
-      <w:r>
-        <w:rPr>
-          <w:rStyle w:val="Nincs"/>
-          <w:sz w:val="24"/>
-          <w:szCs w:val="24"/>
-          <w:highlight w:val="yellow"/>
-          <w:rPrChange w:id="925" w:author="USER" w:date="2018-02-18T16:45:00Z">
+        <w:t>tlen csapatszintű</w:t>
+      </w:r>
+      <w:r>
+        <w:rPr>
+          <w:rStyle w:val="Nincs"/>
+          <w:sz w:val="24"/>
+          <w:szCs w:val="24"/>
+          <w:rPrChange w:id="995" w:author="Gurubi Barnabás" w:date="2018-02-18T20:06:00Z">
             <w:rPr>
               <w:rStyle w:val="Nincs"/>
               <w:sz w:val="24"/>
@@ -39776,16 +40344,15 @@
             </w:rPr>
           </w:rPrChange>
         </w:rPr>
-        <w:t>A dokumentumok megosztá</w:t>
-      </w:r>
-      <w:r>
-        <w:rPr>
-          <w:rStyle w:val="Nincs"/>
-          <w:sz w:val="24"/>
-          <w:szCs w:val="24"/>
-          <w:highlight w:val="yellow"/>
+        <w:t>). A dokumentumok megosztá</w:t>
+      </w:r>
+      <w:r>
+        <w:rPr>
+          <w:rStyle w:val="Nincs"/>
+          <w:sz w:val="24"/>
+          <w:szCs w:val="24"/>
           <w:lang w:val="it-IT"/>
-          <w:rPrChange w:id="926" w:author="USER" w:date="2018-02-18T16:45:00Z">
+          <w:rPrChange w:id="996" w:author="Gurubi Barnabás" w:date="2018-02-18T20:06:00Z">
             <w:rPr>
               <w:rStyle w:val="Nincs"/>
               <w:sz w:val="24"/>
@@ -39801,9 +40368,8 @@
           <w:rStyle w:val="Nincs"/>
           <w:sz w:val="24"/>
           <w:szCs w:val="24"/>
-          <w:highlight w:val="yellow"/>
           <w:lang w:val="fr-FR"/>
-          <w:rPrChange w:id="927" w:author="USER" w:date="2018-02-18T16:45:00Z">
+          <w:rPrChange w:id="997" w:author="Gurubi Barnabás" w:date="2018-02-18T20:06:00Z">
             <w:rPr>
               <w:rStyle w:val="Nincs"/>
               <w:sz w:val="24"/>
@@ -39819,9 +40385,8 @@
           <w:rStyle w:val="Nincs"/>
           <w:sz w:val="24"/>
           <w:szCs w:val="24"/>
-          <w:highlight w:val="yellow"/>
           <w:lang w:val="it-IT"/>
-          <w:rPrChange w:id="928" w:author="USER" w:date="2018-02-18T16:45:00Z">
+          <w:rPrChange w:id="998" w:author="Gurubi Barnabás" w:date="2018-02-18T20:06:00Z">
             <w:rPr>
               <w:rStyle w:val="Nincs"/>
               <w:sz w:val="24"/>
@@ -39837,8 +40402,7 @@
           <w:rStyle w:val="Nincs"/>
           <w:sz w:val="24"/>
           <w:szCs w:val="24"/>
-          <w:highlight w:val="yellow"/>
-          <w:rPrChange w:id="929" w:author="USER" w:date="2018-02-18T16:45:00Z">
+          <w:rPrChange w:id="999" w:author="Gurubi Barnabás" w:date="2018-02-18T20:06:00Z">
             <w:rPr>
               <w:rStyle w:val="Nincs"/>
               <w:sz w:val="24"/>
@@ -39853,9 +40417,8 @@
           <w:rStyle w:val="Nincs"/>
           <w:sz w:val="24"/>
           <w:szCs w:val="24"/>
-          <w:highlight w:val="yellow"/>
           <w:lang w:val="fr-FR"/>
-          <w:rPrChange w:id="930" w:author="USER" w:date="2018-02-18T16:45:00Z">
+          <w:rPrChange w:id="1000" w:author="Gurubi Barnabás" w:date="2018-02-18T20:06:00Z">
             <w:rPr>
               <w:rStyle w:val="Nincs"/>
               <w:sz w:val="24"/>
@@ -39871,8 +40434,7 @@
           <w:rStyle w:val="Nincs"/>
           <w:sz w:val="24"/>
           <w:szCs w:val="24"/>
-          <w:highlight w:val="yellow"/>
-          <w:rPrChange w:id="931" w:author="USER" w:date="2018-02-18T16:45:00Z">
+          <w:rPrChange w:id="1001" w:author="Gurubi Barnabás" w:date="2018-02-18T20:06:00Z">
             <w:rPr>
               <w:rStyle w:val="Nincs"/>
               <w:sz w:val="24"/>
@@ -39887,9 +40449,8 @@
           <w:rStyle w:val="Nincs"/>
           <w:sz w:val="24"/>
           <w:szCs w:val="24"/>
-          <w:highlight w:val="yellow"/>
           <w:lang w:val="fr-FR"/>
-          <w:rPrChange w:id="932" w:author="USER" w:date="2018-02-18T16:45:00Z">
+          <w:rPrChange w:id="1002" w:author="Gurubi Barnabás" w:date="2018-02-18T20:06:00Z">
             <w:rPr>
               <w:rStyle w:val="Nincs"/>
               <w:sz w:val="24"/>
@@ -39905,9 +40466,8 @@
           <w:rStyle w:val="Nincs"/>
           <w:sz w:val="24"/>
           <w:szCs w:val="24"/>
-          <w:highlight w:val="yellow"/>
           <w:lang w:val="en-US"/>
-          <w:rPrChange w:id="933" w:author="USER" w:date="2018-02-18T16:45:00Z">
+          <w:rPrChange w:id="1003" w:author="Gurubi Barnabás" w:date="2018-02-18T20:06:00Z">
             <w:rPr>
               <w:rStyle w:val="Nincs"/>
               <w:sz w:val="24"/>
@@ -39916,16 +40476,43 @@
             </w:rPr>
           </w:rPrChange>
         </w:rPr>
-        <w:t>vel t</w:t>
-      </w:r>
-      <w:r>
-        <w:rPr>
-          <w:rStyle w:val="Nincs"/>
-          <w:sz w:val="24"/>
-          <w:szCs w:val="24"/>
-          <w:highlight w:val="yellow"/>
+        <w:t>vel</w:t>
+      </w:r>
+      <w:ins w:id="1004" w:author="Gurubi Barnabás" w:date="2018-02-18T20:06:00Z">
+        <w:r>
+          <w:rPr>
+            <w:rStyle w:val="Nincs"/>
+            <w:sz w:val="24"/>
+            <w:szCs w:val="24"/>
+            <w:lang w:val="en-US"/>
+          </w:rPr>
+          <w:t xml:space="preserve"> is</w:t>
+        </w:r>
+      </w:ins>
+      <w:r>
+        <w:rPr>
+          <w:rStyle w:val="Nincs"/>
+          <w:sz w:val="24"/>
+          <w:szCs w:val="24"/>
+          <w:lang w:val="en-US"/>
+          <w:rPrChange w:id="1005" w:author="Gurubi Barnabás" w:date="2018-02-18T20:06:00Z">
+            <w:rPr>
+              <w:rStyle w:val="Nincs"/>
+              <w:sz w:val="24"/>
+              <w:szCs w:val="24"/>
+              <w:lang w:val="en-US"/>
+            </w:rPr>
+          </w:rPrChange>
+        </w:rPr>
+        <w:t xml:space="preserve"> t</w:t>
+      </w:r>
+      <w:r>
+        <w:rPr>
+          <w:rStyle w:val="Nincs"/>
+          <w:sz w:val="24"/>
+          <w:szCs w:val="24"/>
           <w:lang w:val="sv-SE"/>
-          <w:rPrChange w:id="934" w:author="USER" w:date="2018-02-18T16:45:00Z">
+          <w:rPrChange w:id="1006" w:author="Gurubi Barnabás" w:date="2018-02-18T20:06:00Z">
             <w:rPr>
               <w:rStyle w:val="Nincs"/>
               <w:sz w:val="24"/>
@@ -39941,8 +40528,7 @@
           <w:rStyle w:val="Nincs"/>
           <w:sz w:val="24"/>
           <w:szCs w:val="24"/>
-          <w:highlight w:val="yellow"/>
-          <w:rPrChange w:id="935" w:author="USER" w:date="2018-02-18T16:45:00Z">
+          <w:rPrChange w:id="1007" w:author="Gurubi Barnabás" w:date="2018-02-18T20:06:00Z">
             <w:rPr>
               <w:rStyle w:val="Nincs"/>
               <w:sz w:val="24"/>
@@ -39957,9 +40543,8 @@
           <w:rStyle w:val="Nincs"/>
           <w:sz w:val="24"/>
           <w:szCs w:val="24"/>
-          <w:highlight w:val="yellow"/>
           <w:lang w:val="fr-FR"/>
-          <w:rPrChange w:id="936" w:author="USER" w:date="2018-02-18T16:45:00Z">
+          <w:rPrChange w:id="1008" w:author="Gurubi Barnabás" w:date="2018-02-18T20:06:00Z">
             <w:rPr>
               <w:rStyle w:val="Nincs"/>
               <w:sz w:val="24"/>
@@ -39975,8 +40560,7 @@
           <w:rStyle w:val="Nincs"/>
           <w:sz w:val="24"/>
           <w:szCs w:val="24"/>
-          <w:highlight w:val="yellow"/>
-          <w:rPrChange w:id="937" w:author="USER" w:date="2018-02-18T16:45:00Z">
+          <w:rPrChange w:id="1009" w:author="Gurubi Barnabás" w:date="2018-02-18T20:06:00Z">
             <w:rPr>
               <w:rStyle w:val="Nincs"/>
               <w:sz w:val="24"/>
@@ -39984,9 +40568,26 @@
             </w:rPr>
           </w:rPrChange>
         </w:rPr>
-        <w:t>nik,</w:t>
-      </w:r>
-      <w:ins w:id="938" w:author="USER" w:date="2018-02-18T16:45:00Z">
+        <w:t>nik</w:t>
+      </w:r>
+      <w:bookmarkStart w:id="1010" w:name="_GoBack"/>
+      <w:bookmarkEnd w:id="1010"/>
+      <w:r>
+        <w:rPr>
+          <w:rStyle w:val="Nincs"/>
+          <w:sz w:val="24"/>
+          <w:szCs w:val="24"/>
+          <w:rPrChange w:id="1011" w:author="Gurubi Barnabás" w:date="2018-02-18T20:06:00Z">
+            <w:rPr>
+              <w:rStyle w:val="Nincs"/>
+              <w:sz w:val="24"/>
+              <w:szCs w:val="24"/>
+            </w:rPr>
+          </w:rPrChange>
+        </w:rPr>
+        <w:t>,</w:t>
+      </w:r>
+      <w:ins w:id="1012" w:author="Gurubi Barnabás" w:date="2018-02-18T20:06:00Z">
         <w:r>
           <w:rPr>
             <w:rStyle w:val="Nincs"/>
@@ -39995,30 +40596,43 @@
           </w:rPr>
           <w:t xml:space="preserve"> </w:t>
         </w:r>
+      </w:ins>
+      <w:ins w:id="1013" w:author="USER" w:date="2018-02-18T16:45:00Z">
+        <w:del w:id="1014" w:author="Gurubi Barnabás" w:date="2018-02-18T20:06:00Z">
+          <w:r>
+            <w:rPr>
+              <w:rStyle w:val="Nincs"/>
+              <w:sz w:val="24"/>
+              <w:szCs w:val="24"/>
+              <w:rPrChange w:id="1015" w:author="Gurubi Barnabás" w:date="2018-02-18T20:06:00Z">
+                <w:rPr>
+                  <w:rStyle w:val="Nincs"/>
+                  <w:sz w:val="24"/>
+                  <w:szCs w:val="24"/>
+                </w:rPr>
+              </w:rPrChange>
+            </w:rPr>
+            <w:delText xml:space="preserve"> (már nem elvileg)</w:delText>
+          </w:r>
+        </w:del>
+      </w:ins>
+      <w:del w:id="1016" w:author="Gurubi Barnabás" w:date="2018-02-18T20:06:00Z">
         <w:r>
           <w:rPr>
             <w:rStyle w:val="Nincs"/>
             <w:sz w:val="24"/>
             <w:szCs w:val="24"/>
-            <w:highlight w:val="yellow"/>
-            <w:rPrChange w:id="939" w:author="USER" w:date="2018-02-18T16:45:00Z">
-              <w:rPr>
-                <w:rStyle w:val="Nincs"/>
-                <w:sz w:val="24"/>
-                <w:szCs w:val="24"/>
-              </w:rPr>
-            </w:rPrChange>
           </w:rPr>
-          <w:t>(már nem elvileg)</w:t>
+          <w:delText xml:space="preserve"> </w:delText>
         </w:r>
-      </w:ins>
-      <w:r>
-        <w:rPr>
-          <w:rStyle w:val="Nincs"/>
-          <w:sz w:val="24"/>
-          <w:szCs w:val="24"/>
-        </w:rPr>
-        <w:t xml:space="preserve"> továbbá </w:t>
+      </w:del>
+      <w:r>
+        <w:rPr>
+          <w:rStyle w:val="Nincs"/>
+          <w:sz w:val="24"/>
+          <w:szCs w:val="24"/>
+        </w:rPr>
+        <w:t xml:space="preserve">továbbá </w:t>
       </w:r>
       <w:r>
         <w:rPr>
@@ -43796,7 +44410,7 @@
       </w:r>
     </w:p>
   </w:comment>
-  <w:comment w:id="392" w:author="Bálint Bertalan" w:date="2018-02-14T21:07:00Z" w:initials="">
+  <w:comment w:id="395" w:author="Bálint Bertalan" w:date="2018-02-14T21:07:00Z" w:initials="">
     <w:p>
       <w:pPr>
         <w:pStyle w:val="Alaprtelmezett"/>
@@ -43825,7 +44439,7 @@
       </w:r>
     </w:p>
   </w:comment>
-  <w:comment w:id="737" w:author="Bálint Bertalan" w:date="2018-02-14T21:22:00Z" w:initials="">
+  <w:comment w:id="740" w:author="Bálint Bertalan" w:date="2018-02-14T21:22:00Z" w:initials="">
     <w:p>
       <w:pPr>
         <w:pStyle w:val="Alaprtelmezett"/>
@@ -43922,7 +44536,7 @@
         <w:sz w:val="24"/>
         <w:szCs w:val="24"/>
       </w:rPr>
-      <w:t>13</w:t>
+      <w:t>17</w:t>
     </w:r>
     <w:r>
       <w:rPr>
@@ -43940,7 +44554,7 @@
       </w:tabs>
       <w:ind w:right="360"/>
     </w:pPr>
-    <w:ins w:id="940" w:author="Gurubi Barnabás" w:date="2018-02-18T19:01:00Z">
+    <w:ins w:id="1017" w:author="Gurubi Barnabás" w:date="2018-02-18T19:01:00Z">
       <w:r>
         <w:rPr>
           <w:sz w:val="24"/>
@@ -43970,7 +44584,7 @@
       </w:rPr>
       <w:fldChar w:fldCharType="separate"/>
     </w:r>
-    <w:ins w:id="941" w:author="Gurubi Barnabás" w:date="2018-02-18T17:38:00Z">
+    <w:ins w:id="1018" w:author="Gurubi Barnabás" w:date="2018-02-18T17:38:00Z">
       <w:r>
         <w:rPr>
           <w:noProof/>
@@ -43980,8 +44594,8 @@
         <w:t>18. február 18.</w:t>
       </w:r>
     </w:ins>
-    <w:ins w:id="942" w:author="Tolnai Márk" w:date="2018-02-18T17:16:00Z">
-      <w:del w:id="943" w:author="Gurubi Barnabás" w:date="2018-02-18T17:38:00Z">
+    <w:ins w:id="1019" w:author="Tolnai Márk" w:date="2018-02-18T17:16:00Z">
+      <w:del w:id="1020" w:author="Gurubi Barnabás" w:date="2018-02-18T17:38:00Z">
         <w:r>
           <w:rPr>
             <w:noProof/>
@@ -43992,8 +44606,8 @@
         </w:r>
       </w:del>
     </w:ins>
-    <w:ins w:id="944" w:author="USER" w:date="2018-02-18T17:13:00Z">
-      <w:del w:id="945" w:author="Gurubi Barnabás" w:date="2018-02-18T17:38:00Z">
+    <w:ins w:id="1021" w:author="USER" w:date="2018-02-18T17:13:00Z">
+      <w:del w:id="1022" w:author="Gurubi Barnabás" w:date="2018-02-18T17:38:00Z">
         <w:r>
           <w:rPr>
             <w:noProof/>
@@ -44004,7 +44618,7 @@
         </w:r>
       </w:del>
     </w:ins>
-    <w:del w:id="946" w:author="Gurubi Barnabás" w:date="2018-02-18T17:38:00Z">
+    <w:del w:id="1023" w:author="Gurubi Barnabás" w:date="2018-02-18T17:38:00Z">
       <w:r>
         <w:rPr>
           <w:noProof/>
@@ -50416,7 +51030,7 @@
 </file>
 
 <file path=customXml/itemProps1.xml><?xml version="1.0" encoding="utf-8"?>
-<ds:datastoreItem xmlns:ds="http://schemas.openxmlformats.org/officeDocument/2006/customXml" ds:itemID="{DB795B33-0F73-448C-A60F-2AEAFA17B43B}">
+<ds:datastoreItem xmlns:ds="http://schemas.openxmlformats.org/officeDocument/2006/customXml" ds:itemID="{72E3565D-139B-46D5-902F-56564C5F5E4B}">
   <ds:schemaRefs>
     <ds:schemaRef ds:uri="http://schemas.openxmlformats.org/officeDocument/2006/bibliography"/>
   </ds:schemaRefs>

--- a/Docs/Funkciók, követelmények, projekt.docx
+++ b/Docs/Funkciók, követelmények, projekt.docx
@@ -5734,8 +5734,7 @@
             <w:rStyle w:val="Nincs"/>
             <w:sz w:val="24"/>
             <w:szCs w:val="24"/>
-            <w:highlight w:val="lightGray"/>
-            <w:rPrChange w:id="89" w:author="Gurubi Barnabás" w:date="2018-02-18T18:33:00Z">
+            <w:rPrChange w:id="89" w:author="Gurubi Barnabás" w:date="2018-02-18T20:08:00Z">
               <w:rPr>
                 <w:rStyle w:val="Nincs"/>
                 <w:sz w:val="24"/>
@@ -5750,8 +5749,7 @@
             <w:rStyle w:val="Nincs"/>
             <w:sz w:val="24"/>
             <w:szCs w:val="24"/>
-            <w:highlight w:val="lightGray"/>
-            <w:rPrChange w:id="90" w:author="Gurubi Barnabás" w:date="2018-02-18T18:33:00Z">
+            <w:rPrChange w:id="90" w:author="Gurubi Barnabás" w:date="2018-02-18T20:08:00Z">
               <w:rPr>
                 <w:rStyle w:val="Nincs"/>
                 <w:sz w:val="24"/>
@@ -6103,8 +6101,7 @@
             <w:rStyle w:val="Nincs"/>
             <w:sz w:val="24"/>
             <w:szCs w:val="24"/>
-            <w:highlight w:val="lightGray"/>
-            <w:rPrChange w:id="108" w:author="Gurubi Barnabás" w:date="2018-02-18T18:20:00Z">
+            <w:rPrChange w:id="108" w:author="Gurubi Barnabás" w:date="2018-02-18T20:08:00Z">
               <w:rPr>
                 <w:rStyle w:val="Nincs"/>
                 <w:sz w:val="24"/>
@@ -6121,8 +6118,7 @@
             <w:rStyle w:val="Nincs"/>
             <w:sz w:val="24"/>
             <w:szCs w:val="24"/>
-            <w:highlight w:val="lightGray"/>
-            <w:rPrChange w:id="110" w:author="Gurubi Barnabás" w:date="2018-02-18T18:20:00Z">
+            <w:rPrChange w:id="110" w:author="Gurubi Barnabás" w:date="2018-02-18T20:08:00Z">
               <w:rPr>
                 <w:rStyle w:val="Nincs"/>
                 <w:sz w:val="24"/>
@@ -6138,8 +6134,7 @@
             <w:rStyle w:val="Nincs"/>
             <w:sz w:val="24"/>
             <w:szCs w:val="24"/>
-            <w:highlight w:val="lightGray"/>
-            <w:rPrChange w:id="111" w:author="Gurubi Barnabás" w:date="2018-02-18T18:20:00Z">
+            <w:rPrChange w:id="111" w:author="Gurubi Barnabás" w:date="2018-02-18T20:08:00Z">
               <w:rPr>
                 <w:rStyle w:val="Nincs"/>
                 <w:sz w:val="24"/>
@@ -6155,8 +6150,7 @@
             <w:rStyle w:val="Nincs"/>
             <w:sz w:val="24"/>
             <w:szCs w:val="24"/>
-            <w:highlight w:val="lightGray"/>
-            <w:rPrChange w:id="112" w:author="Gurubi Barnabás" w:date="2018-02-18T18:20:00Z">
+            <w:rPrChange w:id="112" w:author="Gurubi Barnabás" w:date="2018-02-18T20:08:00Z">
               <w:rPr>
                 <w:rStyle w:val="Nincs"/>
                 <w:sz w:val="24"/>
@@ -6173,51 +6167,86 @@
             <w:rStyle w:val="Nincs"/>
             <w:sz w:val="24"/>
             <w:szCs w:val="24"/>
-            <w:highlight w:val="lightGray"/>
+            <w:rPrChange w:id="114" w:author="Gurubi Barnabás" w:date="2018-02-18T20:08:00Z">
+              <w:rPr>
+                <w:rStyle w:val="Nincs"/>
+                <w:sz w:val="24"/>
+                <w:szCs w:val="24"/>
+                <w:highlight w:val="lightGray"/>
+              </w:rPr>
+            </w:rPrChange>
           </w:rPr>
           <w:t xml:space="preserve"> A speciális mezőkre is érvényes</w:t>
         </w:r>
       </w:ins>
-      <w:ins w:id="114" w:author="Gurubi Barnabás" w:date="2018-02-18T18:22:00Z">
+      <w:ins w:id="115" w:author="Gurubi Barnabás" w:date="2018-02-18T18:22:00Z">
         <w:r>
           <w:rPr>
             <w:rStyle w:val="Nincs"/>
             <w:sz w:val="24"/>
             <w:szCs w:val="24"/>
-            <w:highlight w:val="lightGray"/>
+            <w:rPrChange w:id="116" w:author="Gurubi Barnabás" w:date="2018-02-18T20:08:00Z">
+              <w:rPr>
+                <w:rStyle w:val="Nincs"/>
+                <w:sz w:val="24"/>
+                <w:szCs w:val="24"/>
+                <w:highlight w:val="lightGray"/>
+              </w:rPr>
+            </w:rPrChange>
           </w:rPr>
           <w:t>, hogy egy munkás vagy egy láda tartózkodhat rajtuk.</w:t>
         </w:r>
       </w:ins>
-      <w:ins w:id="115" w:author="Gurubi Barnabás" w:date="2018-02-18T18:23:00Z">
+      <w:ins w:id="117" w:author="Gurubi Barnabás" w:date="2018-02-18T18:23:00Z">
         <w:r>
           <w:rPr>
             <w:rStyle w:val="Nincs"/>
             <w:sz w:val="24"/>
             <w:szCs w:val="24"/>
-            <w:highlight w:val="lightGray"/>
+            <w:rPrChange w:id="118" w:author="Gurubi Barnabás" w:date="2018-02-18T20:08:00Z">
+              <w:rPr>
+                <w:rStyle w:val="Nincs"/>
+                <w:sz w:val="24"/>
+                <w:szCs w:val="24"/>
+                <w:highlight w:val="lightGray"/>
+              </w:rPr>
+            </w:rPrChange>
           </w:rPr>
           <w:t xml:space="preserve"> </w:t>
         </w:r>
       </w:ins>
-      <w:ins w:id="116" w:author="Gurubi Barnabás" w:date="2018-02-18T18:26:00Z">
+      <w:ins w:id="119" w:author="Gurubi Barnabás" w:date="2018-02-18T18:26:00Z">
         <w:r>
           <w:rPr>
             <w:rStyle w:val="Nincs"/>
             <w:sz w:val="24"/>
             <w:szCs w:val="24"/>
-            <w:highlight w:val="lightGray"/>
+            <w:rPrChange w:id="120" w:author="Gurubi Barnabás" w:date="2018-02-18T20:08:00Z">
+              <w:rPr>
+                <w:rStyle w:val="Nincs"/>
+                <w:sz w:val="24"/>
+                <w:szCs w:val="24"/>
+                <w:highlight w:val="lightGray"/>
+              </w:rPr>
+            </w:rPrChange>
           </w:rPr>
           <w:t xml:space="preserve">A </w:t>
         </w:r>
       </w:ins>
-      <w:ins w:id="117" w:author="Gurubi Barnabás" w:date="2018-02-18T18:24:00Z">
+      <w:ins w:id="121" w:author="Gurubi Barnabás" w:date="2018-02-18T18:24:00Z">
         <w:r>
           <w:rPr>
             <w:rStyle w:val="Nincs"/>
             <w:sz w:val="24"/>
             <w:szCs w:val="24"/>
-            <w:highlight w:val="lightGray"/>
+            <w:rPrChange w:id="122" w:author="Gurubi Barnabás" w:date="2018-02-18T20:08:00Z">
+              <w:rPr>
+                <w:rStyle w:val="Nincs"/>
+                <w:sz w:val="24"/>
+                <w:szCs w:val="24"/>
+                <w:highlight w:val="lightGray"/>
+              </w:rPr>
+            </w:rPrChange>
           </w:rPr>
           <w:t xml:space="preserve">pálya egy </w:t>
         </w:r>
@@ -6227,7 +6256,14 @@
             <w:rStyle w:val="Nincs"/>
             <w:sz w:val="24"/>
             <w:szCs w:val="24"/>
-            <w:highlight w:val="lightGray"/>
+            <w:rPrChange w:id="123" w:author="Gurubi Barnabás" w:date="2018-02-18T20:08:00Z">
+              <w:rPr>
+                <w:rStyle w:val="Nincs"/>
+                <w:sz w:val="24"/>
+                <w:szCs w:val="24"/>
+                <w:highlight w:val="lightGray"/>
+              </w:rPr>
+            </w:rPrChange>
           </w:rPr>
           <w:t>egységén</w:t>
         </w:r>
@@ -6237,34 +6273,55 @@
             <w:rStyle w:val="Nincs"/>
             <w:sz w:val="24"/>
             <w:szCs w:val="24"/>
-            <w:highlight w:val="lightGray"/>
+            <w:rPrChange w:id="124" w:author="Gurubi Barnabás" w:date="2018-02-18T20:08:00Z">
+              <w:rPr>
+                <w:rStyle w:val="Nincs"/>
+                <w:sz w:val="24"/>
+                <w:szCs w:val="24"/>
+                <w:highlight w:val="lightGray"/>
+              </w:rPr>
+            </w:rPrChange>
           </w:rPr>
           <w:t xml:space="preserve"> </w:t>
         </w:r>
       </w:ins>
-      <w:ins w:id="118" w:author="Gurubi Barnabás" w:date="2018-02-18T18:25:00Z">
+      <w:ins w:id="125" w:author="Gurubi Barnabás" w:date="2018-02-18T18:25:00Z">
         <w:r>
           <w:rPr>
             <w:rStyle w:val="Nincs"/>
             <w:sz w:val="24"/>
             <w:szCs w:val="24"/>
-            <w:highlight w:val="lightGray"/>
+            <w:rPrChange w:id="126" w:author="Gurubi Barnabás" w:date="2018-02-18T20:08:00Z">
+              <w:rPr>
+                <w:rStyle w:val="Nincs"/>
+                <w:sz w:val="24"/>
+                <w:szCs w:val="24"/>
+                <w:highlight w:val="lightGray"/>
+              </w:rPr>
+            </w:rPrChange>
           </w:rPr>
           <w:t>ha fal, illetve oszlop áll, akkor az teljesen elfoglalja azt, más itt nem lehet</w:t>
         </w:r>
       </w:ins>
-      <w:ins w:id="119" w:author="Gurubi Barnabás" w:date="2018-02-18T18:26:00Z">
+      <w:ins w:id="127" w:author="Gurubi Barnabás" w:date="2018-02-18T18:26:00Z">
         <w:r>
           <w:rPr>
             <w:rStyle w:val="Nincs"/>
             <w:sz w:val="24"/>
             <w:szCs w:val="24"/>
-            <w:highlight w:val="lightGray"/>
+            <w:rPrChange w:id="128" w:author="Gurubi Barnabás" w:date="2018-02-18T20:08:00Z">
+              <w:rPr>
+                <w:rStyle w:val="Nincs"/>
+                <w:sz w:val="24"/>
+                <w:szCs w:val="24"/>
+                <w:highlight w:val="lightGray"/>
+              </w:rPr>
+            </w:rPrChange>
           </w:rPr>
           <w:t>.</w:t>
         </w:r>
       </w:ins>
-      <w:ins w:id="120" w:author="Gurubi Barnabás" w:date="2018-02-18T18:25:00Z">
+      <w:ins w:id="129" w:author="Gurubi Barnabás" w:date="2018-02-18T18:25:00Z">
         <w:r>
           <w:rPr>
             <w:rStyle w:val="Nincs"/>
@@ -6279,7 +6336,7 @@
     <w:p>
       <w:pPr>
         <w:rPr>
-          <w:ins w:id="121" w:author="Gurubi Barnabás" w:date="2018-02-18T18:18:00Z"/>
+          <w:ins w:id="130" w:author="Gurubi Barnabás" w:date="2018-02-18T18:18:00Z"/>
           <w:rStyle w:val="Nincs"/>
           <w:sz w:val="24"/>
           <w:szCs w:val="24"/>
@@ -6320,7 +6377,7 @@
         </w:rPr>
         <w:t xml:space="preserve">dos </w:t>
       </w:r>
-      <w:del w:id="122" w:author="Gurubi Barnabás" w:date="2018-02-18T18:23:00Z">
+      <w:del w:id="131" w:author="Gurubi Barnabás" w:date="2018-02-18T18:23:00Z">
         <w:r>
           <w:rPr>
             <w:rStyle w:val="Nincs"/>
@@ -6348,7 +6405,7 @@
           <w:delText xml:space="preserve">gyzetre </w:delText>
         </w:r>
       </w:del>
-      <w:ins w:id="123" w:author="Gurubi Barnabás" w:date="2018-02-18T18:23:00Z">
+      <w:ins w:id="132" w:author="Gurubi Barnabás" w:date="2018-02-18T18:23:00Z">
         <w:r>
           <w:rPr>
             <w:rStyle w:val="Nincs"/>
@@ -6375,7 +6432,7 @@
         </w:rPr>
         <w:t>tolhatják a</w:t>
       </w:r>
-      <w:del w:id="124" w:author="Gurubi Barnabás" w:date="2018-02-18T18:26:00Z">
+      <w:del w:id="133" w:author="Gurubi Barnabás" w:date="2018-02-18T18:26:00Z">
         <w:r>
           <w:rPr>
             <w:rStyle w:val="Nincs"/>
@@ -6385,7 +6442,7 @@
           <w:delText xml:space="preserve"> ládát</w:delText>
         </w:r>
       </w:del>
-      <w:ins w:id="125" w:author="Gurubi Barnabás" w:date="2018-02-18T18:26:00Z">
+      <w:ins w:id="134" w:author="Gurubi Barnabás" w:date="2018-02-18T18:26:00Z">
         <w:r>
           <w:rPr>
             <w:rStyle w:val="Nincs"/>
@@ -6403,14 +6460,13 @@
         </w:rPr>
         <w:t xml:space="preserve">. </w:t>
       </w:r>
-      <w:ins w:id="126" w:author="Gurubi Barnabás" w:date="2018-02-18T19:52:00Z">
+      <w:ins w:id="135" w:author="Gurubi Barnabás" w:date="2018-02-18T19:52:00Z">
         <w:r>
           <w:rPr>
             <w:rStyle w:val="Nincs"/>
             <w:sz w:val="24"/>
             <w:szCs w:val="24"/>
-            <w:highlight w:val="lightGray"/>
-            <w:rPrChange w:id="127" w:author="Gurubi Barnabás" w:date="2018-02-18T19:52:00Z">
+            <w:rPrChange w:id="136" w:author="Gurubi Barnabás" w:date="2018-02-18T20:09:00Z">
               <w:rPr>
                 <w:rStyle w:val="Nincs"/>
                 <w:sz w:val="24"/>
@@ -6421,25 +6477,31 @@
           <w:t>A munkások csak szomszédos mezőre léphetnek (fel, jobbra, le</w:t>
         </w:r>
       </w:ins>
-      <w:ins w:id="128" w:author="Gurubi Barnabás" w:date="2018-02-18T19:53:00Z">
+      <w:ins w:id="137" w:author="Gurubi Barnabás" w:date="2018-02-18T19:53:00Z">
         <w:r>
           <w:rPr>
             <w:rStyle w:val="Nincs"/>
             <w:sz w:val="24"/>
             <w:szCs w:val="24"/>
-            <w:highlight w:val="lightGray"/>
+            <w:rPrChange w:id="138" w:author="Gurubi Barnabás" w:date="2018-02-18T20:09:00Z">
+              <w:rPr>
+                <w:rStyle w:val="Nincs"/>
+                <w:sz w:val="24"/>
+                <w:szCs w:val="24"/>
+                <w:highlight w:val="lightGray"/>
+              </w:rPr>
+            </w:rPrChange>
           </w:rPr>
           <w:t>, balra</w:t>
         </w:r>
       </w:ins>
-      <w:ins w:id="129" w:author="Gurubi Barnabás" w:date="2018-02-18T19:52:00Z">
+      <w:ins w:id="139" w:author="Gurubi Barnabás" w:date="2018-02-18T19:52:00Z">
         <w:r>
           <w:rPr>
             <w:rStyle w:val="Nincs"/>
             <w:sz w:val="24"/>
             <w:szCs w:val="24"/>
-            <w:highlight w:val="lightGray"/>
-            <w:rPrChange w:id="130" w:author="Gurubi Barnabás" w:date="2018-02-18T19:52:00Z">
+            <w:rPrChange w:id="140" w:author="Gurubi Barnabás" w:date="2018-02-18T20:09:00Z">
               <w:rPr>
                 <w:rStyle w:val="Nincs"/>
                 <w:sz w:val="24"/>
@@ -6534,7 +6596,7 @@
         </w:rPr>
         <w:t xml:space="preserve">a láda abba az irányba. </w:t>
       </w:r>
-      <w:del w:id="131" w:author="Gurubi Barnabás" w:date="2018-02-18T18:27:00Z">
+      <w:del w:id="141" w:author="Gurubi Barnabás" w:date="2018-02-18T18:27:00Z">
         <w:r>
           <w:rPr>
             <w:rStyle w:val="Nincs"/>
@@ -6544,7 +6606,7 @@
           <w:delText xml:space="preserve">A </w:delText>
         </w:r>
       </w:del>
-      <w:ins w:id="132" w:author="Gurubi Barnabás" w:date="2018-02-18T18:27:00Z">
+      <w:ins w:id="142" w:author="Gurubi Barnabás" w:date="2018-02-18T18:27:00Z">
         <w:r>
           <w:rPr>
             <w:rStyle w:val="Nincs"/>
@@ -6562,7 +6624,7 @@
         </w:rPr>
         <w:t>lád</w:t>
       </w:r>
-      <w:ins w:id="133" w:author="Gurubi Barnabás" w:date="2018-02-18T18:27:00Z">
+      <w:ins w:id="143" w:author="Gurubi Barnabás" w:date="2018-02-18T18:27:00Z">
         <w:r>
           <w:rPr>
             <w:rStyle w:val="Nincs"/>
@@ -6572,7 +6634,7 @@
           <w:t>a</w:t>
         </w:r>
       </w:ins>
-      <w:del w:id="134" w:author="Gurubi Barnabás" w:date="2018-02-18T18:27:00Z">
+      <w:del w:id="144" w:author="Gurubi Barnabás" w:date="2018-02-18T18:27:00Z">
         <w:r>
           <w:rPr>
             <w:rStyle w:val="Nincs"/>
@@ -6590,7 +6652,7 @@
         </w:rPr>
         <w:t xml:space="preserve"> egy</w:t>
       </w:r>
-      <w:ins w:id="135" w:author="Gurubi Barnabás" w:date="2018-02-18T18:27:00Z">
+      <w:ins w:id="145" w:author="Gurubi Barnabás" w:date="2018-02-18T18:27:00Z">
         <w:r>
           <w:rPr>
             <w:rStyle w:val="Nincs"/>
@@ -6600,7 +6662,7 @@
           <w:t xml:space="preserve"> másikat</w:t>
         </w:r>
       </w:ins>
-      <w:del w:id="136" w:author="Gurubi Barnabás" w:date="2018-02-18T18:27:00Z">
+      <w:del w:id="146" w:author="Gurubi Barnabás" w:date="2018-02-18T18:27:00Z">
         <w:r>
           <w:rPr>
             <w:rStyle w:val="Nincs"/>
@@ -6618,7 +6680,7 @@
         </w:rPr>
         <w:t xml:space="preserve"> el tud</w:t>
       </w:r>
-      <w:del w:id="137" w:author="Gurubi Barnabás" w:date="2018-02-18T18:27:00Z">
+      <w:del w:id="147" w:author="Gurubi Barnabás" w:date="2018-02-18T18:27:00Z">
         <w:r>
           <w:rPr>
             <w:rStyle w:val="Nincs"/>
@@ -6636,7 +6698,7 @@
         </w:rPr>
         <w:t xml:space="preserve"> tolni</w:t>
       </w:r>
-      <w:ins w:id="138" w:author="Gurubi Barnabás" w:date="2018-02-18T18:27:00Z">
+      <w:ins w:id="148" w:author="Gurubi Barnabás" w:date="2018-02-18T18:27:00Z">
         <w:r>
           <w:rPr>
             <w:rStyle w:val="Nincs"/>
@@ -6654,7 +6716,7 @@
           <w:t>.</w:t>
         </w:r>
       </w:ins>
-      <w:ins w:id="139" w:author="Gurubi Barnabás" w:date="2018-02-18T18:28:00Z">
+      <w:ins w:id="149" w:author="Gurubi Barnabás" w:date="2018-02-18T18:28:00Z">
         <w:r>
           <w:rPr>
             <w:rStyle w:val="Nincs"/>
@@ -6664,7 +6726,7 @@
           <w:t xml:space="preserve"> </w:t>
         </w:r>
       </w:ins>
-      <w:ins w:id="140" w:author="Gurubi Barnabás" w:date="2018-02-18T18:35:00Z">
+      <w:ins w:id="150" w:author="Gurubi Barnabás" w:date="2018-02-18T18:35:00Z">
         <w:r>
           <w:rPr>
             <w:rStyle w:val="Nincs"/>
@@ -6692,7 +6754,7 @@
           <w:t xml:space="preserve"> akit eltolna a láda falba</w:t>
         </w:r>
       </w:ins>
-      <w:ins w:id="141" w:author="Gurubi Barnabás" w:date="2018-02-18T18:36:00Z">
+      <w:ins w:id="151" w:author="Gurubi Barnabás" w:date="2018-02-18T18:36:00Z">
         <w:r>
           <w:rPr>
             <w:rStyle w:val="Nincs"/>
@@ -6702,7 +6764,7 @@
           <w:t>, oszlopba, nem eltolható ládába</w:t>
         </w:r>
       </w:ins>
-      <w:ins w:id="142" w:author="Gurubi Barnabás" w:date="2018-02-18T18:35:00Z">
+      <w:ins w:id="152" w:author="Gurubi Barnabás" w:date="2018-02-18T18:35:00Z">
         <w:r>
           <w:rPr>
             <w:rStyle w:val="Nincs"/>
@@ -6716,8 +6778,7 @@
             <w:rStyle w:val="Nincs"/>
             <w:sz w:val="24"/>
             <w:szCs w:val="24"/>
-            <w:highlight w:val="lightGray"/>
-            <w:rPrChange w:id="143" w:author="Gurubi Barnabás" w:date="2018-02-18T18:35:00Z">
+            <w:rPrChange w:id="153" w:author="Gurubi Barnabás" w:date="2018-02-18T20:09:00Z">
               <w:rPr>
                 <w:rStyle w:val="Nincs"/>
                 <w:sz w:val="24"/>
@@ -6736,14 +6797,13 @@
           <w:t xml:space="preserve">. </w:t>
         </w:r>
       </w:ins>
-      <w:ins w:id="144" w:author="Gurubi Barnabás" w:date="2018-02-18T18:28:00Z">
+      <w:ins w:id="154" w:author="Gurubi Barnabás" w:date="2018-02-18T18:28:00Z">
         <w:r>
           <w:rPr>
             <w:rStyle w:val="Nincs"/>
             <w:sz w:val="24"/>
             <w:szCs w:val="24"/>
-            <w:highlight w:val="lightGray"/>
-            <w:rPrChange w:id="145" w:author="Gurubi Barnabás" w:date="2018-02-18T18:29:00Z">
+            <w:rPrChange w:id="155" w:author="Gurubi Barnabás" w:date="2018-02-18T20:09:00Z">
               <w:rPr>
                 <w:rStyle w:val="Nincs"/>
                 <w:sz w:val="24"/>
@@ -6758,8 +6818,7 @@
             <w:rStyle w:val="Nincs"/>
             <w:sz w:val="24"/>
             <w:szCs w:val="24"/>
-            <w:highlight w:val="lightGray"/>
-            <w:rPrChange w:id="146" w:author="Gurubi Barnabás" w:date="2018-02-18T18:29:00Z">
+            <w:rPrChange w:id="156" w:author="Gurubi Barnabás" w:date="2018-02-18T20:09:00Z">
               <w:rPr>
                 <w:rStyle w:val="Nincs"/>
                 <w:sz w:val="24"/>
@@ -6770,14 +6829,13 @@
           <w:t xml:space="preserve">nél a tolásoknál </w:t>
         </w:r>
       </w:ins>
-      <w:ins w:id="147" w:author="Gurubi Barnabás" w:date="2018-02-18T18:29:00Z">
+      <w:ins w:id="157" w:author="Gurubi Barnabás" w:date="2018-02-18T18:29:00Z">
         <w:r>
           <w:rPr>
             <w:rStyle w:val="Nincs"/>
             <w:sz w:val="24"/>
             <w:szCs w:val="24"/>
-            <w:highlight w:val="lightGray"/>
-            <w:rPrChange w:id="148" w:author="Gurubi Barnabás" w:date="2018-02-18T18:29:00Z">
+            <w:rPrChange w:id="158" w:author="Gurubi Barnabás" w:date="2018-02-18T20:09:00Z">
               <w:rPr>
                 <w:rStyle w:val="Nincs"/>
                 <w:sz w:val="24"/>
@@ -6788,14 +6846,13 @@
           <w:t>az irányok nem változnak.</w:t>
         </w:r>
       </w:ins>
-      <w:ins w:id="149" w:author="Gurubi Barnabás" w:date="2018-02-18T18:28:00Z">
+      <w:ins w:id="159" w:author="Gurubi Barnabás" w:date="2018-02-18T18:28:00Z">
         <w:r>
           <w:rPr>
             <w:rStyle w:val="Nincs"/>
             <w:sz w:val="24"/>
             <w:szCs w:val="24"/>
-            <w:highlight w:val="lightGray"/>
-            <w:rPrChange w:id="150" w:author="Gurubi Barnabás" w:date="2018-02-18T18:29:00Z">
+            <w:rPrChange w:id="160" w:author="Gurubi Barnabás" w:date="2018-02-18T20:09:00Z">
               <w:rPr>
                 <w:rStyle w:val="Nincs"/>
                 <w:sz w:val="24"/>
@@ -6806,14 +6863,13 @@
           <w:t xml:space="preserve"> </w:t>
         </w:r>
       </w:ins>
-      <w:ins w:id="151" w:author="Gurubi Barnabás" w:date="2018-02-18T18:29:00Z">
+      <w:ins w:id="161" w:author="Gurubi Barnabás" w:date="2018-02-18T18:29:00Z">
         <w:r>
           <w:rPr>
             <w:rStyle w:val="Nincs"/>
             <w:sz w:val="24"/>
             <w:szCs w:val="24"/>
-            <w:highlight w:val="lightGray"/>
-            <w:rPrChange w:id="152" w:author="Gurubi Barnabás" w:date="2018-02-18T18:29:00Z">
+            <w:rPrChange w:id="162" w:author="Gurubi Barnabás" w:date="2018-02-18T20:09:00Z">
               <w:rPr>
                 <w:rStyle w:val="Nincs"/>
                 <w:sz w:val="24"/>
@@ -6824,46 +6880,74 @@
           <w:t>Egy munkás, direkten egy másikat nem tud eltolni.</w:t>
         </w:r>
       </w:ins>
-      <w:ins w:id="153" w:author="Gurubi Barnabás" w:date="2018-02-18T18:30:00Z">
+      <w:ins w:id="163" w:author="Gurubi Barnabás" w:date="2018-02-18T18:30:00Z">
         <w:r>
           <w:rPr>
             <w:rStyle w:val="Nincs"/>
             <w:sz w:val="24"/>
             <w:szCs w:val="24"/>
-            <w:highlight w:val="lightGray"/>
+            <w:rPrChange w:id="164" w:author="Gurubi Barnabás" w:date="2018-02-18T20:09:00Z">
+              <w:rPr>
+                <w:rStyle w:val="Nincs"/>
+                <w:sz w:val="24"/>
+                <w:szCs w:val="24"/>
+                <w:highlight w:val="lightGray"/>
+              </w:rPr>
+            </w:rPrChange>
           </w:rPr>
           <w:t xml:space="preserve"> Ezek alapján egy munkás egy egész ládasort el tud tolni, ha az utolsó a sorban</w:t>
         </w:r>
       </w:ins>
-      <w:ins w:id="154" w:author="Gurubi Barnabás" w:date="2018-02-18T18:31:00Z">
+      <w:ins w:id="165" w:author="Gurubi Barnabás" w:date="2018-02-18T18:31:00Z">
         <w:r>
           <w:rPr>
             <w:rStyle w:val="Nincs"/>
             <w:sz w:val="24"/>
             <w:szCs w:val="24"/>
-            <w:highlight w:val="lightGray"/>
+            <w:rPrChange w:id="166" w:author="Gurubi Barnabás" w:date="2018-02-18T20:09:00Z">
+              <w:rPr>
+                <w:rStyle w:val="Nincs"/>
+                <w:sz w:val="24"/>
+                <w:szCs w:val="24"/>
+                <w:highlight w:val="lightGray"/>
+              </w:rPr>
+            </w:rPrChange>
           </w:rPr>
           <w:t xml:space="preserve"> eltolható, vagyis nem ütközne falba</w:t>
         </w:r>
       </w:ins>
-      <w:ins w:id="155" w:author="Gurubi Barnabás" w:date="2018-02-18T18:37:00Z">
+      <w:ins w:id="167" w:author="Gurubi Barnabás" w:date="2018-02-18T18:37:00Z">
         <w:r>
           <w:rPr>
             <w:rStyle w:val="Nincs"/>
             <w:sz w:val="24"/>
             <w:szCs w:val="24"/>
-            <w:highlight w:val="lightGray"/>
+            <w:rPrChange w:id="168" w:author="Gurubi Barnabás" w:date="2018-02-18T20:09:00Z">
+              <w:rPr>
+                <w:rStyle w:val="Nincs"/>
+                <w:sz w:val="24"/>
+                <w:szCs w:val="24"/>
+                <w:highlight w:val="lightGray"/>
+              </w:rPr>
+            </w:rPrChange>
           </w:rPr>
           <w:t>, mert ekkor abba az irányba nem eltolható ládaként viselkedik a tolni kívánt láda</w:t>
         </w:r>
       </w:ins>
-      <w:ins w:id="156" w:author="Gurubi Barnabás" w:date="2018-02-18T18:31:00Z">
+      <w:ins w:id="169" w:author="Gurubi Barnabás" w:date="2018-02-18T18:31:00Z">
         <w:r>
           <w:rPr>
             <w:rStyle w:val="Nincs"/>
             <w:sz w:val="24"/>
             <w:szCs w:val="24"/>
-            <w:highlight w:val="lightGray"/>
+            <w:rPrChange w:id="170" w:author="Gurubi Barnabás" w:date="2018-02-18T20:09:00Z">
+              <w:rPr>
+                <w:rStyle w:val="Nincs"/>
+                <w:sz w:val="24"/>
+                <w:szCs w:val="24"/>
+                <w:highlight w:val="lightGray"/>
+              </w:rPr>
+            </w:rPrChange>
           </w:rPr>
           <w:t>.</w:t>
         </w:r>
@@ -6872,7 +6956,14 @@
             <w:rStyle w:val="Nincs"/>
             <w:sz w:val="24"/>
             <w:szCs w:val="24"/>
-            <w:highlight w:val="lightGray"/>
+            <w:rPrChange w:id="171" w:author="Gurubi Barnabás" w:date="2018-02-18T20:09:00Z">
+              <w:rPr>
+                <w:rStyle w:val="Nincs"/>
+                <w:sz w:val="24"/>
+                <w:szCs w:val="24"/>
+                <w:highlight w:val="lightGray"/>
+              </w:rPr>
+            </w:rPrChange>
           </w:rPr>
           <w:t xml:space="preserve"> Egy ilyen sornak a speciális esete, amikor a sorban </w:t>
         </w:r>
@@ -6882,7 +6973,14 @@
             <w:rStyle w:val="Nincs"/>
             <w:sz w:val="24"/>
             <w:szCs w:val="24"/>
-            <w:highlight w:val="lightGray"/>
+            <w:rPrChange w:id="172" w:author="Gurubi Barnabás" w:date="2018-02-18T20:09:00Z">
+              <w:rPr>
+                <w:rStyle w:val="Nincs"/>
+                <w:sz w:val="24"/>
+                <w:szCs w:val="24"/>
+                <w:highlight w:val="lightGray"/>
+              </w:rPr>
+            </w:rPrChange>
           </w:rPr>
           <w:t xml:space="preserve">munkás, </w:t>
         </w:r>
@@ -6892,18 +6990,32 @@
             <w:rStyle w:val="Nincs"/>
             <w:sz w:val="24"/>
             <w:szCs w:val="24"/>
-            <w:highlight w:val="lightGray"/>
+            <w:rPrChange w:id="173" w:author="Gurubi Barnabás" w:date="2018-02-18T20:09:00Z">
+              <w:rPr>
+                <w:rStyle w:val="Nincs"/>
+                <w:sz w:val="24"/>
+                <w:szCs w:val="24"/>
+                <w:highlight w:val="lightGray"/>
+              </w:rPr>
+            </w:rPrChange>
           </w:rPr>
           <w:t>vagy munkások is állnak a ládák között (tehá</w:t>
         </w:r>
       </w:ins>
-      <w:ins w:id="157" w:author="Gurubi Barnabás" w:date="2018-02-18T18:32:00Z">
+      <w:ins w:id="174" w:author="Gurubi Barnabás" w:date="2018-02-18T18:32:00Z">
         <w:r>
           <w:rPr>
             <w:rStyle w:val="Nincs"/>
             <w:sz w:val="24"/>
             <w:szCs w:val="24"/>
-            <w:highlight w:val="lightGray"/>
+            <w:rPrChange w:id="175" w:author="Gurubi Barnabás" w:date="2018-02-18T20:09:00Z">
+              <w:rPr>
+                <w:rStyle w:val="Nincs"/>
+                <w:sz w:val="24"/>
+                <w:szCs w:val="24"/>
+                <w:highlight w:val="lightGray"/>
+              </w:rPr>
+            </w:rPrChange>
           </w:rPr>
           <w:t>t munkás munkással direkten nem áll egymás mellett). Ebben az esetben is a sor</w:t>
         </w:r>
@@ -6912,7 +7024,14 @@
             <w:rStyle w:val="Nincs"/>
             <w:sz w:val="24"/>
             <w:szCs w:val="24"/>
-            <w:highlight w:val="lightGray"/>
+            <w:rPrChange w:id="176" w:author="Gurubi Barnabás" w:date="2018-02-18T20:09:00Z">
+              <w:rPr>
+                <w:rStyle w:val="Nincs"/>
+                <w:sz w:val="24"/>
+                <w:szCs w:val="24"/>
+                <w:highlight w:val="lightGray"/>
+              </w:rPr>
+            </w:rPrChange>
           </w:rPr>
           <w:t>, ha eltolható akkor,</w:t>
         </w:r>
@@ -6921,51 +7040,86 @@
             <w:rStyle w:val="Nincs"/>
             <w:sz w:val="24"/>
             <w:szCs w:val="24"/>
-            <w:highlight w:val="lightGray"/>
+            <w:rPrChange w:id="177" w:author="Gurubi Barnabás" w:date="2018-02-18T20:09:00Z">
+              <w:rPr>
+                <w:rStyle w:val="Nincs"/>
+                <w:sz w:val="24"/>
+                <w:szCs w:val="24"/>
+                <w:highlight w:val="lightGray"/>
+              </w:rPr>
+            </w:rPrChange>
           </w:rPr>
           <w:t xml:space="preserve"> úgy viselkedik mintha csak ládákból állna.</w:t>
         </w:r>
       </w:ins>
-      <w:ins w:id="158" w:author="Gurubi Barnabás" w:date="2018-02-18T18:30:00Z">
+      <w:ins w:id="178" w:author="Gurubi Barnabás" w:date="2018-02-18T18:30:00Z">
         <w:r>
           <w:rPr>
             <w:rStyle w:val="Nincs"/>
             <w:sz w:val="24"/>
             <w:szCs w:val="24"/>
-            <w:highlight w:val="lightGray"/>
+            <w:rPrChange w:id="179" w:author="Gurubi Barnabás" w:date="2018-02-18T20:09:00Z">
+              <w:rPr>
+                <w:rStyle w:val="Nincs"/>
+                <w:sz w:val="24"/>
+                <w:szCs w:val="24"/>
+                <w:highlight w:val="lightGray"/>
+              </w:rPr>
+            </w:rPrChange>
           </w:rPr>
           <w:t xml:space="preserve"> </w:t>
         </w:r>
       </w:ins>
-      <w:ins w:id="159" w:author="Gurubi Barnabás" w:date="2018-02-18T18:33:00Z">
+      <w:ins w:id="180" w:author="Gurubi Barnabás" w:date="2018-02-18T18:33:00Z">
         <w:r>
           <w:rPr>
             <w:rStyle w:val="Nincs"/>
             <w:sz w:val="24"/>
             <w:szCs w:val="24"/>
-            <w:highlight w:val="lightGray"/>
+            <w:rPrChange w:id="181" w:author="Gurubi Barnabás" w:date="2018-02-18T20:09:00Z">
+              <w:rPr>
+                <w:rStyle w:val="Nincs"/>
+                <w:sz w:val="24"/>
+                <w:szCs w:val="24"/>
+                <w:highlight w:val="lightGray"/>
+              </w:rPr>
+            </w:rPrChange>
           </w:rPr>
           <w:t>Azonban, ha a sor legutolsó eleme, legyen az munkás</w:t>
         </w:r>
       </w:ins>
-      <w:ins w:id="160" w:author="Gurubi Barnabás" w:date="2018-02-18T18:34:00Z">
+      <w:ins w:id="182" w:author="Gurubi Barnabás" w:date="2018-02-18T18:34:00Z">
         <w:r>
           <w:rPr>
             <w:rStyle w:val="Nincs"/>
             <w:sz w:val="24"/>
             <w:szCs w:val="24"/>
-            <w:highlight w:val="lightGray"/>
+            <w:rPrChange w:id="183" w:author="Gurubi Barnabás" w:date="2018-02-18T20:09:00Z">
+              <w:rPr>
+                <w:rStyle w:val="Nincs"/>
+                <w:sz w:val="24"/>
+                <w:szCs w:val="24"/>
+                <w:highlight w:val="lightGray"/>
+              </w:rPr>
+            </w:rPrChange>
           </w:rPr>
           <w:t xml:space="preserve"> vagy láda, nem eltolható akkor, a sorban lévő összes munkásra láda tolódik, így meghal.</w:t>
         </w:r>
       </w:ins>
-      <w:ins w:id="161" w:author="Gurubi Barnabás" w:date="2018-02-18T18:38:00Z">
+      <w:ins w:id="184" w:author="Gurubi Barnabás" w:date="2018-02-18T18:38:00Z">
         <w:r>
           <w:rPr>
             <w:rStyle w:val="Nincs"/>
             <w:sz w:val="24"/>
             <w:szCs w:val="24"/>
-            <w:highlight w:val="lightGray"/>
+            <w:rPrChange w:id="185" w:author="Gurubi Barnabás" w:date="2018-02-18T20:09:00Z">
+              <w:rPr>
+                <w:rStyle w:val="Nincs"/>
+                <w:sz w:val="24"/>
+                <w:szCs w:val="24"/>
+                <w:highlight w:val="lightGray"/>
+              </w:rPr>
+            </w:rPrChange>
           </w:rPr>
           <w:t xml:space="preserve"> Ezek </w:t>
         </w:r>
@@ -6975,7 +7129,14 @@
             <w:rStyle w:val="Nincs"/>
             <w:sz w:val="24"/>
             <w:szCs w:val="24"/>
-            <w:highlight w:val="lightGray"/>
+            <w:rPrChange w:id="186" w:author="Gurubi Barnabás" w:date="2018-02-18T20:09:00Z">
+              <w:rPr>
+                <w:rStyle w:val="Nincs"/>
+                <w:sz w:val="24"/>
+                <w:szCs w:val="24"/>
+                <w:highlight w:val="lightGray"/>
+              </w:rPr>
+            </w:rPrChange>
           </w:rPr>
           <w:t>alapján</w:t>
         </w:r>
@@ -6985,45 +7146,73 @@
             <w:rStyle w:val="Nincs"/>
             <w:sz w:val="24"/>
             <w:szCs w:val="24"/>
-            <w:highlight w:val="lightGray"/>
+            <w:rPrChange w:id="187" w:author="Gurubi Barnabás" w:date="2018-02-18T20:09:00Z">
+              <w:rPr>
+                <w:rStyle w:val="Nincs"/>
+                <w:sz w:val="24"/>
+                <w:szCs w:val="24"/>
+                <w:highlight w:val="lightGray"/>
+              </w:rPr>
+            </w:rPrChange>
           </w:rPr>
           <w:t xml:space="preserve"> ha egy láda bekerül egy falak által kialakított sarokba, azt onnan többet semmilyen módon nem lehet eltolni.</w:t>
         </w:r>
       </w:ins>
-      <w:ins w:id="162" w:author="Gurubi Barnabás" w:date="2018-02-18T18:34:00Z">
+      <w:ins w:id="188" w:author="Gurubi Barnabás" w:date="2018-02-18T18:34:00Z">
         <w:r>
           <w:rPr>
             <w:rStyle w:val="Nincs"/>
             <w:sz w:val="24"/>
             <w:szCs w:val="24"/>
-            <w:highlight w:val="lightGray"/>
+            <w:rPrChange w:id="189" w:author="Gurubi Barnabás" w:date="2018-02-18T20:09:00Z">
+              <w:rPr>
+                <w:rStyle w:val="Nincs"/>
+                <w:sz w:val="24"/>
+                <w:szCs w:val="24"/>
+                <w:highlight w:val="lightGray"/>
+              </w:rPr>
+            </w:rPrChange>
           </w:rPr>
           <w:t xml:space="preserve"> </w:t>
         </w:r>
       </w:ins>
-      <w:ins w:id="163" w:author="Gurubi Barnabás" w:date="2018-02-18T18:40:00Z">
+      <w:ins w:id="190" w:author="Gurubi Barnabás" w:date="2018-02-18T18:40:00Z">
         <w:r>
           <w:rPr>
             <w:rStyle w:val="Nincs"/>
             <w:sz w:val="24"/>
             <w:szCs w:val="24"/>
-            <w:highlight w:val="lightGray"/>
+            <w:rPrChange w:id="191" w:author="Gurubi Barnabás" w:date="2018-02-18T20:09:00Z">
+              <w:rPr>
+                <w:rStyle w:val="Nincs"/>
+                <w:sz w:val="24"/>
+                <w:szCs w:val="24"/>
+                <w:highlight w:val="lightGray"/>
+              </w:rPr>
+            </w:rPrChange>
           </w:rPr>
           <w:t>Az az eset, hogy két munkás egyszerre toljon egy lád</w:t>
         </w:r>
       </w:ins>
-      <w:ins w:id="164" w:author="Gurubi Barnabás" w:date="2018-02-18T18:41:00Z">
+      <w:ins w:id="192" w:author="Gurubi Barnabás" w:date="2018-02-18T18:41:00Z">
         <w:r>
           <w:rPr>
             <w:rStyle w:val="Nincs"/>
             <w:sz w:val="24"/>
             <w:szCs w:val="24"/>
-            <w:highlight w:val="lightGray"/>
+            <w:rPrChange w:id="193" w:author="Gurubi Barnabás" w:date="2018-02-18T20:09:00Z">
+              <w:rPr>
+                <w:rStyle w:val="Nincs"/>
+                <w:sz w:val="24"/>
+                <w:szCs w:val="24"/>
+                <w:highlight w:val="lightGray"/>
+              </w:rPr>
+            </w:rPrChange>
           </w:rPr>
           <w:t>át nem állhat fent, mert valamelyik mindenképp előbb kezdeményezte a láda tolását.</w:t>
         </w:r>
       </w:ins>
-      <w:del w:id="165" w:author="Gurubi Barnabás" w:date="2018-02-18T18:27:00Z">
+      <w:del w:id="194" w:author="Gurubi Barnabás" w:date="2018-02-18T18:27:00Z">
         <w:r>
           <w:rPr>
             <w:rStyle w:val="Nincs"/>
@@ -7033,7 +7222,7 @@
           <w:delText>,</w:delText>
         </w:r>
       </w:del>
-      <w:del w:id="166" w:author="Gurubi Barnabás" w:date="2018-02-18T18:29:00Z">
+      <w:del w:id="195" w:author="Gurubi Barnabás" w:date="2018-02-18T18:29:00Z">
         <w:r>
           <w:rPr>
             <w:rStyle w:val="Nincs"/>
@@ -7043,7 +7232,7 @@
           <w:delText xml:space="preserve"> </w:delText>
         </w:r>
       </w:del>
-      <w:del w:id="167" w:author="Gurubi Barnabás" w:date="2018-02-18T18:37:00Z">
+      <w:del w:id="196" w:author="Gurubi Barnabás" w:date="2018-02-18T18:37:00Z">
         <w:r>
           <w:rPr>
             <w:rStyle w:val="Nincs"/>
@@ -7110,7 +7299,7 @@
             <w:sz w:val="24"/>
             <w:szCs w:val="24"/>
             <w:highlight w:val="yellow"/>
-            <w:rPrChange w:id="168" w:author="USER" w:date="2018-02-18T16:42:00Z">
+            <w:rPrChange w:id="197" w:author="USER" w:date="2018-02-18T16:42:00Z">
               <w:rPr>
                 <w:rStyle w:val="Nincs"/>
                 <w:sz w:val="24"/>
@@ -7127,7 +7316,7 @@
             <w:szCs w:val="24"/>
             <w:highlight w:val="yellow"/>
             <w:lang w:val="fr-FR"/>
-            <w:rPrChange w:id="169" w:author="USER" w:date="2018-02-18T16:42:00Z">
+            <w:rPrChange w:id="198" w:author="USER" w:date="2018-02-18T16:42:00Z">
               <w:rPr>
                 <w:rStyle w:val="Nincs"/>
                 <w:sz w:val="24"/>
@@ -7145,7 +7334,7 @@
             <w:szCs w:val="24"/>
             <w:highlight w:val="yellow"/>
             <w:lang w:val="pt-PT"/>
-            <w:rPrChange w:id="170" w:author="USER" w:date="2018-02-18T16:42:00Z">
+            <w:rPrChange w:id="199" w:author="USER" w:date="2018-02-18T16:42:00Z">
               <w:rPr>
                 <w:rStyle w:val="Nincs"/>
                 <w:sz w:val="24"/>
@@ -7163,7 +7352,7 @@
             <w:szCs w:val="24"/>
             <w:highlight w:val="yellow"/>
             <w:lang w:val="fr-FR"/>
-            <w:rPrChange w:id="171" w:author="USER" w:date="2018-02-18T16:42:00Z">
+            <w:rPrChange w:id="200" w:author="USER" w:date="2018-02-18T16:42:00Z">
               <w:rPr>
                 <w:rStyle w:val="Nincs"/>
                 <w:sz w:val="24"/>
@@ -7180,7 +7369,7 @@
             <w:sz w:val="24"/>
             <w:szCs w:val="24"/>
             <w:highlight w:val="yellow"/>
-            <w:rPrChange w:id="172" w:author="USER" w:date="2018-02-18T16:42:00Z">
+            <w:rPrChange w:id="201" w:author="USER" w:date="2018-02-18T16:42:00Z">
               <w:rPr>
                 <w:rStyle w:val="Nincs"/>
                 <w:sz w:val="24"/>
@@ -7197,7 +7386,7 @@
             <w:szCs w:val="24"/>
             <w:highlight w:val="yellow"/>
             <w:lang w:val="es-ES_tradnl"/>
-            <w:rPrChange w:id="173" w:author="USER" w:date="2018-02-18T16:42:00Z">
+            <w:rPrChange w:id="202" w:author="USER" w:date="2018-02-18T16:42:00Z">
               <w:rPr>
                 <w:rStyle w:val="Nincs"/>
                 <w:sz w:val="24"/>
@@ -7214,7 +7403,7 @@
             <w:sz w:val="24"/>
             <w:szCs w:val="24"/>
             <w:highlight w:val="yellow"/>
-            <w:rPrChange w:id="174" w:author="USER" w:date="2018-02-18T16:42:00Z">
+            <w:rPrChange w:id="203" w:author="USER" w:date="2018-02-18T16:42:00Z">
               <w:rPr>
                 <w:rStyle w:val="Nincs"/>
                 <w:sz w:val="24"/>
@@ -7225,8 +7414,8 @@
           <w:delText>dik</w:delText>
         </w:r>
       </w:del>
-      <w:ins w:id="175" w:author="USER" w:date="2018-02-18T16:42:00Z">
-        <w:del w:id="176" w:author="Gurubi Barnabás" w:date="2018-02-18T18:37:00Z">
+      <w:ins w:id="204" w:author="USER" w:date="2018-02-18T16:42:00Z">
+        <w:del w:id="205" w:author="Gurubi Barnabás" w:date="2018-02-18T18:37:00Z">
           <w:r>
             <w:rPr>
               <w:rStyle w:val="Nincs"/>
@@ -7241,7 +7430,7 @@
               <w:sz w:val="24"/>
               <w:szCs w:val="24"/>
               <w:highlight w:val="yellow"/>
-              <w:rPrChange w:id="177" w:author="USER" w:date="2018-02-18T16:42:00Z">
+              <w:rPrChange w:id="206" w:author="USER" w:date="2018-02-18T16:42:00Z">
                 <w:rPr>
                   <w:rStyle w:val="Nincs"/>
                   <w:sz w:val="24"/>
@@ -7253,14 +7442,14 @@
           </w:r>
         </w:del>
       </w:ins>
-      <w:del w:id="178" w:author="Gurubi Barnabás" w:date="2018-02-18T18:37:00Z">
+      <w:del w:id="207" w:author="Gurubi Barnabás" w:date="2018-02-18T18:37:00Z">
         <w:r>
           <w:rPr>
             <w:rStyle w:val="Nincs"/>
             <w:sz w:val="24"/>
             <w:szCs w:val="24"/>
             <w:highlight w:val="yellow"/>
-            <w:rPrChange w:id="179" w:author="USER" w:date="2018-02-18T16:42:00Z">
+            <w:rPrChange w:id="208" w:author="USER" w:date="2018-02-18T16:42:00Z">
               <w:rPr>
                 <w:rStyle w:val="Nincs"/>
                 <w:sz w:val="24"/>
@@ -7377,12 +7566,21 @@
     <w:p>
       <w:pPr>
         <w:rPr>
-          <w:ins w:id="180" w:author="Gurubi Barnabás" w:date="2018-02-18T18:47:00Z"/>
-          <w:rStyle w:val="Nincs"/>
-          <w:sz w:val="24"/>
-          <w:szCs w:val="24"/>
-          <w:highlight w:val="lightGray"/>
+          <w:ins w:id="209" w:author="Gurubi Barnabás" w:date="2018-02-18T18:47:00Z"/>
+          <w:rStyle w:val="Nincs"/>
+          <w:sz w:val="24"/>
+          <w:szCs w:val="24"/>
           <w:lang w:val="pt-PT"/>
+          <w:rPrChange w:id="210" w:author="Gurubi Barnabás" w:date="2018-02-18T20:09:00Z">
+            <w:rPr>
+              <w:ins w:id="211" w:author="Gurubi Barnabás" w:date="2018-02-18T18:47:00Z"/>
+              <w:rStyle w:val="Nincs"/>
+              <w:sz w:val="24"/>
+              <w:szCs w:val="24"/>
+              <w:highlight w:val="lightGray"/>
+              <w:lang w:val="pt-PT"/>
+            </w:rPr>
+          </w:rPrChange>
         </w:rPr>
       </w:pPr>
       <w:r>
@@ -7393,7 +7591,7 @@
         </w:rPr>
         <w:t xml:space="preserve">Amennyiben egy </w:t>
       </w:r>
-      <w:ins w:id="181" w:author="Gurubi Barnabás" w:date="2018-02-18T18:39:00Z">
+      <w:ins w:id="212" w:author="Gurubi Barnabás" w:date="2018-02-18T18:39:00Z">
         <w:r>
           <w:rPr>
             <w:rStyle w:val="Nincs"/>
@@ -7437,7 +7635,7 @@
         </w:rPr>
         <w:t>lyuk</w:t>
       </w:r>
-      <w:ins w:id="182" w:author="Gurubi Barnabás" w:date="2018-02-18T18:39:00Z">
+      <w:ins w:id="213" w:author="Gurubi Barnabás" w:date="2018-02-18T18:39:00Z">
         <w:r>
           <w:rPr>
             <w:rStyle w:val="Nincs"/>
@@ -7447,7 +7645,7 @@
           <w:t xml:space="preserve"> van</w:t>
         </w:r>
       </w:ins>
-      <w:del w:id="183" w:author="Gurubi Barnabás" w:date="2018-02-18T18:39:00Z">
+      <w:del w:id="214" w:author="Gurubi Barnabás" w:date="2018-02-18T18:39:00Z">
         <w:r>
           <w:rPr>
             <w:rStyle w:val="Nincs"/>
@@ -7457,7 +7655,7 @@
           <w:delText>ra</w:delText>
         </w:r>
       </w:del>
-      <w:del w:id="184" w:author="Gurubi Barnabás" w:date="2018-02-18T18:40:00Z">
+      <w:del w:id="215" w:author="Gurubi Barnabás" w:date="2018-02-18T18:40:00Z">
         <w:r>
           <w:rPr>
             <w:rStyle w:val="Nincs"/>
@@ -7492,7 +7690,7 @@
         </w:rPr>
         <w:t xml:space="preserve">, akkor </w:t>
       </w:r>
-      <w:del w:id="185" w:author="Gurubi Barnabás" w:date="2018-02-18T18:40:00Z">
+      <w:del w:id="216" w:author="Gurubi Barnabás" w:date="2018-02-18T18:40:00Z">
         <w:r>
           <w:rPr>
             <w:rStyle w:val="Nincs"/>
@@ -7502,7 +7700,7 @@
           <w:delText>az</w:delText>
         </w:r>
       </w:del>
-      <w:ins w:id="186" w:author="Gurubi Barnabás" w:date="2018-02-18T18:40:00Z">
+      <w:ins w:id="217" w:author="Gurubi Barnabás" w:date="2018-02-18T18:40:00Z">
         <w:r>
           <w:rPr>
             <w:rStyle w:val="Nincs"/>
@@ -7512,7 +7710,7 @@
           <w:t xml:space="preserve">leesik és </w:t>
         </w:r>
       </w:ins>
-      <w:del w:id="187" w:author="Gurubi Barnabás" w:date="2018-02-18T18:40:00Z">
+      <w:del w:id="218" w:author="Gurubi Barnabás" w:date="2018-02-18T18:40:00Z">
         <w:r>
           <w:rPr>
             <w:rStyle w:val="Nincs"/>
@@ -7530,7 +7728,7 @@
         </w:rPr>
         <w:t>eltűnik,</w:t>
       </w:r>
-      <w:del w:id="188" w:author="Gurubi Barnabás" w:date="2018-02-18T18:40:00Z">
+      <w:del w:id="219" w:author="Gurubi Barnabás" w:date="2018-02-18T18:40:00Z">
         <w:r>
           <w:rPr>
             <w:rStyle w:val="Nincs"/>
@@ -7540,7 +7738,7 @@
           <w:delText xml:space="preserve"> </w:delText>
         </w:r>
       </w:del>
-      <w:ins w:id="189" w:author="Gurubi Barnabás" w:date="2018-02-18T18:40:00Z">
+      <w:ins w:id="220" w:author="Gurubi Barnabás" w:date="2018-02-18T18:40:00Z">
         <w:r>
           <w:rPr>
             <w:rStyle w:val="Nincs"/>
@@ -7566,7 +7764,7 @@
           <w:t xml:space="preserve"> akkor meghal</w:t>
         </w:r>
       </w:ins>
-      <w:del w:id="190" w:author="Gurubi Barnabás" w:date="2018-02-18T18:40:00Z">
+      <w:del w:id="221" w:author="Gurubi Barnabás" w:date="2018-02-18T18:40:00Z">
         <w:r>
           <w:rPr>
             <w:rStyle w:val="Nincs"/>
@@ -7593,8 +7791,8 @@
           <w:delText>elemre</w:delText>
         </w:r>
       </w:del>
-      <w:ins w:id="191" w:author="USER" w:date="2018-02-18T16:43:00Z">
-        <w:del w:id="192" w:author="Gurubi Barnabás" w:date="2018-02-18T18:40:00Z">
+      <w:ins w:id="222" w:author="USER" w:date="2018-02-18T16:43:00Z">
+        <w:del w:id="223" w:author="Gurubi Barnabás" w:date="2018-02-18T18:40:00Z">
           <w:r>
             <w:rPr>
               <w:rStyle w:val="Nincs"/>
@@ -7609,7 +7807,7 @@
               <w:sz w:val="24"/>
               <w:szCs w:val="24"/>
               <w:highlight w:val="yellow"/>
-              <w:rPrChange w:id="193" w:author="USER" w:date="2018-02-18T16:43:00Z">
+              <w:rPrChange w:id="224" w:author="USER" w:date="2018-02-18T16:43:00Z">
                 <w:rPr>
                   <w:rStyle w:val="Nincs"/>
                   <w:sz w:val="24"/>
@@ -7621,7 +7819,7 @@
           </w:r>
         </w:del>
       </w:ins>
-      <w:del w:id="194" w:author="Gurubi Barnabás" w:date="2018-02-18T18:40:00Z">
+      <w:del w:id="225" w:author="Gurubi Barnabás" w:date="2018-02-18T18:40:00Z">
         <w:r>
           <w:rPr>
             <w:rStyle w:val="Nincs"/>
@@ -7656,7 +7854,7 @@
         </w:rPr>
         <w:t>melyik lyuk</w:t>
       </w:r>
-      <w:ins w:id="195" w:author="Gurubi Barnabás" w:date="2018-02-18T18:41:00Z">
+      <w:ins w:id="226" w:author="Gurubi Barnabás" w:date="2018-02-18T18:41:00Z">
         <w:r>
           <w:rPr>
             <w:rStyle w:val="Nincs"/>
@@ -7674,7 +7872,7 @@
         </w:rPr>
         <w:t xml:space="preserve"> csak abban az esetben viselkedik </w:t>
       </w:r>
-      <w:del w:id="196" w:author="Gurubi Barnabás" w:date="2018-02-18T18:41:00Z">
+      <w:del w:id="227" w:author="Gurubi Barnabás" w:date="2018-02-18T18:41:00Z">
         <w:r>
           <w:rPr>
             <w:rStyle w:val="Nincs"/>
@@ -7701,7 +7899,7 @@
           <w:delText>nt</w:delText>
         </w:r>
       </w:del>
-      <w:ins w:id="197" w:author="Gurubi Barnabás" w:date="2018-02-18T18:41:00Z">
+      <w:ins w:id="228" w:author="Gurubi Barnabás" w:date="2018-02-18T18:41:00Z">
         <w:r>
           <w:rPr>
             <w:rStyle w:val="Nincs"/>
@@ -7711,7 +7909,7 @@
           <w:t>s</w:t>
         </w:r>
       </w:ins>
-      <w:ins w:id="198" w:author="Gurubi Barnabás" w:date="2018-02-18T18:42:00Z">
+      <w:ins w:id="229" w:author="Gurubi Barnabás" w:date="2018-02-18T18:42:00Z">
         <w:r>
           <w:rPr>
             <w:rStyle w:val="Nincs"/>
@@ -7746,7 +7944,7 @@
         </w:rPr>
         <w:t>kapcsoló épp aktiválva van</w:t>
       </w:r>
-      <w:ins w:id="199" w:author="Gurubi Barnabás" w:date="2018-02-18T18:42:00Z">
+      <w:ins w:id="230" w:author="Gurubi Barnabás" w:date="2018-02-18T18:42:00Z">
         <w:r>
           <w:rPr>
             <w:rStyle w:val="Nincs"/>
@@ -7760,8 +7958,7 @@
             <w:rStyle w:val="Nincs"/>
             <w:sz w:val="24"/>
             <w:szCs w:val="24"/>
-            <w:highlight w:val="lightGray"/>
-            <w:rPrChange w:id="200" w:author="Gurubi Barnabás" w:date="2018-02-18T18:42:00Z">
+            <w:rPrChange w:id="231" w:author="Gurubi Barnabás" w:date="2018-02-18T20:09:00Z">
               <w:rPr>
                 <w:rStyle w:val="Nincs"/>
                 <w:sz w:val="24"/>
@@ -7772,13 +7969,20 @@
           <w:t>egyébként sima mezőként viselkedik</w:t>
         </w:r>
       </w:ins>
-      <w:ins w:id="201" w:author="Gurubi Barnabás" w:date="2018-02-18T19:16:00Z">
+      <w:ins w:id="232" w:author="Gurubi Barnabás" w:date="2018-02-18T19:16:00Z">
         <w:r>
           <w:rPr>
             <w:rStyle w:val="Nincs"/>
             <w:sz w:val="24"/>
             <w:szCs w:val="24"/>
-            <w:highlight w:val="lightGray"/>
+            <w:rPrChange w:id="233" w:author="Gurubi Barnabás" w:date="2018-02-18T20:09:00Z">
+              <w:rPr>
+                <w:rStyle w:val="Nincs"/>
+                <w:sz w:val="24"/>
+                <w:szCs w:val="24"/>
+                <w:highlight w:val="lightGray"/>
+              </w:rPr>
+            </w:rPrChange>
           </w:rPr>
           <w:t xml:space="preserve">, ilyen </w:t>
         </w:r>
@@ -7787,7 +7991,14 @@
             <w:rStyle w:val="Nincs"/>
             <w:sz w:val="24"/>
             <w:szCs w:val="24"/>
-            <w:highlight w:val="lightGray"/>
+            <w:rPrChange w:id="234" w:author="Gurubi Barnabás" w:date="2018-02-18T20:09:00Z">
+              <w:rPr>
+                <w:rStyle w:val="Nincs"/>
+                <w:sz w:val="24"/>
+                <w:szCs w:val="24"/>
+                <w:highlight w:val="lightGray"/>
+              </w:rPr>
+            </w:rPrChange>
           </w:rPr>
           <w:t xml:space="preserve">hozzátartozó </w:t>
         </w:r>
@@ -7796,7 +8007,14 @@
             <w:rStyle w:val="Nincs"/>
             <w:sz w:val="24"/>
             <w:szCs w:val="24"/>
-            <w:highlight w:val="lightGray"/>
+            <w:rPrChange w:id="235" w:author="Gurubi Barnabás" w:date="2018-02-18T20:09:00Z">
+              <w:rPr>
+                <w:rStyle w:val="Nincs"/>
+                <w:sz w:val="24"/>
+                <w:szCs w:val="24"/>
+                <w:highlight w:val="lightGray"/>
+              </w:rPr>
+            </w:rPrChange>
           </w:rPr>
           <w:t>kapcsolóból egy van</w:t>
         </w:r>
@@ -7805,12 +8023,19 @@
             <w:rStyle w:val="Nincs"/>
             <w:sz w:val="24"/>
             <w:szCs w:val="24"/>
-            <w:highlight w:val="lightGray"/>
+            <w:rPrChange w:id="236" w:author="Gurubi Barnabás" w:date="2018-02-18T20:09:00Z">
+              <w:rPr>
+                <w:rStyle w:val="Nincs"/>
+                <w:sz w:val="24"/>
+                <w:szCs w:val="24"/>
+                <w:highlight w:val="lightGray"/>
+              </w:rPr>
+            </w:rPrChange>
           </w:rPr>
           <w:t>.</w:t>
         </w:r>
       </w:ins>
-      <w:del w:id="202" w:author="Gurubi Barnabás" w:date="2018-02-18T19:16:00Z">
+      <w:del w:id="237" w:author="Gurubi Barnabás" w:date="2018-02-18T19:16:00Z">
         <w:r>
           <w:rPr>
             <w:rStyle w:val="Nincs"/>
@@ -7820,7 +8045,7 @@
           <w:delText>.</w:delText>
         </w:r>
       </w:del>
-      <w:ins w:id="203" w:author="Gurubi Barnabás" w:date="2018-02-18T19:16:00Z">
+      <w:ins w:id="238" w:author="Gurubi Barnabás" w:date="2018-02-18T19:16:00Z">
         <w:r>
           <w:rPr>
             <w:rStyle w:val="Nincs"/>
@@ -7830,7 +8055,7 @@
           <w:t xml:space="preserve"> </w:t>
         </w:r>
       </w:ins>
-      <w:ins w:id="204" w:author="Gurubi Barnabás" w:date="2018-02-18T18:42:00Z">
+      <w:ins w:id="239" w:author="Gurubi Barnabás" w:date="2018-02-18T18:42:00Z">
         <w:r>
           <w:rPr>
             <w:rStyle w:val="Nincs"/>
@@ -7874,7 +8099,7 @@
         </w:rPr>
         <w:t xml:space="preserve">ó </w:t>
       </w:r>
-      <w:del w:id="205" w:author="Gurubi Barnabás" w:date="2018-02-18T18:42:00Z">
+      <w:del w:id="240" w:author="Gurubi Barnabás" w:date="2018-02-18T18:42:00Z">
         <w:r>
           <w:rPr>
             <w:rStyle w:val="Nincs"/>
@@ -7901,8 +8126,8 @@
           <w:delText>elemre</w:delText>
         </w:r>
       </w:del>
-      <w:ins w:id="206" w:author="USER" w:date="2018-02-18T16:43:00Z">
-        <w:del w:id="207" w:author="Gurubi Barnabás" w:date="2018-02-18T18:42:00Z">
+      <w:ins w:id="241" w:author="USER" w:date="2018-02-18T16:43:00Z">
+        <w:del w:id="242" w:author="Gurubi Barnabás" w:date="2018-02-18T18:42:00Z">
           <w:r>
             <w:rPr>
               <w:rStyle w:val="Nincs"/>
@@ -7917,7 +8142,7 @@
               <w:sz w:val="24"/>
               <w:szCs w:val="24"/>
               <w:highlight w:val="yellow"/>
-              <w:rPrChange w:id="208" w:author="USER" w:date="2018-02-18T16:43:00Z">
+              <w:rPrChange w:id="243" w:author="USER" w:date="2018-02-18T16:43:00Z">
                 <w:rPr>
                   <w:rStyle w:val="Nincs"/>
                   <w:sz w:val="24"/>
@@ -7929,7 +8154,7 @@
           </w:r>
         </w:del>
       </w:ins>
-      <w:ins w:id="209" w:author="Gurubi Barnabás" w:date="2018-02-18T18:42:00Z">
+      <w:ins w:id="244" w:author="Gurubi Barnabás" w:date="2018-02-18T18:42:00Z">
         <w:r>
           <w:rPr>
             <w:rStyle w:val="Nincs"/>
@@ -7947,7 +8172,7 @@
         </w:rPr>
         <w:t xml:space="preserve"> ládát tolun</w:t>
       </w:r>
-      <w:ins w:id="210" w:author="Gurubi Barnabás" w:date="2018-02-18T18:43:00Z">
+      <w:ins w:id="245" w:author="Gurubi Barnabás" w:date="2018-02-18T18:43:00Z">
         <w:r>
           <w:rPr>
             <w:rStyle w:val="Nincs"/>
@@ -7957,7 +8182,7 @@
           <w:t>k</w:t>
         </w:r>
       </w:ins>
-      <w:del w:id="211" w:author="Gurubi Barnabás" w:date="2018-02-18T18:42:00Z">
+      <w:del w:id="246" w:author="Gurubi Barnabás" w:date="2018-02-18T18:42:00Z">
         <w:r>
           <w:rPr>
             <w:rStyle w:val="Nincs"/>
@@ -7967,7 +8192,7 @@
           <w:delText>k</w:delText>
         </w:r>
       </w:del>
-      <w:ins w:id="212" w:author="Gurubi Barnabás" w:date="2018-02-18T18:43:00Z">
+      <w:ins w:id="247" w:author="Gurubi Barnabás" w:date="2018-02-18T18:43:00Z">
         <w:r>
           <w:rPr>
             <w:rStyle w:val="Nincs"/>
@@ -7977,7 +8202,7 @@
           <w:t>.</w:t>
         </w:r>
       </w:ins>
-      <w:del w:id="213" w:author="Gurubi Barnabás" w:date="2018-02-18T18:43:00Z">
+      <w:del w:id="248" w:author="Gurubi Barnabás" w:date="2018-02-18T18:43:00Z">
         <w:r>
           <w:rPr>
             <w:rStyle w:val="Nincs"/>
@@ -7995,14 +8220,13 @@
         </w:rPr>
         <w:t xml:space="preserve"> </w:t>
       </w:r>
-      <w:ins w:id="214" w:author="Gurubi Barnabás" w:date="2018-02-18T18:43:00Z">
+      <w:ins w:id="249" w:author="Gurubi Barnabás" w:date="2018-02-18T18:43:00Z">
         <w:r>
           <w:rPr>
             <w:rStyle w:val="Nincs"/>
             <w:sz w:val="24"/>
             <w:szCs w:val="24"/>
-            <w:highlight w:val="lightGray"/>
-            <w:rPrChange w:id="215" w:author="Gurubi Barnabás" w:date="2018-02-18T18:43:00Z">
+            <w:rPrChange w:id="250" w:author="Gurubi Barnabás" w:date="2018-02-18T20:09:00Z">
               <w:rPr>
                 <w:rStyle w:val="Nincs"/>
                 <w:sz w:val="24"/>
@@ -8021,7 +8245,7 @@
           <w:t xml:space="preserve"> </w:t>
         </w:r>
       </w:ins>
-      <w:del w:id="216" w:author="Gurubi Barnabás" w:date="2018-02-18T18:44:00Z">
+      <w:del w:id="251" w:author="Gurubi Barnabás" w:date="2018-02-18T18:44:00Z">
         <w:r>
           <w:rPr>
             <w:rStyle w:val="Nincs"/>
@@ -8031,7 +8255,7 @@
           <w:delText>ha a</w:delText>
         </w:r>
       </w:del>
-      <w:ins w:id="217" w:author="Gurubi Barnabás" w:date="2018-02-18T18:44:00Z">
+      <w:ins w:id="252" w:author="Gurubi Barnabás" w:date="2018-02-18T18:44:00Z">
         <w:r>
           <w:rPr>
             <w:rStyle w:val="Nincs"/>
@@ -8125,7 +8349,7 @@
         </w:rPr>
         <w:t xml:space="preserve">lyuk </w:t>
       </w:r>
-      <w:del w:id="218" w:author="Gurubi Barnabás" w:date="2018-02-18T18:44:00Z">
+      <w:del w:id="253" w:author="Gurubi Barnabás" w:date="2018-02-18T18:44:00Z">
         <w:r>
           <w:rPr>
             <w:rStyle w:val="Nincs"/>
@@ -8152,7 +8376,7 @@
           <w:delText xml:space="preserve">nak </w:delText>
         </w:r>
       </w:del>
-      <w:ins w:id="219" w:author="Gurubi Barnabás" w:date="2018-02-18T18:44:00Z">
+      <w:ins w:id="254" w:author="Gurubi Barnabás" w:date="2018-02-18T18:44:00Z">
         <w:r>
           <w:rPr>
             <w:rStyle w:val="Nincs"/>
@@ -8170,7 +8394,7 @@
         </w:rPr>
         <w:t xml:space="preserve">tűnik. </w:t>
       </w:r>
-      <w:del w:id="220" w:author="Gurubi Barnabás" w:date="2018-02-18T18:44:00Z">
+      <w:del w:id="255" w:author="Gurubi Barnabás" w:date="2018-02-18T18:44:00Z">
         <w:r>
           <w:rPr>
             <w:rStyle w:val="Nincs"/>
@@ -8180,7 +8404,7 @@
           <w:delText xml:space="preserve">A </w:delText>
         </w:r>
       </w:del>
-      <w:ins w:id="221" w:author="Gurubi Barnabás" w:date="2018-02-18T18:44:00Z">
+      <w:ins w:id="256" w:author="Gurubi Barnabás" w:date="2018-02-18T18:44:00Z">
         <w:r>
           <w:rPr>
             <w:rStyle w:val="Nincs"/>
@@ -8224,7 +8448,7 @@
         </w:rPr>
         <w:t>da.</w:t>
       </w:r>
-      <w:ins w:id="222" w:author="Gurubi Barnabás" w:date="2018-02-18T18:44:00Z">
+      <w:ins w:id="257" w:author="Gurubi Barnabás" w:date="2018-02-18T18:44:00Z">
         <w:r>
           <w:rPr>
             <w:rStyle w:val="Nincs"/>
@@ -8235,15 +8459,14 @@
           <w:t xml:space="preserve"> </w:t>
         </w:r>
       </w:ins>
-      <w:ins w:id="223" w:author="Gurubi Barnabás" w:date="2018-02-18T18:45:00Z">
+      <w:ins w:id="258" w:author="Gurubi Barnabás" w:date="2018-02-18T18:45:00Z">
         <w:r>
           <w:rPr>
             <w:rStyle w:val="Nincs"/>
             <w:sz w:val="24"/>
             <w:szCs w:val="24"/>
-            <w:highlight w:val="lightGray"/>
             <w:lang w:val="pt-PT"/>
-            <w:rPrChange w:id="224" w:author="Gurubi Barnabás" w:date="2018-02-18T18:47:00Z">
+            <w:rPrChange w:id="259" w:author="Gurubi Barnabás" w:date="2018-02-18T20:09:00Z">
               <w:rPr>
                 <w:rStyle w:val="Nincs"/>
                 <w:sz w:val="24"/>
@@ -8255,27 +8478,34 @@
           <w:t>Egy ilyen átmenetileg sima mezőként viselkedő, speciális</w:t>
         </w:r>
       </w:ins>
-      <w:ins w:id="225" w:author="Gurubi Barnabás" w:date="2018-02-18T20:04:00Z">
+      <w:ins w:id="260" w:author="Gurubi Barnabás" w:date="2018-02-18T20:04:00Z">
         <w:r>
           <w:rPr>
             <w:rStyle w:val="Nincs"/>
             <w:sz w:val="24"/>
             <w:szCs w:val="24"/>
-            <w:highlight w:val="lightGray"/>
             <w:lang w:val="pt-PT"/>
+            <w:rPrChange w:id="261" w:author="Gurubi Barnabás" w:date="2018-02-18T20:09:00Z">
+              <w:rPr>
+                <w:rStyle w:val="Nincs"/>
+                <w:sz w:val="24"/>
+                <w:szCs w:val="24"/>
+                <w:highlight w:val="lightGray"/>
+                <w:lang w:val="pt-PT"/>
+              </w:rPr>
+            </w:rPrChange>
           </w:rPr>
           <w:t>,</w:t>
         </w:r>
       </w:ins>
-      <w:ins w:id="226" w:author="Gurubi Barnabás" w:date="2018-02-18T18:45:00Z">
+      <w:ins w:id="262" w:author="Gurubi Barnabás" w:date="2018-02-18T18:45:00Z">
         <w:r>
           <w:rPr>
             <w:rStyle w:val="Nincs"/>
             <w:sz w:val="24"/>
             <w:szCs w:val="24"/>
-            <w:highlight w:val="lightGray"/>
             <w:lang w:val="pt-PT"/>
-            <w:rPrChange w:id="227" w:author="Gurubi Barnabás" w:date="2018-02-18T18:47:00Z">
+            <w:rPrChange w:id="263" w:author="Gurubi Barnabás" w:date="2018-02-18T20:09:00Z">
               <w:rPr>
                 <w:rStyle w:val="Nincs"/>
                 <w:sz w:val="24"/>
@@ -8287,15 +8517,14 @@
           <w:t xml:space="preserve"> lyukat tartalmazó mezőn láda vagy munkás áll</w:t>
         </w:r>
       </w:ins>
-      <w:ins w:id="228" w:author="Gurubi Barnabás" w:date="2018-02-18T18:46:00Z">
+      <w:ins w:id="264" w:author="Gurubi Barnabás" w:date="2018-02-18T18:46:00Z">
         <w:r>
           <w:rPr>
             <w:rStyle w:val="Nincs"/>
             <w:sz w:val="24"/>
             <w:szCs w:val="24"/>
-            <w:highlight w:val="lightGray"/>
             <w:lang w:val="pt-PT"/>
-            <w:rPrChange w:id="229" w:author="Gurubi Barnabás" w:date="2018-02-18T18:47:00Z">
+            <w:rPrChange w:id="265" w:author="Gurubi Barnabás" w:date="2018-02-18T20:09:00Z">
               <w:rPr>
                 <w:rStyle w:val="Nincs"/>
                 <w:sz w:val="24"/>
@@ -8307,15 +8536,14 @@
           <w:t>hat.</w:t>
         </w:r>
       </w:ins>
-      <w:ins w:id="230" w:author="Gurubi Barnabás" w:date="2018-02-18T18:45:00Z">
+      <w:ins w:id="266" w:author="Gurubi Barnabás" w:date="2018-02-18T18:45:00Z">
         <w:r>
           <w:rPr>
             <w:rStyle w:val="Nincs"/>
             <w:sz w:val="24"/>
             <w:szCs w:val="24"/>
-            <w:highlight w:val="lightGray"/>
             <w:lang w:val="pt-PT"/>
-            <w:rPrChange w:id="231" w:author="Gurubi Barnabás" w:date="2018-02-18T18:47:00Z">
+            <w:rPrChange w:id="267" w:author="Gurubi Barnabás" w:date="2018-02-18T20:09:00Z">
               <w:rPr>
                 <w:rStyle w:val="Nincs"/>
                 <w:sz w:val="24"/>
@@ -8327,15 +8555,14 @@
           <w:t xml:space="preserve"> </w:t>
         </w:r>
       </w:ins>
-      <w:ins w:id="232" w:author="Gurubi Barnabás" w:date="2018-02-18T18:46:00Z">
+      <w:ins w:id="268" w:author="Gurubi Barnabás" w:date="2018-02-18T18:46:00Z">
         <w:r>
           <w:rPr>
             <w:rStyle w:val="Nincs"/>
             <w:sz w:val="24"/>
             <w:szCs w:val="24"/>
-            <w:highlight w:val="lightGray"/>
             <w:lang w:val="pt-PT"/>
-            <w:rPrChange w:id="233" w:author="Gurubi Barnabás" w:date="2018-02-18T18:47:00Z">
+            <w:rPrChange w:id="269" w:author="Gurubi Barnabás" w:date="2018-02-18T20:09:00Z">
               <w:rPr>
                 <w:rStyle w:val="Nincs"/>
                 <w:sz w:val="24"/>
@@ -8347,15 +8574,14 @@
           <w:t xml:space="preserve">Így, előfordulhat olyan, hogy </w:t>
         </w:r>
       </w:ins>
-      <w:ins w:id="234" w:author="Gurubi Barnabás" w:date="2018-02-18T18:45:00Z">
+      <w:ins w:id="270" w:author="Gurubi Barnabás" w:date="2018-02-18T18:45:00Z">
         <w:r>
           <w:rPr>
             <w:rStyle w:val="Nincs"/>
             <w:sz w:val="24"/>
             <w:szCs w:val="24"/>
-            <w:highlight w:val="lightGray"/>
             <w:lang w:val="pt-PT"/>
-            <w:rPrChange w:id="235" w:author="Gurubi Barnabás" w:date="2018-02-18T18:47:00Z">
+            <w:rPrChange w:id="271" w:author="Gurubi Barnabás" w:date="2018-02-18T20:09:00Z">
               <w:rPr>
                 <w:rStyle w:val="Nincs"/>
                 <w:sz w:val="24"/>
@@ -8367,15 +8593,14 @@
           <w:t>ekkor a hozzá tartozó kapcsolót valaki aktiválja</w:t>
         </w:r>
       </w:ins>
-      <w:ins w:id="236" w:author="Gurubi Barnabás" w:date="2018-02-18T18:47:00Z">
+      <w:ins w:id="272" w:author="Gurubi Barnabás" w:date="2018-02-18T18:47:00Z">
         <w:r>
           <w:rPr>
             <w:rStyle w:val="Nincs"/>
             <w:sz w:val="24"/>
             <w:szCs w:val="24"/>
-            <w:highlight w:val="lightGray"/>
             <w:lang w:val="pt-PT"/>
-            <w:rPrChange w:id="237" w:author="Gurubi Barnabás" w:date="2018-02-18T18:47:00Z">
+            <w:rPrChange w:id="273" w:author="Gurubi Barnabás" w:date="2018-02-18T20:09:00Z">
               <w:rPr>
                 <w:rStyle w:val="Nincs"/>
                 <w:sz w:val="24"/>
@@ -8387,15 +8612,14 @@
           <w:t xml:space="preserve">. Ebben az esetben </w:t>
         </w:r>
       </w:ins>
-      <w:ins w:id="238" w:author="Gurubi Barnabás" w:date="2018-02-18T18:46:00Z">
+      <w:ins w:id="274" w:author="Gurubi Barnabás" w:date="2018-02-18T18:46:00Z">
         <w:r>
           <w:rPr>
             <w:rStyle w:val="Nincs"/>
             <w:sz w:val="24"/>
             <w:szCs w:val="24"/>
-            <w:highlight w:val="lightGray"/>
             <w:lang w:val="pt-PT"/>
-            <w:rPrChange w:id="239" w:author="Gurubi Barnabás" w:date="2018-02-18T18:47:00Z">
+            <w:rPrChange w:id="275" w:author="Gurubi Barnabás" w:date="2018-02-18T20:09:00Z">
               <w:rPr>
                 <w:rStyle w:val="Nincs"/>
                 <w:sz w:val="24"/>
@@ -8411,7 +8635,7 @@
     <w:p>
       <w:pPr>
         <w:rPr>
-          <w:ins w:id="240" w:author="Gurubi Barnabás" w:date="2018-02-18T18:47:00Z"/>
+          <w:ins w:id="276" w:author="Gurubi Barnabás" w:date="2018-02-18T18:47:00Z"/>
           <w:rStyle w:val="Nincs"/>
           <w:sz w:val="24"/>
           <w:szCs w:val="24"/>
@@ -8426,14 +8650,13 @@
           <w:szCs w:val="24"/>
         </w:rPr>
       </w:pPr>
-      <w:ins w:id="241" w:author="Gurubi Barnabás" w:date="2018-02-18T18:47:00Z">
+      <w:ins w:id="277" w:author="Gurubi Barnabás" w:date="2018-02-18T18:47:00Z">
         <w:r>
           <w:rPr>
             <w:rStyle w:val="Nincs"/>
             <w:sz w:val="24"/>
             <w:szCs w:val="24"/>
-            <w:highlight w:val="lightGray"/>
-            <w:rPrChange w:id="242" w:author="Gurubi Barnabás" w:date="2018-02-18T18:48:00Z">
+            <w:rPrChange w:id="278" w:author="Gurubi Barnabás" w:date="2018-02-18T20:09:00Z">
               <w:rPr>
                 <w:rStyle w:val="Nincs"/>
                 <w:sz w:val="24"/>
@@ -8444,14 +8667,13 @@
           <w:t>A munkás saját hibájából elkövetet</w:t>
         </w:r>
       </w:ins>
-      <w:ins w:id="243" w:author="Gurubi Barnabás" w:date="2018-02-18T18:48:00Z">
+      <w:ins w:id="279" w:author="Gurubi Barnabás" w:date="2018-02-18T18:48:00Z">
         <w:r>
           <w:rPr>
             <w:rStyle w:val="Nincs"/>
             <w:sz w:val="24"/>
             <w:szCs w:val="24"/>
-            <w:highlight w:val="lightGray"/>
-            <w:rPrChange w:id="244" w:author="Gurubi Barnabás" w:date="2018-02-18T18:48:00Z">
+            <w:rPrChange w:id="280" w:author="Gurubi Barnabás" w:date="2018-02-18T20:09:00Z">
               <w:rPr>
                 <w:rStyle w:val="Nincs"/>
                 <w:sz w:val="24"/>
@@ -8480,14 +8702,13 @@
           <w:szCs w:val="24"/>
         </w:rPr>
       </w:pPr>
-      <w:ins w:id="245" w:author="Gurubi Barnabás" w:date="2018-02-18T18:51:00Z">
+      <w:ins w:id="281" w:author="Gurubi Barnabás" w:date="2018-02-18T18:51:00Z">
         <w:r>
           <w:rPr>
             <w:rStyle w:val="Nincs"/>
             <w:sz w:val="24"/>
             <w:szCs w:val="24"/>
-            <w:highlight w:val="lightGray"/>
-            <w:rPrChange w:id="246" w:author="Gurubi Barnabás" w:date="2018-02-18T18:52:00Z">
+            <w:rPrChange w:id="282" w:author="Gurubi Barnabás" w:date="2018-02-18T20:09:00Z">
               <w:rPr>
                 <w:rStyle w:val="Nincs"/>
                 <w:sz w:val="24"/>
@@ -8498,14 +8719,13 @@
           <w:t>A pályán található egy speciális rész (néhány mezőből álló), ahova a ládáka</w:t>
         </w:r>
       </w:ins>
-      <w:ins w:id="247" w:author="Gurubi Barnabás" w:date="2018-02-18T18:52:00Z">
+      <w:ins w:id="283" w:author="Gurubi Barnabás" w:date="2018-02-18T18:52:00Z">
         <w:r>
           <w:rPr>
             <w:rStyle w:val="Nincs"/>
             <w:sz w:val="24"/>
             <w:szCs w:val="24"/>
-            <w:highlight w:val="lightGray"/>
-            <w:rPrChange w:id="248" w:author="Gurubi Barnabás" w:date="2018-02-18T18:52:00Z">
+            <w:rPrChange w:id="284" w:author="Gurubi Barnabás" w:date="2018-02-18T20:09:00Z">
               <w:rPr>
                 <w:rStyle w:val="Nincs"/>
                 <w:sz w:val="24"/>
@@ -8516,7 +8736,7 @@
           <w:t>t tolni kell.</w:t>
         </w:r>
       </w:ins>
-      <w:ins w:id="249" w:author="Gurubi Barnabás" w:date="2018-02-18T18:51:00Z">
+      <w:ins w:id="285" w:author="Gurubi Barnabás" w:date="2018-02-18T18:51:00Z">
         <w:r>
           <w:rPr>
             <w:rStyle w:val="Nincs"/>
@@ -8534,7 +8754,7 @@
         </w:rPr>
         <w:t xml:space="preserve">Ha egy láda </w:t>
       </w:r>
-      <w:del w:id="250" w:author="Gurubi Barnabás" w:date="2018-02-18T18:52:00Z">
+      <w:del w:id="286" w:author="Gurubi Barnabás" w:date="2018-02-18T18:52:00Z">
         <w:r>
           <w:rPr>
             <w:rStyle w:val="Nincs"/>
@@ -8561,7 +8781,7 @@
           <w:delText>re</w:delText>
         </w:r>
       </w:del>
-      <w:ins w:id="251" w:author="Gurubi Barnabás" w:date="2018-02-18T18:52:00Z">
+      <w:ins w:id="287" w:author="Gurubi Barnabás" w:date="2018-02-18T18:52:00Z">
         <w:r>
           <w:rPr>
             <w:rStyle w:val="Nincs"/>
@@ -8579,7 +8799,7 @@
         </w:rPr>
         <w:t xml:space="preserve"> kerül, akkor azt utána onnan nem lehet eltolni</w:t>
       </w:r>
-      <w:ins w:id="252" w:author="Gurubi Barnabás" w:date="2018-02-18T18:52:00Z">
+      <w:ins w:id="288" w:author="Gurubi Barnabás" w:date="2018-02-18T18:52:00Z">
         <w:r>
           <w:rPr>
             <w:rStyle w:val="Nincs"/>
@@ -8593,8 +8813,7 @@
             <w:rStyle w:val="Nincs"/>
             <w:sz w:val="24"/>
             <w:szCs w:val="24"/>
-            <w:highlight w:val="lightGray"/>
-            <w:rPrChange w:id="253" w:author="Gurubi Barnabás" w:date="2018-02-18T18:53:00Z">
+            <w:rPrChange w:id="289" w:author="Gurubi Barnabás" w:date="2018-02-18T20:10:00Z">
               <w:rPr>
                 <w:rStyle w:val="Nincs"/>
                 <w:sz w:val="24"/>
@@ -8605,14 +8824,13 @@
           <w:t>Ha egy játékos egy ládát a helyére tol akkor pontot k</w:t>
         </w:r>
       </w:ins>
-      <w:ins w:id="254" w:author="Gurubi Barnabás" w:date="2018-02-18T18:53:00Z">
+      <w:ins w:id="290" w:author="Gurubi Barnabás" w:date="2018-02-18T18:53:00Z">
         <w:r>
           <w:rPr>
             <w:rStyle w:val="Nincs"/>
             <w:sz w:val="24"/>
             <w:szCs w:val="24"/>
-            <w:highlight w:val="lightGray"/>
-            <w:rPrChange w:id="255" w:author="Gurubi Barnabás" w:date="2018-02-18T18:53:00Z">
+            <w:rPrChange w:id="291" w:author="Gurubi Barnabás" w:date="2018-02-18T20:10:00Z">
               <w:rPr>
                 <w:rStyle w:val="Nincs"/>
                 <w:sz w:val="24"/>
@@ -8623,16 +8841,25 @@
           <w:t>ap.</w:t>
         </w:r>
       </w:ins>
-      <w:del w:id="256" w:author="Gurubi Barnabás" w:date="2018-02-18T18:52:00Z">
+      <w:del w:id="292" w:author="Gurubi Barnabás" w:date="2018-02-18T18:52:00Z">
         <w:r>
           <w:rPr>
             <w:rStyle w:val="Nincs"/>
             <w:sz w:val="24"/>
             <w:szCs w:val="24"/>
+            <w:rPrChange w:id="293" w:author="Gurubi Barnabás" w:date="2018-02-18T20:10:00Z">
+              <w:rPr>
+                <w:rStyle w:val="Nincs"/>
+                <w:sz w:val="24"/>
+                <w:szCs w:val="24"/>
+              </w:rPr>
+            </w:rPrChange>
           </w:rPr>
           <w:delText>, tehát úgy viselkedik, mintha oszlop vagy fal lenne.</w:delText>
         </w:r>
       </w:del>
+      <w:bookmarkStart w:id="294" w:name="_GoBack"/>
+      <w:bookmarkEnd w:id="294"/>
     </w:p>
     <w:p>
       <w:pPr>
@@ -8676,7 +8903,7 @@
         </w:rPr>
         <w:t>k</w:t>
       </w:r>
-      <w:del w:id="257" w:author="Gurubi Barnabás" w:date="2018-02-18T18:54:00Z">
+      <w:del w:id="295" w:author="Gurubi Barnabás" w:date="2018-02-18T18:54:00Z">
         <w:r>
           <w:rPr>
             <w:rStyle w:val="Nincs"/>
@@ -8703,7 +8930,7 @@
           <w:delText>ge</w:delText>
         </w:r>
       </w:del>
-      <w:ins w:id="258" w:author="Gurubi Barnabás" w:date="2018-02-18T18:54:00Z">
+      <w:ins w:id="296" w:author="Gurubi Barnabás" w:date="2018-02-18T18:54:00Z">
         <w:r>
           <w:rPr>
             <w:rStyle w:val="Nincs"/>
@@ -8713,7 +8940,7 @@
           <w:t xml:space="preserve"> töb esetben véget érhet.</w:t>
         </w:r>
       </w:ins>
-      <w:del w:id="259" w:author="Gurubi Barnabás" w:date="2018-02-18T18:54:00Z">
+      <w:del w:id="297" w:author="Gurubi Barnabás" w:date="2018-02-18T18:54:00Z">
         <w:r>
           <w:rPr>
             <w:rStyle w:val="Nincs"/>
@@ -8731,7 +8958,7 @@
         </w:rPr>
         <w:t xml:space="preserve"> </w:t>
       </w:r>
-      <w:ins w:id="260" w:author="Gurubi Barnabás" w:date="2018-02-18T18:54:00Z">
+      <w:ins w:id="298" w:author="Gurubi Barnabás" w:date="2018-02-18T18:54:00Z">
         <w:r>
           <w:rPr>
             <w:rStyle w:val="Nincs"/>
@@ -8741,7 +8968,7 @@
           <w:t xml:space="preserve">Ilyen az, </w:t>
         </w:r>
       </w:ins>
-      <w:del w:id="261" w:author="Gurubi Barnabás" w:date="2018-02-18T18:53:00Z">
+      <w:del w:id="299" w:author="Gurubi Barnabás" w:date="2018-02-18T18:53:00Z">
         <w:r>
           <w:rPr>
             <w:rStyle w:val="Nincs"/>
@@ -8768,7 +8995,7 @@
           <w:delText xml:space="preserve">re lett tolva, </w:delText>
         </w:r>
       </w:del>
-      <w:ins w:id="262" w:author="Gurubi Barnabás" w:date="2018-02-18T18:54:00Z">
+      <w:ins w:id="300" w:author="Gurubi Barnabás" w:date="2018-02-18T18:54:00Z">
         <w:r>
           <w:rPr>
             <w:rStyle w:val="Nincs"/>
@@ -8778,7 +9005,7 @@
           <w:t>amikor</w:t>
         </w:r>
       </w:ins>
-      <w:ins w:id="263" w:author="Gurubi Barnabás" w:date="2018-02-18T18:53:00Z">
+      <w:ins w:id="301" w:author="Gurubi Barnabás" w:date="2018-02-18T18:53:00Z">
         <w:r>
           <w:rPr>
             <w:rStyle w:val="Nincs"/>
@@ -8806,7 +9033,7 @@
           <w:t xml:space="preserve"> amit a kijelölt részre lehet tolni</w:t>
         </w:r>
       </w:ins>
-      <w:ins w:id="264" w:author="Gurubi Barnabás" w:date="2018-02-18T18:54:00Z">
+      <w:ins w:id="302" w:author="Gurubi Barnabás" w:date="2018-02-18T18:54:00Z">
         <w:r>
           <w:rPr>
             <w:rStyle w:val="Nincs"/>
@@ -8820,8 +9047,7 @@
             <w:rStyle w:val="Nincs"/>
             <w:sz w:val="24"/>
             <w:szCs w:val="24"/>
-            <w:highlight w:val="lightGray"/>
-            <w:rPrChange w:id="265" w:author="Gurubi Barnabás" w:date="2018-02-18T18:54:00Z">
+            <w:rPrChange w:id="303" w:author="Gurubi Barnabás" w:date="2018-02-18T20:10:00Z">
               <w:rPr>
                 <w:rStyle w:val="Nincs"/>
                 <w:sz w:val="24"/>
@@ -8840,7 +9066,7 @@
           <w:t xml:space="preserve">. </w:t>
         </w:r>
       </w:ins>
-      <w:del w:id="266" w:author="Gurubi Barnabás" w:date="2018-02-18T18:54:00Z">
+      <w:del w:id="304" w:author="Gurubi Barnabás" w:date="2018-02-18T18:54:00Z">
         <w:r>
           <w:rPr>
             <w:rStyle w:val="Nincs"/>
@@ -8850,7 +9076,7 @@
           <w:delText xml:space="preserve">vagy </w:delText>
         </w:r>
       </w:del>
-      <w:ins w:id="267" w:author="Gurubi Barnabás" w:date="2018-02-18T18:54:00Z">
+      <w:ins w:id="305" w:author="Gurubi Barnabás" w:date="2018-02-18T18:54:00Z">
         <w:r>
           <w:rPr>
             <w:rStyle w:val="Nincs"/>
@@ -8860,7 +9086,7 @@
           <w:t>Tovább</w:t>
         </w:r>
       </w:ins>
-      <w:ins w:id="268" w:author="Gurubi Barnabás" w:date="2018-02-18T18:55:00Z">
+      <w:ins w:id="306" w:author="Gurubi Barnabás" w:date="2018-02-18T18:55:00Z">
         <w:r>
           <w:rPr>
             <w:rStyle w:val="Nincs"/>
@@ -8888,14 +9114,14 @@
           <w:t xml:space="preserve"> ha minden játékos meghal. </w:t>
         </w:r>
       </w:ins>
-      <w:del w:id="269" w:author="Gurubi Barnabás" w:date="2018-02-18T18:55:00Z">
+      <w:del w:id="307" w:author="Gurubi Barnabás" w:date="2018-02-18T18:55:00Z">
         <w:r>
           <w:rPr>
             <w:rStyle w:val="Nincs"/>
             <w:sz w:val="24"/>
             <w:szCs w:val="24"/>
             <w:highlight w:val="yellow"/>
-            <w:rPrChange w:id="270" w:author="USER" w:date="2018-02-18T15:58:00Z">
+            <w:rPrChange w:id="308" w:author="USER" w:date="2018-02-18T15:58:00Z">
               <w:rPr>
                 <w:rStyle w:val="Nincs"/>
                 <w:sz w:val="24"/>
@@ -8912,7 +9138,7 @@
             <w:szCs w:val="24"/>
             <w:highlight w:val="yellow"/>
             <w:lang w:val="fr-FR"/>
-            <w:rPrChange w:id="271" w:author="USER" w:date="2018-02-18T15:58:00Z">
+            <w:rPrChange w:id="309" w:author="USER" w:date="2018-02-18T15:58:00Z">
               <w:rPr>
                 <w:rStyle w:val="Nincs"/>
                 <w:sz w:val="24"/>
@@ -8929,7 +9155,7 @@
             <w:sz w:val="24"/>
             <w:szCs w:val="24"/>
             <w:highlight w:val="yellow"/>
-            <w:rPrChange w:id="272" w:author="USER" w:date="2018-02-18T15:58:00Z">
+            <w:rPrChange w:id="310" w:author="USER" w:date="2018-02-18T15:58:00Z">
               <w:rPr>
                 <w:rStyle w:val="Nincs"/>
                 <w:sz w:val="24"/>
@@ -8948,8 +9174,8 @@
           <w:delText xml:space="preserve"> </w:delText>
         </w:r>
       </w:del>
-      <w:ins w:id="273" w:author="USER" w:date="2018-02-18T15:58:00Z">
-        <w:del w:id="274" w:author="Gurubi Barnabás" w:date="2018-02-18T18:55:00Z">
+      <w:ins w:id="311" w:author="USER" w:date="2018-02-18T15:58:00Z">
+        <w:del w:id="312" w:author="Gurubi Barnabás" w:date="2018-02-18T18:55:00Z">
           <w:r>
             <w:rPr>
               <w:rStyle w:val="Nincs"/>
@@ -8964,7 +9190,7 @@
               <w:sz w:val="24"/>
               <w:szCs w:val="24"/>
               <w:highlight w:val="yellow"/>
-              <w:rPrChange w:id="275" w:author="USER" w:date="2018-02-18T15:58:00Z">
+              <w:rPrChange w:id="313" w:author="USER" w:date="2018-02-18T15:58:00Z">
                 <w:rPr>
                   <w:rStyle w:val="Nincs"/>
                   <w:sz w:val="24"/>
@@ -8976,7 +9202,7 @@
           </w:r>
         </w:del>
       </w:ins>
-      <w:del w:id="276" w:author="Gurubi Barnabás" w:date="2018-02-18T18:55:00Z">
+      <w:del w:id="314" w:author="Gurubi Barnabás" w:date="2018-02-18T18:55:00Z">
         <w:r>
           <w:rPr>
             <w:rStyle w:val="Nincs"/>
@@ -8991,7 +9217,7 @@
             <w:sz w:val="24"/>
             <w:szCs w:val="24"/>
             <w:highlight w:val="yellow"/>
-            <w:rPrChange w:id="277" w:author="USER" w:date="2018-02-18T15:59:00Z">
+            <w:rPrChange w:id="315" w:author="USER" w:date="2018-02-18T15:59:00Z">
               <w:rPr>
                 <w:rStyle w:val="Nincs"/>
                 <w:sz w:val="24"/>
@@ -9008,7 +9234,7 @@
             <w:szCs w:val="24"/>
             <w:highlight w:val="yellow"/>
             <w:lang w:val="sv-SE"/>
-            <w:rPrChange w:id="278" w:author="USER" w:date="2018-02-18T15:59:00Z">
+            <w:rPrChange w:id="316" w:author="USER" w:date="2018-02-18T15:59:00Z">
               <w:rPr>
                 <w:rStyle w:val="Nincs"/>
                 <w:sz w:val="24"/>
@@ -9025,7 +9251,7 @@
             <w:sz w:val="24"/>
             <w:szCs w:val="24"/>
             <w:highlight w:val="yellow"/>
-            <w:rPrChange w:id="279" w:author="USER" w:date="2018-02-18T15:59:00Z">
+            <w:rPrChange w:id="317" w:author="USER" w:date="2018-02-18T15:59:00Z">
               <w:rPr>
                 <w:rStyle w:val="Nincs"/>
                 <w:sz w:val="24"/>
@@ -9036,15 +9262,15 @@
           <w:delText>bb ládát eltolni.</w:delText>
         </w:r>
       </w:del>
-      <w:ins w:id="280" w:author="USER" w:date="2018-02-18T15:59:00Z">
-        <w:del w:id="281" w:author="Gurubi Barnabás" w:date="2018-02-18T18:55:00Z">
+      <w:ins w:id="318" w:author="USER" w:date="2018-02-18T15:59:00Z">
+        <w:del w:id="319" w:author="Gurubi Barnabás" w:date="2018-02-18T18:55:00Z">
           <w:r>
             <w:rPr>
               <w:rStyle w:val="Nincs"/>
               <w:sz w:val="24"/>
               <w:szCs w:val="24"/>
               <w:highlight w:val="yellow"/>
-              <w:rPrChange w:id="282" w:author="USER" w:date="2018-02-18T15:59:00Z">
+              <w:rPrChange w:id="320" w:author="USER" w:date="2018-02-18T15:59:00Z">
                 <w:rPr>
                   <w:rStyle w:val="Nincs"/>
                   <w:sz w:val="24"/>
@@ -9064,7 +9290,7 @@
           </w:r>
         </w:del>
       </w:ins>
-      <w:del w:id="283" w:author="Gurubi Barnabás" w:date="2018-02-18T18:55:00Z">
+      <w:del w:id="321" w:author="Gurubi Barnabás" w:date="2018-02-18T18:55:00Z">
         <w:r>
           <w:rPr>
             <w:rStyle w:val="Nincs"/>
@@ -9099,7 +9325,7 @@
         </w:rPr>
         <w:t>k során</w:t>
       </w:r>
-      <w:ins w:id="284" w:author="Gurubi Barnabás" w:date="2018-02-18T18:56:00Z">
+      <w:ins w:id="322" w:author="Gurubi Barnabás" w:date="2018-02-18T18:56:00Z">
         <w:r>
           <w:rPr>
             <w:rStyle w:val="Nincs"/>
@@ -9109,7 +9335,7 @@
           <w:t>.</w:t>
         </w:r>
       </w:ins>
-      <w:del w:id="285" w:author="Gurubi Barnabás" w:date="2018-02-18T18:56:00Z">
+      <w:del w:id="323" w:author="Gurubi Barnabás" w:date="2018-02-18T18:56:00Z">
         <w:r>
           <w:rPr>
             <w:rStyle w:val="Nincs"/>
@@ -9127,7 +9353,7 @@
         </w:rPr>
         <w:t xml:space="preserve"> </w:t>
       </w:r>
-      <w:del w:id="286" w:author="Gurubi Barnabás" w:date="2018-02-18T18:57:00Z">
+      <w:del w:id="324" w:author="Gurubi Barnabás" w:date="2018-02-18T18:57:00Z">
         <w:r>
           <w:rPr>
             <w:rStyle w:val="Nincs"/>
@@ -9137,7 +9363,7 @@
           <w:delText xml:space="preserve">így </w:delText>
         </w:r>
       </w:del>
-      <w:ins w:id="287" w:author="Gurubi Barnabás" w:date="2018-02-18T18:57:00Z">
+      <w:ins w:id="325" w:author="Gurubi Barnabás" w:date="2018-02-18T18:57:00Z">
         <w:r>
           <w:rPr>
             <w:rStyle w:val="Nincs"/>
@@ -9147,7 +9373,7 @@
           <w:t>A</w:t>
         </w:r>
       </w:ins>
-      <w:del w:id="288" w:author="Gurubi Barnabás" w:date="2018-02-18T18:57:00Z">
+      <w:del w:id="326" w:author="Gurubi Barnabás" w:date="2018-02-18T18:57:00Z">
         <w:r>
           <w:rPr>
             <w:rStyle w:val="Nincs"/>
@@ -9269,7 +9495,7 @@
         </w:rPr>
         <w:t>re tolta,</w:t>
       </w:r>
-      <w:ins w:id="289" w:author="Gurubi Barnabás" w:date="2018-02-18T18:57:00Z">
+      <w:ins w:id="327" w:author="Gurubi Barnabás" w:date="2018-02-18T18:57:00Z">
         <w:r>
           <w:rPr>
             <w:rStyle w:val="Nincs"/>
@@ -9284,9 +9510,8 @@
             <w:rStyle w:val="Nincs"/>
             <w:sz w:val="24"/>
             <w:szCs w:val="24"/>
-            <w:highlight w:val="lightGray"/>
             <w:lang w:val="it-IT"/>
-            <w:rPrChange w:id="290" w:author="Gurubi Barnabás" w:date="2018-02-18T18:57:00Z">
+            <w:rPrChange w:id="328" w:author="Gurubi Barnabás" w:date="2018-02-18T20:10:00Z">
               <w:rPr>
                 <w:rStyle w:val="Nincs"/>
                 <w:sz w:val="24"/>
@@ -9358,7 +9583,7 @@
         </w:rPr>
         <w:t>letben van.</w:t>
       </w:r>
-      <w:ins w:id="291" w:author="Gurubi Barnabás" w:date="2018-02-18T18:57:00Z">
+      <w:ins w:id="329" w:author="Gurubi Barnabás" w:date="2018-02-18T18:57:00Z">
         <w:r>
           <w:rPr>
             <w:rStyle w:val="Nincs"/>
@@ -9372,8 +9597,7 @@
             <w:rStyle w:val="Nincs"/>
             <w:sz w:val="24"/>
             <w:szCs w:val="24"/>
-            <w:highlight w:val="lightGray"/>
-            <w:rPrChange w:id="292" w:author="Gurubi Barnabás" w:date="2018-02-18T18:57:00Z">
+            <w:rPrChange w:id="330" w:author="Gurubi Barnabás" w:date="2018-02-18T20:10:00Z">
               <w:rPr>
                 <w:rStyle w:val="Nincs"/>
                 <w:sz w:val="24"/>
@@ -9403,15 +9627,15 @@
         </w:numPr>
         <w:spacing w:before="240" w:after="60"/>
         <w:rPr>
-          <w:ins w:id="293" w:author="USER" w:date="2018-02-18T16:04:00Z"/>
+          <w:ins w:id="331" w:author="USER" w:date="2018-02-18T16:04:00Z"/>
           <w:rFonts w:ascii="Arial" w:eastAsia="Arial" w:hAnsi="Arial" w:cs="Arial"/>
           <w:b/>
           <w:bCs/>
           <w:sz w:val="26"/>
           <w:szCs w:val="26"/>
-          <w:rPrChange w:id="294" w:author="USER" w:date="2018-02-18T16:04:00Z">
+          <w:rPrChange w:id="332" w:author="USER" w:date="2018-02-18T16:04:00Z">
             <w:rPr>
-              <w:ins w:id="295" w:author="USER" w:date="2018-02-18T16:04:00Z"/>
+              <w:ins w:id="333" w:author="USER" w:date="2018-02-18T16:04:00Z"/>
               <w:rFonts w:ascii="Arial" w:hAnsi="Arial"/>
               <w:b/>
               <w:bCs/>
@@ -9459,7 +9683,7 @@
         <w:rPr>
           <w:sz w:val="24"/>
           <w:szCs w:val="24"/>
-          <w:rPrChange w:id="296" w:author="USER" w:date="2018-02-18T16:04:00Z">
+          <w:rPrChange w:id="334" w:author="USER" w:date="2018-02-18T16:04:00Z">
             <w:rPr>
               <w:rStyle w:val="Nincs"/>
               <w:rFonts w:ascii="Arial" w:eastAsia="Arial" w:hAnsi="Arial" w:cs="Arial"/>
@@ -9470,7 +9694,7 @@
             </w:rPr>
           </w:rPrChange>
         </w:rPr>
-        <w:pPrChange w:id="297" w:author="USER" w:date="2018-02-18T16:04:00Z">
+        <w:pPrChange w:id="335" w:author="USER" w:date="2018-02-18T16:04:00Z">
           <w:pPr>
             <w:keepNext/>
             <w:numPr>
@@ -9482,12 +9706,12 @@
           </w:pPr>
         </w:pPrChange>
       </w:pPr>
-      <w:ins w:id="298" w:author="USER" w:date="2018-02-18T16:04:00Z">
+      <w:ins w:id="336" w:author="USER" w:date="2018-02-18T16:04:00Z">
         <w:r>
           <w:rPr>
             <w:sz w:val="24"/>
             <w:szCs w:val="24"/>
-            <w:rPrChange w:id="299" w:author="USER" w:date="2018-02-18T16:04:00Z">
+            <w:rPrChange w:id="337" w:author="USER" w:date="2018-02-18T16:04:00Z">
               <w:rPr/>
             </w:rPrChange>
           </w:rPr>
@@ -9501,7 +9725,7 @@
           <w:t xml:space="preserve"> bármiféle előképzettség nélkül</w:t>
         </w:r>
       </w:ins>
-      <w:ins w:id="300" w:author="USER" w:date="2018-02-18T16:05:00Z">
+      <w:ins w:id="338" w:author="USER" w:date="2018-02-18T16:05:00Z">
         <w:r>
           <w:rPr>
             <w:sz w:val="24"/>
@@ -9514,10 +9738,10 @@
     <w:p>
       <w:pPr>
         <w:rPr>
-          <w:del w:id="301" w:author="USER" w:date="2018-02-18T16:04:00Z"/>
-          <w:rPrChange w:id="302" w:author="USER" w:date="2018-02-18T16:04:00Z">
+          <w:del w:id="339" w:author="USER" w:date="2018-02-18T16:04:00Z"/>
+          <w:rPrChange w:id="340" w:author="USER" w:date="2018-02-18T16:04:00Z">
             <w:rPr>
-              <w:del w:id="303" w:author="USER" w:date="2018-02-18T16:04:00Z"/>
+              <w:del w:id="341" w:author="USER" w:date="2018-02-18T16:04:00Z"/>
               <w:rStyle w:val="Nincs"/>
               <w:color w:val="0000FF"/>
               <w:sz w:val="24"/>
@@ -9527,10 +9751,10 @@
           </w:rPrChange>
         </w:rPr>
       </w:pPr>
-      <w:del w:id="304" w:author="USER" w:date="2018-02-18T16:04:00Z">
+      <w:del w:id="342" w:author="USER" w:date="2018-02-18T16:04:00Z">
         <w:r>
           <w:rPr>
-            <w:rPrChange w:id="305" w:author="USER" w:date="2018-02-18T16:04:00Z">
+            <w:rPrChange w:id="343" w:author="USER" w:date="2018-02-18T16:04:00Z">
               <w:rPr>
                 <w:rStyle w:val="Nincs"/>
                 <w:i/>
@@ -9546,7 +9770,7 @@
         </w:r>
         <w:r>
           <w:rPr>
-            <w:rPrChange w:id="306" w:author="USER" w:date="2018-02-18T16:04:00Z">
+            <w:rPrChange w:id="344" w:author="USER" w:date="2018-02-18T16:04:00Z">
               <w:rPr>
                 <w:rStyle w:val="Nincs"/>
                 <w:i/>
@@ -9563,7 +9787,7 @@
         </w:r>
         <w:r>
           <w:rPr>
-            <w:rPrChange w:id="307" w:author="USER" w:date="2018-02-18T16:04:00Z">
+            <w:rPrChange w:id="345" w:author="USER" w:date="2018-02-18T16:04:00Z">
               <w:rPr>
                 <w:rStyle w:val="Nincs"/>
                 <w:i/>
@@ -9588,16 +9812,16 @@
         </w:numPr>
         <w:spacing w:before="240" w:after="60"/>
         <w:rPr>
-          <w:ins w:id="308" w:author="USER" w:date="2018-02-18T16:10:00Z"/>
+          <w:ins w:id="346" w:author="USER" w:date="2018-02-18T16:10:00Z"/>
           <w:rFonts w:ascii="Arial" w:eastAsia="Arial" w:hAnsi="Arial" w:cs="Arial"/>
           <w:b/>
           <w:bCs/>
           <w:sz w:val="26"/>
           <w:szCs w:val="26"/>
           <w:lang w:val="en-US"/>
-          <w:rPrChange w:id="309" w:author="USER" w:date="2018-02-18T16:10:00Z">
+          <w:rPrChange w:id="347" w:author="USER" w:date="2018-02-18T16:10:00Z">
             <w:rPr>
-              <w:ins w:id="310" w:author="USER" w:date="2018-02-18T16:10:00Z"/>
+              <w:ins w:id="348" w:author="USER" w:date="2018-02-18T16:10:00Z"/>
               <w:rFonts w:ascii="Arial" w:hAnsi="Arial"/>
               <w:b/>
               <w:bCs/>
@@ -9633,7 +9857,7 @@
       <w:pPr>
         <w:rPr>
           <w:sz w:val="24"/>
-          <w:rPrChange w:id="311" w:author="USER" w:date="2018-02-18T16:10:00Z">
+          <w:rPrChange w:id="349" w:author="USER" w:date="2018-02-18T16:10:00Z">
             <w:rPr>
               <w:rStyle w:val="Nincs"/>
               <w:rFonts w:ascii="Arial" w:eastAsia="Arial" w:hAnsi="Arial" w:cs="Arial"/>
@@ -9645,7 +9869,7 @@
             </w:rPr>
           </w:rPrChange>
         </w:rPr>
-        <w:pPrChange w:id="312" w:author="USER" w:date="2018-02-18T16:10:00Z">
+        <w:pPrChange w:id="350" w:author="USER" w:date="2018-02-18T16:10:00Z">
           <w:pPr>
             <w:keepNext/>
             <w:numPr>
@@ -9657,7 +9881,7 @@
           </w:pPr>
         </w:pPrChange>
       </w:pPr>
-      <w:ins w:id="313" w:author="USER" w:date="2018-02-18T16:20:00Z">
+      <w:ins w:id="351" w:author="USER" w:date="2018-02-18T16:20:00Z">
         <w:r>
           <w:rPr>
             <w:sz w:val="24"/>
@@ -9665,7 +9889,7 @@
           <w:t xml:space="preserve">A megrendelők (oktatók) által kiírt specifikáció megköveteli, hogy a program fusson a HSZK gépein, amelyeken </w:t>
         </w:r>
       </w:ins>
-      <w:ins w:id="314" w:author="USER" w:date="2018-02-18T16:21:00Z">
+      <w:ins w:id="352" w:author="USER" w:date="2018-02-18T16:21:00Z">
         <w:r>
           <w:rPr>
             <w:sz w:val="24"/>
@@ -9673,7 +9897,7 @@
           <w:t xml:space="preserve">a JRE 1.8 környezet van telepítve. Ennek megfelelően a korlátozás az, hogy a fejlesztés során csak a standard JDK 1.8 </w:t>
         </w:r>
       </w:ins>
-      <w:ins w:id="315" w:author="USER" w:date="2018-02-18T16:22:00Z">
+      <w:ins w:id="353" w:author="USER" w:date="2018-02-18T16:22:00Z">
         <w:r>
           <w:rPr>
             <w:sz w:val="24"/>
@@ -9681,7 +9905,7 @@
           <w:t>könyvtárkészletet</w:t>
         </w:r>
       </w:ins>
-      <w:ins w:id="316" w:author="USER" w:date="2018-02-18T16:21:00Z">
+      <w:ins w:id="354" w:author="USER" w:date="2018-02-18T16:21:00Z">
         <w:r>
           <w:rPr>
             <w:sz w:val="24"/>
@@ -9689,7 +9913,7 @@
           <w:t xml:space="preserve"> </w:t>
         </w:r>
       </w:ins>
-      <w:ins w:id="317" w:author="USER" w:date="2018-02-18T16:22:00Z">
+      <w:ins w:id="355" w:author="USER" w:date="2018-02-18T16:22:00Z">
         <w:r>
           <w:rPr>
             <w:sz w:val="24"/>
@@ -9701,10 +9925,10 @@
     <w:p>
       <w:pPr>
         <w:rPr>
-          <w:del w:id="318" w:author="USER" w:date="2018-02-18T16:10:00Z"/>
-          <w:rPrChange w:id="319" w:author="USER" w:date="2018-02-18T16:10:00Z">
+          <w:del w:id="356" w:author="USER" w:date="2018-02-18T16:10:00Z"/>
+          <w:rPrChange w:id="357" w:author="USER" w:date="2018-02-18T16:10:00Z">
             <w:rPr>
-              <w:del w:id="320" w:author="USER" w:date="2018-02-18T16:10:00Z"/>
+              <w:del w:id="358" w:author="USER" w:date="2018-02-18T16:10:00Z"/>
               <w:rStyle w:val="Nincs"/>
               <w:color w:val="0000FF"/>
               <w:sz w:val="24"/>
@@ -9714,10 +9938,10 @@
           </w:rPrChange>
         </w:rPr>
       </w:pPr>
-      <w:del w:id="321" w:author="USER" w:date="2018-02-18T16:10:00Z">
+      <w:del w:id="359" w:author="USER" w:date="2018-02-18T16:10:00Z">
         <w:r>
           <w:rPr>
-            <w:rPrChange w:id="322" w:author="USER" w:date="2018-02-18T16:10:00Z">
+            <w:rPrChange w:id="360" w:author="USER" w:date="2018-02-18T16:10:00Z">
               <w:rPr>
                 <w:rStyle w:val="Nincs"/>
                 <w:i/>
@@ -9733,7 +9957,7 @@
         </w:r>
         <w:r>
           <w:rPr>
-            <w:rPrChange w:id="323" w:author="USER" w:date="2018-02-18T16:10:00Z">
+            <w:rPrChange w:id="361" w:author="USER" w:date="2018-02-18T16:10:00Z">
               <w:rPr>
                 <w:rStyle w:val="Nincs"/>
                 <w:i/>
@@ -9750,7 +9974,7 @@
         </w:r>
         <w:r>
           <w:rPr>
-            <w:rPrChange w:id="324" w:author="USER" w:date="2018-02-18T16:10:00Z">
+            <w:rPrChange w:id="362" w:author="USER" w:date="2018-02-18T16:10:00Z">
               <w:rPr>
                 <w:rStyle w:val="Nincs"/>
                 <w:i/>
@@ -9841,12 +10065,12 @@
         <w:pStyle w:val="Listaszerbekezds"/>
         <w:ind w:left="0"/>
         <w:rPr>
-          <w:ins w:id="325" w:author="USER" w:date="2018-02-18T16:25:00Z"/>
-          <w:rStyle w:val="Nincs"/>
-          <w:sz w:val="24"/>
-          <w:szCs w:val="24"/>
-        </w:rPr>
-        <w:pPrChange w:id="326" w:author="USER" w:date="2018-02-18T16:25:00Z">
+          <w:ins w:id="363" w:author="USER" w:date="2018-02-18T16:25:00Z"/>
+          <w:rStyle w:val="Nincs"/>
+          <w:sz w:val="24"/>
+          <w:szCs w:val="24"/>
+        </w:rPr>
+        <w:pPrChange w:id="364" w:author="USER" w:date="2018-02-18T16:25:00Z">
           <w:pPr>
             <w:pStyle w:val="Listaszerbekezds"/>
             <w:numPr>
@@ -9856,7 +10080,7 @@
           </w:pPr>
         </w:pPrChange>
       </w:pPr>
-      <w:ins w:id="327" w:author="USER" w:date="2018-02-18T16:25:00Z">
+      <w:ins w:id="365" w:author="USER" w:date="2018-02-18T16:25:00Z">
         <w:r>
           <w:fldChar w:fldCharType="begin"/>
         </w:r>
@@ -9891,17 +10115,17 @@
     <w:p>
       <w:pPr>
         <w:rPr>
-          <w:ins w:id="328" w:author="USER" w:date="2018-02-18T16:25:00Z"/>
-          <w:rPrChange w:id="329" w:author="USER" w:date="2018-02-18T16:26:00Z">
+          <w:ins w:id="366" w:author="USER" w:date="2018-02-18T16:25:00Z"/>
+          <w:rPrChange w:id="367" w:author="USER" w:date="2018-02-18T16:26:00Z">
             <w:rPr>
-              <w:ins w:id="330" w:author="USER" w:date="2018-02-18T16:25:00Z"/>
+              <w:ins w:id="368" w:author="USER" w:date="2018-02-18T16:25:00Z"/>
               <w:rStyle w:val="Nincs"/>
               <w:sz w:val="24"/>
               <w:szCs w:val="24"/>
             </w:rPr>
           </w:rPrChange>
         </w:rPr>
-        <w:pPrChange w:id="331" w:author="USER" w:date="2018-02-18T16:26:00Z">
+        <w:pPrChange w:id="369" w:author="USER" w:date="2018-02-18T16:26:00Z">
           <w:pPr>
             <w:pStyle w:val="Listaszerbekezds"/>
             <w:numPr>
@@ -9911,7 +10135,7 @@
           </w:pPr>
         </w:pPrChange>
       </w:pPr>
-      <w:ins w:id="332" w:author="USER" w:date="2018-02-18T16:25:00Z">
+      <w:ins w:id="370" w:author="USER" w:date="2018-02-18T16:25:00Z">
         <w:r>
           <w:fldChar w:fldCharType="begin"/>
         </w:r>
@@ -9932,7 +10156,7 @@
           <w:rPr>
             <w:rStyle w:val="Hyperlink1"/>
             <w:lang w:val="en-US"/>
-            <w:rPrChange w:id="333" w:author="USER" w:date="2018-02-18T16:25:00Z">
+            <w:rPrChange w:id="371" w:author="USER" w:date="2018-02-18T16:25:00Z">
               <w:rPr>
                 <w:rStyle w:val="Hyperlink1"/>
                 <w:lang w:val="en-US"/>
@@ -9942,14 +10166,14 @@
           <w:fldChar w:fldCharType="end"/>
         </w:r>
       </w:ins>
-      <w:ins w:id="334" w:author="USER" w:date="2018-02-18T16:26:00Z">
+      <w:ins w:id="372" w:author="USER" w:date="2018-02-18T16:26:00Z">
         <w:r>
           <w:tab/>
         </w:r>
         <w:r>
           <w:rPr>
             <w:sz w:val="24"/>
-            <w:rPrChange w:id="335" w:author="USER" w:date="2018-02-18T16:26:00Z">
+            <w:rPrChange w:id="373" w:author="USER" w:date="2018-02-18T16:26:00Z">
               <w:rPr/>
             </w:rPrChange>
           </w:rPr>
@@ -9965,10 +10189,10 @@
           <w:numId w:val="2"/>
         </w:numPr>
         <w:rPr>
-          <w:del w:id="336" w:author="USER" w:date="2018-02-18T16:25:00Z"/>
-          <w:rPrChange w:id="337" w:author="USER" w:date="2018-02-18T16:25:00Z">
+          <w:del w:id="374" w:author="USER" w:date="2018-02-18T16:25:00Z"/>
+          <w:rPrChange w:id="375" w:author="USER" w:date="2018-02-18T16:25:00Z">
             <w:rPr>
-              <w:del w:id="338" w:author="USER" w:date="2018-02-18T16:25:00Z"/>
+              <w:del w:id="376" w:author="USER" w:date="2018-02-18T16:25:00Z"/>
               <w:rStyle w:val="Nincs"/>
               <w:color w:val="0000FF"/>
               <w:sz w:val="24"/>
@@ -9977,19 +10201,19 @@
             </w:rPr>
           </w:rPrChange>
         </w:rPr>
-        <w:pPrChange w:id="339" w:author="USER" w:date="2018-02-18T16:25:00Z">
+        <w:pPrChange w:id="377" w:author="USER" w:date="2018-02-18T16:25:00Z">
           <w:pPr/>
         </w:pPrChange>
       </w:pPr>
-      <w:ins w:id="340" w:author="USER" w:date="2018-02-18T16:25:00Z">
+      <w:ins w:id="378" w:author="USER" w:date="2018-02-18T16:25:00Z">
         <w:r>
           <w:t xml:space="preserve"> </w:t>
         </w:r>
       </w:ins>
-      <w:del w:id="341" w:author="USER" w:date="2018-02-18T16:25:00Z">
+      <w:del w:id="379" w:author="USER" w:date="2018-02-18T16:25:00Z">
         <w:r>
           <w:rPr>
-            <w:rPrChange w:id="342" w:author="USER" w:date="2018-02-18T16:25:00Z">
+            <w:rPrChange w:id="380" w:author="USER" w:date="2018-02-18T16:25:00Z">
               <w:rPr>
                 <w:rStyle w:val="Nincs"/>
                 <w:i/>
@@ -10005,7 +10229,7 @@
         </w:r>
         <w:r>
           <w:rPr>
-            <w:rPrChange w:id="343" w:author="USER" w:date="2018-02-18T16:25:00Z">
+            <w:rPrChange w:id="381" w:author="USER" w:date="2018-02-18T16:25:00Z">
               <w:rPr>
                 <w:rStyle w:val="Nincs"/>
                 <w:i/>
@@ -10022,7 +10246,7 @@
         </w:r>
         <w:r>
           <w:rPr>
-            <w:rPrChange w:id="344" w:author="USER" w:date="2018-02-18T16:25:00Z">
+            <w:rPrChange w:id="382" w:author="USER" w:date="2018-02-18T16:25:00Z">
               <w:rPr>
                 <w:rStyle w:val="Nincs"/>
                 <w:i/>
@@ -10038,7 +10262,7 @@
         </w:r>
         <w:r>
           <w:rPr>
-            <w:rPrChange w:id="345" w:author="USER" w:date="2018-02-18T16:25:00Z">
+            <w:rPrChange w:id="383" w:author="USER" w:date="2018-02-18T16:25:00Z">
               <w:rPr>
                 <w:rStyle w:val="Nincs"/>
                 <w:i/>
@@ -10055,7 +10279,7 @@
         </w:r>
         <w:r>
           <w:rPr>
-            <w:rPrChange w:id="346" w:author="USER" w:date="2018-02-18T16:25:00Z">
+            <w:rPrChange w:id="384" w:author="USER" w:date="2018-02-18T16:25:00Z">
               <w:rPr>
                 <w:rStyle w:val="Nincs"/>
                 <w:i/>
@@ -10071,7 +10295,7 @@
         </w:r>
         <w:r>
           <w:rPr>
-            <w:rPrChange w:id="347" w:author="USER" w:date="2018-02-18T16:25:00Z">
+            <w:rPrChange w:id="385" w:author="USER" w:date="2018-02-18T16:25:00Z">
               <w:rPr>
                 <w:rStyle w:val="Nincs"/>
                 <w:i/>
@@ -10088,7 +10312,7 @@
         </w:r>
         <w:r>
           <w:rPr>
-            <w:rPrChange w:id="348" w:author="USER" w:date="2018-02-18T16:25:00Z">
+            <w:rPrChange w:id="386" w:author="USER" w:date="2018-02-18T16:25:00Z">
               <w:rPr>
                 <w:rStyle w:val="Nincs"/>
                 <w:i/>
@@ -10207,15 +10431,15 @@
         </w:numPr>
         <w:spacing w:before="240" w:after="60"/>
         <w:rPr>
-          <w:ins w:id="349" w:author="Gurubi Barnabás" w:date="2018-02-18T19:03:00Z"/>
+          <w:ins w:id="387" w:author="Gurubi Barnabás" w:date="2018-02-18T19:03:00Z"/>
           <w:rFonts w:ascii="Arial" w:eastAsia="Arial" w:hAnsi="Arial" w:cs="Arial"/>
           <w:b/>
           <w:bCs/>
           <w:sz w:val="26"/>
           <w:szCs w:val="26"/>
-          <w:rPrChange w:id="350" w:author="Gurubi Barnabás" w:date="2018-02-18T19:03:00Z">
+          <w:rPrChange w:id="388" w:author="Gurubi Barnabás" w:date="2018-02-18T19:03:00Z">
             <w:rPr>
-              <w:ins w:id="351" w:author="Gurubi Barnabás" w:date="2018-02-18T19:03:00Z"/>
+              <w:ins w:id="389" w:author="Gurubi Barnabás" w:date="2018-02-18T19:03:00Z"/>
               <w:rFonts w:ascii="Arial" w:hAnsi="Arial"/>
               <w:b/>
               <w:bCs/>
@@ -10283,15 +10507,15 @@
         <w:keepNext/>
         <w:spacing w:before="240" w:after="60"/>
         <w:rPr>
-          <w:ins w:id="352" w:author="Gurubi Barnabás" w:date="2018-02-18T19:04:00Z"/>
+          <w:ins w:id="390" w:author="Gurubi Barnabás" w:date="2018-02-18T19:04:00Z"/>
           <w:rStyle w:val="Nincs"/>
           <w:rFonts w:eastAsia="Arial" w:cs="Times New Roman"/>
           <w:bCs/>
           <w:sz w:val="24"/>
           <w:szCs w:val="24"/>
-          <w:rPrChange w:id="353" w:author="Gurubi Barnabás" w:date="2018-02-18T19:04:00Z">
+          <w:rPrChange w:id="391" w:author="Gurubi Barnabás" w:date="2018-02-18T19:04:00Z">
             <w:rPr>
-              <w:ins w:id="354" w:author="Gurubi Barnabás" w:date="2018-02-18T19:04:00Z"/>
+              <w:ins w:id="392" w:author="Gurubi Barnabás" w:date="2018-02-18T19:04:00Z"/>
               <w:rStyle w:val="Nincs"/>
               <w:rFonts w:ascii="Arial" w:eastAsia="Arial" w:hAnsi="Arial" w:cs="Arial"/>
               <w:bCs/>
@@ -10301,7 +10525,7 @@
           </w:rPrChange>
         </w:rPr>
       </w:pPr>
-      <w:ins w:id="355" w:author="Gurubi Barnabás" w:date="2018-02-18T19:03:00Z">
+      <w:ins w:id="393" w:author="Gurubi Barnabás" w:date="2018-02-18T19:03:00Z">
         <w:r>
           <w:rPr>
             <w:rStyle w:val="Nincs"/>
@@ -10309,7 +10533,7 @@
             <w:bCs/>
             <w:sz w:val="24"/>
             <w:szCs w:val="24"/>
-            <w:rPrChange w:id="356" w:author="Gurubi Barnabás" w:date="2018-02-18T19:04:00Z">
+            <w:rPrChange w:id="394" w:author="Gurubi Barnabás" w:date="2018-02-18T19:04:00Z">
               <w:rPr>
                 <w:rStyle w:val="Nincs"/>
                 <w:rFonts w:ascii="Arial" w:eastAsia="Arial" w:hAnsi="Arial" w:cs="Arial"/>
@@ -10322,7 +10546,7 @@
           <w:t>Az alkalmazott prioritás jelölések</w:t>
         </w:r>
       </w:ins>
-      <w:ins w:id="357" w:author="Gurubi Barnabás" w:date="2018-02-18T19:04:00Z">
+      <w:ins w:id="395" w:author="Gurubi Barnabás" w:date="2018-02-18T19:04:00Z">
         <w:r>
           <w:rPr>
             <w:rStyle w:val="Nincs"/>
@@ -10330,7 +10554,7 @@
             <w:bCs/>
             <w:sz w:val="24"/>
             <w:szCs w:val="24"/>
-            <w:rPrChange w:id="358" w:author="Gurubi Barnabás" w:date="2018-02-18T19:04:00Z">
+            <w:rPrChange w:id="396" w:author="Gurubi Barnabás" w:date="2018-02-18T19:04:00Z">
               <w:rPr>
                 <w:rStyle w:val="Nincs"/>
                 <w:rFonts w:ascii="Arial" w:eastAsia="Arial" w:hAnsi="Arial" w:cs="Arial"/>
@@ -10354,7 +10578,7 @@
         </w:numPr>
         <w:spacing w:before="240" w:after="60"/>
         <w:rPr>
-          <w:ins w:id="359" w:author="Gurubi Barnabás" w:date="2018-02-18T19:06:00Z"/>
+          <w:ins w:id="397" w:author="Gurubi Barnabás" w:date="2018-02-18T19:06:00Z"/>
           <w:rStyle w:val="Nincs"/>
           <w:rFonts w:eastAsia="Arial" w:cs="Times New Roman"/>
           <w:bCs/>
@@ -10362,7 +10586,7 @@
           <w:szCs w:val="24"/>
         </w:rPr>
       </w:pPr>
-      <w:ins w:id="360" w:author="Gurubi Barnabás" w:date="2018-02-18T19:04:00Z">
+      <w:ins w:id="398" w:author="Gurubi Barnabás" w:date="2018-02-18T19:04:00Z">
         <w:r>
           <w:rPr>
             <w:rStyle w:val="Nincs"/>
@@ -10371,7 +10595,7 @@
             <w:bCs/>
             <w:sz w:val="24"/>
             <w:szCs w:val="24"/>
-            <w:rPrChange w:id="361" w:author="Gurubi Barnabás" w:date="2018-02-18T19:04:00Z">
+            <w:rPrChange w:id="399" w:author="Gurubi Barnabás" w:date="2018-02-18T19:04:00Z">
               <w:rPr>
                 <w:rStyle w:val="Nincs"/>
                 <w:rFonts w:ascii="Arial" w:eastAsia="Arial" w:hAnsi="Arial" w:cs="Arial"/>
@@ -10396,7 +10620,7 @@
           <w:t xml:space="preserve">: </w:t>
         </w:r>
       </w:ins>
-      <w:ins w:id="362" w:author="Gurubi Barnabás" w:date="2018-02-18T19:06:00Z">
+      <w:ins w:id="400" w:author="Gurubi Barnabás" w:date="2018-02-18T19:06:00Z">
         <w:r>
           <w:rPr>
             <w:rStyle w:val="Nincs"/>
@@ -10408,7 +10632,7 @@
           <w:t>A feladat teljesítéséhez elengedhetetlen részek, funkciók</w:t>
         </w:r>
       </w:ins>
-      <w:ins w:id="363" w:author="Gurubi Barnabás" w:date="2018-02-18T19:07:00Z">
+      <w:ins w:id="401" w:author="Gurubi Barnabás" w:date="2018-02-18T19:07:00Z">
         <w:r>
           <w:rPr>
             <w:rStyle w:val="Nincs"/>
@@ -10420,7 +10644,7 @@
           <w:t>, ezeket a leírása a feladatnak, vagyis a megrendelő igényei egyértelműen meghatározzák</w:t>
         </w:r>
       </w:ins>
-      <w:ins w:id="364" w:author="Gurubi Barnabás" w:date="2018-02-18T19:06:00Z">
+      <w:ins w:id="402" w:author="Gurubi Barnabás" w:date="2018-02-18T19:06:00Z">
         <w:r>
           <w:rPr>
             <w:rStyle w:val="Nincs"/>
@@ -10443,7 +10667,7 @@
         </w:numPr>
         <w:spacing w:before="240" w:after="60"/>
         <w:rPr>
-          <w:ins w:id="365" w:author="Gurubi Barnabás" w:date="2018-02-18T19:08:00Z"/>
+          <w:ins w:id="403" w:author="Gurubi Barnabás" w:date="2018-02-18T19:08:00Z"/>
           <w:rStyle w:val="Nincs"/>
           <w:rFonts w:eastAsia="Arial" w:cs="Times New Roman"/>
           <w:bCs/>
@@ -10451,7 +10675,7 @@
           <w:szCs w:val="24"/>
         </w:rPr>
       </w:pPr>
-      <w:ins w:id="366" w:author="Gurubi Barnabás" w:date="2018-02-18T19:06:00Z">
+      <w:ins w:id="404" w:author="Gurubi Barnabás" w:date="2018-02-18T19:06:00Z">
         <w:r>
           <w:rPr>
             <w:rStyle w:val="Nincs"/>
@@ -10474,7 +10698,7 @@
           <w:t xml:space="preserve"> Azon funkciók, részek melyek </w:t>
         </w:r>
       </w:ins>
-      <w:ins w:id="367" w:author="Gurubi Barnabás" w:date="2018-02-18T19:07:00Z">
+      <w:ins w:id="405" w:author="Gurubi Barnabás" w:date="2018-02-18T19:07:00Z">
         <w:r>
           <w:rPr>
             <w:rStyle w:val="Nincs"/>
@@ -10486,7 +10710,7 @@
           <w:t>a feladat leírásában, nem, vagy nem egyérte</w:t>
         </w:r>
       </w:ins>
-      <w:ins w:id="368" w:author="Gurubi Barnabás" w:date="2018-02-18T19:08:00Z">
+      <w:ins w:id="406" w:author="Gurubi Barnabás" w:date="2018-02-18T19:08:00Z">
         <w:r>
           <w:rPr>
             <w:rStyle w:val="Nincs"/>
@@ -10514,7 +10738,7 @@
           <w:bCs/>
           <w:sz w:val="24"/>
           <w:szCs w:val="24"/>
-          <w:rPrChange w:id="369" w:author="Gurubi Barnabás" w:date="2018-02-18T19:04:00Z">
+          <w:rPrChange w:id="407" w:author="Gurubi Barnabás" w:date="2018-02-18T19:04:00Z">
             <w:rPr>
               <w:rStyle w:val="Nincs"/>
               <w:rFonts w:ascii="Arial" w:eastAsia="Arial" w:hAnsi="Arial" w:cs="Arial"/>
@@ -10525,7 +10749,7 @@
             </w:rPr>
           </w:rPrChange>
         </w:rPr>
-        <w:pPrChange w:id="370" w:author="Gurubi Barnabás" w:date="2018-02-18T19:04:00Z">
+        <w:pPrChange w:id="408" w:author="Gurubi Barnabás" w:date="2018-02-18T19:04:00Z">
           <w:pPr>
             <w:keepNext/>
             <w:numPr>
@@ -10537,7 +10761,7 @@
           </w:pPr>
         </w:pPrChange>
       </w:pPr>
-      <w:ins w:id="371" w:author="Gurubi Barnabás" w:date="2018-02-18T19:08:00Z">
+      <w:ins w:id="409" w:author="Gurubi Barnabás" w:date="2018-02-18T19:08:00Z">
         <w:r>
           <w:rPr>
             <w:rStyle w:val="Nincs"/>
@@ -10550,7 +10774,7 @@
           <w:t>opcion</w:t>
         </w:r>
       </w:ins>
-      <w:ins w:id="372" w:author="Gurubi Barnabás" w:date="2018-02-18T19:09:00Z">
+      <w:ins w:id="410" w:author="Gurubi Barnabás" w:date="2018-02-18T19:09:00Z">
         <w:r>
           <w:rPr>
             <w:rStyle w:val="Nincs"/>
@@ -10573,7 +10797,7 @@
           <w:t xml:space="preserve"> Azon funkciók, részek, melyek a feladat leírásában nem szerepeltek, annak kibővített specifikációja szempontjából nem lényegesek, de a </w:t>
         </w:r>
       </w:ins>
-      <w:ins w:id="373" w:author="Gurubi Barnabás" w:date="2018-02-18T19:10:00Z">
+      <w:ins w:id="411" w:author="Gurubi Barnabás" w:date="2018-02-18T19:10:00Z">
         <w:r>
           <w:rPr>
             <w:rStyle w:val="Nincs"/>
@@ -10603,7 +10827,7 @@
         <w:shd w:val="clear" w:color="auto" w:fill="CED7E7"/>
         <w:tblLayout w:type="fixed"/>
         <w:tblLook w:val="04A0" w:firstRow="1" w:lastRow="0" w:firstColumn="1" w:lastColumn="0" w:noHBand="0" w:noVBand="1"/>
-        <w:tblPrChange w:id="374" w:author="Gurubi Barnabás" w:date="2018-02-18T19:13:00Z">
+        <w:tblPrChange w:id="412" w:author="Gurubi Barnabás" w:date="2018-02-18T19:13:00Z">
           <w:tblPr>
             <w:tblStyle w:val="TableNormal"/>
             <w:tblW w:w="9288" w:type="dxa"/>
@@ -10630,7 +10854,7 @@
         <w:gridCol w:w="1389"/>
         <w:gridCol w:w="1257"/>
         <w:gridCol w:w="941"/>
-        <w:tblGridChange w:id="375">
+        <w:tblGridChange w:id="413">
           <w:tblGrid>
             <w:gridCol w:w="1230"/>
             <w:gridCol w:w="1985"/>
@@ -10646,7 +10870,7 @@
       <w:tr>
         <w:trPr>
           <w:trHeight w:val="600"/>
-          <w:trPrChange w:id="376" w:author="Gurubi Barnabás" w:date="2018-02-18T19:13:00Z">
+          <w:trPrChange w:id="414" w:author="Gurubi Barnabás" w:date="2018-02-18T19:13:00Z">
             <w:trPr>
               <w:trHeight w:val="600"/>
             </w:trPr>
@@ -10668,7 +10892,7 @@
               <w:bottom w:w="80" w:type="dxa"/>
               <w:right w:w="80" w:type="dxa"/>
             </w:tcMar>
-            <w:tcPrChange w:id="377" w:author="Gurubi Barnabás" w:date="2018-02-18T19:13:00Z">
+            <w:tcPrChange w:id="415" w:author="Gurubi Barnabás" w:date="2018-02-18T19:13:00Z">
               <w:tcPr>
                 <w:tcW w:w="1230" w:type="dxa"/>
                 <w:tcBorders>
@@ -10727,7 +10951,7 @@
               <w:bottom w:w="80" w:type="dxa"/>
               <w:right w:w="80" w:type="dxa"/>
             </w:tcMar>
-            <w:tcPrChange w:id="378" w:author="Gurubi Barnabás" w:date="2018-02-18T19:13:00Z">
+            <w:tcPrChange w:id="416" w:author="Gurubi Barnabás" w:date="2018-02-18T19:13:00Z">
               <w:tcPr>
                 <w:tcW w:w="1985" w:type="dxa"/>
                 <w:tcBorders>
@@ -10775,7 +10999,7 @@
               <w:bottom w:w="80" w:type="dxa"/>
               <w:right w:w="80" w:type="dxa"/>
             </w:tcMar>
-            <w:tcPrChange w:id="379" w:author="Gurubi Barnabás" w:date="2018-02-18T19:13:00Z">
+            <w:tcPrChange w:id="417" w:author="Gurubi Barnabás" w:date="2018-02-18T19:13:00Z">
               <w:tcPr>
                 <w:tcW w:w="1283" w:type="dxa"/>
                 <w:tcBorders>
@@ -10855,7 +11079,7 @@
               <w:bottom w:w="80" w:type="dxa"/>
               <w:right w:w="80" w:type="dxa"/>
             </w:tcMar>
-            <w:tcPrChange w:id="380" w:author="Gurubi Barnabás" w:date="2018-02-18T19:13:00Z">
+            <w:tcPrChange w:id="418" w:author="Gurubi Barnabás" w:date="2018-02-18T19:13:00Z">
               <w:tcPr>
                 <w:tcW w:w="1203" w:type="dxa"/>
                 <w:tcBorders>
@@ -10914,7 +11138,7 @@
               <w:bottom w:w="80" w:type="dxa"/>
               <w:right w:w="80" w:type="dxa"/>
             </w:tcMar>
-            <w:tcPrChange w:id="381" w:author="Gurubi Barnabás" w:date="2018-02-18T19:13:00Z">
+            <w:tcPrChange w:id="419" w:author="Gurubi Barnabás" w:date="2018-02-18T19:13:00Z">
               <w:tcPr>
                 <w:tcW w:w="1389" w:type="dxa"/>
                 <w:tcBorders>
@@ -10962,7 +11186,7 @@
               <w:bottom w:w="80" w:type="dxa"/>
               <w:right w:w="80" w:type="dxa"/>
             </w:tcMar>
-            <w:tcPrChange w:id="382" w:author="Gurubi Barnabás" w:date="2018-02-18T19:13:00Z">
+            <w:tcPrChange w:id="420" w:author="Gurubi Barnabás" w:date="2018-02-18T19:13:00Z">
               <w:tcPr>
                 <w:tcW w:w="950" w:type="dxa"/>
                 <w:tcBorders>
@@ -11030,7 +11254,7 @@
               <w:bottom w:w="80" w:type="dxa"/>
               <w:right w:w="80" w:type="dxa"/>
             </w:tcMar>
-            <w:tcPrChange w:id="383" w:author="Gurubi Barnabás" w:date="2018-02-18T19:13:00Z">
+            <w:tcPrChange w:id="421" w:author="Gurubi Barnabás" w:date="2018-02-18T19:13:00Z">
               <w:tcPr>
                 <w:tcW w:w="1248" w:type="dxa"/>
                 <w:gridSpan w:val="2"/>
@@ -11068,7 +11292,7 @@
       <w:tr>
         <w:trPr>
           <w:trHeight w:val="900"/>
-          <w:trPrChange w:id="384" w:author="Gurubi Barnabás" w:date="2018-02-18T19:13:00Z">
+          <w:trPrChange w:id="422" w:author="Gurubi Barnabás" w:date="2018-02-18T19:13:00Z">
             <w:trPr>
               <w:trHeight w:val="900"/>
             </w:trPr>
@@ -11090,7 +11314,7 @@
               <w:bottom w:w="80" w:type="dxa"/>
               <w:right w:w="80" w:type="dxa"/>
             </w:tcMar>
-            <w:tcPrChange w:id="385" w:author="Gurubi Barnabás" w:date="2018-02-18T19:13:00Z">
+            <w:tcPrChange w:id="423" w:author="Gurubi Barnabás" w:date="2018-02-18T19:13:00Z">
               <w:tcPr>
                 <w:tcW w:w="1230" w:type="dxa"/>
                 <w:tcBorders>
@@ -11139,7 +11363,7 @@
               <w:bottom w:w="80" w:type="dxa"/>
               <w:right w:w="80" w:type="dxa"/>
             </w:tcMar>
-            <w:tcPrChange w:id="386" w:author="Gurubi Barnabás" w:date="2018-02-18T19:13:00Z">
+            <w:tcPrChange w:id="424" w:author="Gurubi Barnabás" w:date="2018-02-18T19:13:00Z">
               <w:tcPr>
                 <w:tcW w:w="1985" w:type="dxa"/>
                 <w:tcBorders>
@@ -11222,7 +11446,7 @@
               <w:bottom w:w="80" w:type="dxa"/>
               <w:right w:w="80" w:type="dxa"/>
             </w:tcMar>
-            <w:tcPrChange w:id="387" w:author="Gurubi Barnabás" w:date="2018-02-18T19:13:00Z">
+            <w:tcPrChange w:id="425" w:author="Gurubi Barnabás" w:date="2018-02-18T19:13:00Z">
               <w:tcPr>
                 <w:tcW w:w="1283" w:type="dxa"/>
                 <w:tcBorders>
@@ -11268,7 +11492,7 @@
               <w:bottom w:w="80" w:type="dxa"/>
               <w:right w:w="80" w:type="dxa"/>
             </w:tcMar>
-            <w:tcPrChange w:id="388" w:author="Gurubi Barnabás" w:date="2018-02-18T19:13:00Z">
+            <w:tcPrChange w:id="426" w:author="Gurubi Barnabás" w:date="2018-02-18T19:13:00Z">
               <w:tcPr>
                 <w:tcW w:w="1203" w:type="dxa"/>
                 <w:tcBorders>
@@ -11314,7 +11538,7 @@
               <w:bottom w:w="80" w:type="dxa"/>
               <w:right w:w="80" w:type="dxa"/>
             </w:tcMar>
-            <w:tcPrChange w:id="389" w:author="Gurubi Barnabás" w:date="2018-02-18T19:13:00Z">
+            <w:tcPrChange w:id="427" w:author="Gurubi Barnabás" w:date="2018-02-18T19:13:00Z">
               <w:tcPr>
                 <w:tcW w:w="1389" w:type="dxa"/>
                 <w:tcBorders>
@@ -11360,7 +11584,7 @@
               <w:bottom w:w="80" w:type="dxa"/>
               <w:right w:w="80" w:type="dxa"/>
             </w:tcMar>
-            <w:tcPrChange w:id="390" w:author="Gurubi Barnabás" w:date="2018-02-18T19:13:00Z">
+            <w:tcPrChange w:id="428" w:author="Gurubi Barnabás" w:date="2018-02-18T19:13:00Z">
               <w:tcPr>
                 <w:tcW w:w="950" w:type="dxa"/>
                 <w:tcBorders>
@@ -11384,17 +11608,17 @@
               <w:rPr>
                 <w:sz w:val="24"/>
                 <w:szCs w:val="24"/>
-                <w:rPrChange w:id="391" w:author="Gurubi Barnabás" w:date="2018-02-18T19:12:00Z">
+                <w:rPrChange w:id="429" w:author="Gurubi Barnabás" w:date="2018-02-18T19:12:00Z">
                   <w:rPr/>
                 </w:rPrChange>
               </w:rPr>
             </w:pPr>
-            <w:ins w:id="392" w:author="Gurubi Barnabás" w:date="2018-02-18T19:12:00Z">
+            <w:ins w:id="430" w:author="Gurubi Barnabás" w:date="2018-02-18T19:12:00Z">
               <w:r>
                 <w:rPr>
                   <w:sz w:val="24"/>
                   <w:szCs w:val="24"/>
-                  <w:rPrChange w:id="393" w:author="Gurubi Barnabás" w:date="2018-02-18T19:12:00Z">
+                  <w:rPrChange w:id="431" w:author="Gurubi Barnabás" w:date="2018-02-18T19:12:00Z">
                     <w:rPr/>
                   </w:rPrChange>
                 </w:rPr>
@@ -11419,7 +11643,7 @@
               <w:bottom w:w="80" w:type="dxa"/>
               <w:right w:w="80" w:type="dxa"/>
             </w:tcMar>
-            <w:tcPrChange w:id="394" w:author="Gurubi Barnabás" w:date="2018-02-18T19:13:00Z">
+            <w:tcPrChange w:id="432" w:author="Gurubi Barnabás" w:date="2018-02-18T19:13:00Z">
               <w:tcPr>
                 <w:tcW w:w="1248" w:type="dxa"/>
                 <w:gridSpan w:val="2"/>
@@ -11441,7 +11665,7 @@
           </w:tcPr>
           <w:p>
             <w:r>
-              <w:commentReference w:id="395"/>
+              <w:commentReference w:id="433"/>
             </w:r>
             <w:r>
               <w:rPr>
@@ -11457,7 +11681,7 @@
       <w:tr>
         <w:trPr>
           <w:trHeight w:val="900"/>
-          <w:trPrChange w:id="396" w:author="Gurubi Barnabás" w:date="2018-02-18T19:13:00Z">
+          <w:trPrChange w:id="434" w:author="Gurubi Barnabás" w:date="2018-02-18T19:13:00Z">
             <w:trPr>
               <w:trHeight w:val="900"/>
             </w:trPr>
@@ -11479,7 +11703,7 @@
               <w:bottom w:w="80" w:type="dxa"/>
               <w:right w:w="80" w:type="dxa"/>
             </w:tcMar>
-            <w:tcPrChange w:id="397" w:author="Gurubi Barnabás" w:date="2018-02-18T19:13:00Z">
+            <w:tcPrChange w:id="435" w:author="Gurubi Barnabás" w:date="2018-02-18T19:13:00Z">
               <w:tcPr>
                 <w:tcW w:w="1230" w:type="dxa"/>
                 <w:tcBorders>
@@ -11528,7 +11752,7 @@
               <w:bottom w:w="80" w:type="dxa"/>
               <w:right w:w="80" w:type="dxa"/>
             </w:tcMar>
-            <w:tcPrChange w:id="398" w:author="Gurubi Barnabás" w:date="2018-02-18T19:13:00Z">
+            <w:tcPrChange w:id="436" w:author="Gurubi Barnabás" w:date="2018-02-18T19:13:00Z">
               <w:tcPr>
                 <w:tcW w:w="1985" w:type="dxa"/>
                 <w:tcBorders>
@@ -11594,7 +11818,7 @@
               <w:bottom w:w="80" w:type="dxa"/>
               <w:right w:w="80" w:type="dxa"/>
             </w:tcMar>
-            <w:tcPrChange w:id="399" w:author="Gurubi Barnabás" w:date="2018-02-18T19:13:00Z">
+            <w:tcPrChange w:id="437" w:author="Gurubi Barnabás" w:date="2018-02-18T19:13:00Z">
               <w:tcPr>
                 <w:tcW w:w="1283" w:type="dxa"/>
                 <w:tcBorders>
@@ -11640,7 +11864,7 @@
               <w:bottom w:w="80" w:type="dxa"/>
               <w:right w:w="80" w:type="dxa"/>
             </w:tcMar>
-            <w:tcPrChange w:id="400" w:author="Gurubi Barnabás" w:date="2018-02-18T19:13:00Z">
+            <w:tcPrChange w:id="438" w:author="Gurubi Barnabás" w:date="2018-02-18T19:13:00Z">
               <w:tcPr>
                 <w:tcW w:w="1203" w:type="dxa"/>
                 <w:tcBorders>
@@ -11660,7 +11884,7 @@
             </w:tcPrChange>
           </w:tcPr>
           <w:p>
-            <w:del w:id="401" w:author="Gurubi Barnabás" w:date="2018-02-18T19:28:00Z">
+            <w:del w:id="439" w:author="Gurubi Barnabás" w:date="2018-02-18T19:28:00Z">
               <w:r>
                 <w:rPr>
                   <w:rStyle w:val="Nincs"/>
@@ -11670,7 +11894,7 @@
                 <w:delText>fontos</w:delText>
               </w:r>
             </w:del>
-            <w:ins w:id="402" w:author="Gurubi Barnabás" w:date="2018-02-18T19:28:00Z">
+            <w:ins w:id="440" w:author="Gurubi Barnabás" w:date="2018-02-18T19:28:00Z">
               <w:r>
                 <w:rPr>
                   <w:rStyle w:val="Nincs"/>
@@ -11698,7 +11922,7 @@
               <w:bottom w:w="80" w:type="dxa"/>
               <w:right w:w="80" w:type="dxa"/>
             </w:tcMar>
-            <w:tcPrChange w:id="403" w:author="Gurubi Barnabás" w:date="2018-02-18T19:13:00Z">
+            <w:tcPrChange w:id="441" w:author="Gurubi Barnabás" w:date="2018-02-18T19:13:00Z">
               <w:tcPr>
                 <w:tcW w:w="1389" w:type="dxa"/>
                 <w:tcBorders>
@@ -11744,7 +11968,7 @@
               <w:bottom w:w="80" w:type="dxa"/>
               <w:right w:w="80" w:type="dxa"/>
             </w:tcMar>
-            <w:tcPrChange w:id="404" w:author="Gurubi Barnabás" w:date="2018-02-18T19:13:00Z">
+            <w:tcPrChange w:id="442" w:author="Gurubi Barnabás" w:date="2018-02-18T19:13:00Z">
               <w:tcPr>
                 <w:tcW w:w="950" w:type="dxa"/>
                 <w:tcBorders>
@@ -11768,12 +11992,12 @@
               <w:rPr>
                 <w:sz w:val="24"/>
                 <w:szCs w:val="24"/>
-                <w:rPrChange w:id="405" w:author="Gurubi Barnabás" w:date="2018-02-18T19:12:00Z">
+                <w:rPrChange w:id="443" w:author="Gurubi Barnabás" w:date="2018-02-18T19:12:00Z">
                   <w:rPr/>
                 </w:rPrChange>
               </w:rPr>
             </w:pPr>
-            <w:ins w:id="406" w:author="Gurubi Barnabás" w:date="2018-02-18T19:13:00Z">
+            <w:ins w:id="444" w:author="Gurubi Barnabás" w:date="2018-02-18T19:13:00Z">
               <w:r>
                 <w:rPr>
                   <w:sz w:val="24"/>
@@ -11800,7 +12024,7 @@
               <w:bottom w:w="80" w:type="dxa"/>
               <w:right w:w="80" w:type="dxa"/>
             </w:tcMar>
-            <w:tcPrChange w:id="407" w:author="Gurubi Barnabás" w:date="2018-02-18T19:13:00Z">
+            <w:tcPrChange w:id="445" w:author="Gurubi Barnabás" w:date="2018-02-18T19:13:00Z">
               <w:tcPr>
                 <w:tcW w:w="1248" w:type="dxa"/>
                 <w:gridSpan w:val="2"/>
@@ -11826,7 +12050,7 @@
       <w:tr>
         <w:trPr>
           <w:trHeight w:val="1200"/>
-          <w:trPrChange w:id="408" w:author="Gurubi Barnabás" w:date="2018-02-18T19:13:00Z">
+          <w:trPrChange w:id="446" w:author="Gurubi Barnabás" w:date="2018-02-18T19:13:00Z">
             <w:trPr>
               <w:trHeight w:val="1200"/>
             </w:trPr>
@@ -11848,7 +12072,7 @@
               <w:bottom w:w="80" w:type="dxa"/>
               <w:right w:w="80" w:type="dxa"/>
             </w:tcMar>
-            <w:tcPrChange w:id="409" w:author="Gurubi Barnabás" w:date="2018-02-18T19:13:00Z">
+            <w:tcPrChange w:id="447" w:author="Gurubi Barnabás" w:date="2018-02-18T19:13:00Z">
               <w:tcPr>
                 <w:tcW w:w="1230" w:type="dxa"/>
                 <w:tcBorders>
@@ -11897,7 +12121,7 @@
               <w:bottom w:w="80" w:type="dxa"/>
               <w:right w:w="80" w:type="dxa"/>
             </w:tcMar>
-            <w:tcPrChange w:id="410" w:author="Gurubi Barnabás" w:date="2018-02-18T19:13:00Z">
+            <w:tcPrChange w:id="448" w:author="Gurubi Barnabás" w:date="2018-02-18T19:13:00Z">
               <w:tcPr>
                 <w:tcW w:w="1985" w:type="dxa"/>
                 <w:tcBorders>
@@ -11972,7 +12196,7 @@
               <w:bottom w:w="80" w:type="dxa"/>
               <w:right w:w="80" w:type="dxa"/>
             </w:tcMar>
-            <w:tcPrChange w:id="411" w:author="Gurubi Barnabás" w:date="2018-02-18T19:13:00Z">
+            <w:tcPrChange w:id="449" w:author="Gurubi Barnabás" w:date="2018-02-18T19:13:00Z">
               <w:tcPr>
                 <w:tcW w:w="1283" w:type="dxa"/>
                 <w:tcBorders>
@@ -12018,7 +12242,7 @@
               <w:bottom w:w="80" w:type="dxa"/>
               <w:right w:w="80" w:type="dxa"/>
             </w:tcMar>
-            <w:tcPrChange w:id="412" w:author="Gurubi Barnabás" w:date="2018-02-18T19:13:00Z">
+            <w:tcPrChange w:id="450" w:author="Gurubi Barnabás" w:date="2018-02-18T19:13:00Z">
               <w:tcPr>
                 <w:tcW w:w="1203" w:type="dxa"/>
                 <w:tcBorders>
@@ -12064,7 +12288,7 @@
               <w:bottom w:w="80" w:type="dxa"/>
               <w:right w:w="80" w:type="dxa"/>
             </w:tcMar>
-            <w:tcPrChange w:id="413" w:author="Gurubi Barnabás" w:date="2018-02-18T19:13:00Z">
+            <w:tcPrChange w:id="451" w:author="Gurubi Barnabás" w:date="2018-02-18T19:13:00Z">
               <w:tcPr>
                 <w:tcW w:w="1389" w:type="dxa"/>
                 <w:tcBorders>
@@ -12110,7 +12334,7 @@
               <w:bottom w:w="80" w:type="dxa"/>
               <w:right w:w="80" w:type="dxa"/>
             </w:tcMar>
-            <w:tcPrChange w:id="414" w:author="Gurubi Barnabás" w:date="2018-02-18T19:13:00Z">
+            <w:tcPrChange w:id="452" w:author="Gurubi Barnabás" w:date="2018-02-18T19:13:00Z">
               <w:tcPr>
                 <w:tcW w:w="950" w:type="dxa"/>
                 <w:tcBorders>
@@ -12134,12 +12358,12 @@
               <w:rPr>
                 <w:sz w:val="24"/>
                 <w:szCs w:val="24"/>
-                <w:rPrChange w:id="415" w:author="Gurubi Barnabás" w:date="2018-02-18T19:12:00Z">
+                <w:rPrChange w:id="453" w:author="Gurubi Barnabás" w:date="2018-02-18T19:12:00Z">
                   <w:rPr/>
                 </w:rPrChange>
               </w:rPr>
             </w:pPr>
-            <w:ins w:id="416" w:author="Gurubi Barnabás" w:date="2018-02-18T19:13:00Z">
+            <w:ins w:id="454" w:author="Gurubi Barnabás" w:date="2018-02-18T19:13:00Z">
               <w:r>
                 <w:rPr>
                   <w:sz w:val="24"/>
@@ -12166,7 +12390,7 @@
               <w:bottom w:w="80" w:type="dxa"/>
               <w:right w:w="80" w:type="dxa"/>
             </w:tcMar>
-            <w:tcPrChange w:id="417" w:author="Gurubi Barnabás" w:date="2018-02-18T19:13:00Z">
+            <w:tcPrChange w:id="455" w:author="Gurubi Barnabás" w:date="2018-02-18T19:13:00Z">
               <w:tcPr>
                 <w:tcW w:w="1248" w:type="dxa"/>
                 <w:gridSpan w:val="2"/>
@@ -12192,7 +12416,7 @@
       <w:tr>
         <w:trPr>
           <w:trHeight w:val="300"/>
-          <w:trPrChange w:id="418" w:author="Gurubi Barnabás" w:date="2018-02-18T19:13:00Z">
+          <w:trPrChange w:id="456" w:author="Gurubi Barnabás" w:date="2018-02-18T19:13:00Z">
             <w:trPr>
               <w:trHeight w:val="300"/>
             </w:trPr>
@@ -12214,7 +12438,7 @@
               <w:bottom w:w="80" w:type="dxa"/>
               <w:right w:w="80" w:type="dxa"/>
             </w:tcMar>
-            <w:tcPrChange w:id="419" w:author="Gurubi Barnabás" w:date="2018-02-18T19:13:00Z">
+            <w:tcPrChange w:id="457" w:author="Gurubi Barnabás" w:date="2018-02-18T19:13:00Z">
               <w:tcPr>
                 <w:tcW w:w="1230" w:type="dxa"/>
                 <w:tcBorders>
@@ -12263,7 +12487,7 @@
               <w:bottom w:w="80" w:type="dxa"/>
               <w:right w:w="80" w:type="dxa"/>
             </w:tcMar>
-            <w:tcPrChange w:id="420" w:author="Gurubi Barnabás" w:date="2018-02-18T19:13:00Z">
+            <w:tcPrChange w:id="458" w:author="Gurubi Barnabás" w:date="2018-02-18T19:13:00Z">
               <w:tcPr>
                 <w:tcW w:w="1985" w:type="dxa"/>
                 <w:tcBorders>
@@ -12338,7 +12562,7 @@
               <w:bottom w:w="80" w:type="dxa"/>
               <w:right w:w="80" w:type="dxa"/>
             </w:tcMar>
-            <w:tcPrChange w:id="421" w:author="Gurubi Barnabás" w:date="2018-02-18T19:13:00Z">
+            <w:tcPrChange w:id="459" w:author="Gurubi Barnabás" w:date="2018-02-18T19:13:00Z">
               <w:tcPr>
                 <w:tcW w:w="1283" w:type="dxa"/>
                 <w:tcBorders>
@@ -12384,7 +12608,7 @@
               <w:bottom w:w="80" w:type="dxa"/>
               <w:right w:w="80" w:type="dxa"/>
             </w:tcMar>
-            <w:tcPrChange w:id="422" w:author="Gurubi Barnabás" w:date="2018-02-18T19:13:00Z">
+            <w:tcPrChange w:id="460" w:author="Gurubi Barnabás" w:date="2018-02-18T19:13:00Z">
               <w:tcPr>
                 <w:tcW w:w="1203" w:type="dxa"/>
                 <w:tcBorders>
@@ -12430,7 +12654,7 @@
               <w:bottom w:w="80" w:type="dxa"/>
               <w:right w:w="80" w:type="dxa"/>
             </w:tcMar>
-            <w:tcPrChange w:id="423" w:author="Gurubi Barnabás" w:date="2018-02-18T19:13:00Z">
+            <w:tcPrChange w:id="461" w:author="Gurubi Barnabás" w:date="2018-02-18T19:13:00Z">
               <w:tcPr>
                 <w:tcW w:w="1389" w:type="dxa"/>
                 <w:tcBorders>
@@ -12476,7 +12700,7 @@
               <w:bottom w:w="80" w:type="dxa"/>
               <w:right w:w="80" w:type="dxa"/>
             </w:tcMar>
-            <w:tcPrChange w:id="424" w:author="Gurubi Barnabás" w:date="2018-02-18T19:13:00Z">
+            <w:tcPrChange w:id="462" w:author="Gurubi Barnabás" w:date="2018-02-18T19:13:00Z">
               <w:tcPr>
                 <w:tcW w:w="950" w:type="dxa"/>
                 <w:tcBorders>
@@ -12500,12 +12724,12 @@
               <w:rPr>
                 <w:sz w:val="24"/>
                 <w:szCs w:val="24"/>
-                <w:rPrChange w:id="425" w:author="Gurubi Barnabás" w:date="2018-02-18T19:12:00Z">
+                <w:rPrChange w:id="463" w:author="Gurubi Barnabás" w:date="2018-02-18T19:12:00Z">
                   <w:rPr/>
                 </w:rPrChange>
               </w:rPr>
             </w:pPr>
-            <w:ins w:id="426" w:author="Gurubi Barnabás" w:date="2018-02-18T19:13:00Z">
+            <w:ins w:id="464" w:author="Gurubi Barnabás" w:date="2018-02-18T19:13:00Z">
               <w:r>
                 <w:rPr>
                   <w:sz w:val="24"/>
@@ -12532,7 +12756,7 @@
               <w:bottom w:w="80" w:type="dxa"/>
               <w:right w:w="80" w:type="dxa"/>
             </w:tcMar>
-            <w:tcPrChange w:id="427" w:author="Gurubi Barnabás" w:date="2018-02-18T19:13:00Z">
+            <w:tcPrChange w:id="465" w:author="Gurubi Barnabás" w:date="2018-02-18T19:13:00Z">
               <w:tcPr>
                 <w:tcW w:w="1248" w:type="dxa"/>
                 <w:gridSpan w:val="2"/>
@@ -12558,7 +12782,7 @@
       <w:tr>
         <w:trPr>
           <w:trHeight w:val="1200"/>
-          <w:trPrChange w:id="428" w:author="Gurubi Barnabás" w:date="2018-02-18T19:13:00Z">
+          <w:trPrChange w:id="466" w:author="Gurubi Barnabás" w:date="2018-02-18T19:13:00Z">
             <w:trPr>
               <w:trHeight w:val="1200"/>
             </w:trPr>
@@ -12580,7 +12804,7 @@
               <w:bottom w:w="80" w:type="dxa"/>
               <w:right w:w="80" w:type="dxa"/>
             </w:tcMar>
-            <w:tcPrChange w:id="429" w:author="Gurubi Barnabás" w:date="2018-02-18T19:13:00Z">
+            <w:tcPrChange w:id="467" w:author="Gurubi Barnabás" w:date="2018-02-18T19:13:00Z">
               <w:tcPr>
                 <w:tcW w:w="1230" w:type="dxa"/>
                 <w:tcBorders>
@@ -12629,7 +12853,7 @@
               <w:bottom w:w="80" w:type="dxa"/>
               <w:right w:w="80" w:type="dxa"/>
             </w:tcMar>
-            <w:tcPrChange w:id="430" w:author="Gurubi Barnabás" w:date="2018-02-18T19:13:00Z">
+            <w:tcPrChange w:id="468" w:author="Gurubi Barnabás" w:date="2018-02-18T19:13:00Z">
               <w:tcPr>
                 <w:tcW w:w="1985" w:type="dxa"/>
                 <w:tcBorders>
@@ -12722,7 +12946,7 @@
               <w:bottom w:w="80" w:type="dxa"/>
               <w:right w:w="80" w:type="dxa"/>
             </w:tcMar>
-            <w:tcPrChange w:id="431" w:author="Gurubi Barnabás" w:date="2018-02-18T19:13:00Z">
+            <w:tcPrChange w:id="469" w:author="Gurubi Barnabás" w:date="2018-02-18T19:13:00Z">
               <w:tcPr>
                 <w:tcW w:w="1283" w:type="dxa"/>
                 <w:tcBorders>
@@ -12820,7 +13044,7 @@
               <w:bottom w:w="80" w:type="dxa"/>
               <w:right w:w="80" w:type="dxa"/>
             </w:tcMar>
-            <w:tcPrChange w:id="432" w:author="Gurubi Barnabás" w:date="2018-02-18T19:13:00Z">
+            <w:tcPrChange w:id="470" w:author="Gurubi Barnabás" w:date="2018-02-18T19:13:00Z">
               <w:tcPr>
                 <w:tcW w:w="1203" w:type="dxa"/>
                 <w:tcBorders>
@@ -12866,7 +13090,7 @@
               <w:bottom w:w="80" w:type="dxa"/>
               <w:right w:w="80" w:type="dxa"/>
             </w:tcMar>
-            <w:tcPrChange w:id="433" w:author="Gurubi Barnabás" w:date="2018-02-18T19:13:00Z">
+            <w:tcPrChange w:id="471" w:author="Gurubi Barnabás" w:date="2018-02-18T19:13:00Z">
               <w:tcPr>
                 <w:tcW w:w="1389" w:type="dxa"/>
                 <w:tcBorders>
@@ -12912,7 +13136,7 @@
               <w:bottom w:w="80" w:type="dxa"/>
               <w:right w:w="80" w:type="dxa"/>
             </w:tcMar>
-            <w:tcPrChange w:id="434" w:author="Gurubi Barnabás" w:date="2018-02-18T19:13:00Z">
+            <w:tcPrChange w:id="472" w:author="Gurubi Barnabás" w:date="2018-02-18T19:13:00Z">
               <w:tcPr>
                 <w:tcW w:w="950" w:type="dxa"/>
                 <w:tcBorders>
@@ -12936,12 +13160,12 @@
               <w:rPr>
                 <w:sz w:val="24"/>
                 <w:szCs w:val="24"/>
-                <w:rPrChange w:id="435" w:author="Gurubi Barnabás" w:date="2018-02-18T19:12:00Z">
+                <w:rPrChange w:id="473" w:author="Gurubi Barnabás" w:date="2018-02-18T19:12:00Z">
                   <w:rPr/>
                 </w:rPrChange>
               </w:rPr>
             </w:pPr>
-            <w:ins w:id="436" w:author="Gurubi Barnabás" w:date="2018-02-18T19:36:00Z">
+            <w:ins w:id="474" w:author="Gurubi Barnabás" w:date="2018-02-18T19:36:00Z">
               <w:r>
                 <w:rPr>
                   <w:sz w:val="24"/>
@@ -12968,7 +13192,7 @@
               <w:bottom w:w="80" w:type="dxa"/>
               <w:right w:w="80" w:type="dxa"/>
             </w:tcMar>
-            <w:tcPrChange w:id="437" w:author="Gurubi Barnabás" w:date="2018-02-18T19:13:00Z">
+            <w:tcPrChange w:id="475" w:author="Gurubi Barnabás" w:date="2018-02-18T19:13:00Z">
               <w:tcPr>
                 <w:tcW w:w="1248" w:type="dxa"/>
                 <w:gridSpan w:val="2"/>
@@ -12994,7 +13218,7 @@
       <w:tr>
         <w:trPr>
           <w:trHeight w:val="900"/>
-          <w:trPrChange w:id="438" w:author="Gurubi Barnabás" w:date="2018-02-18T19:13:00Z">
+          <w:trPrChange w:id="476" w:author="Gurubi Barnabás" w:date="2018-02-18T19:13:00Z">
             <w:trPr>
               <w:trHeight w:val="900"/>
             </w:trPr>
@@ -13016,7 +13240,7 @@
               <w:bottom w:w="80" w:type="dxa"/>
               <w:right w:w="80" w:type="dxa"/>
             </w:tcMar>
-            <w:tcPrChange w:id="439" w:author="Gurubi Barnabás" w:date="2018-02-18T19:13:00Z">
+            <w:tcPrChange w:id="477" w:author="Gurubi Barnabás" w:date="2018-02-18T19:13:00Z">
               <w:tcPr>
                 <w:tcW w:w="1230" w:type="dxa"/>
                 <w:tcBorders>
@@ -13065,7 +13289,7 @@
               <w:bottom w:w="80" w:type="dxa"/>
               <w:right w:w="80" w:type="dxa"/>
             </w:tcMar>
-            <w:tcPrChange w:id="440" w:author="Gurubi Barnabás" w:date="2018-02-18T19:13:00Z">
+            <w:tcPrChange w:id="478" w:author="Gurubi Barnabás" w:date="2018-02-18T19:13:00Z">
               <w:tcPr>
                 <w:tcW w:w="1985" w:type="dxa"/>
                 <w:tcBorders>
@@ -13122,7 +13346,7 @@
               </w:rPr>
               <w:t>s az oszlopokon nem tolható</w:t>
             </w:r>
-            <w:ins w:id="441" w:author="Gurubi Barnabás" w:date="2018-02-18T19:13:00Z">
+            <w:ins w:id="479" w:author="Gurubi Barnabás" w:date="2018-02-18T19:13:00Z">
               <w:r>
                 <w:rPr>
                   <w:rStyle w:val="Nincs"/>
@@ -13158,7 +13382,7 @@
               <w:bottom w:w="80" w:type="dxa"/>
               <w:right w:w="80" w:type="dxa"/>
             </w:tcMar>
-            <w:tcPrChange w:id="442" w:author="Gurubi Barnabás" w:date="2018-02-18T19:13:00Z">
+            <w:tcPrChange w:id="480" w:author="Gurubi Barnabás" w:date="2018-02-18T19:13:00Z">
               <w:tcPr>
                 <w:tcW w:w="1283" w:type="dxa"/>
                 <w:tcBorders>
@@ -13204,7 +13428,7 @@
               <w:bottom w:w="80" w:type="dxa"/>
               <w:right w:w="80" w:type="dxa"/>
             </w:tcMar>
-            <w:tcPrChange w:id="443" w:author="Gurubi Barnabás" w:date="2018-02-18T19:13:00Z">
+            <w:tcPrChange w:id="481" w:author="Gurubi Barnabás" w:date="2018-02-18T19:13:00Z">
               <w:tcPr>
                 <w:tcW w:w="1203" w:type="dxa"/>
                 <w:tcBorders>
@@ -13250,7 +13474,7 @@
               <w:bottom w:w="80" w:type="dxa"/>
               <w:right w:w="80" w:type="dxa"/>
             </w:tcMar>
-            <w:tcPrChange w:id="444" w:author="Gurubi Barnabás" w:date="2018-02-18T19:13:00Z">
+            <w:tcPrChange w:id="482" w:author="Gurubi Barnabás" w:date="2018-02-18T19:13:00Z">
               <w:tcPr>
                 <w:tcW w:w="1389" w:type="dxa"/>
                 <w:tcBorders>
@@ -13296,7 +13520,7 @@
               <w:bottom w:w="80" w:type="dxa"/>
               <w:right w:w="80" w:type="dxa"/>
             </w:tcMar>
-            <w:tcPrChange w:id="445" w:author="Gurubi Barnabás" w:date="2018-02-18T19:13:00Z">
+            <w:tcPrChange w:id="483" w:author="Gurubi Barnabás" w:date="2018-02-18T19:13:00Z">
               <w:tcPr>
                 <w:tcW w:w="950" w:type="dxa"/>
                 <w:tcBorders>
@@ -13320,12 +13544,12 @@
               <w:rPr>
                 <w:sz w:val="24"/>
                 <w:szCs w:val="24"/>
-                <w:rPrChange w:id="446" w:author="Gurubi Barnabás" w:date="2018-02-18T19:12:00Z">
+                <w:rPrChange w:id="484" w:author="Gurubi Barnabás" w:date="2018-02-18T19:12:00Z">
                   <w:rPr/>
                 </w:rPrChange>
               </w:rPr>
             </w:pPr>
-            <w:ins w:id="447" w:author="Gurubi Barnabás" w:date="2018-02-18T19:13:00Z">
+            <w:ins w:id="485" w:author="Gurubi Barnabás" w:date="2018-02-18T19:13:00Z">
               <w:r>
                 <w:rPr>
                   <w:sz w:val="24"/>
@@ -13334,7 +13558,7 @@
                 <w:t>Control Worker</w:t>
               </w:r>
             </w:ins>
-            <w:ins w:id="448" w:author="Gurubi Barnabás" w:date="2018-02-18T19:36:00Z">
+            <w:ins w:id="486" w:author="Gurubi Barnabás" w:date="2018-02-18T19:36:00Z">
               <w:r>
                 <w:rPr>
                   <w:sz w:val="24"/>
@@ -13361,7 +13585,7 @@
               <w:bottom w:w="80" w:type="dxa"/>
               <w:right w:w="80" w:type="dxa"/>
             </w:tcMar>
-            <w:tcPrChange w:id="449" w:author="Gurubi Barnabás" w:date="2018-02-18T19:13:00Z">
+            <w:tcPrChange w:id="487" w:author="Gurubi Barnabás" w:date="2018-02-18T19:13:00Z">
               <w:tcPr>
                 <w:tcW w:w="1248" w:type="dxa"/>
                 <w:gridSpan w:val="2"/>
@@ -13387,7 +13611,7 @@
       <w:tr>
         <w:trPr>
           <w:trHeight w:val="600"/>
-          <w:trPrChange w:id="450" w:author="Gurubi Barnabás" w:date="2018-02-18T19:13:00Z">
+          <w:trPrChange w:id="488" w:author="Gurubi Barnabás" w:date="2018-02-18T19:13:00Z">
             <w:trPr>
               <w:trHeight w:val="600"/>
             </w:trPr>
@@ -13409,7 +13633,7 @@
               <w:bottom w:w="80" w:type="dxa"/>
               <w:right w:w="80" w:type="dxa"/>
             </w:tcMar>
-            <w:tcPrChange w:id="451" w:author="Gurubi Barnabás" w:date="2018-02-18T19:13:00Z">
+            <w:tcPrChange w:id="489" w:author="Gurubi Barnabás" w:date="2018-02-18T19:13:00Z">
               <w:tcPr>
                 <w:tcW w:w="1230" w:type="dxa"/>
                 <w:tcBorders>
@@ -13458,7 +13682,7 @@
               <w:bottom w:w="80" w:type="dxa"/>
               <w:right w:w="80" w:type="dxa"/>
             </w:tcMar>
-            <w:tcPrChange w:id="452" w:author="Gurubi Barnabás" w:date="2018-02-18T19:13:00Z">
+            <w:tcPrChange w:id="490" w:author="Gurubi Barnabás" w:date="2018-02-18T19:13:00Z">
               <w:tcPr>
                 <w:tcW w:w="1985" w:type="dxa"/>
                 <w:tcBorders>
@@ -13516,7 +13740,7 @@
               <w:bottom w:w="80" w:type="dxa"/>
               <w:right w:w="80" w:type="dxa"/>
             </w:tcMar>
-            <w:tcPrChange w:id="453" w:author="Gurubi Barnabás" w:date="2018-02-18T19:13:00Z">
+            <w:tcPrChange w:id="491" w:author="Gurubi Barnabás" w:date="2018-02-18T19:13:00Z">
               <w:tcPr>
                 <w:tcW w:w="1283" w:type="dxa"/>
                 <w:tcBorders>
@@ -13562,7 +13786,7 @@
               <w:bottom w:w="80" w:type="dxa"/>
               <w:right w:w="80" w:type="dxa"/>
             </w:tcMar>
-            <w:tcPrChange w:id="454" w:author="Gurubi Barnabás" w:date="2018-02-18T19:13:00Z">
+            <w:tcPrChange w:id="492" w:author="Gurubi Barnabás" w:date="2018-02-18T19:13:00Z">
               <w:tcPr>
                 <w:tcW w:w="1203" w:type="dxa"/>
                 <w:tcBorders>
@@ -13582,7 +13806,7 @@
             </w:tcPrChange>
           </w:tcPr>
           <w:p>
-            <w:del w:id="455" w:author="Gurubi Barnabás" w:date="2018-02-18T19:29:00Z">
+            <w:del w:id="493" w:author="Gurubi Barnabás" w:date="2018-02-18T19:29:00Z">
               <w:r>
                 <w:rPr>
                   <w:rStyle w:val="Nincs"/>
@@ -13592,7 +13816,7 @@
                 <w:delText>fontos</w:delText>
               </w:r>
             </w:del>
-            <w:ins w:id="456" w:author="Gurubi Barnabás" w:date="2018-02-18T19:29:00Z">
+            <w:ins w:id="494" w:author="Gurubi Barnabás" w:date="2018-02-18T19:29:00Z">
               <w:r>
                 <w:rPr>
                   <w:rStyle w:val="Nincs"/>
@@ -13620,7 +13844,7 @@
               <w:bottom w:w="80" w:type="dxa"/>
               <w:right w:w="80" w:type="dxa"/>
             </w:tcMar>
-            <w:tcPrChange w:id="457" w:author="Gurubi Barnabás" w:date="2018-02-18T19:13:00Z">
+            <w:tcPrChange w:id="495" w:author="Gurubi Barnabás" w:date="2018-02-18T19:13:00Z">
               <w:tcPr>
                 <w:tcW w:w="1389" w:type="dxa"/>
                 <w:tcBorders>
@@ -13666,7 +13890,7 @@
               <w:bottom w:w="80" w:type="dxa"/>
               <w:right w:w="80" w:type="dxa"/>
             </w:tcMar>
-            <w:tcPrChange w:id="458" w:author="Gurubi Barnabás" w:date="2018-02-18T19:13:00Z">
+            <w:tcPrChange w:id="496" w:author="Gurubi Barnabás" w:date="2018-02-18T19:13:00Z">
               <w:tcPr>
                 <w:tcW w:w="950" w:type="dxa"/>
                 <w:tcBorders>
@@ -13690,12 +13914,12 @@
               <w:rPr>
                 <w:sz w:val="24"/>
                 <w:szCs w:val="24"/>
-                <w:rPrChange w:id="459" w:author="Gurubi Barnabás" w:date="2018-02-18T19:12:00Z">
+                <w:rPrChange w:id="497" w:author="Gurubi Barnabás" w:date="2018-02-18T19:12:00Z">
                   <w:rPr/>
                 </w:rPrChange>
               </w:rPr>
             </w:pPr>
-            <w:ins w:id="460" w:author="Gurubi Barnabás" w:date="2018-02-18T19:38:00Z">
+            <w:ins w:id="498" w:author="Gurubi Barnabás" w:date="2018-02-18T19:38:00Z">
               <w:r>
                 <w:rPr>
                   <w:sz w:val="24"/>
@@ -13722,7 +13946,7 @@
               <w:bottom w:w="80" w:type="dxa"/>
               <w:right w:w="80" w:type="dxa"/>
             </w:tcMar>
-            <w:tcPrChange w:id="461" w:author="Gurubi Barnabás" w:date="2018-02-18T19:13:00Z">
+            <w:tcPrChange w:id="499" w:author="Gurubi Barnabás" w:date="2018-02-18T19:13:00Z">
               <w:tcPr>
                 <w:tcW w:w="1248" w:type="dxa"/>
                 <w:gridSpan w:val="2"/>
@@ -13748,7 +13972,7 @@
       <w:tr>
         <w:trPr>
           <w:trHeight w:val="600"/>
-          <w:trPrChange w:id="462" w:author="Gurubi Barnabás" w:date="2018-02-18T19:13:00Z">
+          <w:trPrChange w:id="500" w:author="Gurubi Barnabás" w:date="2018-02-18T19:13:00Z">
             <w:trPr>
               <w:trHeight w:val="600"/>
             </w:trPr>
@@ -13770,7 +13994,7 @@
               <w:bottom w:w="80" w:type="dxa"/>
               <w:right w:w="80" w:type="dxa"/>
             </w:tcMar>
-            <w:tcPrChange w:id="463" w:author="Gurubi Barnabás" w:date="2018-02-18T19:13:00Z">
+            <w:tcPrChange w:id="501" w:author="Gurubi Barnabás" w:date="2018-02-18T19:13:00Z">
               <w:tcPr>
                 <w:tcW w:w="1230" w:type="dxa"/>
                 <w:tcBorders>
@@ -13819,7 +14043,7 @@
               <w:bottom w:w="80" w:type="dxa"/>
               <w:right w:w="80" w:type="dxa"/>
             </w:tcMar>
-            <w:tcPrChange w:id="464" w:author="Gurubi Barnabás" w:date="2018-02-18T19:13:00Z">
+            <w:tcPrChange w:id="502" w:author="Gurubi Barnabás" w:date="2018-02-18T19:13:00Z">
               <w:tcPr>
                 <w:tcW w:w="1985" w:type="dxa"/>
                 <w:tcBorders>
@@ -13911,7 +14135,7 @@
               <w:bottom w:w="80" w:type="dxa"/>
               <w:right w:w="80" w:type="dxa"/>
             </w:tcMar>
-            <w:tcPrChange w:id="465" w:author="Gurubi Barnabás" w:date="2018-02-18T19:13:00Z">
+            <w:tcPrChange w:id="503" w:author="Gurubi Barnabás" w:date="2018-02-18T19:13:00Z">
               <w:tcPr>
                 <w:tcW w:w="1283" w:type="dxa"/>
                 <w:tcBorders>
@@ -13957,7 +14181,7 @@
               <w:bottom w:w="80" w:type="dxa"/>
               <w:right w:w="80" w:type="dxa"/>
             </w:tcMar>
-            <w:tcPrChange w:id="466" w:author="Gurubi Barnabás" w:date="2018-02-18T19:13:00Z">
+            <w:tcPrChange w:id="504" w:author="Gurubi Barnabás" w:date="2018-02-18T19:13:00Z">
               <w:tcPr>
                 <w:tcW w:w="1203" w:type="dxa"/>
                 <w:tcBorders>
@@ -14003,7 +14227,7 @@
               <w:bottom w:w="80" w:type="dxa"/>
               <w:right w:w="80" w:type="dxa"/>
             </w:tcMar>
-            <w:tcPrChange w:id="467" w:author="Gurubi Barnabás" w:date="2018-02-18T19:13:00Z">
+            <w:tcPrChange w:id="505" w:author="Gurubi Barnabás" w:date="2018-02-18T19:13:00Z">
               <w:tcPr>
                 <w:tcW w:w="1389" w:type="dxa"/>
                 <w:tcBorders>
@@ -14049,7 +14273,7 @@
               <w:bottom w:w="80" w:type="dxa"/>
               <w:right w:w="80" w:type="dxa"/>
             </w:tcMar>
-            <w:tcPrChange w:id="468" w:author="Gurubi Barnabás" w:date="2018-02-18T19:13:00Z">
+            <w:tcPrChange w:id="506" w:author="Gurubi Barnabás" w:date="2018-02-18T19:13:00Z">
               <w:tcPr>
                 <w:tcW w:w="950" w:type="dxa"/>
                 <w:tcBorders>
@@ -14073,12 +14297,12 @@
               <w:rPr>
                 <w:sz w:val="24"/>
                 <w:szCs w:val="24"/>
-                <w:rPrChange w:id="469" w:author="Gurubi Barnabás" w:date="2018-02-18T19:12:00Z">
+                <w:rPrChange w:id="507" w:author="Gurubi Barnabás" w:date="2018-02-18T19:12:00Z">
                   <w:rPr/>
                 </w:rPrChange>
               </w:rPr>
             </w:pPr>
-            <w:ins w:id="470" w:author="Gurubi Barnabás" w:date="2018-02-18T19:36:00Z">
+            <w:ins w:id="508" w:author="Gurubi Barnabás" w:date="2018-02-18T19:36:00Z">
               <w:r>
                 <w:rPr>
                   <w:sz w:val="24"/>
@@ -14105,7 +14329,7 @@
               <w:bottom w:w="80" w:type="dxa"/>
               <w:right w:w="80" w:type="dxa"/>
             </w:tcMar>
-            <w:tcPrChange w:id="471" w:author="Gurubi Barnabás" w:date="2018-02-18T19:13:00Z">
+            <w:tcPrChange w:id="509" w:author="Gurubi Barnabás" w:date="2018-02-18T19:13:00Z">
               <w:tcPr>
                 <w:tcW w:w="1248" w:type="dxa"/>
                 <w:gridSpan w:val="2"/>
@@ -14131,7 +14355,7 @@
       <w:tr>
         <w:trPr>
           <w:trHeight w:val="1200"/>
-          <w:trPrChange w:id="472" w:author="Gurubi Barnabás" w:date="2018-02-18T19:13:00Z">
+          <w:trPrChange w:id="510" w:author="Gurubi Barnabás" w:date="2018-02-18T19:13:00Z">
             <w:trPr>
               <w:trHeight w:val="1200"/>
             </w:trPr>
@@ -14153,7 +14377,7 @@
               <w:bottom w:w="80" w:type="dxa"/>
               <w:right w:w="80" w:type="dxa"/>
             </w:tcMar>
-            <w:tcPrChange w:id="473" w:author="Gurubi Barnabás" w:date="2018-02-18T19:13:00Z">
+            <w:tcPrChange w:id="511" w:author="Gurubi Barnabás" w:date="2018-02-18T19:13:00Z">
               <w:tcPr>
                 <w:tcW w:w="1230" w:type="dxa"/>
                 <w:tcBorders>
@@ -14203,7 +14427,7 @@
               <w:bottom w:w="80" w:type="dxa"/>
               <w:right w:w="80" w:type="dxa"/>
             </w:tcMar>
-            <w:tcPrChange w:id="474" w:author="Gurubi Barnabás" w:date="2018-02-18T19:13:00Z">
+            <w:tcPrChange w:id="512" w:author="Gurubi Barnabás" w:date="2018-02-18T19:13:00Z">
               <w:tcPr>
                 <w:tcW w:w="1985" w:type="dxa"/>
                 <w:tcBorders>
@@ -14286,7 +14510,7 @@
               <w:bottom w:w="80" w:type="dxa"/>
               <w:right w:w="80" w:type="dxa"/>
             </w:tcMar>
-            <w:tcPrChange w:id="475" w:author="Gurubi Barnabás" w:date="2018-02-18T19:13:00Z">
+            <w:tcPrChange w:id="513" w:author="Gurubi Barnabás" w:date="2018-02-18T19:13:00Z">
               <w:tcPr>
                 <w:tcW w:w="1283" w:type="dxa"/>
                 <w:tcBorders>
@@ -14332,7 +14556,7 @@
               <w:bottom w:w="80" w:type="dxa"/>
               <w:right w:w="80" w:type="dxa"/>
             </w:tcMar>
-            <w:tcPrChange w:id="476" w:author="Gurubi Barnabás" w:date="2018-02-18T19:13:00Z">
+            <w:tcPrChange w:id="514" w:author="Gurubi Barnabás" w:date="2018-02-18T19:13:00Z">
               <w:tcPr>
                 <w:tcW w:w="1203" w:type="dxa"/>
                 <w:tcBorders>
@@ -14378,7 +14602,7 @@
               <w:bottom w:w="80" w:type="dxa"/>
               <w:right w:w="80" w:type="dxa"/>
             </w:tcMar>
-            <w:tcPrChange w:id="477" w:author="Gurubi Barnabás" w:date="2018-02-18T19:13:00Z">
+            <w:tcPrChange w:id="515" w:author="Gurubi Barnabás" w:date="2018-02-18T19:13:00Z">
               <w:tcPr>
                 <w:tcW w:w="1389" w:type="dxa"/>
                 <w:tcBorders>
@@ -14424,7 +14648,7 @@
               <w:bottom w:w="80" w:type="dxa"/>
               <w:right w:w="80" w:type="dxa"/>
             </w:tcMar>
-            <w:tcPrChange w:id="478" w:author="Gurubi Barnabás" w:date="2018-02-18T19:13:00Z">
+            <w:tcPrChange w:id="516" w:author="Gurubi Barnabás" w:date="2018-02-18T19:13:00Z">
               <w:tcPr>
                 <w:tcW w:w="950" w:type="dxa"/>
                 <w:tcBorders>
@@ -14453,7 +14677,7 @@
               </w:rPr>
               <w:t>Control</w:t>
             </w:r>
-            <w:ins w:id="479" w:author="Gurubi Barnabás" w:date="2018-02-18T19:13:00Z">
+            <w:ins w:id="517" w:author="Gurubi Barnabás" w:date="2018-02-18T19:13:00Z">
               <w:r>
                 <w:rPr>
                   <w:rStyle w:val="Nincs"/>
@@ -14482,7 +14706,7 @@
               <w:bottom w:w="80" w:type="dxa"/>
               <w:right w:w="80" w:type="dxa"/>
             </w:tcMar>
-            <w:tcPrChange w:id="480" w:author="Gurubi Barnabás" w:date="2018-02-18T19:13:00Z">
+            <w:tcPrChange w:id="518" w:author="Gurubi Barnabás" w:date="2018-02-18T19:13:00Z">
               <w:tcPr>
                 <w:tcW w:w="1248" w:type="dxa"/>
                 <w:gridSpan w:val="2"/>
@@ -14508,7 +14732,7 @@
       <w:tr>
         <w:trPr>
           <w:trHeight w:val="600"/>
-          <w:trPrChange w:id="481" w:author="Gurubi Barnabás" w:date="2018-02-18T19:13:00Z">
+          <w:trPrChange w:id="519" w:author="Gurubi Barnabás" w:date="2018-02-18T19:13:00Z">
             <w:trPr>
               <w:trHeight w:val="600"/>
             </w:trPr>
@@ -14530,7 +14754,7 @@
               <w:bottom w:w="80" w:type="dxa"/>
               <w:right w:w="80" w:type="dxa"/>
             </w:tcMar>
-            <w:tcPrChange w:id="482" w:author="Gurubi Barnabás" w:date="2018-02-18T19:13:00Z">
+            <w:tcPrChange w:id="520" w:author="Gurubi Barnabás" w:date="2018-02-18T19:13:00Z">
               <w:tcPr>
                 <w:tcW w:w="1230" w:type="dxa"/>
                 <w:tcBorders>
@@ -14579,7 +14803,7 @@
               <w:bottom w:w="80" w:type="dxa"/>
               <w:right w:w="80" w:type="dxa"/>
             </w:tcMar>
-            <w:tcPrChange w:id="483" w:author="Gurubi Barnabás" w:date="2018-02-18T19:13:00Z">
+            <w:tcPrChange w:id="521" w:author="Gurubi Barnabás" w:date="2018-02-18T19:13:00Z">
               <w:tcPr>
                 <w:tcW w:w="1985" w:type="dxa"/>
                 <w:tcBorders>
@@ -14602,7 +14826,7 @@
             <w:pPr>
               <w:jc w:val="left"/>
             </w:pPr>
-            <w:ins w:id="484" w:author="Gurubi Barnabás" w:date="2018-02-18T19:32:00Z">
+            <w:ins w:id="522" w:author="Gurubi Barnabás" w:date="2018-02-18T19:32:00Z">
               <w:r>
                 <w:rPr>
                   <w:rStyle w:val="Nincs"/>
@@ -14612,7 +14836,7 @@
                 <w:t>A raktárban töen dolgoznak, így t</w:t>
               </w:r>
             </w:ins>
-            <w:del w:id="485" w:author="Gurubi Barnabás" w:date="2018-02-18T19:32:00Z">
+            <w:del w:id="523" w:author="Gurubi Barnabás" w:date="2018-02-18T19:32:00Z">
               <w:r>
                 <w:rPr>
                   <w:rStyle w:val="Nincs"/>
@@ -14674,7 +14898,7 @@
               <w:bottom w:w="80" w:type="dxa"/>
               <w:right w:w="80" w:type="dxa"/>
             </w:tcMar>
-            <w:tcPrChange w:id="486" w:author="Gurubi Barnabás" w:date="2018-02-18T19:13:00Z">
+            <w:tcPrChange w:id="524" w:author="Gurubi Barnabás" w:date="2018-02-18T19:13:00Z">
               <w:tcPr>
                 <w:tcW w:w="1283" w:type="dxa"/>
                 <w:tcBorders>
@@ -14720,7 +14944,7 @@
               <w:bottom w:w="80" w:type="dxa"/>
               <w:right w:w="80" w:type="dxa"/>
             </w:tcMar>
-            <w:tcPrChange w:id="487" w:author="Gurubi Barnabás" w:date="2018-02-18T19:13:00Z">
+            <w:tcPrChange w:id="525" w:author="Gurubi Barnabás" w:date="2018-02-18T19:13:00Z">
               <w:tcPr>
                 <w:tcW w:w="1203" w:type="dxa"/>
                 <w:tcBorders>
@@ -14740,7 +14964,7 @@
             </w:tcPrChange>
           </w:tcPr>
           <w:p>
-            <w:del w:id="488" w:author="Gurubi Barnabás" w:date="2018-02-18T19:29:00Z">
+            <w:del w:id="526" w:author="Gurubi Barnabás" w:date="2018-02-18T19:29:00Z">
               <w:r>
                 <w:rPr>
                   <w:rStyle w:val="Nincs"/>
@@ -14750,7 +14974,7 @@
                 <w:delText>fontos</w:delText>
               </w:r>
             </w:del>
-            <w:ins w:id="489" w:author="Gurubi Barnabás" w:date="2018-02-18T19:29:00Z">
+            <w:ins w:id="527" w:author="Gurubi Barnabás" w:date="2018-02-18T19:29:00Z">
               <w:r>
                 <w:rPr>
                   <w:rStyle w:val="Nincs"/>
@@ -14778,7 +15002,7 @@
               <w:bottom w:w="80" w:type="dxa"/>
               <w:right w:w="80" w:type="dxa"/>
             </w:tcMar>
-            <w:tcPrChange w:id="490" w:author="Gurubi Barnabás" w:date="2018-02-18T19:13:00Z">
+            <w:tcPrChange w:id="528" w:author="Gurubi Barnabás" w:date="2018-02-18T19:13:00Z">
               <w:tcPr>
                 <w:tcW w:w="1389" w:type="dxa"/>
                 <w:tcBorders>
@@ -14824,7 +15048,7 @@
               <w:bottom w:w="80" w:type="dxa"/>
               <w:right w:w="80" w:type="dxa"/>
             </w:tcMar>
-            <w:tcPrChange w:id="491" w:author="Gurubi Barnabás" w:date="2018-02-18T19:13:00Z">
+            <w:tcPrChange w:id="529" w:author="Gurubi Barnabás" w:date="2018-02-18T19:13:00Z">
               <w:tcPr>
                 <w:tcW w:w="950" w:type="dxa"/>
                 <w:tcBorders>
@@ -14844,7 +15068,7 @@
             </w:tcPrChange>
           </w:tcPr>
           <w:p>
-            <w:ins w:id="492" w:author="Gurubi Barnabás" w:date="2018-02-18T19:14:00Z">
+            <w:ins w:id="530" w:author="Gurubi Barnabás" w:date="2018-02-18T19:14:00Z">
               <w:r>
                 <w:rPr>
                   <w:sz w:val="24"/>
@@ -14853,7 +15077,7 @@
                 <w:t>Control Worker</w:t>
               </w:r>
             </w:ins>
-            <w:ins w:id="493" w:author="Gurubi Barnabás" w:date="2018-02-18T19:32:00Z">
+            <w:ins w:id="531" w:author="Gurubi Barnabás" w:date="2018-02-18T19:32:00Z">
               <w:r>
                 <w:rPr>
                   <w:sz w:val="24"/>
@@ -14880,7 +15104,7 @@
               <w:bottom w:w="80" w:type="dxa"/>
               <w:right w:w="80" w:type="dxa"/>
             </w:tcMar>
-            <w:tcPrChange w:id="494" w:author="Gurubi Barnabás" w:date="2018-02-18T19:13:00Z">
+            <w:tcPrChange w:id="532" w:author="Gurubi Barnabás" w:date="2018-02-18T19:13:00Z">
               <w:tcPr>
                 <w:tcW w:w="1248" w:type="dxa"/>
                 <w:gridSpan w:val="2"/>
@@ -14906,7 +15130,7 @@
       <w:tr>
         <w:trPr>
           <w:trHeight w:val="1200"/>
-          <w:trPrChange w:id="495" w:author="Gurubi Barnabás" w:date="2018-02-18T19:13:00Z">
+          <w:trPrChange w:id="533" w:author="Gurubi Barnabás" w:date="2018-02-18T19:13:00Z">
             <w:trPr>
               <w:trHeight w:val="1200"/>
             </w:trPr>
@@ -14928,7 +15152,7 @@
               <w:bottom w:w="80" w:type="dxa"/>
               <w:right w:w="80" w:type="dxa"/>
             </w:tcMar>
-            <w:tcPrChange w:id="496" w:author="Gurubi Barnabás" w:date="2018-02-18T19:13:00Z">
+            <w:tcPrChange w:id="534" w:author="Gurubi Barnabás" w:date="2018-02-18T19:13:00Z">
               <w:tcPr>
                 <w:tcW w:w="1230" w:type="dxa"/>
                 <w:tcBorders>
@@ -14977,7 +15201,7 @@
               <w:bottom w:w="80" w:type="dxa"/>
               <w:right w:w="80" w:type="dxa"/>
             </w:tcMar>
-            <w:tcPrChange w:id="497" w:author="Gurubi Barnabás" w:date="2018-02-18T19:13:00Z">
+            <w:tcPrChange w:id="535" w:author="Gurubi Barnabás" w:date="2018-02-18T19:13:00Z">
               <w:tcPr>
                 <w:tcW w:w="1985" w:type="dxa"/>
                 <w:tcBorders>
@@ -15061,7 +15285,7 @@
               <w:bottom w:w="80" w:type="dxa"/>
               <w:right w:w="80" w:type="dxa"/>
             </w:tcMar>
-            <w:tcPrChange w:id="498" w:author="Gurubi Barnabás" w:date="2018-02-18T19:13:00Z">
+            <w:tcPrChange w:id="536" w:author="Gurubi Barnabás" w:date="2018-02-18T19:13:00Z">
               <w:tcPr>
                 <w:tcW w:w="1283" w:type="dxa"/>
                 <w:tcBorders>
@@ -15107,7 +15331,7 @@
               <w:bottom w:w="80" w:type="dxa"/>
               <w:right w:w="80" w:type="dxa"/>
             </w:tcMar>
-            <w:tcPrChange w:id="499" w:author="Gurubi Barnabás" w:date="2018-02-18T19:13:00Z">
+            <w:tcPrChange w:id="537" w:author="Gurubi Barnabás" w:date="2018-02-18T19:13:00Z">
               <w:tcPr>
                 <w:tcW w:w="1203" w:type="dxa"/>
                 <w:tcBorders>
@@ -15153,7 +15377,7 @@
               <w:bottom w:w="80" w:type="dxa"/>
               <w:right w:w="80" w:type="dxa"/>
             </w:tcMar>
-            <w:tcPrChange w:id="500" w:author="Gurubi Barnabás" w:date="2018-02-18T19:13:00Z">
+            <w:tcPrChange w:id="538" w:author="Gurubi Barnabás" w:date="2018-02-18T19:13:00Z">
               <w:tcPr>
                 <w:tcW w:w="1389" w:type="dxa"/>
                 <w:tcBorders>
@@ -15199,7 +15423,7 @@
               <w:bottom w:w="80" w:type="dxa"/>
               <w:right w:w="80" w:type="dxa"/>
             </w:tcMar>
-            <w:tcPrChange w:id="501" w:author="Gurubi Barnabás" w:date="2018-02-18T19:13:00Z">
+            <w:tcPrChange w:id="539" w:author="Gurubi Barnabás" w:date="2018-02-18T19:13:00Z">
               <w:tcPr>
                 <w:tcW w:w="950" w:type="dxa"/>
                 <w:tcBorders>
@@ -15228,7 +15452,7 @@
               </w:rPr>
               <w:t>Control</w:t>
             </w:r>
-            <w:ins w:id="502" w:author="Gurubi Barnabás" w:date="2018-02-18T19:14:00Z">
+            <w:ins w:id="540" w:author="Gurubi Barnabás" w:date="2018-02-18T19:14:00Z">
               <w:r>
                 <w:rPr>
                   <w:rStyle w:val="Nincs"/>
@@ -15257,7 +15481,7 @@
               <w:bottom w:w="80" w:type="dxa"/>
               <w:right w:w="80" w:type="dxa"/>
             </w:tcMar>
-            <w:tcPrChange w:id="503" w:author="Gurubi Barnabás" w:date="2018-02-18T19:13:00Z">
+            <w:tcPrChange w:id="541" w:author="Gurubi Barnabás" w:date="2018-02-18T19:13:00Z">
               <w:tcPr>
                 <w:tcW w:w="1248" w:type="dxa"/>
                 <w:gridSpan w:val="2"/>
@@ -15283,7 +15507,7 @@
       <w:tr>
         <w:trPr>
           <w:trHeight w:val="1500"/>
-          <w:trPrChange w:id="504" w:author="Gurubi Barnabás" w:date="2018-02-18T19:13:00Z">
+          <w:trPrChange w:id="542" w:author="Gurubi Barnabás" w:date="2018-02-18T19:13:00Z">
             <w:trPr>
               <w:trHeight w:val="1500"/>
             </w:trPr>
@@ -15305,7 +15529,7 @@
               <w:bottom w:w="80" w:type="dxa"/>
               <w:right w:w="80" w:type="dxa"/>
             </w:tcMar>
-            <w:tcPrChange w:id="505" w:author="Gurubi Barnabás" w:date="2018-02-18T19:13:00Z">
+            <w:tcPrChange w:id="543" w:author="Gurubi Barnabás" w:date="2018-02-18T19:13:00Z">
               <w:tcPr>
                 <w:tcW w:w="1230" w:type="dxa"/>
                 <w:tcBorders>
@@ -15354,7 +15578,7 @@
               <w:bottom w:w="80" w:type="dxa"/>
               <w:right w:w="80" w:type="dxa"/>
             </w:tcMar>
-            <w:tcPrChange w:id="506" w:author="Gurubi Barnabás" w:date="2018-02-18T19:13:00Z">
+            <w:tcPrChange w:id="544" w:author="Gurubi Barnabás" w:date="2018-02-18T19:13:00Z">
               <w:tcPr>
                 <w:tcW w:w="1985" w:type="dxa"/>
                 <w:tcBorders>
@@ -15456,7 +15680,7 @@
               <w:bottom w:w="80" w:type="dxa"/>
               <w:right w:w="80" w:type="dxa"/>
             </w:tcMar>
-            <w:tcPrChange w:id="507" w:author="Gurubi Barnabás" w:date="2018-02-18T19:13:00Z">
+            <w:tcPrChange w:id="545" w:author="Gurubi Barnabás" w:date="2018-02-18T19:13:00Z">
               <w:tcPr>
                 <w:tcW w:w="1283" w:type="dxa"/>
                 <w:tcBorders>
@@ -15502,7 +15726,7 @@
               <w:bottom w:w="80" w:type="dxa"/>
               <w:right w:w="80" w:type="dxa"/>
             </w:tcMar>
-            <w:tcPrChange w:id="508" w:author="Gurubi Barnabás" w:date="2018-02-18T19:13:00Z">
+            <w:tcPrChange w:id="546" w:author="Gurubi Barnabás" w:date="2018-02-18T19:13:00Z">
               <w:tcPr>
                 <w:tcW w:w="1203" w:type="dxa"/>
                 <w:tcBorders>
@@ -15522,7 +15746,7 @@
             </w:tcPrChange>
           </w:tcPr>
           <w:p>
-            <w:del w:id="509" w:author="Gurubi Barnabás" w:date="2018-02-18T19:33:00Z">
+            <w:del w:id="547" w:author="Gurubi Barnabás" w:date="2018-02-18T19:33:00Z">
               <w:r>
                 <w:rPr>
                   <w:rStyle w:val="Nincs"/>
@@ -15532,7 +15756,7 @@
                 <w:delText>alapvető</w:delText>
               </w:r>
             </w:del>
-            <w:ins w:id="510" w:author="Gurubi Barnabás" w:date="2018-02-18T19:33:00Z">
+            <w:ins w:id="548" w:author="Gurubi Barnabás" w:date="2018-02-18T19:33:00Z">
               <w:r>
                 <w:rPr>
                   <w:rStyle w:val="Nincs"/>
@@ -15560,7 +15784,7 @@
               <w:bottom w:w="80" w:type="dxa"/>
               <w:right w:w="80" w:type="dxa"/>
             </w:tcMar>
-            <w:tcPrChange w:id="511" w:author="Gurubi Barnabás" w:date="2018-02-18T19:13:00Z">
+            <w:tcPrChange w:id="549" w:author="Gurubi Barnabás" w:date="2018-02-18T19:13:00Z">
               <w:tcPr>
                 <w:tcW w:w="1389" w:type="dxa"/>
                 <w:tcBorders>
@@ -15606,7 +15830,7 @@
               <w:bottom w:w="80" w:type="dxa"/>
               <w:right w:w="80" w:type="dxa"/>
             </w:tcMar>
-            <w:tcPrChange w:id="512" w:author="Gurubi Barnabás" w:date="2018-02-18T19:13:00Z">
+            <w:tcPrChange w:id="550" w:author="Gurubi Barnabás" w:date="2018-02-18T19:13:00Z">
               <w:tcPr>
                 <w:tcW w:w="950" w:type="dxa"/>
                 <w:tcBorders>
@@ -15635,7 +15859,7 @@
               </w:rPr>
               <w:t>Control</w:t>
             </w:r>
-            <w:ins w:id="513" w:author="Gurubi Barnabás" w:date="2018-02-18T19:14:00Z">
+            <w:ins w:id="551" w:author="Gurubi Barnabás" w:date="2018-02-18T19:14:00Z">
               <w:r>
                 <w:rPr>
                   <w:rStyle w:val="Nincs"/>
@@ -15664,7 +15888,7 @@
               <w:bottom w:w="80" w:type="dxa"/>
               <w:right w:w="80" w:type="dxa"/>
             </w:tcMar>
-            <w:tcPrChange w:id="514" w:author="Gurubi Barnabás" w:date="2018-02-18T19:13:00Z">
+            <w:tcPrChange w:id="552" w:author="Gurubi Barnabás" w:date="2018-02-18T19:13:00Z">
               <w:tcPr>
                 <w:tcW w:w="1248" w:type="dxa"/>
                 <w:gridSpan w:val="2"/>
@@ -15690,7 +15914,7 @@
       <w:tr>
         <w:trPr>
           <w:trHeight w:val="1200"/>
-          <w:trPrChange w:id="515" w:author="Gurubi Barnabás" w:date="2018-02-18T19:13:00Z">
+          <w:trPrChange w:id="553" w:author="Gurubi Barnabás" w:date="2018-02-18T19:13:00Z">
             <w:trPr>
               <w:trHeight w:val="1200"/>
             </w:trPr>
@@ -15712,7 +15936,7 @@
               <w:bottom w:w="80" w:type="dxa"/>
               <w:right w:w="80" w:type="dxa"/>
             </w:tcMar>
-            <w:tcPrChange w:id="516" w:author="Gurubi Barnabás" w:date="2018-02-18T19:13:00Z">
+            <w:tcPrChange w:id="554" w:author="Gurubi Barnabás" w:date="2018-02-18T19:13:00Z">
               <w:tcPr>
                 <w:tcW w:w="1230" w:type="dxa"/>
                 <w:tcBorders>
@@ -15761,7 +15985,7 @@
               <w:bottom w:w="80" w:type="dxa"/>
               <w:right w:w="80" w:type="dxa"/>
             </w:tcMar>
-            <w:tcPrChange w:id="517" w:author="Gurubi Barnabás" w:date="2018-02-18T19:13:00Z">
+            <w:tcPrChange w:id="555" w:author="Gurubi Barnabás" w:date="2018-02-18T19:13:00Z">
               <w:tcPr>
                 <w:tcW w:w="1985" w:type="dxa"/>
                 <w:tcBorders>
@@ -15845,7 +16069,7 @@
               <w:bottom w:w="80" w:type="dxa"/>
               <w:right w:w="80" w:type="dxa"/>
             </w:tcMar>
-            <w:tcPrChange w:id="518" w:author="Gurubi Barnabás" w:date="2018-02-18T19:13:00Z">
+            <w:tcPrChange w:id="556" w:author="Gurubi Barnabás" w:date="2018-02-18T19:13:00Z">
               <w:tcPr>
                 <w:tcW w:w="1283" w:type="dxa"/>
                 <w:tcBorders>
@@ -15891,7 +16115,7 @@
               <w:bottom w:w="80" w:type="dxa"/>
               <w:right w:w="80" w:type="dxa"/>
             </w:tcMar>
-            <w:tcPrChange w:id="519" w:author="Gurubi Barnabás" w:date="2018-02-18T19:13:00Z">
+            <w:tcPrChange w:id="557" w:author="Gurubi Barnabás" w:date="2018-02-18T19:13:00Z">
               <w:tcPr>
                 <w:tcW w:w="1203" w:type="dxa"/>
                 <w:tcBorders>
@@ -15937,7 +16161,7 @@
               <w:bottom w:w="80" w:type="dxa"/>
               <w:right w:w="80" w:type="dxa"/>
             </w:tcMar>
-            <w:tcPrChange w:id="520" w:author="Gurubi Barnabás" w:date="2018-02-18T19:13:00Z">
+            <w:tcPrChange w:id="558" w:author="Gurubi Barnabás" w:date="2018-02-18T19:13:00Z">
               <w:tcPr>
                 <w:tcW w:w="1389" w:type="dxa"/>
                 <w:tcBorders>
@@ -15983,7 +16207,7 @@
               <w:bottom w:w="80" w:type="dxa"/>
               <w:right w:w="80" w:type="dxa"/>
             </w:tcMar>
-            <w:tcPrChange w:id="521" w:author="Gurubi Barnabás" w:date="2018-02-18T19:13:00Z">
+            <w:tcPrChange w:id="559" w:author="Gurubi Barnabás" w:date="2018-02-18T19:13:00Z">
               <w:tcPr>
                 <w:tcW w:w="950" w:type="dxa"/>
                 <w:tcBorders>
@@ -16007,12 +16231,12 @@
               <w:rPr>
                 <w:sz w:val="24"/>
                 <w:szCs w:val="24"/>
-                <w:rPrChange w:id="522" w:author="Gurubi Barnabás" w:date="2018-02-18T19:15:00Z">
+                <w:rPrChange w:id="560" w:author="Gurubi Barnabás" w:date="2018-02-18T19:15:00Z">
                   <w:rPr/>
                 </w:rPrChange>
               </w:rPr>
             </w:pPr>
-            <w:ins w:id="523" w:author="Gurubi Barnabás" w:date="2018-02-18T19:36:00Z">
+            <w:ins w:id="561" w:author="Gurubi Barnabás" w:date="2018-02-18T19:36:00Z">
               <w:r>
                 <w:rPr>
                   <w:sz w:val="24"/>
@@ -16039,7 +16263,7 @@
               <w:bottom w:w="80" w:type="dxa"/>
               <w:right w:w="80" w:type="dxa"/>
             </w:tcMar>
-            <w:tcPrChange w:id="524" w:author="Gurubi Barnabás" w:date="2018-02-18T19:13:00Z">
+            <w:tcPrChange w:id="562" w:author="Gurubi Barnabás" w:date="2018-02-18T19:13:00Z">
               <w:tcPr>
                 <w:tcW w:w="1248" w:type="dxa"/>
                 <w:gridSpan w:val="2"/>
@@ -16065,7 +16289,7 @@
       <w:tr>
         <w:trPr>
           <w:trHeight w:val="900"/>
-          <w:trPrChange w:id="525" w:author="Gurubi Barnabás" w:date="2018-02-18T19:13:00Z">
+          <w:trPrChange w:id="563" w:author="Gurubi Barnabás" w:date="2018-02-18T19:13:00Z">
             <w:trPr>
               <w:trHeight w:val="900"/>
             </w:trPr>
@@ -16087,7 +16311,7 @@
               <w:bottom w:w="80" w:type="dxa"/>
               <w:right w:w="80" w:type="dxa"/>
             </w:tcMar>
-            <w:tcPrChange w:id="526" w:author="Gurubi Barnabás" w:date="2018-02-18T19:13:00Z">
+            <w:tcPrChange w:id="564" w:author="Gurubi Barnabás" w:date="2018-02-18T19:13:00Z">
               <w:tcPr>
                 <w:tcW w:w="1230" w:type="dxa"/>
                 <w:tcBorders>
@@ -16136,7 +16360,7 @@
               <w:bottom w:w="80" w:type="dxa"/>
               <w:right w:w="80" w:type="dxa"/>
             </w:tcMar>
-            <w:tcPrChange w:id="527" w:author="Gurubi Barnabás" w:date="2018-02-18T19:13:00Z">
+            <w:tcPrChange w:id="565" w:author="Gurubi Barnabás" w:date="2018-02-18T19:13:00Z">
               <w:tcPr>
                 <w:tcW w:w="1985" w:type="dxa"/>
                 <w:tcBorders>
@@ -16202,7 +16426,7 @@
               <w:bottom w:w="80" w:type="dxa"/>
               <w:right w:w="80" w:type="dxa"/>
             </w:tcMar>
-            <w:tcPrChange w:id="528" w:author="Gurubi Barnabás" w:date="2018-02-18T19:13:00Z">
+            <w:tcPrChange w:id="566" w:author="Gurubi Barnabás" w:date="2018-02-18T19:13:00Z">
               <w:tcPr>
                 <w:tcW w:w="1283" w:type="dxa"/>
                 <w:tcBorders>
@@ -16248,7 +16472,7 @@
               <w:bottom w:w="80" w:type="dxa"/>
               <w:right w:w="80" w:type="dxa"/>
             </w:tcMar>
-            <w:tcPrChange w:id="529" w:author="Gurubi Barnabás" w:date="2018-02-18T19:13:00Z">
+            <w:tcPrChange w:id="567" w:author="Gurubi Barnabás" w:date="2018-02-18T19:13:00Z">
               <w:tcPr>
                 <w:tcW w:w="1203" w:type="dxa"/>
                 <w:tcBorders>
@@ -16268,7 +16492,7 @@
             </w:tcPrChange>
           </w:tcPr>
           <w:p>
-            <w:del w:id="530" w:author="Gurubi Barnabás" w:date="2018-02-18T19:33:00Z">
+            <w:del w:id="568" w:author="Gurubi Barnabás" w:date="2018-02-18T19:33:00Z">
               <w:r>
                 <w:rPr>
                   <w:rStyle w:val="Nincs"/>
@@ -16278,7 +16502,7 @@
                 <w:delText>fontos</w:delText>
               </w:r>
             </w:del>
-            <w:ins w:id="531" w:author="Gurubi Barnabás" w:date="2018-02-18T19:33:00Z">
+            <w:ins w:id="569" w:author="Gurubi Barnabás" w:date="2018-02-18T19:33:00Z">
               <w:r>
                 <w:rPr>
                   <w:rStyle w:val="Nincs"/>
@@ -16306,7 +16530,7 @@
               <w:bottom w:w="80" w:type="dxa"/>
               <w:right w:w="80" w:type="dxa"/>
             </w:tcMar>
-            <w:tcPrChange w:id="532" w:author="Gurubi Barnabás" w:date="2018-02-18T19:13:00Z">
+            <w:tcPrChange w:id="570" w:author="Gurubi Barnabás" w:date="2018-02-18T19:13:00Z">
               <w:tcPr>
                 <w:tcW w:w="1389" w:type="dxa"/>
                 <w:tcBorders>
@@ -16352,7 +16576,7 @@
               <w:bottom w:w="80" w:type="dxa"/>
               <w:right w:w="80" w:type="dxa"/>
             </w:tcMar>
-            <w:tcPrChange w:id="533" w:author="Gurubi Barnabás" w:date="2018-02-18T19:13:00Z">
+            <w:tcPrChange w:id="571" w:author="Gurubi Barnabás" w:date="2018-02-18T19:13:00Z">
               <w:tcPr>
                 <w:tcW w:w="950" w:type="dxa"/>
                 <w:tcBorders>
@@ -16376,12 +16600,12 @@
               <w:rPr>
                 <w:sz w:val="24"/>
                 <w:szCs w:val="24"/>
-                <w:rPrChange w:id="534" w:author="Gurubi Barnabás" w:date="2018-02-18T19:15:00Z">
+                <w:rPrChange w:id="572" w:author="Gurubi Barnabás" w:date="2018-02-18T19:15:00Z">
                   <w:rPr/>
                 </w:rPrChange>
               </w:rPr>
             </w:pPr>
-            <w:ins w:id="535" w:author="Gurubi Barnabás" w:date="2018-02-18T19:37:00Z">
+            <w:ins w:id="573" w:author="Gurubi Barnabás" w:date="2018-02-18T19:37:00Z">
               <w:r>
                 <w:rPr>
                   <w:sz w:val="24"/>
@@ -16408,7 +16632,7 @@
               <w:bottom w:w="80" w:type="dxa"/>
               <w:right w:w="80" w:type="dxa"/>
             </w:tcMar>
-            <w:tcPrChange w:id="536" w:author="Gurubi Barnabás" w:date="2018-02-18T19:13:00Z">
+            <w:tcPrChange w:id="574" w:author="Gurubi Barnabás" w:date="2018-02-18T19:13:00Z">
               <w:tcPr>
                 <w:tcW w:w="1248" w:type="dxa"/>
                 <w:gridSpan w:val="2"/>
@@ -16434,7 +16658,7 @@
       <w:tr>
         <w:trPr>
           <w:trHeight w:val="600"/>
-          <w:trPrChange w:id="537" w:author="Gurubi Barnabás" w:date="2018-02-18T19:13:00Z">
+          <w:trPrChange w:id="575" w:author="Gurubi Barnabás" w:date="2018-02-18T19:13:00Z">
             <w:trPr>
               <w:trHeight w:val="600"/>
             </w:trPr>
@@ -16456,7 +16680,7 @@
               <w:bottom w:w="80" w:type="dxa"/>
               <w:right w:w="80" w:type="dxa"/>
             </w:tcMar>
-            <w:tcPrChange w:id="538" w:author="Gurubi Barnabás" w:date="2018-02-18T19:13:00Z">
+            <w:tcPrChange w:id="576" w:author="Gurubi Barnabás" w:date="2018-02-18T19:13:00Z">
               <w:tcPr>
                 <w:tcW w:w="1230" w:type="dxa"/>
                 <w:tcBorders>
@@ -16505,7 +16729,7 @@
               <w:bottom w:w="80" w:type="dxa"/>
               <w:right w:w="80" w:type="dxa"/>
             </w:tcMar>
-            <w:tcPrChange w:id="539" w:author="Gurubi Barnabás" w:date="2018-02-18T19:13:00Z">
+            <w:tcPrChange w:id="577" w:author="Gurubi Barnabás" w:date="2018-02-18T19:13:00Z">
               <w:tcPr>
                 <w:tcW w:w="1985" w:type="dxa"/>
                 <w:tcBorders>
@@ -16605,7 +16829,7 @@
               <w:bottom w:w="80" w:type="dxa"/>
               <w:right w:w="80" w:type="dxa"/>
             </w:tcMar>
-            <w:tcPrChange w:id="540" w:author="Gurubi Barnabás" w:date="2018-02-18T19:13:00Z">
+            <w:tcPrChange w:id="578" w:author="Gurubi Barnabás" w:date="2018-02-18T19:13:00Z">
               <w:tcPr>
                 <w:tcW w:w="1283" w:type="dxa"/>
                 <w:tcBorders>
@@ -16651,7 +16875,7 @@
               <w:bottom w:w="80" w:type="dxa"/>
               <w:right w:w="80" w:type="dxa"/>
             </w:tcMar>
-            <w:tcPrChange w:id="541" w:author="Gurubi Barnabás" w:date="2018-02-18T19:13:00Z">
+            <w:tcPrChange w:id="579" w:author="Gurubi Barnabás" w:date="2018-02-18T19:13:00Z">
               <w:tcPr>
                 <w:tcW w:w="1203" w:type="dxa"/>
                 <w:tcBorders>
@@ -16671,7 +16895,7 @@
             </w:tcPrChange>
           </w:tcPr>
           <w:p>
-            <w:del w:id="542" w:author="Gurubi Barnabás" w:date="2018-02-18T19:34:00Z">
+            <w:del w:id="580" w:author="Gurubi Barnabás" w:date="2018-02-18T19:34:00Z">
               <w:r>
                 <w:rPr>
                   <w:rStyle w:val="Nincs"/>
@@ -16681,7 +16905,7 @@
                 <w:delText>fontos</w:delText>
               </w:r>
             </w:del>
-            <w:ins w:id="543" w:author="Gurubi Barnabás" w:date="2018-02-18T19:34:00Z">
+            <w:ins w:id="581" w:author="Gurubi Barnabás" w:date="2018-02-18T19:34:00Z">
               <w:r>
                 <w:rPr>
                   <w:rStyle w:val="Nincs"/>
@@ -16709,7 +16933,7 @@
               <w:bottom w:w="80" w:type="dxa"/>
               <w:right w:w="80" w:type="dxa"/>
             </w:tcMar>
-            <w:tcPrChange w:id="544" w:author="Gurubi Barnabás" w:date="2018-02-18T19:13:00Z">
+            <w:tcPrChange w:id="582" w:author="Gurubi Barnabás" w:date="2018-02-18T19:13:00Z">
               <w:tcPr>
                 <w:tcW w:w="1389" w:type="dxa"/>
                 <w:tcBorders>
@@ -16755,7 +16979,7 @@
               <w:bottom w:w="80" w:type="dxa"/>
               <w:right w:w="80" w:type="dxa"/>
             </w:tcMar>
-            <w:tcPrChange w:id="545" w:author="Gurubi Barnabás" w:date="2018-02-18T19:13:00Z">
+            <w:tcPrChange w:id="583" w:author="Gurubi Barnabás" w:date="2018-02-18T19:13:00Z">
               <w:tcPr>
                 <w:tcW w:w="950" w:type="dxa"/>
                 <w:tcBorders>
@@ -16779,12 +17003,12 @@
               <w:rPr>
                 <w:sz w:val="24"/>
                 <w:szCs w:val="24"/>
-                <w:rPrChange w:id="546" w:author="Gurubi Barnabás" w:date="2018-02-18T19:15:00Z">
+                <w:rPrChange w:id="584" w:author="Gurubi Barnabás" w:date="2018-02-18T19:15:00Z">
                   <w:rPr/>
                 </w:rPrChange>
               </w:rPr>
             </w:pPr>
-            <w:ins w:id="547" w:author="Gurubi Barnabás" w:date="2018-02-18T19:15:00Z">
+            <w:ins w:id="585" w:author="Gurubi Barnabás" w:date="2018-02-18T19:15:00Z">
               <w:r>
                 <w:rPr>
                   <w:sz w:val="24"/>
@@ -16811,7 +17035,7 @@
               <w:bottom w:w="80" w:type="dxa"/>
               <w:right w:w="80" w:type="dxa"/>
             </w:tcMar>
-            <w:tcPrChange w:id="548" w:author="Gurubi Barnabás" w:date="2018-02-18T19:13:00Z">
+            <w:tcPrChange w:id="586" w:author="Gurubi Barnabás" w:date="2018-02-18T19:13:00Z">
               <w:tcPr>
                 <w:tcW w:w="1248" w:type="dxa"/>
                 <w:gridSpan w:val="2"/>
@@ -16837,7 +17061,7 @@
       <w:tr>
         <w:trPr>
           <w:trHeight w:val="600"/>
-          <w:trPrChange w:id="549" w:author="Gurubi Barnabás" w:date="2018-02-18T19:13:00Z">
+          <w:trPrChange w:id="587" w:author="Gurubi Barnabás" w:date="2018-02-18T19:13:00Z">
             <w:trPr>
               <w:trHeight w:val="600"/>
             </w:trPr>
@@ -16859,7 +17083,7 @@
               <w:bottom w:w="80" w:type="dxa"/>
               <w:right w:w="80" w:type="dxa"/>
             </w:tcMar>
-            <w:tcPrChange w:id="550" w:author="Gurubi Barnabás" w:date="2018-02-18T19:13:00Z">
+            <w:tcPrChange w:id="588" w:author="Gurubi Barnabás" w:date="2018-02-18T19:13:00Z">
               <w:tcPr>
                 <w:tcW w:w="1230" w:type="dxa"/>
                 <w:tcBorders>
@@ -16908,7 +17132,7 @@
               <w:bottom w:w="80" w:type="dxa"/>
               <w:right w:w="80" w:type="dxa"/>
             </w:tcMar>
-            <w:tcPrChange w:id="551" w:author="Gurubi Barnabás" w:date="2018-02-18T19:13:00Z">
+            <w:tcPrChange w:id="589" w:author="Gurubi Barnabás" w:date="2018-02-18T19:13:00Z">
               <w:tcPr>
                 <w:tcW w:w="1985" w:type="dxa"/>
                 <w:tcBorders>
@@ -16966,7 +17190,7 @@
               <w:bottom w:w="80" w:type="dxa"/>
               <w:right w:w="80" w:type="dxa"/>
             </w:tcMar>
-            <w:tcPrChange w:id="552" w:author="Gurubi Barnabás" w:date="2018-02-18T19:13:00Z">
+            <w:tcPrChange w:id="590" w:author="Gurubi Barnabás" w:date="2018-02-18T19:13:00Z">
               <w:tcPr>
                 <w:tcW w:w="1283" w:type="dxa"/>
                 <w:tcBorders>
@@ -17012,7 +17236,7 @@
               <w:bottom w:w="80" w:type="dxa"/>
               <w:right w:w="80" w:type="dxa"/>
             </w:tcMar>
-            <w:tcPrChange w:id="553" w:author="Gurubi Barnabás" w:date="2018-02-18T19:13:00Z">
+            <w:tcPrChange w:id="591" w:author="Gurubi Barnabás" w:date="2018-02-18T19:13:00Z">
               <w:tcPr>
                 <w:tcW w:w="1203" w:type="dxa"/>
                 <w:tcBorders>
@@ -17058,7 +17282,7 @@
               <w:bottom w:w="80" w:type="dxa"/>
               <w:right w:w="80" w:type="dxa"/>
             </w:tcMar>
-            <w:tcPrChange w:id="554" w:author="Gurubi Barnabás" w:date="2018-02-18T19:13:00Z">
+            <w:tcPrChange w:id="592" w:author="Gurubi Barnabás" w:date="2018-02-18T19:13:00Z">
               <w:tcPr>
                 <w:tcW w:w="1389" w:type="dxa"/>
                 <w:tcBorders>
@@ -17104,7 +17328,7 @@
               <w:bottom w:w="80" w:type="dxa"/>
               <w:right w:w="80" w:type="dxa"/>
             </w:tcMar>
-            <w:tcPrChange w:id="555" w:author="Gurubi Barnabás" w:date="2018-02-18T19:13:00Z">
+            <w:tcPrChange w:id="593" w:author="Gurubi Barnabás" w:date="2018-02-18T19:13:00Z">
               <w:tcPr>
                 <w:tcW w:w="950" w:type="dxa"/>
                 <w:tcBorders>
@@ -17128,12 +17352,12 @@
               <w:rPr>
                 <w:sz w:val="24"/>
                 <w:szCs w:val="24"/>
-                <w:rPrChange w:id="556" w:author="Gurubi Barnabás" w:date="2018-02-18T19:15:00Z">
+                <w:rPrChange w:id="594" w:author="Gurubi Barnabás" w:date="2018-02-18T19:15:00Z">
                   <w:rPr/>
                 </w:rPrChange>
               </w:rPr>
             </w:pPr>
-            <w:ins w:id="557" w:author="Gurubi Barnabás" w:date="2018-02-18T19:37:00Z">
+            <w:ins w:id="595" w:author="Gurubi Barnabás" w:date="2018-02-18T19:37:00Z">
               <w:r>
                 <w:rPr>
                   <w:sz w:val="24"/>
@@ -17174,7 +17398,7 @@
               <w:bottom w:w="80" w:type="dxa"/>
               <w:right w:w="80" w:type="dxa"/>
             </w:tcMar>
-            <w:tcPrChange w:id="558" w:author="Gurubi Barnabás" w:date="2018-02-18T19:13:00Z">
+            <w:tcPrChange w:id="596" w:author="Gurubi Barnabás" w:date="2018-02-18T19:13:00Z">
               <w:tcPr>
                 <w:tcW w:w="1248" w:type="dxa"/>
                 <w:gridSpan w:val="2"/>
@@ -17200,7 +17424,7 @@
       <w:tr>
         <w:trPr>
           <w:trHeight w:val="900"/>
-          <w:trPrChange w:id="559" w:author="Gurubi Barnabás" w:date="2018-02-18T19:13:00Z">
+          <w:trPrChange w:id="597" w:author="Gurubi Barnabás" w:date="2018-02-18T19:13:00Z">
             <w:trPr>
               <w:trHeight w:val="900"/>
             </w:trPr>
@@ -17222,7 +17446,7 @@
               <w:bottom w:w="80" w:type="dxa"/>
               <w:right w:w="80" w:type="dxa"/>
             </w:tcMar>
-            <w:tcPrChange w:id="560" w:author="Gurubi Barnabás" w:date="2018-02-18T19:13:00Z">
+            <w:tcPrChange w:id="598" w:author="Gurubi Barnabás" w:date="2018-02-18T19:13:00Z">
               <w:tcPr>
                 <w:tcW w:w="1230" w:type="dxa"/>
                 <w:tcBorders>
@@ -17271,7 +17495,7 @@
               <w:bottom w:w="80" w:type="dxa"/>
               <w:right w:w="80" w:type="dxa"/>
             </w:tcMar>
-            <w:tcPrChange w:id="561" w:author="Gurubi Barnabás" w:date="2018-02-18T19:13:00Z">
+            <w:tcPrChange w:id="599" w:author="Gurubi Barnabás" w:date="2018-02-18T19:13:00Z">
               <w:tcPr>
                 <w:tcW w:w="1985" w:type="dxa"/>
                 <w:tcBorders>
@@ -17371,7 +17595,7 @@
               <w:bottom w:w="80" w:type="dxa"/>
               <w:right w:w="80" w:type="dxa"/>
             </w:tcMar>
-            <w:tcPrChange w:id="562" w:author="Gurubi Barnabás" w:date="2018-02-18T19:13:00Z">
+            <w:tcPrChange w:id="600" w:author="Gurubi Barnabás" w:date="2018-02-18T19:13:00Z">
               <w:tcPr>
                 <w:tcW w:w="1283" w:type="dxa"/>
                 <w:tcBorders>
@@ -17417,7 +17641,7 @@
               <w:bottom w:w="80" w:type="dxa"/>
               <w:right w:w="80" w:type="dxa"/>
             </w:tcMar>
-            <w:tcPrChange w:id="563" w:author="Gurubi Barnabás" w:date="2018-02-18T19:13:00Z">
+            <w:tcPrChange w:id="601" w:author="Gurubi Barnabás" w:date="2018-02-18T19:13:00Z">
               <w:tcPr>
                 <w:tcW w:w="1203" w:type="dxa"/>
                 <w:tcBorders>
@@ -17463,7 +17687,7 @@
               <w:bottom w:w="80" w:type="dxa"/>
               <w:right w:w="80" w:type="dxa"/>
             </w:tcMar>
-            <w:tcPrChange w:id="564" w:author="Gurubi Barnabás" w:date="2018-02-18T19:13:00Z">
+            <w:tcPrChange w:id="602" w:author="Gurubi Barnabás" w:date="2018-02-18T19:13:00Z">
               <w:tcPr>
                 <w:tcW w:w="1389" w:type="dxa"/>
                 <w:tcBorders>
@@ -17509,7 +17733,7 @@
               <w:bottom w:w="80" w:type="dxa"/>
               <w:right w:w="80" w:type="dxa"/>
             </w:tcMar>
-            <w:tcPrChange w:id="565" w:author="Gurubi Barnabás" w:date="2018-02-18T19:13:00Z">
+            <w:tcPrChange w:id="603" w:author="Gurubi Barnabás" w:date="2018-02-18T19:13:00Z">
               <w:tcPr>
                 <w:tcW w:w="950" w:type="dxa"/>
                 <w:tcBorders>
@@ -17538,7 +17762,7 @@
               </w:rPr>
               <w:t>Control</w:t>
             </w:r>
-            <w:ins w:id="566" w:author="Gurubi Barnabás" w:date="2018-02-18T19:15:00Z">
+            <w:ins w:id="604" w:author="Gurubi Barnabás" w:date="2018-02-18T19:15:00Z">
               <w:r>
                 <w:rPr>
                   <w:rStyle w:val="Nincs"/>
@@ -17567,7 +17791,7 @@
               <w:bottom w:w="80" w:type="dxa"/>
               <w:right w:w="80" w:type="dxa"/>
             </w:tcMar>
-            <w:tcPrChange w:id="567" w:author="Gurubi Barnabás" w:date="2018-02-18T19:13:00Z">
+            <w:tcPrChange w:id="605" w:author="Gurubi Barnabás" w:date="2018-02-18T19:13:00Z">
               <w:tcPr>
                 <w:tcW w:w="1248" w:type="dxa"/>
                 <w:gridSpan w:val="2"/>
@@ -17593,7 +17817,7 @@
       <w:tr>
         <w:trPr>
           <w:trHeight w:val="1800"/>
-          <w:trPrChange w:id="568" w:author="Gurubi Barnabás" w:date="2018-02-18T19:13:00Z">
+          <w:trPrChange w:id="606" w:author="Gurubi Barnabás" w:date="2018-02-18T19:13:00Z">
             <w:trPr>
               <w:trHeight w:val="1800"/>
             </w:trPr>
@@ -17615,7 +17839,7 @@
               <w:bottom w:w="80" w:type="dxa"/>
               <w:right w:w="80" w:type="dxa"/>
             </w:tcMar>
-            <w:tcPrChange w:id="569" w:author="Gurubi Barnabás" w:date="2018-02-18T19:13:00Z">
+            <w:tcPrChange w:id="607" w:author="Gurubi Barnabás" w:date="2018-02-18T19:13:00Z">
               <w:tcPr>
                 <w:tcW w:w="1230" w:type="dxa"/>
                 <w:tcBorders>
@@ -17664,7 +17888,7 @@
               <w:bottom w:w="80" w:type="dxa"/>
               <w:right w:w="80" w:type="dxa"/>
             </w:tcMar>
-            <w:tcPrChange w:id="570" w:author="Gurubi Barnabás" w:date="2018-02-18T19:13:00Z">
+            <w:tcPrChange w:id="608" w:author="Gurubi Barnabás" w:date="2018-02-18T19:13:00Z">
               <w:tcPr>
                 <w:tcW w:w="1985" w:type="dxa"/>
                 <w:tcBorders>
@@ -17764,7 +17988,7 @@
               <w:bottom w:w="80" w:type="dxa"/>
               <w:right w:w="80" w:type="dxa"/>
             </w:tcMar>
-            <w:tcPrChange w:id="571" w:author="Gurubi Barnabás" w:date="2018-02-18T19:13:00Z">
+            <w:tcPrChange w:id="609" w:author="Gurubi Barnabás" w:date="2018-02-18T19:13:00Z">
               <w:tcPr>
                 <w:tcW w:w="1283" w:type="dxa"/>
                 <w:tcBorders>
@@ -17810,7 +18034,7 @@
               <w:bottom w:w="80" w:type="dxa"/>
               <w:right w:w="80" w:type="dxa"/>
             </w:tcMar>
-            <w:tcPrChange w:id="572" w:author="Gurubi Barnabás" w:date="2018-02-18T19:13:00Z">
+            <w:tcPrChange w:id="610" w:author="Gurubi Barnabás" w:date="2018-02-18T19:13:00Z">
               <w:tcPr>
                 <w:tcW w:w="1203" w:type="dxa"/>
                 <w:tcBorders>
@@ -17830,7 +18054,7 @@
             </w:tcPrChange>
           </w:tcPr>
           <w:p>
-            <w:del w:id="573" w:author="Gurubi Barnabás" w:date="2018-02-18T19:34:00Z">
+            <w:del w:id="611" w:author="Gurubi Barnabás" w:date="2018-02-18T19:34:00Z">
               <w:r>
                 <w:rPr>
                   <w:rStyle w:val="Nincs"/>
@@ -17840,7 +18064,7 @@
                 <w:delText>fontos</w:delText>
               </w:r>
             </w:del>
-            <w:ins w:id="574" w:author="Gurubi Barnabás" w:date="2018-02-18T19:34:00Z">
+            <w:ins w:id="612" w:author="Gurubi Barnabás" w:date="2018-02-18T19:34:00Z">
               <w:r>
                 <w:rPr>
                   <w:rStyle w:val="Nincs"/>
@@ -17868,7 +18092,7 @@
               <w:bottom w:w="80" w:type="dxa"/>
               <w:right w:w="80" w:type="dxa"/>
             </w:tcMar>
-            <w:tcPrChange w:id="575" w:author="Gurubi Barnabás" w:date="2018-02-18T19:13:00Z">
+            <w:tcPrChange w:id="613" w:author="Gurubi Barnabás" w:date="2018-02-18T19:13:00Z">
               <w:tcPr>
                 <w:tcW w:w="1389" w:type="dxa"/>
                 <w:tcBorders>
@@ -17914,7 +18138,7 @@
               <w:bottom w:w="80" w:type="dxa"/>
               <w:right w:w="80" w:type="dxa"/>
             </w:tcMar>
-            <w:tcPrChange w:id="576" w:author="Gurubi Barnabás" w:date="2018-02-18T19:13:00Z">
+            <w:tcPrChange w:id="614" w:author="Gurubi Barnabás" w:date="2018-02-18T19:13:00Z">
               <w:tcPr>
                 <w:tcW w:w="950" w:type="dxa"/>
                 <w:tcBorders>
@@ -17934,7 +18158,7 @@
             </w:tcPrChange>
           </w:tcPr>
           <w:p>
-            <w:ins w:id="577" w:author="Gurubi Barnabás" w:date="2018-02-18T19:16:00Z">
+            <w:ins w:id="615" w:author="Gurubi Barnabás" w:date="2018-02-18T19:16:00Z">
               <w:r>
                 <w:rPr>
                   <w:sz w:val="24"/>
@@ -17961,7 +18185,7 @@
               <w:bottom w:w="80" w:type="dxa"/>
               <w:right w:w="80" w:type="dxa"/>
             </w:tcMar>
-            <w:tcPrChange w:id="578" w:author="Gurubi Barnabás" w:date="2018-02-18T19:13:00Z">
+            <w:tcPrChange w:id="616" w:author="Gurubi Barnabás" w:date="2018-02-18T19:13:00Z">
               <w:tcPr>
                 <w:tcW w:w="1248" w:type="dxa"/>
                 <w:gridSpan w:val="2"/>
@@ -17987,7 +18211,7 @@
       <w:tr>
         <w:trPr>
           <w:trHeight w:val="1500"/>
-          <w:trPrChange w:id="579" w:author="Gurubi Barnabás" w:date="2018-02-18T19:13:00Z">
+          <w:trPrChange w:id="617" w:author="Gurubi Barnabás" w:date="2018-02-18T19:13:00Z">
             <w:trPr>
               <w:trHeight w:val="1500"/>
             </w:trPr>
@@ -18009,7 +18233,7 @@
               <w:bottom w:w="80" w:type="dxa"/>
               <w:right w:w="80" w:type="dxa"/>
             </w:tcMar>
-            <w:tcPrChange w:id="580" w:author="Gurubi Barnabás" w:date="2018-02-18T19:13:00Z">
+            <w:tcPrChange w:id="618" w:author="Gurubi Barnabás" w:date="2018-02-18T19:13:00Z">
               <w:tcPr>
                 <w:tcW w:w="1230" w:type="dxa"/>
                 <w:tcBorders>
@@ -18059,7 +18283,7 @@
               <w:bottom w:w="80" w:type="dxa"/>
               <w:right w:w="80" w:type="dxa"/>
             </w:tcMar>
-            <w:tcPrChange w:id="581" w:author="Gurubi Barnabás" w:date="2018-02-18T19:13:00Z">
+            <w:tcPrChange w:id="619" w:author="Gurubi Barnabás" w:date="2018-02-18T19:13:00Z">
               <w:tcPr>
                 <w:tcW w:w="1985" w:type="dxa"/>
                 <w:tcBorders>
@@ -18193,7 +18417,7 @@
               <w:bottom w:w="80" w:type="dxa"/>
               <w:right w:w="80" w:type="dxa"/>
             </w:tcMar>
-            <w:tcPrChange w:id="582" w:author="Gurubi Barnabás" w:date="2018-02-18T19:13:00Z">
+            <w:tcPrChange w:id="620" w:author="Gurubi Barnabás" w:date="2018-02-18T19:13:00Z">
               <w:tcPr>
                 <w:tcW w:w="1283" w:type="dxa"/>
                 <w:tcBorders>
@@ -18291,7 +18515,7 @@
               <w:bottom w:w="80" w:type="dxa"/>
               <w:right w:w="80" w:type="dxa"/>
             </w:tcMar>
-            <w:tcPrChange w:id="583" w:author="Gurubi Barnabás" w:date="2018-02-18T19:13:00Z">
+            <w:tcPrChange w:id="621" w:author="Gurubi Barnabás" w:date="2018-02-18T19:13:00Z">
               <w:tcPr>
                 <w:tcW w:w="1203" w:type="dxa"/>
                 <w:tcBorders>
@@ -18337,7 +18561,7 @@
               <w:bottom w:w="80" w:type="dxa"/>
               <w:right w:w="80" w:type="dxa"/>
             </w:tcMar>
-            <w:tcPrChange w:id="584" w:author="Gurubi Barnabás" w:date="2018-02-18T19:13:00Z">
+            <w:tcPrChange w:id="622" w:author="Gurubi Barnabás" w:date="2018-02-18T19:13:00Z">
               <w:tcPr>
                 <w:tcW w:w="1389" w:type="dxa"/>
                 <w:tcBorders>
@@ -18383,7 +18607,7 @@
               <w:bottom w:w="80" w:type="dxa"/>
               <w:right w:w="80" w:type="dxa"/>
             </w:tcMar>
-            <w:tcPrChange w:id="585" w:author="Gurubi Barnabás" w:date="2018-02-18T19:13:00Z">
+            <w:tcPrChange w:id="623" w:author="Gurubi Barnabás" w:date="2018-02-18T19:13:00Z">
               <w:tcPr>
                 <w:tcW w:w="950" w:type="dxa"/>
                 <w:tcBorders>
@@ -18407,12 +18631,12 @@
               <w:rPr>
                 <w:sz w:val="24"/>
                 <w:szCs w:val="24"/>
-                <w:rPrChange w:id="586" w:author="Gurubi Barnabás" w:date="2018-02-18T19:18:00Z">
+                <w:rPrChange w:id="624" w:author="Gurubi Barnabás" w:date="2018-02-18T19:18:00Z">
                   <w:rPr/>
                 </w:rPrChange>
               </w:rPr>
             </w:pPr>
-            <w:ins w:id="587" w:author="Gurubi Barnabás" w:date="2018-02-18T19:37:00Z">
+            <w:ins w:id="625" w:author="Gurubi Barnabás" w:date="2018-02-18T19:37:00Z">
               <w:r>
                 <w:rPr>
                   <w:sz w:val="24"/>
@@ -18439,7 +18663,7 @@
               <w:bottom w:w="80" w:type="dxa"/>
               <w:right w:w="80" w:type="dxa"/>
             </w:tcMar>
-            <w:tcPrChange w:id="588" w:author="Gurubi Barnabás" w:date="2018-02-18T19:13:00Z">
+            <w:tcPrChange w:id="626" w:author="Gurubi Barnabás" w:date="2018-02-18T19:13:00Z">
               <w:tcPr>
                 <w:tcW w:w="1248" w:type="dxa"/>
                 <w:gridSpan w:val="2"/>
@@ -18465,7 +18689,7 @@
       <w:tr>
         <w:trPr>
           <w:trHeight w:val="900"/>
-          <w:trPrChange w:id="589" w:author="Gurubi Barnabás" w:date="2018-02-18T19:13:00Z">
+          <w:trPrChange w:id="627" w:author="Gurubi Barnabás" w:date="2018-02-18T19:13:00Z">
             <w:trPr>
               <w:trHeight w:val="900"/>
             </w:trPr>
@@ -18487,7 +18711,7 @@
               <w:bottom w:w="80" w:type="dxa"/>
               <w:right w:w="80" w:type="dxa"/>
             </w:tcMar>
-            <w:tcPrChange w:id="590" w:author="Gurubi Barnabás" w:date="2018-02-18T19:13:00Z">
+            <w:tcPrChange w:id="628" w:author="Gurubi Barnabás" w:date="2018-02-18T19:13:00Z">
               <w:tcPr>
                 <w:tcW w:w="1230" w:type="dxa"/>
                 <w:tcBorders>
@@ -18536,7 +18760,7 @@
               <w:bottom w:w="80" w:type="dxa"/>
               <w:right w:w="80" w:type="dxa"/>
             </w:tcMar>
-            <w:tcPrChange w:id="591" w:author="Gurubi Barnabás" w:date="2018-02-18T19:13:00Z">
+            <w:tcPrChange w:id="629" w:author="Gurubi Barnabás" w:date="2018-02-18T19:13:00Z">
               <w:tcPr>
                 <w:tcW w:w="1985" w:type="dxa"/>
                 <w:tcBorders>
@@ -18602,7 +18826,7 @@
               <w:bottom w:w="80" w:type="dxa"/>
               <w:right w:w="80" w:type="dxa"/>
             </w:tcMar>
-            <w:tcPrChange w:id="592" w:author="Gurubi Barnabás" w:date="2018-02-18T19:13:00Z">
+            <w:tcPrChange w:id="630" w:author="Gurubi Barnabás" w:date="2018-02-18T19:13:00Z">
               <w:tcPr>
                 <w:tcW w:w="1283" w:type="dxa"/>
                 <w:tcBorders>
@@ -18648,7 +18872,7 @@
               <w:bottom w:w="80" w:type="dxa"/>
               <w:right w:w="80" w:type="dxa"/>
             </w:tcMar>
-            <w:tcPrChange w:id="593" w:author="Gurubi Barnabás" w:date="2018-02-18T19:13:00Z">
+            <w:tcPrChange w:id="631" w:author="Gurubi Barnabás" w:date="2018-02-18T19:13:00Z">
               <w:tcPr>
                 <w:tcW w:w="1203" w:type="dxa"/>
                 <w:tcBorders>
@@ -18668,7 +18892,7 @@
             </w:tcPrChange>
           </w:tcPr>
           <w:p>
-            <w:del w:id="594" w:author="Gurubi Barnabás" w:date="2018-02-18T19:34:00Z">
+            <w:del w:id="632" w:author="Gurubi Barnabás" w:date="2018-02-18T19:34:00Z">
               <w:r>
                 <w:rPr>
                   <w:rStyle w:val="Nincs"/>
@@ -18678,7 +18902,7 @@
                 <w:delText>alapvető</w:delText>
               </w:r>
             </w:del>
-            <w:ins w:id="595" w:author="Gurubi Barnabás" w:date="2018-02-18T19:34:00Z">
+            <w:ins w:id="633" w:author="Gurubi Barnabás" w:date="2018-02-18T19:34:00Z">
               <w:r>
                 <w:rPr>
                   <w:rStyle w:val="Nincs"/>
@@ -18706,7 +18930,7 @@
               <w:bottom w:w="80" w:type="dxa"/>
               <w:right w:w="80" w:type="dxa"/>
             </w:tcMar>
-            <w:tcPrChange w:id="596" w:author="Gurubi Barnabás" w:date="2018-02-18T19:13:00Z">
+            <w:tcPrChange w:id="634" w:author="Gurubi Barnabás" w:date="2018-02-18T19:13:00Z">
               <w:tcPr>
                 <w:tcW w:w="1389" w:type="dxa"/>
                 <w:tcBorders>
@@ -18752,7 +18976,7 @@
               <w:bottom w:w="80" w:type="dxa"/>
               <w:right w:w="80" w:type="dxa"/>
             </w:tcMar>
-            <w:tcPrChange w:id="597" w:author="Gurubi Barnabás" w:date="2018-02-18T19:13:00Z">
+            <w:tcPrChange w:id="635" w:author="Gurubi Barnabás" w:date="2018-02-18T19:13:00Z">
               <w:tcPr>
                 <w:tcW w:w="950" w:type="dxa"/>
                 <w:tcBorders>
@@ -18776,12 +19000,12 @@
               <w:rPr>
                 <w:sz w:val="24"/>
                 <w:szCs w:val="24"/>
-                <w:rPrChange w:id="598" w:author="Gurubi Barnabás" w:date="2018-02-18T19:18:00Z">
+                <w:rPrChange w:id="636" w:author="Gurubi Barnabás" w:date="2018-02-18T19:18:00Z">
                   <w:rPr/>
                 </w:rPrChange>
               </w:rPr>
             </w:pPr>
-            <w:ins w:id="599" w:author="Gurubi Barnabás" w:date="2018-02-18T19:18:00Z">
+            <w:ins w:id="637" w:author="Gurubi Barnabás" w:date="2018-02-18T19:18:00Z">
               <w:r>
                 <w:rPr>
                   <w:sz w:val="24"/>
@@ -18808,7 +19032,7 @@
               <w:bottom w:w="80" w:type="dxa"/>
               <w:right w:w="80" w:type="dxa"/>
             </w:tcMar>
-            <w:tcPrChange w:id="600" w:author="Gurubi Barnabás" w:date="2018-02-18T19:13:00Z">
+            <w:tcPrChange w:id="638" w:author="Gurubi Barnabás" w:date="2018-02-18T19:13:00Z">
               <w:tcPr>
                 <w:tcW w:w="1248" w:type="dxa"/>
                 <w:gridSpan w:val="2"/>
@@ -18834,7 +19058,7 @@
       <w:tr>
         <w:trPr>
           <w:trHeight w:val="900"/>
-          <w:trPrChange w:id="601" w:author="Gurubi Barnabás" w:date="2018-02-18T19:13:00Z">
+          <w:trPrChange w:id="639" w:author="Gurubi Barnabás" w:date="2018-02-18T19:13:00Z">
             <w:trPr>
               <w:trHeight w:val="900"/>
             </w:trPr>
@@ -18856,7 +19080,7 @@
               <w:bottom w:w="80" w:type="dxa"/>
               <w:right w:w="80" w:type="dxa"/>
             </w:tcMar>
-            <w:tcPrChange w:id="602" w:author="Gurubi Barnabás" w:date="2018-02-18T19:13:00Z">
+            <w:tcPrChange w:id="640" w:author="Gurubi Barnabás" w:date="2018-02-18T19:13:00Z">
               <w:tcPr>
                 <w:tcW w:w="1230" w:type="dxa"/>
                 <w:tcBorders>
@@ -18905,7 +19129,7 @@
               <w:bottom w:w="80" w:type="dxa"/>
               <w:right w:w="80" w:type="dxa"/>
             </w:tcMar>
-            <w:tcPrChange w:id="603" w:author="Gurubi Barnabás" w:date="2018-02-18T19:13:00Z">
+            <w:tcPrChange w:id="641" w:author="Gurubi Barnabás" w:date="2018-02-18T19:13:00Z">
               <w:tcPr>
                 <w:tcW w:w="1985" w:type="dxa"/>
                 <w:tcBorders>
@@ -18989,7 +19213,7 @@
               <w:bottom w:w="80" w:type="dxa"/>
               <w:right w:w="80" w:type="dxa"/>
             </w:tcMar>
-            <w:tcPrChange w:id="604" w:author="Gurubi Barnabás" w:date="2018-02-18T19:13:00Z">
+            <w:tcPrChange w:id="642" w:author="Gurubi Barnabás" w:date="2018-02-18T19:13:00Z">
               <w:tcPr>
                 <w:tcW w:w="1283" w:type="dxa"/>
                 <w:tcBorders>
@@ -19035,7 +19259,7 @@
               <w:bottom w:w="80" w:type="dxa"/>
               <w:right w:w="80" w:type="dxa"/>
             </w:tcMar>
-            <w:tcPrChange w:id="605" w:author="Gurubi Barnabás" w:date="2018-02-18T19:13:00Z">
+            <w:tcPrChange w:id="643" w:author="Gurubi Barnabás" w:date="2018-02-18T19:13:00Z">
               <w:tcPr>
                 <w:tcW w:w="1203" w:type="dxa"/>
                 <w:tcBorders>
@@ -19081,7 +19305,7 @@
               <w:bottom w:w="80" w:type="dxa"/>
               <w:right w:w="80" w:type="dxa"/>
             </w:tcMar>
-            <w:tcPrChange w:id="606" w:author="Gurubi Barnabás" w:date="2018-02-18T19:13:00Z">
+            <w:tcPrChange w:id="644" w:author="Gurubi Barnabás" w:date="2018-02-18T19:13:00Z">
               <w:tcPr>
                 <w:tcW w:w="1389" w:type="dxa"/>
                 <w:tcBorders>
@@ -19127,7 +19351,7 @@
               <w:bottom w:w="80" w:type="dxa"/>
               <w:right w:w="80" w:type="dxa"/>
             </w:tcMar>
-            <w:tcPrChange w:id="607" w:author="Gurubi Barnabás" w:date="2018-02-18T19:13:00Z">
+            <w:tcPrChange w:id="645" w:author="Gurubi Barnabás" w:date="2018-02-18T19:13:00Z">
               <w:tcPr>
                 <w:tcW w:w="950" w:type="dxa"/>
                 <w:tcBorders>
@@ -19151,7 +19375,7 @@
               <w:rPr>
                 <w:sz w:val="24"/>
                 <w:szCs w:val="24"/>
-                <w:rPrChange w:id="608" w:author="Gurubi Barnabás" w:date="2018-02-18T19:18:00Z">
+                <w:rPrChange w:id="646" w:author="Gurubi Barnabás" w:date="2018-02-18T19:18:00Z">
                   <w:rPr/>
                 </w:rPrChange>
               </w:rPr>
@@ -19174,7 +19398,7 @@
               <w:bottom w:w="80" w:type="dxa"/>
               <w:right w:w="80" w:type="dxa"/>
             </w:tcMar>
-            <w:tcPrChange w:id="609" w:author="Gurubi Barnabás" w:date="2018-02-18T19:13:00Z">
+            <w:tcPrChange w:id="647" w:author="Gurubi Barnabás" w:date="2018-02-18T19:13:00Z">
               <w:tcPr>
                 <w:tcW w:w="1248" w:type="dxa"/>
                 <w:gridSpan w:val="2"/>
@@ -19200,7 +19424,7 @@
       <w:tr>
         <w:trPr>
           <w:trHeight w:val="1800"/>
-          <w:trPrChange w:id="610" w:author="Gurubi Barnabás" w:date="2018-02-18T19:13:00Z">
+          <w:trPrChange w:id="648" w:author="Gurubi Barnabás" w:date="2018-02-18T19:13:00Z">
             <w:trPr>
               <w:trHeight w:val="1800"/>
             </w:trPr>
@@ -19222,7 +19446,7 @@
               <w:bottom w:w="80" w:type="dxa"/>
               <w:right w:w="80" w:type="dxa"/>
             </w:tcMar>
-            <w:tcPrChange w:id="611" w:author="Gurubi Barnabás" w:date="2018-02-18T19:13:00Z">
+            <w:tcPrChange w:id="649" w:author="Gurubi Barnabás" w:date="2018-02-18T19:13:00Z">
               <w:tcPr>
                 <w:tcW w:w="1230" w:type="dxa"/>
                 <w:tcBorders>
@@ -19271,7 +19495,7 @@
               <w:bottom w:w="80" w:type="dxa"/>
               <w:right w:w="80" w:type="dxa"/>
             </w:tcMar>
-            <w:tcPrChange w:id="612" w:author="Gurubi Barnabás" w:date="2018-02-18T19:13:00Z">
+            <w:tcPrChange w:id="650" w:author="Gurubi Barnabás" w:date="2018-02-18T19:13:00Z">
               <w:tcPr>
                 <w:tcW w:w="1985" w:type="dxa"/>
                 <w:tcBorders>
@@ -19389,15 +19613,15 @@
               </w:rPr>
               <w:t xml:space="preserve">n van, </w:t>
             </w:r>
-            <w:ins w:id="613" w:author="USER" w:date="2018-02-18T16:28:00Z">
-              <w:del w:id="614" w:author="Gurubi Barnabás" w:date="2018-02-18T19:22:00Z">
+            <w:ins w:id="651" w:author="USER" w:date="2018-02-18T16:28:00Z">
+              <w:del w:id="652" w:author="Gurubi Barnabás" w:date="2018-02-18T19:22:00Z">
                 <w:r>
                   <w:rPr>
                     <w:rStyle w:val="Nincs"/>
                     <w:sz w:val="24"/>
                     <w:szCs w:val="24"/>
                     <w:highlight w:val="yellow"/>
-                    <w:rPrChange w:id="615" w:author="USER" w:date="2018-02-18T16:29:00Z">
+                    <w:rPrChange w:id="653" w:author="USER" w:date="2018-02-18T16:29:00Z">
                       <w:rPr>
                         <w:rStyle w:val="Nincs"/>
                         <w:sz w:val="24"/>
@@ -19409,15 +19633,15 @@
                 </w:r>
               </w:del>
             </w:ins>
-            <w:ins w:id="616" w:author="USER" w:date="2018-02-18T16:29:00Z">
-              <w:del w:id="617" w:author="Gurubi Barnabás" w:date="2018-02-18T19:22:00Z">
+            <w:ins w:id="654" w:author="USER" w:date="2018-02-18T16:29:00Z">
+              <w:del w:id="655" w:author="Gurubi Barnabás" w:date="2018-02-18T19:22:00Z">
                 <w:r>
                   <w:rPr>
                     <w:rStyle w:val="Nincs"/>
                     <w:sz w:val="24"/>
                     <w:szCs w:val="24"/>
                     <w:highlight w:val="yellow"/>
-                    <w:rPrChange w:id="618" w:author="USER" w:date="2018-02-18T16:29:00Z">
+                    <w:rPrChange w:id="656" w:author="USER" w:date="2018-02-18T16:29:00Z">
                       <w:rPr>
                         <w:rStyle w:val="Nincs"/>
                         <w:sz w:val="24"/>
@@ -19429,15 +19653,15 @@
                 </w:r>
               </w:del>
             </w:ins>
-            <w:ins w:id="619" w:author="USER" w:date="2018-02-18T16:28:00Z">
-              <w:del w:id="620" w:author="Gurubi Barnabás" w:date="2018-02-18T19:22:00Z">
+            <w:ins w:id="657" w:author="USER" w:date="2018-02-18T16:28:00Z">
+              <w:del w:id="658" w:author="Gurubi Barnabás" w:date="2018-02-18T19:22:00Z">
                 <w:r>
                   <w:rPr>
                     <w:rStyle w:val="Nincs"/>
                     <w:sz w:val="24"/>
                     <w:szCs w:val="24"/>
                     <w:highlight w:val="yellow"/>
-                    <w:rPrChange w:id="621" w:author="USER" w:date="2018-02-18T16:29:00Z">
+                    <w:rPrChange w:id="659" w:author="USER" w:date="2018-02-18T16:29:00Z">
                       <w:rPr>
                         <w:rStyle w:val="Nincs"/>
                         <w:sz w:val="24"/>
@@ -19483,7 +19707,7 @@
               <w:bottom w:w="80" w:type="dxa"/>
               <w:right w:w="80" w:type="dxa"/>
             </w:tcMar>
-            <w:tcPrChange w:id="622" w:author="Gurubi Barnabás" w:date="2018-02-18T19:13:00Z">
+            <w:tcPrChange w:id="660" w:author="Gurubi Barnabás" w:date="2018-02-18T19:13:00Z">
               <w:tcPr>
                 <w:tcW w:w="1283" w:type="dxa"/>
                 <w:tcBorders>
@@ -19529,7 +19753,7 @@
               <w:bottom w:w="80" w:type="dxa"/>
               <w:right w:w="80" w:type="dxa"/>
             </w:tcMar>
-            <w:tcPrChange w:id="623" w:author="Gurubi Barnabás" w:date="2018-02-18T19:13:00Z">
+            <w:tcPrChange w:id="661" w:author="Gurubi Barnabás" w:date="2018-02-18T19:13:00Z">
               <w:tcPr>
                 <w:tcW w:w="1203" w:type="dxa"/>
                 <w:tcBorders>
@@ -19575,7 +19799,7 @@
               <w:bottom w:w="80" w:type="dxa"/>
               <w:right w:w="80" w:type="dxa"/>
             </w:tcMar>
-            <w:tcPrChange w:id="624" w:author="Gurubi Barnabás" w:date="2018-02-18T19:13:00Z">
+            <w:tcPrChange w:id="662" w:author="Gurubi Barnabás" w:date="2018-02-18T19:13:00Z">
               <w:tcPr>
                 <w:tcW w:w="1389" w:type="dxa"/>
                 <w:tcBorders>
@@ -19621,7 +19845,7 @@
               <w:bottom w:w="80" w:type="dxa"/>
               <w:right w:w="80" w:type="dxa"/>
             </w:tcMar>
-            <w:tcPrChange w:id="625" w:author="Gurubi Barnabás" w:date="2018-02-18T19:13:00Z">
+            <w:tcPrChange w:id="663" w:author="Gurubi Barnabás" w:date="2018-02-18T19:13:00Z">
               <w:tcPr>
                 <w:tcW w:w="950" w:type="dxa"/>
                 <w:tcBorders>
@@ -19645,7 +19869,7 @@
               <w:rPr>
                 <w:sz w:val="24"/>
                 <w:szCs w:val="24"/>
-                <w:rPrChange w:id="626" w:author="Gurubi Barnabás" w:date="2018-02-18T19:18:00Z">
+                <w:rPrChange w:id="664" w:author="Gurubi Barnabás" w:date="2018-02-18T19:18:00Z">
                   <w:rPr/>
                 </w:rPrChange>
               </w:rPr>
@@ -19668,7 +19892,7 @@
               <w:bottom w:w="80" w:type="dxa"/>
               <w:right w:w="80" w:type="dxa"/>
             </w:tcMar>
-            <w:tcPrChange w:id="627" w:author="Gurubi Barnabás" w:date="2018-02-18T19:13:00Z">
+            <w:tcPrChange w:id="665" w:author="Gurubi Barnabás" w:date="2018-02-18T19:13:00Z">
               <w:tcPr>
                 <w:tcW w:w="1248" w:type="dxa"/>
                 <w:gridSpan w:val="2"/>
@@ -19694,7 +19918,7 @@
       <w:tr>
         <w:trPr>
           <w:trHeight w:val="900"/>
-          <w:trPrChange w:id="628" w:author="Gurubi Barnabás" w:date="2018-02-18T19:13:00Z">
+          <w:trPrChange w:id="666" w:author="Gurubi Barnabás" w:date="2018-02-18T19:13:00Z">
             <w:trPr>
               <w:trHeight w:val="900"/>
             </w:trPr>
@@ -19716,7 +19940,7 @@
               <w:bottom w:w="80" w:type="dxa"/>
               <w:right w:w="80" w:type="dxa"/>
             </w:tcMar>
-            <w:tcPrChange w:id="629" w:author="Gurubi Barnabás" w:date="2018-02-18T19:13:00Z">
+            <w:tcPrChange w:id="667" w:author="Gurubi Barnabás" w:date="2018-02-18T19:13:00Z">
               <w:tcPr>
                 <w:tcW w:w="1230" w:type="dxa"/>
                 <w:tcBorders>
@@ -19765,7 +19989,7 @@
               <w:bottom w:w="80" w:type="dxa"/>
               <w:right w:w="80" w:type="dxa"/>
             </w:tcMar>
-            <w:tcPrChange w:id="630" w:author="Gurubi Barnabás" w:date="2018-02-18T19:13:00Z">
+            <w:tcPrChange w:id="668" w:author="Gurubi Barnabás" w:date="2018-02-18T19:13:00Z">
               <w:tcPr>
                 <w:tcW w:w="1985" w:type="dxa"/>
                 <w:tcBorders>
@@ -19831,7 +20055,7 @@
               </w:rPr>
               <w:t>re tolta</w:t>
             </w:r>
-            <w:ins w:id="631" w:author="USER" w:date="2018-02-18T16:29:00Z">
+            <w:ins w:id="669" w:author="USER" w:date="2018-02-18T16:29:00Z">
               <w:r>
                 <w:rPr>
                   <w:rStyle w:val="Nincs"/>
@@ -19842,7 +20066,7 @@
                 <w:t xml:space="preserve"> és </w:t>
               </w:r>
             </w:ins>
-            <w:ins w:id="632" w:author="USER" w:date="2018-02-18T16:30:00Z">
+            <w:ins w:id="670" w:author="USER" w:date="2018-02-18T16:30:00Z">
               <w:r>
                 <w:rPr>
                   <w:rStyle w:val="Nincs"/>
@@ -19853,7 +20077,7 @@
                 <w:t xml:space="preserve">még </w:t>
               </w:r>
             </w:ins>
-            <w:ins w:id="633" w:author="USER" w:date="2018-02-18T16:29:00Z">
+            <w:ins w:id="671" w:author="USER" w:date="2018-02-18T16:29:00Z">
               <w:r>
                 <w:rPr>
                   <w:rStyle w:val="Nincs"/>
@@ -19882,7 +20106,7 @@
               <w:bottom w:w="80" w:type="dxa"/>
               <w:right w:w="80" w:type="dxa"/>
             </w:tcMar>
-            <w:tcPrChange w:id="634" w:author="Gurubi Barnabás" w:date="2018-02-18T19:13:00Z">
+            <w:tcPrChange w:id="672" w:author="Gurubi Barnabás" w:date="2018-02-18T19:13:00Z">
               <w:tcPr>
                 <w:tcW w:w="1283" w:type="dxa"/>
                 <w:tcBorders>
@@ -19928,7 +20152,7 @@
               <w:bottom w:w="80" w:type="dxa"/>
               <w:right w:w="80" w:type="dxa"/>
             </w:tcMar>
-            <w:tcPrChange w:id="635" w:author="Gurubi Barnabás" w:date="2018-02-18T19:13:00Z">
+            <w:tcPrChange w:id="673" w:author="Gurubi Barnabás" w:date="2018-02-18T19:13:00Z">
               <w:tcPr>
                 <w:tcW w:w="1203" w:type="dxa"/>
                 <w:tcBorders>
@@ -19974,7 +20198,7 @@
               <w:bottom w:w="80" w:type="dxa"/>
               <w:right w:w="80" w:type="dxa"/>
             </w:tcMar>
-            <w:tcPrChange w:id="636" w:author="Gurubi Barnabás" w:date="2018-02-18T19:13:00Z">
+            <w:tcPrChange w:id="674" w:author="Gurubi Barnabás" w:date="2018-02-18T19:13:00Z">
               <w:tcPr>
                 <w:tcW w:w="1389" w:type="dxa"/>
                 <w:tcBorders>
@@ -20020,7 +20244,7 @@
               <w:bottom w:w="80" w:type="dxa"/>
               <w:right w:w="80" w:type="dxa"/>
             </w:tcMar>
-            <w:tcPrChange w:id="637" w:author="Gurubi Barnabás" w:date="2018-02-18T19:13:00Z">
+            <w:tcPrChange w:id="675" w:author="Gurubi Barnabás" w:date="2018-02-18T19:13:00Z">
               <w:tcPr>
                 <w:tcW w:w="950" w:type="dxa"/>
                 <w:tcBorders>
@@ -20044,7 +20268,7 @@
               <w:rPr>
                 <w:sz w:val="24"/>
                 <w:szCs w:val="24"/>
-                <w:rPrChange w:id="638" w:author="Gurubi Barnabás" w:date="2018-02-18T19:18:00Z">
+                <w:rPrChange w:id="676" w:author="Gurubi Barnabás" w:date="2018-02-18T19:18:00Z">
                   <w:rPr/>
                 </w:rPrChange>
               </w:rPr>
@@ -20067,7 +20291,7 @@
               <w:bottom w:w="80" w:type="dxa"/>
               <w:right w:w="80" w:type="dxa"/>
             </w:tcMar>
-            <w:tcPrChange w:id="639" w:author="Gurubi Barnabás" w:date="2018-02-18T19:13:00Z">
+            <w:tcPrChange w:id="677" w:author="Gurubi Barnabás" w:date="2018-02-18T19:13:00Z">
               <w:tcPr>
                 <w:tcW w:w="1248" w:type="dxa"/>
                 <w:gridSpan w:val="2"/>
@@ -20093,7 +20317,7 @@
       <w:tr>
         <w:trPr>
           <w:trHeight w:val="900"/>
-          <w:trPrChange w:id="640" w:author="Gurubi Barnabás" w:date="2018-02-18T19:13:00Z">
+          <w:trPrChange w:id="678" w:author="Gurubi Barnabás" w:date="2018-02-18T19:13:00Z">
             <w:trPr>
               <w:trHeight w:val="900"/>
             </w:trPr>
@@ -20115,7 +20339,7 @@
               <w:bottom w:w="80" w:type="dxa"/>
               <w:right w:w="80" w:type="dxa"/>
             </w:tcMar>
-            <w:tcPrChange w:id="641" w:author="Gurubi Barnabás" w:date="2018-02-18T19:13:00Z">
+            <w:tcPrChange w:id="679" w:author="Gurubi Barnabás" w:date="2018-02-18T19:13:00Z">
               <w:tcPr>
                 <w:tcW w:w="1230" w:type="dxa"/>
                 <w:tcBorders>
@@ -20164,7 +20388,7 @@
               <w:bottom w:w="80" w:type="dxa"/>
               <w:right w:w="80" w:type="dxa"/>
             </w:tcMar>
-            <w:tcPrChange w:id="642" w:author="Gurubi Barnabás" w:date="2018-02-18T19:13:00Z">
+            <w:tcPrChange w:id="680" w:author="Gurubi Barnabás" w:date="2018-02-18T19:13:00Z">
               <w:tcPr>
                 <w:tcW w:w="1985" w:type="dxa"/>
                 <w:tcBorders>
@@ -20196,7 +20420,7 @@
               </w:rPr>
               <w:t>Ha</w:t>
             </w:r>
-            <w:ins w:id="643" w:author="USER" w:date="2018-02-18T16:29:00Z">
+            <w:ins w:id="681" w:author="USER" w:date="2018-02-18T16:29:00Z">
               <w:r>
                 <w:rPr>
                   <w:rStyle w:val="Nincs"/>
@@ -20321,7 +20545,7 @@
               <w:bottom w:w="80" w:type="dxa"/>
               <w:right w:w="80" w:type="dxa"/>
             </w:tcMar>
-            <w:tcPrChange w:id="644" w:author="Gurubi Barnabás" w:date="2018-02-18T19:13:00Z">
+            <w:tcPrChange w:id="682" w:author="Gurubi Barnabás" w:date="2018-02-18T19:13:00Z">
               <w:tcPr>
                 <w:tcW w:w="1283" w:type="dxa"/>
                 <w:tcBorders>
@@ -20367,7 +20591,7 @@
               <w:bottom w:w="80" w:type="dxa"/>
               <w:right w:w="80" w:type="dxa"/>
             </w:tcMar>
-            <w:tcPrChange w:id="645" w:author="Gurubi Barnabás" w:date="2018-02-18T19:13:00Z">
+            <w:tcPrChange w:id="683" w:author="Gurubi Barnabás" w:date="2018-02-18T19:13:00Z">
               <w:tcPr>
                 <w:tcW w:w="1203" w:type="dxa"/>
                 <w:tcBorders>
@@ -20413,7 +20637,7 @@
               <w:bottom w:w="80" w:type="dxa"/>
               <w:right w:w="80" w:type="dxa"/>
             </w:tcMar>
-            <w:tcPrChange w:id="646" w:author="Gurubi Barnabás" w:date="2018-02-18T19:13:00Z">
+            <w:tcPrChange w:id="684" w:author="Gurubi Barnabás" w:date="2018-02-18T19:13:00Z">
               <w:tcPr>
                 <w:tcW w:w="1389" w:type="dxa"/>
                 <w:tcBorders>
@@ -20459,7 +20683,7 @@
               <w:bottom w:w="80" w:type="dxa"/>
               <w:right w:w="80" w:type="dxa"/>
             </w:tcMar>
-            <w:tcPrChange w:id="647" w:author="Gurubi Barnabás" w:date="2018-02-18T19:13:00Z">
+            <w:tcPrChange w:id="685" w:author="Gurubi Barnabás" w:date="2018-02-18T19:13:00Z">
               <w:tcPr>
                 <w:tcW w:w="950" w:type="dxa"/>
                 <w:tcBorders>
@@ -20483,19 +20707,19 @@
               <w:rPr>
                 <w:sz w:val="24"/>
                 <w:szCs w:val="24"/>
-                <w:rPrChange w:id="648" w:author="Gurubi Barnabás" w:date="2018-02-18T19:18:00Z">
+                <w:rPrChange w:id="686" w:author="Gurubi Barnabás" w:date="2018-02-18T19:18:00Z">
                   <w:rPr/>
                 </w:rPrChange>
               </w:rPr>
             </w:pPr>
-            <w:del w:id="649" w:author="Gurubi Barnabás" w:date="2018-02-18T19:23:00Z">
+            <w:del w:id="687" w:author="Gurubi Barnabás" w:date="2018-02-18T19:23:00Z">
               <w:r>
                 <w:rPr>
                   <w:rStyle w:val="Nincs"/>
                   <w:sz w:val="24"/>
                   <w:szCs w:val="24"/>
                   <w:lang w:val="de-DE"/>
-                  <w:rPrChange w:id="650" w:author="Gurubi Barnabás" w:date="2018-02-18T19:18:00Z">
+                  <w:rPrChange w:id="688" w:author="Gurubi Barnabás" w:date="2018-02-18T19:18:00Z">
                     <w:rPr>
                       <w:rStyle w:val="Nincs"/>
                       <w:sz w:val="24"/>
@@ -20525,7 +20749,7 @@
               <w:bottom w:w="80" w:type="dxa"/>
               <w:right w:w="80" w:type="dxa"/>
             </w:tcMar>
-            <w:tcPrChange w:id="651" w:author="Gurubi Barnabás" w:date="2018-02-18T19:13:00Z">
+            <w:tcPrChange w:id="689" w:author="Gurubi Barnabás" w:date="2018-02-18T19:13:00Z">
               <w:tcPr>
                 <w:tcW w:w="1248" w:type="dxa"/>
                 <w:gridSpan w:val="2"/>
@@ -20551,7 +20775,7 @@
       <w:tr>
         <w:trPr>
           <w:trHeight w:val="1200"/>
-          <w:trPrChange w:id="652" w:author="Gurubi Barnabás" w:date="2018-02-18T19:13:00Z">
+          <w:trPrChange w:id="690" w:author="Gurubi Barnabás" w:date="2018-02-18T19:13:00Z">
             <w:trPr>
               <w:trHeight w:val="1200"/>
             </w:trPr>
@@ -20573,7 +20797,7 @@
               <w:bottom w:w="80" w:type="dxa"/>
               <w:right w:w="80" w:type="dxa"/>
             </w:tcMar>
-            <w:tcPrChange w:id="653" w:author="Gurubi Barnabás" w:date="2018-02-18T19:13:00Z">
+            <w:tcPrChange w:id="691" w:author="Gurubi Barnabás" w:date="2018-02-18T19:13:00Z">
               <w:tcPr>
                 <w:tcW w:w="1230" w:type="dxa"/>
                 <w:tcBorders>
@@ -20622,7 +20846,7 @@
               <w:bottom w:w="80" w:type="dxa"/>
               <w:right w:w="80" w:type="dxa"/>
             </w:tcMar>
-            <w:tcPrChange w:id="654" w:author="Gurubi Barnabás" w:date="2018-02-18T19:13:00Z">
+            <w:tcPrChange w:id="692" w:author="Gurubi Barnabás" w:date="2018-02-18T19:13:00Z">
               <w:tcPr>
                 <w:tcW w:w="1985" w:type="dxa"/>
                 <w:tcBorders>
@@ -20714,7 +20938,7 @@
               <w:bottom w:w="80" w:type="dxa"/>
               <w:right w:w="80" w:type="dxa"/>
             </w:tcMar>
-            <w:tcPrChange w:id="655" w:author="Gurubi Barnabás" w:date="2018-02-18T19:13:00Z">
+            <w:tcPrChange w:id="693" w:author="Gurubi Barnabás" w:date="2018-02-18T19:13:00Z">
               <w:tcPr>
                 <w:tcW w:w="1283" w:type="dxa"/>
                 <w:tcBorders>
@@ -20760,7 +20984,7 @@
               <w:bottom w:w="80" w:type="dxa"/>
               <w:right w:w="80" w:type="dxa"/>
             </w:tcMar>
-            <w:tcPrChange w:id="656" w:author="Gurubi Barnabás" w:date="2018-02-18T19:13:00Z">
+            <w:tcPrChange w:id="694" w:author="Gurubi Barnabás" w:date="2018-02-18T19:13:00Z">
               <w:tcPr>
                 <w:tcW w:w="1203" w:type="dxa"/>
                 <w:tcBorders>
@@ -20815,7 +21039,7 @@
               <w:bottom w:w="80" w:type="dxa"/>
               <w:right w:w="80" w:type="dxa"/>
             </w:tcMar>
-            <w:tcPrChange w:id="657" w:author="Gurubi Barnabás" w:date="2018-02-18T19:13:00Z">
+            <w:tcPrChange w:id="695" w:author="Gurubi Barnabás" w:date="2018-02-18T19:13:00Z">
               <w:tcPr>
                 <w:tcW w:w="1389" w:type="dxa"/>
                 <w:tcBorders>
@@ -20861,7 +21085,7 @@
               <w:bottom w:w="80" w:type="dxa"/>
               <w:right w:w="80" w:type="dxa"/>
             </w:tcMar>
-            <w:tcPrChange w:id="658" w:author="Gurubi Barnabás" w:date="2018-02-18T19:13:00Z">
+            <w:tcPrChange w:id="696" w:author="Gurubi Barnabás" w:date="2018-02-18T19:13:00Z">
               <w:tcPr>
                 <w:tcW w:w="950" w:type="dxa"/>
                 <w:tcBorders>
@@ -20885,12 +21109,12 @@
               <w:rPr>
                 <w:sz w:val="24"/>
                 <w:szCs w:val="24"/>
-                <w:rPrChange w:id="659" w:author="Gurubi Barnabás" w:date="2018-02-18T19:18:00Z">
+                <w:rPrChange w:id="697" w:author="Gurubi Barnabás" w:date="2018-02-18T19:18:00Z">
                   <w:rPr/>
                 </w:rPrChange>
               </w:rPr>
             </w:pPr>
-            <w:ins w:id="660" w:author="Gurubi Barnabás" w:date="2018-02-18T19:23:00Z">
+            <w:ins w:id="698" w:author="Gurubi Barnabás" w:date="2018-02-18T19:23:00Z">
               <w:r>
                 <w:rPr>
                   <w:rStyle w:val="Nincs"/>
@@ -20901,14 +21125,14 @@
                 <w:t>Choose level</w:t>
               </w:r>
             </w:ins>
-            <w:del w:id="661" w:author="Gurubi Barnabás" w:date="2018-02-18T19:23:00Z">
+            <w:del w:id="699" w:author="Gurubi Barnabás" w:date="2018-02-18T19:23:00Z">
               <w:r>
                 <w:rPr>
                   <w:rStyle w:val="Nincs"/>
                   <w:sz w:val="24"/>
                   <w:szCs w:val="24"/>
                   <w:lang w:val="de-DE"/>
-                  <w:rPrChange w:id="662" w:author="Gurubi Barnabás" w:date="2018-02-18T19:18:00Z">
+                  <w:rPrChange w:id="700" w:author="Gurubi Barnabás" w:date="2018-02-18T19:18:00Z">
                     <w:rPr>
                       <w:rStyle w:val="Nincs"/>
                       <w:sz w:val="24"/>
@@ -20938,7 +21162,7 @@
               <w:bottom w:w="80" w:type="dxa"/>
               <w:right w:w="80" w:type="dxa"/>
             </w:tcMar>
-            <w:tcPrChange w:id="663" w:author="Gurubi Barnabás" w:date="2018-02-18T19:13:00Z">
+            <w:tcPrChange w:id="701" w:author="Gurubi Barnabás" w:date="2018-02-18T19:13:00Z">
               <w:tcPr>
                 <w:tcW w:w="1248" w:type="dxa"/>
                 <w:gridSpan w:val="2"/>
@@ -20964,7 +21188,7 @@
       <w:tr>
         <w:trPr>
           <w:trHeight w:val="1200"/>
-          <w:trPrChange w:id="664" w:author="Gurubi Barnabás" w:date="2018-02-18T19:13:00Z">
+          <w:trPrChange w:id="702" w:author="Gurubi Barnabás" w:date="2018-02-18T19:13:00Z">
             <w:trPr>
               <w:trHeight w:val="1200"/>
             </w:trPr>
@@ -20986,7 +21210,7 @@
               <w:bottom w:w="80" w:type="dxa"/>
               <w:right w:w="80" w:type="dxa"/>
             </w:tcMar>
-            <w:tcPrChange w:id="665" w:author="Gurubi Barnabás" w:date="2018-02-18T19:13:00Z">
+            <w:tcPrChange w:id="703" w:author="Gurubi Barnabás" w:date="2018-02-18T19:13:00Z">
               <w:tcPr>
                 <w:tcW w:w="1230" w:type="dxa"/>
                 <w:tcBorders>
@@ -21035,7 +21259,7 @@
               <w:bottom w:w="80" w:type="dxa"/>
               <w:right w:w="80" w:type="dxa"/>
             </w:tcMar>
-            <w:tcPrChange w:id="666" w:author="Gurubi Barnabás" w:date="2018-02-18T19:13:00Z">
+            <w:tcPrChange w:id="704" w:author="Gurubi Barnabás" w:date="2018-02-18T19:13:00Z">
               <w:tcPr>
                 <w:tcW w:w="1985" w:type="dxa"/>
                 <w:tcBorders>
@@ -21118,7 +21342,7 @@
               <w:bottom w:w="80" w:type="dxa"/>
               <w:right w:w="80" w:type="dxa"/>
             </w:tcMar>
-            <w:tcPrChange w:id="667" w:author="Gurubi Barnabás" w:date="2018-02-18T19:13:00Z">
+            <w:tcPrChange w:id="705" w:author="Gurubi Barnabás" w:date="2018-02-18T19:13:00Z">
               <w:tcPr>
                 <w:tcW w:w="1283" w:type="dxa"/>
                 <w:tcBorders>
@@ -21164,7 +21388,7 @@
               <w:bottom w:w="80" w:type="dxa"/>
               <w:right w:w="80" w:type="dxa"/>
             </w:tcMar>
-            <w:tcPrChange w:id="668" w:author="Gurubi Barnabás" w:date="2018-02-18T19:13:00Z">
+            <w:tcPrChange w:id="706" w:author="Gurubi Barnabás" w:date="2018-02-18T19:13:00Z">
               <w:tcPr>
                 <w:tcW w:w="1203" w:type="dxa"/>
                 <w:tcBorders>
@@ -21219,7 +21443,7 @@
               <w:bottom w:w="80" w:type="dxa"/>
               <w:right w:w="80" w:type="dxa"/>
             </w:tcMar>
-            <w:tcPrChange w:id="669" w:author="Gurubi Barnabás" w:date="2018-02-18T19:13:00Z">
+            <w:tcPrChange w:id="707" w:author="Gurubi Barnabás" w:date="2018-02-18T19:13:00Z">
               <w:tcPr>
                 <w:tcW w:w="1389" w:type="dxa"/>
                 <w:tcBorders>
@@ -21265,7 +21489,7 @@
               <w:bottom w:w="80" w:type="dxa"/>
               <w:right w:w="80" w:type="dxa"/>
             </w:tcMar>
-            <w:tcPrChange w:id="670" w:author="Gurubi Barnabás" w:date="2018-02-18T19:13:00Z">
+            <w:tcPrChange w:id="708" w:author="Gurubi Barnabás" w:date="2018-02-18T19:13:00Z">
               <w:tcPr>
                 <w:tcW w:w="950" w:type="dxa"/>
                 <w:tcBorders>
@@ -21289,12 +21513,12 @@
               <w:rPr>
                 <w:sz w:val="24"/>
                 <w:szCs w:val="24"/>
-                <w:rPrChange w:id="671" w:author="Gurubi Barnabás" w:date="2018-02-18T19:18:00Z">
+                <w:rPrChange w:id="709" w:author="Gurubi Barnabás" w:date="2018-02-18T19:18:00Z">
                   <w:rPr/>
                 </w:rPrChange>
               </w:rPr>
             </w:pPr>
-            <w:ins w:id="672" w:author="Gurubi Barnabás" w:date="2018-02-18T19:24:00Z">
+            <w:ins w:id="710" w:author="Gurubi Barnabás" w:date="2018-02-18T19:24:00Z">
               <w:r>
                 <w:rPr>
                   <w:sz w:val="24"/>
@@ -21321,7 +21545,7 @@
               <w:bottom w:w="80" w:type="dxa"/>
               <w:right w:w="80" w:type="dxa"/>
             </w:tcMar>
-            <w:tcPrChange w:id="673" w:author="Gurubi Barnabás" w:date="2018-02-18T19:13:00Z">
+            <w:tcPrChange w:id="711" w:author="Gurubi Barnabás" w:date="2018-02-18T19:13:00Z">
               <w:tcPr>
                 <w:tcW w:w="1248" w:type="dxa"/>
                 <w:gridSpan w:val="2"/>
@@ -21347,7 +21571,7 @@
       <w:tr>
         <w:trPr>
           <w:trHeight w:val="900"/>
-          <w:trPrChange w:id="674" w:author="Gurubi Barnabás" w:date="2018-02-18T19:13:00Z">
+          <w:trPrChange w:id="712" w:author="Gurubi Barnabás" w:date="2018-02-18T19:13:00Z">
             <w:trPr>
               <w:trHeight w:val="900"/>
             </w:trPr>
@@ -21369,7 +21593,7 @@
               <w:bottom w:w="80" w:type="dxa"/>
               <w:right w:w="80" w:type="dxa"/>
             </w:tcMar>
-            <w:tcPrChange w:id="675" w:author="Gurubi Barnabás" w:date="2018-02-18T19:13:00Z">
+            <w:tcPrChange w:id="713" w:author="Gurubi Barnabás" w:date="2018-02-18T19:13:00Z">
               <w:tcPr>
                 <w:tcW w:w="1230" w:type="dxa"/>
                 <w:tcBorders>
@@ -21418,7 +21642,7 @@
               <w:bottom w:w="80" w:type="dxa"/>
               <w:right w:w="80" w:type="dxa"/>
             </w:tcMar>
-            <w:tcPrChange w:id="676" w:author="Gurubi Barnabás" w:date="2018-02-18T19:13:00Z">
+            <w:tcPrChange w:id="714" w:author="Gurubi Barnabás" w:date="2018-02-18T19:13:00Z">
               <w:tcPr>
                 <w:tcW w:w="1985" w:type="dxa"/>
                 <w:tcBorders>
@@ -21449,7 +21673,7 @@
               </w:rPr>
               <w:t>A</w:t>
             </w:r>
-            <w:del w:id="677" w:author="USER" w:date="2018-02-18T16:30:00Z">
+            <w:del w:id="715" w:author="USER" w:date="2018-02-18T16:30:00Z">
               <w:r>
                 <w:rPr>
                   <w:rStyle w:val="Nincs"/>
@@ -21518,8 +21742,8 @@
               </w:rPr>
               <w:t>l</w:t>
             </w:r>
-            <w:ins w:id="678" w:author="USER" w:date="2018-02-18T16:31:00Z">
-              <w:del w:id="679" w:author="Gurubi Barnabás" w:date="2018-02-18T19:24:00Z">
+            <w:ins w:id="716" w:author="USER" w:date="2018-02-18T16:31:00Z">
+              <w:del w:id="717" w:author="Gurubi Barnabás" w:date="2018-02-18T19:24:00Z">
                 <w:r>
                   <w:rPr>
                     <w:rStyle w:val="Nincs"/>
@@ -21548,7 +21772,7 @@
               <w:bottom w:w="80" w:type="dxa"/>
               <w:right w:w="80" w:type="dxa"/>
             </w:tcMar>
-            <w:tcPrChange w:id="680" w:author="Gurubi Barnabás" w:date="2018-02-18T19:13:00Z">
+            <w:tcPrChange w:id="718" w:author="Gurubi Barnabás" w:date="2018-02-18T19:13:00Z">
               <w:tcPr>
                 <w:tcW w:w="1283" w:type="dxa"/>
                 <w:tcBorders>
@@ -21594,7 +21818,7 @@
               <w:bottom w:w="80" w:type="dxa"/>
               <w:right w:w="80" w:type="dxa"/>
             </w:tcMar>
-            <w:tcPrChange w:id="681" w:author="Gurubi Barnabás" w:date="2018-02-18T19:13:00Z">
+            <w:tcPrChange w:id="719" w:author="Gurubi Barnabás" w:date="2018-02-18T19:13:00Z">
               <w:tcPr>
                 <w:tcW w:w="1203" w:type="dxa"/>
                 <w:tcBorders>
@@ -21640,7 +21864,7 @@
               <w:bottom w:w="80" w:type="dxa"/>
               <w:right w:w="80" w:type="dxa"/>
             </w:tcMar>
-            <w:tcPrChange w:id="682" w:author="Gurubi Barnabás" w:date="2018-02-18T19:13:00Z">
+            <w:tcPrChange w:id="720" w:author="Gurubi Barnabás" w:date="2018-02-18T19:13:00Z">
               <w:tcPr>
                 <w:tcW w:w="1389" w:type="dxa"/>
                 <w:tcBorders>
@@ -21686,7 +21910,7 @@
               <w:bottom w:w="80" w:type="dxa"/>
               <w:right w:w="80" w:type="dxa"/>
             </w:tcMar>
-            <w:tcPrChange w:id="683" w:author="Gurubi Barnabás" w:date="2018-02-18T19:13:00Z">
+            <w:tcPrChange w:id="721" w:author="Gurubi Barnabás" w:date="2018-02-18T19:13:00Z">
               <w:tcPr>
                 <w:tcW w:w="950" w:type="dxa"/>
                 <w:tcBorders>
@@ -21710,7 +21934,7 @@
               <w:rPr>
                 <w:sz w:val="24"/>
                 <w:szCs w:val="24"/>
-                <w:rPrChange w:id="684" w:author="Gurubi Barnabás" w:date="2018-02-18T19:18:00Z">
+                <w:rPrChange w:id="722" w:author="Gurubi Barnabás" w:date="2018-02-18T19:18:00Z">
                   <w:rPr/>
                 </w:rPrChange>
               </w:rPr>
@@ -21721,7 +21945,7 @@
                 <w:sz w:val="24"/>
                 <w:szCs w:val="24"/>
                 <w:lang w:val="es-ES_tradnl"/>
-                <w:rPrChange w:id="685" w:author="Gurubi Barnabás" w:date="2018-02-18T19:18:00Z">
+                <w:rPrChange w:id="723" w:author="Gurubi Barnabás" w:date="2018-02-18T19:18:00Z">
                   <w:rPr>
                     <w:rStyle w:val="Nincs"/>
                     <w:sz w:val="24"/>
@@ -21732,7 +21956,7 @@
               </w:rPr>
               <w:t>Exit</w:t>
             </w:r>
-            <w:ins w:id="686" w:author="Gurubi Barnabás" w:date="2018-02-18T19:24:00Z">
+            <w:ins w:id="724" w:author="Gurubi Barnabás" w:date="2018-02-18T19:24:00Z">
               <w:r>
                 <w:rPr>
                   <w:rStyle w:val="Nincs"/>
@@ -21761,7 +21985,7 @@
               <w:bottom w:w="80" w:type="dxa"/>
               <w:right w:w="80" w:type="dxa"/>
             </w:tcMar>
-            <w:tcPrChange w:id="687" w:author="Gurubi Barnabás" w:date="2018-02-18T19:13:00Z">
+            <w:tcPrChange w:id="725" w:author="Gurubi Barnabás" w:date="2018-02-18T19:13:00Z">
               <w:tcPr>
                 <w:tcW w:w="1248" w:type="dxa"/>
                 <w:gridSpan w:val="2"/>
@@ -21787,8 +22011,8 @@
       <w:tr>
         <w:trPr>
           <w:trHeight w:val="581"/>
-          <w:ins w:id="688" w:author="Gurubi Barnabás" w:date="2018-02-18T19:24:00Z"/>
-          <w:trPrChange w:id="689" w:author="Gurubi Barnabás" w:date="2018-02-18T19:51:00Z">
+          <w:ins w:id="726" w:author="Gurubi Barnabás" w:date="2018-02-18T19:24:00Z"/>
+          <w:trPrChange w:id="727" w:author="Gurubi Barnabás" w:date="2018-02-18T19:51:00Z">
             <w:trPr>
               <w:trHeight w:val="900"/>
             </w:trPr>
@@ -21810,7 +22034,7 @@
               <w:bottom w:w="80" w:type="dxa"/>
               <w:right w:w="80" w:type="dxa"/>
             </w:tcMar>
-            <w:tcPrChange w:id="690" w:author="Gurubi Barnabás" w:date="2018-02-18T19:51:00Z">
+            <w:tcPrChange w:id="728" w:author="Gurubi Barnabás" w:date="2018-02-18T19:51:00Z">
               <w:tcPr>
                 <w:tcW w:w="1230" w:type="dxa"/>
                 <w:tcBorders>
@@ -21833,13 +22057,13 @@
             <w:pPr>
               <w:jc w:val="center"/>
               <w:rPr>
-                <w:ins w:id="691" w:author="Gurubi Barnabás" w:date="2018-02-18T19:24:00Z"/>
+                <w:ins w:id="729" w:author="Gurubi Barnabás" w:date="2018-02-18T19:24:00Z"/>
                 <w:rStyle w:val="Nincs"/>
                 <w:sz w:val="24"/>
                 <w:szCs w:val="24"/>
               </w:rPr>
             </w:pPr>
-            <w:ins w:id="692" w:author="Gurubi Barnabás" w:date="2018-02-18T19:24:00Z">
+            <w:ins w:id="730" w:author="Gurubi Barnabás" w:date="2018-02-18T19:24:00Z">
               <w:r>
                 <w:rPr>
                   <w:rStyle w:val="Nincs"/>
@@ -21867,7 +22091,7 @@
               <w:bottom w:w="80" w:type="dxa"/>
               <w:right w:w="80" w:type="dxa"/>
             </w:tcMar>
-            <w:tcPrChange w:id="693" w:author="Gurubi Barnabás" w:date="2018-02-18T19:51:00Z">
+            <w:tcPrChange w:id="731" w:author="Gurubi Barnabás" w:date="2018-02-18T19:51:00Z">
               <w:tcPr>
                 <w:tcW w:w="1985" w:type="dxa"/>
                 <w:tcBorders>
@@ -21890,13 +22114,13 @@
             <w:pPr>
               <w:jc w:val="left"/>
               <w:rPr>
-                <w:ins w:id="694" w:author="Gurubi Barnabás" w:date="2018-02-18T19:24:00Z"/>
+                <w:ins w:id="732" w:author="Gurubi Barnabás" w:date="2018-02-18T19:24:00Z"/>
                 <w:rStyle w:val="Nincs"/>
                 <w:sz w:val="24"/>
                 <w:szCs w:val="24"/>
               </w:rPr>
             </w:pPr>
-            <w:ins w:id="695" w:author="Gurubi Barnabás" w:date="2018-02-18T19:25:00Z">
+            <w:ins w:id="733" w:author="Gurubi Barnabás" w:date="2018-02-18T19:25:00Z">
               <w:r>
                 <w:rPr>
                   <w:rStyle w:val="Nincs"/>
@@ -21924,7 +22148,7 @@
               <w:bottom w:w="80" w:type="dxa"/>
               <w:right w:w="80" w:type="dxa"/>
             </w:tcMar>
-            <w:tcPrChange w:id="696" w:author="Gurubi Barnabás" w:date="2018-02-18T19:51:00Z">
+            <w:tcPrChange w:id="734" w:author="Gurubi Barnabás" w:date="2018-02-18T19:51:00Z">
               <w:tcPr>
                 <w:tcW w:w="1283" w:type="dxa"/>
                 <w:tcBorders>
@@ -21946,13 +22170,13 @@
           <w:p>
             <w:pPr>
               <w:rPr>
-                <w:ins w:id="697" w:author="Gurubi Barnabás" w:date="2018-02-18T19:24:00Z"/>
+                <w:ins w:id="735" w:author="Gurubi Barnabás" w:date="2018-02-18T19:24:00Z"/>
                 <w:rStyle w:val="Nincs"/>
                 <w:sz w:val="24"/>
                 <w:szCs w:val="24"/>
               </w:rPr>
             </w:pPr>
-            <w:ins w:id="698" w:author="Gurubi Barnabás" w:date="2018-02-18T19:25:00Z">
+            <w:ins w:id="736" w:author="Gurubi Barnabás" w:date="2018-02-18T19:25:00Z">
               <w:r>
                 <w:rPr>
                   <w:rStyle w:val="Nincs"/>
@@ -21980,7 +22204,7 @@
               <w:bottom w:w="80" w:type="dxa"/>
               <w:right w:w="80" w:type="dxa"/>
             </w:tcMar>
-            <w:tcPrChange w:id="699" w:author="Gurubi Barnabás" w:date="2018-02-18T19:51:00Z">
+            <w:tcPrChange w:id="737" w:author="Gurubi Barnabás" w:date="2018-02-18T19:51:00Z">
               <w:tcPr>
                 <w:tcW w:w="1203" w:type="dxa"/>
                 <w:tcBorders>
@@ -22002,13 +22226,13 @@
           <w:p>
             <w:pPr>
               <w:rPr>
-                <w:ins w:id="700" w:author="Gurubi Barnabás" w:date="2018-02-18T19:24:00Z"/>
+                <w:ins w:id="738" w:author="Gurubi Barnabás" w:date="2018-02-18T19:24:00Z"/>
                 <w:rStyle w:val="Nincs"/>
                 <w:sz w:val="24"/>
                 <w:szCs w:val="24"/>
               </w:rPr>
             </w:pPr>
-            <w:ins w:id="701" w:author="Gurubi Barnabás" w:date="2018-02-18T19:25:00Z">
+            <w:ins w:id="739" w:author="Gurubi Barnabás" w:date="2018-02-18T19:25:00Z">
               <w:r>
                 <w:rPr>
                   <w:rStyle w:val="Nincs"/>
@@ -22036,7 +22260,7 @@
               <w:bottom w:w="80" w:type="dxa"/>
               <w:right w:w="80" w:type="dxa"/>
             </w:tcMar>
-            <w:tcPrChange w:id="702" w:author="Gurubi Barnabás" w:date="2018-02-18T19:51:00Z">
+            <w:tcPrChange w:id="740" w:author="Gurubi Barnabás" w:date="2018-02-18T19:51:00Z">
               <w:tcPr>
                 <w:tcW w:w="1389" w:type="dxa"/>
                 <w:tcBorders>
@@ -22058,13 +22282,13 @@
           <w:p>
             <w:pPr>
               <w:rPr>
-                <w:ins w:id="703" w:author="Gurubi Barnabás" w:date="2018-02-18T19:24:00Z"/>
+                <w:ins w:id="741" w:author="Gurubi Barnabás" w:date="2018-02-18T19:24:00Z"/>
                 <w:rStyle w:val="Nincs"/>
                 <w:sz w:val="24"/>
                 <w:szCs w:val="24"/>
               </w:rPr>
             </w:pPr>
-            <w:ins w:id="704" w:author="Gurubi Barnabás" w:date="2018-02-18T19:26:00Z">
+            <w:ins w:id="742" w:author="Gurubi Barnabás" w:date="2018-02-18T19:26:00Z">
               <w:r>
                 <w:rPr>
                   <w:rStyle w:val="Nincs"/>
@@ -22092,7 +22316,7 @@
               <w:bottom w:w="80" w:type="dxa"/>
               <w:right w:w="80" w:type="dxa"/>
             </w:tcMar>
-            <w:tcPrChange w:id="705" w:author="Gurubi Barnabás" w:date="2018-02-18T19:51:00Z">
+            <w:tcPrChange w:id="743" w:author="Gurubi Barnabás" w:date="2018-02-18T19:51:00Z">
               <w:tcPr>
                 <w:tcW w:w="1257" w:type="dxa"/>
                 <w:gridSpan w:val="2"/>
@@ -22115,14 +22339,14 @@
           <w:p>
             <w:pPr>
               <w:rPr>
-                <w:ins w:id="706" w:author="Gurubi Barnabás" w:date="2018-02-18T19:24:00Z"/>
+                <w:ins w:id="744" w:author="Gurubi Barnabás" w:date="2018-02-18T19:24:00Z"/>
                 <w:rStyle w:val="Nincs"/>
                 <w:sz w:val="24"/>
                 <w:szCs w:val="24"/>
                 <w:lang w:val="es-ES_tradnl"/>
-                <w:rPrChange w:id="707" w:author="Gurubi Barnabás" w:date="2018-02-18T19:18:00Z">
+                <w:rPrChange w:id="745" w:author="Gurubi Barnabás" w:date="2018-02-18T19:18:00Z">
                   <w:rPr>
-                    <w:ins w:id="708" w:author="Gurubi Barnabás" w:date="2018-02-18T19:24:00Z"/>
+                    <w:ins w:id="746" w:author="Gurubi Barnabás" w:date="2018-02-18T19:24:00Z"/>
                     <w:rStyle w:val="Nincs"/>
                     <w:sz w:val="24"/>
                     <w:szCs w:val="24"/>
@@ -22131,7 +22355,7 @@
                 </w:rPrChange>
               </w:rPr>
             </w:pPr>
-            <w:ins w:id="709" w:author="Gurubi Barnabás" w:date="2018-02-18T19:26:00Z">
+            <w:ins w:id="747" w:author="Gurubi Barnabás" w:date="2018-02-18T19:26:00Z">
               <w:r>
                 <w:rPr>
                   <w:rStyle w:val="Nincs"/>
@@ -22160,7 +22384,7 @@
               <w:bottom w:w="80" w:type="dxa"/>
               <w:right w:w="80" w:type="dxa"/>
             </w:tcMar>
-            <w:tcPrChange w:id="710" w:author="Gurubi Barnabás" w:date="2018-02-18T19:51:00Z">
+            <w:tcPrChange w:id="748" w:author="Gurubi Barnabás" w:date="2018-02-18T19:51:00Z">
               <w:tcPr>
                 <w:tcW w:w="941" w:type="dxa"/>
                 <w:tcBorders>
@@ -22182,7 +22406,7 @@
           <w:p>
             <w:pPr>
               <w:rPr>
-                <w:ins w:id="711" w:author="Gurubi Barnabás" w:date="2018-02-18T19:24:00Z"/>
+                <w:ins w:id="749" w:author="Gurubi Barnabás" w:date="2018-02-18T19:24:00Z"/>
               </w:rPr>
             </w:pPr>
           </w:p>
@@ -22191,7 +22415,7 @@
       <w:tr>
         <w:trPr>
           <w:trHeight w:val="581"/>
-          <w:ins w:id="712" w:author="Gurubi Barnabás" w:date="2018-02-18T19:51:00Z"/>
+          <w:ins w:id="750" w:author="Gurubi Barnabás" w:date="2018-02-18T19:51:00Z"/>
         </w:trPr>
         <w:tc>
           <w:tcPr>
@@ -22214,13 +22438,13 @@
             <w:pPr>
               <w:jc w:val="center"/>
               <w:rPr>
-                <w:ins w:id="713" w:author="Gurubi Barnabás" w:date="2018-02-18T19:51:00Z"/>
+                <w:ins w:id="751" w:author="Gurubi Barnabás" w:date="2018-02-18T19:51:00Z"/>
                 <w:rStyle w:val="Nincs"/>
                 <w:sz w:val="24"/>
                 <w:szCs w:val="24"/>
               </w:rPr>
             </w:pPr>
-            <w:ins w:id="714" w:author="Gurubi Barnabás" w:date="2018-02-18T19:51:00Z">
+            <w:ins w:id="752" w:author="Gurubi Barnabás" w:date="2018-02-18T19:51:00Z">
               <w:r>
                 <w:rPr>
                   <w:rStyle w:val="Nincs"/>
@@ -22253,13 +22477,13 @@
             <w:pPr>
               <w:jc w:val="left"/>
               <w:rPr>
-                <w:ins w:id="715" w:author="Gurubi Barnabás" w:date="2018-02-18T19:51:00Z"/>
+                <w:ins w:id="753" w:author="Gurubi Barnabás" w:date="2018-02-18T19:51:00Z"/>
                 <w:rStyle w:val="Nincs"/>
                 <w:sz w:val="24"/>
                 <w:szCs w:val="24"/>
               </w:rPr>
             </w:pPr>
-            <w:ins w:id="716" w:author="Gurubi Barnabás" w:date="2018-02-18T19:51:00Z">
+            <w:ins w:id="754" w:author="Gurubi Barnabás" w:date="2018-02-18T19:51:00Z">
               <w:r>
                 <w:rPr>
                   <w:rStyle w:val="Nincs"/>
@@ -22291,13 +22515,13 @@
           <w:p>
             <w:pPr>
               <w:rPr>
-                <w:ins w:id="717" w:author="Gurubi Barnabás" w:date="2018-02-18T19:51:00Z"/>
+                <w:ins w:id="755" w:author="Gurubi Barnabás" w:date="2018-02-18T19:51:00Z"/>
                 <w:rStyle w:val="Nincs"/>
                 <w:sz w:val="24"/>
                 <w:szCs w:val="24"/>
               </w:rPr>
             </w:pPr>
-            <w:ins w:id="718" w:author="Gurubi Barnabás" w:date="2018-02-18T19:51:00Z">
+            <w:ins w:id="756" w:author="Gurubi Barnabás" w:date="2018-02-18T19:51:00Z">
               <w:r>
                 <w:rPr>
                   <w:rStyle w:val="Nincs"/>
@@ -22329,13 +22553,13 @@
           <w:p>
             <w:pPr>
               <w:rPr>
-                <w:ins w:id="719" w:author="Gurubi Barnabás" w:date="2018-02-18T19:51:00Z"/>
+                <w:ins w:id="757" w:author="Gurubi Barnabás" w:date="2018-02-18T19:51:00Z"/>
                 <w:rStyle w:val="Nincs"/>
                 <w:sz w:val="24"/>
                 <w:szCs w:val="24"/>
               </w:rPr>
             </w:pPr>
-            <w:ins w:id="720" w:author="Gurubi Barnabás" w:date="2018-02-18T19:51:00Z">
+            <w:ins w:id="758" w:author="Gurubi Barnabás" w:date="2018-02-18T19:51:00Z">
               <w:r>
                 <w:rPr>
                   <w:rStyle w:val="Nincs"/>
@@ -22367,13 +22591,13 @@
           <w:p>
             <w:pPr>
               <w:rPr>
-                <w:ins w:id="721" w:author="Gurubi Barnabás" w:date="2018-02-18T19:51:00Z"/>
+                <w:ins w:id="759" w:author="Gurubi Barnabás" w:date="2018-02-18T19:51:00Z"/>
                 <w:rStyle w:val="Nincs"/>
                 <w:sz w:val="24"/>
                 <w:szCs w:val="24"/>
               </w:rPr>
             </w:pPr>
-            <w:ins w:id="722" w:author="Gurubi Barnabás" w:date="2018-02-18T19:51:00Z">
+            <w:ins w:id="760" w:author="Gurubi Barnabás" w:date="2018-02-18T19:51:00Z">
               <w:r>
                 <w:rPr>
                   <w:rStyle w:val="Nincs"/>
@@ -22405,14 +22629,14 @@
           <w:p>
             <w:pPr>
               <w:rPr>
-                <w:ins w:id="723" w:author="Gurubi Barnabás" w:date="2018-02-18T19:51:00Z"/>
+                <w:ins w:id="761" w:author="Gurubi Barnabás" w:date="2018-02-18T19:51:00Z"/>
                 <w:rStyle w:val="Nincs"/>
                 <w:sz w:val="24"/>
                 <w:szCs w:val="24"/>
                 <w:lang w:val="es-ES_tradnl"/>
               </w:rPr>
             </w:pPr>
-            <w:ins w:id="724" w:author="Gurubi Barnabás" w:date="2018-02-18T19:51:00Z">
+            <w:ins w:id="762" w:author="Gurubi Barnabás" w:date="2018-02-18T19:51:00Z">
               <w:r>
                 <w:rPr>
                   <w:rStyle w:val="Nincs"/>
@@ -22445,7 +22669,7 @@
           <w:p>
             <w:pPr>
               <w:rPr>
-                <w:ins w:id="725" w:author="Gurubi Barnabás" w:date="2018-02-18T19:51:00Z"/>
+                <w:ins w:id="763" w:author="Gurubi Barnabás" w:date="2018-02-18T19:51:00Z"/>
               </w:rPr>
             </w:pPr>
           </w:p>
@@ -22573,7 +22797,7 @@
         <w:gridCol w:w="1203"/>
         <w:gridCol w:w="910"/>
         <w:gridCol w:w="1923"/>
-        <w:tblGridChange w:id="726">
+        <w:tblGridChange w:id="764">
           <w:tblGrid>
             <w:gridCol w:w="1230"/>
             <w:gridCol w:w="2739"/>
@@ -23012,7 +23236,7 @@
               </w:rPr>
               <w:t>ó</w:t>
             </w:r>
-            <w:del w:id="727" w:author="Gurubi Barnabás" w:date="2018-02-18T19:38:00Z">
+            <w:del w:id="765" w:author="Gurubi Barnabás" w:date="2018-02-18T19:38:00Z">
               <w:r>
                 <w:rPr>
                   <w:rStyle w:val="Nincs"/>
@@ -23778,7 +24002,7 @@
           </w:tblBorders>
           <w:shd w:val="clear" w:color="auto" w:fill="CED7E7"/>
           <w:tblLayout w:type="fixed"/>
-          <w:tblPrExChange w:id="728" w:author="Gurubi Barnabás" w:date="2018-02-18T19:53:00Z">
+          <w:tblPrExChange w:id="766" w:author="Gurubi Barnabás" w:date="2018-02-18T19:53:00Z">
             <w:tblPrEx>
               <w:tblW w:w="9288" w:type="dxa"/>
               <w:tblInd w:w="108" w:type="dxa"/>
@@ -23797,7 +24021,7 @@
         </w:tblPrEx>
         <w:trPr>
           <w:trHeight w:val="311"/>
-          <w:trPrChange w:id="729" w:author="Gurubi Barnabás" w:date="2018-02-18T19:53:00Z">
+          <w:trPrChange w:id="767" w:author="Gurubi Barnabás" w:date="2018-02-18T19:53:00Z">
             <w:trPr>
               <w:trHeight w:val="600"/>
             </w:trPr>
@@ -23819,7 +24043,7 @@
               <w:bottom w:w="80" w:type="dxa"/>
               <w:right w:w="80" w:type="dxa"/>
             </w:tcMar>
-            <w:tcPrChange w:id="730" w:author="Gurubi Barnabás" w:date="2018-02-18T19:53:00Z">
+            <w:tcPrChange w:id="768" w:author="Gurubi Barnabás" w:date="2018-02-18T19:53:00Z">
               <w:tcPr>
                 <w:tcW w:w="1230" w:type="dxa"/>
                 <w:tcBorders>
@@ -23868,7 +24092,7 @@
               <w:bottom w:w="80" w:type="dxa"/>
               <w:right w:w="80" w:type="dxa"/>
             </w:tcMar>
-            <w:tcPrChange w:id="731" w:author="Gurubi Barnabás" w:date="2018-02-18T19:53:00Z">
+            <w:tcPrChange w:id="769" w:author="Gurubi Barnabás" w:date="2018-02-18T19:53:00Z">
               <w:tcPr>
                 <w:tcW w:w="2739" w:type="dxa"/>
                 <w:tcBorders>
@@ -23918,7 +24142,7 @@
               <w:bottom w:w="80" w:type="dxa"/>
               <w:right w:w="80" w:type="dxa"/>
             </w:tcMar>
-            <w:tcPrChange w:id="732" w:author="Gurubi Barnabás" w:date="2018-02-18T19:53:00Z">
+            <w:tcPrChange w:id="770" w:author="Gurubi Barnabás" w:date="2018-02-18T19:53:00Z">
               <w:tcPr>
                 <w:tcW w:w="1283" w:type="dxa"/>
                 <w:tcBorders>
@@ -23964,7 +24188,7 @@
               <w:bottom w:w="80" w:type="dxa"/>
               <w:right w:w="80" w:type="dxa"/>
             </w:tcMar>
-            <w:tcPrChange w:id="733" w:author="Gurubi Barnabás" w:date="2018-02-18T19:53:00Z">
+            <w:tcPrChange w:id="771" w:author="Gurubi Barnabás" w:date="2018-02-18T19:53:00Z">
               <w:tcPr>
                 <w:tcW w:w="1203" w:type="dxa"/>
                 <w:tcBorders>
@@ -24019,7 +24243,7 @@
               <w:bottom w:w="80" w:type="dxa"/>
               <w:right w:w="80" w:type="dxa"/>
             </w:tcMar>
-            <w:tcPrChange w:id="734" w:author="Gurubi Barnabás" w:date="2018-02-18T19:53:00Z">
+            <w:tcPrChange w:id="772" w:author="Gurubi Barnabás" w:date="2018-02-18T19:53:00Z">
               <w:tcPr>
                 <w:tcW w:w="910" w:type="dxa"/>
                 <w:tcBorders>
@@ -24065,7 +24289,7 @@
               <w:bottom w:w="80" w:type="dxa"/>
               <w:right w:w="80" w:type="dxa"/>
             </w:tcMar>
-            <w:tcPrChange w:id="735" w:author="Gurubi Barnabás" w:date="2018-02-18T19:53:00Z">
+            <w:tcPrChange w:id="773" w:author="Gurubi Barnabás" w:date="2018-02-18T19:53:00Z">
               <w:tcPr>
                 <w:tcW w:w="1923" w:type="dxa"/>
                 <w:tcBorders>
@@ -24127,7 +24351,7 @@
           </w:tblBorders>
           <w:shd w:val="clear" w:color="auto" w:fill="CED7E7"/>
           <w:tblLayout w:type="fixed"/>
-          <w:tblPrExChange w:id="736" w:author="Gurubi Barnabás" w:date="2018-02-18T19:54:00Z">
+          <w:tblPrExChange w:id="774" w:author="Gurubi Barnabás" w:date="2018-02-18T19:54:00Z">
             <w:tblPrEx>
               <w:tblW w:w="9288" w:type="dxa"/>
               <w:tblInd w:w="108" w:type="dxa"/>
@@ -24146,7 +24370,7 @@
         </w:tblPrEx>
         <w:trPr>
           <w:trHeight w:val="185"/>
-          <w:trPrChange w:id="737" w:author="Gurubi Barnabás" w:date="2018-02-18T19:54:00Z">
+          <w:trPrChange w:id="775" w:author="Gurubi Barnabás" w:date="2018-02-18T19:54:00Z">
             <w:trPr>
               <w:trHeight w:val="600"/>
             </w:trPr>
@@ -24168,7 +24392,7 @@
               <w:bottom w:w="80" w:type="dxa"/>
               <w:right w:w="80" w:type="dxa"/>
             </w:tcMar>
-            <w:tcPrChange w:id="738" w:author="Gurubi Barnabás" w:date="2018-02-18T19:54:00Z">
+            <w:tcPrChange w:id="776" w:author="Gurubi Barnabás" w:date="2018-02-18T19:54:00Z">
               <w:tcPr>
                 <w:tcW w:w="1230" w:type="dxa"/>
                 <w:tcBorders>
@@ -24217,7 +24441,7 @@
               <w:bottom w:w="80" w:type="dxa"/>
               <w:right w:w="80" w:type="dxa"/>
             </w:tcMar>
-            <w:tcPrChange w:id="739" w:author="Gurubi Barnabás" w:date="2018-02-18T19:54:00Z">
+            <w:tcPrChange w:id="777" w:author="Gurubi Barnabás" w:date="2018-02-18T19:54:00Z">
               <w:tcPr>
                 <w:tcW w:w="2739" w:type="dxa"/>
                 <w:tcBorders>
@@ -24241,7 +24465,7 @@
               <w:jc w:val="left"/>
             </w:pPr>
             <w:r>
-              <w:commentReference w:id="740"/>
+              <w:commentReference w:id="778"/>
             </w:r>
             <w:r>
               <w:rPr>
@@ -24269,7 +24493,7 @@
               <w:bottom w:w="80" w:type="dxa"/>
               <w:right w:w="80" w:type="dxa"/>
             </w:tcMar>
-            <w:tcPrChange w:id="741" w:author="Gurubi Barnabás" w:date="2018-02-18T19:54:00Z">
+            <w:tcPrChange w:id="779" w:author="Gurubi Barnabás" w:date="2018-02-18T19:54:00Z">
               <w:tcPr>
                 <w:tcW w:w="1283" w:type="dxa"/>
                 <w:tcBorders>
@@ -24315,7 +24539,7 @@
               <w:bottom w:w="80" w:type="dxa"/>
               <w:right w:w="80" w:type="dxa"/>
             </w:tcMar>
-            <w:tcPrChange w:id="742" w:author="Gurubi Barnabás" w:date="2018-02-18T19:54:00Z">
+            <w:tcPrChange w:id="780" w:author="Gurubi Barnabás" w:date="2018-02-18T19:54:00Z">
               <w:tcPr>
                 <w:tcW w:w="1203" w:type="dxa"/>
                 <w:tcBorders>
@@ -24361,7 +24585,7 @@
               <w:bottom w:w="80" w:type="dxa"/>
               <w:right w:w="80" w:type="dxa"/>
             </w:tcMar>
-            <w:tcPrChange w:id="743" w:author="Gurubi Barnabás" w:date="2018-02-18T19:54:00Z">
+            <w:tcPrChange w:id="781" w:author="Gurubi Barnabás" w:date="2018-02-18T19:54:00Z">
               <w:tcPr>
                 <w:tcW w:w="910" w:type="dxa"/>
                 <w:tcBorders>
@@ -24407,7 +24631,7 @@
               <w:bottom w:w="80" w:type="dxa"/>
               <w:right w:w="80" w:type="dxa"/>
             </w:tcMar>
-            <w:tcPrChange w:id="744" w:author="Gurubi Barnabás" w:date="2018-02-18T19:54:00Z">
+            <w:tcPrChange w:id="782" w:author="Gurubi Barnabás" w:date="2018-02-18T19:54:00Z">
               <w:tcPr>
                 <w:tcW w:w="1923" w:type="dxa"/>
                 <w:tcBorders>
@@ -24656,7 +24880,7 @@
           </w:tblBorders>
           <w:shd w:val="clear" w:color="auto" w:fill="CED7E7"/>
           <w:tblLayout w:type="fixed"/>
-          <w:tblPrExChange w:id="745" w:author="Gurubi Barnabás" w:date="2018-02-18T19:54:00Z">
+          <w:tblPrExChange w:id="783" w:author="Gurubi Barnabás" w:date="2018-02-18T19:54:00Z">
             <w:tblPrEx>
               <w:tblW w:w="9288" w:type="dxa"/>
               <w:tblInd w:w="108" w:type="dxa"/>
@@ -24675,7 +24899,7 @@
         </w:tblPrEx>
         <w:trPr>
           <w:trHeight w:val="212"/>
-          <w:trPrChange w:id="746" w:author="Gurubi Barnabás" w:date="2018-02-18T19:54:00Z">
+          <w:trPrChange w:id="784" w:author="Gurubi Barnabás" w:date="2018-02-18T19:54:00Z">
             <w:trPr>
               <w:trHeight w:val="600"/>
             </w:trPr>
@@ -24697,7 +24921,7 @@
               <w:bottom w:w="80" w:type="dxa"/>
               <w:right w:w="80" w:type="dxa"/>
             </w:tcMar>
-            <w:tcPrChange w:id="747" w:author="Gurubi Barnabás" w:date="2018-02-18T19:54:00Z">
+            <w:tcPrChange w:id="785" w:author="Gurubi Barnabás" w:date="2018-02-18T19:54:00Z">
               <w:tcPr>
                 <w:tcW w:w="1230" w:type="dxa"/>
                 <w:tcBorders>
@@ -24746,7 +24970,7 @@
               <w:bottom w:w="80" w:type="dxa"/>
               <w:right w:w="80" w:type="dxa"/>
             </w:tcMar>
-            <w:tcPrChange w:id="748" w:author="Gurubi Barnabás" w:date="2018-02-18T19:54:00Z">
+            <w:tcPrChange w:id="786" w:author="Gurubi Barnabás" w:date="2018-02-18T19:54:00Z">
               <w:tcPr>
                 <w:tcW w:w="2739" w:type="dxa"/>
                 <w:tcBorders>
@@ -24796,7 +25020,7 @@
               <w:bottom w:w="80" w:type="dxa"/>
               <w:right w:w="80" w:type="dxa"/>
             </w:tcMar>
-            <w:tcPrChange w:id="749" w:author="Gurubi Barnabás" w:date="2018-02-18T19:54:00Z">
+            <w:tcPrChange w:id="787" w:author="Gurubi Barnabás" w:date="2018-02-18T19:54:00Z">
               <w:tcPr>
                 <w:tcW w:w="1283" w:type="dxa"/>
                 <w:tcBorders>
@@ -24842,7 +25066,7 @@
               <w:bottom w:w="80" w:type="dxa"/>
               <w:right w:w="80" w:type="dxa"/>
             </w:tcMar>
-            <w:tcPrChange w:id="750" w:author="Gurubi Barnabás" w:date="2018-02-18T19:54:00Z">
+            <w:tcPrChange w:id="788" w:author="Gurubi Barnabás" w:date="2018-02-18T19:54:00Z">
               <w:tcPr>
                 <w:tcW w:w="1203" w:type="dxa"/>
                 <w:tcBorders>
@@ -24888,7 +25112,7 @@
               <w:bottom w:w="80" w:type="dxa"/>
               <w:right w:w="80" w:type="dxa"/>
             </w:tcMar>
-            <w:tcPrChange w:id="751" w:author="Gurubi Barnabás" w:date="2018-02-18T19:54:00Z">
+            <w:tcPrChange w:id="789" w:author="Gurubi Barnabás" w:date="2018-02-18T19:54:00Z">
               <w:tcPr>
                 <w:tcW w:w="910" w:type="dxa"/>
                 <w:tcBorders>
@@ -24934,7 +25158,7 @@
               <w:bottom w:w="80" w:type="dxa"/>
               <w:right w:w="80" w:type="dxa"/>
             </w:tcMar>
-            <w:tcPrChange w:id="752" w:author="Gurubi Barnabás" w:date="2018-02-18T19:54:00Z">
+            <w:tcPrChange w:id="790" w:author="Gurubi Barnabás" w:date="2018-02-18T19:54:00Z">
               <w:tcPr>
                 <w:tcW w:w="1923" w:type="dxa"/>
                 <w:tcBorders>
@@ -24959,7 +25183,7 @@
       <w:tr>
         <w:trPr>
           <w:trHeight w:val="600"/>
-          <w:ins w:id="753" w:author="Tolnai Márk" w:date="2018-02-18T17:21:00Z"/>
+          <w:ins w:id="791" w:author="Tolnai Márk" w:date="2018-02-18T17:21:00Z"/>
         </w:trPr>
         <w:tc>
           <w:tcPr>
@@ -24982,13 +25206,13 @@
             <w:pPr>
               <w:jc w:val="center"/>
               <w:rPr>
-                <w:ins w:id="754" w:author="Tolnai Márk" w:date="2018-02-18T17:21:00Z"/>
+                <w:ins w:id="792" w:author="Tolnai Márk" w:date="2018-02-18T17:21:00Z"/>
                 <w:rStyle w:val="Nincs"/>
                 <w:sz w:val="24"/>
                 <w:szCs w:val="24"/>
               </w:rPr>
             </w:pPr>
-            <w:ins w:id="755" w:author="Tolnai Márk" w:date="2018-02-18T17:21:00Z">
+            <w:ins w:id="793" w:author="Tolnai Márk" w:date="2018-02-18T17:21:00Z">
               <w:r>
                 <w:rPr>
                   <w:rStyle w:val="Nincs"/>
@@ -25021,14 +25245,14 @@
             <w:pPr>
               <w:jc w:val="left"/>
               <w:rPr>
-                <w:ins w:id="756" w:author="Tolnai Márk" w:date="2018-02-18T17:21:00Z"/>
+                <w:ins w:id="794" w:author="Tolnai Márk" w:date="2018-02-18T17:21:00Z"/>
                 <w:rStyle w:val="Nincs"/>
                 <w:sz w:val="24"/>
                 <w:szCs w:val="24"/>
                 <w:lang w:val="en-US"/>
               </w:rPr>
             </w:pPr>
-            <w:ins w:id="757" w:author="Tolnai Márk" w:date="2018-02-18T17:22:00Z">
+            <w:ins w:id="795" w:author="Tolnai Márk" w:date="2018-02-18T17:22:00Z">
               <w:r>
                 <w:rPr>
                   <w:rStyle w:val="Nincs"/>
@@ -25061,13 +25285,13 @@
           <w:p>
             <w:pPr>
               <w:rPr>
-                <w:ins w:id="758" w:author="Tolnai Márk" w:date="2018-02-18T17:21:00Z"/>
+                <w:ins w:id="796" w:author="Tolnai Márk" w:date="2018-02-18T17:21:00Z"/>
                 <w:rStyle w:val="Nincs"/>
                 <w:sz w:val="24"/>
                 <w:szCs w:val="24"/>
               </w:rPr>
             </w:pPr>
-            <w:ins w:id="759" w:author="Tolnai Márk" w:date="2018-02-18T17:23:00Z">
+            <w:ins w:id="797" w:author="Tolnai Márk" w:date="2018-02-18T17:23:00Z">
               <w:r>
                 <w:rPr>
                   <w:rStyle w:val="Nincs"/>
@@ -25099,13 +25323,13 @@
           <w:p>
             <w:pPr>
               <w:rPr>
-                <w:ins w:id="760" w:author="Tolnai Márk" w:date="2018-02-18T17:21:00Z"/>
+                <w:ins w:id="798" w:author="Tolnai Márk" w:date="2018-02-18T17:21:00Z"/>
                 <w:rStyle w:val="Nincs"/>
                 <w:sz w:val="24"/>
                 <w:szCs w:val="24"/>
               </w:rPr>
             </w:pPr>
-            <w:ins w:id="761" w:author="Tolnai Márk" w:date="2018-02-18T17:23:00Z">
+            <w:ins w:id="799" w:author="Tolnai Márk" w:date="2018-02-18T17:23:00Z">
               <w:r>
                 <w:rPr>
                   <w:rStyle w:val="Nincs"/>
@@ -25137,13 +25361,13 @@
           <w:p>
             <w:pPr>
               <w:rPr>
-                <w:ins w:id="762" w:author="Tolnai Márk" w:date="2018-02-18T17:21:00Z"/>
+                <w:ins w:id="800" w:author="Tolnai Márk" w:date="2018-02-18T17:21:00Z"/>
                 <w:rStyle w:val="Nincs"/>
                 <w:sz w:val="24"/>
                 <w:szCs w:val="24"/>
               </w:rPr>
             </w:pPr>
-            <w:ins w:id="763" w:author="Tolnai Márk" w:date="2018-02-18T17:23:00Z">
+            <w:ins w:id="801" w:author="Tolnai Márk" w:date="2018-02-18T17:23:00Z">
               <w:r>
                 <w:rPr>
                   <w:rStyle w:val="Nincs"/>
@@ -25175,7 +25399,7 @@
           <w:p>
             <w:pPr>
               <w:rPr>
-                <w:ins w:id="764" w:author="Tolnai Márk" w:date="2018-02-18T17:21:00Z"/>
+                <w:ins w:id="802" w:author="Tolnai Márk" w:date="2018-02-18T17:21:00Z"/>
               </w:rPr>
             </w:pPr>
           </w:p>
@@ -25304,7 +25528,7 @@
         <w:shd w:val="clear" w:color="auto" w:fill="CED7E7"/>
         <w:tblLayout w:type="fixed"/>
         <w:tblLook w:val="04A0" w:firstRow="1" w:lastRow="0" w:firstColumn="1" w:lastColumn="0" w:noHBand="0" w:noVBand="1"/>
-        <w:tblPrChange w:id="765" w:author="Gurubi Barnabás" w:date="2018-02-18T19:44:00Z">
+        <w:tblPrChange w:id="803" w:author="Gurubi Barnabás" w:date="2018-02-18T19:44:00Z">
           <w:tblPr>
             <w:tblStyle w:val="TableNormal"/>
             <w:tblW w:w="9288" w:type="dxa"/>
@@ -25330,7 +25554,7 @@
         <w:gridCol w:w="1080"/>
         <w:gridCol w:w="1350"/>
         <w:gridCol w:w="1211"/>
-        <w:tblGridChange w:id="766">
+        <w:tblGridChange w:id="804">
           <w:tblGrid>
             <w:gridCol w:w="1266"/>
             <w:gridCol w:w="2546"/>
@@ -25344,7 +25568,7 @@
       <w:tr>
         <w:trPr>
           <w:trHeight w:val="284"/>
-          <w:trPrChange w:id="767" w:author="Gurubi Barnabás" w:date="2018-02-18T19:44:00Z">
+          <w:trPrChange w:id="805" w:author="Gurubi Barnabás" w:date="2018-02-18T19:44:00Z">
             <w:trPr>
               <w:trHeight w:val="300"/>
             </w:trPr>
@@ -25366,7 +25590,7 @@
               <w:bottom w:w="80" w:type="dxa"/>
               <w:right w:w="80" w:type="dxa"/>
             </w:tcMar>
-            <w:tcPrChange w:id="768" w:author="Gurubi Barnabás" w:date="2018-02-18T19:44:00Z">
+            <w:tcPrChange w:id="806" w:author="Gurubi Barnabás" w:date="2018-02-18T19:44:00Z">
               <w:tcPr>
                 <w:tcW w:w="1266" w:type="dxa"/>
                 <w:tcBorders>
@@ -25425,7 +25649,7 @@
               <w:bottom w:w="80" w:type="dxa"/>
               <w:right w:w="80" w:type="dxa"/>
             </w:tcMar>
-            <w:tcPrChange w:id="769" w:author="Gurubi Barnabás" w:date="2018-02-18T19:44:00Z">
+            <w:tcPrChange w:id="807" w:author="Gurubi Barnabás" w:date="2018-02-18T19:44:00Z">
               <w:tcPr>
                 <w:tcW w:w="2546" w:type="dxa"/>
                 <w:tcBorders>
@@ -25473,7 +25697,7 @@
               <w:bottom w:w="80" w:type="dxa"/>
               <w:right w:w="80" w:type="dxa"/>
             </w:tcMar>
-            <w:tcPrChange w:id="770" w:author="Gurubi Barnabás" w:date="2018-02-18T19:44:00Z">
+            <w:tcPrChange w:id="808" w:author="Gurubi Barnabás" w:date="2018-02-18T19:44:00Z">
               <w:tcPr>
                 <w:tcW w:w="1295" w:type="dxa"/>
                 <w:tcBorders>
@@ -25553,7 +25777,7 @@
               <w:bottom w:w="80" w:type="dxa"/>
               <w:right w:w="80" w:type="dxa"/>
             </w:tcMar>
-            <w:tcPrChange w:id="771" w:author="Gurubi Barnabás" w:date="2018-02-18T19:44:00Z">
+            <w:tcPrChange w:id="809" w:author="Gurubi Barnabás" w:date="2018-02-18T19:44:00Z">
               <w:tcPr>
                 <w:tcW w:w="1176" w:type="dxa"/>
                 <w:tcBorders>
@@ -25612,7 +25836,7 @@
               <w:bottom w:w="80" w:type="dxa"/>
               <w:right w:w="80" w:type="dxa"/>
             </w:tcMar>
-            <w:tcPrChange w:id="772" w:author="Gurubi Barnabás" w:date="2018-02-18T19:44:00Z">
+            <w:tcPrChange w:id="810" w:author="Gurubi Barnabás" w:date="2018-02-18T19:44:00Z">
               <w:tcPr>
                 <w:tcW w:w="1458" w:type="dxa"/>
                 <w:tcBorders>
@@ -25660,7 +25884,7 @@
               <w:bottom w:w="80" w:type="dxa"/>
               <w:right w:w="80" w:type="dxa"/>
             </w:tcMar>
-            <w:tcPrChange w:id="773" w:author="Gurubi Barnabás" w:date="2018-02-18T19:44:00Z">
+            <w:tcPrChange w:id="811" w:author="Gurubi Barnabás" w:date="2018-02-18T19:44:00Z">
               <w:tcPr>
                 <w:tcW w:w="1547" w:type="dxa"/>
                 <w:tcBorders>
@@ -25697,7 +25921,7 @@
       <w:tr>
         <w:trPr>
           <w:trHeight w:val="26"/>
-          <w:trPrChange w:id="774" w:author="Gurubi Barnabás" w:date="2018-02-18T19:53:00Z">
+          <w:trPrChange w:id="812" w:author="Gurubi Barnabás" w:date="2018-02-18T19:53:00Z">
             <w:trPr>
               <w:trHeight w:val="300"/>
             </w:trPr>
@@ -25719,7 +25943,7 @@
               <w:bottom w:w="80" w:type="dxa"/>
               <w:right w:w="80" w:type="dxa"/>
             </w:tcMar>
-            <w:tcPrChange w:id="775" w:author="Gurubi Barnabás" w:date="2018-02-18T19:53:00Z">
+            <w:tcPrChange w:id="813" w:author="Gurubi Barnabás" w:date="2018-02-18T19:53:00Z">
               <w:tcPr>
                 <w:tcW w:w="1266" w:type="dxa"/>
                 <w:tcBorders>
@@ -25768,7 +25992,7 @@
               <w:bottom w:w="80" w:type="dxa"/>
               <w:right w:w="80" w:type="dxa"/>
             </w:tcMar>
-            <w:tcPrChange w:id="776" w:author="Gurubi Barnabás" w:date="2018-02-18T19:53:00Z">
+            <w:tcPrChange w:id="814" w:author="Gurubi Barnabás" w:date="2018-02-18T19:53:00Z">
               <w:tcPr>
                 <w:tcW w:w="2546" w:type="dxa"/>
                 <w:tcBorders>
@@ -25831,7 +26055,7 @@
               <w:bottom w:w="80" w:type="dxa"/>
               <w:right w:w="80" w:type="dxa"/>
             </w:tcMar>
-            <w:tcPrChange w:id="777" w:author="Gurubi Barnabás" w:date="2018-02-18T19:53:00Z">
+            <w:tcPrChange w:id="815" w:author="Gurubi Barnabás" w:date="2018-02-18T19:53:00Z">
               <w:tcPr>
                 <w:tcW w:w="1295" w:type="dxa"/>
                 <w:tcBorders>
@@ -25877,7 +26101,7 @@
               <w:bottom w:w="80" w:type="dxa"/>
               <w:right w:w="80" w:type="dxa"/>
             </w:tcMar>
-            <w:tcPrChange w:id="778" w:author="Gurubi Barnabás" w:date="2018-02-18T19:53:00Z">
+            <w:tcPrChange w:id="816" w:author="Gurubi Barnabás" w:date="2018-02-18T19:53:00Z">
               <w:tcPr>
                 <w:tcW w:w="1176" w:type="dxa"/>
                 <w:tcBorders>
@@ -25923,7 +26147,7 @@
               <w:bottom w:w="80" w:type="dxa"/>
               <w:right w:w="80" w:type="dxa"/>
             </w:tcMar>
-            <w:tcPrChange w:id="779" w:author="Gurubi Barnabás" w:date="2018-02-18T19:53:00Z">
+            <w:tcPrChange w:id="817" w:author="Gurubi Barnabás" w:date="2018-02-18T19:53:00Z">
               <w:tcPr>
                 <w:tcW w:w="1458" w:type="dxa"/>
                 <w:tcBorders>
@@ -25969,7 +26193,7 @@
               <w:bottom w:w="80" w:type="dxa"/>
               <w:right w:w="80" w:type="dxa"/>
             </w:tcMar>
-            <w:tcPrChange w:id="780" w:author="Gurubi Barnabás" w:date="2018-02-18T19:53:00Z">
+            <w:tcPrChange w:id="818" w:author="Gurubi Barnabás" w:date="2018-02-18T19:53:00Z">
               <w:tcPr>
                 <w:tcW w:w="1547" w:type="dxa"/>
                 <w:tcBorders>
@@ -26004,7 +26228,7 @@
       <w:tr>
         <w:trPr>
           <w:trHeight w:val="26"/>
-          <w:trPrChange w:id="781" w:author="Gurubi Barnabás" w:date="2018-02-18T19:44:00Z">
+          <w:trPrChange w:id="819" w:author="Gurubi Barnabás" w:date="2018-02-18T19:44:00Z">
             <w:trPr>
               <w:trHeight w:val="300"/>
             </w:trPr>
@@ -26026,7 +26250,7 @@
               <w:bottom w:w="80" w:type="dxa"/>
               <w:right w:w="80" w:type="dxa"/>
             </w:tcMar>
-            <w:tcPrChange w:id="782" w:author="Gurubi Barnabás" w:date="2018-02-18T19:44:00Z">
+            <w:tcPrChange w:id="820" w:author="Gurubi Barnabás" w:date="2018-02-18T19:44:00Z">
               <w:tcPr>
                 <w:tcW w:w="1266" w:type="dxa"/>
                 <w:tcBorders>
@@ -26075,7 +26299,7 @@
               <w:bottom w:w="80" w:type="dxa"/>
               <w:right w:w="80" w:type="dxa"/>
             </w:tcMar>
-            <w:tcPrChange w:id="783" w:author="Gurubi Barnabás" w:date="2018-02-18T19:44:00Z">
+            <w:tcPrChange w:id="821" w:author="Gurubi Barnabás" w:date="2018-02-18T19:44:00Z">
               <w:tcPr>
                 <w:tcW w:w="2546" w:type="dxa"/>
                 <w:tcBorders>
@@ -26138,7 +26362,7 @@
               <w:bottom w:w="80" w:type="dxa"/>
               <w:right w:w="80" w:type="dxa"/>
             </w:tcMar>
-            <w:tcPrChange w:id="784" w:author="Gurubi Barnabás" w:date="2018-02-18T19:44:00Z">
+            <w:tcPrChange w:id="822" w:author="Gurubi Barnabás" w:date="2018-02-18T19:44:00Z">
               <w:tcPr>
                 <w:tcW w:w="1295" w:type="dxa"/>
                 <w:tcBorders>
@@ -26184,7 +26408,7 @@
               <w:bottom w:w="80" w:type="dxa"/>
               <w:right w:w="80" w:type="dxa"/>
             </w:tcMar>
-            <w:tcPrChange w:id="785" w:author="Gurubi Barnabás" w:date="2018-02-18T19:44:00Z">
+            <w:tcPrChange w:id="823" w:author="Gurubi Barnabás" w:date="2018-02-18T19:44:00Z">
               <w:tcPr>
                 <w:tcW w:w="1176" w:type="dxa"/>
                 <w:tcBorders>
@@ -26230,7 +26454,7 @@
               <w:bottom w:w="80" w:type="dxa"/>
               <w:right w:w="80" w:type="dxa"/>
             </w:tcMar>
-            <w:tcPrChange w:id="786" w:author="Gurubi Barnabás" w:date="2018-02-18T19:44:00Z">
+            <w:tcPrChange w:id="824" w:author="Gurubi Barnabás" w:date="2018-02-18T19:44:00Z">
               <w:tcPr>
                 <w:tcW w:w="1458" w:type="dxa"/>
                 <w:tcBorders>
@@ -26276,7 +26500,7 @@
               <w:bottom w:w="80" w:type="dxa"/>
               <w:right w:w="80" w:type="dxa"/>
             </w:tcMar>
-            <w:tcPrChange w:id="787" w:author="Gurubi Barnabás" w:date="2018-02-18T19:44:00Z">
+            <w:tcPrChange w:id="825" w:author="Gurubi Barnabás" w:date="2018-02-18T19:44:00Z">
               <w:tcPr>
                 <w:tcW w:w="1547" w:type="dxa"/>
                 <w:tcBorders>
@@ -26311,7 +26535,7 @@
       <w:tr>
         <w:trPr>
           <w:trHeight w:val="311"/>
-          <w:trPrChange w:id="788" w:author="Gurubi Barnabás" w:date="2018-02-18T19:44:00Z">
+          <w:trPrChange w:id="826" w:author="Gurubi Barnabás" w:date="2018-02-18T19:44:00Z">
             <w:trPr>
               <w:trHeight w:val="600"/>
             </w:trPr>
@@ -26333,7 +26557,7 @@
               <w:bottom w:w="80" w:type="dxa"/>
               <w:right w:w="80" w:type="dxa"/>
             </w:tcMar>
-            <w:tcPrChange w:id="789" w:author="Gurubi Barnabás" w:date="2018-02-18T19:44:00Z">
+            <w:tcPrChange w:id="827" w:author="Gurubi Barnabás" w:date="2018-02-18T19:44:00Z">
               <w:tcPr>
                 <w:tcW w:w="1266" w:type="dxa"/>
                 <w:tcBorders>
@@ -26382,7 +26606,7 @@
               <w:bottom w:w="80" w:type="dxa"/>
               <w:right w:w="80" w:type="dxa"/>
             </w:tcMar>
-            <w:tcPrChange w:id="790" w:author="Gurubi Barnabás" w:date="2018-02-18T19:44:00Z">
+            <w:tcPrChange w:id="828" w:author="Gurubi Barnabás" w:date="2018-02-18T19:44:00Z">
               <w:tcPr>
                 <w:tcW w:w="2546" w:type="dxa"/>
                 <w:tcBorders>
@@ -26445,7 +26669,7 @@
               <w:bottom w:w="80" w:type="dxa"/>
               <w:right w:w="80" w:type="dxa"/>
             </w:tcMar>
-            <w:tcPrChange w:id="791" w:author="Gurubi Barnabás" w:date="2018-02-18T19:44:00Z">
+            <w:tcPrChange w:id="829" w:author="Gurubi Barnabás" w:date="2018-02-18T19:44:00Z">
               <w:tcPr>
                 <w:tcW w:w="1295" w:type="dxa"/>
                 <w:tcBorders>
@@ -26491,7 +26715,7 @@
               <w:bottom w:w="80" w:type="dxa"/>
               <w:right w:w="80" w:type="dxa"/>
             </w:tcMar>
-            <w:tcPrChange w:id="792" w:author="Gurubi Barnabás" w:date="2018-02-18T19:44:00Z">
+            <w:tcPrChange w:id="830" w:author="Gurubi Barnabás" w:date="2018-02-18T19:44:00Z">
               <w:tcPr>
                 <w:tcW w:w="1176" w:type="dxa"/>
                 <w:tcBorders>
@@ -26537,7 +26761,7 @@
               <w:bottom w:w="80" w:type="dxa"/>
               <w:right w:w="80" w:type="dxa"/>
             </w:tcMar>
-            <w:tcPrChange w:id="793" w:author="Gurubi Barnabás" w:date="2018-02-18T19:44:00Z">
+            <w:tcPrChange w:id="831" w:author="Gurubi Barnabás" w:date="2018-02-18T19:44:00Z">
               <w:tcPr>
                 <w:tcW w:w="1458" w:type="dxa"/>
                 <w:tcBorders>
@@ -26583,7 +26807,7 @@
               <w:bottom w:w="80" w:type="dxa"/>
               <w:right w:w="80" w:type="dxa"/>
             </w:tcMar>
-            <w:tcPrChange w:id="794" w:author="Gurubi Barnabás" w:date="2018-02-18T19:44:00Z">
+            <w:tcPrChange w:id="832" w:author="Gurubi Barnabás" w:date="2018-02-18T19:44:00Z">
               <w:tcPr>
                 <w:tcW w:w="1547" w:type="dxa"/>
                 <w:tcBorders>
@@ -26618,8 +26842,8 @@
       <w:tr>
         <w:trPr>
           <w:trHeight w:val="600"/>
-          <w:ins w:id="795" w:author="Gurubi Barnabás" w:date="2018-02-18T19:41:00Z"/>
-          <w:trPrChange w:id="796" w:author="Gurubi Barnabás" w:date="2018-02-18T19:44:00Z">
+          <w:ins w:id="833" w:author="Gurubi Barnabás" w:date="2018-02-18T19:41:00Z"/>
+          <w:trPrChange w:id="834" w:author="Gurubi Barnabás" w:date="2018-02-18T19:44:00Z">
             <w:trPr>
               <w:trHeight w:val="600"/>
             </w:trPr>
@@ -26641,7 +26865,7 @@
               <w:bottom w:w="80" w:type="dxa"/>
               <w:right w:w="80" w:type="dxa"/>
             </w:tcMar>
-            <w:tcPrChange w:id="797" w:author="Gurubi Barnabás" w:date="2018-02-18T19:44:00Z">
+            <w:tcPrChange w:id="835" w:author="Gurubi Barnabás" w:date="2018-02-18T19:44:00Z">
               <w:tcPr>
                 <w:tcW w:w="1266" w:type="dxa"/>
                 <w:tcBorders>
@@ -26664,13 +26888,13 @@
             <w:pPr>
               <w:jc w:val="center"/>
               <w:rPr>
-                <w:ins w:id="798" w:author="Gurubi Barnabás" w:date="2018-02-18T19:41:00Z"/>
+                <w:ins w:id="836" w:author="Gurubi Barnabás" w:date="2018-02-18T19:41:00Z"/>
                 <w:rStyle w:val="Nincs"/>
                 <w:sz w:val="24"/>
                 <w:szCs w:val="24"/>
               </w:rPr>
             </w:pPr>
-            <w:ins w:id="799" w:author="Gurubi Barnabás" w:date="2018-02-18T19:41:00Z">
+            <w:ins w:id="837" w:author="Gurubi Barnabás" w:date="2018-02-18T19:41:00Z">
               <w:r>
                 <w:rPr>
                   <w:rStyle w:val="Nincs"/>
@@ -26698,7 +26922,7 @@
               <w:bottom w:w="80" w:type="dxa"/>
               <w:right w:w="80" w:type="dxa"/>
             </w:tcMar>
-            <w:tcPrChange w:id="800" w:author="Gurubi Barnabás" w:date="2018-02-18T19:44:00Z">
+            <w:tcPrChange w:id="838" w:author="Gurubi Barnabás" w:date="2018-02-18T19:44:00Z">
               <w:tcPr>
                 <w:tcW w:w="2546" w:type="dxa"/>
                 <w:tcBorders>
@@ -26721,30 +26945,30 @@
             <w:pPr>
               <w:jc w:val="left"/>
               <w:rPr>
-                <w:ins w:id="801" w:author="Gurubi Barnabás" w:date="2018-02-18T19:41:00Z"/>
-                <w:rStyle w:val="Nincs"/>
-                <w:sz w:val="24"/>
-                <w:szCs w:val="24"/>
-                <w:rPrChange w:id="802" w:author="Gurubi Barnabás" w:date="2018-02-18T19:44:00Z">
+                <w:ins w:id="839" w:author="Gurubi Barnabás" w:date="2018-02-18T19:41:00Z"/>
+                <w:rStyle w:val="Nincs"/>
+                <w:sz w:val="24"/>
+                <w:szCs w:val="24"/>
+                <w:rPrChange w:id="840" w:author="Gurubi Barnabás" w:date="2018-02-18T19:44:00Z">
                   <w:rPr>
-                    <w:ins w:id="803" w:author="Gurubi Barnabás" w:date="2018-02-18T19:41:00Z"/>
+                    <w:ins w:id="841" w:author="Gurubi Barnabás" w:date="2018-02-18T19:41:00Z"/>
                     <w:rStyle w:val="Nincs"/>
                     <w:sz w:val="24"/>
                     <w:szCs w:val="24"/>
                   </w:rPr>
                 </w:rPrChange>
               </w:rPr>
-              <w:pPrChange w:id="804" w:author="Gurubi Barnabás" w:date="2018-02-18T19:41:00Z">
+              <w:pPrChange w:id="842" w:author="Gurubi Barnabás" w:date="2018-02-18T19:41:00Z">
                 <w:pPr/>
               </w:pPrChange>
             </w:pPr>
-            <w:ins w:id="805" w:author="Gurubi Barnabás" w:date="2018-02-18T19:41:00Z">
+            <w:ins w:id="843" w:author="Gurubi Barnabás" w:date="2018-02-18T19:41:00Z">
               <w:r>
                 <w:rPr>
                   <w:rStyle w:val="Nincs"/>
                   <w:sz w:val="24"/>
                   <w:szCs w:val="24"/>
-                  <w:rPrChange w:id="806" w:author="Gurubi Barnabás" w:date="2018-02-18T19:44:00Z">
+                  <w:rPrChange w:id="844" w:author="Gurubi Barnabás" w:date="2018-02-18T19:44:00Z">
                     <w:rPr>
                       <w:rStyle w:val="Nincs"/>
                       <w:sz w:val="24"/>
@@ -26755,13 +26979,13 @@
                 <w:t>A kész program</w:t>
               </w:r>
             </w:ins>
-            <w:ins w:id="807" w:author="Gurubi Barnabás" w:date="2018-02-18T19:42:00Z">
+            <w:ins w:id="845" w:author="Gurubi Barnabás" w:date="2018-02-18T19:42:00Z">
               <w:r>
                 <w:rPr>
                   <w:rStyle w:val="Nincs"/>
                   <w:sz w:val="24"/>
                   <w:szCs w:val="24"/>
-                  <w:rPrChange w:id="808" w:author="Gurubi Barnabás" w:date="2018-02-18T19:44:00Z">
+                  <w:rPrChange w:id="846" w:author="Gurubi Barnabás" w:date="2018-02-18T19:44:00Z">
                     <w:rPr>
                       <w:rStyle w:val="Nincs"/>
                       <w:sz w:val="24"/>
@@ -26772,13 +26996,13 @@
                 <w:t>ot</w:t>
               </w:r>
             </w:ins>
-            <w:ins w:id="809" w:author="Gurubi Barnabás" w:date="2018-02-18T19:41:00Z">
+            <w:ins w:id="847" w:author="Gurubi Barnabás" w:date="2018-02-18T19:41:00Z">
               <w:r>
                 <w:rPr>
                   <w:rStyle w:val="Nincs"/>
                   <w:sz w:val="24"/>
                   <w:szCs w:val="24"/>
-                  <w:rPrChange w:id="810" w:author="Gurubi Barnabás" w:date="2018-02-18T19:44:00Z">
+                  <w:rPrChange w:id="848" w:author="Gurubi Barnabás" w:date="2018-02-18T19:44:00Z">
                     <w:rPr>
                       <w:rStyle w:val="Nincs"/>
                       <w:sz w:val="24"/>
@@ -26789,13 +27013,13 @@
                 <w:t xml:space="preserve"> egyszerűen, önérthetőe</w:t>
               </w:r>
             </w:ins>
-            <w:ins w:id="811" w:author="Gurubi Barnabás" w:date="2018-02-18T19:42:00Z">
+            <w:ins w:id="849" w:author="Gurubi Barnabás" w:date="2018-02-18T19:42:00Z">
               <w:r>
                 <w:rPr>
                   <w:rStyle w:val="Nincs"/>
                   <w:sz w:val="24"/>
                   <w:szCs w:val="24"/>
-                  <w:rPrChange w:id="812" w:author="Gurubi Barnabás" w:date="2018-02-18T19:44:00Z">
+                  <w:rPrChange w:id="850" w:author="Gurubi Barnabás" w:date="2018-02-18T19:44:00Z">
                     <w:rPr>
                       <w:rStyle w:val="Nincs"/>
                       <w:sz w:val="24"/>
@@ -26806,13 +27030,13 @@
                 <w:t>n,</w:t>
               </w:r>
             </w:ins>
-            <w:ins w:id="813" w:author="Gurubi Barnabás" w:date="2018-02-18T19:43:00Z">
+            <w:ins w:id="851" w:author="Gurubi Barnabás" w:date="2018-02-18T19:43:00Z">
               <w:r>
                 <w:rPr>
                   <w:rStyle w:val="Nincs"/>
                   <w:sz w:val="24"/>
                   <w:szCs w:val="24"/>
-                  <w:rPrChange w:id="814" w:author="Gurubi Barnabás" w:date="2018-02-18T19:44:00Z">
+                  <w:rPrChange w:id="852" w:author="Gurubi Barnabás" w:date="2018-02-18T19:44:00Z">
                     <w:rPr>
                       <w:rStyle w:val="Nincs"/>
                       <w:sz w:val="24"/>
@@ -26823,13 +27047,13 @@
                 <w:t xml:space="preserve"> végzetes </w:t>
               </w:r>
             </w:ins>
-            <w:ins w:id="815" w:author="Gurubi Barnabás" w:date="2018-02-18T19:42:00Z">
+            <w:ins w:id="853" w:author="Gurubi Barnabás" w:date="2018-02-18T19:42:00Z">
               <w:r>
                 <w:rPr>
                   <w:rStyle w:val="Nincs"/>
                   <w:sz w:val="24"/>
                   <w:szCs w:val="24"/>
-                  <w:rPrChange w:id="816" w:author="Gurubi Barnabás" w:date="2018-02-18T19:44:00Z">
+                  <w:rPrChange w:id="854" w:author="Gurubi Barnabás" w:date="2018-02-18T19:44:00Z">
                     <w:rPr>
                       <w:rStyle w:val="Nincs"/>
                       <w:sz w:val="24"/>
@@ -26858,7 +27082,7 @@
               <w:bottom w:w="80" w:type="dxa"/>
               <w:right w:w="80" w:type="dxa"/>
             </w:tcMar>
-            <w:tcPrChange w:id="817" w:author="Gurubi Barnabás" w:date="2018-02-18T19:44:00Z">
+            <w:tcPrChange w:id="855" w:author="Gurubi Barnabás" w:date="2018-02-18T19:44:00Z">
               <w:tcPr>
                 <w:tcW w:w="1295" w:type="dxa"/>
                 <w:tcBorders>
@@ -26880,13 +27104,13 @@
           <w:p>
             <w:pPr>
               <w:rPr>
-                <w:ins w:id="818" w:author="Gurubi Barnabás" w:date="2018-02-18T19:41:00Z"/>
+                <w:ins w:id="856" w:author="Gurubi Barnabás" w:date="2018-02-18T19:41:00Z"/>
                 <w:rStyle w:val="Nincs"/>
                 <w:sz w:val="24"/>
                 <w:szCs w:val="24"/>
               </w:rPr>
             </w:pPr>
-            <w:ins w:id="819" w:author="Gurubi Barnabás" w:date="2018-02-18T19:43:00Z">
+            <w:ins w:id="857" w:author="Gurubi Barnabás" w:date="2018-02-18T19:43:00Z">
               <w:r>
                 <w:rPr>
                   <w:rStyle w:val="Nincs"/>
@@ -26914,7 +27138,7 @@
               <w:bottom w:w="80" w:type="dxa"/>
               <w:right w:w="80" w:type="dxa"/>
             </w:tcMar>
-            <w:tcPrChange w:id="820" w:author="Gurubi Barnabás" w:date="2018-02-18T19:44:00Z">
+            <w:tcPrChange w:id="858" w:author="Gurubi Barnabás" w:date="2018-02-18T19:44:00Z">
               <w:tcPr>
                 <w:tcW w:w="1176" w:type="dxa"/>
                 <w:tcBorders>
@@ -26936,13 +27160,13 @@
           <w:p>
             <w:pPr>
               <w:rPr>
-                <w:ins w:id="821" w:author="Gurubi Barnabás" w:date="2018-02-18T19:41:00Z"/>
+                <w:ins w:id="859" w:author="Gurubi Barnabás" w:date="2018-02-18T19:41:00Z"/>
                 <w:rStyle w:val="Nincs"/>
                 <w:sz w:val="24"/>
                 <w:szCs w:val="24"/>
               </w:rPr>
             </w:pPr>
-            <w:ins w:id="822" w:author="Gurubi Barnabás" w:date="2018-02-18T19:44:00Z">
+            <w:ins w:id="860" w:author="Gurubi Barnabás" w:date="2018-02-18T19:44:00Z">
               <w:r>
                 <w:rPr>
                   <w:rStyle w:val="Nincs"/>
@@ -26970,7 +27194,7 @@
               <w:bottom w:w="80" w:type="dxa"/>
               <w:right w:w="80" w:type="dxa"/>
             </w:tcMar>
-            <w:tcPrChange w:id="823" w:author="Gurubi Barnabás" w:date="2018-02-18T19:44:00Z">
+            <w:tcPrChange w:id="861" w:author="Gurubi Barnabás" w:date="2018-02-18T19:44:00Z">
               <w:tcPr>
                 <w:tcW w:w="1458" w:type="dxa"/>
                 <w:tcBorders>
@@ -26992,16 +27216,16 @@
           <w:p>
             <w:pPr>
               <w:rPr>
-                <w:ins w:id="824" w:author="Gurubi Barnabás" w:date="2018-02-18T19:41:00Z"/>
-                <w:rStyle w:val="Nincs"/>
-                <w:sz w:val="24"/>
-                <w:szCs w:val="24"/>
-              </w:rPr>
-              <w:pPrChange w:id="825" w:author="Gurubi Barnabás" w:date="2018-02-18T19:45:00Z">
+                <w:ins w:id="862" w:author="Gurubi Barnabás" w:date="2018-02-18T19:41:00Z"/>
+                <w:rStyle w:val="Nincs"/>
+                <w:sz w:val="24"/>
+                <w:szCs w:val="24"/>
+              </w:rPr>
+              <w:pPrChange w:id="863" w:author="Gurubi Barnabás" w:date="2018-02-18T19:45:00Z">
                 <w:pPr/>
               </w:pPrChange>
             </w:pPr>
-            <w:ins w:id="826" w:author="Gurubi Barnabás" w:date="2018-02-18T19:45:00Z">
+            <w:ins w:id="864" w:author="Gurubi Barnabás" w:date="2018-02-18T19:45:00Z">
               <w:r>
                 <w:rPr>
                   <w:rStyle w:val="Nincs"/>
@@ -27029,7 +27253,7 @@
               <w:bottom w:w="80" w:type="dxa"/>
               <w:right w:w="80" w:type="dxa"/>
             </w:tcMar>
-            <w:tcPrChange w:id="827" w:author="Gurubi Barnabás" w:date="2018-02-18T19:44:00Z">
+            <w:tcPrChange w:id="865" w:author="Gurubi Barnabás" w:date="2018-02-18T19:44:00Z">
               <w:tcPr>
                 <w:tcW w:w="1547" w:type="dxa"/>
                 <w:tcBorders>
@@ -27051,14 +27275,14 @@
           <w:p>
             <w:pPr>
               <w:rPr>
-                <w:ins w:id="828" w:author="Gurubi Barnabás" w:date="2018-02-18T19:41:00Z"/>
+                <w:ins w:id="866" w:author="Gurubi Barnabás" w:date="2018-02-18T19:41:00Z"/>
                 <w:rStyle w:val="Nincs"/>
                 <w:sz w:val="24"/>
                 <w:szCs w:val="24"/>
                 <w:shd w:val="clear" w:color="auto" w:fill="FFFFFF"/>
               </w:rPr>
             </w:pPr>
-            <w:ins w:id="829" w:author="Gurubi Barnabás" w:date="2018-02-18T19:44:00Z">
+            <w:ins w:id="867" w:author="Gurubi Barnabás" w:date="2018-02-18T19:44:00Z">
               <w:r>
                 <w:rPr>
                   <w:rStyle w:val="Nincs"/>
@@ -27184,7 +27408,7 @@
         <w:spacing w:before="240" w:after="60"/>
         <w:ind w:firstLine="720"/>
         <w:rPr>
-          <w:ins w:id="830" w:author="Gurubi Barnabás" w:date="2018-02-18T19:40:00Z"/>
+          <w:ins w:id="868" w:author="Gurubi Barnabás" w:date="2018-02-18T19:40:00Z"/>
           <w:rStyle w:val="Nincs"/>
           <w:rFonts w:ascii="Arial" w:hAnsi="Arial"/>
           <w:sz w:val="24"/>
@@ -27262,14 +27486,14 @@
       <w:pPr>
         <w:jc w:val="left"/>
         <w:rPr>
-          <w:ins w:id="831" w:author="Gurubi Barnabás" w:date="2018-02-18T19:40:00Z"/>
+          <w:ins w:id="869" w:author="Gurubi Barnabás" w:date="2018-02-18T19:40:00Z"/>
           <w:rStyle w:val="Nincs"/>
           <w:rFonts w:ascii="Arial" w:hAnsi="Arial"/>
           <w:sz w:val="24"/>
           <w:szCs w:val="24"/>
         </w:rPr>
       </w:pPr>
-      <w:ins w:id="832" w:author="Gurubi Barnabás" w:date="2018-02-18T19:40:00Z">
+      <w:ins w:id="870" w:author="Gurubi Barnabás" w:date="2018-02-18T19:40:00Z">
         <w:r>
           <w:rPr>
             <w:rStyle w:val="Nincs"/>
@@ -27424,7 +27648,7 @@
       <w:tr>
         <w:trPr>
           <w:trHeight w:val="300"/>
-          <w:del w:id="833" w:author="USER" w:date="2018-02-18T17:08:00Z"/>
+          <w:del w:id="871" w:author="USER" w:date="2018-02-18T17:08:00Z"/>
         </w:trPr>
         <w:tc>
           <w:tcPr>
@@ -27446,10 +27670,10 @@
           <w:p>
             <w:pPr>
               <w:rPr>
-                <w:del w:id="834" w:author="USER" w:date="2018-02-18T17:08:00Z"/>
+                <w:del w:id="872" w:author="USER" w:date="2018-02-18T17:08:00Z"/>
               </w:rPr>
             </w:pPr>
-            <w:del w:id="835" w:author="USER" w:date="2018-02-18T17:08:00Z">
+            <w:del w:id="873" w:author="USER" w:date="2018-02-18T17:08:00Z">
               <w:r>
                 <w:rPr>
                   <w:rStyle w:val="Nincs"/>
@@ -27484,10 +27708,10 @@
           <w:p>
             <w:pPr>
               <w:rPr>
-                <w:del w:id="836" w:author="USER" w:date="2018-02-18T17:08:00Z"/>
+                <w:del w:id="874" w:author="USER" w:date="2018-02-18T17:08:00Z"/>
               </w:rPr>
             </w:pPr>
-            <w:del w:id="837" w:author="USER" w:date="2018-02-18T17:08:00Z">
+            <w:del w:id="875" w:author="USER" w:date="2018-02-18T17:08:00Z">
               <w:r>
                 <w:rPr>
                   <w:rStyle w:val="Nincs"/>
@@ -27504,7 +27728,7 @@
       <w:tr>
         <w:trPr>
           <w:trHeight w:val="300"/>
-          <w:del w:id="838" w:author="USER" w:date="2018-02-18T17:08:00Z"/>
+          <w:del w:id="876" w:author="USER" w:date="2018-02-18T17:08:00Z"/>
         </w:trPr>
         <w:tc>
           <w:tcPr>
@@ -27526,10 +27750,10 @@
           <w:p>
             <w:pPr>
               <w:rPr>
-                <w:del w:id="839" w:author="USER" w:date="2018-02-18T17:08:00Z"/>
+                <w:del w:id="877" w:author="USER" w:date="2018-02-18T17:08:00Z"/>
               </w:rPr>
             </w:pPr>
-            <w:del w:id="840" w:author="USER" w:date="2018-02-18T17:08:00Z">
+            <w:del w:id="878" w:author="USER" w:date="2018-02-18T17:08:00Z">
               <w:r>
                 <w:rPr>
                   <w:rStyle w:val="Nincs"/>
@@ -27595,10 +27819,10 @@
           <w:p>
             <w:pPr>
               <w:rPr>
-                <w:del w:id="841" w:author="USER" w:date="2018-02-18T17:08:00Z"/>
+                <w:del w:id="879" w:author="USER" w:date="2018-02-18T17:08:00Z"/>
               </w:rPr>
             </w:pPr>
-            <w:del w:id="842" w:author="USER" w:date="2018-02-18T17:08:00Z">
+            <w:del w:id="880" w:author="USER" w:date="2018-02-18T17:08:00Z">
               <w:r>
                 <w:rPr>
                   <w:rStyle w:val="Nincs"/>
@@ -27648,7 +27872,7 @@
       <w:tr>
         <w:trPr>
           <w:trHeight w:val="300"/>
-          <w:del w:id="843" w:author="USER" w:date="2018-02-18T17:08:00Z"/>
+          <w:del w:id="881" w:author="USER" w:date="2018-02-18T17:08:00Z"/>
         </w:trPr>
         <w:tc>
           <w:tcPr>
@@ -27670,10 +27894,10 @@
           <w:p>
             <w:pPr>
               <w:rPr>
-                <w:del w:id="844" w:author="USER" w:date="2018-02-18T17:08:00Z"/>
+                <w:del w:id="882" w:author="USER" w:date="2018-02-18T17:08:00Z"/>
               </w:rPr>
             </w:pPr>
-            <w:del w:id="845" w:author="USER" w:date="2018-02-18T17:08:00Z">
+            <w:del w:id="883" w:author="USER" w:date="2018-02-18T17:08:00Z">
               <w:r>
                 <w:rPr>
                   <w:rStyle w:val="Nincs"/>
@@ -27707,10 +27931,10 @@
           <w:p>
             <w:pPr>
               <w:rPr>
-                <w:del w:id="846" w:author="USER" w:date="2018-02-18T17:08:00Z"/>
+                <w:del w:id="884" w:author="USER" w:date="2018-02-18T17:08:00Z"/>
               </w:rPr>
             </w:pPr>
-            <w:del w:id="847" w:author="USER" w:date="2018-02-18T17:08:00Z">
+            <w:del w:id="885" w:author="USER" w:date="2018-02-18T17:08:00Z">
               <w:r>
                 <w:rPr>
                   <w:rStyle w:val="Nincs"/>
@@ -27727,7 +27951,7 @@
       <w:tr>
         <w:trPr>
           <w:trHeight w:val="600"/>
-          <w:del w:id="848" w:author="USER" w:date="2018-02-18T17:08:00Z"/>
+          <w:del w:id="886" w:author="USER" w:date="2018-02-18T17:08:00Z"/>
         </w:trPr>
         <w:tc>
           <w:tcPr>
@@ -27749,10 +27973,10 @@
           <w:p>
             <w:pPr>
               <w:rPr>
-                <w:del w:id="849" w:author="USER" w:date="2018-02-18T17:08:00Z"/>
+                <w:del w:id="887" w:author="USER" w:date="2018-02-18T17:08:00Z"/>
               </w:rPr>
             </w:pPr>
-            <w:del w:id="850" w:author="USER" w:date="2018-02-18T17:08:00Z">
+            <w:del w:id="888" w:author="USER" w:date="2018-02-18T17:08:00Z">
               <w:r>
                 <w:rPr>
                   <w:rStyle w:val="Nincs"/>
@@ -27833,12 +28057,12 @@
                 <w:numId w:val="11"/>
               </w:numPr>
               <w:rPr>
-                <w:del w:id="851" w:author="USER" w:date="2018-02-18T17:08:00Z"/>
+                <w:del w:id="889" w:author="USER" w:date="2018-02-18T17:08:00Z"/>
                 <w:sz w:val="24"/>
                 <w:szCs w:val="24"/>
               </w:rPr>
             </w:pPr>
-            <w:del w:id="852" w:author="USER" w:date="2018-02-18T17:08:00Z">
+            <w:del w:id="890" w:author="USER" w:date="2018-02-18T17:08:00Z">
               <w:r>
                 <w:rPr>
                   <w:rStyle w:val="Nincs"/>
@@ -28634,7 +28858,7 @@
               </w:rPr>
               <w:t>rrel tud a menüben navigálni</w:t>
             </w:r>
-            <w:ins w:id="853" w:author="USER" w:date="2018-02-18T17:04:00Z">
+            <w:ins w:id="891" w:author="USER" w:date="2018-02-18T17:04:00Z">
               <w:r>
                 <w:rPr>
                   <w:rStyle w:val="Nincs"/>
@@ -28981,7 +29205,7 @@
               </w:rPr>
               <w:t>Control</w:t>
             </w:r>
-            <w:ins w:id="854" w:author="USER" w:date="2018-02-18T16:58:00Z">
+            <w:ins w:id="892" w:author="USER" w:date="2018-02-18T16:58:00Z">
               <w:r>
                 <w:rPr>
                   <w:rStyle w:val="Nincs"/>
@@ -29104,7 +29328,7 @@
               </w:rPr>
               <w:t>kosok tudják irányítani a munkásokat</w:t>
             </w:r>
-            <w:ins w:id="855" w:author="USER" w:date="2018-02-18T17:04:00Z">
+            <w:ins w:id="893" w:author="USER" w:date="2018-02-18T17:04:00Z">
               <w:r>
                 <w:rPr>
                   <w:rStyle w:val="Nincs"/>
@@ -29319,7 +29543,7 @@
                 <w:numId w:val="14"/>
               </w:numPr>
               <w:rPr>
-                <w:ins w:id="856" w:author="Gurubi Barnabás" w:date="2018-02-18T19:49:00Z"/>
+                <w:ins w:id="894" w:author="Gurubi Barnabás" w:date="2018-02-18T19:49:00Z"/>
                 <w:rStyle w:val="Nincs"/>
                 <w:sz w:val="24"/>
                 <w:szCs w:val="24"/>
@@ -29333,7 +29557,7 @@
               </w:rPr>
               <w:t xml:space="preserve">A munkások a ládákat </w:t>
             </w:r>
-            <w:del w:id="857" w:author="Gurubi Barnabás" w:date="2018-02-18T19:49:00Z">
+            <w:del w:id="895" w:author="Gurubi Barnabás" w:date="2018-02-18T19:49:00Z">
               <w:r>
                 <w:rPr>
                   <w:rStyle w:val="Nincs"/>
@@ -29351,7 +29575,7 @@
               </w:rPr>
               <w:t>tol</w:t>
             </w:r>
-            <w:ins w:id="858" w:author="Gurubi Barnabás" w:date="2018-02-18T19:49:00Z">
+            <w:ins w:id="896" w:author="Gurubi Barnabás" w:date="2018-02-18T19:49:00Z">
               <w:r>
                 <w:rPr>
                   <w:rStyle w:val="Nincs"/>
@@ -29361,7 +29585,7 @@
                 <w:t>ják</w:t>
               </w:r>
             </w:ins>
-            <w:del w:id="859" w:author="Gurubi Barnabás" w:date="2018-02-18T19:49:00Z">
+            <w:del w:id="897" w:author="Gurubi Barnabás" w:date="2018-02-18T19:49:00Z">
               <w:r>
                 <w:rPr>
                   <w:rStyle w:val="Nincs"/>
@@ -29371,7 +29595,7 @@
                 <w:delText>ni</w:delText>
               </w:r>
             </w:del>
-            <w:ins w:id="860" w:author="USER" w:date="2018-02-18T17:04:00Z">
+            <w:ins w:id="898" w:author="USER" w:date="2018-02-18T17:04:00Z">
               <w:r>
                 <w:rPr>
                   <w:rStyle w:val="Nincs"/>
@@ -29390,12 +29614,12 @@
                 <w:numId w:val="31"/>
               </w:numPr>
               <w:rPr>
-                <w:ins w:id="861" w:author="Gurubi Barnabás" w:date="2018-02-18T19:49:00Z"/>
+                <w:ins w:id="899" w:author="Gurubi Barnabás" w:date="2018-02-18T19:49:00Z"/>
                 <w:sz w:val="24"/>
                 <w:szCs w:val="24"/>
               </w:rPr>
             </w:pPr>
-            <w:ins w:id="862" w:author="Gurubi Barnabás" w:date="2018-02-18T19:49:00Z">
+            <w:ins w:id="900" w:author="Gurubi Barnabás" w:date="2018-02-18T19:49:00Z">
               <w:r>
                 <w:rPr>
                   <w:sz w:val="24"/>
@@ -29415,11 +29639,11 @@
               <w:rPr>
                 <w:sz w:val="24"/>
                 <w:szCs w:val="24"/>
-                <w:rPrChange w:id="863" w:author="Gurubi Barnabás" w:date="2018-02-18T19:49:00Z">
+                <w:rPrChange w:id="901" w:author="Gurubi Barnabás" w:date="2018-02-18T19:49:00Z">
                   <w:rPr/>
                 </w:rPrChange>
               </w:rPr>
-              <w:pPrChange w:id="864" w:author="Gurubi Barnabás" w:date="2018-02-18T19:49:00Z">
+              <w:pPrChange w:id="902" w:author="Gurubi Barnabás" w:date="2018-02-18T19:49:00Z">
                 <w:pPr>
                   <w:numPr>
                     <w:ilvl w:val="1"/>
@@ -29429,7 +29653,7 @@
                 </w:pPr>
               </w:pPrChange>
             </w:pPr>
-            <w:ins w:id="865" w:author="Gurubi Barnabás" w:date="2018-02-18T19:49:00Z">
+            <w:ins w:id="903" w:author="Gurubi Barnabás" w:date="2018-02-18T19:49:00Z">
               <w:r>
                 <w:rPr>
                   <w:sz w:val="24"/>
@@ -29438,7 +29662,7 @@
                 <w:t>A</w:t>
               </w:r>
             </w:ins>
-            <w:ins w:id="866" w:author="Gurubi Barnabás" w:date="2018-02-18T19:50:00Z">
+            <w:ins w:id="904" w:author="Gurubi Barnabás" w:date="2018-02-18T19:50:00Z">
               <w:r>
                 <w:rPr>
                   <w:sz w:val="24"/>
@@ -29447,7 +29671,7 @@
                 <w:t xml:space="preserve"> munkás nem tudja el</w:t>
               </w:r>
             </w:ins>
-            <w:ins w:id="867" w:author="Gurubi Barnabás" w:date="2018-02-18T19:54:00Z">
+            <w:ins w:id="905" w:author="Gurubi Barnabás" w:date="2018-02-18T19:54:00Z">
               <w:r>
                 <w:rPr>
                   <w:sz w:val="24"/>
@@ -29456,7 +29680,7 @@
                 <w:t>t</w:t>
               </w:r>
             </w:ins>
-            <w:ins w:id="868" w:author="Gurubi Barnabás" w:date="2018-02-18T19:50:00Z">
+            <w:ins w:id="906" w:author="Gurubi Barnabás" w:date="2018-02-18T19:50:00Z">
               <w:r>
                 <w:rPr>
                   <w:sz w:val="24"/>
@@ -29538,7 +29762,7 @@
               </w:rPr>
               <w:t>zkodik munkás</w:t>
             </w:r>
-            <w:ins w:id="869" w:author="USER" w:date="2018-02-18T17:04:00Z">
+            <w:ins w:id="907" w:author="USER" w:date="2018-02-18T17:04:00Z">
               <w:r>
                 <w:rPr>
                   <w:rStyle w:val="Nincs"/>
@@ -29640,7 +29864,7 @@
               </w:rPr>
               <w:t>pve a munkás leesik, meghal</w:t>
             </w:r>
-            <w:ins w:id="870" w:author="USER" w:date="2018-02-18T17:04:00Z">
+            <w:ins w:id="908" w:author="USER" w:date="2018-02-18T17:04:00Z">
               <w:r>
                 <w:rPr>
                   <w:rStyle w:val="Nincs"/>
@@ -29668,13 +29892,13 @@
       <w:pPr>
         <w:jc w:val="left"/>
         <w:rPr>
-          <w:ins w:id="871" w:author="Gurubi Barnabás" w:date="2018-02-18T19:55:00Z"/>
+          <w:ins w:id="909" w:author="Gurubi Barnabás" w:date="2018-02-18T19:55:00Z"/>
           <w:rStyle w:val="Nincs"/>
           <w:sz w:val="24"/>
           <w:szCs w:val="24"/>
         </w:rPr>
       </w:pPr>
-      <w:ins w:id="872" w:author="Gurubi Barnabás" w:date="2018-02-18T19:55:00Z">
+      <w:ins w:id="910" w:author="Gurubi Barnabás" w:date="2018-02-18T19:55:00Z">
         <w:r>
           <w:rPr>
             <w:rStyle w:val="Nincs"/>
@@ -29777,7 +30001,7 @@
               </w:rPr>
               <w:t>Exit</w:t>
             </w:r>
-            <w:ins w:id="873" w:author="USER" w:date="2018-02-18T16:58:00Z">
+            <w:ins w:id="911" w:author="USER" w:date="2018-02-18T16:58:00Z">
               <w:r>
                 <w:rPr>
                   <w:rStyle w:val="Nincs"/>
@@ -29951,7 +30175,7 @@
               </w:rPr>
               <w:t>l</w:t>
             </w:r>
-            <w:ins w:id="874" w:author="USER" w:date="2018-02-18T17:04:00Z">
+            <w:ins w:id="912" w:author="USER" w:date="2018-02-18T17:04:00Z">
               <w:r>
                 <w:rPr>
                   <w:rStyle w:val="Nincs"/>
@@ -30209,7 +30433,7 @@
               </w:rPr>
               <w:t>l</w:t>
             </w:r>
-            <w:ins w:id="875" w:author="USER" w:date="2018-02-18T17:04:00Z">
+            <w:ins w:id="913" w:author="USER" w:date="2018-02-18T17:04:00Z">
               <w:r>
                 <w:rPr>
                   <w:rStyle w:val="Nincs"/>
@@ -30227,7 +30451,7 @@
       <w:pPr>
         <w:widowControl w:val="0"/>
         <w:rPr>
-          <w:ins w:id="876" w:author="USER" w:date="2018-02-18T17:03:00Z"/>
+          <w:ins w:id="914" w:author="USER" w:date="2018-02-18T17:03:00Z"/>
           <w:rStyle w:val="Nincs"/>
           <w:sz w:val="24"/>
           <w:szCs w:val="24"/>
@@ -30238,7 +30462,7 @@
       <w:pPr>
         <w:widowControl w:val="0"/>
         <w:rPr>
-          <w:ins w:id="877" w:author="USER" w:date="2018-02-18T17:03:00Z"/>
+          <w:ins w:id="915" w:author="USER" w:date="2018-02-18T17:03:00Z"/>
           <w:rStyle w:val="Nincs"/>
           <w:sz w:val="24"/>
           <w:szCs w:val="24"/>
@@ -30249,7 +30473,7 @@
       <w:pPr>
         <w:widowControl w:val="0"/>
         <w:rPr>
-          <w:ins w:id="878" w:author="USER" w:date="2018-02-18T17:03:00Z"/>
+          <w:ins w:id="916" w:author="USER" w:date="2018-02-18T17:03:00Z"/>
           <w:rStyle w:val="Nincs"/>
           <w:sz w:val="24"/>
           <w:szCs w:val="24"/>
@@ -30276,7 +30500,7 @@
       <w:tblGrid>
         <w:gridCol w:w="2887"/>
         <w:gridCol w:w="6401"/>
-        <w:tblGridChange w:id="879">
+        <w:tblGridChange w:id="917">
           <w:tblGrid>
             <w:gridCol w:w="15"/>
             <w:gridCol w:w="2872"/>
@@ -30289,7 +30513,7 @@
       <w:tr>
         <w:trPr>
           <w:trHeight w:val="300"/>
-          <w:ins w:id="880" w:author="USER" w:date="2018-02-18T17:03:00Z"/>
+          <w:ins w:id="918" w:author="USER" w:date="2018-02-18T17:03:00Z"/>
         </w:trPr>
         <w:tc>
           <w:tcPr>
@@ -30311,10 +30535,10 @@
           <w:p>
             <w:pPr>
               <w:rPr>
-                <w:ins w:id="881" w:author="USER" w:date="2018-02-18T17:03:00Z"/>
+                <w:ins w:id="919" w:author="USER" w:date="2018-02-18T17:03:00Z"/>
               </w:rPr>
             </w:pPr>
-            <w:ins w:id="882" w:author="USER" w:date="2018-02-18T17:03:00Z">
+            <w:ins w:id="920" w:author="USER" w:date="2018-02-18T17:03:00Z">
               <w:r>
                 <w:rPr>
                   <w:rStyle w:val="Nincs"/>
@@ -30349,10 +30573,10 @@
           <w:p>
             <w:pPr>
               <w:rPr>
-                <w:ins w:id="883" w:author="USER" w:date="2018-02-18T17:03:00Z"/>
+                <w:ins w:id="921" w:author="USER" w:date="2018-02-18T17:03:00Z"/>
               </w:rPr>
             </w:pPr>
-            <w:ins w:id="884" w:author="USER" w:date="2018-02-18T17:04:00Z">
+            <w:ins w:id="922" w:author="USER" w:date="2018-02-18T17:04:00Z">
               <w:r>
                 <w:rPr>
                   <w:rStyle w:val="Nincs"/>
@@ -30380,7 +30604,7 @@
           </w:tblBorders>
           <w:shd w:val="clear" w:color="auto" w:fill="CED7E7"/>
           <w:tblLayout w:type="fixed"/>
-          <w:tblPrExChange w:id="885" w:author="USER" w:date="2018-02-18T17:04:00Z">
+          <w:tblPrExChange w:id="923" w:author="USER" w:date="2018-02-18T17:04:00Z">
             <w:tblPrEx>
               <w:tblW w:w="9288" w:type="dxa"/>
               <w:tblInd w:w="108" w:type="dxa"/>
@@ -30399,8 +30623,8 @@
         </w:tblPrEx>
         <w:trPr>
           <w:trHeight w:val="226"/>
-          <w:ins w:id="886" w:author="USER" w:date="2018-02-18T17:03:00Z"/>
-          <w:trPrChange w:id="887" w:author="USER" w:date="2018-02-18T17:04:00Z">
+          <w:ins w:id="924" w:author="USER" w:date="2018-02-18T17:03:00Z"/>
+          <w:trPrChange w:id="925" w:author="USER" w:date="2018-02-18T17:04:00Z">
             <w:trPr>
               <w:gridBefore w:val="1"/>
               <w:trHeight w:val="600"/>
@@ -30423,7 +30647,7 @@
               <w:bottom w:w="80" w:type="dxa"/>
               <w:right w:w="80" w:type="dxa"/>
             </w:tcMar>
-            <w:tcPrChange w:id="888" w:author="USER" w:date="2018-02-18T17:04:00Z">
+            <w:tcPrChange w:id="926" w:author="USER" w:date="2018-02-18T17:04:00Z">
               <w:tcPr>
                 <w:tcW w:w="2887" w:type="dxa"/>
                 <w:gridSpan w:val="2"/>
@@ -30446,10 +30670,10 @@
           <w:p>
             <w:pPr>
               <w:rPr>
-                <w:ins w:id="889" w:author="USER" w:date="2018-02-18T17:03:00Z"/>
+                <w:ins w:id="927" w:author="USER" w:date="2018-02-18T17:03:00Z"/>
               </w:rPr>
             </w:pPr>
-            <w:ins w:id="890" w:author="USER" w:date="2018-02-18T17:03:00Z">
+            <w:ins w:id="928" w:author="USER" w:date="2018-02-18T17:03:00Z">
               <w:r>
                 <w:rPr>
                   <w:rStyle w:val="Nincs"/>
@@ -30511,7 +30735,7 @@
               <w:bottom w:w="80" w:type="dxa"/>
               <w:right w:w="80" w:type="dxa"/>
             </w:tcMar>
-            <w:tcPrChange w:id="891" w:author="USER" w:date="2018-02-18T17:04:00Z">
+            <w:tcPrChange w:id="929" w:author="USER" w:date="2018-02-18T17:04:00Z">
               <w:tcPr>
                 <w:tcW w:w="6401" w:type="dxa"/>
                 <w:gridSpan w:val="2"/>
@@ -30534,10 +30758,10 @@
           <w:p>
             <w:pPr>
               <w:rPr>
-                <w:ins w:id="892" w:author="USER" w:date="2018-02-18T17:03:00Z"/>
+                <w:ins w:id="930" w:author="USER" w:date="2018-02-18T17:03:00Z"/>
               </w:rPr>
             </w:pPr>
-            <w:ins w:id="893" w:author="USER" w:date="2018-02-18T17:03:00Z">
+            <w:ins w:id="931" w:author="USER" w:date="2018-02-18T17:03:00Z">
               <w:r>
                 <w:rPr>
                   <w:rStyle w:val="Nincs"/>
@@ -30564,7 +30788,7 @@
                 <w:t xml:space="preserve">kos </w:t>
               </w:r>
             </w:ins>
-            <w:ins w:id="894" w:author="USER" w:date="2018-02-18T17:04:00Z">
+            <w:ins w:id="932" w:author="USER" w:date="2018-02-18T17:04:00Z">
               <w:r>
                 <w:rPr>
                   <w:rStyle w:val="Nincs"/>
@@ -30580,7 +30804,7 @@
       <w:tr>
         <w:trPr>
           <w:trHeight w:val="300"/>
-          <w:ins w:id="895" w:author="USER" w:date="2018-02-18T17:03:00Z"/>
+          <w:ins w:id="933" w:author="USER" w:date="2018-02-18T17:03:00Z"/>
         </w:trPr>
         <w:tc>
           <w:tcPr>
@@ -30602,10 +30826,10 @@
           <w:p>
             <w:pPr>
               <w:rPr>
-                <w:ins w:id="896" w:author="USER" w:date="2018-02-18T17:03:00Z"/>
+                <w:ins w:id="934" w:author="USER" w:date="2018-02-18T17:03:00Z"/>
               </w:rPr>
             </w:pPr>
-            <w:ins w:id="897" w:author="USER" w:date="2018-02-18T17:03:00Z">
+            <w:ins w:id="935" w:author="USER" w:date="2018-02-18T17:03:00Z">
               <w:r>
                 <w:rPr>
                   <w:rStyle w:val="Nincs"/>
@@ -30639,10 +30863,10 @@
           <w:p>
             <w:pPr>
               <w:rPr>
-                <w:ins w:id="898" w:author="USER" w:date="2018-02-18T17:03:00Z"/>
+                <w:ins w:id="936" w:author="USER" w:date="2018-02-18T17:03:00Z"/>
               </w:rPr>
             </w:pPr>
-            <w:ins w:id="899" w:author="USER" w:date="2018-02-18T17:03:00Z">
+            <w:ins w:id="937" w:author="USER" w:date="2018-02-18T17:03:00Z">
               <w:r>
                 <w:rPr>
                   <w:rStyle w:val="Nincs"/>
@@ -30659,7 +30883,7 @@
       <w:tr>
         <w:trPr>
           <w:trHeight w:val="600"/>
-          <w:ins w:id="900" w:author="USER" w:date="2018-02-18T17:03:00Z"/>
+          <w:ins w:id="938" w:author="USER" w:date="2018-02-18T17:03:00Z"/>
         </w:trPr>
         <w:tc>
           <w:tcPr>
@@ -30681,10 +30905,10 @@
           <w:p>
             <w:pPr>
               <w:rPr>
-                <w:ins w:id="901" w:author="USER" w:date="2018-02-18T17:03:00Z"/>
+                <w:ins w:id="939" w:author="USER" w:date="2018-02-18T17:03:00Z"/>
               </w:rPr>
             </w:pPr>
-            <w:ins w:id="902" w:author="USER" w:date="2018-02-18T17:03:00Z">
+            <w:ins w:id="940" w:author="USER" w:date="2018-02-18T17:03:00Z">
               <w:r>
                 <w:rPr>
                   <w:rStyle w:val="Nincs"/>
@@ -30765,12 +30989,12 @@
                 <w:numId w:val="29"/>
               </w:numPr>
               <w:rPr>
-                <w:ins w:id="903" w:author="USER" w:date="2018-02-18T17:03:00Z"/>
+                <w:ins w:id="941" w:author="USER" w:date="2018-02-18T17:03:00Z"/>
                 <w:sz w:val="24"/>
                 <w:szCs w:val="24"/>
               </w:rPr>
             </w:pPr>
-            <w:ins w:id="904" w:author="USER" w:date="2018-02-18T17:03:00Z">
+            <w:ins w:id="942" w:author="USER" w:date="2018-02-18T17:03:00Z">
               <w:r>
                 <w:rPr>
                   <w:rStyle w:val="Nincs"/>
@@ -30797,7 +31021,7 @@
                 <w:t xml:space="preserve">kos </w:t>
               </w:r>
             </w:ins>
-            <w:ins w:id="905" w:author="USER" w:date="2018-02-18T17:04:00Z">
+            <w:ins w:id="943" w:author="USER" w:date="2018-02-18T17:04:00Z">
               <w:r>
                 <w:rPr>
                   <w:rStyle w:val="Nincs"/>
@@ -30806,7 +31030,7 @@
                 </w:rPr>
                 <w:t>megtekintheti a raktár</w:t>
               </w:r>
-              <w:del w:id="906" w:author="Gurubi Barnabás" w:date="2018-02-18T19:55:00Z">
+              <w:del w:id="944" w:author="Gurubi Barnabás" w:date="2018-02-18T19:55:00Z">
                 <w:r>
                   <w:rPr>
                     <w:rStyle w:val="Nincs"/>
@@ -30885,7 +31109,7 @@
       <w:pPr>
         <w:jc w:val="center"/>
       </w:pPr>
-      <w:del w:id="907" w:author="USER" w:date="2018-02-18T17:02:00Z">
+      <w:del w:id="945" w:author="USER" w:date="2018-02-18T17:02:00Z">
         <w:r>
           <w:rPr>
             <w:rStyle w:val="Nincs"/>
@@ -30940,7 +31164,7 @@
           </w:drawing>
         </w:r>
       </w:del>
-      <w:ins w:id="908" w:author="USER" w:date="2018-02-18T17:14:00Z">
+      <w:ins w:id="946" w:author="USER" w:date="2018-02-18T17:14:00Z">
         <w:r>
           <w:rPr>
             <w:noProof/>
@@ -31013,8 +31237,8 @@
         </w:numPr>
         <w:spacing w:before="240" w:after="60"/>
         <w:rPr>
-          <w:ins w:id="909" w:author="USER" w:date="2018-02-18T16:40:00Z"/>
-          <w:del w:id="910" w:author="Gurubi Barnabás" w:date="2018-02-18T20:00:00Z"/>
+          <w:ins w:id="947" w:author="USER" w:date="2018-02-18T16:40:00Z"/>
+          <w:del w:id="948" w:author="Gurubi Barnabás" w:date="2018-02-18T20:00:00Z"/>
           <w:rFonts w:ascii="Arial" w:eastAsia="Arial" w:hAnsi="Arial" w:cs="Arial"/>
           <w:b/>
           <w:bCs/>
@@ -31022,10 +31246,10 @@
           <w:iCs/>
           <w:sz w:val="28"/>
           <w:szCs w:val="28"/>
-          <w:rPrChange w:id="911" w:author="USER" w:date="2018-02-18T16:40:00Z">
+          <w:rPrChange w:id="949" w:author="USER" w:date="2018-02-18T16:40:00Z">
             <w:rPr>
-              <w:ins w:id="912" w:author="USER" w:date="2018-02-18T16:40:00Z"/>
-              <w:del w:id="913" w:author="Gurubi Barnabás" w:date="2018-02-18T20:00:00Z"/>
+              <w:ins w:id="950" w:author="USER" w:date="2018-02-18T16:40:00Z"/>
+              <w:del w:id="951" w:author="Gurubi Barnabás" w:date="2018-02-18T20:00:00Z"/>
               <w:rFonts w:ascii="Arial" w:hAnsi="Arial"/>
               <w:b/>
               <w:bCs/>
@@ -31093,7 +31317,7 @@
           <w:iCs/>
           <w:sz w:val="28"/>
           <w:szCs w:val="28"/>
-          <w:rPrChange w:id="914" w:author="Gurubi Barnabás" w:date="2018-02-18T20:00:00Z">
+          <w:rPrChange w:id="952" w:author="Gurubi Barnabás" w:date="2018-02-18T20:00:00Z">
             <w:rPr>
               <w:rStyle w:val="Nincs"/>
               <w:rFonts w:ascii="Arial" w:eastAsia="Arial" w:hAnsi="Arial" w:cs="Arial"/>
@@ -31111,24 +31335,24 @@
     <w:p>
       <w:pPr>
         <w:rPr>
-          <w:del w:id="915" w:author="Gurubi Barnabás" w:date="2018-02-18T19:57:00Z"/>
+          <w:del w:id="953" w:author="Gurubi Barnabás" w:date="2018-02-18T19:57:00Z"/>
           <w:b/>
           <w:sz w:val="24"/>
-          <w:rPrChange w:id="916" w:author="USER" w:date="2018-02-18T16:41:00Z">
+          <w:rPrChange w:id="954" w:author="USER" w:date="2018-02-18T16:41:00Z">
             <w:rPr>
-              <w:del w:id="917" w:author="Gurubi Barnabás" w:date="2018-02-18T19:57:00Z"/>
+              <w:del w:id="955" w:author="Gurubi Barnabás" w:date="2018-02-18T19:57:00Z"/>
             </w:rPr>
           </w:rPrChange>
         </w:rPr>
       </w:pPr>
-      <w:ins w:id="918" w:author="USER" w:date="2018-02-18T16:40:00Z">
-        <w:del w:id="919" w:author="Gurubi Barnabás" w:date="2018-02-18T19:57:00Z">
+      <w:ins w:id="956" w:author="USER" w:date="2018-02-18T16:40:00Z">
+        <w:del w:id="957" w:author="Gurubi Barnabás" w:date="2018-02-18T19:57:00Z">
           <w:r>
             <w:rPr>
               <w:b/>
               <w:sz w:val="24"/>
               <w:highlight w:val="yellow"/>
-              <w:rPrChange w:id="920" w:author="USER" w:date="2018-02-18T16:41:00Z">
+              <w:rPrChange w:id="958" w:author="USER" w:date="2018-02-18T16:41:00Z">
                 <w:rPr/>
               </w:rPrChange>
             </w:rPr>
@@ -31145,7 +31369,7 @@
           <w:sz w:val="24"/>
           <w:szCs w:val="24"/>
         </w:rPr>
-        <w:pPrChange w:id="921" w:author="Gurubi Barnabás" w:date="2018-02-18T20:00:00Z">
+        <w:pPrChange w:id="959" w:author="Gurubi Barnabás" w:date="2018-02-18T20:00:00Z">
           <w:pPr>
             <w:spacing w:before="120"/>
           </w:pPr>
@@ -31196,7 +31420,7 @@
           <w:sz w:val="24"/>
           <w:szCs w:val="24"/>
         </w:rPr>
-        <w:pPrChange w:id="922" w:author="Gurubi Barnabás" w:date="2018-02-18T20:03:00Z">
+        <w:pPrChange w:id="960" w:author="Gurubi Barnabás" w:date="2018-02-18T20:03:00Z">
           <w:pPr>
             <w:spacing w:before="120"/>
           </w:pPr>
@@ -31231,7 +31455,7 @@
         </w:rPr>
         <w:t xml:space="preserve"> - Szinon</w:t>
       </w:r>
-      <w:ins w:id="923" w:author="Gurubi Barnabás" w:date="2018-02-18T10:31:00Z">
+      <w:ins w:id="961" w:author="Gurubi Barnabás" w:date="2018-02-18T10:31:00Z">
         <w:r>
           <w:rPr>
             <w:rStyle w:val="Nincs"/>
@@ -31241,7 +31465,7 @@
           <w:t>i</w:t>
         </w:r>
       </w:ins>
-      <w:del w:id="924" w:author="Gurubi Barnabás" w:date="2018-02-18T10:31:00Z">
+      <w:del w:id="962" w:author="Gurubi Barnabás" w:date="2018-02-18T10:31:00Z">
         <w:r>
           <w:rPr>
             <w:rStyle w:val="Nincs"/>
@@ -31268,7 +31492,7 @@
           <w:sz w:val="24"/>
           <w:szCs w:val="24"/>
         </w:rPr>
-        <w:pPrChange w:id="925" w:author="Gurubi Barnabás" w:date="2018-02-18T20:03:00Z">
+        <w:pPrChange w:id="963" w:author="Gurubi Barnabás" w:date="2018-02-18T20:03:00Z">
           <w:pPr>
             <w:spacing w:before="120"/>
           </w:pPr>
@@ -31352,7 +31576,7 @@
           <w:sz w:val="24"/>
           <w:szCs w:val="24"/>
         </w:rPr>
-        <w:pPrChange w:id="926" w:author="Gurubi Barnabás" w:date="2018-02-18T20:03:00Z">
+        <w:pPrChange w:id="964" w:author="Gurubi Barnabás" w:date="2018-02-18T20:03:00Z">
           <w:pPr>
             <w:spacing w:before="120"/>
           </w:pPr>
@@ -31413,7 +31637,7 @@
           <w:sz w:val="24"/>
           <w:szCs w:val="24"/>
         </w:rPr>
-        <w:pPrChange w:id="927" w:author="Gurubi Barnabás" w:date="2018-02-18T20:03:00Z">
+        <w:pPrChange w:id="965" w:author="Gurubi Barnabás" w:date="2018-02-18T20:03:00Z">
           <w:pPr>
             <w:spacing w:before="120"/>
           </w:pPr>
@@ -31520,7 +31744,7 @@
           <w:sz w:val="24"/>
           <w:szCs w:val="24"/>
         </w:rPr>
-        <w:pPrChange w:id="928" w:author="Gurubi Barnabás" w:date="2018-02-18T20:03:00Z">
+        <w:pPrChange w:id="966" w:author="Gurubi Barnabás" w:date="2018-02-18T20:03:00Z">
           <w:pPr>
             <w:spacing w:before="120"/>
           </w:pPr>
@@ -31553,7 +31777,7 @@
           <w:sz w:val="24"/>
           <w:szCs w:val="24"/>
         </w:rPr>
-        <w:pPrChange w:id="929" w:author="Gurubi Barnabás" w:date="2018-02-18T20:03:00Z">
+        <w:pPrChange w:id="967" w:author="Gurubi Barnabás" w:date="2018-02-18T20:03:00Z">
           <w:pPr>
             <w:spacing w:before="120"/>
           </w:pPr>
@@ -31620,7 +31844,7 @@
           <w:sz w:val="24"/>
           <w:szCs w:val="24"/>
         </w:rPr>
-        <w:pPrChange w:id="930" w:author="Gurubi Barnabás" w:date="2018-02-18T20:03:00Z">
+        <w:pPrChange w:id="968" w:author="Gurubi Barnabás" w:date="2018-02-18T20:03:00Z">
           <w:pPr>
             <w:spacing w:before="120"/>
           </w:pPr>
@@ -31644,7 +31868,7 @@
         </w:rPr>
         <w:t xml:space="preserve"> - A mező szinon</w:t>
       </w:r>
-      <w:ins w:id="931" w:author="Gurubi Barnabás" w:date="2018-02-18T10:31:00Z">
+      <w:ins w:id="969" w:author="Gurubi Barnabás" w:date="2018-02-18T10:31:00Z">
         <w:r>
           <w:rPr>
             <w:rStyle w:val="Nincs"/>
@@ -31654,7 +31878,7 @@
           <w:t>i</w:t>
         </w:r>
       </w:ins>
-      <w:del w:id="932" w:author="Gurubi Barnabás" w:date="2018-02-18T10:31:00Z">
+      <w:del w:id="970" w:author="Gurubi Barnabás" w:date="2018-02-18T10:31:00Z">
         <w:r>
           <w:rPr>
             <w:rStyle w:val="Nincs"/>
@@ -31681,7 +31905,7 @@
           <w:sz w:val="24"/>
           <w:szCs w:val="24"/>
         </w:rPr>
-        <w:pPrChange w:id="933" w:author="Gurubi Barnabás" w:date="2018-02-18T20:03:00Z">
+        <w:pPrChange w:id="971" w:author="Gurubi Barnabás" w:date="2018-02-18T20:03:00Z">
           <w:pPr>
             <w:spacing w:before="120"/>
           </w:pPr>
@@ -31876,7 +32100,7 @@
           <w:sz w:val="24"/>
           <w:szCs w:val="24"/>
         </w:rPr>
-        <w:pPrChange w:id="934" w:author="Gurubi Barnabás" w:date="2018-02-18T20:03:00Z">
+        <w:pPrChange w:id="972" w:author="Gurubi Barnabás" w:date="2018-02-18T20:03:00Z">
           <w:pPr>
             <w:spacing w:before="120"/>
           </w:pPr>
@@ -32089,7 +32313,7 @@
           <w:sz w:val="24"/>
           <w:szCs w:val="24"/>
         </w:rPr>
-        <w:pPrChange w:id="935" w:author="Gurubi Barnabás" w:date="2018-02-18T20:03:00Z">
+        <w:pPrChange w:id="973" w:author="Gurubi Barnabás" w:date="2018-02-18T20:03:00Z">
           <w:pPr>
             <w:spacing w:before="120"/>
           </w:pPr>
@@ -32168,7 +32392,7 @@
           <w:sz w:val="24"/>
           <w:szCs w:val="24"/>
         </w:rPr>
-        <w:pPrChange w:id="936" w:author="Gurubi Barnabás" w:date="2018-02-18T20:03:00Z">
+        <w:pPrChange w:id="974" w:author="Gurubi Barnabás" w:date="2018-02-18T20:03:00Z">
           <w:pPr>
             <w:spacing w:before="120"/>
           </w:pPr>
@@ -32222,7 +32446,7 @@
           <w:sz w:val="24"/>
           <w:szCs w:val="24"/>
         </w:rPr>
-        <w:pPrChange w:id="937" w:author="Gurubi Barnabás" w:date="2018-02-18T20:03:00Z">
+        <w:pPrChange w:id="975" w:author="Gurubi Barnabás" w:date="2018-02-18T20:03:00Z">
           <w:pPr>
             <w:spacing w:before="120"/>
           </w:pPr>
@@ -32291,7 +32515,7 @@
           <w:sz w:val="24"/>
           <w:szCs w:val="24"/>
         </w:rPr>
-        <w:pPrChange w:id="938" w:author="Gurubi Barnabás" w:date="2018-02-18T20:03:00Z">
+        <w:pPrChange w:id="976" w:author="Gurubi Barnabás" w:date="2018-02-18T20:03:00Z">
           <w:pPr>
             <w:spacing w:before="120"/>
           </w:pPr>
@@ -32352,7 +32576,7 @@
           <w:sz w:val="24"/>
           <w:szCs w:val="24"/>
         </w:rPr>
-        <w:pPrChange w:id="939" w:author="Gurubi Barnabás" w:date="2018-02-18T20:03:00Z">
+        <w:pPrChange w:id="977" w:author="Gurubi Barnabás" w:date="2018-02-18T20:03:00Z">
           <w:pPr>
             <w:spacing w:before="120"/>
           </w:pPr>
@@ -32381,12 +32605,12 @@
       <w:pPr>
         <w:spacing w:before="60"/>
         <w:rPr>
-          <w:ins w:id="940" w:author="Gurubi Barnabás" w:date="2018-02-18T20:01:00Z"/>
-          <w:rStyle w:val="Nincs"/>
-          <w:sz w:val="24"/>
-          <w:szCs w:val="24"/>
-        </w:rPr>
-        <w:pPrChange w:id="941" w:author="Gurubi Barnabás" w:date="2018-02-18T20:03:00Z">
+          <w:ins w:id="978" w:author="Gurubi Barnabás" w:date="2018-02-18T20:01:00Z"/>
+          <w:rStyle w:val="Nincs"/>
+          <w:sz w:val="24"/>
+          <w:szCs w:val="24"/>
+        </w:rPr>
+        <w:pPrChange w:id="979" w:author="Gurubi Barnabás" w:date="2018-02-18T20:03:00Z">
           <w:pPr>
             <w:spacing w:before="120"/>
           </w:pPr>
@@ -32452,7 +32676,7 @@
           <w:rStyle w:val="Nincs"/>
           <w:sz w:val="24"/>
           <w:szCs w:val="24"/>
-          <w:rPrChange w:id="942" w:author="Gurubi Barnabás" w:date="2018-02-18T20:01:00Z">
+          <w:rPrChange w:id="980" w:author="Gurubi Barnabás" w:date="2018-02-18T20:01:00Z">
             <w:rPr>
               <w:rStyle w:val="Nincs"/>
               <w:sz w:val="24"/>
@@ -32460,13 +32684,13 @@
             </w:rPr>
           </w:rPrChange>
         </w:rPr>
-        <w:pPrChange w:id="943" w:author="Gurubi Barnabás" w:date="2018-02-18T20:03:00Z">
+        <w:pPrChange w:id="981" w:author="Gurubi Barnabás" w:date="2018-02-18T20:03:00Z">
           <w:pPr>
             <w:spacing w:before="120"/>
           </w:pPr>
         </w:pPrChange>
       </w:pPr>
-      <w:ins w:id="944" w:author="Gurubi Barnabás" w:date="2018-02-18T20:01:00Z">
+      <w:ins w:id="982" w:author="Gurubi Barnabás" w:date="2018-02-18T20:01:00Z">
         <w:r>
           <w:rPr>
             <w:rStyle w:val="Nincs"/>
@@ -32509,7 +32733,7 @@
           <w:t>Több ládából álló s</w:t>
         </w:r>
       </w:ins>
-      <w:ins w:id="945" w:author="Gurubi Barnabás" w:date="2018-02-18T20:02:00Z">
+      <w:ins w:id="983" w:author="Gurubi Barnabás" w:date="2018-02-18T20:02:00Z">
         <w:r>
           <w:rPr>
             <w:rStyle w:val="Nincs"/>
@@ -32528,7 +32752,7 @@
           <w:sz w:val="24"/>
           <w:szCs w:val="24"/>
         </w:rPr>
-        <w:pPrChange w:id="946" w:author="Gurubi Barnabás" w:date="2018-02-18T20:03:00Z">
+        <w:pPrChange w:id="984" w:author="Gurubi Barnabás" w:date="2018-02-18T20:03:00Z">
           <w:pPr>
             <w:spacing w:before="120"/>
           </w:pPr>
@@ -32609,7 +32833,7 @@
           <w:sz w:val="24"/>
           <w:szCs w:val="24"/>
         </w:rPr>
-        <w:pPrChange w:id="947" w:author="Gurubi Barnabás" w:date="2018-02-18T20:03:00Z">
+        <w:pPrChange w:id="985" w:author="Gurubi Barnabás" w:date="2018-02-18T20:03:00Z">
           <w:pPr>
             <w:spacing w:before="120"/>
           </w:pPr>
@@ -32663,7 +32887,7 @@
           <w:sz w:val="24"/>
           <w:szCs w:val="24"/>
         </w:rPr>
-        <w:pPrChange w:id="948" w:author="Gurubi Barnabás" w:date="2018-02-18T20:03:00Z">
+        <w:pPrChange w:id="986" w:author="Gurubi Barnabás" w:date="2018-02-18T20:03:00Z">
           <w:pPr>
             <w:spacing w:before="120"/>
           </w:pPr>
@@ -32730,7 +32954,7 @@
           <w:sz w:val="24"/>
           <w:szCs w:val="24"/>
         </w:rPr>
-        <w:pPrChange w:id="949" w:author="Gurubi Barnabás" w:date="2018-02-18T20:03:00Z">
+        <w:pPrChange w:id="987" w:author="Gurubi Barnabás" w:date="2018-02-18T20:03:00Z">
           <w:pPr>
             <w:spacing w:before="120"/>
           </w:pPr>
@@ -32798,7 +33022,7 @@
           <w:sz w:val="24"/>
           <w:szCs w:val="24"/>
         </w:rPr>
-        <w:pPrChange w:id="950" w:author="Gurubi Barnabás" w:date="2018-02-18T20:03:00Z">
+        <w:pPrChange w:id="988" w:author="Gurubi Barnabás" w:date="2018-02-18T20:03:00Z">
           <w:pPr>
             <w:spacing w:before="120"/>
           </w:pPr>
@@ -32848,7 +33072,7 @@
           <w:sz w:val="24"/>
           <w:szCs w:val="24"/>
         </w:rPr>
-        <w:pPrChange w:id="951" w:author="Gurubi Barnabás" w:date="2018-02-18T20:03:00Z">
+        <w:pPrChange w:id="989" w:author="Gurubi Barnabás" w:date="2018-02-18T20:03:00Z">
           <w:pPr>
             <w:spacing w:before="120"/>
           </w:pPr>
@@ -32893,7 +33117,7 @@
         </w:rPr>
         <w:t xml:space="preserve"> - A mező szinon</w:t>
       </w:r>
-      <w:ins w:id="952" w:author="Gurubi Barnabás" w:date="2018-02-18T10:31:00Z">
+      <w:ins w:id="990" w:author="Gurubi Barnabás" w:date="2018-02-18T10:31:00Z">
         <w:r>
           <w:rPr>
             <w:rStyle w:val="Nincs"/>
@@ -32903,7 +33127,7 @@
           <w:t>i</w:t>
         </w:r>
       </w:ins>
-      <w:del w:id="953" w:author="Gurubi Barnabás" w:date="2018-02-18T10:31:00Z">
+      <w:del w:id="991" w:author="Gurubi Barnabás" w:date="2018-02-18T10:31:00Z">
         <w:r>
           <w:rPr>
             <w:rStyle w:val="Nincs"/>
@@ -32926,13 +33150,13 @@
       <w:pPr>
         <w:spacing w:before="60"/>
         <w:rPr>
-          <w:ins w:id="954" w:author="USER" w:date="2018-02-18T16:38:00Z"/>
+          <w:ins w:id="992" w:author="USER" w:date="2018-02-18T16:38:00Z"/>
           <w:rStyle w:val="Nincs"/>
           <w:sz w:val="24"/>
           <w:szCs w:val="24"/>
           <w:lang w:val="pt-PT"/>
         </w:rPr>
-        <w:pPrChange w:id="955" w:author="Gurubi Barnabás" w:date="2018-02-18T20:03:00Z">
+        <w:pPrChange w:id="993" w:author="Gurubi Barnabás" w:date="2018-02-18T20:03:00Z">
           <w:pPr>
             <w:spacing w:before="120"/>
           </w:pPr>
@@ -33042,7 +33266,7 @@
           <w:b/>
           <w:sz w:val="24"/>
           <w:szCs w:val="24"/>
-          <w:rPrChange w:id="956" w:author="USER" w:date="2018-02-18T16:38:00Z">
+          <w:rPrChange w:id="994" w:author="USER" w:date="2018-02-18T16:38:00Z">
             <w:rPr>
               <w:rStyle w:val="Nincs"/>
               <w:sz w:val="24"/>
@@ -33050,13 +33274,13 @@
             </w:rPr>
           </w:rPrChange>
         </w:rPr>
-        <w:pPrChange w:id="957" w:author="Gurubi Barnabás" w:date="2018-02-18T20:03:00Z">
+        <w:pPrChange w:id="995" w:author="Gurubi Barnabás" w:date="2018-02-18T20:03:00Z">
           <w:pPr>
             <w:spacing w:before="120"/>
           </w:pPr>
         </w:pPrChange>
       </w:pPr>
-      <w:ins w:id="958" w:author="USER" w:date="2018-02-18T16:38:00Z">
+      <w:ins w:id="996" w:author="USER" w:date="2018-02-18T16:38:00Z">
         <w:r>
           <w:rPr>
             <w:rStyle w:val="Nincs"/>
@@ -33064,7 +33288,7 @@
             <w:sz w:val="24"/>
             <w:szCs w:val="24"/>
             <w:lang w:val="pt-PT"/>
-            <w:rPrChange w:id="959" w:author="Gurubi Barnabás" w:date="2018-02-18T19:58:00Z">
+            <w:rPrChange w:id="997" w:author="Gurubi Barnabás" w:date="2018-02-18T19:58:00Z">
               <w:rPr>
                 <w:rStyle w:val="Nincs"/>
                 <w:sz w:val="24"/>
@@ -33076,7 +33300,7 @@
           <w:t>padló-</w:t>
         </w:r>
       </w:ins>
-      <w:ins w:id="960" w:author="Gurubi Barnabás" w:date="2018-02-18T19:58:00Z">
+      <w:ins w:id="998" w:author="Gurubi Barnabás" w:date="2018-02-18T19:58:00Z">
         <w:r>
           <w:rPr>
             <w:rStyle w:val="Nincs"/>
@@ -33097,8 +33321,8 @@
           <w:t>A raktár területe</w:t>
         </w:r>
       </w:ins>
-      <w:ins w:id="961" w:author="USER" w:date="2018-02-18T16:38:00Z">
-        <w:del w:id="962" w:author="Gurubi Barnabás" w:date="2018-02-18T19:58:00Z">
+      <w:ins w:id="999" w:author="USER" w:date="2018-02-18T16:38:00Z">
+        <w:del w:id="1000" w:author="Gurubi Barnabás" w:date="2018-02-18T19:58:00Z">
           <w:r>
             <w:rPr>
               <w:rStyle w:val="Nincs"/>
@@ -33106,7 +33330,7 @@
               <w:sz w:val="24"/>
               <w:szCs w:val="24"/>
               <w:lang w:val="pt-PT"/>
-              <w:rPrChange w:id="963" w:author="Gurubi Barnabás" w:date="2018-02-18T19:58:00Z">
+              <w:rPrChange w:id="1001" w:author="Gurubi Barnabás" w:date="2018-02-18T19:58:00Z">
                 <w:rPr>
                   <w:rStyle w:val="Nincs"/>
                   <w:sz w:val="24"/>
@@ -33128,7 +33352,7 @@
           <w:sz w:val="24"/>
           <w:szCs w:val="24"/>
         </w:rPr>
-        <w:pPrChange w:id="964" w:author="Gurubi Barnabás" w:date="2018-02-18T20:03:00Z">
+        <w:pPrChange w:id="1002" w:author="Gurubi Barnabás" w:date="2018-02-18T20:03:00Z">
           <w:pPr>
             <w:spacing w:before="120"/>
           </w:pPr>
@@ -33200,12 +33424,12 @@
       <w:pPr>
         <w:spacing w:before="60"/>
         <w:rPr>
-          <w:ins w:id="965" w:author="Gurubi Barnabás" w:date="2018-02-18T19:59:00Z"/>
-          <w:rStyle w:val="Nincs"/>
-          <w:sz w:val="24"/>
-          <w:szCs w:val="24"/>
-        </w:rPr>
-        <w:pPrChange w:id="966" w:author="Gurubi Barnabás" w:date="2018-02-18T20:03:00Z">
+          <w:ins w:id="1003" w:author="Gurubi Barnabás" w:date="2018-02-18T19:59:00Z"/>
+          <w:rStyle w:val="Nincs"/>
+          <w:sz w:val="24"/>
+          <w:szCs w:val="24"/>
+        </w:rPr>
+        <w:pPrChange w:id="1004" w:author="Gurubi Barnabás" w:date="2018-02-18T20:03:00Z">
           <w:pPr>
             <w:spacing w:before="120"/>
           </w:pPr>
@@ -33286,18 +33510,18 @@
       <w:pPr>
         <w:spacing w:before="60"/>
         <w:rPr>
-          <w:ins w:id="967" w:author="Gurubi Barnabás" w:date="2018-02-18T20:02:00Z"/>
-          <w:rStyle w:val="Nincs"/>
-          <w:sz w:val="24"/>
-          <w:szCs w:val="24"/>
-        </w:rPr>
-        <w:pPrChange w:id="968" w:author="Gurubi Barnabás" w:date="2018-02-18T20:03:00Z">
+          <w:ins w:id="1005" w:author="Gurubi Barnabás" w:date="2018-02-18T20:02:00Z"/>
+          <w:rStyle w:val="Nincs"/>
+          <w:sz w:val="24"/>
+          <w:szCs w:val="24"/>
+        </w:rPr>
+        <w:pPrChange w:id="1006" w:author="Gurubi Barnabás" w:date="2018-02-18T20:03:00Z">
           <w:pPr>
             <w:spacing w:before="120"/>
           </w:pPr>
         </w:pPrChange>
       </w:pPr>
-      <w:ins w:id="969" w:author="Gurubi Barnabás" w:date="2018-02-18T19:59:00Z">
+      <w:ins w:id="1007" w:author="Gurubi Barnabás" w:date="2018-02-18T19:59:00Z">
         <w:r>
           <w:rPr>
             <w:rStyle w:val="Nincs"/>
@@ -33321,33 +33545,33 @@
       <w:pPr>
         <w:spacing w:before="60"/>
         <w:rPr>
-          <w:ins w:id="970" w:author="Gurubi Barnabás" w:date="2018-02-18T19:59:00Z"/>
-          <w:rStyle w:val="Nincs"/>
-          <w:sz w:val="24"/>
-          <w:szCs w:val="24"/>
-          <w:rPrChange w:id="971" w:author="Gurubi Barnabás" w:date="2018-02-18T20:02:00Z">
+          <w:ins w:id="1008" w:author="Gurubi Barnabás" w:date="2018-02-18T19:59:00Z"/>
+          <w:rStyle w:val="Nincs"/>
+          <w:sz w:val="24"/>
+          <w:szCs w:val="24"/>
+          <w:rPrChange w:id="1009" w:author="Gurubi Barnabás" w:date="2018-02-18T20:02:00Z">
             <w:rPr>
-              <w:ins w:id="972" w:author="Gurubi Barnabás" w:date="2018-02-18T19:59:00Z"/>
+              <w:ins w:id="1010" w:author="Gurubi Barnabás" w:date="2018-02-18T19:59:00Z"/>
               <w:rStyle w:val="Nincs"/>
               <w:sz w:val="24"/>
               <w:szCs w:val="24"/>
             </w:rPr>
           </w:rPrChange>
         </w:rPr>
-        <w:pPrChange w:id="973" w:author="Gurubi Barnabás" w:date="2018-02-18T20:03:00Z">
+        <w:pPrChange w:id="1011" w:author="Gurubi Barnabás" w:date="2018-02-18T20:03:00Z">
           <w:pPr>
             <w:spacing w:before="120"/>
           </w:pPr>
         </w:pPrChange>
       </w:pPr>
-      <w:ins w:id="974" w:author="Gurubi Barnabás" w:date="2018-02-18T20:02:00Z">
+      <w:ins w:id="1012" w:author="Gurubi Barnabás" w:date="2018-02-18T20:02:00Z">
         <w:r>
           <w:rPr>
             <w:rStyle w:val="Nincs"/>
             <w:b/>
             <w:sz w:val="24"/>
             <w:szCs w:val="24"/>
-            <w:rPrChange w:id="975" w:author="Gurubi Barnabás" w:date="2018-02-18T20:02:00Z">
+            <w:rPrChange w:id="1013" w:author="Gurubi Barnabás" w:date="2018-02-18T20:02:00Z">
               <w:rPr>
                 <w:rStyle w:val="Nincs"/>
                 <w:sz w:val="24"/>
@@ -33380,26 +33604,26 @@
       <w:pPr>
         <w:spacing w:before="60"/>
         <w:rPr>
-          <w:ins w:id="976" w:author="Gurubi Barnabás" w:date="2018-02-18T19:57:00Z"/>
-          <w:rStyle w:val="Nincs"/>
-          <w:sz w:val="24"/>
-          <w:szCs w:val="24"/>
-          <w:rPrChange w:id="977" w:author="Gurubi Barnabás" w:date="2018-02-18T19:59:00Z">
+          <w:ins w:id="1014" w:author="Gurubi Barnabás" w:date="2018-02-18T19:57:00Z"/>
+          <w:rStyle w:val="Nincs"/>
+          <w:sz w:val="24"/>
+          <w:szCs w:val="24"/>
+          <w:rPrChange w:id="1015" w:author="Gurubi Barnabás" w:date="2018-02-18T19:59:00Z">
             <w:rPr>
-              <w:ins w:id="978" w:author="Gurubi Barnabás" w:date="2018-02-18T19:57:00Z"/>
+              <w:ins w:id="1016" w:author="Gurubi Barnabás" w:date="2018-02-18T19:57:00Z"/>
               <w:rStyle w:val="Nincs"/>
               <w:sz w:val="24"/>
               <w:szCs w:val="24"/>
             </w:rPr>
           </w:rPrChange>
         </w:rPr>
-        <w:pPrChange w:id="979" w:author="Gurubi Barnabás" w:date="2018-02-18T20:03:00Z">
+        <w:pPrChange w:id="1017" w:author="Gurubi Barnabás" w:date="2018-02-18T20:03:00Z">
           <w:pPr>
             <w:spacing w:before="120"/>
           </w:pPr>
         </w:pPrChange>
       </w:pPr>
-      <w:ins w:id="980" w:author="Gurubi Barnabás" w:date="2018-02-18T19:59:00Z">
+      <w:ins w:id="1018" w:author="Gurubi Barnabás" w:date="2018-02-18T19:59:00Z">
         <w:r>
           <w:rPr>
             <w:rStyle w:val="Nincs"/>
@@ -33419,7 +33643,7 @@
         </w:r>
       </w:ins>
       <w:proofErr w:type="gramStart"/>
-      <w:ins w:id="981" w:author="Gurubi Barnabás" w:date="2018-02-18T20:00:00Z">
+      <w:ins w:id="1019" w:author="Gurubi Barnabás" w:date="2018-02-18T20:00:00Z">
         <w:r>
           <w:rPr>
             <w:rStyle w:val="Nincs"/>
@@ -33446,7 +33670,7 @@
           <w:rStyle w:val="Nincs"/>
           <w:sz w:val="24"/>
           <w:szCs w:val="24"/>
-          <w:rPrChange w:id="982" w:author="Gurubi Barnabás" w:date="2018-02-18T19:57:00Z">
+          <w:rPrChange w:id="1020" w:author="Gurubi Barnabás" w:date="2018-02-18T19:57:00Z">
             <w:rPr>
               <w:rStyle w:val="Nincs"/>
               <w:sz w:val="24"/>
@@ -33454,13 +33678,13 @@
             </w:rPr>
           </w:rPrChange>
         </w:rPr>
-        <w:pPrChange w:id="983" w:author="Gurubi Barnabás" w:date="2018-02-18T20:03:00Z">
+        <w:pPrChange w:id="1021" w:author="Gurubi Barnabás" w:date="2018-02-18T20:03:00Z">
           <w:pPr>
             <w:spacing w:before="120"/>
           </w:pPr>
         </w:pPrChange>
       </w:pPr>
-      <w:ins w:id="984" w:author="Gurubi Barnabás" w:date="2018-02-18T19:57:00Z">
+      <w:ins w:id="1022" w:author="Gurubi Barnabás" w:date="2018-02-18T19:57:00Z">
         <w:r>
           <w:rPr>
             <w:rStyle w:val="Nincs"/>
@@ -33479,7 +33703,7 @@
           <w:t>– Klasszikus, láda-helyre-tologatós játé</w:t>
         </w:r>
       </w:ins>
-      <w:ins w:id="985" w:author="Gurubi Barnabás" w:date="2018-02-18T19:58:00Z">
+      <w:ins w:id="1023" w:author="Gurubi Barnabás" w:date="2018-02-18T19:58:00Z">
         <w:r>
           <w:rPr>
             <w:rStyle w:val="Nincs"/>
@@ -33498,7 +33722,7 @@
           <w:sz w:val="24"/>
           <w:szCs w:val="24"/>
         </w:rPr>
-        <w:pPrChange w:id="986" w:author="Gurubi Barnabás" w:date="2018-02-18T20:03:00Z">
+        <w:pPrChange w:id="1024" w:author="Gurubi Barnabás" w:date="2018-02-18T20:03:00Z">
           <w:pPr>
             <w:spacing w:before="120"/>
           </w:pPr>
@@ -33642,7 +33866,7 @@
           <w:sz w:val="24"/>
           <w:szCs w:val="24"/>
         </w:rPr>
-        <w:pPrChange w:id="987" w:author="Gurubi Barnabás" w:date="2018-02-18T20:03:00Z">
+        <w:pPrChange w:id="1025" w:author="Gurubi Barnabás" w:date="2018-02-18T20:03:00Z">
           <w:pPr>
             <w:spacing w:before="120"/>
           </w:pPr>
@@ -35984,7 +36208,7 @@
       <w:pPr>
         <w:spacing w:before="120" w:after="120"/>
         <w:rPr>
-          <w:ins w:id="988" w:author="Gurubi Barnabás" w:date="2018-02-18T19:56:00Z"/>
+          <w:ins w:id="1026" w:author="Gurubi Barnabás" w:date="2018-02-18T19:56:00Z"/>
           <w:rStyle w:val="Nincs"/>
           <w:sz w:val="24"/>
           <w:szCs w:val="24"/>
@@ -36232,13 +36456,13 @@
       <w:pPr>
         <w:jc w:val="left"/>
         <w:rPr>
-          <w:ins w:id="989" w:author="Gurubi Barnabás" w:date="2018-02-18T19:56:00Z"/>
+          <w:ins w:id="1027" w:author="Gurubi Barnabás" w:date="2018-02-18T19:56:00Z"/>
           <w:rStyle w:val="Nincs"/>
           <w:sz w:val="24"/>
           <w:szCs w:val="24"/>
         </w:rPr>
       </w:pPr>
-      <w:ins w:id="990" w:author="Gurubi Barnabás" w:date="2018-02-18T19:56:00Z">
+      <w:ins w:id="1028" w:author="Gurubi Barnabás" w:date="2018-02-18T19:56:00Z">
         <w:r>
           <w:rPr>
             <w:rStyle w:val="Nincs"/>
@@ -37780,7 +38004,7 @@
         </w:numPr>
         <w:spacing w:before="240" w:after="60"/>
         <w:rPr>
-          <w:ins w:id="991" w:author="Gurubi Barnabás" w:date="2018-02-18T19:56:00Z"/>
+          <w:ins w:id="1029" w:author="Gurubi Barnabás" w:date="2018-02-18T19:56:00Z"/>
           <w:rStyle w:val="Nincs"/>
           <w:rFonts w:ascii="Arial" w:eastAsia="Arial" w:hAnsi="Arial" w:cs="Arial"/>
           <w:b/>
@@ -37790,9 +38014,9 @@
           <w:sz w:val="28"/>
           <w:szCs w:val="28"/>
           <w:lang w:val="de-DE"/>
-          <w:rPrChange w:id="992" w:author="Gurubi Barnabás" w:date="2018-02-18T19:56:00Z">
+          <w:rPrChange w:id="1030" w:author="Gurubi Barnabás" w:date="2018-02-18T19:56:00Z">
             <w:rPr>
-              <w:ins w:id="993" w:author="Gurubi Barnabás" w:date="2018-02-18T19:56:00Z"/>
+              <w:ins w:id="1031" w:author="Gurubi Barnabás" w:date="2018-02-18T19:56:00Z"/>
               <w:rStyle w:val="Nincs"/>
               <w:rFonts w:ascii="Arial" w:hAnsi="Arial"/>
               <w:b/>
@@ -37848,7 +38072,7 @@
           <w:szCs w:val="28"/>
           <w:lang w:val="de-DE"/>
         </w:rPr>
-        <w:pPrChange w:id="994" w:author="Gurubi Barnabás" w:date="2018-02-18T19:56:00Z">
+        <w:pPrChange w:id="1032" w:author="Gurubi Barnabás" w:date="2018-02-18T19:56:00Z">
           <w:pPr>
             <w:keepNext/>
             <w:numPr>
@@ -40336,7 +40560,7 @@
           <w:rStyle w:val="Nincs"/>
           <w:sz w:val="24"/>
           <w:szCs w:val="24"/>
-          <w:rPrChange w:id="995" w:author="Gurubi Barnabás" w:date="2018-02-18T20:06:00Z">
+          <w:rPrChange w:id="1033" w:author="Gurubi Barnabás" w:date="2018-02-18T20:06:00Z">
             <w:rPr>
               <w:rStyle w:val="Nincs"/>
               <w:sz w:val="24"/>
@@ -40352,7 +40576,7 @@
           <w:sz w:val="24"/>
           <w:szCs w:val="24"/>
           <w:lang w:val="it-IT"/>
-          <w:rPrChange w:id="996" w:author="Gurubi Barnabás" w:date="2018-02-18T20:06:00Z">
+          <w:rPrChange w:id="1034" w:author="Gurubi Barnabás" w:date="2018-02-18T20:06:00Z">
             <w:rPr>
               <w:rStyle w:val="Nincs"/>
               <w:sz w:val="24"/>
@@ -40369,7 +40593,7 @@
           <w:sz w:val="24"/>
           <w:szCs w:val="24"/>
           <w:lang w:val="fr-FR"/>
-          <w:rPrChange w:id="997" w:author="Gurubi Barnabás" w:date="2018-02-18T20:06:00Z">
+          <w:rPrChange w:id="1035" w:author="Gurubi Barnabás" w:date="2018-02-18T20:06:00Z">
             <w:rPr>
               <w:rStyle w:val="Nincs"/>
               <w:sz w:val="24"/>
@@ -40386,7 +40610,7 @@
           <w:sz w:val="24"/>
           <w:szCs w:val="24"/>
           <w:lang w:val="it-IT"/>
-          <w:rPrChange w:id="998" w:author="Gurubi Barnabás" w:date="2018-02-18T20:06:00Z">
+          <w:rPrChange w:id="1036" w:author="Gurubi Barnabás" w:date="2018-02-18T20:06:00Z">
             <w:rPr>
               <w:rStyle w:val="Nincs"/>
               <w:sz w:val="24"/>
@@ -40402,7 +40626,7 @@
           <w:rStyle w:val="Nincs"/>
           <w:sz w:val="24"/>
           <w:szCs w:val="24"/>
-          <w:rPrChange w:id="999" w:author="Gurubi Barnabás" w:date="2018-02-18T20:06:00Z">
+          <w:rPrChange w:id="1037" w:author="Gurubi Barnabás" w:date="2018-02-18T20:06:00Z">
             <w:rPr>
               <w:rStyle w:val="Nincs"/>
               <w:sz w:val="24"/>
@@ -40418,7 +40642,7 @@
           <w:sz w:val="24"/>
           <w:szCs w:val="24"/>
           <w:lang w:val="fr-FR"/>
-          <w:rPrChange w:id="1000" w:author="Gurubi Barnabás" w:date="2018-02-18T20:06:00Z">
+          <w:rPrChange w:id="1038" w:author="Gurubi Barnabás" w:date="2018-02-18T20:06:00Z">
             <w:rPr>
               <w:rStyle w:val="Nincs"/>
               <w:sz w:val="24"/>
@@ -40434,7 +40658,7 @@
           <w:rStyle w:val="Nincs"/>
           <w:sz w:val="24"/>
           <w:szCs w:val="24"/>
-          <w:rPrChange w:id="1001" w:author="Gurubi Barnabás" w:date="2018-02-18T20:06:00Z">
+          <w:rPrChange w:id="1039" w:author="Gurubi Barnabás" w:date="2018-02-18T20:06:00Z">
             <w:rPr>
               <w:rStyle w:val="Nincs"/>
               <w:sz w:val="24"/>
@@ -40450,7 +40674,7 @@
           <w:sz w:val="24"/>
           <w:szCs w:val="24"/>
           <w:lang w:val="fr-FR"/>
-          <w:rPrChange w:id="1002" w:author="Gurubi Barnabás" w:date="2018-02-18T20:06:00Z">
+          <w:rPrChange w:id="1040" w:author="Gurubi Barnabás" w:date="2018-02-18T20:06:00Z">
             <w:rPr>
               <w:rStyle w:val="Nincs"/>
               <w:sz w:val="24"/>
@@ -40467,7 +40691,7 @@
           <w:sz w:val="24"/>
           <w:szCs w:val="24"/>
           <w:lang w:val="en-US"/>
-          <w:rPrChange w:id="1003" w:author="Gurubi Barnabás" w:date="2018-02-18T20:06:00Z">
+          <w:rPrChange w:id="1041" w:author="Gurubi Barnabás" w:date="2018-02-18T20:06:00Z">
             <w:rPr>
               <w:rStyle w:val="Nincs"/>
               <w:sz w:val="24"/>
@@ -40478,7 +40702,7 @@
         </w:rPr>
         <w:t>vel</w:t>
       </w:r>
-      <w:ins w:id="1004" w:author="Gurubi Barnabás" w:date="2018-02-18T20:06:00Z">
+      <w:ins w:id="1042" w:author="Gurubi Barnabás" w:date="2018-02-18T20:06:00Z">
         <w:r>
           <w:rPr>
             <w:rStyle w:val="Nincs"/>
@@ -40495,7 +40719,7 @@
           <w:sz w:val="24"/>
           <w:szCs w:val="24"/>
           <w:lang w:val="en-US"/>
-          <w:rPrChange w:id="1005" w:author="Gurubi Barnabás" w:date="2018-02-18T20:06:00Z">
+          <w:rPrChange w:id="1043" w:author="Gurubi Barnabás" w:date="2018-02-18T20:06:00Z">
             <w:rPr>
               <w:rStyle w:val="Nincs"/>
               <w:sz w:val="24"/>
@@ -40512,7 +40736,7 @@
           <w:sz w:val="24"/>
           <w:szCs w:val="24"/>
           <w:lang w:val="sv-SE"/>
-          <w:rPrChange w:id="1006" w:author="Gurubi Barnabás" w:date="2018-02-18T20:06:00Z">
+          <w:rPrChange w:id="1044" w:author="Gurubi Barnabás" w:date="2018-02-18T20:06:00Z">
             <w:rPr>
               <w:rStyle w:val="Nincs"/>
               <w:sz w:val="24"/>
@@ -40528,7 +40752,7 @@
           <w:rStyle w:val="Nincs"/>
           <w:sz w:val="24"/>
           <w:szCs w:val="24"/>
-          <w:rPrChange w:id="1007" w:author="Gurubi Barnabás" w:date="2018-02-18T20:06:00Z">
+          <w:rPrChange w:id="1045" w:author="Gurubi Barnabás" w:date="2018-02-18T20:06:00Z">
             <w:rPr>
               <w:rStyle w:val="Nincs"/>
               <w:sz w:val="24"/>
@@ -40544,7 +40768,7 @@
           <w:sz w:val="24"/>
           <w:szCs w:val="24"/>
           <w:lang w:val="fr-FR"/>
-          <w:rPrChange w:id="1008" w:author="Gurubi Barnabás" w:date="2018-02-18T20:06:00Z">
+          <w:rPrChange w:id="1046" w:author="Gurubi Barnabás" w:date="2018-02-18T20:06:00Z">
             <w:rPr>
               <w:rStyle w:val="Nincs"/>
               <w:sz w:val="24"/>
@@ -40560,7 +40784,7 @@
           <w:rStyle w:val="Nincs"/>
           <w:sz w:val="24"/>
           <w:szCs w:val="24"/>
-          <w:rPrChange w:id="1009" w:author="Gurubi Barnabás" w:date="2018-02-18T20:06:00Z">
+          <w:rPrChange w:id="1047" w:author="Gurubi Barnabás" w:date="2018-02-18T20:06:00Z">
             <w:rPr>
               <w:rStyle w:val="Nincs"/>
               <w:sz w:val="24"/>
@@ -40568,26 +40792,9 @@
             </w:rPr>
           </w:rPrChange>
         </w:rPr>
-        <w:t>nik</w:t>
-      </w:r>
-      <w:bookmarkStart w:id="1010" w:name="_GoBack"/>
-      <w:bookmarkEnd w:id="1010"/>
-      <w:r>
-        <w:rPr>
-          <w:rStyle w:val="Nincs"/>
-          <w:sz w:val="24"/>
-          <w:szCs w:val="24"/>
-          <w:rPrChange w:id="1011" w:author="Gurubi Barnabás" w:date="2018-02-18T20:06:00Z">
-            <w:rPr>
-              <w:rStyle w:val="Nincs"/>
-              <w:sz w:val="24"/>
-              <w:szCs w:val="24"/>
-            </w:rPr>
-          </w:rPrChange>
-        </w:rPr>
-        <w:t>,</w:t>
-      </w:r>
-      <w:ins w:id="1012" w:author="Gurubi Barnabás" w:date="2018-02-18T20:06:00Z">
+        <w:t>nik,</w:t>
+      </w:r>
+      <w:ins w:id="1048" w:author="Gurubi Barnabás" w:date="2018-02-18T20:06:00Z">
         <w:r>
           <w:rPr>
             <w:rStyle w:val="Nincs"/>
@@ -40597,14 +40804,14 @@
           <w:t xml:space="preserve"> </w:t>
         </w:r>
       </w:ins>
-      <w:ins w:id="1013" w:author="USER" w:date="2018-02-18T16:45:00Z">
-        <w:del w:id="1014" w:author="Gurubi Barnabás" w:date="2018-02-18T20:06:00Z">
+      <w:ins w:id="1049" w:author="USER" w:date="2018-02-18T16:45:00Z">
+        <w:del w:id="1050" w:author="Gurubi Barnabás" w:date="2018-02-18T20:06:00Z">
           <w:r>
             <w:rPr>
               <w:rStyle w:val="Nincs"/>
               <w:sz w:val="24"/>
               <w:szCs w:val="24"/>
-              <w:rPrChange w:id="1015" w:author="Gurubi Barnabás" w:date="2018-02-18T20:06:00Z">
+              <w:rPrChange w:id="1051" w:author="Gurubi Barnabás" w:date="2018-02-18T20:06:00Z">
                 <w:rPr>
                   <w:rStyle w:val="Nincs"/>
                   <w:sz w:val="24"/>
@@ -40616,7 +40823,7 @@
           </w:r>
         </w:del>
       </w:ins>
-      <w:del w:id="1016" w:author="Gurubi Barnabás" w:date="2018-02-18T20:06:00Z">
+      <w:del w:id="1052" w:author="Gurubi Barnabás" w:date="2018-02-18T20:06:00Z">
         <w:r>
           <w:rPr>
             <w:rStyle w:val="Nincs"/>
@@ -44410,7 +44617,7 @@
       </w:r>
     </w:p>
   </w:comment>
-  <w:comment w:id="395" w:author="Bálint Bertalan" w:date="2018-02-14T21:07:00Z" w:initials="">
+  <w:comment w:id="433" w:author="Bálint Bertalan" w:date="2018-02-14T21:07:00Z" w:initials="">
     <w:p>
       <w:pPr>
         <w:pStyle w:val="Alaprtelmezett"/>
@@ -44439,7 +44646,7 @@
       </w:r>
     </w:p>
   </w:comment>
-  <w:comment w:id="740" w:author="Bálint Bertalan" w:date="2018-02-14T21:22:00Z" w:initials="">
+  <w:comment w:id="778" w:author="Bálint Bertalan" w:date="2018-02-14T21:22:00Z" w:initials="">
     <w:p>
       <w:pPr>
         <w:pStyle w:val="Alaprtelmezett"/>
@@ -44536,7 +44743,7 @@
         <w:sz w:val="24"/>
         <w:szCs w:val="24"/>
       </w:rPr>
-      <w:t>17</w:t>
+      <w:t>18</w:t>
     </w:r>
     <w:r>
       <w:rPr>
@@ -44554,7 +44761,7 @@
       </w:tabs>
       <w:ind w:right="360"/>
     </w:pPr>
-    <w:ins w:id="1017" w:author="Gurubi Barnabás" w:date="2018-02-18T19:01:00Z">
+    <w:ins w:id="1053" w:author="Gurubi Barnabás" w:date="2018-02-18T19:01:00Z">
       <w:r>
         <w:rPr>
           <w:sz w:val="24"/>
@@ -44584,7 +44791,7 @@
       </w:rPr>
       <w:fldChar w:fldCharType="separate"/>
     </w:r>
-    <w:ins w:id="1018" w:author="Gurubi Barnabás" w:date="2018-02-18T17:38:00Z">
+    <w:ins w:id="1054" w:author="Gurubi Barnabás" w:date="2018-02-18T17:38:00Z">
       <w:r>
         <w:rPr>
           <w:noProof/>
@@ -44594,8 +44801,8 @@
         <w:t>18. február 18.</w:t>
       </w:r>
     </w:ins>
-    <w:ins w:id="1019" w:author="Tolnai Márk" w:date="2018-02-18T17:16:00Z">
-      <w:del w:id="1020" w:author="Gurubi Barnabás" w:date="2018-02-18T17:38:00Z">
+    <w:ins w:id="1055" w:author="Tolnai Márk" w:date="2018-02-18T17:16:00Z">
+      <w:del w:id="1056" w:author="Gurubi Barnabás" w:date="2018-02-18T17:38:00Z">
         <w:r>
           <w:rPr>
             <w:noProof/>
@@ -44606,8 +44813,8 @@
         </w:r>
       </w:del>
     </w:ins>
-    <w:ins w:id="1021" w:author="USER" w:date="2018-02-18T17:13:00Z">
-      <w:del w:id="1022" w:author="Gurubi Barnabás" w:date="2018-02-18T17:38:00Z">
+    <w:ins w:id="1057" w:author="USER" w:date="2018-02-18T17:13:00Z">
+      <w:del w:id="1058" w:author="Gurubi Barnabás" w:date="2018-02-18T17:38:00Z">
         <w:r>
           <w:rPr>
             <w:noProof/>
@@ -44618,7 +44825,7 @@
         </w:r>
       </w:del>
     </w:ins>
-    <w:del w:id="1023" w:author="Gurubi Barnabás" w:date="2018-02-18T17:38:00Z">
+    <w:del w:id="1059" w:author="Gurubi Barnabás" w:date="2018-02-18T17:38:00Z">
       <w:r>
         <w:rPr>
           <w:noProof/>
@@ -51030,7 +51237,7 @@
 </file>
 
 <file path=customXml/itemProps1.xml><?xml version="1.0" encoding="utf-8"?>
-<ds:datastoreItem xmlns:ds="http://schemas.openxmlformats.org/officeDocument/2006/customXml" ds:itemID="{72E3565D-139B-46D5-902F-56564C5F5E4B}">
+<ds:datastoreItem xmlns:ds="http://schemas.openxmlformats.org/officeDocument/2006/customXml" ds:itemID="{3A17FC7F-D458-44F1-8518-87101B7C9460}">
   <ds:schemaRefs>
     <ds:schemaRef ds:uri="http://schemas.openxmlformats.org/officeDocument/2006/bibliography"/>
   </ds:schemaRefs>

--- a/Docs/Funkciók, követelmények, projekt.docx
+++ b/Docs/Funkciók, követelmények, projekt.docx
@@ -851,14 +851,19 @@
           <w:szCs w:val="32"/>
         </w:rPr>
       </w:pPr>
-      <w:bookmarkStart w:id="1" w:name="_GoBack"/>
-      <w:bookmarkEnd w:id="1"/>
     </w:p>
     <w:p/>
     <w:p>
       <w:pPr>
         <w:jc w:val="right"/>
       </w:pPr>
+      <w:r>
+        <w:rPr>
+          <w:sz w:val="28"/>
+          <w:szCs w:val="28"/>
+        </w:rPr>
+        <w:t>20</w:t>
+      </w:r>
       <w:r>
         <w:rPr>
           <w:sz w:val="28"/>
@@ -1004,7 +1009,7 @@
           <w:szCs w:val="28"/>
         </w:rPr>
       </w:pPr>
-      <w:bookmarkStart w:id="2" w:name="Bevezetés"/>
+      <w:bookmarkStart w:id="1" w:name="Bevezetés"/>
       <w:r>
         <w:rPr>
           <w:rFonts w:ascii="Arial" w:hAnsi="Arial"/>
@@ -1042,7 +1047,7 @@
         </w:rPr>
         <w:t>s</w:t>
       </w:r>
-      <w:bookmarkEnd w:id="2"/>
+      <w:bookmarkEnd w:id="1"/>
     </w:p>
     <w:p>
       <w:pPr>
@@ -3441,8 +3446,8 @@
           <w:szCs w:val="24"/>
         </w:rPr>
       </w:pPr>
-      <w:bookmarkStart w:id="3" w:name="_j0zll"/>
-      <w:bookmarkEnd w:id="3"/>
+      <w:bookmarkStart w:id="2" w:name="_j0zll"/>
+      <w:bookmarkEnd w:id="2"/>
       <w:r>
         <w:rPr>
           <w:sz w:val="24"/>
@@ -3509,7 +3514,7 @@
         </w:rPr>
       </w:pPr>
       <w:hyperlink r:id="rId9" w:history="1">
-        <w:bookmarkStart w:id="4" w:name="_fob9te"/>
+        <w:bookmarkStart w:id="3" w:name="_fob9te"/>
         <w:r>
           <w:rPr>
             <w:rStyle w:val="Hyperlink1"/>
@@ -6351,7 +6356,23 @@
           <w:sz w:val="24"/>
           <w:szCs w:val="24"/>
         </w:rPr>
-        <w:t xml:space="preserve">Tehát, egy mező lehet </w:t>
+        <w:t>Tehát, egy mező lehet sima</w:t>
+      </w:r>
+      <w:r>
+        <w:rPr>
+          <w:rStyle w:val="Nincs"/>
+          <w:sz w:val="24"/>
+          <w:szCs w:val="24"/>
+        </w:rPr>
+        <w:t>,</w:t>
+      </w:r>
+      <w:r>
+        <w:rPr>
+          <w:rStyle w:val="Nincs"/>
+          <w:sz w:val="24"/>
+          <w:szCs w:val="24"/>
+        </w:rPr>
+        <w:t xml:space="preserve"> illetve speciális. Egy speciális mezőn vagy </w:t>
       </w:r>
       <w:proofErr w:type="gramStart"/>
       <w:r>
@@ -6360,7 +6381,7 @@
           <w:sz w:val="24"/>
           <w:szCs w:val="24"/>
         </w:rPr>
-        <w:t>sima</w:t>
+        <w:t xml:space="preserve">kapcsoló, </w:t>
       </w:r>
       <w:proofErr w:type="gramEnd"/>
       <w:r>
@@ -6369,24 +6390,6 @@
           <w:sz w:val="24"/>
           <w:szCs w:val="24"/>
         </w:rPr>
-        <w:t xml:space="preserve"> illetve speciális. Egy speciális mezőn vagy </w:t>
-      </w:r>
-      <w:proofErr w:type="gramStart"/>
-      <w:r>
-        <w:rPr>
-          <w:rStyle w:val="Nincs"/>
-          <w:sz w:val="24"/>
-          <w:szCs w:val="24"/>
-        </w:rPr>
-        <w:t xml:space="preserve">kapcsoló, </w:t>
-      </w:r>
-      <w:proofErr w:type="gramEnd"/>
-      <w:r>
-        <w:rPr>
-          <w:rStyle w:val="Nincs"/>
-          <w:sz w:val="24"/>
-          <w:szCs w:val="24"/>
-        </w:rPr>
         <w:t>vagy lyuk helyezkedik el, egyszerre a kettő nem lehet.</w:t>
       </w:r>
       <w:r>
@@ -6419,18 +6422,16 @@
           <w:sz w:val="24"/>
           <w:szCs w:val="24"/>
         </w:rPr>
-        <w:t xml:space="preserve">pálya egy </w:t>
-      </w:r>
-      <w:proofErr w:type="gramStart"/>
-      <w:r>
-        <w:rPr>
-          <w:rStyle w:val="Nincs"/>
-          <w:sz w:val="24"/>
-          <w:szCs w:val="24"/>
-        </w:rPr>
-        <w:t>egységén</w:t>
-      </w:r>
-      <w:proofErr w:type="gramEnd"/>
+        <w:t>pálya egy egységén</w:t>
+      </w:r>
+      <w:r>
+        <w:rPr>
+          <w:rStyle w:val="Nincs"/>
+          <w:sz w:val="24"/>
+          <w:szCs w:val="24"/>
+        </w:rPr>
+        <w:t>,</w:t>
+      </w:r>
       <w:r>
         <w:rPr>
           <w:rStyle w:val="Nincs"/>
@@ -6715,18 +6716,16 @@
           <w:sz w:val="24"/>
           <w:szCs w:val="24"/>
         </w:rPr>
-        <w:t xml:space="preserve">Ha a </w:t>
-      </w:r>
-      <w:proofErr w:type="gramStart"/>
-      <w:r>
-        <w:rPr>
-          <w:rStyle w:val="Nincs"/>
-          <w:sz w:val="24"/>
-          <w:szCs w:val="24"/>
-        </w:rPr>
-        <w:t>munkás</w:t>
-      </w:r>
-      <w:proofErr w:type="gramEnd"/>
+        <w:t>Ha a munkás</w:t>
+      </w:r>
+      <w:r>
+        <w:rPr>
+          <w:rStyle w:val="Nincs"/>
+          <w:sz w:val="24"/>
+          <w:szCs w:val="24"/>
+        </w:rPr>
+        <w:t>,</w:t>
+      </w:r>
       <w:r>
         <w:rPr>
           <w:rStyle w:val="Nincs"/>
@@ -6749,7 +6748,23 @@
           <w:sz w:val="24"/>
           <w:szCs w:val="24"/>
         </w:rPr>
-        <w:t xml:space="preserve"> ütközne akkor meghal, </w:t>
+        <w:t xml:space="preserve"> ütközne</w:t>
+      </w:r>
+      <w:r>
+        <w:rPr>
+          <w:rStyle w:val="Nincs"/>
+          <w:sz w:val="24"/>
+          <w:szCs w:val="24"/>
+        </w:rPr>
+        <w:t>,</w:t>
+      </w:r>
+      <w:r>
+        <w:rPr>
+          <w:rStyle w:val="Nincs"/>
+          <w:sz w:val="24"/>
+          <w:szCs w:val="24"/>
+        </w:rPr>
+        <w:t xml:space="preserve"> akkor meghal, </w:t>
       </w:r>
       <w:r>
         <w:rPr>
@@ -7707,18 +7722,16 @@
           <w:sz w:val="24"/>
           <w:szCs w:val="24"/>
         </w:rPr>
-        <w:t xml:space="preserve">Ilyen az, amikor már nincs több olyan </w:t>
-      </w:r>
-      <w:proofErr w:type="gramStart"/>
-      <w:r>
-        <w:rPr>
-          <w:rStyle w:val="Nincs"/>
-          <w:sz w:val="24"/>
-          <w:szCs w:val="24"/>
-        </w:rPr>
-        <w:t>láda</w:t>
-      </w:r>
-      <w:proofErr w:type="gramEnd"/>
+        <w:t>Ilyen az, amikor már nincs több olyan láda</w:t>
+      </w:r>
+      <w:r>
+        <w:rPr>
+          <w:rStyle w:val="Nincs"/>
+          <w:sz w:val="24"/>
+          <w:szCs w:val="24"/>
+        </w:rPr>
+        <w:t>,</w:t>
+      </w:r>
       <w:r>
         <w:rPr>
           <w:rStyle w:val="Nincs"/>
@@ -7741,18 +7754,16 @@
           <w:sz w:val="24"/>
           <w:szCs w:val="24"/>
         </w:rPr>
-        <w:t xml:space="preserve">. Továbbá véget </w:t>
-      </w:r>
-      <w:proofErr w:type="gramStart"/>
-      <w:r>
-        <w:rPr>
-          <w:rStyle w:val="Nincs"/>
-          <w:sz w:val="24"/>
-          <w:szCs w:val="24"/>
-        </w:rPr>
-        <w:t>ér</w:t>
-      </w:r>
-      <w:proofErr w:type="gramEnd"/>
+        <w:t>. Továbbá véget ér</w:t>
+      </w:r>
+      <w:r>
+        <w:rPr>
+          <w:rStyle w:val="Nincs"/>
+          <w:sz w:val="24"/>
+          <w:szCs w:val="24"/>
+        </w:rPr>
+        <w:t>,</w:t>
+      </w:r>
       <w:r>
         <w:rPr>
           <w:rStyle w:val="Nincs"/>
@@ -8626,7 +8637,27 @@
           <w:sz w:val="24"/>
           <w:szCs w:val="24"/>
         </w:rPr>
-        <w:t>a feladat leírásában, nem, vagy nem egyértelműen szerepeltek, azonban a kiegészített funkcióleírás szerves részei, alappillérei.</w:t>
+        <w:t>a feladat leírásában, nem, vagy nem egyértelműen szerepeltek, azonban a kiegészített funkció</w:t>
+      </w:r>
+      <w:r>
+        <w:rPr>
+          <w:rStyle w:val="Nincs"/>
+          <w:rFonts w:eastAsia="Arial" w:cs="Times New Roman"/>
+          <w:bCs/>
+          <w:sz w:val="24"/>
+          <w:szCs w:val="24"/>
+        </w:rPr>
+        <w:t xml:space="preserve"> </w:t>
+      </w:r>
+      <w:r>
+        <w:rPr>
+          <w:rStyle w:val="Nincs"/>
+          <w:rFonts w:eastAsia="Arial" w:cs="Times New Roman"/>
+          <w:bCs/>
+          <w:sz w:val="24"/>
+          <w:szCs w:val="24"/>
+        </w:rPr>
+        <w:t>leírás szerves részei, alappillérei.</w:t>
       </w:r>
     </w:p>
     <w:p>
@@ -24600,37 +24631,18 @@
         <w:rPr>
           <w:rStyle w:val="Nincs"/>
           <w:b/>
-          <w:bCs/>
-          <w:sz w:val="24"/>
-          <w:szCs w:val="24"/>
-        </w:rPr>
-        <w:t>hely</w:t>
-      </w:r>
-      <w:r>
-        <w:rPr>
-          <w:rStyle w:val="Nincs"/>
-          <w:sz w:val="24"/>
-          <w:szCs w:val="24"/>
-        </w:rPr>
-        <w:t xml:space="preserve"> - A mező szinonimája. (</w:t>
-      </w:r>
-      <w:proofErr w:type="spellStart"/>
-      <w:r>
-        <w:rPr>
-          <w:rStyle w:val="Nincs"/>
-          <w:sz w:val="24"/>
-          <w:szCs w:val="24"/>
-        </w:rPr>
-        <w:t>lsd</w:t>
-      </w:r>
-      <w:proofErr w:type="spellEnd"/>
-      <w:r>
-        <w:rPr>
-          <w:rStyle w:val="Nincs"/>
-          <w:sz w:val="24"/>
-          <w:szCs w:val="24"/>
-        </w:rPr>
-        <w:t>. mező)</w:t>
+          <w:sz w:val="24"/>
+          <w:szCs w:val="24"/>
+        </w:rPr>
+        <w:t>fix</w:t>
+      </w:r>
+      <w:r>
+        <w:rPr>
+          <w:rStyle w:val="Nincs"/>
+          <w:sz w:val="24"/>
+          <w:szCs w:val="24"/>
+        </w:rPr>
+        <w:t xml:space="preserve"> – A munkások nem képesek mozgatni.</w:t>
       </w:r>
     </w:p>
     <w:p>
@@ -24650,143 +24662,15 @@
           <w:sz w:val="24"/>
           <w:szCs w:val="24"/>
         </w:rPr>
-        <w:t>ját</w:t>
-      </w:r>
-      <w:r>
-        <w:rPr>
-          <w:rStyle w:val="Nincs"/>
-          <w:b/>
-          <w:bCs/>
-          <w:sz w:val="24"/>
-          <w:szCs w:val="24"/>
-          <w:lang w:val="fr-FR"/>
-        </w:rPr>
-        <w:t>é</w:t>
-      </w:r>
-      <w:r>
-        <w:rPr>
-          <w:rStyle w:val="Nincs"/>
-          <w:b/>
-          <w:bCs/>
-          <w:sz w:val="24"/>
-          <w:szCs w:val="24"/>
-        </w:rPr>
-        <w:t>k elveszt</w:t>
-      </w:r>
-      <w:r>
-        <w:rPr>
-          <w:rStyle w:val="Nincs"/>
-          <w:b/>
-          <w:bCs/>
-          <w:sz w:val="24"/>
-          <w:szCs w:val="24"/>
-          <w:lang w:val="fr-FR"/>
-        </w:rPr>
-        <w:t>é</w:t>
-      </w:r>
-      <w:r>
-        <w:rPr>
-          <w:rStyle w:val="Nincs"/>
-          <w:b/>
-          <w:bCs/>
-          <w:sz w:val="24"/>
-          <w:szCs w:val="24"/>
-        </w:rPr>
-        <w:t>se</w:t>
-      </w:r>
-      <w:r>
-        <w:rPr>
-          <w:rStyle w:val="Nincs"/>
-          <w:sz w:val="24"/>
-          <w:szCs w:val="24"/>
-        </w:rPr>
-        <w:t xml:space="preserve"> - A ját</w:t>
-      </w:r>
-      <w:r>
-        <w:rPr>
-          <w:rStyle w:val="Nincs"/>
-          <w:sz w:val="24"/>
-          <w:szCs w:val="24"/>
-          <w:lang w:val="fr-FR"/>
-        </w:rPr>
-        <w:t>é</w:t>
-      </w:r>
-      <w:r>
-        <w:rPr>
-          <w:rStyle w:val="Nincs"/>
-          <w:sz w:val="24"/>
-          <w:szCs w:val="24"/>
-        </w:rPr>
-        <w:t>k befejez</w:t>
-      </w:r>
-      <w:r>
-        <w:rPr>
-          <w:rStyle w:val="Nincs"/>
-          <w:sz w:val="24"/>
-          <w:szCs w:val="24"/>
-          <w:lang w:val="fr-FR"/>
-        </w:rPr>
-        <w:t>é</w:t>
-      </w:r>
-      <w:r>
-        <w:rPr>
-          <w:rStyle w:val="Nincs"/>
-          <w:sz w:val="24"/>
-          <w:szCs w:val="24"/>
-        </w:rPr>
-        <w:t>s</w:t>
-      </w:r>
-      <w:r>
-        <w:rPr>
-          <w:rStyle w:val="Nincs"/>
-          <w:sz w:val="24"/>
-          <w:szCs w:val="24"/>
-          <w:lang w:val="fr-FR"/>
-        </w:rPr>
-        <w:t>é</w:t>
-      </w:r>
-      <w:r>
-        <w:rPr>
-          <w:rStyle w:val="Nincs"/>
-          <w:sz w:val="24"/>
-          <w:szCs w:val="24"/>
-        </w:rPr>
-        <w:t>n</w:t>
-      </w:r>
-      <w:r>
-        <w:rPr>
-          <w:rStyle w:val="Nincs"/>
-          <w:sz w:val="24"/>
-          <w:szCs w:val="24"/>
-          <w:lang w:val="fr-FR"/>
-        </w:rPr>
-        <w:t>é</w:t>
-      </w:r>
-      <w:r>
-        <w:rPr>
-          <w:rStyle w:val="Nincs"/>
-          <w:sz w:val="24"/>
-          <w:szCs w:val="24"/>
-          <w:lang w:val="nl-NL"/>
-        </w:rPr>
-        <w:t>l bek</w:t>
-      </w:r>
-      <w:r>
-        <w:rPr>
-          <w:rStyle w:val="Nincs"/>
-          <w:sz w:val="24"/>
-          <w:szCs w:val="24"/>
-          <w:lang w:val="sv-SE"/>
-        </w:rPr>
-        <w:t>ö</w:t>
-      </w:r>
-      <w:r>
-        <w:rPr>
-          <w:rStyle w:val="Nincs"/>
-          <w:sz w:val="24"/>
-          <w:szCs w:val="24"/>
-        </w:rPr>
-        <w:t xml:space="preserve">vetkező, egy </w:t>
+        <w:t>hely</w:t>
+      </w:r>
+      <w:r>
+        <w:rPr>
+          <w:rStyle w:val="Nincs"/>
+          <w:sz w:val="24"/>
+          <w:szCs w:val="24"/>
+        </w:rPr>
+        <w:t xml:space="preserve"> - A mező szinonimája. (</w:t>
       </w:r>
       <w:proofErr w:type="spellStart"/>
       <w:r>
@@ -24795,7 +24679,7 @@
           <w:sz w:val="24"/>
           <w:szCs w:val="24"/>
         </w:rPr>
-        <w:t>lehets</w:t>
+        <w:t>lsd</w:t>
       </w:r>
       <w:proofErr w:type="spellEnd"/>
       <w:r>
@@ -24803,54 +24687,8 @@
           <w:rStyle w:val="Nincs"/>
           <w:sz w:val="24"/>
           <w:szCs w:val="24"/>
-          <w:lang w:val="fr-FR"/>
-        </w:rPr>
-        <w:t>é</w:t>
-      </w:r>
-      <w:proofErr w:type="spellStart"/>
-      <w:r>
-        <w:rPr>
-          <w:rStyle w:val="Nincs"/>
-          <w:sz w:val="24"/>
-          <w:szCs w:val="24"/>
-        </w:rPr>
-        <w:t>ges</w:t>
-      </w:r>
-      <w:proofErr w:type="spellEnd"/>
-      <w:r>
-        <w:rPr>
-          <w:rStyle w:val="Nincs"/>
-          <w:sz w:val="24"/>
-          <w:szCs w:val="24"/>
-        </w:rPr>
-        <w:t xml:space="preserve"> kimenetel. Akinek a munkása meghal, a ját</w:t>
-      </w:r>
-      <w:r>
-        <w:rPr>
-          <w:rStyle w:val="Nincs"/>
-          <w:sz w:val="24"/>
-          <w:szCs w:val="24"/>
-          <w:lang w:val="fr-FR"/>
-        </w:rPr>
-        <w:t>é</w:t>
-      </w:r>
-      <w:proofErr w:type="spellStart"/>
-      <w:r>
-        <w:rPr>
-          <w:rStyle w:val="Nincs"/>
-          <w:sz w:val="24"/>
-          <w:szCs w:val="24"/>
-        </w:rPr>
-        <w:t>kot</w:t>
-      </w:r>
-      <w:proofErr w:type="spellEnd"/>
-      <w:r>
-        <w:rPr>
-          <w:rStyle w:val="Nincs"/>
-          <w:sz w:val="24"/>
-          <w:szCs w:val="24"/>
-        </w:rPr>
-        <w:t xml:space="preserve"> elveszti.</w:t>
+        </w:rPr>
+        <w:t>. mező)</w:t>
       </w:r>
     </w:p>
     <w:p>
@@ -24891,7 +24729,7 @@
           <w:sz w:val="24"/>
           <w:szCs w:val="24"/>
         </w:rPr>
-        <w:t>k megnyer</w:t>
+        <w:t>k elveszt</w:t>
       </w:r>
       <w:r>
         <w:rPr>
@@ -25043,25 +24881,16 @@
           <w:sz w:val="24"/>
           <w:szCs w:val="24"/>
         </w:rPr>
-        <w:t xml:space="preserve"> kimenetel. Az </w:t>
-      </w:r>
-      <w:proofErr w:type="gramStart"/>
-      <w:r>
-        <w:rPr>
-          <w:rStyle w:val="Nincs"/>
-          <w:sz w:val="24"/>
-          <w:szCs w:val="24"/>
-        </w:rPr>
-        <w:t>nyeri</w:t>
-      </w:r>
-      <w:proofErr w:type="gramEnd"/>
-      <w:r>
-        <w:rPr>
-          <w:rStyle w:val="Nincs"/>
-          <w:sz w:val="24"/>
-          <w:szCs w:val="24"/>
-        </w:rPr>
-        <w:t xml:space="preserve"> akinek a munkásának a </w:t>
+        <w:t xml:space="preserve"> kimenetel. Akinek a munkása meghal, a ját</w:t>
+      </w:r>
+      <w:r>
+        <w:rPr>
+          <w:rStyle w:val="Nincs"/>
+          <w:sz w:val="24"/>
+          <w:szCs w:val="24"/>
+          <w:lang w:val="fr-FR"/>
+        </w:rPr>
+        <w:t>é</w:t>
       </w:r>
       <w:proofErr w:type="spellStart"/>
       <w:r>
@@ -25070,7 +24899,7 @@
           <w:sz w:val="24"/>
           <w:szCs w:val="24"/>
         </w:rPr>
-        <w:t>legt</w:t>
+        <w:t>kot</w:t>
       </w:r>
       <w:proofErr w:type="spellEnd"/>
       <w:r>
@@ -25078,27 +24907,8 @@
           <w:rStyle w:val="Nincs"/>
           <w:sz w:val="24"/>
           <w:szCs w:val="24"/>
-          <w:lang w:val="sv-SE"/>
-        </w:rPr>
-        <w:t>ö</w:t>
-      </w:r>
-      <w:proofErr w:type="spellStart"/>
-      <w:r>
-        <w:rPr>
-          <w:rStyle w:val="Nincs"/>
-          <w:sz w:val="24"/>
-          <w:szCs w:val="24"/>
-        </w:rPr>
-        <w:t>bb</w:t>
-      </w:r>
-      <w:proofErr w:type="spellEnd"/>
-      <w:r>
-        <w:rPr>
-          <w:rStyle w:val="Nincs"/>
-          <w:sz w:val="24"/>
-          <w:szCs w:val="24"/>
-        </w:rPr>
-        <w:t xml:space="preserve"> pontja van.</w:t>
+        </w:rPr>
+        <w:t xml:space="preserve"> elveszti.</w:t>
       </w:r>
     </w:p>
     <w:p>
@@ -25118,7 +24928,7 @@
           <w:sz w:val="24"/>
           <w:szCs w:val="24"/>
         </w:rPr>
-        <w:t>kapcsol</w:t>
+        <w:t>ját</w:t>
       </w:r>
       <w:r>
         <w:rPr>
@@ -25127,17 +24937,171 @@
           <w:bCs/>
           <w:sz w:val="24"/>
           <w:szCs w:val="24"/>
-          <w:lang w:val="es-ES_tradnl"/>
-        </w:rPr>
-        <w:t>ó</w:t>
-      </w:r>
-      <w:r>
-        <w:rPr>
-          <w:rStyle w:val="Nincs"/>
-          <w:sz w:val="24"/>
-          <w:szCs w:val="24"/>
-        </w:rPr>
-        <w:t xml:space="preserve"> - Egy olyan </w:t>
+          <w:lang w:val="fr-FR"/>
+        </w:rPr>
+        <w:t>é</w:t>
+      </w:r>
+      <w:r>
+        <w:rPr>
+          <w:rStyle w:val="Nincs"/>
+          <w:b/>
+          <w:bCs/>
+          <w:sz w:val="24"/>
+          <w:szCs w:val="24"/>
+        </w:rPr>
+        <w:t>k megnyer</w:t>
+      </w:r>
+      <w:r>
+        <w:rPr>
+          <w:rStyle w:val="Nincs"/>
+          <w:b/>
+          <w:bCs/>
+          <w:sz w:val="24"/>
+          <w:szCs w:val="24"/>
+          <w:lang w:val="fr-FR"/>
+        </w:rPr>
+        <w:t>é</w:t>
+      </w:r>
+      <w:r>
+        <w:rPr>
+          <w:rStyle w:val="Nincs"/>
+          <w:b/>
+          <w:bCs/>
+          <w:sz w:val="24"/>
+          <w:szCs w:val="24"/>
+        </w:rPr>
+        <w:t>se</w:t>
+      </w:r>
+      <w:r>
+        <w:rPr>
+          <w:rStyle w:val="Nincs"/>
+          <w:sz w:val="24"/>
+          <w:szCs w:val="24"/>
+        </w:rPr>
+        <w:t xml:space="preserve"> - A ját</w:t>
+      </w:r>
+      <w:r>
+        <w:rPr>
+          <w:rStyle w:val="Nincs"/>
+          <w:sz w:val="24"/>
+          <w:szCs w:val="24"/>
+          <w:lang w:val="fr-FR"/>
+        </w:rPr>
+        <w:t>é</w:t>
+      </w:r>
+      <w:r>
+        <w:rPr>
+          <w:rStyle w:val="Nincs"/>
+          <w:sz w:val="24"/>
+          <w:szCs w:val="24"/>
+        </w:rPr>
+        <w:t>k befejez</w:t>
+      </w:r>
+      <w:r>
+        <w:rPr>
+          <w:rStyle w:val="Nincs"/>
+          <w:sz w:val="24"/>
+          <w:szCs w:val="24"/>
+          <w:lang w:val="fr-FR"/>
+        </w:rPr>
+        <w:t>é</w:t>
+      </w:r>
+      <w:r>
+        <w:rPr>
+          <w:rStyle w:val="Nincs"/>
+          <w:sz w:val="24"/>
+          <w:szCs w:val="24"/>
+        </w:rPr>
+        <w:t>s</w:t>
+      </w:r>
+      <w:r>
+        <w:rPr>
+          <w:rStyle w:val="Nincs"/>
+          <w:sz w:val="24"/>
+          <w:szCs w:val="24"/>
+          <w:lang w:val="fr-FR"/>
+        </w:rPr>
+        <w:t>é</w:t>
+      </w:r>
+      <w:r>
+        <w:rPr>
+          <w:rStyle w:val="Nincs"/>
+          <w:sz w:val="24"/>
+          <w:szCs w:val="24"/>
+        </w:rPr>
+        <w:t>n</w:t>
+      </w:r>
+      <w:r>
+        <w:rPr>
+          <w:rStyle w:val="Nincs"/>
+          <w:sz w:val="24"/>
+          <w:szCs w:val="24"/>
+          <w:lang w:val="fr-FR"/>
+        </w:rPr>
+        <w:t>é</w:t>
+      </w:r>
+      <w:r>
+        <w:rPr>
+          <w:rStyle w:val="Nincs"/>
+          <w:sz w:val="24"/>
+          <w:szCs w:val="24"/>
+          <w:lang w:val="nl-NL"/>
+        </w:rPr>
+        <w:t>l bek</w:t>
+      </w:r>
+      <w:r>
+        <w:rPr>
+          <w:rStyle w:val="Nincs"/>
+          <w:sz w:val="24"/>
+          <w:szCs w:val="24"/>
+          <w:lang w:val="sv-SE"/>
+        </w:rPr>
+        <w:t>ö</w:t>
+      </w:r>
+      <w:r>
+        <w:rPr>
+          <w:rStyle w:val="Nincs"/>
+          <w:sz w:val="24"/>
+          <w:szCs w:val="24"/>
+        </w:rPr>
+        <w:t xml:space="preserve">vetkező, egy </w:t>
+      </w:r>
+      <w:proofErr w:type="spellStart"/>
+      <w:r>
+        <w:rPr>
+          <w:rStyle w:val="Nincs"/>
+          <w:sz w:val="24"/>
+          <w:szCs w:val="24"/>
+        </w:rPr>
+        <w:t>lehets</w:t>
+      </w:r>
+      <w:proofErr w:type="spellEnd"/>
+      <w:r>
+        <w:rPr>
+          <w:rStyle w:val="Nincs"/>
+          <w:sz w:val="24"/>
+          <w:szCs w:val="24"/>
+          <w:lang w:val="fr-FR"/>
+        </w:rPr>
+        <w:t>é</w:t>
+      </w:r>
+      <w:proofErr w:type="spellStart"/>
+      <w:r>
+        <w:rPr>
+          <w:rStyle w:val="Nincs"/>
+          <w:sz w:val="24"/>
+          <w:szCs w:val="24"/>
+        </w:rPr>
+        <w:t>ges</w:t>
+      </w:r>
+      <w:proofErr w:type="spellEnd"/>
+      <w:r>
+        <w:rPr>
+          <w:rStyle w:val="Nincs"/>
+          <w:sz w:val="24"/>
+          <w:szCs w:val="24"/>
+        </w:rPr>
+        <w:t xml:space="preserve"> kimenetel. Az </w:t>
       </w:r>
       <w:proofErr w:type="gramStart"/>
       <w:r>
@@ -25146,7 +25110,7 @@
           <w:sz w:val="24"/>
           <w:szCs w:val="24"/>
         </w:rPr>
-        <w:t>elem</w:t>
+        <w:t>nyeri</w:t>
       </w:r>
       <w:proofErr w:type="gramEnd"/>
       <w:r>
@@ -25155,24 +25119,44 @@
           <w:sz w:val="24"/>
           <w:szCs w:val="24"/>
         </w:rPr>
-        <w:t xml:space="preserve"> aminek lehet az állapotát változtatni (ki- </w:t>
-      </w:r>
-      <w:r>
-        <w:rPr>
-          <w:rStyle w:val="Nincs"/>
-          <w:sz w:val="24"/>
-          <w:szCs w:val="24"/>
-          <w:lang w:val="fr-FR"/>
-        </w:rPr>
-        <w:t>é</w:t>
-      </w:r>
-      <w:r>
-        <w:rPr>
-          <w:rStyle w:val="Nincs"/>
-          <w:sz w:val="24"/>
-          <w:szCs w:val="24"/>
-        </w:rPr>
-        <w:t>s bekapcsolt).</w:t>
+        <w:t xml:space="preserve"> akinek a munkásának a </w:t>
+      </w:r>
+      <w:proofErr w:type="spellStart"/>
+      <w:r>
+        <w:rPr>
+          <w:rStyle w:val="Nincs"/>
+          <w:sz w:val="24"/>
+          <w:szCs w:val="24"/>
+        </w:rPr>
+        <w:t>legt</w:t>
+      </w:r>
+      <w:proofErr w:type="spellEnd"/>
+      <w:r>
+        <w:rPr>
+          <w:rStyle w:val="Nincs"/>
+          <w:sz w:val="24"/>
+          <w:szCs w:val="24"/>
+          <w:lang w:val="sv-SE"/>
+        </w:rPr>
+        <w:t>ö</w:t>
+      </w:r>
+      <w:proofErr w:type="spellStart"/>
+      <w:r>
+        <w:rPr>
+          <w:rStyle w:val="Nincs"/>
+          <w:sz w:val="24"/>
+          <w:szCs w:val="24"/>
+        </w:rPr>
+        <w:t>bb</w:t>
+      </w:r>
+      <w:proofErr w:type="spellEnd"/>
+      <w:r>
+        <w:rPr>
+          <w:rStyle w:val="Nincs"/>
+          <w:sz w:val="24"/>
+          <w:szCs w:val="24"/>
+        </w:rPr>
+        <w:t xml:space="preserve"> pontja van.</w:t>
       </w:r>
     </w:p>
     <w:p>
@@ -25188,40 +25172,34 @@
         <w:rPr>
           <w:rStyle w:val="Nincs"/>
           <w:b/>
-          <w:bCs/>
-          <w:sz w:val="24"/>
-          <w:szCs w:val="24"/>
-        </w:rPr>
-        <w:t>kapcsoló életbe l</w:t>
-      </w:r>
-      <w:r>
-        <w:rPr>
-          <w:rStyle w:val="Nincs"/>
-          <w:b/>
-          <w:bCs/>
-          <w:sz w:val="24"/>
-          <w:szCs w:val="24"/>
-          <w:lang w:val="fr-FR"/>
-        </w:rPr>
-        <w:t>é</w:t>
-      </w:r>
-      <w:r>
-        <w:rPr>
-          <w:rStyle w:val="Nincs"/>
-          <w:b/>
-          <w:bCs/>
-          <w:sz w:val="24"/>
-          <w:szCs w:val="24"/>
-        </w:rPr>
-        <w:t>p</w:t>
-      </w:r>
-      <w:r>
-        <w:rPr>
-          <w:rStyle w:val="Nincs"/>
-          <w:sz w:val="24"/>
-          <w:szCs w:val="24"/>
-        </w:rPr>
-        <w:t xml:space="preserve"> - A kapcsoló állapota megváltozik.</w:t>
+          <w:sz w:val="24"/>
+          <w:szCs w:val="24"/>
+        </w:rPr>
+        <w:t>kapcsolni</w:t>
+      </w:r>
+      <w:r>
+        <w:rPr>
+          <w:rStyle w:val="Nincs"/>
+          <w:sz w:val="24"/>
+          <w:szCs w:val="24"/>
+        </w:rPr>
+        <w:t xml:space="preserve"> – Megváltoztatni a kap</w:t>
+      </w:r>
+      <w:r>
+        <w:rPr>
+          <w:rStyle w:val="Nincs"/>
+          <w:sz w:val="24"/>
+          <w:szCs w:val="24"/>
+        </w:rPr>
+        <w:t>csoló állapotát</w:t>
+      </w:r>
+      <w:r>
+        <w:rPr>
+          <w:rStyle w:val="Nincs"/>
+          <w:sz w:val="24"/>
+          <w:szCs w:val="24"/>
+        </w:rPr>
+        <w:t>.</w:t>
       </w:r>
     </w:p>
     <w:p>
@@ -25240,40 +25218,14 @@
           <w:bCs/>
           <w:sz w:val="24"/>
           <w:szCs w:val="24"/>
-          <w:lang w:val="nl-NL"/>
-        </w:rPr>
-        <w:t>leesik</w:t>
-      </w:r>
-      <w:r>
-        <w:rPr>
-          <w:rStyle w:val="Nincs"/>
-          <w:sz w:val="24"/>
-          <w:szCs w:val="24"/>
-        </w:rPr>
-        <w:t xml:space="preserve"> - Eltűnik a pá</w:t>
-      </w:r>
-      <w:proofErr w:type="spellStart"/>
-      <w:r>
-        <w:rPr>
-          <w:rStyle w:val="Nincs"/>
-          <w:sz w:val="24"/>
-          <w:szCs w:val="24"/>
-          <w:lang w:val="en-US"/>
-        </w:rPr>
-        <w:t>ly</w:t>
-      </w:r>
-      <w:proofErr w:type="spellEnd"/>
-      <w:r>
-        <w:rPr>
-          <w:rStyle w:val="Nincs"/>
-          <w:sz w:val="24"/>
-          <w:szCs w:val="24"/>
-        </w:rPr>
-        <w:t>ár</w:t>
-      </w:r>
-      <w:r>
-        <w:rPr>
-          <w:rStyle w:val="Nincs"/>
+        </w:rPr>
+        <w:t>kapcsol</w:t>
+      </w:r>
+      <w:r>
+        <w:rPr>
+          <w:rStyle w:val="Nincs"/>
+          <w:b/>
+          <w:bCs/>
           <w:sz w:val="24"/>
           <w:szCs w:val="24"/>
           <w:lang w:val="es-ES_tradnl"/>
@@ -25285,9 +25237,43 @@
           <w:rStyle w:val="Nincs"/>
           <w:sz w:val="24"/>
           <w:szCs w:val="24"/>
-          <w:lang w:val="pt-PT"/>
-        </w:rPr>
-        <w:t>l.</w:t>
+        </w:rPr>
+        <w:t xml:space="preserve"> - Egy olyan </w:t>
+      </w:r>
+      <w:proofErr w:type="gramStart"/>
+      <w:r>
+        <w:rPr>
+          <w:rStyle w:val="Nincs"/>
+          <w:sz w:val="24"/>
+          <w:szCs w:val="24"/>
+        </w:rPr>
+        <w:t>elem</w:t>
+      </w:r>
+      <w:proofErr w:type="gramEnd"/>
+      <w:r>
+        <w:rPr>
+          <w:rStyle w:val="Nincs"/>
+          <w:sz w:val="24"/>
+          <w:szCs w:val="24"/>
+        </w:rPr>
+        <w:t xml:space="preserve"> aminek lehet az állapotát változtatni (ki- </w:t>
+      </w:r>
+      <w:r>
+        <w:rPr>
+          <w:rStyle w:val="Nincs"/>
+          <w:sz w:val="24"/>
+          <w:szCs w:val="24"/>
+          <w:lang w:val="fr-FR"/>
+        </w:rPr>
+        <w:t>é</w:t>
+      </w:r>
+      <w:r>
+        <w:rPr>
+          <w:rStyle w:val="Nincs"/>
+          <w:sz w:val="24"/>
+          <w:szCs w:val="24"/>
+        </w:rPr>
+        <w:t>s bekapcsolt).</w:t>
       </w:r>
     </w:p>
     <w:p>
@@ -25307,53 +25293,36 @@
           <w:sz w:val="24"/>
           <w:szCs w:val="24"/>
         </w:rPr>
-        <w:t>lyuk</w:t>
-      </w:r>
-      <w:r>
-        <w:rPr>
-          <w:rStyle w:val="Nincs"/>
-          <w:sz w:val="24"/>
-          <w:szCs w:val="24"/>
-        </w:rPr>
-        <w:t xml:space="preserve"> - Olyan mező </w:t>
-      </w:r>
-      <w:proofErr w:type="gramStart"/>
-      <w:r>
-        <w:rPr>
-          <w:rStyle w:val="Nincs"/>
-          <w:sz w:val="24"/>
-          <w:szCs w:val="24"/>
-          <w:lang w:val="it-IT"/>
-        </w:rPr>
-        <w:t>amire</w:t>
-      </w:r>
-      <w:proofErr w:type="gramEnd"/>
-      <w:r>
-        <w:rPr>
-          <w:rStyle w:val="Nincs"/>
-          <w:sz w:val="24"/>
-          <w:szCs w:val="24"/>
-          <w:lang w:val="it-IT"/>
-        </w:rPr>
-        <w:t xml:space="preserve"> ha r</w:t>
-      </w:r>
-      <w:proofErr w:type="spellStart"/>
-      <w:r>
-        <w:rPr>
-          <w:rStyle w:val="Nincs"/>
-          <w:sz w:val="24"/>
-          <w:szCs w:val="24"/>
-        </w:rPr>
-        <w:t>ákerül</w:t>
-      </w:r>
-      <w:proofErr w:type="spellEnd"/>
-      <w:r>
-        <w:rPr>
-          <w:rStyle w:val="Nincs"/>
-          <w:sz w:val="24"/>
-          <w:szCs w:val="24"/>
-        </w:rPr>
-        <w:t xml:space="preserve"> valami, az leesik.</w:t>
+        <w:t>kapcsoló életbe l</w:t>
+      </w:r>
+      <w:r>
+        <w:rPr>
+          <w:rStyle w:val="Nincs"/>
+          <w:b/>
+          <w:bCs/>
+          <w:sz w:val="24"/>
+          <w:szCs w:val="24"/>
+          <w:lang w:val="fr-FR"/>
+        </w:rPr>
+        <w:t>é</w:t>
+      </w:r>
+      <w:r>
+        <w:rPr>
+          <w:rStyle w:val="Nincs"/>
+          <w:b/>
+          <w:bCs/>
+          <w:sz w:val="24"/>
+          <w:szCs w:val="24"/>
+        </w:rPr>
+        <w:t>p</w:t>
+      </w:r>
+      <w:r>
+        <w:rPr>
+          <w:rStyle w:val="Nincs"/>
+          <w:sz w:val="24"/>
+          <w:szCs w:val="24"/>
+        </w:rPr>
+        <w:t xml:space="preserve"> - A kapcsoló állapota megváltozik.</w:t>
       </w:r>
     </w:p>
     <w:p>
@@ -25372,16 +25341,54 @@
           <w:bCs/>
           <w:sz w:val="24"/>
           <w:szCs w:val="24"/>
-        </w:rPr>
-        <w:t>lyukhoz tartozik</w:t>
-      </w:r>
-      <w:r>
-        <w:rPr>
-          <w:rStyle w:val="Nincs"/>
-          <w:sz w:val="24"/>
-          <w:szCs w:val="24"/>
-        </w:rPr>
-        <w:t xml:space="preserve"> - Az adott lyukat irányítja.</w:t>
+          <w:lang w:val="nl-NL"/>
+        </w:rPr>
+        <w:t>leesik</w:t>
+      </w:r>
+      <w:r>
+        <w:rPr>
+          <w:rStyle w:val="Nincs"/>
+          <w:sz w:val="24"/>
+          <w:szCs w:val="24"/>
+        </w:rPr>
+        <w:t xml:space="preserve"> - Eltűnik a pá</w:t>
+      </w:r>
+      <w:proofErr w:type="spellStart"/>
+      <w:r>
+        <w:rPr>
+          <w:rStyle w:val="Nincs"/>
+          <w:sz w:val="24"/>
+          <w:szCs w:val="24"/>
+          <w:lang w:val="en-US"/>
+        </w:rPr>
+        <w:t>ly</w:t>
+      </w:r>
+      <w:proofErr w:type="spellEnd"/>
+      <w:r>
+        <w:rPr>
+          <w:rStyle w:val="Nincs"/>
+          <w:sz w:val="24"/>
+          <w:szCs w:val="24"/>
+        </w:rPr>
+        <w:t>ár</w:t>
+      </w:r>
+      <w:r>
+        <w:rPr>
+          <w:rStyle w:val="Nincs"/>
+          <w:sz w:val="24"/>
+          <w:szCs w:val="24"/>
+          <w:lang w:val="es-ES_tradnl"/>
+        </w:rPr>
+        <w:t>ó</w:t>
+      </w:r>
+      <w:r>
+        <w:rPr>
+          <w:rStyle w:val="Nincs"/>
+          <w:sz w:val="24"/>
+          <w:szCs w:val="24"/>
+          <w:lang w:val="pt-PT"/>
+        </w:rPr>
+        <w:t>l.</w:t>
       </w:r>
     </w:p>
     <w:p>
@@ -25401,24 +25408,35 @@
           <w:sz w:val="24"/>
           <w:szCs w:val="24"/>
         </w:rPr>
-        <w:t>láda</w:t>
-      </w:r>
-      <w:r>
-        <w:rPr>
-          <w:rStyle w:val="Nincs"/>
-          <w:sz w:val="24"/>
-          <w:szCs w:val="24"/>
-        </w:rPr>
-        <w:t xml:space="preserve"> - A ját</w:t>
-      </w:r>
-      <w:r>
-        <w:rPr>
-          <w:rStyle w:val="Nincs"/>
-          <w:sz w:val="24"/>
-          <w:szCs w:val="24"/>
-          <w:lang w:val="fr-FR"/>
-        </w:rPr>
-        <w:t>é</w:t>
+        <w:t>lyuk</w:t>
+      </w:r>
+      <w:r>
+        <w:rPr>
+          <w:rStyle w:val="Nincs"/>
+          <w:sz w:val="24"/>
+          <w:szCs w:val="24"/>
+        </w:rPr>
+        <w:t xml:space="preserve"> - Olyan mező </w:t>
+      </w:r>
+      <w:proofErr w:type="gramStart"/>
+      <w:r>
+        <w:rPr>
+          <w:rStyle w:val="Nincs"/>
+          <w:sz w:val="24"/>
+          <w:szCs w:val="24"/>
+          <w:lang w:val="it-IT"/>
+        </w:rPr>
+        <w:t>amire</w:t>
+      </w:r>
+      <w:proofErr w:type="gramEnd"/>
+      <w:r>
+        <w:rPr>
+          <w:rStyle w:val="Nincs"/>
+          <w:sz w:val="24"/>
+          <w:szCs w:val="24"/>
+          <w:lang w:val="it-IT"/>
+        </w:rPr>
+        <w:t xml:space="preserve"> ha r</w:t>
       </w:r>
       <w:proofErr w:type="spellStart"/>
       <w:r>
@@ -25427,7 +25445,7 @@
           <w:sz w:val="24"/>
           <w:szCs w:val="24"/>
         </w:rPr>
-        <w:t>kban</w:t>
+        <w:t>ákerül</w:t>
       </w:r>
       <w:proofErr w:type="spellEnd"/>
       <w:r>
@@ -25436,24 +25454,7 @@
           <w:sz w:val="24"/>
           <w:szCs w:val="24"/>
         </w:rPr>
-        <w:t xml:space="preserve"> találhat</w:t>
-      </w:r>
-      <w:r>
-        <w:rPr>
-          <w:rStyle w:val="Nincs"/>
-          <w:sz w:val="24"/>
-          <w:szCs w:val="24"/>
-          <w:lang w:val="es-ES_tradnl"/>
-        </w:rPr>
-        <w:t xml:space="preserve">ó </w:t>
-      </w:r>
-      <w:r>
-        <w:rPr>
-          <w:rStyle w:val="Nincs"/>
-          <w:sz w:val="24"/>
-          <w:szCs w:val="24"/>
-        </w:rPr>
-        <w:t>elem, ezeket tologatják a munkások.</w:t>
+        <w:t xml:space="preserve"> valami, az leesik.</w:t>
       </w:r>
     </w:p>
     <w:p>
@@ -25469,42 +25470,19 @@
         <w:rPr>
           <w:rStyle w:val="Nincs"/>
           <w:b/>
-          <w:sz w:val="24"/>
-          <w:szCs w:val="24"/>
-        </w:rPr>
-        <w:t>ládasor</w:t>
-      </w:r>
-      <w:r>
-        <w:rPr>
-          <w:rStyle w:val="Nincs"/>
-          <w:sz w:val="24"/>
-          <w:szCs w:val="24"/>
-        </w:rPr>
-        <w:t xml:space="preserve"> </w:t>
-      </w:r>
-      <w:r>
-        <w:rPr>
-          <w:rStyle w:val="Nincs"/>
-          <w:sz w:val="24"/>
-          <w:szCs w:val="24"/>
-        </w:rPr>
-        <w:t>–</w:t>
-      </w:r>
-      <w:r>
-        <w:rPr>
-          <w:rStyle w:val="Nincs"/>
-          <w:sz w:val="24"/>
-          <w:szCs w:val="24"/>
-        </w:rPr>
-        <w:t xml:space="preserve"> </w:t>
-      </w:r>
-      <w:r>
-        <w:rPr>
-          <w:rStyle w:val="Nincs"/>
-          <w:sz w:val="24"/>
-          <w:szCs w:val="24"/>
-        </w:rPr>
-        <w:t>Több ládából álló sor</w:t>
+          <w:bCs/>
+          <w:sz w:val="24"/>
+          <w:szCs w:val="24"/>
+        </w:rPr>
+        <w:t>lyukhoz tartozik</w:t>
+      </w:r>
+      <w:r>
+        <w:rPr>
+          <w:rStyle w:val="Nincs"/>
+          <w:sz w:val="24"/>
+          <w:szCs w:val="24"/>
+        </w:rPr>
+        <w:t xml:space="preserve"> - Az adott lyukat irányítja.</w:t>
       </w:r>
     </w:p>
     <w:p>
@@ -25524,63 +25502,59 @@
           <w:sz w:val="24"/>
           <w:szCs w:val="24"/>
         </w:rPr>
-        <w:t>láda a hely</w:t>
-      </w:r>
-      <w:r>
-        <w:rPr>
-          <w:rStyle w:val="Nincs"/>
-          <w:b/>
-          <w:bCs/>
+        <w:t>láda</w:t>
+      </w:r>
+      <w:r>
+        <w:rPr>
+          <w:rStyle w:val="Nincs"/>
+          <w:sz w:val="24"/>
+          <w:szCs w:val="24"/>
+        </w:rPr>
+        <w:t xml:space="preserve"> - A ját</w:t>
+      </w:r>
+      <w:r>
+        <w:rPr>
+          <w:rStyle w:val="Nincs"/>
           <w:sz w:val="24"/>
           <w:szCs w:val="24"/>
           <w:lang w:val="fr-FR"/>
         </w:rPr>
         <w:t>é</w:t>
       </w:r>
-      <w:r>
-        <w:rPr>
-          <w:rStyle w:val="Nincs"/>
-          <w:b/>
-          <w:bCs/>
-          <w:sz w:val="24"/>
-          <w:szCs w:val="24"/>
-          <w:lang w:val="nl-NL"/>
-        </w:rPr>
-        <w:t>n van</w:t>
-      </w:r>
-      <w:r>
-        <w:rPr>
-          <w:rStyle w:val="Nincs"/>
-          <w:sz w:val="24"/>
-          <w:szCs w:val="24"/>
-        </w:rPr>
-        <w:t xml:space="preserve"> - A lá</w:t>
-      </w:r>
-      <w:r>
-        <w:rPr>
-          <w:rStyle w:val="Nincs"/>
-          <w:sz w:val="24"/>
-          <w:szCs w:val="24"/>
-          <w:lang w:val="pt-PT"/>
-        </w:rPr>
-        <w:t>da m</w:t>
-      </w:r>
-      <w:r>
-        <w:rPr>
-          <w:rStyle w:val="Nincs"/>
-          <w:sz w:val="24"/>
-          <w:szCs w:val="24"/>
-        </w:rPr>
-        <w:t>ár a neki előre meghatározott mező</w:t>
-      </w:r>
-      <w:r>
-        <w:rPr>
-          <w:rStyle w:val="Nincs"/>
-          <w:sz w:val="24"/>
-          <w:szCs w:val="24"/>
-          <w:lang w:val="nl-NL"/>
-        </w:rPr>
-        <w:t>n van.</w:t>
+      <w:proofErr w:type="spellStart"/>
+      <w:r>
+        <w:rPr>
+          <w:rStyle w:val="Nincs"/>
+          <w:sz w:val="24"/>
+          <w:szCs w:val="24"/>
+        </w:rPr>
+        <w:t>kban</w:t>
+      </w:r>
+      <w:proofErr w:type="spellEnd"/>
+      <w:r>
+        <w:rPr>
+          <w:rStyle w:val="Nincs"/>
+          <w:sz w:val="24"/>
+          <w:szCs w:val="24"/>
+        </w:rPr>
+        <w:t xml:space="preserve"> találhat</w:t>
+      </w:r>
+      <w:r>
+        <w:rPr>
+          <w:rStyle w:val="Nincs"/>
+          <w:sz w:val="24"/>
+          <w:szCs w:val="24"/>
+          <w:lang w:val="es-ES_tradnl"/>
+        </w:rPr>
+        <w:t xml:space="preserve">ó </w:t>
+      </w:r>
+      <w:r>
+        <w:rPr>
+          <w:rStyle w:val="Nincs"/>
+          <w:sz w:val="24"/>
+          <w:szCs w:val="24"/>
+        </w:rPr>
+        <w:t>elem, ezeket tologatják a munkások.</w:t>
       </w:r>
     </w:p>
     <w:p>
@@ -25596,40 +25570,42 @@
         <w:rPr>
           <w:rStyle w:val="Nincs"/>
           <w:b/>
-          <w:bCs/>
-          <w:sz w:val="24"/>
-          <w:szCs w:val="24"/>
-        </w:rPr>
-        <w:t>l</w:t>
-      </w:r>
-      <w:r>
-        <w:rPr>
-          <w:rStyle w:val="Nincs"/>
-          <w:b/>
-          <w:bCs/>
-          <w:sz w:val="24"/>
-          <w:szCs w:val="24"/>
-          <w:lang w:val="fr-FR"/>
-        </w:rPr>
-        <w:t>é</w:t>
-      </w:r>
-      <w:r>
-        <w:rPr>
-          <w:rStyle w:val="Nincs"/>
-          <w:b/>
-          <w:bCs/>
-          <w:sz w:val="24"/>
-          <w:szCs w:val="24"/>
-        </w:rPr>
-        <w:t>p</w:t>
-      </w:r>
-      <w:r>
-        <w:rPr>
-          <w:rStyle w:val="Nincs"/>
-          <w:sz w:val="24"/>
-          <w:szCs w:val="24"/>
-        </w:rPr>
-        <w:t xml:space="preserve"> - A munkás egyik mezőről átkerül a másikra.</w:t>
+          <w:sz w:val="24"/>
+          <w:szCs w:val="24"/>
+        </w:rPr>
+        <w:t>ládasor</w:t>
+      </w:r>
+      <w:r>
+        <w:rPr>
+          <w:rStyle w:val="Nincs"/>
+          <w:sz w:val="24"/>
+          <w:szCs w:val="24"/>
+        </w:rPr>
+        <w:t xml:space="preserve"> </w:t>
+      </w:r>
+      <w:r>
+        <w:rPr>
+          <w:rStyle w:val="Nincs"/>
+          <w:sz w:val="24"/>
+          <w:szCs w:val="24"/>
+        </w:rPr>
+        <w:t>–</w:t>
+      </w:r>
+      <w:r>
+        <w:rPr>
+          <w:rStyle w:val="Nincs"/>
+          <w:sz w:val="24"/>
+          <w:szCs w:val="24"/>
+        </w:rPr>
+        <w:t xml:space="preserve"> </w:t>
+      </w:r>
+      <w:r>
+        <w:rPr>
+          <w:rStyle w:val="Nincs"/>
+          <w:sz w:val="24"/>
+          <w:szCs w:val="24"/>
+        </w:rPr>
+        <w:t>Több ládából álló sor</w:t>
       </w:r>
     </w:p>
     <w:p>
@@ -25649,79 +25625,63 @@
           <w:sz w:val="24"/>
           <w:szCs w:val="24"/>
         </w:rPr>
-        <w:t>mező</w:t>
-      </w:r>
-      <w:r>
-        <w:rPr>
-          <w:rStyle w:val="Nincs"/>
-          <w:sz w:val="24"/>
-          <w:szCs w:val="24"/>
-        </w:rPr>
-        <w:t xml:space="preserve"> - A raktár, tehát a pálya </w:t>
-      </w:r>
-      <w:proofErr w:type="spellStart"/>
-      <w:r>
-        <w:rPr>
-          <w:rStyle w:val="Nincs"/>
-          <w:sz w:val="24"/>
-          <w:szCs w:val="24"/>
-        </w:rPr>
-        <w:t>egys</w:t>
-      </w:r>
-      <w:proofErr w:type="spellEnd"/>
-      <w:r>
-        <w:rPr>
-          <w:rStyle w:val="Nincs"/>
+        <w:t>láda a hely</w:t>
+      </w:r>
+      <w:r>
+        <w:rPr>
+          <w:rStyle w:val="Nincs"/>
+          <w:b/>
+          <w:bCs/>
           <w:sz w:val="24"/>
           <w:szCs w:val="24"/>
           <w:lang w:val="fr-FR"/>
         </w:rPr>
         <w:t>é</w:t>
       </w:r>
-      <w:proofErr w:type="spellStart"/>
-      <w:r>
-        <w:rPr>
-          <w:rStyle w:val="Nincs"/>
-          <w:sz w:val="24"/>
-          <w:szCs w:val="24"/>
-        </w:rPr>
-        <w:t>ge</w:t>
-      </w:r>
-      <w:proofErr w:type="spellEnd"/>
-      <w:r>
-        <w:rPr>
-          <w:rStyle w:val="Nincs"/>
-          <w:sz w:val="24"/>
-          <w:szCs w:val="24"/>
-        </w:rPr>
-        <w:t xml:space="preserve">, ilyenekből </w:t>
-      </w:r>
-      <w:r>
-        <w:rPr>
-          <w:rStyle w:val="Nincs"/>
-          <w:sz w:val="24"/>
-          <w:szCs w:val="24"/>
-          <w:lang w:val="fr-FR"/>
-        </w:rPr>
-        <w:t>é</w:t>
-      </w:r>
-      <w:proofErr w:type="spellStart"/>
-      <w:r>
-        <w:rPr>
-          <w:rStyle w:val="Nincs"/>
-          <w:sz w:val="24"/>
-          <w:szCs w:val="24"/>
-        </w:rPr>
-        <w:t>pül</w:t>
-      </w:r>
-      <w:proofErr w:type="spellEnd"/>
-      <w:r>
-        <w:rPr>
-          <w:rStyle w:val="Nincs"/>
-          <w:sz w:val="24"/>
-          <w:szCs w:val="24"/>
-        </w:rPr>
-        <w:t xml:space="preserve"> fel.</w:t>
+      <w:r>
+        <w:rPr>
+          <w:rStyle w:val="Nincs"/>
+          <w:b/>
+          <w:bCs/>
+          <w:sz w:val="24"/>
+          <w:szCs w:val="24"/>
+          <w:lang w:val="nl-NL"/>
+        </w:rPr>
+        <w:t>n van</w:t>
+      </w:r>
+      <w:r>
+        <w:rPr>
+          <w:rStyle w:val="Nincs"/>
+          <w:sz w:val="24"/>
+          <w:szCs w:val="24"/>
+        </w:rPr>
+        <w:t xml:space="preserve"> - A lá</w:t>
+      </w:r>
+      <w:r>
+        <w:rPr>
+          <w:rStyle w:val="Nincs"/>
+          <w:sz w:val="24"/>
+          <w:szCs w:val="24"/>
+          <w:lang w:val="pt-PT"/>
+        </w:rPr>
+        <w:t>da m</w:t>
+      </w:r>
+      <w:r>
+        <w:rPr>
+          <w:rStyle w:val="Nincs"/>
+          <w:sz w:val="24"/>
+          <w:szCs w:val="24"/>
+        </w:rPr>
+        <w:t>ár a neki előre meghatározott mező</w:t>
+      </w:r>
+      <w:r>
+        <w:rPr>
+          <w:rStyle w:val="Nincs"/>
+          <w:sz w:val="24"/>
+          <w:szCs w:val="24"/>
+          <w:lang w:val="nl-NL"/>
+        </w:rPr>
+        <w:t>n van.</w:t>
       </w:r>
     </w:p>
     <w:p>
@@ -25741,52 +25701,36 @@
           <w:sz w:val="24"/>
           <w:szCs w:val="24"/>
         </w:rPr>
-        <w:t>munkás meghal</w:t>
-      </w:r>
-      <w:r>
-        <w:rPr>
-          <w:rStyle w:val="Nincs"/>
-          <w:sz w:val="24"/>
-          <w:szCs w:val="24"/>
-        </w:rPr>
-        <w:t xml:space="preserve"> - Az adott munkás szereplő eltűnik a pá</w:t>
-      </w:r>
-      <w:proofErr w:type="spellStart"/>
-      <w:r>
-        <w:rPr>
-          <w:rStyle w:val="Nincs"/>
-          <w:sz w:val="24"/>
-          <w:szCs w:val="24"/>
-          <w:lang w:val="en-US"/>
-        </w:rPr>
-        <w:t>ly</w:t>
-      </w:r>
-      <w:proofErr w:type="spellEnd"/>
-      <w:r>
-        <w:rPr>
-          <w:rStyle w:val="Nincs"/>
-          <w:sz w:val="24"/>
-          <w:szCs w:val="24"/>
-        </w:rPr>
-        <w:t>ár</w:t>
-      </w:r>
-      <w:r>
-        <w:rPr>
-          <w:rStyle w:val="Nincs"/>
-          <w:sz w:val="24"/>
-          <w:szCs w:val="24"/>
-          <w:lang w:val="es-ES_tradnl"/>
-        </w:rPr>
-        <w:t>ó</w:t>
-      </w:r>
-      <w:r>
-        <w:rPr>
-          <w:rStyle w:val="Nincs"/>
-          <w:sz w:val="24"/>
-          <w:szCs w:val="24"/>
-          <w:lang w:val="pt-PT"/>
-        </w:rPr>
-        <w:t>l.</w:t>
+        <w:t>l</w:t>
+      </w:r>
+      <w:r>
+        <w:rPr>
+          <w:rStyle w:val="Nincs"/>
+          <w:b/>
+          <w:bCs/>
+          <w:sz w:val="24"/>
+          <w:szCs w:val="24"/>
+          <w:lang w:val="fr-FR"/>
+        </w:rPr>
+        <w:t>é</w:t>
+      </w:r>
+      <w:r>
+        <w:rPr>
+          <w:rStyle w:val="Nincs"/>
+          <w:b/>
+          <w:bCs/>
+          <w:sz w:val="24"/>
+          <w:szCs w:val="24"/>
+        </w:rPr>
+        <w:t>p</w:t>
+      </w:r>
+      <w:r>
+        <w:rPr>
+          <w:rStyle w:val="Nincs"/>
+          <w:sz w:val="24"/>
+          <w:szCs w:val="24"/>
+        </w:rPr>
+        <w:t xml:space="preserve"> - A munkás egyik mezőről átkerül a másikra.</w:t>
       </w:r>
     </w:p>
     <w:p>
@@ -25806,16 +25750,26 @@
           <w:sz w:val="24"/>
           <w:szCs w:val="24"/>
         </w:rPr>
-        <w:t>munkás</w:t>
-      </w:r>
-      <w:r>
-        <w:rPr>
-          <w:rStyle w:val="Nincs"/>
-          <w:sz w:val="24"/>
-          <w:szCs w:val="24"/>
-        </w:rPr>
-        <w:t xml:space="preserve"> - A ját</w:t>
-      </w:r>
+        <w:t>mező</w:t>
+      </w:r>
+      <w:r>
+        <w:rPr>
+          <w:rStyle w:val="Nincs"/>
+          <w:sz w:val="24"/>
+          <w:szCs w:val="24"/>
+        </w:rPr>
+        <w:t xml:space="preserve"> - A raktár, tehát a pálya </w:t>
+      </w:r>
+      <w:proofErr w:type="spellStart"/>
+      <w:r>
+        <w:rPr>
+          <w:rStyle w:val="Nincs"/>
+          <w:sz w:val="24"/>
+          <w:szCs w:val="24"/>
+        </w:rPr>
+        <w:t>egys</w:t>
+      </w:r>
+      <w:proofErr w:type="spellEnd"/>
       <w:r>
         <w:rPr>
           <w:rStyle w:val="Nincs"/>
@@ -25825,13 +25779,50 @@
         </w:rPr>
         <w:t>é</w:t>
       </w:r>
-      <w:r>
-        <w:rPr>
-          <w:rStyle w:val="Nincs"/>
-          <w:sz w:val="24"/>
-          <w:szCs w:val="24"/>
-        </w:rPr>
-        <w:t>kosok által irányított elem, szereplő.</w:t>
+      <w:proofErr w:type="spellStart"/>
+      <w:r>
+        <w:rPr>
+          <w:rStyle w:val="Nincs"/>
+          <w:sz w:val="24"/>
+          <w:szCs w:val="24"/>
+        </w:rPr>
+        <w:t>ge</w:t>
+      </w:r>
+      <w:proofErr w:type="spellEnd"/>
+      <w:r>
+        <w:rPr>
+          <w:rStyle w:val="Nincs"/>
+          <w:sz w:val="24"/>
+          <w:szCs w:val="24"/>
+        </w:rPr>
+        <w:t xml:space="preserve">, ilyenekből </w:t>
+      </w:r>
+      <w:r>
+        <w:rPr>
+          <w:rStyle w:val="Nincs"/>
+          <w:sz w:val="24"/>
+          <w:szCs w:val="24"/>
+          <w:lang w:val="fr-FR"/>
+        </w:rPr>
+        <w:t>é</w:t>
+      </w:r>
+      <w:proofErr w:type="spellStart"/>
+      <w:r>
+        <w:rPr>
+          <w:rStyle w:val="Nincs"/>
+          <w:sz w:val="24"/>
+          <w:szCs w:val="24"/>
+        </w:rPr>
+        <w:t>pül</w:t>
+      </w:r>
+      <w:proofErr w:type="spellEnd"/>
+      <w:r>
+        <w:rPr>
+          <w:rStyle w:val="Nincs"/>
+          <w:sz w:val="24"/>
+          <w:szCs w:val="24"/>
+        </w:rPr>
+        <w:t xml:space="preserve"> fel.</w:t>
       </w:r>
     </w:p>
     <w:p>
@@ -25851,29 +25842,25 @@
           <w:sz w:val="24"/>
           <w:szCs w:val="24"/>
         </w:rPr>
-        <w:t>n</w:t>
-      </w:r>
-      <w:r>
-        <w:rPr>
-          <w:rStyle w:val="Nincs"/>
-          <w:b/>
-          <w:bCs/>
-          <w:sz w:val="24"/>
-          <w:szCs w:val="24"/>
-          <w:lang w:val="fr-FR"/>
-        </w:rPr>
-        <w:t>é</w:t>
+        <w:t>munkás meghal</w:t>
+      </w:r>
+      <w:r>
+        <w:rPr>
+          <w:rStyle w:val="Nincs"/>
+          <w:sz w:val="24"/>
+          <w:szCs w:val="24"/>
+        </w:rPr>
+        <w:t xml:space="preserve"> - Az adott munkás szereplő eltűnik a pá</w:t>
       </w:r>
       <w:proofErr w:type="spellStart"/>
       <w:r>
         <w:rPr>
           <w:rStyle w:val="Nincs"/>
-          <w:b/>
-          <w:bCs/>
-          <w:sz w:val="24"/>
-          <w:szCs w:val="24"/>
-        </w:rPr>
-        <w:t>gyzet</w:t>
+          <w:sz w:val="24"/>
+          <w:szCs w:val="24"/>
+          <w:lang w:val="en-US"/>
+        </w:rPr>
+        <w:t>ly</w:t>
       </w:r>
       <w:proofErr w:type="spellEnd"/>
       <w:r>
@@ -25882,25 +25869,25 @@
           <w:sz w:val="24"/>
           <w:szCs w:val="24"/>
         </w:rPr>
-        <w:t xml:space="preserve"> - A mező szinonimája. (</w:t>
-      </w:r>
-      <w:proofErr w:type="spellStart"/>
-      <w:r>
-        <w:rPr>
-          <w:rStyle w:val="Nincs"/>
-          <w:sz w:val="24"/>
-          <w:szCs w:val="24"/>
-        </w:rPr>
-        <w:t>lsd</w:t>
-      </w:r>
-      <w:proofErr w:type="spellEnd"/>
-      <w:r>
-        <w:rPr>
-          <w:rStyle w:val="Nincs"/>
-          <w:sz w:val="24"/>
-          <w:szCs w:val="24"/>
-        </w:rPr>
-        <w:t>. mező)</w:t>
+        <w:t>ár</w:t>
+      </w:r>
+      <w:r>
+        <w:rPr>
+          <w:rStyle w:val="Nincs"/>
+          <w:sz w:val="24"/>
+          <w:szCs w:val="24"/>
+          <w:lang w:val="es-ES_tradnl"/>
+        </w:rPr>
+        <w:t>ó</w:t>
+      </w:r>
+      <w:r>
+        <w:rPr>
+          <w:rStyle w:val="Nincs"/>
+          <w:sz w:val="24"/>
+          <w:szCs w:val="24"/>
+          <w:lang w:val="pt-PT"/>
+        </w:rPr>
+        <w:t>l.</w:t>
       </w:r>
     </w:p>
     <w:p>
@@ -25910,7 +25897,6 @@
           <w:rStyle w:val="Nincs"/>
           <w:sz w:val="24"/>
           <w:szCs w:val="24"/>
-          <w:lang w:val="pt-PT"/>
         </w:rPr>
       </w:pPr>
       <w:r>
@@ -25921,106 +25907,32 @@
           <w:sz w:val="24"/>
           <w:szCs w:val="24"/>
         </w:rPr>
-        <w:t>oszlop</w:t>
-      </w:r>
-      <w:r>
-        <w:rPr>
-          <w:rStyle w:val="Nincs"/>
-          <w:sz w:val="24"/>
-          <w:szCs w:val="24"/>
-        </w:rPr>
-        <w:t xml:space="preserve"> - A pá</w:t>
-      </w:r>
-      <w:proofErr w:type="spellStart"/>
-      <w:r>
-        <w:rPr>
-          <w:rStyle w:val="Nincs"/>
-          <w:sz w:val="24"/>
-          <w:szCs w:val="24"/>
-          <w:lang w:val="en-US"/>
-        </w:rPr>
-        <w:t>ly</w:t>
-      </w:r>
-      <w:proofErr w:type="spellEnd"/>
-      <w:r>
-        <w:rPr>
-          <w:rStyle w:val="Nincs"/>
-          <w:sz w:val="24"/>
-          <w:szCs w:val="24"/>
-        </w:rPr>
-        <w:t>á</w:t>
-      </w:r>
-      <w:r>
-        <w:rPr>
-          <w:rStyle w:val="Nincs"/>
-          <w:sz w:val="24"/>
-          <w:szCs w:val="24"/>
-          <w:lang w:val="de-DE"/>
-        </w:rPr>
-        <w:t>t hat</w:t>
-      </w:r>
-      <w:proofErr w:type="spellStart"/>
-      <w:r>
-        <w:rPr>
-          <w:rStyle w:val="Nincs"/>
-          <w:sz w:val="24"/>
-          <w:szCs w:val="24"/>
-        </w:rPr>
-        <w:t>árol</w:t>
-      </w:r>
-      <w:proofErr w:type="spellEnd"/>
-      <w:r>
-        <w:rPr>
-          <w:rStyle w:val="Nincs"/>
-          <w:sz w:val="24"/>
-          <w:szCs w:val="24"/>
-          <w:lang w:val="es-ES_tradnl"/>
-        </w:rPr>
-        <w:t xml:space="preserve">ó </w:t>
-      </w:r>
-      <w:r>
-        <w:rPr>
-          <w:rStyle w:val="Nincs"/>
-          <w:sz w:val="24"/>
-          <w:szCs w:val="24"/>
-        </w:rPr>
-        <w:t xml:space="preserve">falhoz nem </w:t>
-      </w:r>
-      <w:proofErr w:type="spellStart"/>
-      <w:r>
-        <w:rPr>
-          <w:rStyle w:val="Nincs"/>
-          <w:sz w:val="24"/>
-          <w:szCs w:val="24"/>
-        </w:rPr>
-        <w:t>csatlakoz</w:t>
-      </w:r>
-      <w:proofErr w:type="spellEnd"/>
-      <w:r>
-        <w:rPr>
-          <w:rStyle w:val="Nincs"/>
-          <w:sz w:val="24"/>
-          <w:szCs w:val="24"/>
-          <w:lang w:val="es-ES_tradnl"/>
-        </w:rPr>
-        <w:t>ó</w:t>
-      </w:r>
-      <w:r>
-        <w:rPr>
-          <w:rStyle w:val="Nincs"/>
-          <w:sz w:val="24"/>
-          <w:szCs w:val="24"/>
-        </w:rPr>
-        <w:t xml:space="preserve">, egy mező alapterületű </w:t>
-      </w:r>
-      <w:r>
-        <w:rPr>
-          <w:rStyle w:val="Nincs"/>
-          <w:sz w:val="24"/>
-          <w:szCs w:val="24"/>
-          <w:lang w:val="pt-PT"/>
-        </w:rPr>
-        <w:t>fal.</w:t>
+        <w:t>munkás</w:t>
+      </w:r>
+      <w:r>
+        <w:rPr>
+          <w:rStyle w:val="Nincs"/>
+          <w:sz w:val="24"/>
+          <w:szCs w:val="24"/>
+        </w:rPr>
+        <w:t xml:space="preserve"> - A ját</w:t>
+      </w:r>
+      <w:r>
+        <w:rPr>
+          <w:rStyle w:val="Nincs"/>
+          <w:sz w:val="24"/>
+          <w:szCs w:val="24"/>
+          <w:lang w:val="fr-FR"/>
+        </w:rPr>
+        <w:t>é</w:t>
+      </w:r>
+      <w:r>
+        <w:rPr>
+          <w:rStyle w:val="Nincs"/>
+          <w:sz w:val="24"/>
+          <w:szCs w:val="24"/>
+        </w:rPr>
+        <w:t>kosok által irányított elem, szereplő.</w:t>
       </w:r>
     </w:p>
     <w:p>
@@ -26028,39 +25940,68 @@
         <w:spacing w:before="60"/>
         <w:rPr>
           <w:rStyle w:val="Nincs"/>
+          <w:sz w:val="24"/>
+          <w:szCs w:val="24"/>
+        </w:rPr>
+      </w:pPr>
+      <w:r>
+        <w:rPr>
+          <w:rStyle w:val="Nincs"/>
           <w:b/>
-          <w:sz w:val="24"/>
-          <w:szCs w:val="24"/>
-        </w:rPr>
-      </w:pPr>
+          <w:bCs/>
+          <w:sz w:val="24"/>
+          <w:szCs w:val="24"/>
+        </w:rPr>
+        <w:t>n</w:t>
+      </w:r>
       <w:r>
         <w:rPr>
           <w:rStyle w:val="Nincs"/>
           <w:b/>
-          <w:sz w:val="24"/>
-          <w:szCs w:val="24"/>
-          <w:lang w:val="pt-PT"/>
-        </w:rPr>
-        <w:t>padló-</w:t>
-      </w:r>
+          <w:bCs/>
+          <w:sz w:val="24"/>
+          <w:szCs w:val="24"/>
+          <w:lang w:val="fr-FR"/>
+        </w:rPr>
+        <w:t>é</w:t>
+      </w:r>
+      <w:proofErr w:type="spellStart"/>
       <w:r>
         <w:rPr>
           <w:rStyle w:val="Nincs"/>
           <w:b/>
-          <w:sz w:val="24"/>
-          <w:szCs w:val="24"/>
-          <w:lang w:val="pt-PT"/>
-        </w:rPr>
-        <w:t xml:space="preserve"> </w:t>
-      </w:r>
-      <w:r>
-        <w:rPr>
-          <w:rStyle w:val="Nincs"/>
-          <w:sz w:val="24"/>
-          <w:szCs w:val="24"/>
-          <w:lang w:val="pt-PT"/>
-        </w:rPr>
-        <w:t>A raktár területe</w:t>
+          <w:bCs/>
+          <w:sz w:val="24"/>
+          <w:szCs w:val="24"/>
+        </w:rPr>
+        <w:t>gyzet</w:t>
+      </w:r>
+      <w:proofErr w:type="spellEnd"/>
+      <w:r>
+        <w:rPr>
+          <w:rStyle w:val="Nincs"/>
+          <w:sz w:val="24"/>
+          <w:szCs w:val="24"/>
+        </w:rPr>
+        <w:t xml:space="preserve"> - A mező szinonimája. (</w:t>
+      </w:r>
+      <w:proofErr w:type="spellStart"/>
+      <w:r>
+        <w:rPr>
+          <w:rStyle w:val="Nincs"/>
+          <w:sz w:val="24"/>
+          <w:szCs w:val="24"/>
+        </w:rPr>
+        <w:t>lsd</w:t>
+      </w:r>
+      <w:proofErr w:type="spellEnd"/>
+      <w:r>
+        <w:rPr>
+          <w:rStyle w:val="Nincs"/>
+          <w:sz w:val="24"/>
+          <w:szCs w:val="24"/>
+        </w:rPr>
+        <w:t>. mező)</w:t>
       </w:r>
     </w:p>
     <w:p>
@@ -26070,6 +26011,7 @@
           <w:rStyle w:val="Nincs"/>
           <w:sz w:val="24"/>
           <w:szCs w:val="24"/>
+          <w:lang w:val="pt-PT"/>
         </w:rPr>
       </w:pPr>
       <w:r>
@@ -26080,33 +26022,54 @@
           <w:sz w:val="24"/>
           <w:szCs w:val="24"/>
         </w:rPr>
-        <w:t>pálya</w:t>
-      </w:r>
-      <w:r>
-        <w:rPr>
-          <w:rStyle w:val="Nincs"/>
-          <w:sz w:val="24"/>
-          <w:szCs w:val="24"/>
-        </w:rPr>
-        <w:t xml:space="preserve"> - Ahol a ját</w:t>
-      </w:r>
-      <w:r>
-        <w:rPr>
-          <w:rStyle w:val="Nincs"/>
-          <w:sz w:val="24"/>
-          <w:szCs w:val="24"/>
-          <w:lang w:val="fr-FR"/>
-        </w:rPr>
-        <w:t>é</w:t>
-      </w:r>
-      <w:r>
-        <w:rPr>
-          <w:rStyle w:val="Nincs"/>
-          <w:sz w:val="24"/>
-          <w:szCs w:val="24"/>
-        </w:rPr>
-        <w:t>k játszhat</w:t>
-      </w:r>
+        <w:t>oszlop</w:t>
+      </w:r>
+      <w:r>
+        <w:rPr>
+          <w:rStyle w:val="Nincs"/>
+          <w:sz w:val="24"/>
+          <w:szCs w:val="24"/>
+        </w:rPr>
+        <w:t xml:space="preserve"> - A pá</w:t>
+      </w:r>
+      <w:proofErr w:type="spellStart"/>
+      <w:r>
+        <w:rPr>
+          <w:rStyle w:val="Nincs"/>
+          <w:sz w:val="24"/>
+          <w:szCs w:val="24"/>
+          <w:lang w:val="en-US"/>
+        </w:rPr>
+        <w:t>ly</w:t>
+      </w:r>
+      <w:proofErr w:type="spellEnd"/>
+      <w:r>
+        <w:rPr>
+          <w:rStyle w:val="Nincs"/>
+          <w:sz w:val="24"/>
+          <w:szCs w:val="24"/>
+        </w:rPr>
+        <w:t>á</w:t>
+      </w:r>
+      <w:r>
+        <w:rPr>
+          <w:rStyle w:val="Nincs"/>
+          <w:sz w:val="24"/>
+          <w:szCs w:val="24"/>
+          <w:lang w:val="de-DE"/>
+        </w:rPr>
+        <w:t>t hat</w:t>
+      </w:r>
+      <w:proofErr w:type="spellStart"/>
+      <w:r>
+        <w:rPr>
+          <w:rStyle w:val="Nincs"/>
+          <w:sz w:val="24"/>
+          <w:szCs w:val="24"/>
+        </w:rPr>
+        <w:t>árol</w:t>
+      </w:r>
+      <w:proofErr w:type="spellEnd"/>
       <w:r>
         <w:rPr>
           <w:rStyle w:val="Nincs"/>
@@ -26114,6 +26077,33 @@
           <w:szCs w:val="24"/>
           <w:lang w:val="es-ES_tradnl"/>
         </w:rPr>
+        <w:t xml:space="preserve">ó </w:t>
+      </w:r>
+      <w:r>
+        <w:rPr>
+          <w:rStyle w:val="Nincs"/>
+          <w:sz w:val="24"/>
+          <w:szCs w:val="24"/>
+        </w:rPr>
+        <w:t xml:space="preserve">falhoz nem </w:t>
+      </w:r>
+      <w:proofErr w:type="spellStart"/>
+      <w:r>
+        <w:rPr>
+          <w:rStyle w:val="Nincs"/>
+          <w:sz w:val="24"/>
+          <w:szCs w:val="24"/>
+        </w:rPr>
+        <w:t>csatlakoz</w:t>
+      </w:r>
+      <w:proofErr w:type="spellEnd"/>
+      <w:r>
+        <w:rPr>
+          <w:rStyle w:val="Nincs"/>
+          <w:sz w:val="24"/>
+          <w:szCs w:val="24"/>
+          <w:lang w:val="es-ES_tradnl"/>
+        </w:rPr>
         <w:t>ó</w:t>
       </w:r>
       <w:r>
@@ -26122,18 +26112,8 @@
           <w:sz w:val="24"/>
           <w:szCs w:val="24"/>
         </w:rPr>
-        <w:t xml:space="preserve">, egy raktárt </w:t>
-      </w:r>
-      <w:proofErr w:type="spellStart"/>
-      <w:r>
-        <w:rPr>
-          <w:rStyle w:val="Nincs"/>
-          <w:sz w:val="24"/>
-          <w:szCs w:val="24"/>
-        </w:rPr>
-        <w:t>szimulá</w:t>
-      </w:r>
-      <w:proofErr w:type="spellEnd"/>
+        <w:t xml:space="preserve">, egy mező alapterületű </w:t>
+      </w:r>
       <w:r>
         <w:rPr>
           <w:rStyle w:val="Nincs"/>
@@ -26141,7 +26121,7 @@
           <w:szCs w:val="24"/>
           <w:lang w:val="pt-PT"/>
         </w:rPr>
-        <w:t>l.</w:t>
+        <w:t>fal.</w:t>
       </w:r>
     </w:p>
     <w:p>
@@ -26149,6 +26129,7 @@
         <w:spacing w:before="60"/>
         <w:rPr>
           <w:rStyle w:val="Nincs"/>
+          <w:b/>
           <w:sz w:val="24"/>
           <w:szCs w:val="24"/>
         </w:rPr>
@@ -26157,91 +26138,30 @@
         <w:rPr>
           <w:rStyle w:val="Nincs"/>
           <w:b/>
-          <w:bCs/>
-          <w:sz w:val="24"/>
-          <w:szCs w:val="24"/>
-        </w:rPr>
-        <w:t>raktár</w:t>
-      </w:r>
-      <w:r>
-        <w:rPr>
-          <w:rStyle w:val="Nincs"/>
-          <w:sz w:val="24"/>
-          <w:szCs w:val="24"/>
-        </w:rPr>
-        <w:t xml:space="preserve"> - Egy raktár</w:t>
-      </w:r>
-      <w:r>
-        <w:rPr>
-          <w:rStyle w:val="Nincs"/>
-          <w:sz w:val="24"/>
-          <w:szCs w:val="24"/>
-          <w:lang w:val="fr-FR"/>
-        </w:rPr>
-        <w:t>é</w:t>
-      </w:r>
-      <w:proofErr w:type="spellStart"/>
-      <w:r>
-        <w:rPr>
-          <w:rStyle w:val="Nincs"/>
-          <w:sz w:val="24"/>
-          <w:szCs w:val="24"/>
-        </w:rPr>
-        <w:t>pületet</w:t>
-      </w:r>
-      <w:proofErr w:type="spellEnd"/>
-      <w:r>
-        <w:rPr>
-          <w:rStyle w:val="Nincs"/>
-          <w:sz w:val="24"/>
-          <w:szCs w:val="24"/>
-        </w:rPr>
-        <w:t xml:space="preserve"> szimulál, maga a ját</w:t>
-      </w:r>
-      <w:r>
-        <w:rPr>
-          <w:rStyle w:val="Nincs"/>
-          <w:sz w:val="24"/>
-          <w:szCs w:val="24"/>
-          <w:lang w:val="fr-FR"/>
-        </w:rPr>
-        <w:t>é</w:t>
-      </w:r>
-      <w:r>
-        <w:rPr>
-          <w:rStyle w:val="Nincs"/>
-          <w:sz w:val="24"/>
-          <w:szCs w:val="24"/>
-          <w:lang w:val="nl-NL"/>
-        </w:rPr>
-        <w:t>k v</w:t>
-      </w:r>
-      <w:r>
-        <w:rPr>
-          <w:rStyle w:val="Nincs"/>
-          <w:sz w:val="24"/>
-          <w:szCs w:val="24"/>
-          <w:lang w:val="fr-FR"/>
-        </w:rPr>
-        <w:t>é</w:t>
-      </w:r>
-      <w:proofErr w:type="spellStart"/>
-      <w:r>
-        <w:rPr>
-          <w:rStyle w:val="Nincs"/>
-          <w:sz w:val="24"/>
-          <w:szCs w:val="24"/>
-        </w:rPr>
-        <w:t>gig</w:t>
-      </w:r>
-      <w:proofErr w:type="spellEnd"/>
-      <w:r>
-        <w:rPr>
-          <w:rStyle w:val="Nincs"/>
-          <w:sz w:val="24"/>
-          <w:szCs w:val="24"/>
-        </w:rPr>
-        <w:t xml:space="preserve"> itt folyik.</w:t>
+          <w:sz w:val="24"/>
+          <w:szCs w:val="24"/>
+          <w:lang w:val="pt-PT"/>
+        </w:rPr>
+        <w:t>padló-</w:t>
+      </w:r>
+      <w:r>
+        <w:rPr>
+          <w:rStyle w:val="Nincs"/>
+          <w:b/>
+          <w:sz w:val="24"/>
+          <w:szCs w:val="24"/>
+          <w:lang w:val="pt-PT"/>
+        </w:rPr>
+        <w:t xml:space="preserve"> </w:t>
+      </w:r>
+      <w:r>
+        <w:rPr>
+          <w:rStyle w:val="Nincs"/>
+          <w:sz w:val="24"/>
+          <w:szCs w:val="24"/>
+          <w:lang w:val="pt-PT"/>
+        </w:rPr>
+        <w:t>A raktár területe</w:t>
       </w:r>
     </w:p>
     <w:p>
@@ -26257,18 +26177,72 @@
         <w:rPr>
           <w:rStyle w:val="Nincs"/>
           <w:b/>
-          <w:sz w:val="24"/>
-          <w:szCs w:val="24"/>
-        </w:rPr>
-        <w:t xml:space="preserve">sima mező </w:t>
-      </w:r>
-      <w:r>
-        <w:rPr>
-          <w:rStyle w:val="Nincs"/>
-          <w:sz w:val="24"/>
-          <w:szCs w:val="24"/>
-        </w:rPr>
-        <w:t>– Olyan mező, amin nincs lyuk, illetve kapcsoló</w:t>
+          <w:bCs/>
+          <w:sz w:val="24"/>
+          <w:szCs w:val="24"/>
+        </w:rPr>
+        <w:t>pálya</w:t>
+      </w:r>
+      <w:r>
+        <w:rPr>
+          <w:rStyle w:val="Nincs"/>
+          <w:sz w:val="24"/>
+          <w:szCs w:val="24"/>
+        </w:rPr>
+        <w:t xml:space="preserve"> - Ahol a ját</w:t>
+      </w:r>
+      <w:r>
+        <w:rPr>
+          <w:rStyle w:val="Nincs"/>
+          <w:sz w:val="24"/>
+          <w:szCs w:val="24"/>
+          <w:lang w:val="fr-FR"/>
+        </w:rPr>
+        <w:t>é</w:t>
+      </w:r>
+      <w:r>
+        <w:rPr>
+          <w:rStyle w:val="Nincs"/>
+          <w:sz w:val="24"/>
+          <w:szCs w:val="24"/>
+        </w:rPr>
+        <w:t>k játszhat</w:t>
+      </w:r>
+      <w:r>
+        <w:rPr>
+          <w:rStyle w:val="Nincs"/>
+          <w:sz w:val="24"/>
+          <w:szCs w:val="24"/>
+          <w:lang w:val="es-ES_tradnl"/>
+        </w:rPr>
+        <w:t>ó</w:t>
+      </w:r>
+      <w:r>
+        <w:rPr>
+          <w:rStyle w:val="Nincs"/>
+          <w:sz w:val="24"/>
+          <w:szCs w:val="24"/>
+        </w:rPr>
+        <w:t xml:space="preserve">, egy raktárt </w:t>
+      </w:r>
+      <w:proofErr w:type="spellStart"/>
+      <w:r>
+        <w:rPr>
+          <w:rStyle w:val="Nincs"/>
+          <w:sz w:val="24"/>
+          <w:szCs w:val="24"/>
+        </w:rPr>
+        <w:t>szimulá</w:t>
+      </w:r>
+      <w:proofErr w:type="spellEnd"/>
+      <w:r>
+        <w:rPr>
+          <w:rStyle w:val="Nincs"/>
+          <w:sz w:val="24"/>
+          <w:szCs w:val="24"/>
+          <w:lang w:val="pt-PT"/>
+        </w:rPr>
+        <w:t>l.</w:t>
       </w:r>
     </w:p>
     <w:p>
@@ -26284,27 +26258,91 @@
         <w:rPr>
           <w:rStyle w:val="Nincs"/>
           <w:b/>
-          <w:sz w:val="24"/>
-          <w:szCs w:val="24"/>
-        </w:rPr>
-        <w:t>sor</w:t>
-      </w:r>
-      <w:r>
-        <w:rPr>
-          <w:rStyle w:val="Nincs"/>
-          <w:b/>
-          <w:sz w:val="24"/>
-          <w:szCs w:val="24"/>
-        </w:rPr>
-        <w:t xml:space="preserve"> </w:t>
-      </w:r>
-      <w:r>
-        <w:rPr>
-          <w:rStyle w:val="Nincs"/>
-          <w:sz w:val="24"/>
-          <w:szCs w:val="24"/>
-        </w:rPr>
-        <w:t>– Elemsorozat, vagyis több elem egymás mellett.</w:t>
+          <w:bCs/>
+          <w:sz w:val="24"/>
+          <w:szCs w:val="24"/>
+        </w:rPr>
+        <w:t>raktár</w:t>
+      </w:r>
+      <w:r>
+        <w:rPr>
+          <w:rStyle w:val="Nincs"/>
+          <w:sz w:val="24"/>
+          <w:szCs w:val="24"/>
+        </w:rPr>
+        <w:t xml:space="preserve"> - Egy raktár</w:t>
+      </w:r>
+      <w:r>
+        <w:rPr>
+          <w:rStyle w:val="Nincs"/>
+          <w:sz w:val="24"/>
+          <w:szCs w:val="24"/>
+          <w:lang w:val="fr-FR"/>
+        </w:rPr>
+        <w:t>é</w:t>
+      </w:r>
+      <w:proofErr w:type="spellStart"/>
+      <w:r>
+        <w:rPr>
+          <w:rStyle w:val="Nincs"/>
+          <w:sz w:val="24"/>
+          <w:szCs w:val="24"/>
+        </w:rPr>
+        <w:t>pületet</w:t>
+      </w:r>
+      <w:proofErr w:type="spellEnd"/>
+      <w:r>
+        <w:rPr>
+          <w:rStyle w:val="Nincs"/>
+          <w:sz w:val="24"/>
+          <w:szCs w:val="24"/>
+        </w:rPr>
+        <w:t xml:space="preserve"> szimulál, maga a ját</w:t>
+      </w:r>
+      <w:r>
+        <w:rPr>
+          <w:rStyle w:val="Nincs"/>
+          <w:sz w:val="24"/>
+          <w:szCs w:val="24"/>
+          <w:lang w:val="fr-FR"/>
+        </w:rPr>
+        <w:t>é</w:t>
+      </w:r>
+      <w:r>
+        <w:rPr>
+          <w:rStyle w:val="Nincs"/>
+          <w:sz w:val="24"/>
+          <w:szCs w:val="24"/>
+          <w:lang w:val="nl-NL"/>
+        </w:rPr>
+        <w:t>k v</w:t>
+      </w:r>
+      <w:r>
+        <w:rPr>
+          <w:rStyle w:val="Nincs"/>
+          <w:sz w:val="24"/>
+          <w:szCs w:val="24"/>
+          <w:lang w:val="fr-FR"/>
+        </w:rPr>
+        <w:t>é</w:t>
+      </w:r>
+      <w:proofErr w:type="spellStart"/>
+      <w:r>
+        <w:rPr>
+          <w:rStyle w:val="Nincs"/>
+          <w:sz w:val="24"/>
+          <w:szCs w:val="24"/>
+        </w:rPr>
+        <w:t>gig</w:t>
+      </w:r>
+      <w:proofErr w:type="spellEnd"/>
+      <w:r>
+        <w:rPr>
+          <w:rStyle w:val="Nincs"/>
+          <w:sz w:val="24"/>
+          <w:szCs w:val="24"/>
+        </w:rPr>
+        <w:t xml:space="preserve"> itt folyik.</w:t>
       </w:r>
     </w:p>
     <w:p>
@@ -26323,33 +26361,15 @@
           <w:sz w:val="24"/>
           <w:szCs w:val="24"/>
         </w:rPr>
-        <w:t>speciális mező</w:t>
-      </w:r>
-      <w:r>
-        <w:rPr>
-          <w:rStyle w:val="Nincs"/>
-          <w:sz w:val="24"/>
-          <w:szCs w:val="24"/>
-        </w:rPr>
-        <w:t xml:space="preserve"> – Olyan </w:t>
-      </w:r>
-      <w:proofErr w:type="gramStart"/>
-      <w:r>
-        <w:rPr>
-          <w:rStyle w:val="Nincs"/>
-          <w:sz w:val="24"/>
-          <w:szCs w:val="24"/>
-        </w:rPr>
-        <w:t>mező</w:t>
-      </w:r>
-      <w:proofErr w:type="gramEnd"/>
-      <w:r>
-        <w:rPr>
-          <w:rStyle w:val="Nincs"/>
-          <w:sz w:val="24"/>
-          <w:szCs w:val="24"/>
-        </w:rPr>
-        <w:t xml:space="preserve"> amin van lyuk vagy kapcsoló</w:t>
+        <w:t xml:space="preserve">sima mező </w:t>
+      </w:r>
+      <w:r>
+        <w:rPr>
+          <w:rStyle w:val="Nincs"/>
+          <w:sz w:val="24"/>
+          <w:szCs w:val="24"/>
+        </w:rPr>
+        <w:t>– Olyan mező, amin nincs lyuk, illetve kapcsoló</w:t>
       </w:r>
     </w:p>
     <w:p>
@@ -26361,7 +26381,6 @@
           <w:szCs w:val="24"/>
         </w:rPr>
       </w:pPr>
-      <w:proofErr w:type="spellStart"/>
       <w:r>
         <w:rPr>
           <w:rStyle w:val="Nincs"/>
@@ -26369,9 +26388,8 @@
           <w:sz w:val="24"/>
           <w:szCs w:val="24"/>
         </w:rPr>
-        <w:t>Sokoban</w:t>
-      </w:r>
-      <w:proofErr w:type="spellEnd"/>
+        <w:t>sor</w:t>
+      </w:r>
       <w:r>
         <w:rPr>
           <w:rStyle w:val="Nincs"/>
@@ -26387,25 +26405,7 @@
           <w:sz w:val="24"/>
           <w:szCs w:val="24"/>
         </w:rPr>
-        <w:t>– Klasszikus, láda-helyre-</w:t>
-      </w:r>
-      <w:proofErr w:type="spellStart"/>
-      <w:r>
-        <w:rPr>
-          <w:rStyle w:val="Nincs"/>
-          <w:sz w:val="24"/>
-          <w:szCs w:val="24"/>
-        </w:rPr>
-        <w:t>tologatós</w:t>
-      </w:r>
-      <w:proofErr w:type="spellEnd"/>
-      <w:r>
-        <w:rPr>
-          <w:rStyle w:val="Nincs"/>
-          <w:sz w:val="24"/>
-          <w:szCs w:val="24"/>
-        </w:rPr>
-        <w:t xml:space="preserve"> játék</w:t>
+        <w:t>– Elemsorozat, vagyis több elem egymás mellett.</w:t>
       </w:r>
     </w:p>
     <w:p>
@@ -26422,13 +26422,103 @@
         <w:rPr>
           <w:rStyle w:val="Nincs"/>
           <w:b/>
-          <w:bCs/>
-          <w:sz w:val="24"/>
-          <w:szCs w:val="24"/>
-        </w:rPr>
-        <w:t>szomsz</w:t>
+          <w:sz w:val="24"/>
+          <w:szCs w:val="24"/>
+        </w:rPr>
+        <w:t>Sokoban</w:t>
       </w:r>
       <w:proofErr w:type="spellEnd"/>
+      <w:r>
+        <w:rPr>
+          <w:rStyle w:val="Nincs"/>
+          <w:b/>
+          <w:sz w:val="24"/>
+          <w:szCs w:val="24"/>
+        </w:rPr>
+        <w:t xml:space="preserve"> </w:t>
+      </w:r>
+      <w:r>
+        <w:rPr>
+          <w:rStyle w:val="Nincs"/>
+          <w:sz w:val="24"/>
+          <w:szCs w:val="24"/>
+        </w:rPr>
+        <w:t>– Klasszikus, láda-helyre-</w:t>
+      </w:r>
+      <w:proofErr w:type="spellStart"/>
+      <w:r>
+        <w:rPr>
+          <w:rStyle w:val="Nincs"/>
+          <w:sz w:val="24"/>
+          <w:szCs w:val="24"/>
+        </w:rPr>
+        <w:t>tologatós</w:t>
+      </w:r>
+      <w:proofErr w:type="spellEnd"/>
+      <w:r>
+        <w:rPr>
+          <w:rStyle w:val="Nincs"/>
+          <w:sz w:val="24"/>
+          <w:szCs w:val="24"/>
+        </w:rPr>
+        <w:t xml:space="preserve"> játék</w:t>
+      </w:r>
+    </w:p>
+    <w:p>
+      <w:pPr>
+        <w:spacing w:before="60"/>
+        <w:rPr>
+          <w:rStyle w:val="Nincs"/>
+          <w:sz w:val="24"/>
+          <w:szCs w:val="24"/>
+        </w:rPr>
+      </w:pPr>
+      <w:r>
+        <w:rPr>
+          <w:rStyle w:val="Nincs"/>
+          <w:b/>
+          <w:sz w:val="24"/>
+          <w:szCs w:val="24"/>
+        </w:rPr>
+        <w:t>speciális mező</w:t>
+      </w:r>
+      <w:r>
+        <w:rPr>
+          <w:rStyle w:val="Nincs"/>
+          <w:sz w:val="24"/>
+          <w:szCs w:val="24"/>
+        </w:rPr>
+        <w:t xml:space="preserve"> – Olyan </w:t>
+      </w:r>
+      <w:proofErr w:type="gramStart"/>
+      <w:r>
+        <w:rPr>
+          <w:rStyle w:val="Nincs"/>
+          <w:sz w:val="24"/>
+          <w:szCs w:val="24"/>
+        </w:rPr>
+        <w:t>mező</w:t>
+      </w:r>
+      <w:proofErr w:type="gramEnd"/>
+      <w:r>
+        <w:rPr>
+          <w:rStyle w:val="Nincs"/>
+          <w:sz w:val="24"/>
+          <w:szCs w:val="24"/>
+        </w:rPr>
+        <w:t xml:space="preserve"> amin van lyuk vagy kapcsoló</w:t>
+      </w:r>
+    </w:p>
+    <w:p>
+      <w:pPr>
+        <w:spacing w:before="60"/>
+        <w:rPr>
+          <w:rStyle w:val="Nincs"/>
+          <w:sz w:val="24"/>
+          <w:szCs w:val="24"/>
+        </w:rPr>
+      </w:pPr>
+      <w:proofErr w:type="spellStart"/>
       <w:r>
         <w:rPr>
           <w:rStyle w:val="Nincs"/>
@@ -26436,10 +26526,10 @@
           <w:bCs/>
           <w:sz w:val="24"/>
           <w:szCs w:val="24"/>
-          <w:lang w:val="fr-FR"/>
-        </w:rPr>
-        <w:t>é</w:t>
-      </w:r>
+        </w:rPr>
+        <w:t>szomsz</w:t>
+      </w:r>
+      <w:proofErr w:type="spellEnd"/>
       <w:r>
         <w:rPr>
           <w:rStyle w:val="Nincs"/>
@@ -26447,9 +26537,9 @@
           <w:bCs/>
           <w:sz w:val="24"/>
           <w:szCs w:val="24"/>
-          <w:lang w:val="pt-PT"/>
-        </w:rPr>
-        <w:t>dos n</w:t>
+          <w:lang w:val="fr-FR"/>
+        </w:rPr>
+        <w:t>é</w:t>
       </w:r>
       <w:r>
         <w:rPr>
@@ -26458,11 +26548,10 @@
           <w:bCs/>
           <w:sz w:val="24"/>
           <w:szCs w:val="24"/>
-          <w:lang w:val="fr-FR"/>
-        </w:rPr>
-        <w:t>é</w:t>
-      </w:r>
-      <w:proofErr w:type="spellStart"/>
+          <w:lang w:val="pt-PT"/>
+        </w:rPr>
+        <w:t>dos n</w:t>
+      </w:r>
       <w:r>
         <w:rPr>
           <w:rStyle w:val="Nincs"/>
@@ -26470,6 +26559,18 @@
           <w:bCs/>
           <w:sz w:val="24"/>
           <w:szCs w:val="24"/>
+          <w:lang w:val="fr-FR"/>
+        </w:rPr>
+        <w:t>é</w:t>
+      </w:r>
+      <w:proofErr w:type="spellStart"/>
+      <w:r>
+        <w:rPr>
+          <w:rStyle w:val="Nincs"/>
+          <w:b/>
+          <w:bCs/>
+          <w:sz w:val="24"/>
+          <w:szCs w:val="24"/>
         </w:rPr>
         <w:t>gyzet</w:t>
       </w:r>
@@ -26569,6 +26670,33 @@
           <w:szCs w:val="24"/>
         </w:rPr>
         <w:t>.</w:t>
+      </w:r>
+    </w:p>
+    <w:p>
+      <w:pPr>
+        <w:spacing w:before="60"/>
+        <w:rPr>
+          <w:rStyle w:val="Nincs"/>
+          <w:sz w:val="24"/>
+          <w:szCs w:val="24"/>
+        </w:rPr>
+      </w:pPr>
+      <w:r>
+        <w:rPr>
+          <w:rStyle w:val="Nincs"/>
+          <w:b/>
+          <w:sz w:val="24"/>
+          <w:szCs w:val="24"/>
+        </w:rPr>
+        <w:t>tol</w:t>
+      </w:r>
+      <w:r>
+        <w:rPr>
+          <w:rStyle w:val="Nincs"/>
+          <w:sz w:val="24"/>
+          <w:szCs w:val="24"/>
+        </w:rPr>
+        <w:t xml:space="preserve"> – A munkás elmozgatja egyik mezőről egy szomszédos mezőre.</w:t>
       </w:r>
     </w:p>
     <w:p>
@@ -27101,6 +27229,7 @@
           <w:p>
             <w:pPr>
               <w:pStyle w:val="DecimalAligned"/>
+              <w:jc w:val="left"/>
             </w:pPr>
             <w:r>
               <w:rPr>
@@ -31197,7 +31326,23 @@
           <w:sz w:val="24"/>
           <w:szCs w:val="24"/>
         </w:rPr>
-        <w:t>s, ütemez</w:t>
+        <w:t>s</w:t>
+      </w:r>
+      <w:r>
+        <w:rPr>
+          <w:rStyle w:val="Nincs"/>
+          <w:sz w:val="24"/>
+          <w:szCs w:val="24"/>
+        </w:rPr>
+        <w:t xml:space="preserve"> irányítása</w:t>
+      </w:r>
+      <w:r>
+        <w:rPr>
+          <w:rStyle w:val="Nincs"/>
+          <w:sz w:val="24"/>
+          <w:szCs w:val="24"/>
+        </w:rPr>
+        <w:t>, ütemez</w:t>
       </w:r>
       <w:r>
         <w:rPr>
@@ -33858,7 +34003,25 @@
           <w:szCs w:val="24"/>
           <w:lang w:val="pt-PT"/>
         </w:rPr>
-        <w:t>s. Vas</w:t>
+        <w:t>s</w:t>
+      </w:r>
+      <w:r>
+        <w:rPr>
+          <w:rStyle w:val="Nincs"/>
+          <w:sz w:val="24"/>
+          <w:szCs w:val="24"/>
+          <w:lang w:val="pt-PT"/>
+        </w:rPr>
+        <w:t>, ellenőrzés</w:t>
+      </w:r>
+      <w:r>
+        <w:rPr>
+          <w:rStyle w:val="Nincs"/>
+          <w:sz w:val="24"/>
+          <w:szCs w:val="24"/>
+          <w:lang w:val="pt-PT"/>
+        </w:rPr>
+        <w:t>. Vas</w:t>
       </w:r>
       <w:proofErr w:type="spellStart"/>
       <w:r>
@@ -35861,6 +36024,17 @@
           <w:p>
             <w:r>
               <w:t>Gurubi: 2.5 – 2.7;</w:t>
+            </w:r>
+          </w:p>
+          <w:p>
+            <w:r>
+              <w:t>Határidő: 02.17</w:t>
+            </w:r>
+            <w:r>
+              <w:t>.</w:t>
+            </w:r>
+            <w:r>
+              <w:t xml:space="preserve"> 18:00</w:t>
             </w:r>
           </w:p>
         </w:tc>
@@ -36939,6 +37113,12 @@
               </w:rPr>
               <w:t xml:space="preserve"> diagrammot</w:t>
             </w:r>
+            <w:r>
+              <w:rPr>
+                <w:rStyle w:val="Nincs"/>
+              </w:rPr>
+              <w:t xml:space="preserve"> (2.4.2)</w:t>
+            </w:r>
           </w:p>
         </w:tc>
       </w:tr>
@@ -37088,6 +37268,12 @@
               </w:rPr>
               <w:t>: Bertalan megírja az átadási és erőforrás követelményeket</w:t>
             </w:r>
+            <w:r>
+              <w:rPr>
+                <w:rStyle w:val="Nincs"/>
+              </w:rPr>
+              <w:t xml:space="preserve"> (2.3.2 – 2.3.4)</w:t>
+            </w:r>
           </w:p>
         </w:tc>
       </w:tr>
@@ -37237,6 +37423,14 @@
               </w:rPr>
               <w:t>: Bertalan átnézi és javít a funkcionális követelményeken</w:t>
             </w:r>
+            <w:r>
+              <w:rPr>
+                <w:rStyle w:val="Nincs"/>
+              </w:rPr>
+              <w:t xml:space="preserve"> (2.3.1)</w:t>
+            </w:r>
+            <w:bookmarkStart w:id="4" w:name="_GoBack"/>
+            <w:bookmarkEnd w:id="4"/>
           </w:p>
         </w:tc>
       </w:tr>
@@ -39897,7 +40091,7 @@
           </w:p>
         </w:tc>
       </w:tr>
-      <w:bookmarkEnd w:id="4"/>
+      <w:bookmarkEnd w:id="3"/>
     </w:tbl>
     <w:p>
       <w:pPr>
@@ -39976,7 +40170,7 @@
         <w:sz w:val="24"/>
         <w:szCs w:val="24"/>
       </w:rPr>
-      <w:t>3</w:t>
+      <w:t>19</w:t>
     </w:r>
     <w:r>
       <w:rPr>
@@ -46429,7 +46623,7 @@
 </file>
 
 <file path=customXml/itemProps1.xml><?xml version="1.0" encoding="utf-8"?>
-<ds:datastoreItem xmlns:ds="http://schemas.openxmlformats.org/officeDocument/2006/customXml" ds:itemID="{BC95957E-C8D3-4D0D-BF77-70F22A3DD4B5}">
+<ds:datastoreItem xmlns:ds="http://schemas.openxmlformats.org/officeDocument/2006/customXml" ds:itemID="{4D996863-8920-4A8C-9F7A-95B592702D64}">
   <ds:schemaRefs>
     <ds:schemaRef ds:uri="http://schemas.openxmlformats.org/officeDocument/2006/bibliography"/>
   </ds:schemaRefs>

--- a/Docs/Funkciók, követelmények, projekt.docx
+++ b/Docs/Funkciók, követelmények, projekt.docx
@@ -40170,7 +40170,7 @@
         <w:sz w:val="24"/>
         <w:szCs w:val="24"/>
       </w:rPr>
-      <w:t>19</w:t>
+      <w:t>2</w:t>
     </w:r>
     <w:r>
       <w:rPr>
@@ -46623,7 +46623,7 @@
 </file>
 
 <file path=customXml/itemProps1.xml><?xml version="1.0" encoding="utf-8"?>
-<ds:datastoreItem xmlns:ds="http://schemas.openxmlformats.org/officeDocument/2006/customXml" ds:itemID="{4D996863-8920-4A8C-9F7A-95B592702D64}">
+<ds:datastoreItem xmlns:ds="http://schemas.openxmlformats.org/officeDocument/2006/customXml" ds:itemID="{71B9F393-7500-4B03-8960-F3F82B06AE50}">
   <ds:schemaRefs>
     <ds:schemaRef ds:uri="http://schemas.openxmlformats.org/officeDocument/2006/bibliography"/>
   </ds:schemaRefs>
